--- a/系統手冊/系統手冊.docx
+++ b/系統手冊/系統手冊.docx
@@ -95,11 +95,11 @@
           <w:szCs w:val="72"/>
         </w:rPr>
       </w:pPr>
-      <w:bookmarkStart w:id="9" w:name="_Toc134470497"/>
-      <w:bookmarkStart w:id="10" w:name="_Toc134573109"/>
-      <w:bookmarkStart w:id="11" w:name="_Toc134581891"/>
-      <w:bookmarkStart w:id="12" w:name="_Toc134573110"/>
-      <w:bookmarkStart w:id="13" w:name="_Toc134581892"/>
+      <w:bookmarkStart w:id="9" w:name="_Toc134573110"/>
+      <w:bookmarkStart w:id="10" w:name="_Toc134581892"/>
+      <w:bookmarkStart w:id="11" w:name="_Toc134470497"/>
+      <w:bookmarkStart w:id="12" w:name="_Toc134573109"/>
+      <w:bookmarkStart w:id="13" w:name="_Toc134581891"/>
       <w:r>
         <w:drawing>
           <wp:anchor distT="0" distB="0" distL="114300" distR="114300" simplePos="0" relativeHeight="251661312" behindDoc="0" locked="0" layoutInCell="1" allowOverlap="1" wp14:anchorId="19949AF9" wp14:editId="00AFF75D">
@@ -161,8 +161,8 @@
           </wp:anchor>
         </w:drawing>
       </w:r>
-      <w:bookmarkEnd w:id="12"/>
-      <w:bookmarkEnd w:id="13"/>
+      <w:bookmarkEnd w:id="9"/>
+      <w:bookmarkEnd w:id="10"/>
       <w:r>
         <w:rPr>
           <w:rFonts w:hint="eastAsia"/>
@@ -173,9 +173,9 @@
         </w:rPr>
         <w:t>系統手冊</w:t>
       </w:r>
-      <w:bookmarkEnd w:id="9"/>
-      <w:bookmarkEnd w:id="10"/>
       <w:bookmarkEnd w:id="11"/>
+      <w:bookmarkEnd w:id="12"/>
+      <w:bookmarkEnd w:id="13"/>
     </w:p>
     <w:p>
       <w:pPr>
@@ -29261,20 +29261,54 @@
       <w:pPr>
         <w:pStyle w:val="afc"/>
         <w:ind w:firstLine="480"/>
+        <w:rPr>
+          <w:rFonts w:hint="eastAsia"/>
+        </w:rPr>
       </w:pPr>
       <w:bookmarkStart w:id="105" w:name="_Toc134580818"/>
       <w:r>
+        <w:rPr>
+          <w:rFonts w:hint="eastAsia"/>
+        </w:rPr>
+        <w:t>▼圖</w:t>
+      </w:r>
+      <w:r>
+        <w:rPr>
+          <w:rFonts w:hint="eastAsia"/>
+        </w:rPr>
+        <w:t xml:space="preserve"> 5-1</w:t>
+      </w:r>
+      <w:r>
+        <w:rPr>
+          <w:rFonts w:hint="eastAsia"/>
+        </w:rPr>
+        <w:t>、功能分解圖</w:t>
+      </w:r>
+      <w:bookmarkEnd w:id="105"/>
+    </w:p>
+    <w:p>
+      <w:pPr>
+        <w:ind w:firstLine="480"/>
+        <w:rPr>
+          <w:rFonts w:ascii="Times New Roman" w:eastAsia="標楷體" w:hAnsi="Times New Roman" w:cs="Times New Roman"/>
+          <w:b/>
+          <w:bCs/>
+          <w:sz w:val="32"/>
+          <w:szCs w:val="32"/>
+        </w:rPr>
+      </w:pPr>
+      <w:r>
         <w:drawing>
-          <wp:anchor distT="0" distB="0" distL="114300" distR="114300" simplePos="0" relativeHeight="251660288" behindDoc="0" locked="0" layoutInCell="1" allowOverlap="1" wp14:anchorId="45C54520" wp14:editId="523E3A31">
+          <wp:anchor distT="0" distB="0" distL="114300" distR="114300" simplePos="0" relativeHeight="251660288" behindDoc="0" locked="0" layoutInCell="1" allowOverlap="1" wp14:anchorId="45C54520" wp14:editId="60075433">
             <wp:simplePos x="0" y="0"/>
             <wp:positionH relativeFrom="margin">
-              <wp:align>right</wp:align>
+              <wp:posOffset>-762635</wp:posOffset>
             </wp:positionH>
             <wp:positionV relativeFrom="paragraph">
-              <wp:posOffset>400685</wp:posOffset>
+              <wp:posOffset>1608455</wp:posOffset>
             </wp:positionV>
-            <wp:extent cx="6471920" cy="4084320"/>
-            <wp:effectExtent l="0" t="0" r="5080" b="0"/>
+            <wp:extent cx="8339455" cy="5262880"/>
+            <wp:effectExtent l="0" t="4762" r="0" b="0"/>
             <wp:wrapSquare wrapText="bothSides"/>
             <wp:docPr id="6" name="圖片 6"/>
             <wp:cNvGraphicFramePr>
@@ -29300,9 +29334,9 @@
                     </a:stretch>
                   </pic:blipFill>
                   <pic:spPr>
-                    <a:xfrm>
+                    <a:xfrm rot="16200000">
                       <a:off x="0" y="0"/>
-                      <a:ext cx="6471920" cy="4084320"/>
+                      <a:ext cx="8339455" cy="5262880"/>
                     </a:xfrm>
                     <a:prstGeom prst="rect">
                       <a:avLst/>
@@ -29320,46 +29354,6 @@
           </wp:anchor>
         </w:drawing>
       </w:r>
-      <w:r>
-        <w:rPr>
-          <w:rFonts w:hint="eastAsia"/>
-        </w:rPr>
-        <w:t>▼圖</w:t>
-      </w:r>
-      <w:r>
-        <w:rPr>
-          <w:rFonts w:hint="eastAsia"/>
-        </w:rPr>
-        <w:t xml:space="preserve"> 5-1</w:t>
-      </w:r>
-      <w:r>
-        <w:rPr>
-          <w:rFonts w:hint="eastAsia"/>
-        </w:rPr>
-        <w:t>、功能分解圖</w:t>
-      </w:r>
-      <w:bookmarkEnd w:id="105"/>
-    </w:p>
-    <w:p>
-      <w:pPr>
-        <w:ind w:left="480" w:firstLineChars="0" w:firstLine="0"/>
-        <w:jc w:val="center"/>
-        <w:rPr>
-          <w:rFonts w:ascii="Times New Roman" w:eastAsia="標楷體" w:hAnsi="Times New Roman"/>
-        </w:rPr>
-      </w:pPr>
-    </w:p>
-    <w:p>
-      <w:pPr>
-        <w:ind w:firstLine="480"/>
-        <w:rPr>
-          <w:rFonts w:ascii="Times New Roman" w:eastAsia="標楷體" w:hAnsi="Times New Roman" w:cs="Times New Roman"/>
-          <w:b/>
-          <w:bCs/>
-          <w:sz w:val="32"/>
-          <w:szCs w:val="32"/>
-        </w:rPr>
-      </w:pPr>
       <w:r>
         <w:rPr>
           <w:rFonts w:ascii="Times New Roman" w:eastAsia="標楷體" w:hAnsi="Times New Roman"/>

--- a/系統手冊/系統手冊.docx
+++ b/系統手冊/系統手冊.docx
@@ -9976,7 +9976,19 @@
                 <w:sz w:val="28"/>
                 <w:szCs w:val="28"/>
               </w:rPr>
-              <w:t>111</w:t>
+              <w:t>11</w:t>
+            </w:r>
+            <w:r>
+              <w:rPr>
+                <w:rFonts w:ascii="Times New Roman" w:eastAsia="標楷體" w:hAnsi="Times New Roman" w:cs="Times New Roman"/>
+                <w:b/>
+                <w:bCs/>
+                <w:color w:val="000000"/>
+                <w:kern w:val="0"/>
+                <w:sz w:val="28"/>
+                <w:szCs w:val="28"/>
+              </w:rPr>
+              <w:t>2</w:t>
             </w:r>
             <w:r>
               <w:rPr>
@@ -26954,7 +26966,7 @@
                 <w:kern w:val="0"/>
                 <w:szCs w:val="24"/>
               </w:rPr>
-              <w:t>程序模型或設計模型</w:t>
+              <w:t>程序模型</w:t>
             </w:r>
           </w:p>
         </w:tc>
@@ -27193,7 +27205,7 @@
                 <w:kern w:val="0"/>
                 <w:szCs w:val="24"/>
               </w:rPr>
-              <w:t>資料模型或實作模型</w:t>
+              <w:t>資料模型</w:t>
             </w:r>
           </w:p>
         </w:tc>
@@ -27283,245 +27295,6 @@
                 <w:szCs w:val="24"/>
               </w:rPr>
               <w:t>●</w:t>
-            </w:r>
-          </w:p>
-        </w:tc>
-        <w:tc>
-          <w:tcPr>
-            <w:tcW w:w="1267" w:type="dxa"/>
-            <w:gridSpan w:val="2"/>
-            <w:shd w:val="clear" w:color="auto" w:fill="auto"/>
-            <w:vAlign w:val="center"/>
-            <w:hideMark/>
-          </w:tcPr>
-          <w:p>
-            <w:pPr>
-              <w:ind w:firstLineChars="0" w:firstLine="0"/>
-              <w:jc w:val="center"/>
-              <w:rPr>
-                <w:rFonts w:ascii="Times New Roman" w:eastAsia="標楷體" w:hAnsi="Times New Roman" w:cs="Calibri"/>
-                <w:color w:val="000000"/>
-                <w:kern w:val="0"/>
-                <w:szCs w:val="24"/>
-              </w:rPr>
-            </w:pPr>
-            <w:r>
-              <w:rPr>
-                <w:rFonts w:ascii="Times New Roman" w:eastAsia="標楷體" w:hAnsi="Times New Roman" w:cs="Calibri"/>
-                <w:color w:val="000000"/>
-                <w:kern w:val="0"/>
-                <w:szCs w:val="24"/>
-              </w:rPr>
-              <w:t xml:space="preserve">　</w:t>
-            </w:r>
-          </w:p>
-        </w:tc>
-        <w:tc>
-          <w:tcPr>
-            <w:tcW w:w="1276" w:type="dxa"/>
-            <w:gridSpan w:val="2"/>
-            <w:shd w:val="clear" w:color="auto" w:fill="auto"/>
-            <w:vAlign w:val="center"/>
-            <w:hideMark/>
-          </w:tcPr>
-          <w:p>
-            <w:pPr>
-              <w:ind w:firstLineChars="0" w:firstLine="0"/>
-              <w:jc w:val="center"/>
-              <w:rPr>
-                <w:rFonts w:ascii="Times New Roman" w:eastAsia="標楷體" w:hAnsi="Times New Roman" w:cs="Calibri"/>
-                <w:color w:val="000000"/>
-                <w:kern w:val="0"/>
-                <w:szCs w:val="24"/>
-              </w:rPr>
-            </w:pPr>
-            <w:r>
-              <w:rPr>
-                <w:rFonts w:ascii="Times New Roman" w:eastAsia="標楷體" w:hAnsi="Times New Roman" w:cs="Calibri"/>
-                <w:color w:val="000000"/>
-                <w:kern w:val="0"/>
-                <w:szCs w:val="24"/>
-              </w:rPr>
-              <w:t xml:space="preserve">　</w:t>
-            </w:r>
-          </w:p>
-        </w:tc>
-      </w:tr>
-      <w:tr>
-        <w:trPr>
-          <w:trHeight w:val="718"/>
-        </w:trPr>
-        <w:tc>
-          <w:tcPr>
-            <w:tcW w:w="873" w:type="dxa"/>
-            <w:vMerge/>
-            <w:vAlign w:val="center"/>
-            <w:hideMark/>
-          </w:tcPr>
-          <w:p>
-            <w:pPr>
-              <w:ind w:firstLineChars="0" w:firstLine="0"/>
-              <w:jc w:val="left"/>
-              <w:rPr>
-                <w:rFonts w:ascii="Times New Roman" w:eastAsia="標楷體" w:hAnsi="Times New Roman" w:cs="新細明體"/>
-                <w:color w:val="000000"/>
-                <w:kern w:val="0"/>
-                <w:szCs w:val="24"/>
-              </w:rPr>
-            </w:pPr>
-          </w:p>
-        </w:tc>
-        <w:tc>
-          <w:tcPr>
-            <w:tcW w:w="2995" w:type="dxa"/>
-            <w:shd w:val="clear" w:color="auto" w:fill="auto"/>
-            <w:vAlign w:val="center"/>
-            <w:hideMark/>
-          </w:tcPr>
-          <w:p>
-            <w:pPr>
-              <w:ind w:firstLineChars="0" w:firstLine="0"/>
-              <w:jc w:val="center"/>
-              <w:rPr>
-                <w:rFonts w:ascii="Times New Roman" w:eastAsia="標楷體" w:hAnsi="Times New Roman" w:cs="新細明體"/>
-                <w:color w:val="000000"/>
-                <w:kern w:val="0"/>
-                <w:szCs w:val="24"/>
-              </w:rPr>
-            </w:pPr>
-            <w:r>
-              <w:rPr>
-                <w:rFonts w:ascii="Times New Roman" w:eastAsia="標楷體" w:hAnsi="Times New Roman" w:cs="新細明體" w:hint="eastAsia"/>
-                <w:color w:val="000000"/>
-                <w:kern w:val="0"/>
-                <w:szCs w:val="24"/>
-              </w:rPr>
-              <w:t>第</w:t>
-            </w:r>
-            <w:r>
-              <w:rPr>
-                <w:rFonts w:ascii="Times New Roman" w:eastAsia="標楷體" w:hAnsi="Times New Roman" w:cs="Calibri"/>
-                <w:color w:val="000000"/>
-                <w:kern w:val="0"/>
-                <w:szCs w:val="24"/>
-              </w:rPr>
-              <w:t>8</w:t>
-            </w:r>
-            <w:r>
-              <w:rPr>
-                <w:rFonts w:ascii="Times New Roman" w:eastAsia="標楷體" w:hAnsi="Times New Roman" w:cs="新細明體" w:hint="eastAsia"/>
-                <w:color w:val="000000"/>
-                <w:kern w:val="0"/>
-                <w:szCs w:val="24"/>
-              </w:rPr>
-              <w:t>章</w:t>
-            </w:r>
-            <w:r>
-              <w:rPr>
-                <w:rFonts w:ascii="Times New Roman" w:eastAsia="標楷體" w:hAnsi="Times New Roman" w:cs="Calibri"/>
-                <w:color w:val="000000"/>
-                <w:kern w:val="0"/>
-                <w:szCs w:val="24"/>
-              </w:rPr>
-              <w:t xml:space="preserve"> </w:t>
-            </w:r>
-            <w:r>
-              <w:rPr>
-                <w:rFonts w:ascii="Times New Roman" w:eastAsia="標楷體" w:hAnsi="Times New Roman" w:cs="新細明體" w:hint="eastAsia"/>
-                <w:color w:val="000000"/>
-                <w:kern w:val="0"/>
-                <w:szCs w:val="24"/>
-              </w:rPr>
-              <w:t>資料庫設計</w:t>
-            </w:r>
-          </w:p>
-        </w:tc>
-        <w:tc>
-          <w:tcPr>
-            <w:tcW w:w="1268" w:type="dxa"/>
-            <w:shd w:val="clear" w:color="auto" w:fill="auto"/>
-            <w:vAlign w:val="center"/>
-            <w:hideMark/>
-          </w:tcPr>
-          <w:p>
-            <w:pPr>
-              <w:ind w:firstLineChars="0" w:firstLine="0"/>
-              <w:jc w:val="center"/>
-              <w:rPr>
-                <w:rFonts w:ascii="Times New Roman" w:eastAsia="標楷體" w:hAnsi="Times New Roman" w:cs="Calibri"/>
-                <w:color w:val="000000"/>
-                <w:kern w:val="0"/>
-                <w:szCs w:val="24"/>
-              </w:rPr>
-            </w:pPr>
-            <w:r>
-              <w:rPr>
-                <w:rFonts w:ascii="Times New Roman" w:eastAsia="標楷體" w:hAnsi="Times New Roman" w:cs="Calibri"/>
-                <w:color w:val="000000"/>
-                <w:kern w:val="0"/>
-                <w:szCs w:val="24"/>
-              </w:rPr>
-              <w:t xml:space="preserve">　</w:t>
-            </w:r>
-          </w:p>
-        </w:tc>
-        <w:tc>
-          <w:tcPr>
-            <w:tcW w:w="1268" w:type="dxa"/>
-            <w:gridSpan w:val="2"/>
-            <w:shd w:val="clear" w:color="auto" w:fill="auto"/>
-            <w:vAlign w:val="center"/>
-            <w:hideMark/>
-          </w:tcPr>
-          <w:p>
-            <w:pPr>
-              <w:ind w:firstLineChars="0" w:firstLine="0"/>
-              <w:jc w:val="center"/>
-              <w:rPr>
-                <w:rFonts w:ascii="Times New Roman" w:eastAsia="標楷體" w:hAnsi="Times New Roman" w:cs="新細明體"/>
-                <w:color w:val="000000"/>
-                <w:kern w:val="0"/>
-                <w:szCs w:val="24"/>
-              </w:rPr>
-            </w:pPr>
-            <w:r>
-              <w:rPr>
-                <w:rFonts w:ascii="Times New Roman" w:eastAsia="標楷體" w:hAnsi="Times New Roman" w:cs="新細明體"/>
-                <w:color w:val="000000"/>
-                <w:kern w:val="0"/>
-                <w:szCs w:val="24"/>
-              </w:rPr>
-              <w:t>●</w:t>
-            </w:r>
-          </w:p>
-        </w:tc>
-        <w:tc>
-          <w:tcPr>
-            <w:tcW w:w="1262" w:type="dxa"/>
-            <w:gridSpan w:val="2"/>
-            <w:shd w:val="clear" w:color="auto" w:fill="auto"/>
-            <w:vAlign w:val="center"/>
-            <w:hideMark/>
-          </w:tcPr>
-          <w:p>
-            <w:pPr>
-              <w:ind w:firstLineChars="0" w:firstLine="0"/>
-              <w:jc w:val="center"/>
-              <w:rPr>
-                <w:rFonts w:ascii="Times New Roman" w:eastAsia="標楷體" w:hAnsi="Times New Roman" w:cs="Calibri"/>
-                <w:color w:val="000000"/>
-                <w:kern w:val="0"/>
-                <w:szCs w:val="24"/>
-              </w:rPr>
-            </w:pPr>
-            <w:r>
-              <w:rPr>
-                <w:rFonts w:ascii="Times New Roman" w:eastAsia="標楷體" w:hAnsi="Times New Roman" w:cs="Calibri"/>
-                <w:color w:val="000000"/>
-                <w:kern w:val="0"/>
-                <w:szCs w:val="24"/>
-              </w:rPr>
-              <w:t xml:space="preserve">　</w:t>
             </w:r>
           </w:p>
         </w:tc>
@@ -27644,6 +27417,245 @@
                 <w:kern w:val="0"/>
                 <w:szCs w:val="24"/>
               </w:rPr>
+              <w:t>8</w:t>
+            </w:r>
+            <w:r>
+              <w:rPr>
+                <w:rFonts w:ascii="Times New Roman" w:eastAsia="標楷體" w:hAnsi="Times New Roman" w:cs="新細明體" w:hint="eastAsia"/>
+                <w:color w:val="000000"/>
+                <w:kern w:val="0"/>
+                <w:szCs w:val="24"/>
+              </w:rPr>
+              <w:t>章</w:t>
+            </w:r>
+            <w:r>
+              <w:rPr>
+                <w:rFonts w:ascii="Times New Roman" w:eastAsia="標楷體" w:hAnsi="Times New Roman" w:cs="Calibri"/>
+                <w:color w:val="000000"/>
+                <w:kern w:val="0"/>
+                <w:szCs w:val="24"/>
+              </w:rPr>
+              <w:t xml:space="preserve"> </w:t>
+            </w:r>
+            <w:r>
+              <w:rPr>
+                <w:rFonts w:ascii="Times New Roman" w:eastAsia="標楷體" w:hAnsi="Times New Roman" w:cs="新細明體" w:hint="eastAsia"/>
+                <w:color w:val="000000"/>
+                <w:kern w:val="0"/>
+                <w:szCs w:val="24"/>
+              </w:rPr>
+              <w:t>資料庫設計</w:t>
+            </w:r>
+          </w:p>
+        </w:tc>
+        <w:tc>
+          <w:tcPr>
+            <w:tcW w:w="1268" w:type="dxa"/>
+            <w:shd w:val="clear" w:color="auto" w:fill="auto"/>
+            <w:vAlign w:val="center"/>
+            <w:hideMark/>
+          </w:tcPr>
+          <w:p>
+            <w:pPr>
+              <w:ind w:firstLineChars="0" w:firstLine="0"/>
+              <w:jc w:val="center"/>
+              <w:rPr>
+                <w:rFonts w:ascii="Times New Roman" w:eastAsia="標楷體" w:hAnsi="Times New Roman" w:cs="Calibri"/>
+                <w:color w:val="000000"/>
+                <w:kern w:val="0"/>
+                <w:szCs w:val="24"/>
+              </w:rPr>
+            </w:pPr>
+            <w:r>
+              <w:rPr>
+                <w:rFonts w:ascii="Times New Roman" w:eastAsia="標楷體" w:hAnsi="Times New Roman" w:cs="Calibri"/>
+                <w:color w:val="000000"/>
+                <w:kern w:val="0"/>
+                <w:szCs w:val="24"/>
+              </w:rPr>
+              <w:t xml:space="preserve">　</w:t>
+            </w:r>
+          </w:p>
+        </w:tc>
+        <w:tc>
+          <w:tcPr>
+            <w:tcW w:w="1268" w:type="dxa"/>
+            <w:gridSpan w:val="2"/>
+            <w:shd w:val="clear" w:color="auto" w:fill="auto"/>
+            <w:vAlign w:val="center"/>
+            <w:hideMark/>
+          </w:tcPr>
+          <w:p>
+            <w:pPr>
+              <w:ind w:firstLineChars="0" w:firstLine="0"/>
+              <w:jc w:val="center"/>
+              <w:rPr>
+                <w:rFonts w:ascii="Times New Roman" w:eastAsia="標楷體" w:hAnsi="Times New Roman" w:cs="新細明體"/>
+                <w:color w:val="000000"/>
+                <w:kern w:val="0"/>
+                <w:szCs w:val="24"/>
+              </w:rPr>
+            </w:pPr>
+            <w:r>
+              <w:rPr>
+                <w:rFonts w:ascii="Times New Roman" w:eastAsia="標楷體" w:hAnsi="Times New Roman" w:cs="新細明體"/>
+                <w:color w:val="000000"/>
+                <w:kern w:val="0"/>
+                <w:szCs w:val="24"/>
+              </w:rPr>
+              <w:t>●</w:t>
+            </w:r>
+          </w:p>
+        </w:tc>
+        <w:tc>
+          <w:tcPr>
+            <w:tcW w:w="1262" w:type="dxa"/>
+            <w:gridSpan w:val="2"/>
+            <w:shd w:val="clear" w:color="auto" w:fill="auto"/>
+            <w:vAlign w:val="center"/>
+            <w:hideMark/>
+          </w:tcPr>
+          <w:p>
+            <w:pPr>
+              <w:ind w:firstLineChars="0" w:firstLine="0"/>
+              <w:jc w:val="center"/>
+              <w:rPr>
+                <w:rFonts w:ascii="Times New Roman" w:eastAsia="標楷體" w:hAnsi="Times New Roman" w:cs="Calibri"/>
+                <w:color w:val="000000"/>
+                <w:kern w:val="0"/>
+                <w:szCs w:val="24"/>
+              </w:rPr>
+            </w:pPr>
+            <w:r>
+              <w:rPr>
+                <w:rFonts w:ascii="Times New Roman" w:eastAsia="標楷體" w:hAnsi="Times New Roman" w:cs="Calibri"/>
+                <w:color w:val="000000"/>
+                <w:kern w:val="0"/>
+                <w:szCs w:val="24"/>
+              </w:rPr>
+              <w:t xml:space="preserve">　</w:t>
+            </w:r>
+          </w:p>
+        </w:tc>
+        <w:tc>
+          <w:tcPr>
+            <w:tcW w:w="1267" w:type="dxa"/>
+            <w:gridSpan w:val="2"/>
+            <w:shd w:val="clear" w:color="auto" w:fill="auto"/>
+            <w:vAlign w:val="center"/>
+            <w:hideMark/>
+          </w:tcPr>
+          <w:p>
+            <w:pPr>
+              <w:ind w:firstLineChars="0" w:firstLine="0"/>
+              <w:jc w:val="center"/>
+              <w:rPr>
+                <w:rFonts w:ascii="Times New Roman" w:eastAsia="標楷體" w:hAnsi="Times New Roman" w:cs="Calibri"/>
+                <w:color w:val="000000"/>
+                <w:kern w:val="0"/>
+                <w:szCs w:val="24"/>
+              </w:rPr>
+            </w:pPr>
+            <w:r>
+              <w:rPr>
+                <w:rFonts w:ascii="Times New Roman" w:eastAsia="標楷體" w:hAnsi="Times New Roman" w:cs="Calibri"/>
+                <w:color w:val="000000"/>
+                <w:kern w:val="0"/>
+                <w:szCs w:val="24"/>
+              </w:rPr>
+              <w:t xml:space="preserve">　</w:t>
+            </w:r>
+          </w:p>
+        </w:tc>
+        <w:tc>
+          <w:tcPr>
+            <w:tcW w:w="1276" w:type="dxa"/>
+            <w:gridSpan w:val="2"/>
+            <w:shd w:val="clear" w:color="auto" w:fill="auto"/>
+            <w:vAlign w:val="center"/>
+            <w:hideMark/>
+          </w:tcPr>
+          <w:p>
+            <w:pPr>
+              <w:ind w:firstLineChars="0" w:firstLine="0"/>
+              <w:jc w:val="center"/>
+              <w:rPr>
+                <w:rFonts w:ascii="Times New Roman" w:eastAsia="標楷體" w:hAnsi="Times New Roman" w:cs="Calibri"/>
+                <w:color w:val="000000"/>
+                <w:kern w:val="0"/>
+                <w:szCs w:val="24"/>
+              </w:rPr>
+            </w:pPr>
+            <w:r>
+              <w:rPr>
+                <w:rFonts w:ascii="Times New Roman" w:eastAsia="標楷體" w:hAnsi="Times New Roman" w:cs="Calibri"/>
+                <w:color w:val="000000"/>
+                <w:kern w:val="0"/>
+                <w:szCs w:val="24"/>
+              </w:rPr>
+              <w:t xml:space="preserve">　</w:t>
+            </w:r>
+          </w:p>
+        </w:tc>
+      </w:tr>
+      <w:tr>
+        <w:trPr>
+          <w:trHeight w:val="420"/>
+        </w:trPr>
+        <w:tc>
+          <w:tcPr>
+            <w:tcW w:w="873" w:type="dxa"/>
+            <w:vMerge/>
+            <w:vAlign w:val="center"/>
+            <w:hideMark/>
+          </w:tcPr>
+          <w:p>
+            <w:pPr>
+              <w:ind w:firstLineChars="0" w:firstLine="0"/>
+              <w:jc w:val="left"/>
+              <w:rPr>
+                <w:rFonts w:ascii="Times New Roman" w:eastAsia="標楷體" w:hAnsi="Times New Roman" w:cs="新細明體"/>
+                <w:color w:val="000000"/>
+                <w:kern w:val="0"/>
+                <w:szCs w:val="24"/>
+              </w:rPr>
+            </w:pPr>
+          </w:p>
+        </w:tc>
+        <w:tc>
+          <w:tcPr>
+            <w:tcW w:w="2995" w:type="dxa"/>
+            <w:shd w:val="clear" w:color="auto" w:fill="auto"/>
+            <w:vAlign w:val="center"/>
+            <w:hideMark/>
+          </w:tcPr>
+          <w:p>
+            <w:pPr>
+              <w:ind w:firstLineChars="0" w:firstLine="0"/>
+              <w:jc w:val="center"/>
+              <w:rPr>
+                <w:rFonts w:ascii="Times New Roman" w:eastAsia="標楷體" w:hAnsi="Times New Roman" w:cs="新細明體"/>
+                <w:color w:val="000000"/>
+                <w:kern w:val="0"/>
+                <w:szCs w:val="24"/>
+              </w:rPr>
+            </w:pPr>
+            <w:r>
+              <w:rPr>
+                <w:rFonts w:ascii="Times New Roman" w:eastAsia="標楷體" w:hAnsi="Times New Roman" w:cs="新細明體" w:hint="eastAsia"/>
+                <w:color w:val="000000"/>
+                <w:kern w:val="0"/>
+                <w:szCs w:val="24"/>
+              </w:rPr>
+              <w:t>第</w:t>
+            </w:r>
+            <w:r>
+              <w:rPr>
+                <w:rFonts w:ascii="Times New Roman" w:eastAsia="標楷體" w:hAnsi="Times New Roman" w:cs="Calibri"/>
+                <w:color w:val="000000"/>
+                <w:kern w:val="0"/>
+                <w:szCs w:val="24"/>
+              </w:rPr>
               <w:t>9</w:t>
             </w:r>
             <w:r>
@@ -28573,7 +28585,6 @@
                 <w:kern w:val="0"/>
                 <w:szCs w:val="24"/>
               </w:rPr>
-              <w:lastRenderedPageBreak/>
               <w:t>報告</w:t>
             </w:r>
           </w:p>
@@ -29261,9 +29272,6 @@
       <w:pPr>
         <w:pStyle w:val="afc"/>
         <w:ind w:firstLine="480"/>
-        <w:rPr>
-          <w:rFonts w:hint="eastAsia"/>
-        </w:rPr>
       </w:pPr>
       <w:bookmarkStart w:id="105" w:name="_Toc134580818"/>
       <w:r>
@@ -29298,6 +29306,9 @@
         </w:rPr>
       </w:pPr>
       <w:r>
+        <w:rPr>
+          <w:noProof/>
+        </w:rPr>
         <w:drawing>
           <wp:anchor distT="0" distB="0" distL="114300" distR="114300" simplePos="0" relativeHeight="251660288" behindDoc="0" locked="0" layoutInCell="1" allowOverlap="1" wp14:anchorId="45C54520" wp14:editId="60075433">
             <wp:simplePos x="0" y="0"/>

--- a/系統手冊/系統手冊.docx
+++ b/系統手冊/系統手冊.docx
@@ -7146,7 +7146,7 @@
         <w:pStyle w:val="31"/>
         <w:ind w:firstLine="641"/>
         <w:rPr>
-          <w:rFonts w:cs="Times New Roman" w:hint="eastAsia"/>
+          <w:rFonts w:cs="Times New Roman"/>
           <w:b/>
           <w:bCs/>
           <w:sz w:val="32"/>
@@ -7801,18 +7801,25 @@
               <w:pStyle w:val="31"/>
               <w:ind w:firstLineChars="0" w:firstLine="0"/>
               <w:rPr>
+                <w:sz w:val="24"/>
+                <w:szCs w:val="24"/>
+              </w:rPr>
+            </w:pPr>
+            <w:r>
+              <w:rPr>
                 <w:rFonts w:hint="eastAsia"/>
                 <w:sz w:val="24"/>
                 <w:szCs w:val="24"/>
               </w:rPr>
-            </w:pPr>
+              <w:t>新興行業的需求：部分新興行業如社交媒體監測、競爭情報收集等，需要大量的資料收集和分析，</w:t>
+            </w:r>
             <w:r>
               <w:rPr>
                 <w:rFonts w:hint="eastAsia"/>
                 <w:sz w:val="24"/>
                 <w:szCs w:val="24"/>
               </w:rPr>
-              <w:t>新興行業的需求：部分新興行業如社交媒體監測、競爭情報收集等，需要大量的資料收集和分析，</w:t>
+              <w:t>仲介平台</w:t>
             </w:r>
             <w:r>
               <w:rPr>
@@ -7820,7 +7827,7 @@
                 <w:sz w:val="24"/>
                 <w:szCs w:val="24"/>
               </w:rPr>
-              <w:t>仲介平台</w:t>
+              <w:t>可以為這些行業提供</w:t>
             </w:r>
             <w:r>
               <w:rPr>
@@ -7828,7 +7835,7 @@
                 <w:sz w:val="24"/>
                 <w:szCs w:val="24"/>
               </w:rPr>
-              <w:t>可以為這些行業提供</w:t>
+              <w:t>受託者幫助完成收機資料</w:t>
             </w:r>
             <w:r>
               <w:rPr>
@@ -7836,7 +7843,7 @@
                 <w:sz w:val="24"/>
                 <w:szCs w:val="24"/>
               </w:rPr>
-              <w:t>受託者幫助完成收機資料</w:t>
+              <w:t>。</w:t>
             </w:r>
             <w:r>
               <w:rPr>
@@ -7844,15 +7851,30 @@
                 <w:sz w:val="24"/>
                 <w:szCs w:val="24"/>
               </w:rPr>
-              <w:t>。</w:t>
-            </w:r>
+              <w:t xml:space="preserve"> </w:t>
+            </w:r>
+          </w:p>
+        </w:tc>
+        <w:tc>
+          <w:tcPr>
+            <w:tcW w:w="3398" w:type="dxa"/>
+          </w:tcPr>
+          <w:p>
+            <w:pPr>
+              <w:pStyle w:val="31"/>
+              <w:ind w:firstLineChars="0" w:firstLine="0"/>
+              <w:rPr>
+                <w:sz w:val="24"/>
+                <w:szCs w:val="24"/>
+              </w:rPr>
+            </w:pPr>
             <w:r>
               <w:rPr>
                 <w:rFonts w:hint="eastAsia"/>
                 <w:sz w:val="24"/>
                 <w:szCs w:val="24"/>
               </w:rPr>
-              <w:t xml:space="preserve"> </w:t>
+              <w:t>基於爬蟲的自動化和精確性高的優勢，可以針對新興行業的需求，如社交媒體監測、競爭情報收集等，提供解決方案，擴大市場佔有率。</w:t>
             </w:r>
           </w:p>
         </w:tc>
@@ -7875,48 +7897,33 @@
                 <w:sz w:val="24"/>
                 <w:szCs w:val="24"/>
               </w:rPr>
-              <w:t>基於爬蟲的自動化和精確性高的優勢，可以針對新興行業的需求，如社交媒體監測、競爭情報收集等，提供解決方案，擴大市場佔有率。</w:t>
-            </w:r>
-          </w:p>
-        </w:tc>
-        <w:tc>
-          <w:tcPr>
-            <w:tcW w:w="3398" w:type="dxa"/>
-          </w:tcPr>
-          <w:p>
-            <w:pPr>
-              <w:pStyle w:val="31"/>
-              <w:ind w:firstLineChars="0" w:firstLine="0"/>
-              <w:rPr>
-                <w:sz w:val="24"/>
-                <w:szCs w:val="24"/>
-              </w:rPr>
-            </w:pPr>
+              <w:t>基於</w:t>
+            </w:r>
+            <w:proofErr w:type="gramStart"/>
             <w:r>
               <w:rPr>
                 <w:rFonts w:hint="eastAsia"/>
                 <w:sz w:val="24"/>
                 <w:szCs w:val="24"/>
               </w:rPr>
-              <w:t>基於</w:t>
-            </w:r>
-            <w:proofErr w:type="gramStart"/>
+              <w:t>爬蟲可定制</w:t>
+            </w:r>
+            <w:proofErr w:type="gramEnd"/>
             <w:r>
               <w:rPr>
                 <w:rFonts w:hint="eastAsia"/>
                 <w:sz w:val="24"/>
                 <w:szCs w:val="24"/>
               </w:rPr>
-              <w:t>爬蟲可定制</w:t>
-            </w:r>
-            <w:proofErr w:type="gramEnd"/>
+              <w:t>化和彈性大的優勢，可以與</w:t>
+            </w:r>
             <w:r>
               <w:rPr>
                 <w:rFonts w:hint="eastAsia"/>
                 <w:sz w:val="24"/>
                 <w:szCs w:val="24"/>
               </w:rPr>
-              <w:t>化和彈性大的優勢，可以與</w:t>
+              <w:t>工程師合作</w:t>
             </w:r>
             <w:r>
               <w:rPr>
@@ -7924,14 +7931,6 @@
                 <w:sz w:val="24"/>
                 <w:szCs w:val="24"/>
               </w:rPr>
-              <w:t>工程師合作</w:t>
-            </w:r>
-            <w:r>
-              <w:rPr>
-                <w:rFonts w:hint="eastAsia"/>
-                <w:sz w:val="24"/>
-                <w:szCs w:val="24"/>
-              </w:rPr>
               <w:t>，為使用者提供更全面的解決方案，增加附加價值。</w:t>
             </w:r>
           </w:p>
@@ -8033,7 +8032,6 @@
               <w:pStyle w:val="31"/>
               <w:ind w:firstLineChars="0" w:firstLine="0"/>
               <w:rPr>
-                <w:rFonts w:hint="eastAsia"/>
                 <w:sz w:val="24"/>
                 <w:szCs w:val="24"/>
               </w:rPr>
@@ -22231,11 +22229,15 @@
         <w:gridCol w:w="48"/>
         <w:gridCol w:w="1197"/>
         <w:gridCol w:w="7"/>
-        <w:gridCol w:w="1251"/>
-        <w:gridCol w:w="1259"/>
+        <w:gridCol w:w="1244"/>
+        <w:gridCol w:w="7"/>
+        <w:gridCol w:w="1252"/>
+        <w:gridCol w:w="7"/>
       </w:tblGrid>
       <w:tr>
         <w:trPr>
+          <w:gridAfter w:val="1"/>
+          <w:wAfter w:w="6" w:type="dxa"/>
           <w:trHeight w:val="228"/>
         </w:trPr>
         <w:tc>
@@ -22523,6 +22525,7 @@
         <w:tc>
           <w:tcPr>
             <w:tcW w:w="1259" w:type="dxa"/>
+            <w:gridSpan w:val="2"/>
             <w:shd w:val="clear" w:color="auto" w:fill="auto"/>
             <w:vAlign w:val="center"/>
           </w:tcPr>
@@ -22736,6 +22739,7 @@
         <w:tc>
           <w:tcPr>
             <w:tcW w:w="1244" w:type="dxa"/>
+            <w:gridSpan w:val="2"/>
             <w:shd w:val="clear" w:color="auto" w:fill="auto"/>
             <w:vAlign w:val="center"/>
             <w:hideMark/>
@@ -22774,6 +22778,7 @@
         <w:tc>
           <w:tcPr>
             <w:tcW w:w="1259" w:type="dxa"/>
+            <w:gridSpan w:val="2"/>
             <w:shd w:val="clear" w:color="auto" w:fill="auto"/>
             <w:vAlign w:val="center"/>
             <w:hideMark/>
@@ -22965,6 +22970,7 @@
         <w:tc>
           <w:tcPr>
             <w:tcW w:w="1244" w:type="dxa"/>
+            <w:gridSpan w:val="2"/>
             <w:shd w:val="clear" w:color="auto" w:fill="auto"/>
             <w:vAlign w:val="center"/>
             <w:hideMark/>
@@ -22994,6 +23000,7 @@
         <w:tc>
           <w:tcPr>
             <w:tcW w:w="1259" w:type="dxa"/>
+            <w:gridSpan w:val="2"/>
             <w:shd w:val="clear" w:color="auto" w:fill="auto"/>
             <w:vAlign w:val="center"/>
             <w:hideMark/>
@@ -23185,6 +23192,7 @@
         <w:tc>
           <w:tcPr>
             <w:tcW w:w="1244" w:type="dxa"/>
+            <w:gridSpan w:val="2"/>
             <w:shd w:val="clear" w:color="auto" w:fill="auto"/>
             <w:vAlign w:val="center"/>
             <w:hideMark/>
@@ -23214,6 +23222,7 @@
         <w:tc>
           <w:tcPr>
             <w:tcW w:w="1259" w:type="dxa"/>
+            <w:gridSpan w:val="2"/>
             <w:shd w:val="clear" w:color="auto" w:fill="auto"/>
             <w:vAlign w:val="center"/>
             <w:hideMark/>
@@ -23396,6 +23405,7 @@
         <w:tc>
           <w:tcPr>
             <w:tcW w:w="1244" w:type="dxa"/>
+            <w:gridSpan w:val="2"/>
             <w:shd w:val="clear" w:color="auto" w:fill="auto"/>
             <w:vAlign w:val="center"/>
             <w:hideMark/>
@@ -23425,6 +23435,7 @@
         <w:tc>
           <w:tcPr>
             <w:tcW w:w="1259" w:type="dxa"/>
+            <w:gridSpan w:val="2"/>
             <w:shd w:val="clear" w:color="auto" w:fill="auto"/>
             <w:vAlign w:val="center"/>
             <w:hideMark/>
@@ -23607,6 +23618,7 @@
         <w:tc>
           <w:tcPr>
             <w:tcW w:w="1244" w:type="dxa"/>
+            <w:gridSpan w:val="2"/>
             <w:shd w:val="clear" w:color="auto" w:fill="auto"/>
             <w:vAlign w:val="center"/>
             <w:hideMark/>
@@ -23636,6 +23648,7 @@
         <w:tc>
           <w:tcPr>
             <w:tcW w:w="1259" w:type="dxa"/>
+            <w:gridSpan w:val="2"/>
             <w:shd w:val="clear" w:color="auto" w:fill="auto"/>
             <w:vAlign w:val="center"/>
             <w:hideMark/>
@@ -23829,6 +23842,7 @@
         <w:tc>
           <w:tcPr>
             <w:tcW w:w="1244" w:type="dxa"/>
+            <w:gridSpan w:val="2"/>
             <w:shd w:val="clear" w:color="auto" w:fill="auto"/>
             <w:vAlign w:val="center"/>
             <w:hideMark/>
@@ -23858,6 +23872,7 @@
         <w:tc>
           <w:tcPr>
             <w:tcW w:w="1259" w:type="dxa"/>
+            <w:gridSpan w:val="2"/>
             <w:shd w:val="clear" w:color="auto" w:fill="auto"/>
             <w:vAlign w:val="center"/>
             <w:hideMark/>
@@ -24058,6 +24073,7 @@
         <w:tc>
           <w:tcPr>
             <w:tcW w:w="1244" w:type="dxa"/>
+            <w:gridSpan w:val="2"/>
             <w:shd w:val="clear" w:color="auto" w:fill="auto"/>
             <w:vAlign w:val="center"/>
             <w:hideMark/>
@@ -24087,6 +24103,7 @@
         <w:tc>
           <w:tcPr>
             <w:tcW w:w="1259" w:type="dxa"/>
+            <w:gridSpan w:val="2"/>
             <w:shd w:val="clear" w:color="auto" w:fill="auto"/>
             <w:vAlign w:val="center"/>
             <w:hideMark/>
@@ -24269,6 +24286,7 @@
         <w:tc>
           <w:tcPr>
             <w:tcW w:w="1244" w:type="dxa"/>
+            <w:gridSpan w:val="2"/>
             <w:shd w:val="clear" w:color="auto" w:fill="auto"/>
             <w:vAlign w:val="center"/>
             <w:hideMark/>
@@ -24298,6 +24316,7 @@
         <w:tc>
           <w:tcPr>
             <w:tcW w:w="1259" w:type="dxa"/>
+            <w:gridSpan w:val="2"/>
             <w:shd w:val="clear" w:color="auto" w:fill="auto"/>
             <w:vAlign w:val="center"/>
             <w:hideMark/>
@@ -24480,6 +24499,7 @@
         <w:tc>
           <w:tcPr>
             <w:tcW w:w="1244" w:type="dxa"/>
+            <w:gridSpan w:val="2"/>
             <w:shd w:val="clear" w:color="auto" w:fill="auto"/>
             <w:vAlign w:val="center"/>
             <w:hideMark/>
@@ -24518,6 +24538,7 @@
         <w:tc>
           <w:tcPr>
             <w:tcW w:w="1259" w:type="dxa"/>
+            <w:gridSpan w:val="2"/>
             <w:shd w:val="clear" w:color="auto" w:fill="auto"/>
             <w:vAlign w:val="center"/>
             <w:hideMark/>
@@ -24711,6 +24732,7 @@
         <w:tc>
           <w:tcPr>
             <w:tcW w:w="1244" w:type="dxa"/>
+            <w:gridSpan w:val="2"/>
             <w:shd w:val="clear" w:color="auto" w:fill="auto"/>
             <w:vAlign w:val="center"/>
             <w:hideMark/>
@@ -24740,6 +24762,7 @@
         <w:tc>
           <w:tcPr>
             <w:tcW w:w="1259" w:type="dxa"/>
+            <w:gridSpan w:val="2"/>
             <w:shd w:val="clear" w:color="auto" w:fill="auto"/>
             <w:vAlign w:val="center"/>
             <w:hideMark/>
@@ -24913,6 +24936,7 @@
         <w:tc>
           <w:tcPr>
             <w:tcW w:w="1244" w:type="dxa"/>
+            <w:gridSpan w:val="2"/>
             <w:shd w:val="clear" w:color="auto" w:fill="auto"/>
             <w:vAlign w:val="center"/>
             <w:hideMark/>
@@ -24942,6 +24966,7 @@
         <w:tc>
           <w:tcPr>
             <w:tcW w:w="1259" w:type="dxa"/>
+            <w:gridSpan w:val="2"/>
             <w:shd w:val="clear" w:color="auto" w:fill="auto"/>
             <w:vAlign w:val="center"/>
             <w:hideMark/>
@@ -25124,6 +25149,7 @@
         <w:tc>
           <w:tcPr>
             <w:tcW w:w="1244" w:type="dxa"/>
+            <w:gridSpan w:val="2"/>
             <w:shd w:val="clear" w:color="auto" w:fill="auto"/>
             <w:vAlign w:val="center"/>
             <w:hideMark/>
@@ -25153,6 +25179,7 @@
         <w:tc>
           <w:tcPr>
             <w:tcW w:w="1259" w:type="dxa"/>
+            <w:gridSpan w:val="2"/>
             <w:shd w:val="clear" w:color="auto" w:fill="auto"/>
             <w:vAlign w:val="center"/>
             <w:hideMark/>
@@ -25344,6 +25371,7 @@
         <w:tc>
           <w:tcPr>
             <w:tcW w:w="1244" w:type="dxa"/>
+            <w:gridSpan w:val="2"/>
             <w:shd w:val="clear" w:color="auto" w:fill="auto"/>
             <w:vAlign w:val="center"/>
             <w:hideMark/>
@@ -25373,6 +25401,7 @@
         <w:tc>
           <w:tcPr>
             <w:tcW w:w="1259" w:type="dxa"/>
+            <w:gridSpan w:val="2"/>
             <w:shd w:val="clear" w:color="auto" w:fill="auto"/>
             <w:vAlign w:val="center"/>
             <w:hideMark/>
@@ -25546,6 +25575,7 @@
         <w:tc>
           <w:tcPr>
             <w:tcW w:w="1244" w:type="dxa"/>
+            <w:gridSpan w:val="2"/>
             <w:shd w:val="clear" w:color="auto" w:fill="auto"/>
             <w:vAlign w:val="center"/>
             <w:hideMark/>
@@ -25584,6 +25614,7 @@
         <w:tc>
           <w:tcPr>
             <w:tcW w:w="1259" w:type="dxa"/>
+            <w:gridSpan w:val="2"/>
             <w:shd w:val="clear" w:color="auto" w:fill="auto"/>
             <w:vAlign w:val="center"/>
             <w:hideMark/>
@@ -25768,6 +25799,7 @@
         <w:tc>
           <w:tcPr>
             <w:tcW w:w="1244" w:type="dxa"/>
+            <w:gridSpan w:val="2"/>
             <w:shd w:val="clear" w:color="auto" w:fill="auto"/>
             <w:vAlign w:val="center"/>
             <w:hideMark/>
@@ -25797,6 +25829,7 @@
         <w:tc>
           <w:tcPr>
             <w:tcW w:w="1259" w:type="dxa"/>
+            <w:gridSpan w:val="2"/>
             <w:shd w:val="clear" w:color="auto" w:fill="auto"/>
             <w:vAlign w:val="center"/>
             <w:hideMark/>
@@ -25806,7 +25839,7 @@
               <w:ind w:firstLineChars="0" w:firstLine="0"/>
               <w:jc w:val="center"/>
               <w:rPr>
-                <w:rFonts w:ascii="Times New Roman" w:eastAsia="標楷體" w:hAnsi="Times New Roman" w:cs="Calibri" w:hint="eastAsia"/>
+                <w:rFonts w:ascii="Times New Roman" w:eastAsia="標楷體" w:hAnsi="Times New Roman" w:cs="Calibri"/>
                 <w:color w:val="000000"/>
                 <w:kern w:val="0"/>
                 <w:szCs w:val="24"/>
@@ -26006,6 +26039,7 @@
         <w:tc>
           <w:tcPr>
             <w:tcW w:w="1244" w:type="dxa"/>
+            <w:gridSpan w:val="2"/>
             <w:shd w:val="clear" w:color="auto" w:fill="auto"/>
             <w:vAlign w:val="center"/>
             <w:hideMark/>
@@ -26035,6 +26069,7 @@
         <w:tc>
           <w:tcPr>
             <w:tcW w:w="1259" w:type="dxa"/>
+            <w:gridSpan w:val="2"/>
             <w:shd w:val="clear" w:color="auto" w:fill="auto"/>
             <w:vAlign w:val="center"/>
             <w:hideMark/>
@@ -26253,6 +26288,7 @@
         <w:tc>
           <w:tcPr>
             <w:tcW w:w="1244" w:type="dxa"/>
+            <w:gridSpan w:val="2"/>
             <w:shd w:val="clear" w:color="auto" w:fill="auto"/>
             <w:vAlign w:val="center"/>
             <w:hideMark/>
@@ -26282,6 +26318,7 @@
         <w:tc>
           <w:tcPr>
             <w:tcW w:w="1259" w:type="dxa"/>
+            <w:gridSpan w:val="2"/>
             <w:shd w:val="clear" w:color="auto" w:fill="auto"/>
             <w:vAlign w:val="center"/>
             <w:hideMark/>
@@ -26499,6 +26536,7 @@
         <w:tc>
           <w:tcPr>
             <w:tcW w:w="1251" w:type="dxa"/>
+            <w:gridSpan w:val="2"/>
             <w:shd w:val="clear" w:color="auto" w:fill="auto"/>
             <w:vAlign w:val="center"/>
             <w:hideMark/>
@@ -26528,6 +26566,7 @@
         <w:tc>
           <w:tcPr>
             <w:tcW w:w="1252" w:type="dxa"/>
+            <w:gridSpan w:val="2"/>
             <w:shd w:val="clear" w:color="auto" w:fill="auto"/>
             <w:vAlign w:val="center"/>
             <w:hideMark/>
@@ -26727,45 +26766,46 @@
         <w:tc>
           <w:tcPr>
             <w:tcW w:w="1250" w:type="dxa"/>
+            <w:gridSpan w:val="3"/>
+            <w:shd w:val="clear" w:color="auto" w:fill="auto"/>
+            <w:vAlign w:val="center"/>
+            <w:hideMark/>
+          </w:tcPr>
+          <w:p>
+            <w:pPr>
+              <w:ind w:firstLineChars="0" w:firstLine="0"/>
+              <w:jc w:val="center"/>
+              <w:rPr>
+                <w:rFonts w:ascii="Times New Roman" w:eastAsia="標楷體" w:hAnsi="Times New Roman" w:cs="Calibri"/>
+                <w:color w:val="000000"/>
+                <w:kern w:val="0"/>
+                <w:szCs w:val="24"/>
+              </w:rPr>
+            </w:pPr>
+            <w:r>
+              <w:rPr>
+                <w:rFonts w:ascii="Times New Roman" w:eastAsia="標楷體" w:hAnsi="Times New Roman" w:cs="Calibri"/>
+                <w:color w:val="000000"/>
+                <w:kern w:val="0"/>
+                <w:szCs w:val="24"/>
+              </w:rPr>
+              <w:t xml:space="preserve"> </w:t>
+            </w:r>
+            <w:r>
+              <w:rPr>
+                <w:rFonts w:ascii="新細明體" w:eastAsia="新細明體" w:hAnsi="新細明體" w:cs="新細明體" w:hint="eastAsia"/>
+                <w:color w:val="000000"/>
+                <w:kern w:val="0"/>
+                <w:szCs w:val="24"/>
+              </w:rPr>
+              <w:t>〇</w:t>
+            </w:r>
+          </w:p>
+        </w:tc>
+        <w:tc>
+          <w:tcPr>
+            <w:tcW w:w="1259" w:type="dxa"/>
             <w:gridSpan w:val="2"/>
-            <w:shd w:val="clear" w:color="auto" w:fill="auto"/>
-            <w:vAlign w:val="center"/>
-            <w:hideMark/>
-          </w:tcPr>
-          <w:p>
-            <w:pPr>
-              <w:ind w:firstLineChars="0" w:firstLine="0"/>
-              <w:jc w:val="center"/>
-              <w:rPr>
-                <w:rFonts w:ascii="Times New Roman" w:eastAsia="標楷體" w:hAnsi="Times New Roman" w:cs="Calibri"/>
-                <w:color w:val="000000"/>
-                <w:kern w:val="0"/>
-                <w:szCs w:val="24"/>
-              </w:rPr>
-            </w:pPr>
-            <w:r>
-              <w:rPr>
-                <w:rFonts w:ascii="Times New Roman" w:eastAsia="標楷體" w:hAnsi="Times New Roman" w:cs="Calibri"/>
-                <w:color w:val="000000"/>
-                <w:kern w:val="0"/>
-                <w:szCs w:val="24"/>
-              </w:rPr>
-              <w:t xml:space="preserve"> </w:t>
-            </w:r>
-            <w:r>
-              <w:rPr>
-                <w:rFonts w:ascii="新細明體" w:eastAsia="新細明體" w:hAnsi="新細明體" w:cs="新細明體" w:hint="eastAsia"/>
-                <w:color w:val="000000"/>
-                <w:kern w:val="0"/>
-                <w:szCs w:val="24"/>
-              </w:rPr>
-              <w:t>〇</w:t>
-            </w:r>
-          </w:p>
-        </w:tc>
-        <w:tc>
-          <w:tcPr>
-            <w:tcW w:w="1259" w:type="dxa"/>
             <w:shd w:val="clear" w:color="auto" w:fill="auto"/>
             <w:vAlign w:val="center"/>
             <w:hideMark/>
@@ -26983,36 +27023,37 @@
         <w:tc>
           <w:tcPr>
             <w:tcW w:w="1250" w:type="dxa"/>
+            <w:gridSpan w:val="3"/>
+            <w:shd w:val="clear" w:color="auto" w:fill="auto"/>
+            <w:vAlign w:val="center"/>
+            <w:hideMark/>
+          </w:tcPr>
+          <w:p>
+            <w:pPr>
+              <w:ind w:firstLineChars="0" w:firstLine="0"/>
+              <w:jc w:val="center"/>
+              <w:rPr>
+                <w:rFonts w:ascii="Times New Roman" w:eastAsia="標楷體" w:hAnsi="Times New Roman" w:cs="新細明體"/>
+                <w:color w:val="000000"/>
+                <w:kern w:val="0"/>
+                <w:szCs w:val="24"/>
+              </w:rPr>
+            </w:pPr>
+            <w:r>
+              <w:rPr>
+                <w:rFonts w:ascii="Times New Roman" w:eastAsia="標楷體" w:hAnsi="Times New Roman" w:cs="新細明體"/>
+                <w:color w:val="000000"/>
+                <w:kern w:val="0"/>
+                <w:szCs w:val="24"/>
+              </w:rPr>
+              <w:t>●</w:t>
+            </w:r>
+          </w:p>
+        </w:tc>
+        <w:tc>
+          <w:tcPr>
+            <w:tcW w:w="1259" w:type="dxa"/>
             <w:gridSpan w:val="2"/>
-            <w:shd w:val="clear" w:color="auto" w:fill="auto"/>
-            <w:vAlign w:val="center"/>
-            <w:hideMark/>
-          </w:tcPr>
-          <w:p>
-            <w:pPr>
-              <w:ind w:firstLineChars="0" w:firstLine="0"/>
-              <w:jc w:val="center"/>
-              <w:rPr>
-                <w:rFonts w:ascii="Times New Roman" w:eastAsia="標楷體" w:hAnsi="Times New Roman" w:cs="新細明體"/>
-                <w:color w:val="000000"/>
-                <w:kern w:val="0"/>
-                <w:szCs w:val="24"/>
-              </w:rPr>
-            </w:pPr>
-            <w:r>
-              <w:rPr>
-                <w:rFonts w:ascii="Times New Roman" w:eastAsia="標楷體" w:hAnsi="Times New Roman" w:cs="新細明體"/>
-                <w:color w:val="000000"/>
-                <w:kern w:val="0"/>
-                <w:szCs w:val="24"/>
-              </w:rPr>
-              <w:t>●</w:t>
-            </w:r>
-          </w:p>
-        </w:tc>
-        <w:tc>
-          <w:tcPr>
-            <w:tcW w:w="1259" w:type="dxa"/>
             <w:shd w:val="clear" w:color="auto" w:fill="auto"/>
             <w:vAlign w:val="center"/>
             <w:hideMark/>
@@ -27221,36 +27262,37 @@
         <w:tc>
           <w:tcPr>
             <w:tcW w:w="1250" w:type="dxa"/>
+            <w:gridSpan w:val="3"/>
+            <w:shd w:val="clear" w:color="auto" w:fill="auto"/>
+            <w:vAlign w:val="center"/>
+            <w:hideMark/>
+          </w:tcPr>
+          <w:p>
+            <w:pPr>
+              <w:ind w:firstLineChars="0" w:firstLine="0"/>
+              <w:jc w:val="center"/>
+              <w:rPr>
+                <w:rFonts w:ascii="Times New Roman" w:eastAsia="標楷體" w:hAnsi="Times New Roman" w:cs="新細明體"/>
+                <w:color w:val="000000"/>
+                <w:kern w:val="0"/>
+                <w:szCs w:val="24"/>
+              </w:rPr>
+            </w:pPr>
+            <w:r>
+              <w:rPr>
+                <w:rFonts w:ascii="新細明體" w:eastAsia="新細明體" w:hAnsi="新細明體" w:cs="新細明體" w:hint="eastAsia"/>
+                <w:color w:val="000000"/>
+                <w:kern w:val="0"/>
+                <w:szCs w:val="24"/>
+              </w:rPr>
+              <w:t>〇</w:t>
+            </w:r>
+          </w:p>
+        </w:tc>
+        <w:tc>
+          <w:tcPr>
+            <w:tcW w:w="1259" w:type="dxa"/>
             <w:gridSpan w:val="2"/>
-            <w:shd w:val="clear" w:color="auto" w:fill="auto"/>
-            <w:vAlign w:val="center"/>
-            <w:hideMark/>
-          </w:tcPr>
-          <w:p>
-            <w:pPr>
-              <w:ind w:firstLineChars="0" w:firstLine="0"/>
-              <w:jc w:val="center"/>
-              <w:rPr>
-                <w:rFonts w:ascii="Times New Roman" w:eastAsia="標楷體" w:hAnsi="Times New Roman" w:cs="新細明體"/>
-                <w:color w:val="000000"/>
-                <w:kern w:val="0"/>
-                <w:szCs w:val="24"/>
-              </w:rPr>
-            </w:pPr>
-            <w:r>
-              <w:rPr>
-                <w:rFonts w:ascii="新細明體" w:eastAsia="新細明體" w:hAnsi="新細明體" w:cs="新細明體" w:hint="eastAsia"/>
-                <w:color w:val="000000"/>
-                <w:kern w:val="0"/>
-                <w:szCs w:val="24"/>
-              </w:rPr>
-              <w:t>〇</w:t>
-            </w:r>
-          </w:p>
-        </w:tc>
-        <w:tc>
-          <w:tcPr>
-            <w:tcW w:w="1259" w:type="dxa"/>
             <w:shd w:val="clear" w:color="auto" w:fill="auto"/>
             <w:vAlign w:val="center"/>
             <w:hideMark/>
@@ -27459,36 +27501,37 @@
         <w:tc>
           <w:tcPr>
             <w:tcW w:w="1250" w:type="dxa"/>
+            <w:gridSpan w:val="3"/>
+            <w:shd w:val="clear" w:color="auto" w:fill="auto"/>
+            <w:vAlign w:val="center"/>
+            <w:hideMark/>
+          </w:tcPr>
+          <w:p>
+            <w:pPr>
+              <w:ind w:firstLineChars="0" w:firstLine="0"/>
+              <w:jc w:val="center"/>
+              <w:rPr>
+                <w:rFonts w:ascii="Times New Roman" w:eastAsia="標楷體" w:hAnsi="Times New Roman" w:cs="Calibri"/>
+                <w:color w:val="000000"/>
+                <w:kern w:val="0"/>
+                <w:szCs w:val="24"/>
+              </w:rPr>
+            </w:pPr>
+            <w:r>
+              <w:rPr>
+                <w:rFonts w:ascii="Times New Roman" w:eastAsia="標楷體" w:hAnsi="Times New Roman" w:cs="Calibri"/>
+                <w:color w:val="000000"/>
+                <w:kern w:val="0"/>
+                <w:szCs w:val="24"/>
+              </w:rPr>
+              <w:t xml:space="preserve">　</w:t>
+            </w:r>
+          </w:p>
+        </w:tc>
+        <w:tc>
+          <w:tcPr>
+            <w:tcW w:w="1259" w:type="dxa"/>
             <w:gridSpan w:val="2"/>
-            <w:shd w:val="clear" w:color="auto" w:fill="auto"/>
-            <w:vAlign w:val="center"/>
-            <w:hideMark/>
-          </w:tcPr>
-          <w:p>
-            <w:pPr>
-              <w:ind w:firstLineChars="0" w:firstLine="0"/>
-              <w:jc w:val="center"/>
-              <w:rPr>
-                <w:rFonts w:ascii="Times New Roman" w:eastAsia="標楷體" w:hAnsi="Times New Roman" w:cs="Calibri"/>
-                <w:color w:val="000000"/>
-                <w:kern w:val="0"/>
-                <w:szCs w:val="24"/>
-              </w:rPr>
-            </w:pPr>
-            <w:r>
-              <w:rPr>
-                <w:rFonts w:ascii="Times New Roman" w:eastAsia="標楷體" w:hAnsi="Times New Roman" w:cs="Calibri"/>
-                <w:color w:val="000000"/>
-                <w:kern w:val="0"/>
-                <w:szCs w:val="24"/>
-              </w:rPr>
-              <w:t xml:space="preserve">　</w:t>
-            </w:r>
-          </w:p>
-        </w:tc>
-        <w:tc>
-          <w:tcPr>
-            <w:tcW w:w="1259" w:type="dxa"/>
             <w:shd w:val="clear" w:color="auto" w:fill="auto"/>
             <w:vAlign w:val="center"/>
             <w:hideMark/>
@@ -27697,36 +27740,37 @@
         <w:tc>
           <w:tcPr>
             <w:tcW w:w="1250" w:type="dxa"/>
+            <w:gridSpan w:val="3"/>
+            <w:shd w:val="clear" w:color="auto" w:fill="auto"/>
+            <w:vAlign w:val="center"/>
+            <w:hideMark/>
+          </w:tcPr>
+          <w:p>
+            <w:pPr>
+              <w:ind w:firstLineChars="0" w:firstLine="0"/>
+              <w:jc w:val="center"/>
+              <w:rPr>
+                <w:rFonts w:ascii="Times New Roman" w:eastAsia="標楷體" w:hAnsi="Times New Roman" w:cs="Calibri"/>
+                <w:color w:val="000000"/>
+                <w:kern w:val="0"/>
+                <w:szCs w:val="24"/>
+              </w:rPr>
+            </w:pPr>
+            <w:r>
+              <w:rPr>
+                <w:rFonts w:ascii="Times New Roman" w:eastAsia="標楷體" w:hAnsi="Times New Roman" w:cs="Calibri"/>
+                <w:color w:val="000000"/>
+                <w:kern w:val="0"/>
+                <w:szCs w:val="24"/>
+              </w:rPr>
+              <w:t xml:space="preserve">　</w:t>
+            </w:r>
+          </w:p>
+        </w:tc>
+        <w:tc>
+          <w:tcPr>
+            <w:tcW w:w="1259" w:type="dxa"/>
             <w:gridSpan w:val="2"/>
-            <w:shd w:val="clear" w:color="auto" w:fill="auto"/>
-            <w:vAlign w:val="center"/>
-            <w:hideMark/>
-          </w:tcPr>
-          <w:p>
-            <w:pPr>
-              <w:ind w:firstLineChars="0" w:firstLine="0"/>
-              <w:jc w:val="center"/>
-              <w:rPr>
-                <w:rFonts w:ascii="Times New Roman" w:eastAsia="標楷體" w:hAnsi="Times New Roman" w:cs="Calibri"/>
-                <w:color w:val="000000"/>
-                <w:kern w:val="0"/>
-                <w:szCs w:val="24"/>
-              </w:rPr>
-            </w:pPr>
-            <w:r>
-              <w:rPr>
-                <w:rFonts w:ascii="Times New Roman" w:eastAsia="標楷體" w:hAnsi="Times New Roman" w:cs="Calibri"/>
-                <w:color w:val="000000"/>
-                <w:kern w:val="0"/>
-                <w:szCs w:val="24"/>
-              </w:rPr>
-              <w:t xml:space="preserve">　</w:t>
-            </w:r>
-          </w:p>
-        </w:tc>
-        <w:tc>
-          <w:tcPr>
-            <w:tcW w:w="1259" w:type="dxa"/>
             <w:shd w:val="clear" w:color="auto" w:fill="auto"/>
             <w:vAlign w:val="center"/>
             <w:hideMark/>
@@ -27917,27 +27961,28 @@
         <w:tc>
           <w:tcPr>
             <w:tcW w:w="1250" w:type="dxa"/>
+            <w:gridSpan w:val="3"/>
+            <w:shd w:val="clear" w:color="auto" w:fill="auto"/>
+            <w:vAlign w:val="center"/>
+            <w:hideMark/>
+          </w:tcPr>
+          <w:p>
+            <w:pPr>
+              <w:ind w:firstLineChars="0" w:firstLine="0"/>
+              <w:jc w:val="center"/>
+              <w:rPr>
+                <w:rFonts w:ascii="Times New Roman" w:eastAsia="標楷體" w:hAnsi="Times New Roman" w:cs="新細明體"/>
+                <w:color w:val="000000"/>
+                <w:kern w:val="0"/>
+                <w:szCs w:val="24"/>
+              </w:rPr>
+            </w:pPr>
+          </w:p>
+        </w:tc>
+        <w:tc>
+          <w:tcPr>
+            <w:tcW w:w="1259" w:type="dxa"/>
             <w:gridSpan w:val="2"/>
-            <w:shd w:val="clear" w:color="auto" w:fill="auto"/>
-            <w:vAlign w:val="center"/>
-            <w:hideMark/>
-          </w:tcPr>
-          <w:p>
-            <w:pPr>
-              <w:ind w:firstLineChars="0" w:firstLine="0"/>
-              <w:jc w:val="center"/>
-              <w:rPr>
-                <w:rFonts w:ascii="Times New Roman" w:eastAsia="標楷體" w:hAnsi="Times New Roman" w:cs="新細明體"/>
-                <w:color w:val="000000"/>
-                <w:kern w:val="0"/>
-                <w:szCs w:val="24"/>
-              </w:rPr>
-            </w:pPr>
-          </w:p>
-        </w:tc>
-        <w:tc>
-          <w:tcPr>
-            <w:tcW w:w="1259" w:type="dxa"/>
             <w:shd w:val="clear" w:color="auto" w:fill="auto"/>
             <w:vAlign w:val="center"/>
             <w:hideMark/>
@@ -28066,7 +28111,7 @@
               <w:ind w:firstLineChars="0" w:firstLine="0"/>
               <w:jc w:val="center"/>
               <w:rPr>
-                <w:rFonts w:ascii="Times New Roman" w:eastAsia="標楷體" w:hAnsi="Times New Roman" w:cs="Calibri" w:hint="eastAsia"/>
+                <w:rFonts w:ascii="Times New Roman" w:eastAsia="標楷體" w:hAnsi="Times New Roman" w:cs="Calibri"/>
                 <w:color w:val="000000"/>
                 <w:kern w:val="0"/>
                 <w:szCs w:val="24"/>
@@ -28137,36 +28182,37 @@
         <w:tc>
           <w:tcPr>
             <w:tcW w:w="1250" w:type="dxa"/>
+            <w:gridSpan w:val="3"/>
+            <w:shd w:val="clear" w:color="auto" w:fill="auto"/>
+            <w:vAlign w:val="center"/>
+            <w:hideMark/>
+          </w:tcPr>
+          <w:p>
+            <w:pPr>
+              <w:ind w:firstLineChars="0" w:firstLine="0"/>
+              <w:jc w:val="center"/>
+              <w:rPr>
+                <w:rFonts w:ascii="Times New Roman" w:eastAsia="標楷體" w:hAnsi="Times New Roman" w:cs="新細明體"/>
+                <w:color w:val="000000"/>
+                <w:kern w:val="0"/>
+                <w:szCs w:val="24"/>
+              </w:rPr>
+            </w:pPr>
+            <w:r>
+              <w:rPr>
+                <w:rFonts w:ascii="Times New Roman" w:eastAsia="標楷體" w:hAnsi="Times New Roman" w:cs="新細明體"/>
+                <w:color w:val="000000"/>
+                <w:kern w:val="0"/>
+                <w:szCs w:val="24"/>
+              </w:rPr>
+              <w:t>●</w:t>
+            </w:r>
+          </w:p>
+        </w:tc>
+        <w:tc>
+          <w:tcPr>
+            <w:tcW w:w="1259" w:type="dxa"/>
             <w:gridSpan w:val="2"/>
-            <w:shd w:val="clear" w:color="auto" w:fill="auto"/>
-            <w:vAlign w:val="center"/>
-            <w:hideMark/>
-          </w:tcPr>
-          <w:p>
-            <w:pPr>
-              <w:ind w:firstLineChars="0" w:firstLine="0"/>
-              <w:jc w:val="center"/>
-              <w:rPr>
-                <w:rFonts w:ascii="Times New Roman" w:eastAsia="標楷體" w:hAnsi="Times New Roman" w:cs="新細明體"/>
-                <w:color w:val="000000"/>
-                <w:kern w:val="0"/>
-                <w:szCs w:val="24"/>
-              </w:rPr>
-            </w:pPr>
-            <w:r>
-              <w:rPr>
-                <w:rFonts w:ascii="Times New Roman" w:eastAsia="標楷體" w:hAnsi="Times New Roman" w:cs="新細明體"/>
-                <w:color w:val="000000"/>
-                <w:kern w:val="0"/>
-                <w:szCs w:val="24"/>
-              </w:rPr>
-              <w:t>●</w:t>
-            </w:r>
-          </w:p>
-        </w:tc>
-        <w:tc>
-          <w:tcPr>
-            <w:tcW w:w="1259" w:type="dxa"/>
             <w:shd w:val="clear" w:color="auto" w:fill="auto"/>
             <w:vAlign w:val="center"/>
             <w:hideMark/>
@@ -28316,7 +28362,7 @@
               <w:ind w:firstLineChars="0" w:firstLine="0"/>
               <w:jc w:val="center"/>
               <w:rPr>
-                <w:rFonts w:ascii="Times New Roman" w:eastAsia="標楷體" w:hAnsi="Times New Roman" w:cs="Calibri" w:hint="eastAsia"/>
+                <w:rFonts w:ascii="Times New Roman" w:eastAsia="標楷體" w:hAnsi="Times New Roman" w:cs="Calibri"/>
                 <w:color w:val="000000"/>
                 <w:kern w:val="0"/>
                 <w:szCs w:val="24"/>
@@ -28366,27 +28412,28 @@
         <w:tc>
           <w:tcPr>
             <w:tcW w:w="1250" w:type="dxa"/>
+            <w:gridSpan w:val="3"/>
+            <w:shd w:val="clear" w:color="auto" w:fill="auto"/>
+            <w:vAlign w:val="center"/>
+            <w:hideMark/>
+          </w:tcPr>
+          <w:p>
+            <w:pPr>
+              <w:ind w:firstLineChars="0" w:firstLine="0"/>
+              <w:jc w:val="center"/>
+              <w:rPr>
+                <w:rFonts w:ascii="Times New Roman" w:eastAsia="標楷體" w:hAnsi="Times New Roman" w:cs="新細明體"/>
+                <w:color w:val="000000"/>
+                <w:kern w:val="0"/>
+                <w:szCs w:val="24"/>
+              </w:rPr>
+            </w:pPr>
+          </w:p>
+        </w:tc>
+        <w:tc>
+          <w:tcPr>
+            <w:tcW w:w="1259" w:type="dxa"/>
             <w:gridSpan w:val="2"/>
-            <w:shd w:val="clear" w:color="auto" w:fill="auto"/>
-            <w:vAlign w:val="center"/>
-            <w:hideMark/>
-          </w:tcPr>
-          <w:p>
-            <w:pPr>
-              <w:ind w:firstLineChars="0" w:firstLine="0"/>
-              <w:jc w:val="center"/>
-              <w:rPr>
-                <w:rFonts w:ascii="Times New Roman" w:eastAsia="標楷體" w:hAnsi="Times New Roman" w:cs="新細明體"/>
-                <w:color w:val="000000"/>
-                <w:kern w:val="0"/>
-                <w:szCs w:val="24"/>
-              </w:rPr>
-            </w:pPr>
-          </w:p>
-        </w:tc>
-        <w:tc>
-          <w:tcPr>
-            <w:tcW w:w="1259" w:type="dxa"/>
             <w:shd w:val="clear" w:color="auto" w:fill="auto"/>
             <w:vAlign w:val="center"/>
             <w:hideMark/>
@@ -28577,36 +28624,37 @@
         <w:tc>
           <w:tcPr>
             <w:tcW w:w="1250" w:type="dxa"/>
+            <w:gridSpan w:val="3"/>
+            <w:shd w:val="clear" w:color="auto" w:fill="auto"/>
+            <w:vAlign w:val="center"/>
+            <w:hideMark/>
+          </w:tcPr>
+          <w:p>
+            <w:pPr>
+              <w:ind w:firstLineChars="0" w:firstLine="0"/>
+              <w:jc w:val="center"/>
+              <w:rPr>
+                <w:rFonts w:ascii="Times New Roman" w:eastAsia="標楷體" w:hAnsi="Times New Roman" w:cs="Calibri"/>
+                <w:color w:val="000000"/>
+                <w:kern w:val="0"/>
+                <w:szCs w:val="24"/>
+              </w:rPr>
+            </w:pPr>
+            <w:r>
+              <w:rPr>
+                <w:rFonts w:ascii="Times New Roman" w:eastAsia="標楷體" w:hAnsi="Times New Roman" w:cs="Calibri"/>
+                <w:color w:val="000000"/>
+                <w:kern w:val="0"/>
+                <w:szCs w:val="24"/>
+              </w:rPr>
+              <w:t xml:space="preserve">　</w:t>
+            </w:r>
+          </w:p>
+        </w:tc>
+        <w:tc>
+          <w:tcPr>
+            <w:tcW w:w="1259" w:type="dxa"/>
             <w:gridSpan w:val="2"/>
-            <w:shd w:val="clear" w:color="auto" w:fill="auto"/>
-            <w:vAlign w:val="center"/>
-            <w:hideMark/>
-          </w:tcPr>
-          <w:p>
-            <w:pPr>
-              <w:ind w:firstLineChars="0" w:firstLine="0"/>
-              <w:jc w:val="center"/>
-              <w:rPr>
-                <w:rFonts w:ascii="Times New Roman" w:eastAsia="標楷體" w:hAnsi="Times New Roman" w:cs="Calibri"/>
-                <w:color w:val="000000"/>
-                <w:kern w:val="0"/>
-                <w:szCs w:val="24"/>
-              </w:rPr>
-            </w:pPr>
-            <w:r>
-              <w:rPr>
-                <w:rFonts w:ascii="Times New Roman" w:eastAsia="標楷體" w:hAnsi="Times New Roman" w:cs="Calibri"/>
-                <w:color w:val="000000"/>
-                <w:kern w:val="0"/>
-                <w:szCs w:val="24"/>
-              </w:rPr>
-              <w:t xml:space="preserve">　</w:t>
-            </w:r>
-          </w:p>
-        </w:tc>
-        <w:tc>
-          <w:tcPr>
-            <w:tcW w:w="1259" w:type="dxa"/>
             <w:shd w:val="clear" w:color="auto" w:fill="auto"/>
             <w:vAlign w:val="center"/>
             <w:hideMark/>
@@ -28799,36 +28847,37 @@
         <w:tc>
           <w:tcPr>
             <w:tcW w:w="1250" w:type="dxa"/>
+            <w:gridSpan w:val="3"/>
+            <w:shd w:val="clear" w:color="auto" w:fill="auto"/>
+            <w:vAlign w:val="center"/>
+            <w:hideMark/>
+          </w:tcPr>
+          <w:p>
+            <w:pPr>
+              <w:ind w:firstLineChars="0" w:firstLine="0"/>
+              <w:jc w:val="center"/>
+              <w:rPr>
+                <w:rFonts w:ascii="Times New Roman" w:eastAsia="標楷體" w:hAnsi="Times New Roman" w:cs="Calibri"/>
+                <w:color w:val="000000"/>
+                <w:kern w:val="0"/>
+                <w:szCs w:val="24"/>
+              </w:rPr>
+            </w:pPr>
+            <w:r>
+              <w:rPr>
+                <w:rFonts w:ascii="Times New Roman" w:eastAsia="標楷體" w:hAnsi="Times New Roman" w:cs="Calibri"/>
+                <w:color w:val="000000"/>
+                <w:kern w:val="0"/>
+                <w:szCs w:val="24"/>
+              </w:rPr>
+              <w:t xml:space="preserve">　</w:t>
+            </w:r>
+          </w:p>
+        </w:tc>
+        <w:tc>
+          <w:tcPr>
+            <w:tcW w:w="1259" w:type="dxa"/>
             <w:gridSpan w:val="2"/>
-            <w:shd w:val="clear" w:color="auto" w:fill="auto"/>
-            <w:vAlign w:val="center"/>
-            <w:hideMark/>
-          </w:tcPr>
-          <w:p>
-            <w:pPr>
-              <w:ind w:firstLineChars="0" w:firstLine="0"/>
-              <w:jc w:val="center"/>
-              <w:rPr>
-                <w:rFonts w:ascii="Times New Roman" w:eastAsia="標楷體" w:hAnsi="Times New Roman" w:cs="Calibri"/>
-                <w:color w:val="000000"/>
-                <w:kern w:val="0"/>
-                <w:szCs w:val="24"/>
-              </w:rPr>
-            </w:pPr>
-            <w:r>
-              <w:rPr>
-                <w:rFonts w:ascii="Times New Roman" w:eastAsia="標楷體" w:hAnsi="Times New Roman" w:cs="Calibri"/>
-                <w:color w:val="000000"/>
-                <w:kern w:val="0"/>
-                <w:szCs w:val="24"/>
-              </w:rPr>
-              <w:t xml:space="preserve">　</w:t>
-            </w:r>
-          </w:p>
-        </w:tc>
-        <w:tc>
-          <w:tcPr>
-            <w:tcW w:w="1259" w:type="dxa"/>
             <w:shd w:val="clear" w:color="auto" w:fill="auto"/>
             <w:vAlign w:val="center"/>
             <w:hideMark/>
@@ -28992,36 +29041,37 @@
         <w:tc>
           <w:tcPr>
             <w:tcW w:w="1250" w:type="dxa"/>
+            <w:gridSpan w:val="3"/>
+            <w:shd w:val="clear" w:color="auto" w:fill="auto"/>
+            <w:vAlign w:val="center"/>
+            <w:hideMark/>
+          </w:tcPr>
+          <w:p>
+            <w:pPr>
+              <w:ind w:firstLineChars="0" w:firstLine="0"/>
+              <w:jc w:val="center"/>
+              <w:rPr>
+                <w:rFonts w:ascii="Times New Roman" w:eastAsia="標楷體" w:hAnsi="Times New Roman" w:cs="新細明體"/>
+                <w:color w:val="000000"/>
+                <w:kern w:val="0"/>
+                <w:szCs w:val="24"/>
+              </w:rPr>
+            </w:pPr>
+            <w:r>
+              <w:rPr>
+                <w:rFonts w:ascii="新細明體" w:eastAsia="新細明體" w:hAnsi="新細明體" w:cs="新細明體" w:hint="eastAsia"/>
+                <w:color w:val="000000"/>
+                <w:kern w:val="0"/>
+                <w:szCs w:val="24"/>
+              </w:rPr>
+              <w:t>〇</w:t>
+            </w:r>
+          </w:p>
+        </w:tc>
+        <w:tc>
+          <w:tcPr>
+            <w:tcW w:w="1259" w:type="dxa"/>
             <w:gridSpan w:val="2"/>
-            <w:shd w:val="clear" w:color="auto" w:fill="auto"/>
-            <w:vAlign w:val="center"/>
-            <w:hideMark/>
-          </w:tcPr>
-          <w:p>
-            <w:pPr>
-              <w:ind w:firstLineChars="0" w:firstLine="0"/>
-              <w:jc w:val="center"/>
-              <w:rPr>
-                <w:rFonts w:ascii="Times New Roman" w:eastAsia="標楷體" w:hAnsi="Times New Roman" w:cs="新細明體"/>
-                <w:color w:val="000000"/>
-                <w:kern w:val="0"/>
-                <w:szCs w:val="24"/>
-              </w:rPr>
-            </w:pPr>
-            <w:r>
-              <w:rPr>
-                <w:rFonts w:ascii="新細明體" w:eastAsia="新細明體" w:hAnsi="新細明體" w:cs="新細明體" w:hint="eastAsia"/>
-                <w:color w:val="000000"/>
-                <w:kern w:val="0"/>
-                <w:szCs w:val="24"/>
-              </w:rPr>
-              <w:t>〇</w:t>
-            </w:r>
-          </w:p>
-        </w:tc>
-        <w:tc>
-          <w:tcPr>
-            <w:tcW w:w="1259" w:type="dxa"/>
             <w:shd w:val="clear" w:color="auto" w:fill="auto"/>
             <w:vAlign w:val="center"/>
             <w:hideMark/>
@@ -29194,36 +29244,37 @@
         <w:tc>
           <w:tcPr>
             <w:tcW w:w="1250" w:type="dxa"/>
+            <w:gridSpan w:val="3"/>
+            <w:shd w:val="clear" w:color="auto" w:fill="auto"/>
+            <w:vAlign w:val="center"/>
+            <w:hideMark/>
+          </w:tcPr>
+          <w:p>
+            <w:pPr>
+              <w:ind w:firstLineChars="0" w:firstLine="0"/>
+              <w:jc w:val="center"/>
+              <w:rPr>
+                <w:rFonts w:ascii="Times New Roman" w:eastAsia="標楷體" w:hAnsi="Times New Roman" w:cs="Calibri"/>
+                <w:color w:val="000000"/>
+                <w:kern w:val="0"/>
+                <w:szCs w:val="24"/>
+              </w:rPr>
+            </w:pPr>
+            <w:r>
+              <w:rPr>
+                <w:rFonts w:ascii="Times New Roman" w:eastAsia="標楷體" w:hAnsi="Times New Roman" w:cs="Calibri"/>
+                <w:color w:val="000000"/>
+                <w:kern w:val="0"/>
+                <w:szCs w:val="24"/>
+              </w:rPr>
+              <w:t xml:space="preserve">　</w:t>
+            </w:r>
+          </w:p>
+        </w:tc>
+        <w:tc>
+          <w:tcPr>
+            <w:tcW w:w="1259" w:type="dxa"/>
             <w:gridSpan w:val="2"/>
-            <w:shd w:val="clear" w:color="auto" w:fill="auto"/>
-            <w:vAlign w:val="center"/>
-            <w:hideMark/>
-          </w:tcPr>
-          <w:p>
-            <w:pPr>
-              <w:ind w:firstLineChars="0" w:firstLine="0"/>
-              <w:jc w:val="center"/>
-              <w:rPr>
-                <w:rFonts w:ascii="Times New Roman" w:eastAsia="標楷體" w:hAnsi="Times New Roman" w:cs="Calibri"/>
-                <w:color w:val="000000"/>
-                <w:kern w:val="0"/>
-                <w:szCs w:val="24"/>
-              </w:rPr>
-            </w:pPr>
-            <w:r>
-              <w:rPr>
-                <w:rFonts w:ascii="Times New Roman" w:eastAsia="標楷體" w:hAnsi="Times New Roman" w:cs="Calibri"/>
-                <w:color w:val="000000"/>
-                <w:kern w:val="0"/>
-                <w:szCs w:val="24"/>
-              </w:rPr>
-              <w:t xml:space="preserve">　</w:t>
-            </w:r>
-          </w:p>
-        </w:tc>
-        <w:tc>
-          <w:tcPr>
-            <w:tcW w:w="1259" w:type="dxa"/>
             <w:shd w:val="clear" w:color="auto" w:fill="auto"/>
             <w:vAlign w:val="center"/>
             <w:hideMark/>
@@ -29331,7 +29382,6 @@
       <w:r>
         <w:rPr>
           <w:rFonts w:hint="eastAsia"/>
-          <w:color w:val="FF0000"/>
         </w:rPr>
         <w:t>功能分解圖</w:t>
       </w:r>
@@ -29391,21 +29441,14 @@
       </w:pPr>
       <w:r>
         <w:rPr>
+          <w:rFonts w:ascii="Times New Roman" w:eastAsia="標楷體" w:hAnsi="Times New Roman"/>
           <w:noProof/>
         </w:rPr>
         <w:drawing>
-          <wp:anchor distT="0" distB="0" distL="114300" distR="114300" simplePos="0" relativeHeight="251660288" behindDoc="0" locked="0" layoutInCell="1" allowOverlap="1" wp14:anchorId="45C54520" wp14:editId="60075433">
-            <wp:simplePos x="0" y="0"/>
-            <wp:positionH relativeFrom="margin">
-              <wp:posOffset>-762635</wp:posOffset>
-            </wp:positionH>
-            <wp:positionV relativeFrom="paragraph">
-              <wp:posOffset>1608455</wp:posOffset>
-            </wp:positionV>
-            <wp:extent cx="8339455" cy="5262880"/>
-            <wp:effectExtent l="0" t="4762" r="0" b="0"/>
-            <wp:wrapSquare wrapText="bothSides"/>
-            <wp:docPr id="6" name="圖片 6"/>
+          <wp:inline distT="0" distB="0" distL="0" distR="0" wp14:anchorId="179894EC" wp14:editId="395E08DE">
+            <wp:extent cx="6479540" cy="5224780"/>
+            <wp:effectExtent l="0" t="0" r="0" b="0"/>
+            <wp:docPr id="2" name="圖片 2"/>
             <wp:cNvGraphicFramePr>
               <a:graphicFrameLocks xmlns:a="http://schemas.openxmlformats.org/drawingml/2006/main" noChangeAspect="1"/>
             </wp:cNvGraphicFramePr>
@@ -29413,11 +29456,11 @@
               <a:graphicData uri="http://schemas.openxmlformats.org/drawingml/2006/picture">
                 <pic:pic xmlns:pic="http://schemas.openxmlformats.org/drawingml/2006/picture">
                   <pic:nvPicPr>
-                    <pic:cNvPr id="6" name="圖片 6"/>
+                    <pic:cNvPr id="2" name="圖片 2"/>
                     <pic:cNvPicPr/>
                   </pic:nvPicPr>
                   <pic:blipFill>
-                    <a:blip r:embed="rId17" cstate="print">
+                    <a:blip r:embed="rId17">
                       <a:extLst>
                         <a:ext uri="{28A0092B-C50C-407E-A947-70E740481C1C}">
                           <a14:useLocalDpi xmlns:a14="http://schemas.microsoft.com/office/drawing/2010/main" val="0"/>
@@ -29429,9 +29472,9 @@
                     </a:stretch>
                   </pic:blipFill>
                   <pic:spPr>
-                    <a:xfrm rot="16200000">
+                    <a:xfrm>
                       <a:off x="0" y="0"/>
-                      <a:ext cx="8339455" cy="5262880"/>
+                      <a:ext cx="6479540" cy="5224780"/>
                     </a:xfrm>
                     <a:prstGeom prst="rect">
                       <a:avLst/>
@@ -29440,13 +29483,7 @@
                 </pic:pic>
               </a:graphicData>
             </a:graphic>
-            <wp14:sizeRelH relativeFrom="margin">
-              <wp14:pctWidth>0</wp14:pctWidth>
-            </wp14:sizeRelH>
-            <wp14:sizeRelV relativeFrom="margin">
-              <wp14:pctHeight>0</wp14:pctHeight>
-            </wp14:sizeRelV>
-          </wp:anchor>
+          </wp:inline>
         </w:drawing>
       </w:r>
       <w:r>

--- a/系統手冊/系統手冊.docx
+++ b/系統手冊/系統手冊.docx
@@ -3799,7 +3799,7 @@
             <w:webHidden/>
             <w:sz w:val="28"/>
           </w:rPr>
-          <w:t>6</w:t>
+          <w:t>4</w:t>
         </w:r>
         <w:r>
           <w:rPr>
@@ -3904,7 +3904,7 @@
             <w:webHidden/>
             <w:sz w:val="28"/>
           </w:rPr>
-          <w:t>7</w:t>
+          <w:t>5</w:t>
         </w:r>
         <w:r>
           <w:rPr>
@@ -4009,7 +4009,7 @@
             <w:webHidden/>
             <w:sz w:val="28"/>
           </w:rPr>
-          <w:t>7</w:t>
+          <w:t>5</w:t>
         </w:r>
         <w:r>
           <w:rPr>
@@ -4114,7 +4114,7 @@
             <w:webHidden/>
             <w:sz w:val="28"/>
           </w:rPr>
-          <w:t>8</w:t>
+          <w:t>6</w:t>
         </w:r>
         <w:r>
           <w:rPr>
@@ -4219,7 +4219,7 @@
             <w:webHidden/>
             <w:sz w:val="28"/>
           </w:rPr>
-          <w:t>9</w:t>
+          <w:t>7</w:t>
         </w:r>
         <w:r>
           <w:rPr>
@@ -4324,7 +4324,7 @@
             <w:webHidden/>
             <w:sz w:val="28"/>
           </w:rPr>
-          <w:t>9</w:t>
+          <w:t>7</w:t>
         </w:r>
         <w:r>
           <w:rPr>
@@ -4429,7 +4429,7 @@
             <w:webHidden/>
             <w:sz w:val="28"/>
           </w:rPr>
-          <w:t>10</w:t>
+          <w:t>8</w:t>
         </w:r>
         <w:r>
           <w:rPr>
@@ -4534,7 +4534,7 @@
             <w:webHidden/>
             <w:sz w:val="28"/>
           </w:rPr>
-          <w:t>14</w:t>
+          <w:t>11</w:t>
         </w:r>
         <w:r>
           <w:rPr>
@@ -4639,7 +4639,7 @@
             <w:webHidden/>
             <w:sz w:val="28"/>
           </w:rPr>
-          <w:t>17</w:t>
+          <w:t>14</w:t>
         </w:r>
         <w:r>
           <w:rPr>
@@ -4744,7 +4744,7 @@
             <w:webHidden/>
             <w:sz w:val="28"/>
           </w:rPr>
-          <w:t>17</w:t>
+          <w:t>14</w:t>
         </w:r>
         <w:r>
           <w:rPr>
@@ -4849,7 +4849,7 @@
             <w:webHidden/>
             <w:sz w:val="28"/>
           </w:rPr>
-          <w:t>17</w:t>
+          <w:t>14</w:t>
         </w:r>
         <w:r>
           <w:rPr>
@@ -4954,7 +4954,7 @@
             <w:webHidden/>
             <w:sz w:val="28"/>
           </w:rPr>
-          <w:t>18</w:t>
+          <w:t>15</w:t>
         </w:r>
         <w:r>
           <w:rPr>
@@ -5059,7 +5059,7 @@
             <w:webHidden/>
             <w:sz w:val="28"/>
           </w:rPr>
-          <w:t>18</w:t>
+          <w:t>15</w:t>
         </w:r>
         <w:r>
           <w:rPr>
@@ -5164,7 +5164,7 @@
             <w:webHidden/>
             <w:sz w:val="28"/>
           </w:rPr>
-          <w:t>18</w:t>
+          <w:t>15</w:t>
         </w:r>
         <w:r>
           <w:rPr>
@@ -5269,7 +5269,7 @@
             <w:webHidden/>
             <w:sz w:val="28"/>
           </w:rPr>
-          <w:t>19</w:t>
+          <w:t>16</w:t>
         </w:r>
         <w:r>
           <w:rPr>
@@ -5374,7 +5374,7 @@
             <w:webHidden/>
             <w:sz w:val="28"/>
           </w:rPr>
-          <w:t>19</w:t>
+          <w:t>16</w:t>
         </w:r>
         <w:r>
           <w:rPr>
@@ -5641,7 +5641,7 @@
             <w:sz w:val="28"/>
             <w:szCs w:val="28"/>
           </w:rPr>
-          <w:t>12</w:t>
+          <w:t>9</w:t>
         </w:r>
         <w:r>
           <w:rPr>
@@ -5757,7 +5757,7 @@
             <w:sz w:val="28"/>
             <w:szCs w:val="28"/>
           </w:rPr>
-          <w:t>12</w:t>
+          <w:t>9</w:t>
         </w:r>
         <w:r>
           <w:rPr>
@@ -5873,7 +5873,7 @@
             <w:sz w:val="28"/>
             <w:szCs w:val="28"/>
           </w:rPr>
-          <w:t>14</w:t>
+          <w:t>11</w:t>
         </w:r>
         <w:r>
           <w:rPr>
@@ -5989,7 +5989,7 @@
             <w:sz w:val="28"/>
             <w:szCs w:val="28"/>
           </w:rPr>
-          <w:t>14</w:t>
+          <w:t>11</w:t>
         </w:r>
         <w:r>
           <w:rPr>
@@ -6013,7 +6013,6 @@
         <w:rPr>
           <w:rFonts w:ascii="Times New Roman" w:eastAsia="標楷體" w:hAnsi="Times New Roman"/>
           <w:noProof/>
-          <w:color w:val="FF0000"/>
           <w:sz w:val="28"/>
           <w:szCs w:val="28"/>
         </w:rPr>
@@ -6024,7 +6023,7 @@
             <w:rStyle w:val="af7"/>
             <w:rFonts w:ascii="Times New Roman" w:eastAsia="標楷體" w:hAnsi="Times New Roman" w:hint="eastAsia"/>
             <w:noProof/>
-            <w:color w:val="FF0000"/>
+            <w:color w:val="auto"/>
             <w:sz w:val="28"/>
             <w:szCs w:val="28"/>
           </w:rPr>
@@ -6035,7 +6034,7 @@
             <w:rStyle w:val="af7"/>
             <w:rFonts w:ascii="Times New Roman" w:eastAsia="標楷體" w:hAnsi="Times New Roman"/>
             <w:noProof/>
-            <w:color w:val="FF0000"/>
+            <w:color w:val="auto"/>
             <w:sz w:val="28"/>
             <w:szCs w:val="28"/>
           </w:rPr>
@@ -6046,7 +6045,7 @@
             <w:rStyle w:val="af7"/>
             <w:rFonts w:ascii="Times New Roman" w:eastAsia="標楷體" w:hAnsi="Times New Roman" w:hint="eastAsia"/>
             <w:noProof/>
-            <w:color w:val="FF0000"/>
+            <w:color w:val="auto"/>
             <w:sz w:val="28"/>
             <w:szCs w:val="28"/>
           </w:rPr>
@@ -6057,7 +6056,7 @@
             <w:rStyle w:val="af7"/>
             <w:rFonts w:ascii="Times New Roman" w:eastAsia="標楷體" w:hAnsi="Times New Roman"/>
             <w:noProof/>
-            <w:color w:val="FF0000"/>
+            <w:color w:val="auto"/>
             <w:sz w:val="28"/>
             <w:szCs w:val="28"/>
           </w:rPr>
@@ -6065,10 +6064,20 @@
         </w:r>
         <w:r>
           <w:rPr>
+            <w:rStyle w:val="af7"/>
+            <w:rFonts w:ascii="Times New Roman" w:eastAsia="標楷體" w:hAnsi="Times New Roman"/>
+            <w:noProof/>
+            <w:color w:val="auto"/>
+            <w:sz w:val="28"/>
+            <w:szCs w:val="28"/>
+          </w:rPr>
+          <w:t xml:space="preserve"> iCrawler</w:t>
+        </w:r>
+        <w:r>
+          <w:rPr>
             <w:rFonts w:ascii="Times New Roman" w:eastAsia="標楷體" w:hAnsi="Times New Roman"/>
             <w:noProof/>
             <w:webHidden/>
-            <w:color w:val="FF0000"/>
             <w:sz w:val="28"/>
             <w:szCs w:val="28"/>
           </w:rPr>
@@ -6079,7 +6088,6 @@
             <w:rFonts w:ascii="Times New Roman" w:eastAsia="標楷體" w:hAnsi="Times New Roman"/>
             <w:noProof/>
             <w:webHidden/>
-            <w:color w:val="FF0000"/>
             <w:sz w:val="28"/>
             <w:szCs w:val="28"/>
           </w:rPr>
@@ -6090,7 +6098,6 @@
             <w:rFonts w:ascii="Times New Roman" w:eastAsia="標楷體" w:hAnsi="Times New Roman"/>
             <w:noProof/>
             <w:webHidden/>
-            <w:color w:val="FF0000"/>
             <w:sz w:val="28"/>
             <w:szCs w:val="28"/>
           </w:rPr>
@@ -6101,7 +6108,6 @@
             <w:rFonts w:ascii="Times New Roman" w:eastAsia="標楷體" w:hAnsi="Times New Roman"/>
             <w:noProof/>
             <w:webHidden/>
-            <w:color w:val="FF0000"/>
             <w:sz w:val="28"/>
             <w:szCs w:val="28"/>
           </w:rPr>
@@ -6111,7 +6117,6 @@
             <w:rFonts w:ascii="Times New Roman" w:eastAsia="標楷體" w:hAnsi="Times New Roman"/>
             <w:noProof/>
             <w:webHidden/>
-            <w:color w:val="FF0000"/>
             <w:sz w:val="28"/>
             <w:szCs w:val="28"/>
           </w:rPr>
@@ -6122,18 +6127,16 @@
             <w:rFonts w:ascii="Times New Roman" w:eastAsia="標楷體" w:hAnsi="Times New Roman"/>
             <w:noProof/>
             <w:webHidden/>
-            <w:color w:val="FF0000"/>
             <w:sz w:val="28"/>
             <w:szCs w:val="28"/>
           </w:rPr>
-          <w:t>15</w:t>
+          <w:t>12</w:t>
         </w:r>
         <w:r>
           <w:rPr>
             <w:rFonts w:ascii="Times New Roman" w:eastAsia="標楷體" w:hAnsi="Times New Roman"/>
             <w:noProof/>
             <w:webHidden/>
-            <w:color w:val="FF0000"/>
             <w:sz w:val="28"/>
             <w:szCs w:val="28"/>
           </w:rPr>
@@ -6151,7 +6154,6 @@
         <w:rPr>
           <w:rFonts w:ascii="Times New Roman" w:eastAsia="標楷體" w:hAnsi="Times New Roman"/>
           <w:noProof/>
-          <w:color w:val="FF0000"/>
           <w:sz w:val="28"/>
           <w:szCs w:val="28"/>
         </w:rPr>
@@ -6162,7 +6164,7 @@
             <w:rStyle w:val="af7"/>
             <w:rFonts w:ascii="Times New Roman" w:eastAsia="標楷體" w:hAnsi="Times New Roman" w:hint="eastAsia"/>
             <w:noProof/>
-            <w:color w:val="FF0000"/>
+            <w:color w:val="auto"/>
             <w:sz w:val="28"/>
             <w:szCs w:val="28"/>
           </w:rPr>
@@ -6173,7 +6175,7 @@
             <w:rStyle w:val="af7"/>
             <w:rFonts w:ascii="Times New Roman" w:eastAsia="標楷體" w:hAnsi="Times New Roman"/>
             <w:noProof/>
-            <w:color w:val="FF0000"/>
+            <w:color w:val="auto"/>
             <w:sz w:val="28"/>
             <w:szCs w:val="28"/>
           </w:rPr>
@@ -6184,7 +6186,7 @@
             <w:rStyle w:val="af7"/>
             <w:rFonts w:ascii="Times New Roman" w:eastAsia="標楷體" w:hAnsi="Times New Roman" w:hint="eastAsia"/>
             <w:noProof/>
-            <w:color w:val="FF0000"/>
+            <w:color w:val="auto"/>
             <w:sz w:val="28"/>
             <w:szCs w:val="28"/>
           </w:rPr>
@@ -6195,7 +6197,7 @@
             <w:rStyle w:val="af7"/>
             <w:rFonts w:ascii="Times New Roman" w:eastAsia="標楷體" w:hAnsi="Times New Roman"/>
             <w:noProof/>
-            <w:color w:val="FF0000"/>
+            <w:color w:val="auto"/>
             <w:sz w:val="28"/>
             <w:szCs w:val="28"/>
           </w:rPr>
@@ -6206,7 +6208,6 @@
             <w:rFonts w:ascii="Times New Roman" w:eastAsia="標楷體" w:hAnsi="Times New Roman"/>
             <w:noProof/>
             <w:webHidden/>
-            <w:color w:val="FF0000"/>
             <w:sz w:val="28"/>
             <w:szCs w:val="28"/>
           </w:rPr>
@@ -6217,7 +6218,6 @@
             <w:rFonts w:ascii="Times New Roman" w:eastAsia="標楷體" w:hAnsi="Times New Roman"/>
             <w:noProof/>
             <w:webHidden/>
-            <w:color w:val="FF0000"/>
             <w:sz w:val="28"/>
             <w:szCs w:val="28"/>
           </w:rPr>
@@ -6228,7 +6228,6 @@
             <w:rFonts w:ascii="Times New Roman" w:eastAsia="標楷體" w:hAnsi="Times New Roman"/>
             <w:noProof/>
             <w:webHidden/>
-            <w:color w:val="FF0000"/>
             <w:sz w:val="28"/>
             <w:szCs w:val="28"/>
           </w:rPr>
@@ -6239,7 +6238,6 @@
             <w:rFonts w:ascii="Times New Roman" w:eastAsia="標楷體" w:hAnsi="Times New Roman"/>
             <w:noProof/>
             <w:webHidden/>
-            <w:color w:val="FF0000"/>
             <w:sz w:val="28"/>
             <w:szCs w:val="28"/>
           </w:rPr>
@@ -6249,7 +6247,6 @@
             <w:rFonts w:ascii="Times New Roman" w:eastAsia="標楷體" w:hAnsi="Times New Roman"/>
             <w:noProof/>
             <w:webHidden/>
-            <w:color w:val="FF0000"/>
             <w:sz w:val="28"/>
             <w:szCs w:val="28"/>
           </w:rPr>
@@ -6260,18 +6257,16 @@
             <w:rFonts w:ascii="Times New Roman" w:eastAsia="標楷體" w:hAnsi="Times New Roman"/>
             <w:noProof/>
             <w:webHidden/>
-            <w:color w:val="FF0000"/>
             <w:sz w:val="28"/>
             <w:szCs w:val="28"/>
           </w:rPr>
-          <w:t>16</w:t>
+          <w:t>13</w:t>
         </w:r>
         <w:r>
           <w:rPr>
             <w:rFonts w:ascii="Times New Roman" w:eastAsia="標楷體" w:hAnsi="Times New Roman"/>
             <w:noProof/>
             <w:webHidden/>
-            <w:color w:val="FF0000"/>
             <w:sz w:val="28"/>
             <w:szCs w:val="28"/>
           </w:rPr>
@@ -22739,7 +22734,6 @@
         <w:tc>
           <w:tcPr>
             <w:tcW w:w="1244" w:type="dxa"/>
-            <w:gridSpan w:val="2"/>
             <w:shd w:val="clear" w:color="auto" w:fill="auto"/>
             <w:vAlign w:val="center"/>
             <w:hideMark/>
@@ -22778,7 +22772,7 @@
         <w:tc>
           <w:tcPr>
             <w:tcW w:w="1259" w:type="dxa"/>
-            <w:gridSpan w:val="2"/>
+            <w:gridSpan w:val="3"/>
             <w:shd w:val="clear" w:color="auto" w:fill="auto"/>
             <w:vAlign w:val="center"/>
             <w:hideMark/>
@@ -30056,6 +30050,15 @@
         <w:t>0</w:t>
       </w:r>
       <w:bookmarkEnd w:id="112"/>
+      <w:r>
+        <w:rPr>
+          <w:rFonts w:hint="eastAsia"/>
+        </w:rPr>
+        <w:t xml:space="preserve"> </w:t>
+      </w:r>
+      <w:r>
+        <w:t>iCrawler</w:t>
+      </w:r>
     </w:p>
     <w:p>
       <w:pPr>

--- a/系統手冊/系統手冊.docx
+++ b/系統手冊/系統手冊.docx
@@ -1,6 +1,6 @@
 
 <file path=word/document.xml><?xml version="1.0" encoding="utf-8"?>
-<w:document xmlns:wpc="http://schemas.microsoft.com/office/word/2010/wordprocessingCanvas" xmlns:cx="http://schemas.microsoft.com/office/drawing/2014/chartex" xmlns:cx1="http://schemas.microsoft.com/office/drawing/2015/9/8/chartex" xmlns:cx2="http://schemas.microsoft.com/office/drawing/2015/10/21/chartex" xmlns:cx3="http://schemas.microsoft.com/office/drawing/2016/5/9/chartex" xmlns:cx4="http://schemas.microsoft.com/office/drawing/2016/5/10/chartex" xmlns:cx5="http://schemas.microsoft.com/office/drawing/2016/5/11/chartex" xmlns:cx6="http://schemas.microsoft.com/office/drawing/2016/5/12/chartex" xmlns:cx7="http://schemas.microsoft.com/office/drawing/2016/5/13/chartex" xmlns:cx8="http://schemas.microsoft.com/office/drawing/2016/5/14/chartex" xmlns:mc="http://schemas.openxmlformats.org/markup-compatibility/2006" xmlns:aink="http://schemas.microsoft.com/office/drawing/2016/ink" xmlns:am3d="http://schemas.microsoft.com/office/drawing/2017/model3d" xmlns:o="urn:schemas-microsoft-com:office:office" xmlns:r="http://schemas.openxmlformats.org/officeDocument/2006/relationships" xmlns:m="http://schemas.openxmlformats.org/officeDocument/2006/math" xmlns:v="urn:schemas-microsoft-com:vml" xmlns:wp14="http://schemas.microsoft.com/office/word/2010/wordprocessingDrawing" xmlns:wp="http://schemas.openxmlformats.org/drawingml/2006/wordprocessingDrawing" xmlns:w10="urn:schemas-microsoft-com:office:word" xmlns:w="http://schemas.openxmlformats.org/wordprocessingml/2006/main" xmlns:w14="http://schemas.microsoft.com/office/word/2010/wordml" xmlns:w15="http://schemas.microsoft.com/office/word/2012/wordml" xmlns:w16cex="http://schemas.microsoft.com/office/word/2018/wordml/cex" xmlns:w16cid="http://schemas.microsoft.com/office/word/2016/wordml/cid" xmlns:w16="http://schemas.microsoft.com/office/word/2018/wordml" xmlns:w16sdtdh="http://schemas.microsoft.com/office/word/2020/wordml/sdtdatahash" xmlns:w16se="http://schemas.microsoft.com/office/word/2015/wordml/symex" xmlns:wpg="http://schemas.microsoft.com/office/word/2010/wordprocessingGroup" xmlns:wpi="http://schemas.microsoft.com/office/word/2010/wordprocessingInk" xmlns:wne="http://schemas.microsoft.com/office/word/2006/wordml" xmlns:wps="http://schemas.microsoft.com/office/word/2010/wordprocessingShape" mc:Ignorable="w14 w15 w16se w16cid w16 w16cex w16sdtdh wp14">
+<w:document xmlns:wpc="http://schemas.microsoft.com/office/word/2010/wordprocessingCanvas" xmlns:cx="http://schemas.microsoft.com/office/drawing/2014/chartex" xmlns:cx1="http://schemas.microsoft.com/office/drawing/2015/9/8/chartex" xmlns:cx2="http://schemas.microsoft.com/office/drawing/2015/10/21/chartex" xmlns:cx3="http://schemas.microsoft.com/office/drawing/2016/5/9/chartex" xmlns:cx4="http://schemas.microsoft.com/office/drawing/2016/5/10/chartex" xmlns:cx5="http://schemas.microsoft.com/office/drawing/2016/5/11/chartex" xmlns:cx6="http://schemas.microsoft.com/office/drawing/2016/5/12/chartex" xmlns:cx7="http://schemas.microsoft.com/office/drawing/2016/5/13/chartex" xmlns:cx8="http://schemas.microsoft.com/office/drawing/2016/5/14/chartex" xmlns:mc="http://schemas.openxmlformats.org/markup-compatibility/2006" xmlns:aink="http://schemas.microsoft.com/office/drawing/2016/ink" xmlns:am3d="http://schemas.microsoft.com/office/drawing/2017/model3d" xmlns:o="urn:schemas-microsoft-com:office:office" xmlns:oel="http://schemas.microsoft.com/office/2019/extlst" xmlns:r="http://schemas.openxmlformats.org/officeDocument/2006/relationships" xmlns:m="http://schemas.openxmlformats.org/officeDocument/2006/math" xmlns:v="urn:schemas-microsoft-com:vml" xmlns:wp14="http://schemas.microsoft.com/office/word/2010/wordprocessingDrawing" xmlns:wp="http://schemas.openxmlformats.org/drawingml/2006/wordprocessingDrawing" xmlns:w10="urn:schemas-microsoft-com:office:word" xmlns:w="http://schemas.openxmlformats.org/wordprocessingml/2006/main" xmlns:w14="http://schemas.microsoft.com/office/word/2010/wordml" xmlns:w15="http://schemas.microsoft.com/office/word/2012/wordml" xmlns:w16cex="http://schemas.microsoft.com/office/word/2018/wordml/cex" xmlns:w16cid="http://schemas.microsoft.com/office/word/2016/wordml/cid" xmlns:w16="http://schemas.microsoft.com/office/word/2018/wordml" xmlns:w16du="http://schemas.microsoft.com/office/word/2023/wordml/word16du" xmlns:w16sdtdh="http://schemas.microsoft.com/office/word/2020/wordml/sdtdatahash" xmlns:w16se="http://schemas.microsoft.com/office/word/2015/wordml/symex" xmlns:wpg="http://schemas.microsoft.com/office/word/2010/wordprocessingGroup" xmlns:wpi="http://schemas.microsoft.com/office/word/2010/wordprocessingInk" xmlns:wne="http://schemas.microsoft.com/office/word/2006/wordml" xmlns:wps="http://schemas.microsoft.com/office/word/2010/wordprocessingShape" mc:Ignorable="w14 w15 w16se w16cid w16 w16cex w16sdtdh wp14">
   <w:body>
     <w:p>
       <w:pPr>
@@ -6636,15 +6636,7 @@
         <w:t>發布客製化的委託</w:t>
       </w:r>
       <w:r>
-        <w:t>。</w:t>
-      </w:r>
-      <w:proofErr w:type="gramStart"/>
-      <w:r>
-        <w:t>此外，</w:t>
-      </w:r>
-      <w:proofErr w:type="gramEnd"/>
-      <w:r>
-        <w:t>對於個人使用者而言，這個專題也提供了一個</w:t>
+        <w:t>。此外，對於個人使用者而言，這個專題也提供了一個</w:t>
       </w:r>
       <w:r>
         <w:rPr>
@@ -7107,16 +7099,8 @@
         <w:rPr>
           <w:rFonts w:hint="eastAsia"/>
         </w:rPr>
-        <w:t>可以被看作是一個現代化和高效率的工具，這符合現代社會對於科技與效率的追求。</w:t>
-      </w:r>
-      <w:proofErr w:type="gramStart"/>
-      <w:r>
-        <w:rPr>
-          <w:rFonts w:hint="eastAsia"/>
-        </w:rPr>
-        <w:t>此外，</w:t>
-      </w:r>
-      <w:proofErr w:type="gramEnd"/>
+        <w:t>可以被看作是一個現代化和高效率的工具，這符合現代社會對於科技與效率的追求。此外，</w:t>
+      </w:r>
       <w:r>
         <w:rPr>
           <w:rFonts w:hint="eastAsia"/>
@@ -7332,7 +7316,7 @@
                       <v:stroke joinstyle="miter"/>
                       <v:path gradientshapeok="t" o:connecttype="rect"/>
                     </v:shapetype>
-                    <v:shape id="文字方塊 4" o:spid="_x0000_s1026" type="#_x0000_t202" style="position:absolute;left:0;text-align:left;margin-left:-34.95pt;margin-top:161.9pt;width:107.25pt;height:39pt;z-index:251659264;visibility:visible;mso-wrap-style:square;mso-width-percent:0;mso-height-percent:0;mso-wrap-distance-left:9pt;mso-wrap-distance-top:0;mso-wrap-distance-right:9pt;mso-wrap-distance-bottom:0;mso-position-horizontal:absolute;mso-position-horizontal-relative:text;mso-position-vertical:absolute;mso-position-vertical-relative:text;mso-width-percent:0;mso-height-percent:0;mso-width-relative:margin;mso-height-relative:margin;v-text-anchor:top" o:gfxdata="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" filled="f" stroked="f" strokeweight=".5pt">
+                    <v:shape id="文字方塊 4" o:spid="_x0000_s1026" type="#_x0000_t202" style="position:absolute;left:0;text-align:left;margin-left:-34.95pt;margin-top:161.9pt;width:107.25pt;height:39pt;z-index:251659264;visibility:visible;mso-wrap-style:square;mso-width-percent:0;mso-height-percent:0;mso-wrap-distance-left:9pt;mso-wrap-distance-top:0;mso-wrap-distance-right:9pt;mso-wrap-distance-bottom:0;mso-position-horizontal:absolute;mso-position-horizontal-relative:text;mso-position-vertical:absolute;mso-position-vertical-relative:text;mso-width-percent:0;mso-height-percent:0;mso-width-relative:margin;mso-height-relative:margin;v-text-anchor:top" o:gfxdata="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" filled="f" stroked="f" strokeweight=".5pt">
                       <v:textbox>
                         <w:txbxContent>
                           <w:p>
@@ -7566,25 +7550,7 @@
                 <w:sz w:val="24"/>
                 <w:szCs w:val="24"/>
               </w:rPr>
-              <w:t>讓委託者能夠有</w:t>
-            </w:r>
-            <w:proofErr w:type="gramStart"/>
-            <w:r>
-              <w:rPr>
-                <w:rFonts w:hint="eastAsia"/>
-                <w:sz w:val="24"/>
-                <w:szCs w:val="24"/>
-              </w:rPr>
-              <w:t>平台去客製</w:t>
-            </w:r>
-            <w:proofErr w:type="gramEnd"/>
-            <w:r>
-              <w:rPr>
-                <w:rFonts w:hint="eastAsia"/>
-                <w:sz w:val="24"/>
-                <w:szCs w:val="24"/>
-              </w:rPr>
-              <w:t>化委託。</w:t>
+              <w:t>讓委託者能夠有平台去客製化委託。</w:t>
             </w:r>
           </w:p>
         </w:tc>
@@ -7892,25 +7858,7 @@
                 <w:sz w:val="24"/>
                 <w:szCs w:val="24"/>
               </w:rPr>
-              <w:t>基於</w:t>
-            </w:r>
-            <w:proofErr w:type="gramStart"/>
-            <w:r>
-              <w:rPr>
-                <w:rFonts w:hint="eastAsia"/>
-                <w:sz w:val="24"/>
-                <w:szCs w:val="24"/>
-              </w:rPr>
-              <w:t>爬蟲可定制</w:t>
-            </w:r>
-            <w:proofErr w:type="gramEnd"/>
-            <w:r>
-              <w:rPr>
-                <w:rFonts w:hint="eastAsia"/>
-                <w:sz w:val="24"/>
-                <w:szCs w:val="24"/>
-              </w:rPr>
-              <w:t>化和彈性大的優勢，可以與</w:t>
+              <w:t>基於爬蟲可定制化和彈性大的優勢，可以與</w:t>
             </w:r>
             <w:r>
               <w:rPr>
@@ -29851,19 +29799,42 @@
       </w:pPr>
       <w:bookmarkStart w:id="111" w:name="_Toc134580820"/>
       <w:r>
+        <w:rPr>
+          <w:rFonts w:hint="eastAsia"/>
+        </w:rPr>
+        <w:t>▼圖</w:t>
+      </w:r>
+      <w:r>
+        <w:rPr>
+          <w:rFonts w:hint="eastAsia"/>
+        </w:rPr>
+        <w:t xml:space="preserve"> 6-1-1</w:t>
+      </w:r>
+      <w:r>
+        <w:rPr>
+          <w:rFonts w:hint="eastAsia"/>
+        </w:rPr>
+        <w:t>、</w:t>
+      </w:r>
+      <w:r>
+        <w:rPr>
+          <w:rFonts w:hint="eastAsia"/>
+        </w:rPr>
+        <w:t>系統環境圖</w:t>
+      </w:r>
+      <w:bookmarkEnd w:id="111"/>
+    </w:p>
+    <w:p>
+      <w:pPr>
+        <w:pStyle w:val="afc"/>
+        <w:ind w:firstLine="480"/>
+      </w:pPr>
+      <w:r>
         <w:drawing>
-          <wp:anchor distT="0" distB="0" distL="114300" distR="114300" simplePos="0" relativeHeight="251664384" behindDoc="0" locked="0" layoutInCell="1" allowOverlap="1" wp14:anchorId="33EA147E" wp14:editId="61E26CD1">
-            <wp:simplePos x="0" y="0"/>
-            <wp:positionH relativeFrom="margin">
-              <wp:align>right</wp:align>
-            </wp:positionH>
-            <wp:positionV relativeFrom="paragraph">
-              <wp:posOffset>246380</wp:posOffset>
-            </wp:positionV>
-            <wp:extent cx="6471920" cy="4705985"/>
-            <wp:effectExtent l="0" t="0" r="5080" b="0"/>
-            <wp:wrapSquare wrapText="bothSides"/>
-            <wp:docPr id="1" name="圖片 1"/>
+          <wp:inline distT="0" distB="0" distL="0" distR="0" wp14:anchorId="23B366B1" wp14:editId="21CE776F">
+            <wp:extent cx="5829537" cy="4772025"/>
+            <wp:effectExtent l="0" t="0" r="0" b="0"/>
+            <wp:docPr id="1296279297" name="圖片 3"/>
             <wp:cNvGraphicFramePr>
               <a:graphicFrameLocks xmlns:a="http://schemas.openxmlformats.org/drawingml/2006/main" noChangeAspect="1"/>
             </wp:cNvGraphicFramePr>
@@ -29871,8 +29842,10 @@
               <a:graphicData uri="http://schemas.openxmlformats.org/drawingml/2006/picture">
                 <pic:pic xmlns:pic="http://schemas.openxmlformats.org/drawingml/2006/picture">
                   <pic:nvPicPr>
-                    <pic:cNvPr id="1" name="圖片 1"/>
-                    <pic:cNvPicPr/>
+                    <pic:cNvPr id="0" name="Picture 8"/>
+                    <pic:cNvPicPr>
+                      <a:picLocks noChangeAspect="1" noChangeArrowheads="1"/>
+                    </pic:cNvPicPr>
                   </pic:nvPicPr>
                   <pic:blipFill>
                     <a:blip r:embed="rId18">
@@ -29882,78 +29855,40 @@
                         </a:ext>
                       </a:extLst>
                     </a:blip>
+                    <a:srcRect/>
                     <a:stretch>
                       <a:fillRect/>
                     </a:stretch>
                   </pic:blipFill>
-                  <pic:spPr>
+                  <pic:spPr bwMode="auto">
                     <a:xfrm>
                       <a:off x="0" y="0"/>
-                      <a:ext cx="6471920" cy="4705985"/>
+                      <a:ext cx="5861358" cy="4798074"/>
                     </a:xfrm>
                     <a:prstGeom prst="rect">
                       <a:avLst/>
                     </a:prstGeom>
+                    <a:noFill/>
+                    <a:ln>
+                      <a:noFill/>
+                    </a:ln>
                   </pic:spPr>
                 </pic:pic>
               </a:graphicData>
             </a:graphic>
-            <wp14:sizeRelH relativeFrom="margin">
-              <wp14:pctWidth>0</wp14:pctWidth>
-            </wp14:sizeRelH>
-            <wp14:sizeRelV relativeFrom="margin">
-              <wp14:pctHeight>0</wp14:pctHeight>
-            </wp14:sizeRelV>
-          </wp:anchor>
+          </wp:inline>
         </w:drawing>
       </w:r>
-      <w:r>
-        <w:rPr>
-          <w:rFonts w:hint="eastAsia"/>
-        </w:rPr>
-        <w:t>▼圖</w:t>
-      </w:r>
-      <w:r>
-        <w:rPr>
-          <w:rFonts w:hint="eastAsia"/>
-        </w:rPr>
-        <w:t xml:space="preserve"> 6-1-1</w:t>
-      </w:r>
-      <w:r>
-        <w:rPr>
-          <w:rFonts w:hint="eastAsia"/>
-        </w:rPr>
-        <w:t>、</w:t>
-      </w:r>
-      <w:r>
-        <w:rPr>
-          <w:rFonts w:hint="eastAsia"/>
-        </w:rPr>
-        <w:t>系統環境圖</w:t>
-      </w:r>
-      <w:bookmarkEnd w:id="111"/>
     </w:p>
     <w:p>
       <w:pPr>
-        <w:pStyle w:val="afc"/>
-        <w:ind w:firstLine="480"/>
-      </w:pPr>
-    </w:p>
-    <w:p>
-      <w:pPr>
-        <w:ind w:firstLine="480"/>
+        <w:ind w:firstLineChars="0" w:firstLine="0"/>
         <w:rPr>
           <w:rFonts w:ascii="Times New Roman" w:eastAsia="標楷體" w:hAnsi="Times New Roman"/>
           <w:noProof/>
           <w:szCs w:val="28"/>
         </w:rPr>
       </w:pPr>
-      <w:r>
-        <w:rPr>
-          <w:rFonts w:ascii="Times New Roman" w:eastAsia="標楷體" w:hAnsi="Times New Roman"/>
-        </w:rPr>
-        <w:br w:type="page"/>
-      </w:r>
     </w:p>
     <w:p>
       <w:pPr>
@@ -34584,7 +34519,7 @@
 </file>
 
 <file path=word/endnotes.xml><?xml version="1.0" encoding="utf-8"?>
-<w:endnotes xmlns:wpc="http://schemas.microsoft.com/office/word/2010/wordprocessingCanvas" xmlns:cx="http://schemas.microsoft.com/office/drawing/2014/chartex" xmlns:cx1="http://schemas.microsoft.com/office/drawing/2015/9/8/chartex" xmlns:cx2="http://schemas.microsoft.com/office/drawing/2015/10/21/chartex" xmlns:cx3="http://schemas.microsoft.com/office/drawing/2016/5/9/chartex" xmlns:cx4="http://schemas.microsoft.com/office/drawing/2016/5/10/chartex" xmlns:cx5="http://schemas.microsoft.com/office/drawing/2016/5/11/chartex" xmlns:cx6="http://schemas.microsoft.com/office/drawing/2016/5/12/chartex" xmlns:cx7="http://schemas.microsoft.com/office/drawing/2016/5/13/chartex" xmlns:cx8="http://schemas.microsoft.com/office/drawing/2016/5/14/chartex" xmlns:mc="http://schemas.openxmlformats.org/markup-compatibility/2006" xmlns:aink="http://schemas.microsoft.com/office/drawing/2016/ink" xmlns:am3d="http://schemas.microsoft.com/office/drawing/2017/model3d" xmlns:o="urn:schemas-microsoft-com:office:office" xmlns:r="http://schemas.openxmlformats.org/officeDocument/2006/relationships" xmlns:m="http://schemas.openxmlformats.org/officeDocument/2006/math" xmlns:v="urn:schemas-microsoft-com:vml" xmlns:wp14="http://schemas.microsoft.com/office/word/2010/wordprocessingDrawing" xmlns:wp="http://schemas.openxmlformats.org/drawingml/2006/wordprocessingDrawing" xmlns:w10="urn:schemas-microsoft-com:office:word" xmlns:w="http://schemas.openxmlformats.org/wordprocessingml/2006/main" xmlns:w14="http://schemas.microsoft.com/office/word/2010/wordml" xmlns:w15="http://schemas.microsoft.com/office/word/2012/wordml" xmlns:w16cex="http://schemas.microsoft.com/office/word/2018/wordml/cex" xmlns:w16cid="http://schemas.microsoft.com/office/word/2016/wordml/cid" xmlns:w16="http://schemas.microsoft.com/office/word/2018/wordml" xmlns:w16sdtdh="http://schemas.microsoft.com/office/word/2020/wordml/sdtdatahash" xmlns:w16se="http://schemas.microsoft.com/office/word/2015/wordml/symex" xmlns:wpg="http://schemas.microsoft.com/office/word/2010/wordprocessingGroup" xmlns:wpi="http://schemas.microsoft.com/office/word/2010/wordprocessingInk" xmlns:wne="http://schemas.microsoft.com/office/word/2006/wordml" xmlns:wps="http://schemas.microsoft.com/office/word/2010/wordprocessingShape" mc:Ignorable="w14 w15 w16se w16cid w16 w16cex w16sdtdh wp14">
+<w:endnotes xmlns:wpc="http://schemas.microsoft.com/office/word/2010/wordprocessingCanvas" xmlns:cx="http://schemas.microsoft.com/office/drawing/2014/chartex" xmlns:cx1="http://schemas.microsoft.com/office/drawing/2015/9/8/chartex" xmlns:cx2="http://schemas.microsoft.com/office/drawing/2015/10/21/chartex" xmlns:cx3="http://schemas.microsoft.com/office/drawing/2016/5/9/chartex" xmlns:cx4="http://schemas.microsoft.com/office/drawing/2016/5/10/chartex" xmlns:cx5="http://schemas.microsoft.com/office/drawing/2016/5/11/chartex" xmlns:cx6="http://schemas.microsoft.com/office/drawing/2016/5/12/chartex" xmlns:cx7="http://schemas.microsoft.com/office/drawing/2016/5/13/chartex" xmlns:cx8="http://schemas.microsoft.com/office/drawing/2016/5/14/chartex" xmlns:mc="http://schemas.openxmlformats.org/markup-compatibility/2006" xmlns:aink="http://schemas.microsoft.com/office/drawing/2016/ink" xmlns:am3d="http://schemas.microsoft.com/office/drawing/2017/model3d" xmlns:o="urn:schemas-microsoft-com:office:office" xmlns:oel="http://schemas.microsoft.com/office/2019/extlst" xmlns:r="http://schemas.openxmlformats.org/officeDocument/2006/relationships" xmlns:m="http://schemas.openxmlformats.org/officeDocument/2006/math" xmlns:v="urn:schemas-microsoft-com:vml" xmlns:wp14="http://schemas.microsoft.com/office/word/2010/wordprocessingDrawing" xmlns:wp="http://schemas.openxmlformats.org/drawingml/2006/wordprocessingDrawing" xmlns:w10="urn:schemas-microsoft-com:office:word" xmlns:w="http://schemas.openxmlformats.org/wordprocessingml/2006/main" xmlns:w14="http://schemas.microsoft.com/office/word/2010/wordml" xmlns:w15="http://schemas.microsoft.com/office/word/2012/wordml" xmlns:w16cex="http://schemas.microsoft.com/office/word/2018/wordml/cex" xmlns:w16cid="http://schemas.microsoft.com/office/word/2016/wordml/cid" xmlns:w16="http://schemas.microsoft.com/office/word/2018/wordml" xmlns:w16du="http://schemas.microsoft.com/office/word/2023/wordml/word16du" xmlns:w16sdtdh="http://schemas.microsoft.com/office/word/2020/wordml/sdtdatahash" xmlns:w16se="http://schemas.microsoft.com/office/word/2015/wordml/symex" xmlns:wpg="http://schemas.microsoft.com/office/word/2010/wordprocessingGroup" xmlns:wpi="http://schemas.microsoft.com/office/word/2010/wordprocessingInk" xmlns:wne="http://schemas.microsoft.com/office/word/2006/wordml" xmlns:wps="http://schemas.microsoft.com/office/word/2010/wordprocessingShape" mc:Ignorable="w14 w15 w16se w16cid w16 w16cex w16sdtdh wp14">
   <w:endnote w:type="separator" w:id="-1">
     <w:p>
       <w:pPr>
@@ -34609,7 +34544,7 @@
 </file>
 
 <file path=word/footer1.xml><?xml version="1.0" encoding="utf-8"?>
-<w:ftr xmlns:wpc="http://schemas.microsoft.com/office/word/2010/wordprocessingCanvas" xmlns:cx="http://schemas.microsoft.com/office/drawing/2014/chartex" xmlns:cx1="http://schemas.microsoft.com/office/drawing/2015/9/8/chartex" xmlns:cx2="http://schemas.microsoft.com/office/drawing/2015/10/21/chartex" xmlns:cx3="http://schemas.microsoft.com/office/drawing/2016/5/9/chartex" xmlns:cx4="http://schemas.microsoft.com/office/drawing/2016/5/10/chartex" xmlns:cx5="http://schemas.microsoft.com/office/drawing/2016/5/11/chartex" xmlns:cx6="http://schemas.microsoft.com/office/drawing/2016/5/12/chartex" xmlns:cx7="http://schemas.microsoft.com/office/drawing/2016/5/13/chartex" xmlns:cx8="http://schemas.microsoft.com/office/drawing/2016/5/14/chartex" xmlns:mc="http://schemas.openxmlformats.org/markup-compatibility/2006" xmlns:aink="http://schemas.microsoft.com/office/drawing/2016/ink" xmlns:am3d="http://schemas.microsoft.com/office/drawing/2017/model3d" xmlns:o="urn:schemas-microsoft-com:office:office" xmlns:r="http://schemas.openxmlformats.org/officeDocument/2006/relationships" xmlns:m="http://schemas.openxmlformats.org/officeDocument/2006/math" xmlns:v="urn:schemas-microsoft-com:vml" xmlns:wp14="http://schemas.microsoft.com/office/word/2010/wordprocessingDrawing" xmlns:wp="http://schemas.openxmlformats.org/drawingml/2006/wordprocessingDrawing" xmlns:w10="urn:schemas-microsoft-com:office:word" xmlns:w="http://schemas.openxmlformats.org/wordprocessingml/2006/main" xmlns:w14="http://schemas.microsoft.com/office/word/2010/wordml" xmlns:w15="http://schemas.microsoft.com/office/word/2012/wordml" xmlns:w16cex="http://schemas.microsoft.com/office/word/2018/wordml/cex" xmlns:w16cid="http://schemas.microsoft.com/office/word/2016/wordml/cid" xmlns:w16="http://schemas.microsoft.com/office/word/2018/wordml" xmlns:w16sdtdh="http://schemas.microsoft.com/office/word/2020/wordml/sdtdatahash" xmlns:w16se="http://schemas.microsoft.com/office/word/2015/wordml/symex" xmlns:wpg="http://schemas.microsoft.com/office/word/2010/wordprocessingGroup" xmlns:wpi="http://schemas.microsoft.com/office/word/2010/wordprocessingInk" xmlns:wne="http://schemas.microsoft.com/office/word/2006/wordml" xmlns:wps="http://schemas.microsoft.com/office/word/2010/wordprocessingShape" mc:Ignorable="w14 w15 w16se w16cid w16 w16cex w16sdtdh wp14">
+<w:ftr xmlns:wpc="http://schemas.microsoft.com/office/word/2010/wordprocessingCanvas" xmlns:cx="http://schemas.microsoft.com/office/drawing/2014/chartex" xmlns:cx1="http://schemas.microsoft.com/office/drawing/2015/9/8/chartex" xmlns:cx2="http://schemas.microsoft.com/office/drawing/2015/10/21/chartex" xmlns:cx3="http://schemas.microsoft.com/office/drawing/2016/5/9/chartex" xmlns:cx4="http://schemas.microsoft.com/office/drawing/2016/5/10/chartex" xmlns:cx5="http://schemas.microsoft.com/office/drawing/2016/5/11/chartex" xmlns:cx6="http://schemas.microsoft.com/office/drawing/2016/5/12/chartex" xmlns:cx7="http://schemas.microsoft.com/office/drawing/2016/5/13/chartex" xmlns:cx8="http://schemas.microsoft.com/office/drawing/2016/5/14/chartex" xmlns:mc="http://schemas.openxmlformats.org/markup-compatibility/2006" xmlns:aink="http://schemas.microsoft.com/office/drawing/2016/ink" xmlns:am3d="http://schemas.microsoft.com/office/drawing/2017/model3d" xmlns:o="urn:schemas-microsoft-com:office:office" xmlns:oel="http://schemas.microsoft.com/office/2019/extlst" xmlns:r="http://schemas.openxmlformats.org/officeDocument/2006/relationships" xmlns:m="http://schemas.openxmlformats.org/officeDocument/2006/math" xmlns:v="urn:schemas-microsoft-com:vml" xmlns:wp14="http://schemas.microsoft.com/office/word/2010/wordprocessingDrawing" xmlns:wp="http://schemas.openxmlformats.org/drawingml/2006/wordprocessingDrawing" xmlns:w10="urn:schemas-microsoft-com:office:word" xmlns:w="http://schemas.openxmlformats.org/wordprocessingml/2006/main" xmlns:w14="http://schemas.microsoft.com/office/word/2010/wordml" xmlns:w15="http://schemas.microsoft.com/office/word/2012/wordml" xmlns:w16cex="http://schemas.microsoft.com/office/word/2018/wordml/cex" xmlns:w16cid="http://schemas.microsoft.com/office/word/2016/wordml/cid" xmlns:w16="http://schemas.microsoft.com/office/word/2018/wordml" xmlns:w16du="http://schemas.microsoft.com/office/word/2023/wordml/word16du" xmlns:w16sdtdh="http://schemas.microsoft.com/office/word/2020/wordml/sdtdatahash" xmlns:w16se="http://schemas.microsoft.com/office/word/2015/wordml/symex" xmlns:wpg="http://schemas.microsoft.com/office/word/2010/wordprocessingGroup" xmlns:wpi="http://schemas.microsoft.com/office/word/2010/wordprocessingInk" xmlns:wne="http://schemas.microsoft.com/office/word/2006/wordml" xmlns:wps="http://schemas.microsoft.com/office/word/2010/wordprocessingShape" mc:Ignorable="w14 w15 w16se w16cid w16 w16cex w16sdtdh wp14">
   <w:p>
     <w:pPr>
       <w:pStyle w:val="af"/>
@@ -34620,7 +34555,7 @@
 </file>
 
 <file path=word/footer2.xml><?xml version="1.0" encoding="utf-8"?>
-<w:ftr xmlns:wpc="http://schemas.microsoft.com/office/word/2010/wordprocessingCanvas" xmlns:cx="http://schemas.microsoft.com/office/drawing/2014/chartex" xmlns:cx1="http://schemas.microsoft.com/office/drawing/2015/9/8/chartex" xmlns:cx2="http://schemas.microsoft.com/office/drawing/2015/10/21/chartex" xmlns:cx3="http://schemas.microsoft.com/office/drawing/2016/5/9/chartex" xmlns:cx4="http://schemas.microsoft.com/office/drawing/2016/5/10/chartex" xmlns:cx5="http://schemas.microsoft.com/office/drawing/2016/5/11/chartex" xmlns:cx6="http://schemas.microsoft.com/office/drawing/2016/5/12/chartex" xmlns:cx7="http://schemas.microsoft.com/office/drawing/2016/5/13/chartex" xmlns:cx8="http://schemas.microsoft.com/office/drawing/2016/5/14/chartex" xmlns:mc="http://schemas.openxmlformats.org/markup-compatibility/2006" xmlns:aink="http://schemas.microsoft.com/office/drawing/2016/ink" xmlns:am3d="http://schemas.microsoft.com/office/drawing/2017/model3d" xmlns:o="urn:schemas-microsoft-com:office:office" xmlns:r="http://schemas.openxmlformats.org/officeDocument/2006/relationships" xmlns:m="http://schemas.openxmlformats.org/officeDocument/2006/math" xmlns:v="urn:schemas-microsoft-com:vml" xmlns:wp14="http://schemas.microsoft.com/office/word/2010/wordprocessingDrawing" xmlns:wp="http://schemas.openxmlformats.org/drawingml/2006/wordprocessingDrawing" xmlns:w10="urn:schemas-microsoft-com:office:word" xmlns:w="http://schemas.openxmlformats.org/wordprocessingml/2006/main" xmlns:w14="http://schemas.microsoft.com/office/word/2010/wordml" xmlns:w15="http://schemas.microsoft.com/office/word/2012/wordml" xmlns:w16cex="http://schemas.microsoft.com/office/word/2018/wordml/cex" xmlns:w16cid="http://schemas.microsoft.com/office/word/2016/wordml/cid" xmlns:w16="http://schemas.microsoft.com/office/word/2018/wordml" xmlns:w16sdtdh="http://schemas.microsoft.com/office/word/2020/wordml/sdtdatahash" xmlns:w16se="http://schemas.microsoft.com/office/word/2015/wordml/symex" xmlns:wpg="http://schemas.microsoft.com/office/word/2010/wordprocessingGroup" xmlns:wpi="http://schemas.microsoft.com/office/word/2010/wordprocessingInk" xmlns:wne="http://schemas.microsoft.com/office/word/2006/wordml" xmlns:wps="http://schemas.microsoft.com/office/word/2010/wordprocessingShape" mc:Ignorable="w14 w15 w16se w16cid w16 w16cex w16sdtdh wp14">
+<w:ftr xmlns:wpc="http://schemas.microsoft.com/office/word/2010/wordprocessingCanvas" xmlns:cx="http://schemas.microsoft.com/office/drawing/2014/chartex" xmlns:cx1="http://schemas.microsoft.com/office/drawing/2015/9/8/chartex" xmlns:cx2="http://schemas.microsoft.com/office/drawing/2015/10/21/chartex" xmlns:cx3="http://schemas.microsoft.com/office/drawing/2016/5/9/chartex" xmlns:cx4="http://schemas.microsoft.com/office/drawing/2016/5/10/chartex" xmlns:cx5="http://schemas.microsoft.com/office/drawing/2016/5/11/chartex" xmlns:cx6="http://schemas.microsoft.com/office/drawing/2016/5/12/chartex" xmlns:cx7="http://schemas.microsoft.com/office/drawing/2016/5/13/chartex" xmlns:cx8="http://schemas.microsoft.com/office/drawing/2016/5/14/chartex" xmlns:mc="http://schemas.openxmlformats.org/markup-compatibility/2006" xmlns:aink="http://schemas.microsoft.com/office/drawing/2016/ink" xmlns:am3d="http://schemas.microsoft.com/office/drawing/2017/model3d" xmlns:o="urn:schemas-microsoft-com:office:office" xmlns:oel="http://schemas.microsoft.com/office/2019/extlst" xmlns:r="http://schemas.openxmlformats.org/officeDocument/2006/relationships" xmlns:m="http://schemas.openxmlformats.org/officeDocument/2006/math" xmlns:v="urn:schemas-microsoft-com:vml" xmlns:wp14="http://schemas.microsoft.com/office/word/2010/wordprocessingDrawing" xmlns:wp="http://schemas.openxmlformats.org/drawingml/2006/wordprocessingDrawing" xmlns:w10="urn:schemas-microsoft-com:office:word" xmlns:w="http://schemas.openxmlformats.org/wordprocessingml/2006/main" xmlns:w14="http://schemas.microsoft.com/office/word/2010/wordml" xmlns:w15="http://schemas.microsoft.com/office/word/2012/wordml" xmlns:w16cex="http://schemas.microsoft.com/office/word/2018/wordml/cex" xmlns:w16cid="http://schemas.microsoft.com/office/word/2016/wordml/cid" xmlns:w16="http://schemas.microsoft.com/office/word/2018/wordml" xmlns:w16du="http://schemas.microsoft.com/office/word/2023/wordml/word16du" xmlns:w16sdtdh="http://schemas.microsoft.com/office/word/2020/wordml/sdtdatahash" xmlns:w16se="http://schemas.microsoft.com/office/word/2015/wordml/symex" xmlns:wpg="http://schemas.microsoft.com/office/word/2010/wordprocessingGroup" xmlns:wpi="http://schemas.microsoft.com/office/word/2010/wordprocessingInk" xmlns:wne="http://schemas.microsoft.com/office/word/2006/wordml" xmlns:wps="http://schemas.microsoft.com/office/word/2010/wordprocessingShape" mc:Ignorable="w14 w15 w16se w16cid w16 w16cex w16sdtdh wp14">
   <w:p>
     <w:pPr>
       <w:pStyle w:val="af"/>
@@ -34632,7 +34567,7 @@
 </file>
 
 <file path=word/footer3.xml><?xml version="1.0" encoding="utf-8"?>
-<w:ftr xmlns:wpc="http://schemas.microsoft.com/office/word/2010/wordprocessingCanvas" xmlns:cx="http://schemas.microsoft.com/office/drawing/2014/chartex" xmlns:cx1="http://schemas.microsoft.com/office/drawing/2015/9/8/chartex" xmlns:cx2="http://schemas.microsoft.com/office/drawing/2015/10/21/chartex" xmlns:cx3="http://schemas.microsoft.com/office/drawing/2016/5/9/chartex" xmlns:cx4="http://schemas.microsoft.com/office/drawing/2016/5/10/chartex" xmlns:cx5="http://schemas.microsoft.com/office/drawing/2016/5/11/chartex" xmlns:cx6="http://schemas.microsoft.com/office/drawing/2016/5/12/chartex" xmlns:cx7="http://schemas.microsoft.com/office/drawing/2016/5/13/chartex" xmlns:cx8="http://schemas.microsoft.com/office/drawing/2016/5/14/chartex" xmlns:mc="http://schemas.openxmlformats.org/markup-compatibility/2006" xmlns:aink="http://schemas.microsoft.com/office/drawing/2016/ink" xmlns:am3d="http://schemas.microsoft.com/office/drawing/2017/model3d" xmlns:o="urn:schemas-microsoft-com:office:office" xmlns:r="http://schemas.openxmlformats.org/officeDocument/2006/relationships" xmlns:m="http://schemas.openxmlformats.org/officeDocument/2006/math" xmlns:v="urn:schemas-microsoft-com:vml" xmlns:wp14="http://schemas.microsoft.com/office/word/2010/wordprocessingDrawing" xmlns:wp="http://schemas.openxmlformats.org/drawingml/2006/wordprocessingDrawing" xmlns:w10="urn:schemas-microsoft-com:office:word" xmlns:w="http://schemas.openxmlformats.org/wordprocessingml/2006/main" xmlns:w14="http://schemas.microsoft.com/office/word/2010/wordml" xmlns:w15="http://schemas.microsoft.com/office/word/2012/wordml" xmlns:w16cex="http://schemas.microsoft.com/office/word/2018/wordml/cex" xmlns:w16cid="http://schemas.microsoft.com/office/word/2016/wordml/cid" xmlns:w16="http://schemas.microsoft.com/office/word/2018/wordml" xmlns:w16sdtdh="http://schemas.microsoft.com/office/word/2020/wordml/sdtdatahash" xmlns:w16se="http://schemas.microsoft.com/office/word/2015/wordml/symex" xmlns:wpg="http://schemas.microsoft.com/office/word/2010/wordprocessingGroup" xmlns:wpi="http://schemas.microsoft.com/office/word/2010/wordprocessingInk" xmlns:wne="http://schemas.microsoft.com/office/word/2006/wordml" xmlns:wps="http://schemas.microsoft.com/office/word/2010/wordprocessingShape" mc:Ignorable="w14 w15 w16se w16cid w16 w16cex w16sdtdh wp14">
+<w:ftr xmlns:wpc="http://schemas.microsoft.com/office/word/2010/wordprocessingCanvas" xmlns:cx="http://schemas.microsoft.com/office/drawing/2014/chartex" xmlns:cx1="http://schemas.microsoft.com/office/drawing/2015/9/8/chartex" xmlns:cx2="http://schemas.microsoft.com/office/drawing/2015/10/21/chartex" xmlns:cx3="http://schemas.microsoft.com/office/drawing/2016/5/9/chartex" xmlns:cx4="http://schemas.microsoft.com/office/drawing/2016/5/10/chartex" xmlns:cx5="http://schemas.microsoft.com/office/drawing/2016/5/11/chartex" xmlns:cx6="http://schemas.microsoft.com/office/drawing/2016/5/12/chartex" xmlns:cx7="http://schemas.microsoft.com/office/drawing/2016/5/13/chartex" xmlns:cx8="http://schemas.microsoft.com/office/drawing/2016/5/14/chartex" xmlns:mc="http://schemas.openxmlformats.org/markup-compatibility/2006" xmlns:aink="http://schemas.microsoft.com/office/drawing/2016/ink" xmlns:am3d="http://schemas.microsoft.com/office/drawing/2017/model3d" xmlns:o="urn:schemas-microsoft-com:office:office" xmlns:oel="http://schemas.microsoft.com/office/2019/extlst" xmlns:r="http://schemas.openxmlformats.org/officeDocument/2006/relationships" xmlns:m="http://schemas.openxmlformats.org/officeDocument/2006/math" xmlns:v="urn:schemas-microsoft-com:vml" xmlns:wp14="http://schemas.microsoft.com/office/word/2010/wordprocessingDrawing" xmlns:wp="http://schemas.openxmlformats.org/drawingml/2006/wordprocessingDrawing" xmlns:w10="urn:schemas-microsoft-com:office:word" xmlns:w="http://schemas.openxmlformats.org/wordprocessingml/2006/main" xmlns:w14="http://schemas.microsoft.com/office/word/2010/wordml" xmlns:w15="http://schemas.microsoft.com/office/word/2012/wordml" xmlns:w16cex="http://schemas.microsoft.com/office/word/2018/wordml/cex" xmlns:w16cid="http://schemas.microsoft.com/office/word/2016/wordml/cid" xmlns:w16="http://schemas.microsoft.com/office/word/2018/wordml" xmlns:w16du="http://schemas.microsoft.com/office/word/2023/wordml/word16du" xmlns:w16sdtdh="http://schemas.microsoft.com/office/word/2020/wordml/sdtdatahash" xmlns:w16se="http://schemas.microsoft.com/office/word/2015/wordml/symex" xmlns:wpg="http://schemas.microsoft.com/office/word/2010/wordprocessingGroup" xmlns:wpi="http://schemas.microsoft.com/office/word/2010/wordprocessingInk" xmlns:wne="http://schemas.microsoft.com/office/word/2006/wordml" xmlns:wps="http://schemas.microsoft.com/office/word/2010/wordprocessingShape" mc:Ignorable="w14 w15 w16se w16cid w16 w16cex w16sdtdh wp14">
   <w:p>
     <w:pPr>
       <w:pStyle w:val="af"/>
@@ -34643,7 +34578,7 @@
 </file>
 
 <file path=word/footer4.xml><?xml version="1.0" encoding="utf-8"?>
-<w:ftr xmlns:wpc="http://schemas.microsoft.com/office/word/2010/wordprocessingCanvas" xmlns:cx="http://schemas.microsoft.com/office/drawing/2014/chartex" xmlns:cx1="http://schemas.microsoft.com/office/drawing/2015/9/8/chartex" xmlns:cx2="http://schemas.microsoft.com/office/drawing/2015/10/21/chartex" xmlns:cx3="http://schemas.microsoft.com/office/drawing/2016/5/9/chartex" xmlns:cx4="http://schemas.microsoft.com/office/drawing/2016/5/10/chartex" xmlns:cx5="http://schemas.microsoft.com/office/drawing/2016/5/11/chartex" xmlns:cx6="http://schemas.microsoft.com/office/drawing/2016/5/12/chartex" xmlns:cx7="http://schemas.microsoft.com/office/drawing/2016/5/13/chartex" xmlns:cx8="http://schemas.microsoft.com/office/drawing/2016/5/14/chartex" xmlns:mc="http://schemas.openxmlformats.org/markup-compatibility/2006" xmlns:aink="http://schemas.microsoft.com/office/drawing/2016/ink" xmlns:am3d="http://schemas.microsoft.com/office/drawing/2017/model3d" xmlns:o="urn:schemas-microsoft-com:office:office" xmlns:r="http://schemas.openxmlformats.org/officeDocument/2006/relationships" xmlns:m="http://schemas.openxmlformats.org/officeDocument/2006/math" xmlns:v="urn:schemas-microsoft-com:vml" xmlns:wp14="http://schemas.microsoft.com/office/word/2010/wordprocessingDrawing" xmlns:wp="http://schemas.openxmlformats.org/drawingml/2006/wordprocessingDrawing" xmlns:w10="urn:schemas-microsoft-com:office:word" xmlns:w="http://schemas.openxmlformats.org/wordprocessingml/2006/main" xmlns:w14="http://schemas.microsoft.com/office/word/2010/wordml" xmlns:w15="http://schemas.microsoft.com/office/word/2012/wordml" xmlns:w16cex="http://schemas.microsoft.com/office/word/2018/wordml/cex" xmlns:w16cid="http://schemas.microsoft.com/office/word/2016/wordml/cid" xmlns:w16="http://schemas.microsoft.com/office/word/2018/wordml" xmlns:w16sdtdh="http://schemas.microsoft.com/office/word/2020/wordml/sdtdatahash" xmlns:w16se="http://schemas.microsoft.com/office/word/2015/wordml/symex" xmlns:wpg="http://schemas.microsoft.com/office/word/2010/wordprocessingGroup" xmlns:wpi="http://schemas.microsoft.com/office/word/2010/wordprocessingInk" xmlns:wne="http://schemas.microsoft.com/office/word/2006/wordml" xmlns:wps="http://schemas.microsoft.com/office/word/2010/wordprocessingShape" mc:Ignorable="w14 w15 w16se w16cid w16 w16cex w16sdtdh wp14">
+<w:ftr xmlns:wpc="http://schemas.microsoft.com/office/word/2010/wordprocessingCanvas" xmlns:cx="http://schemas.microsoft.com/office/drawing/2014/chartex" xmlns:cx1="http://schemas.microsoft.com/office/drawing/2015/9/8/chartex" xmlns:cx2="http://schemas.microsoft.com/office/drawing/2015/10/21/chartex" xmlns:cx3="http://schemas.microsoft.com/office/drawing/2016/5/9/chartex" xmlns:cx4="http://schemas.microsoft.com/office/drawing/2016/5/10/chartex" xmlns:cx5="http://schemas.microsoft.com/office/drawing/2016/5/11/chartex" xmlns:cx6="http://schemas.microsoft.com/office/drawing/2016/5/12/chartex" xmlns:cx7="http://schemas.microsoft.com/office/drawing/2016/5/13/chartex" xmlns:cx8="http://schemas.microsoft.com/office/drawing/2016/5/14/chartex" xmlns:mc="http://schemas.openxmlformats.org/markup-compatibility/2006" xmlns:aink="http://schemas.microsoft.com/office/drawing/2016/ink" xmlns:am3d="http://schemas.microsoft.com/office/drawing/2017/model3d" xmlns:o="urn:schemas-microsoft-com:office:office" xmlns:oel="http://schemas.microsoft.com/office/2019/extlst" xmlns:r="http://schemas.openxmlformats.org/officeDocument/2006/relationships" xmlns:m="http://schemas.openxmlformats.org/officeDocument/2006/math" xmlns:v="urn:schemas-microsoft-com:vml" xmlns:wp14="http://schemas.microsoft.com/office/word/2010/wordprocessingDrawing" xmlns:wp="http://schemas.openxmlformats.org/drawingml/2006/wordprocessingDrawing" xmlns:w10="urn:schemas-microsoft-com:office:word" xmlns:w="http://schemas.openxmlformats.org/wordprocessingml/2006/main" xmlns:w14="http://schemas.microsoft.com/office/word/2010/wordml" xmlns:w15="http://schemas.microsoft.com/office/word/2012/wordml" xmlns:w16cex="http://schemas.microsoft.com/office/word/2018/wordml/cex" xmlns:w16cid="http://schemas.microsoft.com/office/word/2016/wordml/cid" xmlns:w16="http://schemas.microsoft.com/office/word/2018/wordml" xmlns:w16du="http://schemas.microsoft.com/office/word/2023/wordml/word16du" xmlns:w16sdtdh="http://schemas.microsoft.com/office/word/2020/wordml/sdtdatahash" xmlns:w16se="http://schemas.microsoft.com/office/word/2015/wordml/symex" xmlns:wpg="http://schemas.microsoft.com/office/word/2010/wordprocessingGroup" xmlns:wpi="http://schemas.microsoft.com/office/word/2010/wordprocessingInk" xmlns:wne="http://schemas.microsoft.com/office/word/2006/wordml" xmlns:wps="http://schemas.microsoft.com/office/word/2010/wordprocessingShape" mc:Ignorable="w14 w15 w16se w16cid w16 w16cex w16sdtdh wp14">
   <w:p>
     <w:pPr>
       <w:pStyle w:val="af"/>
@@ -34654,7 +34589,7 @@
 </file>
 
 <file path=word/footer5.xml><?xml version="1.0" encoding="utf-8"?>
-<w:ftr xmlns:wpc="http://schemas.microsoft.com/office/word/2010/wordprocessingCanvas" xmlns:cx="http://schemas.microsoft.com/office/drawing/2014/chartex" xmlns:cx1="http://schemas.microsoft.com/office/drawing/2015/9/8/chartex" xmlns:cx2="http://schemas.microsoft.com/office/drawing/2015/10/21/chartex" xmlns:cx3="http://schemas.microsoft.com/office/drawing/2016/5/9/chartex" xmlns:cx4="http://schemas.microsoft.com/office/drawing/2016/5/10/chartex" xmlns:cx5="http://schemas.microsoft.com/office/drawing/2016/5/11/chartex" xmlns:cx6="http://schemas.microsoft.com/office/drawing/2016/5/12/chartex" xmlns:cx7="http://schemas.microsoft.com/office/drawing/2016/5/13/chartex" xmlns:cx8="http://schemas.microsoft.com/office/drawing/2016/5/14/chartex" xmlns:mc="http://schemas.openxmlformats.org/markup-compatibility/2006" xmlns:aink="http://schemas.microsoft.com/office/drawing/2016/ink" xmlns:am3d="http://schemas.microsoft.com/office/drawing/2017/model3d" xmlns:o="urn:schemas-microsoft-com:office:office" xmlns:r="http://schemas.openxmlformats.org/officeDocument/2006/relationships" xmlns:m="http://schemas.openxmlformats.org/officeDocument/2006/math" xmlns:v="urn:schemas-microsoft-com:vml" xmlns:wp14="http://schemas.microsoft.com/office/word/2010/wordprocessingDrawing" xmlns:wp="http://schemas.openxmlformats.org/drawingml/2006/wordprocessingDrawing" xmlns:w10="urn:schemas-microsoft-com:office:word" xmlns:w="http://schemas.openxmlformats.org/wordprocessingml/2006/main" xmlns:w14="http://schemas.microsoft.com/office/word/2010/wordml" xmlns:w15="http://schemas.microsoft.com/office/word/2012/wordml" xmlns:w16cex="http://schemas.microsoft.com/office/word/2018/wordml/cex" xmlns:w16cid="http://schemas.microsoft.com/office/word/2016/wordml/cid" xmlns:w16="http://schemas.microsoft.com/office/word/2018/wordml" xmlns:w16sdtdh="http://schemas.microsoft.com/office/word/2020/wordml/sdtdatahash" xmlns:w16se="http://schemas.microsoft.com/office/word/2015/wordml/symex" xmlns:wpg="http://schemas.microsoft.com/office/word/2010/wordprocessingGroup" xmlns:wpi="http://schemas.microsoft.com/office/word/2010/wordprocessingInk" xmlns:wne="http://schemas.microsoft.com/office/word/2006/wordml" xmlns:wps="http://schemas.microsoft.com/office/word/2010/wordprocessingShape" mc:Ignorable="w14 w15 w16se w16cid w16 w16cex w16sdtdh wp14">
+<w:ftr xmlns:wpc="http://schemas.microsoft.com/office/word/2010/wordprocessingCanvas" xmlns:cx="http://schemas.microsoft.com/office/drawing/2014/chartex" xmlns:cx1="http://schemas.microsoft.com/office/drawing/2015/9/8/chartex" xmlns:cx2="http://schemas.microsoft.com/office/drawing/2015/10/21/chartex" xmlns:cx3="http://schemas.microsoft.com/office/drawing/2016/5/9/chartex" xmlns:cx4="http://schemas.microsoft.com/office/drawing/2016/5/10/chartex" xmlns:cx5="http://schemas.microsoft.com/office/drawing/2016/5/11/chartex" xmlns:cx6="http://schemas.microsoft.com/office/drawing/2016/5/12/chartex" xmlns:cx7="http://schemas.microsoft.com/office/drawing/2016/5/13/chartex" xmlns:cx8="http://schemas.microsoft.com/office/drawing/2016/5/14/chartex" xmlns:mc="http://schemas.openxmlformats.org/markup-compatibility/2006" xmlns:aink="http://schemas.microsoft.com/office/drawing/2016/ink" xmlns:am3d="http://schemas.microsoft.com/office/drawing/2017/model3d" xmlns:o="urn:schemas-microsoft-com:office:office" xmlns:oel="http://schemas.microsoft.com/office/2019/extlst" xmlns:r="http://schemas.openxmlformats.org/officeDocument/2006/relationships" xmlns:m="http://schemas.openxmlformats.org/officeDocument/2006/math" xmlns:v="urn:schemas-microsoft-com:vml" xmlns:wp14="http://schemas.microsoft.com/office/word/2010/wordprocessingDrawing" xmlns:wp="http://schemas.openxmlformats.org/drawingml/2006/wordprocessingDrawing" xmlns:w10="urn:schemas-microsoft-com:office:word" xmlns:w="http://schemas.openxmlformats.org/wordprocessingml/2006/main" xmlns:w14="http://schemas.microsoft.com/office/word/2010/wordml" xmlns:w15="http://schemas.microsoft.com/office/word/2012/wordml" xmlns:w16cex="http://schemas.microsoft.com/office/word/2018/wordml/cex" xmlns:w16cid="http://schemas.microsoft.com/office/word/2016/wordml/cid" xmlns:w16="http://schemas.microsoft.com/office/word/2018/wordml" xmlns:w16du="http://schemas.microsoft.com/office/word/2023/wordml/word16du" xmlns:w16sdtdh="http://schemas.microsoft.com/office/word/2020/wordml/sdtdatahash" xmlns:w16se="http://schemas.microsoft.com/office/word/2015/wordml/symex" xmlns:wpg="http://schemas.microsoft.com/office/word/2010/wordprocessingGroup" xmlns:wpi="http://schemas.microsoft.com/office/word/2010/wordprocessingInk" xmlns:wne="http://schemas.microsoft.com/office/word/2006/wordml" xmlns:wps="http://schemas.microsoft.com/office/word/2010/wordprocessingShape" mc:Ignorable="w14 w15 w16se w16cid w16 w16cex w16sdtdh wp14">
   <w:sdt>
     <w:sdtPr>
       <w:id w:val="1209614390"/>
@@ -34663,7 +34598,6 @@
         <w:docPartUnique/>
       </w:docPartObj>
     </w:sdtPr>
-    <w:sdtEndPr/>
     <w:sdtContent>
       <w:p>
         <w:pPr>
@@ -34708,7 +34642,7 @@
 </file>
 
 <file path=word/footnotes.xml><?xml version="1.0" encoding="utf-8"?>
-<w:footnotes xmlns:wpc="http://schemas.microsoft.com/office/word/2010/wordprocessingCanvas" xmlns:cx="http://schemas.microsoft.com/office/drawing/2014/chartex" xmlns:cx1="http://schemas.microsoft.com/office/drawing/2015/9/8/chartex" xmlns:cx2="http://schemas.microsoft.com/office/drawing/2015/10/21/chartex" xmlns:cx3="http://schemas.microsoft.com/office/drawing/2016/5/9/chartex" xmlns:cx4="http://schemas.microsoft.com/office/drawing/2016/5/10/chartex" xmlns:cx5="http://schemas.microsoft.com/office/drawing/2016/5/11/chartex" xmlns:cx6="http://schemas.microsoft.com/office/drawing/2016/5/12/chartex" xmlns:cx7="http://schemas.microsoft.com/office/drawing/2016/5/13/chartex" xmlns:cx8="http://schemas.microsoft.com/office/drawing/2016/5/14/chartex" xmlns:mc="http://schemas.openxmlformats.org/markup-compatibility/2006" xmlns:aink="http://schemas.microsoft.com/office/drawing/2016/ink" xmlns:am3d="http://schemas.microsoft.com/office/drawing/2017/model3d" xmlns:o="urn:schemas-microsoft-com:office:office" xmlns:r="http://schemas.openxmlformats.org/officeDocument/2006/relationships" xmlns:m="http://schemas.openxmlformats.org/officeDocument/2006/math" xmlns:v="urn:schemas-microsoft-com:vml" xmlns:wp14="http://schemas.microsoft.com/office/word/2010/wordprocessingDrawing" xmlns:wp="http://schemas.openxmlformats.org/drawingml/2006/wordprocessingDrawing" xmlns:w10="urn:schemas-microsoft-com:office:word" xmlns:w="http://schemas.openxmlformats.org/wordprocessingml/2006/main" xmlns:w14="http://schemas.microsoft.com/office/word/2010/wordml" xmlns:w15="http://schemas.microsoft.com/office/word/2012/wordml" xmlns:w16cex="http://schemas.microsoft.com/office/word/2018/wordml/cex" xmlns:w16cid="http://schemas.microsoft.com/office/word/2016/wordml/cid" xmlns:w16="http://schemas.microsoft.com/office/word/2018/wordml" xmlns:w16sdtdh="http://schemas.microsoft.com/office/word/2020/wordml/sdtdatahash" xmlns:w16se="http://schemas.microsoft.com/office/word/2015/wordml/symex" xmlns:wpg="http://schemas.microsoft.com/office/word/2010/wordprocessingGroup" xmlns:wpi="http://schemas.microsoft.com/office/word/2010/wordprocessingInk" xmlns:wne="http://schemas.microsoft.com/office/word/2006/wordml" xmlns:wps="http://schemas.microsoft.com/office/word/2010/wordprocessingShape" mc:Ignorable="w14 w15 w16se w16cid w16 w16cex w16sdtdh wp14">
+<w:footnotes xmlns:wpc="http://schemas.microsoft.com/office/word/2010/wordprocessingCanvas" xmlns:cx="http://schemas.microsoft.com/office/drawing/2014/chartex" xmlns:cx1="http://schemas.microsoft.com/office/drawing/2015/9/8/chartex" xmlns:cx2="http://schemas.microsoft.com/office/drawing/2015/10/21/chartex" xmlns:cx3="http://schemas.microsoft.com/office/drawing/2016/5/9/chartex" xmlns:cx4="http://schemas.microsoft.com/office/drawing/2016/5/10/chartex" xmlns:cx5="http://schemas.microsoft.com/office/drawing/2016/5/11/chartex" xmlns:cx6="http://schemas.microsoft.com/office/drawing/2016/5/12/chartex" xmlns:cx7="http://schemas.microsoft.com/office/drawing/2016/5/13/chartex" xmlns:cx8="http://schemas.microsoft.com/office/drawing/2016/5/14/chartex" xmlns:mc="http://schemas.openxmlformats.org/markup-compatibility/2006" xmlns:aink="http://schemas.microsoft.com/office/drawing/2016/ink" xmlns:am3d="http://schemas.microsoft.com/office/drawing/2017/model3d" xmlns:o="urn:schemas-microsoft-com:office:office" xmlns:oel="http://schemas.microsoft.com/office/2019/extlst" xmlns:r="http://schemas.openxmlformats.org/officeDocument/2006/relationships" xmlns:m="http://schemas.openxmlformats.org/officeDocument/2006/math" xmlns:v="urn:schemas-microsoft-com:vml" xmlns:wp14="http://schemas.microsoft.com/office/word/2010/wordprocessingDrawing" xmlns:wp="http://schemas.openxmlformats.org/drawingml/2006/wordprocessingDrawing" xmlns:w10="urn:schemas-microsoft-com:office:word" xmlns:w="http://schemas.openxmlformats.org/wordprocessingml/2006/main" xmlns:w14="http://schemas.microsoft.com/office/word/2010/wordml" xmlns:w15="http://schemas.microsoft.com/office/word/2012/wordml" xmlns:w16cex="http://schemas.microsoft.com/office/word/2018/wordml/cex" xmlns:w16cid="http://schemas.microsoft.com/office/word/2016/wordml/cid" xmlns:w16="http://schemas.microsoft.com/office/word/2018/wordml" xmlns:w16du="http://schemas.microsoft.com/office/word/2023/wordml/word16du" xmlns:w16sdtdh="http://schemas.microsoft.com/office/word/2020/wordml/sdtdatahash" xmlns:w16se="http://schemas.microsoft.com/office/word/2015/wordml/symex" xmlns:wpg="http://schemas.microsoft.com/office/word/2010/wordprocessingGroup" xmlns:wpi="http://schemas.microsoft.com/office/word/2010/wordprocessingInk" xmlns:wne="http://schemas.microsoft.com/office/word/2006/wordml" xmlns:wps="http://schemas.microsoft.com/office/word/2010/wordprocessingShape" mc:Ignorable="w14 w15 w16se w16cid w16 w16cex w16sdtdh wp14">
   <w:footnote w:type="separator" w:id="-1">
     <w:p>
       <w:pPr>
@@ -34733,7 +34667,7 @@
 </file>
 
 <file path=word/header1.xml><?xml version="1.0" encoding="utf-8"?>
-<w:hdr xmlns:wpc="http://schemas.microsoft.com/office/word/2010/wordprocessingCanvas" xmlns:cx="http://schemas.microsoft.com/office/drawing/2014/chartex" xmlns:cx1="http://schemas.microsoft.com/office/drawing/2015/9/8/chartex" xmlns:cx2="http://schemas.microsoft.com/office/drawing/2015/10/21/chartex" xmlns:cx3="http://schemas.microsoft.com/office/drawing/2016/5/9/chartex" xmlns:cx4="http://schemas.microsoft.com/office/drawing/2016/5/10/chartex" xmlns:cx5="http://schemas.microsoft.com/office/drawing/2016/5/11/chartex" xmlns:cx6="http://schemas.microsoft.com/office/drawing/2016/5/12/chartex" xmlns:cx7="http://schemas.microsoft.com/office/drawing/2016/5/13/chartex" xmlns:cx8="http://schemas.microsoft.com/office/drawing/2016/5/14/chartex" xmlns:mc="http://schemas.openxmlformats.org/markup-compatibility/2006" xmlns:aink="http://schemas.microsoft.com/office/drawing/2016/ink" xmlns:am3d="http://schemas.microsoft.com/office/drawing/2017/model3d" xmlns:o="urn:schemas-microsoft-com:office:office" xmlns:r="http://schemas.openxmlformats.org/officeDocument/2006/relationships" xmlns:m="http://schemas.openxmlformats.org/officeDocument/2006/math" xmlns:v="urn:schemas-microsoft-com:vml" xmlns:wp14="http://schemas.microsoft.com/office/word/2010/wordprocessingDrawing" xmlns:wp="http://schemas.openxmlformats.org/drawingml/2006/wordprocessingDrawing" xmlns:w10="urn:schemas-microsoft-com:office:word" xmlns:w="http://schemas.openxmlformats.org/wordprocessingml/2006/main" xmlns:w14="http://schemas.microsoft.com/office/word/2010/wordml" xmlns:w15="http://schemas.microsoft.com/office/word/2012/wordml" xmlns:w16cex="http://schemas.microsoft.com/office/word/2018/wordml/cex" xmlns:w16cid="http://schemas.microsoft.com/office/word/2016/wordml/cid" xmlns:w16="http://schemas.microsoft.com/office/word/2018/wordml" xmlns:w16sdtdh="http://schemas.microsoft.com/office/word/2020/wordml/sdtdatahash" xmlns:w16se="http://schemas.microsoft.com/office/word/2015/wordml/symex" xmlns:wpg="http://schemas.microsoft.com/office/word/2010/wordprocessingGroup" xmlns:wpi="http://schemas.microsoft.com/office/word/2010/wordprocessingInk" xmlns:wne="http://schemas.microsoft.com/office/word/2006/wordml" xmlns:wps="http://schemas.microsoft.com/office/word/2010/wordprocessingShape" mc:Ignorable="w14 w15 w16se w16cid w16 w16cex w16sdtdh wp14">
+<w:hdr xmlns:wpc="http://schemas.microsoft.com/office/word/2010/wordprocessingCanvas" xmlns:cx="http://schemas.microsoft.com/office/drawing/2014/chartex" xmlns:cx1="http://schemas.microsoft.com/office/drawing/2015/9/8/chartex" xmlns:cx2="http://schemas.microsoft.com/office/drawing/2015/10/21/chartex" xmlns:cx3="http://schemas.microsoft.com/office/drawing/2016/5/9/chartex" xmlns:cx4="http://schemas.microsoft.com/office/drawing/2016/5/10/chartex" xmlns:cx5="http://schemas.microsoft.com/office/drawing/2016/5/11/chartex" xmlns:cx6="http://schemas.microsoft.com/office/drawing/2016/5/12/chartex" xmlns:cx7="http://schemas.microsoft.com/office/drawing/2016/5/13/chartex" xmlns:cx8="http://schemas.microsoft.com/office/drawing/2016/5/14/chartex" xmlns:mc="http://schemas.openxmlformats.org/markup-compatibility/2006" xmlns:aink="http://schemas.microsoft.com/office/drawing/2016/ink" xmlns:am3d="http://schemas.microsoft.com/office/drawing/2017/model3d" xmlns:o="urn:schemas-microsoft-com:office:office" xmlns:oel="http://schemas.microsoft.com/office/2019/extlst" xmlns:r="http://schemas.openxmlformats.org/officeDocument/2006/relationships" xmlns:m="http://schemas.openxmlformats.org/officeDocument/2006/math" xmlns:v="urn:schemas-microsoft-com:vml" xmlns:wp14="http://schemas.microsoft.com/office/word/2010/wordprocessingDrawing" xmlns:wp="http://schemas.openxmlformats.org/drawingml/2006/wordprocessingDrawing" xmlns:w10="urn:schemas-microsoft-com:office:word" xmlns:w="http://schemas.openxmlformats.org/wordprocessingml/2006/main" xmlns:w14="http://schemas.microsoft.com/office/word/2010/wordml" xmlns:w15="http://schemas.microsoft.com/office/word/2012/wordml" xmlns:w16cex="http://schemas.microsoft.com/office/word/2018/wordml/cex" xmlns:w16cid="http://schemas.microsoft.com/office/word/2016/wordml/cid" xmlns:w16="http://schemas.microsoft.com/office/word/2018/wordml" xmlns:w16du="http://schemas.microsoft.com/office/word/2023/wordml/word16du" xmlns:w16sdtdh="http://schemas.microsoft.com/office/word/2020/wordml/sdtdatahash" xmlns:w16se="http://schemas.microsoft.com/office/word/2015/wordml/symex" xmlns:wpg="http://schemas.microsoft.com/office/word/2010/wordprocessingGroup" xmlns:wpi="http://schemas.microsoft.com/office/word/2010/wordprocessingInk" xmlns:wne="http://schemas.microsoft.com/office/word/2006/wordml" xmlns:wps="http://schemas.microsoft.com/office/word/2010/wordprocessingShape" mc:Ignorable="w14 w15 w16se w16cid w16 w16cex w16sdtdh wp14">
   <w:p>
     <w:pPr>
       <w:pStyle w:val="ad"/>
@@ -34744,7 +34678,7 @@
 </file>
 
 <file path=word/header2.xml><?xml version="1.0" encoding="utf-8"?>
-<w:hdr xmlns:wpc="http://schemas.microsoft.com/office/word/2010/wordprocessingCanvas" xmlns:cx="http://schemas.microsoft.com/office/drawing/2014/chartex" xmlns:cx1="http://schemas.microsoft.com/office/drawing/2015/9/8/chartex" xmlns:cx2="http://schemas.microsoft.com/office/drawing/2015/10/21/chartex" xmlns:cx3="http://schemas.microsoft.com/office/drawing/2016/5/9/chartex" xmlns:cx4="http://schemas.microsoft.com/office/drawing/2016/5/10/chartex" xmlns:cx5="http://schemas.microsoft.com/office/drawing/2016/5/11/chartex" xmlns:cx6="http://schemas.microsoft.com/office/drawing/2016/5/12/chartex" xmlns:cx7="http://schemas.microsoft.com/office/drawing/2016/5/13/chartex" xmlns:cx8="http://schemas.microsoft.com/office/drawing/2016/5/14/chartex" xmlns:mc="http://schemas.openxmlformats.org/markup-compatibility/2006" xmlns:aink="http://schemas.microsoft.com/office/drawing/2016/ink" xmlns:am3d="http://schemas.microsoft.com/office/drawing/2017/model3d" xmlns:o="urn:schemas-microsoft-com:office:office" xmlns:r="http://schemas.openxmlformats.org/officeDocument/2006/relationships" xmlns:m="http://schemas.openxmlformats.org/officeDocument/2006/math" xmlns:v="urn:schemas-microsoft-com:vml" xmlns:wp14="http://schemas.microsoft.com/office/word/2010/wordprocessingDrawing" xmlns:wp="http://schemas.openxmlformats.org/drawingml/2006/wordprocessingDrawing" xmlns:w10="urn:schemas-microsoft-com:office:word" xmlns:w="http://schemas.openxmlformats.org/wordprocessingml/2006/main" xmlns:w14="http://schemas.microsoft.com/office/word/2010/wordml" xmlns:w15="http://schemas.microsoft.com/office/word/2012/wordml" xmlns:w16cex="http://schemas.microsoft.com/office/word/2018/wordml/cex" xmlns:w16cid="http://schemas.microsoft.com/office/word/2016/wordml/cid" xmlns:w16="http://schemas.microsoft.com/office/word/2018/wordml" xmlns:w16sdtdh="http://schemas.microsoft.com/office/word/2020/wordml/sdtdatahash" xmlns:w16se="http://schemas.microsoft.com/office/word/2015/wordml/symex" xmlns:wpg="http://schemas.microsoft.com/office/word/2010/wordprocessingGroup" xmlns:wpi="http://schemas.microsoft.com/office/word/2010/wordprocessingInk" xmlns:wne="http://schemas.microsoft.com/office/word/2006/wordml" xmlns:wps="http://schemas.microsoft.com/office/word/2010/wordprocessingShape" mc:Ignorable="w14 w15 w16se w16cid w16 w16cex w16sdtdh wp14">
+<w:hdr xmlns:wpc="http://schemas.microsoft.com/office/word/2010/wordprocessingCanvas" xmlns:cx="http://schemas.microsoft.com/office/drawing/2014/chartex" xmlns:cx1="http://schemas.microsoft.com/office/drawing/2015/9/8/chartex" xmlns:cx2="http://schemas.microsoft.com/office/drawing/2015/10/21/chartex" xmlns:cx3="http://schemas.microsoft.com/office/drawing/2016/5/9/chartex" xmlns:cx4="http://schemas.microsoft.com/office/drawing/2016/5/10/chartex" xmlns:cx5="http://schemas.microsoft.com/office/drawing/2016/5/11/chartex" xmlns:cx6="http://schemas.microsoft.com/office/drawing/2016/5/12/chartex" xmlns:cx7="http://schemas.microsoft.com/office/drawing/2016/5/13/chartex" xmlns:cx8="http://schemas.microsoft.com/office/drawing/2016/5/14/chartex" xmlns:mc="http://schemas.openxmlformats.org/markup-compatibility/2006" xmlns:aink="http://schemas.microsoft.com/office/drawing/2016/ink" xmlns:am3d="http://schemas.microsoft.com/office/drawing/2017/model3d" xmlns:o="urn:schemas-microsoft-com:office:office" xmlns:oel="http://schemas.microsoft.com/office/2019/extlst" xmlns:r="http://schemas.openxmlformats.org/officeDocument/2006/relationships" xmlns:m="http://schemas.openxmlformats.org/officeDocument/2006/math" xmlns:v="urn:schemas-microsoft-com:vml" xmlns:wp14="http://schemas.microsoft.com/office/word/2010/wordprocessingDrawing" xmlns:wp="http://schemas.openxmlformats.org/drawingml/2006/wordprocessingDrawing" xmlns:w10="urn:schemas-microsoft-com:office:word" xmlns:w="http://schemas.openxmlformats.org/wordprocessingml/2006/main" xmlns:w14="http://schemas.microsoft.com/office/word/2010/wordml" xmlns:w15="http://schemas.microsoft.com/office/word/2012/wordml" xmlns:w16cex="http://schemas.microsoft.com/office/word/2018/wordml/cex" xmlns:w16cid="http://schemas.microsoft.com/office/word/2016/wordml/cid" xmlns:w16="http://schemas.microsoft.com/office/word/2018/wordml" xmlns:w16du="http://schemas.microsoft.com/office/word/2023/wordml/word16du" xmlns:w16sdtdh="http://schemas.microsoft.com/office/word/2020/wordml/sdtdatahash" xmlns:w16se="http://schemas.microsoft.com/office/word/2015/wordml/symex" xmlns:wpg="http://schemas.microsoft.com/office/word/2010/wordprocessingGroup" xmlns:wpi="http://schemas.microsoft.com/office/word/2010/wordprocessingInk" xmlns:wne="http://schemas.microsoft.com/office/word/2006/wordml" xmlns:wps="http://schemas.microsoft.com/office/word/2010/wordprocessingShape" mc:Ignorable="w14 w15 w16se w16cid w16 w16cex w16sdtdh wp14">
   <w:p>
     <w:pPr>
       <w:pStyle w:val="ad"/>
@@ -34755,7 +34689,7 @@
 </file>
 
 <file path=word/header3.xml><?xml version="1.0" encoding="utf-8"?>
-<w:hdr xmlns:wpc="http://schemas.microsoft.com/office/word/2010/wordprocessingCanvas" xmlns:cx="http://schemas.microsoft.com/office/drawing/2014/chartex" xmlns:cx1="http://schemas.microsoft.com/office/drawing/2015/9/8/chartex" xmlns:cx2="http://schemas.microsoft.com/office/drawing/2015/10/21/chartex" xmlns:cx3="http://schemas.microsoft.com/office/drawing/2016/5/9/chartex" xmlns:cx4="http://schemas.microsoft.com/office/drawing/2016/5/10/chartex" xmlns:cx5="http://schemas.microsoft.com/office/drawing/2016/5/11/chartex" xmlns:cx6="http://schemas.microsoft.com/office/drawing/2016/5/12/chartex" xmlns:cx7="http://schemas.microsoft.com/office/drawing/2016/5/13/chartex" xmlns:cx8="http://schemas.microsoft.com/office/drawing/2016/5/14/chartex" xmlns:mc="http://schemas.openxmlformats.org/markup-compatibility/2006" xmlns:aink="http://schemas.microsoft.com/office/drawing/2016/ink" xmlns:am3d="http://schemas.microsoft.com/office/drawing/2017/model3d" xmlns:o="urn:schemas-microsoft-com:office:office" xmlns:r="http://schemas.openxmlformats.org/officeDocument/2006/relationships" xmlns:m="http://schemas.openxmlformats.org/officeDocument/2006/math" xmlns:v="urn:schemas-microsoft-com:vml" xmlns:wp14="http://schemas.microsoft.com/office/word/2010/wordprocessingDrawing" xmlns:wp="http://schemas.openxmlformats.org/drawingml/2006/wordprocessingDrawing" xmlns:w10="urn:schemas-microsoft-com:office:word" xmlns:w="http://schemas.openxmlformats.org/wordprocessingml/2006/main" xmlns:w14="http://schemas.microsoft.com/office/word/2010/wordml" xmlns:w15="http://schemas.microsoft.com/office/word/2012/wordml" xmlns:w16cex="http://schemas.microsoft.com/office/word/2018/wordml/cex" xmlns:w16cid="http://schemas.microsoft.com/office/word/2016/wordml/cid" xmlns:w16="http://schemas.microsoft.com/office/word/2018/wordml" xmlns:w16sdtdh="http://schemas.microsoft.com/office/word/2020/wordml/sdtdatahash" xmlns:w16se="http://schemas.microsoft.com/office/word/2015/wordml/symex" xmlns:wpg="http://schemas.microsoft.com/office/word/2010/wordprocessingGroup" xmlns:wpi="http://schemas.microsoft.com/office/word/2010/wordprocessingInk" xmlns:wne="http://schemas.microsoft.com/office/word/2006/wordml" xmlns:wps="http://schemas.microsoft.com/office/word/2010/wordprocessingShape" mc:Ignorable="w14 w15 w16se w16cid w16 w16cex w16sdtdh wp14">
+<w:hdr xmlns:wpc="http://schemas.microsoft.com/office/word/2010/wordprocessingCanvas" xmlns:cx="http://schemas.microsoft.com/office/drawing/2014/chartex" xmlns:cx1="http://schemas.microsoft.com/office/drawing/2015/9/8/chartex" xmlns:cx2="http://schemas.microsoft.com/office/drawing/2015/10/21/chartex" xmlns:cx3="http://schemas.microsoft.com/office/drawing/2016/5/9/chartex" xmlns:cx4="http://schemas.microsoft.com/office/drawing/2016/5/10/chartex" xmlns:cx5="http://schemas.microsoft.com/office/drawing/2016/5/11/chartex" xmlns:cx6="http://schemas.microsoft.com/office/drawing/2016/5/12/chartex" xmlns:cx7="http://schemas.microsoft.com/office/drawing/2016/5/13/chartex" xmlns:cx8="http://schemas.microsoft.com/office/drawing/2016/5/14/chartex" xmlns:mc="http://schemas.openxmlformats.org/markup-compatibility/2006" xmlns:aink="http://schemas.microsoft.com/office/drawing/2016/ink" xmlns:am3d="http://schemas.microsoft.com/office/drawing/2017/model3d" xmlns:o="urn:schemas-microsoft-com:office:office" xmlns:oel="http://schemas.microsoft.com/office/2019/extlst" xmlns:r="http://schemas.openxmlformats.org/officeDocument/2006/relationships" xmlns:m="http://schemas.openxmlformats.org/officeDocument/2006/math" xmlns:v="urn:schemas-microsoft-com:vml" xmlns:wp14="http://schemas.microsoft.com/office/word/2010/wordprocessingDrawing" xmlns:wp="http://schemas.openxmlformats.org/drawingml/2006/wordprocessingDrawing" xmlns:w10="urn:schemas-microsoft-com:office:word" xmlns:w="http://schemas.openxmlformats.org/wordprocessingml/2006/main" xmlns:w14="http://schemas.microsoft.com/office/word/2010/wordml" xmlns:w15="http://schemas.microsoft.com/office/word/2012/wordml" xmlns:w16cex="http://schemas.microsoft.com/office/word/2018/wordml/cex" xmlns:w16cid="http://schemas.microsoft.com/office/word/2016/wordml/cid" xmlns:w16="http://schemas.microsoft.com/office/word/2018/wordml" xmlns:w16du="http://schemas.microsoft.com/office/word/2023/wordml/word16du" xmlns:w16sdtdh="http://schemas.microsoft.com/office/word/2020/wordml/sdtdatahash" xmlns:w16se="http://schemas.microsoft.com/office/word/2015/wordml/symex" xmlns:wpg="http://schemas.microsoft.com/office/word/2010/wordprocessingGroup" xmlns:wpi="http://schemas.microsoft.com/office/word/2010/wordprocessingInk" xmlns:wne="http://schemas.microsoft.com/office/word/2006/wordml" xmlns:wps="http://schemas.microsoft.com/office/word/2010/wordprocessingShape" mc:Ignorable="w14 w15 w16se w16cid w16 w16cex w16sdtdh wp14">
   <w:p>
     <w:pPr>
       <w:pStyle w:val="ad"/>
@@ -34766,7 +34700,7 @@
 </file>
 
 <file path=word/numbering.xml><?xml version="1.0" encoding="utf-8"?>
-<w:numbering xmlns:wpc="http://schemas.microsoft.com/office/word/2010/wordprocessingCanvas" xmlns:cx="http://schemas.microsoft.com/office/drawing/2014/chartex" xmlns:cx1="http://schemas.microsoft.com/office/drawing/2015/9/8/chartex" xmlns:cx2="http://schemas.microsoft.com/office/drawing/2015/10/21/chartex" xmlns:cx3="http://schemas.microsoft.com/office/drawing/2016/5/9/chartex" xmlns:cx4="http://schemas.microsoft.com/office/drawing/2016/5/10/chartex" xmlns:cx5="http://schemas.microsoft.com/office/drawing/2016/5/11/chartex" xmlns:cx6="http://schemas.microsoft.com/office/drawing/2016/5/12/chartex" xmlns:cx7="http://schemas.microsoft.com/office/drawing/2016/5/13/chartex" xmlns:cx8="http://schemas.microsoft.com/office/drawing/2016/5/14/chartex" xmlns:mc="http://schemas.openxmlformats.org/markup-compatibility/2006" xmlns:aink="http://schemas.microsoft.com/office/drawing/2016/ink" xmlns:am3d="http://schemas.microsoft.com/office/drawing/2017/model3d" xmlns:o="urn:schemas-microsoft-com:office:office" xmlns:r="http://schemas.openxmlformats.org/officeDocument/2006/relationships" xmlns:m="http://schemas.openxmlformats.org/officeDocument/2006/math" xmlns:v="urn:schemas-microsoft-com:vml" xmlns:wp14="http://schemas.microsoft.com/office/word/2010/wordprocessingDrawing" xmlns:wp="http://schemas.openxmlformats.org/drawingml/2006/wordprocessingDrawing" xmlns:w10="urn:schemas-microsoft-com:office:word" xmlns:w="http://schemas.openxmlformats.org/wordprocessingml/2006/main" xmlns:w14="http://schemas.microsoft.com/office/word/2010/wordml" xmlns:w15="http://schemas.microsoft.com/office/word/2012/wordml" xmlns:w16cex="http://schemas.microsoft.com/office/word/2018/wordml/cex" xmlns:w16cid="http://schemas.microsoft.com/office/word/2016/wordml/cid" xmlns:w16="http://schemas.microsoft.com/office/word/2018/wordml" xmlns:w16sdtdh="http://schemas.microsoft.com/office/word/2020/wordml/sdtdatahash" xmlns:w16se="http://schemas.microsoft.com/office/word/2015/wordml/symex" xmlns:wpg="http://schemas.microsoft.com/office/word/2010/wordprocessingGroup" xmlns:wpi="http://schemas.microsoft.com/office/word/2010/wordprocessingInk" xmlns:wne="http://schemas.microsoft.com/office/word/2006/wordml" xmlns:wps="http://schemas.microsoft.com/office/word/2010/wordprocessingShape" mc:Ignorable="w14 w15 w16se w16cid w16 w16cex w16sdtdh wp14">
+<w:numbering xmlns:wpc="http://schemas.microsoft.com/office/word/2010/wordprocessingCanvas" xmlns:cx="http://schemas.microsoft.com/office/drawing/2014/chartex" xmlns:cx1="http://schemas.microsoft.com/office/drawing/2015/9/8/chartex" xmlns:cx2="http://schemas.microsoft.com/office/drawing/2015/10/21/chartex" xmlns:cx3="http://schemas.microsoft.com/office/drawing/2016/5/9/chartex" xmlns:cx4="http://schemas.microsoft.com/office/drawing/2016/5/10/chartex" xmlns:cx5="http://schemas.microsoft.com/office/drawing/2016/5/11/chartex" xmlns:cx6="http://schemas.microsoft.com/office/drawing/2016/5/12/chartex" xmlns:cx7="http://schemas.microsoft.com/office/drawing/2016/5/13/chartex" xmlns:cx8="http://schemas.microsoft.com/office/drawing/2016/5/14/chartex" xmlns:mc="http://schemas.openxmlformats.org/markup-compatibility/2006" xmlns:aink="http://schemas.microsoft.com/office/drawing/2016/ink" xmlns:am3d="http://schemas.microsoft.com/office/drawing/2017/model3d" xmlns:o="urn:schemas-microsoft-com:office:office" xmlns:oel="http://schemas.microsoft.com/office/2019/extlst" xmlns:r="http://schemas.openxmlformats.org/officeDocument/2006/relationships" xmlns:m="http://schemas.openxmlformats.org/officeDocument/2006/math" xmlns:v="urn:schemas-microsoft-com:vml" xmlns:wp14="http://schemas.microsoft.com/office/word/2010/wordprocessingDrawing" xmlns:wp="http://schemas.openxmlformats.org/drawingml/2006/wordprocessingDrawing" xmlns:w10="urn:schemas-microsoft-com:office:word" xmlns:w="http://schemas.openxmlformats.org/wordprocessingml/2006/main" xmlns:w14="http://schemas.microsoft.com/office/word/2010/wordml" xmlns:w15="http://schemas.microsoft.com/office/word/2012/wordml" xmlns:w16cex="http://schemas.microsoft.com/office/word/2018/wordml/cex" xmlns:w16cid="http://schemas.microsoft.com/office/word/2016/wordml/cid" xmlns:w16="http://schemas.microsoft.com/office/word/2018/wordml" xmlns:w16du="http://schemas.microsoft.com/office/word/2023/wordml/word16du" xmlns:w16sdtdh="http://schemas.microsoft.com/office/word/2020/wordml/sdtdatahash" xmlns:w16se="http://schemas.microsoft.com/office/word/2015/wordml/symex" xmlns:wpg="http://schemas.microsoft.com/office/word/2010/wordprocessingGroup" xmlns:wpi="http://schemas.microsoft.com/office/word/2010/wordprocessingInk" xmlns:wne="http://schemas.microsoft.com/office/word/2006/wordml" xmlns:wps="http://schemas.microsoft.com/office/word/2010/wordprocessingShape" mc:Ignorable="w14 w15 w16se w16cid w16 w16cex w16sdtdh wp14">
   <w:abstractNum w:abstractNumId="0" w15:restartNumberingAfterBreak="0">
     <w:nsid w:val="046A13ED"/>
     <w:multiLevelType w:val="multilevel"/>
@@ -35763,10 +35697,10 @@
       </w:pPr>
     </w:lvl>
   </w:abstractNum>
-  <w:num w:numId="1">
+  <w:num w:numId="1" w16cid:durableId="46539707">
     <w:abstractNumId w:val="3"/>
   </w:num>
-  <w:num w:numId="2">
+  <w:num w:numId="2" w16cid:durableId="705908106">
     <w:abstractNumId w:val="7"/>
     <w:lvlOverride w:ilvl="0">
       <w:startOverride w:val="2"/>
@@ -35796,10 +35730,10 @@
       <w:startOverride w:val="1"/>
     </w:lvlOverride>
   </w:num>
-  <w:num w:numId="3">
+  <w:num w:numId="3" w16cid:durableId="958492655">
     <w:abstractNumId w:val="2"/>
   </w:num>
-  <w:num w:numId="4">
+  <w:num w:numId="4" w16cid:durableId="1000893431">
     <w:abstractNumId w:val="0"/>
     <w:lvlOverride w:ilvl="0">
       <w:startOverride w:val="1"/>
@@ -35829,19 +35763,19 @@
       <w:startOverride w:val="1"/>
     </w:lvlOverride>
   </w:num>
-  <w:num w:numId="5">
+  <w:num w:numId="5" w16cid:durableId="785782533">
     <w:abstractNumId w:val="4"/>
   </w:num>
-  <w:num w:numId="6">
+  <w:num w:numId="6" w16cid:durableId="17439672">
     <w:abstractNumId w:val="1"/>
   </w:num>
-  <w:num w:numId="7">
+  <w:num w:numId="7" w16cid:durableId="1381637231">
     <w:abstractNumId w:val="5"/>
   </w:num>
-  <w:num w:numId="8">
+  <w:num w:numId="8" w16cid:durableId="265428059">
     <w:abstractNumId w:val="6"/>
   </w:num>
-  <w:num w:numId="9">
+  <w:num w:numId="9" w16cid:durableId="1669211318">
     <w:abstractNumId w:val="8"/>
   </w:num>
 </w:numbering>

--- a/系統手冊/系統手冊.docx
+++ b/系統手冊/系統手冊.docx
@@ -8197,14 +8197,11 @@
         </w:tabs>
       </w:pPr>
       <w:r>
-        <w:rPr>
-          <w:noProof/>
-        </w:rPr>
         <w:drawing>
-          <wp:inline distT="0" distB="0" distL="0" distR="0" wp14:anchorId="6D16FDC8" wp14:editId="296B596F">
-            <wp:extent cx="6479540" cy="4064000"/>
+          <wp:inline distT="0" distB="0" distL="0" distR="0" wp14:anchorId="772A3099" wp14:editId="49E31DFE">
+            <wp:extent cx="6479540" cy="2119630"/>
             <wp:effectExtent l="0" t="0" r="0" b="0"/>
-            <wp:docPr id="599510628" name="圖片 1"/>
+            <wp:docPr id="195338156" name="圖片 1"/>
             <wp:cNvGraphicFramePr>
               <a:graphicFrameLocks xmlns:a="http://schemas.openxmlformats.org/drawingml/2006/main" noChangeAspect="1"/>
             </wp:cNvGraphicFramePr>
@@ -8212,7 +8209,7 @@
               <a:graphicData uri="http://schemas.openxmlformats.org/drawingml/2006/picture">
                 <pic:pic xmlns:pic="http://schemas.openxmlformats.org/drawingml/2006/picture">
                   <pic:nvPicPr>
-                    <pic:cNvPr id="599510628" name=""/>
+                    <pic:cNvPr id="195338156" name=""/>
                     <pic:cNvPicPr/>
                   </pic:nvPicPr>
                   <pic:blipFill>
@@ -8224,7 +8221,7 @@
                   <pic:spPr>
                     <a:xfrm>
                       <a:off x="0" y="0"/>
-                      <a:ext cx="6479540" cy="4064000"/>
+                      <a:ext cx="6479540" cy="2119630"/>
                     </a:xfrm>
                     <a:prstGeom prst="rect">
                       <a:avLst/>
@@ -9823,7 +9820,6 @@
               </w:rPr>
               <w:t>、</w:t>
             </w:r>
-            <w:proofErr w:type="spellStart"/>
             <w:r>
               <w:rPr>
                 <w:rFonts w:ascii="Times New Roman" w:eastAsia="標楷體" w:hAnsi="Times New Roman" w:hint="eastAsia"/>
@@ -9840,7 +9836,6 @@
               </w:rPr>
               <w:t>itKraken</w:t>
             </w:r>
-            <w:proofErr w:type="spellEnd"/>
           </w:p>
         </w:tc>
       </w:tr>

--- a/系統手冊/系統手冊.docx
+++ b/系統手冊/系統手冊.docx
@@ -1,6 +1,6 @@
 
 <file path=word/document.xml><?xml version="1.0" encoding="utf-8"?>
-<w:document xmlns:wpc="http://schemas.microsoft.com/office/word/2010/wordprocessingCanvas" xmlns:cx="http://schemas.microsoft.com/office/drawing/2014/chartex" xmlns:cx1="http://schemas.microsoft.com/office/drawing/2015/9/8/chartex" xmlns:cx2="http://schemas.microsoft.com/office/drawing/2015/10/21/chartex" xmlns:cx3="http://schemas.microsoft.com/office/drawing/2016/5/9/chartex" xmlns:cx4="http://schemas.microsoft.com/office/drawing/2016/5/10/chartex" xmlns:cx5="http://schemas.microsoft.com/office/drawing/2016/5/11/chartex" xmlns:cx6="http://schemas.microsoft.com/office/drawing/2016/5/12/chartex" xmlns:cx7="http://schemas.microsoft.com/office/drawing/2016/5/13/chartex" xmlns:cx8="http://schemas.microsoft.com/office/drawing/2016/5/14/chartex" xmlns:mc="http://schemas.openxmlformats.org/markup-compatibility/2006" xmlns:aink="http://schemas.microsoft.com/office/drawing/2016/ink" xmlns:am3d="http://schemas.microsoft.com/office/drawing/2017/model3d" xmlns:o="urn:schemas-microsoft-com:office:office" xmlns:oel="http://schemas.microsoft.com/office/2019/extlst" xmlns:r="http://schemas.openxmlformats.org/officeDocument/2006/relationships" xmlns:m="http://schemas.openxmlformats.org/officeDocument/2006/math" xmlns:v="urn:schemas-microsoft-com:vml" xmlns:wp14="http://schemas.microsoft.com/office/word/2010/wordprocessingDrawing" xmlns:wp="http://schemas.openxmlformats.org/drawingml/2006/wordprocessingDrawing" xmlns:w10="urn:schemas-microsoft-com:office:word" xmlns:w="http://schemas.openxmlformats.org/wordprocessingml/2006/main" xmlns:w14="http://schemas.microsoft.com/office/word/2010/wordml" xmlns:w15="http://schemas.microsoft.com/office/word/2012/wordml" xmlns:w16cex="http://schemas.microsoft.com/office/word/2018/wordml/cex" xmlns:w16cid="http://schemas.microsoft.com/office/word/2016/wordml/cid" xmlns:w16="http://schemas.microsoft.com/office/word/2018/wordml" xmlns:w16du="http://schemas.microsoft.com/office/word/2023/wordml/word16du" xmlns:w16sdtdh="http://schemas.microsoft.com/office/word/2020/wordml/sdtdatahash" xmlns:w16se="http://schemas.microsoft.com/office/word/2015/wordml/symex" xmlns:wpg="http://schemas.microsoft.com/office/word/2010/wordprocessingGroup" xmlns:wpi="http://schemas.microsoft.com/office/word/2010/wordprocessingInk" xmlns:wne="http://schemas.microsoft.com/office/word/2006/wordml" xmlns:wps="http://schemas.microsoft.com/office/word/2010/wordprocessingShape" mc:Ignorable="w14 w15 w16se w16cid w16 w16cex w16sdtdh wp14">
+<w:document xmlns:wpc="http://schemas.microsoft.com/office/word/2010/wordprocessingCanvas" xmlns:cx="http://schemas.microsoft.com/office/drawing/2014/chartex" xmlns:cx1="http://schemas.microsoft.com/office/drawing/2015/9/8/chartex" xmlns:cx2="http://schemas.microsoft.com/office/drawing/2015/10/21/chartex" xmlns:cx3="http://schemas.microsoft.com/office/drawing/2016/5/9/chartex" xmlns:cx4="http://schemas.microsoft.com/office/drawing/2016/5/10/chartex" xmlns:cx5="http://schemas.microsoft.com/office/drawing/2016/5/11/chartex" xmlns:cx6="http://schemas.microsoft.com/office/drawing/2016/5/12/chartex" xmlns:cx7="http://schemas.microsoft.com/office/drawing/2016/5/13/chartex" xmlns:cx8="http://schemas.microsoft.com/office/drawing/2016/5/14/chartex" xmlns:mc="http://schemas.openxmlformats.org/markup-compatibility/2006" xmlns:aink="http://schemas.microsoft.com/office/drawing/2016/ink" xmlns:am3d="http://schemas.microsoft.com/office/drawing/2017/model3d" xmlns:o="urn:schemas-microsoft-com:office:office" xmlns:r="http://schemas.openxmlformats.org/officeDocument/2006/relationships" xmlns:m="http://schemas.openxmlformats.org/officeDocument/2006/math" xmlns:v="urn:schemas-microsoft-com:vml" xmlns:wp14="http://schemas.microsoft.com/office/word/2010/wordprocessingDrawing" xmlns:wp="http://schemas.openxmlformats.org/drawingml/2006/wordprocessingDrawing" xmlns:w10="urn:schemas-microsoft-com:office:word" xmlns:w="http://schemas.openxmlformats.org/wordprocessingml/2006/main" xmlns:w14="http://schemas.microsoft.com/office/word/2010/wordml" xmlns:w15="http://schemas.microsoft.com/office/word/2012/wordml" xmlns:w16cex="http://schemas.microsoft.com/office/word/2018/wordml/cex" xmlns:w16cid="http://schemas.microsoft.com/office/word/2016/wordml/cid" xmlns:w16="http://schemas.microsoft.com/office/word/2018/wordml" xmlns:w16sdtdh="http://schemas.microsoft.com/office/word/2020/wordml/sdtdatahash" xmlns:w16se="http://schemas.microsoft.com/office/word/2015/wordml/symex" xmlns:wpg="http://schemas.microsoft.com/office/word/2010/wordprocessingGroup" xmlns:wpi="http://schemas.microsoft.com/office/word/2010/wordprocessingInk" xmlns:wne="http://schemas.microsoft.com/office/word/2006/wordml" xmlns:wps="http://schemas.microsoft.com/office/word/2010/wordprocessingShape" mc:Ignorable="w14 w15 w16se w16cid w16 w16cex w16sdtdh wp14">
   <w:body>
     <w:p>
       <w:pPr>
@@ -6205,6 +6205,14 @@
         </w:r>
         <w:r>
           <w:rPr>
+            <w:rFonts w:ascii="Times New Roman" w:eastAsia="標楷體" w:hAnsi="Times New Roman" w:hint="eastAsia"/>
+            <w:sz w:val="28"/>
+            <w:szCs w:val="28"/>
+          </w:rPr>
+          <w:t>委託系統</w:t>
+        </w:r>
+        <w:r>
+          <w:rPr>
             <w:rFonts w:ascii="Times New Roman" w:eastAsia="標楷體" w:hAnsi="Times New Roman"/>
             <w:noProof/>
             <w:webHidden/>
@@ -6612,7 +6620,15 @@
         <w:t>給</w:t>
       </w:r>
       <w:r>
-        <w:t>使用者並爬取資料，有著許多應用場景和市場潛力。</w:t>
+        <w:t>使用者</w:t>
+      </w:r>
+      <w:proofErr w:type="gramStart"/>
+      <w:r>
+        <w:t>並爬取資料</w:t>
+      </w:r>
+      <w:proofErr w:type="gramEnd"/>
+      <w:r>
+        <w:t>，有著許多應用場景和市場潛力。</w:t>
       </w:r>
       <w:r>
         <w:t xml:space="preserve"> </w:t>
@@ -6636,7 +6652,15 @@
         <w:t>發布客製化的委託</w:t>
       </w:r>
       <w:r>
-        <w:t>。此外，對於個人使用者而言，這個專題也提供了一個</w:t>
+        <w:t>。</w:t>
+      </w:r>
+      <w:proofErr w:type="gramStart"/>
+      <w:r>
+        <w:t>此外，</w:t>
+      </w:r>
+      <w:proofErr w:type="gramEnd"/>
+      <w:r>
+        <w:t>對於個人使用者而言，這個專題也提供了一個</w:t>
       </w:r>
       <w:r>
         <w:rPr>
@@ -6768,10 +6792,7 @@
         <w:ind w:firstLineChars="0" w:firstLine="480"/>
       </w:pPr>
       <w:r>
-        <w:t>資料庫模式：</w:t>
-      </w:r>
-      <w:r>
-        <w:t>建立一個完整的數據庫，讓用戶可以進行搜索和查詢，並且提供一</w:t>
+        <w:t>資料庫模式：建立一個完整的數據庫，讓用戶可以進行搜索和查詢，並且提供一</w:t>
       </w:r>
       <w:r>
         <w:rPr>
@@ -7069,13 +7090,7 @@
         <w:rPr>
           <w:rFonts w:hint="eastAsia"/>
         </w:rPr>
-        <w:t>行業，例如金融、電子商務、新聞媒體等，可以應用於大量數據</w:t>
-      </w:r>
-      <w:r>
-        <w:rPr>
-          <w:rFonts w:hint="eastAsia"/>
-        </w:rPr>
-        <w:t>的收集、分析、處理等工作。</w:t>
+        <w:t>行業，例如金融、電子商務、新聞媒體等，可以應用於大量數據的收集、分析、處理等工作。</w:t>
       </w:r>
       <w:r>
         <w:rPr>
@@ -7099,8 +7114,16 @@
         <w:rPr>
           <w:rFonts w:hint="eastAsia"/>
         </w:rPr>
-        <w:t>可以被看作是一個現代化和高效率的工具，這符合現代社會對於科技與效率的追求。此外，</w:t>
+        <w:t>可以被看作是一個現代化和高效率的工具，這符合現代社會對於科技與效率的追求。</w:t>
       </w:r>
+      <w:proofErr w:type="gramStart"/>
+      <w:r>
+        <w:rPr>
+          <w:rFonts w:hint="eastAsia"/>
+        </w:rPr>
+        <w:t>此外，</w:t>
+      </w:r>
+      <w:proofErr w:type="gramEnd"/>
       <w:r>
         <w:rPr>
           <w:rFonts w:hint="eastAsia"/>
@@ -7146,6 +7169,9 @@
       </w:pPr>
       <w:bookmarkStart w:id="53" w:name="_Toc134191282"/>
       <w:r>
+        <w:rPr>
+          <w:rFonts w:ascii="Times New Roman" w:eastAsia="標楷體" w:hAnsi="Times New Roman"/>
+        </w:rPr>
         <w:br w:type="page"/>
       </w:r>
     </w:p>
@@ -7316,7 +7342,7 @@
                       <v:stroke joinstyle="miter"/>
                       <v:path gradientshapeok="t" o:connecttype="rect"/>
                     </v:shapetype>
-                    <v:shape id="文字方塊 4" o:spid="_x0000_s1026" type="#_x0000_t202" style="position:absolute;left:0;text-align:left;margin-left:-34.95pt;margin-top:161.9pt;width:107.25pt;height:39pt;z-index:251659264;visibility:visible;mso-wrap-style:square;mso-width-percent:0;mso-height-percent:0;mso-wrap-distance-left:9pt;mso-wrap-distance-top:0;mso-wrap-distance-right:9pt;mso-wrap-distance-bottom:0;mso-position-horizontal:absolute;mso-position-horizontal-relative:text;mso-position-vertical:absolute;mso-position-vertical-relative:text;mso-width-percent:0;mso-height-percent:0;mso-width-relative:margin;mso-height-relative:margin;v-text-anchor:top" o:gfxdata="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" filled="f" stroked="f" strokeweight=".5pt">
+                    <v:shape id="文字方塊 4" o:spid="_x0000_s1026" type="#_x0000_t202" style="position:absolute;left:0;text-align:left;margin-left:-34.95pt;margin-top:161.9pt;width:107.25pt;height:39pt;z-index:251659264;visibility:visible;mso-wrap-style:square;mso-width-percent:0;mso-height-percent:0;mso-wrap-distance-left:9pt;mso-wrap-distance-top:0;mso-wrap-distance-right:9pt;mso-wrap-distance-bottom:0;mso-position-horizontal:absolute;mso-position-horizontal-relative:text;mso-position-vertical:absolute;mso-position-vertical-relative:text;mso-width-percent:0;mso-height-percent:0;mso-width-relative:margin;mso-height-relative:margin;v-text-anchor:top" o:gfxdata="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" filled="f" stroked="f" strokeweight=".5pt">
                       <v:textbox>
                         <w:txbxContent>
                           <w:p>
@@ -7492,7 +7518,7 @@
                 <w:sz w:val="24"/>
                 <w:szCs w:val="24"/>
               </w:rPr>
-              <w:t>爬蟲</w:t>
+              <w:t>爬蟲網頁</w:t>
             </w:r>
             <w:r>
               <w:rPr>
@@ -7500,7 +7526,7 @@
                 <w:sz w:val="24"/>
                 <w:szCs w:val="24"/>
               </w:rPr>
-              <w:t>網頁</w:t>
+              <w:t>可以快速且準確地收集資料，避免人為錯誤。</w:t>
             </w:r>
             <w:r>
               <w:rPr>
@@ -7508,33 +7534,33 @@
                 <w:sz w:val="24"/>
                 <w:szCs w:val="24"/>
               </w:rPr>
-              <w:t>可以快速且準確地收集資料，避免人為錯誤。</w:t>
-            </w:r>
+              <w:t xml:space="preserve"> </w:t>
+            </w:r>
+          </w:p>
+          <w:p>
+            <w:pPr>
+              <w:pStyle w:val="31"/>
+              <w:ind w:firstLineChars="0" w:firstLine="0"/>
+              <w:rPr>
+                <w:sz w:val="24"/>
+                <w:szCs w:val="24"/>
+              </w:rPr>
+            </w:pPr>
             <w:r>
               <w:rPr>
                 <w:rFonts w:hint="eastAsia"/>
                 <w:sz w:val="24"/>
                 <w:szCs w:val="24"/>
               </w:rPr>
-              <w:t xml:space="preserve"> </w:t>
-            </w:r>
-          </w:p>
-          <w:p>
-            <w:pPr>
-              <w:pStyle w:val="31"/>
-              <w:ind w:firstLineChars="0" w:firstLine="0"/>
-              <w:rPr>
-                <w:sz w:val="24"/>
-                <w:szCs w:val="24"/>
-              </w:rPr>
-            </w:pPr>
+              <w:t>仲介方</w:t>
+            </w:r>
             <w:r>
               <w:rPr>
                 <w:rFonts w:hint="eastAsia"/>
                 <w:sz w:val="24"/>
                 <w:szCs w:val="24"/>
               </w:rPr>
-              <w:t>仲介方</w:t>
+              <w:t>:</w:t>
             </w:r>
             <w:r>
               <w:rPr>
@@ -7542,15 +7568,25 @@
                 <w:sz w:val="24"/>
                 <w:szCs w:val="24"/>
               </w:rPr>
-              <w:t>:</w:t>
-            </w:r>
+              <w:t>讓委託者能夠有</w:t>
+            </w:r>
+            <w:proofErr w:type="gramStart"/>
             <w:r>
               <w:rPr>
                 <w:rFonts w:hint="eastAsia"/>
                 <w:sz w:val="24"/>
                 <w:szCs w:val="24"/>
               </w:rPr>
-              <w:t>讓委託者能夠有平台去客製化委託。</w:t>
+              <w:t>平台去客製</w:t>
+            </w:r>
+            <w:proofErr w:type="gramEnd"/>
+            <w:r>
+              <w:rPr>
+                <w:rFonts w:hint="eastAsia"/>
+                <w:sz w:val="24"/>
+                <w:szCs w:val="24"/>
+              </w:rPr>
+              <w:t>化委託。</w:t>
             </w:r>
           </w:p>
         </w:tc>
@@ -7858,7 +7894,25 @@
                 <w:sz w:val="24"/>
                 <w:szCs w:val="24"/>
               </w:rPr>
-              <w:t>基於爬蟲可定制化和彈性大的優勢，可以與</w:t>
+              <w:t>基於</w:t>
+            </w:r>
+            <w:proofErr w:type="gramStart"/>
+            <w:r>
+              <w:rPr>
+                <w:rFonts w:hint="eastAsia"/>
+                <w:sz w:val="24"/>
+                <w:szCs w:val="24"/>
+              </w:rPr>
+              <w:t>爬蟲可定制</w:t>
+            </w:r>
+            <w:proofErr w:type="gramEnd"/>
+            <w:r>
+              <w:rPr>
+                <w:rFonts w:hint="eastAsia"/>
+                <w:sz w:val="24"/>
+                <w:szCs w:val="24"/>
+              </w:rPr>
+              <w:t>化和彈性大的優勢，可以與</w:t>
             </w:r>
             <w:r>
               <w:rPr>
@@ -8174,7 +8228,6 @@
       <w:r>
         <w:rPr>
           <w:rFonts w:hint="eastAsia"/>
-          <w:color w:val="FF0000"/>
         </w:rPr>
         <w:t>系統架構</w:t>
       </w:r>
@@ -8183,25 +8236,29 @@
     <w:p>
       <w:pPr>
         <w:pStyle w:val="af1"/>
-        <w:ind w:firstLine="400"/>
+        <w:ind w:firstLineChars="0" w:firstLine="0"/>
+        <w:rPr>
+          <w:rFonts w:ascii="Times New Roman" w:eastAsia="標楷體" w:hAnsi="Times New Roman" w:hint="eastAsia"/>
+        </w:rPr>
+      </w:pPr>
+      <w:r>
         <w:rPr>
           <w:rFonts w:ascii="Times New Roman" w:eastAsia="標楷體" w:hAnsi="Times New Roman"/>
+          <w:noProof/>
         </w:rPr>
-      </w:pPr>
-    </w:p>
-    <w:p>
-      <w:pPr>
-        <w:pStyle w:val="ab"/>
-        <w:tabs>
-          <w:tab w:val="left" w:pos="1574"/>
-        </w:tabs>
-      </w:pPr>
-      <w:r>
         <w:drawing>
-          <wp:inline distT="0" distB="0" distL="0" distR="0" wp14:anchorId="772A3099" wp14:editId="49E31DFE">
-            <wp:extent cx="6479540" cy="2119630"/>
+          <wp:anchor distT="0" distB="0" distL="114300" distR="114300" simplePos="0" relativeHeight="251664384" behindDoc="0" locked="0" layoutInCell="1" allowOverlap="1" wp14:anchorId="10364226" wp14:editId="3F8E9864">
+            <wp:simplePos x="0" y="0"/>
+            <wp:positionH relativeFrom="column">
+              <wp:posOffset>250190</wp:posOffset>
+            </wp:positionH>
+            <wp:positionV relativeFrom="paragraph">
+              <wp:posOffset>71755</wp:posOffset>
+            </wp:positionV>
+            <wp:extent cx="6479540" cy="3966845"/>
             <wp:effectExtent l="0" t="0" r="0" b="0"/>
-            <wp:docPr id="195338156" name="圖片 1"/>
+            <wp:wrapSquare wrapText="bothSides"/>
+            <wp:docPr id="1" name="圖片 1"/>
             <wp:cNvGraphicFramePr>
               <a:graphicFrameLocks xmlns:a="http://schemas.openxmlformats.org/drawingml/2006/main" noChangeAspect="1"/>
             </wp:cNvGraphicFramePr>
@@ -8209,11 +8266,17 @@
               <a:graphicData uri="http://schemas.openxmlformats.org/drawingml/2006/picture">
                 <pic:pic xmlns:pic="http://schemas.openxmlformats.org/drawingml/2006/picture">
                   <pic:nvPicPr>
-                    <pic:cNvPr id="195338156" name=""/>
+                    <pic:cNvPr id="1" name="圖片 1"/>
                     <pic:cNvPicPr/>
                   </pic:nvPicPr>
                   <pic:blipFill>
-                    <a:blip r:embed="rId16"/>
+                    <a:blip r:embed="rId16">
+                      <a:extLst>
+                        <a:ext uri="{28A0092B-C50C-407E-A947-70E740481C1C}">
+                          <a14:useLocalDpi xmlns:a14="http://schemas.microsoft.com/office/drawing/2010/main" val="0"/>
+                        </a:ext>
+                      </a:extLst>
+                    </a:blip>
                     <a:stretch>
                       <a:fillRect/>
                     </a:stretch>
@@ -8221,7 +8284,7 @@
                   <pic:spPr>
                     <a:xfrm>
                       <a:off x="0" y="0"/>
-                      <a:ext cx="6479540" cy="2119630"/>
+                      <a:ext cx="6479540" cy="3966845"/>
                     </a:xfrm>
                     <a:prstGeom prst="rect">
                       <a:avLst/>
@@ -8230,7 +8293,7 @@
                 </pic:pic>
               </a:graphicData>
             </a:graphic>
-          </wp:inline>
+          </wp:anchor>
         </w:drawing>
       </w:r>
     </w:p>
@@ -8959,9 +9022,6 @@
     <w:p>
       <w:pPr>
         <w:pStyle w:val="ab"/>
-        <w:rPr>
-          <w:color w:val="FF0000"/>
-        </w:rPr>
       </w:pPr>
       <w:bookmarkStart w:id="62" w:name="_Toc134191286"/>
       <w:r>
@@ -8971,7 +9031,6 @@
       <w:r>
         <w:rPr>
           <w:rFonts w:hint="eastAsia"/>
-          <w:color w:val="FF0000"/>
         </w:rPr>
         <w:t>開發標準與使用工具</w:t>
       </w:r>
@@ -9664,6 +9723,22 @@
               </w:rPr>
               <w:t>icrosoft PowerPoint</w:t>
             </w:r>
+            <w:r>
+              <w:rPr>
+                <w:rFonts w:ascii="Times New Roman" w:eastAsia="標楷體" w:hAnsi="Times New Roman" w:hint="eastAsia"/>
+                <w:sz w:val="28"/>
+                <w:szCs w:val="28"/>
+              </w:rPr>
+              <w:t>、</w:t>
+            </w:r>
+            <w:r>
+              <w:rPr>
+                <w:rFonts w:ascii="Times New Roman" w:eastAsia="標楷體" w:hAnsi="Times New Roman" w:hint="eastAsia"/>
+                <w:sz w:val="28"/>
+                <w:szCs w:val="28"/>
+              </w:rPr>
+              <w:t>Canva</w:t>
+            </w:r>
           </w:p>
         </w:tc>
       </w:tr>
@@ -9820,6 +9895,7 @@
               </w:rPr>
               <w:t>、</w:t>
             </w:r>
+            <w:proofErr w:type="spellStart"/>
             <w:r>
               <w:rPr>
                 <w:rFonts w:ascii="Times New Roman" w:eastAsia="標楷體" w:hAnsi="Times New Roman" w:hint="eastAsia"/>
@@ -9836,6 +9912,7 @@
               </w:rPr>
               <w:t>itKraken</w:t>
             </w:r>
+            <w:proofErr w:type="spellEnd"/>
           </w:p>
         </w:tc>
       </w:tr>
@@ -22273,6 +22350,7 @@
                 <w:szCs w:val="24"/>
               </w:rPr>
             </w:pPr>
+            <w:proofErr w:type="gramStart"/>
             <w:r>
               <w:rPr>
                 <w:rFonts w:ascii="Times New Roman" w:eastAsia="標楷體" w:hAnsi="Times New Roman" w:cs="新細明體" w:hint="eastAsia"/>
@@ -22280,7 +22358,17 @@
                 <w:kern w:val="0"/>
                 <w:szCs w:val="24"/>
               </w:rPr>
-              <w:t>鍾皓年</w:t>
+              <w:t>鍾皓</w:t>
+            </w:r>
+            <w:proofErr w:type="gramEnd"/>
+            <w:r>
+              <w:rPr>
+                <w:rFonts w:ascii="Times New Roman" w:eastAsia="標楷體" w:hAnsi="Times New Roman" w:cs="新細明體" w:hint="eastAsia"/>
+                <w:color w:val="000000"/>
+                <w:kern w:val="0"/>
+                <w:szCs w:val="24"/>
+              </w:rPr>
+              <w:t>年</w:t>
             </w:r>
           </w:p>
         </w:tc>
@@ -22694,15 +22782,6 @@
             </w:pPr>
             <w:r>
               <w:rPr>
-                <w:rFonts w:ascii="Times New Roman" w:eastAsia="標楷體" w:hAnsi="Times New Roman" w:cs="Calibri"/>
-                <w:color w:val="000000"/>
-                <w:kern w:val="0"/>
-                <w:szCs w:val="24"/>
-              </w:rPr>
-              <w:t xml:space="preserve"> </w:t>
-            </w:r>
-            <w:r>
-              <w:rPr>
                 <w:rFonts w:ascii="新細明體" w:eastAsia="新細明體" w:hAnsi="新細明體" w:cs="新細明體" w:hint="eastAsia"/>
                 <w:color w:val="000000"/>
                 <w:kern w:val="0"/>
@@ -22893,15 +22972,6 @@
               </w:rPr>
               <w:t xml:space="preserve"> </w:t>
             </w:r>
-            <w:r>
-              <w:rPr>
-                <w:rFonts w:ascii="新細明體" w:eastAsia="新細明體" w:hAnsi="新細明體" w:cs="新細明體" w:hint="eastAsia"/>
-                <w:color w:val="000000"/>
-                <w:kern w:val="0"/>
-                <w:szCs w:val="24"/>
-              </w:rPr>
-              <w:t>〇</w:t>
-            </w:r>
           </w:p>
         </w:tc>
         <w:tc>
@@ -23115,15 +23185,6 @@
               </w:rPr>
               <w:t xml:space="preserve"> </w:t>
             </w:r>
-            <w:r>
-              <w:rPr>
-                <w:rFonts w:ascii="新細明體" w:eastAsia="新細明體" w:hAnsi="新細明體" w:cs="新細明體" w:hint="eastAsia"/>
-                <w:color w:val="000000"/>
-                <w:kern w:val="0"/>
-                <w:szCs w:val="24"/>
-              </w:rPr>
-              <w:t>〇</w:t>
-            </w:r>
           </w:p>
         </w:tc>
         <w:tc>
@@ -23534,15 +23595,6 @@
             </w:pPr>
             <w:r>
               <w:rPr>
-                <w:rFonts w:ascii="Times New Roman" w:eastAsia="標楷體" w:hAnsi="Times New Roman" w:cs="Calibri"/>
-                <w:color w:val="000000"/>
-                <w:kern w:val="0"/>
-                <w:szCs w:val="24"/>
-              </w:rPr>
-              <w:t xml:space="preserve"> </w:t>
-            </w:r>
-            <w:r>
-              <w:rPr>
                 <w:rFonts w:ascii="新細明體" w:eastAsia="新細明體" w:hAnsi="新細明體" w:cs="新細明體" w:hint="eastAsia"/>
                 <w:color w:val="000000"/>
                 <w:kern w:val="0"/>
@@ -23827,15 +23879,6 @@
             </w:pPr>
             <w:r>
               <w:rPr>
-                <w:rFonts w:ascii="Times New Roman" w:eastAsia="標楷體" w:hAnsi="Times New Roman" w:cs="Calibri"/>
-                <w:color w:val="000000"/>
-                <w:kern w:val="0"/>
-                <w:szCs w:val="24"/>
-              </w:rPr>
-              <w:t xml:space="preserve">　</w:t>
-            </w:r>
-            <w:r>
-              <w:rPr>
                 <w:rFonts w:ascii="新細明體" w:eastAsia="新細明體" w:hAnsi="新細明體" w:cs="新細明體" w:hint="eastAsia"/>
                 <w:color w:val="000000"/>
                 <w:kern w:val="0"/>
@@ -23929,7 +23972,7 @@
             </w:pPr>
             <w:r>
               <w:rPr>
-                <w:rFonts w:ascii="新細明體" w:eastAsia="新細明體" w:hAnsi="新細明體" w:cs="新細明體" w:hint="eastAsia"/>
+                <w:rFonts w:ascii="Times New Roman" w:eastAsia="標楷體" w:hAnsi="Times New Roman" w:cs="新細明體" w:hint="eastAsia"/>
                 <w:color w:val="000000"/>
                 <w:kern w:val="0"/>
                 <w:szCs w:val="24"/>
@@ -24454,15 +24497,6 @@
             </w:pPr>
             <w:r>
               <w:rPr>
-                <w:rFonts w:ascii="Times New Roman" w:eastAsia="標楷體" w:hAnsi="Times New Roman" w:cs="Calibri"/>
-                <w:color w:val="000000"/>
-                <w:kern w:val="0"/>
-                <w:szCs w:val="24"/>
-              </w:rPr>
-              <w:t xml:space="preserve"> </w:t>
-            </w:r>
-            <w:r>
-              <w:rPr>
                 <w:rFonts w:ascii="新細明體" w:eastAsia="新細明體" w:hAnsi="新細明體" w:cs="新細明體" w:hint="eastAsia"/>
                 <w:color w:val="000000"/>
                 <w:kern w:val="0"/>
@@ -25074,12 +25108,21 @@
             </w:pPr>
             <w:r>
               <w:rPr>
-                <w:rFonts w:ascii="Times New Roman" w:eastAsia="標楷體" w:hAnsi="Times New Roman" w:cs="Calibri"/>
-                <w:color w:val="000000"/>
-                <w:kern w:val="0"/>
-                <w:szCs w:val="24"/>
-              </w:rPr>
-              <w:t xml:space="preserve">　</w:t>
+                <w:rFonts w:ascii="Times New Roman" w:eastAsia="標楷體" w:hAnsi="Times New Roman" w:cs="Calibri" w:hint="eastAsia"/>
+                <w:color w:val="000000"/>
+                <w:kern w:val="0"/>
+                <w:szCs w:val="24"/>
+              </w:rPr>
+              <w:t xml:space="preserve"> </w:t>
+            </w:r>
+            <w:r>
+              <w:rPr>
+                <w:rFonts w:ascii="新細明體" w:eastAsia="新細明體" w:hAnsi="新細明體" w:cs="新細明體" w:hint="eastAsia"/>
+                <w:color w:val="000000"/>
+                <w:kern w:val="0"/>
+                <w:szCs w:val="24"/>
+              </w:rPr>
+              <w:t>〇</w:t>
             </w:r>
           </w:p>
         </w:tc>
@@ -25528,15 +25571,6 @@
                 <w:szCs w:val="24"/>
               </w:rPr>
             </w:pPr>
-            <w:r>
-              <w:rPr>
-                <w:rFonts w:ascii="Times New Roman" w:eastAsia="標楷體" w:hAnsi="Times New Roman" w:cs="Calibri"/>
-                <w:color w:val="000000"/>
-                <w:kern w:val="0"/>
-                <w:szCs w:val="24"/>
-              </w:rPr>
-              <w:t xml:space="preserve"> </w:t>
-            </w:r>
             <w:r>
               <w:rPr>
                 <w:rFonts w:ascii="新細明體" w:eastAsia="新細明體" w:hAnsi="新細明體" w:cs="新細明體" w:hint="eastAsia"/>
@@ -29320,13 +29354,7 @@
         <w:rPr>
           <w:rFonts w:hint="eastAsia"/>
         </w:rPr>
-        <w:t>功能分解圖</w:t>
-      </w:r>
-      <w:r>
-        <w:rPr>
-          <w:rFonts w:hint="eastAsia"/>
-        </w:rPr>
-        <w:t>（</w:t>
+        <w:t>功能分解圖（</w:t>
       </w:r>
       <w:r>
         <w:t>Functional decomposition diagram</w:t>
@@ -29448,15 +29476,8 @@
       <w:r>
         <w:rPr>
           <w:rFonts w:hint="eastAsia"/>
-          <w:color w:val="FF0000"/>
         </w:rPr>
-        <w:t>需求清單</w:t>
-      </w:r>
-      <w:r>
-        <w:rPr>
-          <w:rFonts w:hint="eastAsia"/>
-        </w:rPr>
-        <w:t>：</w:t>
+        <w:t>需求清單：</w:t>
       </w:r>
       <w:bookmarkEnd w:id="106"/>
     </w:p>
@@ -29481,16 +29502,34 @@
     <w:p>
       <w:pPr>
         <w:pStyle w:val="31"/>
+        <w:ind w:firstLineChars="0" w:firstLine="0"/>
+        <w:rPr>
+          <w:rFonts w:hint="eastAsia"/>
+        </w:rPr>
+      </w:pPr>
+      <w:r>
+        <w:tab/>
+      </w:r>
+      <w:r>
+        <w:rPr>
+          <w:rFonts w:hint="eastAsia"/>
+        </w:rPr>
+        <w:t>會員系統</w:t>
+      </w:r>
+    </w:p>
+    <w:p>
+      <w:pPr>
+        <w:pStyle w:val="31"/>
         <w:ind w:firstLineChars="0" w:firstLine="480"/>
       </w:pPr>
       <w:r>
         <w:t xml:space="preserve">1.1 </w:t>
       </w:r>
       <w:r>
-        <w:t>支持用戶自主選擇爬取網站和版面</w:t>
-      </w:r>
-      <w:r>
-        <w:t xml:space="preserve"> </w:t>
+        <w:rPr>
+          <w:rFonts w:hint="eastAsia"/>
+        </w:rPr>
+        <w:t>使用者可以新增帳號及密碼及基本資料</w:t>
       </w:r>
     </w:p>
     <w:p>
@@ -29502,88 +29541,31 @@
         <w:t xml:space="preserve">1.2 </w:t>
       </w:r>
       <w:r>
-        <w:t>支持用戶自主設定爬取的時間間隔和範圍</w:t>
+        <w:rPr>
+          <w:rFonts w:hint="eastAsia"/>
+        </w:rPr>
+        <w:t>使用者可以</w:t>
       </w:r>
       <w:r>
-        <w:t xml:space="preserve"> </w:t>
+        <w:rPr>
+          <w:rFonts w:hint="eastAsia"/>
+        </w:rPr>
+        <w:t>查看及修改帳號資訊</w:t>
       </w:r>
     </w:p>
     <w:p>
       <w:pPr>
         <w:pStyle w:val="31"/>
         <w:ind w:firstLineChars="0" w:firstLine="480"/>
+        <w:rPr>
+          <w:rFonts w:hint="eastAsia"/>
+        </w:rPr>
       </w:pPr>
       <w:r>
-        <w:t xml:space="preserve">1.3 </w:t>
-      </w:r>
-      <w:r>
-        <w:t>支持對爬取的數據進行過濾、清洗、轉換等操作</w:t>
-      </w:r>
-      <w:r>
-        <w:t xml:space="preserve"> </w:t>
-      </w:r>
-    </w:p>
-    <w:p>
-      <w:pPr>
-        <w:pStyle w:val="31"/>
-        <w:ind w:firstLineChars="0" w:firstLine="480"/>
-      </w:pPr>
-      <w:r>
-        <w:t xml:space="preserve">1.4 </w:t>
-      </w:r>
-      <w:r>
-        <w:t>提供結構化的數據格式，便於用戶進行數據分析和應用</w:t>
-      </w:r>
-      <w:r>
-        <w:t xml:space="preserve"> </w:t>
-      </w:r>
-    </w:p>
-    <w:p>
-      <w:pPr>
-        <w:pStyle w:val="31"/>
-        <w:ind w:firstLineChars="0" w:firstLine="480"/>
-      </w:pPr>
-      <w:r>
-        <w:t xml:space="preserve">1.5 </w:t>
-      </w:r>
-      <w:r>
-        <w:t>支持對爬取過程進行監控和管理</w:t>
-      </w:r>
-      <w:r>
-        <w:t xml:space="preserve"> </w:t>
-      </w:r>
-    </w:p>
-    <w:p>
-      <w:pPr>
-        <w:pStyle w:val="31"/>
-        <w:ind w:firstLineChars="0" w:firstLine="480"/>
-      </w:pPr>
-      <w:r>
-        <w:t xml:space="preserve">1.6 </w:t>
-      </w:r>
-      <w:r>
-        <w:t>支持用戶自主設定爬取的代理</w:t>
-      </w:r>
-      <w:r>
-        <w:t>IP</w:t>
-      </w:r>
-      <w:r>
-        <w:t>和其他配置</w:t>
-      </w:r>
-      <w:r>
-        <w:t xml:space="preserve"> </w:t>
-      </w:r>
-    </w:p>
-    <w:p>
-      <w:pPr>
-        <w:pStyle w:val="31"/>
-        <w:ind w:firstLineChars="0" w:firstLine="0"/>
-      </w:pPr>
-      <w:r>
-        <w:t>非功能需求</w:t>
-      </w:r>
-      <w:r>
-        <w:t xml:space="preserve"> </w:t>
+        <w:rPr>
+          <w:rFonts w:hint="eastAsia"/>
+        </w:rPr>
+        <w:t>委託系統</w:t>
       </w:r>
     </w:p>
     <w:p>
@@ -29595,10 +29577,10 @@
         <w:t xml:space="preserve">2.1 </w:t>
       </w:r>
       <w:r>
-        <w:t>可靠性：爬取過程中出現錯誤時，需要能夠自動恢復或提示用戶處理</w:t>
-      </w:r>
-      <w:r>
-        <w:t xml:space="preserve"> </w:t>
+        <w:rPr>
+          <w:rFonts w:hint="eastAsia"/>
+        </w:rPr>
+        <w:t>委託者根據自身需求提出委託</w:t>
       </w:r>
     </w:p>
     <w:p>
@@ -29610,10 +29592,10 @@
         <w:t xml:space="preserve">2.2 </w:t>
       </w:r>
       <w:r>
-        <w:t>效率：需要支持高效的爬取速度，並能夠應對高併發的情況</w:t>
-      </w:r>
-      <w:r>
-        <w:t xml:space="preserve"> </w:t>
+        <w:rPr>
+          <w:rFonts w:hint="eastAsia"/>
+        </w:rPr>
+        <w:t>接收委託後評估委託的難度，在製作成委託表</w:t>
       </w:r>
     </w:p>
     <w:p>
@@ -29625,10 +29607,10 @@
         <w:t xml:space="preserve">2.3 </w:t>
       </w:r>
       <w:r>
-        <w:t>安全性：需要對用戶數據進行加密和保護，防止數據外洩或損壞</w:t>
-      </w:r>
-      <w:r>
-        <w:t xml:space="preserve"> </w:t>
+        <w:rPr>
+          <w:rFonts w:hint="eastAsia"/>
+        </w:rPr>
+        <w:t>爬蟲工程師接取根據自身能力、感興趣的委託</w:t>
       </w:r>
     </w:p>
     <w:p>
@@ -29637,71 +29619,62 @@
         <w:ind w:firstLineChars="0" w:firstLine="480"/>
       </w:pPr>
       <w:r>
-        <w:t xml:space="preserve">2.4 </w:t>
+        <w:rPr>
+          <w:rFonts w:hint="eastAsia"/>
+        </w:rPr>
+        <w:t>人力資源</w:t>
+      </w:r>
+    </w:p>
+    <w:p>
+      <w:pPr>
+        <w:pStyle w:val="31"/>
+        <w:ind w:firstLineChars="0" w:firstLine="480"/>
+        <w:rPr>
+          <w:rFonts w:hint="eastAsia"/>
+        </w:rPr>
+      </w:pPr>
+      <w:r>
+        <w:rPr>
+          <w:rFonts w:hint="eastAsia"/>
+        </w:rPr>
+        <w:t>3.1</w:t>
       </w:r>
       <w:r>
-        <w:t>可擴展性：需要能夠方便地擴展爬取的網站和功能</w:t>
+        <w:rPr>
+          <w:rFonts w:hint="eastAsia"/>
+        </w:rPr>
+        <w:t>根據客戶需求，與客戶溝通</w:t>
+      </w:r>
+    </w:p>
+    <w:p>
+      <w:pPr>
+        <w:pStyle w:val="31"/>
+        <w:ind w:firstLineChars="0" w:firstLine="480"/>
+        <w:rPr>
+          <w:rFonts w:hint="eastAsia"/>
+        </w:rPr>
+      </w:pPr>
+      <w:r>
+        <w:t>非功能需求</w:t>
       </w:r>
     </w:p>
     <w:p>
       <w:pPr>
         <w:pStyle w:val="31"/>
         <w:ind w:firstLineChars="0" w:firstLine="0"/>
+        <w:rPr>
+          <w:rFonts w:hint="eastAsia"/>
+        </w:rPr>
       </w:pPr>
       <w:r>
-        <w:t>限制條件</w:t>
-      </w:r>
-      <w:r>
-        <w:t xml:space="preserve"> </w:t>
-      </w:r>
-    </w:p>
-    <w:p>
-      <w:pPr>
-        <w:pStyle w:val="31"/>
-        <w:ind w:firstLineChars="0" w:firstLine="480"/>
-      </w:pPr>
-      <w:r>
-        <w:t xml:space="preserve">3.1 </w:t>
-      </w:r>
-      <w:r>
-        <w:t>法律法規：必須遵守當地和國家的相關法律法規，如保護個人隱私等</w:t>
-      </w:r>
-      <w:r>
-        <w:t xml:space="preserve"> </w:t>
-      </w:r>
-    </w:p>
-    <w:p>
-      <w:pPr>
-        <w:pStyle w:val="31"/>
-        <w:ind w:firstLineChars="0" w:firstLine="480"/>
-      </w:pPr>
-      <w:r>
-        <w:t xml:space="preserve">3.2 </w:t>
-      </w:r>
-      <w:r>
-        <w:t>技術限制：適應</w:t>
+        <w:tab/>
       </w:r>
       <w:r>
         <w:rPr>
           <w:rFonts w:hint="eastAsia"/>
         </w:rPr>
-        <w:t>限定</w:t>
+        <w:t>須有一定知名度，才會有客戶、合作的工程師來使用</w:t>
       </w:r>
-      <w:r>
-        <w:t>網站的</w:t>
-      </w:r>
-      <w:r>
-        <w:rPr>
-          <w:rFonts w:hint="eastAsia"/>
-        </w:rPr>
-        <w:t>資料</w:t>
-      </w:r>
-    </w:p>
-    <w:p>
-      <w:pPr>
-        <w:pStyle w:val="31"/>
-        <w:ind w:firstLineChars="0" w:firstLine="0"/>
-      </w:pPr>
     </w:p>
     <w:p>
       <w:pPr>
@@ -30102,6 +30075,18 @@
         <w:t>1</w:t>
       </w:r>
       <w:bookmarkEnd w:id="113"/>
+      <w:r>
+        <w:rPr>
+          <w:rFonts w:hint="eastAsia"/>
+        </w:rPr>
+        <w:t xml:space="preserve"> </w:t>
+      </w:r>
+      <w:r>
+        <w:rPr>
+          <w:rFonts w:hint="eastAsia"/>
+        </w:rPr>
+        <w:t>委託系統</w:t>
+      </w:r>
     </w:p>
     <w:p>
       <w:pPr>
@@ -30542,6 +30527,7 @@
                 <w:szCs w:val="28"/>
               </w:rPr>
             </w:pPr>
+            <w:proofErr w:type="gramStart"/>
             <w:r>
               <w:rPr>
                 <w:rFonts w:ascii="Times New Roman" w:eastAsia="標楷體" w:hAnsi="Times New Roman" w:cs="新細明體" w:hint="eastAsia"/>
@@ -30549,7 +30535,17 @@
                 <w:sz w:val="28"/>
                 <w:szCs w:val="28"/>
               </w:rPr>
-              <w:t>欲爬取之網址、日期、費用、程式</w:t>
+              <w:t>欲爬取之</w:t>
+            </w:r>
+            <w:proofErr w:type="gramEnd"/>
+            <w:r>
+              <w:rPr>
+                <w:rFonts w:ascii="Times New Roman" w:eastAsia="標楷體" w:hAnsi="Times New Roman" w:cs="新細明體" w:hint="eastAsia"/>
+                <w:kern w:val="0"/>
+                <w:sz w:val="28"/>
+                <w:szCs w:val="28"/>
+              </w:rPr>
+              <w:t>網址、日期、費用、程式</w:t>
             </w:r>
           </w:p>
         </w:tc>
@@ -31424,6 +31420,7 @@
                 <w:szCs w:val="28"/>
               </w:rPr>
             </w:pPr>
+            <w:proofErr w:type="gramStart"/>
             <w:r>
               <w:rPr>
                 <w:rFonts w:ascii="Times New Roman" w:eastAsia="標楷體" w:hAnsi="Times New Roman" w:cs="新細明體" w:hint="eastAsia"/>
@@ -31433,6 +31430,7 @@
               </w:rPr>
               <w:t>爬取資料</w:t>
             </w:r>
+            <w:proofErr w:type="gramEnd"/>
           </w:p>
         </w:tc>
       </w:tr>
@@ -31512,6 +31510,7 @@
                 <w:szCs w:val="28"/>
               </w:rPr>
             </w:pPr>
+            <w:proofErr w:type="gramStart"/>
             <w:r>
               <w:rPr>
                 <w:rFonts w:ascii="Times New Roman" w:eastAsia="標楷體" w:hAnsi="Times New Roman" w:cs="新細明體" w:hint="eastAsia"/>
@@ -31519,7 +31518,17 @@
                 <w:sz w:val="28"/>
                 <w:szCs w:val="28"/>
               </w:rPr>
-              <w:t>欲爬取之網址</w:t>
+              <w:t>欲爬取之</w:t>
+            </w:r>
+            <w:proofErr w:type="gramEnd"/>
+            <w:r>
+              <w:rPr>
+                <w:rFonts w:ascii="Times New Roman" w:eastAsia="標楷體" w:hAnsi="Times New Roman" w:cs="新細明體" w:hint="eastAsia"/>
+                <w:kern w:val="0"/>
+                <w:sz w:val="28"/>
+                <w:szCs w:val="28"/>
+              </w:rPr>
+              <w:t>網址</w:t>
             </w:r>
           </w:p>
         </w:tc>
@@ -34514,7 +34523,7 @@
 </file>
 
 <file path=word/endnotes.xml><?xml version="1.0" encoding="utf-8"?>
-<w:endnotes xmlns:wpc="http://schemas.microsoft.com/office/word/2010/wordprocessingCanvas" xmlns:cx="http://schemas.microsoft.com/office/drawing/2014/chartex" xmlns:cx1="http://schemas.microsoft.com/office/drawing/2015/9/8/chartex" xmlns:cx2="http://schemas.microsoft.com/office/drawing/2015/10/21/chartex" xmlns:cx3="http://schemas.microsoft.com/office/drawing/2016/5/9/chartex" xmlns:cx4="http://schemas.microsoft.com/office/drawing/2016/5/10/chartex" xmlns:cx5="http://schemas.microsoft.com/office/drawing/2016/5/11/chartex" xmlns:cx6="http://schemas.microsoft.com/office/drawing/2016/5/12/chartex" xmlns:cx7="http://schemas.microsoft.com/office/drawing/2016/5/13/chartex" xmlns:cx8="http://schemas.microsoft.com/office/drawing/2016/5/14/chartex" xmlns:mc="http://schemas.openxmlformats.org/markup-compatibility/2006" xmlns:aink="http://schemas.microsoft.com/office/drawing/2016/ink" xmlns:am3d="http://schemas.microsoft.com/office/drawing/2017/model3d" xmlns:o="urn:schemas-microsoft-com:office:office" xmlns:oel="http://schemas.microsoft.com/office/2019/extlst" xmlns:r="http://schemas.openxmlformats.org/officeDocument/2006/relationships" xmlns:m="http://schemas.openxmlformats.org/officeDocument/2006/math" xmlns:v="urn:schemas-microsoft-com:vml" xmlns:wp14="http://schemas.microsoft.com/office/word/2010/wordprocessingDrawing" xmlns:wp="http://schemas.openxmlformats.org/drawingml/2006/wordprocessingDrawing" xmlns:w10="urn:schemas-microsoft-com:office:word" xmlns:w="http://schemas.openxmlformats.org/wordprocessingml/2006/main" xmlns:w14="http://schemas.microsoft.com/office/word/2010/wordml" xmlns:w15="http://schemas.microsoft.com/office/word/2012/wordml" xmlns:w16cex="http://schemas.microsoft.com/office/word/2018/wordml/cex" xmlns:w16cid="http://schemas.microsoft.com/office/word/2016/wordml/cid" xmlns:w16="http://schemas.microsoft.com/office/word/2018/wordml" xmlns:w16du="http://schemas.microsoft.com/office/word/2023/wordml/word16du" xmlns:w16sdtdh="http://schemas.microsoft.com/office/word/2020/wordml/sdtdatahash" xmlns:w16se="http://schemas.microsoft.com/office/word/2015/wordml/symex" xmlns:wpg="http://schemas.microsoft.com/office/word/2010/wordprocessingGroup" xmlns:wpi="http://schemas.microsoft.com/office/word/2010/wordprocessingInk" xmlns:wne="http://schemas.microsoft.com/office/word/2006/wordml" xmlns:wps="http://schemas.microsoft.com/office/word/2010/wordprocessingShape" mc:Ignorable="w14 w15 w16se w16cid w16 w16cex w16sdtdh wp14">
+<w:endnotes xmlns:wpc="http://schemas.microsoft.com/office/word/2010/wordprocessingCanvas" xmlns:cx="http://schemas.microsoft.com/office/drawing/2014/chartex" xmlns:cx1="http://schemas.microsoft.com/office/drawing/2015/9/8/chartex" xmlns:cx2="http://schemas.microsoft.com/office/drawing/2015/10/21/chartex" xmlns:cx3="http://schemas.microsoft.com/office/drawing/2016/5/9/chartex" xmlns:cx4="http://schemas.microsoft.com/office/drawing/2016/5/10/chartex" xmlns:cx5="http://schemas.microsoft.com/office/drawing/2016/5/11/chartex" xmlns:cx6="http://schemas.microsoft.com/office/drawing/2016/5/12/chartex" xmlns:cx7="http://schemas.microsoft.com/office/drawing/2016/5/13/chartex" xmlns:cx8="http://schemas.microsoft.com/office/drawing/2016/5/14/chartex" xmlns:mc="http://schemas.openxmlformats.org/markup-compatibility/2006" xmlns:aink="http://schemas.microsoft.com/office/drawing/2016/ink" xmlns:am3d="http://schemas.microsoft.com/office/drawing/2017/model3d" xmlns:o="urn:schemas-microsoft-com:office:office" xmlns:r="http://schemas.openxmlformats.org/officeDocument/2006/relationships" xmlns:m="http://schemas.openxmlformats.org/officeDocument/2006/math" xmlns:v="urn:schemas-microsoft-com:vml" xmlns:wp14="http://schemas.microsoft.com/office/word/2010/wordprocessingDrawing" xmlns:wp="http://schemas.openxmlformats.org/drawingml/2006/wordprocessingDrawing" xmlns:w10="urn:schemas-microsoft-com:office:word" xmlns:w="http://schemas.openxmlformats.org/wordprocessingml/2006/main" xmlns:w14="http://schemas.microsoft.com/office/word/2010/wordml" xmlns:w15="http://schemas.microsoft.com/office/word/2012/wordml" xmlns:w16cex="http://schemas.microsoft.com/office/word/2018/wordml/cex" xmlns:w16cid="http://schemas.microsoft.com/office/word/2016/wordml/cid" xmlns:w16="http://schemas.microsoft.com/office/word/2018/wordml" xmlns:w16sdtdh="http://schemas.microsoft.com/office/word/2020/wordml/sdtdatahash" xmlns:w16se="http://schemas.microsoft.com/office/word/2015/wordml/symex" xmlns:wpg="http://schemas.microsoft.com/office/word/2010/wordprocessingGroup" xmlns:wpi="http://schemas.microsoft.com/office/word/2010/wordprocessingInk" xmlns:wne="http://schemas.microsoft.com/office/word/2006/wordml" xmlns:wps="http://schemas.microsoft.com/office/word/2010/wordprocessingShape" mc:Ignorable="w14 w15 w16se w16cid w16 w16cex w16sdtdh wp14">
   <w:endnote w:type="separator" w:id="-1">
     <w:p>
       <w:pPr>
@@ -34539,7 +34548,7 @@
 </file>
 
 <file path=word/footer1.xml><?xml version="1.0" encoding="utf-8"?>
-<w:ftr xmlns:wpc="http://schemas.microsoft.com/office/word/2010/wordprocessingCanvas" xmlns:cx="http://schemas.microsoft.com/office/drawing/2014/chartex" xmlns:cx1="http://schemas.microsoft.com/office/drawing/2015/9/8/chartex" xmlns:cx2="http://schemas.microsoft.com/office/drawing/2015/10/21/chartex" xmlns:cx3="http://schemas.microsoft.com/office/drawing/2016/5/9/chartex" xmlns:cx4="http://schemas.microsoft.com/office/drawing/2016/5/10/chartex" xmlns:cx5="http://schemas.microsoft.com/office/drawing/2016/5/11/chartex" xmlns:cx6="http://schemas.microsoft.com/office/drawing/2016/5/12/chartex" xmlns:cx7="http://schemas.microsoft.com/office/drawing/2016/5/13/chartex" xmlns:cx8="http://schemas.microsoft.com/office/drawing/2016/5/14/chartex" xmlns:mc="http://schemas.openxmlformats.org/markup-compatibility/2006" xmlns:aink="http://schemas.microsoft.com/office/drawing/2016/ink" xmlns:am3d="http://schemas.microsoft.com/office/drawing/2017/model3d" xmlns:o="urn:schemas-microsoft-com:office:office" xmlns:oel="http://schemas.microsoft.com/office/2019/extlst" xmlns:r="http://schemas.openxmlformats.org/officeDocument/2006/relationships" xmlns:m="http://schemas.openxmlformats.org/officeDocument/2006/math" xmlns:v="urn:schemas-microsoft-com:vml" xmlns:wp14="http://schemas.microsoft.com/office/word/2010/wordprocessingDrawing" xmlns:wp="http://schemas.openxmlformats.org/drawingml/2006/wordprocessingDrawing" xmlns:w10="urn:schemas-microsoft-com:office:word" xmlns:w="http://schemas.openxmlformats.org/wordprocessingml/2006/main" xmlns:w14="http://schemas.microsoft.com/office/word/2010/wordml" xmlns:w15="http://schemas.microsoft.com/office/word/2012/wordml" xmlns:w16cex="http://schemas.microsoft.com/office/word/2018/wordml/cex" xmlns:w16cid="http://schemas.microsoft.com/office/word/2016/wordml/cid" xmlns:w16="http://schemas.microsoft.com/office/word/2018/wordml" xmlns:w16du="http://schemas.microsoft.com/office/word/2023/wordml/word16du" xmlns:w16sdtdh="http://schemas.microsoft.com/office/word/2020/wordml/sdtdatahash" xmlns:w16se="http://schemas.microsoft.com/office/word/2015/wordml/symex" xmlns:wpg="http://schemas.microsoft.com/office/word/2010/wordprocessingGroup" xmlns:wpi="http://schemas.microsoft.com/office/word/2010/wordprocessingInk" xmlns:wne="http://schemas.microsoft.com/office/word/2006/wordml" xmlns:wps="http://schemas.microsoft.com/office/word/2010/wordprocessingShape" mc:Ignorable="w14 w15 w16se w16cid w16 w16cex w16sdtdh wp14">
+<w:ftr xmlns:wpc="http://schemas.microsoft.com/office/word/2010/wordprocessingCanvas" xmlns:cx="http://schemas.microsoft.com/office/drawing/2014/chartex" xmlns:cx1="http://schemas.microsoft.com/office/drawing/2015/9/8/chartex" xmlns:cx2="http://schemas.microsoft.com/office/drawing/2015/10/21/chartex" xmlns:cx3="http://schemas.microsoft.com/office/drawing/2016/5/9/chartex" xmlns:cx4="http://schemas.microsoft.com/office/drawing/2016/5/10/chartex" xmlns:cx5="http://schemas.microsoft.com/office/drawing/2016/5/11/chartex" xmlns:cx6="http://schemas.microsoft.com/office/drawing/2016/5/12/chartex" xmlns:cx7="http://schemas.microsoft.com/office/drawing/2016/5/13/chartex" xmlns:cx8="http://schemas.microsoft.com/office/drawing/2016/5/14/chartex" xmlns:mc="http://schemas.openxmlformats.org/markup-compatibility/2006" xmlns:aink="http://schemas.microsoft.com/office/drawing/2016/ink" xmlns:am3d="http://schemas.microsoft.com/office/drawing/2017/model3d" xmlns:o="urn:schemas-microsoft-com:office:office" xmlns:r="http://schemas.openxmlformats.org/officeDocument/2006/relationships" xmlns:m="http://schemas.openxmlformats.org/officeDocument/2006/math" xmlns:v="urn:schemas-microsoft-com:vml" xmlns:wp14="http://schemas.microsoft.com/office/word/2010/wordprocessingDrawing" xmlns:wp="http://schemas.openxmlformats.org/drawingml/2006/wordprocessingDrawing" xmlns:w10="urn:schemas-microsoft-com:office:word" xmlns:w="http://schemas.openxmlformats.org/wordprocessingml/2006/main" xmlns:w14="http://schemas.microsoft.com/office/word/2010/wordml" xmlns:w15="http://schemas.microsoft.com/office/word/2012/wordml" xmlns:w16cex="http://schemas.microsoft.com/office/word/2018/wordml/cex" xmlns:w16cid="http://schemas.microsoft.com/office/word/2016/wordml/cid" xmlns:w16="http://schemas.microsoft.com/office/word/2018/wordml" xmlns:w16sdtdh="http://schemas.microsoft.com/office/word/2020/wordml/sdtdatahash" xmlns:w16se="http://schemas.microsoft.com/office/word/2015/wordml/symex" xmlns:wpg="http://schemas.microsoft.com/office/word/2010/wordprocessingGroup" xmlns:wpi="http://schemas.microsoft.com/office/word/2010/wordprocessingInk" xmlns:wne="http://schemas.microsoft.com/office/word/2006/wordml" xmlns:wps="http://schemas.microsoft.com/office/word/2010/wordprocessingShape" mc:Ignorable="w14 w15 w16se w16cid w16 w16cex w16sdtdh wp14">
   <w:p>
     <w:pPr>
       <w:pStyle w:val="af"/>
@@ -34550,7 +34559,7 @@
 </file>
 
 <file path=word/footer2.xml><?xml version="1.0" encoding="utf-8"?>
-<w:ftr xmlns:wpc="http://schemas.microsoft.com/office/word/2010/wordprocessingCanvas" xmlns:cx="http://schemas.microsoft.com/office/drawing/2014/chartex" xmlns:cx1="http://schemas.microsoft.com/office/drawing/2015/9/8/chartex" xmlns:cx2="http://schemas.microsoft.com/office/drawing/2015/10/21/chartex" xmlns:cx3="http://schemas.microsoft.com/office/drawing/2016/5/9/chartex" xmlns:cx4="http://schemas.microsoft.com/office/drawing/2016/5/10/chartex" xmlns:cx5="http://schemas.microsoft.com/office/drawing/2016/5/11/chartex" xmlns:cx6="http://schemas.microsoft.com/office/drawing/2016/5/12/chartex" xmlns:cx7="http://schemas.microsoft.com/office/drawing/2016/5/13/chartex" xmlns:cx8="http://schemas.microsoft.com/office/drawing/2016/5/14/chartex" xmlns:mc="http://schemas.openxmlformats.org/markup-compatibility/2006" xmlns:aink="http://schemas.microsoft.com/office/drawing/2016/ink" xmlns:am3d="http://schemas.microsoft.com/office/drawing/2017/model3d" xmlns:o="urn:schemas-microsoft-com:office:office" xmlns:oel="http://schemas.microsoft.com/office/2019/extlst" xmlns:r="http://schemas.openxmlformats.org/officeDocument/2006/relationships" xmlns:m="http://schemas.openxmlformats.org/officeDocument/2006/math" xmlns:v="urn:schemas-microsoft-com:vml" xmlns:wp14="http://schemas.microsoft.com/office/word/2010/wordprocessingDrawing" xmlns:wp="http://schemas.openxmlformats.org/drawingml/2006/wordprocessingDrawing" xmlns:w10="urn:schemas-microsoft-com:office:word" xmlns:w="http://schemas.openxmlformats.org/wordprocessingml/2006/main" xmlns:w14="http://schemas.microsoft.com/office/word/2010/wordml" xmlns:w15="http://schemas.microsoft.com/office/word/2012/wordml" xmlns:w16cex="http://schemas.microsoft.com/office/word/2018/wordml/cex" xmlns:w16cid="http://schemas.microsoft.com/office/word/2016/wordml/cid" xmlns:w16="http://schemas.microsoft.com/office/word/2018/wordml" xmlns:w16du="http://schemas.microsoft.com/office/word/2023/wordml/word16du" xmlns:w16sdtdh="http://schemas.microsoft.com/office/word/2020/wordml/sdtdatahash" xmlns:w16se="http://schemas.microsoft.com/office/word/2015/wordml/symex" xmlns:wpg="http://schemas.microsoft.com/office/word/2010/wordprocessingGroup" xmlns:wpi="http://schemas.microsoft.com/office/word/2010/wordprocessingInk" xmlns:wne="http://schemas.microsoft.com/office/word/2006/wordml" xmlns:wps="http://schemas.microsoft.com/office/word/2010/wordprocessingShape" mc:Ignorable="w14 w15 w16se w16cid w16 w16cex w16sdtdh wp14">
+<w:ftr xmlns:wpc="http://schemas.microsoft.com/office/word/2010/wordprocessingCanvas" xmlns:cx="http://schemas.microsoft.com/office/drawing/2014/chartex" xmlns:cx1="http://schemas.microsoft.com/office/drawing/2015/9/8/chartex" xmlns:cx2="http://schemas.microsoft.com/office/drawing/2015/10/21/chartex" xmlns:cx3="http://schemas.microsoft.com/office/drawing/2016/5/9/chartex" xmlns:cx4="http://schemas.microsoft.com/office/drawing/2016/5/10/chartex" xmlns:cx5="http://schemas.microsoft.com/office/drawing/2016/5/11/chartex" xmlns:cx6="http://schemas.microsoft.com/office/drawing/2016/5/12/chartex" xmlns:cx7="http://schemas.microsoft.com/office/drawing/2016/5/13/chartex" xmlns:cx8="http://schemas.microsoft.com/office/drawing/2016/5/14/chartex" xmlns:mc="http://schemas.openxmlformats.org/markup-compatibility/2006" xmlns:aink="http://schemas.microsoft.com/office/drawing/2016/ink" xmlns:am3d="http://schemas.microsoft.com/office/drawing/2017/model3d" xmlns:o="urn:schemas-microsoft-com:office:office" xmlns:r="http://schemas.openxmlformats.org/officeDocument/2006/relationships" xmlns:m="http://schemas.openxmlformats.org/officeDocument/2006/math" xmlns:v="urn:schemas-microsoft-com:vml" xmlns:wp14="http://schemas.microsoft.com/office/word/2010/wordprocessingDrawing" xmlns:wp="http://schemas.openxmlformats.org/drawingml/2006/wordprocessingDrawing" xmlns:w10="urn:schemas-microsoft-com:office:word" xmlns:w="http://schemas.openxmlformats.org/wordprocessingml/2006/main" xmlns:w14="http://schemas.microsoft.com/office/word/2010/wordml" xmlns:w15="http://schemas.microsoft.com/office/word/2012/wordml" xmlns:w16cex="http://schemas.microsoft.com/office/word/2018/wordml/cex" xmlns:w16cid="http://schemas.microsoft.com/office/word/2016/wordml/cid" xmlns:w16="http://schemas.microsoft.com/office/word/2018/wordml" xmlns:w16sdtdh="http://schemas.microsoft.com/office/word/2020/wordml/sdtdatahash" xmlns:w16se="http://schemas.microsoft.com/office/word/2015/wordml/symex" xmlns:wpg="http://schemas.microsoft.com/office/word/2010/wordprocessingGroup" xmlns:wpi="http://schemas.microsoft.com/office/word/2010/wordprocessingInk" xmlns:wne="http://schemas.microsoft.com/office/word/2006/wordml" xmlns:wps="http://schemas.microsoft.com/office/word/2010/wordprocessingShape" mc:Ignorable="w14 w15 w16se w16cid w16 w16cex w16sdtdh wp14">
   <w:p>
     <w:pPr>
       <w:pStyle w:val="af"/>
@@ -34562,7 +34571,7 @@
 </file>
 
 <file path=word/footer3.xml><?xml version="1.0" encoding="utf-8"?>
-<w:ftr xmlns:wpc="http://schemas.microsoft.com/office/word/2010/wordprocessingCanvas" xmlns:cx="http://schemas.microsoft.com/office/drawing/2014/chartex" xmlns:cx1="http://schemas.microsoft.com/office/drawing/2015/9/8/chartex" xmlns:cx2="http://schemas.microsoft.com/office/drawing/2015/10/21/chartex" xmlns:cx3="http://schemas.microsoft.com/office/drawing/2016/5/9/chartex" xmlns:cx4="http://schemas.microsoft.com/office/drawing/2016/5/10/chartex" xmlns:cx5="http://schemas.microsoft.com/office/drawing/2016/5/11/chartex" xmlns:cx6="http://schemas.microsoft.com/office/drawing/2016/5/12/chartex" xmlns:cx7="http://schemas.microsoft.com/office/drawing/2016/5/13/chartex" xmlns:cx8="http://schemas.microsoft.com/office/drawing/2016/5/14/chartex" xmlns:mc="http://schemas.openxmlformats.org/markup-compatibility/2006" xmlns:aink="http://schemas.microsoft.com/office/drawing/2016/ink" xmlns:am3d="http://schemas.microsoft.com/office/drawing/2017/model3d" xmlns:o="urn:schemas-microsoft-com:office:office" xmlns:oel="http://schemas.microsoft.com/office/2019/extlst" xmlns:r="http://schemas.openxmlformats.org/officeDocument/2006/relationships" xmlns:m="http://schemas.openxmlformats.org/officeDocument/2006/math" xmlns:v="urn:schemas-microsoft-com:vml" xmlns:wp14="http://schemas.microsoft.com/office/word/2010/wordprocessingDrawing" xmlns:wp="http://schemas.openxmlformats.org/drawingml/2006/wordprocessingDrawing" xmlns:w10="urn:schemas-microsoft-com:office:word" xmlns:w="http://schemas.openxmlformats.org/wordprocessingml/2006/main" xmlns:w14="http://schemas.microsoft.com/office/word/2010/wordml" xmlns:w15="http://schemas.microsoft.com/office/word/2012/wordml" xmlns:w16cex="http://schemas.microsoft.com/office/word/2018/wordml/cex" xmlns:w16cid="http://schemas.microsoft.com/office/word/2016/wordml/cid" xmlns:w16="http://schemas.microsoft.com/office/word/2018/wordml" xmlns:w16du="http://schemas.microsoft.com/office/word/2023/wordml/word16du" xmlns:w16sdtdh="http://schemas.microsoft.com/office/word/2020/wordml/sdtdatahash" xmlns:w16se="http://schemas.microsoft.com/office/word/2015/wordml/symex" xmlns:wpg="http://schemas.microsoft.com/office/word/2010/wordprocessingGroup" xmlns:wpi="http://schemas.microsoft.com/office/word/2010/wordprocessingInk" xmlns:wne="http://schemas.microsoft.com/office/word/2006/wordml" xmlns:wps="http://schemas.microsoft.com/office/word/2010/wordprocessingShape" mc:Ignorable="w14 w15 w16se w16cid w16 w16cex w16sdtdh wp14">
+<w:ftr xmlns:wpc="http://schemas.microsoft.com/office/word/2010/wordprocessingCanvas" xmlns:cx="http://schemas.microsoft.com/office/drawing/2014/chartex" xmlns:cx1="http://schemas.microsoft.com/office/drawing/2015/9/8/chartex" xmlns:cx2="http://schemas.microsoft.com/office/drawing/2015/10/21/chartex" xmlns:cx3="http://schemas.microsoft.com/office/drawing/2016/5/9/chartex" xmlns:cx4="http://schemas.microsoft.com/office/drawing/2016/5/10/chartex" xmlns:cx5="http://schemas.microsoft.com/office/drawing/2016/5/11/chartex" xmlns:cx6="http://schemas.microsoft.com/office/drawing/2016/5/12/chartex" xmlns:cx7="http://schemas.microsoft.com/office/drawing/2016/5/13/chartex" xmlns:cx8="http://schemas.microsoft.com/office/drawing/2016/5/14/chartex" xmlns:mc="http://schemas.openxmlformats.org/markup-compatibility/2006" xmlns:aink="http://schemas.microsoft.com/office/drawing/2016/ink" xmlns:am3d="http://schemas.microsoft.com/office/drawing/2017/model3d" xmlns:o="urn:schemas-microsoft-com:office:office" xmlns:r="http://schemas.openxmlformats.org/officeDocument/2006/relationships" xmlns:m="http://schemas.openxmlformats.org/officeDocument/2006/math" xmlns:v="urn:schemas-microsoft-com:vml" xmlns:wp14="http://schemas.microsoft.com/office/word/2010/wordprocessingDrawing" xmlns:wp="http://schemas.openxmlformats.org/drawingml/2006/wordprocessingDrawing" xmlns:w10="urn:schemas-microsoft-com:office:word" xmlns:w="http://schemas.openxmlformats.org/wordprocessingml/2006/main" xmlns:w14="http://schemas.microsoft.com/office/word/2010/wordml" xmlns:w15="http://schemas.microsoft.com/office/word/2012/wordml" xmlns:w16cex="http://schemas.microsoft.com/office/word/2018/wordml/cex" xmlns:w16cid="http://schemas.microsoft.com/office/word/2016/wordml/cid" xmlns:w16="http://schemas.microsoft.com/office/word/2018/wordml" xmlns:w16sdtdh="http://schemas.microsoft.com/office/word/2020/wordml/sdtdatahash" xmlns:w16se="http://schemas.microsoft.com/office/word/2015/wordml/symex" xmlns:wpg="http://schemas.microsoft.com/office/word/2010/wordprocessingGroup" xmlns:wpi="http://schemas.microsoft.com/office/word/2010/wordprocessingInk" xmlns:wne="http://schemas.microsoft.com/office/word/2006/wordml" xmlns:wps="http://schemas.microsoft.com/office/word/2010/wordprocessingShape" mc:Ignorable="w14 w15 w16se w16cid w16 w16cex w16sdtdh wp14">
   <w:p>
     <w:pPr>
       <w:pStyle w:val="af"/>
@@ -34573,7 +34582,7 @@
 </file>
 
 <file path=word/footer4.xml><?xml version="1.0" encoding="utf-8"?>
-<w:ftr xmlns:wpc="http://schemas.microsoft.com/office/word/2010/wordprocessingCanvas" xmlns:cx="http://schemas.microsoft.com/office/drawing/2014/chartex" xmlns:cx1="http://schemas.microsoft.com/office/drawing/2015/9/8/chartex" xmlns:cx2="http://schemas.microsoft.com/office/drawing/2015/10/21/chartex" xmlns:cx3="http://schemas.microsoft.com/office/drawing/2016/5/9/chartex" xmlns:cx4="http://schemas.microsoft.com/office/drawing/2016/5/10/chartex" xmlns:cx5="http://schemas.microsoft.com/office/drawing/2016/5/11/chartex" xmlns:cx6="http://schemas.microsoft.com/office/drawing/2016/5/12/chartex" xmlns:cx7="http://schemas.microsoft.com/office/drawing/2016/5/13/chartex" xmlns:cx8="http://schemas.microsoft.com/office/drawing/2016/5/14/chartex" xmlns:mc="http://schemas.openxmlformats.org/markup-compatibility/2006" xmlns:aink="http://schemas.microsoft.com/office/drawing/2016/ink" xmlns:am3d="http://schemas.microsoft.com/office/drawing/2017/model3d" xmlns:o="urn:schemas-microsoft-com:office:office" xmlns:oel="http://schemas.microsoft.com/office/2019/extlst" xmlns:r="http://schemas.openxmlformats.org/officeDocument/2006/relationships" xmlns:m="http://schemas.openxmlformats.org/officeDocument/2006/math" xmlns:v="urn:schemas-microsoft-com:vml" xmlns:wp14="http://schemas.microsoft.com/office/word/2010/wordprocessingDrawing" xmlns:wp="http://schemas.openxmlformats.org/drawingml/2006/wordprocessingDrawing" xmlns:w10="urn:schemas-microsoft-com:office:word" xmlns:w="http://schemas.openxmlformats.org/wordprocessingml/2006/main" xmlns:w14="http://schemas.microsoft.com/office/word/2010/wordml" xmlns:w15="http://schemas.microsoft.com/office/word/2012/wordml" xmlns:w16cex="http://schemas.microsoft.com/office/word/2018/wordml/cex" xmlns:w16cid="http://schemas.microsoft.com/office/word/2016/wordml/cid" xmlns:w16="http://schemas.microsoft.com/office/word/2018/wordml" xmlns:w16du="http://schemas.microsoft.com/office/word/2023/wordml/word16du" xmlns:w16sdtdh="http://schemas.microsoft.com/office/word/2020/wordml/sdtdatahash" xmlns:w16se="http://schemas.microsoft.com/office/word/2015/wordml/symex" xmlns:wpg="http://schemas.microsoft.com/office/word/2010/wordprocessingGroup" xmlns:wpi="http://schemas.microsoft.com/office/word/2010/wordprocessingInk" xmlns:wne="http://schemas.microsoft.com/office/word/2006/wordml" xmlns:wps="http://schemas.microsoft.com/office/word/2010/wordprocessingShape" mc:Ignorable="w14 w15 w16se w16cid w16 w16cex w16sdtdh wp14">
+<w:ftr xmlns:wpc="http://schemas.microsoft.com/office/word/2010/wordprocessingCanvas" xmlns:cx="http://schemas.microsoft.com/office/drawing/2014/chartex" xmlns:cx1="http://schemas.microsoft.com/office/drawing/2015/9/8/chartex" xmlns:cx2="http://schemas.microsoft.com/office/drawing/2015/10/21/chartex" xmlns:cx3="http://schemas.microsoft.com/office/drawing/2016/5/9/chartex" xmlns:cx4="http://schemas.microsoft.com/office/drawing/2016/5/10/chartex" xmlns:cx5="http://schemas.microsoft.com/office/drawing/2016/5/11/chartex" xmlns:cx6="http://schemas.microsoft.com/office/drawing/2016/5/12/chartex" xmlns:cx7="http://schemas.microsoft.com/office/drawing/2016/5/13/chartex" xmlns:cx8="http://schemas.microsoft.com/office/drawing/2016/5/14/chartex" xmlns:mc="http://schemas.openxmlformats.org/markup-compatibility/2006" xmlns:aink="http://schemas.microsoft.com/office/drawing/2016/ink" xmlns:am3d="http://schemas.microsoft.com/office/drawing/2017/model3d" xmlns:o="urn:schemas-microsoft-com:office:office" xmlns:r="http://schemas.openxmlformats.org/officeDocument/2006/relationships" xmlns:m="http://schemas.openxmlformats.org/officeDocument/2006/math" xmlns:v="urn:schemas-microsoft-com:vml" xmlns:wp14="http://schemas.microsoft.com/office/word/2010/wordprocessingDrawing" xmlns:wp="http://schemas.openxmlformats.org/drawingml/2006/wordprocessingDrawing" xmlns:w10="urn:schemas-microsoft-com:office:word" xmlns:w="http://schemas.openxmlformats.org/wordprocessingml/2006/main" xmlns:w14="http://schemas.microsoft.com/office/word/2010/wordml" xmlns:w15="http://schemas.microsoft.com/office/word/2012/wordml" xmlns:w16cex="http://schemas.microsoft.com/office/word/2018/wordml/cex" xmlns:w16cid="http://schemas.microsoft.com/office/word/2016/wordml/cid" xmlns:w16="http://schemas.microsoft.com/office/word/2018/wordml" xmlns:w16sdtdh="http://schemas.microsoft.com/office/word/2020/wordml/sdtdatahash" xmlns:w16se="http://schemas.microsoft.com/office/word/2015/wordml/symex" xmlns:wpg="http://schemas.microsoft.com/office/word/2010/wordprocessingGroup" xmlns:wpi="http://schemas.microsoft.com/office/word/2010/wordprocessingInk" xmlns:wne="http://schemas.microsoft.com/office/word/2006/wordml" xmlns:wps="http://schemas.microsoft.com/office/word/2010/wordprocessingShape" mc:Ignorable="w14 w15 w16se w16cid w16 w16cex w16sdtdh wp14">
   <w:p>
     <w:pPr>
       <w:pStyle w:val="af"/>
@@ -34584,7 +34593,7 @@
 </file>
 
 <file path=word/footer5.xml><?xml version="1.0" encoding="utf-8"?>
-<w:ftr xmlns:wpc="http://schemas.microsoft.com/office/word/2010/wordprocessingCanvas" xmlns:cx="http://schemas.microsoft.com/office/drawing/2014/chartex" xmlns:cx1="http://schemas.microsoft.com/office/drawing/2015/9/8/chartex" xmlns:cx2="http://schemas.microsoft.com/office/drawing/2015/10/21/chartex" xmlns:cx3="http://schemas.microsoft.com/office/drawing/2016/5/9/chartex" xmlns:cx4="http://schemas.microsoft.com/office/drawing/2016/5/10/chartex" xmlns:cx5="http://schemas.microsoft.com/office/drawing/2016/5/11/chartex" xmlns:cx6="http://schemas.microsoft.com/office/drawing/2016/5/12/chartex" xmlns:cx7="http://schemas.microsoft.com/office/drawing/2016/5/13/chartex" xmlns:cx8="http://schemas.microsoft.com/office/drawing/2016/5/14/chartex" xmlns:mc="http://schemas.openxmlformats.org/markup-compatibility/2006" xmlns:aink="http://schemas.microsoft.com/office/drawing/2016/ink" xmlns:am3d="http://schemas.microsoft.com/office/drawing/2017/model3d" xmlns:o="urn:schemas-microsoft-com:office:office" xmlns:oel="http://schemas.microsoft.com/office/2019/extlst" xmlns:r="http://schemas.openxmlformats.org/officeDocument/2006/relationships" xmlns:m="http://schemas.openxmlformats.org/officeDocument/2006/math" xmlns:v="urn:schemas-microsoft-com:vml" xmlns:wp14="http://schemas.microsoft.com/office/word/2010/wordprocessingDrawing" xmlns:wp="http://schemas.openxmlformats.org/drawingml/2006/wordprocessingDrawing" xmlns:w10="urn:schemas-microsoft-com:office:word" xmlns:w="http://schemas.openxmlformats.org/wordprocessingml/2006/main" xmlns:w14="http://schemas.microsoft.com/office/word/2010/wordml" xmlns:w15="http://schemas.microsoft.com/office/word/2012/wordml" xmlns:w16cex="http://schemas.microsoft.com/office/word/2018/wordml/cex" xmlns:w16cid="http://schemas.microsoft.com/office/word/2016/wordml/cid" xmlns:w16="http://schemas.microsoft.com/office/word/2018/wordml" xmlns:w16du="http://schemas.microsoft.com/office/word/2023/wordml/word16du" xmlns:w16sdtdh="http://schemas.microsoft.com/office/word/2020/wordml/sdtdatahash" xmlns:w16se="http://schemas.microsoft.com/office/word/2015/wordml/symex" xmlns:wpg="http://schemas.microsoft.com/office/word/2010/wordprocessingGroup" xmlns:wpi="http://schemas.microsoft.com/office/word/2010/wordprocessingInk" xmlns:wne="http://schemas.microsoft.com/office/word/2006/wordml" xmlns:wps="http://schemas.microsoft.com/office/word/2010/wordprocessingShape" mc:Ignorable="w14 w15 w16se w16cid w16 w16cex w16sdtdh wp14">
+<w:ftr xmlns:wpc="http://schemas.microsoft.com/office/word/2010/wordprocessingCanvas" xmlns:cx="http://schemas.microsoft.com/office/drawing/2014/chartex" xmlns:cx1="http://schemas.microsoft.com/office/drawing/2015/9/8/chartex" xmlns:cx2="http://schemas.microsoft.com/office/drawing/2015/10/21/chartex" xmlns:cx3="http://schemas.microsoft.com/office/drawing/2016/5/9/chartex" xmlns:cx4="http://schemas.microsoft.com/office/drawing/2016/5/10/chartex" xmlns:cx5="http://schemas.microsoft.com/office/drawing/2016/5/11/chartex" xmlns:cx6="http://schemas.microsoft.com/office/drawing/2016/5/12/chartex" xmlns:cx7="http://schemas.microsoft.com/office/drawing/2016/5/13/chartex" xmlns:cx8="http://schemas.microsoft.com/office/drawing/2016/5/14/chartex" xmlns:mc="http://schemas.openxmlformats.org/markup-compatibility/2006" xmlns:aink="http://schemas.microsoft.com/office/drawing/2016/ink" xmlns:am3d="http://schemas.microsoft.com/office/drawing/2017/model3d" xmlns:o="urn:schemas-microsoft-com:office:office" xmlns:r="http://schemas.openxmlformats.org/officeDocument/2006/relationships" xmlns:m="http://schemas.openxmlformats.org/officeDocument/2006/math" xmlns:v="urn:schemas-microsoft-com:vml" xmlns:wp14="http://schemas.microsoft.com/office/word/2010/wordprocessingDrawing" xmlns:wp="http://schemas.openxmlformats.org/drawingml/2006/wordprocessingDrawing" xmlns:w10="urn:schemas-microsoft-com:office:word" xmlns:w="http://schemas.openxmlformats.org/wordprocessingml/2006/main" xmlns:w14="http://schemas.microsoft.com/office/word/2010/wordml" xmlns:w15="http://schemas.microsoft.com/office/word/2012/wordml" xmlns:w16cex="http://schemas.microsoft.com/office/word/2018/wordml/cex" xmlns:w16cid="http://schemas.microsoft.com/office/word/2016/wordml/cid" xmlns:w16="http://schemas.microsoft.com/office/word/2018/wordml" xmlns:w16sdtdh="http://schemas.microsoft.com/office/word/2020/wordml/sdtdatahash" xmlns:w16se="http://schemas.microsoft.com/office/word/2015/wordml/symex" xmlns:wpg="http://schemas.microsoft.com/office/word/2010/wordprocessingGroup" xmlns:wpi="http://schemas.microsoft.com/office/word/2010/wordprocessingInk" xmlns:wne="http://schemas.microsoft.com/office/word/2006/wordml" xmlns:wps="http://schemas.microsoft.com/office/word/2010/wordprocessingShape" mc:Ignorable="w14 w15 w16se w16cid w16 w16cex w16sdtdh wp14">
   <w:sdt>
     <w:sdtPr>
       <w:id w:val="1209614390"/>
@@ -34593,6 +34602,7 @@
         <w:docPartUnique/>
       </w:docPartObj>
     </w:sdtPr>
+    <w:sdtEndPr/>
     <w:sdtContent>
       <w:p>
         <w:pPr>
@@ -34637,7 +34647,7 @@
 </file>
 
 <file path=word/footnotes.xml><?xml version="1.0" encoding="utf-8"?>
-<w:footnotes xmlns:wpc="http://schemas.microsoft.com/office/word/2010/wordprocessingCanvas" xmlns:cx="http://schemas.microsoft.com/office/drawing/2014/chartex" xmlns:cx1="http://schemas.microsoft.com/office/drawing/2015/9/8/chartex" xmlns:cx2="http://schemas.microsoft.com/office/drawing/2015/10/21/chartex" xmlns:cx3="http://schemas.microsoft.com/office/drawing/2016/5/9/chartex" xmlns:cx4="http://schemas.microsoft.com/office/drawing/2016/5/10/chartex" xmlns:cx5="http://schemas.microsoft.com/office/drawing/2016/5/11/chartex" xmlns:cx6="http://schemas.microsoft.com/office/drawing/2016/5/12/chartex" xmlns:cx7="http://schemas.microsoft.com/office/drawing/2016/5/13/chartex" xmlns:cx8="http://schemas.microsoft.com/office/drawing/2016/5/14/chartex" xmlns:mc="http://schemas.openxmlformats.org/markup-compatibility/2006" xmlns:aink="http://schemas.microsoft.com/office/drawing/2016/ink" xmlns:am3d="http://schemas.microsoft.com/office/drawing/2017/model3d" xmlns:o="urn:schemas-microsoft-com:office:office" xmlns:oel="http://schemas.microsoft.com/office/2019/extlst" xmlns:r="http://schemas.openxmlformats.org/officeDocument/2006/relationships" xmlns:m="http://schemas.openxmlformats.org/officeDocument/2006/math" xmlns:v="urn:schemas-microsoft-com:vml" xmlns:wp14="http://schemas.microsoft.com/office/word/2010/wordprocessingDrawing" xmlns:wp="http://schemas.openxmlformats.org/drawingml/2006/wordprocessingDrawing" xmlns:w10="urn:schemas-microsoft-com:office:word" xmlns:w="http://schemas.openxmlformats.org/wordprocessingml/2006/main" xmlns:w14="http://schemas.microsoft.com/office/word/2010/wordml" xmlns:w15="http://schemas.microsoft.com/office/word/2012/wordml" xmlns:w16cex="http://schemas.microsoft.com/office/word/2018/wordml/cex" xmlns:w16cid="http://schemas.microsoft.com/office/word/2016/wordml/cid" xmlns:w16="http://schemas.microsoft.com/office/word/2018/wordml" xmlns:w16du="http://schemas.microsoft.com/office/word/2023/wordml/word16du" xmlns:w16sdtdh="http://schemas.microsoft.com/office/word/2020/wordml/sdtdatahash" xmlns:w16se="http://schemas.microsoft.com/office/word/2015/wordml/symex" xmlns:wpg="http://schemas.microsoft.com/office/word/2010/wordprocessingGroup" xmlns:wpi="http://schemas.microsoft.com/office/word/2010/wordprocessingInk" xmlns:wne="http://schemas.microsoft.com/office/word/2006/wordml" xmlns:wps="http://schemas.microsoft.com/office/word/2010/wordprocessingShape" mc:Ignorable="w14 w15 w16se w16cid w16 w16cex w16sdtdh wp14">
+<w:footnotes xmlns:wpc="http://schemas.microsoft.com/office/word/2010/wordprocessingCanvas" xmlns:cx="http://schemas.microsoft.com/office/drawing/2014/chartex" xmlns:cx1="http://schemas.microsoft.com/office/drawing/2015/9/8/chartex" xmlns:cx2="http://schemas.microsoft.com/office/drawing/2015/10/21/chartex" xmlns:cx3="http://schemas.microsoft.com/office/drawing/2016/5/9/chartex" xmlns:cx4="http://schemas.microsoft.com/office/drawing/2016/5/10/chartex" xmlns:cx5="http://schemas.microsoft.com/office/drawing/2016/5/11/chartex" xmlns:cx6="http://schemas.microsoft.com/office/drawing/2016/5/12/chartex" xmlns:cx7="http://schemas.microsoft.com/office/drawing/2016/5/13/chartex" xmlns:cx8="http://schemas.microsoft.com/office/drawing/2016/5/14/chartex" xmlns:mc="http://schemas.openxmlformats.org/markup-compatibility/2006" xmlns:aink="http://schemas.microsoft.com/office/drawing/2016/ink" xmlns:am3d="http://schemas.microsoft.com/office/drawing/2017/model3d" xmlns:o="urn:schemas-microsoft-com:office:office" xmlns:r="http://schemas.openxmlformats.org/officeDocument/2006/relationships" xmlns:m="http://schemas.openxmlformats.org/officeDocument/2006/math" xmlns:v="urn:schemas-microsoft-com:vml" xmlns:wp14="http://schemas.microsoft.com/office/word/2010/wordprocessingDrawing" xmlns:wp="http://schemas.openxmlformats.org/drawingml/2006/wordprocessingDrawing" xmlns:w10="urn:schemas-microsoft-com:office:word" xmlns:w="http://schemas.openxmlformats.org/wordprocessingml/2006/main" xmlns:w14="http://schemas.microsoft.com/office/word/2010/wordml" xmlns:w15="http://schemas.microsoft.com/office/word/2012/wordml" xmlns:w16cex="http://schemas.microsoft.com/office/word/2018/wordml/cex" xmlns:w16cid="http://schemas.microsoft.com/office/word/2016/wordml/cid" xmlns:w16="http://schemas.microsoft.com/office/word/2018/wordml" xmlns:w16sdtdh="http://schemas.microsoft.com/office/word/2020/wordml/sdtdatahash" xmlns:w16se="http://schemas.microsoft.com/office/word/2015/wordml/symex" xmlns:wpg="http://schemas.microsoft.com/office/word/2010/wordprocessingGroup" xmlns:wpi="http://schemas.microsoft.com/office/word/2010/wordprocessingInk" xmlns:wne="http://schemas.microsoft.com/office/word/2006/wordml" xmlns:wps="http://schemas.microsoft.com/office/word/2010/wordprocessingShape" mc:Ignorable="w14 w15 w16se w16cid w16 w16cex w16sdtdh wp14">
   <w:footnote w:type="separator" w:id="-1">
     <w:p>
       <w:pPr>
@@ -34662,7 +34672,7 @@
 </file>
 
 <file path=word/header1.xml><?xml version="1.0" encoding="utf-8"?>
-<w:hdr xmlns:wpc="http://schemas.microsoft.com/office/word/2010/wordprocessingCanvas" xmlns:cx="http://schemas.microsoft.com/office/drawing/2014/chartex" xmlns:cx1="http://schemas.microsoft.com/office/drawing/2015/9/8/chartex" xmlns:cx2="http://schemas.microsoft.com/office/drawing/2015/10/21/chartex" xmlns:cx3="http://schemas.microsoft.com/office/drawing/2016/5/9/chartex" xmlns:cx4="http://schemas.microsoft.com/office/drawing/2016/5/10/chartex" xmlns:cx5="http://schemas.microsoft.com/office/drawing/2016/5/11/chartex" xmlns:cx6="http://schemas.microsoft.com/office/drawing/2016/5/12/chartex" xmlns:cx7="http://schemas.microsoft.com/office/drawing/2016/5/13/chartex" xmlns:cx8="http://schemas.microsoft.com/office/drawing/2016/5/14/chartex" xmlns:mc="http://schemas.openxmlformats.org/markup-compatibility/2006" xmlns:aink="http://schemas.microsoft.com/office/drawing/2016/ink" xmlns:am3d="http://schemas.microsoft.com/office/drawing/2017/model3d" xmlns:o="urn:schemas-microsoft-com:office:office" xmlns:oel="http://schemas.microsoft.com/office/2019/extlst" xmlns:r="http://schemas.openxmlformats.org/officeDocument/2006/relationships" xmlns:m="http://schemas.openxmlformats.org/officeDocument/2006/math" xmlns:v="urn:schemas-microsoft-com:vml" xmlns:wp14="http://schemas.microsoft.com/office/word/2010/wordprocessingDrawing" xmlns:wp="http://schemas.openxmlformats.org/drawingml/2006/wordprocessingDrawing" xmlns:w10="urn:schemas-microsoft-com:office:word" xmlns:w="http://schemas.openxmlformats.org/wordprocessingml/2006/main" xmlns:w14="http://schemas.microsoft.com/office/word/2010/wordml" xmlns:w15="http://schemas.microsoft.com/office/word/2012/wordml" xmlns:w16cex="http://schemas.microsoft.com/office/word/2018/wordml/cex" xmlns:w16cid="http://schemas.microsoft.com/office/word/2016/wordml/cid" xmlns:w16="http://schemas.microsoft.com/office/word/2018/wordml" xmlns:w16du="http://schemas.microsoft.com/office/word/2023/wordml/word16du" xmlns:w16sdtdh="http://schemas.microsoft.com/office/word/2020/wordml/sdtdatahash" xmlns:w16se="http://schemas.microsoft.com/office/word/2015/wordml/symex" xmlns:wpg="http://schemas.microsoft.com/office/word/2010/wordprocessingGroup" xmlns:wpi="http://schemas.microsoft.com/office/word/2010/wordprocessingInk" xmlns:wne="http://schemas.microsoft.com/office/word/2006/wordml" xmlns:wps="http://schemas.microsoft.com/office/word/2010/wordprocessingShape" mc:Ignorable="w14 w15 w16se w16cid w16 w16cex w16sdtdh wp14">
+<w:hdr xmlns:wpc="http://schemas.microsoft.com/office/word/2010/wordprocessingCanvas" xmlns:cx="http://schemas.microsoft.com/office/drawing/2014/chartex" xmlns:cx1="http://schemas.microsoft.com/office/drawing/2015/9/8/chartex" xmlns:cx2="http://schemas.microsoft.com/office/drawing/2015/10/21/chartex" xmlns:cx3="http://schemas.microsoft.com/office/drawing/2016/5/9/chartex" xmlns:cx4="http://schemas.microsoft.com/office/drawing/2016/5/10/chartex" xmlns:cx5="http://schemas.microsoft.com/office/drawing/2016/5/11/chartex" xmlns:cx6="http://schemas.microsoft.com/office/drawing/2016/5/12/chartex" xmlns:cx7="http://schemas.microsoft.com/office/drawing/2016/5/13/chartex" xmlns:cx8="http://schemas.microsoft.com/office/drawing/2016/5/14/chartex" xmlns:mc="http://schemas.openxmlformats.org/markup-compatibility/2006" xmlns:aink="http://schemas.microsoft.com/office/drawing/2016/ink" xmlns:am3d="http://schemas.microsoft.com/office/drawing/2017/model3d" xmlns:o="urn:schemas-microsoft-com:office:office" xmlns:r="http://schemas.openxmlformats.org/officeDocument/2006/relationships" xmlns:m="http://schemas.openxmlformats.org/officeDocument/2006/math" xmlns:v="urn:schemas-microsoft-com:vml" xmlns:wp14="http://schemas.microsoft.com/office/word/2010/wordprocessingDrawing" xmlns:wp="http://schemas.openxmlformats.org/drawingml/2006/wordprocessingDrawing" xmlns:w10="urn:schemas-microsoft-com:office:word" xmlns:w="http://schemas.openxmlformats.org/wordprocessingml/2006/main" xmlns:w14="http://schemas.microsoft.com/office/word/2010/wordml" xmlns:w15="http://schemas.microsoft.com/office/word/2012/wordml" xmlns:w16cex="http://schemas.microsoft.com/office/word/2018/wordml/cex" xmlns:w16cid="http://schemas.microsoft.com/office/word/2016/wordml/cid" xmlns:w16="http://schemas.microsoft.com/office/word/2018/wordml" xmlns:w16sdtdh="http://schemas.microsoft.com/office/word/2020/wordml/sdtdatahash" xmlns:w16se="http://schemas.microsoft.com/office/word/2015/wordml/symex" xmlns:wpg="http://schemas.microsoft.com/office/word/2010/wordprocessingGroup" xmlns:wpi="http://schemas.microsoft.com/office/word/2010/wordprocessingInk" xmlns:wne="http://schemas.microsoft.com/office/word/2006/wordml" xmlns:wps="http://schemas.microsoft.com/office/word/2010/wordprocessingShape" mc:Ignorable="w14 w15 w16se w16cid w16 w16cex w16sdtdh wp14">
   <w:p>
     <w:pPr>
       <w:pStyle w:val="ad"/>
@@ -34673,7 +34683,7 @@
 </file>
 
 <file path=word/header2.xml><?xml version="1.0" encoding="utf-8"?>
-<w:hdr xmlns:wpc="http://schemas.microsoft.com/office/word/2010/wordprocessingCanvas" xmlns:cx="http://schemas.microsoft.com/office/drawing/2014/chartex" xmlns:cx1="http://schemas.microsoft.com/office/drawing/2015/9/8/chartex" xmlns:cx2="http://schemas.microsoft.com/office/drawing/2015/10/21/chartex" xmlns:cx3="http://schemas.microsoft.com/office/drawing/2016/5/9/chartex" xmlns:cx4="http://schemas.microsoft.com/office/drawing/2016/5/10/chartex" xmlns:cx5="http://schemas.microsoft.com/office/drawing/2016/5/11/chartex" xmlns:cx6="http://schemas.microsoft.com/office/drawing/2016/5/12/chartex" xmlns:cx7="http://schemas.microsoft.com/office/drawing/2016/5/13/chartex" xmlns:cx8="http://schemas.microsoft.com/office/drawing/2016/5/14/chartex" xmlns:mc="http://schemas.openxmlformats.org/markup-compatibility/2006" xmlns:aink="http://schemas.microsoft.com/office/drawing/2016/ink" xmlns:am3d="http://schemas.microsoft.com/office/drawing/2017/model3d" xmlns:o="urn:schemas-microsoft-com:office:office" xmlns:oel="http://schemas.microsoft.com/office/2019/extlst" xmlns:r="http://schemas.openxmlformats.org/officeDocument/2006/relationships" xmlns:m="http://schemas.openxmlformats.org/officeDocument/2006/math" xmlns:v="urn:schemas-microsoft-com:vml" xmlns:wp14="http://schemas.microsoft.com/office/word/2010/wordprocessingDrawing" xmlns:wp="http://schemas.openxmlformats.org/drawingml/2006/wordprocessingDrawing" xmlns:w10="urn:schemas-microsoft-com:office:word" xmlns:w="http://schemas.openxmlformats.org/wordprocessingml/2006/main" xmlns:w14="http://schemas.microsoft.com/office/word/2010/wordml" xmlns:w15="http://schemas.microsoft.com/office/word/2012/wordml" xmlns:w16cex="http://schemas.microsoft.com/office/word/2018/wordml/cex" xmlns:w16cid="http://schemas.microsoft.com/office/word/2016/wordml/cid" xmlns:w16="http://schemas.microsoft.com/office/word/2018/wordml" xmlns:w16du="http://schemas.microsoft.com/office/word/2023/wordml/word16du" xmlns:w16sdtdh="http://schemas.microsoft.com/office/word/2020/wordml/sdtdatahash" xmlns:w16se="http://schemas.microsoft.com/office/word/2015/wordml/symex" xmlns:wpg="http://schemas.microsoft.com/office/word/2010/wordprocessingGroup" xmlns:wpi="http://schemas.microsoft.com/office/word/2010/wordprocessingInk" xmlns:wne="http://schemas.microsoft.com/office/word/2006/wordml" xmlns:wps="http://schemas.microsoft.com/office/word/2010/wordprocessingShape" mc:Ignorable="w14 w15 w16se w16cid w16 w16cex w16sdtdh wp14">
+<w:hdr xmlns:wpc="http://schemas.microsoft.com/office/word/2010/wordprocessingCanvas" xmlns:cx="http://schemas.microsoft.com/office/drawing/2014/chartex" xmlns:cx1="http://schemas.microsoft.com/office/drawing/2015/9/8/chartex" xmlns:cx2="http://schemas.microsoft.com/office/drawing/2015/10/21/chartex" xmlns:cx3="http://schemas.microsoft.com/office/drawing/2016/5/9/chartex" xmlns:cx4="http://schemas.microsoft.com/office/drawing/2016/5/10/chartex" xmlns:cx5="http://schemas.microsoft.com/office/drawing/2016/5/11/chartex" xmlns:cx6="http://schemas.microsoft.com/office/drawing/2016/5/12/chartex" xmlns:cx7="http://schemas.microsoft.com/office/drawing/2016/5/13/chartex" xmlns:cx8="http://schemas.microsoft.com/office/drawing/2016/5/14/chartex" xmlns:mc="http://schemas.openxmlformats.org/markup-compatibility/2006" xmlns:aink="http://schemas.microsoft.com/office/drawing/2016/ink" xmlns:am3d="http://schemas.microsoft.com/office/drawing/2017/model3d" xmlns:o="urn:schemas-microsoft-com:office:office" xmlns:r="http://schemas.openxmlformats.org/officeDocument/2006/relationships" xmlns:m="http://schemas.openxmlformats.org/officeDocument/2006/math" xmlns:v="urn:schemas-microsoft-com:vml" xmlns:wp14="http://schemas.microsoft.com/office/word/2010/wordprocessingDrawing" xmlns:wp="http://schemas.openxmlformats.org/drawingml/2006/wordprocessingDrawing" xmlns:w10="urn:schemas-microsoft-com:office:word" xmlns:w="http://schemas.openxmlformats.org/wordprocessingml/2006/main" xmlns:w14="http://schemas.microsoft.com/office/word/2010/wordml" xmlns:w15="http://schemas.microsoft.com/office/word/2012/wordml" xmlns:w16cex="http://schemas.microsoft.com/office/word/2018/wordml/cex" xmlns:w16cid="http://schemas.microsoft.com/office/word/2016/wordml/cid" xmlns:w16="http://schemas.microsoft.com/office/word/2018/wordml" xmlns:w16sdtdh="http://schemas.microsoft.com/office/word/2020/wordml/sdtdatahash" xmlns:w16se="http://schemas.microsoft.com/office/word/2015/wordml/symex" xmlns:wpg="http://schemas.microsoft.com/office/word/2010/wordprocessingGroup" xmlns:wpi="http://schemas.microsoft.com/office/word/2010/wordprocessingInk" xmlns:wne="http://schemas.microsoft.com/office/word/2006/wordml" xmlns:wps="http://schemas.microsoft.com/office/word/2010/wordprocessingShape" mc:Ignorable="w14 w15 w16se w16cid w16 w16cex w16sdtdh wp14">
   <w:p>
     <w:pPr>
       <w:pStyle w:val="ad"/>
@@ -34684,7 +34694,7 @@
 </file>
 
 <file path=word/header3.xml><?xml version="1.0" encoding="utf-8"?>
-<w:hdr xmlns:wpc="http://schemas.microsoft.com/office/word/2010/wordprocessingCanvas" xmlns:cx="http://schemas.microsoft.com/office/drawing/2014/chartex" xmlns:cx1="http://schemas.microsoft.com/office/drawing/2015/9/8/chartex" xmlns:cx2="http://schemas.microsoft.com/office/drawing/2015/10/21/chartex" xmlns:cx3="http://schemas.microsoft.com/office/drawing/2016/5/9/chartex" xmlns:cx4="http://schemas.microsoft.com/office/drawing/2016/5/10/chartex" xmlns:cx5="http://schemas.microsoft.com/office/drawing/2016/5/11/chartex" xmlns:cx6="http://schemas.microsoft.com/office/drawing/2016/5/12/chartex" xmlns:cx7="http://schemas.microsoft.com/office/drawing/2016/5/13/chartex" xmlns:cx8="http://schemas.microsoft.com/office/drawing/2016/5/14/chartex" xmlns:mc="http://schemas.openxmlformats.org/markup-compatibility/2006" xmlns:aink="http://schemas.microsoft.com/office/drawing/2016/ink" xmlns:am3d="http://schemas.microsoft.com/office/drawing/2017/model3d" xmlns:o="urn:schemas-microsoft-com:office:office" xmlns:oel="http://schemas.microsoft.com/office/2019/extlst" xmlns:r="http://schemas.openxmlformats.org/officeDocument/2006/relationships" xmlns:m="http://schemas.openxmlformats.org/officeDocument/2006/math" xmlns:v="urn:schemas-microsoft-com:vml" xmlns:wp14="http://schemas.microsoft.com/office/word/2010/wordprocessingDrawing" xmlns:wp="http://schemas.openxmlformats.org/drawingml/2006/wordprocessingDrawing" xmlns:w10="urn:schemas-microsoft-com:office:word" xmlns:w="http://schemas.openxmlformats.org/wordprocessingml/2006/main" xmlns:w14="http://schemas.microsoft.com/office/word/2010/wordml" xmlns:w15="http://schemas.microsoft.com/office/word/2012/wordml" xmlns:w16cex="http://schemas.microsoft.com/office/word/2018/wordml/cex" xmlns:w16cid="http://schemas.microsoft.com/office/word/2016/wordml/cid" xmlns:w16="http://schemas.microsoft.com/office/word/2018/wordml" xmlns:w16du="http://schemas.microsoft.com/office/word/2023/wordml/word16du" xmlns:w16sdtdh="http://schemas.microsoft.com/office/word/2020/wordml/sdtdatahash" xmlns:w16se="http://schemas.microsoft.com/office/word/2015/wordml/symex" xmlns:wpg="http://schemas.microsoft.com/office/word/2010/wordprocessingGroup" xmlns:wpi="http://schemas.microsoft.com/office/word/2010/wordprocessingInk" xmlns:wne="http://schemas.microsoft.com/office/word/2006/wordml" xmlns:wps="http://schemas.microsoft.com/office/word/2010/wordprocessingShape" mc:Ignorable="w14 w15 w16se w16cid w16 w16cex w16sdtdh wp14">
+<w:hdr xmlns:wpc="http://schemas.microsoft.com/office/word/2010/wordprocessingCanvas" xmlns:cx="http://schemas.microsoft.com/office/drawing/2014/chartex" xmlns:cx1="http://schemas.microsoft.com/office/drawing/2015/9/8/chartex" xmlns:cx2="http://schemas.microsoft.com/office/drawing/2015/10/21/chartex" xmlns:cx3="http://schemas.microsoft.com/office/drawing/2016/5/9/chartex" xmlns:cx4="http://schemas.microsoft.com/office/drawing/2016/5/10/chartex" xmlns:cx5="http://schemas.microsoft.com/office/drawing/2016/5/11/chartex" xmlns:cx6="http://schemas.microsoft.com/office/drawing/2016/5/12/chartex" xmlns:cx7="http://schemas.microsoft.com/office/drawing/2016/5/13/chartex" xmlns:cx8="http://schemas.microsoft.com/office/drawing/2016/5/14/chartex" xmlns:mc="http://schemas.openxmlformats.org/markup-compatibility/2006" xmlns:aink="http://schemas.microsoft.com/office/drawing/2016/ink" xmlns:am3d="http://schemas.microsoft.com/office/drawing/2017/model3d" xmlns:o="urn:schemas-microsoft-com:office:office" xmlns:r="http://schemas.openxmlformats.org/officeDocument/2006/relationships" xmlns:m="http://schemas.openxmlformats.org/officeDocument/2006/math" xmlns:v="urn:schemas-microsoft-com:vml" xmlns:wp14="http://schemas.microsoft.com/office/word/2010/wordprocessingDrawing" xmlns:wp="http://schemas.openxmlformats.org/drawingml/2006/wordprocessingDrawing" xmlns:w10="urn:schemas-microsoft-com:office:word" xmlns:w="http://schemas.openxmlformats.org/wordprocessingml/2006/main" xmlns:w14="http://schemas.microsoft.com/office/word/2010/wordml" xmlns:w15="http://schemas.microsoft.com/office/word/2012/wordml" xmlns:w16cex="http://schemas.microsoft.com/office/word/2018/wordml/cex" xmlns:w16cid="http://schemas.microsoft.com/office/word/2016/wordml/cid" xmlns:w16="http://schemas.microsoft.com/office/word/2018/wordml" xmlns:w16sdtdh="http://schemas.microsoft.com/office/word/2020/wordml/sdtdatahash" xmlns:w16se="http://schemas.microsoft.com/office/word/2015/wordml/symex" xmlns:wpg="http://schemas.microsoft.com/office/word/2010/wordprocessingGroup" xmlns:wpi="http://schemas.microsoft.com/office/word/2010/wordprocessingInk" xmlns:wne="http://schemas.microsoft.com/office/word/2006/wordml" xmlns:wps="http://schemas.microsoft.com/office/word/2010/wordprocessingShape" mc:Ignorable="w14 w15 w16se w16cid w16 w16cex w16sdtdh wp14">
   <w:p>
     <w:pPr>
       <w:pStyle w:val="ad"/>
@@ -34695,7 +34705,7 @@
 </file>
 
 <file path=word/numbering.xml><?xml version="1.0" encoding="utf-8"?>
-<w:numbering xmlns:wpc="http://schemas.microsoft.com/office/word/2010/wordprocessingCanvas" xmlns:cx="http://schemas.microsoft.com/office/drawing/2014/chartex" xmlns:cx1="http://schemas.microsoft.com/office/drawing/2015/9/8/chartex" xmlns:cx2="http://schemas.microsoft.com/office/drawing/2015/10/21/chartex" xmlns:cx3="http://schemas.microsoft.com/office/drawing/2016/5/9/chartex" xmlns:cx4="http://schemas.microsoft.com/office/drawing/2016/5/10/chartex" xmlns:cx5="http://schemas.microsoft.com/office/drawing/2016/5/11/chartex" xmlns:cx6="http://schemas.microsoft.com/office/drawing/2016/5/12/chartex" xmlns:cx7="http://schemas.microsoft.com/office/drawing/2016/5/13/chartex" xmlns:cx8="http://schemas.microsoft.com/office/drawing/2016/5/14/chartex" xmlns:mc="http://schemas.openxmlformats.org/markup-compatibility/2006" xmlns:aink="http://schemas.microsoft.com/office/drawing/2016/ink" xmlns:am3d="http://schemas.microsoft.com/office/drawing/2017/model3d" xmlns:o="urn:schemas-microsoft-com:office:office" xmlns:oel="http://schemas.microsoft.com/office/2019/extlst" xmlns:r="http://schemas.openxmlformats.org/officeDocument/2006/relationships" xmlns:m="http://schemas.openxmlformats.org/officeDocument/2006/math" xmlns:v="urn:schemas-microsoft-com:vml" xmlns:wp14="http://schemas.microsoft.com/office/word/2010/wordprocessingDrawing" xmlns:wp="http://schemas.openxmlformats.org/drawingml/2006/wordprocessingDrawing" xmlns:w10="urn:schemas-microsoft-com:office:word" xmlns:w="http://schemas.openxmlformats.org/wordprocessingml/2006/main" xmlns:w14="http://schemas.microsoft.com/office/word/2010/wordml" xmlns:w15="http://schemas.microsoft.com/office/word/2012/wordml" xmlns:w16cex="http://schemas.microsoft.com/office/word/2018/wordml/cex" xmlns:w16cid="http://schemas.microsoft.com/office/word/2016/wordml/cid" xmlns:w16="http://schemas.microsoft.com/office/word/2018/wordml" xmlns:w16du="http://schemas.microsoft.com/office/word/2023/wordml/word16du" xmlns:w16sdtdh="http://schemas.microsoft.com/office/word/2020/wordml/sdtdatahash" xmlns:w16se="http://schemas.microsoft.com/office/word/2015/wordml/symex" xmlns:wpg="http://schemas.microsoft.com/office/word/2010/wordprocessingGroup" xmlns:wpi="http://schemas.microsoft.com/office/word/2010/wordprocessingInk" xmlns:wne="http://schemas.microsoft.com/office/word/2006/wordml" xmlns:wps="http://schemas.microsoft.com/office/word/2010/wordprocessingShape" mc:Ignorable="w14 w15 w16se w16cid w16 w16cex w16sdtdh wp14">
+<w:numbering xmlns:wpc="http://schemas.microsoft.com/office/word/2010/wordprocessingCanvas" xmlns:cx="http://schemas.microsoft.com/office/drawing/2014/chartex" xmlns:cx1="http://schemas.microsoft.com/office/drawing/2015/9/8/chartex" xmlns:cx2="http://schemas.microsoft.com/office/drawing/2015/10/21/chartex" xmlns:cx3="http://schemas.microsoft.com/office/drawing/2016/5/9/chartex" xmlns:cx4="http://schemas.microsoft.com/office/drawing/2016/5/10/chartex" xmlns:cx5="http://schemas.microsoft.com/office/drawing/2016/5/11/chartex" xmlns:cx6="http://schemas.microsoft.com/office/drawing/2016/5/12/chartex" xmlns:cx7="http://schemas.microsoft.com/office/drawing/2016/5/13/chartex" xmlns:cx8="http://schemas.microsoft.com/office/drawing/2016/5/14/chartex" xmlns:mc="http://schemas.openxmlformats.org/markup-compatibility/2006" xmlns:aink="http://schemas.microsoft.com/office/drawing/2016/ink" xmlns:am3d="http://schemas.microsoft.com/office/drawing/2017/model3d" xmlns:o="urn:schemas-microsoft-com:office:office" xmlns:r="http://schemas.openxmlformats.org/officeDocument/2006/relationships" xmlns:m="http://schemas.openxmlformats.org/officeDocument/2006/math" xmlns:v="urn:schemas-microsoft-com:vml" xmlns:wp14="http://schemas.microsoft.com/office/word/2010/wordprocessingDrawing" xmlns:wp="http://schemas.openxmlformats.org/drawingml/2006/wordprocessingDrawing" xmlns:w10="urn:schemas-microsoft-com:office:word" xmlns:w="http://schemas.openxmlformats.org/wordprocessingml/2006/main" xmlns:w14="http://schemas.microsoft.com/office/word/2010/wordml" xmlns:w15="http://schemas.microsoft.com/office/word/2012/wordml" xmlns:w16cex="http://schemas.microsoft.com/office/word/2018/wordml/cex" xmlns:w16cid="http://schemas.microsoft.com/office/word/2016/wordml/cid" xmlns:w16="http://schemas.microsoft.com/office/word/2018/wordml" xmlns:w16sdtdh="http://schemas.microsoft.com/office/word/2020/wordml/sdtdatahash" xmlns:w16se="http://schemas.microsoft.com/office/word/2015/wordml/symex" xmlns:wpg="http://schemas.microsoft.com/office/word/2010/wordprocessingGroup" xmlns:wpi="http://schemas.microsoft.com/office/word/2010/wordprocessingInk" xmlns:wne="http://schemas.microsoft.com/office/word/2006/wordml" xmlns:wps="http://schemas.microsoft.com/office/word/2010/wordprocessingShape" mc:Ignorable="w14 w15 w16se w16cid w16 w16cex w16sdtdh wp14">
   <w:abstractNum w:abstractNumId="0" w15:restartNumberingAfterBreak="0">
     <w:nsid w:val="046A13ED"/>
     <w:multiLevelType w:val="multilevel"/>
@@ -35692,10 +35702,10 @@
       </w:pPr>
     </w:lvl>
   </w:abstractNum>
-  <w:num w:numId="1" w16cid:durableId="46539707">
+  <w:num w:numId="1">
     <w:abstractNumId w:val="3"/>
   </w:num>
-  <w:num w:numId="2" w16cid:durableId="705908106">
+  <w:num w:numId="2">
     <w:abstractNumId w:val="7"/>
     <w:lvlOverride w:ilvl="0">
       <w:startOverride w:val="2"/>
@@ -35725,10 +35735,10 @@
       <w:startOverride w:val="1"/>
     </w:lvlOverride>
   </w:num>
-  <w:num w:numId="3" w16cid:durableId="958492655">
+  <w:num w:numId="3">
     <w:abstractNumId w:val="2"/>
   </w:num>
-  <w:num w:numId="4" w16cid:durableId="1000893431">
+  <w:num w:numId="4">
     <w:abstractNumId w:val="0"/>
     <w:lvlOverride w:ilvl="0">
       <w:startOverride w:val="1"/>
@@ -35758,19 +35768,19 @@
       <w:startOverride w:val="1"/>
     </w:lvlOverride>
   </w:num>
-  <w:num w:numId="5" w16cid:durableId="785782533">
+  <w:num w:numId="5">
     <w:abstractNumId w:val="4"/>
   </w:num>
-  <w:num w:numId="6" w16cid:durableId="17439672">
+  <w:num w:numId="6">
     <w:abstractNumId w:val="1"/>
   </w:num>
-  <w:num w:numId="7" w16cid:durableId="1381637231">
+  <w:num w:numId="7">
     <w:abstractNumId w:val="5"/>
   </w:num>
-  <w:num w:numId="8" w16cid:durableId="265428059">
+  <w:num w:numId="8">
     <w:abstractNumId w:val="6"/>
   </w:num>
-  <w:num w:numId="9" w16cid:durableId="1669211318">
+  <w:num w:numId="9">
     <w:abstractNumId w:val="8"/>
   </w:num>
 </w:numbering>

--- a/系統手冊/系統手冊.docx
+++ b/系統手冊/系統手冊.docx
@@ -1,6 +1,6 @@
 
 <file path=word/document.xml><?xml version="1.0" encoding="utf-8"?>
-<w:document xmlns:wpc="http://schemas.microsoft.com/office/word/2010/wordprocessingCanvas" xmlns:cx="http://schemas.microsoft.com/office/drawing/2014/chartex" xmlns:cx1="http://schemas.microsoft.com/office/drawing/2015/9/8/chartex" xmlns:cx2="http://schemas.microsoft.com/office/drawing/2015/10/21/chartex" xmlns:cx3="http://schemas.microsoft.com/office/drawing/2016/5/9/chartex" xmlns:cx4="http://schemas.microsoft.com/office/drawing/2016/5/10/chartex" xmlns:cx5="http://schemas.microsoft.com/office/drawing/2016/5/11/chartex" xmlns:cx6="http://schemas.microsoft.com/office/drawing/2016/5/12/chartex" xmlns:cx7="http://schemas.microsoft.com/office/drawing/2016/5/13/chartex" xmlns:cx8="http://schemas.microsoft.com/office/drawing/2016/5/14/chartex" xmlns:mc="http://schemas.openxmlformats.org/markup-compatibility/2006" xmlns:aink="http://schemas.microsoft.com/office/drawing/2016/ink" xmlns:am3d="http://schemas.microsoft.com/office/drawing/2017/model3d" xmlns:o="urn:schemas-microsoft-com:office:office" xmlns:r="http://schemas.openxmlformats.org/officeDocument/2006/relationships" xmlns:m="http://schemas.openxmlformats.org/officeDocument/2006/math" xmlns:v="urn:schemas-microsoft-com:vml" xmlns:wp14="http://schemas.microsoft.com/office/word/2010/wordprocessingDrawing" xmlns:wp="http://schemas.openxmlformats.org/drawingml/2006/wordprocessingDrawing" xmlns:w10="urn:schemas-microsoft-com:office:word" xmlns:w="http://schemas.openxmlformats.org/wordprocessingml/2006/main" xmlns:w14="http://schemas.microsoft.com/office/word/2010/wordml" xmlns:w15="http://schemas.microsoft.com/office/word/2012/wordml" xmlns:w16cex="http://schemas.microsoft.com/office/word/2018/wordml/cex" xmlns:w16cid="http://schemas.microsoft.com/office/word/2016/wordml/cid" xmlns:w16="http://schemas.microsoft.com/office/word/2018/wordml" xmlns:w16sdtdh="http://schemas.microsoft.com/office/word/2020/wordml/sdtdatahash" xmlns:w16se="http://schemas.microsoft.com/office/word/2015/wordml/symex" xmlns:wpg="http://schemas.microsoft.com/office/word/2010/wordprocessingGroup" xmlns:wpi="http://schemas.microsoft.com/office/word/2010/wordprocessingInk" xmlns:wne="http://schemas.microsoft.com/office/word/2006/wordml" xmlns:wps="http://schemas.microsoft.com/office/word/2010/wordprocessingShape" mc:Ignorable="w14 w15 w16se w16cid w16 w16cex w16sdtdh wp14">
+<w:document xmlns:wpc="http://schemas.microsoft.com/office/word/2010/wordprocessingCanvas" xmlns:cx="http://schemas.microsoft.com/office/drawing/2014/chartex" xmlns:cx1="http://schemas.microsoft.com/office/drawing/2015/9/8/chartex" xmlns:cx2="http://schemas.microsoft.com/office/drawing/2015/10/21/chartex" xmlns:cx3="http://schemas.microsoft.com/office/drawing/2016/5/9/chartex" xmlns:cx4="http://schemas.microsoft.com/office/drawing/2016/5/10/chartex" xmlns:cx5="http://schemas.microsoft.com/office/drawing/2016/5/11/chartex" xmlns:cx6="http://schemas.microsoft.com/office/drawing/2016/5/12/chartex" xmlns:cx7="http://schemas.microsoft.com/office/drawing/2016/5/13/chartex" xmlns:cx8="http://schemas.microsoft.com/office/drawing/2016/5/14/chartex" xmlns:mc="http://schemas.openxmlformats.org/markup-compatibility/2006" xmlns:aink="http://schemas.microsoft.com/office/drawing/2016/ink" xmlns:am3d="http://schemas.microsoft.com/office/drawing/2017/model3d" xmlns:o="urn:schemas-microsoft-com:office:office" xmlns:r="http://schemas.openxmlformats.org/officeDocument/2006/relationships" xmlns:m="http://schemas.openxmlformats.org/officeDocument/2006/math" xmlns:v="urn:schemas-microsoft-com:vml" xmlns:wp14="http://schemas.microsoft.com/office/word/2010/wordprocessingDrawing" xmlns:wp="http://schemas.openxmlformats.org/drawingml/2006/wordprocessingDrawing" xmlns:w10="urn:schemas-microsoft-com:office:word" xmlns:w="http://schemas.openxmlformats.org/wordprocessingml/2006/main" xmlns:w14="http://schemas.microsoft.com/office/word/2010/wordml" xmlns:w15="http://schemas.microsoft.com/office/word/2012/wordml" xmlns:w16cid="http://schemas.microsoft.com/office/word/2016/wordml/cid" xmlns:w16se="http://schemas.microsoft.com/office/word/2015/wordml/symex" xmlns:wpg="http://schemas.microsoft.com/office/word/2010/wordprocessingGroup" xmlns:wpi="http://schemas.microsoft.com/office/word/2010/wordprocessingInk" xmlns:wne="http://schemas.microsoft.com/office/word/2006/wordml" xmlns:wps="http://schemas.microsoft.com/office/word/2010/wordprocessingShape" mc:Ignorable="w14 w15 w16se w16cid wp14">
   <w:body>
     <w:p>
       <w:pPr>
@@ -4590,6 +4590,24 @@
         </w:r>
         <w:r>
           <w:rPr>
+            <w:rStyle w:val="af7"/>
+            <w:rFonts w:ascii="Times New Roman" w:eastAsia="標楷體" w:hAnsi="Times New Roman" w:hint="eastAsia"/>
+            <w:noProof/>
+            <w:sz w:val="28"/>
+          </w:rPr>
+          <w:t xml:space="preserve"> </w:t>
+        </w:r>
+        <w:r>
+          <w:rPr>
+            <w:rStyle w:val="af7"/>
+            <w:rFonts w:ascii="Times New Roman" w:eastAsia="標楷體" w:hAnsi="Times New Roman" w:hint="eastAsia"/>
+            <w:noProof/>
+            <w:sz w:val="28"/>
+          </w:rPr>
+          <w:t>委託系統</w:t>
+        </w:r>
+        <w:r>
+          <w:rPr>
             <w:rFonts w:ascii="Times New Roman" w:eastAsia="標楷體" w:hAnsi="Times New Roman"/>
             <w:noProof/>
             <w:webHidden/>
@@ -4692,6 +4710,24 @@
             <w:sz w:val="28"/>
           </w:rPr>
           <w:t>、程序規格書</w:t>
+        </w:r>
+        <w:r>
+          <w:rPr>
+            <w:rStyle w:val="af7"/>
+            <w:rFonts w:ascii="Times New Roman" w:eastAsia="標楷體" w:hAnsi="Times New Roman" w:hint="eastAsia"/>
+            <w:noProof/>
+            <w:sz w:val="28"/>
+          </w:rPr>
+          <w:t xml:space="preserve"> </w:t>
+        </w:r>
+        <w:r>
+          <w:rPr>
+            <w:rStyle w:val="af7"/>
+            <w:rFonts w:ascii="Times New Roman" w:eastAsia="標楷體" w:hAnsi="Times New Roman" w:hint="eastAsia"/>
+            <w:noProof/>
+            <w:sz w:val="28"/>
+          </w:rPr>
+          <w:t>委託區</w:t>
         </w:r>
         <w:r>
           <w:rPr>
@@ -4800,6 +4836,24 @@
         </w:r>
         <w:r>
           <w:rPr>
+            <w:rStyle w:val="af7"/>
+            <w:rFonts w:ascii="Times New Roman" w:eastAsia="標楷體" w:hAnsi="Times New Roman" w:hint="eastAsia"/>
+            <w:noProof/>
+            <w:sz w:val="28"/>
+          </w:rPr>
+          <w:t xml:space="preserve"> </w:t>
+        </w:r>
+        <w:r>
+          <w:rPr>
+            <w:rStyle w:val="af7"/>
+            <w:rFonts w:ascii="Times New Roman" w:eastAsia="標楷體" w:hAnsi="Times New Roman" w:hint="eastAsia"/>
+            <w:noProof/>
+            <w:sz w:val="28"/>
+          </w:rPr>
+          <w:t>分潤</w:t>
+        </w:r>
+        <w:r>
+          <w:rPr>
             <w:rFonts w:ascii="Times New Roman" w:eastAsia="標楷體" w:hAnsi="Times New Roman"/>
             <w:noProof/>
             <w:webHidden/>
@@ -4902,6 +4956,24 @@
             <w:sz w:val="28"/>
           </w:rPr>
           <w:t>、程序規格書</w:t>
+        </w:r>
+        <w:r>
+          <w:rPr>
+            <w:rStyle w:val="af7"/>
+            <w:rFonts w:ascii="Times New Roman" w:eastAsia="標楷體" w:hAnsi="Times New Roman" w:hint="eastAsia"/>
+            <w:noProof/>
+            <w:sz w:val="28"/>
+          </w:rPr>
+          <w:t xml:space="preserve"> </w:t>
+        </w:r>
+        <w:r>
+          <w:rPr>
+            <w:rStyle w:val="af7"/>
+            <w:rFonts w:ascii="Times New Roman" w:eastAsia="標楷體" w:hAnsi="Times New Roman" w:hint="eastAsia"/>
+            <w:noProof/>
+            <w:sz w:val="28"/>
+          </w:rPr>
+          <w:t>會員系統</w:t>
         </w:r>
         <w:r>
           <w:rPr>
@@ -5010,6 +5082,26 @@
         </w:r>
         <w:r>
           <w:rPr>
+            <w:rStyle w:val="af7"/>
+            <w:rFonts w:ascii="Times New Roman" w:eastAsia="標楷體" w:hAnsi="Times New Roman" w:hint="eastAsia"/>
+            <w:noProof/>
+            <w:sz w:val="28"/>
+          </w:rPr>
+          <w:t xml:space="preserve"> </w:t>
+        </w:r>
+        <w:r>
+          <w:rPr>
+            <w:rStyle w:val="af7"/>
+            <w:rFonts w:ascii="Times New Roman" w:eastAsia="標楷體" w:hAnsi="Times New Roman" w:hint="eastAsia"/>
+            <w:noProof/>
+            <w:sz w:val="28"/>
+          </w:rPr>
+          <w:t>客服系統</w:t>
+        </w:r>
+        <w:bookmarkStart w:id="35" w:name="_GoBack"/>
+        <w:bookmarkEnd w:id="35"/>
+        <w:r>
+          <w:rPr>
             <w:rFonts w:ascii="Times New Roman" w:eastAsia="標楷體" w:hAnsi="Times New Roman"/>
             <w:noProof/>
             <w:webHidden/>
@@ -5074,322 +5166,7 @@
     </w:p>
     <w:p>
       <w:pPr>
-        <w:pStyle w:val="21"/>
-        <w:tabs>
-          <w:tab w:val="right" w:leader="dot" w:pos="10194"/>
-        </w:tabs>
-        <w:ind w:firstLine="480"/>
-        <w:rPr>
-          <w:rFonts w:ascii="Times New Roman" w:eastAsia="標楷體" w:hAnsi="Times New Roman"/>
-          <w:noProof/>
-          <w:sz w:val="28"/>
-        </w:rPr>
-      </w:pPr>
-      <w:hyperlink w:anchor="_Toc134581916" w:history="1">
-        <w:r>
-          <w:rPr>
-            <w:rStyle w:val="af7"/>
-            <w:rFonts w:ascii="Times New Roman" w:eastAsia="標楷體" w:hAnsi="Times New Roman" w:hint="eastAsia"/>
-            <w:noProof/>
-            <w:sz w:val="28"/>
-          </w:rPr>
-          <w:t>表</w:t>
-        </w:r>
-        <w:r>
-          <w:rPr>
-            <w:rStyle w:val="af7"/>
-            <w:rFonts w:ascii="Times New Roman" w:eastAsia="標楷體" w:hAnsi="Times New Roman"/>
-            <w:noProof/>
-            <w:sz w:val="28"/>
-          </w:rPr>
-          <w:t xml:space="preserve"> 6-2-6</w:t>
-        </w:r>
-        <w:r>
-          <w:rPr>
-            <w:rStyle w:val="af7"/>
-            <w:rFonts w:ascii="Times New Roman" w:eastAsia="標楷體" w:hAnsi="Times New Roman" w:hint="eastAsia"/>
-            <w:noProof/>
-            <w:sz w:val="28"/>
-          </w:rPr>
-          <w:t>、程序規格書</w:t>
-        </w:r>
-        <w:r>
-          <w:rPr>
-            <w:rFonts w:ascii="Times New Roman" w:eastAsia="標楷體" w:hAnsi="Times New Roman"/>
-            <w:noProof/>
-            <w:webHidden/>
-            <w:sz w:val="28"/>
-          </w:rPr>
-          <w:tab/>
-        </w:r>
-        <w:r>
-          <w:rPr>
-            <w:rFonts w:ascii="Times New Roman" w:eastAsia="標楷體" w:hAnsi="Times New Roman"/>
-            <w:noProof/>
-            <w:webHidden/>
-            <w:sz w:val="28"/>
-          </w:rPr>
-          <w:fldChar w:fldCharType="begin"/>
-        </w:r>
-        <w:r>
-          <w:rPr>
-            <w:rFonts w:ascii="Times New Roman" w:eastAsia="標楷體" w:hAnsi="Times New Roman"/>
-            <w:noProof/>
-            <w:webHidden/>
-            <w:sz w:val="28"/>
-          </w:rPr>
-          <w:instrText xml:space="preserve"> PAGEREF _Toc134581916 \h </w:instrText>
-        </w:r>
-        <w:r>
-          <w:rPr>
-            <w:rFonts w:ascii="Times New Roman" w:eastAsia="標楷體" w:hAnsi="Times New Roman"/>
-            <w:noProof/>
-            <w:webHidden/>
-            <w:sz w:val="28"/>
-          </w:rPr>
-        </w:r>
-        <w:r>
-          <w:rPr>
-            <w:rFonts w:ascii="Times New Roman" w:eastAsia="標楷體" w:hAnsi="Times New Roman"/>
-            <w:noProof/>
-            <w:webHidden/>
-            <w:sz w:val="28"/>
-          </w:rPr>
-          <w:fldChar w:fldCharType="separate"/>
-        </w:r>
-        <w:r>
-          <w:rPr>
-            <w:rFonts w:ascii="Times New Roman" w:eastAsia="標楷體" w:hAnsi="Times New Roman"/>
-            <w:noProof/>
-            <w:webHidden/>
-            <w:sz w:val="28"/>
-          </w:rPr>
-          <w:t>15</w:t>
-        </w:r>
-        <w:r>
-          <w:rPr>
-            <w:rFonts w:ascii="Times New Roman" w:eastAsia="標楷體" w:hAnsi="Times New Roman"/>
-            <w:noProof/>
-            <w:webHidden/>
-            <w:sz w:val="28"/>
-          </w:rPr>
-          <w:fldChar w:fldCharType="end"/>
-        </w:r>
-      </w:hyperlink>
-    </w:p>
-    <w:p>
-      <w:pPr>
-        <w:pStyle w:val="21"/>
-        <w:tabs>
-          <w:tab w:val="right" w:leader="dot" w:pos="10194"/>
-        </w:tabs>
-        <w:ind w:firstLine="480"/>
-        <w:rPr>
-          <w:rFonts w:ascii="Times New Roman" w:eastAsia="標楷體" w:hAnsi="Times New Roman"/>
-          <w:noProof/>
-          <w:sz w:val="28"/>
-        </w:rPr>
-      </w:pPr>
-      <w:hyperlink w:anchor="_Toc134581917" w:history="1">
-        <w:r>
-          <w:rPr>
-            <w:rStyle w:val="af7"/>
-            <w:rFonts w:ascii="Times New Roman" w:eastAsia="標楷體" w:hAnsi="Times New Roman" w:hint="eastAsia"/>
-            <w:noProof/>
-            <w:sz w:val="28"/>
-          </w:rPr>
-          <w:t>表</w:t>
-        </w:r>
-        <w:r>
-          <w:rPr>
-            <w:rStyle w:val="af7"/>
-            <w:rFonts w:ascii="Times New Roman" w:eastAsia="標楷體" w:hAnsi="Times New Roman"/>
-            <w:noProof/>
-            <w:sz w:val="28"/>
-          </w:rPr>
-          <w:t xml:space="preserve"> 6-2-7</w:t>
-        </w:r>
-        <w:r>
-          <w:rPr>
-            <w:rStyle w:val="af7"/>
-            <w:rFonts w:ascii="Times New Roman" w:eastAsia="標楷體" w:hAnsi="Times New Roman" w:hint="eastAsia"/>
-            <w:noProof/>
-            <w:sz w:val="28"/>
-          </w:rPr>
-          <w:t>、程序規格書</w:t>
-        </w:r>
-        <w:r>
-          <w:rPr>
-            <w:rFonts w:ascii="Times New Roman" w:eastAsia="標楷體" w:hAnsi="Times New Roman"/>
-            <w:noProof/>
-            <w:webHidden/>
-            <w:sz w:val="28"/>
-          </w:rPr>
-          <w:tab/>
-        </w:r>
-        <w:r>
-          <w:rPr>
-            <w:rFonts w:ascii="Times New Roman" w:eastAsia="標楷體" w:hAnsi="Times New Roman"/>
-            <w:noProof/>
-            <w:webHidden/>
-            <w:sz w:val="28"/>
-          </w:rPr>
-          <w:fldChar w:fldCharType="begin"/>
-        </w:r>
-        <w:r>
-          <w:rPr>
-            <w:rFonts w:ascii="Times New Roman" w:eastAsia="標楷體" w:hAnsi="Times New Roman"/>
-            <w:noProof/>
-            <w:webHidden/>
-            <w:sz w:val="28"/>
-          </w:rPr>
-          <w:instrText xml:space="preserve"> PAGEREF _Toc134581917 \h </w:instrText>
-        </w:r>
-        <w:r>
-          <w:rPr>
-            <w:rFonts w:ascii="Times New Roman" w:eastAsia="標楷體" w:hAnsi="Times New Roman"/>
-            <w:noProof/>
-            <w:webHidden/>
-            <w:sz w:val="28"/>
-          </w:rPr>
-        </w:r>
-        <w:r>
-          <w:rPr>
-            <w:rFonts w:ascii="Times New Roman" w:eastAsia="標楷體" w:hAnsi="Times New Roman"/>
-            <w:noProof/>
-            <w:webHidden/>
-            <w:sz w:val="28"/>
-          </w:rPr>
-          <w:fldChar w:fldCharType="separate"/>
-        </w:r>
-        <w:r>
-          <w:rPr>
-            <w:rFonts w:ascii="Times New Roman" w:eastAsia="標楷體" w:hAnsi="Times New Roman"/>
-            <w:noProof/>
-            <w:webHidden/>
-            <w:sz w:val="28"/>
-          </w:rPr>
-          <w:t>16</w:t>
-        </w:r>
-        <w:r>
-          <w:rPr>
-            <w:rFonts w:ascii="Times New Roman" w:eastAsia="標楷體" w:hAnsi="Times New Roman"/>
-            <w:noProof/>
-            <w:webHidden/>
-            <w:sz w:val="28"/>
-          </w:rPr>
-          <w:fldChar w:fldCharType="end"/>
-        </w:r>
-      </w:hyperlink>
-    </w:p>
-    <w:p>
-      <w:pPr>
-        <w:pStyle w:val="21"/>
-        <w:tabs>
-          <w:tab w:val="right" w:leader="dot" w:pos="10194"/>
-        </w:tabs>
-        <w:ind w:firstLine="480"/>
-        <w:rPr>
-          <w:rFonts w:ascii="Times New Roman" w:eastAsia="標楷體" w:hAnsi="Times New Roman"/>
-          <w:noProof/>
-          <w:sz w:val="28"/>
-        </w:rPr>
-      </w:pPr>
-      <w:hyperlink w:anchor="_Toc134581918" w:history="1">
-        <w:r>
-          <w:rPr>
-            <w:rStyle w:val="af7"/>
-            <w:rFonts w:ascii="Times New Roman" w:eastAsia="標楷體" w:hAnsi="Times New Roman" w:hint="eastAsia"/>
-            <w:noProof/>
-            <w:sz w:val="28"/>
-          </w:rPr>
-          <w:t>表</w:t>
-        </w:r>
-        <w:r>
-          <w:rPr>
-            <w:rStyle w:val="af7"/>
-            <w:rFonts w:ascii="Times New Roman" w:eastAsia="標楷體" w:hAnsi="Times New Roman"/>
-            <w:noProof/>
-            <w:sz w:val="28"/>
-          </w:rPr>
-          <w:t xml:space="preserve"> 6-2-8</w:t>
-        </w:r>
-        <w:r>
-          <w:rPr>
-            <w:rStyle w:val="af7"/>
-            <w:rFonts w:ascii="Times New Roman" w:eastAsia="標楷體" w:hAnsi="Times New Roman" w:hint="eastAsia"/>
-            <w:noProof/>
-            <w:sz w:val="28"/>
-          </w:rPr>
-          <w:t>、程序規格書</w:t>
-        </w:r>
-        <w:r>
-          <w:rPr>
-            <w:rFonts w:ascii="Times New Roman" w:eastAsia="標楷體" w:hAnsi="Times New Roman"/>
-            <w:noProof/>
-            <w:webHidden/>
-            <w:sz w:val="28"/>
-          </w:rPr>
-          <w:tab/>
-        </w:r>
-        <w:r>
-          <w:rPr>
-            <w:rFonts w:ascii="Times New Roman" w:eastAsia="標楷體" w:hAnsi="Times New Roman"/>
-            <w:noProof/>
-            <w:webHidden/>
-            <w:sz w:val="28"/>
-          </w:rPr>
-          <w:fldChar w:fldCharType="begin"/>
-        </w:r>
-        <w:r>
-          <w:rPr>
-            <w:rFonts w:ascii="Times New Roman" w:eastAsia="標楷體" w:hAnsi="Times New Roman"/>
-            <w:noProof/>
-            <w:webHidden/>
-            <w:sz w:val="28"/>
-          </w:rPr>
-          <w:instrText xml:space="preserve"> PAGEREF _Toc134581918 \h </w:instrText>
-        </w:r>
-        <w:r>
-          <w:rPr>
-            <w:rFonts w:ascii="Times New Roman" w:eastAsia="標楷體" w:hAnsi="Times New Roman"/>
-            <w:noProof/>
-            <w:webHidden/>
-            <w:sz w:val="28"/>
-          </w:rPr>
-        </w:r>
-        <w:r>
-          <w:rPr>
-            <w:rFonts w:ascii="Times New Roman" w:eastAsia="標楷體" w:hAnsi="Times New Roman"/>
-            <w:noProof/>
-            <w:webHidden/>
-            <w:sz w:val="28"/>
-          </w:rPr>
-          <w:fldChar w:fldCharType="separate"/>
-        </w:r>
-        <w:r>
-          <w:rPr>
-            <w:rFonts w:ascii="Times New Roman" w:eastAsia="標楷體" w:hAnsi="Times New Roman"/>
-            <w:noProof/>
-            <w:webHidden/>
-            <w:sz w:val="28"/>
-          </w:rPr>
-          <w:t>16</w:t>
-        </w:r>
-        <w:r>
-          <w:rPr>
-            <w:rFonts w:ascii="Times New Roman" w:eastAsia="標楷體" w:hAnsi="Times New Roman"/>
-            <w:noProof/>
-            <w:webHidden/>
-            <w:sz w:val="28"/>
-          </w:rPr>
-          <w:fldChar w:fldCharType="end"/>
-        </w:r>
-      </w:hyperlink>
-    </w:p>
-    <w:p>
-      <w:pPr>
-        <w:ind w:firstLineChars="83" w:firstLine="232"/>
+        <w:ind w:firstLineChars="0" w:firstLine="0"/>
         <w:rPr>
           <w:rFonts w:ascii="Times New Roman" w:eastAsia="標楷體" w:hAnsi="Times New Roman"/>
           <w:sz w:val="28"/>
@@ -6347,11 +6124,11 @@
         <w:pStyle w:val="a9"/>
         <w:ind w:firstLine="721"/>
       </w:pPr>
-      <w:bookmarkStart w:id="35" w:name="_Toc134191273"/>
-      <w:bookmarkStart w:id="36" w:name="_Toc134470506"/>
-      <w:bookmarkStart w:id="37" w:name="_Toc134573118"/>
-      <w:bookmarkStart w:id="38" w:name="_Toc134580813"/>
-      <w:bookmarkStart w:id="39" w:name="_Toc134581900"/>
+      <w:bookmarkStart w:id="36" w:name="_Toc134191273"/>
+      <w:bookmarkStart w:id="37" w:name="_Toc134470506"/>
+      <w:bookmarkStart w:id="38" w:name="_Toc134573118"/>
+      <w:bookmarkStart w:id="39" w:name="_Toc134580813"/>
+      <w:bookmarkStart w:id="40" w:name="_Toc134581900"/>
       <w:r>
         <w:rPr>
           <w:rFonts w:hint="eastAsia"/>
@@ -6371,17 +6148,17 @@
         </w:rPr>
         <w:t>前言</w:t>
       </w:r>
-      <w:bookmarkEnd w:id="35"/>
       <w:bookmarkEnd w:id="36"/>
       <w:bookmarkEnd w:id="37"/>
       <w:bookmarkEnd w:id="38"/>
       <w:bookmarkEnd w:id="39"/>
+      <w:bookmarkEnd w:id="40"/>
     </w:p>
     <w:p>
       <w:pPr>
         <w:pStyle w:val="ab"/>
       </w:pPr>
-      <w:bookmarkStart w:id="40" w:name="_Toc134191274"/>
+      <w:bookmarkStart w:id="41" w:name="_Toc134191274"/>
       <w:r>
         <w:rPr>
           <w:rFonts w:hint="eastAsia"/>
@@ -6394,13 +6171,13 @@
         </w:rPr>
         <w:t>背景介紹</w:t>
       </w:r>
-      <w:bookmarkEnd w:id="40"/>
+      <w:bookmarkEnd w:id="41"/>
     </w:p>
     <w:p>
       <w:pPr>
         <w:pStyle w:val="31"/>
       </w:pPr>
-      <w:bookmarkStart w:id="41" w:name="_Hlk134184376"/>
+      <w:bookmarkStart w:id="42" w:name="_Hlk134184376"/>
       <w:r>
         <w:rPr>
           <w:rFonts w:hint="eastAsia"/>
@@ -6424,8 +6201,8 @@
       <w:pPr>
         <w:pStyle w:val="ab"/>
       </w:pPr>
-      <w:bookmarkStart w:id="42" w:name="_Toc134191275"/>
-      <w:bookmarkEnd w:id="41"/>
+      <w:bookmarkStart w:id="43" w:name="_Toc134191275"/>
+      <w:bookmarkEnd w:id="42"/>
       <w:r>
         <w:rPr>
           <w:rFonts w:hint="eastAsia"/>
@@ -6441,7 +6218,7 @@
         </w:rPr>
         <w:t>動機</w:t>
       </w:r>
-      <w:bookmarkEnd w:id="42"/>
+      <w:bookmarkEnd w:id="43"/>
     </w:p>
     <w:p>
       <w:pPr>
@@ -6458,7 +6235,7 @@
       <w:pPr>
         <w:pStyle w:val="ab"/>
       </w:pPr>
-      <w:bookmarkStart w:id="43" w:name="_Toc134191276"/>
+      <w:bookmarkStart w:id="44" w:name="_Toc134191276"/>
       <w:r>
         <w:t>1-</w:t>
       </w:r>
@@ -6474,13 +6251,13 @@
         </w:rPr>
         <w:t>系統目的與目標</w:t>
       </w:r>
-      <w:bookmarkEnd w:id="43"/>
+      <w:bookmarkEnd w:id="44"/>
     </w:p>
     <w:p>
       <w:pPr>
         <w:pStyle w:val="31"/>
       </w:pPr>
-      <w:bookmarkStart w:id="44" w:name="_Hlk134184407"/>
+      <w:bookmarkStart w:id="45" w:name="_Hlk134184407"/>
       <w:r>
         <w:rPr>
           <w:rFonts w:hint="eastAsia"/>
@@ -6492,8 +6269,8 @@
       <w:pPr>
         <w:pStyle w:val="ab"/>
       </w:pPr>
-      <w:bookmarkStart w:id="45" w:name="_Toc134191277"/>
-      <w:bookmarkEnd w:id="44"/>
+      <w:bookmarkStart w:id="46" w:name="_Toc134191277"/>
+      <w:bookmarkEnd w:id="45"/>
       <w:r>
         <w:rPr>
           <w:rFonts w:hint="eastAsia"/>
@@ -6506,7 +6283,7 @@
         </w:rPr>
         <w:t>預期成果</w:t>
       </w:r>
-      <w:bookmarkEnd w:id="45"/>
+      <w:bookmarkEnd w:id="46"/>
     </w:p>
     <w:p>
       <w:pPr>
@@ -6517,6 +6294,12 @@
           <w:rFonts w:hint="eastAsia"/>
         </w:rPr>
         <w:t>仲介平台能正常接取、發布任務</w:t>
+      </w:r>
+      <w:r>
+        <w:rPr>
+          <w:rFonts w:hint="eastAsia"/>
+        </w:rPr>
+        <w:t>。</w:t>
       </w:r>
     </w:p>
     <w:p>
@@ -6544,10 +6327,10 @@
         <w:pStyle w:val="a9"/>
         <w:ind w:firstLine="721"/>
       </w:pPr>
-      <w:bookmarkStart w:id="46" w:name="_Toc134191278"/>
-      <w:bookmarkStart w:id="47" w:name="_Toc134301106"/>
-      <w:bookmarkStart w:id="48" w:name="_Toc134580814"/>
-      <w:bookmarkStart w:id="49" w:name="_Toc134581901"/>
+      <w:bookmarkStart w:id="47" w:name="_Toc134191278"/>
+      <w:bookmarkStart w:id="48" w:name="_Toc134301106"/>
+      <w:bookmarkStart w:id="49" w:name="_Toc134580814"/>
+      <w:bookmarkStart w:id="50" w:name="_Toc134581901"/>
       <w:r>
         <w:rPr>
           <w:rFonts w:hint="eastAsia"/>
@@ -6567,16 +6350,16 @@
         </w:rPr>
         <w:t>營運計畫</w:t>
       </w:r>
-      <w:bookmarkEnd w:id="46"/>
       <w:bookmarkEnd w:id="47"/>
       <w:bookmarkEnd w:id="48"/>
       <w:bookmarkEnd w:id="49"/>
+      <w:bookmarkEnd w:id="50"/>
     </w:p>
     <w:p>
       <w:pPr>
         <w:pStyle w:val="ab"/>
       </w:pPr>
-      <w:bookmarkStart w:id="50" w:name="_Toc134191279"/>
+      <w:bookmarkStart w:id="51" w:name="_Toc134191279"/>
       <w:r>
         <w:rPr>
           <w:rFonts w:hint="eastAsia"/>
@@ -6589,7 +6372,7 @@
         </w:rPr>
         <w:t>可行性分析</w:t>
       </w:r>
-      <w:bookmarkEnd w:id="50"/>
+      <w:bookmarkEnd w:id="51"/>
     </w:p>
     <w:p>
       <w:pPr>
@@ -6689,10 +6472,10 @@
         <w:t>財務可行性</w:t>
       </w:r>
       <w:r>
-        <w:t xml:space="preserve">: </w:t>
+        <w:t>:</w:t>
       </w:r>
       <w:r>
-        <w:t>財務可行性是這個專題實施的一個重要方面。考慮到實施這個專題所需的資源和成本，以及預期的營收和利潤，以下是一些財務可行性方面的考慮：</w:t>
+        <w:t>考慮到實施這個專題所需的資源和成本，以及預期的營收和利潤，以下是一些財務可行性方面的考慮：</w:t>
       </w:r>
       <w:r>
         <w:t xml:space="preserve"> </w:t>
@@ -6741,7 +6524,7 @@
       <w:pPr>
         <w:pStyle w:val="ab"/>
       </w:pPr>
-      <w:bookmarkStart w:id="51" w:name="_Toc134191280"/>
+      <w:bookmarkStart w:id="52" w:name="_Toc134191280"/>
       <w:r>
         <w:rPr>
           <w:rFonts w:hint="eastAsia"/>
@@ -6758,7 +6541,7 @@
       <w:r>
         <w:t>Business model</w:t>
       </w:r>
-      <w:bookmarkEnd w:id="51"/>
+      <w:bookmarkEnd w:id="52"/>
     </w:p>
     <w:p>
       <w:pPr>
@@ -6808,7 +6591,7 @@
       <w:pPr>
         <w:pStyle w:val="ab"/>
       </w:pPr>
-      <w:bookmarkStart w:id="52" w:name="_Toc134191281"/>
+      <w:bookmarkStart w:id="53" w:name="_Toc134191281"/>
       <w:r>
         <w:rPr>
           <w:rFonts w:hint="eastAsia"/>
@@ -6833,7 +6616,7 @@
       <w:r>
         <w:t>TP</w:t>
       </w:r>
-      <w:bookmarkEnd w:id="52"/>
+      <w:bookmarkEnd w:id="53"/>
     </w:p>
     <w:p>
       <w:pPr>
@@ -7167,7 +6950,7 @@
           <w:szCs w:val="32"/>
         </w:rPr>
       </w:pPr>
-      <w:bookmarkStart w:id="53" w:name="_Toc134191282"/>
+      <w:bookmarkStart w:id="54" w:name="_Toc134191282"/>
       <w:r>
         <w:rPr>
           <w:rFonts w:ascii="Times New Roman" w:eastAsia="標楷體" w:hAnsi="Times New Roman"/>
@@ -7201,13 +6984,13 @@
         </w:rPr>
         <w:t>SWOT</w:t>
       </w:r>
-      <w:bookmarkEnd w:id="53"/>
+      <w:bookmarkEnd w:id="54"/>
     </w:p>
     <w:p>
       <w:pPr>
         <w:pStyle w:val="afe"/>
       </w:pPr>
-      <w:bookmarkStart w:id="54" w:name="_Toc134581902"/>
+      <w:bookmarkStart w:id="55" w:name="_Toc134581902"/>
       <w:r>
         <w:rPr>
           <w:rFonts w:hint="eastAsia"/>
@@ -7226,7 +7009,7 @@
         </w:rPr>
         <w:t>開發標準與使用工具</w:t>
       </w:r>
-      <w:bookmarkEnd w:id="54"/>
+      <w:bookmarkEnd w:id="55"/>
     </w:p>
     <w:tbl>
       <w:tblPr>
@@ -8189,10 +7972,10 @@
         <w:pStyle w:val="a9"/>
         <w:ind w:firstLine="721"/>
       </w:pPr>
-      <w:bookmarkStart w:id="55" w:name="_Toc134191283"/>
-      <w:bookmarkStart w:id="56" w:name="_Toc134301107"/>
-      <w:bookmarkStart w:id="57" w:name="_Toc134580815"/>
-      <w:bookmarkStart w:id="58" w:name="_Toc134581903"/>
+      <w:bookmarkStart w:id="56" w:name="_Toc134191283"/>
+      <w:bookmarkStart w:id="57" w:name="_Toc134301107"/>
+      <w:bookmarkStart w:id="58" w:name="_Toc134580815"/>
+      <w:bookmarkStart w:id="59" w:name="_Toc134581903"/>
       <w:r>
         <w:rPr>
           <w:rFonts w:hint="eastAsia"/>
@@ -8212,16 +7995,16 @@
         </w:rPr>
         <w:t>系統規格</w:t>
       </w:r>
-      <w:bookmarkEnd w:id="55"/>
       <w:bookmarkEnd w:id="56"/>
       <w:bookmarkEnd w:id="57"/>
       <w:bookmarkEnd w:id="58"/>
+      <w:bookmarkEnd w:id="59"/>
     </w:p>
     <w:p>
       <w:pPr>
         <w:pStyle w:val="ab"/>
       </w:pPr>
-      <w:bookmarkStart w:id="59" w:name="_Toc134191284"/>
+      <w:bookmarkStart w:id="60" w:name="_Toc134191284"/>
       <w:r>
         <w:t xml:space="preserve">3-1 </w:t>
       </w:r>
@@ -8231,14 +8014,14 @@
         </w:rPr>
         <w:t>系統架構</w:t>
       </w:r>
-      <w:bookmarkEnd w:id="59"/>
+      <w:bookmarkEnd w:id="60"/>
     </w:p>
     <w:p>
       <w:pPr>
         <w:pStyle w:val="af1"/>
         <w:ind w:firstLineChars="0" w:firstLine="0"/>
         <w:rPr>
-          <w:rFonts w:ascii="Times New Roman" w:eastAsia="標楷體" w:hAnsi="Times New Roman" w:hint="eastAsia"/>
+          <w:rFonts w:ascii="Times New Roman" w:eastAsia="標楷體" w:hAnsi="Times New Roman"/>
         </w:rPr>
       </w:pPr>
       <w:r>
@@ -8301,7 +8084,7 @@
       <w:pPr>
         <w:pStyle w:val="ab"/>
       </w:pPr>
-      <w:bookmarkStart w:id="60" w:name="_Toc134191285"/>
+      <w:bookmarkStart w:id="61" w:name="_Toc134191285"/>
       <w:r>
         <w:t xml:space="preserve">3-2 </w:t>
       </w:r>
@@ -8311,13 +8094,13 @@
         </w:rPr>
         <w:t>系統軟、硬體需求與技術平台</w:t>
       </w:r>
-      <w:bookmarkEnd w:id="60"/>
+      <w:bookmarkEnd w:id="61"/>
     </w:p>
     <w:p>
       <w:pPr>
         <w:pStyle w:val="afe"/>
       </w:pPr>
-      <w:bookmarkStart w:id="61" w:name="_Toc134581904"/>
+      <w:bookmarkStart w:id="62" w:name="_Toc134581904"/>
       <w:r>
         <w:rPr>
           <w:rFonts w:hint="eastAsia"/>
@@ -8345,7 +8128,7 @@
         </w:rPr>
         <w:t>系統軟、硬體需求</w:t>
       </w:r>
-      <w:bookmarkEnd w:id="61"/>
+      <w:bookmarkEnd w:id="62"/>
     </w:p>
     <w:tbl>
       <w:tblPr>
@@ -9023,7 +8806,7 @@
       <w:pPr>
         <w:pStyle w:val="ab"/>
       </w:pPr>
-      <w:bookmarkStart w:id="62" w:name="_Toc134191286"/>
+      <w:bookmarkStart w:id="63" w:name="_Toc134191286"/>
       <w:r>
         <w:lastRenderedPageBreak/>
         <w:t xml:space="preserve">3-3 </w:t>
@@ -9034,14 +8817,14 @@
         </w:rPr>
         <w:t>開發標準與使用工具</w:t>
       </w:r>
-      <w:bookmarkEnd w:id="62"/>
+      <w:bookmarkEnd w:id="63"/>
     </w:p>
     <w:p>
       <w:pPr>
         <w:pStyle w:val="afe"/>
       </w:pPr>
-      <w:bookmarkStart w:id="63" w:name="_Toc134581905"/>
-      <w:bookmarkStart w:id="64" w:name="_Hlk134299568"/>
+      <w:bookmarkStart w:id="64" w:name="_Toc134581905"/>
+      <w:bookmarkStart w:id="65" w:name="_Hlk134299568"/>
       <w:r>
         <w:rPr>
           <w:rFonts w:hint="eastAsia"/>
@@ -9066,7 +8849,7 @@
         </w:rPr>
         <w:t>開發標準與使用工具</w:t>
       </w:r>
-      <w:bookmarkEnd w:id="63"/>
+      <w:bookmarkEnd w:id="64"/>
     </w:p>
     <w:tbl>
       <w:tblPr>
@@ -9091,7 +8874,7 @@
             </w:tcBorders>
             <w:shd w:val="clear" w:color="auto" w:fill="AEAAAA" w:themeFill="background2" w:themeFillShade="BF"/>
           </w:tcPr>
-          <w:bookmarkEnd w:id="64"/>
+          <w:bookmarkEnd w:id="65"/>
           <w:p>
             <w:pPr>
               <w:ind w:firstLineChars="0" w:firstLine="0"/>
@@ -10024,10 +9807,10 @@
         <w:pStyle w:val="a9"/>
         <w:ind w:firstLine="721"/>
       </w:pPr>
-      <w:bookmarkStart w:id="65" w:name="_Toc134191287"/>
-      <w:bookmarkStart w:id="66" w:name="_Toc134301108"/>
-      <w:bookmarkStart w:id="67" w:name="_Toc134580816"/>
-      <w:bookmarkStart w:id="68" w:name="_Toc134581906"/>
+      <w:bookmarkStart w:id="66" w:name="_Toc134191287"/>
+      <w:bookmarkStart w:id="67" w:name="_Toc134301108"/>
+      <w:bookmarkStart w:id="68" w:name="_Toc134580816"/>
+      <w:bookmarkStart w:id="69" w:name="_Toc134581906"/>
       <w:r>
         <w:rPr>
           <w:rFonts w:hint="eastAsia"/>
@@ -10047,10 +9830,10 @@
         </w:rPr>
         <w:t>專案時程與組織分工</w:t>
       </w:r>
-      <w:bookmarkEnd w:id="65"/>
       <w:bookmarkEnd w:id="66"/>
       <w:bookmarkEnd w:id="67"/>
       <w:bookmarkEnd w:id="68"/>
+      <w:bookmarkEnd w:id="69"/>
     </w:p>
     <w:p>
       <w:pPr>
@@ -10060,7 +9843,7 @@
           <w:szCs w:val="28"/>
         </w:rPr>
       </w:pPr>
-      <w:bookmarkStart w:id="69" w:name="_Toc134191288"/>
+      <w:bookmarkStart w:id="70" w:name="_Toc134191288"/>
       <w:r>
         <w:t>4-</w:t>
       </w:r>
@@ -10077,13 +9860,13 @@
         </w:rPr>
         <w:t>專案時程</w:t>
       </w:r>
-      <w:bookmarkEnd w:id="69"/>
+      <w:bookmarkEnd w:id="70"/>
     </w:p>
     <w:p>
       <w:pPr>
         <w:pStyle w:val="afe"/>
       </w:pPr>
-      <w:bookmarkStart w:id="70" w:name="_Toc134581907"/>
+      <w:bookmarkStart w:id="71" w:name="_Toc134581907"/>
       <w:r>
         <w:rPr>
           <w:rFonts w:hint="eastAsia"/>
@@ -10117,7 +9900,7 @@
         </w:rPr>
         <w:t>、專案時程</w:t>
       </w:r>
-      <w:bookmarkEnd w:id="70"/>
+      <w:bookmarkEnd w:id="71"/>
     </w:p>
     <w:tbl>
       <w:tblPr>
@@ -10174,7 +9957,7 @@
                 <w:szCs w:val="28"/>
               </w:rPr>
             </w:pPr>
-            <w:bookmarkStart w:id="71" w:name="RANGE!A1"/>
+            <w:bookmarkStart w:id="72" w:name="RANGE!A1"/>
             <w:r>
               <w:rPr>
                 <w:rFonts w:ascii="Times New Roman" w:eastAsia="標楷體" w:hAnsi="Times New Roman" w:cs="新細明體" w:hint="eastAsia"/>
@@ -10187,7 +9970,7 @@
               </w:rPr>
               <w:t>年</w:t>
             </w:r>
-            <w:bookmarkEnd w:id="71"/>
+            <w:bookmarkEnd w:id="72"/>
           </w:p>
         </w:tc>
         <w:tc>
@@ -10218,7 +10001,7 @@
                 <w:szCs w:val="28"/>
               </w:rPr>
             </w:pPr>
-            <w:bookmarkStart w:id="72" w:name="RANGE!B1"/>
+            <w:bookmarkStart w:id="73" w:name="RANGE!B1"/>
             <w:r>
               <w:rPr>
                 <w:rFonts w:ascii="Times New Roman" w:eastAsia="標楷體" w:hAnsi="Times New Roman" w:cs="Times New Roman"/>
@@ -10243,7 +10026,7 @@
               </w:rPr>
               <w:t>年</w:t>
             </w:r>
-            <w:bookmarkEnd w:id="72"/>
+            <w:bookmarkEnd w:id="73"/>
           </w:p>
         </w:tc>
       </w:tr>
@@ -10278,7 +10061,7 @@
                 <w:szCs w:val="28"/>
               </w:rPr>
             </w:pPr>
-            <w:bookmarkStart w:id="73" w:name="RANGE!A2"/>
+            <w:bookmarkStart w:id="74" w:name="RANGE!A2"/>
             <w:r>
               <w:rPr>
                 <w:rFonts w:ascii="Times New Roman" w:eastAsia="標楷體" w:hAnsi="Times New Roman" w:cs="新細明體" w:hint="eastAsia"/>
@@ -10291,7 +10074,7 @@
               </w:rPr>
               <w:t>月</w:t>
             </w:r>
-            <w:bookmarkEnd w:id="73"/>
+            <w:bookmarkEnd w:id="74"/>
           </w:p>
         </w:tc>
         <w:tc>
@@ -10319,7 +10102,7 @@
                 <w:szCs w:val="28"/>
               </w:rPr>
             </w:pPr>
-            <w:bookmarkStart w:id="74" w:name="RANGE!B2"/>
+            <w:bookmarkStart w:id="75" w:name="RANGE!B2"/>
             <w:r>
               <w:rPr>
                 <w:rFonts w:ascii="Times New Roman" w:eastAsia="標楷體" w:hAnsi="Times New Roman" w:cs="Times New Roman"/>
@@ -10330,7 +10113,7 @@
               </w:rPr>
               <w:t>2</w:t>
             </w:r>
-            <w:bookmarkEnd w:id="74"/>
+            <w:bookmarkEnd w:id="75"/>
           </w:p>
         </w:tc>
         <w:tc>
@@ -10358,7 +10141,7 @@
                 <w:szCs w:val="28"/>
               </w:rPr>
             </w:pPr>
-            <w:bookmarkStart w:id="75" w:name="RANGE!C2"/>
+            <w:bookmarkStart w:id="76" w:name="RANGE!C2"/>
             <w:r>
               <w:rPr>
                 <w:rFonts w:ascii="Times New Roman" w:eastAsia="標楷體" w:hAnsi="Times New Roman" w:cs="Times New Roman"/>
@@ -10369,7 +10152,7 @@
               </w:rPr>
               <w:t>3</w:t>
             </w:r>
-            <w:bookmarkEnd w:id="75"/>
+            <w:bookmarkEnd w:id="76"/>
           </w:p>
         </w:tc>
         <w:tc>
@@ -10397,7 +10180,7 @@
                 <w:szCs w:val="28"/>
               </w:rPr>
             </w:pPr>
-            <w:bookmarkStart w:id="76" w:name="RANGE!D2"/>
+            <w:bookmarkStart w:id="77" w:name="RANGE!D2"/>
             <w:r>
               <w:rPr>
                 <w:rFonts w:ascii="Times New Roman" w:eastAsia="標楷體" w:hAnsi="Times New Roman" w:cs="Times New Roman"/>
@@ -10408,7 +10191,7 @@
               </w:rPr>
               <w:t>4</w:t>
             </w:r>
-            <w:bookmarkEnd w:id="76"/>
+            <w:bookmarkEnd w:id="77"/>
           </w:p>
         </w:tc>
         <w:tc>
@@ -10436,7 +10219,7 @@
                 <w:szCs w:val="28"/>
               </w:rPr>
             </w:pPr>
-            <w:bookmarkStart w:id="77" w:name="RANGE!E2"/>
+            <w:bookmarkStart w:id="78" w:name="RANGE!E2"/>
             <w:r>
               <w:rPr>
                 <w:rFonts w:ascii="Times New Roman" w:eastAsia="標楷體" w:hAnsi="Times New Roman" w:cs="Times New Roman"/>
@@ -10447,7 +10230,7 @@
               </w:rPr>
               <w:t>5</w:t>
             </w:r>
-            <w:bookmarkEnd w:id="77"/>
+            <w:bookmarkEnd w:id="78"/>
           </w:p>
         </w:tc>
         <w:tc>
@@ -10475,7 +10258,7 @@
                 <w:szCs w:val="28"/>
               </w:rPr>
             </w:pPr>
-            <w:bookmarkStart w:id="78" w:name="RANGE!F2"/>
+            <w:bookmarkStart w:id="79" w:name="RANGE!F2"/>
             <w:r>
               <w:rPr>
                 <w:rFonts w:ascii="Times New Roman" w:eastAsia="標楷體" w:hAnsi="Times New Roman" w:cs="Times New Roman"/>
@@ -10486,7 +10269,7 @@
               </w:rPr>
               <w:t>6</w:t>
             </w:r>
-            <w:bookmarkEnd w:id="78"/>
+            <w:bookmarkEnd w:id="79"/>
           </w:p>
         </w:tc>
         <w:tc>
@@ -10514,7 +10297,7 @@
                 <w:szCs w:val="28"/>
               </w:rPr>
             </w:pPr>
-            <w:bookmarkStart w:id="79" w:name="RANGE!G2"/>
+            <w:bookmarkStart w:id="80" w:name="RANGE!G2"/>
             <w:r>
               <w:rPr>
                 <w:rFonts w:ascii="Times New Roman" w:eastAsia="標楷體" w:hAnsi="Times New Roman" w:cs="Times New Roman"/>
@@ -10525,7 +10308,7 @@
               </w:rPr>
               <w:t>7</w:t>
             </w:r>
-            <w:bookmarkEnd w:id="79"/>
+            <w:bookmarkEnd w:id="80"/>
           </w:p>
         </w:tc>
         <w:tc>
@@ -10553,7 +10336,7 @@
                 <w:szCs w:val="28"/>
               </w:rPr>
             </w:pPr>
-            <w:bookmarkStart w:id="80" w:name="RANGE!H2"/>
+            <w:bookmarkStart w:id="81" w:name="RANGE!H2"/>
             <w:r>
               <w:rPr>
                 <w:rFonts w:ascii="Times New Roman" w:eastAsia="標楷體" w:hAnsi="Times New Roman" w:cs="Times New Roman"/>
@@ -10564,7 +10347,7 @@
               </w:rPr>
               <w:t>8</w:t>
             </w:r>
-            <w:bookmarkEnd w:id="80"/>
+            <w:bookmarkEnd w:id="81"/>
           </w:p>
         </w:tc>
         <w:tc>
@@ -10592,7 +10375,7 @@
                 <w:szCs w:val="28"/>
               </w:rPr>
             </w:pPr>
-            <w:bookmarkStart w:id="81" w:name="RANGE!I2"/>
+            <w:bookmarkStart w:id="82" w:name="RANGE!I2"/>
             <w:r>
               <w:rPr>
                 <w:rFonts w:ascii="Times New Roman" w:eastAsia="標楷體" w:hAnsi="Times New Roman" w:cs="Times New Roman"/>
@@ -10603,7 +10386,7 @@
               </w:rPr>
               <w:t>9</w:t>
             </w:r>
-            <w:bookmarkEnd w:id="81"/>
+            <w:bookmarkEnd w:id="82"/>
           </w:p>
         </w:tc>
         <w:tc>
@@ -10631,7 +10414,7 @@
                 <w:szCs w:val="28"/>
               </w:rPr>
             </w:pPr>
-            <w:bookmarkStart w:id="82" w:name="RANGE!J2"/>
+            <w:bookmarkStart w:id="83" w:name="RANGE!J2"/>
             <w:r>
               <w:rPr>
                 <w:rFonts w:ascii="Times New Roman" w:eastAsia="標楷體" w:hAnsi="Times New Roman" w:cs="Times New Roman"/>
@@ -10642,7 +10425,7 @@
               </w:rPr>
               <w:t>10</w:t>
             </w:r>
-            <w:bookmarkEnd w:id="82"/>
+            <w:bookmarkEnd w:id="83"/>
           </w:p>
         </w:tc>
         <w:tc>
@@ -10670,7 +10453,7 @@
                 <w:szCs w:val="28"/>
               </w:rPr>
             </w:pPr>
-            <w:bookmarkStart w:id="83" w:name="RANGE!K2"/>
+            <w:bookmarkStart w:id="84" w:name="RANGE!K2"/>
             <w:r>
               <w:rPr>
                 <w:rFonts w:ascii="Times New Roman" w:eastAsia="標楷體" w:hAnsi="Times New Roman" w:cs="Times New Roman"/>
@@ -10681,7 +10464,7 @@
               </w:rPr>
               <w:t>11</w:t>
             </w:r>
-            <w:bookmarkEnd w:id="83"/>
+            <w:bookmarkEnd w:id="84"/>
           </w:p>
         </w:tc>
         <w:tc>
@@ -10709,7 +10492,7 @@
                 <w:szCs w:val="28"/>
               </w:rPr>
             </w:pPr>
-            <w:bookmarkStart w:id="84" w:name="RANGE!L2"/>
+            <w:bookmarkStart w:id="85" w:name="RANGE!L2"/>
             <w:r>
               <w:rPr>
                 <w:rFonts w:ascii="Times New Roman" w:eastAsia="標楷體" w:hAnsi="Times New Roman" w:cs="Times New Roman"/>
@@ -10720,7 +10503,7 @@
               </w:rPr>
               <w:t>12</w:t>
             </w:r>
-            <w:bookmarkEnd w:id="84"/>
+            <w:bookmarkEnd w:id="85"/>
           </w:p>
         </w:tc>
       </w:tr>
@@ -10754,7 +10537,7 @@
                 <w:szCs w:val="28"/>
               </w:rPr>
             </w:pPr>
-            <w:bookmarkStart w:id="85" w:name="RANGE!A3"/>
+            <w:bookmarkStart w:id="86" w:name="RANGE!A3"/>
             <w:r>
               <w:rPr>
                 <w:rFonts w:ascii="Times New Roman" w:eastAsia="標楷體" w:hAnsi="Times New Roman" w:cs="新細明體" w:hint="eastAsia"/>
@@ -10765,7 +10548,7 @@
               </w:rPr>
               <w:t>系統發想</w:t>
             </w:r>
-            <w:bookmarkEnd w:id="85"/>
+            <w:bookmarkEnd w:id="86"/>
           </w:p>
         </w:tc>
         <w:tc>
@@ -11621,7 +11404,7 @@
                 <w:szCs w:val="28"/>
               </w:rPr>
             </w:pPr>
-            <w:bookmarkStart w:id="86" w:name="RANGE!A5"/>
+            <w:bookmarkStart w:id="87" w:name="RANGE!A5"/>
             <w:r>
               <w:rPr>
                 <w:rFonts w:ascii="Times New Roman" w:eastAsia="標楷體" w:hAnsi="Times New Roman" w:cs="新細明體" w:hint="eastAsia"/>
@@ -11632,7 +11415,7 @@
               </w:rPr>
               <w:t>工具學習</w:t>
             </w:r>
-            <w:bookmarkEnd w:id="86"/>
+            <w:bookmarkEnd w:id="87"/>
           </w:p>
         </w:tc>
         <w:tc>
@@ -12490,7 +12273,7 @@
                 <w:szCs w:val="28"/>
               </w:rPr>
             </w:pPr>
-            <w:bookmarkStart w:id="87" w:name="RANGE!A7"/>
+            <w:bookmarkStart w:id="88" w:name="RANGE!A7"/>
             <w:r>
               <w:rPr>
                 <w:rFonts w:ascii="Times New Roman" w:eastAsia="標楷體" w:hAnsi="Times New Roman" w:cs="新細明體" w:hint="eastAsia"/>
@@ -12501,7 +12284,7 @@
               </w:rPr>
               <w:t>前端設計</w:t>
             </w:r>
-            <w:bookmarkEnd w:id="87"/>
+            <w:bookmarkEnd w:id="88"/>
           </w:p>
         </w:tc>
         <w:tc>
@@ -13359,7 +13142,7 @@
                 <w:szCs w:val="28"/>
               </w:rPr>
             </w:pPr>
-            <w:bookmarkStart w:id="88" w:name="RANGE!A9"/>
+            <w:bookmarkStart w:id="89" w:name="RANGE!A9"/>
             <w:r>
               <w:rPr>
                 <w:rFonts w:ascii="Times New Roman" w:eastAsia="標楷體" w:hAnsi="Times New Roman" w:cs="新細明體" w:hint="eastAsia"/>
@@ -13370,7 +13153,7 @@
               </w:rPr>
               <w:t>前端開發</w:t>
             </w:r>
-            <w:bookmarkEnd w:id="88"/>
+            <w:bookmarkEnd w:id="89"/>
           </w:p>
         </w:tc>
         <w:tc>
@@ -14228,7 +14011,7 @@
                 <w:szCs w:val="28"/>
               </w:rPr>
             </w:pPr>
-            <w:bookmarkStart w:id="89" w:name="RANGE!A11"/>
+            <w:bookmarkStart w:id="90" w:name="RANGE!A11"/>
             <w:r>
               <w:rPr>
                 <w:rFonts w:ascii="Times New Roman" w:eastAsia="標楷體" w:hAnsi="Times New Roman" w:cs="新細明體" w:hint="eastAsia"/>
@@ -14239,7 +14022,7 @@
               </w:rPr>
               <w:t>資料庫設計</w:t>
             </w:r>
-            <w:bookmarkEnd w:id="89"/>
+            <w:bookmarkEnd w:id="90"/>
           </w:p>
         </w:tc>
         <w:tc>
@@ -15097,7 +14880,7 @@
                 <w:szCs w:val="28"/>
               </w:rPr>
             </w:pPr>
-            <w:bookmarkStart w:id="90" w:name="RANGE!A13"/>
+            <w:bookmarkStart w:id="91" w:name="RANGE!A13"/>
             <w:r>
               <w:rPr>
                 <w:rFonts w:ascii="Times New Roman" w:eastAsia="標楷體" w:hAnsi="Times New Roman" w:cs="新細明體" w:hint="eastAsia"/>
@@ -15108,7 +14891,7 @@
               </w:rPr>
               <w:t>資料庫建置</w:t>
             </w:r>
-            <w:bookmarkEnd w:id="90"/>
+            <w:bookmarkEnd w:id="91"/>
           </w:p>
         </w:tc>
         <w:tc>
@@ -15972,7 +15755,7 @@
                 <w:szCs w:val="28"/>
               </w:rPr>
             </w:pPr>
-            <w:bookmarkStart w:id="91" w:name="RANGE!A15"/>
+            <w:bookmarkStart w:id="92" w:name="RANGE!A15"/>
             <w:r>
               <w:rPr>
                 <w:rFonts w:ascii="Times New Roman" w:eastAsia="標楷體" w:hAnsi="Times New Roman" w:cs="新細明體" w:hint="eastAsia"/>
@@ -15983,7 +15766,7 @@
               </w:rPr>
               <w:t>後端設計</w:t>
             </w:r>
-            <w:bookmarkEnd w:id="91"/>
+            <w:bookmarkEnd w:id="92"/>
           </w:p>
         </w:tc>
         <w:tc>
@@ -16852,7 +16635,7 @@
                 <w:szCs w:val="28"/>
               </w:rPr>
             </w:pPr>
-            <w:bookmarkStart w:id="92" w:name="RANGE!A17"/>
+            <w:bookmarkStart w:id="93" w:name="RANGE!A17"/>
             <w:r>
               <w:rPr>
                 <w:rFonts w:ascii="Times New Roman" w:eastAsia="標楷體" w:hAnsi="Times New Roman" w:cs="新細明體" w:hint="eastAsia"/>
@@ -16863,7 +16646,7 @@
               </w:rPr>
               <w:t>後端開發</w:t>
             </w:r>
-            <w:bookmarkEnd w:id="92"/>
+            <w:bookmarkEnd w:id="93"/>
           </w:p>
         </w:tc>
         <w:tc>
@@ -17736,7 +17519,7 @@
                 <w:szCs w:val="28"/>
               </w:rPr>
             </w:pPr>
-            <w:bookmarkStart w:id="93" w:name="RANGE!A19"/>
+            <w:bookmarkStart w:id="94" w:name="RANGE!A19"/>
             <w:r>
               <w:rPr>
                 <w:rFonts w:ascii="Times New Roman" w:eastAsia="標楷體" w:hAnsi="Times New Roman" w:cs="新細明體" w:hint="eastAsia"/>
@@ -17747,7 +17530,7 @@
               </w:rPr>
               <w:t>系統整合</w:t>
             </w:r>
-            <w:bookmarkEnd w:id="93"/>
+            <w:bookmarkEnd w:id="94"/>
           </w:p>
         </w:tc>
         <w:tc>
@@ -18614,7 +18397,7 @@
                 <w:szCs w:val="28"/>
               </w:rPr>
             </w:pPr>
-            <w:bookmarkStart w:id="94" w:name="RANGE!A21"/>
+            <w:bookmarkStart w:id="95" w:name="RANGE!A21"/>
             <w:r>
               <w:rPr>
                 <w:rFonts w:ascii="Times New Roman" w:eastAsia="標楷體" w:hAnsi="Times New Roman" w:cs="新細明體" w:hint="eastAsia"/>
@@ -18625,7 +18408,7 @@
               </w:rPr>
               <w:t>系統測試</w:t>
             </w:r>
-            <w:bookmarkEnd w:id="94"/>
+            <w:bookmarkEnd w:id="95"/>
           </w:p>
         </w:tc>
         <w:tc>
@@ -19490,7 +19273,7 @@
                 <w:szCs w:val="28"/>
               </w:rPr>
             </w:pPr>
-            <w:bookmarkStart w:id="95" w:name="RANGE!A23"/>
+            <w:bookmarkStart w:id="96" w:name="RANGE!A23"/>
             <w:r>
               <w:rPr>
                 <w:rFonts w:ascii="Times New Roman" w:eastAsia="標楷體" w:hAnsi="Times New Roman" w:cs="新細明體" w:hint="eastAsia"/>
@@ -19501,7 +19284,7 @@
               </w:rPr>
               <w:t>手冊製作</w:t>
             </w:r>
-            <w:bookmarkEnd w:id="95"/>
+            <w:bookmarkEnd w:id="96"/>
           </w:p>
         </w:tc>
         <w:tc>
@@ -20359,7 +20142,7 @@
                 <w:szCs w:val="28"/>
               </w:rPr>
             </w:pPr>
-            <w:bookmarkStart w:id="96" w:name="RANGE!A25"/>
+            <w:bookmarkStart w:id="97" w:name="RANGE!A25"/>
             <w:r>
               <w:rPr>
                 <w:rFonts w:ascii="Times New Roman" w:eastAsia="標楷體" w:hAnsi="Times New Roman" w:cs="Times New Roman"/>
@@ -20380,7 +20163,7 @@
               </w:rPr>
               <w:t>製作</w:t>
             </w:r>
-            <w:bookmarkEnd w:id="96"/>
+            <w:bookmarkEnd w:id="97"/>
           </w:p>
         </w:tc>
         <w:tc>
@@ -22131,7 +21914,7 @@
       <w:pPr>
         <w:pStyle w:val="ab"/>
       </w:pPr>
-      <w:bookmarkStart w:id="97" w:name="_Toc134191289"/>
+      <w:bookmarkStart w:id="98" w:name="_Toc134191289"/>
       <w:r>
         <w:lastRenderedPageBreak/>
         <w:t>4-</w:t>
@@ -22145,13 +21928,13 @@
         </w:rPr>
         <w:t>專案組織與分工</w:t>
       </w:r>
-      <w:bookmarkEnd w:id="97"/>
+      <w:bookmarkEnd w:id="98"/>
     </w:p>
     <w:p>
       <w:pPr>
         <w:pStyle w:val="afe"/>
       </w:pPr>
-      <w:bookmarkStart w:id="98" w:name="_Toc134581908"/>
+      <w:bookmarkStart w:id="99" w:name="_Toc134581908"/>
       <w:r>
         <w:rPr>
           <w:rFonts w:hint="eastAsia"/>
@@ -22176,7 +21959,7 @@
         </w:rPr>
         <w:t>、專案組織與分工</w:t>
       </w:r>
-      <w:bookmarkEnd w:id="98"/>
+      <w:bookmarkEnd w:id="99"/>
     </w:p>
     <w:p>
       <w:pPr>
@@ -22358,7 +22141,7 @@
                 <w:kern w:val="0"/>
                 <w:szCs w:val="24"/>
               </w:rPr>
-              <w:t>鍾皓</w:t>
+              <w:t>鍾</w:t>
             </w:r>
             <w:proofErr w:type="gramEnd"/>
             <w:r>
@@ -22368,7 +22151,7 @@
                 <w:kern w:val="0"/>
                 <w:szCs w:val="24"/>
               </w:rPr>
-              <w:t>年</w:t>
+              <w:t>皓年</w:t>
             </w:r>
           </w:p>
         </w:tc>
@@ -29306,11 +29089,11 @@
         <w:pStyle w:val="a9"/>
         <w:ind w:firstLineChars="0" w:firstLine="0"/>
       </w:pPr>
-      <w:bookmarkStart w:id="99" w:name="_Toc134191290"/>
-      <w:bookmarkStart w:id="100" w:name="_Toc134470515"/>
-      <w:bookmarkStart w:id="101" w:name="_Toc134573127"/>
-      <w:bookmarkStart w:id="102" w:name="_Toc134580817"/>
-      <w:bookmarkStart w:id="103" w:name="_Toc134581909"/>
+      <w:bookmarkStart w:id="100" w:name="_Toc134191290"/>
+      <w:bookmarkStart w:id="101" w:name="_Toc134470515"/>
+      <w:bookmarkStart w:id="102" w:name="_Toc134573127"/>
+      <w:bookmarkStart w:id="103" w:name="_Toc134580817"/>
+      <w:bookmarkStart w:id="104" w:name="_Toc134581909"/>
       <w:r>
         <w:rPr>
           <w:rFonts w:hint="eastAsia"/>
@@ -29330,17 +29113,17 @@
         </w:rPr>
         <w:t>需求模型</w:t>
       </w:r>
-      <w:bookmarkEnd w:id="99"/>
       <w:bookmarkEnd w:id="100"/>
       <w:bookmarkEnd w:id="101"/>
       <w:bookmarkEnd w:id="102"/>
       <w:bookmarkEnd w:id="103"/>
+      <w:bookmarkEnd w:id="104"/>
     </w:p>
     <w:p>
       <w:pPr>
         <w:pStyle w:val="ab"/>
       </w:pPr>
-      <w:bookmarkStart w:id="104" w:name="_Toc134191291"/>
+      <w:bookmarkStart w:id="105" w:name="_Toc134191291"/>
       <w:r>
         <w:t>5-1</w:t>
       </w:r>
@@ -29365,14 +29148,14 @@
         </w:rPr>
         <w:t>）</w:t>
       </w:r>
-      <w:bookmarkEnd w:id="104"/>
+      <w:bookmarkEnd w:id="105"/>
     </w:p>
     <w:p>
       <w:pPr>
         <w:pStyle w:val="afc"/>
         <w:ind w:firstLine="480"/>
       </w:pPr>
-      <w:bookmarkStart w:id="105" w:name="_Toc134580818"/>
+      <w:bookmarkStart w:id="106" w:name="_Toc134580818"/>
       <w:r>
         <w:rPr>
           <w:rFonts w:hint="eastAsia"/>
@@ -29391,7 +29174,7 @@
         </w:rPr>
         <w:t>、功能分解圖</w:t>
       </w:r>
-      <w:bookmarkEnd w:id="105"/>
+      <w:bookmarkEnd w:id="106"/>
     </w:p>
     <w:p>
       <w:pPr>
@@ -29410,8 +29193,8 @@
           <w:noProof/>
         </w:rPr>
         <w:drawing>
-          <wp:inline distT="0" distB="0" distL="0" distR="0" wp14:anchorId="179894EC" wp14:editId="395E08DE">
-            <wp:extent cx="6479540" cy="5224780"/>
+          <wp:inline distT="0" distB="0" distL="0" distR="0" wp14:anchorId="179894EC" wp14:editId="42FC3C9B">
+            <wp:extent cx="6479540" cy="5224583"/>
             <wp:effectExtent l="0" t="0" r="0" b="0"/>
             <wp:docPr id="2" name="圖片 2"/>
             <wp:cNvGraphicFramePr>
@@ -29439,7 +29222,7 @@
                   <pic:spPr>
                     <a:xfrm>
                       <a:off x="0" y="0"/>
-                      <a:ext cx="6479540" cy="5224780"/>
+                      <a:ext cx="6479540" cy="5224583"/>
                     </a:xfrm>
                     <a:prstGeom prst="rect">
                       <a:avLst/>
@@ -29462,7 +29245,7 @@
       <w:pPr>
         <w:pStyle w:val="ab"/>
       </w:pPr>
-      <w:bookmarkStart w:id="106" w:name="_Toc134191292"/>
+      <w:bookmarkStart w:id="107" w:name="_Toc134191292"/>
       <w:r>
         <w:lastRenderedPageBreak/>
         <w:t>5-2</w:t>
@@ -29479,7 +29262,7 @@
         </w:rPr>
         <w:t>需求清單：</w:t>
       </w:r>
-      <w:bookmarkEnd w:id="106"/>
+      <w:bookmarkEnd w:id="107"/>
     </w:p>
     <w:p>
       <w:pPr>
@@ -29503,9 +29286,6 @@
       <w:pPr>
         <w:pStyle w:val="31"/>
         <w:ind w:firstLineChars="0" w:firstLine="0"/>
-        <w:rPr>
-          <w:rFonts w:hint="eastAsia"/>
-        </w:rPr>
       </w:pPr>
       <w:r>
         <w:tab/>
@@ -29544,22 +29324,13 @@
         <w:rPr>
           <w:rFonts w:hint="eastAsia"/>
         </w:rPr>
-        <w:t>使用者可以</w:t>
-      </w:r>
-      <w:r>
-        <w:rPr>
-          <w:rFonts w:hint="eastAsia"/>
-        </w:rPr>
-        <w:t>查看及修改帳號資訊</w:t>
+        <w:t>使用者可以查看及修改帳號資訊</w:t>
       </w:r>
     </w:p>
     <w:p>
       <w:pPr>
         <w:pStyle w:val="31"/>
         <w:ind w:firstLineChars="0" w:firstLine="480"/>
-        <w:rPr>
-          <w:rFonts w:hint="eastAsia"/>
-        </w:rPr>
       </w:pPr>
       <w:r>
         <w:rPr>
@@ -29629,9 +29400,6 @@
       <w:pPr>
         <w:pStyle w:val="31"/>
         <w:ind w:firstLineChars="0" w:firstLine="480"/>
-        <w:rPr>
-          <w:rFonts w:hint="eastAsia"/>
-        </w:rPr>
       </w:pPr>
       <w:r>
         <w:rPr>
@@ -29650,9 +29418,6 @@
       <w:pPr>
         <w:pStyle w:val="31"/>
         <w:ind w:firstLineChars="0" w:firstLine="480"/>
-        <w:rPr>
-          <w:rFonts w:hint="eastAsia"/>
-        </w:rPr>
       </w:pPr>
       <w:r>
         <w:t>非功能需求</w:t>
@@ -29662,9 +29427,6 @@
       <w:pPr>
         <w:pStyle w:val="31"/>
         <w:ind w:firstLineChars="0" w:firstLine="0"/>
-        <w:rPr>
-          <w:rFonts w:hint="eastAsia"/>
-        </w:rPr>
       </w:pPr>
       <w:r>
         <w:tab/>
@@ -29703,9 +29465,9 @@
         </w:rPr>
         <w:br w:type="page"/>
       </w:r>
-      <w:bookmarkStart w:id="107" w:name="_Toc134191293"/>
-      <w:bookmarkStart w:id="108" w:name="_Toc134580819"/>
-      <w:bookmarkStart w:id="109" w:name="_Toc134581910"/>
+      <w:bookmarkStart w:id="108" w:name="_Toc134191293"/>
+      <w:bookmarkStart w:id="109" w:name="_Toc134580819"/>
+      <w:bookmarkStart w:id="110" w:name="_Toc134581910"/>
       <w:r>
         <w:rPr>
           <w:rFonts w:hint="eastAsia"/>
@@ -29725,15 +29487,15 @@
         </w:rPr>
         <w:t>程序模型</w:t>
       </w:r>
-      <w:bookmarkEnd w:id="107"/>
       <w:bookmarkEnd w:id="108"/>
       <w:bookmarkEnd w:id="109"/>
+      <w:bookmarkEnd w:id="110"/>
     </w:p>
     <w:p>
       <w:pPr>
         <w:pStyle w:val="ab"/>
       </w:pPr>
-      <w:bookmarkStart w:id="110" w:name="_Toc134191294"/>
+      <w:bookmarkStart w:id="111" w:name="_Toc134191294"/>
       <w:r>
         <w:t>6-1</w:t>
       </w:r>
@@ -29758,14 +29520,14 @@
         </w:rPr>
         <w:t>。</w:t>
       </w:r>
-      <w:bookmarkEnd w:id="110"/>
+      <w:bookmarkEnd w:id="111"/>
     </w:p>
     <w:p>
       <w:pPr>
         <w:pStyle w:val="afc"/>
         <w:ind w:firstLine="480"/>
       </w:pPr>
-      <w:bookmarkStart w:id="111" w:name="_Toc134580820"/>
+      <w:bookmarkStart w:id="112" w:name="_Toc134580820"/>
       <w:r>
         <w:rPr>
           <w:rFonts w:hint="eastAsia"/>
@@ -29790,7 +29552,7 @@
         </w:rPr>
         <w:t>系統環境圖</w:t>
       </w:r>
-      <w:bookmarkEnd w:id="111"/>
+      <w:bookmarkEnd w:id="112"/>
     </w:p>
     <w:p>
       <w:pPr>
@@ -29799,9 +29561,9 @@
       </w:pPr>
       <w:r>
         <w:drawing>
-          <wp:inline distT="0" distB="0" distL="0" distR="0" wp14:anchorId="23B366B1" wp14:editId="21CE776F">
-            <wp:extent cx="5829537" cy="4772025"/>
-            <wp:effectExtent l="0" t="0" r="0" b="0"/>
+          <wp:inline distT="0" distB="0" distL="0" distR="0" wp14:anchorId="23B366B1" wp14:editId="66A28413">
+            <wp:extent cx="5749865" cy="4798074"/>
+            <wp:effectExtent l="0" t="0" r="3810" b="2540"/>
             <wp:docPr id="1296279297" name="圖片 3"/>
             <wp:cNvGraphicFramePr>
               <a:graphicFrameLocks xmlns:a="http://schemas.openxmlformats.org/drawingml/2006/main" noChangeAspect="1"/>
@@ -29823,7 +29585,6 @@
                         </a:ext>
                       </a:extLst>
                     </a:blip>
-                    <a:srcRect/>
                     <a:stretch>
                       <a:fillRect/>
                     </a:stretch>
@@ -29831,7 +29592,7 @@
                   <pic:spPr bwMode="auto">
                     <a:xfrm>
                       <a:off x="0" y="0"/>
-                      <a:ext cx="5861358" cy="4798074"/>
+                      <a:ext cx="5749865" cy="4798074"/>
                     </a:xfrm>
                     <a:prstGeom prst="rect">
                       <a:avLst/>
@@ -29863,20 +29624,20 @@
         <w:pStyle w:val="afc"/>
         <w:ind w:firstLine="480"/>
       </w:pPr>
-      <w:bookmarkStart w:id="112" w:name="_Toc134580821"/>
+      <w:bookmarkStart w:id="113" w:name="_Toc134580821"/>
       <w:r>
         <w:lastRenderedPageBreak/>
         <w:drawing>
-          <wp:anchor distT="0" distB="0" distL="114300" distR="114300" simplePos="0" relativeHeight="251663360" behindDoc="0" locked="0" layoutInCell="1" allowOverlap="1" wp14:anchorId="50446944" wp14:editId="262C5704">
+          <wp:anchor distT="0" distB="0" distL="114300" distR="114300" simplePos="0" relativeHeight="251663360" behindDoc="0" locked="0" layoutInCell="1" allowOverlap="1" wp14:anchorId="50446944" wp14:editId="68CEADB5">
             <wp:simplePos x="0" y="0"/>
             <wp:positionH relativeFrom="margin">
-              <wp:align>right</wp:align>
+              <wp:posOffset>2540</wp:posOffset>
             </wp:positionH>
             <wp:positionV relativeFrom="paragraph">
-              <wp:posOffset>397510</wp:posOffset>
+              <wp:posOffset>1943735</wp:posOffset>
             </wp:positionV>
-            <wp:extent cx="6471920" cy="7266305"/>
-            <wp:effectExtent l="0" t="0" r="5080" b="0"/>
+            <wp:extent cx="6471920" cy="4164330"/>
+            <wp:effectExtent l="0" t="0" r="5080" b="7620"/>
             <wp:wrapSquare wrapText="bothSides"/>
             <wp:docPr id="3" name="圖片 3"/>
             <wp:cNvGraphicFramePr>
@@ -29904,7 +29665,7 @@
                   <pic:spPr>
                     <a:xfrm>
                       <a:off x="0" y="0"/>
-                      <a:ext cx="6471920" cy="7266305"/>
+                      <a:ext cx="6471920" cy="4164330"/>
                     </a:xfrm>
                     <a:prstGeom prst="rect">
                       <a:avLst/>
@@ -29952,7 +29713,7 @@
         </w:rPr>
         <w:t>0</w:t>
       </w:r>
-      <w:bookmarkEnd w:id="112"/>
+      <w:bookmarkEnd w:id="113"/>
       <w:r>
         <w:rPr>
           <w:rFonts w:hint="eastAsia"/>
@@ -29974,7 +29735,7 @@
     </w:p>
     <w:p>
       <w:pPr>
-        <w:ind w:firstLine="480"/>
+        <w:ind w:firstLineChars="0" w:firstLine="0"/>
         <w:rPr>
           <w:rFonts w:ascii="Times New Roman" w:eastAsia="標楷體" w:hAnsi="Times New Roman"/>
         </w:rPr>
@@ -29991,69 +29752,12 @@
         <w:pStyle w:val="afc"/>
         <w:ind w:firstLine="480"/>
       </w:pPr>
-      <w:bookmarkStart w:id="113" w:name="_Toc134580822"/>
-      <w:r>
-        <w:lastRenderedPageBreak/>
-        <w:drawing>
-          <wp:anchor distT="0" distB="0" distL="114300" distR="114300" simplePos="0" relativeHeight="251662336" behindDoc="0" locked="0" layoutInCell="1" allowOverlap="1" wp14:anchorId="3FE32E45" wp14:editId="7E810EBC">
-            <wp:simplePos x="0" y="0"/>
-            <wp:positionH relativeFrom="margin">
-              <wp:align>right</wp:align>
-            </wp:positionH>
-            <wp:positionV relativeFrom="paragraph">
-              <wp:posOffset>492760</wp:posOffset>
-            </wp:positionV>
-            <wp:extent cx="6454775" cy="5426710"/>
-            <wp:effectExtent l="0" t="0" r="3175" b="2540"/>
-            <wp:wrapSquare wrapText="bothSides"/>
-            <wp:docPr id="5" name="圖片 5"/>
-            <wp:cNvGraphicFramePr>
-              <a:graphicFrameLocks xmlns:a="http://schemas.openxmlformats.org/drawingml/2006/main" noChangeAspect="1"/>
-            </wp:cNvGraphicFramePr>
-            <a:graphic xmlns:a="http://schemas.openxmlformats.org/drawingml/2006/main">
-              <a:graphicData uri="http://schemas.openxmlformats.org/drawingml/2006/picture">
-                <pic:pic xmlns:pic="http://schemas.openxmlformats.org/drawingml/2006/picture">
-                  <pic:nvPicPr>
-                    <pic:cNvPr id="5" name="圖片 5"/>
-                    <pic:cNvPicPr/>
-                  </pic:nvPicPr>
-                  <pic:blipFill>
-                    <a:blip r:embed="rId20">
-                      <a:extLst>
-                        <a:ext uri="{28A0092B-C50C-407E-A947-70E740481C1C}">
-                          <a14:useLocalDpi xmlns:a14="http://schemas.microsoft.com/office/drawing/2010/main" val="0"/>
-                        </a:ext>
-                      </a:extLst>
-                    </a:blip>
-                    <a:stretch>
-                      <a:fillRect/>
-                    </a:stretch>
-                  </pic:blipFill>
-                  <pic:spPr>
-                    <a:xfrm>
-                      <a:off x="0" y="0"/>
-                      <a:ext cx="6454775" cy="5426710"/>
-                    </a:xfrm>
-                    <a:prstGeom prst="rect">
-                      <a:avLst/>
-                    </a:prstGeom>
-                  </pic:spPr>
-                </pic:pic>
-              </a:graphicData>
-            </a:graphic>
-            <wp14:sizeRelH relativeFrom="margin">
-              <wp14:pctWidth>0</wp14:pctWidth>
-            </wp14:sizeRelH>
-            <wp14:sizeRelV relativeFrom="margin">
-              <wp14:pctHeight>0</wp14:pctHeight>
-            </wp14:sizeRelV>
-          </wp:anchor>
-        </w:drawing>
-      </w:r>
+      <w:bookmarkStart w:id="114" w:name="_Toc134580822"/>
       <w:r>
         <w:rPr>
           <w:rFonts w:hint="eastAsia"/>
         </w:rPr>
+        <w:lastRenderedPageBreak/>
         <w:t>▼圖</w:t>
       </w:r>
       <w:r>
@@ -30074,7 +29778,7 @@
         </w:rPr>
         <w:t>1</w:t>
       </w:r>
-      <w:bookmarkEnd w:id="113"/>
+      <w:bookmarkEnd w:id="114"/>
       <w:r>
         <w:rPr>
           <w:rFonts w:hint="eastAsia"/>
@@ -30105,6 +29809,63 @@
         </w:rPr>
       </w:pPr>
       <w:r>
+        <w:drawing>
+          <wp:anchor distT="0" distB="0" distL="114300" distR="114300" simplePos="0" relativeHeight="251662336" behindDoc="0" locked="0" layoutInCell="1" allowOverlap="1" wp14:anchorId="3FE32E45" wp14:editId="04EAAE93">
+            <wp:simplePos x="0" y="0"/>
+            <wp:positionH relativeFrom="margin">
+              <wp:posOffset>544830</wp:posOffset>
+            </wp:positionH>
+            <wp:positionV relativeFrom="paragraph">
+              <wp:posOffset>259715</wp:posOffset>
+            </wp:positionV>
+            <wp:extent cx="5400040" cy="5426710"/>
+            <wp:effectExtent l="0" t="0" r="0" b="2540"/>
+            <wp:wrapSquare wrapText="bothSides"/>
+            <wp:docPr id="5" name="圖片 5"/>
+            <wp:cNvGraphicFramePr>
+              <a:graphicFrameLocks xmlns:a="http://schemas.openxmlformats.org/drawingml/2006/main" noChangeAspect="1"/>
+            </wp:cNvGraphicFramePr>
+            <a:graphic xmlns:a="http://schemas.openxmlformats.org/drawingml/2006/main">
+              <a:graphicData uri="http://schemas.openxmlformats.org/drawingml/2006/picture">
+                <pic:pic xmlns:pic="http://schemas.openxmlformats.org/drawingml/2006/picture">
+                  <pic:nvPicPr>
+                    <pic:cNvPr id="5" name="圖片 5"/>
+                    <pic:cNvPicPr/>
+                  </pic:nvPicPr>
+                  <pic:blipFill>
+                    <a:blip r:embed="rId20">
+                      <a:extLst>
+                        <a:ext uri="{28A0092B-C50C-407E-A947-70E740481C1C}">
+                          <a14:useLocalDpi xmlns:a14="http://schemas.microsoft.com/office/drawing/2010/main" val="0"/>
+                        </a:ext>
+                      </a:extLst>
+                    </a:blip>
+                    <a:stretch>
+                      <a:fillRect/>
+                    </a:stretch>
+                  </pic:blipFill>
+                  <pic:spPr>
+                    <a:xfrm>
+                      <a:off x="0" y="0"/>
+                      <a:ext cx="5400040" cy="5426710"/>
+                    </a:xfrm>
+                    <a:prstGeom prst="rect">
+                      <a:avLst/>
+                    </a:prstGeom>
+                  </pic:spPr>
+                </pic:pic>
+              </a:graphicData>
+            </a:graphic>
+            <wp14:sizeRelH relativeFrom="margin">
+              <wp14:pctWidth>0</wp14:pctWidth>
+            </wp14:sizeRelH>
+            <wp14:sizeRelV relativeFrom="margin">
+              <wp14:pctHeight>0</wp14:pctHeight>
+            </wp14:sizeRelV>
+          </wp:anchor>
+        </w:drawing>
+      </w:r>
+      <w:r>
         <w:rPr>
           <w:rFonts w:ascii="Times New Roman" w:eastAsia="標楷體" w:hAnsi="Times New Roman"/>
         </w:rPr>
@@ -30121,7 +29882,7 @@
       <w:pPr>
         <w:pStyle w:val="ab"/>
       </w:pPr>
-      <w:bookmarkStart w:id="114" w:name="_Toc134191295"/>
+      <w:bookmarkStart w:id="115" w:name="_Toc134191295"/>
       <w:r>
         <w:lastRenderedPageBreak/>
         <w:t>6-</w:t>
@@ -30148,13 +29909,13 @@
         </w:rPr>
         <w:t>。</w:t>
       </w:r>
-      <w:bookmarkEnd w:id="114"/>
+      <w:bookmarkEnd w:id="115"/>
     </w:p>
     <w:p>
       <w:pPr>
         <w:pStyle w:val="afe"/>
       </w:pPr>
-      <w:bookmarkStart w:id="115" w:name="_Toc134581911"/>
+      <w:bookmarkStart w:id="116" w:name="_Toc134581911"/>
       <w:r>
         <w:rPr>
           <w:rFonts w:hint="eastAsia"/>
@@ -30176,7 +29937,19 @@
         </w:rPr>
         <w:t>、程序規格書</w:t>
       </w:r>
-      <w:bookmarkEnd w:id="115"/>
+      <w:bookmarkEnd w:id="116"/>
+      <w:r>
+        <w:rPr>
+          <w:rFonts w:hint="eastAsia"/>
+        </w:rPr>
+        <w:t xml:space="preserve"> </w:t>
+      </w:r>
+      <w:r>
+        <w:rPr>
+          <w:rFonts w:hint="eastAsia"/>
+        </w:rPr>
+        <w:t>委託系統</w:t>
+      </w:r>
     </w:p>
     <w:tbl>
       <w:tblPr>
@@ -30358,7 +30131,16 @@
                 <w:sz w:val="28"/>
                 <w:szCs w:val="28"/>
               </w:rPr>
-              <w:t>爬蟲系統</w:t>
+              <w:t>委託</w:t>
+            </w:r>
+            <w:r>
+              <w:rPr>
+                <w:rFonts w:ascii="Times New Roman" w:eastAsia="標楷體" w:hAnsi="Times New Roman" w:cs="新細明體" w:hint="eastAsia"/>
+                <w:kern w:val="0"/>
+                <w:sz w:val="28"/>
+                <w:szCs w:val="28"/>
+              </w:rPr>
+              <w:t>系統</w:t>
             </w:r>
           </w:p>
         </w:tc>
@@ -30433,20 +30215,20 @@
               <w:ind w:firstLineChars="0" w:firstLine="0"/>
               <w:jc w:val="left"/>
               <w:rPr>
-                <w:rFonts w:ascii="Times New Roman" w:eastAsia="標楷體" w:hAnsi="Times New Roman" w:cs="新細明體"/>
-                <w:kern w:val="0"/>
-                <w:sz w:val="28"/>
-                <w:szCs w:val="28"/>
-              </w:rPr>
-            </w:pPr>
-            <w:r>
-              <w:rPr>
                 <w:rFonts w:ascii="Times New Roman" w:eastAsia="標楷體" w:hAnsi="Times New Roman" w:cs="新細明體" w:hint="eastAsia"/>
                 <w:kern w:val="0"/>
                 <w:sz w:val="28"/>
                 <w:szCs w:val="28"/>
               </w:rPr>
-              <w:t>進行爬蟲</w:t>
+            </w:pPr>
+            <w:r>
+              <w:rPr>
+                <w:rFonts w:ascii="Times New Roman" w:eastAsia="標楷體" w:hAnsi="Times New Roman" w:cs="新細明體" w:hint="eastAsia"/>
+                <w:kern w:val="0"/>
+                <w:sz w:val="28"/>
+                <w:szCs w:val="28"/>
+              </w:rPr>
+              <w:t>展示委託、計算費用抽成</w:t>
             </w:r>
           </w:p>
         </w:tc>
@@ -30521,23 +30303,12 @@
               <w:ind w:firstLineChars="0" w:firstLine="0"/>
               <w:jc w:val="left"/>
               <w:rPr>
-                <w:rFonts w:ascii="Times New Roman" w:eastAsia="標楷體" w:hAnsi="Times New Roman" w:cs="新細明體"/>
-                <w:kern w:val="0"/>
-                <w:sz w:val="28"/>
-                <w:szCs w:val="28"/>
-              </w:rPr>
-            </w:pPr>
-            <w:proofErr w:type="gramStart"/>
-            <w:r>
-              <w:rPr>
                 <w:rFonts w:ascii="Times New Roman" w:eastAsia="標楷體" w:hAnsi="Times New Roman" w:cs="新細明體" w:hint="eastAsia"/>
                 <w:kern w:val="0"/>
                 <w:sz w:val="28"/>
                 <w:szCs w:val="28"/>
               </w:rPr>
-              <w:t>欲爬取之</w:t>
-            </w:r>
-            <w:proofErr w:type="gramEnd"/>
+            </w:pPr>
             <w:r>
               <w:rPr>
                 <w:rFonts w:ascii="Times New Roman" w:eastAsia="標楷體" w:hAnsi="Times New Roman" w:cs="新細明體" w:hint="eastAsia"/>
@@ -30545,7 +30316,7 @@
                 <w:sz w:val="28"/>
                 <w:szCs w:val="28"/>
               </w:rPr>
-              <w:t>網址、日期、費用、程式</w:t>
+              <w:t>委託內容、委託費用</w:t>
             </w:r>
           </w:p>
         </w:tc>
@@ -30633,7 +30404,16 @@
                 <w:sz w:val="28"/>
                 <w:szCs w:val="28"/>
               </w:rPr>
-              <w:t>資料</w:t>
+              <w:t>委託的相關資料、</w:t>
+            </w:r>
+            <w:r>
+              <w:rPr>
+                <w:rFonts w:ascii="Times New Roman" w:eastAsia="標楷體" w:hAnsi="Times New Roman" w:cs="新細明體" w:hint="eastAsia"/>
+                <w:kern w:val="0"/>
+                <w:sz w:val="28"/>
+                <w:szCs w:val="28"/>
+              </w:rPr>
+              <w:t>委託費用抽成、委託酬勞</w:t>
             </w:r>
           </w:p>
         </w:tc>
@@ -30643,7 +30423,7 @@
       <w:pPr>
         <w:pStyle w:val="afe"/>
       </w:pPr>
-      <w:bookmarkStart w:id="116" w:name="_Toc134581912"/>
+      <w:bookmarkStart w:id="117" w:name="_Toc134581912"/>
       <w:r>
         <w:rPr>
           <w:rFonts w:hint="eastAsia"/>
@@ -30662,7 +30442,19 @@
         </w:rPr>
         <w:t>、程序規格書</w:t>
       </w:r>
-      <w:bookmarkEnd w:id="116"/>
+      <w:bookmarkEnd w:id="117"/>
+      <w:r>
+        <w:rPr>
+          <w:rFonts w:hint="eastAsia"/>
+        </w:rPr>
+        <w:t xml:space="preserve"> </w:t>
+      </w:r>
+      <w:r>
+        <w:rPr>
+          <w:rFonts w:hint="eastAsia"/>
+        </w:rPr>
+        <w:t>委託區</w:t>
+      </w:r>
     </w:p>
     <w:tbl>
       <w:tblPr>
@@ -30853,7 +30645,7 @@
                 <w:sz w:val="28"/>
                 <w:szCs w:val="28"/>
               </w:rPr>
-              <w:t>資料集</w:t>
+              <w:t>委託區</w:t>
             </w:r>
           </w:p>
         </w:tc>
@@ -30928,21 +30720,12 @@
               <w:ind w:firstLineChars="0" w:firstLine="0"/>
               <w:jc w:val="left"/>
               <w:rPr>
-                <w:rFonts w:ascii="Times New Roman" w:eastAsia="標楷體" w:hAnsi="Times New Roman" w:cs="新細明體"/>
-                <w:kern w:val="0"/>
-                <w:sz w:val="28"/>
-                <w:szCs w:val="28"/>
-              </w:rPr>
-            </w:pPr>
-            <w:r>
-              <w:rPr>
                 <w:rFonts w:ascii="Times New Roman" w:eastAsia="標楷體" w:hAnsi="Times New Roman" w:cs="新細明體" w:hint="eastAsia"/>
                 <w:kern w:val="0"/>
                 <w:sz w:val="28"/>
                 <w:szCs w:val="28"/>
               </w:rPr>
-              <w:t>存資料</w:t>
-            </w:r>
+            </w:pPr>
             <w:r>
               <w:rPr>
                 <w:rFonts w:ascii="Times New Roman" w:eastAsia="標楷體" w:hAnsi="Times New Roman" w:cs="新細明體" w:hint="eastAsia"/>
@@ -30950,7 +30733,7 @@
                 <w:sz w:val="28"/>
                 <w:szCs w:val="28"/>
               </w:rPr>
-              <w:t>、查詢、販售</w:t>
+              <w:t>委託的展示及接取</w:t>
             </w:r>
           </w:p>
         </w:tc>
@@ -31038,7 +30821,7 @@
                 <w:sz w:val="28"/>
                 <w:szCs w:val="28"/>
               </w:rPr>
-              <w:t>資料、日期、金額</w:t>
+              <w:t>委託內容</w:t>
             </w:r>
           </w:p>
         </w:tc>
@@ -31126,7 +30909,7 @@
                 <w:sz w:val="28"/>
                 <w:szCs w:val="28"/>
               </w:rPr>
-              <w:t>資料</w:t>
+              <w:t>委託的相關資料</w:t>
             </w:r>
           </w:p>
         </w:tc>
@@ -31136,7 +30919,7 @@
       <w:pPr>
         <w:pStyle w:val="afe"/>
       </w:pPr>
-      <w:bookmarkStart w:id="117" w:name="_Toc134581913"/>
+      <w:bookmarkStart w:id="118" w:name="_Toc134581913"/>
       <w:r>
         <w:rPr>
           <w:rFonts w:hint="eastAsia"/>
@@ -31155,7 +30938,19 @@
         </w:rPr>
         <w:t>、程序規格書</w:t>
       </w:r>
-      <w:bookmarkEnd w:id="117"/>
+      <w:bookmarkEnd w:id="118"/>
+      <w:r>
+        <w:rPr>
+          <w:rFonts w:hint="eastAsia"/>
+        </w:rPr>
+        <w:t xml:space="preserve"> </w:t>
+      </w:r>
+      <w:r>
+        <w:rPr>
+          <w:rFonts w:hint="eastAsia"/>
+        </w:rPr>
+        <w:t>分潤</w:t>
+      </w:r>
     </w:p>
     <w:tbl>
       <w:tblPr>
@@ -31339,11 +31134,28 @@
                 <w:sz w:val="28"/>
                 <w:szCs w:val="28"/>
               </w:rPr>
-              <w:t>爬蟲作業</w:t>
+              <w:t>分潤</w:t>
             </w:r>
           </w:p>
         </w:tc>
       </w:tr>
+    </w:tbl>
+    <w:tbl>
+      <w:tblPr>
+        <w:tblStyle w:val="a0"/>
+        <w:tblW w:w="10204" w:type="dxa"/>
+        <w:tblCellMar>
+          <w:top w:w="15" w:type="dxa"/>
+          <w:left w:w="15" w:type="dxa"/>
+          <w:bottom w:w="15" w:type="dxa"/>
+          <w:right w:w="15" w:type="dxa"/>
+        </w:tblCellMar>
+        <w:tblLook w:val="04A0" w:firstRow="1" w:lastRow="0" w:firstColumn="1" w:lastColumn="0" w:noHBand="0" w:noVBand="1"/>
+      </w:tblPr>
+      <w:tblGrid>
+        <w:gridCol w:w="1833"/>
+        <w:gridCol w:w="8371"/>
+      </w:tblGrid>
       <w:tr>
         <w:trPr>
           <w:trHeight w:val="720"/>
@@ -31394,7 +31206,6 @@
         <w:tc>
           <w:tcPr>
             <w:tcW w:w="8371" w:type="dxa"/>
-            <w:gridSpan w:val="3"/>
             <w:tcBorders>
               <w:top w:val="single" w:sz="8" w:space="0" w:color="000000"/>
               <w:left w:val="single" w:sz="8" w:space="0" w:color="000000"/>
@@ -31420,7 +31231,6 @@
                 <w:szCs w:val="28"/>
               </w:rPr>
             </w:pPr>
-            <w:proofErr w:type="gramStart"/>
             <w:r>
               <w:rPr>
                 <w:rFonts w:ascii="Times New Roman" w:eastAsia="標楷體" w:hAnsi="Times New Roman" w:cs="新細明體" w:hint="eastAsia"/>
@@ -31428,9 +31238,8 @@
                 <w:sz w:val="28"/>
                 <w:szCs w:val="28"/>
               </w:rPr>
-              <w:t>爬取資料</w:t>
-            </w:r>
-            <w:proofErr w:type="gramEnd"/>
+              <w:t>計算費用的抽成</w:t>
+            </w:r>
           </w:p>
         </w:tc>
       </w:tr>
@@ -31484,7 +31293,6 @@
         <w:tc>
           <w:tcPr>
             <w:tcW w:w="8371" w:type="dxa"/>
-            <w:gridSpan w:val="3"/>
             <w:tcBorders>
               <w:top w:val="single" w:sz="8" w:space="0" w:color="000000"/>
               <w:left w:val="single" w:sz="8" w:space="0" w:color="000000"/>
@@ -31510,7 +31318,6 @@
                 <w:szCs w:val="28"/>
               </w:rPr>
             </w:pPr>
-            <w:proofErr w:type="gramStart"/>
             <w:r>
               <w:rPr>
                 <w:rFonts w:ascii="Times New Roman" w:eastAsia="標楷體" w:hAnsi="Times New Roman" w:cs="新細明體" w:hint="eastAsia"/>
@@ -31518,17 +31325,7 @@
                 <w:sz w:val="28"/>
                 <w:szCs w:val="28"/>
               </w:rPr>
-              <w:t>欲爬取之</w:t>
-            </w:r>
-            <w:proofErr w:type="gramEnd"/>
-            <w:r>
-              <w:rPr>
-                <w:rFonts w:ascii="Times New Roman" w:eastAsia="標楷體" w:hAnsi="Times New Roman" w:cs="新細明體" w:hint="eastAsia"/>
-                <w:kern w:val="0"/>
-                <w:sz w:val="28"/>
-                <w:szCs w:val="28"/>
-              </w:rPr>
-              <w:t>網址</w:t>
+              <w:t>委託費用</w:t>
             </w:r>
           </w:p>
         </w:tc>
@@ -31583,7 +31380,6 @@
         <w:tc>
           <w:tcPr>
             <w:tcW w:w="8371" w:type="dxa"/>
-            <w:gridSpan w:val="3"/>
             <w:tcBorders>
               <w:top w:val="single" w:sz="8" w:space="0" w:color="000000"/>
               <w:left w:val="single" w:sz="8" w:space="0" w:color="000000"/>
@@ -31616,7 +31412,7 @@
                 <w:sz w:val="28"/>
                 <w:szCs w:val="28"/>
               </w:rPr>
-              <w:t>資料</w:t>
+              <w:t>委託費用抽成、委託酬勞</w:t>
             </w:r>
           </w:p>
         </w:tc>
@@ -31660,7 +31456,7 @@
       <w:pPr>
         <w:pStyle w:val="afe"/>
       </w:pPr>
-      <w:bookmarkStart w:id="118" w:name="_Toc134581914"/>
+      <w:bookmarkStart w:id="119" w:name="_Toc134581914"/>
       <w:r>
         <w:rPr>
           <w:rFonts w:hint="eastAsia"/>
@@ -31683,7 +31479,19 @@
         </w:rPr>
         <w:t>、程序規格書</w:t>
       </w:r>
-      <w:bookmarkEnd w:id="118"/>
+      <w:bookmarkEnd w:id="119"/>
+      <w:r>
+        <w:rPr>
+          <w:rFonts w:hint="eastAsia"/>
+        </w:rPr>
+        <w:t xml:space="preserve"> </w:t>
+      </w:r>
+      <w:r>
+        <w:rPr>
+          <w:rFonts w:hint="eastAsia"/>
+        </w:rPr>
+        <w:t>會員系統</w:t>
+      </w:r>
     </w:p>
     <w:tbl>
       <w:tblPr>
@@ -31777,12 +31585,12 @@
             </w:pPr>
             <w:r>
               <w:rPr>
-                <w:rFonts w:ascii="Times New Roman" w:eastAsia="標楷體" w:hAnsi="Times New Roman" w:cs="新細明體" w:hint="eastAsia"/>
-                <w:kern w:val="0"/>
-                <w:sz w:val="28"/>
-                <w:szCs w:val="28"/>
-              </w:rPr>
-              <w:t>1.3</w:t>
+                <w:rFonts w:ascii="Times New Roman" w:eastAsia="標楷體" w:hAnsi="Times New Roman" w:cs="新細明體"/>
+                <w:kern w:val="0"/>
+                <w:sz w:val="28"/>
+                <w:szCs w:val="28"/>
+              </w:rPr>
+              <w:t>2</w:t>
             </w:r>
           </w:p>
         </w:tc>
@@ -31864,7 +31672,7 @@
                 <w:sz w:val="28"/>
                 <w:szCs w:val="28"/>
               </w:rPr>
-              <w:t>程式上傳</w:t>
+              <w:t>會員系統</w:t>
             </w:r>
           </w:p>
         </w:tc>
@@ -31952,7 +31760,7 @@
                 <w:sz w:val="28"/>
                 <w:szCs w:val="28"/>
               </w:rPr>
-              <w:t>上傳程式</w:t>
+              <w:t>管理會員</w:t>
             </w:r>
           </w:p>
         </w:tc>
@@ -32040,7 +31848,7 @@
                 <w:sz w:val="28"/>
                 <w:szCs w:val="28"/>
               </w:rPr>
-              <w:t>程式</w:t>
+              <w:t>會員資料</w:t>
             </w:r>
           </w:p>
         </w:tc>
@@ -32128,7 +31936,7 @@
                 <w:sz w:val="28"/>
                 <w:szCs w:val="28"/>
               </w:rPr>
-              <w:t>上傳成功、失敗</w:t>
+              <w:t>更新的會員資料</w:t>
             </w:r>
           </w:p>
         </w:tc>
@@ -32138,7 +31946,7 @@
       <w:pPr>
         <w:pStyle w:val="afe"/>
       </w:pPr>
-      <w:bookmarkStart w:id="119" w:name="_Toc134581915"/>
+      <w:bookmarkStart w:id="120" w:name="_Toc134581915"/>
       <w:r>
         <w:rPr>
           <w:rFonts w:hint="eastAsia"/>
@@ -32160,7 +31968,19 @@
         </w:rPr>
         <w:t>、程序規格書</w:t>
       </w:r>
-      <w:bookmarkEnd w:id="119"/>
+      <w:bookmarkEnd w:id="120"/>
+      <w:r>
+        <w:rPr>
+          <w:rFonts w:hint="eastAsia"/>
+        </w:rPr>
+        <w:t xml:space="preserve"> </w:t>
+      </w:r>
+      <w:r>
+        <w:rPr>
+          <w:rFonts w:hint="eastAsia"/>
+        </w:rPr>
+        <w:t>客服系統</w:t>
+      </w:r>
     </w:p>
     <w:tbl>
       <w:tblPr>
@@ -32258,13 +32078,13 @@
             </w:pPr>
             <w:r>
               <w:rPr>
-                <w:rFonts w:ascii="Times New Roman" w:eastAsia="標楷體" w:hAnsi="Times New Roman" w:cs="Times New Roman" w:hint="eastAsia"/>
-                <w:color w:val="000000"/>
-                <w:kern w:val="0"/>
-                <w:sz w:val="28"/>
-                <w:szCs w:val="28"/>
-              </w:rPr>
-              <w:t>1.4</w:t>
+                <w:rFonts w:ascii="Times New Roman" w:eastAsia="標楷體" w:hAnsi="Times New Roman" w:cs="Times New Roman"/>
+                <w:color w:val="000000"/>
+                <w:kern w:val="0"/>
+                <w:sz w:val="28"/>
+                <w:szCs w:val="28"/>
+              </w:rPr>
+              <w:t>3</w:t>
             </w:r>
           </w:p>
         </w:tc>
@@ -32351,307 +32171,15 @@
                 <w:sz w:val="28"/>
                 <w:szCs w:val="28"/>
               </w:rPr>
-              <w:t>系統維護</w:t>
-            </w:r>
-          </w:p>
-        </w:tc>
-      </w:tr>
-      <w:tr>
-        <w:trPr>
-          <w:trHeight w:val="520"/>
-        </w:trPr>
-        <w:tc>
-          <w:tcPr>
-            <w:tcW w:w="1833" w:type="dxa"/>
-            <w:tcBorders>
-              <w:top w:val="single" w:sz="8" w:space="0" w:color="000000"/>
-              <w:left w:val="single" w:sz="8" w:space="0" w:color="000000"/>
-              <w:bottom w:val="single" w:sz="8" w:space="0" w:color="000000"/>
-              <w:right w:val="single" w:sz="8" w:space="0" w:color="000000"/>
-            </w:tcBorders>
-            <w:shd w:val="clear" w:color="auto" w:fill="E7E6E6" w:themeFill="background2"/>
-            <w:tcMar>
-              <w:top w:w="100" w:type="dxa"/>
-              <w:left w:w="100" w:type="dxa"/>
-              <w:bottom w:w="100" w:type="dxa"/>
-              <w:right w:w="100" w:type="dxa"/>
-            </w:tcMar>
-            <w:hideMark/>
-          </w:tcPr>
-          <w:p>
-            <w:pPr>
-              <w:ind w:firstLineChars="0" w:firstLine="0"/>
-              <w:jc w:val="left"/>
-              <w:rPr>
-                <w:rFonts w:ascii="Times New Roman" w:eastAsia="標楷體" w:hAnsi="Times New Roman" w:cs="新細明體"/>
-                <w:kern w:val="0"/>
-                <w:sz w:val="28"/>
-                <w:szCs w:val="28"/>
-              </w:rPr>
-            </w:pPr>
-            <w:r>
-              <w:rPr>
-                <w:rFonts w:ascii="Times New Roman" w:eastAsia="標楷體" w:hAnsi="Times New Roman" w:cs="Times New Roman"/>
-                <w:b/>
-                <w:bCs/>
-                <w:color w:val="000000"/>
-                <w:kern w:val="0"/>
-                <w:sz w:val="28"/>
-                <w:szCs w:val="28"/>
-              </w:rPr>
-              <w:t>操作說明</w:t>
-            </w:r>
-          </w:p>
-        </w:tc>
-        <w:tc>
-          <w:tcPr>
-            <w:tcW w:w="8371" w:type="dxa"/>
-            <w:gridSpan w:val="3"/>
-            <w:tcBorders>
-              <w:top w:val="single" w:sz="8" w:space="0" w:color="000000"/>
-              <w:left w:val="single" w:sz="8" w:space="0" w:color="000000"/>
-              <w:bottom w:val="single" w:sz="8" w:space="0" w:color="000000"/>
-              <w:right w:val="single" w:sz="8" w:space="0" w:color="000000"/>
-            </w:tcBorders>
-            <w:tcMar>
-              <w:top w:w="100" w:type="dxa"/>
-              <w:left w:w="100" w:type="dxa"/>
-              <w:bottom w:w="100" w:type="dxa"/>
-              <w:right w:w="100" w:type="dxa"/>
-            </w:tcMar>
-            <w:hideMark/>
-          </w:tcPr>
-          <w:p>
-            <w:pPr>
-              <w:ind w:firstLineChars="0" w:firstLine="0"/>
-              <w:jc w:val="left"/>
-              <w:rPr>
-                <w:rFonts w:ascii="Times New Roman" w:eastAsia="標楷體" w:hAnsi="Times New Roman" w:cs="新細明體"/>
-                <w:kern w:val="0"/>
-                <w:sz w:val="28"/>
-                <w:szCs w:val="28"/>
-              </w:rPr>
-            </w:pPr>
-            <w:r>
-              <w:rPr>
-                <w:rFonts w:ascii="Times New Roman" w:eastAsia="標楷體" w:hAnsi="Times New Roman" w:cs="Times New Roman" w:hint="eastAsia"/>
-                <w:color w:val="000000"/>
-                <w:kern w:val="0"/>
-                <w:sz w:val="28"/>
-                <w:szCs w:val="28"/>
-              </w:rPr>
-              <w:t>維護系統</w:t>
-            </w:r>
-          </w:p>
-        </w:tc>
-      </w:tr>
-      <w:tr>
-        <w:trPr>
-          <w:trHeight w:val="520"/>
-        </w:trPr>
-        <w:tc>
-          <w:tcPr>
-            <w:tcW w:w="1833" w:type="dxa"/>
-            <w:tcBorders>
-              <w:top w:val="single" w:sz="8" w:space="0" w:color="000000"/>
-              <w:left w:val="single" w:sz="8" w:space="0" w:color="000000"/>
-              <w:bottom w:val="single" w:sz="8" w:space="0" w:color="000000"/>
-              <w:right w:val="single" w:sz="8" w:space="0" w:color="000000"/>
-            </w:tcBorders>
-            <w:shd w:val="clear" w:color="auto" w:fill="E7E6E6" w:themeFill="background2"/>
-            <w:tcMar>
-              <w:top w:w="100" w:type="dxa"/>
-              <w:left w:w="100" w:type="dxa"/>
-              <w:bottom w:w="100" w:type="dxa"/>
-              <w:right w:w="100" w:type="dxa"/>
-            </w:tcMar>
-            <w:hideMark/>
-          </w:tcPr>
-          <w:p>
-            <w:pPr>
-              <w:ind w:firstLineChars="0" w:firstLine="0"/>
-              <w:jc w:val="left"/>
-              <w:rPr>
-                <w:rFonts w:ascii="Times New Roman" w:eastAsia="標楷體" w:hAnsi="Times New Roman" w:cs="新細明體"/>
-                <w:kern w:val="0"/>
-                <w:sz w:val="28"/>
-                <w:szCs w:val="28"/>
-              </w:rPr>
-            </w:pPr>
-            <w:r>
-              <w:rPr>
-                <w:rFonts w:ascii="Times New Roman" w:eastAsia="標楷體" w:hAnsi="Times New Roman" w:cs="Times New Roman"/>
-                <w:b/>
-                <w:bCs/>
-                <w:color w:val="000000"/>
-                <w:kern w:val="0"/>
-                <w:sz w:val="28"/>
-                <w:szCs w:val="28"/>
-              </w:rPr>
-              <w:t>輸入值</w:t>
-            </w:r>
-          </w:p>
-        </w:tc>
-        <w:tc>
-          <w:tcPr>
-            <w:tcW w:w="8371" w:type="dxa"/>
-            <w:gridSpan w:val="3"/>
-            <w:tcBorders>
-              <w:top w:val="single" w:sz="8" w:space="0" w:color="000000"/>
-              <w:left w:val="single" w:sz="8" w:space="0" w:color="000000"/>
-              <w:bottom w:val="single" w:sz="8" w:space="0" w:color="000000"/>
-              <w:right w:val="single" w:sz="8" w:space="0" w:color="000000"/>
-            </w:tcBorders>
-            <w:tcMar>
-              <w:top w:w="100" w:type="dxa"/>
-              <w:left w:w="100" w:type="dxa"/>
-              <w:bottom w:w="100" w:type="dxa"/>
-              <w:right w:w="100" w:type="dxa"/>
-            </w:tcMar>
-            <w:hideMark/>
-          </w:tcPr>
-          <w:p>
-            <w:pPr>
-              <w:ind w:firstLineChars="0" w:firstLine="0"/>
-              <w:jc w:val="left"/>
-              <w:rPr>
-                <w:rFonts w:ascii="Times New Roman" w:eastAsia="標楷體" w:hAnsi="Times New Roman" w:cs="新細明體"/>
-                <w:kern w:val="0"/>
-                <w:sz w:val="28"/>
-                <w:szCs w:val="28"/>
-              </w:rPr>
-            </w:pPr>
-            <w:r>
-              <w:rPr>
-                <w:rFonts w:ascii="Times New Roman" w:eastAsia="標楷體" w:hAnsi="Times New Roman" w:cs="新細明體" w:hint="eastAsia"/>
-                <w:kern w:val="0"/>
-                <w:sz w:val="28"/>
-                <w:szCs w:val="28"/>
-              </w:rPr>
-              <w:t>欲維護之程式、網頁</w:t>
-            </w:r>
-          </w:p>
-        </w:tc>
-      </w:tr>
-      <w:tr>
-        <w:trPr>
-          <w:trHeight w:val="520"/>
-        </w:trPr>
-        <w:tc>
-          <w:tcPr>
-            <w:tcW w:w="1833" w:type="dxa"/>
-            <w:tcBorders>
-              <w:top w:val="single" w:sz="8" w:space="0" w:color="000000"/>
-              <w:left w:val="single" w:sz="8" w:space="0" w:color="000000"/>
-              <w:bottom w:val="single" w:sz="8" w:space="0" w:color="000000"/>
-              <w:right w:val="single" w:sz="8" w:space="0" w:color="000000"/>
-            </w:tcBorders>
-            <w:shd w:val="clear" w:color="auto" w:fill="E7E6E6" w:themeFill="background2"/>
-            <w:tcMar>
-              <w:top w:w="100" w:type="dxa"/>
-              <w:left w:w="100" w:type="dxa"/>
-              <w:bottom w:w="100" w:type="dxa"/>
-              <w:right w:w="100" w:type="dxa"/>
-            </w:tcMar>
-            <w:hideMark/>
-          </w:tcPr>
-          <w:p>
-            <w:pPr>
-              <w:ind w:firstLineChars="0" w:firstLine="0"/>
-              <w:jc w:val="left"/>
-              <w:rPr>
-                <w:rFonts w:ascii="Times New Roman" w:eastAsia="標楷體" w:hAnsi="Times New Roman" w:cs="新細明體"/>
-                <w:kern w:val="0"/>
-                <w:sz w:val="28"/>
-                <w:szCs w:val="28"/>
-              </w:rPr>
-            </w:pPr>
-            <w:r>
-              <w:rPr>
-                <w:rFonts w:ascii="Times New Roman" w:eastAsia="標楷體" w:hAnsi="Times New Roman" w:cs="Times New Roman"/>
-                <w:b/>
-                <w:bCs/>
-                <w:color w:val="000000"/>
-                <w:kern w:val="0"/>
-                <w:sz w:val="28"/>
-                <w:szCs w:val="28"/>
-              </w:rPr>
-              <w:t>輸出值</w:t>
-            </w:r>
-          </w:p>
-        </w:tc>
-        <w:tc>
-          <w:tcPr>
-            <w:tcW w:w="8371" w:type="dxa"/>
-            <w:gridSpan w:val="3"/>
-            <w:tcBorders>
-              <w:top w:val="single" w:sz="8" w:space="0" w:color="000000"/>
-              <w:left w:val="single" w:sz="8" w:space="0" w:color="000000"/>
-              <w:bottom w:val="single" w:sz="8" w:space="0" w:color="000000"/>
-              <w:right w:val="single" w:sz="8" w:space="0" w:color="000000"/>
-            </w:tcBorders>
-            <w:tcMar>
-              <w:top w:w="100" w:type="dxa"/>
-              <w:left w:w="100" w:type="dxa"/>
-              <w:bottom w:w="100" w:type="dxa"/>
-              <w:right w:w="100" w:type="dxa"/>
-            </w:tcMar>
-            <w:hideMark/>
-          </w:tcPr>
-          <w:p>
-            <w:pPr>
-              <w:ind w:firstLineChars="0" w:firstLine="0"/>
-              <w:jc w:val="left"/>
-              <w:rPr>
-                <w:rFonts w:ascii="Times New Roman" w:eastAsia="標楷體" w:hAnsi="Times New Roman" w:cs="新細明體"/>
-                <w:kern w:val="0"/>
-                <w:sz w:val="28"/>
-                <w:szCs w:val="28"/>
-              </w:rPr>
-            </w:pPr>
-            <w:r>
-              <w:rPr>
-                <w:rFonts w:ascii="Times New Roman" w:eastAsia="標楷體" w:hAnsi="Times New Roman" w:cs="新細明體" w:hint="eastAsia"/>
-                <w:kern w:val="0"/>
-                <w:sz w:val="28"/>
-                <w:szCs w:val="28"/>
-              </w:rPr>
-              <w:t>維護狀態</w:t>
+              <w:t>客服系統</w:t>
             </w:r>
           </w:p>
         </w:tc>
       </w:tr>
     </w:tbl>
-    <w:p>
-      <w:pPr>
-        <w:pStyle w:val="afe"/>
-      </w:pPr>
-      <w:bookmarkStart w:id="120" w:name="_Toc134581916"/>
-      <w:r>
-        <w:rPr>
-          <w:rFonts w:hint="eastAsia"/>
-        </w:rPr>
-        <w:t>▼表</w:t>
-      </w:r>
-      <w:r>
-        <w:rPr>
-          <w:rFonts w:hint="eastAsia"/>
-        </w:rPr>
-        <w:t xml:space="preserve"> 6-2-</w:t>
-      </w:r>
-      <w:r>
-        <w:t>6</w:t>
-      </w:r>
-      <w:r>
-        <w:rPr>
-          <w:rFonts w:hint="eastAsia"/>
-        </w:rPr>
-        <w:t>、程序規格書</w:t>
-      </w:r>
-      <w:bookmarkEnd w:id="120"/>
-    </w:p>
     <w:tbl>
       <w:tblPr>
+        <w:tblStyle w:val="a0"/>
         <w:tblW w:w="10204" w:type="dxa"/>
         <w:tblCellMar>
           <w:top w:w="15" w:type="dxa"/>
@@ -32663,13 +32191,11 @@
       </w:tblPr>
       <w:tblGrid>
         <w:gridCol w:w="1833"/>
-        <w:gridCol w:w="2835"/>
-        <w:gridCol w:w="2268"/>
-        <w:gridCol w:w="3268"/>
+        <w:gridCol w:w="8371"/>
       </w:tblGrid>
       <w:tr>
         <w:trPr>
-          <w:trHeight w:val="720"/>
+          <w:trHeight w:val="520"/>
         </w:trPr>
         <w:tc>
           <w:tcPr>
@@ -32710,13 +32236,13 @@
                 <w:sz w:val="28"/>
                 <w:szCs w:val="28"/>
               </w:rPr>
-              <w:t>編號</w:t>
-            </w:r>
-          </w:p>
-        </w:tc>
-        <w:tc>
-          <w:tcPr>
-            <w:tcW w:w="2835" w:type="dxa"/>
+              <w:t>操作說明</w:t>
+            </w:r>
+          </w:p>
+        </w:tc>
+        <w:tc>
+          <w:tcPr>
+            <w:tcW w:w="8371" w:type="dxa"/>
             <w:tcBorders>
               <w:top w:val="single" w:sz="8" w:space="0" w:color="000000"/>
               <w:left w:val="single" w:sz="8" w:space="0" w:color="000000"/>
@@ -32733,30 +32259,34 @@
           </w:tcPr>
           <w:p>
             <w:pPr>
-              <w:spacing w:line="480" w:lineRule="auto"/>
-              <w:ind w:firstLineChars="0" w:firstLine="0"/>
-              <w:jc w:val="center"/>
-              <w:rPr>
-                <w:rFonts w:ascii="Times New Roman" w:eastAsia="標楷體" w:hAnsi="Times New Roman" w:cs="新細明體"/>
-                <w:kern w:val="0"/>
-                <w:sz w:val="28"/>
-                <w:szCs w:val="28"/>
-              </w:rPr>
-            </w:pPr>
-            <w:r>
+              <w:ind w:firstLineChars="0" w:firstLine="0"/>
+              <w:jc w:val="left"/>
               <w:rPr>
                 <w:rFonts w:ascii="Times New Roman" w:eastAsia="標楷體" w:hAnsi="Times New Roman" w:cs="新細明體" w:hint="eastAsia"/>
                 <w:kern w:val="0"/>
                 <w:sz w:val="28"/>
                 <w:szCs w:val="28"/>
               </w:rPr>
-              <w:t>2</w:t>
-            </w:r>
-          </w:p>
-        </w:tc>
-        <w:tc>
-          <w:tcPr>
-            <w:tcW w:w="2268" w:type="dxa"/>
+            </w:pPr>
+            <w:r>
+              <w:rPr>
+                <w:rFonts w:ascii="Times New Roman" w:eastAsia="標楷體" w:hAnsi="Times New Roman" w:cs="新細明體" w:hint="eastAsia"/>
+                <w:kern w:val="0"/>
+                <w:sz w:val="28"/>
+                <w:szCs w:val="28"/>
+              </w:rPr>
+              <w:t>服務使用者、解決使用者的疑問</w:t>
+            </w:r>
+          </w:p>
+        </w:tc>
+      </w:tr>
+      <w:tr>
+        <w:trPr>
+          <w:trHeight w:val="520"/>
+        </w:trPr>
+        <w:tc>
+          <w:tcPr>
+            <w:tcW w:w="1833" w:type="dxa"/>
             <w:tcBorders>
               <w:top w:val="single" w:sz="8" w:space="0" w:color="000000"/>
               <w:left w:val="single" w:sz="8" w:space="0" w:color="000000"/>
@@ -32793,13 +32323,13 @@
                 <w:sz w:val="28"/>
                 <w:szCs w:val="28"/>
               </w:rPr>
-              <w:t>功能名稱</w:t>
-            </w:r>
-          </w:p>
-        </w:tc>
-        <w:tc>
-          <w:tcPr>
-            <w:tcW w:w="3268" w:type="dxa"/>
+              <w:t>輸入值</w:t>
+            </w:r>
+          </w:p>
+        </w:tc>
+        <w:tc>
+          <w:tcPr>
+            <w:tcW w:w="8371" w:type="dxa"/>
             <w:tcBorders>
               <w:top w:val="single" w:sz="8" w:space="0" w:color="000000"/>
               <w:left w:val="single" w:sz="8" w:space="0" w:color="000000"/>
@@ -32817,7 +32347,7 @@
           <w:p>
             <w:pPr>
               <w:ind w:firstLineChars="0" w:firstLine="0"/>
-              <w:jc w:val="center"/>
+              <w:jc w:val="left"/>
               <w:rPr>
                 <w:rFonts w:ascii="Times New Roman" w:eastAsia="標楷體" w:hAnsi="Times New Roman" w:cs="新細明體"/>
                 <w:kern w:val="0"/>
@@ -32832,14 +32362,14 @@
                 <w:sz w:val="28"/>
                 <w:szCs w:val="28"/>
               </w:rPr>
-              <w:t>財務與會計</w:t>
+              <w:t>客服表單</w:t>
             </w:r>
           </w:p>
         </w:tc>
       </w:tr>
       <w:tr>
         <w:trPr>
-          <w:trHeight w:val="720"/>
+          <w:trHeight w:val="520"/>
         </w:trPr>
         <w:tc>
           <w:tcPr>
@@ -32880,14 +32410,13 @@
                 <w:sz w:val="28"/>
                 <w:szCs w:val="28"/>
               </w:rPr>
-              <w:t>操作說明</w:t>
+              <w:t>輸出值</w:t>
             </w:r>
           </w:p>
         </w:tc>
         <w:tc>
           <w:tcPr>
             <w:tcW w:w="8371" w:type="dxa"/>
-            <w:gridSpan w:val="3"/>
             <w:tcBorders>
               <w:top w:val="single" w:sz="8" w:space="0" w:color="000000"/>
               <w:left w:val="single" w:sz="8" w:space="0" w:color="000000"/>
@@ -32907,99 +32436,11 @@
               <w:ind w:firstLineChars="0" w:firstLine="0"/>
               <w:jc w:val="left"/>
               <w:rPr>
-                <w:rFonts w:ascii="Times New Roman" w:eastAsia="標楷體" w:hAnsi="Times New Roman" w:cs="新細明體"/>
-                <w:kern w:val="0"/>
-                <w:sz w:val="28"/>
-                <w:szCs w:val="28"/>
-              </w:rPr>
-            </w:pPr>
-            <w:r>
-              <w:rPr>
                 <w:rFonts w:ascii="Times New Roman" w:eastAsia="標楷體" w:hAnsi="Times New Roman" w:cs="新細明體" w:hint="eastAsia"/>
                 <w:kern w:val="0"/>
                 <w:sz w:val="28"/>
                 <w:szCs w:val="28"/>
               </w:rPr>
-              <w:t>訂製價目、計算利潤</w:t>
-            </w:r>
-          </w:p>
-        </w:tc>
-      </w:tr>
-      <w:tr>
-        <w:trPr>
-          <w:trHeight w:val="720"/>
-        </w:trPr>
-        <w:tc>
-          <w:tcPr>
-            <w:tcW w:w="1833" w:type="dxa"/>
-            <w:tcBorders>
-              <w:top w:val="single" w:sz="8" w:space="0" w:color="000000"/>
-              <w:left w:val="single" w:sz="8" w:space="0" w:color="000000"/>
-              <w:bottom w:val="single" w:sz="8" w:space="0" w:color="000000"/>
-              <w:right w:val="single" w:sz="8" w:space="0" w:color="000000"/>
-            </w:tcBorders>
-            <w:shd w:val="clear" w:color="auto" w:fill="E7E6E6" w:themeFill="background2"/>
-            <w:tcMar>
-              <w:top w:w="100" w:type="dxa"/>
-              <w:left w:w="100" w:type="dxa"/>
-              <w:bottom w:w="100" w:type="dxa"/>
-              <w:right w:w="100" w:type="dxa"/>
-            </w:tcMar>
-            <w:hideMark/>
-          </w:tcPr>
-          <w:p>
-            <w:pPr>
-              <w:ind w:firstLineChars="0" w:firstLine="0"/>
-              <w:jc w:val="left"/>
-              <w:rPr>
-                <w:rFonts w:ascii="Times New Roman" w:eastAsia="標楷體" w:hAnsi="Times New Roman" w:cs="新細明體"/>
-                <w:kern w:val="0"/>
-                <w:sz w:val="28"/>
-                <w:szCs w:val="28"/>
-              </w:rPr>
-            </w:pPr>
-            <w:r>
-              <w:rPr>
-                <w:rFonts w:ascii="Times New Roman" w:eastAsia="標楷體" w:hAnsi="Times New Roman" w:cs="Times New Roman"/>
-                <w:b/>
-                <w:bCs/>
-                <w:color w:val="000000"/>
-                <w:kern w:val="0"/>
-                <w:sz w:val="28"/>
-                <w:szCs w:val="28"/>
-              </w:rPr>
-              <w:t>輸入值</w:t>
-            </w:r>
-          </w:p>
-        </w:tc>
-        <w:tc>
-          <w:tcPr>
-            <w:tcW w:w="8371" w:type="dxa"/>
-            <w:gridSpan w:val="3"/>
-            <w:tcBorders>
-              <w:top w:val="single" w:sz="8" w:space="0" w:color="000000"/>
-              <w:left w:val="single" w:sz="8" w:space="0" w:color="000000"/>
-              <w:bottom w:val="single" w:sz="8" w:space="0" w:color="000000"/>
-              <w:right w:val="single" w:sz="8" w:space="0" w:color="000000"/>
-            </w:tcBorders>
-            <w:tcMar>
-              <w:top w:w="100" w:type="dxa"/>
-              <w:left w:w="100" w:type="dxa"/>
-              <w:bottom w:w="100" w:type="dxa"/>
-              <w:right w:w="100" w:type="dxa"/>
-            </w:tcMar>
-            <w:hideMark/>
-          </w:tcPr>
-          <w:p>
-            <w:pPr>
-              <w:ind w:firstLineChars="0" w:firstLine="0"/>
-              <w:jc w:val="left"/>
-              <w:rPr>
-                <w:rFonts w:ascii="Times New Roman" w:eastAsia="標楷體" w:hAnsi="Times New Roman" w:cs="新細明體"/>
-                <w:kern w:val="0"/>
-                <w:sz w:val="28"/>
-                <w:szCs w:val="28"/>
-              </w:rPr>
             </w:pPr>
             <w:r>
               <w:rPr>
@@ -33008,95 +32449,7 @@
                 <w:sz w:val="28"/>
                 <w:szCs w:val="28"/>
               </w:rPr>
-              <w:t>收入</w:t>
-            </w:r>
-          </w:p>
-        </w:tc>
-      </w:tr>
-      <w:tr>
-        <w:trPr>
-          <w:trHeight w:val="720"/>
-        </w:trPr>
-        <w:tc>
-          <w:tcPr>
-            <w:tcW w:w="1833" w:type="dxa"/>
-            <w:tcBorders>
-              <w:top w:val="single" w:sz="8" w:space="0" w:color="000000"/>
-              <w:left w:val="single" w:sz="8" w:space="0" w:color="000000"/>
-              <w:bottom w:val="single" w:sz="8" w:space="0" w:color="000000"/>
-              <w:right w:val="single" w:sz="8" w:space="0" w:color="000000"/>
-            </w:tcBorders>
-            <w:shd w:val="clear" w:color="auto" w:fill="E7E6E6" w:themeFill="background2"/>
-            <w:tcMar>
-              <w:top w:w="100" w:type="dxa"/>
-              <w:left w:w="100" w:type="dxa"/>
-              <w:bottom w:w="100" w:type="dxa"/>
-              <w:right w:w="100" w:type="dxa"/>
-            </w:tcMar>
-            <w:hideMark/>
-          </w:tcPr>
-          <w:p>
-            <w:pPr>
-              <w:ind w:firstLineChars="0" w:firstLine="0"/>
-              <w:jc w:val="left"/>
-              <w:rPr>
-                <w:rFonts w:ascii="Times New Roman" w:eastAsia="標楷體" w:hAnsi="Times New Roman" w:cs="新細明體"/>
-                <w:kern w:val="0"/>
-                <w:sz w:val="28"/>
-                <w:szCs w:val="28"/>
-              </w:rPr>
-            </w:pPr>
-            <w:r>
-              <w:rPr>
-                <w:rFonts w:ascii="Times New Roman" w:eastAsia="標楷體" w:hAnsi="Times New Roman" w:cs="Times New Roman"/>
-                <w:b/>
-                <w:bCs/>
-                <w:color w:val="000000"/>
-                <w:kern w:val="0"/>
-                <w:sz w:val="28"/>
-                <w:szCs w:val="28"/>
-              </w:rPr>
-              <w:t>輸出值</w:t>
-            </w:r>
-          </w:p>
-        </w:tc>
-        <w:tc>
-          <w:tcPr>
-            <w:tcW w:w="8371" w:type="dxa"/>
-            <w:gridSpan w:val="3"/>
-            <w:tcBorders>
-              <w:top w:val="single" w:sz="8" w:space="0" w:color="000000"/>
-              <w:left w:val="single" w:sz="8" w:space="0" w:color="000000"/>
-              <w:bottom w:val="single" w:sz="8" w:space="0" w:color="000000"/>
-              <w:right w:val="single" w:sz="8" w:space="0" w:color="000000"/>
-            </w:tcBorders>
-            <w:tcMar>
-              <w:top w:w="100" w:type="dxa"/>
-              <w:left w:w="100" w:type="dxa"/>
-              <w:bottom w:w="100" w:type="dxa"/>
-              <w:right w:w="100" w:type="dxa"/>
-            </w:tcMar>
-            <w:hideMark/>
-          </w:tcPr>
-          <w:p>
-            <w:pPr>
-              <w:ind w:firstLineChars="0" w:firstLine="0"/>
-              <w:jc w:val="left"/>
-              <w:rPr>
-                <w:rFonts w:ascii="Times New Roman" w:eastAsia="標楷體" w:hAnsi="Times New Roman" w:cs="新細明體"/>
-                <w:kern w:val="0"/>
-                <w:sz w:val="28"/>
-                <w:szCs w:val="28"/>
-              </w:rPr>
-            </w:pPr>
-            <w:r>
-              <w:rPr>
-                <w:rFonts w:ascii="Times New Roman" w:eastAsia="標楷體" w:hAnsi="Times New Roman" w:cs="新細明體" w:hint="eastAsia"/>
-                <w:kern w:val="0"/>
-                <w:sz w:val="28"/>
-                <w:szCs w:val="28"/>
-              </w:rPr>
-              <w:t>統整後的收入</w:t>
+              <w:t>客服答覆</w:t>
             </w:r>
           </w:p>
         </w:tc>
@@ -33106,1032 +32459,7 @@
       <w:pPr>
         <w:ind w:firstLineChars="0" w:firstLine="0"/>
         <w:rPr>
-          <w:rFonts w:ascii="Times New Roman" w:eastAsia="標楷體" w:hAnsi="Times New Roman" w:cs="Arial"/>
-          <w:b/>
-          <w:bCs/>
-          <w:sz w:val="28"/>
-          <w:szCs w:val="28"/>
-        </w:rPr>
-      </w:pPr>
-    </w:p>
-    <w:p>
-      <w:pPr>
-        <w:ind w:firstLineChars="0" w:firstLine="0"/>
-        <w:rPr>
-          <w:rFonts w:ascii="Times New Roman" w:eastAsia="標楷體" w:hAnsi="Times New Roman" w:cs="Arial"/>
-          <w:b/>
-          <w:bCs/>
-          <w:sz w:val="28"/>
-          <w:szCs w:val="28"/>
-        </w:rPr>
-      </w:pPr>
-    </w:p>
-    <w:p>
-      <w:pPr>
-        <w:ind w:firstLine="561"/>
-        <w:rPr>
-          <w:rFonts w:ascii="Times New Roman" w:eastAsia="標楷體" w:hAnsi="Times New Roman" w:cs="Arial"/>
-          <w:b/>
-          <w:bCs/>
-          <w:sz w:val="28"/>
-          <w:szCs w:val="28"/>
-        </w:rPr>
-      </w:pPr>
-      <w:r>
-        <w:rPr>
-          <w:rFonts w:ascii="Times New Roman" w:eastAsia="標楷體" w:hAnsi="Times New Roman" w:cs="Arial"/>
-          <w:b/>
-          <w:bCs/>
-          <w:sz w:val="28"/>
-          <w:szCs w:val="28"/>
-        </w:rPr>
-        <w:br w:type="page"/>
-      </w:r>
-    </w:p>
-    <w:p>
-      <w:pPr>
-        <w:pStyle w:val="afe"/>
-      </w:pPr>
-      <w:bookmarkStart w:id="121" w:name="_Toc134581917"/>
-      <w:r>
-        <w:rPr>
-          <w:rFonts w:hint="eastAsia"/>
-        </w:rPr>
-        <w:lastRenderedPageBreak/>
-        <w:t>▼表</w:t>
-      </w:r>
-      <w:r>
-        <w:rPr>
-          <w:rFonts w:hint="eastAsia"/>
-        </w:rPr>
-        <w:t xml:space="preserve"> 6-2-</w:t>
-      </w:r>
-      <w:r>
-        <w:t>7</w:t>
-      </w:r>
-      <w:r>
-        <w:rPr>
-          <w:rFonts w:hint="eastAsia"/>
-        </w:rPr>
-        <w:t>、程序規格書</w:t>
-      </w:r>
-      <w:bookmarkEnd w:id="121"/>
-    </w:p>
-    <w:tbl>
-      <w:tblPr>
-        <w:tblW w:w="10204" w:type="dxa"/>
-        <w:tblCellMar>
-          <w:top w:w="15" w:type="dxa"/>
-          <w:left w:w="15" w:type="dxa"/>
-          <w:bottom w:w="15" w:type="dxa"/>
-          <w:right w:w="15" w:type="dxa"/>
-        </w:tblCellMar>
-        <w:tblLook w:val="04A0" w:firstRow="1" w:lastRow="0" w:firstColumn="1" w:lastColumn="0" w:noHBand="0" w:noVBand="1"/>
-      </w:tblPr>
-      <w:tblGrid>
-        <w:gridCol w:w="1833"/>
-        <w:gridCol w:w="2835"/>
-        <w:gridCol w:w="2268"/>
-        <w:gridCol w:w="3268"/>
-      </w:tblGrid>
-      <w:tr>
-        <w:tc>
-          <w:tcPr>
-            <w:tcW w:w="1833" w:type="dxa"/>
-            <w:tcBorders>
-              <w:top w:val="single" w:sz="8" w:space="0" w:color="000000"/>
-              <w:left w:val="single" w:sz="8" w:space="0" w:color="000000"/>
-              <w:bottom w:val="single" w:sz="8" w:space="0" w:color="000000"/>
-              <w:right w:val="single" w:sz="8" w:space="0" w:color="000000"/>
-            </w:tcBorders>
-            <w:shd w:val="clear" w:color="auto" w:fill="E7E6E6" w:themeFill="background2"/>
-            <w:tcMar>
-              <w:top w:w="100" w:type="dxa"/>
-              <w:left w:w="100" w:type="dxa"/>
-              <w:bottom w:w="100" w:type="dxa"/>
-              <w:right w:w="100" w:type="dxa"/>
-            </w:tcMar>
-            <w:hideMark/>
-          </w:tcPr>
-          <w:p>
-            <w:pPr>
-              <w:ind w:firstLineChars="0" w:firstLine="0"/>
-              <w:jc w:val="left"/>
-              <w:rPr>
-                <w:rFonts w:ascii="Times New Roman" w:eastAsia="標楷體" w:hAnsi="Times New Roman" w:cs="新細明體"/>
-                <w:kern w:val="0"/>
-                <w:sz w:val="28"/>
-                <w:szCs w:val="28"/>
-              </w:rPr>
-            </w:pPr>
-            <w:r>
-              <w:rPr>
-                <w:rFonts w:ascii="Times New Roman" w:eastAsia="標楷體" w:hAnsi="Times New Roman" w:cs="Times New Roman"/>
-                <w:b/>
-                <w:bCs/>
-                <w:color w:val="000000"/>
-                <w:kern w:val="0"/>
-                <w:sz w:val="28"/>
-                <w:szCs w:val="28"/>
-              </w:rPr>
-              <w:t>編號</w:t>
-            </w:r>
-          </w:p>
-        </w:tc>
-        <w:tc>
-          <w:tcPr>
-            <w:tcW w:w="2835" w:type="dxa"/>
-            <w:tcBorders>
-              <w:top w:val="single" w:sz="8" w:space="0" w:color="000000"/>
-              <w:left w:val="single" w:sz="8" w:space="0" w:color="000000"/>
-              <w:bottom w:val="single" w:sz="8" w:space="0" w:color="000000"/>
-              <w:right w:val="single" w:sz="8" w:space="0" w:color="000000"/>
-            </w:tcBorders>
-            <w:tcMar>
-              <w:top w:w="100" w:type="dxa"/>
-              <w:left w:w="100" w:type="dxa"/>
-              <w:bottom w:w="100" w:type="dxa"/>
-              <w:right w:w="100" w:type="dxa"/>
-            </w:tcMar>
-            <w:hideMark/>
-          </w:tcPr>
-          <w:p>
-            <w:pPr>
-              <w:spacing w:line="480" w:lineRule="auto"/>
-              <w:ind w:firstLineChars="0" w:firstLine="0"/>
-              <w:jc w:val="center"/>
-              <w:rPr>
-                <w:rFonts w:ascii="Times New Roman" w:eastAsia="標楷體" w:hAnsi="Times New Roman" w:cs="新細明體"/>
-                <w:kern w:val="0"/>
-                <w:sz w:val="28"/>
-                <w:szCs w:val="28"/>
-              </w:rPr>
-            </w:pPr>
-            <w:r>
-              <w:rPr>
-                <w:rFonts w:ascii="Times New Roman" w:eastAsia="標楷體" w:hAnsi="Times New Roman" w:cs="新細明體" w:hint="eastAsia"/>
-                <w:kern w:val="0"/>
-                <w:sz w:val="28"/>
-                <w:szCs w:val="28"/>
-              </w:rPr>
-              <w:t>3</w:t>
-            </w:r>
-          </w:p>
-        </w:tc>
-        <w:tc>
-          <w:tcPr>
-            <w:tcW w:w="2268" w:type="dxa"/>
-            <w:tcBorders>
-              <w:top w:val="single" w:sz="8" w:space="0" w:color="000000"/>
-              <w:left w:val="single" w:sz="8" w:space="0" w:color="000000"/>
-              <w:bottom w:val="single" w:sz="8" w:space="0" w:color="000000"/>
-              <w:right w:val="single" w:sz="8" w:space="0" w:color="000000"/>
-            </w:tcBorders>
-            <w:shd w:val="clear" w:color="auto" w:fill="E7E6E6" w:themeFill="background2"/>
-            <w:tcMar>
-              <w:top w:w="100" w:type="dxa"/>
-              <w:left w:w="100" w:type="dxa"/>
-              <w:bottom w:w="100" w:type="dxa"/>
-              <w:right w:w="100" w:type="dxa"/>
-            </w:tcMar>
-            <w:hideMark/>
-          </w:tcPr>
-          <w:p>
-            <w:pPr>
-              <w:ind w:firstLineChars="0" w:firstLine="0"/>
-              <w:jc w:val="left"/>
-              <w:rPr>
-                <w:rFonts w:ascii="Times New Roman" w:eastAsia="標楷體" w:hAnsi="Times New Roman" w:cs="新細明體"/>
-                <w:kern w:val="0"/>
-                <w:sz w:val="28"/>
-                <w:szCs w:val="28"/>
-              </w:rPr>
-            </w:pPr>
-            <w:r>
-              <w:rPr>
-                <w:rFonts w:ascii="Times New Roman" w:eastAsia="標楷體" w:hAnsi="Times New Roman" w:cs="Times New Roman"/>
-                <w:b/>
-                <w:bCs/>
-                <w:color w:val="000000"/>
-                <w:kern w:val="0"/>
-                <w:sz w:val="28"/>
-                <w:szCs w:val="28"/>
-              </w:rPr>
-              <w:t>功能名稱</w:t>
-            </w:r>
-          </w:p>
-        </w:tc>
-        <w:tc>
-          <w:tcPr>
-            <w:tcW w:w="3268" w:type="dxa"/>
-            <w:tcBorders>
-              <w:top w:val="single" w:sz="8" w:space="0" w:color="000000"/>
-              <w:left w:val="single" w:sz="8" w:space="0" w:color="000000"/>
-              <w:bottom w:val="single" w:sz="8" w:space="0" w:color="000000"/>
-              <w:right w:val="single" w:sz="8" w:space="0" w:color="000000"/>
-            </w:tcBorders>
-            <w:tcMar>
-              <w:top w:w="100" w:type="dxa"/>
-              <w:left w:w="100" w:type="dxa"/>
-              <w:bottom w:w="100" w:type="dxa"/>
-              <w:right w:w="100" w:type="dxa"/>
-            </w:tcMar>
-            <w:hideMark/>
-          </w:tcPr>
-          <w:p>
-            <w:pPr>
-              <w:ind w:firstLineChars="0" w:firstLine="0"/>
-              <w:jc w:val="center"/>
-              <w:rPr>
-                <w:rFonts w:ascii="Times New Roman" w:eastAsia="標楷體" w:hAnsi="Times New Roman" w:cs="新細明體"/>
-                <w:kern w:val="0"/>
-                <w:sz w:val="28"/>
-                <w:szCs w:val="28"/>
-              </w:rPr>
-            </w:pPr>
-            <w:r>
-              <w:rPr>
-                <w:rFonts w:ascii="Times New Roman" w:eastAsia="標楷體" w:hAnsi="Times New Roman" w:cs="Times New Roman" w:hint="eastAsia"/>
-                <w:color w:val="000000"/>
-                <w:kern w:val="0"/>
-                <w:sz w:val="28"/>
-                <w:szCs w:val="28"/>
-              </w:rPr>
-              <w:t>客服系統</w:t>
-            </w:r>
-          </w:p>
-        </w:tc>
-      </w:tr>
-      <w:tr>
-        <w:trPr>
-          <w:trHeight w:val="520"/>
-        </w:trPr>
-        <w:tc>
-          <w:tcPr>
-            <w:tcW w:w="1833" w:type="dxa"/>
-            <w:tcBorders>
-              <w:top w:val="single" w:sz="8" w:space="0" w:color="000000"/>
-              <w:left w:val="single" w:sz="8" w:space="0" w:color="000000"/>
-              <w:bottom w:val="single" w:sz="8" w:space="0" w:color="000000"/>
-              <w:right w:val="single" w:sz="8" w:space="0" w:color="000000"/>
-            </w:tcBorders>
-            <w:shd w:val="clear" w:color="auto" w:fill="E7E6E6" w:themeFill="background2"/>
-            <w:tcMar>
-              <w:top w:w="100" w:type="dxa"/>
-              <w:left w:w="100" w:type="dxa"/>
-              <w:bottom w:w="100" w:type="dxa"/>
-              <w:right w:w="100" w:type="dxa"/>
-            </w:tcMar>
-            <w:hideMark/>
-          </w:tcPr>
-          <w:p>
-            <w:pPr>
-              <w:ind w:firstLineChars="0" w:firstLine="0"/>
-              <w:jc w:val="left"/>
-              <w:rPr>
-                <w:rFonts w:ascii="Times New Roman" w:eastAsia="標楷體" w:hAnsi="Times New Roman" w:cs="新細明體"/>
-                <w:kern w:val="0"/>
-                <w:sz w:val="28"/>
-                <w:szCs w:val="28"/>
-              </w:rPr>
-            </w:pPr>
-            <w:r>
-              <w:rPr>
-                <w:rFonts w:ascii="Times New Roman" w:eastAsia="標楷體" w:hAnsi="Times New Roman" w:cs="Times New Roman"/>
-                <w:b/>
-                <w:bCs/>
-                <w:color w:val="000000"/>
-                <w:kern w:val="0"/>
-                <w:sz w:val="28"/>
-                <w:szCs w:val="28"/>
-              </w:rPr>
-              <w:t>操作說明</w:t>
-            </w:r>
-          </w:p>
-        </w:tc>
-        <w:tc>
-          <w:tcPr>
-            <w:tcW w:w="8371" w:type="dxa"/>
-            <w:gridSpan w:val="3"/>
-            <w:tcBorders>
-              <w:top w:val="single" w:sz="8" w:space="0" w:color="000000"/>
-              <w:left w:val="single" w:sz="8" w:space="0" w:color="000000"/>
-              <w:bottom w:val="single" w:sz="8" w:space="0" w:color="000000"/>
-              <w:right w:val="single" w:sz="8" w:space="0" w:color="000000"/>
-            </w:tcBorders>
-            <w:tcMar>
-              <w:top w:w="100" w:type="dxa"/>
-              <w:left w:w="100" w:type="dxa"/>
-              <w:bottom w:w="100" w:type="dxa"/>
-              <w:right w:w="100" w:type="dxa"/>
-            </w:tcMar>
-            <w:hideMark/>
-          </w:tcPr>
-          <w:p>
-            <w:pPr>
-              <w:ind w:firstLineChars="0" w:firstLine="0"/>
-              <w:jc w:val="left"/>
-              <w:rPr>
-                <w:rFonts w:ascii="Times New Roman" w:eastAsia="標楷體" w:hAnsi="Times New Roman" w:cs="新細明體"/>
-                <w:kern w:val="0"/>
-                <w:sz w:val="28"/>
-                <w:szCs w:val="28"/>
-              </w:rPr>
-            </w:pPr>
-            <w:r>
-              <w:rPr>
-                <w:rFonts w:ascii="Times New Roman" w:eastAsia="標楷體" w:hAnsi="Times New Roman" w:cs="新細明體" w:hint="eastAsia"/>
-                <w:kern w:val="0"/>
-                <w:sz w:val="28"/>
-                <w:szCs w:val="28"/>
-              </w:rPr>
-              <w:t>服務客戶</w:t>
-            </w:r>
-          </w:p>
-        </w:tc>
-      </w:tr>
-      <w:tr>
-        <w:trPr>
-          <w:trHeight w:val="141"/>
-        </w:trPr>
-        <w:tc>
-          <w:tcPr>
-            <w:tcW w:w="1833" w:type="dxa"/>
-            <w:tcBorders>
-              <w:top w:val="single" w:sz="8" w:space="0" w:color="000000"/>
-              <w:left w:val="single" w:sz="8" w:space="0" w:color="000000"/>
-              <w:bottom w:val="single" w:sz="8" w:space="0" w:color="000000"/>
-              <w:right w:val="single" w:sz="8" w:space="0" w:color="000000"/>
-            </w:tcBorders>
-            <w:shd w:val="clear" w:color="auto" w:fill="E7E6E6" w:themeFill="background2"/>
-            <w:tcMar>
-              <w:top w:w="100" w:type="dxa"/>
-              <w:left w:w="100" w:type="dxa"/>
-              <w:bottom w:w="100" w:type="dxa"/>
-              <w:right w:w="100" w:type="dxa"/>
-            </w:tcMar>
-            <w:hideMark/>
-          </w:tcPr>
-          <w:p>
-            <w:pPr>
-              <w:ind w:firstLineChars="0" w:firstLine="0"/>
-              <w:jc w:val="left"/>
-              <w:rPr>
-                <w:rFonts w:ascii="Times New Roman" w:eastAsia="標楷體" w:hAnsi="Times New Roman" w:cs="新細明體"/>
-                <w:kern w:val="0"/>
-                <w:sz w:val="28"/>
-                <w:szCs w:val="28"/>
-              </w:rPr>
-            </w:pPr>
-            <w:r>
-              <w:rPr>
-                <w:rFonts w:ascii="Times New Roman" w:eastAsia="標楷體" w:hAnsi="Times New Roman" w:cs="Times New Roman"/>
-                <w:b/>
-                <w:bCs/>
-                <w:color w:val="000000"/>
-                <w:kern w:val="0"/>
-                <w:sz w:val="28"/>
-                <w:szCs w:val="28"/>
-              </w:rPr>
-              <w:t>輸入值</w:t>
-            </w:r>
-          </w:p>
-        </w:tc>
-        <w:tc>
-          <w:tcPr>
-            <w:tcW w:w="8371" w:type="dxa"/>
-            <w:gridSpan w:val="3"/>
-            <w:tcBorders>
-              <w:top w:val="single" w:sz="8" w:space="0" w:color="000000"/>
-              <w:left w:val="single" w:sz="8" w:space="0" w:color="000000"/>
-              <w:bottom w:val="single" w:sz="8" w:space="0" w:color="000000"/>
-              <w:right w:val="single" w:sz="8" w:space="0" w:color="000000"/>
-            </w:tcBorders>
-            <w:tcMar>
-              <w:top w:w="100" w:type="dxa"/>
-              <w:left w:w="100" w:type="dxa"/>
-              <w:bottom w:w="100" w:type="dxa"/>
-              <w:right w:w="100" w:type="dxa"/>
-            </w:tcMar>
-            <w:hideMark/>
-          </w:tcPr>
-          <w:p>
-            <w:pPr>
-              <w:ind w:firstLineChars="0" w:firstLine="0"/>
-              <w:jc w:val="left"/>
-              <w:rPr>
-                <w:rFonts w:ascii="Times New Roman" w:eastAsia="標楷體" w:hAnsi="Times New Roman" w:cs="新細明體"/>
-                <w:kern w:val="0"/>
-                <w:sz w:val="28"/>
-                <w:szCs w:val="28"/>
-              </w:rPr>
-            </w:pPr>
-            <w:r>
-              <w:rPr>
-                <w:rFonts w:ascii="Times New Roman" w:eastAsia="標楷體" w:hAnsi="Times New Roman" w:cs="Times New Roman" w:hint="eastAsia"/>
-                <w:color w:val="000000"/>
-                <w:kern w:val="0"/>
-                <w:sz w:val="28"/>
-                <w:szCs w:val="28"/>
-              </w:rPr>
-              <w:t>客服表單</w:t>
-            </w:r>
-          </w:p>
-        </w:tc>
-      </w:tr>
-      <w:tr>
-        <w:trPr>
-          <w:trHeight w:val="481"/>
-        </w:trPr>
-        <w:tc>
-          <w:tcPr>
-            <w:tcW w:w="1833" w:type="dxa"/>
-            <w:tcBorders>
-              <w:top w:val="single" w:sz="8" w:space="0" w:color="000000"/>
-              <w:left w:val="single" w:sz="8" w:space="0" w:color="000000"/>
-              <w:bottom w:val="single" w:sz="8" w:space="0" w:color="000000"/>
-              <w:right w:val="single" w:sz="8" w:space="0" w:color="000000"/>
-            </w:tcBorders>
-            <w:shd w:val="clear" w:color="auto" w:fill="E7E6E6" w:themeFill="background2"/>
-            <w:tcMar>
-              <w:top w:w="100" w:type="dxa"/>
-              <w:left w:w="100" w:type="dxa"/>
-              <w:bottom w:w="100" w:type="dxa"/>
-              <w:right w:w="100" w:type="dxa"/>
-            </w:tcMar>
-            <w:hideMark/>
-          </w:tcPr>
-          <w:p>
-            <w:pPr>
-              <w:ind w:firstLineChars="0" w:firstLine="0"/>
-              <w:jc w:val="left"/>
-              <w:rPr>
-                <w:rFonts w:ascii="Times New Roman" w:eastAsia="標楷體" w:hAnsi="Times New Roman" w:cs="新細明體"/>
-                <w:kern w:val="0"/>
-                <w:sz w:val="28"/>
-                <w:szCs w:val="28"/>
-              </w:rPr>
-            </w:pPr>
-            <w:r>
-              <w:rPr>
-                <w:rFonts w:ascii="Times New Roman" w:eastAsia="標楷體" w:hAnsi="Times New Roman" w:cs="Times New Roman"/>
-                <w:b/>
-                <w:bCs/>
-                <w:color w:val="000000"/>
-                <w:kern w:val="0"/>
-                <w:sz w:val="28"/>
-                <w:szCs w:val="28"/>
-              </w:rPr>
-              <w:t>輸出值</w:t>
-            </w:r>
-          </w:p>
-        </w:tc>
-        <w:tc>
-          <w:tcPr>
-            <w:tcW w:w="8371" w:type="dxa"/>
-            <w:gridSpan w:val="3"/>
-            <w:tcBorders>
-              <w:top w:val="single" w:sz="8" w:space="0" w:color="000000"/>
-              <w:left w:val="single" w:sz="8" w:space="0" w:color="000000"/>
-              <w:bottom w:val="single" w:sz="8" w:space="0" w:color="000000"/>
-              <w:right w:val="single" w:sz="8" w:space="0" w:color="000000"/>
-            </w:tcBorders>
-            <w:tcMar>
-              <w:top w:w="100" w:type="dxa"/>
-              <w:left w:w="100" w:type="dxa"/>
-              <w:bottom w:w="100" w:type="dxa"/>
-              <w:right w:w="100" w:type="dxa"/>
-            </w:tcMar>
-            <w:hideMark/>
-          </w:tcPr>
-          <w:p>
-            <w:pPr>
-              <w:ind w:firstLineChars="0" w:firstLine="0"/>
-              <w:jc w:val="left"/>
-              <w:rPr>
-                <w:rFonts w:ascii="Times New Roman" w:eastAsia="標楷體" w:hAnsi="Times New Roman" w:cs="新細明體"/>
-                <w:kern w:val="0"/>
-                <w:sz w:val="28"/>
-                <w:szCs w:val="28"/>
-              </w:rPr>
-            </w:pPr>
-            <w:r>
-              <w:rPr>
-                <w:rFonts w:ascii="Times New Roman" w:eastAsia="標楷體" w:hAnsi="Times New Roman" w:cs="Times New Roman" w:hint="eastAsia"/>
-                <w:color w:val="000000"/>
-                <w:kern w:val="0"/>
-                <w:sz w:val="28"/>
-                <w:szCs w:val="28"/>
-              </w:rPr>
-              <w:t>客服答覆</w:t>
-            </w:r>
-          </w:p>
-        </w:tc>
-      </w:tr>
-    </w:tbl>
-    <w:p>
-      <w:pPr>
-        <w:pStyle w:val="afe"/>
-      </w:pPr>
-      <w:bookmarkStart w:id="122" w:name="_Toc134581918"/>
-      <w:r>
-        <w:rPr>
-          <w:rFonts w:hint="eastAsia"/>
-        </w:rPr>
-        <w:t>▼表</w:t>
-      </w:r>
-      <w:r>
-        <w:rPr>
-          <w:rFonts w:hint="eastAsia"/>
-        </w:rPr>
-        <w:t xml:space="preserve"> 6-2-</w:t>
-      </w:r>
-      <w:r>
-        <w:t>8</w:t>
-      </w:r>
-      <w:r>
-        <w:rPr>
-          <w:rFonts w:hint="eastAsia"/>
-        </w:rPr>
-        <w:t>、程序規格書</w:t>
-      </w:r>
-      <w:bookmarkEnd w:id="122"/>
-    </w:p>
-    <w:tbl>
-      <w:tblPr>
-        <w:tblW w:w="10204" w:type="dxa"/>
-        <w:tblCellMar>
-          <w:top w:w="15" w:type="dxa"/>
-          <w:left w:w="15" w:type="dxa"/>
-          <w:bottom w:w="15" w:type="dxa"/>
-          <w:right w:w="15" w:type="dxa"/>
-        </w:tblCellMar>
-        <w:tblLook w:val="04A0" w:firstRow="1" w:lastRow="0" w:firstColumn="1" w:lastColumn="0" w:noHBand="0" w:noVBand="1"/>
-      </w:tblPr>
-      <w:tblGrid>
-        <w:gridCol w:w="1833"/>
-        <w:gridCol w:w="2835"/>
-        <w:gridCol w:w="2268"/>
-        <w:gridCol w:w="3268"/>
-      </w:tblGrid>
-      <w:tr>
-        <w:tc>
-          <w:tcPr>
-            <w:tcW w:w="1833" w:type="dxa"/>
-            <w:tcBorders>
-              <w:top w:val="single" w:sz="8" w:space="0" w:color="000000"/>
-              <w:left w:val="single" w:sz="8" w:space="0" w:color="000000"/>
-              <w:bottom w:val="single" w:sz="8" w:space="0" w:color="000000"/>
-              <w:right w:val="single" w:sz="8" w:space="0" w:color="000000"/>
-            </w:tcBorders>
-            <w:shd w:val="clear" w:color="auto" w:fill="E7E6E6" w:themeFill="background2"/>
-            <w:tcMar>
-              <w:top w:w="100" w:type="dxa"/>
-              <w:left w:w="100" w:type="dxa"/>
-              <w:bottom w:w="100" w:type="dxa"/>
-              <w:right w:w="100" w:type="dxa"/>
-            </w:tcMar>
-            <w:hideMark/>
-          </w:tcPr>
-          <w:p>
-            <w:pPr>
-              <w:ind w:firstLineChars="0" w:firstLine="0"/>
-              <w:jc w:val="left"/>
-              <w:rPr>
-                <w:rFonts w:ascii="Times New Roman" w:eastAsia="標楷體" w:hAnsi="Times New Roman" w:cs="Times New Roman"/>
-                <w:b/>
-                <w:bCs/>
-                <w:color w:val="000000"/>
-                <w:kern w:val="0"/>
-                <w:sz w:val="28"/>
-                <w:szCs w:val="28"/>
-              </w:rPr>
-            </w:pPr>
-            <w:r>
-              <w:rPr>
-                <w:rFonts w:ascii="Times New Roman" w:eastAsia="標楷體" w:hAnsi="Times New Roman" w:cs="Times New Roman"/>
-                <w:b/>
-                <w:bCs/>
-                <w:color w:val="000000"/>
-                <w:kern w:val="0"/>
-                <w:sz w:val="28"/>
-                <w:szCs w:val="28"/>
-              </w:rPr>
-              <w:t>編號</w:t>
-            </w:r>
-          </w:p>
-        </w:tc>
-        <w:tc>
-          <w:tcPr>
-            <w:tcW w:w="2835" w:type="dxa"/>
-            <w:tcBorders>
-              <w:top w:val="single" w:sz="8" w:space="0" w:color="000000"/>
-              <w:left w:val="single" w:sz="8" w:space="0" w:color="000000"/>
-              <w:bottom w:val="single" w:sz="8" w:space="0" w:color="000000"/>
-              <w:right w:val="single" w:sz="8" w:space="0" w:color="000000"/>
-            </w:tcBorders>
-            <w:tcMar>
-              <w:top w:w="100" w:type="dxa"/>
-              <w:left w:w="100" w:type="dxa"/>
-              <w:bottom w:w="100" w:type="dxa"/>
-              <w:right w:w="100" w:type="dxa"/>
-            </w:tcMar>
-            <w:hideMark/>
-          </w:tcPr>
-          <w:p>
-            <w:pPr>
-              <w:spacing w:line="480" w:lineRule="auto"/>
-              <w:ind w:firstLineChars="0" w:firstLine="0"/>
-              <w:jc w:val="center"/>
-              <w:rPr>
-                <w:rFonts w:ascii="Times New Roman" w:eastAsia="標楷體" w:hAnsi="Times New Roman" w:cs="Times New Roman"/>
-                <w:color w:val="000000"/>
-                <w:kern w:val="0"/>
-                <w:sz w:val="28"/>
-                <w:szCs w:val="28"/>
-              </w:rPr>
-            </w:pPr>
-            <w:r>
-              <w:rPr>
-                <w:rFonts w:ascii="Times New Roman" w:eastAsia="標楷體" w:hAnsi="Times New Roman" w:cs="Times New Roman" w:hint="eastAsia"/>
-                <w:color w:val="000000"/>
-                <w:kern w:val="0"/>
-                <w:sz w:val="28"/>
-                <w:szCs w:val="28"/>
-              </w:rPr>
-              <w:t>4</w:t>
-            </w:r>
-          </w:p>
-        </w:tc>
-        <w:tc>
-          <w:tcPr>
-            <w:tcW w:w="2268" w:type="dxa"/>
-            <w:tcBorders>
-              <w:top w:val="single" w:sz="8" w:space="0" w:color="000000"/>
-              <w:left w:val="single" w:sz="8" w:space="0" w:color="000000"/>
-              <w:bottom w:val="single" w:sz="8" w:space="0" w:color="000000"/>
-              <w:right w:val="single" w:sz="8" w:space="0" w:color="000000"/>
-            </w:tcBorders>
-            <w:shd w:val="clear" w:color="auto" w:fill="E7E6E6" w:themeFill="background2"/>
-            <w:tcMar>
-              <w:top w:w="100" w:type="dxa"/>
-              <w:left w:w="100" w:type="dxa"/>
-              <w:bottom w:w="100" w:type="dxa"/>
-              <w:right w:w="100" w:type="dxa"/>
-            </w:tcMar>
-            <w:hideMark/>
-          </w:tcPr>
-          <w:p>
-            <w:pPr>
-              <w:ind w:firstLineChars="0" w:firstLine="0"/>
-              <w:jc w:val="left"/>
-              <w:rPr>
-                <w:rFonts w:ascii="Times New Roman" w:eastAsia="標楷體" w:hAnsi="Times New Roman" w:cs="Times New Roman"/>
-                <w:b/>
-                <w:bCs/>
-                <w:color w:val="000000"/>
-                <w:kern w:val="0"/>
-                <w:sz w:val="28"/>
-                <w:szCs w:val="28"/>
-              </w:rPr>
-            </w:pPr>
-            <w:r>
-              <w:rPr>
-                <w:rFonts w:ascii="Times New Roman" w:eastAsia="標楷體" w:hAnsi="Times New Roman" w:cs="Times New Roman"/>
-                <w:b/>
-                <w:bCs/>
-                <w:color w:val="000000"/>
-                <w:kern w:val="0"/>
-                <w:sz w:val="28"/>
-                <w:szCs w:val="28"/>
-              </w:rPr>
-              <w:t>功能名稱</w:t>
-            </w:r>
-          </w:p>
-        </w:tc>
-        <w:tc>
-          <w:tcPr>
-            <w:tcW w:w="3268" w:type="dxa"/>
-            <w:tcBorders>
-              <w:top w:val="single" w:sz="8" w:space="0" w:color="000000"/>
-              <w:left w:val="single" w:sz="8" w:space="0" w:color="000000"/>
-              <w:bottom w:val="single" w:sz="8" w:space="0" w:color="000000"/>
-              <w:right w:val="single" w:sz="8" w:space="0" w:color="000000"/>
-            </w:tcBorders>
-            <w:tcMar>
-              <w:top w:w="100" w:type="dxa"/>
-              <w:left w:w="100" w:type="dxa"/>
-              <w:bottom w:w="100" w:type="dxa"/>
-              <w:right w:w="100" w:type="dxa"/>
-            </w:tcMar>
-            <w:hideMark/>
-          </w:tcPr>
-          <w:p>
-            <w:pPr>
-              <w:ind w:firstLineChars="0" w:firstLine="0"/>
-              <w:jc w:val="center"/>
-              <w:rPr>
-                <w:rFonts w:ascii="Times New Roman" w:eastAsia="標楷體" w:hAnsi="Times New Roman" w:cs="Times New Roman"/>
-                <w:color w:val="000000"/>
-                <w:kern w:val="0"/>
-                <w:sz w:val="28"/>
-                <w:szCs w:val="28"/>
-              </w:rPr>
-            </w:pPr>
-            <w:r>
-              <w:rPr>
-                <w:rFonts w:ascii="Times New Roman" w:eastAsia="標楷體" w:hAnsi="Times New Roman" w:cs="新細明體" w:hint="eastAsia"/>
-                <w:kern w:val="0"/>
-                <w:sz w:val="28"/>
-                <w:szCs w:val="28"/>
-              </w:rPr>
-              <w:t>用戶管理</w:t>
-            </w:r>
-          </w:p>
-        </w:tc>
-      </w:tr>
-      <w:tr>
-        <w:trPr>
-          <w:trHeight w:val="520"/>
-        </w:trPr>
-        <w:tc>
-          <w:tcPr>
-            <w:tcW w:w="1833" w:type="dxa"/>
-            <w:tcBorders>
-              <w:top w:val="single" w:sz="8" w:space="0" w:color="000000"/>
-              <w:left w:val="single" w:sz="8" w:space="0" w:color="000000"/>
-              <w:bottom w:val="single" w:sz="8" w:space="0" w:color="000000"/>
-              <w:right w:val="single" w:sz="8" w:space="0" w:color="000000"/>
-            </w:tcBorders>
-            <w:shd w:val="clear" w:color="auto" w:fill="E7E6E6" w:themeFill="background2"/>
-            <w:tcMar>
-              <w:top w:w="100" w:type="dxa"/>
-              <w:left w:w="100" w:type="dxa"/>
-              <w:bottom w:w="100" w:type="dxa"/>
-              <w:right w:w="100" w:type="dxa"/>
-            </w:tcMar>
-            <w:hideMark/>
-          </w:tcPr>
-          <w:p>
-            <w:pPr>
-              <w:ind w:firstLineChars="0" w:firstLine="0"/>
-              <w:jc w:val="left"/>
-              <w:rPr>
-                <w:rFonts w:ascii="Times New Roman" w:eastAsia="標楷體" w:hAnsi="Times New Roman" w:cs="新細明體"/>
-                <w:kern w:val="0"/>
-                <w:sz w:val="28"/>
-                <w:szCs w:val="28"/>
-              </w:rPr>
-            </w:pPr>
-            <w:r>
-              <w:rPr>
-                <w:rFonts w:ascii="Times New Roman" w:eastAsia="標楷體" w:hAnsi="Times New Roman" w:cs="Times New Roman"/>
-                <w:b/>
-                <w:bCs/>
-                <w:color w:val="000000"/>
-                <w:kern w:val="0"/>
-                <w:sz w:val="28"/>
-                <w:szCs w:val="28"/>
-              </w:rPr>
-              <w:t>操作說明</w:t>
-            </w:r>
-          </w:p>
-        </w:tc>
-        <w:tc>
-          <w:tcPr>
-            <w:tcW w:w="8371" w:type="dxa"/>
-            <w:gridSpan w:val="3"/>
-            <w:tcBorders>
-              <w:top w:val="single" w:sz="8" w:space="0" w:color="000000"/>
-              <w:left w:val="single" w:sz="8" w:space="0" w:color="000000"/>
-              <w:bottom w:val="single" w:sz="8" w:space="0" w:color="000000"/>
-              <w:right w:val="single" w:sz="8" w:space="0" w:color="000000"/>
-            </w:tcBorders>
-            <w:tcMar>
-              <w:top w:w="100" w:type="dxa"/>
-              <w:left w:w="100" w:type="dxa"/>
-              <w:bottom w:w="100" w:type="dxa"/>
-              <w:right w:w="100" w:type="dxa"/>
-            </w:tcMar>
-            <w:hideMark/>
-          </w:tcPr>
-          <w:p>
-            <w:pPr>
-              <w:ind w:firstLineChars="0" w:firstLine="0"/>
-              <w:jc w:val="left"/>
-              <w:rPr>
-                <w:rFonts w:ascii="Times New Roman" w:eastAsia="標楷體" w:hAnsi="Times New Roman" w:cs="新細明體"/>
-                <w:kern w:val="0"/>
-                <w:sz w:val="28"/>
-                <w:szCs w:val="28"/>
-              </w:rPr>
-            </w:pPr>
-            <w:r>
-              <w:rPr>
-                <w:rFonts w:ascii="Times New Roman" w:eastAsia="標楷體" w:hAnsi="Times New Roman" w:cs="新細明體" w:hint="eastAsia"/>
-                <w:kern w:val="0"/>
-                <w:sz w:val="28"/>
-                <w:szCs w:val="28"/>
-              </w:rPr>
-              <w:t>管理用戶</w:t>
-            </w:r>
-          </w:p>
-        </w:tc>
-      </w:tr>
-      <w:tr>
-        <w:trPr>
-          <w:trHeight w:val="520"/>
-        </w:trPr>
-        <w:tc>
-          <w:tcPr>
-            <w:tcW w:w="1833" w:type="dxa"/>
-            <w:tcBorders>
-              <w:top w:val="single" w:sz="8" w:space="0" w:color="000000"/>
-              <w:left w:val="single" w:sz="8" w:space="0" w:color="000000"/>
-              <w:bottom w:val="single" w:sz="8" w:space="0" w:color="000000"/>
-              <w:right w:val="single" w:sz="8" w:space="0" w:color="000000"/>
-            </w:tcBorders>
-            <w:shd w:val="clear" w:color="auto" w:fill="E7E6E6" w:themeFill="background2"/>
-            <w:tcMar>
-              <w:top w:w="100" w:type="dxa"/>
-              <w:left w:w="100" w:type="dxa"/>
-              <w:bottom w:w="100" w:type="dxa"/>
-              <w:right w:w="100" w:type="dxa"/>
-            </w:tcMar>
-            <w:hideMark/>
-          </w:tcPr>
-          <w:p>
-            <w:pPr>
-              <w:ind w:firstLineChars="0" w:firstLine="0"/>
-              <w:jc w:val="left"/>
-              <w:rPr>
-                <w:rFonts w:ascii="Times New Roman" w:eastAsia="標楷體" w:hAnsi="Times New Roman" w:cs="新細明體"/>
-                <w:kern w:val="0"/>
-                <w:sz w:val="28"/>
-                <w:szCs w:val="28"/>
-              </w:rPr>
-            </w:pPr>
-            <w:r>
-              <w:rPr>
-                <w:rFonts w:ascii="Times New Roman" w:eastAsia="標楷體" w:hAnsi="Times New Roman" w:cs="Times New Roman"/>
-                <w:b/>
-                <w:bCs/>
-                <w:color w:val="000000"/>
-                <w:kern w:val="0"/>
-                <w:sz w:val="28"/>
-                <w:szCs w:val="28"/>
-              </w:rPr>
-              <w:t>輸入值</w:t>
-            </w:r>
-          </w:p>
-        </w:tc>
-        <w:tc>
-          <w:tcPr>
-            <w:tcW w:w="8371" w:type="dxa"/>
-            <w:gridSpan w:val="3"/>
-            <w:tcBorders>
-              <w:top w:val="single" w:sz="8" w:space="0" w:color="000000"/>
-              <w:left w:val="single" w:sz="8" w:space="0" w:color="000000"/>
-              <w:bottom w:val="single" w:sz="8" w:space="0" w:color="000000"/>
-              <w:right w:val="single" w:sz="8" w:space="0" w:color="000000"/>
-            </w:tcBorders>
-            <w:tcMar>
-              <w:top w:w="100" w:type="dxa"/>
-              <w:left w:w="100" w:type="dxa"/>
-              <w:bottom w:w="100" w:type="dxa"/>
-              <w:right w:w="100" w:type="dxa"/>
-            </w:tcMar>
-            <w:hideMark/>
-          </w:tcPr>
-          <w:p>
-            <w:pPr>
-              <w:ind w:firstLineChars="0" w:firstLine="0"/>
-              <w:jc w:val="left"/>
-              <w:rPr>
-                <w:rFonts w:ascii="Times New Roman" w:eastAsia="標楷體" w:hAnsi="Times New Roman" w:cs="新細明體"/>
-                <w:kern w:val="0"/>
-                <w:sz w:val="28"/>
-                <w:szCs w:val="28"/>
-              </w:rPr>
-            </w:pPr>
-            <w:r>
-              <w:rPr>
-                <w:rFonts w:ascii="Times New Roman" w:eastAsia="標楷體" w:hAnsi="Times New Roman" w:cs="新細明體" w:hint="eastAsia"/>
-                <w:kern w:val="0"/>
-                <w:sz w:val="28"/>
-                <w:szCs w:val="28"/>
-              </w:rPr>
-              <w:t>用戶資料</w:t>
-            </w:r>
-          </w:p>
-        </w:tc>
-      </w:tr>
-      <w:tr>
-        <w:trPr>
-          <w:trHeight w:val="520"/>
-        </w:trPr>
-        <w:tc>
-          <w:tcPr>
-            <w:tcW w:w="1833" w:type="dxa"/>
-            <w:tcBorders>
-              <w:top w:val="single" w:sz="8" w:space="0" w:color="000000"/>
-              <w:left w:val="single" w:sz="8" w:space="0" w:color="000000"/>
-              <w:bottom w:val="single" w:sz="8" w:space="0" w:color="000000"/>
-              <w:right w:val="single" w:sz="8" w:space="0" w:color="000000"/>
-            </w:tcBorders>
-            <w:shd w:val="clear" w:color="auto" w:fill="E7E6E6" w:themeFill="background2"/>
-            <w:tcMar>
-              <w:top w:w="100" w:type="dxa"/>
-              <w:left w:w="100" w:type="dxa"/>
-              <w:bottom w:w="100" w:type="dxa"/>
-              <w:right w:w="100" w:type="dxa"/>
-            </w:tcMar>
-            <w:hideMark/>
-          </w:tcPr>
-          <w:p>
-            <w:pPr>
-              <w:ind w:firstLineChars="0" w:firstLine="0"/>
-              <w:jc w:val="left"/>
-              <w:rPr>
-                <w:rFonts w:ascii="Times New Roman" w:eastAsia="標楷體" w:hAnsi="Times New Roman" w:cs="新細明體"/>
-                <w:kern w:val="0"/>
-                <w:sz w:val="28"/>
-                <w:szCs w:val="28"/>
-              </w:rPr>
-            </w:pPr>
-            <w:r>
-              <w:rPr>
-                <w:rFonts w:ascii="Times New Roman" w:eastAsia="標楷體" w:hAnsi="Times New Roman" w:cs="Times New Roman"/>
-                <w:b/>
-                <w:bCs/>
-                <w:color w:val="000000"/>
-                <w:kern w:val="0"/>
-                <w:sz w:val="28"/>
-                <w:szCs w:val="28"/>
-              </w:rPr>
-              <w:t>輸出值</w:t>
-            </w:r>
-          </w:p>
-        </w:tc>
-        <w:tc>
-          <w:tcPr>
-            <w:tcW w:w="8371" w:type="dxa"/>
-            <w:gridSpan w:val="3"/>
-            <w:tcBorders>
-              <w:top w:val="single" w:sz="8" w:space="0" w:color="000000"/>
-              <w:left w:val="single" w:sz="8" w:space="0" w:color="000000"/>
-              <w:bottom w:val="single" w:sz="8" w:space="0" w:color="000000"/>
-              <w:right w:val="single" w:sz="8" w:space="0" w:color="000000"/>
-            </w:tcBorders>
-            <w:tcMar>
-              <w:top w:w="100" w:type="dxa"/>
-              <w:left w:w="100" w:type="dxa"/>
-              <w:bottom w:w="100" w:type="dxa"/>
-              <w:right w:w="100" w:type="dxa"/>
-            </w:tcMar>
-            <w:hideMark/>
-          </w:tcPr>
-          <w:p>
-            <w:pPr>
-              <w:ind w:firstLineChars="0" w:firstLine="0"/>
-              <w:jc w:val="left"/>
-              <w:rPr>
-                <w:rFonts w:ascii="Times New Roman" w:eastAsia="標楷體" w:hAnsi="Times New Roman" w:cs="新細明體"/>
-                <w:kern w:val="0"/>
-                <w:sz w:val="28"/>
-                <w:szCs w:val="28"/>
-              </w:rPr>
-            </w:pPr>
-            <w:r>
-              <w:rPr>
-                <w:rFonts w:ascii="Times New Roman" w:eastAsia="標楷體" w:hAnsi="Times New Roman" w:cs="新細明體" w:hint="eastAsia"/>
-                <w:kern w:val="0"/>
-                <w:sz w:val="28"/>
-                <w:szCs w:val="28"/>
-              </w:rPr>
-              <w:t>更新的用戶資料</w:t>
-            </w:r>
-          </w:p>
-        </w:tc>
-      </w:tr>
-    </w:tbl>
-    <w:p>
-      <w:pPr>
-        <w:ind w:firstLineChars="0" w:firstLine="0"/>
-        <w:rPr>
-          <w:rFonts w:ascii="Times New Roman" w:eastAsia="標楷體" w:hAnsi="Times New Roman" w:cs="Arial"/>
-          <w:b/>
-          <w:bCs/>
-          <w:sz w:val="28"/>
-          <w:szCs w:val="28"/>
-        </w:rPr>
-      </w:pPr>
-    </w:p>
-    <w:p>
-      <w:pPr>
-        <w:ind w:firstLineChars="0" w:firstLine="0"/>
-        <w:rPr>
-          <w:rFonts w:ascii="Times New Roman" w:eastAsia="標楷體" w:hAnsi="Times New Roman"/>
+          <w:rFonts w:ascii="Times New Roman" w:eastAsia="標楷體" w:hAnsi="Times New Roman" w:hint="eastAsia"/>
           <w:b/>
           <w:bCs/>
           <w:sz w:val="32"/>
@@ -34523,7 +32851,7 @@
 </file>
 
 <file path=word/endnotes.xml><?xml version="1.0" encoding="utf-8"?>
-<w:endnotes xmlns:wpc="http://schemas.microsoft.com/office/word/2010/wordprocessingCanvas" xmlns:cx="http://schemas.microsoft.com/office/drawing/2014/chartex" xmlns:cx1="http://schemas.microsoft.com/office/drawing/2015/9/8/chartex" xmlns:cx2="http://schemas.microsoft.com/office/drawing/2015/10/21/chartex" xmlns:cx3="http://schemas.microsoft.com/office/drawing/2016/5/9/chartex" xmlns:cx4="http://schemas.microsoft.com/office/drawing/2016/5/10/chartex" xmlns:cx5="http://schemas.microsoft.com/office/drawing/2016/5/11/chartex" xmlns:cx6="http://schemas.microsoft.com/office/drawing/2016/5/12/chartex" xmlns:cx7="http://schemas.microsoft.com/office/drawing/2016/5/13/chartex" xmlns:cx8="http://schemas.microsoft.com/office/drawing/2016/5/14/chartex" xmlns:mc="http://schemas.openxmlformats.org/markup-compatibility/2006" xmlns:aink="http://schemas.microsoft.com/office/drawing/2016/ink" xmlns:am3d="http://schemas.microsoft.com/office/drawing/2017/model3d" xmlns:o="urn:schemas-microsoft-com:office:office" xmlns:r="http://schemas.openxmlformats.org/officeDocument/2006/relationships" xmlns:m="http://schemas.openxmlformats.org/officeDocument/2006/math" xmlns:v="urn:schemas-microsoft-com:vml" xmlns:wp14="http://schemas.microsoft.com/office/word/2010/wordprocessingDrawing" xmlns:wp="http://schemas.openxmlformats.org/drawingml/2006/wordprocessingDrawing" xmlns:w10="urn:schemas-microsoft-com:office:word" xmlns:w="http://schemas.openxmlformats.org/wordprocessingml/2006/main" xmlns:w14="http://schemas.microsoft.com/office/word/2010/wordml" xmlns:w15="http://schemas.microsoft.com/office/word/2012/wordml" xmlns:w16cex="http://schemas.microsoft.com/office/word/2018/wordml/cex" xmlns:w16cid="http://schemas.microsoft.com/office/word/2016/wordml/cid" xmlns:w16="http://schemas.microsoft.com/office/word/2018/wordml" xmlns:w16sdtdh="http://schemas.microsoft.com/office/word/2020/wordml/sdtdatahash" xmlns:w16se="http://schemas.microsoft.com/office/word/2015/wordml/symex" xmlns:wpg="http://schemas.microsoft.com/office/word/2010/wordprocessingGroup" xmlns:wpi="http://schemas.microsoft.com/office/word/2010/wordprocessingInk" xmlns:wne="http://schemas.microsoft.com/office/word/2006/wordml" xmlns:wps="http://schemas.microsoft.com/office/word/2010/wordprocessingShape" mc:Ignorable="w14 w15 w16se w16cid w16 w16cex w16sdtdh wp14">
+<w:endnotes xmlns:wpc="http://schemas.microsoft.com/office/word/2010/wordprocessingCanvas" xmlns:cx="http://schemas.microsoft.com/office/drawing/2014/chartex" xmlns:cx1="http://schemas.microsoft.com/office/drawing/2015/9/8/chartex" xmlns:cx2="http://schemas.microsoft.com/office/drawing/2015/10/21/chartex" xmlns:cx3="http://schemas.microsoft.com/office/drawing/2016/5/9/chartex" xmlns:cx4="http://schemas.microsoft.com/office/drawing/2016/5/10/chartex" xmlns:cx5="http://schemas.microsoft.com/office/drawing/2016/5/11/chartex" xmlns:cx6="http://schemas.microsoft.com/office/drawing/2016/5/12/chartex" xmlns:cx7="http://schemas.microsoft.com/office/drawing/2016/5/13/chartex" xmlns:cx8="http://schemas.microsoft.com/office/drawing/2016/5/14/chartex" xmlns:mc="http://schemas.openxmlformats.org/markup-compatibility/2006" xmlns:aink="http://schemas.microsoft.com/office/drawing/2016/ink" xmlns:am3d="http://schemas.microsoft.com/office/drawing/2017/model3d" xmlns:o="urn:schemas-microsoft-com:office:office" xmlns:r="http://schemas.openxmlformats.org/officeDocument/2006/relationships" xmlns:m="http://schemas.openxmlformats.org/officeDocument/2006/math" xmlns:v="urn:schemas-microsoft-com:vml" xmlns:wp14="http://schemas.microsoft.com/office/word/2010/wordprocessingDrawing" xmlns:wp="http://schemas.openxmlformats.org/drawingml/2006/wordprocessingDrawing" xmlns:w10="urn:schemas-microsoft-com:office:word" xmlns:w="http://schemas.openxmlformats.org/wordprocessingml/2006/main" xmlns:w14="http://schemas.microsoft.com/office/word/2010/wordml" xmlns:w15="http://schemas.microsoft.com/office/word/2012/wordml" xmlns:w16cid="http://schemas.microsoft.com/office/word/2016/wordml/cid" xmlns:w16se="http://schemas.microsoft.com/office/word/2015/wordml/symex" xmlns:wpg="http://schemas.microsoft.com/office/word/2010/wordprocessingGroup" xmlns:wpi="http://schemas.microsoft.com/office/word/2010/wordprocessingInk" xmlns:wne="http://schemas.microsoft.com/office/word/2006/wordml" xmlns:wps="http://schemas.microsoft.com/office/word/2010/wordprocessingShape" mc:Ignorable="w14 w15 w16se w16cid wp14">
   <w:endnote w:type="separator" w:id="-1">
     <w:p>
       <w:pPr>
@@ -34548,7 +32876,7 @@
 </file>
 
 <file path=word/footer1.xml><?xml version="1.0" encoding="utf-8"?>
-<w:ftr xmlns:wpc="http://schemas.microsoft.com/office/word/2010/wordprocessingCanvas" xmlns:cx="http://schemas.microsoft.com/office/drawing/2014/chartex" xmlns:cx1="http://schemas.microsoft.com/office/drawing/2015/9/8/chartex" xmlns:cx2="http://schemas.microsoft.com/office/drawing/2015/10/21/chartex" xmlns:cx3="http://schemas.microsoft.com/office/drawing/2016/5/9/chartex" xmlns:cx4="http://schemas.microsoft.com/office/drawing/2016/5/10/chartex" xmlns:cx5="http://schemas.microsoft.com/office/drawing/2016/5/11/chartex" xmlns:cx6="http://schemas.microsoft.com/office/drawing/2016/5/12/chartex" xmlns:cx7="http://schemas.microsoft.com/office/drawing/2016/5/13/chartex" xmlns:cx8="http://schemas.microsoft.com/office/drawing/2016/5/14/chartex" xmlns:mc="http://schemas.openxmlformats.org/markup-compatibility/2006" xmlns:aink="http://schemas.microsoft.com/office/drawing/2016/ink" xmlns:am3d="http://schemas.microsoft.com/office/drawing/2017/model3d" xmlns:o="urn:schemas-microsoft-com:office:office" xmlns:r="http://schemas.openxmlformats.org/officeDocument/2006/relationships" xmlns:m="http://schemas.openxmlformats.org/officeDocument/2006/math" xmlns:v="urn:schemas-microsoft-com:vml" xmlns:wp14="http://schemas.microsoft.com/office/word/2010/wordprocessingDrawing" xmlns:wp="http://schemas.openxmlformats.org/drawingml/2006/wordprocessingDrawing" xmlns:w10="urn:schemas-microsoft-com:office:word" xmlns:w="http://schemas.openxmlformats.org/wordprocessingml/2006/main" xmlns:w14="http://schemas.microsoft.com/office/word/2010/wordml" xmlns:w15="http://schemas.microsoft.com/office/word/2012/wordml" xmlns:w16cex="http://schemas.microsoft.com/office/word/2018/wordml/cex" xmlns:w16cid="http://schemas.microsoft.com/office/word/2016/wordml/cid" xmlns:w16="http://schemas.microsoft.com/office/word/2018/wordml" xmlns:w16sdtdh="http://schemas.microsoft.com/office/word/2020/wordml/sdtdatahash" xmlns:w16se="http://schemas.microsoft.com/office/word/2015/wordml/symex" xmlns:wpg="http://schemas.microsoft.com/office/word/2010/wordprocessingGroup" xmlns:wpi="http://schemas.microsoft.com/office/word/2010/wordprocessingInk" xmlns:wne="http://schemas.microsoft.com/office/word/2006/wordml" xmlns:wps="http://schemas.microsoft.com/office/word/2010/wordprocessingShape" mc:Ignorable="w14 w15 w16se w16cid w16 w16cex w16sdtdh wp14">
+<w:ftr xmlns:wpc="http://schemas.microsoft.com/office/word/2010/wordprocessingCanvas" xmlns:cx="http://schemas.microsoft.com/office/drawing/2014/chartex" xmlns:cx1="http://schemas.microsoft.com/office/drawing/2015/9/8/chartex" xmlns:cx2="http://schemas.microsoft.com/office/drawing/2015/10/21/chartex" xmlns:cx3="http://schemas.microsoft.com/office/drawing/2016/5/9/chartex" xmlns:cx4="http://schemas.microsoft.com/office/drawing/2016/5/10/chartex" xmlns:cx5="http://schemas.microsoft.com/office/drawing/2016/5/11/chartex" xmlns:cx6="http://schemas.microsoft.com/office/drawing/2016/5/12/chartex" xmlns:cx7="http://schemas.microsoft.com/office/drawing/2016/5/13/chartex" xmlns:cx8="http://schemas.microsoft.com/office/drawing/2016/5/14/chartex" xmlns:mc="http://schemas.openxmlformats.org/markup-compatibility/2006" xmlns:aink="http://schemas.microsoft.com/office/drawing/2016/ink" xmlns:am3d="http://schemas.microsoft.com/office/drawing/2017/model3d" xmlns:o="urn:schemas-microsoft-com:office:office" xmlns:r="http://schemas.openxmlformats.org/officeDocument/2006/relationships" xmlns:m="http://schemas.openxmlformats.org/officeDocument/2006/math" xmlns:v="urn:schemas-microsoft-com:vml" xmlns:wp14="http://schemas.microsoft.com/office/word/2010/wordprocessingDrawing" xmlns:wp="http://schemas.openxmlformats.org/drawingml/2006/wordprocessingDrawing" xmlns:w10="urn:schemas-microsoft-com:office:word" xmlns:w="http://schemas.openxmlformats.org/wordprocessingml/2006/main" xmlns:w14="http://schemas.microsoft.com/office/word/2010/wordml" xmlns:w15="http://schemas.microsoft.com/office/word/2012/wordml" xmlns:w16cid="http://schemas.microsoft.com/office/word/2016/wordml/cid" xmlns:w16se="http://schemas.microsoft.com/office/word/2015/wordml/symex" xmlns:wpg="http://schemas.microsoft.com/office/word/2010/wordprocessingGroup" xmlns:wpi="http://schemas.microsoft.com/office/word/2010/wordprocessingInk" xmlns:wne="http://schemas.microsoft.com/office/word/2006/wordml" xmlns:wps="http://schemas.microsoft.com/office/word/2010/wordprocessingShape" mc:Ignorable="w14 w15 w16se w16cid wp14">
   <w:p>
     <w:pPr>
       <w:pStyle w:val="af"/>
@@ -34559,7 +32887,7 @@
 </file>
 
 <file path=word/footer2.xml><?xml version="1.0" encoding="utf-8"?>
-<w:ftr xmlns:wpc="http://schemas.microsoft.com/office/word/2010/wordprocessingCanvas" xmlns:cx="http://schemas.microsoft.com/office/drawing/2014/chartex" xmlns:cx1="http://schemas.microsoft.com/office/drawing/2015/9/8/chartex" xmlns:cx2="http://schemas.microsoft.com/office/drawing/2015/10/21/chartex" xmlns:cx3="http://schemas.microsoft.com/office/drawing/2016/5/9/chartex" xmlns:cx4="http://schemas.microsoft.com/office/drawing/2016/5/10/chartex" xmlns:cx5="http://schemas.microsoft.com/office/drawing/2016/5/11/chartex" xmlns:cx6="http://schemas.microsoft.com/office/drawing/2016/5/12/chartex" xmlns:cx7="http://schemas.microsoft.com/office/drawing/2016/5/13/chartex" xmlns:cx8="http://schemas.microsoft.com/office/drawing/2016/5/14/chartex" xmlns:mc="http://schemas.openxmlformats.org/markup-compatibility/2006" xmlns:aink="http://schemas.microsoft.com/office/drawing/2016/ink" xmlns:am3d="http://schemas.microsoft.com/office/drawing/2017/model3d" xmlns:o="urn:schemas-microsoft-com:office:office" xmlns:r="http://schemas.openxmlformats.org/officeDocument/2006/relationships" xmlns:m="http://schemas.openxmlformats.org/officeDocument/2006/math" xmlns:v="urn:schemas-microsoft-com:vml" xmlns:wp14="http://schemas.microsoft.com/office/word/2010/wordprocessingDrawing" xmlns:wp="http://schemas.openxmlformats.org/drawingml/2006/wordprocessingDrawing" xmlns:w10="urn:schemas-microsoft-com:office:word" xmlns:w="http://schemas.openxmlformats.org/wordprocessingml/2006/main" xmlns:w14="http://schemas.microsoft.com/office/word/2010/wordml" xmlns:w15="http://schemas.microsoft.com/office/word/2012/wordml" xmlns:w16cex="http://schemas.microsoft.com/office/word/2018/wordml/cex" xmlns:w16cid="http://schemas.microsoft.com/office/word/2016/wordml/cid" xmlns:w16="http://schemas.microsoft.com/office/word/2018/wordml" xmlns:w16sdtdh="http://schemas.microsoft.com/office/word/2020/wordml/sdtdatahash" xmlns:w16se="http://schemas.microsoft.com/office/word/2015/wordml/symex" xmlns:wpg="http://schemas.microsoft.com/office/word/2010/wordprocessingGroup" xmlns:wpi="http://schemas.microsoft.com/office/word/2010/wordprocessingInk" xmlns:wne="http://schemas.microsoft.com/office/word/2006/wordml" xmlns:wps="http://schemas.microsoft.com/office/word/2010/wordprocessingShape" mc:Ignorable="w14 w15 w16se w16cid w16 w16cex w16sdtdh wp14">
+<w:ftr xmlns:wpc="http://schemas.microsoft.com/office/word/2010/wordprocessingCanvas" xmlns:cx="http://schemas.microsoft.com/office/drawing/2014/chartex" xmlns:cx1="http://schemas.microsoft.com/office/drawing/2015/9/8/chartex" xmlns:cx2="http://schemas.microsoft.com/office/drawing/2015/10/21/chartex" xmlns:cx3="http://schemas.microsoft.com/office/drawing/2016/5/9/chartex" xmlns:cx4="http://schemas.microsoft.com/office/drawing/2016/5/10/chartex" xmlns:cx5="http://schemas.microsoft.com/office/drawing/2016/5/11/chartex" xmlns:cx6="http://schemas.microsoft.com/office/drawing/2016/5/12/chartex" xmlns:cx7="http://schemas.microsoft.com/office/drawing/2016/5/13/chartex" xmlns:cx8="http://schemas.microsoft.com/office/drawing/2016/5/14/chartex" xmlns:mc="http://schemas.openxmlformats.org/markup-compatibility/2006" xmlns:aink="http://schemas.microsoft.com/office/drawing/2016/ink" xmlns:am3d="http://schemas.microsoft.com/office/drawing/2017/model3d" xmlns:o="urn:schemas-microsoft-com:office:office" xmlns:r="http://schemas.openxmlformats.org/officeDocument/2006/relationships" xmlns:m="http://schemas.openxmlformats.org/officeDocument/2006/math" xmlns:v="urn:schemas-microsoft-com:vml" xmlns:wp14="http://schemas.microsoft.com/office/word/2010/wordprocessingDrawing" xmlns:wp="http://schemas.openxmlformats.org/drawingml/2006/wordprocessingDrawing" xmlns:w10="urn:schemas-microsoft-com:office:word" xmlns:w="http://schemas.openxmlformats.org/wordprocessingml/2006/main" xmlns:w14="http://schemas.microsoft.com/office/word/2010/wordml" xmlns:w15="http://schemas.microsoft.com/office/word/2012/wordml" xmlns:w16cid="http://schemas.microsoft.com/office/word/2016/wordml/cid" xmlns:w16se="http://schemas.microsoft.com/office/word/2015/wordml/symex" xmlns:wpg="http://schemas.microsoft.com/office/word/2010/wordprocessingGroup" xmlns:wpi="http://schemas.microsoft.com/office/word/2010/wordprocessingInk" xmlns:wne="http://schemas.microsoft.com/office/word/2006/wordml" xmlns:wps="http://schemas.microsoft.com/office/word/2010/wordprocessingShape" mc:Ignorable="w14 w15 w16se w16cid wp14">
   <w:p>
     <w:pPr>
       <w:pStyle w:val="af"/>
@@ -34571,7 +32899,7 @@
 </file>
 
 <file path=word/footer3.xml><?xml version="1.0" encoding="utf-8"?>
-<w:ftr xmlns:wpc="http://schemas.microsoft.com/office/word/2010/wordprocessingCanvas" xmlns:cx="http://schemas.microsoft.com/office/drawing/2014/chartex" xmlns:cx1="http://schemas.microsoft.com/office/drawing/2015/9/8/chartex" xmlns:cx2="http://schemas.microsoft.com/office/drawing/2015/10/21/chartex" xmlns:cx3="http://schemas.microsoft.com/office/drawing/2016/5/9/chartex" xmlns:cx4="http://schemas.microsoft.com/office/drawing/2016/5/10/chartex" xmlns:cx5="http://schemas.microsoft.com/office/drawing/2016/5/11/chartex" xmlns:cx6="http://schemas.microsoft.com/office/drawing/2016/5/12/chartex" xmlns:cx7="http://schemas.microsoft.com/office/drawing/2016/5/13/chartex" xmlns:cx8="http://schemas.microsoft.com/office/drawing/2016/5/14/chartex" xmlns:mc="http://schemas.openxmlformats.org/markup-compatibility/2006" xmlns:aink="http://schemas.microsoft.com/office/drawing/2016/ink" xmlns:am3d="http://schemas.microsoft.com/office/drawing/2017/model3d" xmlns:o="urn:schemas-microsoft-com:office:office" xmlns:r="http://schemas.openxmlformats.org/officeDocument/2006/relationships" xmlns:m="http://schemas.openxmlformats.org/officeDocument/2006/math" xmlns:v="urn:schemas-microsoft-com:vml" xmlns:wp14="http://schemas.microsoft.com/office/word/2010/wordprocessingDrawing" xmlns:wp="http://schemas.openxmlformats.org/drawingml/2006/wordprocessingDrawing" xmlns:w10="urn:schemas-microsoft-com:office:word" xmlns:w="http://schemas.openxmlformats.org/wordprocessingml/2006/main" xmlns:w14="http://schemas.microsoft.com/office/word/2010/wordml" xmlns:w15="http://schemas.microsoft.com/office/word/2012/wordml" xmlns:w16cex="http://schemas.microsoft.com/office/word/2018/wordml/cex" xmlns:w16cid="http://schemas.microsoft.com/office/word/2016/wordml/cid" xmlns:w16="http://schemas.microsoft.com/office/word/2018/wordml" xmlns:w16sdtdh="http://schemas.microsoft.com/office/word/2020/wordml/sdtdatahash" xmlns:w16se="http://schemas.microsoft.com/office/word/2015/wordml/symex" xmlns:wpg="http://schemas.microsoft.com/office/word/2010/wordprocessingGroup" xmlns:wpi="http://schemas.microsoft.com/office/word/2010/wordprocessingInk" xmlns:wne="http://schemas.microsoft.com/office/word/2006/wordml" xmlns:wps="http://schemas.microsoft.com/office/word/2010/wordprocessingShape" mc:Ignorable="w14 w15 w16se w16cid w16 w16cex w16sdtdh wp14">
+<w:ftr xmlns:wpc="http://schemas.microsoft.com/office/word/2010/wordprocessingCanvas" xmlns:cx="http://schemas.microsoft.com/office/drawing/2014/chartex" xmlns:cx1="http://schemas.microsoft.com/office/drawing/2015/9/8/chartex" xmlns:cx2="http://schemas.microsoft.com/office/drawing/2015/10/21/chartex" xmlns:cx3="http://schemas.microsoft.com/office/drawing/2016/5/9/chartex" xmlns:cx4="http://schemas.microsoft.com/office/drawing/2016/5/10/chartex" xmlns:cx5="http://schemas.microsoft.com/office/drawing/2016/5/11/chartex" xmlns:cx6="http://schemas.microsoft.com/office/drawing/2016/5/12/chartex" xmlns:cx7="http://schemas.microsoft.com/office/drawing/2016/5/13/chartex" xmlns:cx8="http://schemas.microsoft.com/office/drawing/2016/5/14/chartex" xmlns:mc="http://schemas.openxmlformats.org/markup-compatibility/2006" xmlns:aink="http://schemas.microsoft.com/office/drawing/2016/ink" xmlns:am3d="http://schemas.microsoft.com/office/drawing/2017/model3d" xmlns:o="urn:schemas-microsoft-com:office:office" xmlns:r="http://schemas.openxmlformats.org/officeDocument/2006/relationships" xmlns:m="http://schemas.openxmlformats.org/officeDocument/2006/math" xmlns:v="urn:schemas-microsoft-com:vml" xmlns:wp14="http://schemas.microsoft.com/office/word/2010/wordprocessingDrawing" xmlns:wp="http://schemas.openxmlformats.org/drawingml/2006/wordprocessingDrawing" xmlns:w10="urn:schemas-microsoft-com:office:word" xmlns:w="http://schemas.openxmlformats.org/wordprocessingml/2006/main" xmlns:w14="http://schemas.microsoft.com/office/word/2010/wordml" xmlns:w15="http://schemas.microsoft.com/office/word/2012/wordml" xmlns:w16cid="http://schemas.microsoft.com/office/word/2016/wordml/cid" xmlns:w16se="http://schemas.microsoft.com/office/word/2015/wordml/symex" xmlns:wpg="http://schemas.microsoft.com/office/word/2010/wordprocessingGroup" xmlns:wpi="http://schemas.microsoft.com/office/word/2010/wordprocessingInk" xmlns:wne="http://schemas.microsoft.com/office/word/2006/wordml" xmlns:wps="http://schemas.microsoft.com/office/word/2010/wordprocessingShape" mc:Ignorable="w14 w15 w16se w16cid wp14">
   <w:p>
     <w:pPr>
       <w:pStyle w:val="af"/>
@@ -34582,7 +32910,7 @@
 </file>
 
 <file path=word/footer4.xml><?xml version="1.0" encoding="utf-8"?>
-<w:ftr xmlns:wpc="http://schemas.microsoft.com/office/word/2010/wordprocessingCanvas" xmlns:cx="http://schemas.microsoft.com/office/drawing/2014/chartex" xmlns:cx1="http://schemas.microsoft.com/office/drawing/2015/9/8/chartex" xmlns:cx2="http://schemas.microsoft.com/office/drawing/2015/10/21/chartex" xmlns:cx3="http://schemas.microsoft.com/office/drawing/2016/5/9/chartex" xmlns:cx4="http://schemas.microsoft.com/office/drawing/2016/5/10/chartex" xmlns:cx5="http://schemas.microsoft.com/office/drawing/2016/5/11/chartex" xmlns:cx6="http://schemas.microsoft.com/office/drawing/2016/5/12/chartex" xmlns:cx7="http://schemas.microsoft.com/office/drawing/2016/5/13/chartex" xmlns:cx8="http://schemas.microsoft.com/office/drawing/2016/5/14/chartex" xmlns:mc="http://schemas.openxmlformats.org/markup-compatibility/2006" xmlns:aink="http://schemas.microsoft.com/office/drawing/2016/ink" xmlns:am3d="http://schemas.microsoft.com/office/drawing/2017/model3d" xmlns:o="urn:schemas-microsoft-com:office:office" xmlns:r="http://schemas.openxmlformats.org/officeDocument/2006/relationships" xmlns:m="http://schemas.openxmlformats.org/officeDocument/2006/math" xmlns:v="urn:schemas-microsoft-com:vml" xmlns:wp14="http://schemas.microsoft.com/office/word/2010/wordprocessingDrawing" xmlns:wp="http://schemas.openxmlformats.org/drawingml/2006/wordprocessingDrawing" xmlns:w10="urn:schemas-microsoft-com:office:word" xmlns:w="http://schemas.openxmlformats.org/wordprocessingml/2006/main" xmlns:w14="http://schemas.microsoft.com/office/word/2010/wordml" xmlns:w15="http://schemas.microsoft.com/office/word/2012/wordml" xmlns:w16cex="http://schemas.microsoft.com/office/word/2018/wordml/cex" xmlns:w16cid="http://schemas.microsoft.com/office/word/2016/wordml/cid" xmlns:w16="http://schemas.microsoft.com/office/word/2018/wordml" xmlns:w16sdtdh="http://schemas.microsoft.com/office/word/2020/wordml/sdtdatahash" xmlns:w16se="http://schemas.microsoft.com/office/word/2015/wordml/symex" xmlns:wpg="http://schemas.microsoft.com/office/word/2010/wordprocessingGroup" xmlns:wpi="http://schemas.microsoft.com/office/word/2010/wordprocessingInk" xmlns:wne="http://schemas.microsoft.com/office/word/2006/wordml" xmlns:wps="http://schemas.microsoft.com/office/word/2010/wordprocessingShape" mc:Ignorable="w14 w15 w16se w16cid w16 w16cex w16sdtdh wp14">
+<w:ftr xmlns:wpc="http://schemas.microsoft.com/office/word/2010/wordprocessingCanvas" xmlns:cx="http://schemas.microsoft.com/office/drawing/2014/chartex" xmlns:cx1="http://schemas.microsoft.com/office/drawing/2015/9/8/chartex" xmlns:cx2="http://schemas.microsoft.com/office/drawing/2015/10/21/chartex" xmlns:cx3="http://schemas.microsoft.com/office/drawing/2016/5/9/chartex" xmlns:cx4="http://schemas.microsoft.com/office/drawing/2016/5/10/chartex" xmlns:cx5="http://schemas.microsoft.com/office/drawing/2016/5/11/chartex" xmlns:cx6="http://schemas.microsoft.com/office/drawing/2016/5/12/chartex" xmlns:cx7="http://schemas.microsoft.com/office/drawing/2016/5/13/chartex" xmlns:cx8="http://schemas.microsoft.com/office/drawing/2016/5/14/chartex" xmlns:mc="http://schemas.openxmlformats.org/markup-compatibility/2006" xmlns:aink="http://schemas.microsoft.com/office/drawing/2016/ink" xmlns:am3d="http://schemas.microsoft.com/office/drawing/2017/model3d" xmlns:o="urn:schemas-microsoft-com:office:office" xmlns:r="http://schemas.openxmlformats.org/officeDocument/2006/relationships" xmlns:m="http://schemas.openxmlformats.org/officeDocument/2006/math" xmlns:v="urn:schemas-microsoft-com:vml" xmlns:wp14="http://schemas.microsoft.com/office/word/2010/wordprocessingDrawing" xmlns:wp="http://schemas.openxmlformats.org/drawingml/2006/wordprocessingDrawing" xmlns:w10="urn:schemas-microsoft-com:office:word" xmlns:w="http://schemas.openxmlformats.org/wordprocessingml/2006/main" xmlns:w14="http://schemas.microsoft.com/office/word/2010/wordml" xmlns:w15="http://schemas.microsoft.com/office/word/2012/wordml" xmlns:w16cid="http://schemas.microsoft.com/office/word/2016/wordml/cid" xmlns:w16se="http://schemas.microsoft.com/office/word/2015/wordml/symex" xmlns:wpg="http://schemas.microsoft.com/office/word/2010/wordprocessingGroup" xmlns:wpi="http://schemas.microsoft.com/office/word/2010/wordprocessingInk" xmlns:wne="http://schemas.microsoft.com/office/word/2006/wordml" xmlns:wps="http://schemas.microsoft.com/office/word/2010/wordprocessingShape" mc:Ignorable="w14 w15 w16se w16cid wp14">
   <w:p>
     <w:pPr>
       <w:pStyle w:val="af"/>
@@ -34593,7 +32921,7 @@
 </file>
 
 <file path=word/footer5.xml><?xml version="1.0" encoding="utf-8"?>
-<w:ftr xmlns:wpc="http://schemas.microsoft.com/office/word/2010/wordprocessingCanvas" xmlns:cx="http://schemas.microsoft.com/office/drawing/2014/chartex" xmlns:cx1="http://schemas.microsoft.com/office/drawing/2015/9/8/chartex" xmlns:cx2="http://schemas.microsoft.com/office/drawing/2015/10/21/chartex" xmlns:cx3="http://schemas.microsoft.com/office/drawing/2016/5/9/chartex" xmlns:cx4="http://schemas.microsoft.com/office/drawing/2016/5/10/chartex" xmlns:cx5="http://schemas.microsoft.com/office/drawing/2016/5/11/chartex" xmlns:cx6="http://schemas.microsoft.com/office/drawing/2016/5/12/chartex" xmlns:cx7="http://schemas.microsoft.com/office/drawing/2016/5/13/chartex" xmlns:cx8="http://schemas.microsoft.com/office/drawing/2016/5/14/chartex" xmlns:mc="http://schemas.openxmlformats.org/markup-compatibility/2006" xmlns:aink="http://schemas.microsoft.com/office/drawing/2016/ink" xmlns:am3d="http://schemas.microsoft.com/office/drawing/2017/model3d" xmlns:o="urn:schemas-microsoft-com:office:office" xmlns:r="http://schemas.openxmlformats.org/officeDocument/2006/relationships" xmlns:m="http://schemas.openxmlformats.org/officeDocument/2006/math" xmlns:v="urn:schemas-microsoft-com:vml" xmlns:wp14="http://schemas.microsoft.com/office/word/2010/wordprocessingDrawing" xmlns:wp="http://schemas.openxmlformats.org/drawingml/2006/wordprocessingDrawing" xmlns:w10="urn:schemas-microsoft-com:office:word" xmlns:w="http://schemas.openxmlformats.org/wordprocessingml/2006/main" xmlns:w14="http://schemas.microsoft.com/office/word/2010/wordml" xmlns:w15="http://schemas.microsoft.com/office/word/2012/wordml" xmlns:w16cex="http://schemas.microsoft.com/office/word/2018/wordml/cex" xmlns:w16cid="http://schemas.microsoft.com/office/word/2016/wordml/cid" xmlns:w16="http://schemas.microsoft.com/office/word/2018/wordml" xmlns:w16sdtdh="http://schemas.microsoft.com/office/word/2020/wordml/sdtdatahash" xmlns:w16se="http://schemas.microsoft.com/office/word/2015/wordml/symex" xmlns:wpg="http://schemas.microsoft.com/office/word/2010/wordprocessingGroup" xmlns:wpi="http://schemas.microsoft.com/office/word/2010/wordprocessingInk" xmlns:wne="http://schemas.microsoft.com/office/word/2006/wordml" xmlns:wps="http://schemas.microsoft.com/office/word/2010/wordprocessingShape" mc:Ignorable="w14 w15 w16se w16cid w16 w16cex w16sdtdh wp14">
+<w:ftr xmlns:wpc="http://schemas.microsoft.com/office/word/2010/wordprocessingCanvas" xmlns:cx="http://schemas.microsoft.com/office/drawing/2014/chartex" xmlns:cx1="http://schemas.microsoft.com/office/drawing/2015/9/8/chartex" xmlns:cx2="http://schemas.microsoft.com/office/drawing/2015/10/21/chartex" xmlns:cx3="http://schemas.microsoft.com/office/drawing/2016/5/9/chartex" xmlns:cx4="http://schemas.microsoft.com/office/drawing/2016/5/10/chartex" xmlns:cx5="http://schemas.microsoft.com/office/drawing/2016/5/11/chartex" xmlns:cx6="http://schemas.microsoft.com/office/drawing/2016/5/12/chartex" xmlns:cx7="http://schemas.microsoft.com/office/drawing/2016/5/13/chartex" xmlns:cx8="http://schemas.microsoft.com/office/drawing/2016/5/14/chartex" xmlns:mc="http://schemas.openxmlformats.org/markup-compatibility/2006" xmlns:aink="http://schemas.microsoft.com/office/drawing/2016/ink" xmlns:am3d="http://schemas.microsoft.com/office/drawing/2017/model3d" xmlns:o="urn:schemas-microsoft-com:office:office" xmlns:r="http://schemas.openxmlformats.org/officeDocument/2006/relationships" xmlns:m="http://schemas.openxmlformats.org/officeDocument/2006/math" xmlns:v="urn:schemas-microsoft-com:vml" xmlns:wp14="http://schemas.microsoft.com/office/word/2010/wordprocessingDrawing" xmlns:wp="http://schemas.openxmlformats.org/drawingml/2006/wordprocessingDrawing" xmlns:w10="urn:schemas-microsoft-com:office:word" xmlns:w="http://schemas.openxmlformats.org/wordprocessingml/2006/main" xmlns:w14="http://schemas.microsoft.com/office/word/2010/wordml" xmlns:w15="http://schemas.microsoft.com/office/word/2012/wordml" xmlns:w16cid="http://schemas.microsoft.com/office/word/2016/wordml/cid" xmlns:w16se="http://schemas.microsoft.com/office/word/2015/wordml/symex" xmlns:wpg="http://schemas.microsoft.com/office/word/2010/wordprocessingGroup" xmlns:wpi="http://schemas.microsoft.com/office/word/2010/wordprocessingInk" xmlns:wne="http://schemas.microsoft.com/office/word/2006/wordml" xmlns:wps="http://schemas.microsoft.com/office/word/2010/wordprocessingShape" mc:Ignorable="w14 w15 w16se w16cid wp14">
   <w:sdt>
     <w:sdtPr>
       <w:id w:val="1209614390"/>
@@ -34602,7 +32930,6 @@
         <w:docPartUnique/>
       </w:docPartObj>
     </w:sdtPr>
-    <w:sdtEndPr/>
     <w:sdtContent>
       <w:p>
         <w:pPr>
@@ -34647,7 +32974,7 @@
 </file>
 
 <file path=word/footnotes.xml><?xml version="1.0" encoding="utf-8"?>
-<w:footnotes xmlns:wpc="http://schemas.microsoft.com/office/word/2010/wordprocessingCanvas" xmlns:cx="http://schemas.microsoft.com/office/drawing/2014/chartex" xmlns:cx1="http://schemas.microsoft.com/office/drawing/2015/9/8/chartex" xmlns:cx2="http://schemas.microsoft.com/office/drawing/2015/10/21/chartex" xmlns:cx3="http://schemas.microsoft.com/office/drawing/2016/5/9/chartex" xmlns:cx4="http://schemas.microsoft.com/office/drawing/2016/5/10/chartex" xmlns:cx5="http://schemas.microsoft.com/office/drawing/2016/5/11/chartex" xmlns:cx6="http://schemas.microsoft.com/office/drawing/2016/5/12/chartex" xmlns:cx7="http://schemas.microsoft.com/office/drawing/2016/5/13/chartex" xmlns:cx8="http://schemas.microsoft.com/office/drawing/2016/5/14/chartex" xmlns:mc="http://schemas.openxmlformats.org/markup-compatibility/2006" xmlns:aink="http://schemas.microsoft.com/office/drawing/2016/ink" xmlns:am3d="http://schemas.microsoft.com/office/drawing/2017/model3d" xmlns:o="urn:schemas-microsoft-com:office:office" xmlns:r="http://schemas.openxmlformats.org/officeDocument/2006/relationships" xmlns:m="http://schemas.openxmlformats.org/officeDocument/2006/math" xmlns:v="urn:schemas-microsoft-com:vml" xmlns:wp14="http://schemas.microsoft.com/office/word/2010/wordprocessingDrawing" xmlns:wp="http://schemas.openxmlformats.org/drawingml/2006/wordprocessingDrawing" xmlns:w10="urn:schemas-microsoft-com:office:word" xmlns:w="http://schemas.openxmlformats.org/wordprocessingml/2006/main" xmlns:w14="http://schemas.microsoft.com/office/word/2010/wordml" xmlns:w15="http://schemas.microsoft.com/office/word/2012/wordml" xmlns:w16cex="http://schemas.microsoft.com/office/word/2018/wordml/cex" xmlns:w16cid="http://schemas.microsoft.com/office/word/2016/wordml/cid" xmlns:w16="http://schemas.microsoft.com/office/word/2018/wordml" xmlns:w16sdtdh="http://schemas.microsoft.com/office/word/2020/wordml/sdtdatahash" xmlns:w16se="http://schemas.microsoft.com/office/word/2015/wordml/symex" xmlns:wpg="http://schemas.microsoft.com/office/word/2010/wordprocessingGroup" xmlns:wpi="http://schemas.microsoft.com/office/word/2010/wordprocessingInk" xmlns:wne="http://schemas.microsoft.com/office/word/2006/wordml" xmlns:wps="http://schemas.microsoft.com/office/word/2010/wordprocessingShape" mc:Ignorable="w14 w15 w16se w16cid w16 w16cex w16sdtdh wp14">
+<w:footnotes xmlns:wpc="http://schemas.microsoft.com/office/word/2010/wordprocessingCanvas" xmlns:cx="http://schemas.microsoft.com/office/drawing/2014/chartex" xmlns:cx1="http://schemas.microsoft.com/office/drawing/2015/9/8/chartex" xmlns:cx2="http://schemas.microsoft.com/office/drawing/2015/10/21/chartex" xmlns:cx3="http://schemas.microsoft.com/office/drawing/2016/5/9/chartex" xmlns:cx4="http://schemas.microsoft.com/office/drawing/2016/5/10/chartex" xmlns:cx5="http://schemas.microsoft.com/office/drawing/2016/5/11/chartex" xmlns:cx6="http://schemas.microsoft.com/office/drawing/2016/5/12/chartex" xmlns:cx7="http://schemas.microsoft.com/office/drawing/2016/5/13/chartex" xmlns:cx8="http://schemas.microsoft.com/office/drawing/2016/5/14/chartex" xmlns:mc="http://schemas.openxmlformats.org/markup-compatibility/2006" xmlns:aink="http://schemas.microsoft.com/office/drawing/2016/ink" xmlns:am3d="http://schemas.microsoft.com/office/drawing/2017/model3d" xmlns:o="urn:schemas-microsoft-com:office:office" xmlns:r="http://schemas.openxmlformats.org/officeDocument/2006/relationships" xmlns:m="http://schemas.openxmlformats.org/officeDocument/2006/math" xmlns:v="urn:schemas-microsoft-com:vml" xmlns:wp14="http://schemas.microsoft.com/office/word/2010/wordprocessingDrawing" xmlns:wp="http://schemas.openxmlformats.org/drawingml/2006/wordprocessingDrawing" xmlns:w10="urn:schemas-microsoft-com:office:word" xmlns:w="http://schemas.openxmlformats.org/wordprocessingml/2006/main" xmlns:w14="http://schemas.microsoft.com/office/word/2010/wordml" xmlns:w15="http://schemas.microsoft.com/office/word/2012/wordml" xmlns:w16cid="http://schemas.microsoft.com/office/word/2016/wordml/cid" xmlns:w16se="http://schemas.microsoft.com/office/word/2015/wordml/symex" xmlns:wpg="http://schemas.microsoft.com/office/word/2010/wordprocessingGroup" xmlns:wpi="http://schemas.microsoft.com/office/word/2010/wordprocessingInk" xmlns:wne="http://schemas.microsoft.com/office/word/2006/wordml" xmlns:wps="http://schemas.microsoft.com/office/word/2010/wordprocessingShape" mc:Ignorable="w14 w15 w16se w16cid wp14">
   <w:footnote w:type="separator" w:id="-1">
     <w:p>
       <w:pPr>
@@ -34672,7 +32999,7 @@
 </file>
 
 <file path=word/header1.xml><?xml version="1.0" encoding="utf-8"?>
-<w:hdr xmlns:wpc="http://schemas.microsoft.com/office/word/2010/wordprocessingCanvas" xmlns:cx="http://schemas.microsoft.com/office/drawing/2014/chartex" xmlns:cx1="http://schemas.microsoft.com/office/drawing/2015/9/8/chartex" xmlns:cx2="http://schemas.microsoft.com/office/drawing/2015/10/21/chartex" xmlns:cx3="http://schemas.microsoft.com/office/drawing/2016/5/9/chartex" xmlns:cx4="http://schemas.microsoft.com/office/drawing/2016/5/10/chartex" xmlns:cx5="http://schemas.microsoft.com/office/drawing/2016/5/11/chartex" xmlns:cx6="http://schemas.microsoft.com/office/drawing/2016/5/12/chartex" xmlns:cx7="http://schemas.microsoft.com/office/drawing/2016/5/13/chartex" xmlns:cx8="http://schemas.microsoft.com/office/drawing/2016/5/14/chartex" xmlns:mc="http://schemas.openxmlformats.org/markup-compatibility/2006" xmlns:aink="http://schemas.microsoft.com/office/drawing/2016/ink" xmlns:am3d="http://schemas.microsoft.com/office/drawing/2017/model3d" xmlns:o="urn:schemas-microsoft-com:office:office" xmlns:r="http://schemas.openxmlformats.org/officeDocument/2006/relationships" xmlns:m="http://schemas.openxmlformats.org/officeDocument/2006/math" xmlns:v="urn:schemas-microsoft-com:vml" xmlns:wp14="http://schemas.microsoft.com/office/word/2010/wordprocessingDrawing" xmlns:wp="http://schemas.openxmlformats.org/drawingml/2006/wordprocessingDrawing" xmlns:w10="urn:schemas-microsoft-com:office:word" xmlns:w="http://schemas.openxmlformats.org/wordprocessingml/2006/main" xmlns:w14="http://schemas.microsoft.com/office/word/2010/wordml" xmlns:w15="http://schemas.microsoft.com/office/word/2012/wordml" xmlns:w16cex="http://schemas.microsoft.com/office/word/2018/wordml/cex" xmlns:w16cid="http://schemas.microsoft.com/office/word/2016/wordml/cid" xmlns:w16="http://schemas.microsoft.com/office/word/2018/wordml" xmlns:w16sdtdh="http://schemas.microsoft.com/office/word/2020/wordml/sdtdatahash" xmlns:w16se="http://schemas.microsoft.com/office/word/2015/wordml/symex" xmlns:wpg="http://schemas.microsoft.com/office/word/2010/wordprocessingGroup" xmlns:wpi="http://schemas.microsoft.com/office/word/2010/wordprocessingInk" xmlns:wne="http://schemas.microsoft.com/office/word/2006/wordml" xmlns:wps="http://schemas.microsoft.com/office/word/2010/wordprocessingShape" mc:Ignorable="w14 w15 w16se w16cid w16 w16cex w16sdtdh wp14">
+<w:hdr xmlns:wpc="http://schemas.microsoft.com/office/word/2010/wordprocessingCanvas" xmlns:cx="http://schemas.microsoft.com/office/drawing/2014/chartex" xmlns:cx1="http://schemas.microsoft.com/office/drawing/2015/9/8/chartex" xmlns:cx2="http://schemas.microsoft.com/office/drawing/2015/10/21/chartex" xmlns:cx3="http://schemas.microsoft.com/office/drawing/2016/5/9/chartex" xmlns:cx4="http://schemas.microsoft.com/office/drawing/2016/5/10/chartex" xmlns:cx5="http://schemas.microsoft.com/office/drawing/2016/5/11/chartex" xmlns:cx6="http://schemas.microsoft.com/office/drawing/2016/5/12/chartex" xmlns:cx7="http://schemas.microsoft.com/office/drawing/2016/5/13/chartex" xmlns:cx8="http://schemas.microsoft.com/office/drawing/2016/5/14/chartex" xmlns:mc="http://schemas.openxmlformats.org/markup-compatibility/2006" xmlns:aink="http://schemas.microsoft.com/office/drawing/2016/ink" xmlns:am3d="http://schemas.microsoft.com/office/drawing/2017/model3d" xmlns:o="urn:schemas-microsoft-com:office:office" xmlns:r="http://schemas.openxmlformats.org/officeDocument/2006/relationships" xmlns:m="http://schemas.openxmlformats.org/officeDocument/2006/math" xmlns:v="urn:schemas-microsoft-com:vml" xmlns:wp14="http://schemas.microsoft.com/office/word/2010/wordprocessingDrawing" xmlns:wp="http://schemas.openxmlformats.org/drawingml/2006/wordprocessingDrawing" xmlns:w10="urn:schemas-microsoft-com:office:word" xmlns:w="http://schemas.openxmlformats.org/wordprocessingml/2006/main" xmlns:w14="http://schemas.microsoft.com/office/word/2010/wordml" xmlns:w15="http://schemas.microsoft.com/office/word/2012/wordml" xmlns:w16cid="http://schemas.microsoft.com/office/word/2016/wordml/cid" xmlns:w16se="http://schemas.microsoft.com/office/word/2015/wordml/symex" xmlns:wpg="http://schemas.microsoft.com/office/word/2010/wordprocessingGroup" xmlns:wpi="http://schemas.microsoft.com/office/word/2010/wordprocessingInk" xmlns:wne="http://schemas.microsoft.com/office/word/2006/wordml" xmlns:wps="http://schemas.microsoft.com/office/word/2010/wordprocessingShape" mc:Ignorable="w14 w15 w16se w16cid wp14">
   <w:p>
     <w:pPr>
       <w:pStyle w:val="ad"/>
@@ -34683,7 +33010,7 @@
 </file>
 
 <file path=word/header2.xml><?xml version="1.0" encoding="utf-8"?>
-<w:hdr xmlns:wpc="http://schemas.microsoft.com/office/word/2010/wordprocessingCanvas" xmlns:cx="http://schemas.microsoft.com/office/drawing/2014/chartex" xmlns:cx1="http://schemas.microsoft.com/office/drawing/2015/9/8/chartex" xmlns:cx2="http://schemas.microsoft.com/office/drawing/2015/10/21/chartex" xmlns:cx3="http://schemas.microsoft.com/office/drawing/2016/5/9/chartex" xmlns:cx4="http://schemas.microsoft.com/office/drawing/2016/5/10/chartex" xmlns:cx5="http://schemas.microsoft.com/office/drawing/2016/5/11/chartex" xmlns:cx6="http://schemas.microsoft.com/office/drawing/2016/5/12/chartex" xmlns:cx7="http://schemas.microsoft.com/office/drawing/2016/5/13/chartex" xmlns:cx8="http://schemas.microsoft.com/office/drawing/2016/5/14/chartex" xmlns:mc="http://schemas.openxmlformats.org/markup-compatibility/2006" xmlns:aink="http://schemas.microsoft.com/office/drawing/2016/ink" xmlns:am3d="http://schemas.microsoft.com/office/drawing/2017/model3d" xmlns:o="urn:schemas-microsoft-com:office:office" xmlns:r="http://schemas.openxmlformats.org/officeDocument/2006/relationships" xmlns:m="http://schemas.openxmlformats.org/officeDocument/2006/math" xmlns:v="urn:schemas-microsoft-com:vml" xmlns:wp14="http://schemas.microsoft.com/office/word/2010/wordprocessingDrawing" xmlns:wp="http://schemas.openxmlformats.org/drawingml/2006/wordprocessingDrawing" xmlns:w10="urn:schemas-microsoft-com:office:word" xmlns:w="http://schemas.openxmlformats.org/wordprocessingml/2006/main" xmlns:w14="http://schemas.microsoft.com/office/word/2010/wordml" xmlns:w15="http://schemas.microsoft.com/office/word/2012/wordml" xmlns:w16cex="http://schemas.microsoft.com/office/word/2018/wordml/cex" xmlns:w16cid="http://schemas.microsoft.com/office/word/2016/wordml/cid" xmlns:w16="http://schemas.microsoft.com/office/word/2018/wordml" xmlns:w16sdtdh="http://schemas.microsoft.com/office/word/2020/wordml/sdtdatahash" xmlns:w16se="http://schemas.microsoft.com/office/word/2015/wordml/symex" xmlns:wpg="http://schemas.microsoft.com/office/word/2010/wordprocessingGroup" xmlns:wpi="http://schemas.microsoft.com/office/word/2010/wordprocessingInk" xmlns:wne="http://schemas.microsoft.com/office/word/2006/wordml" xmlns:wps="http://schemas.microsoft.com/office/word/2010/wordprocessingShape" mc:Ignorable="w14 w15 w16se w16cid w16 w16cex w16sdtdh wp14">
+<w:hdr xmlns:wpc="http://schemas.microsoft.com/office/word/2010/wordprocessingCanvas" xmlns:cx="http://schemas.microsoft.com/office/drawing/2014/chartex" xmlns:cx1="http://schemas.microsoft.com/office/drawing/2015/9/8/chartex" xmlns:cx2="http://schemas.microsoft.com/office/drawing/2015/10/21/chartex" xmlns:cx3="http://schemas.microsoft.com/office/drawing/2016/5/9/chartex" xmlns:cx4="http://schemas.microsoft.com/office/drawing/2016/5/10/chartex" xmlns:cx5="http://schemas.microsoft.com/office/drawing/2016/5/11/chartex" xmlns:cx6="http://schemas.microsoft.com/office/drawing/2016/5/12/chartex" xmlns:cx7="http://schemas.microsoft.com/office/drawing/2016/5/13/chartex" xmlns:cx8="http://schemas.microsoft.com/office/drawing/2016/5/14/chartex" xmlns:mc="http://schemas.openxmlformats.org/markup-compatibility/2006" xmlns:aink="http://schemas.microsoft.com/office/drawing/2016/ink" xmlns:am3d="http://schemas.microsoft.com/office/drawing/2017/model3d" xmlns:o="urn:schemas-microsoft-com:office:office" xmlns:r="http://schemas.openxmlformats.org/officeDocument/2006/relationships" xmlns:m="http://schemas.openxmlformats.org/officeDocument/2006/math" xmlns:v="urn:schemas-microsoft-com:vml" xmlns:wp14="http://schemas.microsoft.com/office/word/2010/wordprocessingDrawing" xmlns:wp="http://schemas.openxmlformats.org/drawingml/2006/wordprocessingDrawing" xmlns:w10="urn:schemas-microsoft-com:office:word" xmlns:w="http://schemas.openxmlformats.org/wordprocessingml/2006/main" xmlns:w14="http://schemas.microsoft.com/office/word/2010/wordml" xmlns:w15="http://schemas.microsoft.com/office/word/2012/wordml" xmlns:w16cid="http://schemas.microsoft.com/office/word/2016/wordml/cid" xmlns:w16se="http://schemas.microsoft.com/office/word/2015/wordml/symex" xmlns:wpg="http://schemas.microsoft.com/office/word/2010/wordprocessingGroup" xmlns:wpi="http://schemas.microsoft.com/office/word/2010/wordprocessingInk" xmlns:wne="http://schemas.microsoft.com/office/word/2006/wordml" xmlns:wps="http://schemas.microsoft.com/office/word/2010/wordprocessingShape" mc:Ignorable="w14 w15 w16se w16cid wp14">
   <w:p>
     <w:pPr>
       <w:pStyle w:val="ad"/>
@@ -34694,7 +33021,7 @@
 </file>
 
 <file path=word/header3.xml><?xml version="1.0" encoding="utf-8"?>
-<w:hdr xmlns:wpc="http://schemas.microsoft.com/office/word/2010/wordprocessingCanvas" xmlns:cx="http://schemas.microsoft.com/office/drawing/2014/chartex" xmlns:cx1="http://schemas.microsoft.com/office/drawing/2015/9/8/chartex" xmlns:cx2="http://schemas.microsoft.com/office/drawing/2015/10/21/chartex" xmlns:cx3="http://schemas.microsoft.com/office/drawing/2016/5/9/chartex" xmlns:cx4="http://schemas.microsoft.com/office/drawing/2016/5/10/chartex" xmlns:cx5="http://schemas.microsoft.com/office/drawing/2016/5/11/chartex" xmlns:cx6="http://schemas.microsoft.com/office/drawing/2016/5/12/chartex" xmlns:cx7="http://schemas.microsoft.com/office/drawing/2016/5/13/chartex" xmlns:cx8="http://schemas.microsoft.com/office/drawing/2016/5/14/chartex" xmlns:mc="http://schemas.openxmlformats.org/markup-compatibility/2006" xmlns:aink="http://schemas.microsoft.com/office/drawing/2016/ink" xmlns:am3d="http://schemas.microsoft.com/office/drawing/2017/model3d" xmlns:o="urn:schemas-microsoft-com:office:office" xmlns:r="http://schemas.openxmlformats.org/officeDocument/2006/relationships" xmlns:m="http://schemas.openxmlformats.org/officeDocument/2006/math" xmlns:v="urn:schemas-microsoft-com:vml" xmlns:wp14="http://schemas.microsoft.com/office/word/2010/wordprocessingDrawing" xmlns:wp="http://schemas.openxmlformats.org/drawingml/2006/wordprocessingDrawing" xmlns:w10="urn:schemas-microsoft-com:office:word" xmlns:w="http://schemas.openxmlformats.org/wordprocessingml/2006/main" xmlns:w14="http://schemas.microsoft.com/office/word/2010/wordml" xmlns:w15="http://schemas.microsoft.com/office/word/2012/wordml" xmlns:w16cex="http://schemas.microsoft.com/office/word/2018/wordml/cex" xmlns:w16cid="http://schemas.microsoft.com/office/word/2016/wordml/cid" xmlns:w16="http://schemas.microsoft.com/office/word/2018/wordml" xmlns:w16sdtdh="http://schemas.microsoft.com/office/word/2020/wordml/sdtdatahash" xmlns:w16se="http://schemas.microsoft.com/office/word/2015/wordml/symex" xmlns:wpg="http://schemas.microsoft.com/office/word/2010/wordprocessingGroup" xmlns:wpi="http://schemas.microsoft.com/office/word/2010/wordprocessingInk" xmlns:wne="http://schemas.microsoft.com/office/word/2006/wordml" xmlns:wps="http://schemas.microsoft.com/office/word/2010/wordprocessingShape" mc:Ignorable="w14 w15 w16se w16cid w16 w16cex w16sdtdh wp14">
+<w:hdr xmlns:wpc="http://schemas.microsoft.com/office/word/2010/wordprocessingCanvas" xmlns:cx="http://schemas.microsoft.com/office/drawing/2014/chartex" xmlns:cx1="http://schemas.microsoft.com/office/drawing/2015/9/8/chartex" xmlns:cx2="http://schemas.microsoft.com/office/drawing/2015/10/21/chartex" xmlns:cx3="http://schemas.microsoft.com/office/drawing/2016/5/9/chartex" xmlns:cx4="http://schemas.microsoft.com/office/drawing/2016/5/10/chartex" xmlns:cx5="http://schemas.microsoft.com/office/drawing/2016/5/11/chartex" xmlns:cx6="http://schemas.microsoft.com/office/drawing/2016/5/12/chartex" xmlns:cx7="http://schemas.microsoft.com/office/drawing/2016/5/13/chartex" xmlns:cx8="http://schemas.microsoft.com/office/drawing/2016/5/14/chartex" xmlns:mc="http://schemas.openxmlformats.org/markup-compatibility/2006" xmlns:aink="http://schemas.microsoft.com/office/drawing/2016/ink" xmlns:am3d="http://schemas.microsoft.com/office/drawing/2017/model3d" xmlns:o="urn:schemas-microsoft-com:office:office" xmlns:r="http://schemas.openxmlformats.org/officeDocument/2006/relationships" xmlns:m="http://schemas.openxmlformats.org/officeDocument/2006/math" xmlns:v="urn:schemas-microsoft-com:vml" xmlns:wp14="http://schemas.microsoft.com/office/word/2010/wordprocessingDrawing" xmlns:wp="http://schemas.openxmlformats.org/drawingml/2006/wordprocessingDrawing" xmlns:w10="urn:schemas-microsoft-com:office:word" xmlns:w="http://schemas.openxmlformats.org/wordprocessingml/2006/main" xmlns:w14="http://schemas.microsoft.com/office/word/2010/wordml" xmlns:w15="http://schemas.microsoft.com/office/word/2012/wordml" xmlns:w16cid="http://schemas.microsoft.com/office/word/2016/wordml/cid" xmlns:w16se="http://schemas.microsoft.com/office/word/2015/wordml/symex" xmlns:wpg="http://schemas.microsoft.com/office/word/2010/wordprocessingGroup" xmlns:wpi="http://schemas.microsoft.com/office/word/2010/wordprocessingInk" xmlns:wne="http://schemas.microsoft.com/office/word/2006/wordml" xmlns:wps="http://schemas.microsoft.com/office/word/2010/wordprocessingShape" mc:Ignorable="w14 w15 w16se w16cid wp14">
   <w:p>
     <w:pPr>
       <w:pStyle w:val="ad"/>
@@ -34705,7 +33032,7 @@
 </file>
 
 <file path=word/numbering.xml><?xml version="1.0" encoding="utf-8"?>
-<w:numbering xmlns:wpc="http://schemas.microsoft.com/office/word/2010/wordprocessingCanvas" xmlns:cx="http://schemas.microsoft.com/office/drawing/2014/chartex" xmlns:cx1="http://schemas.microsoft.com/office/drawing/2015/9/8/chartex" xmlns:cx2="http://schemas.microsoft.com/office/drawing/2015/10/21/chartex" xmlns:cx3="http://schemas.microsoft.com/office/drawing/2016/5/9/chartex" xmlns:cx4="http://schemas.microsoft.com/office/drawing/2016/5/10/chartex" xmlns:cx5="http://schemas.microsoft.com/office/drawing/2016/5/11/chartex" xmlns:cx6="http://schemas.microsoft.com/office/drawing/2016/5/12/chartex" xmlns:cx7="http://schemas.microsoft.com/office/drawing/2016/5/13/chartex" xmlns:cx8="http://schemas.microsoft.com/office/drawing/2016/5/14/chartex" xmlns:mc="http://schemas.openxmlformats.org/markup-compatibility/2006" xmlns:aink="http://schemas.microsoft.com/office/drawing/2016/ink" xmlns:am3d="http://schemas.microsoft.com/office/drawing/2017/model3d" xmlns:o="urn:schemas-microsoft-com:office:office" xmlns:r="http://schemas.openxmlformats.org/officeDocument/2006/relationships" xmlns:m="http://schemas.openxmlformats.org/officeDocument/2006/math" xmlns:v="urn:schemas-microsoft-com:vml" xmlns:wp14="http://schemas.microsoft.com/office/word/2010/wordprocessingDrawing" xmlns:wp="http://schemas.openxmlformats.org/drawingml/2006/wordprocessingDrawing" xmlns:w10="urn:schemas-microsoft-com:office:word" xmlns:w="http://schemas.openxmlformats.org/wordprocessingml/2006/main" xmlns:w14="http://schemas.microsoft.com/office/word/2010/wordml" xmlns:w15="http://schemas.microsoft.com/office/word/2012/wordml" xmlns:w16cex="http://schemas.microsoft.com/office/word/2018/wordml/cex" xmlns:w16cid="http://schemas.microsoft.com/office/word/2016/wordml/cid" xmlns:w16="http://schemas.microsoft.com/office/word/2018/wordml" xmlns:w16sdtdh="http://schemas.microsoft.com/office/word/2020/wordml/sdtdatahash" xmlns:w16se="http://schemas.microsoft.com/office/word/2015/wordml/symex" xmlns:wpg="http://schemas.microsoft.com/office/word/2010/wordprocessingGroup" xmlns:wpi="http://schemas.microsoft.com/office/word/2010/wordprocessingInk" xmlns:wne="http://schemas.microsoft.com/office/word/2006/wordml" xmlns:wps="http://schemas.microsoft.com/office/word/2010/wordprocessingShape" mc:Ignorable="w14 w15 w16se w16cid w16 w16cex w16sdtdh wp14">
+<w:numbering xmlns:wpc="http://schemas.microsoft.com/office/word/2010/wordprocessingCanvas" xmlns:cx="http://schemas.microsoft.com/office/drawing/2014/chartex" xmlns:cx1="http://schemas.microsoft.com/office/drawing/2015/9/8/chartex" xmlns:cx2="http://schemas.microsoft.com/office/drawing/2015/10/21/chartex" xmlns:cx3="http://schemas.microsoft.com/office/drawing/2016/5/9/chartex" xmlns:cx4="http://schemas.microsoft.com/office/drawing/2016/5/10/chartex" xmlns:cx5="http://schemas.microsoft.com/office/drawing/2016/5/11/chartex" xmlns:cx6="http://schemas.microsoft.com/office/drawing/2016/5/12/chartex" xmlns:cx7="http://schemas.microsoft.com/office/drawing/2016/5/13/chartex" xmlns:cx8="http://schemas.microsoft.com/office/drawing/2016/5/14/chartex" xmlns:mc="http://schemas.openxmlformats.org/markup-compatibility/2006" xmlns:aink="http://schemas.microsoft.com/office/drawing/2016/ink" xmlns:am3d="http://schemas.microsoft.com/office/drawing/2017/model3d" xmlns:o="urn:schemas-microsoft-com:office:office" xmlns:r="http://schemas.openxmlformats.org/officeDocument/2006/relationships" xmlns:m="http://schemas.openxmlformats.org/officeDocument/2006/math" xmlns:v="urn:schemas-microsoft-com:vml" xmlns:wp14="http://schemas.microsoft.com/office/word/2010/wordprocessingDrawing" xmlns:wp="http://schemas.openxmlformats.org/drawingml/2006/wordprocessingDrawing" xmlns:w10="urn:schemas-microsoft-com:office:word" xmlns:w="http://schemas.openxmlformats.org/wordprocessingml/2006/main" xmlns:w14="http://schemas.microsoft.com/office/word/2010/wordml" xmlns:w15="http://schemas.microsoft.com/office/word/2012/wordml" xmlns:w16cid="http://schemas.microsoft.com/office/word/2016/wordml/cid" xmlns:w16se="http://schemas.microsoft.com/office/word/2015/wordml/symex" xmlns:wpg="http://schemas.microsoft.com/office/word/2010/wordprocessingGroup" xmlns:wpi="http://schemas.microsoft.com/office/word/2010/wordprocessingInk" xmlns:wne="http://schemas.microsoft.com/office/word/2006/wordml" xmlns:wps="http://schemas.microsoft.com/office/word/2010/wordprocessingShape" mc:Ignorable="w14 w15 w16se w16cid wp14">
   <w:abstractNum w:abstractNumId="0" w15:restartNumberingAfterBreak="0">
     <w:nsid w:val="046A13ED"/>
     <w:multiLevelType w:val="multilevel"/>
@@ -35787,7 +34114,7 @@
 </file>
 
 <file path=word/styles.xml><?xml version="1.0" encoding="utf-8"?>
-<w:styles xmlns:mc="http://schemas.openxmlformats.org/markup-compatibility/2006" xmlns:r="http://schemas.openxmlformats.org/officeDocument/2006/relationships" xmlns:w="http://schemas.openxmlformats.org/wordprocessingml/2006/main" xmlns:w14="http://schemas.microsoft.com/office/word/2010/wordml" xmlns:w15="http://schemas.microsoft.com/office/word/2012/wordml" xmlns:w16cex="http://schemas.microsoft.com/office/word/2018/wordml/cex" xmlns:w16cid="http://schemas.microsoft.com/office/word/2016/wordml/cid" xmlns:w16="http://schemas.microsoft.com/office/word/2018/wordml" xmlns:w16sdtdh="http://schemas.microsoft.com/office/word/2020/wordml/sdtdatahash" xmlns:w16se="http://schemas.microsoft.com/office/word/2015/wordml/symex" mc:Ignorable="w14 w15 w16se w16cid w16 w16cex w16sdtdh">
+<w:styles xmlns:mc="http://schemas.openxmlformats.org/markup-compatibility/2006" xmlns:r="http://schemas.openxmlformats.org/officeDocument/2006/relationships" xmlns:w="http://schemas.openxmlformats.org/wordprocessingml/2006/main" xmlns:w14="http://schemas.microsoft.com/office/word/2010/wordml" xmlns:w15="http://schemas.microsoft.com/office/word/2012/wordml" xmlns:w16cid="http://schemas.microsoft.com/office/word/2016/wordml/cid" xmlns:w16se="http://schemas.microsoft.com/office/word/2015/wordml/symex" mc:Ignorable="w14 w15 w16se w16cid">
   <w:docDefaults>
     <w:rPrDefault>
       <w:rPr>
@@ -35805,7 +34132,7 @@
       </w:pPr>
     </w:pPrDefault>
   </w:docDefaults>
-  <w:latentStyles w:defLockedState="0" w:defUIPriority="99" w:defSemiHidden="0" w:defUnhideWhenUsed="0" w:defQFormat="0" w:count="376">
+  <w:latentStyles w:defLockedState="0" w:defUIPriority="99" w:defSemiHidden="0" w:defUnhideWhenUsed="0" w:defQFormat="0" w:count="375">
     <w:lsdException w:name="Normal" w:uiPriority="0"/>
     <w:lsdException w:name="heading 1" w:uiPriority="0"/>
     <w:lsdException w:name="heading 2" w:semiHidden="1" w:uiPriority="0" w:unhideWhenUsed="1"/>
@@ -36181,7 +34508,6 @@
     <w:lsdException w:name="Smart Hyperlink" w:semiHidden="1" w:unhideWhenUsed="1"/>
     <w:lsdException w:name="Hashtag" w:semiHidden="1" w:unhideWhenUsed="1"/>
     <w:lsdException w:name="Unresolved Mention" w:semiHidden="1" w:unhideWhenUsed="1"/>
-    <w:lsdException w:name="Smart Link" w:semiHidden="1" w:unhideWhenUsed="1"/>
   </w:latentStyles>
   <w:style w:type="paragraph" w:default="1" w:styleId="a0">
     <w:name w:val="Normal"/>
@@ -37558,7 +35884,7 @@
 </file>
 
 <file path=customXml/itemProps1.xml><?xml version="1.0" encoding="utf-8"?>
-<ds:datastoreItem xmlns:ds="http://schemas.openxmlformats.org/officeDocument/2006/customXml" ds:itemID="{0758D0DE-1131-4848-B21F-5277320BA64F}">
+<ds:datastoreItem xmlns:ds="http://schemas.openxmlformats.org/officeDocument/2006/customXml" ds:itemID="{4F5E71F3-690D-412C-A91E-7F70CC293943}">
   <ds:schemaRefs>
     <ds:schemaRef ds:uri="http://schemas.openxmlformats.org/officeDocument/2006/bibliography"/>
   </ds:schemaRefs>

--- a/系統手冊/系統手冊.docx
+++ b/系統手冊/系統手冊.docx
@@ -1,6 +1,6 @@
 
 <file path=word/document.xml><?xml version="1.0" encoding="utf-8"?>
-<w:document xmlns:wpc="http://schemas.microsoft.com/office/word/2010/wordprocessingCanvas" xmlns:cx="http://schemas.microsoft.com/office/drawing/2014/chartex" xmlns:cx1="http://schemas.microsoft.com/office/drawing/2015/9/8/chartex" xmlns:cx2="http://schemas.microsoft.com/office/drawing/2015/10/21/chartex" xmlns:cx3="http://schemas.microsoft.com/office/drawing/2016/5/9/chartex" xmlns:cx4="http://schemas.microsoft.com/office/drawing/2016/5/10/chartex" xmlns:cx5="http://schemas.microsoft.com/office/drawing/2016/5/11/chartex" xmlns:cx6="http://schemas.microsoft.com/office/drawing/2016/5/12/chartex" xmlns:cx7="http://schemas.microsoft.com/office/drawing/2016/5/13/chartex" xmlns:cx8="http://schemas.microsoft.com/office/drawing/2016/5/14/chartex" xmlns:mc="http://schemas.openxmlformats.org/markup-compatibility/2006" xmlns:aink="http://schemas.microsoft.com/office/drawing/2016/ink" xmlns:am3d="http://schemas.microsoft.com/office/drawing/2017/model3d" xmlns:o="urn:schemas-microsoft-com:office:office" xmlns:r="http://schemas.openxmlformats.org/officeDocument/2006/relationships" xmlns:m="http://schemas.openxmlformats.org/officeDocument/2006/math" xmlns:v="urn:schemas-microsoft-com:vml" xmlns:wp14="http://schemas.microsoft.com/office/word/2010/wordprocessingDrawing" xmlns:wp="http://schemas.openxmlformats.org/drawingml/2006/wordprocessingDrawing" xmlns:w10="urn:schemas-microsoft-com:office:word" xmlns:w="http://schemas.openxmlformats.org/wordprocessingml/2006/main" xmlns:w14="http://schemas.microsoft.com/office/word/2010/wordml" xmlns:w15="http://schemas.microsoft.com/office/word/2012/wordml" xmlns:w16cid="http://schemas.microsoft.com/office/word/2016/wordml/cid" xmlns:w16se="http://schemas.microsoft.com/office/word/2015/wordml/symex" xmlns:wpg="http://schemas.microsoft.com/office/word/2010/wordprocessingGroup" xmlns:wpi="http://schemas.microsoft.com/office/word/2010/wordprocessingInk" xmlns:wne="http://schemas.microsoft.com/office/word/2006/wordml" xmlns:wps="http://schemas.microsoft.com/office/word/2010/wordprocessingShape" mc:Ignorable="w14 w15 w16se w16cid wp14">
+<w:document xmlns:wpc="http://schemas.microsoft.com/office/word/2010/wordprocessingCanvas" xmlns:cx="http://schemas.microsoft.com/office/drawing/2014/chartex" xmlns:cx1="http://schemas.microsoft.com/office/drawing/2015/9/8/chartex" xmlns:cx2="http://schemas.microsoft.com/office/drawing/2015/10/21/chartex" xmlns:cx3="http://schemas.microsoft.com/office/drawing/2016/5/9/chartex" xmlns:cx4="http://schemas.microsoft.com/office/drawing/2016/5/10/chartex" xmlns:cx5="http://schemas.microsoft.com/office/drawing/2016/5/11/chartex" xmlns:cx6="http://schemas.microsoft.com/office/drawing/2016/5/12/chartex" xmlns:cx7="http://schemas.microsoft.com/office/drawing/2016/5/13/chartex" xmlns:cx8="http://schemas.microsoft.com/office/drawing/2016/5/14/chartex" xmlns:mc="http://schemas.openxmlformats.org/markup-compatibility/2006" xmlns:aink="http://schemas.microsoft.com/office/drawing/2016/ink" xmlns:am3d="http://schemas.microsoft.com/office/drawing/2017/model3d" xmlns:o="urn:schemas-microsoft-com:office:office" xmlns:r="http://schemas.openxmlformats.org/officeDocument/2006/relationships" xmlns:m="http://schemas.openxmlformats.org/officeDocument/2006/math" xmlns:v="urn:schemas-microsoft-com:vml" xmlns:wp14="http://schemas.microsoft.com/office/word/2010/wordprocessingDrawing" xmlns:wp="http://schemas.openxmlformats.org/drawingml/2006/wordprocessingDrawing" xmlns:w10="urn:schemas-microsoft-com:office:word" xmlns:w="http://schemas.openxmlformats.org/wordprocessingml/2006/main" xmlns:w14="http://schemas.microsoft.com/office/word/2010/wordml" xmlns:w15="http://schemas.microsoft.com/office/word/2012/wordml" xmlns:w16cex="http://schemas.microsoft.com/office/word/2018/wordml/cex" xmlns:w16cid="http://schemas.microsoft.com/office/word/2016/wordml/cid" xmlns:w16="http://schemas.microsoft.com/office/word/2018/wordml" xmlns:w16sdtdh="http://schemas.microsoft.com/office/word/2020/wordml/sdtdatahash" xmlns:w16se="http://schemas.microsoft.com/office/word/2015/wordml/symex" xmlns:wpg="http://schemas.microsoft.com/office/word/2010/wordprocessingGroup" xmlns:wpi="http://schemas.microsoft.com/office/word/2010/wordprocessingInk" xmlns:wne="http://schemas.microsoft.com/office/word/2006/wordml" xmlns:wps="http://schemas.microsoft.com/office/word/2010/wordprocessingShape" mc:Ignorable="w14 w15 w16se w16cid w16 w16cex w16sdtdh wp14">
   <w:body>
     <w:p>
       <w:pPr>
@@ -1737,7 +1737,7 @@
                 <w:sz w:val="28"/>
                 <w:szCs w:val="24"/>
               </w:rPr>
-              <w:t>4</w:t>
+              <w:t>3</w:t>
             </w:r>
             <w:r>
               <w:rPr>
@@ -1854,7 +1854,7 @@
                 <w:sz w:val="28"/>
                 <w:szCs w:val="24"/>
               </w:rPr>
-              <w:t>5</w:t>
+              <w:t>3</w:t>
             </w:r>
             <w:r>
               <w:rPr>
@@ -1971,7 +1971,7 @@
                 <w:sz w:val="28"/>
                 <w:szCs w:val="24"/>
               </w:rPr>
-              <w:t>6</w:t>
+              <w:t>4</w:t>
             </w:r>
             <w:r>
               <w:rPr>
@@ -2088,7 +2088,7 @@
                 <w:sz w:val="28"/>
                 <w:szCs w:val="24"/>
               </w:rPr>
-              <w:t>7</w:t>
+              <w:t>5</w:t>
             </w:r>
             <w:r>
               <w:rPr>
@@ -2195,7 +2195,7 @@
                 <w:sz w:val="28"/>
                 <w:szCs w:val="24"/>
               </w:rPr>
-              <w:t>7</w:t>
+              <w:t>5</w:t>
             </w:r>
             <w:r>
               <w:rPr>
@@ -2302,7 +2302,7 @@
                 <w:sz w:val="28"/>
                 <w:szCs w:val="24"/>
               </w:rPr>
-              <w:t>7</w:t>
+              <w:t>5</w:t>
             </w:r>
             <w:r>
               <w:rPr>
@@ -2409,7 +2409,7 @@
                 <w:sz w:val="28"/>
                 <w:szCs w:val="24"/>
               </w:rPr>
-              <w:t>8</w:t>
+              <w:t>6</w:t>
             </w:r>
             <w:r>
               <w:rPr>
@@ -2526,7 +2526,7 @@
                 <w:sz w:val="28"/>
                 <w:szCs w:val="24"/>
               </w:rPr>
-              <w:t>9</w:t>
+              <w:t>7</w:t>
             </w:r>
             <w:r>
               <w:rPr>
@@ -2633,7 +2633,7 @@
                 <w:sz w:val="28"/>
                 <w:szCs w:val="24"/>
               </w:rPr>
-              <w:t>9</w:t>
+              <w:t>7</w:t>
             </w:r>
             <w:r>
               <w:rPr>
@@ -2659,7 +2659,6 @@
               <w:noProof/>
               <w:sz w:val="28"/>
               <w:szCs w:val="24"/>
-              <w14:ligatures w14:val="standardContextual"/>
             </w:rPr>
           </w:pPr>
           <w:hyperlink w:anchor="_Toc134191289" w:history="1">
@@ -2740,7 +2739,7 @@
                 <w:sz w:val="28"/>
                 <w:szCs w:val="24"/>
               </w:rPr>
-              <w:t>10</w:t>
+              <w:t>8</w:t>
             </w:r>
             <w:r>
               <w:rPr>
@@ -2753,6 +2752,23 @@
               <w:fldChar w:fldCharType="end"/>
             </w:r>
           </w:hyperlink>
+        </w:p>
+        <w:p>
+          <w:pPr>
+            <w:ind w:firstLine="480"/>
+            <w:rPr>
+              <w:noProof/>
+            </w:rPr>
+          </w:pPr>
+        </w:p>
+        <w:p>
+          <w:pPr>
+            <w:ind w:firstLine="480"/>
+            <w:rPr>
+              <w:rFonts w:hint="eastAsia"/>
+              <w:noProof/>
+            </w:rPr>
+          </w:pPr>
         </w:p>
         <w:p>
           <w:pPr>
@@ -2857,7 +2873,7 @@
                 <w:sz w:val="28"/>
                 <w:szCs w:val="24"/>
               </w:rPr>
-              <w:t>12</w:t>
+              <w:t>9</w:t>
             </w:r>
             <w:r>
               <w:rPr>
@@ -2984,7 +3000,7 @@
                 <w:sz w:val="28"/>
                 <w:szCs w:val="24"/>
               </w:rPr>
-              <w:t>12</w:t>
+              <w:t>9</w:t>
             </w:r>
             <w:r>
               <w:rPr>
@@ -3091,7 +3107,7 @@
                 <w:sz w:val="28"/>
                 <w:szCs w:val="24"/>
               </w:rPr>
-              <w:t>13</w:t>
+              <w:t>10</w:t>
             </w:r>
             <w:r>
               <w:rPr>
@@ -3208,7 +3224,7 @@
                 <w:sz w:val="28"/>
                 <w:szCs w:val="24"/>
               </w:rPr>
-              <w:t>14</w:t>
+              <w:t>11</w:t>
             </w:r>
             <w:r>
               <w:rPr>
@@ -3335,7 +3351,7 @@
                 <w:sz w:val="28"/>
                 <w:szCs w:val="24"/>
               </w:rPr>
-              <w:t>14</w:t>
+              <w:t>11</w:t>
             </w:r>
             <w:r>
               <w:rPr>
@@ -3462,7 +3478,7 @@
                 <w:sz w:val="28"/>
                 <w:szCs w:val="24"/>
               </w:rPr>
-              <w:t>17</w:t>
+              <w:t>14</w:t>
             </w:r>
             <w:r>
               <w:rPr>
@@ -5098,8 +5114,6 @@
           </w:rPr>
           <w:t>客服系統</w:t>
         </w:r>
-        <w:bookmarkStart w:id="35" w:name="_GoBack"/>
-        <w:bookmarkEnd w:id="35"/>
         <w:r>
           <w:rPr>
             <w:rFonts w:ascii="Times New Roman" w:eastAsia="標楷體" w:hAnsi="Times New Roman"/>
@@ -5983,6 +5997,7 @@
         <w:r>
           <w:rPr>
             <w:rFonts w:ascii="Times New Roman" w:eastAsia="標楷體" w:hAnsi="Times New Roman" w:hint="eastAsia"/>
+            <w:noProof/>
             <w:sz w:val="28"/>
             <w:szCs w:val="28"/>
           </w:rPr>
@@ -6124,11 +6139,11 @@
         <w:pStyle w:val="a9"/>
         <w:ind w:firstLine="721"/>
       </w:pPr>
-      <w:bookmarkStart w:id="36" w:name="_Toc134191273"/>
-      <w:bookmarkStart w:id="37" w:name="_Toc134470506"/>
-      <w:bookmarkStart w:id="38" w:name="_Toc134573118"/>
-      <w:bookmarkStart w:id="39" w:name="_Toc134580813"/>
-      <w:bookmarkStart w:id="40" w:name="_Toc134581900"/>
+      <w:bookmarkStart w:id="35" w:name="_Toc134191273"/>
+      <w:bookmarkStart w:id="36" w:name="_Toc134470506"/>
+      <w:bookmarkStart w:id="37" w:name="_Toc134573118"/>
+      <w:bookmarkStart w:id="38" w:name="_Toc134580813"/>
+      <w:bookmarkStart w:id="39" w:name="_Toc134581900"/>
       <w:r>
         <w:rPr>
           <w:rFonts w:hint="eastAsia"/>
@@ -6148,17 +6163,17 @@
         </w:rPr>
         <w:t>前言</w:t>
       </w:r>
+      <w:bookmarkEnd w:id="35"/>
       <w:bookmarkEnd w:id="36"/>
       <w:bookmarkEnd w:id="37"/>
       <w:bookmarkEnd w:id="38"/>
       <w:bookmarkEnd w:id="39"/>
-      <w:bookmarkEnd w:id="40"/>
     </w:p>
     <w:p>
       <w:pPr>
         <w:pStyle w:val="ab"/>
       </w:pPr>
-      <w:bookmarkStart w:id="41" w:name="_Toc134191274"/>
+      <w:bookmarkStart w:id="40" w:name="_Toc134191274"/>
       <w:r>
         <w:rPr>
           <w:rFonts w:hint="eastAsia"/>
@@ -6171,13 +6186,13 @@
         </w:rPr>
         <w:t>背景介紹</w:t>
       </w:r>
-      <w:bookmarkEnd w:id="41"/>
+      <w:bookmarkEnd w:id="40"/>
     </w:p>
     <w:p>
       <w:pPr>
         <w:pStyle w:val="31"/>
       </w:pPr>
-      <w:bookmarkStart w:id="42" w:name="_Hlk134184376"/>
+      <w:bookmarkStart w:id="41" w:name="_Hlk134184376"/>
       <w:r>
         <w:rPr>
           <w:rFonts w:hint="eastAsia"/>
@@ -6201,8 +6216,8 @@
       <w:pPr>
         <w:pStyle w:val="ab"/>
       </w:pPr>
-      <w:bookmarkStart w:id="43" w:name="_Toc134191275"/>
-      <w:bookmarkEnd w:id="42"/>
+      <w:bookmarkStart w:id="42" w:name="_Toc134191275"/>
+      <w:bookmarkEnd w:id="41"/>
       <w:r>
         <w:rPr>
           <w:rFonts w:hint="eastAsia"/>
@@ -6218,7 +6233,7 @@
         </w:rPr>
         <w:t>動機</w:t>
       </w:r>
-      <w:bookmarkEnd w:id="43"/>
+      <w:bookmarkEnd w:id="42"/>
     </w:p>
     <w:p>
       <w:pPr>
@@ -6235,7 +6250,7 @@
       <w:pPr>
         <w:pStyle w:val="ab"/>
       </w:pPr>
-      <w:bookmarkStart w:id="44" w:name="_Toc134191276"/>
+      <w:bookmarkStart w:id="43" w:name="_Toc134191276"/>
       <w:r>
         <w:t>1-</w:t>
       </w:r>
@@ -6251,13 +6266,13 @@
         </w:rPr>
         <w:t>系統目的與目標</w:t>
       </w:r>
-      <w:bookmarkEnd w:id="44"/>
+      <w:bookmarkEnd w:id="43"/>
     </w:p>
     <w:p>
       <w:pPr>
         <w:pStyle w:val="31"/>
       </w:pPr>
-      <w:bookmarkStart w:id="45" w:name="_Hlk134184407"/>
+      <w:bookmarkStart w:id="44" w:name="_Hlk134184407"/>
       <w:r>
         <w:rPr>
           <w:rFonts w:hint="eastAsia"/>
@@ -6269,8 +6284,8 @@
       <w:pPr>
         <w:pStyle w:val="ab"/>
       </w:pPr>
-      <w:bookmarkStart w:id="46" w:name="_Toc134191277"/>
-      <w:bookmarkEnd w:id="45"/>
+      <w:bookmarkStart w:id="45" w:name="_Toc134191277"/>
+      <w:bookmarkEnd w:id="44"/>
       <w:r>
         <w:rPr>
           <w:rFonts w:hint="eastAsia"/>
@@ -6283,7 +6298,7 @@
         </w:rPr>
         <w:t>預期成果</w:t>
       </w:r>
-      <w:bookmarkEnd w:id="46"/>
+      <w:bookmarkEnd w:id="45"/>
     </w:p>
     <w:p>
       <w:pPr>
@@ -6327,10 +6342,10 @@
         <w:pStyle w:val="a9"/>
         <w:ind w:firstLine="721"/>
       </w:pPr>
-      <w:bookmarkStart w:id="47" w:name="_Toc134191278"/>
-      <w:bookmarkStart w:id="48" w:name="_Toc134301106"/>
-      <w:bookmarkStart w:id="49" w:name="_Toc134580814"/>
-      <w:bookmarkStart w:id="50" w:name="_Toc134581901"/>
+      <w:bookmarkStart w:id="46" w:name="_Toc134191278"/>
+      <w:bookmarkStart w:id="47" w:name="_Toc134301106"/>
+      <w:bookmarkStart w:id="48" w:name="_Toc134580814"/>
+      <w:bookmarkStart w:id="49" w:name="_Toc134581901"/>
       <w:r>
         <w:rPr>
           <w:rFonts w:hint="eastAsia"/>
@@ -6350,16 +6365,16 @@
         </w:rPr>
         <w:t>營運計畫</w:t>
       </w:r>
+      <w:bookmarkEnd w:id="46"/>
       <w:bookmarkEnd w:id="47"/>
       <w:bookmarkEnd w:id="48"/>
       <w:bookmarkEnd w:id="49"/>
-      <w:bookmarkEnd w:id="50"/>
     </w:p>
     <w:p>
       <w:pPr>
         <w:pStyle w:val="ab"/>
       </w:pPr>
-      <w:bookmarkStart w:id="51" w:name="_Toc134191279"/>
+      <w:bookmarkStart w:id="50" w:name="_Toc134191279"/>
       <w:r>
         <w:rPr>
           <w:rFonts w:hint="eastAsia"/>
@@ -6372,7 +6387,7 @@
         </w:rPr>
         <w:t>可行性分析</w:t>
       </w:r>
-      <w:bookmarkEnd w:id="51"/>
+      <w:bookmarkEnd w:id="50"/>
     </w:p>
     <w:p>
       <w:pPr>
@@ -6524,7 +6539,7 @@
       <w:pPr>
         <w:pStyle w:val="ab"/>
       </w:pPr>
-      <w:bookmarkStart w:id="52" w:name="_Toc134191280"/>
+      <w:bookmarkStart w:id="51" w:name="_Toc134191280"/>
       <w:r>
         <w:rPr>
           <w:rFonts w:hint="eastAsia"/>
@@ -6541,7 +6556,7 @@
       <w:r>
         <w:t>Business model</w:t>
       </w:r>
-      <w:bookmarkEnd w:id="52"/>
+      <w:bookmarkEnd w:id="51"/>
     </w:p>
     <w:p>
       <w:pPr>
@@ -6591,7 +6606,7 @@
       <w:pPr>
         <w:pStyle w:val="ab"/>
       </w:pPr>
-      <w:bookmarkStart w:id="53" w:name="_Toc134191281"/>
+      <w:bookmarkStart w:id="52" w:name="_Toc134191281"/>
       <w:r>
         <w:rPr>
           <w:rFonts w:hint="eastAsia"/>
@@ -6616,7 +6631,7 @@
       <w:r>
         <w:t>TP</w:t>
       </w:r>
-      <w:bookmarkEnd w:id="53"/>
+      <w:bookmarkEnd w:id="52"/>
     </w:p>
     <w:p>
       <w:pPr>
@@ -6950,7 +6965,7 @@
           <w:szCs w:val="32"/>
         </w:rPr>
       </w:pPr>
-      <w:bookmarkStart w:id="54" w:name="_Toc134191282"/>
+      <w:bookmarkStart w:id="53" w:name="_Toc134191282"/>
       <w:r>
         <w:rPr>
           <w:rFonts w:ascii="Times New Roman" w:eastAsia="標楷體" w:hAnsi="Times New Roman"/>
@@ -6984,13 +6999,13 @@
         </w:rPr>
         <w:t>SWOT</w:t>
       </w:r>
-      <w:bookmarkEnd w:id="54"/>
+      <w:bookmarkEnd w:id="53"/>
     </w:p>
     <w:p>
       <w:pPr>
         <w:pStyle w:val="afe"/>
       </w:pPr>
-      <w:bookmarkStart w:id="55" w:name="_Toc134581902"/>
+      <w:bookmarkStart w:id="54" w:name="_Toc134581902"/>
       <w:r>
         <w:rPr>
           <w:rFonts w:hint="eastAsia"/>
@@ -7009,7 +7024,7 @@
         </w:rPr>
         <w:t>開發標準與使用工具</w:t>
       </w:r>
-      <w:bookmarkEnd w:id="55"/>
+      <w:bookmarkEnd w:id="54"/>
     </w:p>
     <w:tbl>
       <w:tblPr>
@@ -7972,10 +7987,10 @@
         <w:pStyle w:val="a9"/>
         <w:ind w:firstLine="721"/>
       </w:pPr>
-      <w:bookmarkStart w:id="56" w:name="_Toc134191283"/>
-      <w:bookmarkStart w:id="57" w:name="_Toc134301107"/>
-      <w:bookmarkStart w:id="58" w:name="_Toc134580815"/>
-      <w:bookmarkStart w:id="59" w:name="_Toc134581903"/>
+      <w:bookmarkStart w:id="55" w:name="_Toc134191283"/>
+      <w:bookmarkStart w:id="56" w:name="_Toc134301107"/>
+      <w:bookmarkStart w:id="57" w:name="_Toc134580815"/>
+      <w:bookmarkStart w:id="58" w:name="_Toc134581903"/>
       <w:r>
         <w:rPr>
           <w:rFonts w:hint="eastAsia"/>
@@ -7995,16 +8010,16 @@
         </w:rPr>
         <w:t>系統規格</w:t>
       </w:r>
+      <w:bookmarkEnd w:id="55"/>
       <w:bookmarkEnd w:id="56"/>
       <w:bookmarkEnd w:id="57"/>
       <w:bookmarkEnd w:id="58"/>
-      <w:bookmarkEnd w:id="59"/>
     </w:p>
     <w:p>
       <w:pPr>
         <w:pStyle w:val="ab"/>
       </w:pPr>
-      <w:bookmarkStart w:id="60" w:name="_Toc134191284"/>
+      <w:bookmarkStart w:id="59" w:name="_Toc134191284"/>
       <w:r>
         <w:t xml:space="preserve">3-1 </w:t>
       </w:r>
@@ -8014,7 +8029,7 @@
         </w:rPr>
         <w:t>系統架構</w:t>
       </w:r>
-      <w:bookmarkEnd w:id="60"/>
+      <w:bookmarkEnd w:id="59"/>
     </w:p>
     <w:p>
       <w:pPr>
@@ -8084,7 +8099,7 @@
       <w:pPr>
         <w:pStyle w:val="ab"/>
       </w:pPr>
-      <w:bookmarkStart w:id="61" w:name="_Toc134191285"/>
+      <w:bookmarkStart w:id="60" w:name="_Toc134191285"/>
       <w:r>
         <w:t xml:space="preserve">3-2 </w:t>
       </w:r>
@@ -8094,13 +8109,13 @@
         </w:rPr>
         <w:t>系統軟、硬體需求與技術平台</w:t>
       </w:r>
-      <w:bookmarkEnd w:id="61"/>
+      <w:bookmarkEnd w:id="60"/>
     </w:p>
     <w:p>
       <w:pPr>
         <w:pStyle w:val="afe"/>
       </w:pPr>
-      <w:bookmarkStart w:id="62" w:name="_Toc134581904"/>
+      <w:bookmarkStart w:id="61" w:name="_Toc134581904"/>
       <w:r>
         <w:rPr>
           <w:rFonts w:hint="eastAsia"/>
@@ -8128,7 +8143,7 @@
         </w:rPr>
         <w:t>系統軟、硬體需求</w:t>
       </w:r>
-      <w:bookmarkEnd w:id="62"/>
+      <w:bookmarkEnd w:id="61"/>
     </w:p>
     <w:tbl>
       <w:tblPr>
@@ -8806,7 +8821,7 @@
       <w:pPr>
         <w:pStyle w:val="ab"/>
       </w:pPr>
-      <w:bookmarkStart w:id="63" w:name="_Toc134191286"/>
+      <w:bookmarkStart w:id="62" w:name="_Toc134191286"/>
       <w:r>
         <w:lastRenderedPageBreak/>
         <w:t xml:space="preserve">3-3 </w:t>
@@ -8817,14 +8832,14 @@
         </w:rPr>
         <w:t>開發標準與使用工具</w:t>
       </w:r>
-      <w:bookmarkEnd w:id="63"/>
+      <w:bookmarkEnd w:id="62"/>
     </w:p>
     <w:p>
       <w:pPr>
         <w:pStyle w:val="afe"/>
       </w:pPr>
-      <w:bookmarkStart w:id="64" w:name="_Toc134581905"/>
-      <w:bookmarkStart w:id="65" w:name="_Hlk134299568"/>
+      <w:bookmarkStart w:id="63" w:name="_Toc134581905"/>
+      <w:bookmarkStart w:id="64" w:name="_Hlk134299568"/>
       <w:r>
         <w:rPr>
           <w:rFonts w:hint="eastAsia"/>
@@ -8849,7 +8864,7 @@
         </w:rPr>
         <w:t>開發標準與使用工具</w:t>
       </w:r>
-      <w:bookmarkEnd w:id="64"/>
+      <w:bookmarkEnd w:id="63"/>
     </w:p>
     <w:tbl>
       <w:tblPr>
@@ -8874,7 +8889,7 @@
             </w:tcBorders>
             <w:shd w:val="clear" w:color="auto" w:fill="AEAAAA" w:themeFill="background2" w:themeFillShade="BF"/>
           </w:tcPr>
-          <w:bookmarkEnd w:id="65"/>
+          <w:bookmarkEnd w:id="64"/>
           <w:p>
             <w:pPr>
               <w:ind w:firstLineChars="0" w:firstLine="0"/>
@@ -9807,10 +9822,10 @@
         <w:pStyle w:val="a9"/>
         <w:ind w:firstLine="721"/>
       </w:pPr>
-      <w:bookmarkStart w:id="66" w:name="_Toc134191287"/>
-      <w:bookmarkStart w:id="67" w:name="_Toc134301108"/>
-      <w:bookmarkStart w:id="68" w:name="_Toc134580816"/>
-      <w:bookmarkStart w:id="69" w:name="_Toc134581906"/>
+      <w:bookmarkStart w:id="65" w:name="_Toc134191287"/>
+      <w:bookmarkStart w:id="66" w:name="_Toc134301108"/>
+      <w:bookmarkStart w:id="67" w:name="_Toc134580816"/>
+      <w:bookmarkStart w:id="68" w:name="_Toc134581906"/>
       <w:r>
         <w:rPr>
           <w:rFonts w:hint="eastAsia"/>
@@ -9830,10 +9845,10 @@
         </w:rPr>
         <w:t>專案時程與組織分工</w:t>
       </w:r>
+      <w:bookmarkEnd w:id="65"/>
       <w:bookmarkEnd w:id="66"/>
       <w:bookmarkEnd w:id="67"/>
       <w:bookmarkEnd w:id="68"/>
-      <w:bookmarkEnd w:id="69"/>
     </w:p>
     <w:p>
       <w:pPr>
@@ -9843,7 +9858,7 @@
           <w:szCs w:val="28"/>
         </w:rPr>
       </w:pPr>
-      <w:bookmarkStart w:id="70" w:name="_Toc134191288"/>
+      <w:bookmarkStart w:id="69" w:name="_Toc134191288"/>
       <w:r>
         <w:t>4-</w:t>
       </w:r>
@@ -9860,13 +9875,13 @@
         </w:rPr>
         <w:t>專案時程</w:t>
       </w:r>
-      <w:bookmarkEnd w:id="70"/>
+      <w:bookmarkEnd w:id="69"/>
     </w:p>
     <w:p>
       <w:pPr>
         <w:pStyle w:val="afe"/>
       </w:pPr>
-      <w:bookmarkStart w:id="71" w:name="_Toc134581907"/>
+      <w:bookmarkStart w:id="70" w:name="_Toc134581907"/>
       <w:r>
         <w:rPr>
           <w:rFonts w:hint="eastAsia"/>
@@ -9900,7 +9915,7 @@
         </w:rPr>
         <w:t>、專案時程</w:t>
       </w:r>
-      <w:bookmarkEnd w:id="71"/>
+      <w:bookmarkEnd w:id="70"/>
     </w:p>
     <w:tbl>
       <w:tblPr>
@@ -9957,7 +9972,7 @@
                 <w:szCs w:val="28"/>
               </w:rPr>
             </w:pPr>
-            <w:bookmarkStart w:id="72" w:name="RANGE!A1"/>
+            <w:bookmarkStart w:id="71" w:name="RANGE!A1"/>
             <w:r>
               <w:rPr>
                 <w:rFonts w:ascii="Times New Roman" w:eastAsia="標楷體" w:hAnsi="Times New Roman" w:cs="新細明體" w:hint="eastAsia"/>
@@ -9970,7 +9985,7 @@
               </w:rPr>
               <w:t>年</w:t>
             </w:r>
-            <w:bookmarkEnd w:id="72"/>
+            <w:bookmarkEnd w:id="71"/>
           </w:p>
         </w:tc>
         <w:tc>
@@ -10001,7 +10016,7 @@
                 <w:szCs w:val="28"/>
               </w:rPr>
             </w:pPr>
-            <w:bookmarkStart w:id="73" w:name="RANGE!B1"/>
+            <w:bookmarkStart w:id="72" w:name="RANGE!B1"/>
             <w:r>
               <w:rPr>
                 <w:rFonts w:ascii="Times New Roman" w:eastAsia="標楷體" w:hAnsi="Times New Roman" w:cs="Times New Roman"/>
@@ -10026,7 +10041,7 @@
               </w:rPr>
               <w:t>年</w:t>
             </w:r>
-            <w:bookmarkEnd w:id="73"/>
+            <w:bookmarkEnd w:id="72"/>
           </w:p>
         </w:tc>
       </w:tr>
@@ -10061,7 +10076,7 @@
                 <w:szCs w:val="28"/>
               </w:rPr>
             </w:pPr>
-            <w:bookmarkStart w:id="74" w:name="RANGE!A2"/>
+            <w:bookmarkStart w:id="73" w:name="RANGE!A2"/>
             <w:r>
               <w:rPr>
                 <w:rFonts w:ascii="Times New Roman" w:eastAsia="標楷體" w:hAnsi="Times New Roman" w:cs="新細明體" w:hint="eastAsia"/>
@@ -10074,7 +10089,7 @@
               </w:rPr>
               <w:t>月</w:t>
             </w:r>
-            <w:bookmarkEnd w:id="74"/>
+            <w:bookmarkEnd w:id="73"/>
           </w:p>
         </w:tc>
         <w:tc>
@@ -10102,7 +10117,7 @@
                 <w:szCs w:val="28"/>
               </w:rPr>
             </w:pPr>
-            <w:bookmarkStart w:id="75" w:name="RANGE!B2"/>
+            <w:bookmarkStart w:id="74" w:name="RANGE!B2"/>
             <w:r>
               <w:rPr>
                 <w:rFonts w:ascii="Times New Roman" w:eastAsia="標楷體" w:hAnsi="Times New Roman" w:cs="Times New Roman"/>
@@ -10113,7 +10128,7 @@
               </w:rPr>
               <w:t>2</w:t>
             </w:r>
-            <w:bookmarkEnd w:id="75"/>
+            <w:bookmarkEnd w:id="74"/>
           </w:p>
         </w:tc>
         <w:tc>
@@ -10141,7 +10156,7 @@
                 <w:szCs w:val="28"/>
               </w:rPr>
             </w:pPr>
-            <w:bookmarkStart w:id="76" w:name="RANGE!C2"/>
+            <w:bookmarkStart w:id="75" w:name="RANGE!C2"/>
             <w:r>
               <w:rPr>
                 <w:rFonts w:ascii="Times New Roman" w:eastAsia="標楷體" w:hAnsi="Times New Roman" w:cs="Times New Roman"/>
@@ -10152,7 +10167,7 @@
               </w:rPr>
               <w:t>3</w:t>
             </w:r>
-            <w:bookmarkEnd w:id="76"/>
+            <w:bookmarkEnd w:id="75"/>
           </w:p>
         </w:tc>
         <w:tc>
@@ -10180,7 +10195,7 @@
                 <w:szCs w:val="28"/>
               </w:rPr>
             </w:pPr>
-            <w:bookmarkStart w:id="77" w:name="RANGE!D2"/>
+            <w:bookmarkStart w:id="76" w:name="RANGE!D2"/>
             <w:r>
               <w:rPr>
                 <w:rFonts w:ascii="Times New Roman" w:eastAsia="標楷體" w:hAnsi="Times New Roman" w:cs="Times New Roman"/>
@@ -10191,7 +10206,7 @@
               </w:rPr>
               <w:t>4</w:t>
             </w:r>
-            <w:bookmarkEnd w:id="77"/>
+            <w:bookmarkEnd w:id="76"/>
           </w:p>
         </w:tc>
         <w:tc>
@@ -10219,7 +10234,7 @@
                 <w:szCs w:val="28"/>
               </w:rPr>
             </w:pPr>
-            <w:bookmarkStart w:id="78" w:name="RANGE!E2"/>
+            <w:bookmarkStart w:id="77" w:name="RANGE!E2"/>
             <w:r>
               <w:rPr>
                 <w:rFonts w:ascii="Times New Roman" w:eastAsia="標楷體" w:hAnsi="Times New Roman" w:cs="Times New Roman"/>
@@ -10230,7 +10245,7 @@
               </w:rPr>
               <w:t>5</w:t>
             </w:r>
-            <w:bookmarkEnd w:id="78"/>
+            <w:bookmarkEnd w:id="77"/>
           </w:p>
         </w:tc>
         <w:tc>
@@ -10258,7 +10273,7 @@
                 <w:szCs w:val="28"/>
               </w:rPr>
             </w:pPr>
-            <w:bookmarkStart w:id="79" w:name="RANGE!F2"/>
+            <w:bookmarkStart w:id="78" w:name="RANGE!F2"/>
             <w:r>
               <w:rPr>
                 <w:rFonts w:ascii="Times New Roman" w:eastAsia="標楷體" w:hAnsi="Times New Roman" w:cs="Times New Roman"/>
@@ -10269,7 +10284,7 @@
               </w:rPr>
               <w:t>6</w:t>
             </w:r>
-            <w:bookmarkEnd w:id="79"/>
+            <w:bookmarkEnd w:id="78"/>
           </w:p>
         </w:tc>
         <w:tc>
@@ -10297,7 +10312,7 @@
                 <w:szCs w:val="28"/>
               </w:rPr>
             </w:pPr>
-            <w:bookmarkStart w:id="80" w:name="RANGE!G2"/>
+            <w:bookmarkStart w:id="79" w:name="RANGE!G2"/>
             <w:r>
               <w:rPr>
                 <w:rFonts w:ascii="Times New Roman" w:eastAsia="標楷體" w:hAnsi="Times New Roman" w:cs="Times New Roman"/>
@@ -10308,7 +10323,7 @@
               </w:rPr>
               <w:t>7</w:t>
             </w:r>
-            <w:bookmarkEnd w:id="80"/>
+            <w:bookmarkEnd w:id="79"/>
           </w:p>
         </w:tc>
         <w:tc>
@@ -10336,7 +10351,7 @@
                 <w:szCs w:val="28"/>
               </w:rPr>
             </w:pPr>
-            <w:bookmarkStart w:id="81" w:name="RANGE!H2"/>
+            <w:bookmarkStart w:id="80" w:name="RANGE!H2"/>
             <w:r>
               <w:rPr>
                 <w:rFonts w:ascii="Times New Roman" w:eastAsia="標楷體" w:hAnsi="Times New Roman" w:cs="Times New Roman"/>
@@ -10347,7 +10362,7 @@
               </w:rPr>
               <w:t>8</w:t>
             </w:r>
-            <w:bookmarkEnd w:id="81"/>
+            <w:bookmarkEnd w:id="80"/>
           </w:p>
         </w:tc>
         <w:tc>
@@ -10375,7 +10390,7 @@
                 <w:szCs w:val="28"/>
               </w:rPr>
             </w:pPr>
-            <w:bookmarkStart w:id="82" w:name="RANGE!I2"/>
+            <w:bookmarkStart w:id="81" w:name="RANGE!I2"/>
             <w:r>
               <w:rPr>
                 <w:rFonts w:ascii="Times New Roman" w:eastAsia="標楷體" w:hAnsi="Times New Roman" w:cs="Times New Roman"/>
@@ -10386,7 +10401,7 @@
               </w:rPr>
               <w:t>9</w:t>
             </w:r>
-            <w:bookmarkEnd w:id="82"/>
+            <w:bookmarkEnd w:id="81"/>
           </w:p>
         </w:tc>
         <w:tc>
@@ -10414,7 +10429,7 @@
                 <w:szCs w:val="28"/>
               </w:rPr>
             </w:pPr>
-            <w:bookmarkStart w:id="83" w:name="RANGE!J2"/>
+            <w:bookmarkStart w:id="82" w:name="RANGE!J2"/>
             <w:r>
               <w:rPr>
                 <w:rFonts w:ascii="Times New Roman" w:eastAsia="標楷體" w:hAnsi="Times New Roman" w:cs="Times New Roman"/>
@@ -10425,7 +10440,7 @@
               </w:rPr>
               <w:t>10</w:t>
             </w:r>
-            <w:bookmarkEnd w:id="83"/>
+            <w:bookmarkEnd w:id="82"/>
           </w:p>
         </w:tc>
         <w:tc>
@@ -10453,7 +10468,7 @@
                 <w:szCs w:val="28"/>
               </w:rPr>
             </w:pPr>
-            <w:bookmarkStart w:id="84" w:name="RANGE!K2"/>
+            <w:bookmarkStart w:id="83" w:name="RANGE!K2"/>
             <w:r>
               <w:rPr>
                 <w:rFonts w:ascii="Times New Roman" w:eastAsia="標楷體" w:hAnsi="Times New Roman" w:cs="Times New Roman"/>
@@ -10464,7 +10479,7 @@
               </w:rPr>
               <w:t>11</w:t>
             </w:r>
-            <w:bookmarkEnd w:id="84"/>
+            <w:bookmarkEnd w:id="83"/>
           </w:p>
         </w:tc>
         <w:tc>
@@ -10492,7 +10507,7 @@
                 <w:szCs w:val="28"/>
               </w:rPr>
             </w:pPr>
-            <w:bookmarkStart w:id="85" w:name="RANGE!L2"/>
+            <w:bookmarkStart w:id="84" w:name="RANGE!L2"/>
             <w:r>
               <w:rPr>
                 <w:rFonts w:ascii="Times New Roman" w:eastAsia="標楷體" w:hAnsi="Times New Roman" w:cs="Times New Roman"/>
@@ -10503,7 +10518,7 @@
               </w:rPr>
               <w:t>12</w:t>
             </w:r>
-            <w:bookmarkEnd w:id="85"/>
+            <w:bookmarkEnd w:id="84"/>
           </w:p>
         </w:tc>
       </w:tr>
@@ -10537,7 +10552,7 @@
                 <w:szCs w:val="28"/>
               </w:rPr>
             </w:pPr>
-            <w:bookmarkStart w:id="86" w:name="RANGE!A3"/>
+            <w:bookmarkStart w:id="85" w:name="RANGE!A3"/>
             <w:r>
               <w:rPr>
                 <w:rFonts w:ascii="Times New Roman" w:eastAsia="標楷體" w:hAnsi="Times New Roman" w:cs="新細明體" w:hint="eastAsia"/>
@@ -10548,7 +10563,7 @@
               </w:rPr>
               <w:t>系統發想</w:t>
             </w:r>
-            <w:bookmarkEnd w:id="86"/>
+            <w:bookmarkEnd w:id="85"/>
           </w:p>
         </w:tc>
         <w:tc>
@@ -11404,7 +11419,7 @@
                 <w:szCs w:val="28"/>
               </w:rPr>
             </w:pPr>
-            <w:bookmarkStart w:id="87" w:name="RANGE!A5"/>
+            <w:bookmarkStart w:id="86" w:name="RANGE!A5"/>
             <w:r>
               <w:rPr>
                 <w:rFonts w:ascii="Times New Roman" w:eastAsia="標楷體" w:hAnsi="Times New Roman" w:cs="新細明體" w:hint="eastAsia"/>
@@ -11415,7 +11430,7 @@
               </w:rPr>
               <w:t>工具學習</w:t>
             </w:r>
-            <w:bookmarkEnd w:id="87"/>
+            <w:bookmarkEnd w:id="86"/>
           </w:p>
         </w:tc>
         <w:tc>
@@ -12273,7 +12288,7 @@
                 <w:szCs w:val="28"/>
               </w:rPr>
             </w:pPr>
-            <w:bookmarkStart w:id="88" w:name="RANGE!A7"/>
+            <w:bookmarkStart w:id="87" w:name="RANGE!A7"/>
             <w:r>
               <w:rPr>
                 <w:rFonts w:ascii="Times New Roman" w:eastAsia="標楷體" w:hAnsi="Times New Roman" w:cs="新細明體" w:hint="eastAsia"/>
@@ -12284,7 +12299,7 @@
               </w:rPr>
               <w:t>前端設計</w:t>
             </w:r>
-            <w:bookmarkEnd w:id="88"/>
+            <w:bookmarkEnd w:id="87"/>
           </w:p>
         </w:tc>
         <w:tc>
@@ -13142,7 +13157,7 @@
                 <w:szCs w:val="28"/>
               </w:rPr>
             </w:pPr>
-            <w:bookmarkStart w:id="89" w:name="RANGE!A9"/>
+            <w:bookmarkStart w:id="88" w:name="RANGE!A9"/>
             <w:r>
               <w:rPr>
                 <w:rFonts w:ascii="Times New Roman" w:eastAsia="標楷體" w:hAnsi="Times New Roman" w:cs="新細明體" w:hint="eastAsia"/>
@@ -13153,7 +13168,7 @@
               </w:rPr>
               <w:t>前端開發</w:t>
             </w:r>
-            <w:bookmarkEnd w:id="89"/>
+            <w:bookmarkEnd w:id="88"/>
           </w:p>
         </w:tc>
         <w:tc>
@@ -14011,7 +14026,7 @@
                 <w:szCs w:val="28"/>
               </w:rPr>
             </w:pPr>
-            <w:bookmarkStart w:id="90" w:name="RANGE!A11"/>
+            <w:bookmarkStart w:id="89" w:name="RANGE!A11"/>
             <w:r>
               <w:rPr>
                 <w:rFonts w:ascii="Times New Roman" w:eastAsia="標楷體" w:hAnsi="Times New Roman" w:cs="新細明體" w:hint="eastAsia"/>
@@ -14022,7 +14037,7 @@
               </w:rPr>
               <w:t>資料庫設計</w:t>
             </w:r>
-            <w:bookmarkEnd w:id="90"/>
+            <w:bookmarkEnd w:id="89"/>
           </w:p>
         </w:tc>
         <w:tc>
@@ -14880,7 +14895,7 @@
                 <w:szCs w:val="28"/>
               </w:rPr>
             </w:pPr>
-            <w:bookmarkStart w:id="91" w:name="RANGE!A13"/>
+            <w:bookmarkStart w:id="90" w:name="RANGE!A13"/>
             <w:r>
               <w:rPr>
                 <w:rFonts w:ascii="Times New Roman" w:eastAsia="標楷體" w:hAnsi="Times New Roman" w:cs="新細明體" w:hint="eastAsia"/>
@@ -14891,7 +14906,7 @@
               </w:rPr>
               <w:t>資料庫建置</w:t>
             </w:r>
-            <w:bookmarkEnd w:id="91"/>
+            <w:bookmarkEnd w:id="90"/>
           </w:p>
         </w:tc>
         <w:tc>
@@ -15755,7 +15770,7 @@
                 <w:szCs w:val="28"/>
               </w:rPr>
             </w:pPr>
-            <w:bookmarkStart w:id="92" w:name="RANGE!A15"/>
+            <w:bookmarkStart w:id="91" w:name="RANGE!A15"/>
             <w:r>
               <w:rPr>
                 <w:rFonts w:ascii="Times New Roman" w:eastAsia="標楷體" w:hAnsi="Times New Roman" w:cs="新細明體" w:hint="eastAsia"/>
@@ -15766,7 +15781,7 @@
               </w:rPr>
               <w:t>後端設計</w:t>
             </w:r>
-            <w:bookmarkEnd w:id="92"/>
+            <w:bookmarkEnd w:id="91"/>
           </w:p>
         </w:tc>
         <w:tc>
@@ -16635,7 +16650,7 @@
                 <w:szCs w:val="28"/>
               </w:rPr>
             </w:pPr>
-            <w:bookmarkStart w:id="93" w:name="RANGE!A17"/>
+            <w:bookmarkStart w:id="92" w:name="RANGE!A17"/>
             <w:r>
               <w:rPr>
                 <w:rFonts w:ascii="Times New Roman" w:eastAsia="標楷體" w:hAnsi="Times New Roman" w:cs="新細明體" w:hint="eastAsia"/>
@@ -16646,7 +16661,7 @@
               </w:rPr>
               <w:t>後端開發</w:t>
             </w:r>
-            <w:bookmarkEnd w:id="93"/>
+            <w:bookmarkEnd w:id="92"/>
           </w:p>
         </w:tc>
         <w:tc>
@@ -17519,7 +17534,7 @@
                 <w:szCs w:val="28"/>
               </w:rPr>
             </w:pPr>
-            <w:bookmarkStart w:id="94" w:name="RANGE!A19"/>
+            <w:bookmarkStart w:id="93" w:name="RANGE!A19"/>
             <w:r>
               <w:rPr>
                 <w:rFonts w:ascii="Times New Roman" w:eastAsia="標楷體" w:hAnsi="Times New Roman" w:cs="新細明體" w:hint="eastAsia"/>
@@ -17530,7 +17545,7 @@
               </w:rPr>
               <w:t>系統整合</w:t>
             </w:r>
-            <w:bookmarkEnd w:id="94"/>
+            <w:bookmarkEnd w:id="93"/>
           </w:p>
         </w:tc>
         <w:tc>
@@ -18397,7 +18412,7 @@
                 <w:szCs w:val="28"/>
               </w:rPr>
             </w:pPr>
-            <w:bookmarkStart w:id="95" w:name="RANGE!A21"/>
+            <w:bookmarkStart w:id="94" w:name="RANGE!A21"/>
             <w:r>
               <w:rPr>
                 <w:rFonts w:ascii="Times New Roman" w:eastAsia="標楷體" w:hAnsi="Times New Roman" w:cs="新細明體" w:hint="eastAsia"/>
@@ -18408,7 +18423,7 @@
               </w:rPr>
               <w:t>系統測試</w:t>
             </w:r>
-            <w:bookmarkEnd w:id="95"/>
+            <w:bookmarkEnd w:id="94"/>
           </w:p>
         </w:tc>
         <w:tc>
@@ -19273,7 +19288,7 @@
                 <w:szCs w:val="28"/>
               </w:rPr>
             </w:pPr>
-            <w:bookmarkStart w:id="96" w:name="RANGE!A23"/>
+            <w:bookmarkStart w:id="95" w:name="RANGE!A23"/>
             <w:r>
               <w:rPr>
                 <w:rFonts w:ascii="Times New Roman" w:eastAsia="標楷體" w:hAnsi="Times New Roman" w:cs="新細明體" w:hint="eastAsia"/>
@@ -19284,7 +19299,7 @@
               </w:rPr>
               <w:t>手冊製作</w:t>
             </w:r>
-            <w:bookmarkEnd w:id="96"/>
+            <w:bookmarkEnd w:id="95"/>
           </w:p>
         </w:tc>
         <w:tc>
@@ -20142,7 +20157,7 @@
                 <w:szCs w:val="28"/>
               </w:rPr>
             </w:pPr>
-            <w:bookmarkStart w:id="97" w:name="RANGE!A25"/>
+            <w:bookmarkStart w:id="96" w:name="RANGE!A25"/>
             <w:r>
               <w:rPr>
                 <w:rFonts w:ascii="Times New Roman" w:eastAsia="標楷體" w:hAnsi="Times New Roman" w:cs="Times New Roman"/>
@@ -20163,7 +20178,7 @@
               </w:rPr>
               <w:t>製作</w:t>
             </w:r>
-            <w:bookmarkEnd w:id="97"/>
+            <w:bookmarkEnd w:id="96"/>
           </w:p>
         </w:tc>
         <w:tc>
@@ -21914,7 +21929,7 @@
       <w:pPr>
         <w:pStyle w:val="ab"/>
       </w:pPr>
-      <w:bookmarkStart w:id="98" w:name="_Toc134191289"/>
+      <w:bookmarkStart w:id="97" w:name="_Toc134191289"/>
       <w:r>
         <w:lastRenderedPageBreak/>
         <w:t>4-</w:t>
@@ -21928,13 +21943,13 @@
         </w:rPr>
         <w:t>專案組織與分工</w:t>
       </w:r>
-      <w:bookmarkEnd w:id="98"/>
+      <w:bookmarkEnd w:id="97"/>
     </w:p>
     <w:p>
       <w:pPr>
         <w:pStyle w:val="afe"/>
       </w:pPr>
-      <w:bookmarkStart w:id="99" w:name="_Toc134581908"/>
+      <w:bookmarkStart w:id="98" w:name="_Toc134581908"/>
       <w:r>
         <w:rPr>
           <w:rFonts w:hint="eastAsia"/>
@@ -21959,7 +21974,7 @@
         </w:rPr>
         <w:t>、專案組織與分工</w:t>
       </w:r>
-      <w:bookmarkEnd w:id="99"/>
+      <w:bookmarkEnd w:id="98"/>
     </w:p>
     <w:p>
       <w:pPr>
@@ -22141,7 +22156,7 @@
                 <w:kern w:val="0"/>
                 <w:szCs w:val="24"/>
               </w:rPr>
-              <w:t>鍾</w:t>
+              <w:t>鍾皓</w:t>
             </w:r>
             <w:proofErr w:type="gramEnd"/>
             <w:r>
@@ -22151,7 +22166,7 @@
                 <w:kern w:val="0"/>
                 <w:szCs w:val="24"/>
               </w:rPr>
-              <w:t>皓年</w:t>
+              <w:t>年</w:t>
             </w:r>
           </w:p>
         </w:tc>
@@ -22677,15 +22692,6 @@
                 <w:szCs w:val="24"/>
               </w:rPr>
             </w:pPr>
-            <w:r>
-              <w:rPr>
-                <w:rFonts w:ascii="Times New Roman" w:eastAsia="標楷體" w:hAnsi="Times New Roman" w:cs="新細明體"/>
-                <w:color w:val="000000"/>
-                <w:kern w:val="0"/>
-                <w:szCs w:val="24"/>
-              </w:rPr>
-              <w:t>●</w:t>
-            </w:r>
           </w:p>
         </w:tc>
         <w:tc>
@@ -22770,20 +22776,20 @@
               <w:ind w:firstLineChars="0" w:firstLine="0"/>
               <w:jc w:val="center"/>
               <w:rPr>
-                <w:rFonts w:ascii="Times New Roman" w:eastAsia="標楷體" w:hAnsi="Times New Roman" w:cs="Calibri"/>
-                <w:color w:val="000000"/>
-                <w:kern w:val="0"/>
-                <w:szCs w:val="24"/>
-              </w:rPr>
-            </w:pPr>
-            <w:r>
-              <w:rPr>
-                <w:rFonts w:ascii="Times New Roman" w:eastAsia="標楷體" w:hAnsi="Times New Roman" w:cs="Calibri"/>
-                <w:color w:val="000000"/>
-                <w:kern w:val="0"/>
-                <w:szCs w:val="24"/>
-              </w:rPr>
-              <w:t xml:space="preserve">　</w:t>
+                <w:rFonts w:ascii="Times New Roman" w:eastAsia="標楷體" w:hAnsi="Times New Roman" w:cs="Calibri" w:hint="eastAsia"/>
+                <w:color w:val="000000"/>
+                <w:kern w:val="0"/>
+                <w:szCs w:val="24"/>
+              </w:rPr>
+            </w:pPr>
+            <w:r>
+              <w:rPr>
+                <w:rFonts w:ascii="Times New Roman" w:eastAsia="標楷體" w:hAnsi="Times New Roman" w:cs="新細明體"/>
+                <w:color w:val="000000"/>
+                <w:kern w:val="0"/>
+                <w:szCs w:val="24"/>
+              </w:rPr>
+              <w:t>●</w:t>
             </w:r>
           </w:p>
         </w:tc>
@@ -23310,20 +23316,20 @@
               <w:ind w:firstLineChars="0" w:firstLine="0"/>
               <w:jc w:val="center"/>
               <w:rPr>
-                <w:rFonts w:ascii="Times New Roman" w:eastAsia="標楷體" w:hAnsi="Times New Roman" w:cs="Calibri"/>
-                <w:color w:val="000000"/>
-                <w:kern w:val="0"/>
-                <w:szCs w:val="24"/>
-              </w:rPr>
-            </w:pPr>
-            <w:r>
-              <w:rPr>
-                <w:rFonts w:ascii="Times New Roman" w:eastAsia="標楷體" w:hAnsi="Times New Roman" w:cs="Calibri"/>
-                <w:color w:val="000000"/>
-                <w:kern w:val="0"/>
-                <w:szCs w:val="24"/>
-              </w:rPr>
-              <w:t xml:space="preserve">　</w:t>
+                <w:rFonts w:ascii="Times New Roman" w:eastAsia="標楷體" w:hAnsi="Times New Roman" w:cs="Calibri" w:hint="eastAsia"/>
+                <w:color w:val="000000"/>
+                <w:kern w:val="0"/>
+                <w:szCs w:val="24"/>
+              </w:rPr>
+            </w:pPr>
+            <w:r>
+              <w:rPr>
+                <w:rFonts w:ascii="Times New Roman" w:eastAsia="標楷體" w:hAnsi="Times New Roman" w:cs="新細明體"/>
+                <w:color w:val="000000"/>
+                <w:kern w:val="0"/>
+                <w:szCs w:val="24"/>
+              </w:rPr>
+              <w:t>●</w:t>
             </w:r>
           </w:p>
         </w:tc>
@@ -23408,12 +23414,12 @@
             </w:pPr>
             <w:r>
               <w:rPr>
-                <w:rFonts w:ascii="Times New Roman" w:eastAsia="標楷體" w:hAnsi="Times New Roman" w:cs="新細明體"/>
-                <w:color w:val="000000"/>
-                <w:kern w:val="0"/>
-                <w:szCs w:val="24"/>
-              </w:rPr>
-              <w:t>●</w:t>
+                <w:rFonts w:ascii="新細明體" w:eastAsia="新細明體" w:hAnsi="新細明體" w:cs="新細明體" w:hint="eastAsia"/>
+                <w:color w:val="000000"/>
+                <w:kern w:val="0"/>
+                <w:szCs w:val="24"/>
+              </w:rPr>
+              <w:t>〇</w:t>
             </w:r>
           </w:p>
         </w:tc>
@@ -23542,12 +23548,12 @@
             </w:pPr>
             <w:r>
               <w:rPr>
-                <w:rFonts w:ascii="Times New Roman" w:eastAsia="標楷體" w:hAnsi="Times New Roman" w:cs="Calibri"/>
-                <w:color w:val="000000"/>
-                <w:kern w:val="0"/>
-                <w:szCs w:val="24"/>
-              </w:rPr>
-              <w:t xml:space="preserve"> </w:t>
+                <w:rFonts w:ascii="新細明體" w:eastAsia="新細明體" w:hAnsi="新細明體" w:cs="新細明體" w:hint="eastAsia"/>
+                <w:color w:val="000000"/>
+                <w:kern w:val="0"/>
+                <w:szCs w:val="24"/>
+              </w:rPr>
+              <w:t>〇</w:t>
             </w:r>
           </w:p>
         </w:tc>
@@ -23755,15 +23761,6 @@
             </w:pPr>
             <w:r>
               <w:rPr>
-                <w:rFonts w:ascii="Times New Roman" w:eastAsia="標楷體" w:hAnsi="Times New Roman" w:cs="新細明體" w:hint="eastAsia"/>
-                <w:color w:val="000000"/>
-                <w:kern w:val="0"/>
-                <w:szCs w:val="24"/>
-              </w:rPr>
-              <w:t xml:space="preserve"> </w:t>
-            </w:r>
-            <w:r>
-              <w:rPr>
                 <w:rFonts w:ascii="新細明體" w:eastAsia="新細明體" w:hAnsi="新細明體" w:cs="新細明體" w:hint="eastAsia"/>
                 <w:color w:val="000000"/>
                 <w:kern w:val="0"/>
@@ -24302,20 +24299,20 @@
               <w:ind w:firstLineChars="0" w:firstLine="0"/>
               <w:jc w:val="center"/>
               <w:rPr>
-                <w:rFonts w:ascii="Times New Roman" w:eastAsia="標楷體" w:hAnsi="Times New Roman" w:cs="Calibri"/>
-                <w:color w:val="000000"/>
-                <w:kern w:val="0"/>
-                <w:szCs w:val="24"/>
-              </w:rPr>
-            </w:pPr>
-            <w:r>
-              <w:rPr>
-                <w:rFonts w:ascii="Times New Roman" w:eastAsia="標楷體" w:hAnsi="Times New Roman" w:cs="Calibri"/>
-                <w:color w:val="000000"/>
-                <w:kern w:val="0"/>
-                <w:szCs w:val="24"/>
-              </w:rPr>
-              <w:t xml:space="preserve">　</w:t>
+                <w:rFonts w:ascii="Times New Roman" w:eastAsia="標楷體" w:hAnsi="Times New Roman" w:cs="Calibri" w:hint="eastAsia"/>
+                <w:color w:val="000000"/>
+                <w:kern w:val="0"/>
+                <w:szCs w:val="24"/>
+              </w:rPr>
+            </w:pPr>
+            <w:r>
+              <w:rPr>
+                <w:rFonts w:ascii="新細明體" w:eastAsia="新細明體" w:hAnsi="新細明體" w:cs="新細明體" w:hint="eastAsia"/>
+                <w:color w:val="000000"/>
+                <w:kern w:val="0"/>
+                <w:szCs w:val="24"/>
+              </w:rPr>
+              <w:t>〇</w:t>
             </w:r>
           </w:p>
         </w:tc>
@@ -24405,15 +24402,6 @@
             </w:pPr>
             <w:r>
               <w:rPr>
-                <w:rFonts w:ascii="Times New Roman" w:eastAsia="標楷體" w:hAnsi="Times New Roman" w:cs="Calibri"/>
-                <w:color w:val="000000"/>
-                <w:kern w:val="0"/>
-                <w:szCs w:val="24"/>
-              </w:rPr>
-              <w:t xml:space="preserve"> </w:t>
-            </w:r>
-            <w:r>
-              <w:rPr>
                 <w:rFonts w:ascii="新細明體" w:eastAsia="新細明體" w:hAnsi="新細明體" w:cs="新細明體" w:hint="eastAsia"/>
                 <w:color w:val="000000"/>
                 <w:kern w:val="0"/>
@@ -24891,15 +24879,6 @@
             </w:pPr>
             <w:r>
               <w:rPr>
-                <w:rFonts w:ascii="Times New Roman" w:eastAsia="標楷體" w:hAnsi="Times New Roman" w:cs="Calibri" w:hint="eastAsia"/>
-                <w:color w:val="000000"/>
-                <w:kern w:val="0"/>
-                <w:szCs w:val="24"/>
-              </w:rPr>
-              <w:t xml:space="preserve"> </w:t>
-            </w:r>
-            <w:r>
-              <w:rPr>
                 <w:rFonts w:ascii="新細明體" w:eastAsia="新細明體" w:hAnsi="新細明體" w:cs="新細明體" w:hint="eastAsia"/>
                 <w:color w:val="000000"/>
                 <w:kern w:val="0"/>
@@ -25113,15 +25092,6 @@
             </w:pPr>
             <w:r>
               <w:rPr>
-                <w:rFonts w:ascii="Times New Roman" w:eastAsia="標楷體" w:hAnsi="Times New Roman" w:cs="Calibri"/>
-                <w:color w:val="000000"/>
-                <w:kern w:val="0"/>
-                <w:szCs w:val="24"/>
-              </w:rPr>
-              <w:t xml:space="preserve"> </w:t>
-            </w:r>
-            <w:r>
-              <w:rPr>
                 <w:rFonts w:ascii="新細明體" w:eastAsia="新細明體" w:hAnsi="新細明體" w:cs="新細明體" w:hint="eastAsia"/>
                 <w:color w:val="000000"/>
                 <w:kern w:val="0"/>
@@ -26021,15 +25991,6 @@
             </w:pPr>
             <w:r>
               <w:rPr>
-                <w:rFonts w:ascii="Times New Roman" w:eastAsia="標楷體" w:hAnsi="Times New Roman" w:cs="Calibri"/>
-                <w:color w:val="000000"/>
-                <w:kern w:val="0"/>
-                <w:szCs w:val="24"/>
-              </w:rPr>
-              <w:t xml:space="preserve"> </w:t>
-            </w:r>
-            <w:r>
-              <w:rPr>
                 <w:rFonts w:ascii="新細明體" w:eastAsia="新細明體" w:hAnsi="新細明體" w:cs="新細明體" w:hint="eastAsia"/>
                 <w:color w:val="000000"/>
                 <w:kern w:val="0"/>
@@ -26460,15 +26421,6 @@
             </w:pPr>
             <w:r>
               <w:rPr>
-                <w:rFonts w:ascii="Times New Roman" w:eastAsia="標楷體" w:hAnsi="Times New Roman" w:cs="Calibri"/>
-                <w:color w:val="000000"/>
-                <w:kern w:val="0"/>
-                <w:szCs w:val="24"/>
-              </w:rPr>
-              <w:t xml:space="preserve">　</w:t>
-            </w:r>
-            <w:r>
-              <w:rPr>
                 <w:rFonts w:ascii="新細明體" w:eastAsia="新細明體" w:hAnsi="新細明體" w:cs="新細明體" w:hint="eastAsia"/>
                 <w:color w:val="000000"/>
                 <w:kern w:val="0"/>
@@ -26499,15 +26451,6 @@
             </w:pPr>
             <w:r>
               <w:rPr>
-                <w:rFonts w:ascii="Times New Roman" w:eastAsia="標楷體" w:hAnsi="Times New Roman" w:cs="Calibri"/>
-                <w:color w:val="000000"/>
-                <w:kern w:val="0"/>
-                <w:szCs w:val="24"/>
-              </w:rPr>
-              <w:t xml:space="preserve"> </w:t>
-            </w:r>
-            <w:r>
-              <w:rPr>
                 <w:rFonts w:ascii="Times New Roman" w:eastAsia="標楷體" w:hAnsi="Times New Roman" w:cs="新細明體"/>
                 <w:color w:val="000000"/>
                 <w:kern w:val="0"/>
@@ -26536,15 +26479,6 @@
                 <w:szCs w:val="24"/>
               </w:rPr>
             </w:pPr>
-            <w:r>
-              <w:rPr>
-                <w:rFonts w:ascii="Times New Roman" w:eastAsia="標楷體" w:hAnsi="Times New Roman" w:cs="Calibri"/>
-                <w:color w:val="000000"/>
-                <w:kern w:val="0"/>
-                <w:szCs w:val="24"/>
-              </w:rPr>
-              <w:t xml:space="preserve"> </w:t>
-            </w:r>
             <w:r>
               <w:rPr>
                 <w:rFonts w:ascii="新細明體" w:eastAsia="新細明體" w:hAnsi="新細明體" w:cs="新細明體" w:hint="eastAsia"/>
@@ -26754,15 +26688,6 @@
                 <w:szCs w:val="24"/>
               </w:rPr>
             </w:pPr>
-            <w:r>
-              <w:rPr>
-                <w:rFonts w:ascii="Times New Roman" w:eastAsia="標楷體" w:hAnsi="Times New Roman" w:cs="Calibri"/>
-                <w:color w:val="000000"/>
-                <w:kern w:val="0"/>
-                <w:szCs w:val="24"/>
-              </w:rPr>
-              <w:t xml:space="preserve"> </w:t>
-            </w:r>
             <w:r>
               <w:rPr>
                 <w:rFonts w:ascii="新細明體" w:eastAsia="新細明體" w:hAnsi="新細明體" w:cs="新細明體" w:hint="eastAsia"/>
@@ -29089,11 +29014,11 @@
         <w:pStyle w:val="a9"/>
         <w:ind w:firstLineChars="0" w:firstLine="0"/>
       </w:pPr>
-      <w:bookmarkStart w:id="100" w:name="_Toc134191290"/>
-      <w:bookmarkStart w:id="101" w:name="_Toc134470515"/>
-      <w:bookmarkStart w:id="102" w:name="_Toc134573127"/>
-      <w:bookmarkStart w:id="103" w:name="_Toc134580817"/>
-      <w:bookmarkStart w:id="104" w:name="_Toc134581909"/>
+      <w:bookmarkStart w:id="99" w:name="_Toc134191290"/>
+      <w:bookmarkStart w:id="100" w:name="_Toc134470515"/>
+      <w:bookmarkStart w:id="101" w:name="_Toc134573127"/>
+      <w:bookmarkStart w:id="102" w:name="_Toc134580817"/>
+      <w:bookmarkStart w:id="103" w:name="_Toc134581909"/>
       <w:r>
         <w:rPr>
           <w:rFonts w:hint="eastAsia"/>
@@ -29113,17 +29038,17 @@
         </w:rPr>
         <w:t>需求模型</w:t>
       </w:r>
+      <w:bookmarkEnd w:id="99"/>
       <w:bookmarkEnd w:id="100"/>
       <w:bookmarkEnd w:id="101"/>
       <w:bookmarkEnd w:id="102"/>
       <w:bookmarkEnd w:id="103"/>
-      <w:bookmarkEnd w:id="104"/>
     </w:p>
     <w:p>
       <w:pPr>
         <w:pStyle w:val="ab"/>
       </w:pPr>
-      <w:bookmarkStart w:id="105" w:name="_Toc134191291"/>
+      <w:bookmarkStart w:id="104" w:name="_Toc134191291"/>
       <w:r>
         <w:t>5-1</w:t>
       </w:r>
@@ -29148,14 +29073,14 @@
         </w:rPr>
         <w:t>）</w:t>
       </w:r>
-      <w:bookmarkEnd w:id="105"/>
+      <w:bookmarkEnd w:id="104"/>
     </w:p>
     <w:p>
       <w:pPr>
         <w:pStyle w:val="afc"/>
         <w:ind w:firstLine="480"/>
       </w:pPr>
-      <w:bookmarkStart w:id="106" w:name="_Toc134580818"/>
+      <w:bookmarkStart w:id="105" w:name="_Toc134580818"/>
       <w:r>
         <w:rPr>
           <w:rFonts w:hint="eastAsia"/>
@@ -29174,7 +29099,7 @@
         </w:rPr>
         <w:t>、功能分解圖</w:t>
       </w:r>
-      <w:bookmarkEnd w:id="106"/>
+      <w:bookmarkEnd w:id="105"/>
     </w:p>
     <w:p>
       <w:pPr>
@@ -29245,7 +29170,7 @@
       <w:pPr>
         <w:pStyle w:val="ab"/>
       </w:pPr>
-      <w:bookmarkStart w:id="107" w:name="_Toc134191292"/>
+      <w:bookmarkStart w:id="106" w:name="_Toc134191292"/>
       <w:r>
         <w:lastRenderedPageBreak/>
         <w:t>5-2</w:t>
@@ -29262,23 +29187,29 @@
         </w:rPr>
         <w:t>需求清單：</w:t>
       </w:r>
-      <w:bookmarkEnd w:id="107"/>
+      <w:bookmarkEnd w:id="106"/>
     </w:p>
     <w:p>
       <w:pPr>
         <w:pStyle w:val="31"/>
-        <w:ind w:firstLineChars="0" w:firstLine="0"/>
+        <w:ind w:firstLineChars="0" w:firstLine="480"/>
+        <w:rPr>
+          <w:b/>
+          <w:bCs/>
+        </w:rPr>
       </w:pPr>
       <w:r>
-        <w:t>需求清單</w:t>
-      </w:r>
-      <w:r>
-        <w:t xml:space="preserve">: </w:t>
-      </w:r>
-      <w:r>
+        <w:rPr>
+          <w:b/>
+          <w:bCs/>
+        </w:rPr>
         <w:t>功能需求</w:t>
       </w:r>
       <w:r>
+        <w:rPr>
+          <w:b/>
+          <w:bCs/>
+        </w:rPr>
         <w:t xml:space="preserve"> </w:t>
       </w:r>
     </w:p>
@@ -29418,8 +29349,16 @@
       <w:pPr>
         <w:pStyle w:val="31"/>
         <w:ind w:firstLineChars="0" w:firstLine="480"/>
+        <w:rPr>
+          <w:b/>
+          <w:bCs/>
+        </w:rPr>
       </w:pPr>
       <w:r>
+        <w:rPr>
+          <w:b/>
+          <w:bCs/>
+        </w:rPr>
         <w:t>非功能需求</w:t>
       </w:r>
     </w:p>
@@ -29465,9 +29404,9 @@
         </w:rPr>
         <w:br w:type="page"/>
       </w:r>
-      <w:bookmarkStart w:id="108" w:name="_Toc134191293"/>
-      <w:bookmarkStart w:id="109" w:name="_Toc134580819"/>
-      <w:bookmarkStart w:id="110" w:name="_Toc134581910"/>
+      <w:bookmarkStart w:id="107" w:name="_Toc134191293"/>
+      <w:bookmarkStart w:id="108" w:name="_Toc134580819"/>
+      <w:bookmarkStart w:id="109" w:name="_Toc134581910"/>
       <w:r>
         <w:rPr>
           <w:rFonts w:hint="eastAsia"/>
@@ -29487,15 +29426,15 @@
         </w:rPr>
         <w:t>程序模型</w:t>
       </w:r>
+      <w:bookmarkEnd w:id="107"/>
       <w:bookmarkEnd w:id="108"/>
       <w:bookmarkEnd w:id="109"/>
-      <w:bookmarkEnd w:id="110"/>
     </w:p>
     <w:p>
       <w:pPr>
         <w:pStyle w:val="ab"/>
       </w:pPr>
-      <w:bookmarkStart w:id="111" w:name="_Toc134191294"/>
+      <w:bookmarkStart w:id="110" w:name="_Toc134191294"/>
       <w:r>
         <w:t>6-1</w:t>
       </w:r>
@@ -29520,14 +29459,14 @@
         </w:rPr>
         <w:t>。</w:t>
       </w:r>
-      <w:bookmarkEnd w:id="111"/>
+      <w:bookmarkEnd w:id="110"/>
     </w:p>
     <w:p>
       <w:pPr>
         <w:pStyle w:val="afc"/>
         <w:ind w:firstLine="480"/>
       </w:pPr>
-      <w:bookmarkStart w:id="112" w:name="_Toc134580820"/>
+      <w:bookmarkStart w:id="111" w:name="_Toc134580820"/>
       <w:r>
         <w:rPr>
           <w:rFonts w:hint="eastAsia"/>
@@ -29552,7 +29491,7 @@
         </w:rPr>
         <w:t>系統環境圖</w:t>
       </w:r>
-      <w:bookmarkEnd w:id="112"/>
+      <w:bookmarkEnd w:id="111"/>
     </w:p>
     <w:p>
       <w:pPr>
@@ -29624,7 +29563,7 @@
         <w:pStyle w:val="afc"/>
         <w:ind w:firstLine="480"/>
       </w:pPr>
-      <w:bookmarkStart w:id="113" w:name="_Toc134580821"/>
+      <w:bookmarkStart w:id="112" w:name="_Toc134580821"/>
       <w:r>
         <w:lastRenderedPageBreak/>
         <w:drawing>
@@ -29713,7 +29652,7 @@
         </w:rPr>
         <w:t>0</w:t>
       </w:r>
-      <w:bookmarkEnd w:id="113"/>
+      <w:bookmarkEnd w:id="112"/>
       <w:r>
         <w:rPr>
           <w:rFonts w:hint="eastAsia"/>
@@ -29752,7 +29691,7 @@
         <w:pStyle w:val="afc"/>
         <w:ind w:firstLine="480"/>
       </w:pPr>
-      <w:bookmarkStart w:id="114" w:name="_Toc134580822"/>
+      <w:bookmarkStart w:id="113" w:name="_Toc134580822"/>
       <w:r>
         <w:rPr>
           <w:rFonts w:hint="eastAsia"/>
@@ -29778,7 +29717,7 @@
         </w:rPr>
         <w:t>1</w:t>
       </w:r>
-      <w:bookmarkEnd w:id="114"/>
+      <w:bookmarkEnd w:id="113"/>
       <w:r>
         <w:rPr>
           <w:rFonts w:hint="eastAsia"/>
@@ -29809,6 +29748,9 @@
         </w:rPr>
       </w:pPr>
       <w:r>
+        <w:rPr>
+          <w:noProof/>
+        </w:rPr>
         <w:drawing>
           <wp:anchor distT="0" distB="0" distL="114300" distR="114300" simplePos="0" relativeHeight="251662336" behindDoc="0" locked="0" layoutInCell="1" allowOverlap="1" wp14:anchorId="3FE32E45" wp14:editId="04EAAE93">
             <wp:simplePos x="0" y="0"/>
@@ -29882,7 +29824,7 @@
       <w:pPr>
         <w:pStyle w:val="ab"/>
       </w:pPr>
-      <w:bookmarkStart w:id="115" w:name="_Toc134191295"/>
+      <w:bookmarkStart w:id="114" w:name="_Toc134191295"/>
       <w:r>
         <w:lastRenderedPageBreak/>
         <w:t>6-</w:t>
@@ -29896,7 +29838,6 @@
       <w:r>
         <w:rPr>
           <w:rFonts w:hint="eastAsia"/>
-          <w:color w:val="FF0000"/>
         </w:rPr>
         <w:t>程序規格書</w:t>
       </w:r>
@@ -29909,13 +29850,13 @@
         </w:rPr>
         <w:t>。</w:t>
       </w:r>
-      <w:bookmarkEnd w:id="115"/>
+      <w:bookmarkEnd w:id="114"/>
     </w:p>
     <w:p>
       <w:pPr>
         <w:pStyle w:val="afe"/>
       </w:pPr>
-      <w:bookmarkStart w:id="116" w:name="_Toc134581911"/>
+      <w:bookmarkStart w:id="115" w:name="_Toc134581911"/>
       <w:r>
         <w:rPr>
           <w:rFonts w:hint="eastAsia"/>
@@ -29937,7 +29878,7 @@
         </w:rPr>
         <w:t>、程序規格書</w:t>
       </w:r>
-      <w:bookmarkEnd w:id="116"/>
+      <w:bookmarkEnd w:id="115"/>
       <w:r>
         <w:rPr>
           <w:rFonts w:hint="eastAsia"/>
@@ -30215,7 +30156,7 @@
               <w:ind w:firstLineChars="0" w:firstLine="0"/>
               <w:jc w:val="left"/>
               <w:rPr>
-                <w:rFonts w:ascii="Times New Roman" w:eastAsia="標楷體" w:hAnsi="Times New Roman" w:cs="新細明體" w:hint="eastAsia"/>
+                <w:rFonts w:ascii="Times New Roman" w:eastAsia="標楷體" w:hAnsi="Times New Roman" w:cs="新細明體"/>
                 <w:kern w:val="0"/>
                 <w:sz w:val="28"/>
                 <w:szCs w:val="28"/>
@@ -30303,7 +30244,7 @@
               <w:ind w:firstLineChars="0" w:firstLine="0"/>
               <w:jc w:val="left"/>
               <w:rPr>
-                <w:rFonts w:ascii="Times New Roman" w:eastAsia="標楷體" w:hAnsi="Times New Roman" w:cs="新細明體" w:hint="eastAsia"/>
+                <w:rFonts w:ascii="Times New Roman" w:eastAsia="標楷體" w:hAnsi="Times New Roman" w:cs="新細明體"/>
                 <w:kern w:val="0"/>
                 <w:sz w:val="28"/>
                 <w:szCs w:val="28"/>
@@ -30423,7 +30364,7 @@
       <w:pPr>
         <w:pStyle w:val="afe"/>
       </w:pPr>
-      <w:bookmarkStart w:id="117" w:name="_Toc134581912"/>
+      <w:bookmarkStart w:id="116" w:name="_Toc134581912"/>
       <w:r>
         <w:rPr>
           <w:rFonts w:hint="eastAsia"/>
@@ -30442,7 +30383,7 @@
         </w:rPr>
         <w:t>、程序規格書</w:t>
       </w:r>
-      <w:bookmarkEnd w:id="117"/>
+      <w:bookmarkEnd w:id="116"/>
       <w:r>
         <w:rPr>
           <w:rFonts w:hint="eastAsia"/>
@@ -30720,7 +30661,7 @@
               <w:ind w:firstLineChars="0" w:firstLine="0"/>
               <w:jc w:val="left"/>
               <w:rPr>
-                <w:rFonts w:ascii="Times New Roman" w:eastAsia="標楷體" w:hAnsi="Times New Roman" w:cs="新細明體" w:hint="eastAsia"/>
+                <w:rFonts w:ascii="Times New Roman" w:eastAsia="標楷體" w:hAnsi="Times New Roman" w:cs="新細明體"/>
                 <w:kern w:val="0"/>
                 <w:sz w:val="28"/>
                 <w:szCs w:val="28"/>
@@ -30919,7 +30860,7 @@
       <w:pPr>
         <w:pStyle w:val="afe"/>
       </w:pPr>
-      <w:bookmarkStart w:id="118" w:name="_Toc134581913"/>
+      <w:bookmarkStart w:id="117" w:name="_Toc134581913"/>
       <w:r>
         <w:rPr>
           <w:rFonts w:hint="eastAsia"/>
@@ -30938,7 +30879,7 @@
         </w:rPr>
         <w:t>、程序規格書</w:t>
       </w:r>
-      <w:bookmarkEnd w:id="118"/>
+      <w:bookmarkEnd w:id="117"/>
       <w:r>
         <w:rPr>
           <w:rFonts w:hint="eastAsia"/>
@@ -31139,23 +31080,6 @@
           </w:p>
         </w:tc>
       </w:tr>
-    </w:tbl>
-    <w:tbl>
-      <w:tblPr>
-        <w:tblStyle w:val="a0"/>
-        <w:tblW w:w="10204" w:type="dxa"/>
-        <w:tblCellMar>
-          <w:top w:w="15" w:type="dxa"/>
-          <w:left w:w="15" w:type="dxa"/>
-          <w:bottom w:w="15" w:type="dxa"/>
-          <w:right w:w="15" w:type="dxa"/>
-        </w:tblCellMar>
-        <w:tblLook w:val="04A0" w:firstRow="1" w:lastRow="0" w:firstColumn="1" w:lastColumn="0" w:noHBand="0" w:noVBand="1"/>
-      </w:tblPr>
-      <w:tblGrid>
-        <w:gridCol w:w="1833"/>
-        <w:gridCol w:w="8371"/>
-      </w:tblGrid>
       <w:tr>
         <w:trPr>
           <w:trHeight w:val="720"/>
@@ -31206,6 +31130,7 @@
         <w:tc>
           <w:tcPr>
             <w:tcW w:w="8371" w:type="dxa"/>
+            <w:gridSpan w:val="3"/>
             <w:tcBorders>
               <w:top w:val="single" w:sz="8" w:space="0" w:color="000000"/>
               <w:left w:val="single" w:sz="8" w:space="0" w:color="000000"/>
@@ -31293,6 +31218,7 @@
         <w:tc>
           <w:tcPr>
             <w:tcW w:w="8371" w:type="dxa"/>
+            <w:gridSpan w:val="3"/>
             <w:tcBorders>
               <w:top w:val="single" w:sz="8" w:space="0" w:color="000000"/>
               <w:left w:val="single" w:sz="8" w:space="0" w:color="000000"/>
@@ -31380,6 +31306,7 @@
         <w:tc>
           <w:tcPr>
             <w:tcW w:w="8371" w:type="dxa"/>
+            <w:gridSpan w:val="3"/>
             <w:tcBorders>
               <w:top w:val="single" w:sz="8" w:space="0" w:color="000000"/>
               <w:left w:val="single" w:sz="8" w:space="0" w:color="000000"/>
@@ -31456,7 +31383,7 @@
       <w:pPr>
         <w:pStyle w:val="afe"/>
       </w:pPr>
-      <w:bookmarkStart w:id="119" w:name="_Toc134581914"/>
+      <w:bookmarkStart w:id="118" w:name="_Toc134581914"/>
       <w:r>
         <w:rPr>
           <w:rFonts w:hint="eastAsia"/>
@@ -31479,7 +31406,7 @@
         </w:rPr>
         <w:t>、程序規格書</w:t>
       </w:r>
-      <w:bookmarkEnd w:id="119"/>
+      <w:bookmarkEnd w:id="118"/>
       <w:r>
         <w:rPr>
           <w:rFonts w:hint="eastAsia"/>
@@ -31946,7 +31873,7 @@
       <w:pPr>
         <w:pStyle w:val="afe"/>
       </w:pPr>
-      <w:bookmarkStart w:id="120" w:name="_Toc134581915"/>
+      <w:bookmarkStart w:id="119" w:name="_Toc134581915"/>
       <w:r>
         <w:rPr>
           <w:rFonts w:hint="eastAsia"/>
@@ -31968,7 +31895,7 @@
         </w:rPr>
         <w:t>、程序規格書</w:t>
       </w:r>
-      <w:bookmarkEnd w:id="120"/>
+      <w:bookmarkEnd w:id="119"/>
       <w:r>
         <w:rPr>
           <w:rFonts w:hint="eastAsia"/>
@@ -32176,23 +32103,6 @@
           </w:p>
         </w:tc>
       </w:tr>
-    </w:tbl>
-    <w:tbl>
-      <w:tblPr>
-        <w:tblStyle w:val="a0"/>
-        <w:tblW w:w="10204" w:type="dxa"/>
-        <w:tblCellMar>
-          <w:top w:w="15" w:type="dxa"/>
-          <w:left w:w="15" w:type="dxa"/>
-          <w:bottom w:w="15" w:type="dxa"/>
-          <w:right w:w="15" w:type="dxa"/>
-        </w:tblCellMar>
-        <w:tblLook w:val="04A0" w:firstRow="1" w:lastRow="0" w:firstColumn="1" w:lastColumn="0" w:noHBand="0" w:noVBand="1"/>
-      </w:tblPr>
-      <w:tblGrid>
-        <w:gridCol w:w="1833"/>
-        <w:gridCol w:w="8371"/>
-      </w:tblGrid>
       <w:tr>
         <w:trPr>
           <w:trHeight w:val="520"/>
@@ -32243,6 +32153,7 @@
         <w:tc>
           <w:tcPr>
             <w:tcW w:w="8371" w:type="dxa"/>
+            <w:gridSpan w:val="3"/>
             <w:tcBorders>
               <w:top w:val="single" w:sz="8" w:space="0" w:color="000000"/>
               <w:left w:val="single" w:sz="8" w:space="0" w:color="000000"/>
@@ -32262,7 +32173,7 @@
               <w:ind w:firstLineChars="0" w:firstLine="0"/>
               <w:jc w:val="left"/>
               <w:rPr>
-                <w:rFonts w:ascii="Times New Roman" w:eastAsia="標楷體" w:hAnsi="Times New Roman" w:cs="新細明體" w:hint="eastAsia"/>
+                <w:rFonts w:ascii="Times New Roman" w:eastAsia="標楷體" w:hAnsi="Times New Roman" w:cs="新細明體"/>
                 <w:kern w:val="0"/>
                 <w:sz w:val="28"/>
                 <w:szCs w:val="28"/>
@@ -32330,6 +32241,7 @@
         <w:tc>
           <w:tcPr>
             <w:tcW w:w="8371" w:type="dxa"/>
+            <w:gridSpan w:val="3"/>
             <w:tcBorders>
               <w:top w:val="single" w:sz="8" w:space="0" w:color="000000"/>
               <w:left w:val="single" w:sz="8" w:space="0" w:color="000000"/>
@@ -32417,6 +32329,7 @@
         <w:tc>
           <w:tcPr>
             <w:tcW w:w="8371" w:type="dxa"/>
+            <w:gridSpan w:val="3"/>
             <w:tcBorders>
               <w:top w:val="single" w:sz="8" w:space="0" w:color="000000"/>
               <w:left w:val="single" w:sz="8" w:space="0" w:color="000000"/>
@@ -32436,7 +32349,7 @@
               <w:ind w:firstLineChars="0" w:firstLine="0"/>
               <w:jc w:val="left"/>
               <w:rPr>
-                <w:rFonts w:ascii="Times New Roman" w:eastAsia="標楷體" w:hAnsi="Times New Roman" w:cs="新細明體" w:hint="eastAsia"/>
+                <w:rFonts w:ascii="Times New Roman" w:eastAsia="標楷體" w:hAnsi="Times New Roman" w:cs="新細明體"/>
                 <w:kern w:val="0"/>
                 <w:sz w:val="28"/>
                 <w:szCs w:val="28"/>
@@ -32459,7 +32372,7 @@
       <w:pPr>
         <w:ind w:firstLineChars="0" w:firstLine="0"/>
         <w:rPr>
-          <w:rFonts w:ascii="Times New Roman" w:eastAsia="標楷體" w:hAnsi="Times New Roman" w:hint="eastAsia"/>
+          <w:rFonts w:ascii="Times New Roman" w:eastAsia="標楷體" w:hAnsi="Times New Roman"/>
           <w:b/>
           <w:bCs/>
           <w:sz w:val="32"/>
@@ -32851,7 +32764,7 @@
 </file>
 
 <file path=word/endnotes.xml><?xml version="1.0" encoding="utf-8"?>
-<w:endnotes xmlns:wpc="http://schemas.microsoft.com/office/word/2010/wordprocessingCanvas" xmlns:cx="http://schemas.microsoft.com/office/drawing/2014/chartex" xmlns:cx1="http://schemas.microsoft.com/office/drawing/2015/9/8/chartex" xmlns:cx2="http://schemas.microsoft.com/office/drawing/2015/10/21/chartex" xmlns:cx3="http://schemas.microsoft.com/office/drawing/2016/5/9/chartex" xmlns:cx4="http://schemas.microsoft.com/office/drawing/2016/5/10/chartex" xmlns:cx5="http://schemas.microsoft.com/office/drawing/2016/5/11/chartex" xmlns:cx6="http://schemas.microsoft.com/office/drawing/2016/5/12/chartex" xmlns:cx7="http://schemas.microsoft.com/office/drawing/2016/5/13/chartex" xmlns:cx8="http://schemas.microsoft.com/office/drawing/2016/5/14/chartex" xmlns:mc="http://schemas.openxmlformats.org/markup-compatibility/2006" xmlns:aink="http://schemas.microsoft.com/office/drawing/2016/ink" xmlns:am3d="http://schemas.microsoft.com/office/drawing/2017/model3d" xmlns:o="urn:schemas-microsoft-com:office:office" xmlns:r="http://schemas.openxmlformats.org/officeDocument/2006/relationships" xmlns:m="http://schemas.openxmlformats.org/officeDocument/2006/math" xmlns:v="urn:schemas-microsoft-com:vml" xmlns:wp14="http://schemas.microsoft.com/office/word/2010/wordprocessingDrawing" xmlns:wp="http://schemas.openxmlformats.org/drawingml/2006/wordprocessingDrawing" xmlns:w10="urn:schemas-microsoft-com:office:word" xmlns:w="http://schemas.openxmlformats.org/wordprocessingml/2006/main" xmlns:w14="http://schemas.microsoft.com/office/word/2010/wordml" xmlns:w15="http://schemas.microsoft.com/office/word/2012/wordml" xmlns:w16cid="http://schemas.microsoft.com/office/word/2016/wordml/cid" xmlns:w16se="http://schemas.microsoft.com/office/word/2015/wordml/symex" xmlns:wpg="http://schemas.microsoft.com/office/word/2010/wordprocessingGroup" xmlns:wpi="http://schemas.microsoft.com/office/word/2010/wordprocessingInk" xmlns:wne="http://schemas.microsoft.com/office/word/2006/wordml" xmlns:wps="http://schemas.microsoft.com/office/word/2010/wordprocessingShape" mc:Ignorable="w14 w15 w16se w16cid wp14">
+<w:endnotes xmlns:wpc="http://schemas.microsoft.com/office/word/2010/wordprocessingCanvas" xmlns:cx="http://schemas.microsoft.com/office/drawing/2014/chartex" xmlns:cx1="http://schemas.microsoft.com/office/drawing/2015/9/8/chartex" xmlns:cx2="http://schemas.microsoft.com/office/drawing/2015/10/21/chartex" xmlns:cx3="http://schemas.microsoft.com/office/drawing/2016/5/9/chartex" xmlns:cx4="http://schemas.microsoft.com/office/drawing/2016/5/10/chartex" xmlns:cx5="http://schemas.microsoft.com/office/drawing/2016/5/11/chartex" xmlns:cx6="http://schemas.microsoft.com/office/drawing/2016/5/12/chartex" xmlns:cx7="http://schemas.microsoft.com/office/drawing/2016/5/13/chartex" xmlns:cx8="http://schemas.microsoft.com/office/drawing/2016/5/14/chartex" xmlns:mc="http://schemas.openxmlformats.org/markup-compatibility/2006" xmlns:aink="http://schemas.microsoft.com/office/drawing/2016/ink" xmlns:am3d="http://schemas.microsoft.com/office/drawing/2017/model3d" xmlns:o="urn:schemas-microsoft-com:office:office" xmlns:r="http://schemas.openxmlformats.org/officeDocument/2006/relationships" xmlns:m="http://schemas.openxmlformats.org/officeDocument/2006/math" xmlns:v="urn:schemas-microsoft-com:vml" xmlns:wp14="http://schemas.microsoft.com/office/word/2010/wordprocessingDrawing" xmlns:wp="http://schemas.openxmlformats.org/drawingml/2006/wordprocessingDrawing" xmlns:w10="urn:schemas-microsoft-com:office:word" xmlns:w="http://schemas.openxmlformats.org/wordprocessingml/2006/main" xmlns:w14="http://schemas.microsoft.com/office/word/2010/wordml" xmlns:w15="http://schemas.microsoft.com/office/word/2012/wordml" xmlns:w16cex="http://schemas.microsoft.com/office/word/2018/wordml/cex" xmlns:w16cid="http://schemas.microsoft.com/office/word/2016/wordml/cid" xmlns:w16="http://schemas.microsoft.com/office/word/2018/wordml" xmlns:w16sdtdh="http://schemas.microsoft.com/office/word/2020/wordml/sdtdatahash" xmlns:w16se="http://schemas.microsoft.com/office/word/2015/wordml/symex" xmlns:wpg="http://schemas.microsoft.com/office/word/2010/wordprocessingGroup" xmlns:wpi="http://schemas.microsoft.com/office/word/2010/wordprocessingInk" xmlns:wne="http://schemas.microsoft.com/office/word/2006/wordml" xmlns:wps="http://schemas.microsoft.com/office/word/2010/wordprocessingShape" mc:Ignorable="w14 w15 w16se w16cid w16 w16cex w16sdtdh wp14">
   <w:endnote w:type="separator" w:id="-1">
     <w:p>
       <w:pPr>
@@ -32876,7 +32789,7 @@
 </file>
 
 <file path=word/footer1.xml><?xml version="1.0" encoding="utf-8"?>
-<w:ftr xmlns:wpc="http://schemas.microsoft.com/office/word/2010/wordprocessingCanvas" xmlns:cx="http://schemas.microsoft.com/office/drawing/2014/chartex" xmlns:cx1="http://schemas.microsoft.com/office/drawing/2015/9/8/chartex" xmlns:cx2="http://schemas.microsoft.com/office/drawing/2015/10/21/chartex" xmlns:cx3="http://schemas.microsoft.com/office/drawing/2016/5/9/chartex" xmlns:cx4="http://schemas.microsoft.com/office/drawing/2016/5/10/chartex" xmlns:cx5="http://schemas.microsoft.com/office/drawing/2016/5/11/chartex" xmlns:cx6="http://schemas.microsoft.com/office/drawing/2016/5/12/chartex" xmlns:cx7="http://schemas.microsoft.com/office/drawing/2016/5/13/chartex" xmlns:cx8="http://schemas.microsoft.com/office/drawing/2016/5/14/chartex" xmlns:mc="http://schemas.openxmlformats.org/markup-compatibility/2006" xmlns:aink="http://schemas.microsoft.com/office/drawing/2016/ink" xmlns:am3d="http://schemas.microsoft.com/office/drawing/2017/model3d" xmlns:o="urn:schemas-microsoft-com:office:office" xmlns:r="http://schemas.openxmlformats.org/officeDocument/2006/relationships" xmlns:m="http://schemas.openxmlformats.org/officeDocument/2006/math" xmlns:v="urn:schemas-microsoft-com:vml" xmlns:wp14="http://schemas.microsoft.com/office/word/2010/wordprocessingDrawing" xmlns:wp="http://schemas.openxmlformats.org/drawingml/2006/wordprocessingDrawing" xmlns:w10="urn:schemas-microsoft-com:office:word" xmlns:w="http://schemas.openxmlformats.org/wordprocessingml/2006/main" xmlns:w14="http://schemas.microsoft.com/office/word/2010/wordml" xmlns:w15="http://schemas.microsoft.com/office/word/2012/wordml" xmlns:w16cid="http://schemas.microsoft.com/office/word/2016/wordml/cid" xmlns:w16se="http://schemas.microsoft.com/office/word/2015/wordml/symex" xmlns:wpg="http://schemas.microsoft.com/office/word/2010/wordprocessingGroup" xmlns:wpi="http://schemas.microsoft.com/office/word/2010/wordprocessingInk" xmlns:wne="http://schemas.microsoft.com/office/word/2006/wordml" xmlns:wps="http://schemas.microsoft.com/office/word/2010/wordprocessingShape" mc:Ignorable="w14 w15 w16se w16cid wp14">
+<w:ftr xmlns:wpc="http://schemas.microsoft.com/office/word/2010/wordprocessingCanvas" xmlns:cx="http://schemas.microsoft.com/office/drawing/2014/chartex" xmlns:cx1="http://schemas.microsoft.com/office/drawing/2015/9/8/chartex" xmlns:cx2="http://schemas.microsoft.com/office/drawing/2015/10/21/chartex" xmlns:cx3="http://schemas.microsoft.com/office/drawing/2016/5/9/chartex" xmlns:cx4="http://schemas.microsoft.com/office/drawing/2016/5/10/chartex" xmlns:cx5="http://schemas.microsoft.com/office/drawing/2016/5/11/chartex" xmlns:cx6="http://schemas.microsoft.com/office/drawing/2016/5/12/chartex" xmlns:cx7="http://schemas.microsoft.com/office/drawing/2016/5/13/chartex" xmlns:cx8="http://schemas.microsoft.com/office/drawing/2016/5/14/chartex" xmlns:mc="http://schemas.openxmlformats.org/markup-compatibility/2006" xmlns:aink="http://schemas.microsoft.com/office/drawing/2016/ink" xmlns:am3d="http://schemas.microsoft.com/office/drawing/2017/model3d" xmlns:o="urn:schemas-microsoft-com:office:office" xmlns:r="http://schemas.openxmlformats.org/officeDocument/2006/relationships" xmlns:m="http://schemas.openxmlformats.org/officeDocument/2006/math" xmlns:v="urn:schemas-microsoft-com:vml" xmlns:wp14="http://schemas.microsoft.com/office/word/2010/wordprocessingDrawing" xmlns:wp="http://schemas.openxmlformats.org/drawingml/2006/wordprocessingDrawing" xmlns:w10="urn:schemas-microsoft-com:office:word" xmlns:w="http://schemas.openxmlformats.org/wordprocessingml/2006/main" xmlns:w14="http://schemas.microsoft.com/office/word/2010/wordml" xmlns:w15="http://schemas.microsoft.com/office/word/2012/wordml" xmlns:w16cex="http://schemas.microsoft.com/office/word/2018/wordml/cex" xmlns:w16cid="http://schemas.microsoft.com/office/word/2016/wordml/cid" xmlns:w16="http://schemas.microsoft.com/office/word/2018/wordml" xmlns:w16sdtdh="http://schemas.microsoft.com/office/word/2020/wordml/sdtdatahash" xmlns:w16se="http://schemas.microsoft.com/office/word/2015/wordml/symex" xmlns:wpg="http://schemas.microsoft.com/office/word/2010/wordprocessingGroup" xmlns:wpi="http://schemas.microsoft.com/office/word/2010/wordprocessingInk" xmlns:wne="http://schemas.microsoft.com/office/word/2006/wordml" xmlns:wps="http://schemas.microsoft.com/office/word/2010/wordprocessingShape" mc:Ignorable="w14 w15 w16se w16cid w16 w16cex w16sdtdh wp14">
   <w:p>
     <w:pPr>
       <w:pStyle w:val="af"/>
@@ -32887,7 +32800,7 @@
 </file>
 
 <file path=word/footer2.xml><?xml version="1.0" encoding="utf-8"?>
-<w:ftr xmlns:wpc="http://schemas.microsoft.com/office/word/2010/wordprocessingCanvas" xmlns:cx="http://schemas.microsoft.com/office/drawing/2014/chartex" xmlns:cx1="http://schemas.microsoft.com/office/drawing/2015/9/8/chartex" xmlns:cx2="http://schemas.microsoft.com/office/drawing/2015/10/21/chartex" xmlns:cx3="http://schemas.microsoft.com/office/drawing/2016/5/9/chartex" xmlns:cx4="http://schemas.microsoft.com/office/drawing/2016/5/10/chartex" xmlns:cx5="http://schemas.microsoft.com/office/drawing/2016/5/11/chartex" xmlns:cx6="http://schemas.microsoft.com/office/drawing/2016/5/12/chartex" xmlns:cx7="http://schemas.microsoft.com/office/drawing/2016/5/13/chartex" xmlns:cx8="http://schemas.microsoft.com/office/drawing/2016/5/14/chartex" xmlns:mc="http://schemas.openxmlformats.org/markup-compatibility/2006" xmlns:aink="http://schemas.microsoft.com/office/drawing/2016/ink" xmlns:am3d="http://schemas.microsoft.com/office/drawing/2017/model3d" xmlns:o="urn:schemas-microsoft-com:office:office" xmlns:r="http://schemas.openxmlformats.org/officeDocument/2006/relationships" xmlns:m="http://schemas.openxmlformats.org/officeDocument/2006/math" xmlns:v="urn:schemas-microsoft-com:vml" xmlns:wp14="http://schemas.microsoft.com/office/word/2010/wordprocessingDrawing" xmlns:wp="http://schemas.openxmlformats.org/drawingml/2006/wordprocessingDrawing" xmlns:w10="urn:schemas-microsoft-com:office:word" xmlns:w="http://schemas.openxmlformats.org/wordprocessingml/2006/main" xmlns:w14="http://schemas.microsoft.com/office/word/2010/wordml" xmlns:w15="http://schemas.microsoft.com/office/word/2012/wordml" xmlns:w16cid="http://schemas.microsoft.com/office/word/2016/wordml/cid" xmlns:w16se="http://schemas.microsoft.com/office/word/2015/wordml/symex" xmlns:wpg="http://schemas.microsoft.com/office/word/2010/wordprocessingGroup" xmlns:wpi="http://schemas.microsoft.com/office/word/2010/wordprocessingInk" xmlns:wne="http://schemas.microsoft.com/office/word/2006/wordml" xmlns:wps="http://schemas.microsoft.com/office/word/2010/wordprocessingShape" mc:Ignorable="w14 w15 w16se w16cid wp14">
+<w:ftr xmlns:wpc="http://schemas.microsoft.com/office/word/2010/wordprocessingCanvas" xmlns:cx="http://schemas.microsoft.com/office/drawing/2014/chartex" xmlns:cx1="http://schemas.microsoft.com/office/drawing/2015/9/8/chartex" xmlns:cx2="http://schemas.microsoft.com/office/drawing/2015/10/21/chartex" xmlns:cx3="http://schemas.microsoft.com/office/drawing/2016/5/9/chartex" xmlns:cx4="http://schemas.microsoft.com/office/drawing/2016/5/10/chartex" xmlns:cx5="http://schemas.microsoft.com/office/drawing/2016/5/11/chartex" xmlns:cx6="http://schemas.microsoft.com/office/drawing/2016/5/12/chartex" xmlns:cx7="http://schemas.microsoft.com/office/drawing/2016/5/13/chartex" xmlns:cx8="http://schemas.microsoft.com/office/drawing/2016/5/14/chartex" xmlns:mc="http://schemas.openxmlformats.org/markup-compatibility/2006" xmlns:aink="http://schemas.microsoft.com/office/drawing/2016/ink" xmlns:am3d="http://schemas.microsoft.com/office/drawing/2017/model3d" xmlns:o="urn:schemas-microsoft-com:office:office" xmlns:r="http://schemas.openxmlformats.org/officeDocument/2006/relationships" xmlns:m="http://schemas.openxmlformats.org/officeDocument/2006/math" xmlns:v="urn:schemas-microsoft-com:vml" xmlns:wp14="http://schemas.microsoft.com/office/word/2010/wordprocessingDrawing" xmlns:wp="http://schemas.openxmlformats.org/drawingml/2006/wordprocessingDrawing" xmlns:w10="urn:schemas-microsoft-com:office:word" xmlns:w="http://schemas.openxmlformats.org/wordprocessingml/2006/main" xmlns:w14="http://schemas.microsoft.com/office/word/2010/wordml" xmlns:w15="http://schemas.microsoft.com/office/word/2012/wordml" xmlns:w16cex="http://schemas.microsoft.com/office/word/2018/wordml/cex" xmlns:w16cid="http://schemas.microsoft.com/office/word/2016/wordml/cid" xmlns:w16="http://schemas.microsoft.com/office/word/2018/wordml" xmlns:w16sdtdh="http://schemas.microsoft.com/office/word/2020/wordml/sdtdatahash" xmlns:w16se="http://schemas.microsoft.com/office/word/2015/wordml/symex" xmlns:wpg="http://schemas.microsoft.com/office/word/2010/wordprocessingGroup" xmlns:wpi="http://schemas.microsoft.com/office/word/2010/wordprocessingInk" xmlns:wne="http://schemas.microsoft.com/office/word/2006/wordml" xmlns:wps="http://schemas.microsoft.com/office/word/2010/wordprocessingShape" mc:Ignorable="w14 w15 w16se w16cid w16 w16cex w16sdtdh wp14">
   <w:p>
     <w:pPr>
       <w:pStyle w:val="af"/>
@@ -32899,7 +32812,7 @@
 </file>
 
 <file path=word/footer3.xml><?xml version="1.0" encoding="utf-8"?>
-<w:ftr xmlns:wpc="http://schemas.microsoft.com/office/word/2010/wordprocessingCanvas" xmlns:cx="http://schemas.microsoft.com/office/drawing/2014/chartex" xmlns:cx1="http://schemas.microsoft.com/office/drawing/2015/9/8/chartex" xmlns:cx2="http://schemas.microsoft.com/office/drawing/2015/10/21/chartex" xmlns:cx3="http://schemas.microsoft.com/office/drawing/2016/5/9/chartex" xmlns:cx4="http://schemas.microsoft.com/office/drawing/2016/5/10/chartex" xmlns:cx5="http://schemas.microsoft.com/office/drawing/2016/5/11/chartex" xmlns:cx6="http://schemas.microsoft.com/office/drawing/2016/5/12/chartex" xmlns:cx7="http://schemas.microsoft.com/office/drawing/2016/5/13/chartex" xmlns:cx8="http://schemas.microsoft.com/office/drawing/2016/5/14/chartex" xmlns:mc="http://schemas.openxmlformats.org/markup-compatibility/2006" xmlns:aink="http://schemas.microsoft.com/office/drawing/2016/ink" xmlns:am3d="http://schemas.microsoft.com/office/drawing/2017/model3d" xmlns:o="urn:schemas-microsoft-com:office:office" xmlns:r="http://schemas.openxmlformats.org/officeDocument/2006/relationships" xmlns:m="http://schemas.openxmlformats.org/officeDocument/2006/math" xmlns:v="urn:schemas-microsoft-com:vml" xmlns:wp14="http://schemas.microsoft.com/office/word/2010/wordprocessingDrawing" xmlns:wp="http://schemas.openxmlformats.org/drawingml/2006/wordprocessingDrawing" xmlns:w10="urn:schemas-microsoft-com:office:word" xmlns:w="http://schemas.openxmlformats.org/wordprocessingml/2006/main" xmlns:w14="http://schemas.microsoft.com/office/word/2010/wordml" xmlns:w15="http://schemas.microsoft.com/office/word/2012/wordml" xmlns:w16cid="http://schemas.microsoft.com/office/word/2016/wordml/cid" xmlns:w16se="http://schemas.microsoft.com/office/word/2015/wordml/symex" xmlns:wpg="http://schemas.microsoft.com/office/word/2010/wordprocessingGroup" xmlns:wpi="http://schemas.microsoft.com/office/word/2010/wordprocessingInk" xmlns:wne="http://schemas.microsoft.com/office/word/2006/wordml" xmlns:wps="http://schemas.microsoft.com/office/word/2010/wordprocessingShape" mc:Ignorable="w14 w15 w16se w16cid wp14">
+<w:ftr xmlns:wpc="http://schemas.microsoft.com/office/word/2010/wordprocessingCanvas" xmlns:cx="http://schemas.microsoft.com/office/drawing/2014/chartex" xmlns:cx1="http://schemas.microsoft.com/office/drawing/2015/9/8/chartex" xmlns:cx2="http://schemas.microsoft.com/office/drawing/2015/10/21/chartex" xmlns:cx3="http://schemas.microsoft.com/office/drawing/2016/5/9/chartex" xmlns:cx4="http://schemas.microsoft.com/office/drawing/2016/5/10/chartex" xmlns:cx5="http://schemas.microsoft.com/office/drawing/2016/5/11/chartex" xmlns:cx6="http://schemas.microsoft.com/office/drawing/2016/5/12/chartex" xmlns:cx7="http://schemas.microsoft.com/office/drawing/2016/5/13/chartex" xmlns:cx8="http://schemas.microsoft.com/office/drawing/2016/5/14/chartex" xmlns:mc="http://schemas.openxmlformats.org/markup-compatibility/2006" xmlns:aink="http://schemas.microsoft.com/office/drawing/2016/ink" xmlns:am3d="http://schemas.microsoft.com/office/drawing/2017/model3d" xmlns:o="urn:schemas-microsoft-com:office:office" xmlns:r="http://schemas.openxmlformats.org/officeDocument/2006/relationships" xmlns:m="http://schemas.openxmlformats.org/officeDocument/2006/math" xmlns:v="urn:schemas-microsoft-com:vml" xmlns:wp14="http://schemas.microsoft.com/office/word/2010/wordprocessingDrawing" xmlns:wp="http://schemas.openxmlformats.org/drawingml/2006/wordprocessingDrawing" xmlns:w10="urn:schemas-microsoft-com:office:word" xmlns:w="http://schemas.openxmlformats.org/wordprocessingml/2006/main" xmlns:w14="http://schemas.microsoft.com/office/word/2010/wordml" xmlns:w15="http://schemas.microsoft.com/office/word/2012/wordml" xmlns:w16cex="http://schemas.microsoft.com/office/word/2018/wordml/cex" xmlns:w16cid="http://schemas.microsoft.com/office/word/2016/wordml/cid" xmlns:w16="http://schemas.microsoft.com/office/word/2018/wordml" xmlns:w16sdtdh="http://schemas.microsoft.com/office/word/2020/wordml/sdtdatahash" xmlns:w16se="http://schemas.microsoft.com/office/word/2015/wordml/symex" xmlns:wpg="http://schemas.microsoft.com/office/word/2010/wordprocessingGroup" xmlns:wpi="http://schemas.microsoft.com/office/word/2010/wordprocessingInk" xmlns:wne="http://schemas.microsoft.com/office/word/2006/wordml" xmlns:wps="http://schemas.microsoft.com/office/word/2010/wordprocessingShape" mc:Ignorable="w14 w15 w16se w16cid w16 w16cex w16sdtdh wp14">
   <w:p>
     <w:pPr>
       <w:pStyle w:val="af"/>
@@ -32910,7 +32823,7 @@
 </file>
 
 <file path=word/footer4.xml><?xml version="1.0" encoding="utf-8"?>
-<w:ftr xmlns:wpc="http://schemas.microsoft.com/office/word/2010/wordprocessingCanvas" xmlns:cx="http://schemas.microsoft.com/office/drawing/2014/chartex" xmlns:cx1="http://schemas.microsoft.com/office/drawing/2015/9/8/chartex" xmlns:cx2="http://schemas.microsoft.com/office/drawing/2015/10/21/chartex" xmlns:cx3="http://schemas.microsoft.com/office/drawing/2016/5/9/chartex" xmlns:cx4="http://schemas.microsoft.com/office/drawing/2016/5/10/chartex" xmlns:cx5="http://schemas.microsoft.com/office/drawing/2016/5/11/chartex" xmlns:cx6="http://schemas.microsoft.com/office/drawing/2016/5/12/chartex" xmlns:cx7="http://schemas.microsoft.com/office/drawing/2016/5/13/chartex" xmlns:cx8="http://schemas.microsoft.com/office/drawing/2016/5/14/chartex" xmlns:mc="http://schemas.openxmlformats.org/markup-compatibility/2006" xmlns:aink="http://schemas.microsoft.com/office/drawing/2016/ink" xmlns:am3d="http://schemas.microsoft.com/office/drawing/2017/model3d" xmlns:o="urn:schemas-microsoft-com:office:office" xmlns:r="http://schemas.openxmlformats.org/officeDocument/2006/relationships" xmlns:m="http://schemas.openxmlformats.org/officeDocument/2006/math" xmlns:v="urn:schemas-microsoft-com:vml" xmlns:wp14="http://schemas.microsoft.com/office/word/2010/wordprocessingDrawing" xmlns:wp="http://schemas.openxmlformats.org/drawingml/2006/wordprocessingDrawing" xmlns:w10="urn:schemas-microsoft-com:office:word" xmlns:w="http://schemas.openxmlformats.org/wordprocessingml/2006/main" xmlns:w14="http://schemas.microsoft.com/office/word/2010/wordml" xmlns:w15="http://schemas.microsoft.com/office/word/2012/wordml" xmlns:w16cid="http://schemas.microsoft.com/office/word/2016/wordml/cid" xmlns:w16se="http://schemas.microsoft.com/office/word/2015/wordml/symex" xmlns:wpg="http://schemas.microsoft.com/office/word/2010/wordprocessingGroup" xmlns:wpi="http://schemas.microsoft.com/office/word/2010/wordprocessingInk" xmlns:wne="http://schemas.microsoft.com/office/word/2006/wordml" xmlns:wps="http://schemas.microsoft.com/office/word/2010/wordprocessingShape" mc:Ignorable="w14 w15 w16se w16cid wp14">
+<w:ftr xmlns:wpc="http://schemas.microsoft.com/office/word/2010/wordprocessingCanvas" xmlns:cx="http://schemas.microsoft.com/office/drawing/2014/chartex" xmlns:cx1="http://schemas.microsoft.com/office/drawing/2015/9/8/chartex" xmlns:cx2="http://schemas.microsoft.com/office/drawing/2015/10/21/chartex" xmlns:cx3="http://schemas.microsoft.com/office/drawing/2016/5/9/chartex" xmlns:cx4="http://schemas.microsoft.com/office/drawing/2016/5/10/chartex" xmlns:cx5="http://schemas.microsoft.com/office/drawing/2016/5/11/chartex" xmlns:cx6="http://schemas.microsoft.com/office/drawing/2016/5/12/chartex" xmlns:cx7="http://schemas.microsoft.com/office/drawing/2016/5/13/chartex" xmlns:cx8="http://schemas.microsoft.com/office/drawing/2016/5/14/chartex" xmlns:mc="http://schemas.openxmlformats.org/markup-compatibility/2006" xmlns:aink="http://schemas.microsoft.com/office/drawing/2016/ink" xmlns:am3d="http://schemas.microsoft.com/office/drawing/2017/model3d" xmlns:o="urn:schemas-microsoft-com:office:office" xmlns:r="http://schemas.openxmlformats.org/officeDocument/2006/relationships" xmlns:m="http://schemas.openxmlformats.org/officeDocument/2006/math" xmlns:v="urn:schemas-microsoft-com:vml" xmlns:wp14="http://schemas.microsoft.com/office/word/2010/wordprocessingDrawing" xmlns:wp="http://schemas.openxmlformats.org/drawingml/2006/wordprocessingDrawing" xmlns:w10="urn:schemas-microsoft-com:office:word" xmlns:w="http://schemas.openxmlformats.org/wordprocessingml/2006/main" xmlns:w14="http://schemas.microsoft.com/office/word/2010/wordml" xmlns:w15="http://schemas.microsoft.com/office/word/2012/wordml" xmlns:w16cex="http://schemas.microsoft.com/office/word/2018/wordml/cex" xmlns:w16cid="http://schemas.microsoft.com/office/word/2016/wordml/cid" xmlns:w16="http://schemas.microsoft.com/office/word/2018/wordml" xmlns:w16sdtdh="http://schemas.microsoft.com/office/word/2020/wordml/sdtdatahash" xmlns:w16se="http://schemas.microsoft.com/office/word/2015/wordml/symex" xmlns:wpg="http://schemas.microsoft.com/office/word/2010/wordprocessingGroup" xmlns:wpi="http://schemas.microsoft.com/office/word/2010/wordprocessingInk" xmlns:wne="http://schemas.microsoft.com/office/word/2006/wordml" xmlns:wps="http://schemas.microsoft.com/office/word/2010/wordprocessingShape" mc:Ignorable="w14 w15 w16se w16cid w16 w16cex w16sdtdh wp14">
   <w:p>
     <w:pPr>
       <w:pStyle w:val="af"/>
@@ -32921,7 +32834,7 @@
 </file>
 
 <file path=word/footer5.xml><?xml version="1.0" encoding="utf-8"?>
-<w:ftr xmlns:wpc="http://schemas.microsoft.com/office/word/2010/wordprocessingCanvas" xmlns:cx="http://schemas.microsoft.com/office/drawing/2014/chartex" xmlns:cx1="http://schemas.microsoft.com/office/drawing/2015/9/8/chartex" xmlns:cx2="http://schemas.microsoft.com/office/drawing/2015/10/21/chartex" xmlns:cx3="http://schemas.microsoft.com/office/drawing/2016/5/9/chartex" xmlns:cx4="http://schemas.microsoft.com/office/drawing/2016/5/10/chartex" xmlns:cx5="http://schemas.microsoft.com/office/drawing/2016/5/11/chartex" xmlns:cx6="http://schemas.microsoft.com/office/drawing/2016/5/12/chartex" xmlns:cx7="http://schemas.microsoft.com/office/drawing/2016/5/13/chartex" xmlns:cx8="http://schemas.microsoft.com/office/drawing/2016/5/14/chartex" xmlns:mc="http://schemas.openxmlformats.org/markup-compatibility/2006" xmlns:aink="http://schemas.microsoft.com/office/drawing/2016/ink" xmlns:am3d="http://schemas.microsoft.com/office/drawing/2017/model3d" xmlns:o="urn:schemas-microsoft-com:office:office" xmlns:r="http://schemas.openxmlformats.org/officeDocument/2006/relationships" xmlns:m="http://schemas.openxmlformats.org/officeDocument/2006/math" xmlns:v="urn:schemas-microsoft-com:vml" xmlns:wp14="http://schemas.microsoft.com/office/word/2010/wordprocessingDrawing" xmlns:wp="http://schemas.openxmlformats.org/drawingml/2006/wordprocessingDrawing" xmlns:w10="urn:schemas-microsoft-com:office:word" xmlns:w="http://schemas.openxmlformats.org/wordprocessingml/2006/main" xmlns:w14="http://schemas.microsoft.com/office/word/2010/wordml" xmlns:w15="http://schemas.microsoft.com/office/word/2012/wordml" xmlns:w16cid="http://schemas.microsoft.com/office/word/2016/wordml/cid" xmlns:w16se="http://schemas.microsoft.com/office/word/2015/wordml/symex" xmlns:wpg="http://schemas.microsoft.com/office/word/2010/wordprocessingGroup" xmlns:wpi="http://schemas.microsoft.com/office/word/2010/wordprocessingInk" xmlns:wne="http://schemas.microsoft.com/office/word/2006/wordml" xmlns:wps="http://schemas.microsoft.com/office/word/2010/wordprocessingShape" mc:Ignorable="w14 w15 w16se w16cid wp14">
+<w:ftr xmlns:wpc="http://schemas.microsoft.com/office/word/2010/wordprocessingCanvas" xmlns:cx="http://schemas.microsoft.com/office/drawing/2014/chartex" xmlns:cx1="http://schemas.microsoft.com/office/drawing/2015/9/8/chartex" xmlns:cx2="http://schemas.microsoft.com/office/drawing/2015/10/21/chartex" xmlns:cx3="http://schemas.microsoft.com/office/drawing/2016/5/9/chartex" xmlns:cx4="http://schemas.microsoft.com/office/drawing/2016/5/10/chartex" xmlns:cx5="http://schemas.microsoft.com/office/drawing/2016/5/11/chartex" xmlns:cx6="http://schemas.microsoft.com/office/drawing/2016/5/12/chartex" xmlns:cx7="http://schemas.microsoft.com/office/drawing/2016/5/13/chartex" xmlns:cx8="http://schemas.microsoft.com/office/drawing/2016/5/14/chartex" xmlns:mc="http://schemas.openxmlformats.org/markup-compatibility/2006" xmlns:aink="http://schemas.microsoft.com/office/drawing/2016/ink" xmlns:am3d="http://schemas.microsoft.com/office/drawing/2017/model3d" xmlns:o="urn:schemas-microsoft-com:office:office" xmlns:r="http://schemas.openxmlformats.org/officeDocument/2006/relationships" xmlns:m="http://schemas.openxmlformats.org/officeDocument/2006/math" xmlns:v="urn:schemas-microsoft-com:vml" xmlns:wp14="http://schemas.microsoft.com/office/word/2010/wordprocessingDrawing" xmlns:wp="http://schemas.openxmlformats.org/drawingml/2006/wordprocessingDrawing" xmlns:w10="urn:schemas-microsoft-com:office:word" xmlns:w="http://schemas.openxmlformats.org/wordprocessingml/2006/main" xmlns:w14="http://schemas.microsoft.com/office/word/2010/wordml" xmlns:w15="http://schemas.microsoft.com/office/word/2012/wordml" xmlns:w16cex="http://schemas.microsoft.com/office/word/2018/wordml/cex" xmlns:w16cid="http://schemas.microsoft.com/office/word/2016/wordml/cid" xmlns:w16="http://schemas.microsoft.com/office/word/2018/wordml" xmlns:w16sdtdh="http://schemas.microsoft.com/office/word/2020/wordml/sdtdatahash" xmlns:w16se="http://schemas.microsoft.com/office/word/2015/wordml/symex" xmlns:wpg="http://schemas.microsoft.com/office/word/2010/wordprocessingGroup" xmlns:wpi="http://schemas.microsoft.com/office/word/2010/wordprocessingInk" xmlns:wne="http://schemas.microsoft.com/office/word/2006/wordml" xmlns:wps="http://schemas.microsoft.com/office/word/2010/wordprocessingShape" mc:Ignorable="w14 w15 w16se w16cid w16 w16cex w16sdtdh wp14">
   <w:sdt>
     <w:sdtPr>
       <w:id w:val="1209614390"/>
@@ -32930,6 +32843,7 @@
         <w:docPartUnique/>
       </w:docPartObj>
     </w:sdtPr>
+    <w:sdtEndPr/>
     <w:sdtContent>
       <w:p>
         <w:pPr>
@@ -32974,7 +32888,7 @@
 </file>
 
 <file path=word/footnotes.xml><?xml version="1.0" encoding="utf-8"?>
-<w:footnotes xmlns:wpc="http://schemas.microsoft.com/office/word/2010/wordprocessingCanvas" xmlns:cx="http://schemas.microsoft.com/office/drawing/2014/chartex" xmlns:cx1="http://schemas.microsoft.com/office/drawing/2015/9/8/chartex" xmlns:cx2="http://schemas.microsoft.com/office/drawing/2015/10/21/chartex" xmlns:cx3="http://schemas.microsoft.com/office/drawing/2016/5/9/chartex" xmlns:cx4="http://schemas.microsoft.com/office/drawing/2016/5/10/chartex" xmlns:cx5="http://schemas.microsoft.com/office/drawing/2016/5/11/chartex" xmlns:cx6="http://schemas.microsoft.com/office/drawing/2016/5/12/chartex" xmlns:cx7="http://schemas.microsoft.com/office/drawing/2016/5/13/chartex" xmlns:cx8="http://schemas.microsoft.com/office/drawing/2016/5/14/chartex" xmlns:mc="http://schemas.openxmlformats.org/markup-compatibility/2006" xmlns:aink="http://schemas.microsoft.com/office/drawing/2016/ink" xmlns:am3d="http://schemas.microsoft.com/office/drawing/2017/model3d" xmlns:o="urn:schemas-microsoft-com:office:office" xmlns:r="http://schemas.openxmlformats.org/officeDocument/2006/relationships" xmlns:m="http://schemas.openxmlformats.org/officeDocument/2006/math" xmlns:v="urn:schemas-microsoft-com:vml" xmlns:wp14="http://schemas.microsoft.com/office/word/2010/wordprocessingDrawing" xmlns:wp="http://schemas.openxmlformats.org/drawingml/2006/wordprocessingDrawing" xmlns:w10="urn:schemas-microsoft-com:office:word" xmlns:w="http://schemas.openxmlformats.org/wordprocessingml/2006/main" xmlns:w14="http://schemas.microsoft.com/office/word/2010/wordml" xmlns:w15="http://schemas.microsoft.com/office/word/2012/wordml" xmlns:w16cid="http://schemas.microsoft.com/office/word/2016/wordml/cid" xmlns:w16se="http://schemas.microsoft.com/office/word/2015/wordml/symex" xmlns:wpg="http://schemas.microsoft.com/office/word/2010/wordprocessingGroup" xmlns:wpi="http://schemas.microsoft.com/office/word/2010/wordprocessingInk" xmlns:wne="http://schemas.microsoft.com/office/word/2006/wordml" xmlns:wps="http://schemas.microsoft.com/office/word/2010/wordprocessingShape" mc:Ignorable="w14 w15 w16se w16cid wp14">
+<w:footnotes xmlns:wpc="http://schemas.microsoft.com/office/word/2010/wordprocessingCanvas" xmlns:cx="http://schemas.microsoft.com/office/drawing/2014/chartex" xmlns:cx1="http://schemas.microsoft.com/office/drawing/2015/9/8/chartex" xmlns:cx2="http://schemas.microsoft.com/office/drawing/2015/10/21/chartex" xmlns:cx3="http://schemas.microsoft.com/office/drawing/2016/5/9/chartex" xmlns:cx4="http://schemas.microsoft.com/office/drawing/2016/5/10/chartex" xmlns:cx5="http://schemas.microsoft.com/office/drawing/2016/5/11/chartex" xmlns:cx6="http://schemas.microsoft.com/office/drawing/2016/5/12/chartex" xmlns:cx7="http://schemas.microsoft.com/office/drawing/2016/5/13/chartex" xmlns:cx8="http://schemas.microsoft.com/office/drawing/2016/5/14/chartex" xmlns:mc="http://schemas.openxmlformats.org/markup-compatibility/2006" xmlns:aink="http://schemas.microsoft.com/office/drawing/2016/ink" xmlns:am3d="http://schemas.microsoft.com/office/drawing/2017/model3d" xmlns:o="urn:schemas-microsoft-com:office:office" xmlns:r="http://schemas.openxmlformats.org/officeDocument/2006/relationships" xmlns:m="http://schemas.openxmlformats.org/officeDocument/2006/math" xmlns:v="urn:schemas-microsoft-com:vml" xmlns:wp14="http://schemas.microsoft.com/office/word/2010/wordprocessingDrawing" xmlns:wp="http://schemas.openxmlformats.org/drawingml/2006/wordprocessingDrawing" xmlns:w10="urn:schemas-microsoft-com:office:word" xmlns:w="http://schemas.openxmlformats.org/wordprocessingml/2006/main" xmlns:w14="http://schemas.microsoft.com/office/word/2010/wordml" xmlns:w15="http://schemas.microsoft.com/office/word/2012/wordml" xmlns:w16cex="http://schemas.microsoft.com/office/word/2018/wordml/cex" xmlns:w16cid="http://schemas.microsoft.com/office/word/2016/wordml/cid" xmlns:w16="http://schemas.microsoft.com/office/word/2018/wordml" xmlns:w16sdtdh="http://schemas.microsoft.com/office/word/2020/wordml/sdtdatahash" xmlns:w16se="http://schemas.microsoft.com/office/word/2015/wordml/symex" xmlns:wpg="http://schemas.microsoft.com/office/word/2010/wordprocessingGroup" xmlns:wpi="http://schemas.microsoft.com/office/word/2010/wordprocessingInk" xmlns:wne="http://schemas.microsoft.com/office/word/2006/wordml" xmlns:wps="http://schemas.microsoft.com/office/word/2010/wordprocessingShape" mc:Ignorable="w14 w15 w16se w16cid w16 w16cex w16sdtdh wp14">
   <w:footnote w:type="separator" w:id="-1">
     <w:p>
       <w:pPr>
@@ -32999,7 +32913,7 @@
 </file>
 
 <file path=word/header1.xml><?xml version="1.0" encoding="utf-8"?>
-<w:hdr xmlns:wpc="http://schemas.microsoft.com/office/word/2010/wordprocessingCanvas" xmlns:cx="http://schemas.microsoft.com/office/drawing/2014/chartex" xmlns:cx1="http://schemas.microsoft.com/office/drawing/2015/9/8/chartex" xmlns:cx2="http://schemas.microsoft.com/office/drawing/2015/10/21/chartex" xmlns:cx3="http://schemas.microsoft.com/office/drawing/2016/5/9/chartex" xmlns:cx4="http://schemas.microsoft.com/office/drawing/2016/5/10/chartex" xmlns:cx5="http://schemas.microsoft.com/office/drawing/2016/5/11/chartex" xmlns:cx6="http://schemas.microsoft.com/office/drawing/2016/5/12/chartex" xmlns:cx7="http://schemas.microsoft.com/office/drawing/2016/5/13/chartex" xmlns:cx8="http://schemas.microsoft.com/office/drawing/2016/5/14/chartex" xmlns:mc="http://schemas.openxmlformats.org/markup-compatibility/2006" xmlns:aink="http://schemas.microsoft.com/office/drawing/2016/ink" xmlns:am3d="http://schemas.microsoft.com/office/drawing/2017/model3d" xmlns:o="urn:schemas-microsoft-com:office:office" xmlns:r="http://schemas.openxmlformats.org/officeDocument/2006/relationships" xmlns:m="http://schemas.openxmlformats.org/officeDocument/2006/math" xmlns:v="urn:schemas-microsoft-com:vml" xmlns:wp14="http://schemas.microsoft.com/office/word/2010/wordprocessingDrawing" xmlns:wp="http://schemas.openxmlformats.org/drawingml/2006/wordprocessingDrawing" xmlns:w10="urn:schemas-microsoft-com:office:word" xmlns:w="http://schemas.openxmlformats.org/wordprocessingml/2006/main" xmlns:w14="http://schemas.microsoft.com/office/word/2010/wordml" xmlns:w15="http://schemas.microsoft.com/office/word/2012/wordml" xmlns:w16cid="http://schemas.microsoft.com/office/word/2016/wordml/cid" xmlns:w16se="http://schemas.microsoft.com/office/word/2015/wordml/symex" xmlns:wpg="http://schemas.microsoft.com/office/word/2010/wordprocessingGroup" xmlns:wpi="http://schemas.microsoft.com/office/word/2010/wordprocessingInk" xmlns:wne="http://schemas.microsoft.com/office/word/2006/wordml" xmlns:wps="http://schemas.microsoft.com/office/word/2010/wordprocessingShape" mc:Ignorable="w14 w15 w16se w16cid wp14">
+<w:hdr xmlns:wpc="http://schemas.microsoft.com/office/word/2010/wordprocessingCanvas" xmlns:cx="http://schemas.microsoft.com/office/drawing/2014/chartex" xmlns:cx1="http://schemas.microsoft.com/office/drawing/2015/9/8/chartex" xmlns:cx2="http://schemas.microsoft.com/office/drawing/2015/10/21/chartex" xmlns:cx3="http://schemas.microsoft.com/office/drawing/2016/5/9/chartex" xmlns:cx4="http://schemas.microsoft.com/office/drawing/2016/5/10/chartex" xmlns:cx5="http://schemas.microsoft.com/office/drawing/2016/5/11/chartex" xmlns:cx6="http://schemas.microsoft.com/office/drawing/2016/5/12/chartex" xmlns:cx7="http://schemas.microsoft.com/office/drawing/2016/5/13/chartex" xmlns:cx8="http://schemas.microsoft.com/office/drawing/2016/5/14/chartex" xmlns:mc="http://schemas.openxmlformats.org/markup-compatibility/2006" xmlns:aink="http://schemas.microsoft.com/office/drawing/2016/ink" xmlns:am3d="http://schemas.microsoft.com/office/drawing/2017/model3d" xmlns:o="urn:schemas-microsoft-com:office:office" xmlns:r="http://schemas.openxmlformats.org/officeDocument/2006/relationships" xmlns:m="http://schemas.openxmlformats.org/officeDocument/2006/math" xmlns:v="urn:schemas-microsoft-com:vml" xmlns:wp14="http://schemas.microsoft.com/office/word/2010/wordprocessingDrawing" xmlns:wp="http://schemas.openxmlformats.org/drawingml/2006/wordprocessingDrawing" xmlns:w10="urn:schemas-microsoft-com:office:word" xmlns:w="http://schemas.openxmlformats.org/wordprocessingml/2006/main" xmlns:w14="http://schemas.microsoft.com/office/word/2010/wordml" xmlns:w15="http://schemas.microsoft.com/office/word/2012/wordml" xmlns:w16cex="http://schemas.microsoft.com/office/word/2018/wordml/cex" xmlns:w16cid="http://schemas.microsoft.com/office/word/2016/wordml/cid" xmlns:w16="http://schemas.microsoft.com/office/word/2018/wordml" xmlns:w16sdtdh="http://schemas.microsoft.com/office/word/2020/wordml/sdtdatahash" xmlns:w16se="http://schemas.microsoft.com/office/word/2015/wordml/symex" xmlns:wpg="http://schemas.microsoft.com/office/word/2010/wordprocessingGroup" xmlns:wpi="http://schemas.microsoft.com/office/word/2010/wordprocessingInk" xmlns:wne="http://schemas.microsoft.com/office/word/2006/wordml" xmlns:wps="http://schemas.microsoft.com/office/word/2010/wordprocessingShape" mc:Ignorable="w14 w15 w16se w16cid w16 w16cex w16sdtdh wp14">
   <w:p>
     <w:pPr>
       <w:pStyle w:val="ad"/>
@@ -33010,7 +32924,7 @@
 </file>
 
 <file path=word/header2.xml><?xml version="1.0" encoding="utf-8"?>
-<w:hdr xmlns:wpc="http://schemas.microsoft.com/office/word/2010/wordprocessingCanvas" xmlns:cx="http://schemas.microsoft.com/office/drawing/2014/chartex" xmlns:cx1="http://schemas.microsoft.com/office/drawing/2015/9/8/chartex" xmlns:cx2="http://schemas.microsoft.com/office/drawing/2015/10/21/chartex" xmlns:cx3="http://schemas.microsoft.com/office/drawing/2016/5/9/chartex" xmlns:cx4="http://schemas.microsoft.com/office/drawing/2016/5/10/chartex" xmlns:cx5="http://schemas.microsoft.com/office/drawing/2016/5/11/chartex" xmlns:cx6="http://schemas.microsoft.com/office/drawing/2016/5/12/chartex" xmlns:cx7="http://schemas.microsoft.com/office/drawing/2016/5/13/chartex" xmlns:cx8="http://schemas.microsoft.com/office/drawing/2016/5/14/chartex" xmlns:mc="http://schemas.openxmlformats.org/markup-compatibility/2006" xmlns:aink="http://schemas.microsoft.com/office/drawing/2016/ink" xmlns:am3d="http://schemas.microsoft.com/office/drawing/2017/model3d" xmlns:o="urn:schemas-microsoft-com:office:office" xmlns:r="http://schemas.openxmlformats.org/officeDocument/2006/relationships" xmlns:m="http://schemas.openxmlformats.org/officeDocument/2006/math" xmlns:v="urn:schemas-microsoft-com:vml" xmlns:wp14="http://schemas.microsoft.com/office/word/2010/wordprocessingDrawing" xmlns:wp="http://schemas.openxmlformats.org/drawingml/2006/wordprocessingDrawing" xmlns:w10="urn:schemas-microsoft-com:office:word" xmlns:w="http://schemas.openxmlformats.org/wordprocessingml/2006/main" xmlns:w14="http://schemas.microsoft.com/office/word/2010/wordml" xmlns:w15="http://schemas.microsoft.com/office/word/2012/wordml" xmlns:w16cid="http://schemas.microsoft.com/office/word/2016/wordml/cid" xmlns:w16se="http://schemas.microsoft.com/office/word/2015/wordml/symex" xmlns:wpg="http://schemas.microsoft.com/office/word/2010/wordprocessingGroup" xmlns:wpi="http://schemas.microsoft.com/office/word/2010/wordprocessingInk" xmlns:wne="http://schemas.microsoft.com/office/word/2006/wordml" xmlns:wps="http://schemas.microsoft.com/office/word/2010/wordprocessingShape" mc:Ignorable="w14 w15 w16se w16cid wp14">
+<w:hdr xmlns:wpc="http://schemas.microsoft.com/office/word/2010/wordprocessingCanvas" xmlns:cx="http://schemas.microsoft.com/office/drawing/2014/chartex" xmlns:cx1="http://schemas.microsoft.com/office/drawing/2015/9/8/chartex" xmlns:cx2="http://schemas.microsoft.com/office/drawing/2015/10/21/chartex" xmlns:cx3="http://schemas.microsoft.com/office/drawing/2016/5/9/chartex" xmlns:cx4="http://schemas.microsoft.com/office/drawing/2016/5/10/chartex" xmlns:cx5="http://schemas.microsoft.com/office/drawing/2016/5/11/chartex" xmlns:cx6="http://schemas.microsoft.com/office/drawing/2016/5/12/chartex" xmlns:cx7="http://schemas.microsoft.com/office/drawing/2016/5/13/chartex" xmlns:cx8="http://schemas.microsoft.com/office/drawing/2016/5/14/chartex" xmlns:mc="http://schemas.openxmlformats.org/markup-compatibility/2006" xmlns:aink="http://schemas.microsoft.com/office/drawing/2016/ink" xmlns:am3d="http://schemas.microsoft.com/office/drawing/2017/model3d" xmlns:o="urn:schemas-microsoft-com:office:office" xmlns:r="http://schemas.openxmlformats.org/officeDocument/2006/relationships" xmlns:m="http://schemas.openxmlformats.org/officeDocument/2006/math" xmlns:v="urn:schemas-microsoft-com:vml" xmlns:wp14="http://schemas.microsoft.com/office/word/2010/wordprocessingDrawing" xmlns:wp="http://schemas.openxmlformats.org/drawingml/2006/wordprocessingDrawing" xmlns:w10="urn:schemas-microsoft-com:office:word" xmlns:w="http://schemas.openxmlformats.org/wordprocessingml/2006/main" xmlns:w14="http://schemas.microsoft.com/office/word/2010/wordml" xmlns:w15="http://schemas.microsoft.com/office/word/2012/wordml" xmlns:w16cex="http://schemas.microsoft.com/office/word/2018/wordml/cex" xmlns:w16cid="http://schemas.microsoft.com/office/word/2016/wordml/cid" xmlns:w16="http://schemas.microsoft.com/office/word/2018/wordml" xmlns:w16sdtdh="http://schemas.microsoft.com/office/word/2020/wordml/sdtdatahash" xmlns:w16se="http://schemas.microsoft.com/office/word/2015/wordml/symex" xmlns:wpg="http://schemas.microsoft.com/office/word/2010/wordprocessingGroup" xmlns:wpi="http://schemas.microsoft.com/office/word/2010/wordprocessingInk" xmlns:wne="http://schemas.microsoft.com/office/word/2006/wordml" xmlns:wps="http://schemas.microsoft.com/office/word/2010/wordprocessingShape" mc:Ignorable="w14 w15 w16se w16cid w16 w16cex w16sdtdh wp14">
   <w:p>
     <w:pPr>
       <w:pStyle w:val="ad"/>
@@ -33021,7 +32935,7 @@
 </file>
 
 <file path=word/header3.xml><?xml version="1.0" encoding="utf-8"?>
-<w:hdr xmlns:wpc="http://schemas.microsoft.com/office/word/2010/wordprocessingCanvas" xmlns:cx="http://schemas.microsoft.com/office/drawing/2014/chartex" xmlns:cx1="http://schemas.microsoft.com/office/drawing/2015/9/8/chartex" xmlns:cx2="http://schemas.microsoft.com/office/drawing/2015/10/21/chartex" xmlns:cx3="http://schemas.microsoft.com/office/drawing/2016/5/9/chartex" xmlns:cx4="http://schemas.microsoft.com/office/drawing/2016/5/10/chartex" xmlns:cx5="http://schemas.microsoft.com/office/drawing/2016/5/11/chartex" xmlns:cx6="http://schemas.microsoft.com/office/drawing/2016/5/12/chartex" xmlns:cx7="http://schemas.microsoft.com/office/drawing/2016/5/13/chartex" xmlns:cx8="http://schemas.microsoft.com/office/drawing/2016/5/14/chartex" xmlns:mc="http://schemas.openxmlformats.org/markup-compatibility/2006" xmlns:aink="http://schemas.microsoft.com/office/drawing/2016/ink" xmlns:am3d="http://schemas.microsoft.com/office/drawing/2017/model3d" xmlns:o="urn:schemas-microsoft-com:office:office" xmlns:r="http://schemas.openxmlformats.org/officeDocument/2006/relationships" xmlns:m="http://schemas.openxmlformats.org/officeDocument/2006/math" xmlns:v="urn:schemas-microsoft-com:vml" xmlns:wp14="http://schemas.microsoft.com/office/word/2010/wordprocessingDrawing" xmlns:wp="http://schemas.openxmlformats.org/drawingml/2006/wordprocessingDrawing" xmlns:w10="urn:schemas-microsoft-com:office:word" xmlns:w="http://schemas.openxmlformats.org/wordprocessingml/2006/main" xmlns:w14="http://schemas.microsoft.com/office/word/2010/wordml" xmlns:w15="http://schemas.microsoft.com/office/word/2012/wordml" xmlns:w16cid="http://schemas.microsoft.com/office/word/2016/wordml/cid" xmlns:w16se="http://schemas.microsoft.com/office/word/2015/wordml/symex" xmlns:wpg="http://schemas.microsoft.com/office/word/2010/wordprocessingGroup" xmlns:wpi="http://schemas.microsoft.com/office/word/2010/wordprocessingInk" xmlns:wne="http://schemas.microsoft.com/office/word/2006/wordml" xmlns:wps="http://schemas.microsoft.com/office/word/2010/wordprocessingShape" mc:Ignorable="w14 w15 w16se w16cid wp14">
+<w:hdr xmlns:wpc="http://schemas.microsoft.com/office/word/2010/wordprocessingCanvas" xmlns:cx="http://schemas.microsoft.com/office/drawing/2014/chartex" xmlns:cx1="http://schemas.microsoft.com/office/drawing/2015/9/8/chartex" xmlns:cx2="http://schemas.microsoft.com/office/drawing/2015/10/21/chartex" xmlns:cx3="http://schemas.microsoft.com/office/drawing/2016/5/9/chartex" xmlns:cx4="http://schemas.microsoft.com/office/drawing/2016/5/10/chartex" xmlns:cx5="http://schemas.microsoft.com/office/drawing/2016/5/11/chartex" xmlns:cx6="http://schemas.microsoft.com/office/drawing/2016/5/12/chartex" xmlns:cx7="http://schemas.microsoft.com/office/drawing/2016/5/13/chartex" xmlns:cx8="http://schemas.microsoft.com/office/drawing/2016/5/14/chartex" xmlns:mc="http://schemas.openxmlformats.org/markup-compatibility/2006" xmlns:aink="http://schemas.microsoft.com/office/drawing/2016/ink" xmlns:am3d="http://schemas.microsoft.com/office/drawing/2017/model3d" xmlns:o="urn:schemas-microsoft-com:office:office" xmlns:r="http://schemas.openxmlformats.org/officeDocument/2006/relationships" xmlns:m="http://schemas.openxmlformats.org/officeDocument/2006/math" xmlns:v="urn:schemas-microsoft-com:vml" xmlns:wp14="http://schemas.microsoft.com/office/word/2010/wordprocessingDrawing" xmlns:wp="http://schemas.openxmlformats.org/drawingml/2006/wordprocessingDrawing" xmlns:w10="urn:schemas-microsoft-com:office:word" xmlns:w="http://schemas.openxmlformats.org/wordprocessingml/2006/main" xmlns:w14="http://schemas.microsoft.com/office/word/2010/wordml" xmlns:w15="http://schemas.microsoft.com/office/word/2012/wordml" xmlns:w16cex="http://schemas.microsoft.com/office/word/2018/wordml/cex" xmlns:w16cid="http://schemas.microsoft.com/office/word/2016/wordml/cid" xmlns:w16="http://schemas.microsoft.com/office/word/2018/wordml" xmlns:w16sdtdh="http://schemas.microsoft.com/office/word/2020/wordml/sdtdatahash" xmlns:w16se="http://schemas.microsoft.com/office/word/2015/wordml/symex" xmlns:wpg="http://schemas.microsoft.com/office/word/2010/wordprocessingGroup" xmlns:wpi="http://schemas.microsoft.com/office/word/2010/wordprocessingInk" xmlns:wne="http://schemas.microsoft.com/office/word/2006/wordml" xmlns:wps="http://schemas.microsoft.com/office/word/2010/wordprocessingShape" mc:Ignorable="w14 w15 w16se w16cid w16 w16cex w16sdtdh wp14">
   <w:p>
     <w:pPr>
       <w:pStyle w:val="ad"/>
@@ -33032,7 +32946,7 @@
 </file>
 
 <file path=word/numbering.xml><?xml version="1.0" encoding="utf-8"?>
-<w:numbering xmlns:wpc="http://schemas.microsoft.com/office/word/2010/wordprocessingCanvas" xmlns:cx="http://schemas.microsoft.com/office/drawing/2014/chartex" xmlns:cx1="http://schemas.microsoft.com/office/drawing/2015/9/8/chartex" xmlns:cx2="http://schemas.microsoft.com/office/drawing/2015/10/21/chartex" xmlns:cx3="http://schemas.microsoft.com/office/drawing/2016/5/9/chartex" xmlns:cx4="http://schemas.microsoft.com/office/drawing/2016/5/10/chartex" xmlns:cx5="http://schemas.microsoft.com/office/drawing/2016/5/11/chartex" xmlns:cx6="http://schemas.microsoft.com/office/drawing/2016/5/12/chartex" xmlns:cx7="http://schemas.microsoft.com/office/drawing/2016/5/13/chartex" xmlns:cx8="http://schemas.microsoft.com/office/drawing/2016/5/14/chartex" xmlns:mc="http://schemas.openxmlformats.org/markup-compatibility/2006" xmlns:aink="http://schemas.microsoft.com/office/drawing/2016/ink" xmlns:am3d="http://schemas.microsoft.com/office/drawing/2017/model3d" xmlns:o="urn:schemas-microsoft-com:office:office" xmlns:r="http://schemas.openxmlformats.org/officeDocument/2006/relationships" xmlns:m="http://schemas.openxmlformats.org/officeDocument/2006/math" xmlns:v="urn:schemas-microsoft-com:vml" xmlns:wp14="http://schemas.microsoft.com/office/word/2010/wordprocessingDrawing" xmlns:wp="http://schemas.openxmlformats.org/drawingml/2006/wordprocessingDrawing" xmlns:w10="urn:schemas-microsoft-com:office:word" xmlns:w="http://schemas.openxmlformats.org/wordprocessingml/2006/main" xmlns:w14="http://schemas.microsoft.com/office/word/2010/wordml" xmlns:w15="http://schemas.microsoft.com/office/word/2012/wordml" xmlns:w16cid="http://schemas.microsoft.com/office/word/2016/wordml/cid" xmlns:w16se="http://schemas.microsoft.com/office/word/2015/wordml/symex" xmlns:wpg="http://schemas.microsoft.com/office/word/2010/wordprocessingGroup" xmlns:wpi="http://schemas.microsoft.com/office/word/2010/wordprocessingInk" xmlns:wne="http://schemas.microsoft.com/office/word/2006/wordml" xmlns:wps="http://schemas.microsoft.com/office/word/2010/wordprocessingShape" mc:Ignorable="w14 w15 w16se w16cid wp14">
+<w:numbering xmlns:wpc="http://schemas.microsoft.com/office/word/2010/wordprocessingCanvas" xmlns:cx="http://schemas.microsoft.com/office/drawing/2014/chartex" xmlns:cx1="http://schemas.microsoft.com/office/drawing/2015/9/8/chartex" xmlns:cx2="http://schemas.microsoft.com/office/drawing/2015/10/21/chartex" xmlns:cx3="http://schemas.microsoft.com/office/drawing/2016/5/9/chartex" xmlns:cx4="http://schemas.microsoft.com/office/drawing/2016/5/10/chartex" xmlns:cx5="http://schemas.microsoft.com/office/drawing/2016/5/11/chartex" xmlns:cx6="http://schemas.microsoft.com/office/drawing/2016/5/12/chartex" xmlns:cx7="http://schemas.microsoft.com/office/drawing/2016/5/13/chartex" xmlns:cx8="http://schemas.microsoft.com/office/drawing/2016/5/14/chartex" xmlns:mc="http://schemas.openxmlformats.org/markup-compatibility/2006" xmlns:aink="http://schemas.microsoft.com/office/drawing/2016/ink" xmlns:am3d="http://schemas.microsoft.com/office/drawing/2017/model3d" xmlns:o="urn:schemas-microsoft-com:office:office" xmlns:r="http://schemas.openxmlformats.org/officeDocument/2006/relationships" xmlns:m="http://schemas.openxmlformats.org/officeDocument/2006/math" xmlns:v="urn:schemas-microsoft-com:vml" xmlns:wp14="http://schemas.microsoft.com/office/word/2010/wordprocessingDrawing" xmlns:wp="http://schemas.openxmlformats.org/drawingml/2006/wordprocessingDrawing" xmlns:w10="urn:schemas-microsoft-com:office:word" xmlns:w="http://schemas.openxmlformats.org/wordprocessingml/2006/main" xmlns:w14="http://schemas.microsoft.com/office/word/2010/wordml" xmlns:w15="http://schemas.microsoft.com/office/word/2012/wordml" xmlns:w16cex="http://schemas.microsoft.com/office/word/2018/wordml/cex" xmlns:w16cid="http://schemas.microsoft.com/office/word/2016/wordml/cid" xmlns:w16="http://schemas.microsoft.com/office/word/2018/wordml" xmlns:w16sdtdh="http://schemas.microsoft.com/office/word/2020/wordml/sdtdatahash" xmlns:w16se="http://schemas.microsoft.com/office/word/2015/wordml/symex" xmlns:wpg="http://schemas.microsoft.com/office/word/2010/wordprocessingGroup" xmlns:wpi="http://schemas.microsoft.com/office/word/2010/wordprocessingInk" xmlns:wne="http://schemas.microsoft.com/office/word/2006/wordml" xmlns:wps="http://schemas.microsoft.com/office/word/2010/wordprocessingShape" mc:Ignorable="w14 w15 w16se w16cid w16 w16cex w16sdtdh wp14">
   <w:abstractNum w:abstractNumId="0" w15:restartNumberingAfterBreak="0">
     <w:nsid w:val="046A13ED"/>
     <w:multiLevelType w:val="multilevel"/>
@@ -34114,7 +34028,7 @@
 </file>
 
 <file path=word/styles.xml><?xml version="1.0" encoding="utf-8"?>
-<w:styles xmlns:mc="http://schemas.openxmlformats.org/markup-compatibility/2006" xmlns:r="http://schemas.openxmlformats.org/officeDocument/2006/relationships" xmlns:w="http://schemas.openxmlformats.org/wordprocessingml/2006/main" xmlns:w14="http://schemas.microsoft.com/office/word/2010/wordml" xmlns:w15="http://schemas.microsoft.com/office/word/2012/wordml" xmlns:w16cid="http://schemas.microsoft.com/office/word/2016/wordml/cid" xmlns:w16se="http://schemas.microsoft.com/office/word/2015/wordml/symex" mc:Ignorable="w14 w15 w16se w16cid">
+<w:styles xmlns:mc="http://schemas.openxmlformats.org/markup-compatibility/2006" xmlns:r="http://schemas.openxmlformats.org/officeDocument/2006/relationships" xmlns:w="http://schemas.openxmlformats.org/wordprocessingml/2006/main" xmlns:w14="http://schemas.microsoft.com/office/word/2010/wordml" xmlns:w15="http://schemas.microsoft.com/office/word/2012/wordml" xmlns:w16cex="http://schemas.microsoft.com/office/word/2018/wordml/cex" xmlns:w16cid="http://schemas.microsoft.com/office/word/2016/wordml/cid" xmlns:w16="http://schemas.microsoft.com/office/word/2018/wordml" xmlns:w16sdtdh="http://schemas.microsoft.com/office/word/2020/wordml/sdtdatahash" xmlns:w16se="http://schemas.microsoft.com/office/word/2015/wordml/symex" mc:Ignorable="w14 w15 w16se w16cid w16 w16cex w16sdtdh">
   <w:docDefaults>
     <w:rPrDefault>
       <w:rPr>
@@ -34132,7 +34046,7 @@
       </w:pPr>
     </w:pPrDefault>
   </w:docDefaults>
-  <w:latentStyles w:defLockedState="0" w:defUIPriority="99" w:defSemiHidden="0" w:defUnhideWhenUsed="0" w:defQFormat="0" w:count="375">
+  <w:latentStyles w:defLockedState="0" w:defUIPriority="99" w:defSemiHidden="0" w:defUnhideWhenUsed="0" w:defQFormat="0" w:count="376">
     <w:lsdException w:name="Normal" w:uiPriority="0"/>
     <w:lsdException w:name="heading 1" w:uiPriority="0"/>
     <w:lsdException w:name="heading 2" w:semiHidden="1" w:uiPriority="0" w:unhideWhenUsed="1"/>
@@ -34238,7 +34152,6 @@
     <w:lsdException w:name="HTML Sample" w:semiHidden="1" w:unhideWhenUsed="1"/>
     <w:lsdException w:name="HTML Typewriter" w:semiHidden="1" w:unhideWhenUsed="1"/>
     <w:lsdException w:name="HTML Variable" w:semiHidden="1" w:unhideWhenUsed="1"/>
-    <w:lsdException w:name="Normal Table" w:semiHidden="1" w:unhideWhenUsed="1"/>
     <w:lsdException w:name="annotation subject" w:semiHidden="1" w:unhideWhenUsed="1"/>
     <w:lsdException w:name="No List" w:semiHidden="1" w:unhideWhenUsed="1"/>
     <w:lsdException w:name="Outline List 1" w:semiHidden="1" w:unhideWhenUsed="1"/>
@@ -34285,10 +34198,8 @@
     <w:lsdException w:name="Table Subtle 2" w:semiHidden="1" w:unhideWhenUsed="1"/>
     <w:lsdException w:name="Table Web 1" w:semiHidden="1" w:unhideWhenUsed="1"/>
     <w:lsdException w:name="Table Web 2" w:semiHidden="1" w:unhideWhenUsed="1"/>
-    <w:lsdException w:name="Table Web 3" w:semiHidden="1" w:unhideWhenUsed="1"/>
     <w:lsdException w:name="Balloon Text" w:semiHidden="1" w:unhideWhenUsed="1"/>
     <w:lsdException w:name="Table Grid" w:uiPriority="39"/>
-    <w:lsdException w:name="Table Theme" w:semiHidden="1" w:unhideWhenUsed="1"/>
     <w:lsdException w:name="Placeholder Text" w:semiHidden="1"/>
     <w:lsdException w:name="No Spacing" w:uiPriority="1"/>
     <w:lsdException w:name="Light Shading" w:uiPriority="60"/>
@@ -34508,6 +34419,7 @@
     <w:lsdException w:name="Smart Hyperlink" w:semiHidden="1" w:unhideWhenUsed="1"/>
     <w:lsdException w:name="Hashtag" w:semiHidden="1" w:unhideWhenUsed="1"/>
     <w:lsdException w:name="Unresolved Mention" w:semiHidden="1" w:unhideWhenUsed="1"/>
+    <w:lsdException w:name="Smart Link" w:semiHidden="1" w:unhideWhenUsed="1"/>
   </w:latentStyles>
   <w:style w:type="paragraph" w:default="1" w:styleId="a0">
     <w:name w:val="Normal"/>

--- a/系統手冊/系統手冊.docx
+++ b/系統手冊/系統手冊.docx
@@ -1,6 +1,6 @@
 
 <file path=word/document.xml><?xml version="1.0" encoding="utf-8"?>
-<w:document xmlns:wpc="http://schemas.microsoft.com/office/word/2010/wordprocessingCanvas" xmlns:cx="http://schemas.microsoft.com/office/drawing/2014/chartex" xmlns:cx1="http://schemas.microsoft.com/office/drawing/2015/9/8/chartex" xmlns:cx2="http://schemas.microsoft.com/office/drawing/2015/10/21/chartex" xmlns:cx3="http://schemas.microsoft.com/office/drawing/2016/5/9/chartex" xmlns:cx4="http://schemas.microsoft.com/office/drawing/2016/5/10/chartex" xmlns:cx5="http://schemas.microsoft.com/office/drawing/2016/5/11/chartex" xmlns:cx6="http://schemas.microsoft.com/office/drawing/2016/5/12/chartex" xmlns:cx7="http://schemas.microsoft.com/office/drawing/2016/5/13/chartex" xmlns:cx8="http://schemas.microsoft.com/office/drawing/2016/5/14/chartex" xmlns:mc="http://schemas.openxmlformats.org/markup-compatibility/2006" xmlns:aink="http://schemas.microsoft.com/office/drawing/2016/ink" xmlns:am3d="http://schemas.microsoft.com/office/drawing/2017/model3d" xmlns:o="urn:schemas-microsoft-com:office:office" xmlns:r="http://schemas.openxmlformats.org/officeDocument/2006/relationships" xmlns:m="http://schemas.openxmlformats.org/officeDocument/2006/math" xmlns:v="urn:schemas-microsoft-com:vml" xmlns:wp14="http://schemas.microsoft.com/office/word/2010/wordprocessingDrawing" xmlns:wp="http://schemas.openxmlformats.org/drawingml/2006/wordprocessingDrawing" xmlns:w10="urn:schemas-microsoft-com:office:word" xmlns:w="http://schemas.openxmlformats.org/wordprocessingml/2006/main" xmlns:w14="http://schemas.microsoft.com/office/word/2010/wordml" xmlns:w15="http://schemas.microsoft.com/office/word/2012/wordml" xmlns:w16cex="http://schemas.microsoft.com/office/word/2018/wordml/cex" xmlns:w16cid="http://schemas.microsoft.com/office/word/2016/wordml/cid" xmlns:w16="http://schemas.microsoft.com/office/word/2018/wordml" xmlns:w16sdtdh="http://schemas.microsoft.com/office/word/2020/wordml/sdtdatahash" xmlns:w16se="http://schemas.microsoft.com/office/word/2015/wordml/symex" xmlns:wpg="http://schemas.microsoft.com/office/word/2010/wordprocessingGroup" xmlns:wpi="http://schemas.microsoft.com/office/word/2010/wordprocessingInk" xmlns:wne="http://schemas.microsoft.com/office/word/2006/wordml" xmlns:wps="http://schemas.microsoft.com/office/word/2010/wordprocessingShape" mc:Ignorable="w14 w15 w16se w16cid w16 w16cex w16sdtdh wp14">
+<w:document xmlns:wpc="http://schemas.microsoft.com/office/word/2010/wordprocessingCanvas" xmlns:cx="http://schemas.microsoft.com/office/drawing/2014/chartex" xmlns:cx1="http://schemas.microsoft.com/office/drawing/2015/9/8/chartex" xmlns:cx2="http://schemas.microsoft.com/office/drawing/2015/10/21/chartex" xmlns:cx3="http://schemas.microsoft.com/office/drawing/2016/5/9/chartex" xmlns:cx4="http://schemas.microsoft.com/office/drawing/2016/5/10/chartex" xmlns:cx5="http://schemas.microsoft.com/office/drawing/2016/5/11/chartex" xmlns:cx6="http://schemas.microsoft.com/office/drawing/2016/5/12/chartex" xmlns:cx7="http://schemas.microsoft.com/office/drawing/2016/5/13/chartex" xmlns:cx8="http://schemas.microsoft.com/office/drawing/2016/5/14/chartex" xmlns:mc="http://schemas.openxmlformats.org/markup-compatibility/2006" xmlns:aink="http://schemas.microsoft.com/office/drawing/2016/ink" xmlns:am3d="http://schemas.microsoft.com/office/drawing/2017/model3d" xmlns:o="urn:schemas-microsoft-com:office:office" xmlns:r="http://schemas.openxmlformats.org/officeDocument/2006/relationships" xmlns:m="http://schemas.openxmlformats.org/officeDocument/2006/math" xmlns:v="urn:schemas-microsoft-com:vml" xmlns:wp14="http://schemas.microsoft.com/office/word/2010/wordprocessingDrawing" xmlns:wp="http://schemas.openxmlformats.org/drawingml/2006/wordprocessingDrawing" xmlns:w10="urn:schemas-microsoft-com:office:word" xmlns:w="http://schemas.openxmlformats.org/wordprocessingml/2006/main" xmlns:w14="http://schemas.microsoft.com/office/word/2010/wordml" xmlns:w15="http://schemas.microsoft.com/office/word/2012/wordml" xmlns:w16cid="http://schemas.microsoft.com/office/word/2016/wordml/cid" xmlns:w16se="http://schemas.microsoft.com/office/word/2015/wordml/symex" xmlns:wpg="http://schemas.microsoft.com/office/word/2010/wordprocessingGroup" xmlns:wpi="http://schemas.microsoft.com/office/word/2010/wordprocessingInk" xmlns:wne="http://schemas.microsoft.com/office/word/2006/wordml" xmlns:wps="http://schemas.microsoft.com/office/word/2010/wordprocessingShape" mc:Ignorable="w14 w15 w16se w16cid wp14">
   <w:body>
     <w:p>
       <w:pPr>
@@ -2765,7 +2765,6 @@
           <w:pPr>
             <w:ind w:firstLine="480"/>
             <w:rPr>
-              <w:rFonts w:hint="eastAsia"/>
               <w:noProof/>
             </w:rPr>
           </w:pPr>
@@ -9947,7 +9946,7 @@
         </w:trPr>
         <w:tc>
           <w:tcPr>
-            <w:tcW w:w="2384" w:type="dxa"/>
+            <w:tcW w:w="2387" w:type="dxa"/>
             <w:tcBorders>
               <w:top w:val="single" w:sz="4" w:space="0" w:color="auto"/>
               <w:left w:val="single" w:sz="4" w:space="0" w:color="auto"/>
@@ -10484,7 +10483,7 @@
         </w:tc>
         <w:tc>
           <w:tcPr>
-            <w:tcW w:w="723" w:type="dxa"/>
+            <w:tcW w:w="726" w:type="dxa"/>
             <w:tcBorders>
               <w:top w:val="nil"/>
               <w:left w:val="nil"/>
@@ -10524,7 +10523,7 @@
       </w:tr>
       <w:tr>
         <w:trPr>
-          <w:trHeight w:val="422"/>
+          <w:trHeight w:val="420"/>
         </w:trPr>
         <w:tc>
           <w:tcPr>
@@ -10545,7 +10544,7 @@
               <w:ind w:firstLineChars="0" w:firstLine="0"/>
               <w:jc w:val="center"/>
               <w:rPr>
-                <w:rFonts w:ascii="Times New Roman" w:eastAsia="標楷體" w:hAnsi="Times New Roman" w:cs="新細明體"/>
+                <w:rFonts w:ascii="Times New Roman" w:eastAsia="標楷體" w:hAnsi="Times New Roman" w:cs="新細明體" w:hint="eastAsia"/>
                 <w:color w:val="000000"/>
                 <w:kern w:val="0"/>
                 <w:sz w:val="28"/>
@@ -10683,7 +10682,7 @@
               <w:bottom w:val="single" w:sz="4" w:space="0" w:color="auto"/>
               <w:right w:val="single" w:sz="4" w:space="0" w:color="auto"/>
             </w:tcBorders>
-            <w:shd w:val="clear" w:color="auto" w:fill="auto"/>
+            <w:shd w:val="clear" w:color="000000" w:fill="AEAAAA"/>
             <w:vAlign w:val="center"/>
             <w:hideMark/>
           </w:tcPr>
@@ -10719,7 +10718,7 @@
               <w:bottom w:val="single" w:sz="4" w:space="0" w:color="auto"/>
               <w:right w:val="single" w:sz="4" w:space="0" w:color="auto"/>
             </w:tcBorders>
-            <w:shd w:val="clear" w:color="auto" w:fill="auto"/>
+            <w:shd w:val="clear" w:color="000000" w:fill="AEAAAA"/>
             <w:vAlign w:val="center"/>
             <w:hideMark/>
           </w:tcPr>
@@ -10928,7 +10927,7 @@
         </w:tc>
         <w:tc>
           <w:tcPr>
-            <w:tcW w:w="723" w:type="dxa"/>
+            <w:tcW w:w="726" w:type="dxa"/>
             <w:tcBorders>
               <w:top w:val="nil"/>
               <w:left w:val="nil"/>
@@ -10963,7 +10962,7 @@
       </w:tr>
       <w:tr>
         <w:trPr>
-          <w:trHeight w:val="405"/>
+          <w:trHeight w:val="420"/>
         </w:trPr>
         <w:tc>
           <w:tcPr>
@@ -11109,7 +11108,7 @@
               <w:bottom w:val="single" w:sz="4" w:space="0" w:color="auto"/>
               <w:right w:val="single" w:sz="4" w:space="0" w:color="auto"/>
             </w:tcBorders>
-            <w:shd w:val="clear" w:color="auto" w:fill="auto"/>
+            <w:shd w:val="clear" w:color="000000" w:fill="D0CECE"/>
             <w:vAlign w:val="center"/>
             <w:hideMark/>
           </w:tcPr>
@@ -11145,7 +11144,7 @@
               <w:bottom w:val="single" w:sz="4" w:space="0" w:color="auto"/>
               <w:right w:val="single" w:sz="4" w:space="0" w:color="auto"/>
             </w:tcBorders>
-            <w:shd w:val="clear" w:color="auto" w:fill="auto"/>
+            <w:shd w:val="clear" w:color="000000" w:fill="D0CECE"/>
             <w:vAlign w:val="center"/>
             <w:hideMark/>
           </w:tcPr>
@@ -11354,7 +11353,7 @@
         </w:tc>
         <w:tc>
           <w:tcPr>
-            <w:tcW w:w="723" w:type="dxa"/>
+            <w:tcW w:w="726" w:type="dxa"/>
             <w:tcBorders>
               <w:top w:val="nil"/>
               <w:left w:val="nil"/>
@@ -11391,7 +11390,7 @@
       </w:tr>
       <w:tr>
         <w:trPr>
-          <w:trHeight w:val="422"/>
+          <w:trHeight w:val="420"/>
         </w:trPr>
         <w:tc>
           <w:tcPr>
@@ -11622,7 +11621,7 @@
               <w:bottom w:val="single" w:sz="4" w:space="0" w:color="auto"/>
               <w:right w:val="single" w:sz="4" w:space="0" w:color="auto"/>
             </w:tcBorders>
-            <w:shd w:val="clear" w:color="auto" w:fill="auto"/>
+            <w:shd w:val="clear" w:color="000000" w:fill="AEAAAA"/>
             <w:vAlign w:val="center"/>
             <w:hideMark/>
           </w:tcPr>
@@ -11658,7 +11657,7 @@
               <w:bottom w:val="single" w:sz="4" w:space="0" w:color="auto"/>
               <w:right w:val="single" w:sz="4" w:space="0" w:color="auto"/>
             </w:tcBorders>
-            <w:shd w:val="clear" w:color="auto" w:fill="auto"/>
+            <w:shd w:val="clear" w:color="000000" w:fill="AEAAAA"/>
             <w:vAlign w:val="center"/>
             <w:hideMark/>
           </w:tcPr>
@@ -11694,7 +11693,7 @@
               <w:bottom w:val="single" w:sz="4" w:space="0" w:color="auto"/>
               <w:right w:val="single" w:sz="4" w:space="0" w:color="auto"/>
             </w:tcBorders>
-            <w:shd w:val="clear" w:color="auto" w:fill="auto"/>
+            <w:shd w:val="clear" w:color="000000" w:fill="AEAAAA"/>
             <w:vAlign w:val="center"/>
             <w:hideMark/>
           </w:tcPr>
@@ -11795,7 +11794,7 @@
         </w:tc>
         <w:tc>
           <w:tcPr>
-            <w:tcW w:w="723" w:type="dxa"/>
+            <w:tcW w:w="726" w:type="dxa"/>
             <w:tcBorders>
               <w:top w:val="nil"/>
               <w:left w:val="nil"/>
@@ -11832,7 +11831,7 @@
       </w:tr>
       <w:tr>
         <w:trPr>
-          <w:trHeight w:val="405"/>
+          <w:trHeight w:val="420"/>
         </w:trPr>
         <w:tc>
           <w:tcPr>
@@ -12050,7 +12049,7 @@
               <w:bottom w:val="single" w:sz="4" w:space="0" w:color="auto"/>
               <w:right w:val="single" w:sz="4" w:space="0" w:color="auto"/>
             </w:tcBorders>
-            <w:shd w:val="clear" w:color="auto" w:fill="auto"/>
+            <w:shd w:val="clear" w:color="000000" w:fill="D0CECE"/>
             <w:vAlign w:val="center"/>
             <w:hideMark/>
           </w:tcPr>
@@ -12086,7 +12085,7 @@
               <w:bottom w:val="single" w:sz="4" w:space="0" w:color="auto"/>
               <w:right w:val="single" w:sz="4" w:space="0" w:color="auto"/>
             </w:tcBorders>
-            <w:shd w:val="clear" w:color="auto" w:fill="auto"/>
+            <w:shd w:val="clear" w:color="000000" w:fill="D0CECE"/>
             <w:vAlign w:val="center"/>
             <w:hideMark/>
           </w:tcPr>
@@ -12122,7 +12121,7 @@
               <w:bottom w:val="single" w:sz="4" w:space="0" w:color="auto"/>
               <w:right w:val="single" w:sz="4" w:space="0" w:color="auto"/>
             </w:tcBorders>
-            <w:shd w:val="clear" w:color="auto" w:fill="auto"/>
+            <w:shd w:val="clear" w:color="auto" w:fill="FFFFFF" w:themeFill="background1"/>
             <w:vAlign w:val="center"/>
             <w:hideMark/>
           </w:tcPr>
@@ -12223,7 +12222,7 @@
         </w:tc>
         <w:tc>
           <w:tcPr>
-            <w:tcW w:w="723" w:type="dxa"/>
+            <w:tcW w:w="726" w:type="dxa"/>
             <w:tcBorders>
               <w:top w:val="nil"/>
               <w:left w:val="nil"/>
@@ -12260,7 +12259,7 @@
       </w:tr>
       <w:tr>
         <w:trPr>
-          <w:trHeight w:val="422"/>
+          <w:trHeight w:val="420"/>
         </w:trPr>
         <w:tc>
           <w:tcPr>
@@ -12347,7 +12346,7 @@
               <w:bottom w:val="single" w:sz="4" w:space="0" w:color="auto"/>
               <w:right w:val="single" w:sz="4" w:space="0" w:color="auto"/>
             </w:tcBorders>
-            <w:shd w:val="clear" w:color="000000" w:fill="AEAAAA"/>
+            <w:shd w:val="clear" w:color="auto" w:fill="auto"/>
             <w:vAlign w:val="center"/>
             <w:hideMark/>
           </w:tcPr>
@@ -12491,7 +12490,7 @@
               <w:bottom w:val="single" w:sz="4" w:space="0" w:color="auto"/>
               <w:right w:val="single" w:sz="4" w:space="0" w:color="auto"/>
             </w:tcBorders>
-            <w:shd w:val="clear" w:color="auto" w:fill="auto"/>
+            <w:shd w:val="clear" w:color="000000" w:fill="AEAAAA"/>
             <w:vAlign w:val="center"/>
             <w:hideMark/>
           </w:tcPr>
@@ -12527,7 +12526,7 @@
               <w:bottom w:val="single" w:sz="4" w:space="0" w:color="auto"/>
               <w:right w:val="single" w:sz="4" w:space="0" w:color="auto"/>
             </w:tcBorders>
-            <w:shd w:val="clear" w:color="auto" w:fill="auto"/>
+            <w:shd w:val="clear" w:color="000000" w:fill="AEAAAA"/>
             <w:vAlign w:val="center"/>
             <w:hideMark/>
           </w:tcPr>
@@ -12563,7 +12562,7 @@
               <w:bottom w:val="single" w:sz="4" w:space="0" w:color="auto"/>
               <w:right w:val="single" w:sz="4" w:space="0" w:color="auto"/>
             </w:tcBorders>
-            <w:shd w:val="clear" w:color="auto" w:fill="auto"/>
+            <w:shd w:val="clear" w:color="000000" w:fill="AEAAAA"/>
             <w:vAlign w:val="center"/>
             <w:hideMark/>
           </w:tcPr>
@@ -12599,7 +12598,7 @@
               <w:bottom w:val="single" w:sz="4" w:space="0" w:color="auto"/>
               <w:right w:val="single" w:sz="4" w:space="0" w:color="auto"/>
             </w:tcBorders>
-            <w:shd w:val="clear" w:color="auto" w:fill="auto"/>
+            <w:shd w:val="clear" w:color="auto" w:fill="FFFFFF" w:themeFill="background1"/>
             <w:vAlign w:val="center"/>
             <w:hideMark/>
           </w:tcPr>
@@ -12664,7 +12663,7 @@
         </w:tc>
         <w:tc>
           <w:tcPr>
-            <w:tcW w:w="723" w:type="dxa"/>
+            <w:tcW w:w="726" w:type="dxa"/>
             <w:tcBorders>
               <w:top w:val="nil"/>
               <w:left w:val="nil"/>
@@ -12701,7 +12700,7 @@
       </w:tr>
       <w:tr>
         <w:trPr>
-          <w:trHeight w:val="405"/>
+          <w:trHeight w:val="420"/>
         </w:trPr>
         <w:tc>
           <w:tcPr>
@@ -12775,7 +12774,7 @@
               <w:bottom w:val="single" w:sz="4" w:space="0" w:color="auto"/>
               <w:right w:val="single" w:sz="4" w:space="0" w:color="auto"/>
             </w:tcBorders>
-            <w:shd w:val="clear" w:color="000000" w:fill="D0CECE"/>
+            <w:shd w:val="clear" w:color="auto" w:fill="auto"/>
             <w:vAlign w:val="center"/>
             <w:hideMark/>
           </w:tcPr>
@@ -12883,7 +12882,7 @@
               <w:bottom w:val="single" w:sz="4" w:space="0" w:color="auto"/>
               <w:right w:val="single" w:sz="4" w:space="0" w:color="auto"/>
             </w:tcBorders>
-            <w:shd w:val="clear" w:color="auto" w:fill="auto"/>
+            <w:shd w:val="clear" w:color="000000" w:fill="D0CECE"/>
             <w:vAlign w:val="center"/>
             <w:hideMark/>
           </w:tcPr>
@@ -12919,7 +12918,7 @@
               <w:bottom w:val="single" w:sz="4" w:space="0" w:color="auto"/>
               <w:right w:val="single" w:sz="4" w:space="0" w:color="auto"/>
             </w:tcBorders>
-            <w:shd w:val="clear" w:color="auto" w:fill="auto"/>
+            <w:shd w:val="clear" w:color="000000" w:fill="D0CECE"/>
             <w:vAlign w:val="center"/>
             <w:hideMark/>
           </w:tcPr>
@@ -12955,7 +12954,7 @@
               <w:bottom w:val="single" w:sz="4" w:space="0" w:color="auto"/>
               <w:right w:val="single" w:sz="4" w:space="0" w:color="auto"/>
             </w:tcBorders>
-            <w:shd w:val="clear" w:color="auto" w:fill="auto"/>
+            <w:shd w:val="clear" w:color="000000" w:fill="D0CECE"/>
             <w:vAlign w:val="center"/>
             <w:hideMark/>
           </w:tcPr>
@@ -12991,7 +12990,7 @@
               <w:bottom w:val="single" w:sz="4" w:space="0" w:color="auto"/>
               <w:right w:val="single" w:sz="4" w:space="0" w:color="auto"/>
             </w:tcBorders>
-            <w:shd w:val="clear" w:color="auto" w:fill="auto"/>
+            <w:shd w:val="clear" w:color="auto" w:fill="FFFFFF" w:themeFill="background1"/>
             <w:vAlign w:val="center"/>
             <w:hideMark/>
           </w:tcPr>
@@ -13092,7 +13091,7 @@
         </w:tc>
         <w:tc>
           <w:tcPr>
-            <w:tcW w:w="723" w:type="dxa"/>
+            <w:tcW w:w="726" w:type="dxa"/>
             <w:tcBorders>
               <w:top w:val="nil"/>
               <w:left w:val="nil"/>
@@ -13129,7 +13128,7 @@
       </w:tr>
       <w:tr>
         <w:trPr>
-          <w:trHeight w:val="422"/>
+          <w:trHeight w:val="420"/>
         </w:trPr>
         <w:tc>
           <w:tcPr>
@@ -13396,7 +13395,7 @@
               <w:bottom w:val="single" w:sz="4" w:space="0" w:color="auto"/>
               <w:right w:val="single" w:sz="4" w:space="0" w:color="auto"/>
             </w:tcBorders>
-            <w:shd w:val="clear" w:color="auto" w:fill="auto"/>
+            <w:shd w:val="clear" w:color="000000" w:fill="AEAAAA"/>
             <w:vAlign w:val="center"/>
             <w:hideMark/>
           </w:tcPr>
@@ -13432,7 +13431,7 @@
               <w:bottom w:val="single" w:sz="4" w:space="0" w:color="auto"/>
               <w:right w:val="single" w:sz="4" w:space="0" w:color="auto"/>
             </w:tcBorders>
-            <w:shd w:val="clear" w:color="auto" w:fill="auto"/>
+            <w:shd w:val="clear" w:color="000000" w:fill="AEAAAA"/>
             <w:vAlign w:val="center"/>
             <w:hideMark/>
           </w:tcPr>
@@ -13468,7 +13467,7 @@
               <w:bottom w:val="single" w:sz="4" w:space="0" w:color="auto"/>
               <w:right w:val="single" w:sz="4" w:space="0" w:color="auto"/>
             </w:tcBorders>
-            <w:shd w:val="clear" w:color="auto" w:fill="auto"/>
+            <w:shd w:val="clear" w:color="000000" w:fill="AEAAAA"/>
             <w:vAlign w:val="center"/>
             <w:hideMark/>
           </w:tcPr>
@@ -13533,7 +13532,7 @@
         </w:tc>
         <w:tc>
           <w:tcPr>
-            <w:tcW w:w="723" w:type="dxa"/>
+            <w:tcW w:w="726" w:type="dxa"/>
             <w:tcBorders>
               <w:top w:val="nil"/>
               <w:left w:val="nil"/>
@@ -13570,7 +13569,7 @@
       </w:tr>
       <w:tr>
         <w:trPr>
-          <w:trHeight w:val="405"/>
+          <w:trHeight w:val="420"/>
         </w:trPr>
         <w:tc>
           <w:tcPr>
@@ -13752,7 +13751,7 @@
               <w:bottom w:val="single" w:sz="4" w:space="0" w:color="auto"/>
               <w:right w:val="single" w:sz="4" w:space="0" w:color="auto"/>
             </w:tcBorders>
-            <w:shd w:val="clear" w:color="auto" w:fill="auto"/>
+            <w:shd w:val="clear" w:color="000000" w:fill="D0CECE"/>
             <w:vAlign w:val="center"/>
             <w:hideMark/>
           </w:tcPr>
@@ -13788,7 +13787,7 @@
               <w:bottom w:val="single" w:sz="4" w:space="0" w:color="auto"/>
               <w:right w:val="single" w:sz="4" w:space="0" w:color="auto"/>
             </w:tcBorders>
-            <w:shd w:val="clear" w:color="auto" w:fill="auto"/>
+            <w:shd w:val="clear" w:color="000000" w:fill="D0CECE"/>
             <w:vAlign w:val="center"/>
             <w:hideMark/>
           </w:tcPr>
@@ -13824,7 +13823,7 @@
               <w:bottom w:val="single" w:sz="4" w:space="0" w:color="auto"/>
               <w:right w:val="single" w:sz="4" w:space="0" w:color="auto"/>
             </w:tcBorders>
-            <w:shd w:val="clear" w:color="auto" w:fill="auto"/>
+            <w:shd w:val="clear" w:color="000000" w:fill="D0CECE"/>
             <w:vAlign w:val="center"/>
             <w:hideMark/>
           </w:tcPr>
@@ -13961,7 +13960,7 @@
         </w:tc>
         <w:tc>
           <w:tcPr>
-            <w:tcW w:w="723" w:type="dxa"/>
+            <w:tcW w:w="726" w:type="dxa"/>
             <w:tcBorders>
               <w:top w:val="nil"/>
               <w:left w:val="nil"/>
@@ -13998,7 +13997,7 @@
       </w:tr>
       <w:tr>
         <w:trPr>
-          <w:trHeight w:val="422"/>
+          <w:trHeight w:val="420"/>
         </w:trPr>
         <w:tc>
           <w:tcPr>
@@ -14085,7 +14084,7 @@
               <w:bottom w:val="single" w:sz="4" w:space="0" w:color="auto"/>
               <w:right w:val="single" w:sz="4" w:space="0" w:color="auto"/>
             </w:tcBorders>
-            <w:shd w:val="clear" w:color="000000" w:fill="AEAAAA"/>
+            <w:shd w:val="clear" w:color="auto" w:fill="FFFFFF" w:themeFill="background1"/>
             <w:vAlign w:val="center"/>
             <w:hideMark/>
           </w:tcPr>
@@ -14337,7 +14336,7 @@
               <w:bottom w:val="single" w:sz="4" w:space="0" w:color="auto"/>
               <w:right w:val="single" w:sz="4" w:space="0" w:color="auto"/>
             </w:tcBorders>
-            <w:shd w:val="clear" w:color="auto" w:fill="auto"/>
+            <w:shd w:val="clear" w:color="000000" w:fill="AEAAAA"/>
             <w:vAlign w:val="center"/>
             <w:hideMark/>
           </w:tcPr>
@@ -14402,7 +14401,7 @@
         </w:tc>
         <w:tc>
           <w:tcPr>
-            <w:tcW w:w="723" w:type="dxa"/>
+            <w:tcW w:w="726" w:type="dxa"/>
             <w:tcBorders>
               <w:top w:val="nil"/>
               <w:left w:val="nil"/>
@@ -14439,7 +14438,7 @@
       </w:tr>
       <w:tr>
         <w:trPr>
-          <w:trHeight w:val="405"/>
+          <w:trHeight w:val="420"/>
         </w:trPr>
         <w:tc>
           <w:tcPr>
@@ -14513,7 +14512,7 @@
               <w:bottom w:val="single" w:sz="4" w:space="0" w:color="auto"/>
               <w:right w:val="single" w:sz="4" w:space="0" w:color="auto"/>
             </w:tcBorders>
-            <w:shd w:val="clear" w:color="000000" w:fill="D0CECE"/>
+            <w:shd w:val="clear" w:color="auto" w:fill="FFFFFF" w:themeFill="background1"/>
             <w:vAlign w:val="center"/>
             <w:hideMark/>
           </w:tcPr>
@@ -14830,7 +14829,7 @@
         </w:tc>
         <w:tc>
           <w:tcPr>
-            <w:tcW w:w="723" w:type="dxa"/>
+            <w:tcW w:w="726" w:type="dxa"/>
             <w:tcBorders>
               <w:top w:val="nil"/>
               <w:left w:val="nil"/>
@@ -14867,7 +14866,7 @@
       </w:tr>
       <w:tr>
         <w:trPr>
-          <w:trHeight w:val="422"/>
+          <w:trHeight w:val="420"/>
         </w:trPr>
         <w:tc>
           <w:tcPr>
@@ -15209,7 +15208,7 @@
               <w:bottom w:val="single" w:sz="4" w:space="0" w:color="auto"/>
               <w:right w:val="single" w:sz="4" w:space="0" w:color="auto"/>
             </w:tcBorders>
-            <w:shd w:val="clear" w:color="auto" w:fill="auto"/>
+            <w:shd w:val="clear" w:color="000000" w:fill="AEAAAA"/>
             <w:noWrap/>
             <w:vAlign w:val="center"/>
             <w:hideMark/>
@@ -15227,10 +15226,11 @@
             </w:pPr>
             <w:r>
               <w:rPr>
-                <w:rFonts w:ascii="Times New Roman" w:eastAsia="標楷體" w:hAnsi="Times New Roman" w:cs="新細明體" w:hint="eastAsia"/>
-                <w:color w:val="000000"/>
-                <w:kern w:val="0"/>
-                <w:szCs w:val="24"/>
+                <w:rFonts w:ascii="Times New Roman" w:eastAsia="標楷體" w:hAnsi="Times New Roman" w:cs="Times New Roman"/>
+                <w:color w:val="000000"/>
+                <w:kern w:val="0"/>
+                <w:sz w:val="28"/>
+                <w:szCs w:val="28"/>
               </w:rPr>
               <w:t xml:space="preserve">　</w:t>
             </w:r>
@@ -15274,7 +15274,7 @@
         </w:tc>
         <w:tc>
           <w:tcPr>
-            <w:tcW w:w="723" w:type="dxa"/>
+            <w:tcW w:w="726" w:type="dxa"/>
             <w:tcBorders>
               <w:top w:val="nil"/>
               <w:left w:val="nil"/>
@@ -15311,7 +15311,7 @@
       </w:tr>
       <w:tr>
         <w:trPr>
-          <w:trHeight w:val="422"/>
+          <w:trHeight w:val="420"/>
         </w:trPr>
         <w:tc>
           <w:tcPr>
@@ -15705,7 +15705,7 @@
         </w:tc>
         <w:tc>
           <w:tcPr>
-            <w:tcW w:w="723" w:type="dxa"/>
+            <w:tcW w:w="726" w:type="dxa"/>
             <w:tcBorders>
               <w:top w:val="nil"/>
               <w:left w:val="nil"/>
@@ -15742,7 +15742,7 @@
       </w:tr>
       <w:tr>
         <w:trPr>
-          <w:trHeight w:val="437"/>
+          <w:trHeight w:val="420"/>
         </w:trPr>
         <w:tc>
           <w:tcPr>
@@ -15830,7 +15830,7 @@
               <w:bottom w:val="single" w:sz="4" w:space="0" w:color="auto"/>
               <w:right w:val="single" w:sz="4" w:space="0" w:color="auto"/>
             </w:tcBorders>
-            <w:shd w:val="clear" w:color="000000" w:fill="AEAAAA"/>
+            <w:shd w:val="clear" w:color="auto" w:fill="FFFFFF" w:themeFill="background1"/>
             <w:vAlign w:val="center"/>
             <w:hideMark/>
           </w:tcPr>
@@ -15941,7 +15941,7 @@
               <w:bottom w:val="single" w:sz="4" w:space="0" w:color="auto"/>
               <w:right w:val="single" w:sz="4" w:space="0" w:color="auto"/>
             </w:tcBorders>
-            <w:shd w:val="clear" w:color="000000" w:fill="AEAAAA"/>
+            <w:shd w:val="clear" w:color="auto" w:fill="FFFFFF" w:themeFill="background1"/>
             <w:vAlign w:val="center"/>
             <w:hideMark/>
           </w:tcPr>
@@ -16052,7 +16052,7 @@
               <w:bottom w:val="single" w:sz="4" w:space="0" w:color="auto"/>
               <w:right w:val="single" w:sz="4" w:space="0" w:color="auto"/>
             </w:tcBorders>
-            <w:shd w:val="clear" w:color="auto" w:fill="auto"/>
+            <w:shd w:val="clear" w:color="000000" w:fill="AEAAAA"/>
             <w:noWrap/>
             <w:vAlign w:val="center"/>
             <w:hideMark/>
@@ -16070,10 +16070,11 @@
             </w:pPr>
             <w:r>
               <w:rPr>
-                <w:rFonts w:ascii="Times New Roman" w:eastAsia="標楷體" w:hAnsi="Times New Roman" w:cs="新細明體" w:hint="eastAsia"/>
-                <w:color w:val="000000"/>
-                <w:kern w:val="0"/>
-                <w:szCs w:val="24"/>
+                <w:rFonts w:ascii="Times New Roman" w:eastAsia="標楷體" w:hAnsi="Times New Roman" w:cs="Times New Roman"/>
+                <w:color w:val="000000"/>
+                <w:kern w:val="0"/>
+                <w:sz w:val="28"/>
+                <w:szCs w:val="28"/>
               </w:rPr>
               <w:t xml:space="preserve">　</w:t>
             </w:r>
@@ -16088,7 +16089,7 @@
               <w:bottom w:val="single" w:sz="4" w:space="0" w:color="auto"/>
               <w:right w:val="single" w:sz="4" w:space="0" w:color="auto"/>
             </w:tcBorders>
-            <w:shd w:val="clear" w:color="auto" w:fill="auto"/>
+            <w:shd w:val="clear" w:color="auto" w:fill="FFFFFF" w:themeFill="background1"/>
             <w:noWrap/>
             <w:vAlign w:val="center"/>
             <w:hideMark/>
@@ -16106,10 +16107,11 @@
             </w:pPr>
             <w:r>
               <w:rPr>
-                <w:rFonts w:ascii="Times New Roman" w:eastAsia="標楷體" w:hAnsi="Times New Roman" w:cs="新細明體" w:hint="eastAsia"/>
-                <w:color w:val="000000"/>
-                <w:kern w:val="0"/>
-                <w:szCs w:val="24"/>
+                <w:rFonts w:ascii="Times New Roman" w:eastAsia="標楷體" w:hAnsi="Times New Roman" w:cs="Times New Roman"/>
+                <w:color w:val="000000"/>
+                <w:kern w:val="0"/>
+                <w:sz w:val="28"/>
+                <w:szCs w:val="28"/>
               </w:rPr>
               <w:t xml:space="preserve">　</w:t>
             </w:r>
@@ -16153,7 +16155,7 @@
         </w:tc>
         <w:tc>
           <w:tcPr>
-            <w:tcW w:w="723" w:type="dxa"/>
+            <w:tcW w:w="726" w:type="dxa"/>
             <w:tcBorders>
               <w:top w:val="nil"/>
               <w:left w:val="nil"/>
@@ -16190,7 +16192,7 @@
       </w:tr>
       <w:tr>
         <w:trPr>
-          <w:trHeight w:val="422"/>
+          <w:trHeight w:val="420"/>
         </w:trPr>
         <w:tc>
           <w:tcPr>
@@ -16265,7 +16267,7 @@
               <w:bottom w:val="single" w:sz="4" w:space="0" w:color="auto"/>
               <w:right w:val="single" w:sz="4" w:space="0" w:color="auto"/>
             </w:tcBorders>
-            <w:shd w:val="clear" w:color="000000" w:fill="D0CECE"/>
+            <w:shd w:val="clear" w:color="auto" w:fill="FFFFFF" w:themeFill="background1"/>
             <w:vAlign w:val="center"/>
             <w:hideMark/>
           </w:tcPr>
@@ -16412,7 +16414,7 @@
               <w:bottom w:val="single" w:sz="4" w:space="0" w:color="auto"/>
               <w:right w:val="single" w:sz="4" w:space="0" w:color="auto"/>
             </w:tcBorders>
-            <w:shd w:val="clear" w:color="auto" w:fill="auto"/>
+            <w:shd w:val="clear" w:color="000000" w:fill="D0CECE"/>
             <w:noWrap/>
             <w:vAlign w:val="center"/>
             <w:hideMark/>
@@ -16430,10 +16432,11 @@
             </w:pPr>
             <w:r>
               <w:rPr>
-                <w:rFonts w:ascii="Times New Roman" w:eastAsia="標楷體" w:hAnsi="Times New Roman" w:cs="新細明體" w:hint="eastAsia"/>
-                <w:color w:val="000000"/>
-                <w:kern w:val="0"/>
-                <w:szCs w:val="24"/>
+                <w:rFonts w:ascii="Times New Roman" w:eastAsia="標楷體" w:hAnsi="Times New Roman" w:cs="Times New Roman"/>
+                <w:color w:val="000000"/>
+                <w:kern w:val="0"/>
+                <w:sz w:val="28"/>
+                <w:szCs w:val="28"/>
               </w:rPr>
               <w:t xml:space="preserve">　</w:t>
             </w:r>
@@ -16448,7 +16451,7 @@
               <w:bottom w:val="single" w:sz="4" w:space="0" w:color="auto"/>
               <w:right w:val="single" w:sz="4" w:space="0" w:color="auto"/>
             </w:tcBorders>
-            <w:shd w:val="clear" w:color="auto" w:fill="auto"/>
+            <w:shd w:val="clear" w:color="000000" w:fill="D0CECE"/>
             <w:noWrap/>
             <w:vAlign w:val="center"/>
             <w:hideMark/>
@@ -16466,10 +16469,11 @@
             </w:pPr>
             <w:r>
               <w:rPr>
-                <w:rFonts w:ascii="Times New Roman" w:eastAsia="標楷體" w:hAnsi="Times New Roman" w:cs="新細明體" w:hint="eastAsia"/>
-                <w:color w:val="000000"/>
-                <w:kern w:val="0"/>
-                <w:szCs w:val="24"/>
+                <w:rFonts w:ascii="Times New Roman" w:eastAsia="標楷體" w:hAnsi="Times New Roman" w:cs="Times New Roman"/>
+                <w:color w:val="000000"/>
+                <w:kern w:val="0"/>
+                <w:sz w:val="28"/>
+                <w:szCs w:val="28"/>
               </w:rPr>
               <w:t xml:space="preserve">　</w:t>
             </w:r>
@@ -16585,7 +16589,7 @@
         </w:tc>
         <w:tc>
           <w:tcPr>
-            <w:tcW w:w="723" w:type="dxa"/>
+            <w:tcW w:w="726" w:type="dxa"/>
             <w:tcBorders>
               <w:top w:val="nil"/>
               <w:left w:val="nil"/>
@@ -16622,7 +16626,7 @@
       </w:tr>
       <w:tr>
         <w:trPr>
-          <w:trHeight w:val="422"/>
+          <w:trHeight w:val="420"/>
         </w:trPr>
         <w:tc>
           <w:tcPr>
@@ -16710,7 +16714,7 @@
               <w:bottom w:val="single" w:sz="4" w:space="0" w:color="auto"/>
               <w:right w:val="single" w:sz="4" w:space="0" w:color="auto"/>
             </w:tcBorders>
-            <w:shd w:val="clear" w:color="000000" w:fill="AEAAAA"/>
+            <w:shd w:val="clear" w:color="auto" w:fill="FFFFFF" w:themeFill="background1"/>
             <w:vAlign w:val="center"/>
             <w:hideMark/>
           </w:tcPr>
@@ -16821,7 +16825,7 @@
               <w:bottom w:val="single" w:sz="4" w:space="0" w:color="auto"/>
               <w:right w:val="single" w:sz="4" w:space="0" w:color="auto"/>
             </w:tcBorders>
-            <w:shd w:val="clear" w:color="000000" w:fill="AEAAAA"/>
+            <w:shd w:val="clear" w:color="auto" w:fill="FFFFFF" w:themeFill="background1"/>
             <w:vAlign w:val="center"/>
             <w:hideMark/>
           </w:tcPr>
@@ -17036,7 +17040,7 @@
         </w:tc>
         <w:tc>
           <w:tcPr>
-            <w:tcW w:w="723" w:type="dxa"/>
+            <w:tcW w:w="726" w:type="dxa"/>
             <w:tcBorders>
               <w:top w:val="nil"/>
               <w:left w:val="nil"/>
@@ -17074,7 +17078,7 @@
       </w:tr>
       <w:tr>
         <w:trPr>
-          <w:trHeight w:val="422"/>
+          <w:trHeight w:val="420"/>
         </w:trPr>
         <w:tc>
           <w:tcPr>
@@ -17149,7 +17153,7 @@
               <w:bottom w:val="single" w:sz="4" w:space="0" w:color="auto"/>
               <w:right w:val="single" w:sz="4" w:space="0" w:color="auto"/>
             </w:tcBorders>
-            <w:shd w:val="clear" w:color="000000" w:fill="D0CECE"/>
+            <w:shd w:val="clear" w:color="auto" w:fill="FFFFFF" w:themeFill="background1"/>
             <w:vAlign w:val="center"/>
             <w:hideMark/>
           </w:tcPr>
@@ -17296,7 +17300,7 @@
               <w:bottom w:val="single" w:sz="4" w:space="0" w:color="auto"/>
               <w:right w:val="single" w:sz="4" w:space="0" w:color="auto"/>
             </w:tcBorders>
-            <w:shd w:val="clear" w:color="auto" w:fill="auto"/>
+            <w:shd w:val="clear" w:color="000000" w:fill="D0CECE"/>
             <w:noWrap/>
             <w:vAlign w:val="center"/>
             <w:hideMark/>
@@ -17314,10 +17318,11 @@
             </w:pPr>
             <w:r>
               <w:rPr>
-                <w:rFonts w:ascii="Times New Roman" w:eastAsia="標楷體" w:hAnsi="Times New Roman" w:cs="新細明體" w:hint="eastAsia"/>
-                <w:color w:val="000000"/>
-                <w:kern w:val="0"/>
-                <w:szCs w:val="24"/>
+                <w:rFonts w:ascii="Times New Roman" w:eastAsia="標楷體" w:hAnsi="Times New Roman" w:cs="Times New Roman"/>
+                <w:color w:val="000000"/>
+                <w:kern w:val="0"/>
+                <w:sz w:val="28"/>
+                <w:szCs w:val="28"/>
               </w:rPr>
               <w:t xml:space="preserve">　</w:t>
             </w:r>
@@ -17332,7 +17337,7 @@
               <w:bottom w:val="single" w:sz="4" w:space="0" w:color="auto"/>
               <w:right w:val="single" w:sz="4" w:space="0" w:color="auto"/>
             </w:tcBorders>
-            <w:shd w:val="clear" w:color="auto" w:fill="auto"/>
+            <w:shd w:val="clear" w:color="000000" w:fill="D0CECE"/>
             <w:noWrap/>
             <w:vAlign w:val="center"/>
             <w:hideMark/>
@@ -17350,10 +17355,11 @@
             </w:pPr>
             <w:r>
               <w:rPr>
-                <w:rFonts w:ascii="Times New Roman" w:eastAsia="標楷體" w:hAnsi="Times New Roman" w:cs="新細明體" w:hint="eastAsia"/>
-                <w:color w:val="000000"/>
-                <w:kern w:val="0"/>
-                <w:szCs w:val="24"/>
+                <w:rFonts w:ascii="Times New Roman" w:eastAsia="標楷體" w:hAnsi="Times New Roman" w:cs="Times New Roman"/>
+                <w:color w:val="000000"/>
+                <w:kern w:val="0"/>
+                <w:sz w:val="28"/>
+                <w:szCs w:val="28"/>
               </w:rPr>
               <w:t xml:space="preserve">　</w:t>
             </w:r>
@@ -17429,6 +17435,8 @@
               </w:rPr>
               <w:t xml:space="preserve">　</w:t>
             </w:r>
+            <w:bookmarkStart w:id="93" w:name="_GoBack"/>
+            <w:bookmarkEnd w:id="93"/>
           </w:p>
         </w:tc>
         <w:tc>
@@ -17469,7 +17477,7 @@
         </w:tc>
         <w:tc>
           <w:tcPr>
-            <w:tcW w:w="723" w:type="dxa"/>
+            <w:tcW w:w="726" w:type="dxa"/>
             <w:tcBorders>
               <w:top w:val="nil"/>
               <w:left w:val="nil"/>
@@ -17506,7 +17514,7 @@
       </w:tr>
       <w:tr>
         <w:trPr>
-          <w:trHeight w:val="437"/>
+          <w:trHeight w:val="420"/>
         </w:trPr>
         <w:tc>
           <w:tcPr>
@@ -17534,7 +17542,7 @@
                 <w:szCs w:val="28"/>
               </w:rPr>
             </w:pPr>
-            <w:bookmarkStart w:id="93" w:name="RANGE!A19"/>
+            <w:bookmarkStart w:id="94" w:name="RANGE!A19"/>
             <w:r>
               <w:rPr>
                 <w:rFonts w:ascii="Times New Roman" w:eastAsia="標楷體" w:hAnsi="Times New Roman" w:cs="新細明體" w:hint="eastAsia"/>
@@ -17545,7 +17553,7 @@
               </w:rPr>
               <w:t>系統整合</w:t>
             </w:r>
-            <w:bookmarkEnd w:id="93"/>
+            <w:bookmarkEnd w:id="94"/>
           </w:p>
         </w:tc>
         <w:tc>
@@ -17915,7 +17923,7 @@
         </w:tc>
         <w:tc>
           <w:tcPr>
-            <w:tcW w:w="723" w:type="dxa"/>
+            <w:tcW w:w="726" w:type="dxa"/>
             <w:tcBorders>
               <w:top w:val="nil"/>
               <w:left w:val="nil"/>
@@ -17953,7 +17961,7 @@
       </w:tr>
       <w:tr>
         <w:trPr>
-          <w:trHeight w:val="422"/>
+          <w:trHeight w:val="420"/>
         </w:trPr>
         <w:tc>
           <w:tcPr>
@@ -18347,7 +18355,7 @@
         </w:tc>
         <w:tc>
           <w:tcPr>
-            <w:tcW w:w="723" w:type="dxa"/>
+            <w:tcW w:w="726" w:type="dxa"/>
             <w:tcBorders>
               <w:top w:val="nil"/>
               <w:left w:val="nil"/>
@@ -18384,7 +18392,7 @@
       </w:tr>
       <w:tr>
         <w:trPr>
-          <w:trHeight w:val="437"/>
+          <w:trHeight w:val="420"/>
         </w:trPr>
         <w:tc>
           <w:tcPr>
@@ -18412,7 +18420,7 @@
                 <w:szCs w:val="28"/>
               </w:rPr>
             </w:pPr>
-            <w:bookmarkStart w:id="94" w:name="RANGE!A21"/>
+            <w:bookmarkStart w:id="95" w:name="RANGE!A21"/>
             <w:r>
               <w:rPr>
                 <w:rFonts w:ascii="Times New Roman" w:eastAsia="標楷體" w:hAnsi="Times New Roman" w:cs="新細明體" w:hint="eastAsia"/>
@@ -18423,7 +18431,7 @@
               </w:rPr>
               <w:t>系統測試</w:t>
             </w:r>
-            <w:bookmarkEnd w:id="94"/>
+            <w:bookmarkEnd w:id="95"/>
           </w:p>
         </w:tc>
         <w:tc>
@@ -18793,7 +18801,7 @@
         </w:tc>
         <w:tc>
           <w:tcPr>
-            <w:tcW w:w="723" w:type="dxa"/>
+            <w:tcW w:w="726" w:type="dxa"/>
             <w:tcBorders>
               <w:top w:val="nil"/>
               <w:left w:val="nil"/>
@@ -18831,7 +18839,7 @@
       </w:tr>
       <w:tr>
         <w:trPr>
-          <w:trHeight w:val="405"/>
+          <w:trHeight w:val="420"/>
         </w:trPr>
         <w:tc>
           <w:tcPr>
@@ -19223,7 +19231,7 @@
         </w:tc>
         <w:tc>
           <w:tcPr>
-            <w:tcW w:w="723" w:type="dxa"/>
+            <w:tcW w:w="726" w:type="dxa"/>
             <w:tcBorders>
               <w:top w:val="nil"/>
               <w:left w:val="nil"/>
@@ -19260,7 +19268,7 @@
       </w:tr>
       <w:tr>
         <w:trPr>
-          <w:trHeight w:val="422"/>
+          <w:trHeight w:val="420"/>
         </w:trPr>
         <w:tc>
           <w:tcPr>
@@ -19288,7 +19296,7 @@
                 <w:szCs w:val="28"/>
               </w:rPr>
             </w:pPr>
-            <w:bookmarkStart w:id="95" w:name="RANGE!A23"/>
+            <w:bookmarkStart w:id="96" w:name="RANGE!A23"/>
             <w:r>
               <w:rPr>
                 <w:rFonts w:ascii="Times New Roman" w:eastAsia="標楷體" w:hAnsi="Times New Roman" w:cs="新細明體" w:hint="eastAsia"/>
@@ -19299,7 +19307,7 @@
               </w:rPr>
               <w:t>手冊製作</w:t>
             </w:r>
-            <w:bookmarkEnd w:id="95"/>
+            <w:bookmarkEnd w:id="96"/>
           </w:p>
         </w:tc>
         <w:tc>
@@ -19455,7 +19463,7 @@
               <w:bottom w:val="single" w:sz="4" w:space="0" w:color="auto"/>
               <w:right w:val="single" w:sz="4" w:space="0" w:color="auto"/>
             </w:tcBorders>
-            <w:shd w:val="clear" w:color="auto" w:fill="auto"/>
+            <w:shd w:val="clear" w:color="000000" w:fill="AEAAAA"/>
             <w:vAlign w:val="center"/>
             <w:hideMark/>
           </w:tcPr>
@@ -19635,36 +19643,36 @@
               <w:bottom w:val="single" w:sz="4" w:space="0" w:color="auto"/>
               <w:right w:val="single" w:sz="4" w:space="0" w:color="auto"/>
             </w:tcBorders>
-            <w:shd w:val="clear" w:color="auto" w:fill="auto"/>
-            <w:vAlign w:val="center"/>
-            <w:hideMark/>
-          </w:tcPr>
-          <w:p>
-            <w:pPr>
-              <w:ind w:firstLineChars="0" w:firstLine="0"/>
-              <w:rPr>
-                <w:rFonts w:ascii="Times New Roman" w:eastAsia="標楷體" w:hAnsi="Times New Roman" w:cs="Times New Roman"/>
-                <w:color w:val="000000"/>
-                <w:kern w:val="0"/>
-                <w:sz w:val="28"/>
-                <w:szCs w:val="28"/>
-              </w:rPr>
-            </w:pPr>
-            <w:r>
-              <w:rPr>
-                <w:rFonts w:ascii="Times New Roman" w:eastAsia="標楷體" w:hAnsi="Times New Roman" w:cs="Times New Roman"/>
-                <w:color w:val="000000"/>
-                <w:kern w:val="0"/>
-                <w:sz w:val="28"/>
-                <w:szCs w:val="28"/>
-              </w:rPr>
-              <w:t xml:space="preserve">　</w:t>
-            </w:r>
-          </w:p>
-        </w:tc>
-        <w:tc>
-          <w:tcPr>
-            <w:tcW w:w="723" w:type="dxa"/>
+            <w:shd w:val="clear" w:color="000000" w:fill="AEAAAA"/>
+            <w:vAlign w:val="center"/>
+            <w:hideMark/>
+          </w:tcPr>
+          <w:p>
+            <w:pPr>
+              <w:ind w:firstLineChars="0" w:firstLine="0"/>
+              <w:rPr>
+                <w:rFonts w:ascii="Times New Roman" w:eastAsia="標楷體" w:hAnsi="Times New Roman" w:cs="Times New Roman"/>
+                <w:color w:val="000000"/>
+                <w:kern w:val="0"/>
+                <w:sz w:val="28"/>
+                <w:szCs w:val="28"/>
+              </w:rPr>
+            </w:pPr>
+            <w:r>
+              <w:rPr>
+                <w:rFonts w:ascii="Times New Roman" w:eastAsia="標楷體" w:hAnsi="Times New Roman" w:cs="Times New Roman"/>
+                <w:color w:val="000000"/>
+                <w:kern w:val="0"/>
+                <w:sz w:val="28"/>
+                <w:szCs w:val="28"/>
+              </w:rPr>
+              <w:t xml:space="preserve">　</w:t>
+            </w:r>
+          </w:p>
+        </w:tc>
+        <w:tc>
+          <w:tcPr>
+            <w:tcW w:w="726" w:type="dxa"/>
             <w:tcBorders>
               <w:top w:val="nil"/>
               <w:left w:val="nil"/>
@@ -19701,7 +19709,7 @@
       </w:tr>
       <w:tr>
         <w:trPr>
-          <w:trHeight w:val="405"/>
+          <w:trHeight w:val="420"/>
         </w:trPr>
         <w:tc>
           <w:tcPr>
@@ -19883,7 +19891,7 @@
               <w:bottom w:val="single" w:sz="4" w:space="0" w:color="auto"/>
               <w:right w:val="single" w:sz="4" w:space="0" w:color="auto"/>
             </w:tcBorders>
-            <w:shd w:val="clear" w:color="auto" w:fill="auto"/>
+            <w:shd w:val="clear" w:color="000000" w:fill="D0CECE"/>
             <w:vAlign w:val="center"/>
             <w:hideMark/>
           </w:tcPr>
@@ -20092,7 +20100,7 @@
         </w:tc>
         <w:tc>
           <w:tcPr>
-            <w:tcW w:w="723" w:type="dxa"/>
+            <w:tcW w:w="726" w:type="dxa"/>
             <w:tcBorders>
               <w:top w:val="nil"/>
               <w:left w:val="nil"/>
@@ -20129,7 +20137,7 @@
       </w:tr>
       <w:tr>
         <w:trPr>
-          <w:trHeight w:val="470"/>
+          <w:trHeight w:val="420"/>
         </w:trPr>
         <w:tc>
           <w:tcPr>
@@ -20157,7 +20165,7 @@
                 <w:szCs w:val="28"/>
               </w:rPr>
             </w:pPr>
-            <w:bookmarkStart w:id="96" w:name="RANGE!A25"/>
+            <w:bookmarkStart w:id="97" w:name="RANGE!A25"/>
             <w:r>
               <w:rPr>
                 <w:rFonts w:ascii="Times New Roman" w:eastAsia="標楷體" w:hAnsi="Times New Roman" w:cs="Times New Roman"/>
@@ -20178,7 +20186,7 @@
               </w:rPr>
               <w:t>製作</w:t>
             </w:r>
-            <w:bookmarkEnd w:id="96"/>
+            <w:bookmarkEnd w:id="97"/>
           </w:p>
         </w:tc>
         <w:tc>
@@ -20543,7 +20551,7 @@
         </w:tc>
         <w:tc>
           <w:tcPr>
-            <w:tcW w:w="723" w:type="dxa"/>
+            <w:tcW w:w="726" w:type="dxa"/>
             <w:tcBorders>
               <w:top w:val="nil"/>
               <w:left w:val="nil"/>
@@ -20580,7 +20588,7 @@
       </w:tr>
       <w:tr>
         <w:trPr>
-          <w:trHeight w:val="405"/>
+          <w:trHeight w:val="420"/>
         </w:trPr>
         <w:tc>
           <w:tcPr>
@@ -20971,7 +20979,7 @@
         </w:tc>
         <w:tc>
           <w:tcPr>
-            <w:tcW w:w="723" w:type="dxa"/>
+            <w:tcW w:w="726" w:type="dxa"/>
             <w:tcBorders>
               <w:top w:val="nil"/>
               <w:left w:val="nil"/>
@@ -21008,7 +21016,7 @@
       </w:tr>
       <w:tr>
         <w:trPr>
-          <w:trHeight w:val="454"/>
+          <w:trHeight w:val="420"/>
         </w:trPr>
         <w:tc>
           <w:tcPr>
@@ -21420,7 +21428,7 @@
         </w:tc>
         <w:tc>
           <w:tcPr>
-            <w:tcW w:w="723" w:type="dxa"/>
+            <w:tcW w:w="726" w:type="dxa"/>
             <w:tcBorders>
               <w:top w:val="nil"/>
               <w:left w:val="nil"/>
@@ -21884,7 +21892,7 @@
         </w:tc>
         <w:tc>
           <w:tcPr>
-            <w:tcW w:w="723" w:type="dxa"/>
+            <w:tcW w:w="726" w:type="dxa"/>
             <w:tcBorders>
               <w:top w:val="nil"/>
               <w:left w:val="nil"/>
@@ -21929,7 +21937,7 @@
       <w:pPr>
         <w:pStyle w:val="ab"/>
       </w:pPr>
-      <w:bookmarkStart w:id="97" w:name="_Toc134191289"/>
+      <w:bookmarkStart w:id="98" w:name="_Toc134191289"/>
       <w:r>
         <w:lastRenderedPageBreak/>
         <w:t>4-</w:t>
@@ -21943,13 +21951,13 @@
         </w:rPr>
         <w:t>專案組織與分工</w:t>
       </w:r>
-      <w:bookmarkEnd w:id="97"/>
+      <w:bookmarkEnd w:id="98"/>
     </w:p>
     <w:p>
       <w:pPr>
         <w:pStyle w:val="afe"/>
       </w:pPr>
-      <w:bookmarkStart w:id="98" w:name="_Toc134581908"/>
+      <w:bookmarkStart w:id="99" w:name="_Toc134581908"/>
       <w:r>
         <w:rPr>
           <w:rFonts w:hint="eastAsia"/>
@@ -21974,7 +21982,7 @@
         </w:rPr>
         <w:t>、專案組織與分工</w:t>
       </w:r>
-      <w:bookmarkEnd w:id="98"/>
+      <w:bookmarkEnd w:id="99"/>
     </w:p>
     <w:p>
       <w:pPr>
@@ -22156,7 +22164,7 @@
                 <w:kern w:val="0"/>
                 <w:szCs w:val="24"/>
               </w:rPr>
-              <w:t>鍾皓</w:t>
+              <w:t>鍾</w:t>
             </w:r>
             <w:proofErr w:type="gramEnd"/>
             <w:r>
@@ -22166,7 +22174,7 @@
                 <w:kern w:val="0"/>
                 <w:szCs w:val="24"/>
               </w:rPr>
-              <w:t>年</w:t>
+              <w:t>皓年</w:t>
             </w:r>
           </w:p>
         </w:tc>
@@ -22776,7 +22784,7 @@
               <w:ind w:firstLineChars="0" w:firstLine="0"/>
               <w:jc w:val="center"/>
               <w:rPr>
-                <w:rFonts w:ascii="Times New Roman" w:eastAsia="標楷體" w:hAnsi="Times New Roman" w:cs="Calibri" w:hint="eastAsia"/>
+                <w:rFonts w:ascii="Times New Roman" w:eastAsia="標楷體" w:hAnsi="Times New Roman" w:cs="Calibri"/>
                 <w:color w:val="000000"/>
                 <w:kern w:val="0"/>
                 <w:szCs w:val="24"/>
@@ -23316,7 +23324,7 @@
               <w:ind w:firstLineChars="0" w:firstLine="0"/>
               <w:jc w:val="center"/>
               <w:rPr>
-                <w:rFonts w:ascii="Times New Roman" w:eastAsia="標楷體" w:hAnsi="Times New Roman" w:cs="Calibri" w:hint="eastAsia"/>
+                <w:rFonts w:ascii="Times New Roman" w:eastAsia="標楷體" w:hAnsi="Times New Roman" w:cs="Calibri"/>
                 <w:color w:val="000000"/>
                 <w:kern w:val="0"/>
                 <w:szCs w:val="24"/>
@@ -24299,7 +24307,7 @@
               <w:ind w:firstLineChars="0" w:firstLine="0"/>
               <w:jc w:val="center"/>
               <w:rPr>
-                <w:rFonts w:ascii="Times New Roman" w:eastAsia="標楷體" w:hAnsi="Times New Roman" w:cs="Calibri" w:hint="eastAsia"/>
+                <w:rFonts w:ascii="Times New Roman" w:eastAsia="標楷體" w:hAnsi="Times New Roman" w:cs="Calibri"/>
                 <w:color w:val="000000"/>
                 <w:kern w:val="0"/>
                 <w:szCs w:val="24"/>
@@ -29014,11 +29022,11 @@
         <w:pStyle w:val="a9"/>
         <w:ind w:firstLineChars="0" w:firstLine="0"/>
       </w:pPr>
-      <w:bookmarkStart w:id="99" w:name="_Toc134191290"/>
-      <w:bookmarkStart w:id="100" w:name="_Toc134470515"/>
-      <w:bookmarkStart w:id="101" w:name="_Toc134573127"/>
-      <w:bookmarkStart w:id="102" w:name="_Toc134580817"/>
-      <w:bookmarkStart w:id="103" w:name="_Toc134581909"/>
+      <w:bookmarkStart w:id="100" w:name="_Toc134191290"/>
+      <w:bookmarkStart w:id="101" w:name="_Toc134470515"/>
+      <w:bookmarkStart w:id="102" w:name="_Toc134573127"/>
+      <w:bookmarkStart w:id="103" w:name="_Toc134580817"/>
+      <w:bookmarkStart w:id="104" w:name="_Toc134581909"/>
       <w:r>
         <w:rPr>
           <w:rFonts w:hint="eastAsia"/>
@@ -29038,17 +29046,17 @@
         </w:rPr>
         <w:t>需求模型</w:t>
       </w:r>
-      <w:bookmarkEnd w:id="99"/>
       <w:bookmarkEnd w:id="100"/>
       <w:bookmarkEnd w:id="101"/>
       <w:bookmarkEnd w:id="102"/>
       <w:bookmarkEnd w:id="103"/>
+      <w:bookmarkEnd w:id="104"/>
     </w:p>
     <w:p>
       <w:pPr>
         <w:pStyle w:val="ab"/>
       </w:pPr>
-      <w:bookmarkStart w:id="104" w:name="_Toc134191291"/>
+      <w:bookmarkStart w:id="105" w:name="_Toc134191291"/>
       <w:r>
         <w:t>5-1</w:t>
       </w:r>
@@ -29073,14 +29081,14 @@
         </w:rPr>
         <w:t>）</w:t>
       </w:r>
-      <w:bookmarkEnd w:id="104"/>
+      <w:bookmarkEnd w:id="105"/>
     </w:p>
     <w:p>
       <w:pPr>
         <w:pStyle w:val="afc"/>
         <w:ind w:firstLine="480"/>
       </w:pPr>
-      <w:bookmarkStart w:id="105" w:name="_Toc134580818"/>
+      <w:bookmarkStart w:id="106" w:name="_Toc134580818"/>
       <w:r>
         <w:rPr>
           <w:rFonts w:hint="eastAsia"/>
@@ -29099,7 +29107,7 @@
         </w:rPr>
         <w:t>、功能分解圖</w:t>
       </w:r>
-      <w:bookmarkEnd w:id="105"/>
+      <w:bookmarkEnd w:id="106"/>
     </w:p>
     <w:p>
       <w:pPr>
@@ -29170,7 +29178,7 @@
       <w:pPr>
         <w:pStyle w:val="ab"/>
       </w:pPr>
-      <w:bookmarkStart w:id="106" w:name="_Toc134191292"/>
+      <w:bookmarkStart w:id="107" w:name="_Toc134191292"/>
       <w:r>
         <w:lastRenderedPageBreak/>
         <w:t>5-2</w:t>
@@ -29187,7 +29195,7 @@
         </w:rPr>
         <w:t>需求清單：</w:t>
       </w:r>
-      <w:bookmarkEnd w:id="106"/>
+      <w:bookmarkEnd w:id="107"/>
     </w:p>
     <w:p>
       <w:pPr>
@@ -29404,9 +29412,9 @@
         </w:rPr>
         <w:br w:type="page"/>
       </w:r>
-      <w:bookmarkStart w:id="107" w:name="_Toc134191293"/>
-      <w:bookmarkStart w:id="108" w:name="_Toc134580819"/>
-      <w:bookmarkStart w:id="109" w:name="_Toc134581910"/>
+      <w:bookmarkStart w:id="108" w:name="_Toc134191293"/>
+      <w:bookmarkStart w:id="109" w:name="_Toc134580819"/>
+      <w:bookmarkStart w:id="110" w:name="_Toc134581910"/>
       <w:r>
         <w:rPr>
           <w:rFonts w:hint="eastAsia"/>
@@ -29426,15 +29434,15 @@
         </w:rPr>
         <w:t>程序模型</w:t>
       </w:r>
-      <w:bookmarkEnd w:id="107"/>
       <w:bookmarkEnd w:id="108"/>
       <w:bookmarkEnd w:id="109"/>
+      <w:bookmarkEnd w:id="110"/>
     </w:p>
     <w:p>
       <w:pPr>
         <w:pStyle w:val="ab"/>
       </w:pPr>
-      <w:bookmarkStart w:id="110" w:name="_Toc134191294"/>
+      <w:bookmarkStart w:id="111" w:name="_Toc134191294"/>
       <w:r>
         <w:t>6-1</w:t>
       </w:r>
@@ -29459,14 +29467,14 @@
         </w:rPr>
         <w:t>。</w:t>
       </w:r>
-      <w:bookmarkEnd w:id="110"/>
+      <w:bookmarkEnd w:id="111"/>
     </w:p>
     <w:p>
       <w:pPr>
         <w:pStyle w:val="afc"/>
         <w:ind w:firstLine="480"/>
       </w:pPr>
-      <w:bookmarkStart w:id="111" w:name="_Toc134580820"/>
+      <w:bookmarkStart w:id="112" w:name="_Toc134580820"/>
       <w:r>
         <w:rPr>
           <w:rFonts w:hint="eastAsia"/>
@@ -29491,7 +29499,7 @@
         </w:rPr>
         <w:t>系統環境圖</w:t>
       </w:r>
-      <w:bookmarkEnd w:id="111"/>
+      <w:bookmarkEnd w:id="112"/>
     </w:p>
     <w:p>
       <w:pPr>
@@ -29563,7 +29571,7 @@
         <w:pStyle w:val="afc"/>
         <w:ind w:firstLine="480"/>
       </w:pPr>
-      <w:bookmarkStart w:id="112" w:name="_Toc134580821"/>
+      <w:bookmarkStart w:id="113" w:name="_Toc134580821"/>
       <w:r>
         <w:lastRenderedPageBreak/>
         <w:drawing>
@@ -29652,7 +29660,7 @@
         </w:rPr>
         <w:t>0</w:t>
       </w:r>
-      <w:bookmarkEnd w:id="112"/>
+      <w:bookmarkEnd w:id="113"/>
       <w:r>
         <w:rPr>
           <w:rFonts w:hint="eastAsia"/>
@@ -29691,7 +29699,7 @@
         <w:pStyle w:val="afc"/>
         <w:ind w:firstLine="480"/>
       </w:pPr>
-      <w:bookmarkStart w:id="113" w:name="_Toc134580822"/>
+      <w:bookmarkStart w:id="114" w:name="_Toc134580822"/>
       <w:r>
         <w:rPr>
           <w:rFonts w:hint="eastAsia"/>
@@ -29717,7 +29725,7 @@
         </w:rPr>
         <w:t>1</w:t>
       </w:r>
-      <w:bookmarkEnd w:id="113"/>
+      <w:bookmarkEnd w:id="114"/>
       <w:r>
         <w:rPr>
           <w:rFonts w:hint="eastAsia"/>
@@ -29824,7 +29832,7 @@
       <w:pPr>
         <w:pStyle w:val="ab"/>
       </w:pPr>
-      <w:bookmarkStart w:id="114" w:name="_Toc134191295"/>
+      <w:bookmarkStart w:id="115" w:name="_Toc134191295"/>
       <w:r>
         <w:lastRenderedPageBreak/>
         <w:t>6-</w:t>
@@ -29850,13 +29858,13 @@
         </w:rPr>
         <w:t>。</w:t>
       </w:r>
-      <w:bookmarkEnd w:id="114"/>
+      <w:bookmarkEnd w:id="115"/>
     </w:p>
     <w:p>
       <w:pPr>
         <w:pStyle w:val="afe"/>
       </w:pPr>
-      <w:bookmarkStart w:id="115" w:name="_Toc134581911"/>
+      <w:bookmarkStart w:id="116" w:name="_Toc134581911"/>
       <w:r>
         <w:rPr>
           <w:rFonts w:hint="eastAsia"/>
@@ -29878,7 +29886,7 @@
         </w:rPr>
         <w:t>、程序規格書</w:t>
       </w:r>
-      <w:bookmarkEnd w:id="115"/>
+      <w:bookmarkEnd w:id="116"/>
       <w:r>
         <w:rPr>
           <w:rFonts w:hint="eastAsia"/>
@@ -30364,7 +30372,7 @@
       <w:pPr>
         <w:pStyle w:val="afe"/>
       </w:pPr>
-      <w:bookmarkStart w:id="116" w:name="_Toc134581912"/>
+      <w:bookmarkStart w:id="117" w:name="_Toc134581912"/>
       <w:r>
         <w:rPr>
           <w:rFonts w:hint="eastAsia"/>
@@ -30383,7 +30391,7 @@
         </w:rPr>
         <w:t>、程序規格書</w:t>
       </w:r>
-      <w:bookmarkEnd w:id="116"/>
+      <w:bookmarkEnd w:id="117"/>
       <w:r>
         <w:rPr>
           <w:rFonts w:hint="eastAsia"/>
@@ -30860,7 +30868,7 @@
       <w:pPr>
         <w:pStyle w:val="afe"/>
       </w:pPr>
-      <w:bookmarkStart w:id="117" w:name="_Toc134581913"/>
+      <w:bookmarkStart w:id="118" w:name="_Toc134581913"/>
       <w:r>
         <w:rPr>
           <w:rFonts w:hint="eastAsia"/>
@@ -30879,7 +30887,7 @@
         </w:rPr>
         <w:t>、程序規格書</w:t>
       </w:r>
-      <w:bookmarkEnd w:id="117"/>
+      <w:bookmarkEnd w:id="118"/>
       <w:r>
         <w:rPr>
           <w:rFonts w:hint="eastAsia"/>
@@ -31383,7 +31391,7 @@
       <w:pPr>
         <w:pStyle w:val="afe"/>
       </w:pPr>
-      <w:bookmarkStart w:id="118" w:name="_Toc134581914"/>
+      <w:bookmarkStart w:id="119" w:name="_Toc134581914"/>
       <w:r>
         <w:rPr>
           <w:rFonts w:hint="eastAsia"/>
@@ -31406,7 +31414,7 @@
         </w:rPr>
         <w:t>、程序規格書</w:t>
       </w:r>
-      <w:bookmarkEnd w:id="118"/>
+      <w:bookmarkEnd w:id="119"/>
       <w:r>
         <w:rPr>
           <w:rFonts w:hint="eastAsia"/>
@@ -31873,7 +31881,7 @@
       <w:pPr>
         <w:pStyle w:val="afe"/>
       </w:pPr>
-      <w:bookmarkStart w:id="119" w:name="_Toc134581915"/>
+      <w:bookmarkStart w:id="120" w:name="_Toc134581915"/>
       <w:r>
         <w:rPr>
           <w:rFonts w:hint="eastAsia"/>
@@ -31895,7 +31903,7 @@
         </w:rPr>
         <w:t>、程序規格書</w:t>
       </w:r>
-      <w:bookmarkEnd w:id="119"/>
+      <w:bookmarkEnd w:id="120"/>
       <w:r>
         <w:rPr>
           <w:rFonts w:hint="eastAsia"/>
@@ -32764,7 +32772,7 @@
 </file>
 
 <file path=word/endnotes.xml><?xml version="1.0" encoding="utf-8"?>
-<w:endnotes xmlns:wpc="http://schemas.microsoft.com/office/word/2010/wordprocessingCanvas" xmlns:cx="http://schemas.microsoft.com/office/drawing/2014/chartex" xmlns:cx1="http://schemas.microsoft.com/office/drawing/2015/9/8/chartex" xmlns:cx2="http://schemas.microsoft.com/office/drawing/2015/10/21/chartex" xmlns:cx3="http://schemas.microsoft.com/office/drawing/2016/5/9/chartex" xmlns:cx4="http://schemas.microsoft.com/office/drawing/2016/5/10/chartex" xmlns:cx5="http://schemas.microsoft.com/office/drawing/2016/5/11/chartex" xmlns:cx6="http://schemas.microsoft.com/office/drawing/2016/5/12/chartex" xmlns:cx7="http://schemas.microsoft.com/office/drawing/2016/5/13/chartex" xmlns:cx8="http://schemas.microsoft.com/office/drawing/2016/5/14/chartex" xmlns:mc="http://schemas.openxmlformats.org/markup-compatibility/2006" xmlns:aink="http://schemas.microsoft.com/office/drawing/2016/ink" xmlns:am3d="http://schemas.microsoft.com/office/drawing/2017/model3d" xmlns:o="urn:schemas-microsoft-com:office:office" xmlns:r="http://schemas.openxmlformats.org/officeDocument/2006/relationships" xmlns:m="http://schemas.openxmlformats.org/officeDocument/2006/math" xmlns:v="urn:schemas-microsoft-com:vml" xmlns:wp14="http://schemas.microsoft.com/office/word/2010/wordprocessingDrawing" xmlns:wp="http://schemas.openxmlformats.org/drawingml/2006/wordprocessingDrawing" xmlns:w10="urn:schemas-microsoft-com:office:word" xmlns:w="http://schemas.openxmlformats.org/wordprocessingml/2006/main" xmlns:w14="http://schemas.microsoft.com/office/word/2010/wordml" xmlns:w15="http://schemas.microsoft.com/office/word/2012/wordml" xmlns:w16cex="http://schemas.microsoft.com/office/word/2018/wordml/cex" xmlns:w16cid="http://schemas.microsoft.com/office/word/2016/wordml/cid" xmlns:w16="http://schemas.microsoft.com/office/word/2018/wordml" xmlns:w16sdtdh="http://schemas.microsoft.com/office/word/2020/wordml/sdtdatahash" xmlns:w16se="http://schemas.microsoft.com/office/word/2015/wordml/symex" xmlns:wpg="http://schemas.microsoft.com/office/word/2010/wordprocessingGroup" xmlns:wpi="http://schemas.microsoft.com/office/word/2010/wordprocessingInk" xmlns:wne="http://schemas.microsoft.com/office/word/2006/wordml" xmlns:wps="http://schemas.microsoft.com/office/word/2010/wordprocessingShape" mc:Ignorable="w14 w15 w16se w16cid w16 w16cex w16sdtdh wp14">
+<w:endnotes xmlns:wpc="http://schemas.microsoft.com/office/word/2010/wordprocessingCanvas" xmlns:cx="http://schemas.microsoft.com/office/drawing/2014/chartex" xmlns:cx1="http://schemas.microsoft.com/office/drawing/2015/9/8/chartex" xmlns:cx2="http://schemas.microsoft.com/office/drawing/2015/10/21/chartex" xmlns:cx3="http://schemas.microsoft.com/office/drawing/2016/5/9/chartex" xmlns:cx4="http://schemas.microsoft.com/office/drawing/2016/5/10/chartex" xmlns:cx5="http://schemas.microsoft.com/office/drawing/2016/5/11/chartex" xmlns:cx6="http://schemas.microsoft.com/office/drawing/2016/5/12/chartex" xmlns:cx7="http://schemas.microsoft.com/office/drawing/2016/5/13/chartex" xmlns:cx8="http://schemas.microsoft.com/office/drawing/2016/5/14/chartex" xmlns:mc="http://schemas.openxmlformats.org/markup-compatibility/2006" xmlns:aink="http://schemas.microsoft.com/office/drawing/2016/ink" xmlns:am3d="http://schemas.microsoft.com/office/drawing/2017/model3d" xmlns:o="urn:schemas-microsoft-com:office:office" xmlns:r="http://schemas.openxmlformats.org/officeDocument/2006/relationships" xmlns:m="http://schemas.openxmlformats.org/officeDocument/2006/math" xmlns:v="urn:schemas-microsoft-com:vml" xmlns:wp14="http://schemas.microsoft.com/office/word/2010/wordprocessingDrawing" xmlns:wp="http://schemas.openxmlformats.org/drawingml/2006/wordprocessingDrawing" xmlns:w10="urn:schemas-microsoft-com:office:word" xmlns:w="http://schemas.openxmlformats.org/wordprocessingml/2006/main" xmlns:w14="http://schemas.microsoft.com/office/word/2010/wordml" xmlns:w15="http://schemas.microsoft.com/office/word/2012/wordml" xmlns:w16cid="http://schemas.microsoft.com/office/word/2016/wordml/cid" xmlns:w16se="http://schemas.microsoft.com/office/word/2015/wordml/symex" xmlns:wpg="http://schemas.microsoft.com/office/word/2010/wordprocessingGroup" xmlns:wpi="http://schemas.microsoft.com/office/word/2010/wordprocessingInk" xmlns:wne="http://schemas.microsoft.com/office/word/2006/wordml" xmlns:wps="http://schemas.microsoft.com/office/word/2010/wordprocessingShape" mc:Ignorable="w14 w15 w16se w16cid wp14">
   <w:endnote w:type="separator" w:id="-1">
     <w:p>
       <w:pPr>
@@ -32789,7 +32797,7 @@
 </file>
 
 <file path=word/footer1.xml><?xml version="1.0" encoding="utf-8"?>
-<w:ftr xmlns:wpc="http://schemas.microsoft.com/office/word/2010/wordprocessingCanvas" xmlns:cx="http://schemas.microsoft.com/office/drawing/2014/chartex" xmlns:cx1="http://schemas.microsoft.com/office/drawing/2015/9/8/chartex" xmlns:cx2="http://schemas.microsoft.com/office/drawing/2015/10/21/chartex" xmlns:cx3="http://schemas.microsoft.com/office/drawing/2016/5/9/chartex" xmlns:cx4="http://schemas.microsoft.com/office/drawing/2016/5/10/chartex" xmlns:cx5="http://schemas.microsoft.com/office/drawing/2016/5/11/chartex" xmlns:cx6="http://schemas.microsoft.com/office/drawing/2016/5/12/chartex" xmlns:cx7="http://schemas.microsoft.com/office/drawing/2016/5/13/chartex" xmlns:cx8="http://schemas.microsoft.com/office/drawing/2016/5/14/chartex" xmlns:mc="http://schemas.openxmlformats.org/markup-compatibility/2006" xmlns:aink="http://schemas.microsoft.com/office/drawing/2016/ink" xmlns:am3d="http://schemas.microsoft.com/office/drawing/2017/model3d" xmlns:o="urn:schemas-microsoft-com:office:office" xmlns:r="http://schemas.openxmlformats.org/officeDocument/2006/relationships" xmlns:m="http://schemas.openxmlformats.org/officeDocument/2006/math" xmlns:v="urn:schemas-microsoft-com:vml" xmlns:wp14="http://schemas.microsoft.com/office/word/2010/wordprocessingDrawing" xmlns:wp="http://schemas.openxmlformats.org/drawingml/2006/wordprocessingDrawing" xmlns:w10="urn:schemas-microsoft-com:office:word" xmlns:w="http://schemas.openxmlformats.org/wordprocessingml/2006/main" xmlns:w14="http://schemas.microsoft.com/office/word/2010/wordml" xmlns:w15="http://schemas.microsoft.com/office/word/2012/wordml" xmlns:w16cex="http://schemas.microsoft.com/office/word/2018/wordml/cex" xmlns:w16cid="http://schemas.microsoft.com/office/word/2016/wordml/cid" xmlns:w16="http://schemas.microsoft.com/office/word/2018/wordml" xmlns:w16sdtdh="http://schemas.microsoft.com/office/word/2020/wordml/sdtdatahash" xmlns:w16se="http://schemas.microsoft.com/office/word/2015/wordml/symex" xmlns:wpg="http://schemas.microsoft.com/office/word/2010/wordprocessingGroup" xmlns:wpi="http://schemas.microsoft.com/office/word/2010/wordprocessingInk" xmlns:wne="http://schemas.microsoft.com/office/word/2006/wordml" xmlns:wps="http://schemas.microsoft.com/office/word/2010/wordprocessingShape" mc:Ignorable="w14 w15 w16se w16cid w16 w16cex w16sdtdh wp14">
+<w:ftr xmlns:wpc="http://schemas.microsoft.com/office/word/2010/wordprocessingCanvas" xmlns:cx="http://schemas.microsoft.com/office/drawing/2014/chartex" xmlns:cx1="http://schemas.microsoft.com/office/drawing/2015/9/8/chartex" xmlns:cx2="http://schemas.microsoft.com/office/drawing/2015/10/21/chartex" xmlns:cx3="http://schemas.microsoft.com/office/drawing/2016/5/9/chartex" xmlns:cx4="http://schemas.microsoft.com/office/drawing/2016/5/10/chartex" xmlns:cx5="http://schemas.microsoft.com/office/drawing/2016/5/11/chartex" xmlns:cx6="http://schemas.microsoft.com/office/drawing/2016/5/12/chartex" xmlns:cx7="http://schemas.microsoft.com/office/drawing/2016/5/13/chartex" xmlns:cx8="http://schemas.microsoft.com/office/drawing/2016/5/14/chartex" xmlns:mc="http://schemas.openxmlformats.org/markup-compatibility/2006" xmlns:aink="http://schemas.microsoft.com/office/drawing/2016/ink" xmlns:am3d="http://schemas.microsoft.com/office/drawing/2017/model3d" xmlns:o="urn:schemas-microsoft-com:office:office" xmlns:r="http://schemas.openxmlformats.org/officeDocument/2006/relationships" xmlns:m="http://schemas.openxmlformats.org/officeDocument/2006/math" xmlns:v="urn:schemas-microsoft-com:vml" xmlns:wp14="http://schemas.microsoft.com/office/word/2010/wordprocessingDrawing" xmlns:wp="http://schemas.openxmlformats.org/drawingml/2006/wordprocessingDrawing" xmlns:w10="urn:schemas-microsoft-com:office:word" xmlns:w="http://schemas.openxmlformats.org/wordprocessingml/2006/main" xmlns:w14="http://schemas.microsoft.com/office/word/2010/wordml" xmlns:w15="http://schemas.microsoft.com/office/word/2012/wordml" xmlns:w16cid="http://schemas.microsoft.com/office/word/2016/wordml/cid" xmlns:w16se="http://schemas.microsoft.com/office/word/2015/wordml/symex" xmlns:wpg="http://schemas.microsoft.com/office/word/2010/wordprocessingGroup" xmlns:wpi="http://schemas.microsoft.com/office/word/2010/wordprocessingInk" xmlns:wne="http://schemas.microsoft.com/office/word/2006/wordml" xmlns:wps="http://schemas.microsoft.com/office/word/2010/wordprocessingShape" mc:Ignorable="w14 w15 w16se w16cid wp14">
   <w:p>
     <w:pPr>
       <w:pStyle w:val="af"/>
@@ -32800,7 +32808,7 @@
 </file>
 
 <file path=word/footer2.xml><?xml version="1.0" encoding="utf-8"?>
-<w:ftr xmlns:wpc="http://schemas.microsoft.com/office/word/2010/wordprocessingCanvas" xmlns:cx="http://schemas.microsoft.com/office/drawing/2014/chartex" xmlns:cx1="http://schemas.microsoft.com/office/drawing/2015/9/8/chartex" xmlns:cx2="http://schemas.microsoft.com/office/drawing/2015/10/21/chartex" xmlns:cx3="http://schemas.microsoft.com/office/drawing/2016/5/9/chartex" xmlns:cx4="http://schemas.microsoft.com/office/drawing/2016/5/10/chartex" xmlns:cx5="http://schemas.microsoft.com/office/drawing/2016/5/11/chartex" xmlns:cx6="http://schemas.microsoft.com/office/drawing/2016/5/12/chartex" xmlns:cx7="http://schemas.microsoft.com/office/drawing/2016/5/13/chartex" xmlns:cx8="http://schemas.microsoft.com/office/drawing/2016/5/14/chartex" xmlns:mc="http://schemas.openxmlformats.org/markup-compatibility/2006" xmlns:aink="http://schemas.microsoft.com/office/drawing/2016/ink" xmlns:am3d="http://schemas.microsoft.com/office/drawing/2017/model3d" xmlns:o="urn:schemas-microsoft-com:office:office" xmlns:r="http://schemas.openxmlformats.org/officeDocument/2006/relationships" xmlns:m="http://schemas.openxmlformats.org/officeDocument/2006/math" xmlns:v="urn:schemas-microsoft-com:vml" xmlns:wp14="http://schemas.microsoft.com/office/word/2010/wordprocessingDrawing" xmlns:wp="http://schemas.openxmlformats.org/drawingml/2006/wordprocessingDrawing" xmlns:w10="urn:schemas-microsoft-com:office:word" xmlns:w="http://schemas.openxmlformats.org/wordprocessingml/2006/main" xmlns:w14="http://schemas.microsoft.com/office/word/2010/wordml" xmlns:w15="http://schemas.microsoft.com/office/word/2012/wordml" xmlns:w16cex="http://schemas.microsoft.com/office/word/2018/wordml/cex" xmlns:w16cid="http://schemas.microsoft.com/office/word/2016/wordml/cid" xmlns:w16="http://schemas.microsoft.com/office/word/2018/wordml" xmlns:w16sdtdh="http://schemas.microsoft.com/office/word/2020/wordml/sdtdatahash" xmlns:w16se="http://schemas.microsoft.com/office/word/2015/wordml/symex" xmlns:wpg="http://schemas.microsoft.com/office/word/2010/wordprocessingGroup" xmlns:wpi="http://schemas.microsoft.com/office/word/2010/wordprocessingInk" xmlns:wne="http://schemas.microsoft.com/office/word/2006/wordml" xmlns:wps="http://schemas.microsoft.com/office/word/2010/wordprocessingShape" mc:Ignorable="w14 w15 w16se w16cid w16 w16cex w16sdtdh wp14">
+<w:ftr xmlns:wpc="http://schemas.microsoft.com/office/word/2010/wordprocessingCanvas" xmlns:cx="http://schemas.microsoft.com/office/drawing/2014/chartex" xmlns:cx1="http://schemas.microsoft.com/office/drawing/2015/9/8/chartex" xmlns:cx2="http://schemas.microsoft.com/office/drawing/2015/10/21/chartex" xmlns:cx3="http://schemas.microsoft.com/office/drawing/2016/5/9/chartex" xmlns:cx4="http://schemas.microsoft.com/office/drawing/2016/5/10/chartex" xmlns:cx5="http://schemas.microsoft.com/office/drawing/2016/5/11/chartex" xmlns:cx6="http://schemas.microsoft.com/office/drawing/2016/5/12/chartex" xmlns:cx7="http://schemas.microsoft.com/office/drawing/2016/5/13/chartex" xmlns:cx8="http://schemas.microsoft.com/office/drawing/2016/5/14/chartex" xmlns:mc="http://schemas.openxmlformats.org/markup-compatibility/2006" xmlns:aink="http://schemas.microsoft.com/office/drawing/2016/ink" xmlns:am3d="http://schemas.microsoft.com/office/drawing/2017/model3d" xmlns:o="urn:schemas-microsoft-com:office:office" xmlns:r="http://schemas.openxmlformats.org/officeDocument/2006/relationships" xmlns:m="http://schemas.openxmlformats.org/officeDocument/2006/math" xmlns:v="urn:schemas-microsoft-com:vml" xmlns:wp14="http://schemas.microsoft.com/office/word/2010/wordprocessingDrawing" xmlns:wp="http://schemas.openxmlformats.org/drawingml/2006/wordprocessingDrawing" xmlns:w10="urn:schemas-microsoft-com:office:word" xmlns:w="http://schemas.openxmlformats.org/wordprocessingml/2006/main" xmlns:w14="http://schemas.microsoft.com/office/word/2010/wordml" xmlns:w15="http://schemas.microsoft.com/office/word/2012/wordml" xmlns:w16cid="http://schemas.microsoft.com/office/word/2016/wordml/cid" xmlns:w16se="http://schemas.microsoft.com/office/word/2015/wordml/symex" xmlns:wpg="http://schemas.microsoft.com/office/word/2010/wordprocessingGroup" xmlns:wpi="http://schemas.microsoft.com/office/word/2010/wordprocessingInk" xmlns:wne="http://schemas.microsoft.com/office/word/2006/wordml" xmlns:wps="http://schemas.microsoft.com/office/word/2010/wordprocessingShape" mc:Ignorable="w14 w15 w16se w16cid wp14">
   <w:p>
     <w:pPr>
       <w:pStyle w:val="af"/>
@@ -32812,7 +32820,7 @@
 </file>
 
 <file path=word/footer3.xml><?xml version="1.0" encoding="utf-8"?>
-<w:ftr xmlns:wpc="http://schemas.microsoft.com/office/word/2010/wordprocessingCanvas" xmlns:cx="http://schemas.microsoft.com/office/drawing/2014/chartex" xmlns:cx1="http://schemas.microsoft.com/office/drawing/2015/9/8/chartex" xmlns:cx2="http://schemas.microsoft.com/office/drawing/2015/10/21/chartex" xmlns:cx3="http://schemas.microsoft.com/office/drawing/2016/5/9/chartex" xmlns:cx4="http://schemas.microsoft.com/office/drawing/2016/5/10/chartex" xmlns:cx5="http://schemas.microsoft.com/office/drawing/2016/5/11/chartex" xmlns:cx6="http://schemas.microsoft.com/office/drawing/2016/5/12/chartex" xmlns:cx7="http://schemas.microsoft.com/office/drawing/2016/5/13/chartex" xmlns:cx8="http://schemas.microsoft.com/office/drawing/2016/5/14/chartex" xmlns:mc="http://schemas.openxmlformats.org/markup-compatibility/2006" xmlns:aink="http://schemas.microsoft.com/office/drawing/2016/ink" xmlns:am3d="http://schemas.microsoft.com/office/drawing/2017/model3d" xmlns:o="urn:schemas-microsoft-com:office:office" xmlns:r="http://schemas.openxmlformats.org/officeDocument/2006/relationships" xmlns:m="http://schemas.openxmlformats.org/officeDocument/2006/math" xmlns:v="urn:schemas-microsoft-com:vml" xmlns:wp14="http://schemas.microsoft.com/office/word/2010/wordprocessingDrawing" xmlns:wp="http://schemas.openxmlformats.org/drawingml/2006/wordprocessingDrawing" xmlns:w10="urn:schemas-microsoft-com:office:word" xmlns:w="http://schemas.openxmlformats.org/wordprocessingml/2006/main" xmlns:w14="http://schemas.microsoft.com/office/word/2010/wordml" xmlns:w15="http://schemas.microsoft.com/office/word/2012/wordml" xmlns:w16cex="http://schemas.microsoft.com/office/word/2018/wordml/cex" xmlns:w16cid="http://schemas.microsoft.com/office/word/2016/wordml/cid" xmlns:w16="http://schemas.microsoft.com/office/word/2018/wordml" xmlns:w16sdtdh="http://schemas.microsoft.com/office/word/2020/wordml/sdtdatahash" xmlns:w16se="http://schemas.microsoft.com/office/word/2015/wordml/symex" xmlns:wpg="http://schemas.microsoft.com/office/word/2010/wordprocessingGroup" xmlns:wpi="http://schemas.microsoft.com/office/word/2010/wordprocessingInk" xmlns:wne="http://schemas.microsoft.com/office/word/2006/wordml" xmlns:wps="http://schemas.microsoft.com/office/word/2010/wordprocessingShape" mc:Ignorable="w14 w15 w16se w16cid w16 w16cex w16sdtdh wp14">
+<w:ftr xmlns:wpc="http://schemas.microsoft.com/office/word/2010/wordprocessingCanvas" xmlns:cx="http://schemas.microsoft.com/office/drawing/2014/chartex" xmlns:cx1="http://schemas.microsoft.com/office/drawing/2015/9/8/chartex" xmlns:cx2="http://schemas.microsoft.com/office/drawing/2015/10/21/chartex" xmlns:cx3="http://schemas.microsoft.com/office/drawing/2016/5/9/chartex" xmlns:cx4="http://schemas.microsoft.com/office/drawing/2016/5/10/chartex" xmlns:cx5="http://schemas.microsoft.com/office/drawing/2016/5/11/chartex" xmlns:cx6="http://schemas.microsoft.com/office/drawing/2016/5/12/chartex" xmlns:cx7="http://schemas.microsoft.com/office/drawing/2016/5/13/chartex" xmlns:cx8="http://schemas.microsoft.com/office/drawing/2016/5/14/chartex" xmlns:mc="http://schemas.openxmlformats.org/markup-compatibility/2006" xmlns:aink="http://schemas.microsoft.com/office/drawing/2016/ink" xmlns:am3d="http://schemas.microsoft.com/office/drawing/2017/model3d" xmlns:o="urn:schemas-microsoft-com:office:office" xmlns:r="http://schemas.openxmlformats.org/officeDocument/2006/relationships" xmlns:m="http://schemas.openxmlformats.org/officeDocument/2006/math" xmlns:v="urn:schemas-microsoft-com:vml" xmlns:wp14="http://schemas.microsoft.com/office/word/2010/wordprocessingDrawing" xmlns:wp="http://schemas.openxmlformats.org/drawingml/2006/wordprocessingDrawing" xmlns:w10="urn:schemas-microsoft-com:office:word" xmlns:w="http://schemas.openxmlformats.org/wordprocessingml/2006/main" xmlns:w14="http://schemas.microsoft.com/office/word/2010/wordml" xmlns:w15="http://schemas.microsoft.com/office/word/2012/wordml" xmlns:w16cid="http://schemas.microsoft.com/office/word/2016/wordml/cid" xmlns:w16se="http://schemas.microsoft.com/office/word/2015/wordml/symex" xmlns:wpg="http://schemas.microsoft.com/office/word/2010/wordprocessingGroup" xmlns:wpi="http://schemas.microsoft.com/office/word/2010/wordprocessingInk" xmlns:wne="http://schemas.microsoft.com/office/word/2006/wordml" xmlns:wps="http://schemas.microsoft.com/office/word/2010/wordprocessingShape" mc:Ignorable="w14 w15 w16se w16cid wp14">
   <w:p>
     <w:pPr>
       <w:pStyle w:val="af"/>
@@ -32823,7 +32831,7 @@
 </file>
 
 <file path=word/footer4.xml><?xml version="1.0" encoding="utf-8"?>
-<w:ftr xmlns:wpc="http://schemas.microsoft.com/office/word/2010/wordprocessingCanvas" xmlns:cx="http://schemas.microsoft.com/office/drawing/2014/chartex" xmlns:cx1="http://schemas.microsoft.com/office/drawing/2015/9/8/chartex" xmlns:cx2="http://schemas.microsoft.com/office/drawing/2015/10/21/chartex" xmlns:cx3="http://schemas.microsoft.com/office/drawing/2016/5/9/chartex" xmlns:cx4="http://schemas.microsoft.com/office/drawing/2016/5/10/chartex" xmlns:cx5="http://schemas.microsoft.com/office/drawing/2016/5/11/chartex" xmlns:cx6="http://schemas.microsoft.com/office/drawing/2016/5/12/chartex" xmlns:cx7="http://schemas.microsoft.com/office/drawing/2016/5/13/chartex" xmlns:cx8="http://schemas.microsoft.com/office/drawing/2016/5/14/chartex" xmlns:mc="http://schemas.openxmlformats.org/markup-compatibility/2006" xmlns:aink="http://schemas.microsoft.com/office/drawing/2016/ink" xmlns:am3d="http://schemas.microsoft.com/office/drawing/2017/model3d" xmlns:o="urn:schemas-microsoft-com:office:office" xmlns:r="http://schemas.openxmlformats.org/officeDocument/2006/relationships" xmlns:m="http://schemas.openxmlformats.org/officeDocument/2006/math" xmlns:v="urn:schemas-microsoft-com:vml" xmlns:wp14="http://schemas.microsoft.com/office/word/2010/wordprocessingDrawing" xmlns:wp="http://schemas.openxmlformats.org/drawingml/2006/wordprocessingDrawing" xmlns:w10="urn:schemas-microsoft-com:office:word" xmlns:w="http://schemas.openxmlformats.org/wordprocessingml/2006/main" xmlns:w14="http://schemas.microsoft.com/office/word/2010/wordml" xmlns:w15="http://schemas.microsoft.com/office/word/2012/wordml" xmlns:w16cex="http://schemas.microsoft.com/office/word/2018/wordml/cex" xmlns:w16cid="http://schemas.microsoft.com/office/word/2016/wordml/cid" xmlns:w16="http://schemas.microsoft.com/office/word/2018/wordml" xmlns:w16sdtdh="http://schemas.microsoft.com/office/word/2020/wordml/sdtdatahash" xmlns:w16se="http://schemas.microsoft.com/office/word/2015/wordml/symex" xmlns:wpg="http://schemas.microsoft.com/office/word/2010/wordprocessingGroup" xmlns:wpi="http://schemas.microsoft.com/office/word/2010/wordprocessingInk" xmlns:wne="http://schemas.microsoft.com/office/word/2006/wordml" xmlns:wps="http://schemas.microsoft.com/office/word/2010/wordprocessingShape" mc:Ignorable="w14 w15 w16se w16cid w16 w16cex w16sdtdh wp14">
+<w:ftr xmlns:wpc="http://schemas.microsoft.com/office/word/2010/wordprocessingCanvas" xmlns:cx="http://schemas.microsoft.com/office/drawing/2014/chartex" xmlns:cx1="http://schemas.microsoft.com/office/drawing/2015/9/8/chartex" xmlns:cx2="http://schemas.microsoft.com/office/drawing/2015/10/21/chartex" xmlns:cx3="http://schemas.microsoft.com/office/drawing/2016/5/9/chartex" xmlns:cx4="http://schemas.microsoft.com/office/drawing/2016/5/10/chartex" xmlns:cx5="http://schemas.microsoft.com/office/drawing/2016/5/11/chartex" xmlns:cx6="http://schemas.microsoft.com/office/drawing/2016/5/12/chartex" xmlns:cx7="http://schemas.microsoft.com/office/drawing/2016/5/13/chartex" xmlns:cx8="http://schemas.microsoft.com/office/drawing/2016/5/14/chartex" xmlns:mc="http://schemas.openxmlformats.org/markup-compatibility/2006" xmlns:aink="http://schemas.microsoft.com/office/drawing/2016/ink" xmlns:am3d="http://schemas.microsoft.com/office/drawing/2017/model3d" xmlns:o="urn:schemas-microsoft-com:office:office" xmlns:r="http://schemas.openxmlformats.org/officeDocument/2006/relationships" xmlns:m="http://schemas.openxmlformats.org/officeDocument/2006/math" xmlns:v="urn:schemas-microsoft-com:vml" xmlns:wp14="http://schemas.microsoft.com/office/word/2010/wordprocessingDrawing" xmlns:wp="http://schemas.openxmlformats.org/drawingml/2006/wordprocessingDrawing" xmlns:w10="urn:schemas-microsoft-com:office:word" xmlns:w="http://schemas.openxmlformats.org/wordprocessingml/2006/main" xmlns:w14="http://schemas.microsoft.com/office/word/2010/wordml" xmlns:w15="http://schemas.microsoft.com/office/word/2012/wordml" xmlns:w16cid="http://schemas.microsoft.com/office/word/2016/wordml/cid" xmlns:w16se="http://schemas.microsoft.com/office/word/2015/wordml/symex" xmlns:wpg="http://schemas.microsoft.com/office/word/2010/wordprocessingGroup" xmlns:wpi="http://schemas.microsoft.com/office/word/2010/wordprocessingInk" xmlns:wne="http://schemas.microsoft.com/office/word/2006/wordml" xmlns:wps="http://schemas.microsoft.com/office/word/2010/wordprocessingShape" mc:Ignorable="w14 w15 w16se w16cid wp14">
   <w:p>
     <w:pPr>
       <w:pStyle w:val="af"/>
@@ -32834,7 +32842,7 @@
 </file>
 
 <file path=word/footer5.xml><?xml version="1.0" encoding="utf-8"?>
-<w:ftr xmlns:wpc="http://schemas.microsoft.com/office/word/2010/wordprocessingCanvas" xmlns:cx="http://schemas.microsoft.com/office/drawing/2014/chartex" xmlns:cx1="http://schemas.microsoft.com/office/drawing/2015/9/8/chartex" xmlns:cx2="http://schemas.microsoft.com/office/drawing/2015/10/21/chartex" xmlns:cx3="http://schemas.microsoft.com/office/drawing/2016/5/9/chartex" xmlns:cx4="http://schemas.microsoft.com/office/drawing/2016/5/10/chartex" xmlns:cx5="http://schemas.microsoft.com/office/drawing/2016/5/11/chartex" xmlns:cx6="http://schemas.microsoft.com/office/drawing/2016/5/12/chartex" xmlns:cx7="http://schemas.microsoft.com/office/drawing/2016/5/13/chartex" xmlns:cx8="http://schemas.microsoft.com/office/drawing/2016/5/14/chartex" xmlns:mc="http://schemas.openxmlformats.org/markup-compatibility/2006" xmlns:aink="http://schemas.microsoft.com/office/drawing/2016/ink" xmlns:am3d="http://schemas.microsoft.com/office/drawing/2017/model3d" xmlns:o="urn:schemas-microsoft-com:office:office" xmlns:r="http://schemas.openxmlformats.org/officeDocument/2006/relationships" xmlns:m="http://schemas.openxmlformats.org/officeDocument/2006/math" xmlns:v="urn:schemas-microsoft-com:vml" xmlns:wp14="http://schemas.microsoft.com/office/word/2010/wordprocessingDrawing" xmlns:wp="http://schemas.openxmlformats.org/drawingml/2006/wordprocessingDrawing" xmlns:w10="urn:schemas-microsoft-com:office:word" xmlns:w="http://schemas.openxmlformats.org/wordprocessingml/2006/main" xmlns:w14="http://schemas.microsoft.com/office/word/2010/wordml" xmlns:w15="http://schemas.microsoft.com/office/word/2012/wordml" xmlns:w16cex="http://schemas.microsoft.com/office/word/2018/wordml/cex" xmlns:w16cid="http://schemas.microsoft.com/office/word/2016/wordml/cid" xmlns:w16="http://schemas.microsoft.com/office/word/2018/wordml" xmlns:w16sdtdh="http://schemas.microsoft.com/office/word/2020/wordml/sdtdatahash" xmlns:w16se="http://schemas.microsoft.com/office/word/2015/wordml/symex" xmlns:wpg="http://schemas.microsoft.com/office/word/2010/wordprocessingGroup" xmlns:wpi="http://schemas.microsoft.com/office/word/2010/wordprocessingInk" xmlns:wne="http://schemas.microsoft.com/office/word/2006/wordml" xmlns:wps="http://schemas.microsoft.com/office/word/2010/wordprocessingShape" mc:Ignorable="w14 w15 w16se w16cid w16 w16cex w16sdtdh wp14">
+<w:ftr xmlns:wpc="http://schemas.microsoft.com/office/word/2010/wordprocessingCanvas" xmlns:cx="http://schemas.microsoft.com/office/drawing/2014/chartex" xmlns:cx1="http://schemas.microsoft.com/office/drawing/2015/9/8/chartex" xmlns:cx2="http://schemas.microsoft.com/office/drawing/2015/10/21/chartex" xmlns:cx3="http://schemas.microsoft.com/office/drawing/2016/5/9/chartex" xmlns:cx4="http://schemas.microsoft.com/office/drawing/2016/5/10/chartex" xmlns:cx5="http://schemas.microsoft.com/office/drawing/2016/5/11/chartex" xmlns:cx6="http://schemas.microsoft.com/office/drawing/2016/5/12/chartex" xmlns:cx7="http://schemas.microsoft.com/office/drawing/2016/5/13/chartex" xmlns:cx8="http://schemas.microsoft.com/office/drawing/2016/5/14/chartex" xmlns:mc="http://schemas.openxmlformats.org/markup-compatibility/2006" xmlns:aink="http://schemas.microsoft.com/office/drawing/2016/ink" xmlns:am3d="http://schemas.microsoft.com/office/drawing/2017/model3d" xmlns:o="urn:schemas-microsoft-com:office:office" xmlns:r="http://schemas.openxmlformats.org/officeDocument/2006/relationships" xmlns:m="http://schemas.openxmlformats.org/officeDocument/2006/math" xmlns:v="urn:schemas-microsoft-com:vml" xmlns:wp14="http://schemas.microsoft.com/office/word/2010/wordprocessingDrawing" xmlns:wp="http://schemas.openxmlformats.org/drawingml/2006/wordprocessingDrawing" xmlns:w10="urn:schemas-microsoft-com:office:word" xmlns:w="http://schemas.openxmlformats.org/wordprocessingml/2006/main" xmlns:w14="http://schemas.microsoft.com/office/word/2010/wordml" xmlns:w15="http://schemas.microsoft.com/office/word/2012/wordml" xmlns:w16cid="http://schemas.microsoft.com/office/word/2016/wordml/cid" xmlns:w16se="http://schemas.microsoft.com/office/word/2015/wordml/symex" xmlns:wpg="http://schemas.microsoft.com/office/word/2010/wordprocessingGroup" xmlns:wpi="http://schemas.microsoft.com/office/word/2010/wordprocessingInk" xmlns:wne="http://schemas.microsoft.com/office/word/2006/wordml" xmlns:wps="http://schemas.microsoft.com/office/word/2010/wordprocessingShape" mc:Ignorable="w14 w15 w16se w16cid wp14">
   <w:sdt>
     <w:sdtPr>
       <w:id w:val="1209614390"/>
@@ -32843,7 +32851,6 @@
         <w:docPartUnique/>
       </w:docPartObj>
     </w:sdtPr>
-    <w:sdtEndPr/>
     <w:sdtContent>
       <w:p>
         <w:pPr>
@@ -32888,7 +32895,7 @@
 </file>
 
 <file path=word/footnotes.xml><?xml version="1.0" encoding="utf-8"?>
-<w:footnotes xmlns:wpc="http://schemas.microsoft.com/office/word/2010/wordprocessingCanvas" xmlns:cx="http://schemas.microsoft.com/office/drawing/2014/chartex" xmlns:cx1="http://schemas.microsoft.com/office/drawing/2015/9/8/chartex" xmlns:cx2="http://schemas.microsoft.com/office/drawing/2015/10/21/chartex" xmlns:cx3="http://schemas.microsoft.com/office/drawing/2016/5/9/chartex" xmlns:cx4="http://schemas.microsoft.com/office/drawing/2016/5/10/chartex" xmlns:cx5="http://schemas.microsoft.com/office/drawing/2016/5/11/chartex" xmlns:cx6="http://schemas.microsoft.com/office/drawing/2016/5/12/chartex" xmlns:cx7="http://schemas.microsoft.com/office/drawing/2016/5/13/chartex" xmlns:cx8="http://schemas.microsoft.com/office/drawing/2016/5/14/chartex" xmlns:mc="http://schemas.openxmlformats.org/markup-compatibility/2006" xmlns:aink="http://schemas.microsoft.com/office/drawing/2016/ink" xmlns:am3d="http://schemas.microsoft.com/office/drawing/2017/model3d" xmlns:o="urn:schemas-microsoft-com:office:office" xmlns:r="http://schemas.openxmlformats.org/officeDocument/2006/relationships" xmlns:m="http://schemas.openxmlformats.org/officeDocument/2006/math" xmlns:v="urn:schemas-microsoft-com:vml" xmlns:wp14="http://schemas.microsoft.com/office/word/2010/wordprocessingDrawing" xmlns:wp="http://schemas.openxmlformats.org/drawingml/2006/wordprocessingDrawing" xmlns:w10="urn:schemas-microsoft-com:office:word" xmlns:w="http://schemas.openxmlformats.org/wordprocessingml/2006/main" xmlns:w14="http://schemas.microsoft.com/office/word/2010/wordml" xmlns:w15="http://schemas.microsoft.com/office/word/2012/wordml" xmlns:w16cex="http://schemas.microsoft.com/office/word/2018/wordml/cex" xmlns:w16cid="http://schemas.microsoft.com/office/word/2016/wordml/cid" xmlns:w16="http://schemas.microsoft.com/office/word/2018/wordml" xmlns:w16sdtdh="http://schemas.microsoft.com/office/word/2020/wordml/sdtdatahash" xmlns:w16se="http://schemas.microsoft.com/office/word/2015/wordml/symex" xmlns:wpg="http://schemas.microsoft.com/office/word/2010/wordprocessingGroup" xmlns:wpi="http://schemas.microsoft.com/office/word/2010/wordprocessingInk" xmlns:wne="http://schemas.microsoft.com/office/word/2006/wordml" xmlns:wps="http://schemas.microsoft.com/office/word/2010/wordprocessingShape" mc:Ignorable="w14 w15 w16se w16cid w16 w16cex w16sdtdh wp14">
+<w:footnotes xmlns:wpc="http://schemas.microsoft.com/office/word/2010/wordprocessingCanvas" xmlns:cx="http://schemas.microsoft.com/office/drawing/2014/chartex" xmlns:cx1="http://schemas.microsoft.com/office/drawing/2015/9/8/chartex" xmlns:cx2="http://schemas.microsoft.com/office/drawing/2015/10/21/chartex" xmlns:cx3="http://schemas.microsoft.com/office/drawing/2016/5/9/chartex" xmlns:cx4="http://schemas.microsoft.com/office/drawing/2016/5/10/chartex" xmlns:cx5="http://schemas.microsoft.com/office/drawing/2016/5/11/chartex" xmlns:cx6="http://schemas.microsoft.com/office/drawing/2016/5/12/chartex" xmlns:cx7="http://schemas.microsoft.com/office/drawing/2016/5/13/chartex" xmlns:cx8="http://schemas.microsoft.com/office/drawing/2016/5/14/chartex" xmlns:mc="http://schemas.openxmlformats.org/markup-compatibility/2006" xmlns:aink="http://schemas.microsoft.com/office/drawing/2016/ink" xmlns:am3d="http://schemas.microsoft.com/office/drawing/2017/model3d" xmlns:o="urn:schemas-microsoft-com:office:office" xmlns:r="http://schemas.openxmlformats.org/officeDocument/2006/relationships" xmlns:m="http://schemas.openxmlformats.org/officeDocument/2006/math" xmlns:v="urn:schemas-microsoft-com:vml" xmlns:wp14="http://schemas.microsoft.com/office/word/2010/wordprocessingDrawing" xmlns:wp="http://schemas.openxmlformats.org/drawingml/2006/wordprocessingDrawing" xmlns:w10="urn:schemas-microsoft-com:office:word" xmlns:w="http://schemas.openxmlformats.org/wordprocessingml/2006/main" xmlns:w14="http://schemas.microsoft.com/office/word/2010/wordml" xmlns:w15="http://schemas.microsoft.com/office/word/2012/wordml" xmlns:w16cid="http://schemas.microsoft.com/office/word/2016/wordml/cid" xmlns:w16se="http://schemas.microsoft.com/office/word/2015/wordml/symex" xmlns:wpg="http://schemas.microsoft.com/office/word/2010/wordprocessingGroup" xmlns:wpi="http://schemas.microsoft.com/office/word/2010/wordprocessingInk" xmlns:wne="http://schemas.microsoft.com/office/word/2006/wordml" xmlns:wps="http://schemas.microsoft.com/office/word/2010/wordprocessingShape" mc:Ignorable="w14 w15 w16se w16cid wp14">
   <w:footnote w:type="separator" w:id="-1">
     <w:p>
       <w:pPr>
@@ -32913,7 +32920,7 @@
 </file>
 
 <file path=word/header1.xml><?xml version="1.0" encoding="utf-8"?>
-<w:hdr xmlns:wpc="http://schemas.microsoft.com/office/word/2010/wordprocessingCanvas" xmlns:cx="http://schemas.microsoft.com/office/drawing/2014/chartex" xmlns:cx1="http://schemas.microsoft.com/office/drawing/2015/9/8/chartex" xmlns:cx2="http://schemas.microsoft.com/office/drawing/2015/10/21/chartex" xmlns:cx3="http://schemas.microsoft.com/office/drawing/2016/5/9/chartex" xmlns:cx4="http://schemas.microsoft.com/office/drawing/2016/5/10/chartex" xmlns:cx5="http://schemas.microsoft.com/office/drawing/2016/5/11/chartex" xmlns:cx6="http://schemas.microsoft.com/office/drawing/2016/5/12/chartex" xmlns:cx7="http://schemas.microsoft.com/office/drawing/2016/5/13/chartex" xmlns:cx8="http://schemas.microsoft.com/office/drawing/2016/5/14/chartex" xmlns:mc="http://schemas.openxmlformats.org/markup-compatibility/2006" xmlns:aink="http://schemas.microsoft.com/office/drawing/2016/ink" xmlns:am3d="http://schemas.microsoft.com/office/drawing/2017/model3d" xmlns:o="urn:schemas-microsoft-com:office:office" xmlns:r="http://schemas.openxmlformats.org/officeDocument/2006/relationships" xmlns:m="http://schemas.openxmlformats.org/officeDocument/2006/math" xmlns:v="urn:schemas-microsoft-com:vml" xmlns:wp14="http://schemas.microsoft.com/office/word/2010/wordprocessingDrawing" xmlns:wp="http://schemas.openxmlformats.org/drawingml/2006/wordprocessingDrawing" xmlns:w10="urn:schemas-microsoft-com:office:word" xmlns:w="http://schemas.openxmlformats.org/wordprocessingml/2006/main" xmlns:w14="http://schemas.microsoft.com/office/word/2010/wordml" xmlns:w15="http://schemas.microsoft.com/office/word/2012/wordml" xmlns:w16cex="http://schemas.microsoft.com/office/word/2018/wordml/cex" xmlns:w16cid="http://schemas.microsoft.com/office/word/2016/wordml/cid" xmlns:w16="http://schemas.microsoft.com/office/word/2018/wordml" xmlns:w16sdtdh="http://schemas.microsoft.com/office/word/2020/wordml/sdtdatahash" xmlns:w16se="http://schemas.microsoft.com/office/word/2015/wordml/symex" xmlns:wpg="http://schemas.microsoft.com/office/word/2010/wordprocessingGroup" xmlns:wpi="http://schemas.microsoft.com/office/word/2010/wordprocessingInk" xmlns:wne="http://schemas.microsoft.com/office/word/2006/wordml" xmlns:wps="http://schemas.microsoft.com/office/word/2010/wordprocessingShape" mc:Ignorable="w14 w15 w16se w16cid w16 w16cex w16sdtdh wp14">
+<w:hdr xmlns:wpc="http://schemas.microsoft.com/office/word/2010/wordprocessingCanvas" xmlns:cx="http://schemas.microsoft.com/office/drawing/2014/chartex" xmlns:cx1="http://schemas.microsoft.com/office/drawing/2015/9/8/chartex" xmlns:cx2="http://schemas.microsoft.com/office/drawing/2015/10/21/chartex" xmlns:cx3="http://schemas.microsoft.com/office/drawing/2016/5/9/chartex" xmlns:cx4="http://schemas.microsoft.com/office/drawing/2016/5/10/chartex" xmlns:cx5="http://schemas.microsoft.com/office/drawing/2016/5/11/chartex" xmlns:cx6="http://schemas.microsoft.com/office/drawing/2016/5/12/chartex" xmlns:cx7="http://schemas.microsoft.com/office/drawing/2016/5/13/chartex" xmlns:cx8="http://schemas.microsoft.com/office/drawing/2016/5/14/chartex" xmlns:mc="http://schemas.openxmlformats.org/markup-compatibility/2006" xmlns:aink="http://schemas.microsoft.com/office/drawing/2016/ink" xmlns:am3d="http://schemas.microsoft.com/office/drawing/2017/model3d" xmlns:o="urn:schemas-microsoft-com:office:office" xmlns:r="http://schemas.openxmlformats.org/officeDocument/2006/relationships" xmlns:m="http://schemas.openxmlformats.org/officeDocument/2006/math" xmlns:v="urn:schemas-microsoft-com:vml" xmlns:wp14="http://schemas.microsoft.com/office/word/2010/wordprocessingDrawing" xmlns:wp="http://schemas.openxmlformats.org/drawingml/2006/wordprocessingDrawing" xmlns:w10="urn:schemas-microsoft-com:office:word" xmlns:w="http://schemas.openxmlformats.org/wordprocessingml/2006/main" xmlns:w14="http://schemas.microsoft.com/office/word/2010/wordml" xmlns:w15="http://schemas.microsoft.com/office/word/2012/wordml" xmlns:w16cid="http://schemas.microsoft.com/office/word/2016/wordml/cid" xmlns:w16se="http://schemas.microsoft.com/office/word/2015/wordml/symex" xmlns:wpg="http://schemas.microsoft.com/office/word/2010/wordprocessingGroup" xmlns:wpi="http://schemas.microsoft.com/office/word/2010/wordprocessingInk" xmlns:wne="http://schemas.microsoft.com/office/word/2006/wordml" xmlns:wps="http://schemas.microsoft.com/office/word/2010/wordprocessingShape" mc:Ignorable="w14 w15 w16se w16cid wp14">
   <w:p>
     <w:pPr>
       <w:pStyle w:val="ad"/>
@@ -32924,7 +32931,7 @@
 </file>
 
 <file path=word/header2.xml><?xml version="1.0" encoding="utf-8"?>
-<w:hdr xmlns:wpc="http://schemas.microsoft.com/office/word/2010/wordprocessingCanvas" xmlns:cx="http://schemas.microsoft.com/office/drawing/2014/chartex" xmlns:cx1="http://schemas.microsoft.com/office/drawing/2015/9/8/chartex" xmlns:cx2="http://schemas.microsoft.com/office/drawing/2015/10/21/chartex" xmlns:cx3="http://schemas.microsoft.com/office/drawing/2016/5/9/chartex" xmlns:cx4="http://schemas.microsoft.com/office/drawing/2016/5/10/chartex" xmlns:cx5="http://schemas.microsoft.com/office/drawing/2016/5/11/chartex" xmlns:cx6="http://schemas.microsoft.com/office/drawing/2016/5/12/chartex" xmlns:cx7="http://schemas.microsoft.com/office/drawing/2016/5/13/chartex" xmlns:cx8="http://schemas.microsoft.com/office/drawing/2016/5/14/chartex" xmlns:mc="http://schemas.openxmlformats.org/markup-compatibility/2006" xmlns:aink="http://schemas.microsoft.com/office/drawing/2016/ink" xmlns:am3d="http://schemas.microsoft.com/office/drawing/2017/model3d" xmlns:o="urn:schemas-microsoft-com:office:office" xmlns:r="http://schemas.openxmlformats.org/officeDocument/2006/relationships" xmlns:m="http://schemas.openxmlformats.org/officeDocument/2006/math" xmlns:v="urn:schemas-microsoft-com:vml" xmlns:wp14="http://schemas.microsoft.com/office/word/2010/wordprocessingDrawing" xmlns:wp="http://schemas.openxmlformats.org/drawingml/2006/wordprocessingDrawing" xmlns:w10="urn:schemas-microsoft-com:office:word" xmlns:w="http://schemas.openxmlformats.org/wordprocessingml/2006/main" xmlns:w14="http://schemas.microsoft.com/office/word/2010/wordml" xmlns:w15="http://schemas.microsoft.com/office/word/2012/wordml" xmlns:w16cex="http://schemas.microsoft.com/office/word/2018/wordml/cex" xmlns:w16cid="http://schemas.microsoft.com/office/word/2016/wordml/cid" xmlns:w16="http://schemas.microsoft.com/office/word/2018/wordml" xmlns:w16sdtdh="http://schemas.microsoft.com/office/word/2020/wordml/sdtdatahash" xmlns:w16se="http://schemas.microsoft.com/office/word/2015/wordml/symex" xmlns:wpg="http://schemas.microsoft.com/office/word/2010/wordprocessingGroup" xmlns:wpi="http://schemas.microsoft.com/office/word/2010/wordprocessingInk" xmlns:wne="http://schemas.microsoft.com/office/word/2006/wordml" xmlns:wps="http://schemas.microsoft.com/office/word/2010/wordprocessingShape" mc:Ignorable="w14 w15 w16se w16cid w16 w16cex w16sdtdh wp14">
+<w:hdr xmlns:wpc="http://schemas.microsoft.com/office/word/2010/wordprocessingCanvas" xmlns:cx="http://schemas.microsoft.com/office/drawing/2014/chartex" xmlns:cx1="http://schemas.microsoft.com/office/drawing/2015/9/8/chartex" xmlns:cx2="http://schemas.microsoft.com/office/drawing/2015/10/21/chartex" xmlns:cx3="http://schemas.microsoft.com/office/drawing/2016/5/9/chartex" xmlns:cx4="http://schemas.microsoft.com/office/drawing/2016/5/10/chartex" xmlns:cx5="http://schemas.microsoft.com/office/drawing/2016/5/11/chartex" xmlns:cx6="http://schemas.microsoft.com/office/drawing/2016/5/12/chartex" xmlns:cx7="http://schemas.microsoft.com/office/drawing/2016/5/13/chartex" xmlns:cx8="http://schemas.microsoft.com/office/drawing/2016/5/14/chartex" xmlns:mc="http://schemas.openxmlformats.org/markup-compatibility/2006" xmlns:aink="http://schemas.microsoft.com/office/drawing/2016/ink" xmlns:am3d="http://schemas.microsoft.com/office/drawing/2017/model3d" xmlns:o="urn:schemas-microsoft-com:office:office" xmlns:r="http://schemas.openxmlformats.org/officeDocument/2006/relationships" xmlns:m="http://schemas.openxmlformats.org/officeDocument/2006/math" xmlns:v="urn:schemas-microsoft-com:vml" xmlns:wp14="http://schemas.microsoft.com/office/word/2010/wordprocessingDrawing" xmlns:wp="http://schemas.openxmlformats.org/drawingml/2006/wordprocessingDrawing" xmlns:w10="urn:schemas-microsoft-com:office:word" xmlns:w="http://schemas.openxmlformats.org/wordprocessingml/2006/main" xmlns:w14="http://schemas.microsoft.com/office/word/2010/wordml" xmlns:w15="http://schemas.microsoft.com/office/word/2012/wordml" xmlns:w16cid="http://schemas.microsoft.com/office/word/2016/wordml/cid" xmlns:w16se="http://schemas.microsoft.com/office/word/2015/wordml/symex" xmlns:wpg="http://schemas.microsoft.com/office/word/2010/wordprocessingGroup" xmlns:wpi="http://schemas.microsoft.com/office/word/2010/wordprocessingInk" xmlns:wne="http://schemas.microsoft.com/office/word/2006/wordml" xmlns:wps="http://schemas.microsoft.com/office/word/2010/wordprocessingShape" mc:Ignorable="w14 w15 w16se w16cid wp14">
   <w:p>
     <w:pPr>
       <w:pStyle w:val="ad"/>
@@ -32935,7 +32942,7 @@
 </file>
 
 <file path=word/header3.xml><?xml version="1.0" encoding="utf-8"?>
-<w:hdr xmlns:wpc="http://schemas.microsoft.com/office/word/2010/wordprocessingCanvas" xmlns:cx="http://schemas.microsoft.com/office/drawing/2014/chartex" xmlns:cx1="http://schemas.microsoft.com/office/drawing/2015/9/8/chartex" xmlns:cx2="http://schemas.microsoft.com/office/drawing/2015/10/21/chartex" xmlns:cx3="http://schemas.microsoft.com/office/drawing/2016/5/9/chartex" xmlns:cx4="http://schemas.microsoft.com/office/drawing/2016/5/10/chartex" xmlns:cx5="http://schemas.microsoft.com/office/drawing/2016/5/11/chartex" xmlns:cx6="http://schemas.microsoft.com/office/drawing/2016/5/12/chartex" xmlns:cx7="http://schemas.microsoft.com/office/drawing/2016/5/13/chartex" xmlns:cx8="http://schemas.microsoft.com/office/drawing/2016/5/14/chartex" xmlns:mc="http://schemas.openxmlformats.org/markup-compatibility/2006" xmlns:aink="http://schemas.microsoft.com/office/drawing/2016/ink" xmlns:am3d="http://schemas.microsoft.com/office/drawing/2017/model3d" xmlns:o="urn:schemas-microsoft-com:office:office" xmlns:r="http://schemas.openxmlformats.org/officeDocument/2006/relationships" xmlns:m="http://schemas.openxmlformats.org/officeDocument/2006/math" xmlns:v="urn:schemas-microsoft-com:vml" xmlns:wp14="http://schemas.microsoft.com/office/word/2010/wordprocessingDrawing" xmlns:wp="http://schemas.openxmlformats.org/drawingml/2006/wordprocessingDrawing" xmlns:w10="urn:schemas-microsoft-com:office:word" xmlns:w="http://schemas.openxmlformats.org/wordprocessingml/2006/main" xmlns:w14="http://schemas.microsoft.com/office/word/2010/wordml" xmlns:w15="http://schemas.microsoft.com/office/word/2012/wordml" xmlns:w16cex="http://schemas.microsoft.com/office/word/2018/wordml/cex" xmlns:w16cid="http://schemas.microsoft.com/office/word/2016/wordml/cid" xmlns:w16="http://schemas.microsoft.com/office/word/2018/wordml" xmlns:w16sdtdh="http://schemas.microsoft.com/office/word/2020/wordml/sdtdatahash" xmlns:w16se="http://schemas.microsoft.com/office/word/2015/wordml/symex" xmlns:wpg="http://schemas.microsoft.com/office/word/2010/wordprocessingGroup" xmlns:wpi="http://schemas.microsoft.com/office/word/2010/wordprocessingInk" xmlns:wne="http://schemas.microsoft.com/office/word/2006/wordml" xmlns:wps="http://schemas.microsoft.com/office/word/2010/wordprocessingShape" mc:Ignorable="w14 w15 w16se w16cid w16 w16cex w16sdtdh wp14">
+<w:hdr xmlns:wpc="http://schemas.microsoft.com/office/word/2010/wordprocessingCanvas" xmlns:cx="http://schemas.microsoft.com/office/drawing/2014/chartex" xmlns:cx1="http://schemas.microsoft.com/office/drawing/2015/9/8/chartex" xmlns:cx2="http://schemas.microsoft.com/office/drawing/2015/10/21/chartex" xmlns:cx3="http://schemas.microsoft.com/office/drawing/2016/5/9/chartex" xmlns:cx4="http://schemas.microsoft.com/office/drawing/2016/5/10/chartex" xmlns:cx5="http://schemas.microsoft.com/office/drawing/2016/5/11/chartex" xmlns:cx6="http://schemas.microsoft.com/office/drawing/2016/5/12/chartex" xmlns:cx7="http://schemas.microsoft.com/office/drawing/2016/5/13/chartex" xmlns:cx8="http://schemas.microsoft.com/office/drawing/2016/5/14/chartex" xmlns:mc="http://schemas.openxmlformats.org/markup-compatibility/2006" xmlns:aink="http://schemas.microsoft.com/office/drawing/2016/ink" xmlns:am3d="http://schemas.microsoft.com/office/drawing/2017/model3d" xmlns:o="urn:schemas-microsoft-com:office:office" xmlns:r="http://schemas.openxmlformats.org/officeDocument/2006/relationships" xmlns:m="http://schemas.openxmlformats.org/officeDocument/2006/math" xmlns:v="urn:schemas-microsoft-com:vml" xmlns:wp14="http://schemas.microsoft.com/office/word/2010/wordprocessingDrawing" xmlns:wp="http://schemas.openxmlformats.org/drawingml/2006/wordprocessingDrawing" xmlns:w10="urn:schemas-microsoft-com:office:word" xmlns:w="http://schemas.openxmlformats.org/wordprocessingml/2006/main" xmlns:w14="http://schemas.microsoft.com/office/word/2010/wordml" xmlns:w15="http://schemas.microsoft.com/office/word/2012/wordml" xmlns:w16cid="http://schemas.microsoft.com/office/word/2016/wordml/cid" xmlns:w16se="http://schemas.microsoft.com/office/word/2015/wordml/symex" xmlns:wpg="http://schemas.microsoft.com/office/word/2010/wordprocessingGroup" xmlns:wpi="http://schemas.microsoft.com/office/word/2010/wordprocessingInk" xmlns:wne="http://schemas.microsoft.com/office/word/2006/wordml" xmlns:wps="http://schemas.microsoft.com/office/word/2010/wordprocessingShape" mc:Ignorable="w14 w15 w16se w16cid wp14">
   <w:p>
     <w:pPr>
       <w:pStyle w:val="ad"/>
@@ -32946,7 +32953,7 @@
 </file>
 
 <file path=word/numbering.xml><?xml version="1.0" encoding="utf-8"?>
-<w:numbering xmlns:wpc="http://schemas.microsoft.com/office/word/2010/wordprocessingCanvas" xmlns:cx="http://schemas.microsoft.com/office/drawing/2014/chartex" xmlns:cx1="http://schemas.microsoft.com/office/drawing/2015/9/8/chartex" xmlns:cx2="http://schemas.microsoft.com/office/drawing/2015/10/21/chartex" xmlns:cx3="http://schemas.microsoft.com/office/drawing/2016/5/9/chartex" xmlns:cx4="http://schemas.microsoft.com/office/drawing/2016/5/10/chartex" xmlns:cx5="http://schemas.microsoft.com/office/drawing/2016/5/11/chartex" xmlns:cx6="http://schemas.microsoft.com/office/drawing/2016/5/12/chartex" xmlns:cx7="http://schemas.microsoft.com/office/drawing/2016/5/13/chartex" xmlns:cx8="http://schemas.microsoft.com/office/drawing/2016/5/14/chartex" xmlns:mc="http://schemas.openxmlformats.org/markup-compatibility/2006" xmlns:aink="http://schemas.microsoft.com/office/drawing/2016/ink" xmlns:am3d="http://schemas.microsoft.com/office/drawing/2017/model3d" xmlns:o="urn:schemas-microsoft-com:office:office" xmlns:r="http://schemas.openxmlformats.org/officeDocument/2006/relationships" xmlns:m="http://schemas.openxmlformats.org/officeDocument/2006/math" xmlns:v="urn:schemas-microsoft-com:vml" xmlns:wp14="http://schemas.microsoft.com/office/word/2010/wordprocessingDrawing" xmlns:wp="http://schemas.openxmlformats.org/drawingml/2006/wordprocessingDrawing" xmlns:w10="urn:schemas-microsoft-com:office:word" xmlns:w="http://schemas.openxmlformats.org/wordprocessingml/2006/main" xmlns:w14="http://schemas.microsoft.com/office/word/2010/wordml" xmlns:w15="http://schemas.microsoft.com/office/word/2012/wordml" xmlns:w16cex="http://schemas.microsoft.com/office/word/2018/wordml/cex" xmlns:w16cid="http://schemas.microsoft.com/office/word/2016/wordml/cid" xmlns:w16="http://schemas.microsoft.com/office/word/2018/wordml" xmlns:w16sdtdh="http://schemas.microsoft.com/office/word/2020/wordml/sdtdatahash" xmlns:w16se="http://schemas.microsoft.com/office/word/2015/wordml/symex" xmlns:wpg="http://schemas.microsoft.com/office/word/2010/wordprocessingGroup" xmlns:wpi="http://schemas.microsoft.com/office/word/2010/wordprocessingInk" xmlns:wne="http://schemas.microsoft.com/office/word/2006/wordml" xmlns:wps="http://schemas.microsoft.com/office/word/2010/wordprocessingShape" mc:Ignorable="w14 w15 w16se w16cid w16 w16cex w16sdtdh wp14">
+<w:numbering xmlns:wpc="http://schemas.microsoft.com/office/word/2010/wordprocessingCanvas" xmlns:cx="http://schemas.microsoft.com/office/drawing/2014/chartex" xmlns:cx1="http://schemas.microsoft.com/office/drawing/2015/9/8/chartex" xmlns:cx2="http://schemas.microsoft.com/office/drawing/2015/10/21/chartex" xmlns:cx3="http://schemas.microsoft.com/office/drawing/2016/5/9/chartex" xmlns:cx4="http://schemas.microsoft.com/office/drawing/2016/5/10/chartex" xmlns:cx5="http://schemas.microsoft.com/office/drawing/2016/5/11/chartex" xmlns:cx6="http://schemas.microsoft.com/office/drawing/2016/5/12/chartex" xmlns:cx7="http://schemas.microsoft.com/office/drawing/2016/5/13/chartex" xmlns:cx8="http://schemas.microsoft.com/office/drawing/2016/5/14/chartex" xmlns:mc="http://schemas.openxmlformats.org/markup-compatibility/2006" xmlns:aink="http://schemas.microsoft.com/office/drawing/2016/ink" xmlns:am3d="http://schemas.microsoft.com/office/drawing/2017/model3d" xmlns:o="urn:schemas-microsoft-com:office:office" xmlns:r="http://schemas.openxmlformats.org/officeDocument/2006/relationships" xmlns:m="http://schemas.openxmlformats.org/officeDocument/2006/math" xmlns:v="urn:schemas-microsoft-com:vml" xmlns:wp14="http://schemas.microsoft.com/office/word/2010/wordprocessingDrawing" xmlns:wp="http://schemas.openxmlformats.org/drawingml/2006/wordprocessingDrawing" xmlns:w10="urn:schemas-microsoft-com:office:word" xmlns:w="http://schemas.openxmlformats.org/wordprocessingml/2006/main" xmlns:w14="http://schemas.microsoft.com/office/word/2010/wordml" xmlns:w15="http://schemas.microsoft.com/office/word/2012/wordml" xmlns:w16cid="http://schemas.microsoft.com/office/word/2016/wordml/cid" xmlns:w16se="http://schemas.microsoft.com/office/word/2015/wordml/symex" xmlns:wpg="http://schemas.microsoft.com/office/word/2010/wordprocessingGroup" xmlns:wpi="http://schemas.microsoft.com/office/word/2010/wordprocessingInk" xmlns:wne="http://schemas.microsoft.com/office/word/2006/wordml" xmlns:wps="http://schemas.microsoft.com/office/word/2010/wordprocessingShape" mc:Ignorable="w14 w15 w16se w16cid wp14">
   <w:abstractNum w:abstractNumId="0" w15:restartNumberingAfterBreak="0">
     <w:nsid w:val="046A13ED"/>
     <w:multiLevelType w:val="multilevel"/>
@@ -34028,7 +34035,7 @@
 </file>
 
 <file path=word/styles.xml><?xml version="1.0" encoding="utf-8"?>
-<w:styles xmlns:mc="http://schemas.openxmlformats.org/markup-compatibility/2006" xmlns:r="http://schemas.openxmlformats.org/officeDocument/2006/relationships" xmlns:w="http://schemas.openxmlformats.org/wordprocessingml/2006/main" xmlns:w14="http://schemas.microsoft.com/office/word/2010/wordml" xmlns:w15="http://schemas.microsoft.com/office/word/2012/wordml" xmlns:w16cex="http://schemas.microsoft.com/office/word/2018/wordml/cex" xmlns:w16cid="http://schemas.microsoft.com/office/word/2016/wordml/cid" xmlns:w16="http://schemas.microsoft.com/office/word/2018/wordml" xmlns:w16sdtdh="http://schemas.microsoft.com/office/word/2020/wordml/sdtdatahash" xmlns:w16se="http://schemas.microsoft.com/office/word/2015/wordml/symex" mc:Ignorable="w14 w15 w16se w16cid w16 w16cex w16sdtdh">
+<w:styles xmlns:mc="http://schemas.openxmlformats.org/markup-compatibility/2006" xmlns:r="http://schemas.openxmlformats.org/officeDocument/2006/relationships" xmlns:w="http://schemas.openxmlformats.org/wordprocessingml/2006/main" xmlns:w14="http://schemas.microsoft.com/office/word/2010/wordml" xmlns:w15="http://schemas.microsoft.com/office/word/2012/wordml" xmlns:w16cid="http://schemas.microsoft.com/office/word/2016/wordml/cid" xmlns:w16se="http://schemas.microsoft.com/office/word/2015/wordml/symex" mc:Ignorable="w14 w15 w16se w16cid">
   <w:docDefaults>
     <w:rPrDefault>
       <w:rPr>
@@ -34046,7 +34053,7 @@
       </w:pPr>
     </w:pPrDefault>
   </w:docDefaults>
-  <w:latentStyles w:defLockedState="0" w:defUIPriority="99" w:defSemiHidden="0" w:defUnhideWhenUsed="0" w:defQFormat="0" w:count="376">
+  <w:latentStyles w:defLockedState="0" w:defUIPriority="99" w:defSemiHidden="0" w:defUnhideWhenUsed="0" w:defQFormat="0" w:count="375">
     <w:lsdException w:name="Normal" w:uiPriority="0"/>
     <w:lsdException w:name="heading 1" w:uiPriority="0"/>
     <w:lsdException w:name="heading 2" w:semiHidden="1" w:uiPriority="0" w:unhideWhenUsed="1"/>
@@ -34152,6 +34159,7 @@
     <w:lsdException w:name="HTML Sample" w:semiHidden="1" w:unhideWhenUsed="1"/>
     <w:lsdException w:name="HTML Typewriter" w:semiHidden="1" w:unhideWhenUsed="1"/>
     <w:lsdException w:name="HTML Variable" w:semiHidden="1" w:unhideWhenUsed="1"/>
+    <w:lsdException w:name="Normal Table" w:semiHidden="1" w:unhideWhenUsed="1"/>
     <w:lsdException w:name="annotation subject" w:semiHidden="1" w:unhideWhenUsed="1"/>
     <w:lsdException w:name="No List" w:semiHidden="1" w:unhideWhenUsed="1"/>
     <w:lsdException w:name="Outline List 1" w:semiHidden="1" w:unhideWhenUsed="1"/>
@@ -34198,8 +34206,10 @@
     <w:lsdException w:name="Table Subtle 2" w:semiHidden="1" w:unhideWhenUsed="1"/>
     <w:lsdException w:name="Table Web 1" w:semiHidden="1" w:unhideWhenUsed="1"/>
     <w:lsdException w:name="Table Web 2" w:semiHidden="1" w:unhideWhenUsed="1"/>
+    <w:lsdException w:name="Table Web 3" w:semiHidden="1" w:unhideWhenUsed="1"/>
     <w:lsdException w:name="Balloon Text" w:semiHidden="1" w:unhideWhenUsed="1"/>
     <w:lsdException w:name="Table Grid" w:uiPriority="39"/>
+    <w:lsdException w:name="Table Theme" w:semiHidden="1" w:unhideWhenUsed="1"/>
     <w:lsdException w:name="Placeholder Text" w:semiHidden="1"/>
     <w:lsdException w:name="No Spacing" w:uiPriority="1"/>
     <w:lsdException w:name="Light Shading" w:uiPriority="60"/>
@@ -34419,7 +34429,6 @@
     <w:lsdException w:name="Smart Hyperlink" w:semiHidden="1" w:unhideWhenUsed="1"/>
     <w:lsdException w:name="Hashtag" w:semiHidden="1" w:unhideWhenUsed="1"/>
     <w:lsdException w:name="Unresolved Mention" w:semiHidden="1" w:unhideWhenUsed="1"/>
-    <w:lsdException w:name="Smart Link" w:semiHidden="1" w:unhideWhenUsed="1"/>
   </w:latentStyles>
   <w:style w:type="paragraph" w:default="1" w:styleId="a0">
     <w:name w:val="Normal"/>
@@ -35796,7 +35805,7 @@
 </file>
 
 <file path=customXml/itemProps1.xml><?xml version="1.0" encoding="utf-8"?>
-<ds:datastoreItem xmlns:ds="http://schemas.openxmlformats.org/officeDocument/2006/customXml" ds:itemID="{4F5E71F3-690D-412C-A91E-7F70CC293943}">
+<ds:datastoreItem xmlns:ds="http://schemas.openxmlformats.org/officeDocument/2006/customXml" ds:itemID="{0D5E2430-D1AB-4CE3-99E3-549A3E34953F}">
   <ds:schemaRefs>
     <ds:schemaRef ds:uri="http://schemas.openxmlformats.org/officeDocument/2006/bibliography"/>
   </ds:schemaRefs>

--- a/系統手冊/系統手冊.docx
+++ b/系統手冊/系統手冊.docx
@@ -1,6 +1,6 @@
 
 <file path=word/document.xml><?xml version="1.0" encoding="utf-8"?>
-<w:document xmlns:wpc="http://schemas.microsoft.com/office/word/2010/wordprocessingCanvas" xmlns:cx="http://schemas.microsoft.com/office/drawing/2014/chartex" xmlns:cx1="http://schemas.microsoft.com/office/drawing/2015/9/8/chartex" xmlns:cx2="http://schemas.microsoft.com/office/drawing/2015/10/21/chartex" xmlns:cx3="http://schemas.microsoft.com/office/drawing/2016/5/9/chartex" xmlns:cx4="http://schemas.microsoft.com/office/drawing/2016/5/10/chartex" xmlns:cx5="http://schemas.microsoft.com/office/drawing/2016/5/11/chartex" xmlns:cx6="http://schemas.microsoft.com/office/drawing/2016/5/12/chartex" xmlns:cx7="http://schemas.microsoft.com/office/drawing/2016/5/13/chartex" xmlns:cx8="http://schemas.microsoft.com/office/drawing/2016/5/14/chartex" xmlns:mc="http://schemas.openxmlformats.org/markup-compatibility/2006" xmlns:aink="http://schemas.microsoft.com/office/drawing/2016/ink" xmlns:am3d="http://schemas.microsoft.com/office/drawing/2017/model3d" xmlns:o="urn:schemas-microsoft-com:office:office" xmlns:r="http://schemas.openxmlformats.org/officeDocument/2006/relationships" xmlns:m="http://schemas.openxmlformats.org/officeDocument/2006/math" xmlns:v="urn:schemas-microsoft-com:vml" xmlns:wp14="http://schemas.microsoft.com/office/word/2010/wordprocessingDrawing" xmlns:wp="http://schemas.openxmlformats.org/drawingml/2006/wordprocessingDrawing" xmlns:w10="urn:schemas-microsoft-com:office:word" xmlns:w="http://schemas.openxmlformats.org/wordprocessingml/2006/main" xmlns:w14="http://schemas.microsoft.com/office/word/2010/wordml" xmlns:w15="http://schemas.microsoft.com/office/word/2012/wordml" xmlns:w16cid="http://schemas.microsoft.com/office/word/2016/wordml/cid" xmlns:w16se="http://schemas.microsoft.com/office/word/2015/wordml/symex" xmlns:wpg="http://schemas.microsoft.com/office/word/2010/wordprocessingGroup" xmlns:wpi="http://schemas.microsoft.com/office/word/2010/wordprocessingInk" xmlns:wne="http://schemas.microsoft.com/office/word/2006/wordml" xmlns:wps="http://schemas.microsoft.com/office/word/2010/wordprocessingShape" mc:Ignorable="w14 w15 w16se w16cid wp14">
+<w:document xmlns:wpc="http://schemas.microsoft.com/office/word/2010/wordprocessingCanvas" xmlns:cx="http://schemas.microsoft.com/office/drawing/2014/chartex" xmlns:cx1="http://schemas.microsoft.com/office/drawing/2015/9/8/chartex" xmlns:cx2="http://schemas.microsoft.com/office/drawing/2015/10/21/chartex" xmlns:cx3="http://schemas.microsoft.com/office/drawing/2016/5/9/chartex" xmlns:cx4="http://schemas.microsoft.com/office/drawing/2016/5/10/chartex" xmlns:cx5="http://schemas.microsoft.com/office/drawing/2016/5/11/chartex" xmlns:cx6="http://schemas.microsoft.com/office/drawing/2016/5/12/chartex" xmlns:cx7="http://schemas.microsoft.com/office/drawing/2016/5/13/chartex" xmlns:cx8="http://schemas.microsoft.com/office/drawing/2016/5/14/chartex" xmlns:mc="http://schemas.openxmlformats.org/markup-compatibility/2006" xmlns:aink="http://schemas.microsoft.com/office/drawing/2016/ink" xmlns:am3d="http://schemas.microsoft.com/office/drawing/2017/model3d" xmlns:o="urn:schemas-microsoft-com:office:office" xmlns:r="http://schemas.openxmlformats.org/officeDocument/2006/relationships" xmlns:m="http://schemas.openxmlformats.org/officeDocument/2006/math" xmlns:v="urn:schemas-microsoft-com:vml" xmlns:wp14="http://schemas.microsoft.com/office/word/2010/wordprocessingDrawing" xmlns:wp="http://schemas.openxmlformats.org/drawingml/2006/wordprocessingDrawing" xmlns:w10="urn:schemas-microsoft-com:office:word" xmlns:w="http://schemas.openxmlformats.org/wordprocessingml/2006/main" xmlns:w14="http://schemas.microsoft.com/office/word/2010/wordml" xmlns:w15="http://schemas.microsoft.com/office/word/2012/wordml" xmlns:w16cex="http://schemas.microsoft.com/office/word/2018/wordml/cex" xmlns:w16cid="http://schemas.microsoft.com/office/word/2016/wordml/cid" xmlns:w16="http://schemas.microsoft.com/office/word/2018/wordml" xmlns:w16sdtdh="http://schemas.microsoft.com/office/word/2020/wordml/sdtdatahash" xmlns:w16se="http://schemas.microsoft.com/office/word/2015/wordml/symex" xmlns:wpg="http://schemas.microsoft.com/office/word/2010/wordprocessingGroup" xmlns:wpi="http://schemas.microsoft.com/office/word/2010/wordprocessingInk" xmlns:wne="http://schemas.microsoft.com/office/word/2006/wordml" xmlns:wps="http://schemas.microsoft.com/office/word/2010/wordprocessingShape" mc:Ignorable="w14 w15 w16se w16cid w16 w16cex w16sdtdh wp14">
   <w:body>
     <w:p>
       <w:pPr>
@@ -6208,7 +6208,7 @@
         <w:rPr>
           <w:rFonts w:hint="eastAsia"/>
         </w:rPr>
-        <w:t>、大數據等科技都在不斷的成熟。而網路上的資訊量非常龐大，因此需要一種自動化的方式來收集、分析和整理這些資料。</w:t>
+        <w:t>、大數據等科技都在不斷的成熟。而網路上的資訊量非常龐大，因此需要一種方式來收集、分析和整理這些資料。</w:t>
       </w:r>
     </w:p>
     <w:p>
@@ -6242,7 +6242,7 @@
         <w:rPr>
           <w:rFonts w:hint="eastAsia"/>
         </w:rPr>
-        <w:t>隨著互聯網的迅速發展，人們需要大量的資訊來滿足日常生活和工作需求。爬蟲卻可以自動從網路上獲取大量的資訊，可以有效地提高人們的資訊搜尋效率和準確性。</w:t>
+        <w:t>隨著互聯網的迅速發展，人們需要大量的資訊來滿足日常生活和工作需求。爬蟲卻可以從網路上獲取大量的資訊，可以有效地提高人們的資訊搜尋效率和準確性。</w:t>
       </w:r>
     </w:p>
     <w:p>
@@ -6276,7 +6276,13 @@
         <w:rPr>
           <w:rFonts w:hint="eastAsia"/>
         </w:rPr>
-        <w:t>一個爬蟲的仲介交流平台，讓委託者可以提出自己的需求，讓受託人能選擇自己想接取的委託。</w:t>
+        <w:t>一個爬蟲的</w:t>
+      </w:r>
+      <w:r>
+        <w:rPr>
+          <w:rFonts w:hint="eastAsia"/>
+        </w:rPr>
+        <w:t>軟體，讓一些對資料有需求，且沒有擁有程式語言能力的人能夠使用</w:t>
       </w:r>
     </w:p>
     <w:p>
@@ -6307,13 +6313,19 @@
         <w:rPr>
           <w:rFonts w:hint="eastAsia"/>
         </w:rPr>
-        <w:t>仲介平台能正常接取、發布任務</w:t>
+        <w:t>方便沒有</w:t>
       </w:r>
       <w:r>
         <w:rPr>
           <w:rFonts w:hint="eastAsia"/>
         </w:rPr>
-        <w:t>。</w:t>
+        <w:t>程式語言能力的人</w:t>
+      </w:r>
+      <w:r>
+        <w:rPr>
+          <w:rFonts w:hint="eastAsia"/>
+        </w:rPr>
+        <w:t>，去做爬蟲功能</w:t>
       </w:r>
     </w:p>
     <w:p>
@@ -6399,83 +6411,82 @@
         <w:t xml:space="preserve">: </w:t>
       </w:r>
       <w:r>
-        <w:t>在市場方面，網頁爬蟲是一個非常有應用價值的技術，能夠幫助使用者瀏覽和擷取網頁上的資訊。因此，將這項技術應用於提供</w:t>
+        <w:rPr>
+          <w:rFonts w:hint="eastAsia"/>
+        </w:rPr>
+        <w:t>提供了一個半自動化的爬蟲工具，讓不懂程式語言的人能夠輕鬆擷取網頁內容。</w:t>
+      </w:r>
+    </w:p>
+    <w:p>
+      <w:pPr>
+        <w:pStyle w:val="31"/>
+      </w:pPr>
+      <w:r>
+        <w:rPr>
+          <w:rFonts w:hint="eastAsia"/>
+        </w:rPr>
+        <w:t>目標受眾</w:t>
       </w:r>
       <w:r>
         <w:rPr>
           <w:rFonts w:hint="eastAsia"/>
         </w:rPr>
-        <w:t>特定</w:t>
+        <w:t>:</w:t>
       </w:r>
       <w:r>
-        <w:t>網站</w:t>
+        <w:rPr>
+          <w:rFonts w:hint="eastAsia"/>
+        </w:rPr>
+        <w:t>市場研究專業人士、數據分析師、學生等。</w:t>
+      </w:r>
+    </w:p>
+    <w:p>
+      <w:pPr>
+        <w:pStyle w:val="31"/>
+      </w:pPr>
+      <w:r>
+        <w:rPr>
+          <w:rFonts w:hint="eastAsia"/>
+        </w:rPr>
+        <w:t>競爭分析</w:t>
       </w:r>
       <w:r>
         <w:rPr>
           <w:rFonts w:hint="eastAsia"/>
         </w:rPr>
-        <w:t>給</w:t>
+        <w:t>:</w:t>
       </w:r>
       <w:r>
-        <w:t>使用者</w:t>
+        <w:rPr>
+          <w:rFonts w:hint="eastAsia"/>
+        </w:rPr>
+        <w:t>現在的半自動爬蟲的市場無法做重複的爬蟲</w:t>
       </w:r>
-      <w:proofErr w:type="gramStart"/>
+    </w:p>
+    <w:p>
+      <w:pPr>
+        <w:pStyle w:val="31"/>
+        <w:rPr>
+          <w:rFonts w:hint="eastAsia"/>
+        </w:rPr>
+      </w:pPr>
       <w:r>
-        <w:t>並爬取資料</w:t>
-      </w:r>
-      <w:proofErr w:type="gramEnd"/>
-      <w:r>
-        <w:t>，有著許多應用場景和市場潛力。</w:t>
+        <w:rPr>
+          <w:rFonts w:hint="eastAsia"/>
+        </w:rPr>
+        <w:t>市場增長潛力：隨著更多人需要獲取網絡數據的情況下。大數據和數據分析領域</w:t>
       </w:r>
       <w:r>
-        <w:t xml:space="preserve"> </w:t>
+        <w:rPr>
+          <w:rFonts w:hint="eastAsia"/>
+        </w:rPr>
+        <w:t>直線成長</w:t>
       </w:r>
       <w:r>
-        <w:t>首先，對於需要搜集大量網頁資訊的公司或組織而言，這個專題提供了一個</w:t>
-      </w:r>
-      <w:r>
         <w:rPr>
           <w:rFonts w:hint="eastAsia"/>
         </w:rPr>
-        <w:t>平台</w:t>
-      </w:r>
-      <w:r>
-        <w:t>，能夠</w:t>
-      </w:r>
-      <w:r>
-        <w:rPr>
-          <w:rFonts w:hint="eastAsia"/>
-        </w:rPr>
-        <w:t>發布客製化的委託</w:t>
-      </w:r>
-      <w:r>
         <w:t>。</w:t>
-      </w:r>
-      <w:proofErr w:type="gramStart"/>
-      <w:r>
-        <w:t>此外，</w:t>
-      </w:r>
-      <w:proofErr w:type="gramEnd"/>
-      <w:r>
-        <w:t>對於個人使用者而言，這個專題也提供了一個</w:t>
-      </w:r>
-      <w:r>
-        <w:rPr>
-          <w:rFonts w:hint="eastAsia"/>
-        </w:rPr>
-        <w:t>交流平台</w:t>
-      </w:r>
-      <w:r>
-        <w:t>，讓使用者可以</w:t>
-      </w:r>
-      <w:r>
-        <w:rPr>
-          <w:rFonts w:hint="eastAsia"/>
-        </w:rPr>
-        <w:t>交流自己的爬蟲程式</w:t>
-      </w:r>
-      <w:r>
-        <w:t>。總結來說，這個專題在市場上有著廣泛的應用價值，能夠滿足不同用戶的需求，且有著不斷擴大的應用範圍和市場潛力。</w:t>
       </w:r>
     </w:p>
     <w:p>
@@ -6489,47 +6500,62 @@
         <w:t>:</w:t>
       </w:r>
       <w:r>
-        <w:t>考慮到實施這個專題所需的資源和成本，以及預期的營收和利潤，以下是一些財務可行性方面的考慮：</w:t>
-      </w:r>
-      <w:r>
         <w:t xml:space="preserve"> </w:t>
       </w:r>
       <w:r>
-        <w:t>首先，對於實施這個專題所需的資源和成本，主要包括人力、硬體、軟體和營運費用等方面。這些成本都需要事先估算和預算，以便進一步確定這個專題的財務可行性。</w:t>
+        <w:rPr>
+          <w:rFonts w:hint="eastAsia"/>
+        </w:rPr>
+        <w:t>開發這個程式所需的成本，包括軟體開發、維護、伺服器和託管成本，以及可能的市場營銷費用。</w:t>
+      </w:r>
+    </w:p>
+    <w:p>
+      <w:pPr>
+        <w:pStyle w:val="31"/>
+      </w:pPr>
+      <w:r>
+        <w:rPr>
+          <w:rFonts w:hint="eastAsia"/>
+        </w:rPr>
+        <w:t>預期收入：通過訂閱費、授權費用或</w:t>
       </w:r>
       <w:r>
-        <w:t xml:space="preserve"> </w:t>
+        <w:rPr>
+          <w:rFonts w:hint="eastAsia"/>
+        </w:rPr>
+        <w:t>廣告</w:t>
       </w:r>
       <w:r>
-        <w:t>其次，對於預期的營收和利潤，主要來自於</w:t>
+        <w:rPr>
+          <w:rFonts w:hint="eastAsia"/>
+        </w:rPr>
+        <w:t>方式產生收入。</w:t>
+      </w:r>
+    </w:p>
+    <w:p>
+      <w:pPr>
+        <w:pStyle w:val="31"/>
+        <w:rPr>
+          <w:rFonts w:hint="eastAsia"/>
+        </w:rPr>
+      </w:pPr>
+      <w:r>
+        <w:rPr>
+          <w:rFonts w:hint="eastAsia"/>
+        </w:rPr>
+        <w:t>風險評估：</w:t>
       </w:r>
       <w:r>
         <w:rPr>
           <w:rFonts w:hint="eastAsia"/>
         </w:rPr>
-        <w:t>仲介</w:t>
+        <w:t>有可能違反智慧財產權</w:t>
       </w:r>
-      <w:r>
-        <w:t>收入等方面。與</w:t>
-      </w:r>
-      <w:r>
-        <w:rPr>
-          <w:rFonts w:hint="eastAsia"/>
-        </w:rPr>
-        <w:t>受託者</w:t>
-      </w:r>
-      <w:r>
-        <w:t>合作，通過</w:t>
-      </w:r>
-      <w:r>
-        <w:rPr>
-          <w:rFonts w:hint="eastAsia"/>
-        </w:rPr>
-        <w:t>仲介來</w:t>
-      </w:r>
-      <w:r>
-        <w:t>獲得收入。這些收入預測需要根據市場調查和市場需求來進行預測和評估。最後，在考慮財務可行性時，需要考慮到競爭對手和市場趨勢等方面。確定專題在市場上的差異化優勢，以便應對市場競爭和變化，進一步確定財務可行性。</w:t>
-      </w:r>
+    </w:p>
+    <w:p>
+      <w:pPr>
+        <w:pStyle w:val="31"/>
+      </w:pPr>
       <w:r>
         <w:br w:type="page"/>
       </w:r>
@@ -6911,16 +6937,8 @@
         <w:rPr>
           <w:rFonts w:hint="eastAsia"/>
         </w:rPr>
-        <w:t>可以被看作是一個現代化和高效率的工具，這符合現代社會對於科技與效率的追求。</w:t>
+        <w:t>可以被看作是一個現代化和高效率的工具，這符合現代社會對於科技與效率的追求。此外，</w:t>
       </w:r>
-      <w:proofErr w:type="gramStart"/>
-      <w:r>
-        <w:rPr>
-          <w:rFonts w:hint="eastAsia"/>
-        </w:rPr>
-        <w:t>此外，</w:t>
-      </w:r>
-      <w:proofErr w:type="gramEnd"/>
       <w:r>
         <w:rPr>
           <w:rFonts w:hint="eastAsia"/>
@@ -7365,25 +7383,7 @@
                 <w:sz w:val="24"/>
                 <w:szCs w:val="24"/>
               </w:rPr>
-              <w:t>讓委託者能夠有</w:t>
-            </w:r>
-            <w:proofErr w:type="gramStart"/>
-            <w:r>
-              <w:rPr>
-                <w:rFonts w:hint="eastAsia"/>
-                <w:sz w:val="24"/>
-                <w:szCs w:val="24"/>
-              </w:rPr>
-              <w:t>平台去客製</w:t>
-            </w:r>
-            <w:proofErr w:type="gramEnd"/>
-            <w:r>
-              <w:rPr>
-                <w:rFonts w:hint="eastAsia"/>
-                <w:sz w:val="24"/>
-                <w:szCs w:val="24"/>
-              </w:rPr>
-              <w:t>化委託。</w:t>
+              <w:t>讓委託者能夠有平台去客製化委託。</w:t>
             </w:r>
           </w:p>
         </w:tc>
@@ -7691,25 +7691,7 @@
                 <w:sz w:val="24"/>
                 <w:szCs w:val="24"/>
               </w:rPr>
-              <w:t>基於</w:t>
-            </w:r>
-            <w:proofErr w:type="gramStart"/>
-            <w:r>
-              <w:rPr>
-                <w:rFonts w:hint="eastAsia"/>
-                <w:sz w:val="24"/>
-                <w:szCs w:val="24"/>
-              </w:rPr>
-              <w:t>爬蟲可定制</w:t>
-            </w:r>
-            <w:proofErr w:type="gramEnd"/>
-            <w:r>
-              <w:rPr>
-                <w:rFonts w:hint="eastAsia"/>
-                <w:sz w:val="24"/>
-                <w:szCs w:val="24"/>
-              </w:rPr>
-              <w:t>化和彈性大的優勢，可以與</w:t>
+              <w:t>基於爬蟲可定制化和彈性大的優勢，可以與</w:t>
             </w:r>
             <w:r>
               <w:rPr>
@@ -9692,7 +9674,6 @@
               </w:rPr>
               <w:t>、</w:t>
             </w:r>
-            <w:proofErr w:type="spellStart"/>
             <w:r>
               <w:rPr>
                 <w:rFonts w:ascii="Times New Roman" w:eastAsia="標楷體" w:hAnsi="Times New Roman" w:hint="eastAsia"/>
@@ -9709,7 +9690,6 @@
               </w:rPr>
               <w:t>itKraken</w:t>
             </w:r>
-            <w:proofErr w:type="spellEnd"/>
           </w:p>
         </w:tc>
       </w:tr>
@@ -10544,7 +10524,7 @@
               <w:ind w:firstLineChars="0" w:firstLine="0"/>
               <w:jc w:val="center"/>
               <w:rPr>
-                <w:rFonts w:ascii="Times New Roman" w:eastAsia="標楷體" w:hAnsi="Times New Roman" w:cs="新細明體" w:hint="eastAsia"/>
+                <w:rFonts w:ascii="Times New Roman" w:eastAsia="標楷體" w:hAnsi="Times New Roman" w:cs="新細明體"/>
                 <w:color w:val="000000"/>
                 <w:kern w:val="0"/>
                 <w:sz w:val="28"/>
@@ -17435,8 +17415,6 @@
               </w:rPr>
               <w:t xml:space="preserve">　</w:t>
             </w:r>
-            <w:bookmarkStart w:id="93" w:name="_GoBack"/>
-            <w:bookmarkEnd w:id="93"/>
           </w:p>
         </w:tc>
         <w:tc>
@@ -17542,7 +17520,7 @@
                 <w:szCs w:val="28"/>
               </w:rPr>
             </w:pPr>
-            <w:bookmarkStart w:id="94" w:name="RANGE!A19"/>
+            <w:bookmarkStart w:id="93" w:name="RANGE!A19"/>
             <w:r>
               <w:rPr>
                 <w:rFonts w:ascii="Times New Roman" w:eastAsia="標楷體" w:hAnsi="Times New Roman" w:cs="新細明體" w:hint="eastAsia"/>
@@ -17553,7 +17531,7 @@
               </w:rPr>
               <w:t>系統整合</w:t>
             </w:r>
-            <w:bookmarkEnd w:id="94"/>
+            <w:bookmarkEnd w:id="93"/>
           </w:p>
         </w:tc>
         <w:tc>
@@ -18420,7 +18398,7 @@
                 <w:szCs w:val="28"/>
               </w:rPr>
             </w:pPr>
-            <w:bookmarkStart w:id="95" w:name="RANGE!A21"/>
+            <w:bookmarkStart w:id="94" w:name="RANGE!A21"/>
             <w:r>
               <w:rPr>
                 <w:rFonts w:ascii="Times New Roman" w:eastAsia="標楷體" w:hAnsi="Times New Roman" w:cs="新細明體" w:hint="eastAsia"/>
@@ -18431,7 +18409,7 @@
               </w:rPr>
               <w:t>系統測試</w:t>
             </w:r>
-            <w:bookmarkEnd w:id="95"/>
+            <w:bookmarkEnd w:id="94"/>
           </w:p>
         </w:tc>
         <w:tc>
@@ -19296,7 +19274,7 @@
                 <w:szCs w:val="28"/>
               </w:rPr>
             </w:pPr>
-            <w:bookmarkStart w:id="96" w:name="RANGE!A23"/>
+            <w:bookmarkStart w:id="95" w:name="RANGE!A23"/>
             <w:r>
               <w:rPr>
                 <w:rFonts w:ascii="Times New Roman" w:eastAsia="標楷體" w:hAnsi="Times New Roman" w:cs="新細明體" w:hint="eastAsia"/>
@@ -19307,7 +19285,7 @@
               </w:rPr>
               <w:t>手冊製作</w:t>
             </w:r>
-            <w:bookmarkEnd w:id="96"/>
+            <w:bookmarkEnd w:id="95"/>
           </w:p>
         </w:tc>
         <w:tc>
@@ -20165,7 +20143,7 @@
                 <w:szCs w:val="28"/>
               </w:rPr>
             </w:pPr>
-            <w:bookmarkStart w:id="97" w:name="RANGE!A25"/>
+            <w:bookmarkStart w:id="96" w:name="RANGE!A25"/>
             <w:r>
               <w:rPr>
                 <w:rFonts w:ascii="Times New Roman" w:eastAsia="標楷體" w:hAnsi="Times New Roman" w:cs="Times New Roman"/>
@@ -20186,7 +20164,7 @@
               </w:rPr>
               <w:t>製作</w:t>
             </w:r>
-            <w:bookmarkEnd w:id="97"/>
+            <w:bookmarkEnd w:id="96"/>
           </w:p>
         </w:tc>
         <w:tc>
@@ -21937,7 +21915,7 @@
       <w:pPr>
         <w:pStyle w:val="ab"/>
       </w:pPr>
-      <w:bookmarkStart w:id="98" w:name="_Toc134191289"/>
+      <w:bookmarkStart w:id="97" w:name="_Toc134191289"/>
       <w:r>
         <w:lastRenderedPageBreak/>
         <w:t>4-</w:t>
@@ -21951,13 +21929,13 @@
         </w:rPr>
         <w:t>專案組織與分工</w:t>
       </w:r>
-      <w:bookmarkEnd w:id="98"/>
+      <w:bookmarkEnd w:id="97"/>
     </w:p>
     <w:p>
       <w:pPr>
         <w:pStyle w:val="afe"/>
       </w:pPr>
-      <w:bookmarkStart w:id="99" w:name="_Toc134581908"/>
+      <w:bookmarkStart w:id="98" w:name="_Toc134581908"/>
       <w:r>
         <w:rPr>
           <w:rFonts w:hint="eastAsia"/>
@@ -21982,7 +21960,7 @@
         </w:rPr>
         <w:t>、專案組織與分工</w:t>
       </w:r>
-      <w:bookmarkEnd w:id="99"/>
+      <w:bookmarkEnd w:id="98"/>
     </w:p>
     <w:p>
       <w:pPr>
@@ -22156,7 +22134,6 @@
                 <w:szCs w:val="24"/>
               </w:rPr>
             </w:pPr>
-            <w:proofErr w:type="gramStart"/>
             <w:r>
               <w:rPr>
                 <w:rFonts w:ascii="Times New Roman" w:eastAsia="標楷體" w:hAnsi="Times New Roman" w:cs="新細明體" w:hint="eastAsia"/>
@@ -22164,17 +22141,7 @@
                 <w:kern w:val="0"/>
                 <w:szCs w:val="24"/>
               </w:rPr>
-              <w:t>鍾</w:t>
-            </w:r>
-            <w:proofErr w:type="gramEnd"/>
-            <w:r>
-              <w:rPr>
-                <w:rFonts w:ascii="Times New Roman" w:eastAsia="標楷體" w:hAnsi="Times New Roman" w:cs="新細明體" w:hint="eastAsia"/>
-                <w:color w:val="000000"/>
-                <w:kern w:val="0"/>
-                <w:szCs w:val="24"/>
-              </w:rPr>
-              <w:t>皓年</w:t>
+              <w:t>鍾皓年</w:t>
             </w:r>
           </w:p>
         </w:tc>
@@ -29022,11 +28989,11 @@
         <w:pStyle w:val="a9"/>
         <w:ind w:firstLineChars="0" w:firstLine="0"/>
       </w:pPr>
-      <w:bookmarkStart w:id="100" w:name="_Toc134191290"/>
-      <w:bookmarkStart w:id="101" w:name="_Toc134470515"/>
-      <w:bookmarkStart w:id="102" w:name="_Toc134573127"/>
-      <w:bookmarkStart w:id="103" w:name="_Toc134580817"/>
-      <w:bookmarkStart w:id="104" w:name="_Toc134581909"/>
+      <w:bookmarkStart w:id="99" w:name="_Toc134191290"/>
+      <w:bookmarkStart w:id="100" w:name="_Toc134470515"/>
+      <w:bookmarkStart w:id="101" w:name="_Toc134573127"/>
+      <w:bookmarkStart w:id="102" w:name="_Toc134580817"/>
+      <w:bookmarkStart w:id="103" w:name="_Toc134581909"/>
       <w:r>
         <w:rPr>
           <w:rFonts w:hint="eastAsia"/>
@@ -29046,17 +29013,17 @@
         </w:rPr>
         <w:t>需求模型</w:t>
       </w:r>
+      <w:bookmarkEnd w:id="99"/>
       <w:bookmarkEnd w:id="100"/>
       <w:bookmarkEnd w:id="101"/>
       <w:bookmarkEnd w:id="102"/>
       <w:bookmarkEnd w:id="103"/>
-      <w:bookmarkEnd w:id="104"/>
     </w:p>
     <w:p>
       <w:pPr>
         <w:pStyle w:val="ab"/>
       </w:pPr>
-      <w:bookmarkStart w:id="105" w:name="_Toc134191291"/>
+      <w:bookmarkStart w:id="104" w:name="_Toc134191291"/>
       <w:r>
         <w:t>5-1</w:t>
       </w:r>
@@ -29081,14 +29048,14 @@
         </w:rPr>
         <w:t>）</w:t>
       </w:r>
-      <w:bookmarkEnd w:id="105"/>
+      <w:bookmarkEnd w:id="104"/>
     </w:p>
     <w:p>
       <w:pPr>
         <w:pStyle w:val="afc"/>
         <w:ind w:firstLine="480"/>
       </w:pPr>
-      <w:bookmarkStart w:id="106" w:name="_Toc134580818"/>
+      <w:bookmarkStart w:id="105" w:name="_Toc134580818"/>
       <w:r>
         <w:rPr>
           <w:rFonts w:hint="eastAsia"/>
@@ -29107,7 +29074,7 @@
         </w:rPr>
         <w:t>、功能分解圖</w:t>
       </w:r>
-      <w:bookmarkEnd w:id="106"/>
+      <w:bookmarkEnd w:id="105"/>
     </w:p>
     <w:p>
       <w:pPr>
@@ -29178,7 +29145,7 @@
       <w:pPr>
         <w:pStyle w:val="ab"/>
       </w:pPr>
-      <w:bookmarkStart w:id="107" w:name="_Toc134191292"/>
+      <w:bookmarkStart w:id="106" w:name="_Toc134191292"/>
       <w:r>
         <w:lastRenderedPageBreak/>
         <w:t>5-2</w:t>
@@ -29195,7 +29162,7 @@
         </w:rPr>
         <w:t>需求清單：</w:t>
       </w:r>
-      <w:bookmarkEnd w:id="107"/>
+      <w:bookmarkEnd w:id="106"/>
     </w:p>
     <w:p>
       <w:pPr>
@@ -29412,9 +29379,9 @@
         </w:rPr>
         <w:br w:type="page"/>
       </w:r>
-      <w:bookmarkStart w:id="108" w:name="_Toc134191293"/>
-      <w:bookmarkStart w:id="109" w:name="_Toc134580819"/>
-      <w:bookmarkStart w:id="110" w:name="_Toc134581910"/>
+      <w:bookmarkStart w:id="107" w:name="_Toc134191293"/>
+      <w:bookmarkStart w:id="108" w:name="_Toc134580819"/>
+      <w:bookmarkStart w:id="109" w:name="_Toc134581910"/>
       <w:r>
         <w:rPr>
           <w:rFonts w:hint="eastAsia"/>
@@ -29434,15 +29401,15 @@
         </w:rPr>
         <w:t>程序模型</w:t>
       </w:r>
+      <w:bookmarkEnd w:id="107"/>
       <w:bookmarkEnd w:id="108"/>
       <w:bookmarkEnd w:id="109"/>
-      <w:bookmarkEnd w:id="110"/>
     </w:p>
     <w:p>
       <w:pPr>
         <w:pStyle w:val="ab"/>
       </w:pPr>
-      <w:bookmarkStart w:id="111" w:name="_Toc134191294"/>
+      <w:bookmarkStart w:id="110" w:name="_Toc134191294"/>
       <w:r>
         <w:t>6-1</w:t>
       </w:r>
@@ -29467,14 +29434,14 @@
         </w:rPr>
         <w:t>。</w:t>
       </w:r>
-      <w:bookmarkEnd w:id="111"/>
+      <w:bookmarkEnd w:id="110"/>
     </w:p>
     <w:p>
       <w:pPr>
         <w:pStyle w:val="afc"/>
         <w:ind w:firstLine="480"/>
       </w:pPr>
-      <w:bookmarkStart w:id="112" w:name="_Toc134580820"/>
+      <w:bookmarkStart w:id="111" w:name="_Toc134580820"/>
       <w:r>
         <w:rPr>
           <w:rFonts w:hint="eastAsia"/>
@@ -29499,7 +29466,7 @@
         </w:rPr>
         <w:t>系統環境圖</w:t>
       </w:r>
-      <w:bookmarkEnd w:id="112"/>
+      <w:bookmarkEnd w:id="111"/>
     </w:p>
     <w:p>
       <w:pPr>
@@ -29571,7 +29538,7 @@
         <w:pStyle w:val="afc"/>
         <w:ind w:firstLine="480"/>
       </w:pPr>
-      <w:bookmarkStart w:id="113" w:name="_Toc134580821"/>
+      <w:bookmarkStart w:id="112" w:name="_Toc134580821"/>
       <w:r>
         <w:lastRenderedPageBreak/>
         <w:drawing>
@@ -29660,7 +29627,7 @@
         </w:rPr>
         <w:t>0</w:t>
       </w:r>
-      <w:bookmarkEnd w:id="113"/>
+      <w:bookmarkEnd w:id="112"/>
       <w:r>
         <w:rPr>
           <w:rFonts w:hint="eastAsia"/>
@@ -29699,7 +29666,7 @@
         <w:pStyle w:val="afc"/>
         <w:ind w:firstLine="480"/>
       </w:pPr>
-      <w:bookmarkStart w:id="114" w:name="_Toc134580822"/>
+      <w:bookmarkStart w:id="113" w:name="_Toc134580822"/>
       <w:r>
         <w:rPr>
           <w:rFonts w:hint="eastAsia"/>
@@ -29725,7 +29692,7 @@
         </w:rPr>
         <w:t>1</w:t>
       </w:r>
-      <w:bookmarkEnd w:id="114"/>
+      <w:bookmarkEnd w:id="113"/>
       <w:r>
         <w:rPr>
           <w:rFonts w:hint="eastAsia"/>
@@ -29832,7 +29799,7 @@
       <w:pPr>
         <w:pStyle w:val="ab"/>
       </w:pPr>
-      <w:bookmarkStart w:id="115" w:name="_Toc134191295"/>
+      <w:bookmarkStart w:id="114" w:name="_Toc134191295"/>
       <w:r>
         <w:lastRenderedPageBreak/>
         <w:t>6-</w:t>
@@ -29858,13 +29825,13 @@
         </w:rPr>
         <w:t>。</w:t>
       </w:r>
-      <w:bookmarkEnd w:id="115"/>
+      <w:bookmarkEnd w:id="114"/>
     </w:p>
     <w:p>
       <w:pPr>
         <w:pStyle w:val="afe"/>
       </w:pPr>
-      <w:bookmarkStart w:id="116" w:name="_Toc134581911"/>
+      <w:bookmarkStart w:id="115" w:name="_Toc134581911"/>
       <w:r>
         <w:rPr>
           <w:rFonts w:hint="eastAsia"/>
@@ -29886,7 +29853,7 @@
         </w:rPr>
         <w:t>、程序規格書</w:t>
       </w:r>
-      <w:bookmarkEnd w:id="116"/>
+      <w:bookmarkEnd w:id="115"/>
       <w:r>
         <w:rPr>
           <w:rFonts w:hint="eastAsia"/>
@@ -30372,7 +30339,7 @@
       <w:pPr>
         <w:pStyle w:val="afe"/>
       </w:pPr>
-      <w:bookmarkStart w:id="117" w:name="_Toc134581912"/>
+      <w:bookmarkStart w:id="116" w:name="_Toc134581912"/>
       <w:r>
         <w:rPr>
           <w:rFonts w:hint="eastAsia"/>
@@ -30391,7 +30358,7 @@
         </w:rPr>
         <w:t>、程序規格書</w:t>
       </w:r>
-      <w:bookmarkEnd w:id="117"/>
+      <w:bookmarkEnd w:id="116"/>
       <w:r>
         <w:rPr>
           <w:rFonts w:hint="eastAsia"/>
@@ -30868,7 +30835,7 @@
       <w:pPr>
         <w:pStyle w:val="afe"/>
       </w:pPr>
-      <w:bookmarkStart w:id="118" w:name="_Toc134581913"/>
+      <w:bookmarkStart w:id="117" w:name="_Toc134581913"/>
       <w:r>
         <w:rPr>
           <w:rFonts w:hint="eastAsia"/>
@@ -30887,7 +30854,7 @@
         </w:rPr>
         <w:t>、程序規格書</w:t>
       </w:r>
-      <w:bookmarkEnd w:id="118"/>
+      <w:bookmarkEnd w:id="117"/>
       <w:r>
         <w:rPr>
           <w:rFonts w:hint="eastAsia"/>
@@ -31391,7 +31358,7 @@
       <w:pPr>
         <w:pStyle w:val="afe"/>
       </w:pPr>
-      <w:bookmarkStart w:id="119" w:name="_Toc134581914"/>
+      <w:bookmarkStart w:id="118" w:name="_Toc134581914"/>
       <w:r>
         <w:rPr>
           <w:rFonts w:hint="eastAsia"/>
@@ -31414,7 +31381,7 @@
         </w:rPr>
         <w:t>、程序規格書</w:t>
       </w:r>
-      <w:bookmarkEnd w:id="119"/>
+      <w:bookmarkEnd w:id="118"/>
       <w:r>
         <w:rPr>
           <w:rFonts w:hint="eastAsia"/>
@@ -31881,7 +31848,7 @@
       <w:pPr>
         <w:pStyle w:val="afe"/>
       </w:pPr>
-      <w:bookmarkStart w:id="120" w:name="_Toc134581915"/>
+      <w:bookmarkStart w:id="119" w:name="_Toc134581915"/>
       <w:r>
         <w:rPr>
           <w:rFonts w:hint="eastAsia"/>
@@ -31903,7 +31870,7 @@
         </w:rPr>
         <w:t>、程序規格書</w:t>
       </w:r>
-      <w:bookmarkEnd w:id="120"/>
+      <w:bookmarkEnd w:id="119"/>
       <w:r>
         <w:rPr>
           <w:rFonts w:hint="eastAsia"/>
@@ -32772,7 +32739,7 @@
 </file>
 
 <file path=word/endnotes.xml><?xml version="1.0" encoding="utf-8"?>
-<w:endnotes xmlns:wpc="http://schemas.microsoft.com/office/word/2010/wordprocessingCanvas" xmlns:cx="http://schemas.microsoft.com/office/drawing/2014/chartex" xmlns:cx1="http://schemas.microsoft.com/office/drawing/2015/9/8/chartex" xmlns:cx2="http://schemas.microsoft.com/office/drawing/2015/10/21/chartex" xmlns:cx3="http://schemas.microsoft.com/office/drawing/2016/5/9/chartex" xmlns:cx4="http://schemas.microsoft.com/office/drawing/2016/5/10/chartex" xmlns:cx5="http://schemas.microsoft.com/office/drawing/2016/5/11/chartex" xmlns:cx6="http://schemas.microsoft.com/office/drawing/2016/5/12/chartex" xmlns:cx7="http://schemas.microsoft.com/office/drawing/2016/5/13/chartex" xmlns:cx8="http://schemas.microsoft.com/office/drawing/2016/5/14/chartex" xmlns:mc="http://schemas.openxmlformats.org/markup-compatibility/2006" xmlns:aink="http://schemas.microsoft.com/office/drawing/2016/ink" xmlns:am3d="http://schemas.microsoft.com/office/drawing/2017/model3d" xmlns:o="urn:schemas-microsoft-com:office:office" xmlns:r="http://schemas.openxmlformats.org/officeDocument/2006/relationships" xmlns:m="http://schemas.openxmlformats.org/officeDocument/2006/math" xmlns:v="urn:schemas-microsoft-com:vml" xmlns:wp14="http://schemas.microsoft.com/office/word/2010/wordprocessingDrawing" xmlns:wp="http://schemas.openxmlformats.org/drawingml/2006/wordprocessingDrawing" xmlns:w10="urn:schemas-microsoft-com:office:word" xmlns:w="http://schemas.openxmlformats.org/wordprocessingml/2006/main" xmlns:w14="http://schemas.microsoft.com/office/word/2010/wordml" xmlns:w15="http://schemas.microsoft.com/office/word/2012/wordml" xmlns:w16cid="http://schemas.microsoft.com/office/word/2016/wordml/cid" xmlns:w16se="http://schemas.microsoft.com/office/word/2015/wordml/symex" xmlns:wpg="http://schemas.microsoft.com/office/word/2010/wordprocessingGroup" xmlns:wpi="http://schemas.microsoft.com/office/word/2010/wordprocessingInk" xmlns:wne="http://schemas.microsoft.com/office/word/2006/wordml" xmlns:wps="http://schemas.microsoft.com/office/word/2010/wordprocessingShape" mc:Ignorable="w14 w15 w16se w16cid wp14">
+<w:endnotes xmlns:wpc="http://schemas.microsoft.com/office/word/2010/wordprocessingCanvas" xmlns:cx="http://schemas.microsoft.com/office/drawing/2014/chartex" xmlns:cx1="http://schemas.microsoft.com/office/drawing/2015/9/8/chartex" xmlns:cx2="http://schemas.microsoft.com/office/drawing/2015/10/21/chartex" xmlns:cx3="http://schemas.microsoft.com/office/drawing/2016/5/9/chartex" xmlns:cx4="http://schemas.microsoft.com/office/drawing/2016/5/10/chartex" xmlns:cx5="http://schemas.microsoft.com/office/drawing/2016/5/11/chartex" xmlns:cx6="http://schemas.microsoft.com/office/drawing/2016/5/12/chartex" xmlns:cx7="http://schemas.microsoft.com/office/drawing/2016/5/13/chartex" xmlns:cx8="http://schemas.microsoft.com/office/drawing/2016/5/14/chartex" xmlns:mc="http://schemas.openxmlformats.org/markup-compatibility/2006" xmlns:aink="http://schemas.microsoft.com/office/drawing/2016/ink" xmlns:am3d="http://schemas.microsoft.com/office/drawing/2017/model3d" xmlns:o="urn:schemas-microsoft-com:office:office" xmlns:r="http://schemas.openxmlformats.org/officeDocument/2006/relationships" xmlns:m="http://schemas.openxmlformats.org/officeDocument/2006/math" xmlns:v="urn:schemas-microsoft-com:vml" xmlns:wp14="http://schemas.microsoft.com/office/word/2010/wordprocessingDrawing" xmlns:wp="http://schemas.openxmlformats.org/drawingml/2006/wordprocessingDrawing" xmlns:w10="urn:schemas-microsoft-com:office:word" xmlns:w="http://schemas.openxmlformats.org/wordprocessingml/2006/main" xmlns:w14="http://schemas.microsoft.com/office/word/2010/wordml" xmlns:w15="http://schemas.microsoft.com/office/word/2012/wordml" xmlns:w16cex="http://schemas.microsoft.com/office/word/2018/wordml/cex" xmlns:w16cid="http://schemas.microsoft.com/office/word/2016/wordml/cid" xmlns:w16="http://schemas.microsoft.com/office/word/2018/wordml" xmlns:w16sdtdh="http://schemas.microsoft.com/office/word/2020/wordml/sdtdatahash" xmlns:w16se="http://schemas.microsoft.com/office/word/2015/wordml/symex" xmlns:wpg="http://schemas.microsoft.com/office/word/2010/wordprocessingGroup" xmlns:wpi="http://schemas.microsoft.com/office/word/2010/wordprocessingInk" xmlns:wne="http://schemas.microsoft.com/office/word/2006/wordml" xmlns:wps="http://schemas.microsoft.com/office/word/2010/wordprocessingShape" mc:Ignorable="w14 w15 w16se w16cid w16 w16cex w16sdtdh wp14">
   <w:endnote w:type="separator" w:id="-1">
     <w:p>
       <w:pPr>
@@ -32797,7 +32764,7 @@
 </file>
 
 <file path=word/footer1.xml><?xml version="1.0" encoding="utf-8"?>
-<w:ftr xmlns:wpc="http://schemas.microsoft.com/office/word/2010/wordprocessingCanvas" xmlns:cx="http://schemas.microsoft.com/office/drawing/2014/chartex" xmlns:cx1="http://schemas.microsoft.com/office/drawing/2015/9/8/chartex" xmlns:cx2="http://schemas.microsoft.com/office/drawing/2015/10/21/chartex" xmlns:cx3="http://schemas.microsoft.com/office/drawing/2016/5/9/chartex" xmlns:cx4="http://schemas.microsoft.com/office/drawing/2016/5/10/chartex" xmlns:cx5="http://schemas.microsoft.com/office/drawing/2016/5/11/chartex" xmlns:cx6="http://schemas.microsoft.com/office/drawing/2016/5/12/chartex" xmlns:cx7="http://schemas.microsoft.com/office/drawing/2016/5/13/chartex" xmlns:cx8="http://schemas.microsoft.com/office/drawing/2016/5/14/chartex" xmlns:mc="http://schemas.openxmlformats.org/markup-compatibility/2006" xmlns:aink="http://schemas.microsoft.com/office/drawing/2016/ink" xmlns:am3d="http://schemas.microsoft.com/office/drawing/2017/model3d" xmlns:o="urn:schemas-microsoft-com:office:office" xmlns:r="http://schemas.openxmlformats.org/officeDocument/2006/relationships" xmlns:m="http://schemas.openxmlformats.org/officeDocument/2006/math" xmlns:v="urn:schemas-microsoft-com:vml" xmlns:wp14="http://schemas.microsoft.com/office/word/2010/wordprocessingDrawing" xmlns:wp="http://schemas.openxmlformats.org/drawingml/2006/wordprocessingDrawing" xmlns:w10="urn:schemas-microsoft-com:office:word" xmlns:w="http://schemas.openxmlformats.org/wordprocessingml/2006/main" xmlns:w14="http://schemas.microsoft.com/office/word/2010/wordml" xmlns:w15="http://schemas.microsoft.com/office/word/2012/wordml" xmlns:w16cid="http://schemas.microsoft.com/office/word/2016/wordml/cid" xmlns:w16se="http://schemas.microsoft.com/office/word/2015/wordml/symex" xmlns:wpg="http://schemas.microsoft.com/office/word/2010/wordprocessingGroup" xmlns:wpi="http://schemas.microsoft.com/office/word/2010/wordprocessingInk" xmlns:wne="http://schemas.microsoft.com/office/word/2006/wordml" xmlns:wps="http://schemas.microsoft.com/office/word/2010/wordprocessingShape" mc:Ignorable="w14 w15 w16se w16cid wp14">
+<w:ftr xmlns:wpc="http://schemas.microsoft.com/office/word/2010/wordprocessingCanvas" xmlns:cx="http://schemas.microsoft.com/office/drawing/2014/chartex" xmlns:cx1="http://schemas.microsoft.com/office/drawing/2015/9/8/chartex" xmlns:cx2="http://schemas.microsoft.com/office/drawing/2015/10/21/chartex" xmlns:cx3="http://schemas.microsoft.com/office/drawing/2016/5/9/chartex" xmlns:cx4="http://schemas.microsoft.com/office/drawing/2016/5/10/chartex" xmlns:cx5="http://schemas.microsoft.com/office/drawing/2016/5/11/chartex" xmlns:cx6="http://schemas.microsoft.com/office/drawing/2016/5/12/chartex" xmlns:cx7="http://schemas.microsoft.com/office/drawing/2016/5/13/chartex" xmlns:cx8="http://schemas.microsoft.com/office/drawing/2016/5/14/chartex" xmlns:mc="http://schemas.openxmlformats.org/markup-compatibility/2006" xmlns:aink="http://schemas.microsoft.com/office/drawing/2016/ink" xmlns:am3d="http://schemas.microsoft.com/office/drawing/2017/model3d" xmlns:o="urn:schemas-microsoft-com:office:office" xmlns:r="http://schemas.openxmlformats.org/officeDocument/2006/relationships" xmlns:m="http://schemas.openxmlformats.org/officeDocument/2006/math" xmlns:v="urn:schemas-microsoft-com:vml" xmlns:wp14="http://schemas.microsoft.com/office/word/2010/wordprocessingDrawing" xmlns:wp="http://schemas.openxmlformats.org/drawingml/2006/wordprocessingDrawing" xmlns:w10="urn:schemas-microsoft-com:office:word" xmlns:w="http://schemas.openxmlformats.org/wordprocessingml/2006/main" xmlns:w14="http://schemas.microsoft.com/office/word/2010/wordml" xmlns:w15="http://schemas.microsoft.com/office/word/2012/wordml" xmlns:w16cex="http://schemas.microsoft.com/office/word/2018/wordml/cex" xmlns:w16cid="http://schemas.microsoft.com/office/word/2016/wordml/cid" xmlns:w16="http://schemas.microsoft.com/office/word/2018/wordml" xmlns:w16sdtdh="http://schemas.microsoft.com/office/word/2020/wordml/sdtdatahash" xmlns:w16se="http://schemas.microsoft.com/office/word/2015/wordml/symex" xmlns:wpg="http://schemas.microsoft.com/office/word/2010/wordprocessingGroup" xmlns:wpi="http://schemas.microsoft.com/office/word/2010/wordprocessingInk" xmlns:wne="http://schemas.microsoft.com/office/word/2006/wordml" xmlns:wps="http://schemas.microsoft.com/office/word/2010/wordprocessingShape" mc:Ignorable="w14 w15 w16se w16cid w16 w16cex w16sdtdh wp14">
   <w:p>
     <w:pPr>
       <w:pStyle w:val="af"/>
@@ -32808,7 +32775,7 @@
 </file>
 
 <file path=word/footer2.xml><?xml version="1.0" encoding="utf-8"?>
-<w:ftr xmlns:wpc="http://schemas.microsoft.com/office/word/2010/wordprocessingCanvas" xmlns:cx="http://schemas.microsoft.com/office/drawing/2014/chartex" xmlns:cx1="http://schemas.microsoft.com/office/drawing/2015/9/8/chartex" xmlns:cx2="http://schemas.microsoft.com/office/drawing/2015/10/21/chartex" xmlns:cx3="http://schemas.microsoft.com/office/drawing/2016/5/9/chartex" xmlns:cx4="http://schemas.microsoft.com/office/drawing/2016/5/10/chartex" xmlns:cx5="http://schemas.microsoft.com/office/drawing/2016/5/11/chartex" xmlns:cx6="http://schemas.microsoft.com/office/drawing/2016/5/12/chartex" xmlns:cx7="http://schemas.microsoft.com/office/drawing/2016/5/13/chartex" xmlns:cx8="http://schemas.microsoft.com/office/drawing/2016/5/14/chartex" xmlns:mc="http://schemas.openxmlformats.org/markup-compatibility/2006" xmlns:aink="http://schemas.microsoft.com/office/drawing/2016/ink" xmlns:am3d="http://schemas.microsoft.com/office/drawing/2017/model3d" xmlns:o="urn:schemas-microsoft-com:office:office" xmlns:r="http://schemas.openxmlformats.org/officeDocument/2006/relationships" xmlns:m="http://schemas.openxmlformats.org/officeDocument/2006/math" xmlns:v="urn:schemas-microsoft-com:vml" xmlns:wp14="http://schemas.microsoft.com/office/word/2010/wordprocessingDrawing" xmlns:wp="http://schemas.openxmlformats.org/drawingml/2006/wordprocessingDrawing" xmlns:w10="urn:schemas-microsoft-com:office:word" xmlns:w="http://schemas.openxmlformats.org/wordprocessingml/2006/main" xmlns:w14="http://schemas.microsoft.com/office/word/2010/wordml" xmlns:w15="http://schemas.microsoft.com/office/word/2012/wordml" xmlns:w16cid="http://schemas.microsoft.com/office/word/2016/wordml/cid" xmlns:w16se="http://schemas.microsoft.com/office/word/2015/wordml/symex" xmlns:wpg="http://schemas.microsoft.com/office/word/2010/wordprocessingGroup" xmlns:wpi="http://schemas.microsoft.com/office/word/2010/wordprocessingInk" xmlns:wne="http://schemas.microsoft.com/office/word/2006/wordml" xmlns:wps="http://schemas.microsoft.com/office/word/2010/wordprocessingShape" mc:Ignorable="w14 w15 w16se w16cid wp14">
+<w:ftr xmlns:wpc="http://schemas.microsoft.com/office/word/2010/wordprocessingCanvas" xmlns:cx="http://schemas.microsoft.com/office/drawing/2014/chartex" xmlns:cx1="http://schemas.microsoft.com/office/drawing/2015/9/8/chartex" xmlns:cx2="http://schemas.microsoft.com/office/drawing/2015/10/21/chartex" xmlns:cx3="http://schemas.microsoft.com/office/drawing/2016/5/9/chartex" xmlns:cx4="http://schemas.microsoft.com/office/drawing/2016/5/10/chartex" xmlns:cx5="http://schemas.microsoft.com/office/drawing/2016/5/11/chartex" xmlns:cx6="http://schemas.microsoft.com/office/drawing/2016/5/12/chartex" xmlns:cx7="http://schemas.microsoft.com/office/drawing/2016/5/13/chartex" xmlns:cx8="http://schemas.microsoft.com/office/drawing/2016/5/14/chartex" xmlns:mc="http://schemas.openxmlformats.org/markup-compatibility/2006" xmlns:aink="http://schemas.microsoft.com/office/drawing/2016/ink" xmlns:am3d="http://schemas.microsoft.com/office/drawing/2017/model3d" xmlns:o="urn:schemas-microsoft-com:office:office" xmlns:r="http://schemas.openxmlformats.org/officeDocument/2006/relationships" xmlns:m="http://schemas.openxmlformats.org/officeDocument/2006/math" xmlns:v="urn:schemas-microsoft-com:vml" xmlns:wp14="http://schemas.microsoft.com/office/word/2010/wordprocessingDrawing" xmlns:wp="http://schemas.openxmlformats.org/drawingml/2006/wordprocessingDrawing" xmlns:w10="urn:schemas-microsoft-com:office:word" xmlns:w="http://schemas.openxmlformats.org/wordprocessingml/2006/main" xmlns:w14="http://schemas.microsoft.com/office/word/2010/wordml" xmlns:w15="http://schemas.microsoft.com/office/word/2012/wordml" xmlns:w16cex="http://schemas.microsoft.com/office/word/2018/wordml/cex" xmlns:w16cid="http://schemas.microsoft.com/office/word/2016/wordml/cid" xmlns:w16="http://schemas.microsoft.com/office/word/2018/wordml" xmlns:w16sdtdh="http://schemas.microsoft.com/office/word/2020/wordml/sdtdatahash" xmlns:w16se="http://schemas.microsoft.com/office/word/2015/wordml/symex" xmlns:wpg="http://schemas.microsoft.com/office/word/2010/wordprocessingGroup" xmlns:wpi="http://schemas.microsoft.com/office/word/2010/wordprocessingInk" xmlns:wne="http://schemas.microsoft.com/office/word/2006/wordml" xmlns:wps="http://schemas.microsoft.com/office/word/2010/wordprocessingShape" mc:Ignorable="w14 w15 w16se w16cid w16 w16cex w16sdtdh wp14">
   <w:p>
     <w:pPr>
       <w:pStyle w:val="af"/>
@@ -32820,7 +32787,7 @@
 </file>
 
 <file path=word/footer3.xml><?xml version="1.0" encoding="utf-8"?>
-<w:ftr xmlns:wpc="http://schemas.microsoft.com/office/word/2010/wordprocessingCanvas" xmlns:cx="http://schemas.microsoft.com/office/drawing/2014/chartex" xmlns:cx1="http://schemas.microsoft.com/office/drawing/2015/9/8/chartex" xmlns:cx2="http://schemas.microsoft.com/office/drawing/2015/10/21/chartex" xmlns:cx3="http://schemas.microsoft.com/office/drawing/2016/5/9/chartex" xmlns:cx4="http://schemas.microsoft.com/office/drawing/2016/5/10/chartex" xmlns:cx5="http://schemas.microsoft.com/office/drawing/2016/5/11/chartex" xmlns:cx6="http://schemas.microsoft.com/office/drawing/2016/5/12/chartex" xmlns:cx7="http://schemas.microsoft.com/office/drawing/2016/5/13/chartex" xmlns:cx8="http://schemas.microsoft.com/office/drawing/2016/5/14/chartex" xmlns:mc="http://schemas.openxmlformats.org/markup-compatibility/2006" xmlns:aink="http://schemas.microsoft.com/office/drawing/2016/ink" xmlns:am3d="http://schemas.microsoft.com/office/drawing/2017/model3d" xmlns:o="urn:schemas-microsoft-com:office:office" xmlns:r="http://schemas.openxmlformats.org/officeDocument/2006/relationships" xmlns:m="http://schemas.openxmlformats.org/officeDocument/2006/math" xmlns:v="urn:schemas-microsoft-com:vml" xmlns:wp14="http://schemas.microsoft.com/office/word/2010/wordprocessingDrawing" xmlns:wp="http://schemas.openxmlformats.org/drawingml/2006/wordprocessingDrawing" xmlns:w10="urn:schemas-microsoft-com:office:word" xmlns:w="http://schemas.openxmlformats.org/wordprocessingml/2006/main" xmlns:w14="http://schemas.microsoft.com/office/word/2010/wordml" xmlns:w15="http://schemas.microsoft.com/office/word/2012/wordml" xmlns:w16cid="http://schemas.microsoft.com/office/word/2016/wordml/cid" xmlns:w16se="http://schemas.microsoft.com/office/word/2015/wordml/symex" xmlns:wpg="http://schemas.microsoft.com/office/word/2010/wordprocessingGroup" xmlns:wpi="http://schemas.microsoft.com/office/word/2010/wordprocessingInk" xmlns:wne="http://schemas.microsoft.com/office/word/2006/wordml" xmlns:wps="http://schemas.microsoft.com/office/word/2010/wordprocessingShape" mc:Ignorable="w14 w15 w16se w16cid wp14">
+<w:ftr xmlns:wpc="http://schemas.microsoft.com/office/word/2010/wordprocessingCanvas" xmlns:cx="http://schemas.microsoft.com/office/drawing/2014/chartex" xmlns:cx1="http://schemas.microsoft.com/office/drawing/2015/9/8/chartex" xmlns:cx2="http://schemas.microsoft.com/office/drawing/2015/10/21/chartex" xmlns:cx3="http://schemas.microsoft.com/office/drawing/2016/5/9/chartex" xmlns:cx4="http://schemas.microsoft.com/office/drawing/2016/5/10/chartex" xmlns:cx5="http://schemas.microsoft.com/office/drawing/2016/5/11/chartex" xmlns:cx6="http://schemas.microsoft.com/office/drawing/2016/5/12/chartex" xmlns:cx7="http://schemas.microsoft.com/office/drawing/2016/5/13/chartex" xmlns:cx8="http://schemas.microsoft.com/office/drawing/2016/5/14/chartex" xmlns:mc="http://schemas.openxmlformats.org/markup-compatibility/2006" xmlns:aink="http://schemas.microsoft.com/office/drawing/2016/ink" xmlns:am3d="http://schemas.microsoft.com/office/drawing/2017/model3d" xmlns:o="urn:schemas-microsoft-com:office:office" xmlns:r="http://schemas.openxmlformats.org/officeDocument/2006/relationships" xmlns:m="http://schemas.openxmlformats.org/officeDocument/2006/math" xmlns:v="urn:schemas-microsoft-com:vml" xmlns:wp14="http://schemas.microsoft.com/office/word/2010/wordprocessingDrawing" xmlns:wp="http://schemas.openxmlformats.org/drawingml/2006/wordprocessingDrawing" xmlns:w10="urn:schemas-microsoft-com:office:word" xmlns:w="http://schemas.openxmlformats.org/wordprocessingml/2006/main" xmlns:w14="http://schemas.microsoft.com/office/word/2010/wordml" xmlns:w15="http://schemas.microsoft.com/office/word/2012/wordml" xmlns:w16cex="http://schemas.microsoft.com/office/word/2018/wordml/cex" xmlns:w16cid="http://schemas.microsoft.com/office/word/2016/wordml/cid" xmlns:w16="http://schemas.microsoft.com/office/word/2018/wordml" xmlns:w16sdtdh="http://schemas.microsoft.com/office/word/2020/wordml/sdtdatahash" xmlns:w16se="http://schemas.microsoft.com/office/word/2015/wordml/symex" xmlns:wpg="http://schemas.microsoft.com/office/word/2010/wordprocessingGroup" xmlns:wpi="http://schemas.microsoft.com/office/word/2010/wordprocessingInk" xmlns:wne="http://schemas.microsoft.com/office/word/2006/wordml" xmlns:wps="http://schemas.microsoft.com/office/word/2010/wordprocessingShape" mc:Ignorable="w14 w15 w16se w16cid w16 w16cex w16sdtdh wp14">
   <w:p>
     <w:pPr>
       <w:pStyle w:val="af"/>
@@ -32831,7 +32798,7 @@
 </file>
 
 <file path=word/footer4.xml><?xml version="1.0" encoding="utf-8"?>
-<w:ftr xmlns:wpc="http://schemas.microsoft.com/office/word/2010/wordprocessingCanvas" xmlns:cx="http://schemas.microsoft.com/office/drawing/2014/chartex" xmlns:cx1="http://schemas.microsoft.com/office/drawing/2015/9/8/chartex" xmlns:cx2="http://schemas.microsoft.com/office/drawing/2015/10/21/chartex" xmlns:cx3="http://schemas.microsoft.com/office/drawing/2016/5/9/chartex" xmlns:cx4="http://schemas.microsoft.com/office/drawing/2016/5/10/chartex" xmlns:cx5="http://schemas.microsoft.com/office/drawing/2016/5/11/chartex" xmlns:cx6="http://schemas.microsoft.com/office/drawing/2016/5/12/chartex" xmlns:cx7="http://schemas.microsoft.com/office/drawing/2016/5/13/chartex" xmlns:cx8="http://schemas.microsoft.com/office/drawing/2016/5/14/chartex" xmlns:mc="http://schemas.openxmlformats.org/markup-compatibility/2006" xmlns:aink="http://schemas.microsoft.com/office/drawing/2016/ink" xmlns:am3d="http://schemas.microsoft.com/office/drawing/2017/model3d" xmlns:o="urn:schemas-microsoft-com:office:office" xmlns:r="http://schemas.openxmlformats.org/officeDocument/2006/relationships" xmlns:m="http://schemas.openxmlformats.org/officeDocument/2006/math" xmlns:v="urn:schemas-microsoft-com:vml" xmlns:wp14="http://schemas.microsoft.com/office/word/2010/wordprocessingDrawing" xmlns:wp="http://schemas.openxmlformats.org/drawingml/2006/wordprocessingDrawing" xmlns:w10="urn:schemas-microsoft-com:office:word" xmlns:w="http://schemas.openxmlformats.org/wordprocessingml/2006/main" xmlns:w14="http://schemas.microsoft.com/office/word/2010/wordml" xmlns:w15="http://schemas.microsoft.com/office/word/2012/wordml" xmlns:w16cid="http://schemas.microsoft.com/office/word/2016/wordml/cid" xmlns:w16se="http://schemas.microsoft.com/office/word/2015/wordml/symex" xmlns:wpg="http://schemas.microsoft.com/office/word/2010/wordprocessingGroup" xmlns:wpi="http://schemas.microsoft.com/office/word/2010/wordprocessingInk" xmlns:wne="http://schemas.microsoft.com/office/word/2006/wordml" xmlns:wps="http://schemas.microsoft.com/office/word/2010/wordprocessingShape" mc:Ignorable="w14 w15 w16se w16cid wp14">
+<w:ftr xmlns:wpc="http://schemas.microsoft.com/office/word/2010/wordprocessingCanvas" xmlns:cx="http://schemas.microsoft.com/office/drawing/2014/chartex" xmlns:cx1="http://schemas.microsoft.com/office/drawing/2015/9/8/chartex" xmlns:cx2="http://schemas.microsoft.com/office/drawing/2015/10/21/chartex" xmlns:cx3="http://schemas.microsoft.com/office/drawing/2016/5/9/chartex" xmlns:cx4="http://schemas.microsoft.com/office/drawing/2016/5/10/chartex" xmlns:cx5="http://schemas.microsoft.com/office/drawing/2016/5/11/chartex" xmlns:cx6="http://schemas.microsoft.com/office/drawing/2016/5/12/chartex" xmlns:cx7="http://schemas.microsoft.com/office/drawing/2016/5/13/chartex" xmlns:cx8="http://schemas.microsoft.com/office/drawing/2016/5/14/chartex" xmlns:mc="http://schemas.openxmlformats.org/markup-compatibility/2006" xmlns:aink="http://schemas.microsoft.com/office/drawing/2016/ink" xmlns:am3d="http://schemas.microsoft.com/office/drawing/2017/model3d" xmlns:o="urn:schemas-microsoft-com:office:office" xmlns:r="http://schemas.openxmlformats.org/officeDocument/2006/relationships" xmlns:m="http://schemas.openxmlformats.org/officeDocument/2006/math" xmlns:v="urn:schemas-microsoft-com:vml" xmlns:wp14="http://schemas.microsoft.com/office/word/2010/wordprocessingDrawing" xmlns:wp="http://schemas.openxmlformats.org/drawingml/2006/wordprocessingDrawing" xmlns:w10="urn:schemas-microsoft-com:office:word" xmlns:w="http://schemas.openxmlformats.org/wordprocessingml/2006/main" xmlns:w14="http://schemas.microsoft.com/office/word/2010/wordml" xmlns:w15="http://schemas.microsoft.com/office/word/2012/wordml" xmlns:w16cex="http://schemas.microsoft.com/office/word/2018/wordml/cex" xmlns:w16cid="http://schemas.microsoft.com/office/word/2016/wordml/cid" xmlns:w16="http://schemas.microsoft.com/office/word/2018/wordml" xmlns:w16sdtdh="http://schemas.microsoft.com/office/word/2020/wordml/sdtdatahash" xmlns:w16se="http://schemas.microsoft.com/office/word/2015/wordml/symex" xmlns:wpg="http://schemas.microsoft.com/office/word/2010/wordprocessingGroup" xmlns:wpi="http://schemas.microsoft.com/office/word/2010/wordprocessingInk" xmlns:wne="http://schemas.microsoft.com/office/word/2006/wordml" xmlns:wps="http://schemas.microsoft.com/office/word/2010/wordprocessingShape" mc:Ignorable="w14 w15 w16se w16cid w16 w16cex w16sdtdh wp14">
   <w:p>
     <w:pPr>
       <w:pStyle w:val="af"/>
@@ -32842,7 +32809,7 @@
 </file>
 
 <file path=word/footer5.xml><?xml version="1.0" encoding="utf-8"?>
-<w:ftr xmlns:wpc="http://schemas.microsoft.com/office/word/2010/wordprocessingCanvas" xmlns:cx="http://schemas.microsoft.com/office/drawing/2014/chartex" xmlns:cx1="http://schemas.microsoft.com/office/drawing/2015/9/8/chartex" xmlns:cx2="http://schemas.microsoft.com/office/drawing/2015/10/21/chartex" xmlns:cx3="http://schemas.microsoft.com/office/drawing/2016/5/9/chartex" xmlns:cx4="http://schemas.microsoft.com/office/drawing/2016/5/10/chartex" xmlns:cx5="http://schemas.microsoft.com/office/drawing/2016/5/11/chartex" xmlns:cx6="http://schemas.microsoft.com/office/drawing/2016/5/12/chartex" xmlns:cx7="http://schemas.microsoft.com/office/drawing/2016/5/13/chartex" xmlns:cx8="http://schemas.microsoft.com/office/drawing/2016/5/14/chartex" xmlns:mc="http://schemas.openxmlformats.org/markup-compatibility/2006" xmlns:aink="http://schemas.microsoft.com/office/drawing/2016/ink" xmlns:am3d="http://schemas.microsoft.com/office/drawing/2017/model3d" xmlns:o="urn:schemas-microsoft-com:office:office" xmlns:r="http://schemas.openxmlformats.org/officeDocument/2006/relationships" xmlns:m="http://schemas.openxmlformats.org/officeDocument/2006/math" xmlns:v="urn:schemas-microsoft-com:vml" xmlns:wp14="http://schemas.microsoft.com/office/word/2010/wordprocessingDrawing" xmlns:wp="http://schemas.openxmlformats.org/drawingml/2006/wordprocessingDrawing" xmlns:w10="urn:schemas-microsoft-com:office:word" xmlns:w="http://schemas.openxmlformats.org/wordprocessingml/2006/main" xmlns:w14="http://schemas.microsoft.com/office/word/2010/wordml" xmlns:w15="http://schemas.microsoft.com/office/word/2012/wordml" xmlns:w16cid="http://schemas.microsoft.com/office/word/2016/wordml/cid" xmlns:w16se="http://schemas.microsoft.com/office/word/2015/wordml/symex" xmlns:wpg="http://schemas.microsoft.com/office/word/2010/wordprocessingGroup" xmlns:wpi="http://schemas.microsoft.com/office/word/2010/wordprocessingInk" xmlns:wne="http://schemas.microsoft.com/office/word/2006/wordml" xmlns:wps="http://schemas.microsoft.com/office/word/2010/wordprocessingShape" mc:Ignorable="w14 w15 w16se w16cid wp14">
+<w:ftr xmlns:wpc="http://schemas.microsoft.com/office/word/2010/wordprocessingCanvas" xmlns:cx="http://schemas.microsoft.com/office/drawing/2014/chartex" xmlns:cx1="http://schemas.microsoft.com/office/drawing/2015/9/8/chartex" xmlns:cx2="http://schemas.microsoft.com/office/drawing/2015/10/21/chartex" xmlns:cx3="http://schemas.microsoft.com/office/drawing/2016/5/9/chartex" xmlns:cx4="http://schemas.microsoft.com/office/drawing/2016/5/10/chartex" xmlns:cx5="http://schemas.microsoft.com/office/drawing/2016/5/11/chartex" xmlns:cx6="http://schemas.microsoft.com/office/drawing/2016/5/12/chartex" xmlns:cx7="http://schemas.microsoft.com/office/drawing/2016/5/13/chartex" xmlns:cx8="http://schemas.microsoft.com/office/drawing/2016/5/14/chartex" xmlns:mc="http://schemas.openxmlformats.org/markup-compatibility/2006" xmlns:aink="http://schemas.microsoft.com/office/drawing/2016/ink" xmlns:am3d="http://schemas.microsoft.com/office/drawing/2017/model3d" xmlns:o="urn:schemas-microsoft-com:office:office" xmlns:r="http://schemas.openxmlformats.org/officeDocument/2006/relationships" xmlns:m="http://schemas.openxmlformats.org/officeDocument/2006/math" xmlns:v="urn:schemas-microsoft-com:vml" xmlns:wp14="http://schemas.microsoft.com/office/word/2010/wordprocessingDrawing" xmlns:wp="http://schemas.openxmlformats.org/drawingml/2006/wordprocessingDrawing" xmlns:w10="urn:schemas-microsoft-com:office:word" xmlns:w="http://schemas.openxmlformats.org/wordprocessingml/2006/main" xmlns:w14="http://schemas.microsoft.com/office/word/2010/wordml" xmlns:w15="http://schemas.microsoft.com/office/word/2012/wordml" xmlns:w16cex="http://schemas.microsoft.com/office/word/2018/wordml/cex" xmlns:w16cid="http://schemas.microsoft.com/office/word/2016/wordml/cid" xmlns:w16="http://schemas.microsoft.com/office/word/2018/wordml" xmlns:w16sdtdh="http://schemas.microsoft.com/office/word/2020/wordml/sdtdatahash" xmlns:w16se="http://schemas.microsoft.com/office/word/2015/wordml/symex" xmlns:wpg="http://schemas.microsoft.com/office/word/2010/wordprocessingGroup" xmlns:wpi="http://schemas.microsoft.com/office/word/2010/wordprocessingInk" xmlns:wne="http://schemas.microsoft.com/office/word/2006/wordml" xmlns:wps="http://schemas.microsoft.com/office/word/2010/wordprocessingShape" mc:Ignorable="w14 w15 w16se w16cid w16 w16cex w16sdtdh wp14">
   <w:sdt>
     <w:sdtPr>
       <w:id w:val="1209614390"/>
@@ -32851,6 +32818,7 @@
         <w:docPartUnique/>
       </w:docPartObj>
     </w:sdtPr>
+    <w:sdtEndPr/>
     <w:sdtContent>
       <w:p>
         <w:pPr>
@@ -32895,7 +32863,7 @@
 </file>
 
 <file path=word/footnotes.xml><?xml version="1.0" encoding="utf-8"?>
-<w:footnotes xmlns:wpc="http://schemas.microsoft.com/office/word/2010/wordprocessingCanvas" xmlns:cx="http://schemas.microsoft.com/office/drawing/2014/chartex" xmlns:cx1="http://schemas.microsoft.com/office/drawing/2015/9/8/chartex" xmlns:cx2="http://schemas.microsoft.com/office/drawing/2015/10/21/chartex" xmlns:cx3="http://schemas.microsoft.com/office/drawing/2016/5/9/chartex" xmlns:cx4="http://schemas.microsoft.com/office/drawing/2016/5/10/chartex" xmlns:cx5="http://schemas.microsoft.com/office/drawing/2016/5/11/chartex" xmlns:cx6="http://schemas.microsoft.com/office/drawing/2016/5/12/chartex" xmlns:cx7="http://schemas.microsoft.com/office/drawing/2016/5/13/chartex" xmlns:cx8="http://schemas.microsoft.com/office/drawing/2016/5/14/chartex" xmlns:mc="http://schemas.openxmlformats.org/markup-compatibility/2006" xmlns:aink="http://schemas.microsoft.com/office/drawing/2016/ink" xmlns:am3d="http://schemas.microsoft.com/office/drawing/2017/model3d" xmlns:o="urn:schemas-microsoft-com:office:office" xmlns:r="http://schemas.openxmlformats.org/officeDocument/2006/relationships" xmlns:m="http://schemas.openxmlformats.org/officeDocument/2006/math" xmlns:v="urn:schemas-microsoft-com:vml" xmlns:wp14="http://schemas.microsoft.com/office/word/2010/wordprocessingDrawing" xmlns:wp="http://schemas.openxmlformats.org/drawingml/2006/wordprocessingDrawing" xmlns:w10="urn:schemas-microsoft-com:office:word" xmlns:w="http://schemas.openxmlformats.org/wordprocessingml/2006/main" xmlns:w14="http://schemas.microsoft.com/office/word/2010/wordml" xmlns:w15="http://schemas.microsoft.com/office/word/2012/wordml" xmlns:w16cid="http://schemas.microsoft.com/office/word/2016/wordml/cid" xmlns:w16se="http://schemas.microsoft.com/office/word/2015/wordml/symex" xmlns:wpg="http://schemas.microsoft.com/office/word/2010/wordprocessingGroup" xmlns:wpi="http://schemas.microsoft.com/office/word/2010/wordprocessingInk" xmlns:wne="http://schemas.microsoft.com/office/word/2006/wordml" xmlns:wps="http://schemas.microsoft.com/office/word/2010/wordprocessingShape" mc:Ignorable="w14 w15 w16se w16cid wp14">
+<w:footnotes xmlns:wpc="http://schemas.microsoft.com/office/word/2010/wordprocessingCanvas" xmlns:cx="http://schemas.microsoft.com/office/drawing/2014/chartex" xmlns:cx1="http://schemas.microsoft.com/office/drawing/2015/9/8/chartex" xmlns:cx2="http://schemas.microsoft.com/office/drawing/2015/10/21/chartex" xmlns:cx3="http://schemas.microsoft.com/office/drawing/2016/5/9/chartex" xmlns:cx4="http://schemas.microsoft.com/office/drawing/2016/5/10/chartex" xmlns:cx5="http://schemas.microsoft.com/office/drawing/2016/5/11/chartex" xmlns:cx6="http://schemas.microsoft.com/office/drawing/2016/5/12/chartex" xmlns:cx7="http://schemas.microsoft.com/office/drawing/2016/5/13/chartex" xmlns:cx8="http://schemas.microsoft.com/office/drawing/2016/5/14/chartex" xmlns:mc="http://schemas.openxmlformats.org/markup-compatibility/2006" xmlns:aink="http://schemas.microsoft.com/office/drawing/2016/ink" xmlns:am3d="http://schemas.microsoft.com/office/drawing/2017/model3d" xmlns:o="urn:schemas-microsoft-com:office:office" xmlns:r="http://schemas.openxmlformats.org/officeDocument/2006/relationships" xmlns:m="http://schemas.openxmlformats.org/officeDocument/2006/math" xmlns:v="urn:schemas-microsoft-com:vml" xmlns:wp14="http://schemas.microsoft.com/office/word/2010/wordprocessingDrawing" xmlns:wp="http://schemas.openxmlformats.org/drawingml/2006/wordprocessingDrawing" xmlns:w10="urn:schemas-microsoft-com:office:word" xmlns:w="http://schemas.openxmlformats.org/wordprocessingml/2006/main" xmlns:w14="http://schemas.microsoft.com/office/word/2010/wordml" xmlns:w15="http://schemas.microsoft.com/office/word/2012/wordml" xmlns:w16cex="http://schemas.microsoft.com/office/word/2018/wordml/cex" xmlns:w16cid="http://schemas.microsoft.com/office/word/2016/wordml/cid" xmlns:w16="http://schemas.microsoft.com/office/word/2018/wordml" xmlns:w16sdtdh="http://schemas.microsoft.com/office/word/2020/wordml/sdtdatahash" xmlns:w16se="http://schemas.microsoft.com/office/word/2015/wordml/symex" xmlns:wpg="http://schemas.microsoft.com/office/word/2010/wordprocessingGroup" xmlns:wpi="http://schemas.microsoft.com/office/word/2010/wordprocessingInk" xmlns:wne="http://schemas.microsoft.com/office/word/2006/wordml" xmlns:wps="http://schemas.microsoft.com/office/word/2010/wordprocessingShape" mc:Ignorable="w14 w15 w16se w16cid w16 w16cex w16sdtdh wp14">
   <w:footnote w:type="separator" w:id="-1">
     <w:p>
       <w:pPr>
@@ -32920,7 +32888,7 @@
 </file>
 
 <file path=word/header1.xml><?xml version="1.0" encoding="utf-8"?>
-<w:hdr xmlns:wpc="http://schemas.microsoft.com/office/word/2010/wordprocessingCanvas" xmlns:cx="http://schemas.microsoft.com/office/drawing/2014/chartex" xmlns:cx1="http://schemas.microsoft.com/office/drawing/2015/9/8/chartex" xmlns:cx2="http://schemas.microsoft.com/office/drawing/2015/10/21/chartex" xmlns:cx3="http://schemas.microsoft.com/office/drawing/2016/5/9/chartex" xmlns:cx4="http://schemas.microsoft.com/office/drawing/2016/5/10/chartex" xmlns:cx5="http://schemas.microsoft.com/office/drawing/2016/5/11/chartex" xmlns:cx6="http://schemas.microsoft.com/office/drawing/2016/5/12/chartex" xmlns:cx7="http://schemas.microsoft.com/office/drawing/2016/5/13/chartex" xmlns:cx8="http://schemas.microsoft.com/office/drawing/2016/5/14/chartex" xmlns:mc="http://schemas.openxmlformats.org/markup-compatibility/2006" xmlns:aink="http://schemas.microsoft.com/office/drawing/2016/ink" xmlns:am3d="http://schemas.microsoft.com/office/drawing/2017/model3d" xmlns:o="urn:schemas-microsoft-com:office:office" xmlns:r="http://schemas.openxmlformats.org/officeDocument/2006/relationships" xmlns:m="http://schemas.openxmlformats.org/officeDocument/2006/math" xmlns:v="urn:schemas-microsoft-com:vml" xmlns:wp14="http://schemas.microsoft.com/office/word/2010/wordprocessingDrawing" xmlns:wp="http://schemas.openxmlformats.org/drawingml/2006/wordprocessingDrawing" xmlns:w10="urn:schemas-microsoft-com:office:word" xmlns:w="http://schemas.openxmlformats.org/wordprocessingml/2006/main" xmlns:w14="http://schemas.microsoft.com/office/word/2010/wordml" xmlns:w15="http://schemas.microsoft.com/office/word/2012/wordml" xmlns:w16cid="http://schemas.microsoft.com/office/word/2016/wordml/cid" xmlns:w16se="http://schemas.microsoft.com/office/word/2015/wordml/symex" xmlns:wpg="http://schemas.microsoft.com/office/word/2010/wordprocessingGroup" xmlns:wpi="http://schemas.microsoft.com/office/word/2010/wordprocessingInk" xmlns:wne="http://schemas.microsoft.com/office/word/2006/wordml" xmlns:wps="http://schemas.microsoft.com/office/word/2010/wordprocessingShape" mc:Ignorable="w14 w15 w16se w16cid wp14">
+<w:hdr xmlns:wpc="http://schemas.microsoft.com/office/word/2010/wordprocessingCanvas" xmlns:cx="http://schemas.microsoft.com/office/drawing/2014/chartex" xmlns:cx1="http://schemas.microsoft.com/office/drawing/2015/9/8/chartex" xmlns:cx2="http://schemas.microsoft.com/office/drawing/2015/10/21/chartex" xmlns:cx3="http://schemas.microsoft.com/office/drawing/2016/5/9/chartex" xmlns:cx4="http://schemas.microsoft.com/office/drawing/2016/5/10/chartex" xmlns:cx5="http://schemas.microsoft.com/office/drawing/2016/5/11/chartex" xmlns:cx6="http://schemas.microsoft.com/office/drawing/2016/5/12/chartex" xmlns:cx7="http://schemas.microsoft.com/office/drawing/2016/5/13/chartex" xmlns:cx8="http://schemas.microsoft.com/office/drawing/2016/5/14/chartex" xmlns:mc="http://schemas.openxmlformats.org/markup-compatibility/2006" xmlns:aink="http://schemas.microsoft.com/office/drawing/2016/ink" xmlns:am3d="http://schemas.microsoft.com/office/drawing/2017/model3d" xmlns:o="urn:schemas-microsoft-com:office:office" xmlns:r="http://schemas.openxmlformats.org/officeDocument/2006/relationships" xmlns:m="http://schemas.openxmlformats.org/officeDocument/2006/math" xmlns:v="urn:schemas-microsoft-com:vml" xmlns:wp14="http://schemas.microsoft.com/office/word/2010/wordprocessingDrawing" xmlns:wp="http://schemas.openxmlformats.org/drawingml/2006/wordprocessingDrawing" xmlns:w10="urn:schemas-microsoft-com:office:word" xmlns:w="http://schemas.openxmlformats.org/wordprocessingml/2006/main" xmlns:w14="http://schemas.microsoft.com/office/word/2010/wordml" xmlns:w15="http://schemas.microsoft.com/office/word/2012/wordml" xmlns:w16cex="http://schemas.microsoft.com/office/word/2018/wordml/cex" xmlns:w16cid="http://schemas.microsoft.com/office/word/2016/wordml/cid" xmlns:w16="http://schemas.microsoft.com/office/word/2018/wordml" xmlns:w16sdtdh="http://schemas.microsoft.com/office/word/2020/wordml/sdtdatahash" xmlns:w16se="http://schemas.microsoft.com/office/word/2015/wordml/symex" xmlns:wpg="http://schemas.microsoft.com/office/word/2010/wordprocessingGroup" xmlns:wpi="http://schemas.microsoft.com/office/word/2010/wordprocessingInk" xmlns:wne="http://schemas.microsoft.com/office/word/2006/wordml" xmlns:wps="http://schemas.microsoft.com/office/word/2010/wordprocessingShape" mc:Ignorable="w14 w15 w16se w16cid w16 w16cex w16sdtdh wp14">
   <w:p>
     <w:pPr>
       <w:pStyle w:val="ad"/>
@@ -32931,7 +32899,7 @@
 </file>
 
 <file path=word/header2.xml><?xml version="1.0" encoding="utf-8"?>
-<w:hdr xmlns:wpc="http://schemas.microsoft.com/office/word/2010/wordprocessingCanvas" xmlns:cx="http://schemas.microsoft.com/office/drawing/2014/chartex" xmlns:cx1="http://schemas.microsoft.com/office/drawing/2015/9/8/chartex" xmlns:cx2="http://schemas.microsoft.com/office/drawing/2015/10/21/chartex" xmlns:cx3="http://schemas.microsoft.com/office/drawing/2016/5/9/chartex" xmlns:cx4="http://schemas.microsoft.com/office/drawing/2016/5/10/chartex" xmlns:cx5="http://schemas.microsoft.com/office/drawing/2016/5/11/chartex" xmlns:cx6="http://schemas.microsoft.com/office/drawing/2016/5/12/chartex" xmlns:cx7="http://schemas.microsoft.com/office/drawing/2016/5/13/chartex" xmlns:cx8="http://schemas.microsoft.com/office/drawing/2016/5/14/chartex" xmlns:mc="http://schemas.openxmlformats.org/markup-compatibility/2006" xmlns:aink="http://schemas.microsoft.com/office/drawing/2016/ink" xmlns:am3d="http://schemas.microsoft.com/office/drawing/2017/model3d" xmlns:o="urn:schemas-microsoft-com:office:office" xmlns:r="http://schemas.openxmlformats.org/officeDocument/2006/relationships" xmlns:m="http://schemas.openxmlformats.org/officeDocument/2006/math" xmlns:v="urn:schemas-microsoft-com:vml" xmlns:wp14="http://schemas.microsoft.com/office/word/2010/wordprocessingDrawing" xmlns:wp="http://schemas.openxmlformats.org/drawingml/2006/wordprocessingDrawing" xmlns:w10="urn:schemas-microsoft-com:office:word" xmlns:w="http://schemas.openxmlformats.org/wordprocessingml/2006/main" xmlns:w14="http://schemas.microsoft.com/office/word/2010/wordml" xmlns:w15="http://schemas.microsoft.com/office/word/2012/wordml" xmlns:w16cid="http://schemas.microsoft.com/office/word/2016/wordml/cid" xmlns:w16se="http://schemas.microsoft.com/office/word/2015/wordml/symex" xmlns:wpg="http://schemas.microsoft.com/office/word/2010/wordprocessingGroup" xmlns:wpi="http://schemas.microsoft.com/office/word/2010/wordprocessingInk" xmlns:wne="http://schemas.microsoft.com/office/word/2006/wordml" xmlns:wps="http://schemas.microsoft.com/office/word/2010/wordprocessingShape" mc:Ignorable="w14 w15 w16se w16cid wp14">
+<w:hdr xmlns:wpc="http://schemas.microsoft.com/office/word/2010/wordprocessingCanvas" xmlns:cx="http://schemas.microsoft.com/office/drawing/2014/chartex" xmlns:cx1="http://schemas.microsoft.com/office/drawing/2015/9/8/chartex" xmlns:cx2="http://schemas.microsoft.com/office/drawing/2015/10/21/chartex" xmlns:cx3="http://schemas.microsoft.com/office/drawing/2016/5/9/chartex" xmlns:cx4="http://schemas.microsoft.com/office/drawing/2016/5/10/chartex" xmlns:cx5="http://schemas.microsoft.com/office/drawing/2016/5/11/chartex" xmlns:cx6="http://schemas.microsoft.com/office/drawing/2016/5/12/chartex" xmlns:cx7="http://schemas.microsoft.com/office/drawing/2016/5/13/chartex" xmlns:cx8="http://schemas.microsoft.com/office/drawing/2016/5/14/chartex" xmlns:mc="http://schemas.openxmlformats.org/markup-compatibility/2006" xmlns:aink="http://schemas.microsoft.com/office/drawing/2016/ink" xmlns:am3d="http://schemas.microsoft.com/office/drawing/2017/model3d" xmlns:o="urn:schemas-microsoft-com:office:office" xmlns:r="http://schemas.openxmlformats.org/officeDocument/2006/relationships" xmlns:m="http://schemas.openxmlformats.org/officeDocument/2006/math" xmlns:v="urn:schemas-microsoft-com:vml" xmlns:wp14="http://schemas.microsoft.com/office/word/2010/wordprocessingDrawing" xmlns:wp="http://schemas.openxmlformats.org/drawingml/2006/wordprocessingDrawing" xmlns:w10="urn:schemas-microsoft-com:office:word" xmlns:w="http://schemas.openxmlformats.org/wordprocessingml/2006/main" xmlns:w14="http://schemas.microsoft.com/office/word/2010/wordml" xmlns:w15="http://schemas.microsoft.com/office/word/2012/wordml" xmlns:w16cex="http://schemas.microsoft.com/office/word/2018/wordml/cex" xmlns:w16cid="http://schemas.microsoft.com/office/word/2016/wordml/cid" xmlns:w16="http://schemas.microsoft.com/office/word/2018/wordml" xmlns:w16sdtdh="http://schemas.microsoft.com/office/word/2020/wordml/sdtdatahash" xmlns:w16se="http://schemas.microsoft.com/office/word/2015/wordml/symex" xmlns:wpg="http://schemas.microsoft.com/office/word/2010/wordprocessingGroup" xmlns:wpi="http://schemas.microsoft.com/office/word/2010/wordprocessingInk" xmlns:wne="http://schemas.microsoft.com/office/word/2006/wordml" xmlns:wps="http://schemas.microsoft.com/office/word/2010/wordprocessingShape" mc:Ignorable="w14 w15 w16se w16cid w16 w16cex w16sdtdh wp14">
   <w:p>
     <w:pPr>
       <w:pStyle w:val="ad"/>
@@ -32942,7 +32910,7 @@
 </file>
 
 <file path=word/header3.xml><?xml version="1.0" encoding="utf-8"?>
-<w:hdr xmlns:wpc="http://schemas.microsoft.com/office/word/2010/wordprocessingCanvas" xmlns:cx="http://schemas.microsoft.com/office/drawing/2014/chartex" xmlns:cx1="http://schemas.microsoft.com/office/drawing/2015/9/8/chartex" xmlns:cx2="http://schemas.microsoft.com/office/drawing/2015/10/21/chartex" xmlns:cx3="http://schemas.microsoft.com/office/drawing/2016/5/9/chartex" xmlns:cx4="http://schemas.microsoft.com/office/drawing/2016/5/10/chartex" xmlns:cx5="http://schemas.microsoft.com/office/drawing/2016/5/11/chartex" xmlns:cx6="http://schemas.microsoft.com/office/drawing/2016/5/12/chartex" xmlns:cx7="http://schemas.microsoft.com/office/drawing/2016/5/13/chartex" xmlns:cx8="http://schemas.microsoft.com/office/drawing/2016/5/14/chartex" xmlns:mc="http://schemas.openxmlformats.org/markup-compatibility/2006" xmlns:aink="http://schemas.microsoft.com/office/drawing/2016/ink" xmlns:am3d="http://schemas.microsoft.com/office/drawing/2017/model3d" xmlns:o="urn:schemas-microsoft-com:office:office" xmlns:r="http://schemas.openxmlformats.org/officeDocument/2006/relationships" xmlns:m="http://schemas.openxmlformats.org/officeDocument/2006/math" xmlns:v="urn:schemas-microsoft-com:vml" xmlns:wp14="http://schemas.microsoft.com/office/word/2010/wordprocessingDrawing" xmlns:wp="http://schemas.openxmlformats.org/drawingml/2006/wordprocessingDrawing" xmlns:w10="urn:schemas-microsoft-com:office:word" xmlns:w="http://schemas.openxmlformats.org/wordprocessingml/2006/main" xmlns:w14="http://schemas.microsoft.com/office/word/2010/wordml" xmlns:w15="http://schemas.microsoft.com/office/word/2012/wordml" xmlns:w16cid="http://schemas.microsoft.com/office/word/2016/wordml/cid" xmlns:w16se="http://schemas.microsoft.com/office/word/2015/wordml/symex" xmlns:wpg="http://schemas.microsoft.com/office/word/2010/wordprocessingGroup" xmlns:wpi="http://schemas.microsoft.com/office/word/2010/wordprocessingInk" xmlns:wne="http://schemas.microsoft.com/office/word/2006/wordml" xmlns:wps="http://schemas.microsoft.com/office/word/2010/wordprocessingShape" mc:Ignorable="w14 w15 w16se w16cid wp14">
+<w:hdr xmlns:wpc="http://schemas.microsoft.com/office/word/2010/wordprocessingCanvas" xmlns:cx="http://schemas.microsoft.com/office/drawing/2014/chartex" xmlns:cx1="http://schemas.microsoft.com/office/drawing/2015/9/8/chartex" xmlns:cx2="http://schemas.microsoft.com/office/drawing/2015/10/21/chartex" xmlns:cx3="http://schemas.microsoft.com/office/drawing/2016/5/9/chartex" xmlns:cx4="http://schemas.microsoft.com/office/drawing/2016/5/10/chartex" xmlns:cx5="http://schemas.microsoft.com/office/drawing/2016/5/11/chartex" xmlns:cx6="http://schemas.microsoft.com/office/drawing/2016/5/12/chartex" xmlns:cx7="http://schemas.microsoft.com/office/drawing/2016/5/13/chartex" xmlns:cx8="http://schemas.microsoft.com/office/drawing/2016/5/14/chartex" xmlns:mc="http://schemas.openxmlformats.org/markup-compatibility/2006" xmlns:aink="http://schemas.microsoft.com/office/drawing/2016/ink" xmlns:am3d="http://schemas.microsoft.com/office/drawing/2017/model3d" xmlns:o="urn:schemas-microsoft-com:office:office" xmlns:r="http://schemas.openxmlformats.org/officeDocument/2006/relationships" xmlns:m="http://schemas.openxmlformats.org/officeDocument/2006/math" xmlns:v="urn:schemas-microsoft-com:vml" xmlns:wp14="http://schemas.microsoft.com/office/word/2010/wordprocessingDrawing" xmlns:wp="http://schemas.openxmlformats.org/drawingml/2006/wordprocessingDrawing" xmlns:w10="urn:schemas-microsoft-com:office:word" xmlns:w="http://schemas.openxmlformats.org/wordprocessingml/2006/main" xmlns:w14="http://schemas.microsoft.com/office/word/2010/wordml" xmlns:w15="http://schemas.microsoft.com/office/word/2012/wordml" xmlns:w16cex="http://schemas.microsoft.com/office/word/2018/wordml/cex" xmlns:w16cid="http://schemas.microsoft.com/office/word/2016/wordml/cid" xmlns:w16="http://schemas.microsoft.com/office/word/2018/wordml" xmlns:w16sdtdh="http://schemas.microsoft.com/office/word/2020/wordml/sdtdatahash" xmlns:w16se="http://schemas.microsoft.com/office/word/2015/wordml/symex" xmlns:wpg="http://schemas.microsoft.com/office/word/2010/wordprocessingGroup" xmlns:wpi="http://schemas.microsoft.com/office/word/2010/wordprocessingInk" xmlns:wne="http://schemas.microsoft.com/office/word/2006/wordml" xmlns:wps="http://schemas.microsoft.com/office/word/2010/wordprocessingShape" mc:Ignorable="w14 w15 w16se w16cid w16 w16cex w16sdtdh wp14">
   <w:p>
     <w:pPr>
       <w:pStyle w:val="ad"/>
@@ -32953,7 +32921,7 @@
 </file>
 
 <file path=word/numbering.xml><?xml version="1.0" encoding="utf-8"?>
-<w:numbering xmlns:wpc="http://schemas.microsoft.com/office/word/2010/wordprocessingCanvas" xmlns:cx="http://schemas.microsoft.com/office/drawing/2014/chartex" xmlns:cx1="http://schemas.microsoft.com/office/drawing/2015/9/8/chartex" xmlns:cx2="http://schemas.microsoft.com/office/drawing/2015/10/21/chartex" xmlns:cx3="http://schemas.microsoft.com/office/drawing/2016/5/9/chartex" xmlns:cx4="http://schemas.microsoft.com/office/drawing/2016/5/10/chartex" xmlns:cx5="http://schemas.microsoft.com/office/drawing/2016/5/11/chartex" xmlns:cx6="http://schemas.microsoft.com/office/drawing/2016/5/12/chartex" xmlns:cx7="http://schemas.microsoft.com/office/drawing/2016/5/13/chartex" xmlns:cx8="http://schemas.microsoft.com/office/drawing/2016/5/14/chartex" xmlns:mc="http://schemas.openxmlformats.org/markup-compatibility/2006" xmlns:aink="http://schemas.microsoft.com/office/drawing/2016/ink" xmlns:am3d="http://schemas.microsoft.com/office/drawing/2017/model3d" xmlns:o="urn:schemas-microsoft-com:office:office" xmlns:r="http://schemas.openxmlformats.org/officeDocument/2006/relationships" xmlns:m="http://schemas.openxmlformats.org/officeDocument/2006/math" xmlns:v="urn:schemas-microsoft-com:vml" xmlns:wp14="http://schemas.microsoft.com/office/word/2010/wordprocessingDrawing" xmlns:wp="http://schemas.openxmlformats.org/drawingml/2006/wordprocessingDrawing" xmlns:w10="urn:schemas-microsoft-com:office:word" xmlns:w="http://schemas.openxmlformats.org/wordprocessingml/2006/main" xmlns:w14="http://schemas.microsoft.com/office/word/2010/wordml" xmlns:w15="http://schemas.microsoft.com/office/word/2012/wordml" xmlns:w16cid="http://schemas.microsoft.com/office/word/2016/wordml/cid" xmlns:w16se="http://schemas.microsoft.com/office/word/2015/wordml/symex" xmlns:wpg="http://schemas.microsoft.com/office/word/2010/wordprocessingGroup" xmlns:wpi="http://schemas.microsoft.com/office/word/2010/wordprocessingInk" xmlns:wne="http://schemas.microsoft.com/office/word/2006/wordml" xmlns:wps="http://schemas.microsoft.com/office/word/2010/wordprocessingShape" mc:Ignorable="w14 w15 w16se w16cid wp14">
+<w:numbering xmlns:wpc="http://schemas.microsoft.com/office/word/2010/wordprocessingCanvas" xmlns:cx="http://schemas.microsoft.com/office/drawing/2014/chartex" xmlns:cx1="http://schemas.microsoft.com/office/drawing/2015/9/8/chartex" xmlns:cx2="http://schemas.microsoft.com/office/drawing/2015/10/21/chartex" xmlns:cx3="http://schemas.microsoft.com/office/drawing/2016/5/9/chartex" xmlns:cx4="http://schemas.microsoft.com/office/drawing/2016/5/10/chartex" xmlns:cx5="http://schemas.microsoft.com/office/drawing/2016/5/11/chartex" xmlns:cx6="http://schemas.microsoft.com/office/drawing/2016/5/12/chartex" xmlns:cx7="http://schemas.microsoft.com/office/drawing/2016/5/13/chartex" xmlns:cx8="http://schemas.microsoft.com/office/drawing/2016/5/14/chartex" xmlns:mc="http://schemas.openxmlformats.org/markup-compatibility/2006" xmlns:aink="http://schemas.microsoft.com/office/drawing/2016/ink" xmlns:am3d="http://schemas.microsoft.com/office/drawing/2017/model3d" xmlns:o="urn:schemas-microsoft-com:office:office" xmlns:r="http://schemas.openxmlformats.org/officeDocument/2006/relationships" xmlns:m="http://schemas.openxmlformats.org/officeDocument/2006/math" xmlns:v="urn:schemas-microsoft-com:vml" xmlns:wp14="http://schemas.microsoft.com/office/word/2010/wordprocessingDrawing" xmlns:wp="http://schemas.openxmlformats.org/drawingml/2006/wordprocessingDrawing" xmlns:w10="urn:schemas-microsoft-com:office:word" xmlns:w="http://schemas.openxmlformats.org/wordprocessingml/2006/main" xmlns:w14="http://schemas.microsoft.com/office/word/2010/wordml" xmlns:w15="http://schemas.microsoft.com/office/word/2012/wordml" xmlns:w16cex="http://schemas.microsoft.com/office/word/2018/wordml/cex" xmlns:w16cid="http://schemas.microsoft.com/office/word/2016/wordml/cid" xmlns:w16="http://schemas.microsoft.com/office/word/2018/wordml" xmlns:w16sdtdh="http://schemas.microsoft.com/office/word/2020/wordml/sdtdatahash" xmlns:w16se="http://schemas.microsoft.com/office/word/2015/wordml/symex" xmlns:wpg="http://schemas.microsoft.com/office/word/2010/wordprocessingGroup" xmlns:wpi="http://schemas.microsoft.com/office/word/2010/wordprocessingInk" xmlns:wne="http://schemas.microsoft.com/office/word/2006/wordml" xmlns:wps="http://schemas.microsoft.com/office/word/2010/wordprocessingShape" mc:Ignorable="w14 w15 w16se w16cid w16 w16cex w16sdtdh wp14">
   <w:abstractNum w:abstractNumId="0" w15:restartNumberingAfterBreak="0">
     <w:nsid w:val="046A13ED"/>
     <w:multiLevelType w:val="multilevel"/>
@@ -34035,7 +34003,7 @@
 </file>
 
 <file path=word/styles.xml><?xml version="1.0" encoding="utf-8"?>
-<w:styles xmlns:mc="http://schemas.openxmlformats.org/markup-compatibility/2006" xmlns:r="http://schemas.openxmlformats.org/officeDocument/2006/relationships" xmlns:w="http://schemas.openxmlformats.org/wordprocessingml/2006/main" xmlns:w14="http://schemas.microsoft.com/office/word/2010/wordml" xmlns:w15="http://schemas.microsoft.com/office/word/2012/wordml" xmlns:w16cid="http://schemas.microsoft.com/office/word/2016/wordml/cid" xmlns:w16se="http://schemas.microsoft.com/office/word/2015/wordml/symex" mc:Ignorable="w14 w15 w16se w16cid">
+<w:styles xmlns:mc="http://schemas.openxmlformats.org/markup-compatibility/2006" xmlns:r="http://schemas.openxmlformats.org/officeDocument/2006/relationships" xmlns:w="http://schemas.openxmlformats.org/wordprocessingml/2006/main" xmlns:w14="http://schemas.microsoft.com/office/word/2010/wordml" xmlns:w15="http://schemas.microsoft.com/office/word/2012/wordml" xmlns:w16cex="http://schemas.microsoft.com/office/word/2018/wordml/cex" xmlns:w16cid="http://schemas.microsoft.com/office/word/2016/wordml/cid" xmlns:w16="http://schemas.microsoft.com/office/word/2018/wordml" xmlns:w16sdtdh="http://schemas.microsoft.com/office/word/2020/wordml/sdtdatahash" xmlns:w16se="http://schemas.microsoft.com/office/word/2015/wordml/symex" mc:Ignorable="w14 w15 w16se w16cid w16 w16cex w16sdtdh">
   <w:docDefaults>
     <w:rPrDefault>
       <w:rPr>
@@ -34053,7 +34021,7 @@
       </w:pPr>
     </w:pPrDefault>
   </w:docDefaults>
-  <w:latentStyles w:defLockedState="0" w:defUIPriority="99" w:defSemiHidden="0" w:defUnhideWhenUsed="0" w:defQFormat="0" w:count="375">
+  <w:latentStyles w:defLockedState="0" w:defUIPriority="99" w:defSemiHidden="0" w:defUnhideWhenUsed="0" w:defQFormat="0" w:count="376">
     <w:lsdException w:name="Normal" w:uiPriority="0"/>
     <w:lsdException w:name="heading 1" w:uiPriority="0"/>
     <w:lsdException w:name="heading 2" w:semiHidden="1" w:uiPriority="0" w:unhideWhenUsed="1"/>
@@ -34159,7 +34127,6 @@
     <w:lsdException w:name="HTML Sample" w:semiHidden="1" w:unhideWhenUsed="1"/>
     <w:lsdException w:name="HTML Typewriter" w:semiHidden="1" w:unhideWhenUsed="1"/>
     <w:lsdException w:name="HTML Variable" w:semiHidden="1" w:unhideWhenUsed="1"/>
-    <w:lsdException w:name="Normal Table" w:semiHidden="1" w:unhideWhenUsed="1"/>
     <w:lsdException w:name="annotation subject" w:semiHidden="1" w:unhideWhenUsed="1"/>
     <w:lsdException w:name="No List" w:semiHidden="1" w:unhideWhenUsed="1"/>
     <w:lsdException w:name="Outline List 1" w:semiHidden="1" w:unhideWhenUsed="1"/>
@@ -34206,10 +34173,8 @@
     <w:lsdException w:name="Table Subtle 2" w:semiHidden="1" w:unhideWhenUsed="1"/>
     <w:lsdException w:name="Table Web 1" w:semiHidden="1" w:unhideWhenUsed="1"/>
     <w:lsdException w:name="Table Web 2" w:semiHidden="1" w:unhideWhenUsed="1"/>
-    <w:lsdException w:name="Table Web 3" w:semiHidden="1" w:unhideWhenUsed="1"/>
     <w:lsdException w:name="Balloon Text" w:semiHidden="1" w:unhideWhenUsed="1"/>
     <w:lsdException w:name="Table Grid" w:uiPriority="39"/>
-    <w:lsdException w:name="Table Theme" w:semiHidden="1" w:unhideWhenUsed="1"/>
     <w:lsdException w:name="Placeholder Text" w:semiHidden="1"/>
     <w:lsdException w:name="No Spacing" w:uiPriority="1"/>
     <w:lsdException w:name="Light Shading" w:uiPriority="60"/>
@@ -34429,6 +34394,7 @@
     <w:lsdException w:name="Smart Hyperlink" w:semiHidden="1" w:unhideWhenUsed="1"/>
     <w:lsdException w:name="Hashtag" w:semiHidden="1" w:unhideWhenUsed="1"/>
     <w:lsdException w:name="Unresolved Mention" w:semiHidden="1" w:unhideWhenUsed="1"/>
+    <w:lsdException w:name="Smart Link" w:semiHidden="1" w:unhideWhenUsed="1"/>
   </w:latentStyles>
   <w:style w:type="paragraph" w:default="1" w:styleId="a0">
     <w:name w:val="Normal"/>

--- a/系統手冊/系統手冊.docx
+++ b/系統手冊/系統手冊.docx
@@ -1,6 +1,6 @@
 
 <file path=word/document.xml><?xml version="1.0" encoding="utf-8"?>
-<w:document xmlns:wpc="http://schemas.microsoft.com/office/word/2010/wordprocessingCanvas" xmlns:cx="http://schemas.microsoft.com/office/drawing/2014/chartex" xmlns:cx1="http://schemas.microsoft.com/office/drawing/2015/9/8/chartex" xmlns:cx2="http://schemas.microsoft.com/office/drawing/2015/10/21/chartex" xmlns:cx3="http://schemas.microsoft.com/office/drawing/2016/5/9/chartex" xmlns:cx4="http://schemas.microsoft.com/office/drawing/2016/5/10/chartex" xmlns:cx5="http://schemas.microsoft.com/office/drawing/2016/5/11/chartex" xmlns:cx6="http://schemas.microsoft.com/office/drawing/2016/5/12/chartex" xmlns:cx7="http://schemas.microsoft.com/office/drawing/2016/5/13/chartex" xmlns:cx8="http://schemas.microsoft.com/office/drawing/2016/5/14/chartex" xmlns:mc="http://schemas.openxmlformats.org/markup-compatibility/2006" xmlns:aink="http://schemas.microsoft.com/office/drawing/2016/ink" xmlns:am3d="http://schemas.microsoft.com/office/drawing/2017/model3d" xmlns:o="urn:schemas-microsoft-com:office:office" xmlns:r="http://schemas.openxmlformats.org/officeDocument/2006/relationships" xmlns:m="http://schemas.openxmlformats.org/officeDocument/2006/math" xmlns:v="urn:schemas-microsoft-com:vml" xmlns:wp14="http://schemas.microsoft.com/office/word/2010/wordprocessingDrawing" xmlns:wp="http://schemas.openxmlformats.org/drawingml/2006/wordprocessingDrawing" xmlns:w10="urn:schemas-microsoft-com:office:word" xmlns:w="http://schemas.openxmlformats.org/wordprocessingml/2006/main" xmlns:w14="http://schemas.microsoft.com/office/word/2010/wordml" xmlns:w15="http://schemas.microsoft.com/office/word/2012/wordml" xmlns:w16cex="http://schemas.microsoft.com/office/word/2018/wordml/cex" xmlns:w16cid="http://schemas.microsoft.com/office/word/2016/wordml/cid" xmlns:w16="http://schemas.microsoft.com/office/word/2018/wordml" xmlns:w16sdtdh="http://schemas.microsoft.com/office/word/2020/wordml/sdtdatahash" xmlns:w16se="http://schemas.microsoft.com/office/word/2015/wordml/symex" xmlns:wpg="http://schemas.microsoft.com/office/word/2010/wordprocessingGroup" xmlns:wpi="http://schemas.microsoft.com/office/word/2010/wordprocessingInk" xmlns:wne="http://schemas.microsoft.com/office/word/2006/wordml" xmlns:wps="http://schemas.microsoft.com/office/word/2010/wordprocessingShape" mc:Ignorable="w14 w15 w16se w16cid w16 w16cex w16sdtdh wp14">
+<w:document xmlns:wpc="http://schemas.microsoft.com/office/word/2010/wordprocessingCanvas" xmlns:cx="http://schemas.microsoft.com/office/drawing/2014/chartex" xmlns:cx1="http://schemas.microsoft.com/office/drawing/2015/9/8/chartex" xmlns:cx2="http://schemas.microsoft.com/office/drawing/2015/10/21/chartex" xmlns:cx3="http://schemas.microsoft.com/office/drawing/2016/5/9/chartex" xmlns:cx4="http://schemas.microsoft.com/office/drawing/2016/5/10/chartex" xmlns:cx5="http://schemas.microsoft.com/office/drawing/2016/5/11/chartex" xmlns:cx6="http://schemas.microsoft.com/office/drawing/2016/5/12/chartex" xmlns:cx7="http://schemas.microsoft.com/office/drawing/2016/5/13/chartex" xmlns:cx8="http://schemas.microsoft.com/office/drawing/2016/5/14/chartex" xmlns:mc="http://schemas.openxmlformats.org/markup-compatibility/2006" xmlns:aink="http://schemas.microsoft.com/office/drawing/2016/ink" xmlns:am3d="http://schemas.microsoft.com/office/drawing/2017/model3d" xmlns:o="urn:schemas-microsoft-com:office:office" xmlns:r="http://schemas.openxmlformats.org/officeDocument/2006/relationships" xmlns:m="http://schemas.openxmlformats.org/officeDocument/2006/math" xmlns:v="urn:schemas-microsoft-com:vml" xmlns:wp14="http://schemas.microsoft.com/office/word/2010/wordprocessingDrawing" xmlns:wp="http://schemas.openxmlformats.org/drawingml/2006/wordprocessingDrawing" xmlns:w10="urn:schemas-microsoft-com:office:word" xmlns:w="http://schemas.openxmlformats.org/wordprocessingml/2006/main" xmlns:w14="http://schemas.microsoft.com/office/word/2010/wordml" xmlns:w15="http://schemas.microsoft.com/office/word/2012/wordml" xmlns:w16cid="http://schemas.microsoft.com/office/word/2016/wordml/cid" xmlns:w16se="http://schemas.microsoft.com/office/word/2015/wordml/symex" xmlns:wpg="http://schemas.microsoft.com/office/word/2010/wordprocessingGroup" xmlns:wpi="http://schemas.microsoft.com/office/word/2010/wordprocessingInk" xmlns:wne="http://schemas.microsoft.com/office/word/2006/wordml" xmlns:wps="http://schemas.microsoft.com/office/word/2010/wordprocessingShape" mc:Ignorable="w14 w15 w16se w16cid wp14">
   <w:body>
     <w:p>
       <w:pPr>
@@ -6284,6 +6284,12 @@
         </w:rPr>
         <w:t>軟體，讓一些對資料有需求，且沒有擁有程式語言能力的人能夠使用</w:t>
       </w:r>
+      <w:r>
+        <w:rPr>
+          <w:rFonts w:hint="eastAsia"/>
+        </w:rPr>
+        <w:t>。</w:t>
+      </w:r>
     </w:p>
     <w:p>
       <w:pPr>
@@ -6313,19 +6319,13 @@
         <w:rPr>
           <w:rFonts w:hint="eastAsia"/>
         </w:rPr>
-        <w:t>方便沒有</w:t>
+        <w:t>方便沒有程式語言能力的人，去做爬蟲功能</w:t>
       </w:r>
       <w:r>
         <w:rPr>
           <w:rFonts w:hint="eastAsia"/>
         </w:rPr>
-        <w:t>程式語言能力的人</w:t>
-      </w:r>
-      <w:r>
-        <w:rPr>
-          <w:rFonts w:hint="eastAsia"/>
-        </w:rPr>
-        <w:t>，去做爬蟲功能</w:t>
+        <w:t>。</w:t>
       </w:r>
     </w:p>
     <w:p>
@@ -6408,7 +6408,10 @@
         <w:t>市場可行性</w:t>
       </w:r>
       <w:r>
-        <w:t xml:space="preserve">: </w:t>
+        <w:rPr>
+          <w:rFonts w:hint="eastAsia"/>
+        </w:rPr>
+        <w:t>：</w:t>
       </w:r>
       <w:r>
         <w:rPr>
@@ -6431,7 +6434,7 @@
         <w:rPr>
           <w:rFonts w:hint="eastAsia"/>
         </w:rPr>
-        <w:t>:</w:t>
+        <w:t>：</w:t>
       </w:r>
       <w:r>
         <w:rPr>
@@ -6454,27 +6457,42 @@
         <w:rPr>
           <w:rFonts w:hint="eastAsia"/>
         </w:rPr>
-        <w:t>:</w:t>
+        <w:t>：</w:t>
       </w:r>
       <w:r>
         <w:rPr>
           <w:rFonts w:hint="eastAsia"/>
         </w:rPr>
         <w:t>現在的半自動爬蟲的市場無法做重複的爬蟲</w:t>
+      </w:r>
+      <w:r>
+        <w:rPr>
+          <w:rFonts w:hint="eastAsia"/>
+        </w:rPr>
+        <w:t>。</w:t>
       </w:r>
     </w:p>
     <w:p>
       <w:pPr>
         <w:pStyle w:val="31"/>
-        <w:rPr>
-          <w:rFonts w:hint="eastAsia"/>
-        </w:rPr>
       </w:pPr>
       <w:r>
         <w:rPr>
           <w:rFonts w:hint="eastAsia"/>
         </w:rPr>
-        <w:t>市場增長潛力：隨著更多人需要獲取網絡數據的情況下。大數據和數據分析領域</w:t>
+        <w:t>市場增長潛力</w:t>
+      </w:r>
+      <w:r>
+        <w:rPr>
+          <w:rFonts w:hint="eastAsia"/>
+        </w:rPr>
+        <w:t>：</w:t>
+      </w:r>
+      <w:r>
+        <w:rPr>
+          <w:rFonts w:hint="eastAsia"/>
+        </w:rPr>
+        <w:t>隨著更多人需要獲取網絡數據的情況下。大數據和數據分析領域</w:t>
       </w:r>
       <w:r>
         <w:rPr>
@@ -6497,10 +6515,10 @@
         <w:t>財務可行性</w:t>
       </w:r>
       <w:r>
-        <w:t>:</w:t>
-      </w:r>
-      <w:r>
-        <w:t xml:space="preserve"> </w:t>
+        <w:rPr>
+          <w:rFonts w:hint="eastAsia"/>
+        </w:rPr>
+        <w:t>：</w:t>
       </w:r>
       <w:r>
         <w:rPr>
@@ -6535,9 +6553,6 @@
     <w:p>
       <w:pPr>
         <w:pStyle w:val="31"/>
-        <w:rPr>
-          <w:rFonts w:hint="eastAsia"/>
-        </w:rPr>
       </w:pPr>
       <w:r>
         <w:rPr>
@@ -6550,6 +6565,12 @@
           <w:rFonts w:hint="eastAsia"/>
         </w:rPr>
         <w:t>有可能違反智慧財產權</w:t>
+      </w:r>
+      <w:r>
+        <w:rPr>
+          <w:rFonts w:hint="eastAsia"/>
+        </w:rPr>
+        <w:t>。</w:t>
       </w:r>
     </w:p>
     <w:p>
@@ -6588,43 +6609,52 @@
         <w:pStyle w:val="31"/>
       </w:pPr>
       <w:r>
-        <w:t>商業模式</w:t>
+        <w:rPr>
+          <w:rFonts w:hint="eastAsia"/>
+        </w:rPr>
+        <w:t>基於使用量的模式：計費方式根據客戶的使用量，例如</w:t>
       </w:r>
+      <w:proofErr w:type="gramStart"/>
       <w:r>
-        <w:t xml:space="preserve">: </w:t>
+        <w:rPr>
+          <w:rFonts w:hint="eastAsia"/>
+        </w:rPr>
+        <w:t>每月爬取的</w:t>
       </w:r>
+      <w:proofErr w:type="gramEnd"/>
       <w:r>
         <w:rPr>
           <w:rFonts w:hint="eastAsia"/>
         </w:rPr>
-        <w:t>仲介</w:t>
+        <w:t>頁面數、</w:t>
       </w:r>
+      <w:proofErr w:type="gramStart"/>
       <w:r>
-        <w:t>模式：通過向</w:t>
+        <w:rPr>
+          <w:rFonts w:hint="eastAsia"/>
+        </w:rPr>
+        <w:t>爬取</w:t>
       </w:r>
+      <w:proofErr w:type="gramEnd"/>
       <w:r>
         <w:rPr>
           <w:rFonts w:hint="eastAsia"/>
         </w:rPr>
-        <w:t>受託者合作，介紹給委託者，來收取仲介費</w:t>
+        <w:t>的數據量或操作次數。這適用於需要</w:t>
       </w:r>
-    </w:p>
-    <w:p>
-      <w:pPr>
-        <w:pStyle w:val="31"/>
-        <w:ind w:firstLineChars="0" w:firstLine="480"/>
-      </w:pPr>
+      <w:proofErr w:type="gramStart"/>
       <w:r>
-        <w:t>資料庫模式：建立一個完整的數據庫，讓用戶可以進行搜索和查詢，並且提供一</w:t>
+        <w:rPr>
+          <w:rFonts w:hint="eastAsia"/>
+        </w:rPr>
+        <w:t>大量爬取的</w:t>
       </w:r>
+      <w:proofErr w:type="gramEnd"/>
       <w:r>
         <w:rPr>
           <w:rFonts w:hint="eastAsia"/>
         </w:rPr>
-        <w:t>個交流平台，去做討論</w:t>
-      </w:r>
-      <w:r>
-        <w:t>。</w:t>
+        <w:t>用戶，並根據他們的實際需求來定價。</w:t>
       </w:r>
     </w:p>
     <w:p>
@@ -6684,7 +6714,43 @@
         <w:rPr>
           <w:rFonts w:hint="eastAsia"/>
         </w:rPr>
-        <w:t>地域區分：爬蟲機器人可以面向不同國家和地區的市場，全世界都可以用。</w:t>
+        <w:t>地域區分：爬蟲可以面向不同國家和地區的市場，全世界都可以用。</w:t>
+      </w:r>
+      <w:r>
+        <w:rPr>
+          <w:rFonts w:hint="eastAsia"/>
+        </w:rPr>
+        <w:t xml:space="preserve"> </w:t>
+      </w:r>
+    </w:p>
+    <w:p>
+      <w:pPr>
+        <w:pStyle w:val="31"/>
+        <w:ind w:left="560"/>
+      </w:pPr>
+      <w:r>
+        <w:rPr>
+          <w:rFonts w:hint="eastAsia"/>
+        </w:rPr>
+        <w:t>統計變數：根據不同收入水平，必須有電腦和網路才能使用</w:t>
+      </w:r>
+      <w:r>
+        <w:rPr>
+          <w:rFonts w:hint="eastAsia"/>
+        </w:rPr>
+        <w:t>。</w:t>
+      </w:r>
+    </w:p>
+    <w:p>
+      <w:pPr>
+        <w:pStyle w:val="31"/>
+        <w:ind w:left="560"/>
+      </w:pPr>
+      <w:r>
+        <w:rPr>
+          <w:rFonts w:hint="eastAsia"/>
+        </w:rPr>
+        <w:t>生活型態：常接觸到電腦、會使用電腦來查詢資料</w:t>
       </w:r>
       <w:r>
         <w:rPr>
@@ -6696,25 +6762,7 @@
         <w:rPr>
           <w:rFonts w:hint="eastAsia"/>
         </w:rPr>
-        <w:t>統計變數：根據不同收入水平，必須有電腦和網路才能使用</w:t>
-      </w:r>
-      <w:r>
-        <w:rPr>
-          <w:rFonts w:hint="eastAsia"/>
-        </w:rPr>
-        <w:t xml:space="preserve"> </w:t>
-      </w:r>
-      <w:r>
-        <w:rPr>
-          <w:rFonts w:hint="eastAsia"/>
-        </w:rPr>
-        <w:t>生活型態：常接觸到電腦、會使用電腦來查詢資料</w:t>
-      </w:r>
-      <w:r>
-        <w:rPr>
-          <w:rFonts w:hint="eastAsia"/>
-        </w:rPr>
-        <w:t xml:space="preserve"> </w:t>
+        <w:t>。</w:t>
       </w:r>
     </w:p>
     <w:p>
@@ -6791,9 +6839,7 @@
     <w:p>
       <w:pPr>
         <w:pStyle w:val="31"/>
-        <w:rPr>
-          <w:color w:val="FF0000"/>
-        </w:rPr>
+        <w:ind w:left="560" w:firstLineChars="0" w:firstLine="0"/>
       </w:pPr>
       <w:r>
         <w:rPr>
@@ -6837,54 +6883,12 @@
         </w:rPr>
         <w:t xml:space="preserve"> </w:t>
       </w:r>
-      <w:r>
-        <w:rPr>
-          <w:rFonts w:hint="eastAsia"/>
-        </w:rPr>
-        <w:t>價格比較面：在</w:t>
-      </w:r>
-      <w:r>
-        <w:rPr>
-          <w:rFonts w:hint="eastAsia"/>
-        </w:rPr>
-        <w:t>仲介交流平台</w:t>
-      </w:r>
-      <w:r>
-        <w:rPr>
-          <w:rFonts w:hint="eastAsia"/>
-        </w:rPr>
-        <w:t>中，價格比較是非常重要的因素，因為</w:t>
-      </w:r>
-      <w:r>
-        <w:rPr>
-          <w:rFonts w:hint="eastAsia"/>
-        </w:rPr>
-        <w:t>要與</w:t>
-      </w:r>
-      <w:r>
-        <w:rPr>
-          <w:rFonts w:hint="eastAsia"/>
-        </w:rPr>
-        <w:t>許多</w:t>
-      </w:r>
-      <w:r>
-        <w:rPr>
-          <w:rFonts w:hint="eastAsia"/>
-        </w:rPr>
-        <w:t>爬蟲工程師合作</w:t>
-      </w:r>
-      <w:r>
-        <w:rPr>
-          <w:rFonts w:hint="eastAsia"/>
-        </w:rPr>
-        <w:t>。因此，要考慮定價策略與價格彈性，確保價格合理且具有競爭力。</w:t>
-      </w:r>
-      <w:r>
-        <w:rPr>
-          <w:rFonts w:hint="eastAsia"/>
-        </w:rPr>
-        <w:t xml:space="preserve"> </w:t>
-      </w:r>
+    </w:p>
+    <w:p>
+      <w:pPr>
+        <w:pStyle w:val="31"/>
+        <w:ind w:left="560"/>
+      </w:pPr>
       <w:r>
         <w:rPr>
           <w:rFonts w:hint="eastAsia"/>
@@ -6921,35 +6925,20 @@
         </w:rPr>
         <w:t xml:space="preserve"> </w:t>
       </w:r>
+    </w:p>
+    <w:p>
+      <w:pPr>
+        <w:pStyle w:val="31"/>
+        <w:ind w:left="560" w:firstLineChars="0"/>
+        <w:rPr>
+          <w:color w:val="FF0000"/>
+        </w:rPr>
+      </w:pPr>
       <w:r>
         <w:rPr>
           <w:rFonts w:hint="eastAsia"/>
         </w:rPr>
-        <w:t>文化象徵面：爬蟲</w:t>
-      </w:r>
-      <w:r>
-        <w:rPr>
-          <w:rFonts w:hint="eastAsia"/>
-        </w:rPr>
-        <w:t>仲介交流平台</w:t>
-      </w:r>
-      <w:r>
-        <w:rPr>
-          <w:rFonts w:hint="eastAsia"/>
-        </w:rPr>
-        <w:t>可以被看作是一個現代化和高效率的工具，這符合現代社會對於科技與效率的追求。此外，</w:t>
-      </w:r>
-      <w:r>
-        <w:rPr>
-          <w:rFonts w:hint="eastAsia"/>
-        </w:rPr>
-        <w:t>交流平台</w:t>
-      </w:r>
-      <w:r>
-        <w:rPr>
-          <w:rFonts w:hint="eastAsia"/>
-        </w:rPr>
-        <w:t>還有助於促進數據的共享和流通，這與現代社會中重視信息共享和開放的價值觀相符。</w:t>
+        <w:t>文化象徵面：爬蟲可以被看作是一個現代化和高效率的工具，這符合現代社會對於科技與效率的追求。</w:t>
       </w:r>
       <w:r>
         <w:rPr>
@@ -7045,7 +7034,6 @@
     </w:p>
     <w:tbl>
       <w:tblPr>
-        <w:tblStyle w:val="af3"/>
         <w:tblW w:w="0" w:type="auto"/>
         <w:tblLayout w:type="fixed"/>
         <w:tblLook w:val="04A0" w:firstRow="1" w:lastRow="0" w:firstColumn="1" w:lastColumn="0" w:noHBand="0" w:noVBand="1"/>
@@ -7283,186 +7271,84 @@
                 <w:sz w:val="24"/>
                 <w:szCs w:val="24"/>
               </w:rPr>
-              <w:t>自動化程度高：爬蟲</w:t>
-            </w:r>
+              <w:t>時間節省：協助用戶自動化重複性任務，節省了時間和精力。數據提取：有助於用戶輕鬆從網站上提取數據，進行分析或報告。</w:t>
+            </w:r>
+          </w:p>
+          <w:p>
+            <w:pPr>
+              <w:pStyle w:val="31"/>
+              <w:ind w:firstLineChars="0" w:firstLine="0"/>
+              <w:rPr>
+                <w:sz w:val="24"/>
+                <w:szCs w:val="24"/>
+              </w:rPr>
+            </w:pPr>
+            <w:proofErr w:type="gramStart"/>
             <w:r>
               <w:rPr>
                 <w:rFonts w:hint="eastAsia"/>
                 <w:sz w:val="24"/>
                 <w:szCs w:val="24"/>
               </w:rPr>
-              <w:t>網頁</w:t>
-            </w:r>
+              <w:t>可定制</w:t>
+            </w:r>
+            <w:proofErr w:type="gramEnd"/>
             <w:r>
               <w:rPr>
                 <w:rFonts w:hint="eastAsia"/>
                 <w:sz w:val="24"/>
                 <w:szCs w:val="24"/>
               </w:rPr>
-              <w:t>可以自動收集資料，節省人力成本且提高工作效率。</w:t>
-            </w:r>
+              <w:t>性：具有彈性的設置選項，使用戶能夠定制其爬蟲操作以滿足特定需求。</w:t>
+            </w:r>
+          </w:p>
+        </w:tc>
+        <w:tc>
+          <w:tcPr>
+            <w:tcW w:w="3398" w:type="dxa"/>
+          </w:tcPr>
+          <w:p>
+            <w:pPr>
+              <w:pStyle w:val="31"/>
+              <w:ind w:firstLineChars="0" w:firstLine="0"/>
+              <w:rPr>
+                <w:sz w:val="24"/>
+                <w:szCs w:val="24"/>
+              </w:rPr>
+            </w:pPr>
             <w:r>
               <w:rPr>
                 <w:rFonts w:hint="eastAsia"/>
                 <w:sz w:val="24"/>
                 <w:szCs w:val="24"/>
               </w:rPr>
-              <w:t xml:space="preserve"> </w:t>
-            </w:r>
-          </w:p>
-          <w:p>
-            <w:pPr>
-              <w:pStyle w:val="31"/>
-              <w:ind w:firstLineChars="0" w:firstLine="0"/>
-              <w:rPr>
-                <w:sz w:val="24"/>
-                <w:szCs w:val="24"/>
-              </w:rPr>
-            </w:pPr>
+              <w:t>網站變化：網站結構的變化可能需要不斷調整和更新爬蟲，使其保持有效</w:t>
+            </w:r>
             <w:r>
               <w:rPr>
                 <w:rFonts w:hint="eastAsia"/>
                 <w:sz w:val="24"/>
                 <w:szCs w:val="24"/>
               </w:rPr>
-              <w:t>精確性高：</w:t>
-            </w:r>
+              <w:t>。</w:t>
+            </w:r>
+          </w:p>
+          <w:p>
+            <w:pPr>
+              <w:pStyle w:val="31"/>
+              <w:ind w:firstLineChars="0" w:firstLine="0"/>
+              <w:rPr>
+                <w:sz w:val="24"/>
+                <w:szCs w:val="24"/>
+              </w:rPr>
+            </w:pPr>
             <w:r>
               <w:rPr>
                 <w:rFonts w:hint="eastAsia"/>
                 <w:sz w:val="24"/>
                 <w:szCs w:val="24"/>
               </w:rPr>
-              <w:t>爬蟲網頁</w:t>
-            </w:r>
-            <w:r>
-              <w:rPr>
-                <w:rFonts w:hint="eastAsia"/>
-                <w:sz w:val="24"/>
-                <w:szCs w:val="24"/>
-              </w:rPr>
-              <w:t>可以快速且準確地收集資料，避免人為錯誤。</w:t>
-            </w:r>
-            <w:r>
-              <w:rPr>
-                <w:rFonts w:hint="eastAsia"/>
-                <w:sz w:val="24"/>
-                <w:szCs w:val="24"/>
-              </w:rPr>
-              <w:t xml:space="preserve"> </w:t>
-            </w:r>
-          </w:p>
-          <w:p>
-            <w:pPr>
-              <w:pStyle w:val="31"/>
-              <w:ind w:firstLineChars="0" w:firstLine="0"/>
-              <w:rPr>
-                <w:sz w:val="24"/>
-                <w:szCs w:val="24"/>
-              </w:rPr>
-            </w:pPr>
-            <w:r>
-              <w:rPr>
-                <w:rFonts w:hint="eastAsia"/>
-                <w:sz w:val="24"/>
-                <w:szCs w:val="24"/>
-              </w:rPr>
-              <w:t>仲介方</w:t>
-            </w:r>
-            <w:r>
-              <w:rPr>
-                <w:rFonts w:hint="eastAsia"/>
-                <w:sz w:val="24"/>
-                <w:szCs w:val="24"/>
-              </w:rPr>
-              <w:t>:</w:t>
-            </w:r>
-            <w:r>
-              <w:rPr>
-                <w:rFonts w:hint="eastAsia"/>
-                <w:sz w:val="24"/>
-                <w:szCs w:val="24"/>
-              </w:rPr>
-              <w:t>讓委託者能夠有平台去客製化委託。</w:t>
-            </w:r>
-          </w:p>
-        </w:tc>
-        <w:tc>
-          <w:tcPr>
-            <w:tcW w:w="3398" w:type="dxa"/>
-          </w:tcPr>
-          <w:p>
-            <w:pPr>
-              <w:pStyle w:val="31"/>
-              <w:ind w:firstLineChars="0" w:firstLine="0"/>
-              <w:rPr>
-                <w:sz w:val="24"/>
-                <w:szCs w:val="24"/>
-              </w:rPr>
-            </w:pPr>
-            <w:r>
-              <w:rPr>
-                <w:rFonts w:hint="eastAsia"/>
-                <w:sz w:val="24"/>
-                <w:szCs w:val="24"/>
-              </w:rPr>
-              <w:t>需要</w:t>
-            </w:r>
-            <w:r>
-              <w:rPr>
-                <w:rFonts w:hint="eastAsia"/>
-                <w:sz w:val="24"/>
-                <w:szCs w:val="24"/>
-              </w:rPr>
-              <w:t>與工程師合作</w:t>
-            </w:r>
-            <w:r>
-              <w:rPr>
-                <w:rFonts w:hint="eastAsia"/>
-                <w:sz w:val="24"/>
-                <w:szCs w:val="24"/>
-              </w:rPr>
-              <w:t>：</w:t>
-            </w:r>
-            <w:r>
-              <w:rPr>
-                <w:rFonts w:hint="eastAsia"/>
-                <w:sz w:val="24"/>
-                <w:szCs w:val="24"/>
-              </w:rPr>
-              <w:t>必須要有工程師合作，才能完成委託</w:t>
-            </w:r>
-            <w:r>
-              <w:rPr>
-                <w:rFonts w:hint="eastAsia"/>
-                <w:sz w:val="24"/>
-                <w:szCs w:val="24"/>
-              </w:rPr>
-              <w:t>。</w:t>
-            </w:r>
-            <w:r>
-              <w:rPr>
-                <w:rFonts w:hint="eastAsia"/>
-                <w:sz w:val="24"/>
-                <w:szCs w:val="24"/>
-              </w:rPr>
-              <w:t xml:space="preserve"> </w:t>
-            </w:r>
-            <w:r>
-              <w:rPr>
-                <w:rFonts w:hint="eastAsia"/>
-                <w:sz w:val="24"/>
-                <w:szCs w:val="24"/>
-              </w:rPr>
               <w:t>可能受限於網站規則：部分網站可能設置了反爬蟲機制，導致無法正常收集資料。</w:t>
-            </w:r>
-            <w:r>
-              <w:rPr>
-                <w:rFonts w:hint="eastAsia"/>
-                <w:sz w:val="24"/>
-                <w:szCs w:val="24"/>
-              </w:rPr>
-              <w:t xml:space="preserve"> </w:t>
             </w:r>
           </w:p>
         </w:tc>
@@ -7587,80 +7473,76 @@
                 <w:sz w:val="24"/>
                 <w:szCs w:val="24"/>
               </w:rPr>
-              <w:t>巨大市場：隨著大數據的發展，對於自動化資料收集的需求逐漸增加。</w:t>
-            </w:r>
-          </w:p>
+              <w:t>市場需求：非技術人員和企業在數據自動化方面的需求不斷增加，爬蟲工具可以滿足這種需求。數據分析：數據爬蟲可以幫助企業更好地理解市場趨勢、競爭情況和客戶需求。擴大功能：將工具擴展到不同平台，例如移動應用，以滿足更廣泛的用戶需求。</w:t>
+            </w:r>
+          </w:p>
+        </w:tc>
+        <w:tc>
+          <w:tcPr>
+            <w:tcW w:w="3398" w:type="dxa"/>
+          </w:tcPr>
           <w:p>
             <w:pPr>
               <w:pStyle w:val="31"/>
               <w:ind w:firstLineChars="0" w:firstLine="0"/>
-              <w:rPr>
-                <w:sz w:val="24"/>
-                <w:szCs w:val="24"/>
-              </w:rPr>
-            </w:pPr>
-            <w:r>
               <w:rPr>
                 <w:rFonts w:hint="eastAsia"/>
                 <w:sz w:val="24"/>
                 <w:szCs w:val="24"/>
               </w:rPr>
-              <w:t>新興行業的需求：部分新興行業如社交媒體監測、競爭情報收集等，需要大量的資料收集和分析，</w:t>
-            </w:r>
+            </w:pPr>
+            <w:proofErr w:type="gramStart"/>
             <w:r>
               <w:rPr>
                 <w:rFonts w:hint="eastAsia"/>
                 <w:sz w:val="24"/>
                 <w:szCs w:val="24"/>
               </w:rPr>
-              <w:t>仲介平台</w:t>
-            </w:r>
+              <w:t>基於可定制</w:t>
+            </w:r>
+            <w:proofErr w:type="gramEnd"/>
             <w:r>
               <w:rPr>
                 <w:rFonts w:hint="eastAsia"/>
                 <w:sz w:val="24"/>
                 <w:szCs w:val="24"/>
               </w:rPr>
-              <w:t>可以為這些行業提供</w:t>
-            </w:r>
-            <w:r>
+              <w:t>性和時間節省的優勢，開發更多針對不同行業和用途的爬蟲模板，以滿足市場需求。</w:t>
+            </w:r>
+          </w:p>
+          <w:p>
+            <w:pPr>
+              <w:pStyle w:val="31"/>
+              <w:ind w:firstLineChars="0" w:firstLine="0"/>
               <w:rPr>
                 <w:rFonts w:hint="eastAsia"/>
                 <w:sz w:val="24"/>
                 <w:szCs w:val="24"/>
               </w:rPr>
-              <w:t>受託者幫助完成收機資料</w:t>
-            </w:r>
+            </w:pPr>
             <w:r>
               <w:rPr>
                 <w:rFonts w:hint="eastAsia"/>
                 <w:sz w:val="24"/>
                 <w:szCs w:val="24"/>
               </w:rPr>
-              <w:t>。</w:t>
-            </w:r>
-            <w:r>
+              <w:t>利用市場需求增加的機會，擴展銷售，以吸引更多的非技術人員和企業客戶。</w:t>
+            </w:r>
+          </w:p>
+        </w:tc>
+        <w:tc>
+          <w:tcPr>
+            <w:tcW w:w="3398" w:type="dxa"/>
+          </w:tcPr>
+          <w:p>
+            <w:pPr>
+              <w:pStyle w:val="31"/>
+              <w:ind w:firstLineChars="0" w:firstLine="0"/>
               <w:rPr>
                 <w:rFonts w:hint="eastAsia"/>
                 <w:sz w:val="24"/>
                 <w:szCs w:val="24"/>
               </w:rPr>
-              <w:t xml:space="preserve"> </w:t>
-            </w:r>
-          </w:p>
-        </w:tc>
-        <w:tc>
-          <w:tcPr>
-            <w:tcW w:w="3398" w:type="dxa"/>
-          </w:tcPr>
-          <w:p>
-            <w:pPr>
-              <w:pStyle w:val="31"/>
-              <w:ind w:firstLineChars="0" w:firstLine="0"/>
-              <w:rPr>
-                <w:sz w:val="24"/>
-                <w:szCs w:val="24"/>
-              </w:rPr>
             </w:pPr>
             <w:r>
               <w:rPr>
@@ -7668,14 +7550,9 @@
                 <w:sz w:val="24"/>
                 <w:szCs w:val="24"/>
               </w:rPr>
-              <w:t>基於爬蟲的自動化和精確性高的優勢，可以針對新興行業的需求，如社交媒體監測、競爭情報收集等，提供解決方案，擴大市場佔有率。</w:t>
-            </w:r>
-          </w:p>
-        </w:tc>
-        <w:tc>
-          <w:tcPr>
-            <w:tcW w:w="3398" w:type="dxa"/>
-          </w:tcPr>
+              <w:t>鑒於網站結構的不斷變化是一個劣勢，建立自動化的網站結構變化檢測功能，以減少調整和更新的需要。</w:t>
+            </w:r>
+          </w:p>
           <w:p>
             <w:pPr>
               <w:pStyle w:val="31"/>
@@ -7691,7 +7568,7 @@
                 <w:sz w:val="24"/>
                 <w:szCs w:val="24"/>
               </w:rPr>
-              <w:t>基於爬蟲可定制化和彈性大的優勢，可以與</w:t>
+              <w:t>可以</w:t>
             </w:r>
             <w:r>
               <w:rPr>
@@ -7699,134 +7576,144 @@
                 <w:sz w:val="24"/>
                 <w:szCs w:val="24"/>
               </w:rPr>
-              <w:t>工程師合作</w:t>
-            </w:r>
+              <w:t>與網站所有者的合作，以了解其反爬蟲機制，並提供解決方案以緩解這一劣勢。</w:t>
+            </w:r>
+          </w:p>
+        </w:tc>
+      </w:tr>
+      <w:tr>
+        <w:tc>
+          <w:tcPr>
+            <w:tcW w:w="3398" w:type="dxa"/>
+          </w:tcPr>
+          <w:p>
+            <w:pPr>
+              <w:pStyle w:val="31"/>
+            </w:pPr>
+            <w:r>
+              <w:rPr>
+                <w:rFonts w:hint="eastAsia"/>
+              </w:rPr>
+              <w:t>威脅</w:t>
+            </w:r>
+            <w:r>
+              <w:rPr>
+                <w:rFonts w:hint="eastAsia"/>
+              </w:rPr>
+              <w:t xml:space="preserve"> (Threats)</w:t>
+            </w:r>
+            <w:r>
+              <w:rPr>
+                <w:rFonts w:hint="eastAsia"/>
+              </w:rPr>
+              <w:t>：</w:t>
+            </w:r>
+          </w:p>
+        </w:tc>
+        <w:tc>
+          <w:tcPr>
+            <w:tcW w:w="3398" w:type="dxa"/>
+          </w:tcPr>
+          <w:p>
+            <w:pPr>
+              <w:pStyle w:val="31"/>
+              <w:ind w:firstLineChars="0" w:firstLine="0"/>
+              <w:jc w:val="center"/>
+            </w:pPr>
+            <w:r>
+              <w:rPr>
+                <w:rFonts w:hint="eastAsia"/>
+              </w:rPr>
+              <w:t>ST</w:t>
+            </w:r>
+          </w:p>
+          <w:p>
+            <w:pPr>
+              <w:pStyle w:val="31"/>
+              <w:ind w:firstLineChars="0" w:firstLine="0"/>
+              <w:jc w:val="center"/>
+            </w:pPr>
+            <w:r>
+              <w:rPr>
+                <w:rFonts w:hint="eastAsia"/>
+              </w:rPr>
+              <w:t>(Strengths-Threats)</w:t>
+            </w:r>
+          </w:p>
+        </w:tc>
+        <w:tc>
+          <w:tcPr>
+            <w:tcW w:w="3398" w:type="dxa"/>
+          </w:tcPr>
+          <w:p>
+            <w:pPr>
+              <w:pStyle w:val="31"/>
+              <w:ind w:firstLineChars="0" w:firstLine="0"/>
+              <w:jc w:val="center"/>
+            </w:pPr>
+            <w:r>
+              <w:t>WT</w:t>
+            </w:r>
+          </w:p>
+          <w:p>
+            <w:pPr>
+              <w:pStyle w:val="31"/>
+              <w:ind w:firstLineChars="0" w:firstLine="0"/>
+              <w:jc w:val="center"/>
+            </w:pPr>
+            <w:r>
+              <w:t>(Weaknesses-Threats)</w:t>
+            </w:r>
+          </w:p>
+        </w:tc>
+      </w:tr>
+      <w:tr>
+        <w:tc>
+          <w:tcPr>
+            <w:tcW w:w="3398" w:type="dxa"/>
+          </w:tcPr>
+          <w:p>
+            <w:pPr>
+              <w:pStyle w:val="31"/>
+              <w:ind w:firstLineChars="0" w:firstLine="0"/>
+              <w:rPr>
+                <w:sz w:val="24"/>
+                <w:szCs w:val="24"/>
+              </w:rPr>
+            </w:pPr>
             <w:r>
               <w:rPr>
                 <w:rFonts w:hint="eastAsia"/>
                 <w:sz w:val="24"/>
                 <w:szCs w:val="24"/>
               </w:rPr>
-              <w:t>，為使用者提供更全面的解決方案，增加附加價值。</w:t>
-            </w:r>
-          </w:p>
-        </w:tc>
-      </w:tr>
-      <w:tr>
-        <w:tc>
-          <w:tcPr>
-            <w:tcW w:w="3398" w:type="dxa"/>
-          </w:tcPr>
-          <w:p>
-            <w:pPr>
-              <w:pStyle w:val="31"/>
-            </w:pPr>
-            <w:r>
-              <w:rPr>
-                <w:rFonts w:hint="eastAsia"/>
-              </w:rPr>
-              <w:t>威脅</w:t>
-            </w:r>
-            <w:r>
-              <w:rPr>
-                <w:rFonts w:hint="eastAsia"/>
-              </w:rPr>
-              <w:t xml:space="preserve"> (Threats)</w:t>
-            </w:r>
-            <w:r>
-              <w:rPr>
-                <w:rFonts w:hint="eastAsia"/>
-              </w:rPr>
-              <w:t>：</w:t>
-            </w:r>
-          </w:p>
-        </w:tc>
-        <w:tc>
-          <w:tcPr>
-            <w:tcW w:w="3398" w:type="dxa"/>
-          </w:tcPr>
-          <w:p>
-            <w:pPr>
-              <w:pStyle w:val="31"/>
-              <w:ind w:firstLineChars="0" w:firstLine="0"/>
-              <w:jc w:val="center"/>
-            </w:pPr>
-            <w:r>
-              <w:rPr>
-                <w:rFonts w:hint="eastAsia"/>
-              </w:rPr>
-              <w:t>ST</w:t>
-            </w:r>
-          </w:p>
-          <w:p>
-            <w:pPr>
-              <w:pStyle w:val="31"/>
-              <w:ind w:firstLineChars="0" w:firstLine="0"/>
-              <w:jc w:val="center"/>
-            </w:pPr>
-            <w:r>
-              <w:rPr>
-                <w:rFonts w:hint="eastAsia"/>
-              </w:rPr>
-              <w:t>(Strengths-Threats)</w:t>
-            </w:r>
-          </w:p>
-        </w:tc>
-        <w:tc>
-          <w:tcPr>
-            <w:tcW w:w="3398" w:type="dxa"/>
-          </w:tcPr>
-          <w:p>
-            <w:pPr>
-              <w:pStyle w:val="31"/>
-              <w:ind w:firstLineChars="0" w:firstLine="0"/>
-              <w:jc w:val="center"/>
-            </w:pPr>
-            <w:r>
-              <w:t>WT</w:t>
-            </w:r>
-          </w:p>
-          <w:p>
-            <w:pPr>
-              <w:pStyle w:val="31"/>
-              <w:ind w:firstLineChars="0" w:firstLine="0"/>
-              <w:jc w:val="center"/>
-            </w:pPr>
-            <w:r>
-              <w:t>(Weaknesses-Threats)</w:t>
-            </w:r>
-          </w:p>
-        </w:tc>
-      </w:tr>
-      <w:tr>
-        <w:tc>
-          <w:tcPr>
-            <w:tcW w:w="3398" w:type="dxa"/>
-          </w:tcPr>
-          <w:p>
-            <w:pPr>
-              <w:pStyle w:val="31"/>
-              <w:ind w:firstLineChars="0" w:firstLine="0"/>
-              <w:rPr>
-                <w:sz w:val="24"/>
-                <w:szCs w:val="24"/>
-              </w:rPr>
-            </w:pPr>
+              <w:t>競爭：有其他類似的爬蟲工具</w:t>
+            </w:r>
             <w:r>
               <w:rPr>
                 <w:rFonts w:hint="eastAsia"/>
                 <w:sz w:val="24"/>
                 <w:szCs w:val="24"/>
               </w:rPr>
-              <w:t>缺乏知名度</w:t>
-            </w:r>
+              <w:t>。</w:t>
+            </w:r>
+          </w:p>
+          <w:p>
+            <w:pPr>
+              <w:pStyle w:val="31"/>
+              <w:ind w:firstLineChars="0" w:firstLine="0"/>
+              <w:rPr>
+                <w:sz w:val="24"/>
+                <w:szCs w:val="24"/>
+              </w:rPr>
+            </w:pPr>
             <w:r>
               <w:rPr>
                 <w:rFonts w:hint="eastAsia"/>
                 <w:sz w:val="24"/>
                 <w:szCs w:val="24"/>
               </w:rPr>
-              <w:t>：</w:t>
+              <w:t>法律風險：由於網絡爬蟲可能觸碰到法律問題，需要嚴謹的</w:t>
             </w:r>
             <w:r>
               <w:rPr>
@@ -7834,7 +7721,7 @@
                 <w:sz w:val="24"/>
                 <w:szCs w:val="24"/>
               </w:rPr>
-              <w:t>沒有委託、受託人使用我們的平台。</w:t>
+              <w:t>規範。</w:t>
             </w:r>
           </w:p>
         </w:tc>
@@ -7857,7 +7744,7 @@
                 <w:sz w:val="24"/>
                 <w:szCs w:val="24"/>
               </w:rPr>
-              <w:t>基於爬蟲的自動化和精確性高的優勢，可以針對市場</w:t>
+              <w:t>基於數據提取和可定制性的優勢，提供</w:t>
             </w:r>
             <w:r>
               <w:rPr>
@@ -7865,7 +7752,7 @@
                 <w:sz w:val="24"/>
                 <w:szCs w:val="24"/>
               </w:rPr>
-              <w:t>的需求</w:t>
+              <w:t>教育</w:t>
             </w:r>
             <w:r>
               <w:rPr>
@@ -7873,75 +7760,32 @@
                 <w:sz w:val="24"/>
                 <w:szCs w:val="24"/>
               </w:rPr>
-              <w:t>，提供</w:t>
-            </w:r>
+              <w:t>服務，以幫助用戶更好地應對法律風險和網站規則的挑戰。</w:t>
+            </w:r>
+            <w:bookmarkStart w:id="55" w:name="_GoBack"/>
+            <w:bookmarkEnd w:id="55"/>
+          </w:p>
+        </w:tc>
+        <w:tc>
+          <w:tcPr>
+            <w:tcW w:w="3398" w:type="dxa"/>
+          </w:tcPr>
+          <w:p>
+            <w:pPr>
+              <w:pStyle w:val="31"/>
+              <w:ind w:firstLineChars="0" w:firstLine="0"/>
+              <w:rPr>
+                <w:sz w:val="24"/>
+                <w:szCs w:val="24"/>
+              </w:rPr>
+            </w:pPr>
             <w:r>
               <w:rPr>
                 <w:rFonts w:hint="eastAsia"/>
                 <w:sz w:val="24"/>
                 <w:szCs w:val="24"/>
               </w:rPr>
-              <w:t>平台</w:t>
-            </w:r>
-            <w:r>
-              <w:rPr>
-                <w:rFonts w:hint="eastAsia"/>
-                <w:sz w:val="24"/>
-                <w:szCs w:val="24"/>
-              </w:rPr>
-              <w:t>。</w:t>
-            </w:r>
-          </w:p>
-        </w:tc>
-        <w:tc>
-          <w:tcPr>
-            <w:tcW w:w="3398" w:type="dxa"/>
-          </w:tcPr>
-          <w:p>
-            <w:pPr>
-              <w:pStyle w:val="31"/>
-              <w:ind w:firstLineChars="0" w:firstLine="0"/>
-              <w:rPr>
-                <w:sz w:val="24"/>
-                <w:szCs w:val="24"/>
-              </w:rPr>
-            </w:pPr>
-            <w:r>
-              <w:rPr>
-                <w:sz w:val="24"/>
-                <w:szCs w:val="24"/>
-              </w:rPr>
-              <w:t>基於爬蟲</w:t>
-            </w:r>
-            <w:r>
-              <w:rPr>
-                <w:rFonts w:hint="eastAsia"/>
-                <w:sz w:val="24"/>
-                <w:szCs w:val="24"/>
-              </w:rPr>
-              <w:t>仲介交流平台</w:t>
-            </w:r>
-            <w:r>
-              <w:rPr>
-                <w:sz w:val="24"/>
-                <w:szCs w:val="24"/>
-              </w:rPr>
-              <w:t>需要</w:t>
-            </w:r>
-            <w:r>
-              <w:rPr>
-                <w:rFonts w:hint="eastAsia"/>
-                <w:sz w:val="24"/>
-                <w:szCs w:val="24"/>
-              </w:rPr>
-              <w:t>知名度</w:t>
-            </w:r>
-            <w:r>
-              <w:rPr>
-                <w:sz w:val="24"/>
-                <w:szCs w:val="24"/>
-              </w:rPr>
-              <w:t>的劣勢，可以通過合作或收購其他技術公司，補充技術優勢。</w:t>
+              <w:t>通過投資於研究和開發，提高軟體的效能和適應性，以應對競爭對手的爬蟲工具。</w:t>
             </w:r>
           </w:p>
         </w:tc>
@@ -7968,10 +7812,10 @@
         <w:pStyle w:val="a9"/>
         <w:ind w:firstLine="721"/>
       </w:pPr>
-      <w:bookmarkStart w:id="55" w:name="_Toc134191283"/>
-      <w:bookmarkStart w:id="56" w:name="_Toc134301107"/>
-      <w:bookmarkStart w:id="57" w:name="_Toc134580815"/>
-      <w:bookmarkStart w:id="58" w:name="_Toc134581903"/>
+      <w:bookmarkStart w:id="56" w:name="_Toc134191283"/>
+      <w:bookmarkStart w:id="57" w:name="_Toc134301107"/>
+      <w:bookmarkStart w:id="58" w:name="_Toc134580815"/>
+      <w:bookmarkStart w:id="59" w:name="_Toc134581903"/>
       <w:r>
         <w:rPr>
           <w:rFonts w:hint="eastAsia"/>
@@ -7991,16 +7835,16 @@
         </w:rPr>
         <w:t>系統規格</w:t>
       </w:r>
-      <w:bookmarkEnd w:id="55"/>
       <w:bookmarkEnd w:id="56"/>
       <w:bookmarkEnd w:id="57"/>
       <w:bookmarkEnd w:id="58"/>
+      <w:bookmarkEnd w:id="59"/>
     </w:p>
     <w:p>
       <w:pPr>
         <w:pStyle w:val="ab"/>
       </w:pPr>
-      <w:bookmarkStart w:id="59" w:name="_Toc134191284"/>
+      <w:bookmarkStart w:id="60" w:name="_Toc134191284"/>
       <w:r>
         <w:t xml:space="preserve">3-1 </w:t>
       </w:r>
@@ -8010,7 +7854,7 @@
         </w:rPr>
         <w:t>系統架構</w:t>
       </w:r>
-      <w:bookmarkEnd w:id="59"/>
+      <w:bookmarkEnd w:id="60"/>
     </w:p>
     <w:p>
       <w:pPr>
@@ -8080,7 +7924,7 @@
       <w:pPr>
         <w:pStyle w:val="ab"/>
       </w:pPr>
-      <w:bookmarkStart w:id="60" w:name="_Toc134191285"/>
+      <w:bookmarkStart w:id="61" w:name="_Toc134191285"/>
       <w:r>
         <w:t xml:space="preserve">3-2 </w:t>
       </w:r>
@@ -8090,13 +7934,13 @@
         </w:rPr>
         <w:t>系統軟、硬體需求與技術平台</w:t>
       </w:r>
-      <w:bookmarkEnd w:id="60"/>
+      <w:bookmarkEnd w:id="61"/>
     </w:p>
     <w:p>
       <w:pPr>
         <w:pStyle w:val="afe"/>
       </w:pPr>
-      <w:bookmarkStart w:id="61" w:name="_Toc134581904"/>
+      <w:bookmarkStart w:id="62" w:name="_Toc134581904"/>
       <w:r>
         <w:rPr>
           <w:rFonts w:hint="eastAsia"/>
@@ -8124,7 +7968,7 @@
         </w:rPr>
         <w:t>系統軟、硬體需求</w:t>
       </w:r>
-      <w:bookmarkEnd w:id="61"/>
+      <w:bookmarkEnd w:id="62"/>
     </w:p>
     <w:tbl>
       <w:tblPr>
@@ -8802,7 +8646,7 @@
       <w:pPr>
         <w:pStyle w:val="ab"/>
       </w:pPr>
-      <w:bookmarkStart w:id="62" w:name="_Toc134191286"/>
+      <w:bookmarkStart w:id="63" w:name="_Toc134191286"/>
       <w:r>
         <w:lastRenderedPageBreak/>
         <w:t xml:space="preserve">3-3 </w:t>
@@ -8813,14 +8657,14 @@
         </w:rPr>
         <w:t>開發標準與使用工具</w:t>
       </w:r>
-      <w:bookmarkEnd w:id="62"/>
+      <w:bookmarkEnd w:id="63"/>
     </w:p>
     <w:p>
       <w:pPr>
         <w:pStyle w:val="afe"/>
       </w:pPr>
-      <w:bookmarkStart w:id="63" w:name="_Toc134581905"/>
-      <w:bookmarkStart w:id="64" w:name="_Hlk134299568"/>
+      <w:bookmarkStart w:id="64" w:name="_Toc134581905"/>
+      <w:bookmarkStart w:id="65" w:name="_Hlk134299568"/>
       <w:r>
         <w:rPr>
           <w:rFonts w:hint="eastAsia"/>
@@ -8845,7 +8689,7 @@
         </w:rPr>
         <w:t>開發標準與使用工具</w:t>
       </w:r>
-      <w:bookmarkEnd w:id="63"/>
+      <w:bookmarkEnd w:id="64"/>
     </w:p>
     <w:tbl>
       <w:tblPr>
@@ -8870,7 +8714,7 @@
             </w:tcBorders>
             <w:shd w:val="clear" w:color="auto" w:fill="AEAAAA" w:themeFill="background2" w:themeFillShade="BF"/>
           </w:tcPr>
-          <w:bookmarkEnd w:id="64"/>
+          <w:bookmarkEnd w:id="65"/>
           <w:p>
             <w:pPr>
               <w:ind w:firstLineChars="0" w:firstLine="0"/>
@@ -9674,6 +9518,7 @@
               </w:rPr>
               <w:t>、</w:t>
             </w:r>
+            <w:proofErr w:type="spellStart"/>
             <w:r>
               <w:rPr>
                 <w:rFonts w:ascii="Times New Roman" w:eastAsia="標楷體" w:hAnsi="Times New Roman" w:hint="eastAsia"/>
@@ -9690,6 +9535,7 @@
               </w:rPr>
               <w:t>itKraken</w:t>
             </w:r>
+            <w:proofErr w:type="spellEnd"/>
           </w:p>
         </w:tc>
       </w:tr>
@@ -9801,10 +9647,10 @@
         <w:pStyle w:val="a9"/>
         <w:ind w:firstLine="721"/>
       </w:pPr>
-      <w:bookmarkStart w:id="65" w:name="_Toc134191287"/>
-      <w:bookmarkStart w:id="66" w:name="_Toc134301108"/>
-      <w:bookmarkStart w:id="67" w:name="_Toc134580816"/>
-      <w:bookmarkStart w:id="68" w:name="_Toc134581906"/>
+      <w:bookmarkStart w:id="66" w:name="_Toc134191287"/>
+      <w:bookmarkStart w:id="67" w:name="_Toc134301108"/>
+      <w:bookmarkStart w:id="68" w:name="_Toc134580816"/>
+      <w:bookmarkStart w:id="69" w:name="_Toc134581906"/>
       <w:r>
         <w:rPr>
           <w:rFonts w:hint="eastAsia"/>
@@ -9824,10 +9670,10 @@
         </w:rPr>
         <w:t>專案時程與組織分工</w:t>
       </w:r>
-      <w:bookmarkEnd w:id="65"/>
       <w:bookmarkEnd w:id="66"/>
       <w:bookmarkEnd w:id="67"/>
       <w:bookmarkEnd w:id="68"/>
+      <w:bookmarkEnd w:id="69"/>
     </w:p>
     <w:p>
       <w:pPr>
@@ -9837,7 +9683,7 @@
           <w:szCs w:val="28"/>
         </w:rPr>
       </w:pPr>
-      <w:bookmarkStart w:id="69" w:name="_Toc134191288"/>
+      <w:bookmarkStart w:id="70" w:name="_Toc134191288"/>
       <w:r>
         <w:t>4-</w:t>
       </w:r>
@@ -9854,13 +9700,13 @@
         </w:rPr>
         <w:t>專案時程</w:t>
       </w:r>
-      <w:bookmarkEnd w:id="69"/>
+      <w:bookmarkEnd w:id="70"/>
     </w:p>
     <w:p>
       <w:pPr>
         <w:pStyle w:val="afe"/>
       </w:pPr>
-      <w:bookmarkStart w:id="70" w:name="_Toc134581907"/>
+      <w:bookmarkStart w:id="71" w:name="_Toc134581907"/>
       <w:r>
         <w:rPr>
           <w:rFonts w:hint="eastAsia"/>
@@ -9894,7 +9740,7 @@
         </w:rPr>
         <w:t>、專案時程</w:t>
       </w:r>
-      <w:bookmarkEnd w:id="70"/>
+      <w:bookmarkEnd w:id="71"/>
     </w:p>
     <w:tbl>
       <w:tblPr>
@@ -9951,7 +9797,7 @@
                 <w:szCs w:val="28"/>
               </w:rPr>
             </w:pPr>
-            <w:bookmarkStart w:id="71" w:name="RANGE!A1"/>
+            <w:bookmarkStart w:id="72" w:name="RANGE!A1"/>
             <w:r>
               <w:rPr>
                 <w:rFonts w:ascii="Times New Roman" w:eastAsia="標楷體" w:hAnsi="Times New Roman" w:cs="新細明體" w:hint="eastAsia"/>
@@ -9964,7 +9810,7 @@
               </w:rPr>
               <w:t>年</w:t>
             </w:r>
-            <w:bookmarkEnd w:id="71"/>
+            <w:bookmarkEnd w:id="72"/>
           </w:p>
         </w:tc>
         <w:tc>
@@ -9995,7 +9841,7 @@
                 <w:szCs w:val="28"/>
               </w:rPr>
             </w:pPr>
-            <w:bookmarkStart w:id="72" w:name="RANGE!B1"/>
+            <w:bookmarkStart w:id="73" w:name="RANGE!B1"/>
             <w:r>
               <w:rPr>
                 <w:rFonts w:ascii="Times New Roman" w:eastAsia="標楷體" w:hAnsi="Times New Roman" w:cs="Times New Roman"/>
@@ -10020,7 +9866,7 @@
               </w:rPr>
               <w:t>年</w:t>
             </w:r>
-            <w:bookmarkEnd w:id="72"/>
+            <w:bookmarkEnd w:id="73"/>
           </w:p>
         </w:tc>
       </w:tr>
@@ -10055,7 +9901,7 @@
                 <w:szCs w:val="28"/>
               </w:rPr>
             </w:pPr>
-            <w:bookmarkStart w:id="73" w:name="RANGE!A2"/>
+            <w:bookmarkStart w:id="74" w:name="RANGE!A2"/>
             <w:r>
               <w:rPr>
                 <w:rFonts w:ascii="Times New Roman" w:eastAsia="標楷體" w:hAnsi="Times New Roman" w:cs="新細明體" w:hint="eastAsia"/>
@@ -10068,7 +9914,7 @@
               </w:rPr>
               <w:t>月</w:t>
             </w:r>
-            <w:bookmarkEnd w:id="73"/>
+            <w:bookmarkEnd w:id="74"/>
           </w:p>
         </w:tc>
         <w:tc>
@@ -10096,7 +9942,7 @@
                 <w:szCs w:val="28"/>
               </w:rPr>
             </w:pPr>
-            <w:bookmarkStart w:id="74" w:name="RANGE!B2"/>
+            <w:bookmarkStart w:id="75" w:name="RANGE!B2"/>
             <w:r>
               <w:rPr>
                 <w:rFonts w:ascii="Times New Roman" w:eastAsia="標楷體" w:hAnsi="Times New Roman" w:cs="Times New Roman"/>
@@ -10107,7 +9953,7 @@
               </w:rPr>
               <w:t>2</w:t>
             </w:r>
-            <w:bookmarkEnd w:id="74"/>
+            <w:bookmarkEnd w:id="75"/>
           </w:p>
         </w:tc>
         <w:tc>
@@ -10135,7 +9981,7 @@
                 <w:szCs w:val="28"/>
               </w:rPr>
             </w:pPr>
-            <w:bookmarkStart w:id="75" w:name="RANGE!C2"/>
+            <w:bookmarkStart w:id="76" w:name="RANGE!C2"/>
             <w:r>
               <w:rPr>
                 <w:rFonts w:ascii="Times New Roman" w:eastAsia="標楷體" w:hAnsi="Times New Roman" w:cs="Times New Roman"/>
@@ -10146,7 +9992,7 @@
               </w:rPr>
               <w:t>3</w:t>
             </w:r>
-            <w:bookmarkEnd w:id="75"/>
+            <w:bookmarkEnd w:id="76"/>
           </w:p>
         </w:tc>
         <w:tc>
@@ -10174,7 +10020,7 @@
                 <w:szCs w:val="28"/>
               </w:rPr>
             </w:pPr>
-            <w:bookmarkStart w:id="76" w:name="RANGE!D2"/>
+            <w:bookmarkStart w:id="77" w:name="RANGE!D2"/>
             <w:r>
               <w:rPr>
                 <w:rFonts w:ascii="Times New Roman" w:eastAsia="標楷體" w:hAnsi="Times New Roman" w:cs="Times New Roman"/>
@@ -10185,7 +10031,7 @@
               </w:rPr>
               <w:t>4</w:t>
             </w:r>
-            <w:bookmarkEnd w:id="76"/>
+            <w:bookmarkEnd w:id="77"/>
           </w:p>
         </w:tc>
         <w:tc>
@@ -10213,7 +10059,7 @@
                 <w:szCs w:val="28"/>
               </w:rPr>
             </w:pPr>
-            <w:bookmarkStart w:id="77" w:name="RANGE!E2"/>
+            <w:bookmarkStart w:id="78" w:name="RANGE!E2"/>
             <w:r>
               <w:rPr>
                 <w:rFonts w:ascii="Times New Roman" w:eastAsia="標楷體" w:hAnsi="Times New Roman" w:cs="Times New Roman"/>
@@ -10224,7 +10070,7 @@
               </w:rPr>
               <w:t>5</w:t>
             </w:r>
-            <w:bookmarkEnd w:id="77"/>
+            <w:bookmarkEnd w:id="78"/>
           </w:p>
         </w:tc>
         <w:tc>
@@ -10252,7 +10098,7 @@
                 <w:szCs w:val="28"/>
               </w:rPr>
             </w:pPr>
-            <w:bookmarkStart w:id="78" w:name="RANGE!F2"/>
+            <w:bookmarkStart w:id="79" w:name="RANGE!F2"/>
             <w:r>
               <w:rPr>
                 <w:rFonts w:ascii="Times New Roman" w:eastAsia="標楷體" w:hAnsi="Times New Roman" w:cs="Times New Roman"/>
@@ -10263,7 +10109,7 @@
               </w:rPr>
               <w:t>6</w:t>
             </w:r>
-            <w:bookmarkEnd w:id="78"/>
+            <w:bookmarkEnd w:id="79"/>
           </w:p>
         </w:tc>
         <w:tc>
@@ -10291,7 +10137,7 @@
                 <w:szCs w:val="28"/>
               </w:rPr>
             </w:pPr>
-            <w:bookmarkStart w:id="79" w:name="RANGE!G2"/>
+            <w:bookmarkStart w:id="80" w:name="RANGE!G2"/>
             <w:r>
               <w:rPr>
                 <w:rFonts w:ascii="Times New Roman" w:eastAsia="標楷體" w:hAnsi="Times New Roman" w:cs="Times New Roman"/>
@@ -10302,7 +10148,7 @@
               </w:rPr>
               <w:t>7</w:t>
             </w:r>
-            <w:bookmarkEnd w:id="79"/>
+            <w:bookmarkEnd w:id="80"/>
           </w:p>
         </w:tc>
         <w:tc>
@@ -10330,7 +10176,7 @@
                 <w:szCs w:val="28"/>
               </w:rPr>
             </w:pPr>
-            <w:bookmarkStart w:id="80" w:name="RANGE!H2"/>
+            <w:bookmarkStart w:id="81" w:name="RANGE!H2"/>
             <w:r>
               <w:rPr>
                 <w:rFonts w:ascii="Times New Roman" w:eastAsia="標楷體" w:hAnsi="Times New Roman" w:cs="Times New Roman"/>
@@ -10341,7 +10187,7 @@
               </w:rPr>
               <w:t>8</w:t>
             </w:r>
-            <w:bookmarkEnd w:id="80"/>
+            <w:bookmarkEnd w:id="81"/>
           </w:p>
         </w:tc>
         <w:tc>
@@ -10369,7 +10215,7 @@
                 <w:szCs w:val="28"/>
               </w:rPr>
             </w:pPr>
-            <w:bookmarkStart w:id="81" w:name="RANGE!I2"/>
+            <w:bookmarkStart w:id="82" w:name="RANGE!I2"/>
             <w:r>
               <w:rPr>
                 <w:rFonts w:ascii="Times New Roman" w:eastAsia="標楷體" w:hAnsi="Times New Roman" w:cs="Times New Roman"/>
@@ -10380,7 +10226,7 @@
               </w:rPr>
               <w:t>9</w:t>
             </w:r>
-            <w:bookmarkEnd w:id="81"/>
+            <w:bookmarkEnd w:id="82"/>
           </w:p>
         </w:tc>
         <w:tc>
@@ -10408,7 +10254,7 @@
                 <w:szCs w:val="28"/>
               </w:rPr>
             </w:pPr>
-            <w:bookmarkStart w:id="82" w:name="RANGE!J2"/>
+            <w:bookmarkStart w:id="83" w:name="RANGE!J2"/>
             <w:r>
               <w:rPr>
                 <w:rFonts w:ascii="Times New Roman" w:eastAsia="標楷體" w:hAnsi="Times New Roman" w:cs="Times New Roman"/>
@@ -10419,7 +10265,7 @@
               </w:rPr>
               <w:t>10</w:t>
             </w:r>
-            <w:bookmarkEnd w:id="82"/>
+            <w:bookmarkEnd w:id="83"/>
           </w:p>
         </w:tc>
         <w:tc>
@@ -10447,7 +10293,7 @@
                 <w:szCs w:val="28"/>
               </w:rPr>
             </w:pPr>
-            <w:bookmarkStart w:id="83" w:name="RANGE!K2"/>
+            <w:bookmarkStart w:id="84" w:name="RANGE!K2"/>
             <w:r>
               <w:rPr>
                 <w:rFonts w:ascii="Times New Roman" w:eastAsia="標楷體" w:hAnsi="Times New Roman" w:cs="Times New Roman"/>
@@ -10458,7 +10304,7 @@
               </w:rPr>
               <w:t>11</w:t>
             </w:r>
-            <w:bookmarkEnd w:id="83"/>
+            <w:bookmarkEnd w:id="84"/>
           </w:p>
         </w:tc>
         <w:tc>
@@ -10486,7 +10332,7 @@
                 <w:szCs w:val="28"/>
               </w:rPr>
             </w:pPr>
-            <w:bookmarkStart w:id="84" w:name="RANGE!L2"/>
+            <w:bookmarkStart w:id="85" w:name="RANGE!L2"/>
             <w:r>
               <w:rPr>
                 <w:rFonts w:ascii="Times New Roman" w:eastAsia="標楷體" w:hAnsi="Times New Roman" w:cs="Times New Roman"/>
@@ -10497,7 +10343,7 @@
               </w:rPr>
               <w:t>12</w:t>
             </w:r>
-            <w:bookmarkEnd w:id="84"/>
+            <w:bookmarkEnd w:id="85"/>
           </w:p>
         </w:tc>
       </w:tr>
@@ -10531,7 +10377,7 @@
                 <w:szCs w:val="28"/>
               </w:rPr>
             </w:pPr>
-            <w:bookmarkStart w:id="85" w:name="RANGE!A3"/>
+            <w:bookmarkStart w:id="86" w:name="RANGE!A3"/>
             <w:r>
               <w:rPr>
                 <w:rFonts w:ascii="Times New Roman" w:eastAsia="標楷體" w:hAnsi="Times New Roman" w:cs="新細明體" w:hint="eastAsia"/>
@@ -10542,7 +10388,7 @@
               </w:rPr>
               <w:t>系統發想</w:t>
             </w:r>
-            <w:bookmarkEnd w:id="85"/>
+            <w:bookmarkEnd w:id="86"/>
           </w:p>
         </w:tc>
         <w:tc>
@@ -11398,7 +11244,7 @@
                 <w:szCs w:val="28"/>
               </w:rPr>
             </w:pPr>
-            <w:bookmarkStart w:id="86" w:name="RANGE!A5"/>
+            <w:bookmarkStart w:id="87" w:name="RANGE!A5"/>
             <w:r>
               <w:rPr>
                 <w:rFonts w:ascii="Times New Roman" w:eastAsia="標楷體" w:hAnsi="Times New Roman" w:cs="新細明體" w:hint="eastAsia"/>
@@ -11409,7 +11255,7 @@
               </w:rPr>
               <w:t>工具學習</w:t>
             </w:r>
-            <w:bookmarkEnd w:id="86"/>
+            <w:bookmarkEnd w:id="87"/>
           </w:p>
         </w:tc>
         <w:tc>
@@ -12267,7 +12113,7 @@
                 <w:szCs w:val="28"/>
               </w:rPr>
             </w:pPr>
-            <w:bookmarkStart w:id="87" w:name="RANGE!A7"/>
+            <w:bookmarkStart w:id="88" w:name="RANGE!A7"/>
             <w:r>
               <w:rPr>
                 <w:rFonts w:ascii="Times New Roman" w:eastAsia="標楷體" w:hAnsi="Times New Roman" w:cs="新細明體" w:hint="eastAsia"/>
@@ -12278,7 +12124,7 @@
               </w:rPr>
               <w:t>前端設計</w:t>
             </w:r>
-            <w:bookmarkEnd w:id="87"/>
+            <w:bookmarkEnd w:id="88"/>
           </w:p>
         </w:tc>
         <w:tc>
@@ -13136,7 +12982,7 @@
                 <w:szCs w:val="28"/>
               </w:rPr>
             </w:pPr>
-            <w:bookmarkStart w:id="88" w:name="RANGE!A9"/>
+            <w:bookmarkStart w:id="89" w:name="RANGE!A9"/>
             <w:r>
               <w:rPr>
                 <w:rFonts w:ascii="Times New Roman" w:eastAsia="標楷體" w:hAnsi="Times New Roman" w:cs="新細明體" w:hint="eastAsia"/>
@@ -13147,7 +12993,7 @@
               </w:rPr>
               <w:t>前端開發</w:t>
             </w:r>
-            <w:bookmarkEnd w:id="88"/>
+            <w:bookmarkEnd w:id="89"/>
           </w:p>
         </w:tc>
         <w:tc>
@@ -14005,7 +13851,7 @@
                 <w:szCs w:val="28"/>
               </w:rPr>
             </w:pPr>
-            <w:bookmarkStart w:id="89" w:name="RANGE!A11"/>
+            <w:bookmarkStart w:id="90" w:name="RANGE!A11"/>
             <w:r>
               <w:rPr>
                 <w:rFonts w:ascii="Times New Roman" w:eastAsia="標楷體" w:hAnsi="Times New Roman" w:cs="新細明體" w:hint="eastAsia"/>
@@ -14016,7 +13862,7 @@
               </w:rPr>
               <w:t>資料庫設計</w:t>
             </w:r>
-            <w:bookmarkEnd w:id="89"/>
+            <w:bookmarkEnd w:id="90"/>
           </w:p>
         </w:tc>
         <w:tc>
@@ -14874,7 +14720,7 @@
                 <w:szCs w:val="28"/>
               </w:rPr>
             </w:pPr>
-            <w:bookmarkStart w:id="90" w:name="RANGE!A13"/>
+            <w:bookmarkStart w:id="91" w:name="RANGE!A13"/>
             <w:r>
               <w:rPr>
                 <w:rFonts w:ascii="Times New Roman" w:eastAsia="標楷體" w:hAnsi="Times New Roman" w:cs="新細明體" w:hint="eastAsia"/>
@@ -14885,7 +14731,7 @@
               </w:rPr>
               <w:t>資料庫建置</w:t>
             </w:r>
-            <w:bookmarkEnd w:id="90"/>
+            <w:bookmarkEnd w:id="91"/>
           </w:p>
         </w:tc>
         <w:tc>
@@ -15750,7 +15596,7 @@
                 <w:szCs w:val="28"/>
               </w:rPr>
             </w:pPr>
-            <w:bookmarkStart w:id="91" w:name="RANGE!A15"/>
+            <w:bookmarkStart w:id="92" w:name="RANGE!A15"/>
             <w:r>
               <w:rPr>
                 <w:rFonts w:ascii="Times New Roman" w:eastAsia="標楷體" w:hAnsi="Times New Roman" w:cs="新細明體" w:hint="eastAsia"/>
@@ -15761,7 +15607,7 @@
               </w:rPr>
               <w:t>後端設計</w:t>
             </w:r>
-            <w:bookmarkEnd w:id="91"/>
+            <w:bookmarkEnd w:id="92"/>
           </w:p>
         </w:tc>
         <w:tc>
@@ -16634,7 +16480,7 @@
                 <w:szCs w:val="28"/>
               </w:rPr>
             </w:pPr>
-            <w:bookmarkStart w:id="92" w:name="RANGE!A17"/>
+            <w:bookmarkStart w:id="93" w:name="RANGE!A17"/>
             <w:r>
               <w:rPr>
                 <w:rFonts w:ascii="Times New Roman" w:eastAsia="標楷體" w:hAnsi="Times New Roman" w:cs="新細明體" w:hint="eastAsia"/>
@@ -16645,7 +16491,7 @@
               </w:rPr>
               <w:t>後端開發</w:t>
             </w:r>
-            <w:bookmarkEnd w:id="92"/>
+            <w:bookmarkEnd w:id="93"/>
           </w:p>
         </w:tc>
         <w:tc>
@@ -17520,7 +17366,7 @@
                 <w:szCs w:val="28"/>
               </w:rPr>
             </w:pPr>
-            <w:bookmarkStart w:id="93" w:name="RANGE!A19"/>
+            <w:bookmarkStart w:id="94" w:name="RANGE!A19"/>
             <w:r>
               <w:rPr>
                 <w:rFonts w:ascii="Times New Roman" w:eastAsia="標楷體" w:hAnsi="Times New Roman" w:cs="新細明體" w:hint="eastAsia"/>
@@ -17531,7 +17377,7 @@
               </w:rPr>
               <w:t>系統整合</w:t>
             </w:r>
-            <w:bookmarkEnd w:id="93"/>
+            <w:bookmarkEnd w:id="94"/>
           </w:p>
         </w:tc>
         <w:tc>
@@ -18398,7 +18244,7 @@
                 <w:szCs w:val="28"/>
               </w:rPr>
             </w:pPr>
-            <w:bookmarkStart w:id="94" w:name="RANGE!A21"/>
+            <w:bookmarkStart w:id="95" w:name="RANGE!A21"/>
             <w:r>
               <w:rPr>
                 <w:rFonts w:ascii="Times New Roman" w:eastAsia="標楷體" w:hAnsi="Times New Roman" w:cs="新細明體" w:hint="eastAsia"/>
@@ -18409,7 +18255,7 @@
               </w:rPr>
               <w:t>系統測試</w:t>
             </w:r>
-            <w:bookmarkEnd w:id="94"/>
+            <w:bookmarkEnd w:id="95"/>
           </w:p>
         </w:tc>
         <w:tc>
@@ -19274,7 +19120,7 @@
                 <w:szCs w:val="28"/>
               </w:rPr>
             </w:pPr>
-            <w:bookmarkStart w:id="95" w:name="RANGE!A23"/>
+            <w:bookmarkStart w:id="96" w:name="RANGE!A23"/>
             <w:r>
               <w:rPr>
                 <w:rFonts w:ascii="Times New Roman" w:eastAsia="標楷體" w:hAnsi="Times New Roman" w:cs="新細明體" w:hint="eastAsia"/>
@@ -19285,7 +19131,7 @@
               </w:rPr>
               <w:t>手冊製作</w:t>
             </w:r>
-            <w:bookmarkEnd w:id="95"/>
+            <w:bookmarkEnd w:id="96"/>
           </w:p>
         </w:tc>
         <w:tc>
@@ -20143,7 +19989,7 @@
                 <w:szCs w:val="28"/>
               </w:rPr>
             </w:pPr>
-            <w:bookmarkStart w:id="96" w:name="RANGE!A25"/>
+            <w:bookmarkStart w:id="97" w:name="RANGE!A25"/>
             <w:r>
               <w:rPr>
                 <w:rFonts w:ascii="Times New Roman" w:eastAsia="標楷體" w:hAnsi="Times New Roman" w:cs="Times New Roman"/>
@@ -20164,7 +20010,7 @@
               </w:rPr>
               <w:t>製作</w:t>
             </w:r>
-            <w:bookmarkEnd w:id="96"/>
+            <w:bookmarkEnd w:id="97"/>
           </w:p>
         </w:tc>
         <w:tc>
@@ -21915,7 +21761,7 @@
       <w:pPr>
         <w:pStyle w:val="ab"/>
       </w:pPr>
-      <w:bookmarkStart w:id="97" w:name="_Toc134191289"/>
+      <w:bookmarkStart w:id="98" w:name="_Toc134191289"/>
       <w:r>
         <w:lastRenderedPageBreak/>
         <w:t>4-</w:t>
@@ -21929,13 +21775,13 @@
         </w:rPr>
         <w:t>專案組織與分工</w:t>
       </w:r>
-      <w:bookmarkEnd w:id="97"/>
+      <w:bookmarkEnd w:id="98"/>
     </w:p>
     <w:p>
       <w:pPr>
         <w:pStyle w:val="afe"/>
       </w:pPr>
-      <w:bookmarkStart w:id="98" w:name="_Toc134581908"/>
+      <w:bookmarkStart w:id="99" w:name="_Toc134581908"/>
       <w:r>
         <w:rPr>
           <w:rFonts w:hint="eastAsia"/>
@@ -21960,7 +21806,7 @@
         </w:rPr>
         <w:t>、專案組織與分工</w:t>
       </w:r>
-      <w:bookmarkEnd w:id="98"/>
+      <w:bookmarkEnd w:id="99"/>
     </w:p>
     <w:p>
       <w:pPr>
@@ -22021,17 +21867,22 @@
       </w:tblPr>
       <w:tblGrid>
         <w:gridCol w:w="861"/>
-        <w:gridCol w:w="2957"/>
-        <w:gridCol w:w="1251"/>
+        <w:gridCol w:w="2956"/>
+        <w:gridCol w:w="1"/>
+        <w:gridCol w:w="1250"/>
         <w:gridCol w:w="23"/>
-        <w:gridCol w:w="1228"/>
+        <w:gridCol w:w="1"/>
+        <w:gridCol w:w="1227"/>
         <w:gridCol w:w="48"/>
-        <w:gridCol w:w="1197"/>
+        <w:gridCol w:w="1"/>
+        <w:gridCol w:w="1196"/>
         <w:gridCol w:w="7"/>
-        <w:gridCol w:w="1244"/>
-        <w:gridCol w:w="7"/>
-        <w:gridCol w:w="1252"/>
-        <w:gridCol w:w="7"/>
+        <w:gridCol w:w="1"/>
+        <w:gridCol w:w="1243"/>
+        <w:gridCol w:w="1"/>
+        <w:gridCol w:w="6"/>
+        <w:gridCol w:w="1253"/>
+        <w:gridCol w:w="6"/>
       </w:tblGrid>
       <w:tr>
         <w:trPr>
@@ -22042,230 +21893,242 @@
         <w:tc>
           <w:tcPr>
             <w:tcW w:w="3818" w:type="dxa"/>
+            <w:gridSpan w:val="3"/>
+            <w:shd w:val="clear" w:color="auto" w:fill="auto"/>
+            <w:vAlign w:val="center"/>
+          </w:tcPr>
+          <w:p>
+            <w:pPr>
+              <w:ind w:firstLineChars="0" w:firstLine="0"/>
+              <w:jc w:val="center"/>
+              <w:rPr>
+                <w:rFonts w:ascii="Times New Roman" w:eastAsia="標楷體" w:hAnsi="Times New Roman" w:cs="新細明體"/>
+                <w:color w:val="000000"/>
+                <w:kern w:val="0"/>
+                <w:szCs w:val="24"/>
+              </w:rPr>
+            </w:pPr>
+            <w:r>
+              <w:rPr>
+                <w:rFonts w:ascii="Times New Roman" w:eastAsia="標楷體" w:hAnsi="Times New Roman" w:cs="新細明體" w:hint="eastAsia"/>
+                <w:color w:val="000000"/>
+                <w:kern w:val="0"/>
+                <w:szCs w:val="24"/>
+              </w:rPr>
+              <w:t>項目</w:t>
+            </w:r>
+            <w:r>
+              <w:rPr>
+                <w:rFonts w:ascii="Times New Roman" w:eastAsia="標楷體" w:hAnsi="Times New Roman" w:cs="新細明體" w:hint="eastAsia"/>
+                <w:color w:val="000000"/>
+                <w:kern w:val="0"/>
+                <w:szCs w:val="24"/>
+              </w:rPr>
+              <w:t>/</w:t>
+            </w:r>
+            <w:r>
+              <w:rPr>
+                <w:rFonts w:ascii="Times New Roman" w:eastAsia="標楷體" w:hAnsi="Times New Roman" w:cs="新細明體" w:hint="eastAsia"/>
+                <w:color w:val="000000"/>
+                <w:kern w:val="0"/>
+                <w:szCs w:val="24"/>
+              </w:rPr>
+              <w:t>組員</w:t>
+            </w:r>
+          </w:p>
+        </w:tc>
+        <w:tc>
+          <w:tcPr>
+            <w:tcW w:w="1274" w:type="dxa"/>
+            <w:gridSpan w:val="3"/>
+            <w:shd w:val="clear" w:color="auto" w:fill="auto"/>
+            <w:vAlign w:val="center"/>
+          </w:tcPr>
+          <w:p>
+            <w:pPr>
+              <w:ind w:firstLineChars="0" w:firstLine="0"/>
+              <w:jc w:val="center"/>
+              <w:rPr>
+                <w:rFonts w:ascii="Times New Roman" w:eastAsia="標楷體" w:hAnsi="Times New Roman" w:cs="新細明體"/>
+                <w:color w:val="000000"/>
+                <w:kern w:val="0"/>
+                <w:szCs w:val="24"/>
+              </w:rPr>
+            </w:pPr>
+            <w:r>
+              <w:rPr>
+                <w:rFonts w:ascii="Times New Roman" w:eastAsia="標楷體" w:hAnsi="Times New Roman" w:cs="新細明體" w:hint="eastAsia"/>
+                <w:color w:val="000000"/>
+                <w:kern w:val="0"/>
+                <w:szCs w:val="24"/>
+              </w:rPr>
+              <w:t>1</w:t>
+            </w:r>
+            <w:r>
+              <w:rPr>
+                <w:rFonts w:ascii="Times New Roman" w:eastAsia="標楷體" w:hAnsi="Times New Roman" w:cs="新細明體"/>
+                <w:color w:val="000000"/>
+                <w:kern w:val="0"/>
+                <w:szCs w:val="24"/>
+              </w:rPr>
+              <w:t>0856041</w:t>
+            </w:r>
+          </w:p>
+          <w:p>
+            <w:pPr>
+              <w:ind w:firstLineChars="0" w:firstLine="0"/>
+              <w:jc w:val="center"/>
+              <w:rPr>
+                <w:rFonts w:ascii="Times New Roman" w:eastAsia="標楷體" w:hAnsi="Times New Roman" w:cs="新細明體"/>
+                <w:color w:val="000000"/>
+                <w:kern w:val="0"/>
+                <w:szCs w:val="24"/>
+              </w:rPr>
+            </w:pPr>
+            <w:proofErr w:type="gramStart"/>
+            <w:r>
+              <w:rPr>
+                <w:rFonts w:ascii="Times New Roman" w:eastAsia="標楷體" w:hAnsi="Times New Roman" w:cs="新細明體" w:hint="eastAsia"/>
+                <w:color w:val="000000"/>
+                <w:kern w:val="0"/>
+                <w:szCs w:val="24"/>
+              </w:rPr>
+              <w:t>鍾</w:t>
+            </w:r>
+            <w:proofErr w:type="gramEnd"/>
+            <w:r>
+              <w:rPr>
+                <w:rFonts w:ascii="Times New Roman" w:eastAsia="標楷體" w:hAnsi="Times New Roman" w:cs="新細明體" w:hint="eastAsia"/>
+                <w:color w:val="000000"/>
+                <w:kern w:val="0"/>
+                <w:szCs w:val="24"/>
+              </w:rPr>
+              <w:t>皓年</w:t>
+            </w:r>
+          </w:p>
+        </w:tc>
+        <w:tc>
+          <w:tcPr>
+            <w:tcW w:w="1276" w:type="dxa"/>
+            <w:gridSpan w:val="3"/>
+            <w:shd w:val="clear" w:color="auto" w:fill="auto"/>
+            <w:vAlign w:val="center"/>
+          </w:tcPr>
+          <w:p>
+            <w:pPr>
+              <w:ind w:firstLineChars="0" w:firstLine="0"/>
+              <w:jc w:val="center"/>
+              <w:rPr>
+                <w:rFonts w:ascii="Times New Roman" w:eastAsia="標楷體" w:hAnsi="Times New Roman" w:cs="新細明體"/>
+                <w:color w:val="000000"/>
+                <w:kern w:val="0"/>
+                <w:szCs w:val="24"/>
+              </w:rPr>
+            </w:pPr>
+            <w:r>
+              <w:rPr>
+                <w:rFonts w:ascii="Times New Roman" w:eastAsia="標楷體" w:hAnsi="Times New Roman" w:cs="新細明體" w:hint="eastAsia"/>
+                <w:color w:val="000000"/>
+                <w:kern w:val="0"/>
+                <w:szCs w:val="24"/>
+              </w:rPr>
+              <w:t>1</w:t>
+            </w:r>
+            <w:r>
+              <w:rPr>
+                <w:rFonts w:ascii="Times New Roman" w:eastAsia="標楷體" w:hAnsi="Times New Roman" w:cs="新細明體"/>
+                <w:color w:val="000000"/>
+                <w:kern w:val="0"/>
+                <w:szCs w:val="24"/>
+              </w:rPr>
+              <w:t>0856010</w:t>
+            </w:r>
+          </w:p>
+          <w:p>
+            <w:pPr>
+              <w:ind w:firstLineChars="0" w:firstLine="0"/>
+              <w:jc w:val="center"/>
+              <w:rPr>
+                <w:rFonts w:ascii="Times New Roman" w:eastAsia="標楷體" w:hAnsi="Times New Roman" w:cs="新細明體"/>
+                <w:color w:val="000000"/>
+                <w:kern w:val="0"/>
+                <w:szCs w:val="24"/>
+              </w:rPr>
+            </w:pPr>
+            <w:r>
+              <w:rPr>
+                <w:rFonts w:ascii="Times New Roman" w:eastAsia="標楷體" w:hAnsi="Times New Roman" w:cs="新細明體" w:hint="eastAsia"/>
+                <w:color w:val="000000"/>
+                <w:kern w:val="0"/>
+                <w:szCs w:val="24"/>
+              </w:rPr>
+              <w:t>郭宗翰</w:t>
+            </w:r>
+          </w:p>
+        </w:tc>
+        <w:tc>
+          <w:tcPr>
+            <w:tcW w:w="1204" w:type="dxa"/>
+            <w:gridSpan w:val="3"/>
+            <w:shd w:val="clear" w:color="auto" w:fill="auto"/>
+            <w:vAlign w:val="center"/>
+          </w:tcPr>
+          <w:p>
+            <w:pPr>
+              <w:ind w:firstLineChars="0" w:firstLine="0"/>
+              <w:jc w:val="center"/>
+              <w:rPr>
+                <w:rFonts w:ascii="Times New Roman" w:eastAsia="標楷體" w:hAnsi="Times New Roman" w:cs="Calibri"/>
+                <w:color w:val="000000"/>
+                <w:kern w:val="0"/>
+                <w:szCs w:val="24"/>
+              </w:rPr>
+            </w:pPr>
+            <w:r>
+              <w:rPr>
+                <w:rFonts w:ascii="Times New Roman" w:eastAsia="標楷體" w:hAnsi="Times New Roman" w:cs="Calibri" w:hint="eastAsia"/>
+                <w:color w:val="000000"/>
+                <w:kern w:val="0"/>
+                <w:szCs w:val="24"/>
+              </w:rPr>
+              <w:t>1</w:t>
+            </w:r>
+            <w:r>
+              <w:rPr>
+                <w:rFonts w:ascii="Times New Roman" w:eastAsia="標楷體" w:hAnsi="Times New Roman" w:cs="Calibri"/>
+                <w:color w:val="000000"/>
+                <w:kern w:val="0"/>
+                <w:szCs w:val="24"/>
+              </w:rPr>
+              <w:t>0856030</w:t>
+            </w:r>
+          </w:p>
+          <w:p>
+            <w:pPr>
+              <w:ind w:firstLineChars="0" w:firstLine="0"/>
+              <w:jc w:val="center"/>
+              <w:rPr>
+                <w:rFonts w:ascii="Times New Roman" w:eastAsia="標楷體" w:hAnsi="Times New Roman" w:cs="Calibri"/>
+                <w:color w:val="000000"/>
+                <w:kern w:val="0"/>
+                <w:szCs w:val="24"/>
+              </w:rPr>
+            </w:pPr>
+            <w:r>
+              <w:rPr>
+                <w:rFonts w:ascii="Times New Roman" w:eastAsia="標楷體" w:hAnsi="Times New Roman" w:cs="Calibri" w:hint="eastAsia"/>
+                <w:color w:val="000000"/>
+                <w:kern w:val="0"/>
+                <w:szCs w:val="24"/>
+              </w:rPr>
+              <w:t>彭鈺程</w:t>
+            </w:r>
+          </w:p>
+        </w:tc>
+        <w:tc>
+          <w:tcPr>
+            <w:tcW w:w="1244" w:type="dxa"/>
             <w:gridSpan w:val="2"/>
-            <w:shd w:val="clear" w:color="auto" w:fill="auto"/>
-            <w:vAlign w:val="center"/>
-          </w:tcPr>
-          <w:p>
-            <w:pPr>
-              <w:ind w:firstLineChars="0" w:firstLine="0"/>
-              <w:jc w:val="center"/>
-              <w:rPr>
-                <w:rFonts w:ascii="Times New Roman" w:eastAsia="標楷體" w:hAnsi="Times New Roman" w:cs="新細明體"/>
-                <w:color w:val="000000"/>
-                <w:kern w:val="0"/>
-                <w:szCs w:val="24"/>
-              </w:rPr>
-            </w:pPr>
-            <w:r>
-              <w:rPr>
-                <w:rFonts w:ascii="Times New Roman" w:eastAsia="標楷體" w:hAnsi="Times New Roman" w:cs="新細明體" w:hint="eastAsia"/>
-                <w:color w:val="000000"/>
-                <w:kern w:val="0"/>
-                <w:szCs w:val="24"/>
-              </w:rPr>
-              <w:t>項目</w:t>
-            </w:r>
-            <w:r>
-              <w:rPr>
-                <w:rFonts w:ascii="Times New Roman" w:eastAsia="標楷體" w:hAnsi="Times New Roman" w:cs="新細明體" w:hint="eastAsia"/>
-                <w:color w:val="000000"/>
-                <w:kern w:val="0"/>
-                <w:szCs w:val="24"/>
-              </w:rPr>
-              <w:t>/</w:t>
-            </w:r>
-            <w:r>
-              <w:rPr>
-                <w:rFonts w:ascii="Times New Roman" w:eastAsia="標楷體" w:hAnsi="Times New Roman" w:cs="新細明體" w:hint="eastAsia"/>
-                <w:color w:val="000000"/>
-                <w:kern w:val="0"/>
-                <w:szCs w:val="24"/>
-              </w:rPr>
-              <w:t>組員</w:t>
-            </w:r>
-          </w:p>
-        </w:tc>
-        <w:tc>
-          <w:tcPr>
-            <w:tcW w:w="1274" w:type="dxa"/>
-            <w:gridSpan w:val="2"/>
-            <w:shd w:val="clear" w:color="auto" w:fill="auto"/>
-            <w:vAlign w:val="center"/>
-          </w:tcPr>
-          <w:p>
-            <w:pPr>
-              <w:ind w:firstLineChars="0" w:firstLine="0"/>
-              <w:jc w:val="center"/>
-              <w:rPr>
-                <w:rFonts w:ascii="Times New Roman" w:eastAsia="標楷體" w:hAnsi="Times New Roman" w:cs="新細明體"/>
-                <w:color w:val="000000"/>
-                <w:kern w:val="0"/>
-                <w:szCs w:val="24"/>
-              </w:rPr>
-            </w:pPr>
-            <w:r>
-              <w:rPr>
-                <w:rFonts w:ascii="Times New Roman" w:eastAsia="標楷體" w:hAnsi="Times New Roman" w:cs="新細明體" w:hint="eastAsia"/>
-                <w:color w:val="000000"/>
-                <w:kern w:val="0"/>
-                <w:szCs w:val="24"/>
-              </w:rPr>
-              <w:t>1</w:t>
-            </w:r>
-            <w:r>
-              <w:rPr>
-                <w:rFonts w:ascii="Times New Roman" w:eastAsia="標楷體" w:hAnsi="Times New Roman" w:cs="新細明體"/>
-                <w:color w:val="000000"/>
-                <w:kern w:val="0"/>
-                <w:szCs w:val="24"/>
-              </w:rPr>
-              <w:t>0856041</w:t>
-            </w:r>
-          </w:p>
-          <w:p>
-            <w:pPr>
-              <w:ind w:firstLineChars="0" w:firstLine="0"/>
-              <w:jc w:val="center"/>
-              <w:rPr>
-                <w:rFonts w:ascii="Times New Roman" w:eastAsia="標楷體" w:hAnsi="Times New Roman" w:cs="新細明體"/>
-                <w:color w:val="000000"/>
-                <w:kern w:val="0"/>
-                <w:szCs w:val="24"/>
-              </w:rPr>
-            </w:pPr>
-            <w:r>
-              <w:rPr>
-                <w:rFonts w:ascii="Times New Roman" w:eastAsia="標楷體" w:hAnsi="Times New Roman" w:cs="新細明體" w:hint="eastAsia"/>
-                <w:color w:val="000000"/>
-                <w:kern w:val="0"/>
-                <w:szCs w:val="24"/>
-              </w:rPr>
-              <w:t>鍾皓年</w:t>
-            </w:r>
-          </w:p>
-        </w:tc>
-        <w:tc>
-          <w:tcPr>
-            <w:tcW w:w="1276" w:type="dxa"/>
-            <w:gridSpan w:val="2"/>
-            <w:shd w:val="clear" w:color="auto" w:fill="auto"/>
-            <w:vAlign w:val="center"/>
-          </w:tcPr>
-          <w:p>
-            <w:pPr>
-              <w:ind w:firstLineChars="0" w:firstLine="0"/>
-              <w:jc w:val="center"/>
-              <w:rPr>
-                <w:rFonts w:ascii="Times New Roman" w:eastAsia="標楷體" w:hAnsi="Times New Roman" w:cs="新細明體"/>
-                <w:color w:val="000000"/>
-                <w:kern w:val="0"/>
-                <w:szCs w:val="24"/>
-              </w:rPr>
-            </w:pPr>
-            <w:r>
-              <w:rPr>
-                <w:rFonts w:ascii="Times New Roman" w:eastAsia="標楷體" w:hAnsi="Times New Roman" w:cs="新細明體" w:hint="eastAsia"/>
-                <w:color w:val="000000"/>
-                <w:kern w:val="0"/>
-                <w:szCs w:val="24"/>
-              </w:rPr>
-              <w:t>1</w:t>
-            </w:r>
-            <w:r>
-              <w:rPr>
-                <w:rFonts w:ascii="Times New Roman" w:eastAsia="標楷體" w:hAnsi="Times New Roman" w:cs="新細明體"/>
-                <w:color w:val="000000"/>
-                <w:kern w:val="0"/>
-                <w:szCs w:val="24"/>
-              </w:rPr>
-              <w:t>0856010</w:t>
-            </w:r>
-          </w:p>
-          <w:p>
-            <w:pPr>
-              <w:ind w:firstLineChars="0" w:firstLine="0"/>
-              <w:jc w:val="center"/>
-              <w:rPr>
-                <w:rFonts w:ascii="Times New Roman" w:eastAsia="標楷體" w:hAnsi="Times New Roman" w:cs="新細明體"/>
-                <w:color w:val="000000"/>
-                <w:kern w:val="0"/>
-                <w:szCs w:val="24"/>
-              </w:rPr>
-            </w:pPr>
-            <w:r>
-              <w:rPr>
-                <w:rFonts w:ascii="Times New Roman" w:eastAsia="標楷體" w:hAnsi="Times New Roman" w:cs="新細明體" w:hint="eastAsia"/>
-                <w:color w:val="000000"/>
-                <w:kern w:val="0"/>
-                <w:szCs w:val="24"/>
-              </w:rPr>
-              <w:t>郭宗翰</w:t>
-            </w:r>
-          </w:p>
-        </w:tc>
-        <w:tc>
-          <w:tcPr>
-            <w:tcW w:w="1204" w:type="dxa"/>
-            <w:gridSpan w:val="2"/>
-            <w:shd w:val="clear" w:color="auto" w:fill="auto"/>
-            <w:vAlign w:val="center"/>
-          </w:tcPr>
-          <w:p>
-            <w:pPr>
-              <w:ind w:firstLineChars="0" w:firstLine="0"/>
-              <w:jc w:val="center"/>
-              <w:rPr>
-                <w:rFonts w:ascii="Times New Roman" w:eastAsia="標楷體" w:hAnsi="Times New Roman" w:cs="Calibri"/>
-                <w:color w:val="000000"/>
-                <w:kern w:val="0"/>
-                <w:szCs w:val="24"/>
-              </w:rPr>
-            </w:pPr>
-            <w:r>
-              <w:rPr>
-                <w:rFonts w:ascii="Times New Roman" w:eastAsia="標楷體" w:hAnsi="Times New Roman" w:cs="Calibri" w:hint="eastAsia"/>
-                <w:color w:val="000000"/>
-                <w:kern w:val="0"/>
-                <w:szCs w:val="24"/>
-              </w:rPr>
-              <w:t>1</w:t>
-            </w:r>
-            <w:r>
-              <w:rPr>
-                <w:rFonts w:ascii="Times New Roman" w:eastAsia="標楷體" w:hAnsi="Times New Roman" w:cs="Calibri"/>
-                <w:color w:val="000000"/>
-                <w:kern w:val="0"/>
-                <w:szCs w:val="24"/>
-              </w:rPr>
-              <w:t>0856030</w:t>
-            </w:r>
-          </w:p>
-          <w:p>
-            <w:pPr>
-              <w:ind w:firstLineChars="0" w:firstLine="0"/>
-              <w:jc w:val="center"/>
-              <w:rPr>
-                <w:rFonts w:ascii="Times New Roman" w:eastAsia="標楷體" w:hAnsi="Times New Roman" w:cs="Calibri"/>
-                <w:color w:val="000000"/>
-                <w:kern w:val="0"/>
-                <w:szCs w:val="24"/>
-              </w:rPr>
-            </w:pPr>
-            <w:r>
-              <w:rPr>
-                <w:rFonts w:ascii="Times New Roman" w:eastAsia="標楷體" w:hAnsi="Times New Roman" w:cs="Calibri" w:hint="eastAsia"/>
-                <w:color w:val="000000"/>
-                <w:kern w:val="0"/>
-                <w:szCs w:val="24"/>
-              </w:rPr>
-              <w:t>彭鈺程</w:t>
-            </w:r>
-          </w:p>
-        </w:tc>
-        <w:tc>
-          <w:tcPr>
-            <w:tcW w:w="1244" w:type="dxa"/>
             <w:shd w:val="clear" w:color="auto" w:fill="auto"/>
             <w:vAlign w:val="center"/>
           </w:tcPr>
@@ -22448,6 +22311,96 @@
         <w:tc>
           <w:tcPr>
             <w:tcW w:w="1274" w:type="dxa"/>
+            <w:gridSpan w:val="3"/>
+            <w:shd w:val="clear" w:color="auto" w:fill="auto"/>
+            <w:vAlign w:val="center"/>
+            <w:hideMark/>
+          </w:tcPr>
+          <w:p>
+            <w:pPr>
+              <w:ind w:firstLineChars="0" w:firstLine="0"/>
+              <w:jc w:val="center"/>
+              <w:rPr>
+                <w:rFonts w:ascii="Times New Roman" w:eastAsia="標楷體" w:hAnsi="Times New Roman" w:cs="新細明體"/>
+                <w:color w:val="000000"/>
+                <w:kern w:val="0"/>
+                <w:szCs w:val="24"/>
+              </w:rPr>
+            </w:pPr>
+            <w:r>
+              <w:rPr>
+                <w:rFonts w:ascii="Times New Roman" w:eastAsia="標楷體" w:hAnsi="Times New Roman" w:cs="新細明體"/>
+                <w:color w:val="000000"/>
+                <w:kern w:val="0"/>
+                <w:szCs w:val="24"/>
+              </w:rPr>
+              <w:t xml:space="preserve">　</w:t>
+            </w:r>
+          </w:p>
+        </w:tc>
+        <w:tc>
+          <w:tcPr>
+            <w:tcW w:w="1276" w:type="dxa"/>
+            <w:gridSpan w:val="3"/>
+            <w:shd w:val="clear" w:color="auto" w:fill="auto"/>
+            <w:vAlign w:val="center"/>
+            <w:hideMark/>
+          </w:tcPr>
+          <w:p>
+            <w:pPr>
+              <w:ind w:firstLineChars="0" w:firstLine="0"/>
+              <w:jc w:val="center"/>
+              <w:rPr>
+                <w:rFonts w:ascii="Times New Roman" w:eastAsia="標楷體" w:hAnsi="Times New Roman" w:cs="新細明體"/>
+                <w:color w:val="000000"/>
+                <w:kern w:val="0"/>
+                <w:szCs w:val="24"/>
+              </w:rPr>
+            </w:pPr>
+            <w:r>
+              <w:rPr>
+                <w:rFonts w:ascii="Times New Roman" w:eastAsia="標楷體" w:hAnsi="Times New Roman" w:cs="新細明體"/>
+                <w:color w:val="000000"/>
+                <w:kern w:val="0"/>
+                <w:szCs w:val="24"/>
+              </w:rPr>
+              <w:t>●</w:t>
+            </w:r>
+          </w:p>
+        </w:tc>
+        <w:tc>
+          <w:tcPr>
+            <w:tcW w:w="1204" w:type="dxa"/>
+            <w:gridSpan w:val="3"/>
+            <w:shd w:val="clear" w:color="auto" w:fill="auto"/>
+            <w:vAlign w:val="center"/>
+            <w:hideMark/>
+          </w:tcPr>
+          <w:p>
+            <w:pPr>
+              <w:ind w:firstLineChars="0" w:firstLine="0"/>
+              <w:jc w:val="center"/>
+              <w:rPr>
+                <w:rFonts w:ascii="Times New Roman" w:eastAsia="標楷體" w:hAnsi="Times New Roman" w:cs="Calibri"/>
+                <w:color w:val="000000"/>
+                <w:kern w:val="0"/>
+                <w:szCs w:val="24"/>
+              </w:rPr>
+            </w:pPr>
+            <w:r>
+              <w:rPr>
+                <w:rFonts w:ascii="Times New Roman" w:eastAsia="標楷體" w:hAnsi="Times New Roman" w:cs="Calibri"/>
+                <w:color w:val="000000"/>
+                <w:kern w:val="0"/>
+                <w:szCs w:val="24"/>
+              </w:rPr>
+              <w:t xml:space="preserve">　</w:t>
+            </w:r>
+          </w:p>
+        </w:tc>
+        <w:tc>
+          <w:tcPr>
+            <w:tcW w:w="1244" w:type="dxa"/>
             <w:gridSpan w:val="2"/>
             <w:shd w:val="clear" w:color="auto" w:fill="auto"/>
             <w:vAlign w:val="center"/>
@@ -22458,66 +22411,6 @@
               <w:ind w:firstLineChars="0" w:firstLine="0"/>
               <w:jc w:val="center"/>
               <w:rPr>
-                <w:rFonts w:ascii="Times New Roman" w:eastAsia="標楷體" w:hAnsi="Times New Roman" w:cs="新細明體"/>
-                <w:color w:val="000000"/>
-                <w:kern w:val="0"/>
-                <w:szCs w:val="24"/>
-              </w:rPr>
-            </w:pPr>
-            <w:r>
-              <w:rPr>
-                <w:rFonts w:ascii="Times New Roman" w:eastAsia="標楷體" w:hAnsi="Times New Roman" w:cs="新細明體"/>
-                <w:color w:val="000000"/>
-                <w:kern w:val="0"/>
-                <w:szCs w:val="24"/>
-              </w:rPr>
-              <w:t xml:space="preserve">　</w:t>
-            </w:r>
-          </w:p>
-        </w:tc>
-        <w:tc>
-          <w:tcPr>
-            <w:tcW w:w="1276" w:type="dxa"/>
-            <w:gridSpan w:val="2"/>
-            <w:shd w:val="clear" w:color="auto" w:fill="auto"/>
-            <w:vAlign w:val="center"/>
-            <w:hideMark/>
-          </w:tcPr>
-          <w:p>
-            <w:pPr>
-              <w:ind w:firstLineChars="0" w:firstLine="0"/>
-              <w:jc w:val="center"/>
-              <w:rPr>
-                <w:rFonts w:ascii="Times New Roman" w:eastAsia="標楷體" w:hAnsi="Times New Roman" w:cs="新細明體"/>
-                <w:color w:val="000000"/>
-                <w:kern w:val="0"/>
-                <w:szCs w:val="24"/>
-              </w:rPr>
-            </w:pPr>
-            <w:r>
-              <w:rPr>
-                <w:rFonts w:ascii="Times New Roman" w:eastAsia="標楷體" w:hAnsi="Times New Roman" w:cs="新細明體"/>
-                <w:color w:val="000000"/>
-                <w:kern w:val="0"/>
-                <w:szCs w:val="24"/>
-              </w:rPr>
-              <w:t>●</w:t>
-            </w:r>
-          </w:p>
-        </w:tc>
-        <w:tc>
-          <w:tcPr>
-            <w:tcW w:w="1204" w:type="dxa"/>
-            <w:gridSpan w:val="2"/>
-            <w:shd w:val="clear" w:color="auto" w:fill="auto"/>
-            <w:vAlign w:val="center"/>
-            <w:hideMark/>
-          </w:tcPr>
-          <w:p>
-            <w:pPr>
-              <w:ind w:firstLineChars="0" w:firstLine="0"/>
-              <w:jc w:val="center"/>
-              <w:rPr>
                 <w:rFonts w:ascii="Times New Roman" w:eastAsia="標楷體" w:hAnsi="Times New Roman" w:cs="Calibri"/>
                 <w:color w:val="000000"/>
                 <w:kern w:val="0"/>
@@ -22526,35 +22419,6 @@
             </w:pPr>
             <w:r>
               <w:rPr>
-                <w:rFonts w:ascii="Times New Roman" w:eastAsia="標楷體" w:hAnsi="Times New Roman" w:cs="Calibri"/>
-                <w:color w:val="000000"/>
-                <w:kern w:val="0"/>
-                <w:szCs w:val="24"/>
-              </w:rPr>
-              <w:t xml:space="preserve">　</w:t>
-            </w:r>
-          </w:p>
-        </w:tc>
-        <w:tc>
-          <w:tcPr>
-            <w:tcW w:w="1244" w:type="dxa"/>
-            <w:shd w:val="clear" w:color="auto" w:fill="auto"/>
-            <w:vAlign w:val="center"/>
-            <w:hideMark/>
-          </w:tcPr>
-          <w:p>
-            <w:pPr>
-              <w:ind w:firstLineChars="0" w:firstLine="0"/>
-              <w:jc w:val="center"/>
-              <w:rPr>
-                <w:rFonts w:ascii="Times New Roman" w:eastAsia="標楷體" w:hAnsi="Times New Roman" w:cs="Calibri"/>
-                <w:color w:val="000000"/>
-                <w:kern w:val="0"/>
-                <w:szCs w:val="24"/>
-              </w:rPr>
-            </w:pPr>
-            <w:r>
-              <w:rPr>
                 <w:rFonts w:ascii="新細明體" w:eastAsia="新細明體" w:hAnsi="新細明體" w:cs="新細明體" w:hint="eastAsia"/>
                 <w:color w:val="000000"/>
                 <w:kern w:val="0"/>
@@ -22567,7 +22431,7 @@
         <w:tc>
           <w:tcPr>
             <w:tcW w:w="1259" w:type="dxa"/>
-            <w:gridSpan w:val="3"/>
+            <w:gridSpan w:val="4"/>
             <w:shd w:val="clear" w:color="auto" w:fill="auto"/>
             <w:vAlign w:val="center"/>
             <w:hideMark/>
@@ -22651,7 +22515,7 @@
         <w:tc>
           <w:tcPr>
             <w:tcW w:w="1274" w:type="dxa"/>
-            <w:gridSpan w:val="2"/>
+            <w:gridSpan w:val="3"/>
             <w:shd w:val="clear" w:color="auto" w:fill="auto"/>
             <w:vAlign w:val="center"/>
             <w:hideMark/>
@@ -22672,7 +22536,7 @@
         <w:tc>
           <w:tcPr>
             <w:tcW w:w="1276" w:type="dxa"/>
-            <w:gridSpan w:val="2"/>
+            <w:gridSpan w:val="3"/>
             <w:shd w:val="clear" w:color="auto" w:fill="auto"/>
             <w:vAlign w:val="center"/>
             <w:hideMark/>
@@ -22711,7 +22575,7 @@
         <w:tc>
           <w:tcPr>
             <w:tcW w:w="1204" w:type="dxa"/>
-            <w:gridSpan w:val="2"/>
+            <w:gridSpan w:val="3"/>
             <w:shd w:val="clear" w:color="auto" w:fill="auto"/>
             <w:vAlign w:val="center"/>
             <w:hideMark/>
@@ -22741,7 +22605,7 @@
         <w:tc>
           <w:tcPr>
             <w:tcW w:w="1244" w:type="dxa"/>
-            <w:gridSpan w:val="2"/>
+            <w:gridSpan w:val="4"/>
             <w:shd w:val="clear" w:color="auto" w:fill="auto"/>
             <w:vAlign w:val="center"/>
             <w:hideMark/>
@@ -22864,7 +22728,7 @@
         <w:tc>
           <w:tcPr>
             <w:tcW w:w="1274" w:type="dxa"/>
-            <w:gridSpan w:val="2"/>
+            <w:gridSpan w:val="3"/>
             <w:shd w:val="clear" w:color="auto" w:fill="auto"/>
             <w:vAlign w:val="center"/>
             <w:hideMark/>
@@ -22894,7 +22758,7 @@
         <w:tc>
           <w:tcPr>
             <w:tcW w:w="1276" w:type="dxa"/>
-            <w:gridSpan w:val="2"/>
+            <w:gridSpan w:val="3"/>
             <w:shd w:val="clear" w:color="auto" w:fill="auto"/>
             <w:vAlign w:val="center"/>
             <w:hideMark/>
@@ -22924,7 +22788,7 @@
         <w:tc>
           <w:tcPr>
             <w:tcW w:w="1204" w:type="dxa"/>
-            <w:gridSpan w:val="2"/>
+            <w:gridSpan w:val="3"/>
             <w:shd w:val="clear" w:color="auto" w:fill="auto"/>
             <w:vAlign w:val="center"/>
             <w:hideMark/>
@@ -22954,7 +22818,7 @@
         <w:tc>
           <w:tcPr>
             <w:tcW w:w="1244" w:type="dxa"/>
-            <w:gridSpan w:val="2"/>
+            <w:gridSpan w:val="4"/>
             <w:shd w:val="clear" w:color="auto" w:fill="auto"/>
             <w:vAlign w:val="center"/>
             <w:hideMark/>
@@ -23077,7 +22941,7 @@
         <w:tc>
           <w:tcPr>
             <w:tcW w:w="1274" w:type="dxa"/>
-            <w:gridSpan w:val="2"/>
+            <w:gridSpan w:val="3"/>
             <w:shd w:val="clear" w:color="auto" w:fill="auto"/>
             <w:vAlign w:val="center"/>
             <w:hideMark/>
@@ -23098,7 +22962,7 @@
         <w:tc>
           <w:tcPr>
             <w:tcW w:w="1276" w:type="dxa"/>
-            <w:gridSpan w:val="2"/>
+            <w:gridSpan w:val="3"/>
             <w:shd w:val="clear" w:color="auto" w:fill="auto"/>
             <w:vAlign w:val="center"/>
             <w:hideMark/>
@@ -23137,7 +23001,7 @@
         <w:tc>
           <w:tcPr>
             <w:tcW w:w="1204" w:type="dxa"/>
-            <w:gridSpan w:val="2"/>
+            <w:gridSpan w:val="3"/>
             <w:shd w:val="clear" w:color="auto" w:fill="auto"/>
             <w:vAlign w:val="center"/>
             <w:hideMark/>
@@ -23167,7 +23031,7 @@
         <w:tc>
           <w:tcPr>
             <w:tcW w:w="1244" w:type="dxa"/>
-            <w:gridSpan w:val="2"/>
+            <w:gridSpan w:val="4"/>
             <w:shd w:val="clear" w:color="auto" w:fill="auto"/>
             <w:vAlign w:val="center"/>
             <w:hideMark/>
@@ -23281,7 +23145,7 @@
         <w:tc>
           <w:tcPr>
             <w:tcW w:w="1274" w:type="dxa"/>
-            <w:gridSpan w:val="2"/>
+            <w:gridSpan w:val="3"/>
             <w:shd w:val="clear" w:color="auto" w:fill="auto"/>
             <w:vAlign w:val="center"/>
             <w:hideMark/>
@@ -23311,7 +23175,7 @@
         <w:tc>
           <w:tcPr>
             <w:tcW w:w="1276" w:type="dxa"/>
-            <w:gridSpan w:val="2"/>
+            <w:gridSpan w:val="3"/>
             <w:shd w:val="clear" w:color="auto" w:fill="auto"/>
             <w:vAlign w:val="center"/>
             <w:hideMark/>
@@ -23341,7 +23205,7 @@
         <w:tc>
           <w:tcPr>
             <w:tcW w:w="1204" w:type="dxa"/>
-            <w:gridSpan w:val="2"/>
+            <w:gridSpan w:val="3"/>
             <w:shd w:val="clear" w:color="auto" w:fill="auto"/>
             <w:vAlign w:val="center"/>
             <w:hideMark/>
@@ -23371,7 +23235,7 @@
         <w:tc>
           <w:tcPr>
             <w:tcW w:w="1244" w:type="dxa"/>
-            <w:gridSpan w:val="2"/>
+            <w:gridSpan w:val="4"/>
             <w:shd w:val="clear" w:color="auto" w:fill="auto"/>
             <w:vAlign w:val="center"/>
             <w:hideMark/>
@@ -23505,7 +23369,7 @@
         <w:tc>
           <w:tcPr>
             <w:tcW w:w="1274" w:type="dxa"/>
-            <w:gridSpan w:val="2"/>
+            <w:gridSpan w:val="3"/>
             <w:shd w:val="clear" w:color="auto" w:fill="auto"/>
             <w:vAlign w:val="center"/>
             <w:hideMark/>
@@ -23535,7 +23399,7 @@
         <w:tc>
           <w:tcPr>
             <w:tcW w:w="1276" w:type="dxa"/>
-            <w:gridSpan w:val="2"/>
+            <w:gridSpan w:val="3"/>
             <w:shd w:val="clear" w:color="auto" w:fill="auto"/>
             <w:vAlign w:val="center"/>
             <w:hideMark/>
@@ -23565,7 +23429,7 @@
         <w:tc>
           <w:tcPr>
             <w:tcW w:w="1204" w:type="dxa"/>
-            <w:gridSpan w:val="2"/>
+            <w:gridSpan w:val="3"/>
             <w:shd w:val="clear" w:color="auto" w:fill="auto"/>
             <w:vAlign w:val="center"/>
             <w:hideMark/>
@@ -23595,7 +23459,7 @@
         <w:tc>
           <w:tcPr>
             <w:tcW w:w="1244" w:type="dxa"/>
-            <w:gridSpan w:val="2"/>
+            <w:gridSpan w:val="4"/>
             <w:shd w:val="clear" w:color="auto" w:fill="auto"/>
             <w:vAlign w:val="center"/>
             <w:hideMark/>
@@ -23718,7 +23582,7 @@
         <w:tc>
           <w:tcPr>
             <w:tcW w:w="1274" w:type="dxa"/>
-            <w:gridSpan w:val="2"/>
+            <w:gridSpan w:val="3"/>
             <w:shd w:val="clear" w:color="auto" w:fill="auto"/>
             <w:vAlign w:val="center"/>
             <w:hideMark/>
@@ -23748,7 +23612,7 @@
         <w:tc>
           <w:tcPr>
             <w:tcW w:w="1276" w:type="dxa"/>
-            <w:gridSpan w:val="2"/>
+            <w:gridSpan w:val="3"/>
             <w:shd w:val="clear" w:color="auto" w:fill="auto"/>
             <w:vAlign w:val="center"/>
             <w:hideMark/>
@@ -23778,7 +23642,7 @@
         <w:tc>
           <w:tcPr>
             <w:tcW w:w="1204" w:type="dxa"/>
-            <w:gridSpan w:val="2"/>
+            <w:gridSpan w:val="3"/>
             <w:shd w:val="clear" w:color="auto" w:fill="auto"/>
             <w:vAlign w:val="center"/>
             <w:hideMark/>
@@ -23808,7 +23672,7 @@
         <w:tc>
           <w:tcPr>
             <w:tcW w:w="1244" w:type="dxa"/>
-            <w:gridSpan w:val="2"/>
+            <w:gridSpan w:val="4"/>
             <w:shd w:val="clear" w:color="auto" w:fill="auto"/>
             <w:vAlign w:val="center"/>
             <w:hideMark/>
@@ -23931,7 +23795,7 @@
         <w:tc>
           <w:tcPr>
             <w:tcW w:w="1274" w:type="dxa"/>
-            <w:gridSpan w:val="2"/>
+            <w:gridSpan w:val="3"/>
             <w:shd w:val="clear" w:color="auto" w:fill="auto"/>
             <w:vAlign w:val="center"/>
             <w:hideMark/>
@@ -23961,7 +23825,7 @@
         <w:tc>
           <w:tcPr>
             <w:tcW w:w="1276" w:type="dxa"/>
-            <w:gridSpan w:val="2"/>
+            <w:gridSpan w:val="3"/>
             <w:shd w:val="clear" w:color="auto" w:fill="auto"/>
             <w:vAlign w:val="center"/>
             <w:hideMark/>
@@ -23991,7 +23855,7 @@
         <w:tc>
           <w:tcPr>
             <w:tcW w:w="1204" w:type="dxa"/>
-            <w:gridSpan w:val="2"/>
+            <w:gridSpan w:val="3"/>
             <w:shd w:val="clear" w:color="auto" w:fill="auto"/>
             <w:vAlign w:val="center"/>
             <w:hideMark/>
@@ -24021,7 +23885,7 @@
         <w:tc>
           <w:tcPr>
             <w:tcW w:w="1244" w:type="dxa"/>
-            <w:gridSpan w:val="2"/>
+            <w:gridSpan w:val="4"/>
             <w:shd w:val="clear" w:color="auto" w:fill="auto"/>
             <w:vAlign w:val="center"/>
             <w:hideMark/>
@@ -24144,7 +24008,7 @@
         <w:tc>
           <w:tcPr>
             <w:tcW w:w="1274" w:type="dxa"/>
-            <w:gridSpan w:val="2"/>
+            <w:gridSpan w:val="3"/>
             <w:shd w:val="clear" w:color="auto" w:fill="auto"/>
             <w:vAlign w:val="center"/>
             <w:hideMark/>
@@ -24174,7 +24038,7 @@
         <w:tc>
           <w:tcPr>
             <w:tcW w:w="1276" w:type="dxa"/>
-            <w:gridSpan w:val="2"/>
+            <w:gridSpan w:val="3"/>
             <w:shd w:val="clear" w:color="auto" w:fill="auto"/>
             <w:vAlign w:val="center"/>
             <w:hideMark/>
@@ -24204,7 +24068,7 @@
         <w:tc>
           <w:tcPr>
             <w:tcW w:w="1204" w:type="dxa"/>
-            <w:gridSpan w:val="2"/>
+            <w:gridSpan w:val="3"/>
             <w:shd w:val="clear" w:color="auto" w:fill="auto"/>
             <w:vAlign w:val="center"/>
             <w:hideMark/>
@@ -24234,7 +24098,7 @@
         <w:tc>
           <w:tcPr>
             <w:tcW w:w="1244" w:type="dxa"/>
-            <w:gridSpan w:val="2"/>
+            <w:gridSpan w:val="4"/>
             <w:shd w:val="clear" w:color="auto" w:fill="auto"/>
             <w:vAlign w:val="center"/>
             <w:hideMark/>
@@ -24359,7 +24223,7 @@
         <w:tc>
           <w:tcPr>
             <w:tcW w:w="1274" w:type="dxa"/>
-            <w:gridSpan w:val="2"/>
+            <w:gridSpan w:val="3"/>
             <w:shd w:val="clear" w:color="auto" w:fill="auto"/>
             <w:vAlign w:val="center"/>
             <w:hideMark/>
@@ -24389,7 +24253,7 @@
         <w:tc>
           <w:tcPr>
             <w:tcW w:w="1276" w:type="dxa"/>
-            <w:gridSpan w:val="2"/>
+            <w:gridSpan w:val="3"/>
             <w:shd w:val="clear" w:color="auto" w:fill="auto"/>
             <w:vAlign w:val="center"/>
             <w:hideMark/>
@@ -24419,7 +24283,7 @@
         <w:tc>
           <w:tcPr>
             <w:tcW w:w="1204" w:type="dxa"/>
-            <w:gridSpan w:val="2"/>
+            <w:gridSpan w:val="3"/>
             <w:shd w:val="clear" w:color="auto" w:fill="auto"/>
             <w:vAlign w:val="center"/>
             <w:hideMark/>
@@ -24449,7 +24313,7 @@
         <w:tc>
           <w:tcPr>
             <w:tcW w:w="1244" w:type="dxa"/>
-            <w:gridSpan w:val="2"/>
+            <w:gridSpan w:val="4"/>
             <w:shd w:val="clear" w:color="auto" w:fill="auto"/>
             <w:vAlign w:val="center"/>
             <w:hideMark/>
@@ -24572,7 +24436,7 @@
         <w:tc>
           <w:tcPr>
             <w:tcW w:w="1274" w:type="dxa"/>
-            <w:gridSpan w:val="2"/>
+            <w:gridSpan w:val="3"/>
             <w:shd w:val="clear" w:color="auto" w:fill="auto"/>
             <w:vAlign w:val="center"/>
             <w:hideMark/>
@@ -24593,7 +24457,7 @@
         <w:tc>
           <w:tcPr>
             <w:tcW w:w="1276" w:type="dxa"/>
-            <w:gridSpan w:val="2"/>
+            <w:gridSpan w:val="3"/>
             <w:shd w:val="clear" w:color="auto" w:fill="auto"/>
             <w:vAlign w:val="center"/>
             <w:hideMark/>
@@ -24623,7 +24487,7 @@
         <w:tc>
           <w:tcPr>
             <w:tcW w:w="1204" w:type="dxa"/>
-            <w:gridSpan w:val="2"/>
+            <w:gridSpan w:val="3"/>
             <w:shd w:val="clear" w:color="auto" w:fill="auto"/>
             <w:vAlign w:val="center"/>
             <w:hideMark/>
@@ -24653,7 +24517,7 @@
         <w:tc>
           <w:tcPr>
             <w:tcW w:w="1244" w:type="dxa"/>
-            <w:gridSpan w:val="2"/>
+            <w:gridSpan w:val="4"/>
             <w:shd w:val="clear" w:color="auto" w:fill="auto"/>
             <w:vAlign w:val="center"/>
             <w:hideMark/>
@@ -24767,7 +24631,7 @@
         <w:tc>
           <w:tcPr>
             <w:tcW w:w="1274" w:type="dxa"/>
-            <w:gridSpan w:val="2"/>
+            <w:gridSpan w:val="3"/>
             <w:shd w:val="clear" w:color="auto" w:fill="auto"/>
             <w:vAlign w:val="center"/>
             <w:hideMark/>
@@ -24797,7 +24661,7 @@
         <w:tc>
           <w:tcPr>
             <w:tcW w:w="1276" w:type="dxa"/>
-            <w:gridSpan w:val="2"/>
+            <w:gridSpan w:val="3"/>
             <w:shd w:val="clear" w:color="auto" w:fill="auto"/>
             <w:vAlign w:val="center"/>
             <w:hideMark/>
@@ -24836,7 +24700,7 @@
         <w:tc>
           <w:tcPr>
             <w:tcW w:w="1204" w:type="dxa"/>
-            <w:gridSpan w:val="2"/>
+            <w:gridSpan w:val="3"/>
             <w:shd w:val="clear" w:color="auto" w:fill="auto"/>
             <w:vAlign w:val="center"/>
             <w:hideMark/>
@@ -24866,7 +24730,7 @@
         <w:tc>
           <w:tcPr>
             <w:tcW w:w="1244" w:type="dxa"/>
-            <w:gridSpan w:val="2"/>
+            <w:gridSpan w:val="4"/>
             <w:shd w:val="clear" w:color="auto" w:fill="auto"/>
             <w:vAlign w:val="center"/>
             <w:hideMark/>
@@ -24989,7 +24853,7 @@
         <w:tc>
           <w:tcPr>
             <w:tcW w:w="1274" w:type="dxa"/>
-            <w:gridSpan w:val="2"/>
+            <w:gridSpan w:val="3"/>
             <w:shd w:val="clear" w:color="auto" w:fill="auto"/>
             <w:vAlign w:val="center"/>
             <w:hideMark/>
@@ -25019,7 +24883,7 @@
         <w:tc>
           <w:tcPr>
             <w:tcW w:w="1276" w:type="dxa"/>
-            <w:gridSpan w:val="2"/>
+            <w:gridSpan w:val="3"/>
             <w:shd w:val="clear" w:color="auto" w:fill="auto"/>
             <w:vAlign w:val="center"/>
             <w:hideMark/>
@@ -25049,7 +24913,7 @@
         <w:tc>
           <w:tcPr>
             <w:tcW w:w="1204" w:type="dxa"/>
-            <w:gridSpan w:val="2"/>
+            <w:gridSpan w:val="3"/>
             <w:shd w:val="clear" w:color="auto" w:fill="auto"/>
             <w:vAlign w:val="center"/>
             <w:hideMark/>
@@ -25079,7 +24943,7 @@
         <w:tc>
           <w:tcPr>
             <w:tcW w:w="1244" w:type="dxa"/>
-            <w:gridSpan w:val="2"/>
+            <w:gridSpan w:val="4"/>
             <w:shd w:val="clear" w:color="auto" w:fill="auto"/>
             <w:vAlign w:val="center"/>
             <w:hideMark/>
@@ -25193,7 +25057,7 @@
         <w:tc>
           <w:tcPr>
             <w:tcW w:w="1274" w:type="dxa"/>
-            <w:gridSpan w:val="2"/>
+            <w:gridSpan w:val="3"/>
             <w:shd w:val="clear" w:color="auto" w:fill="auto"/>
             <w:vAlign w:val="center"/>
             <w:hideMark/>
@@ -25223,7 +25087,7 @@
         <w:tc>
           <w:tcPr>
             <w:tcW w:w="1276" w:type="dxa"/>
-            <w:gridSpan w:val="2"/>
+            <w:gridSpan w:val="3"/>
             <w:shd w:val="clear" w:color="auto" w:fill="auto"/>
             <w:vAlign w:val="center"/>
             <w:hideMark/>
@@ -25253,7 +25117,7 @@
         <w:tc>
           <w:tcPr>
             <w:tcW w:w="1204" w:type="dxa"/>
-            <w:gridSpan w:val="2"/>
+            <w:gridSpan w:val="3"/>
             <w:shd w:val="clear" w:color="auto" w:fill="auto"/>
             <w:vAlign w:val="center"/>
             <w:hideMark/>
@@ -25283,7 +25147,7 @@
         <w:tc>
           <w:tcPr>
             <w:tcW w:w="1244" w:type="dxa"/>
-            <w:gridSpan w:val="2"/>
+            <w:gridSpan w:val="4"/>
             <w:shd w:val="clear" w:color="auto" w:fill="auto"/>
             <w:vAlign w:val="center"/>
             <w:hideMark/>
@@ -25408,7 +25272,7 @@
         <w:tc>
           <w:tcPr>
             <w:tcW w:w="1274" w:type="dxa"/>
-            <w:gridSpan w:val="2"/>
+            <w:gridSpan w:val="3"/>
             <w:shd w:val="clear" w:color="auto" w:fill="auto"/>
             <w:vAlign w:val="center"/>
             <w:hideMark/>
@@ -25438,7 +25302,7 @@
         <w:tc>
           <w:tcPr>
             <w:tcW w:w="1276" w:type="dxa"/>
-            <w:gridSpan w:val="2"/>
+            <w:gridSpan w:val="3"/>
             <w:shd w:val="clear" w:color="auto" w:fill="auto"/>
             <w:vAlign w:val="center"/>
             <w:hideMark/>
@@ -25468,7 +25332,7 @@
         <w:tc>
           <w:tcPr>
             <w:tcW w:w="1204" w:type="dxa"/>
-            <w:gridSpan w:val="2"/>
+            <w:gridSpan w:val="3"/>
             <w:shd w:val="clear" w:color="auto" w:fill="auto"/>
             <w:vAlign w:val="center"/>
             <w:hideMark/>
@@ -25498,7 +25362,7 @@
         <w:tc>
           <w:tcPr>
             <w:tcW w:w="1244" w:type="dxa"/>
-            <w:gridSpan w:val="2"/>
+            <w:gridSpan w:val="4"/>
             <w:shd w:val="clear" w:color="auto" w:fill="auto"/>
             <w:vAlign w:val="center"/>
             <w:hideMark/>
@@ -25648,7 +25512,7 @@
         <w:tc>
           <w:tcPr>
             <w:tcW w:w="1274" w:type="dxa"/>
-            <w:gridSpan w:val="2"/>
+            <w:gridSpan w:val="3"/>
             <w:shd w:val="clear" w:color="auto" w:fill="auto"/>
             <w:vAlign w:val="center"/>
             <w:hideMark/>
@@ -25678,7 +25542,7 @@
         <w:tc>
           <w:tcPr>
             <w:tcW w:w="1276" w:type="dxa"/>
-            <w:gridSpan w:val="2"/>
+            <w:gridSpan w:val="3"/>
             <w:shd w:val="clear" w:color="auto" w:fill="auto"/>
             <w:vAlign w:val="center"/>
             <w:hideMark/>
@@ -25708,7 +25572,7 @@
         <w:tc>
           <w:tcPr>
             <w:tcW w:w="1204" w:type="dxa"/>
-            <w:gridSpan w:val="2"/>
+            <w:gridSpan w:val="3"/>
             <w:shd w:val="clear" w:color="auto" w:fill="auto"/>
             <w:vAlign w:val="center"/>
             <w:hideMark/>
@@ -25738,7 +25602,7 @@
         <w:tc>
           <w:tcPr>
             <w:tcW w:w="1244" w:type="dxa"/>
-            <w:gridSpan w:val="2"/>
+            <w:gridSpan w:val="4"/>
             <w:shd w:val="clear" w:color="auto" w:fill="auto"/>
             <w:vAlign w:val="center"/>
             <w:hideMark/>
@@ -25888,7 +25752,7 @@
         <w:tc>
           <w:tcPr>
             <w:tcW w:w="1274" w:type="dxa"/>
-            <w:gridSpan w:val="2"/>
+            <w:gridSpan w:val="3"/>
             <w:shd w:val="clear" w:color="auto" w:fill="auto"/>
             <w:vAlign w:val="center"/>
             <w:hideMark/>
@@ -25918,7 +25782,7 @@
         <w:tc>
           <w:tcPr>
             <w:tcW w:w="1276" w:type="dxa"/>
-            <w:gridSpan w:val="2"/>
+            <w:gridSpan w:val="3"/>
             <w:shd w:val="clear" w:color="auto" w:fill="auto"/>
             <w:vAlign w:val="center"/>
             <w:hideMark/>
@@ -25948,7 +25812,7 @@
         <w:tc>
           <w:tcPr>
             <w:tcW w:w="1204" w:type="dxa"/>
-            <w:gridSpan w:val="2"/>
+            <w:gridSpan w:val="3"/>
             <w:shd w:val="clear" w:color="auto" w:fill="auto"/>
             <w:vAlign w:val="center"/>
             <w:hideMark/>
@@ -25978,7 +25842,7 @@
         <w:tc>
           <w:tcPr>
             <w:tcW w:w="1244" w:type="dxa"/>
-            <w:gridSpan w:val="2"/>
+            <w:gridSpan w:val="4"/>
             <w:shd w:val="clear" w:color="auto" w:fill="auto"/>
             <w:vAlign w:val="center"/>
             <w:hideMark/>
@@ -26128,6 +25992,7 @@
         <w:tc>
           <w:tcPr>
             <w:tcW w:w="1251" w:type="dxa"/>
+            <w:gridSpan w:val="2"/>
             <w:shd w:val="clear" w:color="auto" w:fill="auto"/>
             <w:vAlign w:val="center"/>
             <w:hideMark/>
@@ -26160,36 +26025,6 @@
                 <w:szCs w:val="24"/>
               </w:rPr>
               <w:t>〇</w:t>
-            </w:r>
-          </w:p>
-        </w:tc>
-        <w:tc>
-          <w:tcPr>
-            <w:tcW w:w="1251" w:type="dxa"/>
-            <w:gridSpan w:val="2"/>
-            <w:shd w:val="clear" w:color="auto" w:fill="auto"/>
-            <w:vAlign w:val="center"/>
-            <w:hideMark/>
-          </w:tcPr>
-          <w:p>
-            <w:pPr>
-              <w:ind w:firstLineChars="0" w:firstLine="0"/>
-              <w:jc w:val="center"/>
-              <w:rPr>
-                <w:rFonts w:ascii="Times New Roman" w:eastAsia="標楷體" w:hAnsi="Times New Roman" w:cs="Calibri"/>
-                <w:color w:val="000000"/>
-                <w:kern w:val="0"/>
-                <w:szCs w:val="24"/>
-              </w:rPr>
-            </w:pPr>
-            <w:r>
-              <w:rPr>
-                <w:rFonts w:ascii="Times New Roman" w:eastAsia="標楷體" w:hAnsi="Times New Roman" w:cs="Calibri"/>
-                <w:color w:val="000000"/>
-                <w:kern w:val="0"/>
-                <w:szCs w:val="24"/>
-              </w:rPr>
-              <w:t xml:space="preserve">　</w:t>
             </w:r>
           </w:p>
         </w:tc>
@@ -26206,6 +26041,36 @@
               <w:ind w:firstLineChars="0" w:firstLine="0"/>
               <w:jc w:val="center"/>
               <w:rPr>
+                <w:rFonts w:ascii="Times New Roman" w:eastAsia="標楷體" w:hAnsi="Times New Roman" w:cs="Calibri"/>
+                <w:color w:val="000000"/>
+                <w:kern w:val="0"/>
+                <w:szCs w:val="24"/>
+              </w:rPr>
+            </w:pPr>
+            <w:r>
+              <w:rPr>
+                <w:rFonts w:ascii="Times New Roman" w:eastAsia="標楷體" w:hAnsi="Times New Roman" w:cs="Calibri"/>
+                <w:color w:val="000000"/>
+                <w:kern w:val="0"/>
+                <w:szCs w:val="24"/>
+              </w:rPr>
+              <w:t xml:space="preserve">　</w:t>
+            </w:r>
+          </w:p>
+        </w:tc>
+        <w:tc>
+          <w:tcPr>
+            <w:tcW w:w="1251" w:type="dxa"/>
+            <w:gridSpan w:val="4"/>
+            <w:shd w:val="clear" w:color="auto" w:fill="auto"/>
+            <w:vAlign w:val="center"/>
+            <w:hideMark/>
+          </w:tcPr>
+          <w:p>
+            <w:pPr>
+              <w:ind w:firstLineChars="0" w:firstLine="0"/>
+              <w:jc w:val="center"/>
+              <w:rPr>
                 <w:rFonts w:ascii="Times New Roman" w:eastAsia="標楷體" w:hAnsi="Times New Roman" w:cs="新細明體"/>
                 <w:color w:val="000000"/>
                 <w:kern w:val="0"/>
@@ -26226,7 +26091,7 @@
         <w:tc>
           <w:tcPr>
             <w:tcW w:w="1251" w:type="dxa"/>
-            <w:gridSpan w:val="2"/>
+            <w:gridSpan w:val="4"/>
             <w:shd w:val="clear" w:color="auto" w:fill="auto"/>
             <w:vAlign w:val="center"/>
             <w:hideMark/>
@@ -26358,6 +26223,7 @@
         <w:tc>
           <w:tcPr>
             <w:tcW w:w="1251" w:type="dxa"/>
+            <w:gridSpan w:val="2"/>
             <w:shd w:val="clear" w:color="auto" w:fill="auto"/>
             <w:vAlign w:val="center"/>
             <w:hideMark/>
@@ -26378,7 +26244,7 @@
         <w:tc>
           <w:tcPr>
             <w:tcW w:w="1251" w:type="dxa"/>
-            <w:gridSpan w:val="2"/>
+            <w:gridSpan w:val="3"/>
             <w:shd w:val="clear" w:color="auto" w:fill="auto"/>
             <w:vAlign w:val="center"/>
             <w:hideMark/>
@@ -26408,7 +26274,7 @@
         <w:tc>
           <w:tcPr>
             <w:tcW w:w="1245" w:type="dxa"/>
-            <w:gridSpan w:val="2"/>
+            <w:gridSpan w:val="3"/>
             <w:shd w:val="clear" w:color="auto" w:fill="auto"/>
             <w:vAlign w:val="center"/>
             <w:hideMark/>
@@ -26438,7 +26304,7 @@
         <w:tc>
           <w:tcPr>
             <w:tcW w:w="1250" w:type="dxa"/>
-            <w:gridSpan w:val="3"/>
+            <w:gridSpan w:val="5"/>
             <w:shd w:val="clear" w:color="auto" w:fill="auto"/>
             <w:vAlign w:val="center"/>
             <w:hideMark/>
@@ -26588,6 +26454,7 @@
         <w:tc>
           <w:tcPr>
             <w:tcW w:w="1251" w:type="dxa"/>
+            <w:gridSpan w:val="2"/>
             <w:shd w:val="clear" w:color="auto" w:fill="auto"/>
             <w:vAlign w:val="center"/>
             <w:hideMark/>
@@ -26617,7 +26484,7 @@
         <w:tc>
           <w:tcPr>
             <w:tcW w:w="1251" w:type="dxa"/>
-            <w:gridSpan w:val="2"/>
+            <w:gridSpan w:val="3"/>
             <w:shd w:val="clear" w:color="auto" w:fill="auto"/>
             <w:vAlign w:val="center"/>
             <w:hideMark/>
@@ -26647,7 +26514,7 @@
         <w:tc>
           <w:tcPr>
             <w:tcW w:w="1245" w:type="dxa"/>
-            <w:gridSpan w:val="2"/>
+            <w:gridSpan w:val="3"/>
             <w:shd w:val="clear" w:color="auto" w:fill="auto"/>
             <w:vAlign w:val="center"/>
             <w:hideMark/>
@@ -26677,7 +26544,7 @@
         <w:tc>
           <w:tcPr>
             <w:tcW w:w="1250" w:type="dxa"/>
-            <w:gridSpan w:val="3"/>
+            <w:gridSpan w:val="5"/>
             <w:shd w:val="clear" w:color="auto" w:fill="auto"/>
             <w:vAlign w:val="center"/>
             <w:hideMark/>
@@ -26827,6 +26694,7 @@
         <w:tc>
           <w:tcPr>
             <w:tcW w:w="1251" w:type="dxa"/>
+            <w:gridSpan w:val="2"/>
             <w:shd w:val="clear" w:color="auto" w:fill="auto"/>
             <w:vAlign w:val="center"/>
             <w:hideMark/>
@@ -26856,7 +26724,7 @@
         <w:tc>
           <w:tcPr>
             <w:tcW w:w="1251" w:type="dxa"/>
-            <w:gridSpan w:val="2"/>
+            <w:gridSpan w:val="3"/>
             <w:shd w:val="clear" w:color="auto" w:fill="auto"/>
             <w:vAlign w:val="center"/>
             <w:hideMark/>
@@ -26886,7 +26754,7 @@
         <w:tc>
           <w:tcPr>
             <w:tcW w:w="1245" w:type="dxa"/>
-            <w:gridSpan w:val="2"/>
+            <w:gridSpan w:val="3"/>
             <w:shd w:val="clear" w:color="auto" w:fill="auto"/>
             <w:vAlign w:val="center"/>
             <w:hideMark/>
@@ -26916,7 +26784,7 @@
         <w:tc>
           <w:tcPr>
             <w:tcW w:w="1250" w:type="dxa"/>
-            <w:gridSpan w:val="3"/>
+            <w:gridSpan w:val="5"/>
             <w:shd w:val="clear" w:color="auto" w:fill="auto"/>
             <w:vAlign w:val="center"/>
             <w:hideMark/>
@@ -27066,6 +26934,7 @@
         <w:tc>
           <w:tcPr>
             <w:tcW w:w="1251" w:type="dxa"/>
+            <w:gridSpan w:val="2"/>
             <w:shd w:val="clear" w:color="auto" w:fill="auto"/>
             <w:vAlign w:val="center"/>
             <w:hideMark/>
@@ -27095,7 +26964,7 @@
         <w:tc>
           <w:tcPr>
             <w:tcW w:w="1251" w:type="dxa"/>
-            <w:gridSpan w:val="2"/>
+            <w:gridSpan w:val="3"/>
             <w:shd w:val="clear" w:color="auto" w:fill="auto"/>
             <w:vAlign w:val="center"/>
             <w:hideMark/>
@@ -27125,7 +26994,7 @@
         <w:tc>
           <w:tcPr>
             <w:tcW w:w="1245" w:type="dxa"/>
-            <w:gridSpan w:val="2"/>
+            <w:gridSpan w:val="3"/>
             <w:shd w:val="clear" w:color="auto" w:fill="auto"/>
             <w:vAlign w:val="center"/>
             <w:hideMark/>
@@ -27155,7 +27024,7 @@
         <w:tc>
           <w:tcPr>
             <w:tcW w:w="1250" w:type="dxa"/>
-            <w:gridSpan w:val="3"/>
+            <w:gridSpan w:val="5"/>
             <w:shd w:val="clear" w:color="auto" w:fill="auto"/>
             <w:vAlign w:val="center"/>
             <w:hideMark/>
@@ -27305,6 +27174,7 @@
         <w:tc>
           <w:tcPr>
             <w:tcW w:w="1251" w:type="dxa"/>
+            <w:gridSpan w:val="2"/>
             <w:shd w:val="clear" w:color="auto" w:fill="auto"/>
             <w:vAlign w:val="center"/>
             <w:hideMark/>
@@ -27334,7 +27204,7 @@
         <w:tc>
           <w:tcPr>
             <w:tcW w:w="1251" w:type="dxa"/>
-            <w:gridSpan w:val="2"/>
+            <w:gridSpan w:val="3"/>
             <w:shd w:val="clear" w:color="auto" w:fill="auto"/>
             <w:vAlign w:val="center"/>
             <w:hideMark/>
@@ -27364,7 +27234,7 @@
         <w:tc>
           <w:tcPr>
             <w:tcW w:w="1245" w:type="dxa"/>
-            <w:gridSpan w:val="2"/>
+            <w:gridSpan w:val="3"/>
             <w:shd w:val="clear" w:color="auto" w:fill="auto"/>
             <w:vAlign w:val="center"/>
             <w:hideMark/>
@@ -27394,7 +27264,7 @@
         <w:tc>
           <w:tcPr>
             <w:tcW w:w="1250" w:type="dxa"/>
-            <w:gridSpan w:val="3"/>
+            <w:gridSpan w:val="5"/>
             <w:shd w:val="clear" w:color="auto" w:fill="auto"/>
             <w:vAlign w:val="center"/>
             <w:hideMark/>
@@ -27544,6 +27414,7 @@
         <w:tc>
           <w:tcPr>
             <w:tcW w:w="1251" w:type="dxa"/>
+            <w:gridSpan w:val="2"/>
             <w:shd w:val="clear" w:color="auto" w:fill="auto"/>
             <w:vAlign w:val="center"/>
             <w:hideMark/>
@@ -27573,7 +27444,7 @@
         <w:tc>
           <w:tcPr>
             <w:tcW w:w="1251" w:type="dxa"/>
-            <w:gridSpan w:val="2"/>
+            <w:gridSpan w:val="3"/>
             <w:shd w:val="clear" w:color="auto" w:fill="auto"/>
             <w:vAlign w:val="center"/>
             <w:hideMark/>
@@ -27594,7 +27465,7 @@
         <w:tc>
           <w:tcPr>
             <w:tcW w:w="1245" w:type="dxa"/>
-            <w:gridSpan w:val="2"/>
+            <w:gridSpan w:val="3"/>
             <w:shd w:val="clear" w:color="auto" w:fill="auto"/>
             <w:vAlign w:val="center"/>
             <w:hideMark/>
@@ -27615,7 +27486,7 @@
         <w:tc>
           <w:tcPr>
             <w:tcW w:w="1250" w:type="dxa"/>
-            <w:gridSpan w:val="3"/>
+            <w:gridSpan w:val="5"/>
             <w:shd w:val="clear" w:color="auto" w:fill="auto"/>
             <w:vAlign w:val="center"/>
             <w:hideMark/>
@@ -27756,6 +27627,7 @@
         <w:tc>
           <w:tcPr>
             <w:tcW w:w="1251" w:type="dxa"/>
+            <w:gridSpan w:val="2"/>
             <w:shd w:val="clear" w:color="auto" w:fill="auto"/>
             <w:vAlign w:val="center"/>
             <w:hideMark/>
@@ -27785,7 +27657,7 @@
         <w:tc>
           <w:tcPr>
             <w:tcW w:w="1251" w:type="dxa"/>
-            <w:gridSpan w:val="2"/>
+            <w:gridSpan w:val="3"/>
             <w:shd w:val="clear" w:color="auto" w:fill="auto"/>
             <w:vAlign w:val="center"/>
             <w:hideMark/>
@@ -27815,7 +27687,7 @@
         <w:tc>
           <w:tcPr>
             <w:tcW w:w="1245" w:type="dxa"/>
-            <w:gridSpan w:val="2"/>
+            <w:gridSpan w:val="3"/>
             <w:shd w:val="clear" w:color="auto" w:fill="auto"/>
             <w:vAlign w:val="center"/>
             <w:hideMark/>
@@ -27836,7 +27708,7 @@
         <w:tc>
           <w:tcPr>
             <w:tcW w:w="1250" w:type="dxa"/>
-            <w:gridSpan w:val="3"/>
+            <w:gridSpan w:val="5"/>
             <w:shd w:val="clear" w:color="auto" w:fill="auto"/>
             <w:vAlign w:val="center"/>
             <w:hideMark/>
@@ -27986,6 +27858,7 @@
         <w:tc>
           <w:tcPr>
             <w:tcW w:w="1251" w:type="dxa"/>
+            <w:gridSpan w:val="2"/>
             <w:shd w:val="clear" w:color="auto" w:fill="auto"/>
             <w:vAlign w:val="center"/>
             <w:hideMark/>
@@ -28006,7 +27879,7 @@
         <w:tc>
           <w:tcPr>
             <w:tcW w:w="1251" w:type="dxa"/>
-            <w:gridSpan w:val="2"/>
+            <w:gridSpan w:val="3"/>
             <w:shd w:val="clear" w:color="auto" w:fill="auto"/>
             <w:vAlign w:val="center"/>
             <w:hideMark/>
@@ -28036,7 +27909,7 @@
         <w:tc>
           <w:tcPr>
             <w:tcW w:w="1245" w:type="dxa"/>
-            <w:gridSpan w:val="2"/>
+            <w:gridSpan w:val="3"/>
             <w:shd w:val="clear" w:color="auto" w:fill="auto"/>
             <w:vAlign w:val="center"/>
             <w:hideMark/>
@@ -28066,7 +27939,7 @@
         <w:tc>
           <w:tcPr>
             <w:tcW w:w="1250" w:type="dxa"/>
-            <w:gridSpan w:val="3"/>
+            <w:gridSpan w:val="5"/>
             <w:shd w:val="clear" w:color="auto" w:fill="auto"/>
             <w:vAlign w:val="center"/>
             <w:hideMark/>
@@ -28207,6 +28080,7 @@
         <w:tc>
           <w:tcPr>
             <w:tcW w:w="1251" w:type="dxa"/>
+            <w:gridSpan w:val="2"/>
             <w:shd w:val="clear" w:color="auto" w:fill="auto"/>
             <w:vAlign w:val="center"/>
             <w:hideMark/>
@@ -28236,7 +28110,7 @@
         <w:tc>
           <w:tcPr>
             <w:tcW w:w="1251" w:type="dxa"/>
-            <w:gridSpan w:val="2"/>
+            <w:gridSpan w:val="3"/>
             <w:shd w:val="clear" w:color="auto" w:fill="auto"/>
             <w:vAlign w:val="center"/>
             <w:hideMark/>
@@ -28257,7 +28131,7 @@
         <w:tc>
           <w:tcPr>
             <w:tcW w:w="1245" w:type="dxa"/>
-            <w:gridSpan w:val="2"/>
+            <w:gridSpan w:val="3"/>
             <w:shd w:val="clear" w:color="auto" w:fill="auto"/>
             <w:vAlign w:val="center"/>
             <w:hideMark/>
@@ -28278,7 +28152,7 @@
         <w:tc>
           <w:tcPr>
             <w:tcW w:w="1250" w:type="dxa"/>
-            <w:gridSpan w:val="3"/>
+            <w:gridSpan w:val="5"/>
             <w:shd w:val="clear" w:color="auto" w:fill="auto"/>
             <w:vAlign w:val="center"/>
             <w:hideMark/>
@@ -28403,6 +28277,7 @@
         <w:tc>
           <w:tcPr>
             <w:tcW w:w="1251" w:type="dxa"/>
+            <w:gridSpan w:val="2"/>
             <w:shd w:val="clear" w:color="auto" w:fill="auto"/>
             <w:vAlign w:val="center"/>
             <w:hideMark/>
@@ -28432,7 +28307,7 @@
         <w:tc>
           <w:tcPr>
             <w:tcW w:w="1251" w:type="dxa"/>
-            <w:gridSpan w:val="2"/>
+            <w:gridSpan w:val="3"/>
             <w:shd w:val="clear" w:color="auto" w:fill="auto"/>
             <w:vAlign w:val="center"/>
             <w:hideMark/>
@@ -28462,7 +28337,7 @@
         <w:tc>
           <w:tcPr>
             <w:tcW w:w="1245" w:type="dxa"/>
-            <w:gridSpan w:val="2"/>
+            <w:gridSpan w:val="3"/>
             <w:shd w:val="clear" w:color="auto" w:fill="auto"/>
             <w:vAlign w:val="center"/>
             <w:hideMark/>
@@ -28501,7 +28376,7 @@
         <w:tc>
           <w:tcPr>
             <w:tcW w:w="1250" w:type="dxa"/>
-            <w:gridSpan w:val="3"/>
+            <w:gridSpan w:val="5"/>
             <w:shd w:val="clear" w:color="auto" w:fill="auto"/>
             <w:vAlign w:val="center"/>
             <w:hideMark/>
@@ -28615,6 +28490,7 @@
         <w:tc>
           <w:tcPr>
             <w:tcW w:w="1251" w:type="dxa"/>
+            <w:gridSpan w:val="2"/>
             <w:shd w:val="clear" w:color="auto" w:fill="auto"/>
             <w:vAlign w:val="center"/>
             <w:hideMark/>
@@ -28635,7 +28511,7 @@
         <w:tc>
           <w:tcPr>
             <w:tcW w:w="1251" w:type="dxa"/>
-            <w:gridSpan w:val="2"/>
+            <w:gridSpan w:val="3"/>
             <w:shd w:val="clear" w:color="auto" w:fill="auto"/>
             <w:vAlign w:val="center"/>
             <w:hideMark/>
@@ -28665,7 +28541,7 @@
         <w:tc>
           <w:tcPr>
             <w:tcW w:w="1245" w:type="dxa"/>
-            <w:gridSpan w:val="2"/>
+            <w:gridSpan w:val="3"/>
             <w:shd w:val="clear" w:color="auto" w:fill="auto"/>
             <w:vAlign w:val="center"/>
             <w:hideMark/>
@@ -28695,7 +28571,7 @@
         <w:tc>
           <w:tcPr>
             <w:tcW w:w="1250" w:type="dxa"/>
-            <w:gridSpan w:val="3"/>
+            <w:gridSpan w:val="5"/>
             <w:shd w:val="clear" w:color="auto" w:fill="auto"/>
             <w:vAlign w:val="center"/>
             <w:hideMark/>
@@ -28809,6 +28685,7 @@
         <w:tc>
           <w:tcPr>
             <w:tcW w:w="1251" w:type="dxa"/>
+            <w:gridSpan w:val="2"/>
             <w:shd w:val="clear" w:color="auto" w:fill="auto"/>
             <w:vAlign w:val="center"/>
             <w:hideMark/>
@@ -28838,7 +28715,7 @@
         <w:tc>
           <w:tcPr>
             <w:tcW w:w="1251" w:type="dxa"/>
-            <w:gridSpan w:val="2"/>
+            <w:gridSpan w:val="3"/>
             <w:shd w:val="clear" w:color="auto" w:fill="auto"/>
             <w:vAlign w:val="center"/>
             <w:hideMark/>
@@ -28868,7 +28745,7 @@
         <w:tc>
           <w:tcPr>
             <w:tcW w:w="1245" w:type="dxa"/>
-            <w:gridSpan w:val="2"/>
+            <w:gridSpan w:val="3"/>
             <w:shd w:val="clear" w:color="auto" w:fill="auto"/>
             <w:vAlign w:val="center"/>
             <w:hideMark/>
@@ -28898,7 +28775,7 @@
         <w:tc>
           <w:tcPr>
             <w:tcW w:w="1250" w:type="dxa"/>
-            <w:gridSpan w:val="3"/>
+            <w:gridSpan w:val="5"/>
             <w:shd w:val="clear" w:color="auto" w:fill="auto"/>
             <w:vAlign w:val="center"/>
             <w:hideMark/>
@@ -28989,11 +28866,11 @@
         <w:pStyle w:val="a9"/>
         <w:ind w:firstLineChars="0" w:firstLine="0"/>
       </w:pPr>
-      <w:bookmarkStart w:id="99" w:name="_Toc134191290"/>
-      <w:bookmarkStart w:id="100" w:name="_Toc134470515"/>
-      <w:bookmarkStart w:id="101" w:name="_Toc134573127"/>
-      <w:bookmarkStart w:id="102" w:name="_Toc134580817"/>
-      <w:bookmarkStart w:id="103" w:name="_Toc134581909"/>
+      <w:bookmarkStart w:id="100" w:name="_Toc134191290"/>
+      <w:bookmarkStart w:id="101" w:name="_Toc134470515"/>
+      <w:bookmarkStart w:id="102" w:name="_Toc134573127"/>
+      <w:bookmarkStart w:id="103" w:name="_Toc134580817"/>
+      <w:bookmarkStart w:id="104" w:name="_Toc134581909"/>
       <w:r>
         <w:rPr>
           <w:rFonts w:hint="eastAsia"/>
@@ -29013,17 +28890,17 @@
         </w:rPr>
         <w:t>需求模型</w:t>
       </w:r>
-      <w:bookmarkEnd w:id="99"/>
       <w:bookmarkEnd w:id="100"/>
       <w:bookmarkEnd w:id="101"/>
       <w:bookmarkEnd w:id="102"/>
       <w:bookmarkEnd w:id="103"/>
+      <w:bookmarkEnd w:id="104"/>
     </w:p>
     <w:p>
       <w:pPr>
         <w:pStyle w:val="ab"/>
       </w:pPr>
-      <w:bookmarkStart w:id="104" w:name="_Toc134191291"/>
+      <w:bookmarkStart w:id="105" w:name="_Toc134191291"/>
       <w:r>
         <w:t>5-1</w:t>
       </w:r>
@@ -29048,14 +28925,14 @@
         </w:rPr>
         <w:t>）</w:t>
       </w:r>
-      <w:bookmarkEnd w:id="104"/>
+      <w:bookmarkEnd w:id="105"/>
     </w:p>
     <w:p>
       <w:pPr>
         <w:pStyle w:val="afc"/>
         <w:ind w:firstLine="480"/>
       </w:pPr>
-      <w:bookmarkStart w:id="105" w:name="_Toc134580818"/>
+      <w:bookmarkStart w:id="106" w:name="_Toc134580818"/>
       <w:r>
         <w:rPr>
           <w:rFonts w:hint="eastAsia"/>
@@ -29074,7 +28951,7 @@
         </w:rPr>
         <w:t>、功能分解圖</w:t>
       </w:r>
-      <w:bookmarkEnd w:id="105"/>
+      <w:bookmarkEnd w:id="106"/>
     </w:p>
     <w:p>
       <w:pPr>
@@ -29145,7 +29022,7 @@
       <w:pPr>
         <w:pStyle w:val="ab"/>
       </w:pPr>
-      <w:bookmarkStart w:id="106" w:name="_Toc134191292"/>
+      <w:bookmarkStart w:id="107" w:name="_Toc134191292"/>
       <w:r>
         <w:lastRenderedPageBreak/>
         <w:t>5-2</w:t>
@@ -29162,7 +29039,7 @@
         </w:rPr>
         <w:t>需求清單：</w:t>
       </w:r>
-      <w:bookmarkEnd w:id="106"/>
+      <w:bookmarkEnd w:id="107"/>
     </w:p>
     <w:p>
       <w:pPr>
@@ -29379,9 +29256,9 @@
         </w:rPr>
         <w:br w:type="page"/>
       </w:r>
-      <w:bookmarkStart w:id="107" w:name="_Toc134191293"/>
-      <w:bookmarkStart w:id="108" w:name="_Toc134580819"/>
-      <w:bookmarkStart w:id="109" w:name="_Toc134581910"/>
+      <w:bookmarkStart w:id="108" w:name="_Toc134191293"/>
+      <w:bookmarkStart w:id="109" w:name="_Toc134580819"/>
+      <w:bookmarkStart w:id="110" w:name="_Toc134581910"/>
       <w:r>
         <w:rPr>
           <w:rFonts w:hint="eastAsia"/>
@@ -29401,15 +29278,15 @@
         </w:rPr>
         <w:t>程序模型</w:t>
       </w:r>
-      <w:bookmarkEnd w:id="107"/>
       <w:bookmarkEnd w:id="108"/>
       <w:bookmarkEnd w:id="109"/>
+      <w:bookmarkEnd w:id="110"/>
     </w:p>
     <w:p>
       <w:pPr>
         <w:pStyle w:val="ab"/>
       </w:pPr>
-      <w:bookmarkStart w:id="110" w:name="_Toc134191294"/>
+      <w:bookmarkStart w:id="111" w:name="_Toc134191294"/>
       <w:r>
         <w:t>6-1</w:t>
       </w:r>
@@ -29434,14 +29311,14 @@
         </w:rPr>
         <w:t>。</w:t>
       </w:r>
-      <w:bookmarkEnd w:id="110"/>
+      <w:bookmarkEnd w:id="111"/>
     </w:p>
     <w:p>
       <w:pPr>
         <w:pStyle w:val="afc"/>
         <w:ind w:firstLine="480"/>
       </w:pPr>
-      <w:bookmarkStart w:id="111" w:name="_Toc134580820"/>
+      <w:bookmarkStart w:id="112" w:name="_Toc134580820"/>
       <w:r>
         <w:rPr>
           <w:rFonts w:hint="eastAsia"/>
@@ -29466,7 +29343,7 @@
         </w:rPr>
         <w:t>系統環境圖</w:t>
       </w:r>
-      <w:bookmarkEnd w:id="111"/>
+      <w:bookmarkEnd w:id="112"/>
     </w:p>
     <w:p>
       <w:pPr>
@@ -29538,7 +29415,7 @@
         <w:pStyle w:val="afc"/>
         <w:ind w:firstLine="480"/>
       </w:pPr>
-      <w:bookmarkStart w:id="112" w:name="_Toc134580821"/>
+      <w:bookmarkStart w:id="113" w:name="_Toc134580821"/>
       <w:r>
         <w:lastRenderedPageBreak/>
         <w:drawing>
@@ -29627,7 +29504,7 @@
         </w:rPr>
         <w:t>0</w:t>
       </w:r>
-      <w:bookmarkEnd w:id="112"/>
+      <w:bookmarkEnd w:id="113"/>
       <w:r>
         <w:rPr>
           <w:rFonts w:hint="eastAsia"/>
@@ -29666,7 +29543,7 @@
         <w:pStyle w:val="afc"/>
         <w:ind w:firstLine="480"/>
       </w:pPr>
-      <w:bookmarkStart w:id="113" w:name="_Toc134580822"/>
+      <w:bookmarkStart w:id="114" w:name="_Toc134580822"/>
       <w:r>
         <w:rPr>
           <w:rFonts w:hint="eastAsia"/>
@@ -29692,7 +29569,7 @@
         </w:rPr>
         <w:t>1</w:t>
       </w:r>
-      <w:bookmarkEnd w:id="113"/>
+      <w:bookmarkEnd w:id="114"/>
       <w:r>
         <w:rPr>
           <w:rFonts w:hint="eastAsia"/>
@@ -29799,7 +29676,7 @@
       <w:pPr>
         <w:pStyle w:val="ab"/>
       </w:pPr>
-      <w:bookmarkStart w:id="114" w:name="_Toc134191295"/>
+      <w:bookmarkStart w:id="115" w:name="_Toc134191295"/>
       <w:r>
         <w:lastRenderedPageBreak/>
         <w:t>6-</w:t>
@@ -29825,13 +29702,13 @@
         </w:rPr>
         <w:t>。</w:t>
       </w:r>
-      <w:bookmarkEnd w:id="114"/>
+      <w:bookmarkEnd w:id="115"/>
     </w:p>
     <w:p>
       <w:pPr>
         <w:pStyle w:val="afe"/>
       </w:pPr>
-      <w:bookmarkStart w:id="115" w:name="_Toc134581911"/>
+      <w:bookmarkStart w:id="116" w:name="_Toc134581911"/>
       <w:r>
         <w:rPr>
           <w:rFonts w:hint="eastAsia"/>
@@ -29853,7 +29730,7 @@
         </w:rPr>
         <w:t>、程序規格書</w:t>
       </w:r>
-      <w:bookmarkEnd w:id="115"/>
+      <w:bookmarkEnd w:id="116"/>
       <w:r>
         <w:rPr>
           <w:rFonts w:hint="eastAsia"/>
@@ -30061,6 +29938,23 @@
           </w:p>
         </w:tc>
       </w:tr>
+    </w:tbl>
+    <w:tbl>
+      <w:tblPr>
+        <w:tblStyle w:val="a0"/>
+        <w:tblW w:w="10204" w:type="dxa"/>
+        <w:tblCellMar>
+          <w:top w:w="15" w:type="dxa"/>
+          <w:left w:w="15" w:type="dxa"/>
+          <w:bottom w:w="15" w:type="dxa"/>
+          <w:right w:w="15" w:type="dxa"/>
+        </w:tblCellMar>
+        <w:tblLook w:val="04A0" w:firstRow="1" w:lastRow="0" w:firstColumn="1" w:lastColumn="0" w:noHBand="0" w:noVBand="1"/>
+      </w:tblPr>
+      <w:tblGrid>
+        <w:gridCol w:w="1833"/>
+        <w:gridCol w:w="8371"/>
+      </w:tblGrid>
       <w:tr>
         <w:trPr>
           <w:trHeight w:val="520"/>
@@ -30111,7 +30005,6 @@
         <w:tc>
           <w:tcPr>
             <w:tcW w:w="8371" w:type="dxa"/>
-            <w:gridSpan w:val="3"/>
             <w:tcBorders>
               <w:top w:val="single" w:sz="8" w:space="0" w:color="000000"/>
               <w:left w:val="single" w:sz="8" w:space="0" w:color="000000"/>
@@ -30199,7 +30092,6 @@
         <w:tc>
           <w:tcPr>
             <w:tcW w:w="8371" w:type="dxa"/>
-            <w:gridSpan w:val="3"/>
             <w:tcBorders>
               <w:top w:val="single" w:sz="8" w:space="0" w:color="000000"/>
               <w:left w:val="single" w:sz="8" w:space="0" w:color="000000"/>
@@ -30287,7 +30179,6 @@
         <w:tc>
           <w:tcPr>
             <w:tcW w:w="8371" w:type="dxa"/>
-            <w:gridSpan w:val="3"/>
             <w:tcBorders>
               <w:top w:val="single" w:sz="8" w:space="0" w:color="000000"/>
               <w:left w:val="single" w:sz="8" w:space="0" w:color="000000"/>
@@ -30339,7 +30230,7 @@
       <w:pPr>
         <w:pStyle w:val="afe"/>
       </w:pPr>
-      <w:bookmarkStart w:id="116" w:name="_Toc134581912"/>
+      <w:bookmarkStart w:id="117" w:name="_Toc134581912"/>
       <w:r>
         <w:rPr>
           <w:rFonts w:hint="eastAsia"/>
@@ -30358,7 +30249,7 @@
         </w:rPr>
         <w:t>、程序規格書</w:t>
       </w:r>
-      <w:bookmarkEnd w:id="116"/>
+      <w:bookmarkEnd w:id="117"/>
       <w:r>
         <w:rPr>
           <w:rFonts w:hint="eastAsia"/>
@@ -30566,6 +30457,23 @@
           </w:p>
         </w:tc>
       </w:tr>
+    </w:tbl>
+    <w:tbl>
+      <w:tblPr>
+        <w:tblStyle w:val="a0"/>
+        <w:tblW w:w="10204" w:type="dxa"/>
+        <w:tblCellMar>
+          <w:top w:w="15" w:type="dxa"/>
+          <w:left w:w="15" w:type="dxa"/>
+          <w:bottom w:w="15" w:type="dxa"/>
+          <w:right w:w="15" w:type="dxa"/>
+        </w:tblCellMar>
+        <w:tblLook w:val="04A0" w:firstRow="1" w:lastRow="0" w:firstColumn="1" w:lastColumn="0" w:noHBand="0" w:noVBand="1"/>
+      </w:tblPr>
+      <w:tblGrid>
+        <w:gridCol w:w="1833"/>
+        <w:gridCol w:w="8371"/>
+      </w:tblGrid>
       <w:tr>
         <w:trPr>
           <w:trHeight w:val="520"/>
@@ -30616,7 +30524,6 @@
         <w:tc>
           <w:tcPr>
             <w:tcW w:w="8371" w:type="dxa"/>
-            <w:gridSpan w:val="3"/>
             <w:tcBorders>
               <w:top w:val="single" w:sz="8" w:space="0" w:color="000000"/>
               <w:left w:val="single" w:sz="8" w:space="0" w:color="000000"/>
@@ -30704,7 +30611,6 @@
         <w:tc>
           <w:tcPr>
             <w:tcW w:w="8371" w:type="dxa"/>
-            <w:gridSpan w:val="3"/>
             <w:tcBorders>
               <w:top w:val="single" w:sz="8" w:space="0" w:color="000000"/>
               <w:left w:val="single" w:sz="8" w:space="0" w:color="000000"/>
@@ -30792,7 +30698,6 @@
         <w:tc>
           <w:tcPr>
             <w:tcW w:w="8371" w:type="dxa"/>
-            <w:gridSpan w:val="3"/>
             <w:tcBorders>
               <w:top w:val="single" w:sz="8" w:space="0" w:color="000000"/>
               <w:left w:val="single" w:sz="8" w:space="0" w:color="000000"/>
@@ -30835,7 +30740,7 @@
       <w:pPr>
         <w:pStyle w:val="afe"/>
       </w:pPr>
-      <w:bookmarkStart w:id="117" w:name="_Toc134581913"/>
+      <w:bookmarkStart w:id="118" w:name="_Toc134581913"/>
       <w:r>
         <w:rPr>
           <w:rFonts w:hint="eastAsia"/>
@@ -30854,7 +30759,7 @@
         </w:rPr>
         <w:t>、程序規格書</w:t>
       </w:r>
-      <w:bookmarkEnd w:id="117"/>
+      <w:bookmarkEnd w:id="118"/>
       <w:r>
         <w:rPr>
           <w:rFonts w:hint="eastAsia"/>
@@ -31055,6 +30960,23 @@
           </w:p>
         </w:tc>
       </w:tr>
+    </w:tbl>
+    <w:tbl>
+      <w:tblPr>
+        <w:tblStyle w:val="a0"/>
+        <w:tblW w:w="10204" w:type="dxa"/>
+        <w:tblCellMar>
+          <w:top w:w="15" w:type="dxa"/>
+          <w:left w:w="15" w:type="dxa"/>
+          <w:bottom w:w="15" w:type="dxa"/>
+          <w:right w:w="15" w:type="dxa"/>
+        </w:tblCellMar>
+        <w:tblLook w:val="04A0" w:firstRow="1" w:lastRow="0" w:firstColumn="1" w:lastColumn="0" w:noHBand="0" w:noVBand="1"/>
+      </w:tblPr>
+      <w:tblGrid>
+        <w:gridCol w:w="1833"/>
+        <w:gridCol w:w="8371"/>
+      </w:tblGrid>
       <w:tr>
         <w:trPr>
           <w:trHeight w:val="720"/>
@@ -31105,7 +31027,6 @@
         <w:tc>
           <w:tcPr>
             <w:tcW w:w="8371" w:type="dxa"/>
-            <w:gridSpan w:val="3"/>
             <w:tcBorders>
               <w:top w:val="single" w:sz="8" w:space="0" w:color="000000"/>
               <w:left w:val="single" w:sz="8" w:space="0" w:color="000000"/>
@@ -31193,7 +31114,6 @@
         <w:tc>
           <w:tcPr>
             <w:tcW w:w="8371" w:type="dxa"/>
-            <w:gridSpan w:val="3"/>
             <w:tcBorders>
               <w:top w:val="single" w:sz="8" w:space="0" w:color="000000"/>
               <w:left w:val="single" w:sz="8" w:space="0" w:color="000000"/>
@@ -31281,7 +31201,6 @@
         <w:tc>
           <w:tcPr>
             <w:tcW w:w="8371" w:type="dxa"/>
-            <w:gridSpan w:val="3"/>
             <w:tcBorders>
               <w:top w:val="single" w:sz="8" w:space="0" w:color="000000"/>
               <w:left w:val="single" w:sz="8" w:space="0" w:color="000000"/>
@@ -31358,7 +31277,7 @@
       <w:pPr>
         <w:pStyle w:val="afe"/>
       </w:pPr>
-      <w:bookmarkStart w:id="118" w:name="_Toc134581914"/>
+      <w:bookmarkStart w:id="119" w:name="_Toc134581914"/>
       <w:r>
         <w:rPr>
           <w:rFonts w:hint="eastAsia"/>
@@ -31381,7 +31300,7 @@
         </w:rPr>
         <w:t>、程序規格書</w:t>
       </w:r>
-      <w:bookmarkEnd w:id="118"/>
+      <w:bookmarkEnd w:id="119"/>
       <w:r>
         <w:rPr>
           <w:rFonts w:hint="eastAsia"/>
@@ -31579,6 +31498,23 @@
           </w:p>
         </w:tc>
       </w:tr>
+    </w:tbl>
+    <w:tbl>
+      <w:tblPr>
+        <w:tblStyle w:val="a0"/>
+        <w:tblW w:w="10204" w:type="dxa"/>
+        <w:tblCellMar>
+          <w:top w:w="15" w:type="dxa"/>
+          <w:left w:w="15" w:type="dxa"/>
+          <w:bottom w:w="15" w:type="dxa"/>
+          <w:right w:w="15" w:type="dxa"/>
+        </w:tblCellMar>
+        <w:tblLook w:val="04A0" w:firstRow="1" w:lastRow="0" w:firstColumn="1" w:lastColumn="0" w:noHBand="0" w:noVBand="1"/>
+      </w:tblPr>
+      <w:tblGrid>
+        <w:gridCol w:w="1833"/>
+        <w:gridCol w:w="8371"/>
+      </w:tblGrid>
       <w:tr>
         <w:trPr>
           <w:trHeight w:val="520"/>
@@ -31629,7 +31565,6 @@
         <w:tc>
           <w:tcPr>
             <w:tcW w:w="8371" w:type="dxa"/>
-            <w:gridSpan w:val="3"/>
             <w:tcBorders>
               <w:top w:val="single" w:sz="8" w:space="0" w:color="000000"/>
               <w:left w:val="single" w:sz="8" w:space="0" w:color="000000"/>
@@ -31717,7 +31652,6 @@
         <w:tc>
           <w:tcPr>
             <w:tcW w:w="8371" w:type="dxa"/>
-            <w:gridSpan w:val="3"/>
             <w:tcBorders>
               <w:top w:val="single" w:sz="8" w:space="0" w:color="000000"/>
               <w:left w:val="single" w:sz="8" w:space="0" w:color="000000"/>
@@ -31805,7 +31739,6 @@
         <w:tc>
           <w:tcPr>
             <w:tcW w:w="8371" w:type="dxa"/>
-            <w:gridSpan w:val="3"/>
             <w:tcBorders>
               <w:top w:val="single" w:sz="8" w:space="0" w:color="000000"/>
               <w:left w:val="single" w:sz="8" w:space="0" w:color="000000"/>
@@ -31848,7 +31781,7 @@
       <w:pPr>
         <w:pStyle w:val="afe"/>
       </w:pPr>
-      <w:bookmarkStart w:id="119" w:name="_Toc134581915"/>
+      <w:bookmarkStart w:id="120" w:name="_Toc134581915"/>
       <w:r>
         <w:rPr>
           <w:rFonts w:hint="eastAsia"/>
@@ -31870,7 +31803,7 @@
         </w:rPr>
         <w:t>、程序規格書</w:t>
       </w:r>
-      <w:bookmarkEnd w:id="119"/>
+      <w:bookmarkEnd w:id="120"/>
       <w:r>
         <w:rPr>
           <w:rFonts w:hint="eastAsia"/>
@@ -32078,6 +32011,23 @@
           </w:p>
         </w:tc>
       </w:tr>
+    </w:tbl>
+    <w:tbl>
+      <w:tblPr>
+        <w:tblStyle w:val="a0"/>
+        <w:tblW w:w="10204" w:type="dxa"/>
+        <w:tblCellMar>
+          <w:top w:w="15" w:type="dxa"/>
+          <w:left w:w="15" w:type="dxa"/>
+          <w:bottom w:w="15" w:type="dxa"/>
+          <w:right w:w="15" w:type="dxa"/>
+        </w:tblCellMar>
+        <w:tblLook w:val="04A0" w:firstRow="1" w:lastRow="0" w:firstColumn="1" w:lastColumn="0" w:noHBand="0" w:noVBand="1"/>
+      </w:tblPr>
+      <w:tblGrid>
+        <w:gridCol w:w="1833"/>
+        <w:gridCol w:w="8371"/>
+      </w:tblGrid>
       <w:tr>
         <w:trPr>
           <w:trHeight w:val="520"/>
@@ -32128,7 +32078,6 @@
         <w:tc>
           <w:tcPr>
             <w:tcW w:w="8371" w:type="dxa"/>
-            <w:gridSpan w:val="3"/>
             <w:tcBorders>
               <w:top w:val="single" w:sz="8" w:space="0" w:color="000000"/>
               <w:left w:val="single" w:sz="8" w:space="0" w:color="000000"/>
@@ -32216,7 +32165,6 @@
         <w:tc>
           <w:tcPr>
             <w:tcW w:w="8371" w:type="dxa"/>
-            <w:gridSpan w:val="3"/>
             <w:tcBorders>
               <w:top w:val="single" w:sz="8" w:space="0" w:color="000000"/>
               <w:left w:val="single" w:sz="8" w:space="0" w:color="000000"/>
@@ -32304,7 +32252,6 @@
         <w:tc>
           <w:tcPr>
             <w:tcW w:w="8371" w:type="dxa"/>
-            <w:gridSpan w:val="3"/>
             <w:tcBorders>
               <w:top w:val="single" w:sz="8" w:space="0" w:color="000000"/>
               <w:left w:val="single" w:sz="8" w:space="0" w:color="000000"/>
@@ -32478,6 +32425,25 @@
           </w:p>
         </w:tc>
       </w:tr>
+    </w:tbl>
+    <w:tbl>
+      <w:tblPr>
+        <w:tblStyle w:val="a0"/>
+        <w:tblW w:w="5000" w:type="pct"/>
+        <w:tblBorders>
+          <w:top w:val="single" w:sz="4" w:space="0" w:color="auto"/>
+          <w:left w:val="single" w:sz="4" w:space="0" w:color="auto"/>
+          <w:bottom w:val="single" w:sz="4" w:space="0" w:color="auto"/>
+          <w:right w:val="single" w:sz="4" w:space="0" w:color="auto"/>
+          <w:insideH w:val="single" w:sz="4" w:space="0" w:color="auto"/>
+          <w:insideV w:val="single" w:sz="4" w:space="0" w:color="auto"/>
+        </w:tblBorders>
+        <w:tblLook w:val="01E0" w:firstRow="1" w:lastRow="1" w:firstColumn="1" w:lastColumn="1" w:noHBand="0" w:noVBand="0"/>
+      </w:tblPr>
+      <w:tblGrid>
+        <w:gridCol w:w="5097"/>
+        <w:gridCol w:w="5097"/>
+      </w:tblGrid>
       <w:tr>
         <w:trPr>
           <w:trHeight w:val="2023"/>
@@ -32739,7 +32705,7 @@
 </file>
 
 <file path=word/endnotes.xml><?xml version="1.0" encoding="utf-8"?>
-<w:endnotes xmlns:wpc="http://schemas.microsoft.com/office/word/2010/wordprocessingCanvas" xmlns:cx="http://schemas.microsoft.com/office/drawing/2014/chartex" xmlns:cx1="http://schemas.microsoft.com/office/drawing/2015/9/8/chartex" xmlns:cx2="http://schemas.microsoft.com/office/drawing/2015/10/21/chartex" xmlns:cx3="http://schemas.microsoft.com/office/drawing/2016/5/9/chartex" xmlns:cx4="http://schemas.microsoft.com/office/drawing/2016/5/10/chartex" xmlns:cx5="http://schemas.microsoft.com/office/drawing/2016/5/11/chartex" xmlns:cx6="http://schemas.microsoft.com/office/drawing/2016/5/12/chartex" xmlns:cx7="http://schemas.microsoft.com/office/drawing/2016/5/13/chartex" xmlns:cx8="http://schemas.microsoft.com/office/drawing/2016/5/14/chartex" xmlns:mc="http://schemas.openxmlformats.org/markup-compatibility/2006" xmlns:aink="http://schemas.microsoft.com/office/drawing/2016/ink" xmlns:am3d="http://schemas.microsoft.com/office/drawing/2017/model3d" xmlns:o="urn:schemas-microsoft-com:office:office" xmlns:r="http://schemas.openxmlformats.org/officeDocument/2006/relationships" xmlns:m="http://schemas.openxmlformats.org/officeDocument/2006/math" xmlns:v="urn:schemas-microsoft-com:vml" xmlns:wp14="http://schemas.microsoft.com/office/word/2010/wordprocessingDrawing" xmlns:wp="http://schemas.openxmlformats.org/drawingml/2006/wordprocessingDrawing" xmlns:w10="urn:schemas-microsoft-com:office:word" xmlns:w="http://schemas.openxmlformats.org/wordprocessingml/2006/main" xmlns:w14="http://schemas.microsoft.com/office/word/2010/wordml" xmlns:w15="http://schemas.microsoft.com/office/word/2012/wordml" xmlns:w16cex="http://schemas.microsoft.com/office/word/2018/wordml/cex" xmlns:w16cid="http://schemas.microsoft.com/office/word/2016/wordml/cid" xmlns:w16="http://schemas.microsoft.com/office/word/2018/wordml" xmlns:w16sdtdh="http://schemas.microsoft.com/office/word/2020/wordml/sdtdatahash" xmlns:w16se="http://schemas.microsoft.com/office/word/2015/wordml/symex" xmlns:wpg="http://schemas.microsoft.com/office/word/2010/wordprocessingGroup" xmlns:wpi="http://schemas.microsoft.com/office/word/2010/wordprocessingInk" xmlns:wne="http://schemas.microsoft.com/office/word/2006/wordml" xmlns:wps="http://schemas.microsoft.com/office/word/2010/wordprocessingShape" mc:Ignorable="w14 w15 w16se w16cid w16 w16cex w16sdtdh wp14">
+<w:endnotes xmlns:wpc="http://schemas.microsoft.com/office/word/2010/wordprocessingCanvas" xmlns:cx="http://schemas.microsoft.com/office/drawing/2014/chartex" xmlns:cx1="http://schemas.microsoft.com/office/drawing/2015/9/8/chartex" xmlns:cx2="http://schemas.microsoft.com/office/drawing/2015/10/21/chartex" xmlns:cx3="http://schemas.microsoft.com/office/drawing/2016/5/9/chartex" xmlns:cx4="http://schemas.microsoft.com/office/drawing/2016/5/10/chartex" xmlns:cx5="http://schemas.microsoft.com/office/drawing/2016/5/11/chartex" xmlns:cx6="http://schemas.microsoft.com/office/drawing/2016/5/12/chartex" xmlns:cx7="http://schemas.microsoft.com/office/drawing/2016/5/13/chartex" xmlns:cx8="http://schemas.microsoft.com/office/drawing/2016/5/14/chartex" xmlns:mc="http://schemas.openxmlformats.org/markup-compatibility/2006" xmlns:aink="http://schemas.microsoft.com/office/drawing/2016/ink" xmlns:am3d="http://schemas.microsoft.com/office/drawing/2017/model3d" xmlns:o="urn:schemas-microsoft-com:office:office" xmlns:r="http://schemas.openxmlformats.org/officeDocument/2006/relationships" xmlns:m="http://schemas.openxmlformats.org/officeDocument/2006/math" xmlns:v="urn:schemas-microsoft-com:vml" xmlns:wp14="http://schemas.microsoft.com/office/word/2010/wordprocessingDrawing" xmlns:wp="http://schemas.openxmlformats.org/drawingml/2006/wordprocessingDrawing" xmlns:w10="urn:schemas-microsoft-com:office:word" xmlns:w="http://schemas.openxmlformats.org/wordprocessingml/2006/main" xmlns:w14="http://schemas.microsoft.com/office/word/2010/wordml" xmlns:w15="http://schemas.microsoft.com/office/word/2012/wordml" xmlns:w16cid="http://schemas.microsoft.com/office/word/2016/wordml/cid" xmlns:w16se="http://schemas.microsoft.com/office/word/2015/wordml/symex" xmlns:wpg="http://schemas.microsoft.com/office/word/2010/wordprocessingGroup" xmlns:wpi="http://schemas.microsoft.com/office/word/2010/wordprocessingInk" xmlns:wne="http://schemas.microsoft.com/office/word/2006/wordml" xmlns:wps="http://schemas.microsoft.com/office/word/2010/wordprocessingShape" mc:Ignorable="w14 w15 w16se w16cid wp14">
   <w:endnote w:type="separator" w:id="-1">
     <w:p>
       <w:pPr>
@@ -32764,7 +32730,7 @@
 </file>
 
 <file path=word/footer1.xml><?xml version="1.0" encoding="utf-8"?>
-<w:ftr xmlns:wpc="http://schemas.microsoft.com/office/word/2010/wordprocessingCanvas" xmlns:cx="http://schemas.microsoft.com/office/drawing/2014/chartex" xmlns:cx1="http://schemas.microsoft.com/office/drawing/2015/9/8/chartex" xmlns:cx2="http://schemas.microsoft.com/office/drawing/2015/10/21/chartex" xmlns:cx3="http://schemas.microsoft.com/office/drawing/2016/5/9/chartex" xmlns:cx4="http://schemas.microsoft.com/office/drawing/2016/5/10/chartex" xmlns:cx5="http://schemas.microsoft.com/office/drawing/2016/5/11/chartex" xmlns:cx6="http://schemas.microsoft.com/office/drawing/2016/5/12/chartex" xmlns:cx7="http://schemas.microsoft.com/office/drawing/2016/5/13/chartex" xmlns:cx8="http://schemas.microsoft.com/office/drawing/2016/5/14/chartex" xmlns:mc="http://schemas.openxmlformats.org/markup-compatibility/2006" xmlns:aink="http://schemas.microsoft.com/office/drawing/2016/ink" xmlns:am3d="http://schemas.microsoft.com/office/drawing/2017/model3d" xmlns:o="urn:schemas-microsoft-com:office:office" xmlns:r="http://schemas.openxmlformats.org/officeDocument/2006/relationships" xmlns:m="http://schemas.openxmlformats.org/officeDocument/2006/math" xmlns:v="urn:schemas-microsoft-com:vml" xmlns:wp14="http://schemas.microsoft.com/office/word/2010/wordprocessingDrawing" xmlns:wp="http://schemas.openxmlformats.org/drawingml/2006/wordprocessingDrawing" xmlns:w10="urn:schemas-microsoft-com:office:word" xmlns:w="http://schemas.openxmlformats.org/wordprocessingml/2006/main" xmlns:w14="http://schemas.microsoft.com/office/word/2010/wordml" xmlns:w15="http://schemas.microsoft.com/office/word/2012/wordml" xmlns:w16cex="http://schemas.microsoft.com/office/word/2018/wordml/cex" xmlns:w16cid="http://schemas.microsoft.com/office/word/2016/wordml/cid" xmlns:w16="http://schemas.microsoft.com/office/word/2018/wordml" xmlns:w16sdtdh="http://schemas.microsoft.com/office/word/2020/wordml/sdtdatahash" xmlns:w16se="http://schemas.microsoft.com/office/word/2015/wordml/symex" xmlns:wpg="http://schemas.microsoft.com/office/word/2010/wordprocessingGroup" xmlns:wpi="http://schemas.microsoft.com/office/word/2010/wordprocessingInk" xmlns:wne="http://schemas.microsoft.com/office/word/2006/wordml" xmlns:wps="http://schemas.microsoft.com/office/word/2010/wordprocessingShape" mc:Ignorable="w14 w15 w16se w16cid w16 w16cex w16sdtdh wp14">
+<w:ftr xmlns:wpc="http://schemas.microsoft.com/office/word/2010/wordprocessingCanvas" xmlns:cx="http://schemas.microsoft.com/office/drawing/2014/chartex" xmlns:cx1="http://schemas.microsoft.com/office/drawing/2015/9/8/chartex" xmlns:cx2="http://schemas.microsoft.com/office/drawing/2015/10/21/chartex" xmlns:cx3="http://schemas.microsoft.com/office/drawing/2016/5/9/chartex" xmlns:cx4="http://schemas.microsoft.com/office/drawing/2016/5/10/chartex" xmlns:cx5="http://schemas.microsoft.com/office/drawing/2016/5/11/chartex" xmlns:cx6="http://schemas.microsoft.com/office/drawing/2016/5/12/chartex" xmlns:cx7="http://schemas.microsoft.com/office/drawing/2016/5/13/chartex" xmlns:cx8="http://schemas.microsoft.com/office/drawing/2016/5/14/chartex" xmlns:mc="http://schemas.openxmlformats.org/markup-compatibility/2006" xmlns:aink="http://schemas.microsoft.com/office/drawing/2016/ink" xmlns:am3d="http://schemas.microsoft.com/office/drawing/2017/model3d" xmlns:o="urn:schemas-microsoft-com:office:office" xmlns:r="http://schemas.openxmlformats.org/officeDocument/2006/relationships" xmlns:m="http://schemas.openxmlformats.org/officeDocument/2006/math" xmlns:v="urn:schemas-microsoft-com:vml" xmlns:wp14="http://schemas.microsoft.com/office/word/2010/wordprocessingDrawing" xmlns:wp="http://schemas.openxmlformats.org/drawingml/2006/wordprocessingDrawing" xmlns:w10="urn:schemas-microsoft-com:office:word" xmlns:w="http://schemas.openxmlformats.org/wordprocessingml/2006/main" xmlns:w14="http://schemas.microsoft.com/office/word/2010/wordml" xmlns:w15="http://schemas.microsoft.com/office/word/2012/wordml" xmlns:w16cid="http://schemas.microsoft.com/office/word/2016/wordml/cid" xmlns:w16se="http://schemas.microsoft.com/office/word/2015/wordml/symex" xmlns:wpg="http://schemas.microsoft.com/office/word/2010/wordprocessingGroup" xmlns:wpi="http://schemas.microsoft.com/office/word/2010/wordprocessingInk" xmlns:wne="http://schemas.microsoft.com/office/word/2006/wordml" xmlns:wps="http://schemas.microsoft.com/office/word/2010/wordprocessingShape" mc:Ignorable="w14 w15 w16se w16cid wp14">
   <w:p>
     <w:pPr>
       <w:pStyle w:val="af"/>
@@ -32775,7 +32741,7 @@
 </file>
 
 <file path=word/footer2.xml><?xml version="1.0" encoding="utf-8"?>
-<w:ftr xmlns:wpc="http://schemas.microsoft.com/office/word/2010/wordprocessingCanvas" xmlns:cx="http://schemas.microsoft.com/office/drawing/2014/chartex" xmlns:cx1="http://schemas.microsoft.com/office/drawing/2015/9/8/chartex" xmlns:cx2="http://schemas.microsoft.com/office/drawing/2015/10/21/chartex" xmlns:cx3="http://schemas.microsoft.com/office/drawing/2016/5/9/chartex" xmlns:cx4="http://schemas.microsoft.com/office/drawing/2016/5/10/chartex" xmlns:cx5="http://schemas.microsoft.com/office/drawing/2016/5/11/chartex" xmlns:cx6="http://schemas.microsoft.com/office/drawing/2016/5/12/chartex" xmlns:cx7="http://schemas.microsoft.com/office/drawing/2016/5/13/chartex" xmlns:cx8="http://schemas.microsoft.com/office/drawing/2016/5/14/chartex" xmlns:mc="http://schemas.openxmlformats.org/markup-compatibility/2006" xmlns:aink="http://schemas.microsoft.com/office/drawing/2016/ink" xmlns:am3d="http://schemas.microsoft.com/office/drawing/2017/model3d" xmlns:o="urn:schemas-microsoft-com:office:office" xmlns:r="http://schemas.openxmlformats.org/officeDocument/2006/relationships" xmlns:m="http://schemas.openxmlformats.org/officeDocument/2006/math" xmlns:v="urn:schemas-microsoft-com:vml" xmlns:wp14="http://schemas.microsoft.com/office/word/2010/wordprocessingDrawing" xmlns:wp="http://schemas.openxmlformats.org/drawingml/2006/wordprocessingDrawing" xmlns:w10="urn:schemas-microsoft-com:office:word" xmlns:w="http://schemas.openxmlformats.org/wordprocessingml/2006/main" xmlns:w14="http://schemas.microsoft.com/office/word/2010/wordml" xmlns:w15="http://schemas.microsoft.com/office/word/2012/wordml" xmlns:w16cex="http://schemas.microsoft.com/office/word/2018/wordml/cex" xmlns:w16cid="http://schemas.microsoft.com/office/word/2016/wordml/cid" xmlns:w16="http://schemas.microsoft.com/office/word/2018/wordml" xmlns:w16sdtdh="http://schemas.microsoft.com/office/word/2020/wordml/sdtdatahash" xmlns:w16se="http://schemas.microsoft.com/office/word/2015/wordml/symex" xmlns:wpg="http://schemas.microsoft.com/office/word/2010/wordprocessingGroup" xmlns:wpi="http://schemas.microsoft.com/office/word/2010/wordprocessingInk" xmlns:wne="http://schemas.microsoft.com/office/word/2006/wordml" xmlns:wps="http://schemas.microsoft.com/office/word/2010/wordprocessingShape" mc:Ignorable="w14 w15 w16se w16cid w16 w16cex w16sdtdh wp14">
+<w:ftr xmlns:wpc="http://schemas.microsoft.com/office/word/2010/wordprocessingCanvas" xmlns:cx="http://schemas.microsoft.com/office/drawing/2014/chartex" xmlns:cx1="http://schemas.microsoft.com/office/drawing/2015/9/8/chartex" xmlns:cx2="http://schemas.microsoft.com/office/drawing/2015/10/21/chartex" xmlns:cx3="http://schemas.microsoft.com/office/drawing/2016/5/9/chartex" xmlns:cx4="http://schemas.microsoft.com/office/drawing/2016/5/10/chartex" xmlns:cx5="http://schemas.microsoft.com/office/drawing/2016/5/11/chartex" xmlns:cx6="http://schemas.microsoft.com/office/drawing/2016/5/12/chartex" xmlns:cx7="http://schemas.microsoft.com/office/drawing/2016/5/13/chartex" xmlns:cx8="http://schemas.microsoft.com/office/drawing/2016/5/14/chartex" xmlns:mc="http://schemas.openxmlformats.org/markup-compatibility/2006" xmlns:aink="http://schemas.microsoft.com/office/drawing/2016/ink" xmlns:am3d="http://schemas.microsoft.com/office/drawing/2017/model3d" xmlns:o="urn:schemas-microsoft-com:office:office" xmlns:r="http://schemas.openxmlformats.org/officeDocument/2006/relationships" xmlns:m="http://schemas.openxmlformats.org/officeDocument/2006/math" xmlns:v="urn:schemas-microsoft-com:vml" xmlns:wp14="http://schemas.microsoft.com/office/word/2010/wordprocessingDrawing" xmlns:wp="http://schemas.openxmlformats.org/drawingml/2006/wordprocessingDrawing" xmlns:w10="urn:schemas-microsoft-com:office:word" xmlns:w="http://schemas.openxmlformats.org/wordprocessingml/2006/main" xmlns:w14="http://schemas.microsoft.com/office/word/2010/wordml" xmlns:w15="http://schemas.microsoft.com/office/word/2012/wordml" xmlns:w16cid="http://schemas.microsoft.com/office/word/2016/wordml/cid" xmlns:w16se="http://schemas.microsoft.com/office/word/2015/wordml/symex" xmlns:wpg="http://schemas.microsoft.com/office/word/2010/wordprocessingGroup" xmlns:wpi="http://schemas.microsoft.com/office/word/2010/wordprocessingInk" xmlns:wne="http://schemas.microsoft.com/office/word/2006/wordml" xmlns:wps="http://schemas.microsoft.com/office/word/2010/wordprocessingShape" mc:Ignorable="w14 w15 w16se w16cid wp14">
   <w:p>
     <w:pPr>
       <w:pStyle w:val="af"/>
@@ -32787,7 +32753,7 @@
 </file>
 
 <file path=word/footer3.xml><?xml version="1.0" encoding="utf-8"?>
-<w:ftr xmlns:wpc="http://schemas.microsoft.com/office/word/2010/wordprocessingCanvas" xmlns:cx="http://schemas.microsoft.com/office/drawing/2014/chartex" xmlns:cx1="http://schemas.microsoft.com/office/drawing/2015/9/8/chartex" xmlns:cx2="http://schemas.microsoft.com/office/drawing/2015/10/21/chartex" xmlns:cx3="http://schemas.microsoft.com/office/drawing/2016/5/9/chartex" xmlns:cx4="http://schemas.microsoft.com/office/drawing/2016/5/10/chartex" xmlns:cx5="http://schemas.microsoft.com/office/drawing/2016/5/11/chartex" xmlns:cx6="http://schemas.microsoft.com/office/drawing/2016/5/12/chartex" xmlns:cx7="http://schemas.microsoft.com/office/drawing/2016/5/13/chartex" xmlns:cx8="http://schemas.microsoft.com/office/drawing/2016/5/14/chartex" xmlns:mc="http://schemas.openxmlformats.org/markup-compatibility/2006" xmlns:aink="http://schemas.microsoft.com/office/drawing/2016/ink" xmlns:am3d="http://schemas.microsoft.com/office/drawing/2017/model3d" xmlns:o="urn:schemas-microsoft-com:office:office" xmlns:r="http://schemas.openxmlformats.org/officeDocument/2006/relationships" xmlns:m="http://schemas.openxmlformats.org/officeDocument/2006/math" xmlns:v="urn:schemas-microsoft-com:vml" xmlns:wp14="http://schemas.microsoft.com/office/word/2010/wordprocessingDrawing" xmlns:wp="http://schemas.openxmlformats.org/drawingml/2006/wordprocessingDrawing" xmlns:w10="urn:schemas-microsoft-com:office:word" xmlns:w="http://schemas.openxmlformats.org/wordprocessingml/2006/main" xmlns:w14="http://schemas.microsoft.com/office/word/2010/wordml" xmlns:w15="http://schemas.microsoft.com/office/word/2012/wordml" xmlns:w16cex="http://schemas.microsoft.com/office/word/2018/wordml/cex" xmlns:w16cid="http://schemas.microsoft.com/office/word/2016/wordml/cid" xmlns:w16="http://schemas.microsoft.com/office/word/2018/wordml" xmlns:w16sdtdh="http://schemas.microsoft.com/office/word/2020/wordml/sdtdatahash" xmlns:w16se="http://schemas.microsoft.com/office/word/2015/wordml/symex" xmlns:wpg="http://schemas.microsoft.com/office/word/2010/wordprocessingGroup" xmlns:wpi="http://schemas.microsoft.com/office/word/2010/wordprocessingInk" xmlns:wne="http://schemas.microsoft.com/office/word/2006/wordml" xmlns:wps="http://schemas.microsoft.com/office/word/2010/wordprocessingShape" mc:Ignorable="w14 w15 w16se w16cid w16 w16cex w16sdtdh wp14">
+<w:ftr xmlns:wpc="http://schemas.microsoft.com/office/word/2010/wordprocessingCanvas" xmlns:cx="http://schemas.microsoft.com/office/drawing/2014/chartex" xmlns:cx1="http://schemas.microsoft.com/office/drawing/2015/9/8/chartex" xmlns:cx2="http://schemas.microsoft.com/office/drawing/2015/10/21/chartex" xmlns:cx3="http://schemas.microsoft.com/office/drawing/2016/5/9/chartex" xmlns:cx4="http://schemas.microsoft.com/office/drawing/2016/5/10/chartex" xmlns:cx5="http://schemas.microsoft.com/office/drawing/2016/5/11/chartex" xmlns:cx6="http://schemas.microsoft.com/office/drawing/2016/5/12/chartex" xmlns:cx7="http://schemas.microsoft.com/office/drawing/2016/5/13/chartex" xmlns:cx8="http://schemas.microsoft.com/office/drawing/2016/5/14/chartex" xmlns:mc="http://schemas.openxmlformats.org/markup-compatibility/2006" xmlns:aink="http://schemas.microsoft.com/office/drawing/2016/ink" xmlns:am3d="http://schemas.microsoft.com/office/drawing/2017/model3d" xmlns:o="urn:schemas-microsoft-com:office:office" xmlns:r="http://schemas.openxmlformats.org/officeDocument/2006/relationships" xmlns:m="http://schemas.openxmlformats.org/officeDocument/2006/math" xmlns:v="urn:schemas-microsoft-com:vml" xmlns:wp14="http://schemas.microsoft.com/office/word/2010/wordprocessingDrawing" xmlns:wp="http://schemas.openxmlformats.org/drawingml/2006/wordprocessingDrawing" xmlns:w10="urn:schemas-microsoft-com:office:word" xmlns:w="http://schemas.openxmlformats.org/wordprocessingml/2006/main" xmlns:w14="http://schemas.microsoft.com/office/word/2010/wordml" xmlns:w15="http://schemas.microsoft.com/office/word/2012/wordml" xmlns:w16cid="http://schemas.microsoft.com/office/word/2016/wordml/cid" xmlns:w16se="http://schemas.microsoft.com/office/word/2015/wordml/symex" xmlns:wpg="http://schemas.microsoft.com/office/word/2010/wordprocessingGroup" xmlns:wpi="http://schemas.microsoft.com/office/word/2010/wordprocessingInk" xmlns:wne="http://schemas.microsoft.com/office/word/2006/wordml" xmlns:wps="http://schemas.microsoft.com/office/word/2010/wordprocessingShape" mc:Ignorable="w14 w15 w16se w16cid wp14">
   <w:p>
     <w:pPr>
       <w:pStyle w:val="af"/>
@@ -32798,7 +32764,7 @@
 </file>
 
 <file path=word/footer4.xml><?xml version="1.0" encoding="utf-8"?>
-<w:ftr xmlns:wpc="http://schemas.microsoft.com/office/word/2010/wordprocessingCanvas" xmlns:cx="http://schemas.microsoft.com/office/drawing/2014/chartex" xmlns:cx1="http://schemas.microsoft.com/office/drawing/2015/9/8/chartex" xmlns:cx2="http://schemas.microsoft.com/office/drawing/2015/10/21/chartex" xmlns:cx3="http://schemas.microsoft.com/office/drawing/2016/5/9/chartex" xmlns:cx4="http://schemas.microsoft.com/office/drawing/2016/5/10/chartex" xmlns:cx5="http://schemas.microsoft.com/office/drawing/2016/5/11/chartex" xmlns:cx6="http://schemas.microsoft.com/office/drawing/2016/5/12/chartex" xmlns:cx7="http://schemas.microsoft.com/office/drawing/2016/5/13/chartex" xmlns:cx8="http://schemas.microsoft.com/office/drawing/2016/5/14/chartex" xmlns:mc="http://schemas.openxmlformats.org/markup-compatibility/2006" xmlns:aink="http://schemas.microsoft.com/office/drawing/2016/ink" xmlns:am3d="http://schemas.microsoft.com/office/drawing/2017/model3d" xmlns:o="urn:schemas-microsoft-com:office:office" xmlns:r="http://schemas.openxmlformats.org/officeDocument/2006/relationships" xmlns:m="http://schemas.openxmlformats.org/officeDocument/2006/math" xmlns:v="urn:schemas-microsoft-com:vml" xmlns:wp14="http://schemas.microsoft.com/office/word/2010/wordprocessingDrawing" xmlns:wp="http://schemas.openxmlformats.org/drawingml/2006/wordprocessingDrawing" xmlns:w10="urn:schemas-microsoft-com:office:word" xmlns:w="http://schemas.openxmlformats.org/wordprocessingml/2006/main" xmlns:w14="http://schemas.microsoft.com/office/word/2010/wordml" xmlns:w15="http://schemas.microsoft.com/office/word/2012/wordml" xmlns:w16cex="http://schemas.microsoft.com/office/word/2018/wordml/cex" xmlns:w16cid="http://schemas.microsoft.com/office/word/2016/wordml/cid" xmlns:w16="http://schemas.microsoft.com/office/word/2018/wordml" xmlns:w16sdtdh="http://schemas.microsoft.com/office/word/2020/wordml/sdtdatahash" xmlns:w16se="http://schemas.microsoft.com/office/word/2015/wordml/symex" xmlns:wpg="http://schemas.microsoft.com/office/word/2010/wordprocessingGroup" xmlns:wpi="http://schemas.microsoft.com/office/word/2010/wordprocessingInk" xmlns:wne="http://schemas.microsoft.com/office/word/2006/wordml" xmlns:wps="http://schemas.microsoft.com/office/word/2010/wordprocessingShape" mc:Ignorable="w14 w15 w16se w16cid w16 w16cex w16sdtdh wp14">
+<w:ftr xmlns:wpc="http://schemas.microsoft.com/office/word/2010/wordprocessingCanvas" xmlns:cx="http://schemas.microsoft.com/office/drawing/2014/chartex" xmlns:cx1="http://schemas.microsoft.com/office/drawing/2015/9/8/chartex" xmlns:cx2="http://schemas.microsoft.com/office/drawing/2015/10/21/chartex" xmlns:cx3="http://schemas.microsoft.com/office/drawing/2016/5/9/chartex" xmlns:cx4="http://schemas.microsoft.com/office/drawing/2016/5/10/chartex" xmlns:cx5="http://schemas.microsoft.com/office/drawing/2016/5/11/chartex" xmlns:cx6="http://schemas.microsoft.com/office/drawing/2016/5/12/chartex" xmlns:cx7="http://schemas.microsoft.com/office/drawing/2016/5/13/chartex" xmlns:cx8="http://schemas.microsoft.com/office/drawing/2016/5/14/chartex" xmlns:mc="http://schemas.openxmlformats.org/markup-compatibility/2006" xmlns:aink="http://schemas.microsoft.com/office/drawing/2016/ink" xmlns:am3d="http://schemas.microsoft.com/office/drawing/2017/model3d" xmlns:o="urn:schemas-microsoft-com:office:office" xmlns:r="http://schemas.openxmlformats.org/officeDocument/2006/relationships" xmlns:m="http://schemas.openxmlformats.org/officeDocument/2006/math" xmlns:v="urn:schemas-microsoft-com:vml" xmlns:wp14="http://schemas.microsoft.com/office/word/2010/wordprocessingDrawing" xmlns:wp="http://schemas.openxmlformats.org/drawingml/2006/wordprocessingDrawing" xmlns:w10="urn:schemas-microsoft-com:office:word" xmlns:w="http://schemas.openxmlformats.org/wordprocessingml/2006/main" xmlns:w14="http://schemas.microsoft.com/office/word/2010/wordml" xmlns:w15="http://schemas.microsoft.com/office/word/2012/wordml" xmlns:w16cid="http://schemas.microsoft.com/office/word/2016/wordml/cid" xmlns:w16se="http://schemas.microsoft.com/office/word/2015/wordml/symex" xmlns:wpg="http://schemas.microsoft.com/office/word/2010/wordprocessingGroup" xmlns:wpi="http://schemas.microsoft.com/office/word/2010/wordprocessingInk" xmlns:wne="http://schemas.microsoft.com/office/word/2006/wordml" xmlns:wps="http://schemas.microsoft.com/office/word/2010/wordprocessingShape" mc:Ignorable="w14 w15 w16se w16cid wp14">
   <w:p>
     <w:pPr>
       <w:pStyle w:val="af"/>
@@ -32809,7 +32775,7 @@
 </file>
 
 <file path=word/footer5.xml><?xml version="1.0" encoding="utf-8"?>
-<w:ftr xmlns:wpc="http://schemas.microsoft.com/office/word/2010/wordprocessingCanvas" xmlns:cx="http://schemas.microsoft.com/office/drawing/2014/chartex" xmlns:cx1="http://schemas.microsoft.com/office/drawing/2015/9/8/chartex" xmlns:cx2="http://schemas.microsoft.com/office/drawing/2015/10/21/chartex" xmlns:cx3="http://schemas.microsoft.com/office/drawing/2016/5/9/chartex" xmlns:cx4="http://schemas.microsoft.com/office/drawing/2016/5/10/chartex" xmlns:cx5="http://schemas.microsoft.com/office/drawing/2016/5/11/chartex" xmlns:cx6="http://schemas.microsoft.com/office/drawing/2016/5/12/chartex" xmlns:cx7="http://schemas.microsoft.com/office/drawing/2016/5/13/chartex" xmlns:cx8="http://schemas.microsoft.com/office/drawing/2016/5/14/chartex" xmlns:mc="http://schemas.openxmlformats.org/markup-compatibility/2006" xmlns:aink="http://schemas.microsoft.com/office/drawing/2016/ink" xmlns:am3d="http://schemas.microsoft.com/office/drawing/2017/model3d" xmlns:o="urn:schemas-microsoft-com:office:office" xmlns:r="http://schemas.openxmlformats.org/officeDocument/2006/relationships" xmlns:m="http://schemas.openxmlformats.org/officeDocument/2006/math" xmlns:v="urn:schemas-microsoft-com:vml" xmlns:wp14="http://schemas.microsoft.com/office/word/2010/wordprocessingDrawing" xmlns:wp="http://schemas.openxmlformats.org/drawingml/2006/wordprocessingDrawing" xmlns:w10="urn:schemas-microsoft-com:office:word" xmlns:w="http://schemas.openxmlformats.org/wordprocessingml/2006/main" xmlns:w14="http://schemas.microsoft.com/office/word/2010/wordml" xmlns:w15="http://schemas.microsoft.com/office/word/2012/wordml" xmlns:w16cex="http://schemas.microsoft.com/office/word/2018/wordml/cex" xmlns:w16cid="http://schemas.microsoft.com/office/word/2016/wordml/cid" xmlns:w16="http://schemas.microsoft.com/office/word/2018/wordml" xmlns:w16sdtdh="http://schemas.microsoft.com/office/word/2020/wordml/sdtdatahash" xmlns:w16se="http://schemas.microsoft.com/office/word/2015/wordml/symex" xmlns:wpg="http://schemas.microsoft.com/office/word/2010/wordprocessingGroup" xmlns:wpi="http://schemas.microsoft.com/office/word/2010/wordprocessingInk" xmlns:wne="http://schemas.microsoft.com/office/word/2006/wordml" xmlns:wps="http://schemas.microsoft.com/office/word/2010/wordprocessingShape" mc:Ignorable="w14 w15 w16se w16cid w16 w16cex w16sdtdh wp14">
+<w:ftr xmlns:wpc="http://schemas.microsoft.com/office/word/2010/wordprocessingCanvas" xmlns:cx="http://schemas.microsoft.com/office/drawing/2014/chartex" xmlns:cx1="http://schemas.microsoft.com/office/drawing/2015/9/8/chartex" xmlns:cx2="http://schemas.microsoft.com/office/drawing/2015/10/21/chartex" xmlns:cx3="http://schemas.microsoft.com/office/drawing/2016/5/9/chartex" xmlns:cx4="http://schemas.microsoft.com/office/drawing/2016/5/10/chartex" xmlns:cx5="http://schemas.microsoft.com/office/drawing/2016/5/11/chartex" xmlns:cx6="http://schemas.microsoft.com/office/drawing/2016/5/12/chartex" xmlns:cx7="http://schemas.microsoft.com/office/drawing/2016/5/13/chartex" xmlns:cx8="http://schemas.microsoft.com/office/drawing/2016/5/14/chartex" xmlns:mc="http://schemas.openxmlformats.org/markup-compatibility/2006" xmlns:aink="http://schemas.microsoft.com/office/drawing/2016/ink" xmlns:am3d="http://schemas.microsoft.com/office/drawing/2017/model3d" xmlns:o="urn:schemas-microsoft-com:office:office" xmlns:r="http://schemas.openxmlformats.org/officeDocument/2006/relationships" xmlns:m="http://schemas.openxmlformats.org/officeDocument/2006/math" xmlns:v="urn:schemas-microsoft-com:vml" xmlns:wp14="http://schemas.microsoft.com/office/word/2010/wordprocessingDrawing" xmlns:wp="http://schemas.openxmlformats.org/drawingml/2006/wordprocessingDrawing" xmlns:w10="urn:schemas-microsoft-com:office:word" xmlns:w="http://schemas.openxmlformats.org/wordprocessingml/2006/main" xmlns:w14="http://schemas.microsoft.com/office/word/2010/wordml" xmlns:w15="http://schemas.microsoft.com/office/word/2012/wordml" xmlns:w16cid="http://schemas.microsoft.com/office/word/2016/wordml/cid" xmlns:w16se="http://schemas.microsoft.com/office/word/2015/wordml/symex" xmlns:wpg="http://schemas.microsoft.com/office/word/2010/wordprocessingGroup" xmlns:wpi="http://schemas.microsoft.com/office/word/2010/wordprocessingInk" xmlns:wne="http://schemas.microsoft.com/office/word/2006/wordml" xmlns:wps="http://schemas.microsoft.com/office/word/2010/wordprocessingShape" mc:Ignorable="w14 w15 w16se w16cid wp14">
   <w:sdt>
     <w:sdtPr>
       <w:id w:val="1209614390"/>
@@ -32863,7 +32829,7 @@
 </file>
 
 <file path=word/footnotes.xml><?xml version="1.0" encoding="utf-8"?>
-<w:footnotes xmlns:wpc="http://schemas.microsoft.com/office/word/2010/wordprocessingCanvas" xmlns:cx="http://schemas.microsoft.com/office/drawing/2014/chartex" xmlns:cx1="http://schemas.microsoft.com/office/drawing/2015/9/8/chartex" xmlns:cx2="http://schemas.microsoft.com/office/drawing/2015/10/21/chartex" xmlns:cx3="http://schemas.microsoft.com/office/drawing/2016/5/9/chartex" xmlns:cx4="http://schemas.microsoft.com/office/drawing/2016/5/10/chartex" xmlns:cx5="http://schemas.microsoft.com/office/drawing/2016/5/11/chartex" xmlns:cx6="http://schemas.microsoft.com/office/drawing/2016/5/12/chartex" xmlns:cx7="http://schemas.microsoft.com/office/drawing/2016/5/13/chartex" xmlns:cx8="http://schemas.microsoft.com/office/drawing/2016/5/14/chartex" xmlns:mc="http://schemas.openxmlformats.org/markup-compatibility/2006" xmlns:aink="http://schemas.microsoft.com/office/drawing/2016/ink" xmlns:am3d="http://schemas.microsoft.com/office/drawing/2017/model3d" xmlns:o="urn:schemas-microsoft-com:office:office" xmlns:r="http://schemas.openxmlformats.org/officeDocument/2006/relationships" xmlns:m="http://schemas.openxmlformats.org/officeDocument/2006/math" xmlns:v="urn:schemas-microsoft-com:vml" xmlns:wp14="http://schemas.microsoft.com/office/word/2010/wordprocessingDrawing" xmlns:wp="http://schemas.openxmlformats.org/drawingml/2006/wordprocessingDrawing" xmlns:w10="urn:schemas-microsoft-com:office:word" xmlns:w="http://schemas.openxmlformats.org/wordprocessingml/2006/main" xmlns:w14="http://schemas.microsoft.com/office/word/2010/wordml" xmlns:w15="http://schemas.microsoft.com/office/word/2012/wordml" xmlns:w16cex="http://schemas.microsoft.com/office/word/2018/wordml/cex" xmlns:w16cid="http://schemas.microsoft.com/office/word/2016/wordml/cid" xmlns:w16="http://schemas.microsoft.com/office/word/2018/wordml" xmlns:w16sdtdh="http://schemas.microsoft.com/office/word/2020/wordml/sdtdatahash" xmlns:w16se="http://schemas.microsoft.com/office/word/2015/wordml/symex" xmlns:wpg="http://schemas.microsoft.com/office/word/2010/wordprocessingGroup" xmlns:wpi="http://schemas.microsoft.com/office/word/2010/wordprocessingInk" xmlns:wne="http://schemas.microsoft.com/office/word/2006/wordml" xmlns:wps="http://schemas.microsoft.com/office/word/2010/wordprocessingShape" mc:Ignorable="w14 w15 w16se w16cid w16 w16cex w16sdtdh wp14">
+<w:footnotes xmlns:wpc="http://schemas.microsoft.com/office/word/2010/wordprocessingCanvas" xmlns:cx="http://schemas.microsoft.com/office/drawing/2014/chartex" xmlns:cx1="http://schemas.microsoft.com/office/drawing/2015/9/8/chartex" xmlns:cx2="http://schemas.microsoft.com/office/drawing/2015/10/21/chartex" xmlns:cx3="http://schemas.microsoft.com/office/drawing/2016/5/9/chartex" xmlns:cx4="http://schemas.microsoft.com/office/drawing/2016/5/10/chartex" xmlns:cx5="http://schemas.microsoft.com/office/drawing/2016/5/11/chartex" xmlns:cx6="http://schemas.microsoft.com/office/drawing/2016/5/12/chartex" xmlns:cx7="http://schemas.microsoft.com/office/drawing/2016/5/13/chartex" xmlns:cx8="http://schemas.microsoft.com/office/drawing/2016/5/14/chartex" xmlns:mc="http://schemas.openxmlformats.org/markup-compatibility/2006" xmlns:aink="http://schemas.microsoft.com/office/drawing/2016/ink" xmlns:am3d="http://schemas.microsoft.com/office/drawing/2017/model3d" xmlns:o="urn:schemas-microsoft-com:office:office" xmlns:r="http://schemas.openxmlformats.org/officeDocument/2006/relationships" xmlns:m="http://schemas.openxmlformats.org/officeDocument/2006/math" xmlns:v="urn:schemas-microsoft-com:vml" xmlns:wp14="http://schemas.microsoft.com/office/word/2010/wordprocessingDrawing" xmlns:wp="http://schemas.openxmlformats.org/drawingml/2006/wordprocessingDrawing" xmlns:w10="urn:schemas-microsoft-com:office:word" xmlns:w="http://schemas.openxmlformats.org/wordprocessingml/2006/main" xmlns:w14="http://schemas.microsoft.com/office/word/2010/wordml" xmlns:w15="http://schemas.microsoft.com/office/word/2012/wordml" xmlns:w16cid="http://schemas.microsoft.com/office/word/2016/wordml/cid" xmlns:w16se="http://schemas.microsoft.com/office/word/2015/wordml/symex" xmlns:wpg="http://schemas.microsoft.com/office/word/2010/wordprocessingGroup" xmlns:wpi="http://schemas.microsoft.com/office/word/2010/wordprocessingInk" xmlns:wne="http://schemas.microsoft.com/office/word/2006/wordml" xmlns:wps="http://schemas.microsoft.com/office/word/2010/wordprocessingShape" mc:Ignorable="w14 w15 w16se w16cid wp14">
   <w:footnote w:type="separator" w:id="-1">
     <w:p>
       <w:pPr>
@@ -32888,7 +32854,7 @@
 </file>
 
 <file path=word/header1.xml><?xml version="1.0" encoding="utf-8"?>
-<w:hdr xmlns:wpc="http://schemas.microsoft.com/office/word/2010/wordprocessingCanvas" xmlns:cx="http://schemas.microsoft.com/office/drawing/2014/chartex" xmlns:cx1="http://schemas.microsoft.com/office/drawing/2015/9/8/chartex" xmlns:cx2="http://schemas.microsoft.com/office/drawing/2015/10/21/chartex" xmlns:cx3="http://schemas.microsoft.com/office/drawing/2016/5/9/chartex" xmlns:cx4="http://schemas.microsoft.com/office/drawing/2016/5/10/chartex" xmlns:cx5="http://schemas.microsoft.com/office/drawing/2016/5/11/chartex" xmlns:cx6="http://schemas.microsoft.com/office/drawing/2016/5/12/chartex" xmlns:cx7="http://schemas.microsoft.com/office/drawing/2016/5/13/chartex" xmlns:cx8="http://schemas.microsoft.com/office/drawing/2016/5/14/chartex" xmlns:mc="http://schemas.openxmlformats.org/markup-compatibility/2006" xmlns:aink="http://schemas.microsoft.com/office/drawing/2016/ink" xmlns:am3d="http://schemas.microsoft.com/office/drawing/2017/model3d" xmlns:o="urn:schemas-microsoft-com:office:office" xmlns:r="http://schemas.openxmlformats.org/officeDocument/2006/relationships" xmlns:m="http://schemas.openxmlformats.org/officeDocument/2006/math" xmlns:v="urn:schemas-microsoft-com:vml" xmlns:wp14="http://schemas.microsoft.com/office/word/2010/wordprocessingDrawing" xmlns:wp="http://schemas.openxmlformats.org/drawingml/2006/wordprocessingDrawing" xmlns:w10="urn:schemas-microsoft-com:office:word" xmlns:w="http://schemas.openxmlformats.org/wordprocessingml/2006/main" xmlns:w14="http://schemas.microsoft.com/office/word/2010/wordml" xmlns:w15="http://schemas.microsoft.com/office/word/2012/wordml" xmlns:w16cex="http://schemas.microsoft.com/office/word/2018/wordml/cex" xmlns:w16cid="http://schemas.microsoft.com/office/word/2016/wordml/cid" xmlns:w16="http://schemas.microsoft.com/office/word/2018/wordml" xmlns:w16sdtdh="http://schemas.microsoft.com/office/word/2020/wordml/sdtdatahash" xmlns:w16se="http://schemas.microsoft.com/office/word/2015/wordml/symex" xmlns:wpg="http://schemas.microsoft.com/office/word/2010/wordprocessingGroup" xmlns:wpi="http://schemas.microsoft.com/office/word/2010/wordprocessingInk" xmlns:wne="http://schemas.microsoft.com/office/word/2006/wordml" xmlns:wps="http://schemas.microsoft.com/office/word/2010/wordprocessingShape" mc:Ignorable="w14 w15 w16se w16cid w16 w16cex w16sdtdh wp14">
+<w:hdr xmlns:wpc="http://schemas.microsoft.com/office/word/2010/wordprocessingCanvas" xmlns:cx="http://schemas.microsoft.com/office/drawing/2014/chartex" xmlns:cx1="http://schemas.microsoft.com/office/drawing/2015/9/8/chartex" xmlns:cx2="http://schemas.microsoft.com/office/drawing/2015/10/21/chartex" xmlns:cx3="http://schemas.microsoft.com/office/drawing/2016/5/9/chartex" xmlns:cx4="http://schemas.microsoft.com/office/drawing/2016/5/10/chartex" xmlns:cx5="http://schemas.microsoft.com/office/drawing/2016/5/11/chartex" xmlns:cx6="http://schemas.microsoft.com/office/drawing/2016/5/12/chartex" xmlns:cx7="http://schemas.microsoft.com/office/drawing/2016/5/13/chartex" xmlns:cx8="http://schemas.microsoft.com/office/drawing/2016/5/14/chartex" xmlns:mc="http://schemas.openxmlformats.org/markup-compatibility/2006" xmlns:aink="http://schemas.microsoft.com/office/drawing/2016/ink" xmlns:am3d="http://schemas.microsoft.com/office/drawing/2017/model3d" xmlns:o="urn:schemas-microsoft-com:office:office" xmlns:r="http://schemas.openxmlformats.org/officeDocument/2006/relationships" xmlns:m="http://schemas.openxmlformats.org/officeDocument/2006/math" xmlns:v="urn:schemas-microsoft-com:vml" xmlns:wp14="http://schemas.microsoft.com/office/word/2010/wordprocessingDrawing" xmlns:wp="http://schemas.openxmlformats.org/drawingml/2006/wordprocessingDrawing" xmlns:w10="urn:schemas-microsoft-com:office:word" xmlns:w="http://schemas.openxmlformats.org/wordprocessingml/2006/main" xmlns:w14="http://schemas.microsoft.com/office/word/2010/wordml" xmlns:w15="http://schemas.microsoft.com/office/word/2012/wordml" xmlns:w16cid="http://schemas.microsoft.com/office/word/2016/wordml/cid" xmlns:w16se="http://schemas.microsoft.com/office/word/2015/wordml/symex" xmlns:wpg="http://schemas.microsoft.com/office/word/2010/wordprocessingGroup" xmlns:wpi="http://schemas.microsoft.com/office/word/2010/wordprocessingInk" xmlns:wne="http://schemas.microsoft.com/office/word/2006/wordml" xmlns:wps="http://schemas.microsoft.com/office/word/2010/wordprocessingShape" mc:Ignorable="w14 w15 w16se w16cid wp14">
   <w:p>
     <w:pPr>
       <w:pStyle w:val="ad"/>
@@ -32899,7 +32865,7 @@
 </file>
 
 <file path=word/header2.xml><?xml version="1.0" encoding="utf-8"?>
-<w:hdr xmlns:wpc="http://schemas.microsoft.com/office/word/2010/wordprocessingCanvas" xmlns:cx="http://schemas.microsoft.com/office/drawing/2014/chartex" xmlns:cx1="http://schemas.microsoft.com/office/drawing/2015/9/8/chartex" xmlns:cx2="http://schemas.microsoft.com/office/drawing/2015/10/21/chartex" xmlns:cx3="http://schemas.microsoft.com/office/drawing/2016/5/9/chartex" xmlns:cx4="http://schemas.microsoft.com/office/drawing/2016/5/10/chartex" xmlns:cx5="http://schemas.microsoft.com/office/drawing/2016/5/11/chartex" xmlns:cx6="http://schemas.microsoft.com/office/drawing/2016/5/12/chartex" xmlns:cx7="http://schemas.microsoft.com/office/drawing/2016/5/13/chartex" xmlns:cx8="http://schemas.microsoft.com/office/drawing/2016/5/14/chartex" xmlns:mc="http://schemas.openxmlformats.org/markup-compatibility/2006" xmlns:aink="http://schemas.microsoft.com/office/drawing/2016/ink" xmlns:am3d="http://schemas.microsoft.com/office/drawing/2017/model3d" xmlns:o="urn:schemas-microsoft-com:office:office" xmlns:r="http://schemas.openxmlformats.org/officeDocument/2006/relationships" xmlns:m="http://schemas.openxmlformats.org/officeDocument/2006/math" xmlns:v="urn:schemas-microsoft-com:vml" xmlns:wp14="http://schemas.microsoft.com/office/word/2010/wordprocessingDrawing" xmlns:wp="http://schemas.openxmlformats.org/drawingml/2006/wordprocessingDrawing" xmlns:w10="urn:schemas-microsoft-com:office:word" xmlns:w="http://schemas.openxmlformats.org/wordprocessingml/2006/main" xmlns:w14="http://schemas.microsoft.com/office/word/2010/wordml" xmlns:w15="http://schemas.microsoft.com/office/word/2012/wordml" xmlns:w16cex="http://schemas.microsoft.com/office/word/2018/wordml/cex" xmlns:w16cid="http://schemas.microsoft.com/office/word/2016/wordml/cid" xmlns:w16="http://schemas.microsoft.com/office/word/2018/wordml" xmlns:w16sdtdh="http://schemas.microsoft.com/office/word/2020/wordml/sdtdatahash" xmlns:w16se="http://schemas.microsoft.com/office/word/2015/wordml/symex" xmlns:wpg="http://schemas.microsoft.com/office/word/2010/wordprocessingGroup" xmlns:wpi="http://schemas.microsoft.com/office/word/2010/wordprocessingInk" xmlns:wne="http://schemas.microsoft.com/office/word/2006/wordml" xmlns:wps="http://schemas.microsoft.com/office/word/2010/wordprocessingShape" mc:Ignorable="w14 w15 w16se w16cid w16 w16cex w16sdtdh wp14">
+<w:hdr xmlns:wpc="http://schemas.microsoft.com/office/word/2010/wordprocessingCanvas" xmlns:cx="http://schemas.microsoft.com/office/drawing/2014/chartex" xmlns:cx1="http://schemas.microsoft.com/office/drawing/2015/9/8/chartex" xmlns:cx2="http://schemas.microsoft.com/office/drawing/2015/10/21/chartex" xmlns:cx3="http://schemas.microsoft.com/office/drawing/2016/5/9/chartex" xmlns:cx4="http://schemas.microsoft.com/office/drawing/2016/5/10/chartex" xmlns:cx5="http://schemas.microsoft.com/office/drawing/2016/5/11/chartex" xmlns:cx6="http://schemas.microsoft.com/office/drawing/2016/5/12/chartex" xmlns:cx7="http://schemas.microsoft.com/office/drawing/2016/5/13/chartex" xmlns:cx8="http://schemas.microsoft.com/office/drawing/2016/5/14/chartex" xmlns:mc="http://schemas.openxmlformats.org/markup-compatibility/2006" xmlns:aink="http://schemas.microsoft.com/office/drawing/2016/ink" xmlns:am3d="http://schemas.microsoft.com/office/drawing/2017/model3d" xmlns:o="urn:schemas-microsoft-com:office:office" xmlns:r="http://schemas.openxmlformats.org/officeDocument/2006/relationships" xmlns:m="http://schemas.openxmlformats.org/officeDocument/2006/math" xmlns:v="urn:schemas-microsoft-com:vml" xmlns:wp14="http://schemas.microsoft.com/office/word/2010/wordprocessingDrawing" xmlns:wp="http://schemas.openxmlformats.org/drawingml/2006/wordprocessingDrawing" xmlns:w10="urn:schemas-microsoft-com:office:word" xmlns:w="http://schemas.openxmlformats.org/wordprocessingml/2006/main" xmlns:w14="http://schemas.microsoft.com/office/word/2010/wordml" xmlns:w15="http://schemas.microsoft.com/office/word/2012/wordml" xmlns:w16cid="http://schemas.microsoft.com/office/word/2016/wordml/cid" xmlns:w16se="http://schemas.microsoft.com/office/word/2015/wordml/symex" xmlns:wpg="http://schemas.microsoft.com/office/word/2010/wordprocessingGroup" xmlns:wpi="http://schemas.microsoft.com/office/word/2010/wordprocessingInk" xmlns:wne="http://schemas.microsoft.com/office/word/2006/wordml" xmlns:wps="http://schemas.microsoft.com/office/word/2010/wordprocessingShape" mc:Ignorable="w14 w15 w16se w16cid wp14">
   <w:p>
     <w:pPr>
       <w:pStyle w:val="ad"/>
@@ -32910,7 +32876,7 @@
 </file>
 
 <file path=word/header3.xml><?xml version="1.0" encoding="utf-8"?>
-<w:hdr xmlns:wpc="http://schemas.microsoft.com/office/word/2010/wordprocessingCanvas" xmlns:cx="http://schemas.microsoft.com/office/drawing/2014/chartex" xmlns:cx1="http://schemas.microsoft.com/office/drawing/2015/9/8/chartex" xmlns:cx2="http://schemas.microsoft.com/office/drawing/2015/10/21/chartex" xmlns:cx3="http://schemas.microsoft.com/office/drawing/2016/5/9/chartex" xmlns:cx4="http://schemas.microsoft.com/office/drawing/2016/5/10/chartex" xmlns:cx5="http://schemas.microsoft.com/office/drawing/2016/5/11/chartex" xmlns:cx6="http://schemas.microsoft.com/office/drawing/2016/5/12/chartex" xmlns:cx7="http://schemas.microsoft.com/office/drawing/2016/5/13/chartex" xmlns:cx8="http://schemas.microsoft.com/office/drawing/2016/5/14/chartex" xmlns:mc="http://schemas.openxmlformats.org/markup-compatibility/2006" xmlns:aink="http://schemas.microsoft.com/office/drawing/2016/ink" xmlns:am3d="http://schemas.microsoft.com/office/drawing/2017/model3d" xmlns:o="urn:schemas-microsoft-com:office:office" xmlns:r="http://schemas.openxmlformats.org/officeDocument/2006/relationships" xmlns:m="http://schemas.openxmlformats.org/officeDocument/2006/math" xmlns:v="urn:schemas-microsoft-com:vml" xmlns:wp14="http://schemas.microsoft.com/office/word/2010/wordprocessingDrawing" xmlns:wp="http://schemas.openxmlformats.org/drawingml/2006/wordprocessingDrawing" xmlns:w10="urn:schemas-microsoft-com:office:word" xmlns:w="http://schemas.openxmlformats.org/wordprocessingml/2006/main" xmlns:w14="http://schemas.microsoft.com/office/word/2010/wordml" xmlns:w15="http://schemas.microsoft.com/office/word/2012/wordml" xmlns:w16cex="http://schemas.microsoft.com/office/word/2018/wordml/cex" xmlns:w16cid="http://schemas.microsoft.com/office/word/2016/wordml/cid" xmlns:w16="http://schemas.microsoft.com/office/word/2018/wordml" xmlns:w16sdtdh="http://schemas.microsoft.com/office/word/2020/wordml/sdtdatahash" xmlns:w16se="http://schemas.microsoft.com/office/word/2015/wordml/symex" xmlns:wpg="http://schemas.microsoft.com/office/word/2010/wordprocessingGroup" xmlns:wpi="http://schemas.microsoft.com/office/word/2010/wordprocessingInk" xmlns:wne="http://schemas.microsoft.com/office/word/2006/wordml" xmlns:wps="http://schemas.microsoft.com/office/word/2010/wordprocessingShape" mc:Ignorable="w14 w15 w16se w16cid w16 w16cex w16sdtdh wp14">
+<w:hdr xmlns:wpc="http://schemas.microsoft.com/office/word/2010/wordprocessingCanvas" xmlns:cx="http://schemas.microsoft.com/office/drawing/2014/chartex" xmlns:cx1="http://schemas.microsoft.com/office/drawing/2015/9/8/chartex" xmlns:cx2="http://schemas.microsoft.com/office/drawing/2015/10/21/chartex" xmlns:cx3="http://schemas.microsoft.com/office/drawing/2016/5/9/chartex" xmlns:cx4="http://schemas.microsoft.com/office/drawing/2016/5/10/chartex" xmlns:cx5="http://schemas.microsoft.com/office/drawing/2016/5/11/chartex" xmlns:cx6="http://schemas.microsoft.com/office/drawing/2016/5/12/chartex" xmlns:cx7="http://schemas.microsoft.com/office/drawing/2016/5/13/chartex" xmlns:cx8="http://schemas.microsoft.com/office/drawing/2016/5/14/chartex" xmlns:mc="http://schemas.openxmlformats.org/markup-compatibility/2006" xmlns:aink="http://schemas.microsoft.com/office/drawing/2016/ink" xmlns:am3d="http://schemas.microsoft.com/office/drawing/2017/model3d" xmlns:o="urn:schemas-microsoft-com:office:office" xmlns:r="http://schemas.openxmlformats.org/officeDocument/2006/relationships" xmlns:m="http://schemas.openxmlformats.org/officeDocument/2006/math" xmlns:v="urn:schemas-microsoft-com:vml" xmlns:wp14="http://schemas.microsoft.com/office/word/2010/wordprocessingDrawing" xmlns:wp="http://schemas.openxmlformats.org/drawingml/2006/wordprocessingDrawing" xmlns:w10="urn:schemas-microsoft-com:office:word" xmlns:w="http://schemas.openxmlformats.org/wordprocessingml/2006/main" xmlns:w14="http://schemas.microsoft.com/office/word/2010/wordml" xmlns:w15="http://schemas.microsoft.com/office/word/2012/wordml" xmlns:w16cid="http://schemas.microsoft.com/office/word/2016/wordml/cid" xmlns:w16se="http://schemas.microsoft.com/office/word/2015/wordml/symex" xmlns:wpg="http://schemas.microsoft.com/office/word/2010/wordprocessingGroup" xmlns:wpi="http://schemas.microsoft.com/office/word/2010/wordprocessingInk" xmlns:wne="http://schemas.microsoft.com/office/word/2006/wordml" xmlns:wps="http://schemas.microsoft.com/office/word/2010/wordprocessingShape" mc:Ignorable="w14 w15 w16se w16cid wp14">
   <w:p>
     <w:pPr>
       <w:pStyle w:val="ad"/>
@@ -32921,7 +32887,7 @@
 </file>
 
 <file path=word/numbering.xml><?xml version="1.0" encoding="utf-8"?>
-<w:numbering xmlns:wpc="http://schemas.microsoft.com/office/word/2010/wordprocessingCanvas" xmlns:cx="http://schemas.microsoft.com/office/drawing/2014/chartex" xmlns:cx1="http://schemas.microsoft.com/office/drawing/2015/9/8/chartex" xmlns:cx2="http://schemas.microsoft.com/office/drawing/2015/10/21/chartex" xmlns:cx3="http://schemas.microsoft.com/office/drawing/2016/5/9/chartex" xmlns:cx4="http://schemas.microsoft.com/office/drawing/2016/5/10/chartex" xmlns:cx5="http://schemas.microsoft.com/office/drawing/2016/5/11/chartex" xmlns:cx6="http://schemas.microsoft.com/office/drawing/2016/5/12/chartex" xmlns:cx7="http://schemas.microsoft.com/office/drawing/2016/5/13/chartex" xmlns:cx8="http://schemas.microsoft.com/office/drawing/2016/5/14/chartex" xmlns:mc="http://schemas.openxmlformats.org/markup-compatibility/2006" xmlns:aink="http://schemas.microsoft.com/office/drawing/2016/ink" xmlns:am3d="http://schemas.microsoft.com/office/drawing/2017/model3d" xmlns:o="urn:schemas-microsoft-com:office:office" xmlns:r="http://schemas.openxmlformats.org/officeDocument/2006/relationships" xmlns:m="http://schemas.openxmlformats.org/officeDocument/2006/math" xmlns:v="urn:schemas-microsoft-com:vml" xmlns:wp14="http://schemas.microsoft.com/office/word/2010/wordprocessingDrawing" xmlns:wp="http://schemas.openxmlformats.org/drawingml/2006/wordprocessingDrawing" xmlns:w10="urn:schemas-microsoft-com:office:word" xmlns:w="http://schemas.openxmlformats.org/wordprocessingml/2006/main" xmlns:w14="http://schemas.microsoft.com/office/word/2010/wordml" xmlns:w15="http://schemas.microsoft.com/office/word/2012/wordml" xmlns:w16cex="http://schemas.microsoft.com/office/word/2018/wordml/cex" xmlns:w16cid="http://schemas.microsoft.com/office/word/2016/wordml/cid" xmlns:w16="http://schemas.microsoft.com/office/word/2018/wordml" xmlns:w16sdtdh="http://schemas.microsoft.com/office/word/2020/wordml/sdtdatahash" xmlns:w16se="http://schemas.microsoft.com/office/word/2015/wordml/symex" xmlns:wpg="http://schemas.microsoft.com/office/word/2010/wordprocessingGroup" xmlns:wpi="http://schemas.microsoft.com/office/word/2010/wordprocessingInk" xmlns:wne="http://schemas.microsoft.com/office/word/2006/wordml" xmlns:wps="http://schemas.microsoft.com/office/word/2010/wordprocessingShape" mc:Ignorable="w14 w15 w16se w16cid w16 w16cex w16sdtdh wp14">
+<w:numbering xmlns:wpc="http://schemas.microsoft.com/office/word/2010/wordprocessingCanvas" xmlns:cx="http://schemas.microsoft.com/office/drawing/2014/chartex" xmlns:cx1="http://schemas.microsoft.com/office/drawing/2015/9/8/chartex" xmlns:cx2="http://schemas.microsoft.com/office/drawing/2015/10/21/chartex" xmlns:cx3="http://schemas.microsoft.com/office/drawing/2016/5/9/chartex" xmlns:cx4="http://schemas.microsoft.com/office/drawing/2016/5/10/chartex" xmlns:cx5="http://schemas.microsoft.com/office/drawing/2016/5/11/chartex" xmlns:cx6="http://schemas.microsoft.com/office/drawing/2016/5/12/chartex" xmlns:cx7="http://schemas.microsoft.com/office/drawing/2016/5/13/chartex" xmlns:cx8="http://schemas.microsoft.com/office/drawing/2016/5/14/chartex" xmlns:mc="http://schemas.openxmlformats.org/markup-compatibility/2006" xmlns:aink="http://schemas.microsoft.com/office/drawing/2016/ink" xmlns:am3d="http://schemas.microsoft.com/office/drawing/2017/model3d" xmlns:o="urn:schemas-microsoft-com:office:office" xmlns:r="http://schemas.openxmlformats.org/officeDocument/2006/relationships" xmlns:m="http://schemas.openxmlformats.org/officeDocument/2006/math" xmlns:v="urn:schemas-microsoft-com:vml" xmlns:wp14="http://schemas.microsoft.com/office/word/2010/wordprocessingDrawing" xmlns:wp="http://schemas.openxmlformats.org/drawingml/2006/wordprocessingDrawing" xmlns:w10="urn:schemas-microsoft-com:office:word" xmlns:w="http://schemas.openxmlformats.org/wordprocessingml/2006/main" xmlns:w14="http://schemas.microsoft.com/office/word/2010/wordml" xmlns:w15="http://schemas.microsoft.com/office/word/2012/wordml" xmlns:w16cid="http://schemas.microsoft.com/office/word/2016/wordml/cid" xmlns:w16se="http://schemas.microsoft.com/office/word/2015/wordml/symex" xmlns:wpg="http://schemas.microsoft.com/office/word/2010/wordprocessingGroup" xmlns:wpi="http://schemas.microsoft.com/office/word/2010/wordprocessingInk" xmlns:wne="http://schemas.microsoft.com/office/word/2006/wordml" xmlns:wps="http://schemas.microsoft.com/office/word/2010/wordprocessingShape" mc:Ignorable="w14 w15 w16se w16cid wp14">
   <w:abstractNum w:abstractNumId="0" w15:restartNumberingAfterBreak="0">
     <w:nsid w:val="046A13ED"/>
     <w:multiLevelType w:val="multilevel"/>
@@ -34003,7 +33969,7 @@
 </file>
 
 <file path=word/styles.xml><?xml version="1.0" encoding="utf-8"?>
-<w:styles xmlns:mc="http://schemas.openxmlformats.org/markup-compatibility/2006" xmlns:r="http://schemas.openxmlformats.org/officeDocument/2006/relationships" xmlns:w="http://schemas.openxmlformats.org/wordprocessingml/2006/main" xmlns:w14="http://schemas.microsoft.com/office/word/2010/wordml" xmlns:w15="http://schemas.microsoft.com/office/word/2012/wordml" xmlns:w16cex="http://schemas.microsoft.com/office/word/2018/wordml/cex" xmlns:w16cid="http://schemas.microsoft.com/office/word/2016/wordml/cid" xmlns:w16="http://schemas.microsoft.com/office/word/2018/wordml" xmlns:w16sdtdh="http://schemas.microsoft.com/office/word/2020/wordml/sdtdatahash" xmlns:w16se="http://schemas.microsoft.com/office/word/2015/wordml/symex" mc:Ignorable="w14 w15 w16se w16cid w16 w16cex w16sdtdh">
+<w:styles xmlns:mc="http://schemas.openxmlformats.org/markup-compatibility/2006" xmlns:r="http://schemas.openxmlformats.org/officeDocument/2006/relationships" xmlns:w="http://schemas.openxmlformats.org/wordprocessingml/2006/main" xmlns:w14="http://schemas.microsoft.com/office/word/2010/wordml" xmlns:w15="http://schemas.microsoft.com/office/word/2012/wordml" xmlns:w16cid="http://schemas.microsoft.com/office/word/2016/wordml/cid" xmlns:w16se="http://schemas.microsoft.com/office/word/2015/wordml/symex" mc:Ignorable="w14 w15 w16se w16cid">
   <w:docDefaults>
     <w:rPrDefault>
       <w:rPr>
@@ -34021,7 +33987,7 @@
       </w:pPr>
     </w:pPrDefault>
   </w:docDefaults>
-  <w:latentStyles w:defLockedState="0" w:defUIPriority="99" w:defSemiHidden="0" w:defUnhideWhenUsed="0" w:defQFormat="0" w:count="376">
+  <w:latentStyles w:defLockedState="0" w:defUIPriority="99" w:defSemiHidden="0" w:defUnhideWhenUsed="0" w:defQFormat="0" w:count="375">
     <w:lsdException w:name="Normal" w:uiPriority="0"/>
     <w:lsdException w:name="heading 1" w:uiPriority="0"/>
     <w:lsdException w:name="heading 2" w:semiHidden="1" w:uiPriority="0" w:unhideWhenUsed="1"/>
@@ -34127,6 +34093,7 @@
     <w:lsdException w:name="HTML Sample" w:semiHidden="1" w:unhideWhenUsed="1"/>
     <w:lsdException w:name="HTML Typewriter" w:semiHidden="1" w:unhideWhenUsed="1"/>
     <w:lsdException w:name="HTML Variable" w:semiHidden="1" w:unhideWhenUsed="1"/>
+    <w:lsdException w:name="Normal Table" w:semiHidden="1" w:unhideWhenUsed="1"/>
     <w:lsdException w:name="annotation subject" w:semiHidden="1" w:unhideWhenUsed="1"/>
     <w:lsdException w:name="No List" w:semiHidden="1" w:unhideWhenUsed="1"/>
     <w:lsdException w:name="Outline List 1" w:semiHidden="1" w:unhideWhenUsed="1"/>
@@ -34173,8 +34140,10 @@
     <w:lsdException w:name="Table Subtle 2" w:semiHidden="1" w:unhideWhenUsed="1"/>
     <w:lsdException w:name="Table Web 1" w:semiHidden="1" w:unhideWhenUsed="1"/>
     <w:lsdException w:name="Table Web 2" w:semiHidden="1" w:unhideWhenUsed="1"/>
+    <w:lsdException w:name="Table Web 3" w:semiHidden="1" w:unhideWhenUsed="1"/>
     <w:lsdException w:name="Balloon Text" w:semiHidden="1" w:unhideWhenUsed="1"/>
     <w:lsdException w:name="Table Grid" w:uiPriority="39"/>
+    <w:lsdException w:name="Table Theme" w:semiHidden="1" w:unhideWhenUsed="1"/>
     <w:lsdException w:name="Placeholder Text" w:semiHidden="1"/>
     <w:lsdException w:name="No Spacing" w:uiPriority="1"/>
     <w:lsdException w:name="Light Shading" w:uiPriority="60"/>
@@ -34394,7 +34363,6 @@
     <w:lsdException w:name="Smart Hyperlink" w:semiHidden="1" w:unhideWhenUsed="1"/>
     <w:lsdException w:name="Hashtag" w:semiHidden="1" w:unhideWhenUsed="1"/>
     <w:lsdException w:name="Unresolved Mention" w:semiHidden="1" w:unhideWhenUsed="1"/>
-    <w:lsdException w:name="Smart Link" w:semiHidden="1" w:unhideWhenUsed="1"/>
   </w:latentStyles>
   <w:style w:type="paragraph" w:default="1" w:styleId="a0">
     <w:name w:val="Normal"/>
@@ -35771,7 +35739,7 @@
 </file>
 
 <file path=customXml/itemProps1.xml><?xml version="1.0" encoding="utf-8"?>
-<ds:datastoreItem xmlns:ds="http://schemas.openxmlformats.org/officeDocument/2006/customXml" ds:itemID="{0D5E2430-D1AB-4CE3-99E3-549A3E34953F}">
+<ds:datastoreItem xmlns:ds="http://schemas.openxmlformats.org/officeDocument/2006/customXml" ds:itemID="{B3706C5B-7BBD-4B75-8364-B5167A1803FF}">
   <ds:schemaRefs>
     <ds:schemaRef ds:uri="http://schemas.openxmlformats.org/officeDocument/2006/bibliography"/>
   </ds:schemaRefs>

--- a/系統手冊/系統手冊.docx
+++ b/系統手冊/系統手冊.docx
@@ -7486,39 +7486,78 @@
               <w:pStyle w:val="31"/>
               <w:ind w:firstLineChars="0" w:firstLine="0"/>
               <w:rPr>
+                <w:sz w:val="24"/>
+                <w:szCs w:val="24"/>
+              </w:rPr>
+            </w:pPr>
+            <w:proofErr w:type="gramStart"/>
+            <w:r>
+              <w:rPr>
                 <w:rFonts w:hint="eastAsia"/>
                 <w:sz w:val="24"/>
                 <w:szCs w:val="24"/>
               </w:rPr>
-            </w:pPr>
-            <w:proofErr w:type="gramStart"/>
+              <w:t>基於可定制</w:t>
+            </w:r>
+            <w:proofErr w:type="gramEnd"/>
             <w:r>
               <w:rPr>
                 <w:rFonts w:hint="eastAsia"/>
                 <w:sz w:val="24"/>
                 <w:szCs w:val="24"/>
               </w:rPr>
-              <w:t>基於可定制</w:t>
-            </w:r>
-            <w:proofErr w:type="gramEnd"/>
+              <w:t>性和時間節省的優勢，開發更多針對不同行業和用途的爬蟲模板，以滿足市場需求。</w:t>
+            </w:r>
+          </w:p>
+          <w:p>
+            <w:pPr>
+              <w:pStyle w:val="31"/>
+              <w:ind w:firstLineChars="0" w:firstLine="0"/>
+              <w:rPr>
+                <w:sz w:val="24"/>
+                <w:szCs w:val="24"/>
+              </w:rPr>
+            </w:pPr>
             <w:r>
               <w:rPr>
                 <w:rFonts w:hint="eastAsia"/>
                 <w:sz w:val="24"/>
                 <w:szCs w:val="24"/>
               </w:rPr>
-              <w:t>性和時間節省的優勢，開發更多針對不同行業和用途的爬蟲模板，以滿足市場需求。</w:t>
-            </w:r>
-          </w:p>
+              <w:t>利用市場需求增加的機會，擴展銷售，以吸引更多的非技術人員和企業客戶。</w:t>
+            </w:r>
+          </w:p>
+        </w:tc>
+        <w:tc>
+          <w:tcPr>
+            <w:tcW w:w="3398" w:type="dxa"/>
+          </w:tcPr>
           <w:p>
             <w:pPr>
               <w:pStyle w:val="31"/>
               <w:ind w:firstLineChars="0" w:firstLine="0"/>
+              <w:rPr>
+                <w:sz w:val="24"/>
+                <w:szCs w:val="24"/>
+              </w:rPr>
+            </w:pPr>
+            <w:r>
               <w:rPr>
                 <w:rFonts w:hint="eastAsia"/>
                 <w:sz w:val="24"/>
                 <w:szCs w:val="24"/>
               </w:rPr>
+              <w:t>鑒於網站結構的不斷變化是一個劣勢，建立自動化的網站結構變化檢測功能，以減少調整和更新的需要。</w:t>
+            </w:r>
+          </w:p>
+          <w:p>
+            <w:pPr>
+              <w:pStyle w:val="31"/>
+              <w:ind w:firstLineChars="0" w:firstLine="0"/>
+              <w:rPr>
+                <w:sz w:val="24"/>
+                <w:szCs w:val="24"/>
+              </w:rPr>
             </w:pPr>
             <w:r>
               <w:rPr>
@@ -7526,23 +7565,118 @@
                 <w:sz w:val="24"/>
                 <w:szCs w:val="24"/>
               </w:rPr>
-              <w:t>利用市場需求增加的機會，擴展銷售，以吸引更多的非技術人員和企業客戶。</w:t>
-            </w:r>
-          </w:p>
-        </w:tc>
-        <w:tc>
-          <w:tcPr>
-            <w:tcW w:w="3398" w:type="dxa"/>
-          </w:tcPr>
-          <w:p>
-            <w:pPr>
-              <w:pStyle w:val="31"/>
-              <w:ind w:firstLineChars="0" w:firstLine="0"/>
+              <w:t>可以</w:t>
+            </w:r>
+            <w:r>
               <w:rPr>
                 <w:rFonts w:hint="eastAsia"/>
                 <w:sz w:val="24"/>
                 <w:szCs w:val="24"/>
               </w:rPr>
+              <w:t>與網站所有者的合作，以了解其反爬蟲機制，並提供解決方案以緩解這一劣勢。</w:t>
+            </w:r>
+          </w:p>
+        </w:tc>
+      </w:tr>
+      <w:tr>
+        <w:tc>
+          <w:tcPr>
+            <w:tcW w:w="3398" w:type="dxa"/>
+          </w:tcPr>
+          <w:p>
+            <w:pPr>
+              <w:pStyle w:val="31"/>
+            </w:pPr>
+            <w:r>
+              <w:rPr>
+                <w:rFonts w:hint="eastAsia"/>
+              </w:rPr>
+              <w:t>威脅</w:t>
+            </w:r>
+            <w:r>
+              <w:rPr>
+                <w:rFonts w:hint="eastAsia"/>
+              </w:rPr>
+              <w:t xml:space="preserve"> (Threats)</w:t>
+            </w:r>
+            <w:r>
+              <w:rPr>
+                <w:rFonts w:hint="eastAsia"/>
+              </w:rPr>
+              <w:t>：</w:t>
+            </w:r>
+          </w:p>
+        </w:tc>
+        <w:tc>
+          <w:tcPr>
+            <w:tcW w:w="3398" w:type="dxa"/>
+          </w:tcPr>
+          <w:p>
+            <w:pPr>
+              <w:pStyle w:val="31"/>
+              <w:ind w:firstLineChars="0" w:firstLine="0"/>
+              <w:jc w:val="center"/>
+            </w:pPr>
+            <w:r>
+              <w:rPr>
+                <w:rFonts w:hint="eastAsia"/>
+              </w:rPr>
+              <w:t>ST</w:t>
+            </w:r>
+          </w:p>
+          <w:p>
+            <w:pPr>
+              <w:pStyle w:val="31"/>
+              <w:ind w:firstLineChars="0" w:firstLine="0"/>
+              <w:jc w:val="center"/>
+            </w:pPr>
+            <w:r>
+              <w:rPr>
+                <w:rFonts w:hint="eastAsia"/>
+              </w:rPr>
+              <w:t>(Strengths-Threats)</w:t>
+            </w:r>
+          </w:p>
+        </w:tc>
+        <w:tc>
+          <w:tcPr>
+            <w:tcW w:w="3398" w:type="dxa"/>
+          </w:tcPr>
+          <w:p>
+            <w:pPr>
+              <w:pStyle w:val="31"/>
+              <w:ind w:firstLineChars="0" w:firstLine="0"/>
+              <w:jc w:val="center"/>
+            </w:pPr>
+            <w:r>
+              <w:t>WT</w:t>
+            </w:r>
+          </w:p>
+          <w:p>
+            <w:pPr>
+              <w:pStyle w:val="31"/>
+              <w:ind w:firstLineChars="0" w:firstLine="0"/>
+              <w:jc w:val="center"/>
+            </w:pPr>
+            <w:r>
+              <w:t>(Weaknesses-Threats)</w:t>
+            </w:r>
+          </w:p>
+        </w:tc>
+      </w:tr>
+      <w:tr>
+        <w:tc>
+          <w:tcPr>
+            <w:tcW w:w="3398" w:type="dxa"/>
+          </w:tcPr>
+          <w:p>
+            <w:pPr>
+              <w:pStyle w:val="31"/>
+              <w:ind w:firstLineChars="0" w:firstLine="0"/>
+              <w:rPr>
+                <w:sz w:val="24"/>
+                <w:szCs w:val="24"/>
+              </w:rPr>
             </w:pPr>
             <w:r>
               <w:rPr>
@@ -7550,170 +7684,72 @@
                 <w:sz w:val="24"/>
                 <w:szCs w:val="24"/>
               </w:rPr>
-              <w:t>鑒於網站結構的不斷變化是一個劣勢，建立自動化的網站結構變化檢測功能，以減少調整和更新的需要。</w:t>
-            </w:r>
-          </w:p>
-          <w:p>
-            <w:pPr>
-              <w:pStyle w:val="31"/>
-              <w:ind w:firstLineChars="0" w:firstLine="0"/>
-              <w:rPr>
-                <w:sz w:val="24"/>
-                <w:szCs w:val="24"/>
-              </w:rPr>
-            </w:pPr>
+              <w:t>競爭：有其他類似的爬蟲工具</w:t>
+            </w:r>
             <w:r>
               <w:rPr>
                 <w:rFonts w:hint="eastAsia"/>
                 <w:sz w:val="24"/>
                 <w:szCs w:val="24"/>
               </w:rPr>
-              <w:t>可以</w:t>
-            </w:r>
+              <w:t>。</w:t>
+            </w:r>
+          </w:p>
+          <w:p>
+            <w:pPr>
+              <w:pStyle w:val="31"/>
+              <w:ind w:firstLineChars="0" w:firstLine="0"/>
+              <w:rPr>
+                <w:sz w:val="24"/>
+                <w:szCs w:val="24"/>
+              </w:rPr>
+            </w:pPr>
             <w:r>
               <w:rPr>
                 <w:rFonts w:hint="eastAsia"/>
                 <w:sz w:val="24"/>
                 <w:szCs w:val="24"/>
               </w:rPr>
-              <w:t>與網站所有者的合作，以了解其反爬蟲機制，並提供解決方案以緩解這一劣勢。</w:t>
-            </w:r>
-          </w:p>
-        </w:tc>
-      </w:tr>
-      <w:tr>
-        <w:tc>
-          <w:tcPr>
-            <w:tcW w:w="3398" w:type="dxa"/>
-          </w:tcPr>
-          <w:p>
-            <w:pPr>
-              <w:pStyle w:val="31"/>
-            </w:pPr>
-            <w:r>
-              <w:rPr>
-                <w:rFonts w:hint="eastAsia"/>
-              </w:rPr>
-              <w:t>威脅</w:t>
-            </w:r>
-            <w:r>
-              <w:rPr>
-                <w:rFonts w:hint="eastAsia"/>
-              </w:rPr>
-              <w:t xml:space="preserve"> (Threats)</w:t>
-            </w:r>
-            <w:r>
-              <w:rPr>
-                <w:rFonts w:hint="eastAsia"/>
-              </w:rPr>
-              <w:t>：</w:t>
-            </w:r>
-          </w:p>
-        </w:tc>
-        <w:tc>
-          <w:tcPr>
-            <w:tcW w:w="3398" w:type="dxa"/>
-          </w:tcPr>
-          <w:p>
-            <w:pPr>
-              <w:pStyle w:val="31"/>
-              <w:ind w:firstLineChars="0" w:firstLine="0"/>
-              <w:jc w:val="center"/>
-            </w:pPr>
-            <w:r>
-              <w:rPr>
-                <w:rFonts w:hint="eastAsia"/>
-              </w:rPr>
-              <w:t>ST</w:t>
-            </w:r>
-          </w:p>
-          <w:p>
-            <w:pPr>
-              <w:pStyle w:val="31"/>
-              <w:ind w:firstLineChars="0" w:firstLine="0"/>
-              <w:jc w:val="center"/>
-            </w:pPr>
-            <w:r>
-              <w:rPr>
-                <w:rFonts w:hint="eastAsia"/>
-              </w:rPr>
-              <w:t>(Strengths-Threats)</w:t>
-            </w:r>
-          </w:p>
-        </w:tc>
-        <w:tc>
-          <w:tcPr>
-            <w:tcW w:w="3398" w:type="dxa"/>
-          </w:tcPr>
-          <w:p>
-            <w:pPr>
-              <w:pStyle w:val="31"/>
-              <w:ind w:firstLineChars="0" w:firstLine="0"/>
-              <w:jc w:val="center"/>
-            </w:pPr>
-            <w:r>
-              <w:t>WT</w:t>
-            </w:r>
-          </w:p>
-          <w:p>
-            <w:pPr>
-              <w:pStyle w:val="31"/>
-              <w:ind w:firstLineChars="0" w:firstLine="0"/>
-              <w:jc w:val="center"/>
-            </w:pPr>
-            <w:r>
-              <w:t>(Weaknesses-Threats)</w:t>
-            </w:r>
-          </w:p>
-        </w:tc>
-      </w:tr>
-      <w:tr>
-        <w:tc>
-          <w:tcPr>
-            <w:tcW w:w="3398" w:type="dxa"/>
-          </w:tcPr>
-          <w:p>
-            <w:pPr>
-              <w:pStyle w:val="31"/>
-              <w:ind w:firstLineChars="0" w:firstLine="0"/>
-              <w:rPr>
-                <w:sz w:val="24"/>
-                <w:szCs w:val="24"/>
-              </w:rPr>
-            </w:pPr>
+              <w:t>法律風險：由於網絡爬蟲可能觸碰到法律問題，需要嚴謹的</w:t>
+            </w:r>
             <w:r>
               <w:rPr>
                 <w:rFonts w:hint="eastAsia"/>
                 <w:sz w:val="24"/>
                 <w:szCs w:val="24"/>
               </w:rPr>
-              <w:t>競爭：有其他類似的爬蟲工具</w:t>
-            </w:r>
+              <w:t>規範。</w:t>
+            </w:r>
+          </w:p>
+        </w:tc>
+        <w:tc>
+          <w:tcPr>
+            <w:tcW w:w="3398" w:type="dxa"/>
+          </w:tcPr>
+          <w:p>
+            <w:pPr>
+              <w:pStyle w:val="31"/>
+              <w:ind w:firstLineChars="0" w:firstLine="0"/>
+              <w:rPr>
+                <w:sz w:val="24"/>
+                <w:szCs w:val="24"/>
+              </w:rPr>
+            </w:pPr>
             <w:r>
               <w:rPr>
                 <w:rFonts w:hint="eastAsia"/>
                 <w:sz w:val="24"/>
                 <w:szCs w:val="24"/>
               </w:rPr>
-              <w:t>。</w:t>
-            </w:r>
-          </w:p>
-          <w:p>
-            <w:pPr>
-              <w:pStyle w:val="31"/>
-              <w:ind w:firstLineChars="0" w:firstLine="0"/>
-              <w:rPr>
-                <w:sz w:val="24"/>
-                <w:szCs w:val="24"/>
-              </w:rPr>
-            </w:pPr>
+              <w:t>基於數據提取和可定制性的優勢，提供</w:t>
+            </w:r>
             <w:r>
               <w:rPr>
                 <w:rFonts w:hint="eastAsia"/>
                 <w:sz w:val="24"/>
                 <w:szCs w:val="24"/>
               </w:rPr>
-              <w:t>法律風險：由於網絡爬蟲可能觸碰到法律問題，需要嚴謹的</w:t>
+              <w:t>教育</w:t>
             </w:r>
             <w:r>
               <w:rPr>
@@ -7721,49 +7757,8 @@
                 <w:sz w:val="24"/>
                 <w:szCs w:val="24"/>
               </w:rPr>
-              <w:t>規範。</w:t>
-            </w:r>
-          </w:p>
-        </w:tc>
-        <w:tc>
-          <w:tcPr>
-            <w:tcW w:w="3398" w:type="dxa"/>
-          </w:tcPr>
-          <w:p>
-            <w:pPr>
-              <w:pStyle w:val="31"/>
-              <w:ind w:firstLineChars="0" w:firstLine="0"/>
-              <w:rPr>
-                <w:sz w:val="24"/>
-                <w:szCs w:val="24"/>
-              </w:rPr>
-            </w:pPr>
-            <w:r>
-              <w:rPr>
-                <w:rFonts w:hint="eastAsia"/>
-                <w:sz w:val="24"/>
-                <w:szCs w:val="24"/>
-              </w:rPr>
-              <w:t>基於數據提取和可定制性的優勢，提供</w:t>
-            </w:r>
-            <w:r>
-              <w:rPr>
-                <w:rFonts w:hint="eastAsia"/>
-                <w:sz w:val="24"/>
-                <w:szCs w:val="24"/>
-              </w:rPr>
-              <w:t>教育</w:t>
-            </w:r>
-            <w:r>
-              <w:rPr>
-                <w:rFonts w:hint="eastAsia"/>
-                <w:sz w:val="24"/>
-                <w:szCs w:val="24"/>
-              </w:rPr>
               <w:t>服務，以幫助用戶更好地應對法律風險和網站規則的挑戰。</w:t>
             </w:r>
-            <w:bookmarkStart w:id="55" w:name="_GoBack"/>
-            <w:bookmarkEnd w:id="55"/>
           </w:p>
         </w:tc>
         <w:tc>
@@ -7812,10 +7807,10 @@
         <w:pStyle w:val="a9"/>
         <w:ind w:firstLine="721"/>
       </w:pPr>
-      <w:bookmarkStart w:id="56" w:name="_Toc134191283"/>
-      <w:bookmarkStart w:id="57" w:name="_Toc134301107"/>
-      <w:bookmarkStart w:id="58" w:name="_Toc134580815"/>
-      <w:bookmarkStart w:id="59" w:name="_Toc134581903"/>
+      <w:bookmarkStart w:id="55" w:name="_Toc134191283"/>
+      <w:bookmarkStart w:id="56" w:name="_Toc134301107"/>
+      <w:bookmarkStart w:id="57" w:name="_Toc134580815"/>
+      <w:bookmarkStart w:id="58" w:name="_Toc134581903"/>
       <w:r>
         <w:rPr>
           <w:rFonts w:hint="eastAsia"/>
@@ -7835,16 +7830,16 @@
         </w:rPr>
         <w:t>系統規格</w:t>
       </w:r>
+      <w:bookmarkEnd w:id="55"/>
       <w:bookmarkEnd w:id="56"/>
       <w:bookmarkEnd w:id="57"/>
       <w:bookmarkEnd w:id="58"/>
-      <w:bookmarkEnd w:id="59"/>
     </w:p>
     <w:p>
       <w:pPr>
         <w:pStyle w:val="ab"/>
       </w:pPr>
-      <w:bookmarkStart w:id="60" w:name="_Toc134191284"/>
+      <w:bookmarkStart w:id="59" w:name="_Toc134191284"/>
       <w:r>
         <w:t xml:space="preserve">3-1 </w:t>
       </w:r>
@@ -7854,7 +7849,7 @@
         </w:rPr>
         <w:t>系統架構</w:t>
       </w:r>
-      <w:bookmarkEnd w:id="60"/>
+      <w:bookmarkEnd w:id="59"/>
     </w:p>
     <w:p>
       <w:pPr>
@@ -7924,7 +7919,7 @@
       <w:pPr>
         <w:pStyle w:val="ab"/>
       </w:pPr>
-      <w:bookmarkStart w:id="61" w:name="_Toc134191285"/>
+      <w:bookmarkStart w:id="60" w:name="_Toc134191285"/>
       <w:r>
         <w:t xml:space="preserve">3-2 </w:t>
       </w:r>
@@ -7934,13 +7929,13 @@
         </w:rPr>
         <w:t>系統軟、硬體需求與技術平台</w:t>
       </w:r>
-      <w:bookmarkEnd w:id="61"/>
+      <w:bookmarkEnd w:id="60"/>
     </w:p>
     <w:p>
       <w:pPr>
         <w:pStyle w:val="afe"/>
       </w:pPr>
-      <w:bookmarkStart w:id="62" w:name="_Toc134581904"/>
+      <w:bookmarkStart w:id="61" w:name="_Toc134581904"/>
       <w:r>
         <w:rPr>
           <w:rFonts w:hint="eastAsia"/>
@@ -7968,7 +7963,7 @@
         </w:rPr>
         <w:t>系統軟、硬體需求</w:t>
       </w:r>
-      <w:bookmarkEnd w:id="62"/>
+      <w:bookmarkEnd w:id="61"/>
     </w:p>
     <w:tbl>
       <w:tblPr>
@@ -8646,7 +8641,7 @@
       <w:pPr>
         <w:pStyle w:val="ab"/>
       </w:pPr>
-      <w:bookmarkStart w:id="63" w:name="_Toc134191286"/>
+      <w:bookmarkStart w:id="62" w:name="_Toc134191286"/>
       <w:r>
         <w:lastRenderedPageBreak/>
         <w:t xml:space="preserve">3-3 </w:t>
@@ -8657,14 +8652,14 @@
         </w:rPr>
         <w:t>開發標準與使用工具</w:t>
       </w:r>
-      <w:bookmarkEnd w:id="63"/>
+      <w:bookmarkEnd w:id="62"/>
     </w:p>
     <w:p>
       <w:pPr>
         <w:pStyle w:val="afe"/>
       </w:pPr>
-      <w:bookmarkStart w:id="64" w:name="_Toc134581905"/>
-      <w:bookmarkStart w:id="65" w:name="_Hlk134299568"/>
+      <w:bookmarkStart w:id="63" w:name="_Toc134581905"/>
+      <w:bookmarkStart w:id="64" w:name="_Hlk134299568"/>
       <w:r>
         <w:rPr>
           <w:rFonts w:hint="eastAsia"/>
@@ -8689,7 +8684,7 @@
         </w:rPr>
         <w:t>開發標準與使用工具</w:t>
       </w:r>
-      <w:bookmarkEnd w:id="64"/>
+      <w:bookmarkEnd w:id="63"/>
     </w:p>
     <w:tbl>
       <w:tblPr>
@@ -8714,7 +8709,7 @@
             </w:tcBorders>
             <w:shd w:val="clear" w:color="auto" w:fill="AEAAAA" w:themeFill="background2" w:themeFillShade="BF"/>
           </w:tcPr>
-          <w:bookmarkEnd w:id="65"/>
+          <w:bookmarkEnd w:id="64"/>
           <w:p>
             <w:pPr>
               <w:ind w:firstLineChars="0" w:firstLine="0"/>
@@ -9647,10 +9642,10 @@
         <w:pStyle w:val="a9"/>
         <w:ind w:firstLine="721"/>
       </w:pPr>
-      <w:bookmarkStart w:id="66" w:name="_Toc134191287"/>
-      <w:bookmarkStart w:id="67" w:name="_Toc134301108"/>
-      <w:bookmarkStart w:id="68" w:name="_Toc134580816"/>
-      <w:bookmarkStart w:id="69" w:name="_Toc134581906"/>
+      <w:bookmarkStart w:id="65" w:name="_Toc134191287"/>
+      <w:bookmarkStart w:id="66" w:name="_Toc134301108"/>
+      <w:bookmarkStart w:id="67" w:name="_Toc134580816"/>
+      <w:bookmarkStart w:id="68" w:name="_Toc134581906"/>
       <w:r>
         <w:rPr>
           <w:rFonts w:hint="eastAsia"/>
@@ -9670,10 +9665,10 @@
         </w:rPr>
         <w:t>專案時程與組織分工</w:t>
       </w:r>
+      <w:bookmarkEnd w:id="65"/>
       <w:bookmarkEnd w:id="66"/>
       <w:bookmarkEnd w:id="67"/>
       <w:bookmarkEnd w:id="68"/>
-      <w:bookmarkEnd w:id="69"/>
     </w:p>
     <w:p>
       <w:pPr>
@@ -9683,7 +9678,7 @@
           <w:szCs w:val="28"/>
         </w:rPr>
       </w:pPr>
-      <w:bookmarkStart w:id="70" w:name="_Toc134191288"/>
+      <w:bookmarkStart w:id="69" w:name="_Toc134191288"/>
       <w:r>
         <w:t>4-</w:t>
       </w:r>
@@ -9700,13 +9695,13 @@
         </w:rPr>
         <w:t>專案時程</w:t>
       </w:r>
-      <w:bookmarkEnd w:id="70"/>
+      <w:bookmarkEnd w:id="69"/>
     </w:p>
     <w:p>
       <w:pPr>
         <w:pStyle w:val="afe"/>
       </w:pPr>
-      <w:bookmarkStart w:id="71" w:name="_Toc134581907"/>
+      <w:bookmarkStart w:id="70" w:name="_Toc134581907"/>
       <w:r>
         <w:rPr>
           <w:rFonts w:hint="eastAsia"/>
@@ -9740,7 +9735,7 @@
         </w:rPr>
         <w:t>、專案時程</w:t>
       </w:r>
-      <w:bookmarkEnd w:id="71"/>
+      <w:bookmarkEnd w:id="70"/>
     </w:p>
     <w:tbl>
       <w:tblPr>
@@ -9797,7 +9792,7 @@
                 <w:szCs w:val="28"/>
               </w:rPr>
             </w:pPr>
-            <w:bookmarkStart w:id="72" w:name="RANGE!A1"/>
+            <w:bookmarkStart w:id="71" w:name="RANGE!A1"/>
             <w:r>
               <w:rPr>
                 <w:rFonts w:ascii="Times New Roman" w:eastAsia="標楷體" w:hAnsi="Times New Roman" w:cs="新細明體" w:hint="eastAsia"/>
@@ -9810,7 +9805,7 @@
               </w:rPr>
               <w:t>年</w:t>
             </w:r>
-            <w:bookmarkEnd w:id="72"/>
+            <w:bookmarkEnd w:id="71"/>
           </w:p>
         </w:tc>
         <w:tc>
@@ -9841,7 +9836,7 @@
                 <w:szCs w:val="28"/>
               </w:rPr>
             </w:pPr>
-            <w:bookmarkStart w:id="73" w:name="RANGE!B1"/>
+            <w:bookmarkStart w:id="72" w:name="RANGE!B1"/>
             <w:r>
               <w:rPr>
                 <w:rFonts w:ascii="Times New Roman" w:eastAsia="標楷體" w:hAnsi="Times New Roman" w:cs="Times New Roman"/>
@@ -9866,7 +9861,7 @@
               </w:rPr>
               <w:t>年</w:t>
             </w:r>
-            <w:bookmarkEnd w:id="73"/>
+            <w:bookmarkEnd w:id="72"/>
           </w:p>
         </w:tc>
       </w:tr>
@@ -9901,7 +9896,7 @@
                 <w:szCs w:val="28"/>
               </w:rPr>
             </w:pPr>
-            <w:bookmarkStart w:id="74" w:name="RANGE!A2"/>
+            <w:bookmarkStart w:id="73" w:name="RANGE!A2"/>
             <w:r>
               <w:rPr>
                 <w:rFonts w:ascii="Times New Roman" w:eastAsia="標楷體" w:hAnsi="Times New Roman" w:cs="新細明體" w:hint="eastAsia"/>
@@ -9914,7 +9909,7 @@
               </w:rPr>
               <w:t>月</w:t>
             </w:r>
-            <w:bookmarkEnd w:id="74"/>
+            <w:bookmarkEnd w:id="73"/>
           </w:p>
         </w:tc>
         <w:tc>
@@ -9942,7 +9937,7 @@
                 <w:szCs w:val="28"/>
               </w:rPr>
             </w:pPr>
-            <w:bookmarkStart w:id="75" w:name="RANGE!B2"/>
+            <w:bookmarkStart w:id="74" w:name="RANGE!B2"/>
             <w:r>
               <w:rPr>
                 <w:rFonts w:ascii="Times New Roman" w:eastAsia="標楷體" w:hAnsi="Times New Roman" w:cs="Times New Roman"/>
@@ -9953,7 +9948,7 @@
               </w:rPr>
               <w:t>2</w:t>
             </w:r>
-            <w:bookmarkEnd w:id="75"/>
+            <w:bookmarkEnd w:id="74"/>
           </w:p>
         </w:tc>
         <w:tc>
@@ -9981,7 +9976,7 @@
                 <w:szCs w:val="28"/>
               </w:rPr>
             </w:pPr>
-            <w:bookmarkStart w:id="76" w:name="RANGE!C2"/>
+            <w:bookmarkStart w:id="75" w:name="RANGE!C2"/>
             <w:r>
               <w:rPr>
                 <w:rFonts w:ascii="Times New Roman" w:eastAsia="標楷體" w:hAnsi="Times New Roman" w:cs="Times New Roman"/>
@@ -9992,7 +9987,7 @@
               </w:rPr>
               <w:t>3</w:t>
             </w:r>
-            <w:bookmarkEnd w:id="76"/>
+            <w:bookmarkEnd w:id="75"/>
           </w:p>
         </w:tc>
         <w:tc>
@@ -10020,7 +10015,7 @@
                 <w:szCs w:val="28"/>
               </w:rPr>
             </w:pPr>
-            <w:bookmarkStart w:id="77" w:name="RANGE!D2"/>
+            <w:bookmarkStart w:id="76" w:name="RANGE!D2"/>
             <w:r>
               <w:rPr>
                 <w:rFonts w:ascii="Times New Roman" w:eastAsia="標楷體" w:hAnsi="Times New Roman" w:cs="Times New Roman"/>
@@ -10031,7 +10026,7 @@
               </w:rPr>
               <w:t>4</w:t>
             </w:r>
-            <w:bookmarkEnd w:id="77"/>
+            <w:bookmarkEnd w:id="76"/>
           </w:p>
         </w:tc>
         <w:tc>
@@ -10059,7 +10054,7 @@
                 <w:szCs w:val="28"/>
               </w:rPr>
             </w:pPr>
-            <w:bookmarkStart w:id="78" w:name="RANGE!E2"/>
+            <w:bookmarkStart w:id="77" w:name="RANGE!E2"/>
             <w:r>
               <w:rPr>
                 <w:rFonts w:ascii="Times New Roman" w:eastAsia="標楷體" w:hAnsi="Times New Roman" w:cs="Times New Roman"/>
@@ -10070,7 +10065,7 @@
               </w:rPr>
               <w:t>5</w:t>
             </w:r>
-            <w:bookmarkEnd w:id="78"/>
+            <w:bookmarkEnd w:id="77"/>
           </w:p>
         </w:tc>
         <w:tc>
@@ -10098,7 +10093,7 @@
                 <w:szCs w:val="28"/>
               </w:rPr>
             </w:pPr>
-            <w:bookmarkStart w:id="79" w:name="RANGE!F2"/>
+            <w:bookmarkStart w:id="78" w:name="RANGE!F2"/>
             <w:r>
               <w:rPr>
                 <w:rFonts w:ascii="Times New Roman" w:eastAsia="標楷體" w:hAnsi="Times New Roman" w:cs="Times New Roman"/>
@@ -10109,7 +10104,7 @@
               </w:rPr>
               <w:t>6</w:t>
             </w:r>
-            <w:bookmarkEnd w:id="79"/>
+            <w:bookmarkEnd w:id="78"/>
           </w:p>
         </w:tc>
         <w:tc>
@@ -10137,7 +10132,7 @@
                 <w:szCs w:val="28"/>
               </w:rPr>
             </w:pPr>
-            <w:bookmarkStart w:id="80" w:name="RANGE!G2"/>
+            <w:bookmarkStart w:id="79" w:name="RANGE!G2"/>
             <w:r>
               <w:rPr>
                 <w:rFonts w:ascii="Times New Roman" w:eastAsia="標楷體" w:hAnsi="Times New Roman" w:cs="Times New Roman"/>
@@ -10148,7 +10143,7 @@
               </w:rPr>
               <w:t>7</w:t>
             </w:r>
-            <w:bookmarkEnd w:id="80"/>
+            <w:bookmarkEnd w:id="79"/>
           </w:p>
         </w:tc>
         <w:tc>
@@ -10176,7 +10171,7 @@
                 <w:szCs w:val="28"/>
               </w:rPr>
             </w:pPr>
-            <w:bookmarkStart w:id="81" w:name="RANGE!H2"/>
+            <w:bookmarkStart w:id="80" w:name="RANGE!H2"/>
             <w:r>
               <w:rPr>
                 <w:rFonts w:ascii="Times New Roman" w:eastAsia="標楷體" w:hAnsi="Times New Roman" w:cs="Times New Roman"/>
@@ -10187,7 +10182,7 @@
               </w:rPr>
               <w:t>8</w:t>
             </w:r>
-            <w:bookmarkEnd w:id="81"/>
+            <w:bookmarkEnd w:id="80"/>
           </w:p>
         </w:tc>
         <w:tc>
@@ -10215,7 +10210,7 @@
                 <w:szCs w:val="28"/>
               </w:rPr>
             </w:pPr>
-            <w:bookmarkStart w:id="82" w:name="RANGE!I2"/>
+            <w:bookmarkStart w:id="81" w:name="RANGE!I2"/>
             <w:r>
               <w:rPr>
                 <w:rFonts w:ascii="Times New Roman" w:eastAsia="標楷體" w:hAnsi="Times New Roman" w:cs="Times New Roman"/>
@@ -10226,7 +10221,7 @@
               </w:rPr>
               <w:t>9</w:t>
             </w:r>
-            <w:bookmarkEnd w:id="82"/>
+            <w:bookmarkEnd w:id="81"/>
           </w:p>
         </w:tc>
         <w:tc>
@@ -10254,7 +10249,7 @@
                 <w:szCs w:val="28"/>
               </w:rPr>
             </w:pPr>
-            <w:bookmarkStart w:id="83" w:name="RANGE!J2"/>
+            <w:bookmarkStart w:id="82" w:name="RANGE!J2"/>
             <w:r>
               <w:rPr>
                 <w:rFonts w:ascii="Times New Roman" w:eastAsia="標楷體" w:hAnsi="Times New Roman" w:cs="Times New Roman"/>
@@ -10265,7 +10260,7 @@
               </w:rPr>
               <w:t>10</w:t>
             </w:r>
-            <w:bookmarkEnd w:id="83"/>
+            <w:bookmarkEnd w:id="82"/>
           </w:p>
         </w:tc>
         <w:tc>
@@ -10293,7 +10288,7 @@
                 <w:szCs w:val="28"/>
               </w:rPr>
             </w:pPr>
-            <w:bookmarkStart w:id="84" w:name="RANGE!K2"/>
+            <w:bookmarkStart w:id="83" w:name="RANGE!K2"/>
             <w:r>
               <w:rPr>
                 <w:rFonts w:ascii="Times New Roman" w:eastAsia="標楷體" w:hAnsi="Times New Roman" w:cs="Times New Roman"/>
@@ -10304,7 +10299,7 @@
               </w:rPr>
               <w:t>11</w:t>
             </w:r>
-            <w:bookmarkEnd w:id="84"/>
+            <w:bookmarkEnd w:id="83"/>
           </w:p>
         </w:tc>
         <w:tc>
@@ -10332,7 +10327,7 @@
                 <w:szCs w:val="28"/>
               </w:rPr>
             </w:pPr>
-            <w:bookmarkStart w:id="85" w:name="RANGE!L2"/>
+            <w:bookmarkStart w:id="84" w:name="RANGE!L2"/>
             <w:r>
               <w:rPr>
                 <w:rFonts w:ascii="Times New Roman" w:eastAsia="標楷體" w:hAnsi="Times New Roman" w:cs="Times New Roman"/>
@@ -10343,7 +10338,7 @@
               </w:rPr>
               <w:t>12</w:t>
             </w:r>
-            <w:bookmarkEnd w:id="85"/>
+            <w:bookmarkEnd w:id="84"/>
           </w:p>
         </w:tc>
       </w:tr>
@@ -10377,7 +10372,7 @@
                 <w:szCs w:val="28"/>
               </w:rPr>
             </w:pPr>
-            <w:bookmarkStart w:id="86" w:name="RANGE!A3"/>
+            <w:bookmarkStart w:id="85" w:name="RANGE!A3"/>
             <w:r>
               <w:rPr>
                 <w:rFonts w:ascii="Times New Roman" w:eastAsia="標楷體" w:hAnsi="Times New Roman" w:cs="新細明體" w:hint="eastAsia"/>
@@ -10388,7 +10383,7 @@
               </w:rPr>
               <w:t>系統發想</w:t>
             </w:r>
-            <w:bookmarkEnd w:id="86"/>
+            <w:bookmarkEnd w:id="85"/>
           </w:p>
         </w:tc>
         <w:tc>
@@ -11244,7 +11239,7 @@
                 <w:szCs w:val="28"/>
               </w:rPr>
             </w:pPr>
-            <w:bookmarkStart w:id="87" w:name="RANGE!A5"/>
+            <w:bookmarkStart w:id="86" w:name="RANGE!A5"/>
             <w:r>
               <w:rPr>
                 <w:rFonts w:ascii="Times New Roman" w:eastAsia="標楷體" w:hAnsi="Times New Roman" w:cs="新細明體" w:hint="eastAsia"/>
@@ -11255,7 +11250,7 @@
               </w:rPr>
               <w:t>工具學習</w:t>
             </w:r>
-            <w:bookmarkEnd w:id="87"/>
+            <w:bookmarkEnd w:id="86"/>
           </w:p>
         </w:tc>
         <w:tc>
@@ -12113,7 +12108,7 @@
                 <w:szCs w:val="28"/>
               </w:rPr>
             </w:pPr>
-            <w:bookmarkStart w:id="88" w:name="RANGE!A7"/>
+            <w:bookmarkStart w:id="87" w:name="RANGE!A7"/>
             <w:r>
               <w:rPr>
                 <w:rFonts w:ascii="Times New Roman" w:eastAsia="標楷體" w:hAnsi="Times New Roman" w:cs="新細明體" w:hint="eastAsia"/>
@@ -12124,7 +12119,7 @@
               </w:rPr>
               <w:t>前端設計</w:t>
             </w:r>
-            <w:bookmarkEnd w:id="88"/>
+            <w:bookmarkEnd w:id="87"/>
           </w:p>
         </w:tc>
         <w:tc>
@@ -12982,7 +12977,7 @@
                 <w:szCs w:val="28"/>
               </w:rPr>
             </w:pPr>
-            <w:bookmarkStart w:id="89" w:name="RANGE!A9"/>
+            <w:bookmarkStart w:id="88" w:name="RANGE!A9"/>
             <w:r>
               <w:rPr>
                 <w:rFonts w:ascii="Times New Roman" w:eastAsia="標楷體" w:hAnsi="Times New Roman" w:cs="新細明體" w:hint="eastAsia"/>
@@ -12993,7 +12988,7 @@
               </w:rPr>
               <w:t>前端開發</w:t>
             </w:r>
-            <w:bookmarkEnd w:id="89"/>
+            <w:bookmarkEnd w:id="88"/>
           </w:p>
         </w:tc>
         <w:tc>
@@ -13851,7 +13846,7 @@
                 <w:szCs w:val="28"/>
               </w:rPr>
             </w:pPr>
-            <w:bookmarkStart w:id="90" w:name="RANGE!A11"/>
+            <w:bookmarkStart w:id="89" w:name="RANGE!A11"/>
             <w:r>
               <w:rPr>
                 <w:rFonts w:ascii="Times New Roman" w:eastAsia="標楷體" w:hAnsi="Times New Roman" w:cs="新細明體" w:hint="eastAsia"/>
@@ -13862,7 +13857,7 @@
               </w:rPr>
               <w:t>資料庫設計</w:t>
             </w:r>
-            <w:bookmarkEnd w:id="90"/>
+            <w:bookmarkEnd w:id="89"/>
           </w:p>
         </w:tc>
         <w:tc>
@@ -14720,7 +14715,7 @@
                 <w:szCs w:val="28"/>
               </w:rPr>
             </w:pPr>
-            <w:bookmarkStart w:id="91" w:name="RANGE!A13"/>
+            <w:bookmarkStart w:id="90" w:name="RANGE!A13"/>
             <w:r>
               <w:rPr>
                 <w:rFonts w:ascii="Times New Roman" w:eastAsia="標楷體" w:hAnsi="Times New Roman" w:cs="新細明體" w:hint="eastAsia"/>
@@ -14731,7 +14726,7 @@
               </w:rPr>
               <w:t>資料庫建置</w:t>
             </w:r>
-            <w:bookmarkEnd w:id="91"/>
+            <w:bookmarkEnd w:id="90"/>
           </w:p>
         </w:tc>
         <w:tc>
@@ -15596,7 +15591,7 @@
                 <w:szCs w:val="28"/>
               </w:rPr>
             </w:pPr>
-            <w:bookmarkStart w:id="92" w:name="RANGE!A15"/>
+            <w:bookmarkStart w:id="91" w:name="RANGE!A15"/>
             <w:r>
               <w:rPr>
                 <w:rFonts w:ascii="Times New Roman" w:eastAsia="標楷體" w:hAnsi="Times New Roman" w:cs="新細明體" w:hint="eastAsia"/>
@@ -15607,7 +15602,7 @@
               </w:rPr>
               <w:t>後端設計</w:t>
             </w:r>
-            <w:bookmarkEnd w:id="92"/>
+            <w:bookmarkEnd w:id="91"/>
           </w:p>
         </w:tc>
         <w:tc>
@@ -16480,7 +16475,7 @@
                 <w:szCs w:val="28"/>
               </w:rPr>
             </w:pPr>
-            <w:bookmarkStart w:id="93" w:name="RANGE!A17"/>
+            <w:bookmarkStart w:id="92" w:name="RANGE!A17"/>
             <w:r>
               <w:rPr>
                 <w:rFonts w:ascii="Times New Roman" w:eastAsia="標楷體" w:hAnsi="Times New Roman" w:cs="新細明體" w:hint="eastAsia"/>
@@ -16491,7 +16486,7 @@
               </w:rPr>
               <w:t>後端開發</w:t>
             </w:r>
-            <w:bookmarkEnd w:id="93"/>
+            <w:bookmarkEnd w:id="92"/>
           </w:p>
         </w:tc>
         <w:tc>
@@ -17366,7 +17361,7 @@
                 <w:szCs w:val="28"/>
               </w:rPr>
             </w:pPr>
-            <w:bookmarkStart w:id="94" w:name="RANGE!A19"/>
+            <w:bookmarkStart w:id="93" w:name="RANGE!A19"/>
             <w:r>
               <w:rPr>
                 <w:rFonts w:ascii="Times New Roman" w:eastAsia="標楷體" w:hAnsi="Times New Roman" w:cs="新細明體" w:hint="eastAsia"/>
@@ -17377,7 +17372,7 @@
               </w:rPr>
               <w:t>系統整合</w:t>
             </w:r>
-            <w:bookmarkEnd w:id="94"/>
+            <w:bookmarkEnd w:id="93"/>
           </w:p>
         </w:tc>
         <w:tc>
@@ -18244,7 +18239,7 @@
                 <w:szCs w:val="28"/>
               </w:rPr>
             </w:pPr>
-            <w:bookmarkStart w:id="95" w:name="RANGE!A21"/>
+            <w:bookmarkStart w:id="94" w:name="RANGE!A21"/>
             <w:r>
               <w:rPr>
                 <w:rFonts w:ascii="Times New Roman" w:eastAsia="標楷體" w:hAnsi="Times New Roman" w:cs="新細明體" w:hint="eastAsia"/>
@@ -18255,7 +18250,7 @@
               </w:rPr>
               <w:t>系統測試</w:t>
             </w:r>
-            <w:bookmarkEnd w:id="95"/>
+            <w:bookmarkEnd w:id="94"/>
           </w:p>
         </w:tc>
         <w:tc>
@@ -19120,7 +19115,7 @@
                 <w:szCs w:val="28"/>
               </w:rPr>
             </w:pPr>
-            <w:bookmarkStart w:id="96" w:name="RANGE!A23"/>
+            <w:bookmarkStart w:id="95" w:name="RANGE!A23"/>
             <w:r>
               <w:rPr>
                 <w:rFonts w:ascii="Times New Roman" w:eastAsia="標楷體" w:hAnsi="Times New Roman" w:cs="新細明體" w:hint="eastAsia"/>
@@ -19131,7 +19126,7 @@
               </w:rPr>
               <w:t>手冊製作</w:t>
             </w:r>
-            <w:bookmarkEnd w:id="96"/>
+            <w:bookmarkEnd w:id="95"/>
           </w:p>
         </w:tc>
         <w:tc>
@@ -19989,7 +19984,7 @@
                 <w:szCs w:val="28"/>
               </w:rPr>
             </w:pPr>
-            <w:bookmarkStart w:id="97" w:name="RANGE!A25"/>
+            <w:bookmarkStart w:id="96" w:name="RANGE!A25"/>
             <w:r>
               <w:rPr>
                 <w:rFonts w:ascii="Times New Roman" w:eastAsia="標楷體" w:hAnsi="Times New Roman" w:cs="Times New Roman"/>
@@ -20010,7 +20005,7 @@
               </w:rPr>
               <w:t>製作</w:t>
             </w:r>
-            <w:bookmarkEnd w:id="97"/>
+            <w:bookmarkEnd w:id="96"/>
           </w:p>
         </w:tc>
         <w:tc>
@@ -21761,7 +21756,7 @@
       <w:pPr>
         <w:pStyle w:val="ab"/>
       </w:pPr>
-      <w:bookmarkStart w:id="98" w:name="_Toc134191289"/>
+      <w:bookmarkStart w:id="97" w:name="_Toc134191289"/>
       <w:r>
         <w:lastRenderedPageBreak/>
         <w:t>4-</w:t>
@@ -21775,13 +21770,13 @@
         </w:rPr>
         <w:t>專案組織與分工</w:t>
       </w:r>
-      <w:bookmarkEnd w:id="98"/>
+      <w:bookmarkEnd w:id="97"/>
     </w:p>
     <w:p>
       <w:pPr>
         <w:pStyle w:val="afe"/>
       </w:pPr>
-      <w:bookmarkStart w:id="99" w:name="_Toc134581908"/>
+      <w:bookmarkStart w:id="98" w:name="_Toc134581908"/>
       <w:r>
         <w:rPr>
           <w:rFonts w:hint="eastAsia"/>
@@ -21806,7 +21801,7 @@
         </w:rPr>
         <w:t>、專案組織與分工</w:t>
       </w:r>
-      <w:bookmarkEnd w:id="99"/>
+      <w:bookmarkEnd w:id="98"/>
     </w:p>
     <w:p>
       <w:pPr>
@@ -28866,11 +28861,11 @@
         <w:pStyle w:val="a9"/>
         <w:ind w:firstLineChars="0" w:firstLine="0"/>
       </w:pPr>
-      <w:bookmarkStart w:id="100" w:name="_Toc134191290"/>
-      <w:bookmarkStart w:id="101" w:name="_Toc134470515"/>
-      <w:bookmarkStart w:id="102" w:name="_Toc134573127"/>
-      <w:bookmarkStart w:id="103" w:name="_Toc134580817"/>
-      <w:bookmarkStart w:id="104" w:name="_Toc134581909"/>
+      <w:bookmarkStart w:id="99" w:name="_Toc134191290"/>
+      <w:bookmarkStart w:id="100" w:name="_Toc134470515"/>
+      <w:bookmarkStart w:id="101" w:name="_Toc134573127"/>
+      <w:bookmarkStart w:id="102" w:name="_Toc134580817"/>
+      <w:bookmarkStart w:id="103" w:name="_Toc134581909"/>
       <w:r>
         <w:rPr>
           <w:rFonts w:hint="eastAsia"/>
@@ -28890,17 +28885,17 @@
         </w:rPr>
         <w:t>需求模型</w:t>
       </w:r>
+      <w:bookmarkEnd w:id="99"/>
       <w:bookmarkEnd w:id="100"/>
       <w:bookmarkEnd w:id="101"/>
       <w:bookmarkEnd w:id="102"/>
       <w:bookmarkEnd w:id="103"/>
-      <w:bookmarkEnd w:id="104"/>
     </w:p>
     <w:p>
       <w:pPr>
         <w:pStyle w:val="ab"/>
       </w:pPr>
-      <w:bookmarkStart w:id="105" w:name="_Toc134191291"/>
+      <w:bookmarkStart w:id="104" w:name="_Toc134191291"/>
       <w:r>
         <w:t>5-1</w:t>
       </w:r>
@@ -28925,14 +28920,14 @@
         </w:rPr>
         <w:t>）</w:t>
       </w:r>
-      <w:bookmarkEnd w:id="105"/>
+      <w:bookmarkEnd w:id="104"/>
     </w:p>
     <w:p>
       <w:pPr>
         <w:pStyle w:val="afc"/>
         <w:ind w:firstLine="480"/>
       </w:pPr>
-      <w:bookmarkStart w:id="106" w:name="_Toc134580818"/>
+      <w:bookmarkStart w:id="105" w:name="_Toc134580818"/>
       <w:r>
         <w:rPr>
           <w:rFonts w:hint="eastAsia"/>
@@ -28951,7 +28946,7 @@
         </w:rPr>
         <w:t>、功能分解圖</w:t>
       </w:r>
-      <w:bookmarkEnd w:id="106"/>
+      <w:bookmarkEnd w:id="105"/>
     </w:p>
     <w:p>
       <w:pPr>
@@ -29022,7 +29017,7 @@
       <w:pPr>
         <w:pStyle w:val="ab"/>
       </w:pPr>
-      <w:bookmarkStart w:id="107" w:name="_Toc134191292"/>
+      <w:bookmarkStart w:id="106" w:name="_Toc134191292"/>
       <w:r>
         <w:lastRenderedPageBreak/>
         <w:t>5-2</w:t>
@@ -29039,7 +29034,7 @@
         </w:rPr>
         <w:t>需求清單：</w:t>
       </w:r>
-      <w:bookmarkEnd w:id="107"/>
+      <w:bookmarkEnd w:id="106"/>
     </w:p>
     <w:p>
       <w:pPr>
@@ -29119,7 +29114,13 @@
         <w:rPr>
           <w:rFonts w:hint="eastAsia"/>
         </w:rPr>
-        <w:t>委託系統</w:t>
+        <w:t>瀏覽器</w:t>
+      </w:r>
+      <w:r>
+        <w:rPr>
+          <w:rFonts w:hint="eastAsia"/>
+        </w:rPr>
+        <w:t>系統</w:t>
       </w:r>
     </w:p>
     <w:p>
@@ -29134,7 +29135,7 @@
         <w:rPr>
           <w:rFonts w:hint="eastAsia"/>
         </w:rPr>
-        <w:t>委託者根據自身需求提出委託</w:t>
+        <w:t>提供按鈕來獲取反白的內容</w:t>
       </w:r>
     </w:p>
     <w:p>
@@ -29149,7 +29150,7 @@
         <w:rPr>
           <w:rFonts w:hint="eastAsia"/>
         </w:rPr>
-        <w:t>接收委託後評估委託的難度，在製作成委託表</w:t>
+        <w:t>分析反白的內容，並生成相關標籤</w:t>
       </w:r>
     </w:p>
     <w:p>
@@ -29164,7 +29165,13 @@
         <w:rPr>
           <w:rFonts w:hint="eastAsia"/>
         </w:rPr>
-        <w:t>爬蟲工程師接取根據自身能力、感興趣的委託</w:t>
+        <w:t>紀</w:t>
+      </w:r>
+      <w:r>
+        <w:rPr>
+          <w:rFonts w:hint="eastAsia"/>
+        </w:rPr>
+        <w:t>錄使用者在瀏覽器上的一舉一動</w:t>
       </w:r>
     </w:p>
     <w:p>
@@ -29176,7 +29183,7 @@
         <w:rPr>
           <w:rFonts w:hint="eastAsia"/>
         </w:rPr>
-        <w:t>人力資源</w:t>
+        <w:t>爬蟲系統</w:t>
       </w:r>
     </w:p>
     <w:p>
@@ -29194,7 +29201,137 @@
         <w:rPr>
           <w:rFonts w:hint="eastAsia"/>
         </w:rPr>
-        <w:t>根據客戶需求，與客戶溝通</w:t>
+        <w:t xml:space="preserve"> </w:t>
+      </w:r>
+      <w:r>
+        <w:rPr>
+          <w:rFonts w:hint="eastAsia"/>
+        </w:rPr>
+        <w:t>自動訪問網站</w:t>
+      </w:r>
+      <w:proofErr w:type="gramStart"/>
+      <w:r>
+        <w:rPr>
+          <w:rFonts w:hint="eastAsia"/>
+        </w:rPr>
+        <w:t>並爬取相關</w:t>
+      </w:r>
+      <w:proofErr w:type="gramEnd"/>
+      <w:r>
+        <w:rPr>
+          <w:rFonts w:hint="eastAsia"/>
+        </w:rPr>
+        <w:t>資料，</w:t>
+      </w:r>
+      <w:r>
+        <w:rPr>
+          <w:rFonts w:hint="eastAsia"/>
+        </w:rPr>
+        <w:t>根據</w:t>
+      </w:r>
+      <w:r>
+        <w:rPr>
+          <w:rFonts w:hint="eastAsia"/>
+        </w:rPr>
+        <w:t>標籤或其他條件過濾內容</w:t>
+      </w:r>
+    </w:p>
+    <w:p>
+      <w:pPr>
+        <w:pStyle w:val="31"/>
+        <w:ind w:firstLineChars="0" w:firstLine="480"/>
+      </w:pPr>
+      <w:r>
+        <w:rPr>
+          <w:rFonts w:hint="eastAsia"/>
+        </w:rPr>
+        <w:t>資料庫</w:t>
+      </w:r>
+    </w:p>
+    <w:p>
+      <w:pPr>
+        <w:pStyle w:val="31"/>
+        <w:ind w:firstLineChars="0" w:firstLine="480"/>
+      </w:pPr>
+      <w:r>
+        <w:rPr>
+          <w:rFonts w:hint="eastAsia"/>
+        </w:rPr>
+        <w:t>4</w:t>
+      </w:r>
+      <w:r>
+        <w:t xml:space="preserve">.1 </w:t>
+      </w:r>
+      <w:r>
+        <w:rPr>
+          <w:rFonts w:hint="eastAsia"/>
+        </w:rPr>
+        <w:t>將</w:t>
+      </w:r>
+      <w:proofErr w:type="gramStart"/>
+      <w:r>
+        <w:rPr>
+          <w:rFonts w:hint="eastAsia"/>
+        </w:rPr>
+        <w:t>使用者</w:t>
+      </w:r>
+      <w:r>
+        <w:rPr>
+          <w:rFonts w:hint="eastAsia"/>
+        </w:rPr>
+        <w:t>爬取的</w:t>
+      </w:r>
+      <w:proofErr w:type="gramEnd"/>
+      <w:r>
+        <w:rPr>
+          <w:rFonts w:hint="eastAsia"/>
+        </w:rPr>
+        <w:t>資料</w:t>
+      </w:r>
+      <w:r>
+        <w:rPr>
+          <w:rFonts w:hint="eastAsia"/>
+        </w:rPr>
+        <w:t>儲存</w:t>
+      </w:r>
+      <w:r>
+        <w:rPr>
+          <w:rFonts w:hint="eastAsia"/>
+        </w:rPr>
+        <w:t>在</w:t>
+      </w:r>
+      <w:r>
+        <w:rPr>
+          <w:rFonts w:hint="eastAsia"/>
+        </w:rPr>
+        <w:t>資料</w:t>
+      </w:r>
+      <w:r>
+        <w:rPr>
+          <w:rFonts w:hint="eastAsia"/>
+        </w:rPr>
+        <w:t>庫，以供使用者查看和分析</w:t>
+      </w:r>
+    </w:p>
+    <w:p>
+      <w:pPr>
+        <w:pStyle w:val="31"/>
+        <w:ind w:firstLineChars="0" w:firstLine="480"/>
+      </w:pPr>
+      <w:r>
+        <w:rPr>
+          <w:rFonts w:hint="eastAsia"/>
+        </w:rPr>
+        <w:t>4</w:t>
+      </w:r>
+      <w:r>
+        <w:t xml:space="preserve">.2 </w:t>
+      </w:r>
+      <w:r>
+        <w:rPr>
+          <w:rFonts w:hint="eastAsia"/>
+        </w:rPr>
+        <w:t>儲存使用者的帳號資訊</w:t>
       </w:r>
     </w:p>
     <w:p>
@@ -29226,7 +29363,80 @@
         <w:rPr>
           <w:rFonts w:hint="eastAsia"/>
         </w:rPr>
-        <w:t>須有一定知名度，才會有客戶、合作的工程師來使用</w:t>
+        <w:t>介面簡潔</w:t>
+      </w:r>
+    </w:p>
+    <w:p>
+      <w:pPr>
+        <w:pStyle w:val="31"/>
+        <w:ind w:firstLineChars="0" w:firstLine="0"/>
+      </w:pPr>
+      <w:r>
+        <w:tab/>
+        <w:t xml:space="preserve">5.1 </w:t>
+      </w:r>
+      <w:r>
+        <w:rPr>
+          <w:rFonts w:hint="eastAsia"/>
+        </w:rPr>
+        <w:t>提供直觀的</w:t>
+      </w:r>
+      <w:r>
+        <w:rPr>
+          <w:rFonts w:hint="eastAsia"/>
+        </w:rPr>
+        <w:t>U</w:t>
+      </w:r>
+      <w:r>
+        <w:t>I</w:t>
+      </w:r>
+      <w:r>
+        <w:rPr>
+          <w:rFonts w:hint="eastAsia"/>
+        </w:rPr>
+        <w:t>，以便非技術人員也能</w:t>
+      </w:r>
+      <w:bookmarkStart w:id="107" w:name="_GoBack"/>
+      <w:bookmarkEnd w:id="107"/>
+      <w:r>
+        <w:rPr>
+          <w:rFonts w:hint="eastAsia"/>
+        </w:rPr>
+        <w:t>使用</w:t>
+      </w:r>
+    </w:p>
+    <w:p>
+      <w:pPr>
+        <w:pStyle w:val="31"/>
+        <w:ind w:firstLineChars="0" w:firstLine="0"/>
+      </w:pPr>
+      <w:r>
+        <w:tab/>
+      </w:r>
+      <w:r>
+        <w:rPr>
+          <w:rFonts w:hint="eastAsia"/>
+        </w:rPr>
+        <w:t>合法性</w:t>
+      </w:r>
+    </w:p>
+    <w:p>
+      <w:pPr>
+        <w:pStyle w:val="31"/>
+        <w:ind w:firstLineChars="0" w:firstLine="0"/>
+        <w:rPr>
+          <w:rFonts w:hint="eastAsia"/>
+        </w:rPr>
+      </w:pPr>
+      <w:r>
+        <w:tab/>
+        <w:t xml:space="preserve">6.1 </w:t>
+      </w:r>
+      <w:r>
+        <w:rPr>
+          <w:rFonts w:hint="eastAsia"/>
+        </w:rPr>
+        <w:t>遵守相關的法規和法律，並提供提示，以防止非法或不當的使用</w:t>
       </w:r>
     </w:p>
     <w:p>
@@ -31498,23 +31708,6 @@
           </w:p>
         </w:tc>
       </w:tr>
-    </w:tbl>
-    <w:tbl>
-      <w:tblPr>
-        <w:tblStyle w:val="a0"/>
-        <w:tblW w:w="10204" w:type="dxa"/>
-        <w:tblCellMar>
-          <w:top w:w="15" w:type="dxa"/>
-          <w:left w:w="15" w:type="dxa"/>
-          <w:bottom w:w="15" w:type="dxa"/>
-          <w:right w:w="15" w:type="dxa"/>
-        </w:tblCellMar>
-        <w:tblLook w:val="04A0" w:firstRow="1" w:lastRow="0" w:firstColumn="1" w:lastColumn="0" w:noHBand="0" w:noVBand="1"/>
-      </w:tblPr>
-      <w:tblGrid>
-        <w:gridCol w:w="1833"/>
-        <w:gridCol w:w="8371"/>
-      </w:tblGrid>
       <w:tr>
         <w:trPr>
           <w:trHeight w:val="520"/>
@@ -31565,6 +31758,7 @@
         <w:tc>
           <w:tcPr>
             <w:tcW w:w="8371" w:type="dxa"/>
+            <w:gridSpan w:val="3"/>
             <w:tcBorders>
               <w:top w:val="single" w:sz="8" w:space="0" w:color="000000"/>
               <w:left w:val="single" w:sz="8" w:space="0" w:color="000000"/>
@@ -31652,6 +31846,7 @@
         <w:tc>
           <w:tcPr>
             <w:tcW w:w="8371" w:type="dxa"/>
+            <w:gridSpan w:val="3"/>
             <w:tcBorders>
               <w:top w:val="single" w:sz="8" w:space="0" w:color="000000"/>
               <w:left w:val="single" w:sz="8" w:space="0" w:color="000000"/>
@@ -31739,6 +31934,7 @@
         <w:tc>
           <w:tcPr>
             <w:tcW w:w="8371" w:type="dxa"/>
+            <w:gridSpan w:val="3"/>
             <w:tcBorders>
               <w:top w:val="single" w:sz="8" w:space="0" w:color="000000"/>
               <w:left w:val="single" w:sz="8" w:space="0" w:color="000000"/>
@@ -32011,23 +32207,6 @@
           </w:p>
         </w:tc>
       </w:tr>
-    </w:tbl>
-    <w:tbl>
-      <w:tblPr>
-        <w:tblStyle w:val="a0"/>
-        <w:tblW w:w="10204" w:type="dxa"/>
-        <w:tblCellMar>
-          <w:top w:w="15" w:type="dxa"/>
-          <w:left w:w="15" w:type="dxa"/>
-          <w:bottom w:w="15" w:type="dxa"/>
-          <w:right w:w="15" w:type="dxa"/>
-        </w:tblCellMar>
-        <w:tblLook w:val="04A0" w:firstRow="1" w:lastRow="0" w:firstColumn="1" w:lastColumn="0" w:noHBand="0" w:noVBand="1"/>
-      </w:tblPr>
-      <w:tblGrid>
-        <w:gridCol w:w="1833"/>
-        <w:gridCol w:w="8371"/>
-      </w:tblGrid>
       <w:tr>
         <w:trPr>
           <w:trHeight w:val="520"/>
@@ -32078,6 +32257,7 @@
         <w:tc>
           <w:tcPr>
             <w:tcW w:w="8371" w:type="dxa"/>
+            <w:gridSpan w:val="3"/>
             <w:tcBorders>
               <w:top w:val="single" w:sz="8" w:space="0" w:color="000000"/>
               <w:left w:val="single" w:sz="8" w:space="0" w:color="000000"/>
@@ -32165,6 +32345,7 @@
         <w:tc>
           <w:tcPr>
             <w:tcW w:w="8371" w:type="dxa"/>
+            <w:gridSpan w:val="3"/>
             <w:tcBorders>
               <w:top w:val="single" w:sz="8" w:space="0" w:color="000000"/>
               <w:left w:val="single" w:sz="8" w:space="0" w:color="000000"/>
@@ -32252,6 +32433,7 @@
         <w:tc>
           <w:tcPr>
             <w:tcW w:w="8371" w:type="dxa"/>
+            <w:gridSpan w:val="3"/>
             <w:tcBorders>
               <w:top w:val="single" w:sz="8" w:space="0" w:color="000000"/>
               <w:left w:val="single" w:sz="8" w:space="0" w:color="000000"/>
@@ -32425,25 +32607,6 @@
           </w:p>
         </w:tc>
       </w:tr>
-    </w:tbl>
-    <w:tbl>
-      <w:tblPr>
-        <w:tblStyle w:val="a0"/>
-        <w:tblW w:w="5000" w:type="pct"/>
-        <w:tblBorders>
-          <w:top w:val="single" w:sz="4" w:space="0" w:color="auto"/>
-          <w:left w:val="single" w:sz="4" w:space="0" w:color="auto"/>
-          <w:bottom w:val="single" w:sz="4" w:space="0" w:color="auto"/>
-          <w:right w:val="single" w:sz="4" w:space="0" w:color="auto"/>
-          <w:insideH w:val="single" w:sz="4" w:space="0" w:color="auto"/>
-          <w:insideV w:val="single" w:sz="4" w:space="0" w:color="auto"/>
-        </w:tblBorders>
-        <w:tblLook w:val="01E0" w:firstRow="1" w:lastRow="1" w:firstColumn="1" w:lastColumn="1" w:noHBand="0" w:noVBand="0"/>
-      </w:tblPr>
-      <w:tblGrid>
-        <w:gridCol w:w="5097"/>
-        <w:gridCol w:w="5097"/>
-      </w:tblGrid>
       <w:tr>
         <w:trPr>
           <w:trHeight w:val="2023"/>
@@ -35739,7 +35902,7 @@
 </file>
 
 <file path=customXml/itemProps1.xml><?xml version="1.0" encoding="utf-8"?>
-<ds:datastoreItem xmlns:ds="http://schemas.openxmlformats.org/officeDocument/2006/customXml" ds:itemID="{B3706C5B-7BBD-4B75-8364-B5167A1803FF}">
+<ds:datastoreItem xmlns:ds="http://schemas.openxmlformats.org/officeDocument/2006/customXml" ds:itemID="{4B0745FC-A141-4C7A-B038-08A0ABBF3250}">
   <ds:schemaRefs>
     <ds:schemaRef ds:uri="http://schemas.openxmlformats.org/officeDocument/2006/bibliography"/>
   </ds:schemaRefs>

--- a/系統手冊/系統手冊.docx
+++ b/系統手冊/系統手冊.docx
@@ -1,6 +1,6 @@
 
 <file path=word/document.xml><?xml version="1.0" encoding="utf-8"?>
-<w:document xmlns:wpc="http://schemas.microsoft.com/office/word/2010/wordprocessingCanvas" xmlns:cx="http://schemas.microsoft.com/office/drawing/2014/chartex" xmlns:cx1="http://schemas.microsoft.com/office/drawing/2015/9/8/chartex" xmlns:cx2="http://schemas.microsoft.com/office/drawing/2015/10/21/chartex" xmlns:cx3="http://schemas.microsoft.com/office/drawing/2016/5/9/chartex" xmlns:cx4="http://schemas.microsoft.com/office/drawing/2016/5/10/chartex" xmlns:cx5="http://schemas.microsoft.com/office/drawing/2016/5/11/chartex" xmlns:cx6="http://schemas.microsoft.com/office/drawing/2016/5/12/chartex" xmlns:cx7="http://schemas.microsoft.com/office/drawing/2016/5/13/chartex" xmlns:cx8="http://schemas.microsoft.com/office/drawing/2016/5/14/chartex" xmlns:mc="http://schemas.openxmlformats.org/markup-compatibility/2006" xmlns:aink="http://schemas.microsoft.com/office/drawing/2016/ink" xmlns:am3d="http://schemas.microsoft.com/office/drawing/2017/model3d" xmlns:o="urn:schemas-microsoft-com:office:office" xmlns:r="http://schemas.openxmlformats.org/officeDocument/2006/relationships" xmlns:m="http://schemas.openxmlformats.org/officeDocument/2006/math" xmlns:v="urn:schemas-microsoft-com:vml" xmlns:wp14="http://schemas.microsoft.com/office/word/2010/wordprocessingDrawing" xmlns:wp="http://schemas.openxmlformats.org/drawingml/2006/wordprocessingDrawing" xmlns:w10="urn:schemas-microsoft-com:office:word" xmlns:w="http://schemas.openxmlformats.org/wordprocessingml/2006/main" xmlns:w14="http://schemas.microsoft.com/office/word/2010/wordml" xmlns:w15="http://schemas.microsoft.com/office/word/2012/wordml" xmlns:w16cid="http://schemas.microsoft.com/office/word/2016/wordml/cid" xmlns:w16se="http://schemas.microsoft.com/office/word/2015/wordml/symex" xmlns:wpg="http://schemas.microsoft.com/office/word/2010/wordprocessingGroup" xmlns:wpi="http://schemas.microsoft.com/office/word/2010/wordprocessingInk" xmlns:wne="http://schemas.microsoft.com/office/word/2006/wordml" xmlns:wps="http://schemas.microsoft.com/office/word/2010/wordprocessingShape" mc:Ignorable="w14 w15 w16se w16cid wp14">
+<w:document xmlns:wpc="http://schemas.microsoft.com/office/word/2010/wordprocessingCanvas" xmlns:cx="http://schemas.microsoft.com/office/drawing/2014/chartex" xmlns:cx1="http://schemas.microsoft.com/office/drawing/2015/9/8/chartex" xmlns:cx2="http://schemas.microsoft.com/office/drawing/2015/10/21/chartex" xmlns:cx3="http://schemas.microsoft.com/office/drawing/2016/5/9/chartex" xmlns:cx4="http://schemas.microsoft.com/office/drawing/2016/5/10/chartex" xmlns:cx5="http://schemas.microsoft.com/office/drawing/2016/5/11/chartex" xmlns:cx6="http://schemas.microsoft.com/office/drawing/2016/5/12/chartex" xmlns:cx7="http://schemas.microsoft.com/office/drawing/2016/5/13/chartex" xmlns:cx8="http://schemas.microsoft.com/office/drawing/2016/5/14/chartex" xmlns:mc="http://schemas.openxmlformats.org/markup-compatibility/2006" xmlns:aink="http://schemas.microsoft.com/office/drawing/2016/ink" xmlns:am3d="http://schemas.microsoft.com/office/drawing/2017/model3d" xmlns:o="urn:schemas-microsoft-com:office:office" xmlns:r="http://schemas.openxmlformats.org/officeDocument/2006/relationships" xmlns:m="http://schemas.openxmlformats.org/officeDocument/2006/math" xmlns:v="urn:schemas-microsoft-com:vml" xmlns:wp14="http://schemas.microsoft.com/office/word/2010/wordprocessingDrawing" xmlns:wp="http://schemas.openxmlformats.org/drawingml/2006/wordprocessingDrawing" xmlns:w10="urn:schemas-microsoft-com:office:word" xmlns:w="http://schemas.openxmlformats.org/wordprocessingml/2006/main" xmlns:w14="http://schemas.microsoft.com/office/word/2010/wordml" xmlns:w15="http://schemas.microsoft.com/office/word/2012/wordml" xmlns:w16cex="http://schemas.microsoft.com/office/word/2018/wordml/cex" xmlns:w16cid="http://schemas.microsoft.com/office/word/2016/wordml/cid" xmlns:w16="http://schemas.microsoft.com/office/word/2018/wordml" xmlns:w16sdtdh="http://schemas.microsoft.com/office/word/2020/wordml/sdtdatahash" xmlns:w16se="http://schemas.microsoft.com/office/word/2015/wordml/symex" xmlns:wpg="http://schemas.microsoft.com/office/word/2010/wordprocessingGroup" xmlns:wpi="http://schemas.microsoft.com/office/word/2010/wordprocessingInk" xmlns:wne="http://schemas.microsoft.com/office/word/2006/wordml" xmlns:wps="http://schemas.microsoft.com/office/word/2010/wordprocessingShape" mc:Ignorable="w14 w15 w16se w16cid w16 w16cex w16sdtdh wp14">
   <w:body>
     <w:p>
       <w:pPr>
@@ -6633,14 +6633,14 @@
         <w:rPr>
           <w:rFonts w:hint="eastAsia"/>
         </w:rPr>
-        <w:t>爬取</w:t>
+        <w:t>爬取的</w:t>
       </w:r>
       <w:proofErr w:type="gramEnd"/>
       <w:r>
         <w:rPr>
           <w:rFonts w:hint="eastAsia"/>
         </w:rPr>
-        <w:t>的數據量或操作次數。這適用於需要</w:t>
+        <w:t>數據量或操作次數。這適用於需要</w:t>
       </w:r>
       <w:proofErr w:type="gramStart"/>
       <w:r>
@@ -7853,30 +7853,20 @@
     </w:p>
     <w:p>
       <w:pPr>
-        <w:pStyle w:val="af1"/>
-        <w:ind w:firstLineChars="0" w:firstLine="0"/>
-        <w:rPr>
-          <w:rFonts w:ascii="Times New Roman" w:eastAsia="標楷體" w:hAnsi="Times New Roman"/>
+        <w:pStyle w:val="ab"/>
+        <w:rPr>
+          <w:rFonts w:hint="eastAsia"/>
         </w:rPr>
       </w:pPr>
       <w:r>
         <w:rPr>
-          <w:rFonts w:ascii="Times New Roman" w:eastAsia="標楷體" w:hAnsi="Times New Roman"/>
           <w:noProof/>
         </w:rPr>
         <w:drawing>
-          <wp:anchor distT="0" distB="0" distL="114300" distR="114300" simplePos="0" relativeHeight="251664384" behindDoc="0" locked="0" layoutInCell="1" allowOverlap="1" wp14:anchorId="10364226" wp14:editId="3F8E9864">
-            <wp:simplePos x="0" y="0"/>
-            <wp:positionH relativeFrom="column">
-              <wp:posOffset>250190</wp:posOffset>
-            </wp:positionH>
-            <wp:positionV relativeFrom="paragraph">
-              <wp:posOffset>71755</wp:posOffset>
-            </wp:positionV>
-            <wp:extent cx="6479540" cy="3966845"/>
-            <wp:effectExtent l="0" t="0" r="0" b="0"/>
-            <wp:wrapSquare wrapText="bothSides"/>
-            <wp:docPr id="1" name="圖片 1"/>
+          <wp:inline distT="0" distB="0" distL="0" distR="0" wp14:anchorId="3089DE5C" wp14:editId="6B54F290">
+            <wp:extent cx="6372225" cy="3558616"/>
+            <wp:effectExtent l="0" t="0" r="0" b="3810"/>
+            <wp:docPr id="6" name="圖片 6"/>
             <wp:cNvGraphicFramePr>
               <a:graphicFrameLocks xmlns:a="http://schemas.openxmlformats.org/drawingml/2006/main" noChangeAspect="1"/>
             </wp:cNvGraphicFramePr>
@@ -7884,8 +7874,10 @@
               <a:graphicData uri="http://schemas.openxmlformats.org/drawingml/2006/picture">
                 <pic:pic xmlns:pic="http://schemas.openxmlformats.org/drawingml/2006/picture">
                   <pic:nvPicPr>
-                    <pic:cNvPr id="1" name="圖片 1"/>
-                    <pic:cNvPicPr/>
+                    <pic:cNvPr id="0" name="Picture 2"/>
+                    <pic:cNvPicPr>
+                      <a:picLocks noChangeAspect="1" noChangeArrowheads="1"/>
+                    </pic:cNvPicPr>
                   </pic:nvPicPr>
                   <pic:blipFill>
                     <a:blip r:embed="rId16">
@@ -7895,25 +7887,36 @@
                         </a:ext>
                       </a:extLst>
                     </a:blip>
+                    <a:srcRect/>
                     <a:stretch>
                       <a:fillRect/>
                     </a:stretch>
                   </pic:blipFill>
-                  <pic:spPr>
+                  <pic:spPr bwMode="auto">
                     <a:xfrm>
                       <a:off x="0" y="0"/>
-                      <a:ext cx="6479540" cy="3966845"/>
+                      <a:ext cx="6395461" cy="3571592"/>
                     </a:xfrm>
                     <a:prstGeom prst="rect">
                       <a:avLst/>
                     </a:prstGeom>
+                    <a:noFill/>
                   </pic:spPr>
                 </pic:pic>
               </a:graphicData>
             </a:graphic>
-          </wp:anchor>
+          </wp:inline>
         </w:drawing>
       </w:r>
+    </w:p>
+    <w:p>
+      <w:pPr>
+        <w:pStyle w:val="af1"/>
+        <w:ind w:firstLineChars="0" w:firstLine="0"/>
+        <w:rPr>
+          <w:rFonts w:ascii="Times New Roman" w:eastAsia="標楷體" w:hAnsi="Times New Roman"/>
+        </w:rPr>
+      </w:pPr>
     </w:p>
     <w:p>
       <w:pPr>
@@ -21862,22 +21865,17 @@
       </w:tblPr>
       <w:tblGrid>
         <w:gridCol w:w="861"/>
-        <w:gridCol w:w="2956"/>
-        <w:gridCol w:w="1"/>
-        <w:gridCol w:w="1250"/>
+        <w:gridCol w:w="2957"/>
+        <w:gridCol w:w="1251"/>
         <w:gridCol w:w="23"/>
-        <w:gridCol w:w="1"/>
-        <w:gridCol w:w="1227"/>
+        <w:gridCol w:w="1228"/>
         <w:gridCol w:w="48"/>
-        <w:gridCol w:w="1"/>
-        <w:gridCol w:w="1196"/>
+        <w:gridCol w:w="1197"/>
         <w:gridCol w:w="7"/>
-        <w:gridCol w:w="1"/>
-        <w:gridCol w:w="1243"/>
-        <w:gridCol w:w="1"/>
-        <w:gridCol w:w="6"/>
-        <w:gridCol w:w="1253"/>
-        <w:gridCol w:w="6"/>
+        <w:gridCol w:w="1244"/>
+        <w:gridCol w:w="7"/>
+        <w:gridCol w:w="1252"/>
+        <w:gridCol w:w="7"/>
       </w:tblGrid>
       <w:tr>
         <w:trPr>
@@ -21888,7 +21886,7 @@
         <w:tc>
           <w:tcPr>
             <w:tcW w:w="3818" w:type="dxa"/>
-            <w:gridSpan w:val="3"/>
+            <w:gridSpan w:val="2"/>
             <w:shd w:val="clear" w:color="auto" w:fill="auto"/>
             <w:vAlign w:val="center"/>
           </w:tcPr>
@@ -21935,7 +21933,7 @@
         <w:tc>
           <w:tcPr>
             <w:tcW w:w="1274" w:type="dxa"/>
-            <w:gridSpan w:val="3"/>
+            <w:gridSpan w:val="2"/>
             <w:shd w:val="clear" w:color="auto" w:fill="auto"/>
             <w:vAlign w:val="center"/>
           </w:tcPr>
@@ -21988,7 +21986,7 @@
                 <w:kern w:val="0"/>
                 <w:szCs w:val="24"/>
               </w:rPr>
-              <w:t>鍾</w:t>
+              <w:t>鍾皓</w:t>
             </w:r>
             <w:proofErr w:type="gramEnd"/>
             <w:r>
@@ -21998,14 +21996,14 @@
                 <w:kern w:val="0"/>
                 <w:szCs w:val="24"/>
               </w:rPr>
-              <w:t>皓年</w:t>
+              <w:t>年</w:t>
             </w:r>
           </w:p>
         </w:tc>
         <w:tc>
           <w:tcPr>
             <w:tcW w:w="1276" w:type="dxa"/>
-            <w:gridSpan w:val="3"/>
+            <w:gridSpan w:val="2"/>
             <w:shd w:val="clear" w:color="auto" w:fill="auto"/>
             <w:vAlign w:val="center"/>
           </w:tcPr>
@@ -22064,7 +22062,7 @@
         <w:tc>
           <w:tcPr>
             <w:tcW w:w="1204" w:type="dxa"/>
-            <w:gridSpan w:val="3"/>
+            <w:gridSpan w:val="2"/>
             <w:shd w:val="clear" w:color="auto" w:fill="auto"/>
             <w:vAlign w:val="center"/>
           </w:tcPr>
@@ -22123,7 +22121,6 @@
         <w:tc>
           <w:tcPr>
             <w:tcW w:w="1244" w:type="dxa"/>
-            <w:gridSpan w:val="2"/>
             <w:shd w:val="clear" w:color="auto" w:fill="auto"/>
             <w:vAlign w:val="center"/>
           </w:tcPr>
@@ -22306,127 +22303,126 @@
         <w:tc>
           <w:tcPr>
             <w:tcW w:w="1274" w:type="dxa"/>
+            <w:gridSpan w:val="2"/>
+            <w:shd w:val="clear" w:color="auto" w:fill="auto"/>
+            <w:vAlign w:val="center"/>
+            <w:hideMark/>
+          </w:tcPr>
+          <w:p>
+            <w:pPr>
+              <w:ind w:firstLineChars="0" w:firstLine="0"/>
+              <w:jc w:val="center"/>
+              <w:rPr>
+                <w:rFonts w:ascii="Times New Roman" w:eastAsia="標楷體" w:hAnsi="Times New Roman" w:cs="新細明體"/>
+                <w:color w:val="000000"/>
+                <w:kern w:val="0"/>
+                <w:szCs w:val="24"/>
+              </w:rPr>
+            </w:pPr>
+            <w:r>
+              <w:rPr>
+                <w:rFonts w:ascii="Times New Roman" w:eastAsia="標楷體" w:hAnsi="Times New Roman" w:cs="新細明體"/>
+                <w:color w:val="000000"/>
+                <w:kern w:val="0"/>
+                <w:szCs w:val="24"/>
+              </w:rPr>
+              <w:t xml:space="preserve">　</w:t>
+            </w:r>
+          </w:p>
+        </w:tc>
+        <w:tc>
+          <w:tcPr>
+            <w:tcW w:w="1276" w:type="dxa"/>
+            <w:gridSpan w:val="2"/>
+            <w:shd w:val="clear" w:color="auto" w:fill="auto"/>
+            <w:vAlign w:val="center"/>
+            <w:hideMark/>
+          </w:tcPr>
+          <w:p>
+            <w:pPr>
+              <w:ind w:firstLineChars="0" w:firstLine="0"/>
+              <w:jc w:val="center"/>
+              <w:rPr>
+                <w:rFonts w:ascii="Times New Roman" w:eastAsia="標楷體" w:hAnsi="Times New Roman" w:cs="新細明體"/>
+                <w:color w:val="000000"/>
+                <w:kern w:val="0"/>
+                <w:szCs w:val="24"/>
+              </w:rPr>
+            </w:pPr>
+            <w:r>
+              <w:rPr>
+                <w:rFonts w:ascii="Times New Roman" w:eastAsia="標楷體" w:hAnsi="Times New Roman" w:cs="新細明體"/>
+                <w:color w:val="000000"/>
+                <w:kern w:val="0"/>
+                <w:szCs w:val="24"/>
+              </w:rPr>
+              <w:t>●</w:t>
+            </w:r>
+          </w:p>
+        </w:tc>
+        <w:tc>
+          <w:tcPr>
+            <w:tcW w:w="1204" w:type="dxa"/>
+            <w:gridSpan w:val="2"/>
+            <w:shd w:val="clear" w:color="auto" w:fill="auto"/>
+            <w:vAlign w:val="center"/>
+            <w:hideMark/>
+          </w:tcPr>
+          <w:p>
+            <w:pPr>
+              <w:ind w:firstLineChars="0" w:firstLine="0"/>
+              <w:jc w:val="center"/>
+              <w:rPr>
+                <w:rFonts w:ascii="Times New Roman" w:eastAsia="標楷體" w:hAnsi="Times New Roman" w:cs="Calibri"/>
+                <w:color w:val="000000"/>
+                <w:kern w:val="0"/>
+                <w:szCs w:val="24"/>
+              </w:rPr>
+            </w:pPr>
+            <w:r>
+              <w:rPr>
+                <w:rFonts w:ascii="Times New Roman" w:eastAsia="標楷體" w:hAnsi="Times New Roman" w:cs="Calibri"/>
+                <w:color w:val="000000"/>
+                <w:kern w:val="0"/>
+                <w:szCs w:val="24"/>
+              </w:rPr>
+              <w:t xml:space="preserve">　</w:t>
+            </w:r>
+          </w:p>
+        </w:tc>
+        <w:tc>
+          <w:tcPr>
+            <w:tcW w:w="1244" w:type="dxa"/>
+            <w:shd w:val="clear" w:color="auto" w:fill="auto"/>
+            <w:vAlign w:val="center"/>
+            <w:hideMark/>
+          </w:tcPr>
+          <w:p>
+            <w:pPr>
+              <w:ind w:firstLineChars="0" w:firstLine="0"/>
+              <w:jc w:val="center"/>
+              <w:rPr>
+                <w:rFonts w:ascii="Times New Roman" w:eastAsia="標楷體" w:hAnsi="Times New Roman" w:cs="Calibri"/>
+                <w:color w:val="000000"/>
+                <w:kern w:val="0"/>
+                <w:szCs w:val="24"/>
+              </w:rPr>
+            </w:pPr>
+            <w:r>
+              <w:rPr>
+                <w:rFonts w:ascii="新細明體" w:eastAsia="新細明體" w:hAnsi="新細明體" w:cs="新細明體" w:hint="eastAsia"/>
+                <w:color w:val="000000"/>
+                <w:kern w:val="0"/>
+                <w:szCs w:val="24"/>
+              </w:rPr>
+              <w:t>〇</w:t>
+            </w:r>
+          </w:p>
+        </w:tc>
+        <w:tc>
+          <w:tcPr>
+            <w:tcW w:w="1259" w:type="dxa"/>
             <w:gridSpan w:val="3"/>
-            <w:shd w:val="clear" w:color="auto" w:fill="auto"/>
-            <w:vAlign w:val="center"/>
-            <w:hideMark/>
-          </w:tcPr>
-          <w:p>
-            <w:pPr>
-              <w:ind w:firstLineChars="0" w:firstLine="0"/>
-              <w:jc w:val="center"/>
-              <w:rPr>
-                <w:rFonts w:ascii="Times New Roman" w:eastAsia="標楷體" w:hAnsi="Times New Roman" w:cs="新細明體"/>
-                <w:color w:val="000000"/>
-                <w:kern w:val="0"/>
-                <w:szCs w:val="24"/>
-              </w:rPr>
-            </w:pPr>
-            <w:r>
-              <w:rPr>
-                <w:rFonts w:ascii="Times New Roman" w:eastAsia="標楷體" w:hAnsi="Times New Roman" w:cs="新細明體"/>
-                <w:color w:val="000000"/>
-                <w:kern w:val="0"/>
-                <w:szCs w:val="24"/>
-              </w:rPr>
-              <w:t xml:space="preserve">　</w:t>
-            </w:r>
-          </w:p>
-        </w:tc>
-        <w:tc>
-          <w:tcPr>
-            <w:tcW w:w="1276" w:type="dxa"/>
-            <w:gridSpan w:val="3"/>
-            <w:shd w:val="clear" w:color="auto" w:fill="auto"/>
-            <w:vAlign w:val="center"/>
-            <w:hideMark/>
-          </w:tcPr>
-          <w:p>
-            <w:pPr>
-              <w:ind w:firstLineChars="0" w:firstLine="0"/>
-              <w:jc w:val="center"/>
-              <w:rPr>
-                <w:rFonts w:ascii="Times New Roman" w:eastAsia="標楷體" w:hAnsi="Times New Roman" w:cs="新細明體"/>
-                <w:color w:val="000000"/>
-                <w:kern w:val="0"/>
-                <w:szCs w:val="24"/>
-              </w:rPr>
-            </w:pPr>
-            <w:r>
-              <w:rPr>
-                <w:rFonts w:ascii="Times New Roman" w:eastAsia="標楷體" w:hAnsi="Times New Roman" w:cs="新細明體"/>
-                <w:color w:val="000000"/>
-                <w:kern w:val="0"/>
-                <w:szCs w:val="24"/>
-              </w:rPr>
-              <w:t>●</w:t>
-            </w:r>
-          </w:p>
-        </w:tc>
-        <w:tc>
-          <w:tcPr>
-            <w:tcW w:w="1204" w:type="dxa"/>
-            <w:gridSpan w:val="3"/>
-            <w:shd w:val="clear" w:color="auto" w:fill="auto"/>
-            <w:vAlign w:val="center"/>
-            <w:hideMark/>
-          </w:tcPr>
-          <w:p>
-            <w:pPr>
-              <w:ind w:firstLineChars="0" w:firstLine="0"/>
-              <w:jc w:val="center"/>
-              <w:rPr>
-                <w:rFonts w:ascii="Times New Roman" w:eastAsia="標楷體" w:hAnsi="Times New Roman" w:cs="Calibri"/>
-                <w:color w:val="000000"/>
-                <w:kern w:val="0"/>
-                <w:szCs w:val="24"/>
-              </w:rPr>
-            </w:pPr>
-            <w:r>
-              <w:rPr>
-                <w:rFonts w:ascii="Times New Roman" w:eastAsia="標楷體" w:hAnsi="Times New Roman" w:cs="Calibri"/>
-                <w:color w:val="000000"/>
-                <w:kern w:val="0"/>
-                <w:szCs w:val="24"/>
-              </w:rPr>
-              <w:t xml:space="preserve">　</w:t>
-            </w:r>
-          </w:p>
-        </w:tc>
-        <w:tc>
-          <w:tcPr>
-            <w:tcW w:w="1244" w:type="dxa"/>
-            <w:gridSpan w:val="2"/>
-            <w:shd w:val="clear" w:color="auto" w:fill="auto"/>
-            <w:vAlign w:val="center"/>
-            <w:hideMark/>
-          </w:tcPr>
-          <w:p>
-            <w:pPr>
-              <w:ind w:firstLineChars="0" w:firstLine="0"/>
-              <w:jc w:val="center"/>
-              <w:rPr>
-                <w:rFonts w:ascii="Times New Roman" w:eastAsia="標楷體" w:hAnsi="Times New Roman" w:cs="Calibri"/>
-                <w:color w:val="000000"/>
-                <w:kern w:val="0"/>
-                <w:szCs w:val="24"/>
-              </w:rPr>
-            </w:pPr>
-            <w:r>
-              <w:rPr>
-                <w:rFonts w:ascii="新細明體" w:eastAsia="新細明體" w:hAnsi="新細明體" w:cs="新細明體" w:hint="eastAsia"/>
-                <w:color w:val="000000"/>
-                <w:kern w:val="0"/>
-                <w:szCs w:val="24"/>
-              </w:rPr>
-              <w:t>〇</w:t>
-            </w:r>
-          </w:p>
-        </w:tc>
-        <w:tc>
-          <w:tcPr>
-            <w:tcW w:w="1259" w:type="dxa"/>
-            <w:gridSpan w:val="4"/>
             <w:shd w:val="clear" w:color="auto" w:fill="auto"/>
             <w:vAlign w:val="center"/>
             <w:hideMark/>
@@ -22510,7 +22506,7 @@
         <w:tc>
           <w:tcPr>
             <w:tcW w:w="1274" w:type="dxa"/>
-            <w:gridSpan w:val="3"/>
+            <w:gridSpan w:val="2"/>
             <w:shd w:val="clear" w:color="auto" w:fill="auto"/>
             <w:vAlign w:val="center"/>
             <w:hideMark/>
@@ -22531,7 +22527,7 @@
         <w:tc>
           <w:tcPr>
             <w:tcW w:w="1276" w:type="dxa"/>
-            <w:gridSpan w:val="3"/>
+            <w:gridSpan w:val="2"/>
             <w:shd w:val="clear" w:color="auto" w:fill="auto"/>
             <w:vAlign w:val="center"/>
             <w:hideMark/>
@@ -22570,7 +22566,7 @@
         <w:tc>
           <w:tcPr>
             <w:tcW w:w="1204" w:type="dxa"/>
-            <w:gridSpan w:val="3"/>
+            <w:gridSpan w:val="2"/>
             <w:shd w:val="clear" w:color="auto" w:fill="auto"/>
             <w:vAlign w:val="center"/>
             <w:hideMark/>
@@ -22600,7 +22596,7 @@
         <w:tc>
           <w:tcPr>
             <w:tcW w:w="1244" w:type="dxa"/>
-            <w:gridSpan w:val="4"/>
+            <w:gridSpan w:val="2"/>
             <w:shd w:val="clear" w:color="auto" w:fill="auto"/>
             <w:vAlign w:val="center"/>
             <w:hideMark/>
@@ -22723,7 +22719,7 @@
         <w:tc>
           <w:tcPr>
             <w:tcW w:w="1274" w:type="dxa"/>
-            <w:gridSpan w:val="3"/>
+            <w:gridSpan w:val="2"/>
             <w:shd w:val="clear" w:color="auto" w:fill="auto"/>
             <w:vAlign w:val="center"/>
             <w:hideMark/>
@@ -22753,7 +22749,7 @@
         <w:tc>
           <w:tcPr>
             <w:tcW w:w="1276" w:type="dxa"/>
-            <w:gridSpan w:val="3"/>
+            <w:gridSpan w:val="2"/>
             <w:shd w:val="clear" w:color="auto" w:fill="auto"/>
             <w:vAlign w:val="center"/>
             <w:hideMark/>
@@ -22783,7 +22779,7 @@
         <w:tc>
           <w:tcPr>
             <w:tcW w:w="1204" w:type="dxa"/>
-            <w:gridSpan w:val="3"/>
+            <w:gridSpan w:val="2"/>
             <w:shd w:val="clear" w:color="auto" w:fill="auto"/>
             <w:vAlign w:val="center"/>
             <w:hideMark/>
@@ -22813,7 +22809,7 @@
         <w:tc>
           <w:tcPr>
             <w:tcW w:w="1244" w:type="dxa"/>
-            <w:gridSpan w:val="4"/>
+            <w:gridSpan w:val="2"/>
             <w:shd w:val="clear" w:color="auto" w:fill="auto"/>
             <w:vAlign w:val="center"/>
             <w:hideMark/>
@@ -22936,7 +22932,7 @@
         <w:tc>
           <w:tcPr>
             <w:tcW w:w="1274" w:type="dxa"/>
-            <w:gridSpan w:val="3"/>
+            <w:gridSpan w:val="2"/>
             <w:shd w:val="clear" w:color="auto" w:fill="auto"/>
             <w:vAlign w:val="center"/>
             <w:hideMark/>
@@ -22957,7 +22953,7 @@
         <w:tc>
           <w:tcPr>
             <w:tcW w:w="1276" w:type="dxa"/>
-            <w:gridSpan w:val="3"/>
+            <w:gridSpan w:val="2"/>
             <w:shd w:val="clear" w:color="auto" w:fill="auto"/>
             <w:vAlign w:val="center"/>
             <w:hideMark/>
@@ -22996,7 +22992,7 @@
         <w:tc>
           <w:tcPr>
             <w:tcW w:w="1204" w:type="dxa"/>
-            <w:gridSpan w:val="3"/>
+            <w:gridSpan w:val="2"/>
             <w:shd w:val="clear" w:color="auto" w:fill="auto"/>
             <w:vAlign w:val="center"/>
             <w:hideMark/>
@@ -23026,7 +23022,7 @@
         <w:tc>
           <w:tcPr>
             <w:tcW w:w="1244" w:type="dxa"/>
-            <w:gridSpan w:val="4"/>
+            <w:gridSpan w:val="2"/>
             <w:shd w:val="clear" w:color="auto" w:fill="auto"/>
             <w:vAlign w:val="center"/>
             <w:hideMark/>
@@ -23140,7 +23136,7 @@
         <w:tc>
           <w:tcPr>
             <w:tcW w:w="1274" w:type="dxa"/>
-            <w:gridSpan w:val="3"/>
+            <w:gridSpan w:val="2"/>
             <w:shd w:val="clear" w:color="auto" w:fill="auto"/>
             <w:vAlign w:val="center"/>
             <w:hideMark/>
@@ -23170,7 +23166,7 @@
         <w:tc>
           <w:tcPr>
             <w:tcW w:w="1276" w:type="dxa"/>
-            <w:gridSpan w:val="3"/>
+            <w:gridSpan w:val="2"/>
             <w:shd w:val="clear" w:color="auto" w:fill="auto"/>
             <w:vAlign w:val="center"/>
             <w:hideMark/>
@@ -23200,7 +23196,7 @@
         <w:tc>
           <w:tcPr>
             <w:tcW w:w="1204" w:type="dxa"/>
-            <w:gridSpan w:val="3"/>
+            <w:gridSpan w:val="2"/>
             <w:shd w:val="clear" w:color="auto" w:fill="auto"/>
             <w:vAlign w:val="center"/>
             <w:hideMark/>
@@ -23230,7 +23226,7 @@
         <w:tc>
           <w:tcPr>
             <w:tcW w:w="1244" w:type="dxa"/>
-            <w:gridSpan w:val="4"/>
+            <w:gridSpan w:val="2"/>
             <w:shd w:val="clear" w:color="auto" w:fill="auto"/>
             <w:vAlign w:val="center"/>
             <w:hideMark/>
@@ -23364,7 +23360,7 @@
         <w:tc>
           <w:tcPr>
             <w:tcW w:w="1274" w:type="dxa"/>
-            <w:gridSpan w:val="3"/>
+            <w:gridSpan w:val="2"/>
             <w:shd w:val="clear" w:color="auto" w:fill="auto"/>
             <w:vAlign w:val="center"/>
             <w:hideMark/>
@@ -23394,7 +23390,7 @@
         <w:tc>
           <w:tcPr>
             <w:tcW w:w="1276" w:type="dxa"/>
-            <w:gridSpan w:val="3"/>
+            <w:gridSpan w:val="2"/>
             <w:shd w:val="clear" w:color="auto" w:fill="auto"/>
             <w:vAlign w:val="center"/>
             <w:hideMark/>
@@ -23424,7 +23420,7 @@
         <w:tc>
           <w:tcPr>
             <w:tcW w:w="1204" w:type="dxa"/>
-            <w:gridSpan w:val="3"/>
+            <w:gridSpan w:val="2"/>
             <w:shd w:val="clear" w:color="auto" w:fill="auto"/>
             <w:vAlign w:val="center"/>
             <w:hideMark/>
@@ -23454,7 +23450,7 @@
         <w:tc>
           <w:tcPr>
             <w:tcW w:w="1244" w:type="dxa"/>
-            <w:gridSpan w:val="4"/>
+            <w:gridSpan w:val="2"/>
             <w:shd w:val="clear" w:color="auto" w:fill="auto"/>
             <w:vAlign w:val="center"/>
             <w:hideMark/>
@@ -23577,7 +23573,7 @@
         <w:tc>
           <w:tcPr>
             <w:tcW w:w="1274" w:type="dxa"/>
-            <w:gridSpan w:val="3"/>
+            <w:gridSpan w:val="2"/>
             <w:shd w:val="clear" w:color="auto" w:fill="auto"/>
             <w:vAlign w:val="center"/>
             <w:hideMark/>
@@ -23607,7 +23603,7 @@
         <w:tc>
           <w:tcPr>
             <w:tcW w:w="1276" w:type="dxa"/>
-            <w:gridSpan w:val="3"/>
+            <w:gridSpan w:val="2"/>
             <w:shd w:val="clear" w:color="auto" w:fill="auto"/>
             <w:vAlign w:val="center"/>
             <w:hideMark/>
@@ -23637,7 +23633,7 @@
         <w:tc>
           <w:tcPr>
             <w:tcW w:w="1204" w:type="dxa"/>
-            <w:gridSpan w:val="3"/>
+            <w:gridSpan w:val="2"/>
             <w:shd w:val="clear" w:color="auto" w:fill="auto"/>
             <w:vAlign w:val="center"/>
             <w:hideMark/>
@@ -23667,7 +23663,7 @@
         <w:tc>
           <w:tcPr>
             <w:tcW w:w="1244" w:type="dxa"/>
-            <w:gridSpan w:val="4"/>
+            <w:gridSpan w:val="2"/>
             <w:shd w:val="clear" w:color="auto" w:fill="auto"/>
             <w:vAlign w:val="center"/>
             <w:hideMark/>
@@ -23790,7 +23786,7 @@
         <w:tc>
           <w:tcPr>
             <w:tcW w:w="1274" w:type="dxa"/>
-            <w:gridSpan w:val="3"/>
+            <w:gridSpan w:val="2"/>
             <w:shd w:val="clear" w:color="auto" w:fill="auto"/>
             <w:vAlign w:val="center"/>
             <w:hideMark/>
@@ -23820,7 +23816,7 @@
         <w:tc>
           <w:tcPr>
             <w:tcW w:w="1276" w:type="dxa"/>
-            <w:gridSpan w:val="3"/>
+            <w:gridSpan w:val="2"/>
             <w:shd w:val="clear" w:color="auto" w:fill="auto"/>
             <w:vAlign w:val="center"/>
             <w:hideMark/>
@@ -23850,7 +23846,7 @@
         <w:tc>
           <w:tcPr>
             <w:tcW w:w="1204" w:type="dxa"/>
-            <w:gridSpan w:val="3"/>
+            <w:gridSpan w:val="2"/>
             <w:shd w:val="clear" w:color="auto" w:fill="auto"/>
             <w:vAlign w:val="center"/>
             <w:hideMark/>
@@ -23880,7 +23876,7 @@
         <w:tc>
           <w:tcPr>
             <w:tcW w:w="1244" w:type="dxa"/>
-            <w:gridSpan w:val="4"/>
+            <w:gridSpan w:val="2"/>
             <w:shd w:val="clear" w:color="auto" w:fill="auto"/>
             <w:vAlign w:val="center"/>
             <w:hideMark/>
@@ -24003,7 +23999,7 @@
         <w:tc>
           <w:tcPr>
             <w:tcW w:w="1274" w:type="dxa"/>
-            <w:gridSpan w:val="3"/>
+            <w:gridSpan w:val="2"/>
             <w:shd w:val="clear" w:color="auto" w:fill="auto"/>
             <w:vAlign w:val="center"/>
             <w:hideMark/>
@@ -24033,7 +24029,7 @@
         <w:tc>
           <w:tcPr>
             <w:tcW w:w="1276" w:type="dxa"/>
-            <w:gridSpan w:val="3"/>
+            <w:gridSpan w:val="2"/>
             <w:shd w:val="clear" w:color="auto" w:fill="auto"/>
             <w:vAlign w:val="center"/>
             <w:hideMark/>
@@ -24063,7 +24059,7 @@
         <w:tc>
           <w:tcPr>
             <w:tcW w:w="1204" w:type="dxa"/>
-            <w:gridSpan w:val="3"/>
+            <w:gridSpan w:val="2"/>
             <w:shd w:val="clear" w:color="auto" w:fill="auto"/>
             <w:vAlign w:val="center"/>
             <w:hideMark/>
@@ -24093,7 +24089,7 @@
         <w:tc>
           <w:tcPr>
             <w:tcW w:w="1244" w:type="dxa"/>
-            <w:gridSpan w:val="4"/>
+            <w:gridSpan w:val="2"/>
             <w:shd w:val="clear" w:color="auto" w:fill="auto"/>
             <w:vAlign w:val="center"/>
             <w:hideMark/>
@@ -24218,7 +24214,7 @@
         <w:tc>
           <w:tcPr>
             <w:tcW w:w="1274" w:type="dxa"/>
-            <w:gridSpan w:val="3"/>
+            <w:gridSpan w:val="2"/>
             <w:shd w:val="clear" w:color="auto" w:fill="auto"/>
             <w:vAlign w:val="center"/>
             <w:hideMark/>
@@ -24248,7 +24244,7 @@
         <w:tc>
           <w:tcPr>
             <w:tcW w:w="1276" w:type="dxa"/>
-            <w:gridSpan w:val="3"/>
+            <w:gridSpan w:val="2"/>
             <w:shd w:val="clear" w:color="auto" w:fill="auto"/>
             <w:vAlign w:val="center"/>
             <w:hideMark/>
@@ -24278,7 +24274,7 @@
         <w:tc>
           <w:tcPr>
             <w:tcW w:w="1204" w:type="dxa"/>
-            <w:gridSpan w:val="3"/>
+            <w:gridSpan w:val="2"/>
             <w:shd w:val="clear" w:color="auto" w:fill="auto"/>
             <w:vAlign w:val="center"/>
             <w:hideMark/>
@@ -24308,7 +24304,7 @@
         <w:tc>
           <w:tcPr>
             <w:tcW w:w="1244" w:type="dxa"/>
-            <w:gridSpan w:val="4"/>
+            <w:gridSpan w:val="2"/>
             <w:shd w:val="clear" w:color="auto" w:fill="auto"/>
             <w:vAlign w:val="center"/>
             <w:hideMark/>
@@ -24431,7 +24427,7 @@
         <w:tc>
           <w:tcPr>
             <w:tcW w:w="1274" w:type="dxa"/>
-            <w:gridSpan w:val="3"/>
+            <w:gridSpan w:val="2"/>
             <w:shd w:val="clear" w:color="auto" w:fill="auto"/>
             <w:vAlign w:val="center"/>
             <w:hideMark/>
@@ -24452,7 +24448,7 @@
         <w:tc>
           <w:tcPr>
             <w:tcW w:w="1276" w:type="dxa"/>
-            <w:gridSpan w:val="3"/>
+            <w:gridSpan w:val="2"/>
             <w:shd w:val="clear" w:color="auto" w:fill="auto"/>
             <w:vAlign w:val="center"/>
             <w:hideMark/>
@@ -24482,7 +24478,7 @@
         <w:tc>
           <w:tcPr>
             <w:tcW w:w="1204" w:type="dxa"/>
-            <w:gridSpan w:val="3"/>
+            <w:gridSpan w:val="2"/>
             <w:shd w:val="clear" w:color="auto" w:fill="auto"/>
             <w:vAlign w:val="center"/>
             <w:hideMark/>
@@ -24512,7 +24508,7 @@
         <w:tc>
           <w:tcPr>
             <w:tcW w:w="1244" w:type="dxa"/>
-            <w:gridSpan w:val="4"/>
+            <w:gridSpan w:val="2"/>
             <w:shd w:val="clear" w:color="auto" w:fill="auto"/>
             <w:vAlign w:val="center"/>
             <w:hideMark/>
@@ -24626,7 +24622,7 @@
         <w:tc>
           <w:tcPr>
             <w:tcW w:w="1274" w:type="dxa"/>
-            <w:gridSpan w:val="3"/>
+            <w:gridSpan w:val="2"/>
             <w:shd w:val="clear" w:color="auto" w:fill="auto"/>
             <w:vAlign w:val="center"/>
             <w:hideMark/>
@@ -24656,7 +24652,7 @@
         <w:tc>
           <w:tcPr>
             <w:tcW w:w="1276" w:type="dxa"/>
-            <w:gridSpan w:val="3"/>
+            <w:gridSpan w:val="2"/>
             <w:shd w:val="clear" w:color="auto" w:fill="auto"/>
             <w:vAlign w:val="center"/>
             <w:hideMark/>
@@ -24695,7 +24691,7 @@
         <w:tc>
           <w:tcPr>
             <w:tcW w:w="1204" w:type="dxa"/>
-            <w:gridSpan w:val="3"/>
+            <w:gridSpan w:val="2"/>
             <w:shd w:val="clear" w:color="auto" w:fill="auto"/>
             <w:vAlign w:val="center"/>
             <w:hideMark/>
@@ -24725,7 +24721,7 @@
         <w:tc>
           <w:tcPr>
             <w:tcW w:w="1244" w:type="dxa"/>
-            <w:gridSpan w:val="4"/>
+            <w:gridSpan w:val="2"/>
             <w:shd w:val="clear" w:color="auto" w:fill="auto"/>
             <w:vAlign w:val="center"/>
             <w:hideMark/>
@@ -24848,7 +24844,7 @@
         <w:tc>
           <w:tcPr>
             <w:tcW w:w="1274" w:type="dxa"/>
-            <w:gridSpan w:val="3"/>
+            <w:gridSpan w:val="2"/>
             <w:shd w:val="clear" w:color="auto" w:fill="auto"/>
             <w:vAlign w:val="center"/>
             <w:hideMark/>
@@ -24878,7 +24874,7 @@
         <w:tc>
           <w:tcPr>
             <w:tcW w:w="1276" w:type="dxa"/>
-            <w:gridSpan w:val="3"/>
+            <w:gridSpan w:val="2"/>
             <w:shd w:val="clear" w:color="auto" w:fill="auto"/>
             <w:vAlign w:val="center"/>
             <w:hideMark/>
@@ -24908,7 +24904,7 @@
         <w:tc>
           <w:tcPr>
             <w:tcW w:w="1204" w:type="dxa"/>
-            <w:gridSpan w:val="3"/>
+            <w:gridSpan w:val="2"/>
             <w:shd w:val="clear" w:color="auto" w:fill="auto"/>
             <w:vAlign w:val="center"/>
             <w:hideMark/>
@@ -24938,7 +24934,7 @@
         <w:tc>
           <w:tcPr>
             <w:tcW w:w="1244" w:type="dxa"/>
-            <w:gridSpan w:val="4"/>
+            <w:gridSpan w:val="2"/>
             <w:shd w:val="clear" w:color="auto" w:fill="auto"/>
             <w:vAlign w:val="center"/>
             <w:hideMark/>
@@ -25052,7 +25048,7 @@
         <w:tc>
           <w:tcPr>
             <w:tcW w:w="1274" w:type="dxa"/>
-            <w:gridSpan w:val="3"/>
+            <w:gridSpan w:val="2"/>
             <w:shd w:val="clear" w:color="auto" w:fill="auto"/>
             <w:vAlign w:val="center"/>
             <w:hideMark/>
@@ -25082,7 +25078,7 @@
         <w:tc>
           <w:tcPr>
             <w:tcW w:w="1276" w:type="dxa"/>
-            <w:gridSpan w:val="3"/>
+            <w:gridSpan w:val="2"/>
             <w:shd w:val="clear" w:color="auto" w:fill="auto"/>
             <w:vAlign w:val="center"/>
             <w:hideMark/>
@@ -25112,7 +25108,7 @@
         <w:tc>
           <w:tcPr>
             <w:tcW w:w="1204" w:type="dxa"/>
-            <w:gridSpan w:val="3"/>
+            <w:gridSpan w:val="2"/>
             <w:shd w:val="clear" w:color="auto" w:fill="auto"/>
             <w:vAlign w:val="center"/>
             <w:hideMark/>
@@ -25142,7 +25138,7 @@
         <w:tc>
           <w:tcPr>
             <w:tcW w:w="1244" w:type="dxa"/>
-            <w:gridSpan w:val="4"/>
+            <w:gridSpan w:val="2"/>
             <w:shd w:val="clear" w:color="auto" w:fill="auto"/>
             <w:vAlign w:val="center"/>
             <w:hideMark/>
@@ -25267,7 +25263,7 @@
         <w:tc>
           <w:tcPr>
             <w:tcW w:w="1274" w:type="dxa"/>
-            <w:gridSpan w:val="3"/>
+            <w:gridSpan w:val="2"/>
             <w:shd w:val="clear" w:color="auto" w:fill="auto"/>
             <w:vAlign w:val="center"/>
             <w:hideMark/>
@@ -25297,7 +25293,7 @@
         <w:tc>
           <w:tcPr>
             <w:tcW w:w="1276" w:type="dxa"/>
-            <w:gridSpan w:val="3"/>
+            <w:gridSpan w:val="2"/>
             <w:shd w:val="clear" w:color="auto" w:fill="auto"/>
             <w:vAlign w:val="center"/>
             <w:hideMark/>
@@ -25327,7 +25323,7 @@
         <w:tc>
           <w:tcPr>
             <w:tcW w:w="1204" w:type="dxa"/>
-            <w:gridSpan w:val="3"/>
+            <w:gridSpan w:val="2"/>
             <w:shd w:val="clear" w:color="auto" w:fill="auto"/>
             <w:vAlign w:val="center"/>
             <w:hideMark/>
@@ -25357,7 +25353,7 @@
         <w:tc>
           <w:tcPr>
             <w:tcW w:w="1244" w:type="dxa"/>
-            <w:gridSpan w:val="4"/>
+            <w:gridSpan w:val="2"/>
             <w:shd w:val="clear" w:color="auto" w:fill="auto"/>
             <w:vAlign w:val="center"/>
             <w:hideMark/>
@@ -25507,7 +25503,7 @@
         <w:tc>
           <w:tcPr>
             <w:tcW w:w="1274" w:type="dxa"/>
-            <w:gridSpan w:val="3"/>
+            <w:gridSpan w:val="2"/>
             <w:shd w:val="clear" w:color="auto" w:fill="auto"/>
             <w:vAlign w:val="center"/>
             <w:hideMark/>
@@ -25537,7 +25533,7 @@
         <w:tc>
           <w:tcPr>
             <w:tcW w:w="1276" w:type="dxa"/>
-            <w:gridSpan w:val="3"/>
+            <w:gridSpan w:val="2"/>
             <w:shd w:val="clear" w:color="auto" w:fill="auto"/>
             <w:vAlign w:val="center"/>
             <w:hideMark/>
@@ -25567,7 +25563,7 @@
         <w:tc>
           <w:tcPr>
             <w:tcW w:w="1204" w:type="dxa"/>
-            <w:gridSpan w:val="3"/>
+            <w:gridSpan w:val="2"/>
             <w:shd w:val="clear" w:color="auto" w:fill="auto"/>
             <w:vAlign w:val="center"/>
             <w:hideMark/>
@@ -25597,7 +25593,7 @@
         <w:tc>
           <w:tcPr>
             <w:tcW w:w="1244" w:type="dxa"/>
-            <w:gridSpan w:val="4"/>
+            <w:gridSpan w:val="2"/>
             <w:shd w:val="clear" w:color="auto" w:fill="auto"/>
             <w:vAlign w:val="center"/>
             <w:hideMark/>
@@ -25747,7 +25743,7 @@
         <w:tc>
           <w:tcPr>
             <w:tcW w:w="1274" w:type="dxa"/>
-            <w:gridSpan w:val="3"/>
+            <w:gridSpan w:val="2"/>
             <w:shd w:val="clear" w:color="auto" w:fill="auto"/>
             <w:vAlign w:val="center"/>
             <w:hideMark/>
@@ -25777,7 +25773,7 @@
         <w:tc>
           <w:tcPr>
             <w:tcW w:w="1276" w:type="dxa"/>
-            <w:gridSpan w:val="3"/>
+            <w:gridSpan w:val="2"/>
             <w:shd w:val="clear" w:color="auto" w:fill="auto"/>
             <w:vAlign w:val="center"/>
             <w:hideMark/>
@@ -25807,7 +25803,7 @@
         <w:tc>
           <w:tcPr>
             <w:tcW w:w="1204" w:type="dxa"/>
-            <w:gridSpan w:val="3"/>
+            <w:gridSpan w:val="2"/>
             <w:shd w:val="clear" w:color="auto" w:fill="auto"/>
             <w:vAlign w:val="center"/>
             <w:hideMark/>
@@ -25837,7 +25833,7 @@
         <w:tc>
           <w:tcPr>
             <w:tcW w:w="1244" w:type="dxa"/>
-            <w:gridSpan w:val="4"/>
+            <w:gridSpan w:val="2"/>
             <w:shd w:val="clear" w:color="auto" w:fill="auto"/>
             <w:vAlign w:val="center"/>
             <w:hideMark/>
@@ -25987,6 +25983,44 @@
         <w:tc>
           <w:tcPr>
             <w:tcW w:w="1251" w:type="dxa"/>
+            <w:shd w:val="clear" w:color="auto" w:fill="auto"/>
+            <w:vAlign w:val="center"/>
+            <w:hideMark/>
+          </w:tcPr>
+          <w:p>
+            <w:pPr>
+              <w:ind w:firstLineChars="0" w:firstLine="0"/>
+              <w:jc w:val="center"/>
+              <w:rPr>
+                <w:rFonts w:ascii="Times New Roman" w:eastAsia="標楷體" w:hAnsi="Times New Roman" w:cs="Calibri"/>
+                <w:color w:val="000000"/>
+                <w:kern w:val="0"/>
+                <w:szCs w:val="24"/>
+              </w:rPr>
+            </w:pPr>
+            <w:r>
+              <w:rPr>
+                <w:rFonts w:ascii="Times New Roman" w:eastAsia="標楷體" w:hAnsi="Times New Roman" w:cs="Calibri"/>
+                <w:color w:val="000000"/>
+                <w:kern w:val="0"/>
+                <w:szCs w:val="24"/>
+              </w:rPr>
+              <w:t xml:space="preserve"> </w:t>
+            </w:r>
+            <w:r>
+              <w:rPr>
+                <w:rFonts w:ascii="新細明體" w:eastAsia="新細明體" w:hAnsi="新細明體" w:cs="新細明體" w:hint="eastAsia"/>
+                <w:color w:val="000000"/>
+                <w:kern w:val="0"/>
+                <w:szCs w:val="24"/>
+              </w:rPr>
+              <w:t>〇</w:t>
+            </w:r>
+          </w:p>
+        </w:tc>
+        <w:tc>
+          <w:tcPr>
+            <w:tcW w:w="1251" w:type="dxa"/>
             <w:gridSpan w:val="2"/>
             <w:shd w:val="clear" w:color="auto" w:fill="auto"/>
             <w:vAlign w:val="center"/>
@@ -26010,16 +26044,7 @@
                 <w:kern w:val="0"/>
                 <w:szCs w:val="24"/>
               </w:rPr>
-              <w:t xml:space="preserve"> </w:t>
-            </w:r>
-            <w:r>
-              <w:rPr>
-                <w:rFonts w:ascii="新細明體" w:eastAsia="新細明體" w:hAnsi="新細明體" w:cs="新細明體" w:hint="eastAsia"/>
-                <w:color w:val="000000"/>
-                <w:kern w:val="0"/>
-                <w:szCs w:val="24"/>
-              </w:rPr>
-              <w:t>〇</w:t>
+              <w:t xml:space="preserve">　</w:t>
             </w:r>
           </w:p>
         </w:tc>
@@ -26036,57 +26061,27 @@
               <w:ind w:firstLineChars="0" w:firstLine="0"/>
               <w:jc w:val="center"/>
               <w:rPr>
-                <w:rFonts w:ascii="Times New Roman" w:eastAsia="標楷體" w:hAnsi="Times New Roman" w:cs="Calibri"/>
-                <w:color w:val="000000"/>
-                <w:kern w:val="0"/>
-                <w:szCs w:val="24"/>
-              </w:rPr>
-            </w:pPr>
-            <w:r>
-              <w:rPr>
-                <w:rFonts w:ascii="Times New Roman" w:eastAsia="標楷體" w:hAnsi="Times New Roman" w:cs="Calibri"/>
-                <w:color w:val="000000"/>
-                <w:kern w:val="0"/>
-                <w:szCs w:val="24"/>
-              </w:rPr>
-              <w:t xml:space="preserve">　</w:t>
+                <w:rFonts w:ascii="Times New Roman" w:eastAsia="標楷體" w:hAnsi="Times New Roman" w:cs="新細明體"/>
+                <w:color w:val="000000"/>
+                <w:kern w:val="0"/>
+                <w:szCs w:val="24"/>
+              </w:rPr>
+            </w:pPr>
+            <w:r>
+              <w:rPr>
+                <w:rFonts w:ascii="Times New Roman" w:eastAsia="標楷體" w:hAnsi="Times New Roman" w:cs="新細明體"/>
+                <w:color w:val="000000"/>
+                <w:kern w:val="0"/>
+                <w:szCs w:val="24"/>
+              </w:rPr>
+              <w:t>●</w:t>
             </w:r>
           </w:p>
         </w:tc>
         <w:tc>
           <w:tcPr>
             <w:tcW w:w="1251" w:type="dxa"/>
-            <w:gridSpan w:val="4"/>
-            <w:shd w:val="clear" w:color="auto" w:fill="auto"/>
-            <w:vAlign w:val="center"/>
-            <w:hideMark/>
-          </w:tcPr>
-          <w:p>
-            <w:pPr>
-              <w:ind w:firstLineChars="0" w:firstLine="0"/>
-              <w:jc w:val="center"/>
-              <w:rPr>
-                <w:rFonts w:ascii="Times New Roman" w:eastAsia="標楷體" w:hAnsi="Times New Roman" w:cs="新細明體"/>
-                <w:color w:val="000000"/>
-                <w:kern w:val="0"/>
-                <w:szCs w:val="24"/>
-              </w:rPr>
-            </w:pPr>
-            <w:r>
-              <w:rPr>
-                <w:rFonts w:ascii="Times New Roman" w:eastAsia="標楷體" w:hAnsi="Times New Roman" w:cs="新細明體"/>
-                <w:color w:val="000000"/>
-                <w:kern w:val="0"/>
-                <w:szCs w:val="24"/>
-              </w:rPr>
-              <w:t>●</w:t>
-            </w:r>
-          </w:p>
-        </w:tc>
-        <w:tc>
-          <w:tcPr>
-            <w:tcW w:w="1251" w:type="dxa"/>
-            <w:gridSpan w:val="4"/>
+            <w:gridSpan w:val="2"/>
             <w:shd w:val="clear" w:color="auto" w:fill="auto"/>
             <w:vAlign w:val="center"/>
             <w:hideMark/>
@@ -26218,6 +26213,26 @@
         <w:tc>
           <w:tcPr>
             <w:tcW w:w="1251" w:type="dxa"/>
+            <w:shd w:val="clear" w:color="auto" w:fill="auto"/>
+            <w:vAlign w:val="center"/>
+            <w:hideMark/>
+          </w:tcPr>
+          <w:p>
+            <w:pPr>
+              <w:ind w:firstLineChars="0" w:firstLine="0"/>
+              <w:jc w:val="center"/>
+              <w:rPr>
+                <w:rFonts w:ascii="Times New Roman" w:eastAsia="標楷體" w:hAnsi="Times New Roman" w:cs="新細明體"/>
+                <w:color w:val="000000"/>
+                <w:kern w:val="0"/>
+                <w:szCs w:val="24"/>
+              </w:rPr>
+            </w:pPr>
+          </w:p>
+        </w:tc>
+        <w:tc>
+          <w:tcPr>
+            <w:tcW w:w="1251" w:type="dxa"/>
             <w:gridSpan w:val="2"/>
             <w:shd w:val="clear" w:color="auto" w:fill="auto"/>
             <w:vAlign w:val="center"/>
@@ -26228,78 +26243,57 @@
               <w:ind w:firstLineChars="0" w:firstLine="0"/>
               <w:jc w:val="center"/>
               <w:rPr>
+                <w:rFonts w:ascii="Times New Roman" w:eastAsia="標楷體" w:hAnsi="Times New Roman" w:cs="Calibri"/>
+                <w:color w:val="000000"/>
+                <w:kern w:val="0"/>
+                <w:szCs w:val="24"/>
+              </w:rPr>
+            </w:pPr>
+            <w:r>
+              <w:rPr>
+                <w:rFonts w:ascii="新細明體" w:eastAsia="新細明體" w:hAnsi="新細明體" w:cs="新細明體" w:hint="eastAsia"/>
+                <w:color w:val="000000"/>
+                <w:kern w:val="0"/>
+                <w:szCs w:val="24"/>
+              </w:rPr>
+              <w:t>〇</w:t>
+            </w:r>
+          </w:p>
+        </w:tc>
+        <w:tc>
+          <w:tcPr>
+            <w:tcW w:w="1245" w:type="dxa"/>
+            <w:gridSpan w:val="2"/>
+            <w:shd w:val="clear" w:color="auto" w:fill="auto"/>
+            <w:vAlign w:val="center"/>
+            <w:hideMark/>
+          </w:tcPr>
+          <w:p>
+            <w:pPr>
+              <w:ind w:firstLineChars="0" w:firstLine="0"/>
+              <w:jc w:val="center"/>
+              <w:rPr>
+                <w:rFonts w:ascii="Times New Roman" w:eastAsia="標楷體" w:hAnsi="Times New Roman" w:cs="Calibri"/>
+                <w:color w:val="000000"/>
+                <w:kern w:val="0"/>
+                <w:szCs w:val="24"/>
+              </w:rPr>
+            </w:pPr>
+            <w:r>
+              <w:rPr>
                 <w:rFonts w:ascii="Times New Roman" w:eastAsia="標楷體" w:hAnsi="Times New Roman" w:cs="新細明體"/>
                 <w:color w:val="000000"/>
                 <w:kern w:val="0"/>
                 <w:szCs w:val="24"/>
               </w:rPr>
-            </w:pPr>
-          </w:p>
-        </w:tc>
-        <w:tc>
-          <w:tcPr>
-            <w:tcW w:w="1251" w:type="dxa"/>
+              <w:t>●</w:t>
+            </w:r>
+          </w:p>
+        </w:tc>
+        <w:tc>
+          <w:tcPr>
+            <w:tcW w:w="1250" w:type="dxa"/>
             <w:gridSpan w:val="3"/>
-            <w:shd w:val="clear" w:color="auto" w:fill="auto"/>
-            <w:vAlign w:val="center"/>
-            <w:hideMark/>
-          </w:tcPr>
-          <w:p>
-            <w:pPr>
-              <w:ind w:firstLineChars="0" w:firstLine="0"/>
-              <w:jc w:val="center"/>
-              <w:rPr>
-                <w:rFonts w:ascii="Times New Roman" w:eastAsia="標楷體" w:hAnsi="Times New Roman" w:cs="Calibri"/>
-                <w:color w:val="000000"/>
-                <w:kern w:val="0"/>
-                <w:szCs w:val="24"/>
-              </w:rPr>
-            </w:pPr>
-            <w:r>
-              <w:rPr>
-                <w:rFonts w:ascii="新細明體" w:eastAsia="新細明體" w:hAnsi="新細明體" w:cs="新細明體" w:hint="eastAsia"/>
-                <w:color w:val="000000"/>
-                <w:kern w:val="0"/>
-                <w:szCs w:val="24"/>
-              </w:rPr>
-              <w:t>〇</w:t>
-            </w:r>
-          </w:p>
-        </w:tc>
-        <w:tc>
-          <w:tcPr>
-            <w:tcW w:w="1245" w:type="dxa"/>
-            <w:gridSpan w:val="3"/>
-            <w:shd w:val="clear" w:color="auto" w:fill="auto"/>
-            <w:vAlign w:val="center"/>
-            <w:hideMark/>
-          </w:tcPr>
-          <w:p>
-            <w:pPr>
-              <w:ind w:firstLineChars="0" w:firstLine="0"/>
-              <w:jc w:val="center"/>
-              <w:rPr>
-                <w:rFonts w:ascii="Times New Roman" w:eastAsia="標楷體" w:hAnsi="Times New Roman" w:cs="Calibri"/>
-                <w:color w:val="000000"/>
-                <w:kern w:val="0"/>
-                <w:szCs w:val="24"/>
-              </w:rPr>
-            </w:pPr>
-            <w:r>
-              <w:rPr>
-                <w:rFonts w:ascii="Times New Roman" w:eastAsia="標楷體" w:hAnsi="Times New Roman" w:cs="新細明體"/>
-                <w:color w:val="000000"/>
-                <w:kern w:val="0"/>
-                <w:szCs w:val="24"/>
-              </w:rPr>
-              <w:t>●</w:t>
-            </w:r>
-          </w:p>
-        </w:tc>
-        <w:tc>
-          <w:tcPr>
-            <w:tcW w:w="1250" w:type="dxa"/>
-            <w:gridSpan w:val="5"/>
             <w:shd w:val="clear" w:color="auto" w:fill="auto"/>
             <w:vAlign w:val="center"/>
             <w:hideMark/>
@@ -26449,6 +26443,35 @@
         <w:tc>
           <w:tcPr>
             <w:tcW w:w="1251" w:type="dxa"/>
+            <w:shd w:val="clear" w:color="auto" w:fill="auto"/>
+            <w:vAlign w:val="center"/>
+            <w:hideMark/>
+          </w:tcPr>
+          <w:p>
+            <w:pPr>
+              <w:ind w:firstLineChars="0" w:firstLine="0"/>
+              <w:jc w:val="center"/>
+              <w:rPr>
+                <w:rFonts w:ascii="Times New Roman" w:eastAsia="標楷體" w:hAnsi="Times New Roman" w:cs="Calibri"/>
+                <w:color w:val="000000"/>
+                <w:kern w:val="0"/>
+                <w:szCs w:val="24"/>
+              </w:rPr>
+            </w:pPr>
+            <w:r>
+              <w:rPr>
+                <w:rFonts w:ascii="Times New Roman" w:eastAsia="標楷體" w:hAnsi="Times New Roman" w:cs="Calibri"/>
+                <w:color w:val="000000"/>
+                <w:kern w:val="0"/>
+                <w:szCs w:val="24"/>
+              </w:rPr>
+              <w:t xml:space="preserve">　</w:t>
+            </w:r>
+          </w:p>
+        </w:tc>
+        <w:tc>
+          <w:tcPr>
+            <w:tcW w:w="1251" w:type="dxa"/>
             <w:gridSpan w:val="2"/>
             <w:shd w:val="clear" w:color="auto" w:fill="auto"/>
             <w:vAlign w:val="center"/>
@@ -26472,74 +26495,44 @@
                 <w:kern w:val="0"/>
                 <w:szCs w:val="24"/>
               </w:rPr>
-              <w:t xml:space="preserve">　</w:t>
-            </w:r>
-          </w:p>
-        </w:tc>
-        <w:tc>
-          <w:tcPr>
-            <w:tcW w:w="1251" w:type="dxa"/>
+              <w:t xml:space="preserve"> </w:t>
+            </w:r>
+          </w:p>
+        </w:tc>
+        <w:tc>
+          <w:tcPr>
+            <w:tcW w:w="1245" w:type="dxa"/>
+            <w:gridSpan w:val="2"/>
+            <w:shd w:val="clear" w:color="auto" w:fill="auto"/>
+            <w:vAlign w:val="center"/>
+            <w:hideMark/>
+          </w:tcPr>
+          <w:p>
+            <w:pPr>
+              <w:ind w:firstLineChars="0" w:firstLine="0"/>
+              <w:jc w:val="center"/>
+              <w:rPr>
+                <w:rFonts w:ascii="Times New Roman" w:eastAsia="標楷體" w:hAnsi="Times New Roman" w:cs="Calibri"/>
+                <w:color w:val="000000"/>
+                <w:kern w:val="0"/>
+                <w:szCs w:val="24"/>
+              </w:rPr>
+            </w:pPr>
+            <w:r>
+              <w:rPr>
+                <w:rFonts w:ascii="新細明體" w:eastAsia="新細明體" w:hAnsi="新細明體" w:cs="新細明體" w:hint="eastAsia"/>
+                <w:color w:val="000000"/>
+                <w:kern w:val="0"/>
+                <w:szCs w:val="24"/>
+              </w:rPr>
+              <w:t>〇</w:t>
+            </w:r>
+          </w:p>
+        </w:tc>
+        <w:tc>
+          <w:tcPr>
+            <w:tcW w:w="1250" w:type="dxa"/>
             <w:gridSpan w:val="3"/>
-            <w:shd w:val="clear" w:color="auto" w:fill="auto"/>
-            <w:vAlign w:val="center"/>
-            <w:hideMark/>
-          </w:tcPr>
-          <w:p>
-            <w:pPr>
-              <w:ind w:firstLineChars="0" w:firstLine="0"/>
-              <w:jc w:val="center"/>
-              <w:rPr>
-                <w:rFonts w:ascii="Times New Roman" w:eastAsia="標楷體" w:hAnsi="Times New Roman" w:cs="Calibri"/>
-                <w:color w:val="000000"/>
-                <w:kern w:val="0"/>
-                <w:szCs w:val="24"/>
-              </w:rPr>
-            </w:pPr>
-            <w:r>
-              <w:rPr>
-                <w:rFonts w:ascii="Times New Roman" w:eastAsia="標楷體" w:hAnsi="Times New Roman" w:cs="Calibri"/>
-                <w:color w:val="000000"/>
-                <w:kern w:val="0"/>
-                <w:szCs w:val="24"/>
-              </w:rPr>
-              <w:t xml:space="preserve"> </w:t>
-            </w:r>
-          </w:p>
-        </w:tc>
-        <w:tc>
-          <w:tcPr>
-            <w:tcW w:w="1245" w:type="dxa"/>
-            <w:gridSpan w:val="3"/>
-            <w:shd w:val="clear" w:color="auto" w:fill="auto"/>
-            <w:vAlign w:val="center"/>
-            <w:hideMark/>
-          </w:tcPr>
-          <w:p>
-            <w:pPr>
-              <w:ind w:firstLineChars="0" w:firstLine="0"/>
-              <w:jc w:val="center"/>
-              <w:rPr>
-                <w:rFonts w:ascii="Times New Roman" w:eastAsia="標楷體" w:hAnsi="Times New Roman" w:cs="Calibri"/>
-                <w:color w:val="000000"/>
-                <w:kern w:val="0"/>
-                <w:szCs w:val="24"/>
-              </w:rPr>
-            </w:pPr>
-            <w:r>
-              <w:rPr>
-                <w:rFonts w:ascii="新細明體" w:eastAsia="新細明體" w:hAnsi="新細明體" w:cs="新細明體" w:hint="eastAsia"/>
-                <w:color w:val="000000"/>
-                <w:kern w:val="0"/>
-                <w:szCs w:val="24"/>
-              </w:rPr>
-              <w:t>〇</w:t>
-            </w:r>
-          </w:p>
-        </w:tc>
-        <w:tc>
-          <w:tcPr>
-            <w:tcW w:w="1250" w:type="dxa"/>
-            <w:gridSpan w:val="5"/>
             <w:shd w:val="clear" w:color="auto" w:fill="auto"/>
             <w:vAlign w:val="center"/>
             <w:hideMark/>
@@ -26689,6 +26682,35 @@
         <w:tc>
           <w:tcPr>
             <w:tcW w:w="1251" w:type="dxa"/>
+            <w:shd w:val="clear" w:color="auto" w:fill="auto"/>
+            <w:vAlign w:val="center"/>
+            <w:hideMark/>
+          </w:tcPr>
+          <w:p>
+            <w:pPr>
+              <w:ind w:firstLineChars="0" w:firstLine="0"/>
+              <w:jc w:val="center"/>
+              <w:rPr>
+                <w:rFonts w:ascii="Times New Roman" w:eastAsia="標楷體" w:hAnsi="Times New Roman" w:cs="Calibri"/>
+                <w:color w:val="000000"/>
+                <w:kern w:val="0"/>
+                <w:szCs w:val="24"/>
+              </w:rPr>
+            </w:pPr>
+            <w:r>
+              <w:rPr>
+                <w:rFonts w:ascii="Times New Roman" w:eastAsia="標楷體" w:hAnsi="Times New Roman" w:cs="Calibri"/>
+                <w:color w:val="000000"/>
+                <w:kern w:val="0"/>
+                <w:szCs w:val="24"/>
+              </w:rPr>
+              <w:t xml:space="preserve">　</w:t>
+            </w:r>
+          </w:p>
+        </w:tc>
+        <w:tc>
+          <w:tcPr>
+            <w:tcW w:w="1251" w:type="dxa"/>
             <w:gridSpan w:val="2"/>
             <w:shd w:val="clear" w:color="auto" w:fill="auto"/>
             <w:vAlign w:val="center"/>
@@ -26699,6 +26721,36 @@
               <w:ind w:firstLineChars="0" w:firstLine="0"/>
               <w:jc w:val="center"/>
               <w:rPr>
+                <w:rFonts w:ascii="Times New Roman" w:eastAsia="標楷體" w:hAnsi="Times New Roman" w:cs="新細明體"/>
+                <w:color w:val="000000"/>
+                <w:kern w:val="0"/>
+                <w:szCs w:val="24"/>
+              </w:rPr>
+            </w:pPr>
+            <w:r>
+              <w:rPr>
+                <w:rFonts w:ascii="Times New Roman" w:eastAsia="標楷體" w:hAnsi="Times New Roman" w:cs="新細明體"/>
+                <w:color w:val="000000"/>
+                <w:kern w:val="0"/>
+                <w:szCs w:val="24"/>
+              </w:rPr>
+              <w:t>●</w:t>
+            </w:r>
+          </w:p>
+        </w:tc>
+        <w:tc>
+          <w:tcPr>
+            <w:tcW w:w="1245" w:type="dxa"/>
+            <w:gridSpan w:val="2"/>
+            <w:shd w:val="clear" w:color="auto" w:fill="auto"/>
+            <w:vAlign w:val="center"/>
+            <w:hideMark/>
+          </w:tcPr>
+          <w:p>
+            <w:pPr>
+              <w:ind w:firstLineChars="0" w:firstLine="0"/>
+              <w:jc w:val="center"/>
+              <w:rPr>
                 <w:rFonts w:ascii="Times New Roman" w:eastAsia="標楷體" w:hAnsi="Times New Roman" w:cs="Calibri"/>
                 <w:color w:val="000000"/>
                 <w:kern w:val="0"/>
@@ -26718,68 +26770,8 @@
         </w:tc>
         <w:tc>
           <w:tcPr>
-            <w:tcW w:w="1251" w:type="dxa"/>
+            <w:tcW w:w="1250" w:type="dxa"/>
             <w:gridSpan w:val="3"/>
-            <w:shd w:val="clear" w:color="auto" w:fill="auto"/>
-            <w:vAlign w:val="center"/>
-            <w:hideMark/>
-          </w:tcPr>
-          <w:p>
-            <w:pPr>
-              <w:ind w:firstLineChars="0" w:firstLine="0"/>
-              <w:jc w:val="center"/>
-              <w:rPr>
-                <w:rFonts w:ascii="Times New Roman" w:eastAsia="標楷體" w:hAnsi="Times New Roman" w:cs="新細明體"/>
-                <w:color w:val="000000"/>
-                <w:kern w:val="0"/>
-                <w:szCs w:val="24"/>
-              </w:rPr>
-            </w:pPr>
-            <w:r>
-              <w:rPr>
-                <w:rFonts w:ascii="Times New Roman" w:eastAsia="標楷體" w:hAnsi="Times New Roman" w:cs="新細明體"/>
-                <w:color w:val="000000"/>
-                <w:kern w:val="0"/>
-                <w:szCs w:val="24"/>
-              </w:rPr>
-              <w:t>●</w:t>
-            </w:r>
-          </w:p>
-        </w:tc>
-        <w:tc>
-          <w:tcPr>
-            <w:tcW w:w="1245" w:type="dxa"/>
-            <w:gridSpan w:val="3"/>
-            <w:shd w:val="clear" w:color="auto" w:fill="auto"/>
-            <w:vAlign w:val="center"/>
-            <w:hideMark/>
-          </w:tcPr>
-          <w:p>
-            <w:pPr>
-              <w:ind w:firstLineChars="0" w:firstLine="0"/>
-              <w:jc w:val="center"/>
-              <w:rPr>
-                <w:rFonts w:ascii="Times New Roman" w:eastAsia="標楷體" w:hAnsi="Times New Roman" w:cs="Calibri"/>
-                <w:color w:val="000000"/>
-                <w:kern w:val="0"/>
-                <w:szCs w:val="24"/>
-              </w:rPr>
-            </w:pPr>
-            <w:r>
-              <w:rPr>
-                <w:rFonts w:ascii="Times New Roman" w:eastAsia="標楷體" w:hAnsi="Times New Roman" w:cs="Calibri"/>
-                <w:color w:val="000000"/>
-                <w:kern w:val="0"/>
-                <w:szCs w:val="24"/>
-              </w:rPr>
-              <w:t xml:space="preserve">　</w:t>
-            </w:r>
-          </w:p>
-        </w:tc>
-        <w:tc>
-          <w:tcPr>
-            <w:tcW w:w="1250" w:type="dxa"/>
-            <w:gridSpan w:val="5"/>
             <w:shd w:val="clear" w:color="auto" w:fill="auto"/>
             <w:vAlign w:val="center"/>
             <w:hideMark/>
@@ -26929,6 +26921,35 @@
         <w:tc>
           <w:tcPr>
             <w:tcW w:w="1251" w:type="dxa"/>
+            <w:shd w:val="clear" w:color="auto" w:fill="auto"/>
+            <w:vAlign w:val="center"/>
+            <w:hideMark/>
+          </w:tcPr>
+          <w:p>
+            <w:pPr>
+              <w:ind w:firstLineChars="0" w:firstLine="0"/>
+              <w:jc w:val="center"/>
+              <w:rPr>
+                <w:rFonts w:ascii="Times New Roman" w:eastAsia="標楷體" w:hAnsi="Times New Roman" w:cs="Calibri"/>
+                <w:color w:val="000000"/>
+                <w:kern w:val="0"/>
+                <w:szCs w:val="24"/>
+              </w:rPr>
+            </w:pPr>
+            <w:r>
+              <w:rPr>
+                <w:rFonts w:ascii="Times New Roman" w:eastAsia="標楷體" w:hAnsi="Times New Roman" w:cs="Calibri"/>
+                <w:color w:val="000000"/>
+                <w:kern w:val="0"/>
+                <w:szCs w:val="24"/>
+              </w:rPr>
+              <w:t xml:space="preserve">　</w:t>
+            </w:r>
+          </w:p>
+        </w:tc>
+        <w:tc>
+          <w:tcPr>
+            <w:tcW w:w="1251" w:type="dxa"/>
             <w:gridSpan w:val="2"/>
             <w:shd w:val="clear" w:color="auto" w:fill="auto"/>
             <w:vAlign w:val="center"/>
@@ -26958,68 +26979,38 @@
         </w:tc>
         <w:tc>
           <w:tcPr>
-            <w:tcW w:w="1251" w:type="dxa"/>
+            <w:tcW w:w="1245" w:type="dxa"/>
+            <w:gridSpan w:val="2"/>
+            <w:shd w:val="clear" w:color="auto" w:fill="auto"/>
+            <w:vAlign w:val="center"/>
+            <w:hideMark/>
+          </w:tcPr>
+          <w:p>
+            <w:pPr>
+              <w:ind w:firstLineChars="0" w:firstLine="0"/>
+              <w:jc w:val="center"/>
+              <w:rPr>
+                <w:rFonts w:ascii="Times New Roman" w:eastAsia="標楷體" w:hAnsi="Times New Roman" w:cs="新細明體"/>
+                <w:color w:val="000000"/>
+                <w:kern w:val="0"/>
+                <w:szCs w:val="24"/>
+              </w:rPr>
+            </w:pPr>
+            <w:r>
+              <w:rPr>
+                <w:rFonts w:ascii="Times New Roman" w:eastAsia="標楷體" w:hAnsi="Times New Roman" w:cs="新細明體"/>
+                <w:color w:val="000000"/>
+                <w:kern w:val="0"/>
+                <w:szCs w:val="24"/>
+              </w:rPr>
+              <w:t>●</w:t>
+            </w:r>
+          </w:p>
+        </w:tc>
+        <w:tc>
+          <w:tcPr>
+            <w:tcW w:w="1250" w:type="dxa"/>
             <w:gridSpan w:val="3"/>
-            <w:shd w:val="clear" w:color="auto" w:fill="auto"/>
-            <w:vAlign w:val="center"/>
-            <w:hideMark/>
-          </w:tcPr>
-          <w:p>
-            <w:pPr>
-              <w:ind w:firstLineChars="0" w:firstLine="0"/>
-              <w:jc w:val="center"/>
-              <w:rPr>
-                <w:rFonts w:ascii="Times New Roman" w:eastAsia="標楷體" w:hAnsi="Times New Roman" w:cs="Calibri"/>
-                <w:color w:val="000000"/>
-                <w:kern w:val="0"/>
-                <w:szCs w:val="24"/>
-              </w:rPr>
-            </w:pPr>
-            <w:r>
-              <w:rPr>
-                <w:rFonts w:ascii="Times New Roman" w:eastAsia="標楷體" w:hAnsi="Times New Roman" w:cs="Calibri"/>
-                <w:color w:val="000000"/>
-                <w:kern w:val="0"/>
-                <w:szCs w:val="24"/>
-              </w:rPr>
-              <w:t xml:space="preserve">　</w:t>
-            </w:r>
-          </w:p>
-        </w:tc>
-        <w:tc>
-          <w:tcPr>
-            <w:tcW w:w="1245" w:type="dxa"/>
-            <w:gridSpan w:val="3"/>
-            <w:shd w:val="clear" w:color="auto" w:fill="auto"/>
-            <w:vAlign w:val="center"/>
-            <w:hideMark/>
-          </w:tcPr>
-          <w:p>
-            <w:pPr>
-              <w:ind w:firstLineChars="0" w:firstLine="0"/>
-              <w:jc w:val="center"/>
-              <w:rPr>
-                <w:rFonts w:ascii="Times New Roman" w:eastAsia="標楷體" w:hAnsi="Times New Roman" w:cs="新細明體"/>
-                <w:color w:val="000000"/>
-                <w:kern w:val="0"/>
-                <w:szCs w:val="24"/>
-              </w:rPr>
-            </w:pPr>
-            <w:r>
-              <w:rPr>
-                <w:rFonts w:ascii="Times New Roman" w:eastAsia="標楷體" w:hAnsi="Times New Roman" w:cs="新細明體"/>
-                <w:color w:val="000000"/>
-                <w:kern w:val="0"/>
-                <w:szCs w:val="24"/>
-              </w:rPr>
-              <w:t>●</w:t>
-            </w:r>
-          </w:p>
-        </w:tc>
-        <w:tc>
-          <w:tcPr>
-            <w:tcW w:w="1250" w:type="dxa"/>
-            <w:gridSpan w:val="5"/>
             <w:shd w:val="clear" w:color="auto" w:fill="auto"/>
             <w:vAlign w:val="center"/>
             <w:hideMark/>
@@ -27169,6 +27160,35 @@
         <w:tc>
           <w:tcPr>
             <w:tcW w:w="1251" w:type="dxa"/>
+            <w:shd w:val="clear" w:color="auto" w:fill="auto"/>
+            <w:vAlign w:val="center"/>
+            <w:hideMark/>
+          </w:tcPr>
+          <w:p>
+            <w:pPr>
+              <w:ind w:firstLineChars="0" w:firstLine="0"/>
+              <w:jc w:val="center"/>
+              <w:rPr>
+                <w:rFonts w:ascii="Times New Roman" w:eastAsia="標楷體" w:hAnsi="Times New Roman" w:cs="Calibri"/>
+                <w:color w:val="000000"/>
+                <w:kern w:val="0"/>
+                <w:szCs w:val="24"/>
+              </w:rPr>
+            </w:pPr>
+            <w:r>
+              <w:rPr>
+                <w:rFonts w:ascii="Times New Roman" w:eastAsia="標楷體" w:hAnsi="Times New Roman" w:cs="Calibri"/>
+                <w:color w:val="000000"/>
+                <w:kern w:val="0"/>
+                <w:szCs w:val="24"/>
+              </w:rPr>
+              <w:t xml:space="preserve">　</w:t>
+            </w:r>
+          </w:p>
+        </w:tc>
+        <w:tc>
+          <w:tcPr>
+            <w:tcW w:w="1251" w:type="dxa"/>
             <w:gridSpan w:val="2"/>
             <w:shd w:val="clear" w:color="auto" w:fill="auto"/>
             <w:vAlign w:val="center"/>
@@ -27179,6 +27199,36 @@
               <w:ind w:firstLineChars="0" w:firstLine="0"/>
               <w:jc w:val="center"/>
               <w:rPr>
+                <w:rFonts w:ascii="Times New Roman" w:eastAsia="標楷體" w:hAnsi="Times New Roman" w:cs="新細明體"/>
+                <w:color w:val="000000"/>
+                <w:kern w:val="0"/>
+                <w:szCs w:val="24"/>
+              </w:rPr>
+            </w:pPr>
+            <w:r>
+              <w:rPr>
+                <w:rFonts w:ascii="Times New Roman" w:eastAsia="標楷體" w:hAnsi="Times New Roman" w:cs="新細明體"/>
+                <w:color w:val="000000"/>
+                <w:kern w:val="0"/>
+                <w:szCs w:val="24"/>
+              </w:rPr>
+              <w:t>●</w:t>
+            </w:r>
+          </w:p>
+        </w:tc>
+        <w:tc>
+          <w:tcPr>
+            <w:tcW w:w="1245" w:type="dxa"/>
+            <w:gridSpan w:val="2"/>
+            <w:shd w:val="clear" w:color="auto" w:fill="auto"/>
+            <w:vAlign w:val="center"/>
+            <w:hideMark/>
+          </w:tcPr>
+          <w:p>
+            <w:pPr>
+              <w:ind w:firstLineChars="0" w:firstLine="0"/>
+              <w:jc w:val="center"/>
+              <w:rPr>
                 <w:rFonts w:ascii="Times New Roman" w:eastAsia="標楷體" w:hAnsi="Times New Roman" w:cs="Calibri"/>
                 <w:color w:val="000000"/>
                 <w:kern w:val="0"/>
@@ -27198,68 +27248,8 @@
         </w:tc>
         <w:tc>
           <w:tcPr>
-            <w:tcW w:w="1251" w:type="dxa"/>
+            <w:tcW w:w="1250" w:type="dxa"/>
             <w:gridSpan w:val="3"/>
-            <w:shd w:val="clear" w:color="auto" w:fill="auto"/>
-            <w:vAlign w:val="center"/>
-            <w:hideMark/>
-          </w:tcPr>
-          <w:p>
-            <w:pPr>
-              <w:ind w:firstLineChars="0" w:firstLine="0"/>
-              <w:jc w:val="center"/>
-              <w:rPr>
-                <w:rFonts w:ascii="Times New Roman" w:eastAsia="標楷體" w:hAnsi="Times New Roman" w:cs="新細明體"/>
-                <w:color w:val="000000"/>
-                <w:kern w:val="0"/>
-                <w:szCs w:val="24"/>
-              </w:rPr>
-            </w:pPr>
-            <w:r>
-              <w:rPr>
-                <w:rFonts w:ascii="Times New Roman" w:eastAsia="標楷體" w:hAnsi="Times New Roman" w:cs="新細明體"/>
-                <w:color w:val="000000"/>
-                <w:kern w:val="0"/>
-                <w:szCs w:val="24"/>
-              </w:rPr>
-              <w:t>●</w:t>
-            </w:r>
-          </w:p>
-        </w:tc>
-        <w:tc>
-          <w:tcPr>
-            <w:tcW w:w="1245" w:type="dxa"/>
-            <w:gridSpan w:val="3"/>
-            <w:shd w:val="clear" w:color="auto" w:fill="auto"/>
-            <w:vAlign w:val="center"/>
-            <w:hideMark/>
-          </w:tcPr>
-          <w:p>
-            <w:pPr>
-              <w:ind w:firstLineChars="0" w:firstLine="0"/>
-              <w:jc w:val="center"/>
-              <w:rPr>
-                <w:rFonts w:ascii="Times New Roman" w:eastAsia="標楷體" w:hAnsi="Times New Roman" w:cs="Calibri"/>
-                <w:color w:val="000000"/>
-                <w:kern w:val="0"/>
-                <w:szCs w:val="24"/>
-              </w:rPr>
-            </w:pPr>
-            <w:r>
-              <w:rPr>
-                <w:rFonts w:ascii="Times New Roman" w:eastAsia="標楷體" w:hAnsi="Times New Roman" w:cs="Calibri"/>
-                <w:color w:val="000000"/>
-                <w:kern w:val="0"/>
-                <w:szCs w:val="24"/>
-              </w:rPr>
-              <w:t xml:space="preserve">　</w:t>
-            </w:r>
-          </w:p>
-        </w:tc>
-        <w:tc>
-          <w:tcPr>
-            <w:tcW w:w="1250" w:type="dxa"/>
-            <w:gridSpan w:val="5"/>
             <w:shd w:val="clear" w:color="auto" w:fill="auto"/>
             <w:vAlign w:val="center"/>
             <w:hideMark/>
@@ -27409,6 +27399,35 @@
         <w:tc>
           <w:tcPr>
             <w:tcW w:w="1251" w:type="dxa"/>
+            <w:shd w:val="clear" w:color="auto" w:fill="auto"/>
+            <w:vAlign w:val="center"/>
+            <w:hideMark/>
+          </w:tcPr>
+          <w:p>
+            <w:pPr>
+              <w:ind w:firstLineChars="0" w:firstLine="0"/>
+              <w:jc w:val="center"/>
+              <w:rPr>
+                <w:rFonts w:ascii="Times New Roman" w:eastAsia="標楷體" w:hAnsi="Times New Roman" w:cs="新細明體"/>
+                <w:color w:val="000000"/>
+                <w:kern w:val="0"/>
+                <w:szCs w:val="24"/>
+              </w:rPr>
+            </w:pPr>
+            <w:r>
+              <w:rPr>
+                <w:rFonts w:ascii="Times New Roman" w:eastAsia="標楷體" w:hAnsi="Times New Roman" w:cs="新細明體"/>
+                <w:color w:val="000000"/>
+                <w:kern w:val="0"/>
+                <w:szCs w:val="24"/>
+              </w:rPr>
+              <w:t>●</w:t>
+            </w:r>
+          </w:p>
+        </w:tc>
+        <w:tc>
+          <w:tcPr>
+            <w:tcW w:w="1251" w:type="dxa"/>
             <w:gridSpan w:val="2"/>
             <w:shd w:val="clear" w:color="auto" w:fill="auto"/>
             <w:vAlign w:val="center"/>
@@ -27425,63 +27444,33 @@
                 <w:szCs w:val="24"/>
               </w:rPr>
             </w:pPr>
-            <w:r>
-              <w:rPr>
-                <w:rFonts w:ascii="Times New Roman" w:eastAsia="標楷體" w:hAnsi="Times New Roman" w:cs="新細明體"/>
-                <w:color w:val="000000"/>
-                <w:kern w:val="0"/>
-                <w:szCs w:val="24"/>
-              </w:rPr>
-              <w:t>●</w:t>
-            </w:r>
-          </w:p>
-        </w:tc>
-        <w:tc>
-          <w:tcPr>
-            <w:tcW w:w="1251" w:type="dxa"/>
+          </w:p>
+        </w:tc>
+        <w:tc>
+          <w:tcPr>
+            <w:tcW w:w="1245" w:type="dxa"/>
+            <w:gridSpan w:val="2"/>
+            <w:shd w:val="clear" w:color="auto" w:fill="auto"/>
+            <w:vAlign w:val="center"/>
+            <w:hideMark/>
+          </w:tcPr>
+          <w:p>
+            <w:pPr>
+              <w:ind w:firstLineChars="0" w:firstLine="0"/>
+              <w:jc w:val="center"/>
+              <w:rPr>
+                <w:rFonts w:ascii="Times New Roman" w:eastAsia="標楷體" w:hAnsi="Times New Roman" w:cs="Calibri"/>
+                <w:color w:val="000000"/>
+                <w:kern w:val="0"/>
+                <w:szCs w:val="24"/>
+              </w:rPr>
+            </w:pPr>
+          </w:p>
+        </w:tc>
+        <w:tc>
+          <w:tcPr>
+            <w:tcW w:w="1250" w:type="dxa"/>
             <w:gridSpan w:val="3"/>
-            <w:shd w:val="clear" w:color="auto" w:fill="auto"/>
-            <w:vAlign w:val="center"/>
-            <w:hideMark/>
-          </w:tcPr>
-          <w:p>
-            <w:pPr>
-              <w:ind w:firstLineChars="0" w:firstLine="0"/>
-              <w:jc w:val="center"/>
-              <w:rPr>
-                <w:rFonts w:ascii="Times New Roman" w:eastAsia="標楷體" w:hAnsi="Times New Roman" w:cs="新細明體"/>
-                <w:color w:val="000000"/>
-                <w:kern w:val="0"/>
-                <w:szCs w:val="24"/>
-              </w:rPr>
-            </w:pPr>
-          </w:p>
-        </w:tc>
-        <w:tc>
-          <w:tcPr>
-            <w:tcW w:w="1245" w:type="dxa"/>
-            <w:gridSpan w:val="3"/>
-            <w:shd w:val="clear" w:color="auto" w:fill="auto"/>
-            <w:vAlign w:val="center"/>
-            <w:hideMark/>
-          </w:tcPr>
-          <w:p>
-            <w:pPr>
-              <w:ind w:firstLineChars="0" w:firstLine="0"/>
-              <w:jc w:val="center"/>
-              <w:rPr>
-                <w:rFonts w:ascii="Times New Roman" w:eastAsia="標楷體" w:hAnsi="Times New Roman" w:cs="Calibri"/>
-                <w:color w:val="000000"/>
-                <w:kern w:val="0"/>
-                <w:szCs w:val="24"/>
-              </w:rPr>
-            </w:pPr>
-          </w:p>
-        </w:tc>
-        <w:tc>
-          <w:tcPr>
-            <w:tcW w:w="1250" w:type="dxa"/>
-            <w:gridSpan w:val="5"/>
             <w:shd w:val="clear" w:color="auto" w:fill="auto"/>
             <w:vAlign w:val="center"/>
             <w:hideMark/>
@@ -27622,6 +27611,35 @@
         <w:tc>
           <w:tcPr>
             <w:tcW w:w="1251" w:type="dxa"/>
+            <w:shd w:val="clear" w:color="auto" w:fill="auto"/>
+            <w:vAlign w:val="center"/>
+            <w:hideMark/>
+          </w:tcPr>
+          <w:p>
+            <w:pPr>
+              <w:ind w:firstLineChars="0" w:firstLine="0"/>
+              <w:jc w:val="center"/>
+              <w:rPr>
+                <w:rFonts w:ascii="Times New Roman" w:eastAsia="標楷體" w:hAnsi="Times New Roman" w:cs="Calibri"/>
+                <w:color w:val="000000"/>
+                <w:kern w:val="0"/>
+                <w:szCs w:val="24"/>
+              </w:rPr>
+            </w:pPr>
+            <w:r>
+              <w:rPr>
+                <w:rFonts w:ascii="新細明體" w:eastAsia="新細明體" w:hAnsi="新細明體" w:cs="新細明體" w:hint="eastAsia"/>
+                <w:color w:val="000000"/>
+                <w:kern w:val="0"/>
+                <w:szCs w:val="24"/>
+              </w:rPr>
+              <w:t>〇</w:t>
+            </w:r>
+          </w:p>
+        </w:tc>
+        <w:tc>
+          <w:tcPr>
+            <w:tcW w:w="1251" w:type="dxa"/>
             <w:gridSpan w:val="2"/>
             <w:shd w:val="clear" w:color="auto" w:fill="auto"/>
             <w:vAlign w:val="center"/>
@@ -27640,70 +27658,40 @@
             </w:pPr>
             <w:r>
               <w:rPr>
-                <w:rFonts w:ascii="新細明體" w:eastAsia="新細明體" w:hAnsi="新細明體" w:cs="新細明體" w:hint="eastAsia"/>
-                <w:color w:val="000000"/>
-                <w:kern w:val="0"/>
-                <w:szCs w:val="24"/>
-              </w:rPr>
-              <w:t>〇</w:t>
-            </w:r>
-          </w:p>
-        </w:tc>
-        <w:tc>
-          <w:tcPr>
-            <w:tcW w:w="1251" w:type="dxa"/>
+                <w:rFonts w:ascii="Times New Roman" w:eastAsia="標楷體" w:hAnsi="Times New Roman" w:cs="Calibri"/>
+                <w:color w:val="000000"/>
+                <w:kern w:val="0"/>
+                <w:szCs w:val="24"/>
+              </w:rPr>
+              <w:t xml:space="preserve">　</w:t>
+            </w:r>
+          </w:p>
+        </w:tc>
+        <w:tc>
+          <w:tcPr>
+            <w:tcW w:w="1245" w:type="dxa"/>
+            <w:gridSpan w:val="2"/>
+            <w:shd w:val="clear" w:color="auto" w:fill="auto"/>
+            <w:vAlign w:val="center"/>
+            <w:hideMark/>
+          </w:tcPr>
+          <w:p>
+            <w:pPr>
+              <w:ind w:firstLineChars="0" w:firstLine="0"/>
+              <w:jc w:val="center"/>
+              <w:rPr>
+                <w:rFonts w:ascii="Times New Roman" w:eastAsia="標楷體" w:hAnsi="Times New Roman" w:cs="新細明體"/>
+                <w:color w:val="000000"/>
+                <w:kern w:val="0"/>
+                <w:szCs w:val="24"/>
+              </w:rPr>
+            </w:pPr>
+          </w:p>
+        </w:tc>
+        <w:tc>
+          <w:tcPr>
+            <w:tcW w:w="1250" w:type="dxa"/>
             <w:gridSpan w:val="3"/>
-            <w:shd w:val="clear" w:color="auto" w:fill="auto"/>
-            <w:vAlign w:val="center"/>
-            <w:hideMark/>
-          </w:tcPr>
-          <w:p>
-            <w:pPr>
-              <w:ind w:firstLineChars="0" w:firstLine="0"/>
-              <w:jc w:val="center"/>
-              <w:rPr>
-                <w:rFonts w:ascii="Times New Roman" w:eastAsia="標楷體" w:hAnsi="Times New Roman" w:cs="Calibri"/>
-                <w:color w:val="000000"/>
-                <w:kern w:val="0"/>
-                <w:szCs w:val="24"/>
-              </w:rPr>
-            </w:pPr>
-            <w:r>
-              <w:rPr>
-                <w:rFonts w:ascii="Times New Roman" w:eastAsia="標楷體" w:hAnsi="Times New Roman" w:cs="Calibri"/>
-                <w:color w:val="000000"/>
-                <w:kern w:val="0"/>
-                <w:szCs w:val="24"/>
-              </w:rPr>
-              <w:t xml:space="preserve">　</w:t>
-            </w:r>
-          </w:p>
-        </w:tc>
-        <w:tc>
-          <w:tcPr>
-            <w:tcW w:w="1245" w:type="dxa"/>
-            <w:gridSpan w:val="3"/>
-            <w:shd w:val="clear" w:color="auto" w:fill="auto"/>
-            <w:vAlign w:val="center"/>
-            <w:hideMark/>
-          </w:tcPr>
-          <w:p>
-            <w:pPr>
-              <w:ind w:firstLineChars="0" w:firstLine="0"/>
-              <w:jc w:val="center"/>
-              <w:rPr>
-                <w:rFonts w:ascii="Times New Roman" w:eastAsia="標楷體" w:hAnsi="Times New Roman" w:cs="新細明體"/>
-                <w:color w:val="000000"/>
-                <w:kern w:val="0"/>
-                <w:szCs w:val="24"/>
-              </w:rPr>
-            </w:pPr>
-          </w:p>
-        </w:tc>
-        <w:tc>
-          <w:tcPr>
-            <w:tcW w:w="1250" w:type="dxa"/>
-            <w:gridSpan w:val="5"/>
             <w:shd w:val="clear" w:color="auto" w:fill="auto"/>
             <w:vAlign w:val="center"/>
             <w:hideMark/>
@@ -27853,6 +27841,26 @@
         <w:tc>
           <w:tcPr>
             <w:tcW w:w="1251" w:type="dxa"/>
+            <w:shd w:val="clear" w:color="auto" w:fill="auto"/>
+            <w:vAlign w:val="center"/>
+            <w:hideMark/>
+          </w:tcPr>
+          <w:p>
+            <w:pPr>
+              <w:ind w:firstLineChars="0" w:firstLine="0"/>
+              <w:jc w:val="center"/>
+              <w:rPr>
+                <w:rFonts w:ascii="Times New Roman" w:eastAsia="標楷體" w:hAnsi="Times New Roman" w:cs="新細明體"/>
+                <w:color w:val="000000"/>
+                <w:kern w:val="0"/>
+                <w:szCs w:val="24"/>
+              </w:rPr>
+            </w:pPr>
+          </w:p>
+        </w:tc>
+        <w:tc>
+          <w:tcPr>
+            <w:tcW w:w="1251" w:type="dxa"/>
             <w:gridSpan w:val="2"/>
             <w:shd w:val="clear" w:color="auto" w:fill="auto"/>
             <w:vAlign w:val="center"/>
@@ -27863,78 +27871,57 @@
               <w:ind w:firstLineChars="0" w:firstLine="0"/>
               <w:jc w:val="center"/>
               <w:rPr>
-                <w:rFonts w:ascii="Times New Roman" w:eastAsia="標楷體" w:hAnsi="Times New Roman" w:cs="新細明體"/>
-                <w:color w:val="000000"/>
-                <w:kern w:val="0"/>
-                <w:szCs w:val="24"/>
-              </w:rPr>
-            </w:pPr>
-          </w:p>
-        </w:tc>
-        <w:tc>
-          <w:tcPr>
-            <w:tcW w:w="1251" w:type="dxa"/>
+                <w:rFonts w:ascii="Times New Roman" w:eastAsia="標楷體" w:hAnsi="Times New Roman" w:cs="Calibri"/>
+                <w:color w:val="000000"/>
+                <w:kern w:val="0"/>
+                <w:szCs w:val="24"/>
+              </w:rPr>
+            </w:pPr>
+            <w:r>
+              <w:rPr>
+                <w:rFonts w:ascii="新細明體" w:eastAsia="新細明體" w:hAnsi="新細明體" w:cs="新細明體" w:hint="eastAsia"/>
+                <w:color w:val="000000"/>
+                <w:kern w:val="0"/>
+                <w:szCs w:val="24"/>
+              </w:rPr>
+              <w:t>〇</w:t>
+            </w:r>
+          </w:p>
+        </w:tc>
+        <w:tc>
+          <w:tcPr>
+            <w:tcW w:w="1245" w:type="dxa"/>
+            <w:gridSpan w:val="2"/>
+            <w:shd w:val="clear" w:color="auto" w:fill="auto"/>
+            <w:vAlign w:val="center"/>
+            <w:hideMark/>
+          </w:tcPr>
+          <w:p>
+            <w:pPr>
+              <w:ind w:firstLineChars="0" w:firstLine="0"/>
+              <w:jc w:val="center"/>
+              <w:rPr>
+                <w:rFonts w:ascii="Times New Roman" w:eastAsia="標楷體" w:hAnsi="Times New Roman" w:cs="Calibri"/>
+                <w:color w:val="000000"/>
+                <w:kern w:val="0"/>
+                <w:szCs w:val="24"/>
+              </w:rPr>
+            </w:pPr>
+            <w:r>
+              <w:rPr>
+                <w:rFonts w:ascii="Times New Roman" w:eastAsia="標楷體" w:hAnsi="Times New Roman" w:cs="Calibri"/>
+                <w:color w:val="000000"/>
+                <w:kern w:val="0"/>
+                <w:szCs w:val="24"/>
+              </w:rPr>
+              <w:t xml:space="preserve">　</w:t>
+            </w:r>
+          </w:p>
+        </w:tc>
+        <w:tc>
+          <w:tcPr>
+            <w:tcW w:w="1250" w:type="dxa"/>
             <w:gridSpan w:val="3"/>
-            <w:shd w:val="clear" w:color="auto" w:fill="auto"/>
-            <w:vAlign w:val="center"/>
-            <w:hideMark/>
-          </w:tcPr>
-          <w:p>
-            <w:pPr>
-              <w:ind w:firstLineChars="0" w:firstLine="0"/>
-              <w:jc w:val="center"/>
-              <w:rPr>
-                <w:rFonts w:ascii="Times New Roman" w:eastAsia="標楷體" w:hAnsi="Times New Roman" w:cs="Calibri"/>
-                <w:color w:val="000000"/>
-                <w:kern w:val="0"/>
-                <w:szCs w:val="24"/>
-              </w:rPr>
-            </w:pPr>
-            <w:r>
-              <w:rPr>
-                <w:rFonts w:ascii="新細明體" w:eastAsia="新細明體" w:hAnsi="新細明體" w:cs="新細明體" w:hint="eastAsia"/>
-                <w:color w:val="000000"/>
-                <w:kern w:val="0"/>
-                <w:szCs w:val="24"/>
-              </w:rPr>
-              <w:t>〇</w:t>
-            </w:r>
-          </w:p>
-        </w:tc>
-        <w:tc>
-          <w:tcPr>
-            <w:tcW w:w="1245" w:type="dxa"/>
-            <w:gridSpan w:val="3"/>
-            <w:shd w:val="clear" w:color="auto" w:fill="auto"/>
-            <w:vAlign w:val="center"/>
-            <w:hideMark/>
-          </w:tcPr>
-          <w:p>
-            <w:pPr>
-              <w:ind w:firstLineChars="0" w:firstLine="0"/>
-              <w:jc w:val="center"/>
-              <w:rPr>
-                <w:rFonts w:ascii="Times New Roman" w:eastAsia="標楷體" w:hAnsi="Times New Roman" w:cs="Calibri"/>
-                <w:color w:val="000000"/>
-                <w:kern w:val="0"/>
-                <w:szCs w:val="24"/>
-              </w:rPr>
-            </w:pPr>
-            <w:r>
-              <w:rPr>
-                <w:rFonts w:ascii="Times New Roman" w:eastAsia="標楷體" w:hAnsi="Times New Roman" w:cs="Calibri"/>
-                <w:color w:val="000000"/>
-                <w:kern w:val="0"/>
-                <w:szCs w:val="24"/>
-              </w:rPr>
-              <w:t xml:space="preserve">　</w:t>
-            </w:r>
-          </w:p>
-        </w:tc>
-        <w:tc>
-          <w:tcPr>
-            <w:tcW w:w="1250" w:type="dxa"/>
-            <w:gridSpan w:val="5"/>
             <w:shd w:val="clear" w:color="auto" w:fill="auto"/>
             <w:vAlign w:val="center"/>
             <w:hideMark/>
@@ -28075,6 +28062,35 @@
         <w:tc>
           <w:tcPr>
             <w:tcW w:w="1251" w:type="dxa"/>
+            <w:shd w:val="clear" w:color="auto" w:fill="auto"/>
+            <w:vAlign w:val="center"/>
+            <w:hideMark/>
+          </w:tcPr>
+          <w:p>
+            <w:pPr>
+              <w:ind w:firstLineChars="0" w:firstLine="0"/>
+              <w:jc w:val="center"/>
+              <w:rPr>
+                <w:rFonts w:ascii="Times New Roman" w:eastAsia="標楷體" w:hAnsi="Times New Roman" w:cs="新細明體"/>
+                <w:color w:val="000000"/>
+                <w:kern w:val="0"/>
+                <w:szCs w:val="24"/>
+              </w:rPr>
+            </w:pPr>
+            <w:r>
+              <w:rPr>
+                <w:rFonts w:ascii="新細明體" w:eastAsia="新細明體" w:hAnsi="新細明體" w:cs="新細明體" w:hint="eastAsia"/>
+                <w:color w:val="000000"/>
+                <w:kern w:val="0"/>
+                <w:szCs w:val="24"/>
+              </w:rPr>
+              <w:t>〇</w:t>
+            </w:r>
+          </w:p>
+        </w:tc>
+        <w:tc>
+          <w:tcPr>
+            <w:tcW w:w="1251" w:type="dxa"/>
             <w:gridSpan w:val="2"/>
             <w:shd w:val="clear" w:color="auto" w:fill="auto"/>
             <w:vAlign w:val="center"/>
@@ -28091,63 +28107,33 @@
                 <w:szCs w:val="24"/>
               </w:rPr>
             </w:pPr>
-            <w:r>
-              <w:rPr>
-                <w:rFonts w:ascii="新細明體" w:eastAsia="新細明體" w:hAnsi="新細明體" w:cs="新細明體" w:hint="eastAsia"/>
-                <w:color w:val="000000"/>
-                <w:kern w:val="0"/>
-                <w:szCs w:val="24"/>
-              </w:rPr>
-              <w:t>〇</w:t>
-            </w:r>
-          </w:p>
-        </w:tc>
-        <w:tc>
-          <w:tcPr>
-            <w:tcW w:w="1251" w:type="dxa"/>
+          </w:p>
+        </w:tc>
+        <w:tc>
+          <w:tcPr>
+            <w:tcW w:w="1245" w:type="dxa"/>
+            <w:gridSpan w:val="2"/>
+            <w:shd w:val="clear" w:color="auto" w:fill="auto"/>
+            <w:vAlign w:val="center"/>
+            <w:hideMark/>
+          </w:tcPr>
+          <w:p>
+            <w:pPr>
+              <w:ind w:firstLineChars="0" w:firstLine="0"/>
+              <w:jc w:val="center"/>
+              <w:rPr>
+                <w:rFonts w:ascii="Times New Roman" w:eastAsia="標楷體" w:hAnsi="Times New Roman" w:cs="Calibri"/>
+                <w:color w:val="000000"/>
+                <w:kern w:val="0"/>
+                <w:szCs w:val="24"/>
+              </w:rPr>
+            </w:pPr>
+          </w:p>
+        </w:tc>
+        <w:tc>
+          <w:tcPr>
+            <w:tcW w:w="1250" w:type="dxa"/>
             <w:gridSpan w:val="3"/>
-            <w:shd w:val="clear" w:color="auto" w:fill="auto"/>
-            <w:vAlign w:val="center"/>
-            <w:hideMark/>
-          </w:tcPr>
-          <w:p>
-            <w:pPr>
-              <w:ind w:firstLineChars="0" w:firstLine="0"/>
-              <w:jc w:val="center"/>
-              <w:rPr>
-                <w:rFonts w:ascii="Times New Roman" w:eastAsia="標楷體" w:hAnsi="Times New Roman" w:cs="新細明體"/>
-                <w:color w:val="000000"/>
-                <w:kern w:val="0"/>
-                <w:szCs w:val="24"/>
-              </w:rPr>
-            </w:pPr>
-          </w:p>
-        </w:tc>
-        <w:tc>
-          <w:tcPr>
-            <w:tcW w:w="1245" w:type="dxa"/>
-            <w:gridSpan w:val="3"/>
-            <w:shd w:val="clear" w:color="auto" w:fill="auto"/>
-            <w:vAlign w:val="center"/>
-            <w:hideMark/>
-          </w:tcPr>
-          <w:p>
-            <w:pPr>
-              <w:ind w:firstLineChars="0" w:firstLine="0"/>
-              <w:jc w:val="center"/>
-              <w:rPr>
-                <w:rFonts w:ascii="Times New Roman" w:eastAsia="標楷體" w:hAnsi="Times New Roman" w:cs="Calibri"/>
-                <w:color w:val="000000"/>
-                <w:kern w:val="0"/>
-                <w:szCs w:val="24"/>
-              </w:rPr>
-            </w:pPr>
-          </w:p>
-        </w:tc>
-        <w:tc>
-          <w:tcPr>
-            <w:tcW w:w="1250" w:type="dxa"/>
-            <w:gridSpan w:val="5"/>
             <w:shd w:val="clear" w:color="auto" w:fill="auto"/>
             <w:vAlign w:val="center"/>
             <w:hideMark/>
@@ -28272,6 +28258,35 @@
         <w:tc>
           <w:tcPr>
             <w:tcW w:w="1251" w:type="dxa"/>
+            <w:shd w:val="clear" w:color="auto" w:fill="auto"/>
+            <w:vAlign w:val="center"/>
+            <w:hideMark/>
+          </w:tcPr>
+          <w:p>
+            <w:pPr>
+              <w:ind w:firstLineChars="0" w:firstLine="0"/>
+              <w:jc w:val="center"/>
+              <w:rPr>
+                <w:rFonts w:ascii="Times New Roman" w:eastAsia="標楷體" w:hAnsi="Times New Roman" w:cs="Calibri"/>
+                <w:color w:val="000000"/>
+                <w:kern w:val="0"/>
+                <w:szCs w:val="24"/>
+              </w:rPr>
+            </w:pPr>
+            <w:r>
+              <w:rPr>
+                <w:rFonts w:ascii="Times New Roman" w:eastAsia="標楷體" w:hAnsi="Times New Roman" w:cs="Calibri"/>
+                <w:color w:val="000000"/>
+                <w:kern w:val="0"/>
+                <w:szCs w:val="24"/>
+              </w:rPr>
+              <w:t xml:space="preserve">　</w:t>
+            </w:r>
+          </w:p>
+        </w:tc>
+        <w:tc>
+          <w:tcPr>
+            <w:tcW w:w="1251" w:type="dxa"/>
             <w:gridSpan w:val="2"/>
             <w:shd w:val="clear" w:color="auto" w:fill="auto"/>
             <w:vAlign w:val="center"/>
@@ -28282,96 +28297,66 @@
               <w:ind w:firstLineChars="0" w:firstLine="0"/>
               <w:jc w:val="center"/>
               <w:rPr>
-                <w:rFonts w:ascii="Times New Roman" w:eastAsia="標楷體" w:hAnsi="Times New Roman" w:cs="Calibri"/>
-                <w:color w:val="000000"/>
-                <w:kern w:val="0"/>
-                <w:szCs w:val="24"/>
-              </w:rPr>
-            </w:pPr>
-            <w:r>
-              <w:rPr>
-                <w:rFonts w:ascii="Times New Roman" w:eastAsia="標楷體" w:hAnsi="Times New Roman" w:cs="Calibri"/>
-                <w:color w:val="000000"/>
-                <w:kern w:val="0"/>
-                <w:szCs w:val="24"/>
-              </w:rPr>
-              <w:t xml:space="preserve">　</w:t>
-            </w:r>
-          </w:p>
-        </w:tc>
-        <w:tc>
-          <w:tcPr>
-            <w:tcW w:w="1251" w:type="dxa"/>
+                <w:rFonts w:ascii="Times New Roman" w:eastAsia="標楷體" w:hAnsi="Times New Roman" w:cs="新細明體"/>
+                <w:color w:val="000000"/>
+                <w:kern w:val="0"/>
+                <w:szCs w:val="24"/>
+              </w:rPr>
+            </w:pPr>
+            <w:r>
+              <w:rPr>
+                <w:rFonts w:ascii="新細明體" w:eastAsia="新細明體" w:hAnsi="新細明體" w:cs="新細明體" w:hint="eastAsia"/>
+                <w:color w:val="000000"/>
+                <w:kern w:val="0"/>
+                <w:szCs w:val="24"/>
+              </w:rPr>
+              <w:t>〇</w:t>
+            </w:r>
+          </w:p>
+        </w:tc>
+        <w:tc>
+          <w:tcPr>
+            <w:tcW w:w="1245" w:type="dxa"/>
+            <w:gridSpan w:val="2"/>
+            <w:shd w:val="clear" w:color="auto" w:fill="auto"/>
+            <w:vAlign w:val="center"/>
+            <w:hideMark/>
+          </w:tcPr>
+          <w:p>
+            <w:pPr>
+              <w:ind w:firstLineChars="0" w:firstLine="0"/>
+              <w:jc w:val="center"/>
+              <w:rPr>
+                <w:rFonts w:ascii="Times New Roman" w:eastAsia="標楷體" w:hAnsi="Times New Roman" w:cs="新細明體"/>
+                <w:color w:val="000000"/>
+                <w:kern w:val="0"/>
+                <w:szCs w:val="24"/>
+              </w:rPr>
+            </w:pPr>
+            <w:r>
+              <w:rPr>
+                <w:rFonts w:ascii="新細明體" w:eastAsia="新細明體" w:hAnsi="新細明體" w:cs="新細明體" w:hint="eastAsia"/>
+                <w:color w:val="000000"/>
+                <w:kern w:val="0"/>
+                <w:szCs w:val="24"/>
+              </w:rPr>
+              <w:t>〇</w:t>
+            </w:r>
+            <w:r>
+              <w:rPr>
+                <w:rFonts w:ascii="Times New Roman" w:eastAsia="標楷體" w:hAnsi="Times New Roman" w:cs="新細明體" w:hint="eastAsia"/>
+                <w:color w:val="000000"/>
+                <w:kern w:val="0"/>
+                <w:szCs w:val="24"/>
+              </w:rPr>
+              <w:t xml:space="preserve">　</w:t>
+            </w:r>
+          </w:p>
+        </w:tc>
+        <w:tc>
+          <w:tcPr>
+            <w:tcW w:w="1250" w:type="dxa"/>
             <w:gridSpan w:val="3"/>
-            <w:shd w:val="clear" w:color="auto" w:fill="auto"/>
-            <w:vAlign w:val="center"/>
-            <w:hideMark/>
-          </w:tcPr>
-          <w:p>
-            <w:pPr>
-              <w:ind w:firstLineChars="0" w:firstLine="0"/>
-              <w:jc w:val="center"/>
-              <w:rPr>
-                <w:rFonts w:ascii="Times New Roman" w:eastAsia="標楷體" w:hAnsi="Times New Roman" w:cs="新細明體"/>
-                <w:color w:val="000000"/>
-                <w:kern w:val="0"/>
-                <w:szCs w:val="24"/>
-              </w:rPr>
-            </w:pPr>
-            <w:r>
-              <w:rPr>
-                <w:rFonts w:ascii="新細明體" w:eastAsia="新細明體" w:hAnsi="新細明體" w:cs="新細明體" w:hint="eastAsia"/>
-                <w:color w:val="000000"/>
-                <w:kern w:val="0"/>
-                <w:szCs w:val="24"/>
-              </w:rPr>
-              <w:t>〇</w:t>
-            </w:r>
-          </w:p>
-        </w:tc>
-        <w:tc>
-          <w:tcPr>
-            <w:tcW w:w="1245" w:type="dxa"/>
-            <w:gridSpan w:val="3"/>
-            <w:shd w:val="clear" w:color="auto" w:fill="auto"/>
-            <w:vAlign w:val="center"/>
-            <w:hideMark/>
-          </w:tcPr>
-          <w:p>
-            <w:pPr>
-              <w:ind w:firstLineChars="0" w:firstLine="0"/>
-              <w:jc w:val="center"/>
-              <w:rPr>
-                <w:rFonts w:ascii="Times New Roman" w:eastAsia="標楷體" w:hAnsi="Times New Roman" w:cs="新細明體"/>
-                <w:color w:val="000000"/>
-                <w:kern w:val="0"/>
-                <w:szCs w:val="24"/>
-              </w:rPr>
-            </w:pPr>
-            <w:r>
-              <w:rPr>
-                <w:rFonts w:ascii="新細明體" w:eastAsia="新細明體" w:hAnsi="新細明體" w:cs="新細明體" w:hint="eastAsia"/>
-                <w:color w:val="000000"/>
-                <w:kern w:val="0"/>
-                <w:szCs w:val="24"/>
-              </w:rPr>
-              <w:t>〇</w:t>
-            </w:r>
-            <w:r>
-              <w:rPr>
-                <w:rFonts w:ascii="Times New Roman" w:eastAsia="標楷體" w:hAnsi="Times New Roman" w:cs="新細明體" w:hint="eastAsia"/>
-                <w:color w:val="000000"/>
-                <w:kern w:val="0"/>
-                <w:szCs w:val="24"/>
-              </w:rPr>
-              <w:t xml:space="preserve">　</w:t>
-            </w:r>
-          </w:p>
-        </w:tc>
-        <w:tc>
-          <w:tcPr>
-            <w:tcW w:w="1250" w:type="dxa"/>
-            <w:gridSpan w:val="5"/>
             <w:shd w:val="clear" w:color="auto" w:fill="auto"/>
             <w:vAlign w:val="center"/>
             <w:hideMark/>
@@ -28485,6 +28470,26 @@
         <w:tc>
           <w:tcPr>
             <w:tcW w:w="1251" w:type="dxa"/>
+            <w:shd w:val="clear" w:color="auto" w:fill="auto"/>
+            <w:vAlign w:val="center"/>
+            <w:hideMark/>
+          </w:tcPr>
+          <w:p>
+            <w:pPr>
+              <w:ind w:firstLineChars="0" w:firstLine="0"/>
+              <w:jc w:val="center"/>
+              <w:rPr>
+                <w:rFonts w:ascii="Times New Roman" w:eastAsia="標楷體" w:hAnsi="Times New Roman" w:cs="新細明體"/>
+                <w:color w:val="000000"/>
+                <w:kern w:val="0"/>
+                <w:szCs w:val="24"/>
+              </w:rPr>
+            </w:pPr>
+          </w:p>
+        </w:tc>
+        <w:tc>
+          <w:tcPr>
+            <w:tcW w:w="1251" w:type="dxa"/>
             <w:gridSpan w:val="2"/>
             <w:shd w:val="clear" w:color="auto" w:fill="auto"/>
             <w:vAlign w:val="center"/>
@@ -28495,78 +28500,57 @@
               <w:ind w:firstLineChars="0" w:firstLine="0"/>
               <w:jc w:val="center"/>
               <w:rPr>
-                <w:rFonts w:ascii="Times New Roman" w:eastAsia="標楷體" w:hAnsi="Times New Roman" w:cs="新細明體"/>
-                <w:color w:val="000000"/>
-                <w:kern w:val="0"/>
-                <w:szCs w:val="24"/>
-              </w:rPr>
-            </w:pPr>
-          </w:p>
-        </w:tc>
-        <w:tc>
-          <w:tcPr>
-            <w:tcW w:w="1251" w:type="dxa"/>
+                <w:rFonts w:ascii="Times New Roman" w:eastAsia="標楷體" w:hAnsi="Times New Roman" w:cs="Calibri"/>
+                <w:color w:val="000000"/>
+                <w:kern w:val="0"/>
+                <w:szCs w:val="24"/>
+              </w:rPr>
+            </w:pPr>
+            <w:r>
+              <w:rPr>
+                <w:rFonts w:ascii="Times New Roman" w:eastAsia="標楷體" w:hAnsi="Times New Roman" w:cs="Calibri"/>
+                <w:color w:val="000000"/>
+                <w:kern w:val="0"/>
+                <w:szCs w:val="24"/>
+              </w:rPr>
+              <w:t xml:space="preserve">　</w:t>
+            </w:r>
+          </w:p>
+        </w:tc>
+        <w:tc>
+          <w:tcPr>
+            <w:tcW w:w="1245" w:type="dxa"/>
+            <w:gridSpan w:val="2"/>
+            <w:shd w:val="clear" w:color="auto" w:fill="auto"/>
+            <w:vAlign w:val="center"/>
+            <w:hideMark/>
+          </w:tcPr>
+          <w:p>
+            <w:pPr>
+              <w:ind w:firstLineChars="0" w:firstLine="0"/>
+              <w:jc w:val="center"/>
+              <w:rPr>
+                <w:rFonts w:ascii="Times New Roman" w:eastAsia="標楷體" w:hAnsi="Times New Roman" w:cs="Calibri"/>
+                <w:color w:val="000000"/>
+                <w:kern w:val="0"/>
+                <w:szCs w:val="24"/>
+              </w:rPr>
+            </w:pPr>
+            <w:r>
+              <w:rPr>
+                <w:rFonts w:ascii="Times New Roman" w:eastAsia="標楷體" w:hAnsi="Times New Roman" w:cs="Calibri"/>
+                <w:color w:val="000000"/>
+                <w:kern w:val="0"/>
+                <w:szCs w:val="24"/>
+              </w:rPr>
+              <w:t xml:space="preserve">　</w:t>
+            </w:r>
+          </w:p>
+        </w:tc>
+        <w:tc>
+          <w:tcPr>
+            <w:tcW w:w="1250" w:type="dxa"/>
             <w:gridSpan w:val="3"/>
-            <w:shd w:val="clear" w:color="auto" w:fill="auto"/>
-            <w:vAlign w:val="center"/>
-            <w:hideMark/>
-          </w:tcPr>
-          <w:p>
-            <w:pPr>
-              <w:ind w:firstLineChars="0" w:firstLine="0"/>
-              <w:jc w:val="center"/>
-              <w:rPr>
-                <w:rFonts w:ascii="Times New Roman" w:eastAsia="標楷體" w:hAnsi="Times New Roman" w:cs="Calibri"/>
-                <w:color w:val="000000"/>
-                <w:kern w:val="0"/>
-                <w:szCs w:val="24"/>
-              </w:rPr>
-            </w:pPr>
-            <w:r>
-              <w:rPr>
-                <w:rFonts w:ascii="Times New Roman" w:eastAsia="標楷體" w:hAnsi="Times New Roman" w:cs="Calibri"/>
-                <w:color w:val="000000"/>
-                <w:kern w:val="0"/>
-                <w:szCs w:val="24"/>
-              </w:rPr>
-              <w:t xml:space="preserve">　</w:t>
-            </w:r>
-          </w:p>
-        </w:tc>
-        <w:tc>
-          <w:tcPr>
-            <w:tcW w:w="1245" w:type="dxa"/>
-            <w:gridSpan w:val="3"/>
-            <w:shd w:val="clear" w:color="auto" w:fill="auto"/>
-            <w:vAlign w:val="center"/>
-            <w:hideMark/>
-          </w:tcPr>
-          <w:p>
-            <w:pPr>
-              <w:ind w:firstLineChars="0" w:firstLine="0"/>
-              <w:jc w:val="center"/>
-              <w:rPr>
-                <w:rFonts w:ascii="Times New Roman" w:eastAsia="標楷體" w:hAnsi="Times New Roman" w:cs="Calibri"/>
-                <w:color w:val="000000"/>
-                <w:kern w:val="0"/>
-                <w:szCs w:val="24"/>
-              </w:rPr>
-            </w:pPr>
-            <w:r>
-              <w:rPr>
-                <w:rFonts w:ascii="Times New Roman" w:eastAsia="標楷體" w:hAnsi="Times New Roman" w:cs="Calibri"/>
-                <w:color w:val="000000"/>
-                <w:kern w:val="0"/>
-                <w:szCs w:val="24"/>
-              </w:rPr>
-              <w:t xml:space="preserve">　</w:t>
-            </w:r>
-          </w:p>
-        </w:tc>
-        <w:tc>
-          <w:tcPr>
-            <w:tcW w:w="1250" w:type="dxa"/>
-            <w:gridSpan w:val="5"/>
             <w:shd w:val="clear" w:color="auto" w:fill="auto"/>
             <w:vAlign w:val="center"/>
             <w:hideMark/>
@@ -28680,6 +28664,35 @@
         <w:tc>
           <w:tcPr>
             <w:tcW w:w="1251" w:type="dxa"/>
+            <w:shd w:val="clear" w:color="auto" w:fill="auto"/>
+            <w:vAlign w:val="center"/>
+            <w:hideMark/>
+          </w:tcPr>
+          <w:p>
+            <w:pPr>
+              <w:ind w:firstLineChars="0" w:firstLine="0"/>
+              <w:jc w:val="center"/>
+              <w:rPr>
+                <w:rFonts w:ascii="Times New Roman" w:eastAsia="標楷體" w:hAnsi="Times New Roman" w:cs="Calibri"/>
+                <w:color w:val="000000"/>
+                <w:kern w:val="0"/>
+                <w:szCs w:val="24"/>
+              </w:rPr>
+            </w:pPr>
+            <w:r>
+              <w:rPr>
+                <w:rFonts w:ascii="Times New Roman" w:eastAsia="標楷體" w:hAnsi="Times New Roman" w:cs="Calibri"/>
+                <w:color w:val="000000"/>
+                <w:kern w:val="0"/>
+                <w:szCs w:val="24"/>
+              </w:rPr>
+              <w:t xml:space="preserve">　</w:t>
+            </w:r>
+          </w:p>
+        </w:tc>
+        <w:tc>
+          <w:tcPr>
+            <w:tcW w:w="1251" w:type="dxa"/>
             <w:gridSpan w:val="2"/>
             <w:shd w:val="clear" w:color="auto" w:fill="auto"/>
             <w:vAlign w:val="center"/>
@@ -28709,68 +28722,38 @@
         </w:tc>
         <w:tc>
           <w:tcPr>
-            <w:tcW w:w="1251" w:type="dxa"/>
+            <w:tcW w:w="1245" w:type="dxa"/>
+            <w:gridSpan w:val="2"/>
+            <w:shd w:val="clear" w:color="auto" w:fill="auto"/>
+            <w:vAlign w:val="center"/>
+            <w:hideMark/>
+          </w:tcPr>
+          <w:p>
+            <w:pPr>
+              <w:ind w:firstLineChars="0" w:firstLine="0"/>
+              <w:jc w:val="center"/>
+              <w:rPr>
+                <w:rFonts w:ascii="Times New Roman" w:eastAsia="標楷體" w:hAnsi="Times New Roman" w:cs="Calibri"/>
+                <w:color w:val="000000"/>
+                <w:kern w:val="0"/>
+                <w:szCs w:val="24"/>
+              </w:rPr>
+            </w:pPr>
+            <w:r>
+              <w:rPr>
+                <w:rFonts w:ascii="Times New Roman" w:eastAsia="標楷體" w:hAnsi="Times New Roman" w:cs="Calibri"/>
+                <w:color w:val="000000"/>
+                <w:kern w:val="0"/>
+                <w:szCs w:val="24"/>
+              </w:rPr>
+              <w:t xml:space="preserve">　</w:t>
+            </w:r>
+          </w:p>
+        </w:tc>
+        <w:tc>
+          <w:tcPr>
+            <w:tcW w:w="1250" w:type="dxa"/>
             <w:gridSpan w:val="3"/>
-            <w:shd w:val="clear" w:color="auto" w:fill="auto"/>
-            <w:vAlign w:val="center"/>
-            <w:hideMark/>
-          </w:tcPr>
-          <w:p>
-            <w:pPr>
-              <w:ind w:firstLineChars="0" w:firstLine="0"/>
-              <w:jc w:val="center"/>
-              <w:rPr>
-                <w:rFonts w:ascii="Times New Roman" w:eastAsia="標楷體" w:hAnsi="Times New Roman" w:cs="Calibri"/>
-                <w:color w:val="000000"/>
-                <w:kern w:val="0"/>
-                <w:szCs w:val="24"/>
-              </w:rPr>
-            </w:pPr>
-            <w:r>
-              <w:rPr>
-                <w:rFonts w:ascii="Times New Roman" w:eastAsia="標楷體" w:hAnsi="Times New Roman" w:cs="Calibri"/>
-                <w:color w:val="000000"/>
-                <w:kern w:val="0"/>
-                <w:szCs w:val="24"/>
-              </w:rPr>
-              <w:t xml:space="preserve">　</w:t>
-            </w:r>
-          </w:p>
-        </w:tc>
-        <w:tc>
-          <w:tcPr>
-            <w:tcW w:w="1245" w:type="dxa"/>
-            <w:gridSpan w:val="3"/>
-            <w:shd w:val="clear" w:color="auto" w:fill="auto"/>
-            <w:vAlign w:val="center"/>
-            <w:hideMark/>
-          </w:tcPr>
-          <w:p>
-            <w:pPr>
-              <w:ind w:firstLineChars="0" w:firstLine="0"/>
-              <w:jc w:val="center"/>
-              <w:rPr>
-                <w:rFonts w:ascii="Times New Roman" w:eastAsia="標楷體" w:hAnsi="Times New Roman" w:cs="Calibri"/>
-                <w:color w:val="000000"/>
-                <w:kern w:val="0"/>
-                <w:szCs w:val="24"/>
-              </w:rPr>
-            </w:pPr>
-            <w:r>
-              <w:rPr>
-                <w:rFonts w:ascii="Times New Roman" w:eastAsia="標楷體" w:hAnsi="Times New Roman" w:cs="Calibri"/>
-                <w:color w:val="000000"/>
-                <w:kern w:val="0"/>
-                <w:szCs w:val="24"/>
-              </w:rPr>
-              <w:t xml:space="preserve">　</w:t>
-            </w:r>
-          </w:p>
-        </w:tc>
-        <w:tc>
-          <w:tcPr>
-            <w:tcW w:w="1250" w:type="dxa"/>
-            <w:gridSpan w:val="5"/>
             <w:shd w:val="clear" w:color="auto" w:fill="auto"/>
             <w:vAlign w:val="center"/>
             <w:hideMark/>
@@ -29394,15 +29377,7 @@
         <w:rPr>
           <w:rFonts w:hint="eastAsia"/>
         </w:rPr>
-        <w:t>，以便非技術人員也能</w:t>
-      </w:r>
-      <w:bookmarkStart w:id="107" w:name="_GoBack"/>
-      <w:bookmarkEnd w:id="107"/>
-      <w:r>
-        <w:rPr>
-          <w:rFonts w:hint="eastAsia"/>
-        </w:rPr>
-        <w:t>使用</w:t>
+        <w:t>，以便非技術人員也能使用</w:t>
       </w:r>
     </w:p>
     <w:p>
@@ -29424,9 +29399,6 @@
       <w:pPr>
         <w:pStyle w:val="31"/>
         <w:ind w:firstLineChars="0" w:firstLine="0"/>
-        <w:rPr>
-          <w:rFonts w:hint="eastAsia"/>
-        </w:rPr>
       </w:pPr>
       <w:r>
         <w:tab/>
@@ -29466,9 +29438,9 @@
         </w:rPr>
         <w:br w:type="page"/>
       </w:r>
-      <w:bookmarkStart w:id="108" w:name="_Toc134191293"/>
-      <w:bookmarkStart w:id="109" w:name="_Toc134580819"/>
-      <w:bookmarkStart w:id="110" w:name="_Toc134581910"/>
+      <w:bookmarkStart w:id="107" w:name="_Toc134191293"/>
+      <w:bookmarkStart w:id="108" w:name="_Toc134580819"/>
+      <w:bookmarkStart w:id="109" w:name="_Toc134581910"/>
       <w:r>
         <w:rPr>
           <w:rFonts w:hint="eastAsia"/>
@@ -29488,15 +29460,15 @@
         </w:rPr>
         <w:t>程序模型</w:t>
       </w:r>
+      <w:bookmarkEnd w:id="107"/>
       <w:bookmarkEnd w:id="108"/>
       <w:bookmarkEnd w:id="109"/>
-      <w:bookmarkEnd w:id="110"/>
     </w:p>
     <w:p>
       <w:pPr>
         <w:pStyle w:val="ab"/>
       </w:pPr>
-      <w:bookmarkStart w:id="111" w:name="_Toc134191294"/>
+      <w:bookmarkStart w:id="110" w:name="_Toc134191294"/>
       <w:r>
         <w:t>6-1</w:t>
       </w:r>
@@ -29521,14 +29493,14 @@
         </w:rPr>
         <w:t>。</w:t>
       </w:r>
-      <w:bookmarkEnd w:id="111"/>
+      <w:bookmarkEnd w:id="110"/>
     </w:p>
     <w:p>
       <w:pPr>
         <w:pStyle w:val="afc"/>
         <w:ind w:firstLine="480"/>
       </w:pPr>
-      <w:bookmarkStart w:id="112" w:name="_Toc134580820"/>
+      <w:bookmarkStart w:id="111" w:name="_Toc134580820"/>
       <w:r>
         <w:rPr>
           <w:rFonts w:hint="eastAsia"/>
@@ -29553,7 +29525,7 @@
         </w:rPr>
         <w:t>系統環境圖</w:t>
       </w:r>
-      <w:bookmarkEnd w:id="112"/>
+      <w:bookmarkEnd w:id="111"/>
     </w:p>
     <w:p>
       <w:pPr>
@@ -29625,7 +29597,7 @@
         <w:pStyle w:val="afc"/>
         <w:ind w:firstLine="480"/>
       </w:pPr>
-      <w:bookmarkStart w:id="113" w:name="_Toc134580821"/>
+      <w:bookmarkStart w:id="112" w:name="_Toc134580821"/>
       <w:r>
         <w:lastRenderedPageBreak/>
         <w:drawing>
@@ -29714,7 +29686,7 @@
         </w:rPr>
         <w:t>0</w:t>
       </w:r>
-      <w:bookmarkEnd w:id="113"/>
+      <w:bookmarkEnd w:id="112"/>
       <w:r>
         <w:rPr>
           <w:rFonts w:hint="eastAsia"/>
@@ -29753,7 +29725,7 @@
         <w:pStyle w:val="afc"/>
         <w:ind w:firstLine="480"/>
       </w:pPr>
-      <w:bookmarkStart w:id="114" w:name="_Toc134580822"/>
+      <w:bookmarkStart w:id="113" w:name="_Toc134580822"/>
       <w:r>
         <w:rPr>
           <w:rFonts w:hint="eastAsia"/>
@@ -29779,7 +29751,7 @@
         </w:rPr>
         <w:t>1</w:t>
       </w:r>
-      <w:bookmarkEnd w:id="114"/>
+      <w:bookmarkEnd w:id="113"/>
       <w:r>
         <w:rPr>
           <w:rFonts w:hint="eastAsia"/>
@@ -29886,7 +29858,7 @@
       <w:pPr>
         <w:pStyle w:val="ab"/>
       </w:pPr>
-      <w:bookmarkStart w:id="115" w:name="_Toc134191295"/>
+      <w:bookmarkStart w:id="114" w:name="_Toc134191295"/>
       <w:r>
         <w:lastRenderedPageBreak/>
         <w:t>6-</w:t>
@@ -29912,13 +29884,13 @@
         </w:rPr>
         <w:t>。</w:t>
       </w:r>
-      <w:bookmarkEnd w:id="115"/>
+      <w:bookmarkEnd w:id="114"/>
     </w:p>
     <w:p>
       <w:pPr>
         <w:pStyle w:val="afe"/>
       </w:pPr>
-      <w:bookmarkStart w:id="116" w:name="_Toc134581911"/>
+      <w:bookmarkStart w:id="115" w:name="_Toc134581911"/>
       <w:r>
         <w:rPr>
           <w:rFonts w:hint="eastAsia"/>
@@ -29940,7 +29912,7 @@
         </w:rPr>
         <w:t>、程序規格書</w:t>
       </w:r>
-      <w:bookmarkEnd w:id="116"/>
+      <w:bookmarkEnd w:id="115"/>
       <w:r>
         <w:rPr>
           <w:rFonts w:hint="eastAsia"/>
@@ -30148,23 +30120,6 @@
           </w:p>
         </w:tc>
       </w:tr>
-    </w:tbl>
-    <w:tbl>
-      <w:tblPr>
-        <w:tblStyle w:val="a0"/>
-        <w:tblW w:w="10204" w:type="dxa"/>
-        <w:tblCellMar>
-          <w:top w:w="15" w:type="dxa"/>
-          <w:left w:w="15" w:type="dxa"/>
-          <w:bottom w:w="15" w:type="dxa"/>
-          <w:right w:w="15" w:type="dxa"/>
-        </w:tblCellMar>
-        <w:tblLook w:val="04A0" w:firstRow="1" w:lastRow="0" w:firstColumn="1" w:lastColumn="0" w:noHBand="0" w:noVBand="1"/>
-      </w:tblPr>
-      <w:tblGrid>
-        <w:gridCol w:w="1833"/>
-        <w:gridCol w:w="8371"/>
-      </w:tblGrid>
       <w:tr>
         <w:trPr>
           <w:trHeight w:val="520"/>
@@ -30215,6 +30170,7 @@
         <w:tc>
           <w:tcPr>
             <w:tcW w:w="8371" w:type="dxa"/>
+            <w:gridSpan w:val="3"/>
             <w:tcBorders>
               <w:top w:val="single" w:sz="8" w:space="0" w:color="000000"/>
               <w:left w:val="single" w:sz="8" w:space="0" w:color="000000"/>
@@ -30302,6 +30258,7 @@
         <w:tc>
           <w:tcPr>
             <w:tcW w:w="8371" w:type="dxa"/>
+            <w:gridSpan w:val="3"/>
             <w:tcBorders>
               <w:top w:val="single" w:sz="8" w:space="0" w:color="000000"/>
               <w:left w:val="single" w:sz="8" w:space="0" w:color="000000"/>
@@ -30389,6 +30346,7 @@
         <w:tc>
           <w:tcPr>
             <w:tcW w:w="8371" w:type="dxa"/>
+            <w:gridSpan w:val="3"/>
             <w:tcBorders>
               <w:top w:val="single" w:sz="8" w:space="0" w:color="000000"/>
               <w:left w:val="single" w:sz="8" w:space="0" w:color="000000"/>
@@ -30440,7 +30398,7 @@
       <w:pPr>
         <w:pStyle w:val="afe"/>
       </w:pPr>
-      <w:bookmarkStart w:id="117" w:name="_Toc134581912"/>
+      <w:bookmarkStart w:id="116" w:name="_Toc134581912"/>
       <w:r>
         <w:rPr>
           <w:rFonts w:hint="eastAsia"/>
@@ -30459,7 +30417,7 @@
         </w:rPr>
         <w:t>、程序規格書</w:t>
       </w:r>
-      <w:bookmarkEnd w:id="117"/>
+      <w:bookmarkEnd w:id="116"/>
       <w:r>
         <w:rPr>
           <w:rFonts w:hint="eastAsia"/>
@@ -30667,23 +30625,6 @@
           </w:p>
         </w:tc>
       </w:tr>
-    </w:tbl>
-    <w:tbl>
-      <w:tblPr>
-        <w:tblStyle w:val="a0"/>
-        <w:tblW w:w="10204" w:type="dxa"/>
-        <w:tblCellMar>
-          <w:top w:w="15" w:type="dxa"/>
-          <w:left w:w="15" w:type="dxa"/>
-          <w:bottom w:w="15" w:type="dxa"/>
-          <w:right w:w="15" w:type="dxa"/>
-        </w:tblCellMar>
-        <w:tblLook w:val="04A0" w:firstRow="1" w:lastRow="0" w:firstColumn="1" w:lastColumn="0" w:noHBand="0" w:noVBand="1"/>
-      </w:tblPr>
-      <w:tblGrid>
-        <w:gridCol w:w="1833"/>
-        <w:gridCol w:w="8371"/>
-      </w:tblGrid>
       <w:tr>
         <w:trPr>
           <w:trHeight w:val="520"/>
@@ -30734,6 +30675,7 @@
         <w:tc>
           <w:tcPr>
             <w:tcW w:w="8371" w:type="dxa"/>
+            <w:gridSpan w:val="3"/>
             <w:tcBorders>
               <w:top w:val="single" w:sz="8" w:space="0" w:color="000000"/>
               <w:left w:val="single" w:sz="8" w:space="0" w:color="000000"/>
@@ -30821,6 +30763,7 @@
         <w:tc>
           <w:tcPr>
             <w:tcW w:w="8371" w:type="dxa"/>
+            <w:gridSpan w:val="3"/>
             <w:tcBorders>
               <w:top w:val="single" w:sz="8" w:space="0" w:color="000000"/>
               <w:left w:val="single" w:sz="8" w:space="0" w:color="000000"/>
@@ -30908,6 +30851,7 @@
         <w:tc>
           <w:tcPr>
             <w:tcW w:w="8371" w:type="dxa"/>
+            <w:gridSpan w:val="3"/>
             <w:tcBorders>
               <w:top w:val="single" w:sz="8" w:space="0" w:color="000000"/>
               <w:left w:val="single" w:sz="8" w:space="0" w:color="000000"/>
@@ -30950,7 +30894,7 @@
       <w:pPr>
         <w:pStyle w:val="afe"/>
       </w:pPr>
-      <w:bookmarkStart w:id="118" w:name="_Toc134581913"/>
+      <w:bookmarkStart w:id="117" w:name="_Toc134581913"/>
       <w:r>
         <w:rPr>
           <w:rFonts w:hint="eastAsia"/>
@@ -30969,7 +30913,7 @@
         </w:rPr>
         <w:t>、程序規格書</w:t>
       </w:r>
-      <w:bookmarkEnd w:id="118"/>
+      <w:bookmarkEnd w:id="117"/>
       <w:r>
         <w:rPr>
           <w:rFonts w:hint="eastAsia"/>
@@ -31170,23 +31114,6 @@
           </w:p>
         </w:tc>
       </w:tr>
-    </w:tbl>
-    <w:tbl>
-      <w:tblPr>
-        <w:tblStyle w:val="a0"/>
-        <w:tblW w:w="10204" w:type="dxa"/>
-        <w:tblCellMar>
-          <w:top w:w="15" w:type="dxa"/>
-          <w:left w:w="15" w:type="dxa"/>
-          <w:bottom w:w="15" w:type="dxa"/>
-          <w:right w:w="15" w:type="dxa"/>
-        </w:tblCellMar>
-        <w:tblLook w:val="04A0" w:firstRow="1" w:lastRow="0" w:firstColumn="1" w:lastColumn="0" w:noHBand="0" w:noVBand="1"/>
-      </w:tblPr>
-      <w:tblGrid>
-        <w:gridCol w:w="1833"/>
-        <w:gridCol w:w="8371"/>
-      </w:tblGrid>
       <w:tr>
         <w:trPr>
           <w:trHeight w:val="720"/>
@@ -31237,6 +31164,7 @@
         <w:tc>
           <w:tcPr>
             <w:tcW w:w="8371" w:type="dxa"/>
+            <w:gridSpan w:val="3"/>
             <w:tcBorders>
               <w:top w:val="single" w:sz="8" w:space="0" w:color="000000"/>
               <w:left w:val="single" w:sz="8" w:space="0" w:color="000000"/>
@@ -31324,6 +31252,7 @@
         <w:tc>
           <w:tcPr>
             <w:tcW w:w="8371" w:type="dxa"/>
+            <w:gridSpan w:val="3"/>
             <w:tcBorders>
               <w:top w:val="single" w:sz="8" w:space="0" w:color="000000"/>
               <w:left w:val="single" w:sz="8" w:space="0" w:color="000000"/>
@@ -31411,6 +31340,7 @@
         <w:tc>
           <w:tcPr>
             <w:tcW w:w="8371" w:type="dxa"/>
+            <w:gridSpan w:val="3"/>
             <w:tcBorders>
               <w:top w:val="single" w:sz="8" w:space="0" w:color="000000"/>
               <w:left w:val="single" w:sz="8" w:space="0" w:color="000000"/>
@@ -31487,7 +31417,7 @@
       <w:pPr>
         <w:pStyle w:val="afe"/>
       </w:pPr>
-      <w:bookmarkStart w:id="119" w:name="_Toc134581914"/>
+      <w:bookmarkStart w:id="118" w:name="_Toc134581914"/>
       <w:r>
         <w:rPr>
           <w:rFonts w:hint="eastAsia"/>
@@ -31510,7 +31440,7 @@
         </w:rPr>
         <w:t>、程序規格書</w:t>
       </w:r>
-      <w:bookmarkEnd w:id="119"/>
+      <w:bookmarkEnd w:id="118"/>
       <w:r>
         <w:rPr>
           <w:rFonts w:hint="eastAsia"/>
@@ -31977,7 +31907,7 @@
       <w:pPr>
         <w:pStyle w:val="afe"/>
       </w:pPr>
-      <w:bookmarkStart w:id="120" w:name="_Toc134581915"/>
+      <w:bookmarkStart w:id="119" w:name="_Toc134581915"/>
       <w:r>
         <w:rPr>
           <w:rFonts w:hint="eastAsia"/>
@@ -31999,7 +31929,7 @@
         </w:rPr>
         <w:t>、程序規格書</w:t>
       </w:r>
-      <w:bookmarkEnd w:id="120"/>
+      <w:bookmarkEnd w:id="119"/>
       <w:r>
         <w:rPr>
           <w:rFonts w:hint="eastAsia"/>
@@ -32868,7 +32798,7 @@
 </file>
 
 <file path=word/endnotes.xml><?xml version="1.0" encoding="utf-8"?>
-<w:endnotes xmlns:wpc="http://schemas.microsoft.com/office/word/2010/wordprocessingCanvas" xmlns:cx="http://schemas.microsoft.com/office/drawing/2014/chartex" xmlns:cx1="http://schemas.microsoft.com/office/drawing/2015/9/8/chartex" xmlns:cx2="http://schemas.microsoft.com/office/drawing/2015/10/21/chartex" xmlns:cx3="http://schemas.microsoft.com/office/drawing/2016/5/9/chartex" xmlns:cx4="http://schemas.microsoft.com/office/drawing/2016/5/10/chartex" xmlns:cx5="http://schemas.microsoft.com/office/drawing/2016/5/11/chartex" xmlns:cx6="http://schemas.microsoft.com/office/drawing/2016/5/12/chartex" xmlns:cx7="http://schemas.microsoft.com/office/drawing/2016/5/13/chartex" xmlns:cx8="http://schemas.microsoft.com/office/drawing/2016/5/14/chartex" xmlns:mc="http://schemas.openxmlformats.org/markup-compatibility/2006" xmlns:aink="http://schemas.microsoft.com/office/drawing/2016/ink" xmlns:am3d="http://schemas.microsoft.com/office/drawing/2017/model3d" xmlns:o="urn:schemas-microsoft-com:office:office" xmlns:r="http://schemas.openxmlformats.org/officeDocument/2006/relationships" xmlns:m="http://schemas.openxmlformats.org/officeDocument/2006/math" xmlns:v="urn:schemas-microsoft-com:vml" xmlns:wp14="http://schemas.microsoft.com/office/word/2010/wordprocessingDrawing" xmlns:wp="http://schemas.openxmlformats.org/drawingml/2006/wordprocessingDrawing" xmlns:w10="urn:schemas-microsoft-com:office:word" xmlns:w="http://schemas.openxmlformats.org/wordprocessingml/2006/main" xmlns:w14="http://schemas.microsoft.com/office/word/2010/wordml" xmlns:w15="http://schemas.microsoft.com/office/word/2012/wordml" xmlns:w16cid="http://schemas.microsoft.com/office/word/2016/wordml/cid" xmlns:w16se="http://schemas.microsoft.com/office/word/2015/wordml/symex" xmlns:wpg="http://schemas.microsoft.com/office/word/2010/wordprocessingGroup" xmlns:wpi="http://schemas.microsoft.com/office/word/2010/wordprocessingInk" xmlns:wne="http://schemas.microsoft.com/office/word/2006/wordml" xmlns:wps="http://schemas.microsoft.com/office/word/2010/wordprocessingShape" mc:Ignorable="w14 w15 w16se w16cid wp14">
+<w:endnotes xmlns:wpc="http://schemas.microsoft.com/office/word/2010/wordprocessingCanvas" xmlns:cx="http://schemas.microsoft.com/office/drawing/2014/chartex" xmlns:cx1="http://schemas.microsoft.com/office/drawing/2015/9/8/chartex" xmlns:cx2="http://schemas.microsoft.com/office/drawing/2015/10/21/chartex" xmlns:cx3="http://schemas.microsoft.com/office/drawing/2016/5/9/chartex" xmlns:cx4="http://schemas.microsoft.com/office/drawing/2016/5/10/chartex" xmlns:cx5="http://schemas.microsoft.com/office/drawing/2016/5/11/chartex" xmlns:cx6="http://schemas.microsoft.com/office/drawing/2016/5/12/chartex" xmlns:cx7="http://schemas.microsoft.com/office/drawing/2016/5/13/chartex" xmlns:cx8="http://schemas.microsoft.com/office/drawing/2016/5/14/chartex" xmlns:mc="http://schemas.openxmlformats.org/markup-compatibility/2006" xmlns:aink="http://schemas.microsoft.com/office/drawing/2016/ink" xmlns:am3d="http://schemas.microsoft.com/office/drawing/2017/model3d" xmlns:o="urn:schemas-microsoft-com:office:office" xmlns:r="http://schemas.openxmlformats.org/officeDocument/2006/relationships" xmlns:m="http://schemas.openxmlformats.org/officeDocument/2006/math" xmlns:v="urn:schemas-microsoft-com:vml" xmlns:wp14="http://schemas.microsoft.com/office/word/2010/wordprocessingDrawing" xmlns:wp="http://schemas.openxmlformats.org/drawingml/2006/wordprocessingDrawing" xmlns:w10="urn:schemas-microsoft-com:office:word" xmlns:w="http://schemas.openxmlformats.org/wordprocessingml/2006/main" xmlns:w14="http://schemas.microsoft.com/office/word/2010/wordml" xmlns:w15="http://schemas.microsoft.com/office/word/2012/wordml" xmlns:w16cex="http://schemas.microsoft.com/office/word/2018/wordml/cex" xmlns:w16cid="http://schemas.microsoft.com/office/word/2016/wordml/cid" xmlns:w16="http://schemas.microsoft.com/office/word/2018/wordml" xmlns:w16sdtdh="http://schemas.microsoft.com/office/word/2020/wordml/sdtdatahash" xmlns:w16se="http://schemas.microsoft.com/office/word/2015/wordml/symex" xmlns:wpg="http://schemas.microsoft.com/office/word/2010/wordprocessingGroup" xmlns:wpi="http://schemas.microsoft.com/office/word/2010/wordprocessingInk" xmlns:wne="http://schemas.microsoft.com/office/word/2006/wordml" xmlns:wps="http://schemas.microsoft.com/office/word/2010/wordprocessingShape" mc:Ignorable="w14 w15 w16se w16cid w16 w16cex w16sdtdh wp14">
   <w:endnote w:type="separator" w:id="-1">
     <w:p>
       <w:pPr>
@@ -32893,7 +32823,7 @@
 </file>
 
 <file path=word/footer1.xml><?xml version="1.0" encoding="utf-8"?>
-<w:ftr xmlns:wpc="http://schemas.microsoft.com/office/word/2010/wordprocessingCanvas" xmlns:cx="http://schemas.microsoft.com/office/drawing/2014/chartex" xmlns:cx1="http://schemas.microsoft.com/office/drawing/2015/9/8/chartex" xmlns:cx2="http://schemas.microsoft.com/office/drawing/2015/10/21/chartex" xmlns:cx3="http://schemas.microsoft.com/office/drawing/2016/5/9/chartex" xmlns:cx4="http://schemas.microsoft.com/office/drawing/2016/5/10/chartex" xmlns:cx5="http://schemas.microsoft.com/office/drawing/2016/5/11/chartex" xmlns:cx6="http://schemas.microsoft.com/office/drawing/2016/5/12/chartex" xmlns:cx7="http://schemas.microsoft.com/office/drawing/2016/5/13/chartex" xmlns:cx8="http://schemas.microsoft.com/office/drawing/2016/5/14/chartex" xmlns:mc="http://schemas.openxmlformats.org/markup-compatibility/2006" xmlns:aink="http://schemas.microsoft.com/office/drawing/2016/ink" xmlns:am3d="http://schemas.microsoft.com/office/drawing/2017/model3d" xmlns:o="urn:schemas-microsoft-com:office:office" xmlns:r="http://schemas.openxmlformats.org/officeDocument/2006/relationships" xmlns:m="http://schemas.openxmlformats.org/officeDocument/2006/math" xmlns:v="urn:schemas-microsoft-com:vml" xmlns:wp14="http://schemas.microsoft.com/office/word/2010/wordprocessingDrawing" xmlns:wp="http://schemas.openxmlformats.org/drawingml/2006/wordprocessingDrawing" xmlns:w10="urn:schemas-microsoft-com:office:word" xmlns:w="http://schemas.openxmlformats.org/wordprocessingml/2006/main" xmlns:w14="http://schemas.microsoft.com/office/word/2010/wordml" xmlns:w15="http://schemas.microsoft.com/office/word/2012/wordml" xmlns:w16cid="http://schemas.microsoft.com/office/word/2016/wordml/cid" xmlns:w16se="http://schemas.microsoft.com/office/word/2015/wordml/symex" xmlns:wpg="http://schemas.microsoft.com/office/word/2010/wordprocessingGroup" xmlns:wpi="http://schemas.microsoft.com/office/word/2010/wordprocessingInk" xmlns:wne="http://schemas.microsoft.com/office/word/2006/wordml" xmlns:wps="http://schemas.microsoft.com/office/word/2010/wordprocessingShape" mc:Ignorable="w14 w15 w16se w16cid wp14">
+<w:ftr xmlns:wpc="http://schemas.microsoft.com/office/word/2010/wordprocessingCanvas" xmlns:cx="http://schemas.microsoft.com/office/drawing/2014/chartex" xmlns:cx1="http://schemas.microsoft.com/office/drawing/2015/9/8/chartex" xmlns:cx2="http://schemas.microsoft.com/office/drawing/2015/10/21/chartex" xmlns:cx3="http://schemas.microsoft.com/office/drawing/2016/5/9/chartex" xmlns:cx4="http://schemas.microsoft.com/office/drawing/2016/5/10/chartex" xmlns:cx5="http://schemas.microsoft.com/office/drawing/2016/5/11/chartex" xmlns:cx6="http://schemas.microsoft.com/office/drawing/2016/5/12/chartex" xmlns:cx7="http://schemas.microsoft.com/office/drawing/2016/5/13/chartex" xmlns:cx8="http://schemas.microsoft.com/office/drawing/2016/5/14/chartex" xmlns:mc="http://schemas.openxmlformats.org/markup-compatibility/2006" xmlns:aink="http://schemas.microsoft.com/office/drawing/2016/ink" xmlns:am3d="http://schemas.microsoft.com/office/drawing/2017/model3d" xmlns:o="urn:schemas-microsoft-com:office:office" xmlns:r="http://schemas.openxmlformats.org/officeDocument/2006/relationships" xmlns:m="http://schemas.openxmlformats.org/officeDocument/2006/math" xmlns:v="urn:schemas-microsoft-com:vml" xmlns:wp14="http://schemas.microsoft.com/office/word/2010/wordprocessingDrawing" xmlns:wp="http://schemas.openxmlformats.org/drawingml/2006/wordprocessingDrawing" xmlns:w10="urn:schemas-microsoft-com:office:word" xmlns:w="http://schemas.openxmlformats.org/wordprocessingml/2006/main" xmlns:w14="http://schemas.microsoft.com/office/word/2010/wordml" xmlns:w15="http://schemas.microsoft.com/office/word/2012/wordml" xmlns:w16cex="http://schemas.microsoft.com/office/word/2018/wordml/cex" xmlns:w16cid="http://schemas.microsoft.com/office/word/2016/wordml/cid" xmlns:w16="http://schemas.microsoft.com/office/word/2018/wordml" xmlns:w16sdtdh="http://schemas.microsoft.com/office/word/2020/wordml/sdtdatahash" xmlns:w16se="http://schemas.microsoft.com/office/word/2015/wordml/symex" xmlns:wpg="http://schemas.microsoft.com/office/word/2010/wordprocessingGroup" xmlns:wpi="http://schemas.microsoft.com/office/word/2010/wordprocessingInk" xmlns:wne="http://schemas.microsoft.com/office/word/2006/wordml" xmlns:wps="http://schemas.microsoft.com/office/word/2010/wordprocessingShape" mc:Ignorable="w14 w15 w16se w16cid w16 w16cex w16sdtdh wp14">
   <w:p>
     <w:pPr>
       <w:pStyle w:val="af"/>
@@ -32904,7 +32834,7 @@
 </file>
 
 <file path=word/footer2.xml><?xml version="1.0" encoding="utf-8"?>
-<w:ftr xmlns:wpc="http://schemas.microsoft.com/office/word/2010/wordprocessingCanvas" xmlns:cx="http://schemas.microsoft.com/office/drawing/2014/chartex" xmlns:cx1="http://schemas.microsoft.com/office/drawing/2015/9/8/chartex" xmlns:cx2="http://schemas.microsoft.com/office/drawing/2015/10/21/chartex" xmlns:cx3="http://schemas.microsoft.com/office/drawing/2016/5/9/chartex" xmlns:cx4="http://schemas.microsoft.com/office/drawing/2016/5/10/chartex" xmlns:cx5="http://schemas.microsoft.com/office/drawing/2016/5/11/chartex" xmlns:cx6="http://schemas.microsoft.com/office/drawing/2016/5/12/chartex" xmlns:cx7="http://schemas.microsoft.com/office/drawing/2016/5/13/chartex" xmlns:cx8="http://schemas.microsoft.com/office/drawing/2016/5/14/chartex" xmlns:mc="http://schemas.openxmlformats.org/markup-compatibility/2006" xmlns:aink="http://schemas.microsoft.com/office/drawing/2016/ink" xmlns:am3d="http://schemas.microsoft.com/office/drawing/2017/model3d" xmlns:o="urn:schemas-microsoft-com:office:office" xmlns:r="http://schemas.openxmlformats.org/officeDocument/2006/relationships" xmlns:m="http://schemas.openxmlformats.org/officeDocument/2006/math" xmlns:v="urn:schemas-microsoft-com:vml" xmlns:wp14="http://schemas.microsoft.com/office/word/2010/wordprocessingDrawing" xmlns:wp="http://schemas.openxmlformats.org/drawingml/2006/wordprocessingDrawing" xmlns:w10="urn:schemas-microsoft-com:office:word" xmlns:w="http://schemas.openxmlformats.org/wordprocessingml/2006/main" xmlns:w14="http://schemas.microsoft.com/office/word/2010/wordml" xmlns:w15="http://schemas.microsoft.com/office/word/2012/wordml" xmlns:w16cid="http://schemas.microsoft.com/office/word/2016/wordml/cid" xmlns:w16se="http://schemas.microsoft.com/office/word/2015/wordml/symex" xmlns:wpg="http://schemas.microsoft.com/office/word/2010/wordprocessingGroup" xmlns:wpi="http://schemas.microsoft.com/office/word/2010/wordprocessingInk" xmlns:wne="http://schemas.microsoft.com/office/word/2006/wordml" xmlns:wps="http://schemas.microsoft.com/office/word/2010/wordprocessingShape" mc:Ignorable="w14 w15 w16se w16cid wp14">
+<w:ftr xmlns:wpc="http://schemas.microsoft.com/office/word/2010/wordprocessingCanvas" xmlns:cx="http://schemas.microsoft.com/office/drawing/2014/chartex" xmlns:cx1="http://schemas.microsoft.com/office/drawing/2015/9/8/chartex" xmlns:cx2="http://schemas.microsoft.com/office/drawing/2015/10/21/chartex" xmlns:cx3="http://schemas.microsoft.com/office/drawing/2016/5/9/chartex" xmlns:cx4="http://schemas.microsoft.com/office/drawing/2016/5/10/chartex" xmlns:cx5="http://schemas.microsoft.com/office/drawing/2016/5/11/chartex" xmlns:cx6="http://schemas.microsoft.com/office/drawing/2016/5/12/chartex" xmlns:cx7="http://schemas.microsoft.com/office/drawing/2016/5/13/chartex" xmlns:cx8="http://schemas.microsoft.com/office/drawing/2016/5/14/chartex" xmlns:mc="http://schemas.openxmlformats.org/markup-compatibility/2006" xmlns:aink="http://schemas.microsoft.com/office/drawing/2016/ink" xmlns:am3d="http://schemas.microsoft.com/office/drawing/2017/model3d" xmlns:o="urn:schemas-microsoft-com:office:office" xmlns:r="http://schemas.openxmlformats.org/officeDocument/2006/relationships" xmlns:m="http://schemas.openxmlformats.org/officeDocument/2006/math" xmlns:v="urn:schemas-microsoft-com:vml" xmlns:wp14="http://schemas.microsoft.com/office/word/2010/wordprocessingDrawing" xmlns:wp="http://schemas.openxmlformats.org/drawingml/2006/wordprocessingDrawing" xmlns:w10="urn:schemas-microsoft-com:office:word" xmlns:w="http://schemas.openxmlformats.org/wordprocessingml/2006/main" xmlns:w14="http://schemas.microsoft.com/office/word/2010/wordml" xmlns:w15="http://schemas.microsoft.com/office/word/2012/wordml" xmlns:w16cex="http://schemas.microsoft.com/office/word/2018/wordml/cex" xmlns:w16cid="http://schemas.microsoft.com/office/word/2016/wordml/cid" xmlns:w16="http://schemas.microsoft.com/office/word/2018/wordml" xmlns:w16sdtdh="http://schemas.microsoft.com/office/word/2020/wordml/sdtdatahash" xmlns:w16se="http://schemas.microsoft.com/office/word/2015/wordml/symex" xmlns:wpg="http://schemas.microsoft.com/office/word/2010/wordprocessingGroup" xmlns:wpi="http://schemas.microsoft.com/office/word/2010/wordprocessingInk" xmlns:wne="http://schemas.microsoft.com/office/word/2006/wordml" xmlns:wps="http://schemas.microsoft.com/office/word/2010/wordprocessingShape" mc:Ignorable="w14 w15 w16se w16cid w16 w16cex w16sdtdh wp14">
   <w:p>
     <w:pPr>
       <w:pStyle w:val="af"/>
@@ -32916,7 +32846,7 @@
 </file>
 
 <file path=word/footer3.xml><?xml version="1.0" encoding="utf-8"?>
-<w:ftr xmlns:wpc="http://schemas.microsoft.com/office/word/2010/wordprocessingCanvas" xmlns:cx="http://schemas.microsoft.com/office/drawing/2014/chartex" xmlns:cx1="http://schemas.microsoft.com/office/drawing/2015/9/8/chartex" xmlns:cx2="http://schemas.microsoft.com/office/drawing/2015/10/21/chartex" xmlns:cx3="http://schemas.microsoft.com/office/drawing/2016/5/9/chartex" xmlns:cx4="http://schemas.microsoft.com/office/drawing/2016/5/10/chartex" xmlns:cx5="http://schemas.microsoft.com/office/drawing/2016/5/11/chartex" xmlns:cx6="http://schemas.microsoft.com/office/drawing/2016/5/12/chartex" xmlns:cx7="http://schemas.microsoft.com/office/drawing/2016/5/13/chartex" xmlns:cx8="http://schemas.microsoft.com/office/drawing/2016/5/14/chartex" xmlns:mc="http://schemas.openxmlformats.org/markup-compatibility/2006" xmlns:aink="http://schemas.microsoft.com/office/drawing/2016/ink" xmlns:am3d="http://schemas.microsoft.com/office/drawing/2017/model3d" xmlns:o="urn:schemas-microsoft-com:office:office" xmlns:r="http://schemas.openxmlformats.org/officeDocument/2006/relationships" xmlns:m="http://schemas.openxmlformats.org/officeDocument/2006/math" xmlns:v="urn:schemas-microsoft-com:vml" xmlns:wp14="http://schemas.microsoft.com/office/word/2010/wordprocessingDrawing" xmlns:wp="http://schemas.openxmlformats.org/drawingml/2006/wordprocessingDrawing" xmlns:w10="urn:schemas-microsoft-com:office:word" xmlns:w="http://schemas.openxmlformats.org/wordprocessingml/2006/main" xmlns:w14="http://schemas.microsoft.com/office/word/2010/wordml" xmlns:w15="http://schemas.microsoft.com/office/word/2012/wordml" xmlns:w16cid="http://schemas.microsoft.com/office/word/2016/wordml/cid" xmlns:w16se="http://schemas.microsoft.com/office/word/2015/wordml/symex" xmlns:wpg="http://schemas.microsoft.com/office/word/2010/wordprocessingGroup" xmlns:wpi="http://schemas.microsoft.com/office/word/2010/wordprocessingInk" xmlns:wne="http://schemas.microsoft.com/office/word/2006/wordml" xmlns:wps="http://schemas.microsoft.com/office/word/2010/wordprocessingShape" mc:Ignorable="w14 w15 w16se w16cid wp14">
+<w:ftr xmlns:wpc="http://schemas.microsoft.com/office/word/2010/wordprocessingCanvas" xmlns:cx="http://schemas.microsoft.com/office/drawing/2014/chartex" xmlns:cx1="http://schemas.microsoft.com/office/drawing/2015/9/8/chartex" xmlns:cx2="http://schemas.microsoft.com/office/drawing/2015/10/21/chartex" xmlns:cx3="http://schemas.microsoft.com/office/drawing/2016/5/9/chartex" xmlns:cx4="http://schemas.microsoft.com/office/drawing/2016/5/10/chartex" xmlns:cx5="http://schemas.microsoft.com/office/drawing/2016/5/11/chartex" xmlns:cx6="http://schemas.microsoft.com/office/drawing/2016/5/12/chartex" xmlns:cx7="http://schemas.microsoft.com/office/drawing/2016/5/13/chartex" xmlns:cx8="http://schemas.microsoft.com/office/drawing/2016/5/14/chartex" xmlns:mc="http://schemas.openxmlformats.org/markup-compatibility/2006" xmlns:aink="http://schemas.microsoft.com/office/drawing/2016/ink" xmlns:am3d="http://schemas.microsoft.com/office/drawing/2017/model3d" xmlns:o="urn:schemas-microsoft-com:office:office" xmlns:r="http://schemas.openxmlformats.org/officeDocument/2006/relationships" xmlns:m="http://schemas.openxmlformats.org/officeDocument/2006/math" xmlns:v="urn:schemas-microsoft-com:vml" xmlns:wp14="http://schemas.microsoft.com/office/word/2010/wordprocessingDrawing" xmlns:wp="http://schemas.openxmlformats.org/drawingml/2006/wordprocessingDrawing" xmlns:w10="urn:schemas-microsoft-com:office:word" xmlns:w="http://schemas.openxmlformats.org/wordprocessingml/2006/main" xmlns:w14="http://schemas.microsoft.com/office/word/2010/wordml" xmlns:w15="http://schemas.microsoft.com/office/word/2012/wordml" xmlns:w16cex="http://schemas.microsoft.com/office/word/2018/wordml/cex" xmlns:w16cid="http://schemas.microsoft.com/office/word/2016/wordml/cid" xmlns:w16="http://schemas.microsoft.com/office/word/2018/wordml" xmlns:w16sdtdh="http://schemas.microsoft.com/office/word/2020/wordml/sdtdatahash" xmlns:w16se="http://schemas.microsoft.com/office/word/2015/wordml/symex" xmlns:wpg="http://schemas.microsoft.com/office/word/2010/wordprocessingGroup" xmlns:wpi="http://schemas.microsoft.com/office/word/2010/wordprocessingInk" xmlns:wne="http://schemas.microsoft.com/office/word/2006/wordml" xmlns:wps="http://schemas.microsoft.com/office/word/2010/wordprocessingShape" mc:Ignorable="w14 w15 w16se w16cid w16 w16cex w16sdtdh wp14">
   <w:p>
     <w:pPr>
       <w:pStyle w:val="af"/>
@@ -32927,7 +32857,7 @@
 </file>
 
 <file path=word/footer4.xml><?xml version="1.0" encoding="utf-8"?>
-<w:ftr xmlns:wpc="http://schemas.microsoft.com/office/word/2010/wordprocessingCanvas" xmlns:cx="http://schemas.microsoft.com/office/drawing/2014/chartex" xmlns:cx1="http://schemas.microsoft.com/office/drawing/2015/9/8/chartex" xmlns:cx2="http://schemas.microsoft.com/office/drawing/2015/10/21/chartex" xmlns:cx3="http://schemas.microsoft.com/office/drawing/2016/5/9/chartex" xmlns:cx4="http://schemas.microsoft.com/office/drawing/2016/5/10/chartex" xmlns:cx5="http://schemas.microsoft.com/office/drawing/2016/5/11/chartex" xmlns:cx6="http://schemas.microsoft.com/office/drawing/2016/5/12/chartex" xmlns:cx7="http://schemas.microsoft.com/office/drawing/2016/5/13/chartex" xmlns:cx8="http://schemas.microsoft.com/office/drawing/2016/5/14/chartex" xmlns:mc="http://schemas.openxmlformats.org/markup-compatibility/2006" xmlns:aink="http://schemas.microsoft.com/office/drawing/2016/ink" xmlns:am3d="http://schemas.microsoft.com/office/drawing/2017/model3d" xmlns:o="urn:schemas-microsoft-com:office:office" xmlns:r="http://schemas.openxmlformats.org/officeDocument/2006/relationships" xmlns:m="http://schemas.openxmlformats.org/officeDocument/2006/math" xmlns:v="urn:schemas-microsoft-com:vml" xmlns:wp14="http://schemas.microsoft.com/office/word/2010/wordprocessingDrawing" xmlns:wp="http://schemas.openxmlformats.org/drawingml/2006/wordprocessingDrawing" xmlns:w10="urn:schemas-microsoft-com:office:word" xmlns:w="http://schemas.openxmlformats.org/wordprocessingml/2006/main" xmlns:w14="http://schemas.microsoft.com/office/word/2010/wordml" xmlns:w15="http://schemas.microsoft.com/office/word/2012/wordml" xmlns:w16cid="http://schemas.microsoft.com/office/word/2016/wordml/cid" xmlns:w16se="http://schemas.microsoft.com/office/word/2015/wordml/symex" xmlns:wpg="http://schemas.microsoft.com/office/word/2010/wordprocessingGroup" xmlns:wpi="http://schemas.microsoft.com/office/word/2010/wordprocessingInk" xmlns:wne="http://schemas.microsoft.com/office/word/2006/wordml" xmlns:wps="http://schemas.microsoft.com/office/word/2010/wordprocessingShape" mc:Ignorable="w14 w15 w16se w16cid wp14">
+<w:ftr xmlns:wpc="http://schemas.microsoft.com/office/word/2010/wordprocessingCanvas" xmlns:cx="http://schemas.microsoft.com/office/drawing/2014/chartex" xmlns:cx1="http://schemas.microsoft.com/office/drawing/2015/9/8/chartex" xmlns:cx2="http://schemas.microsoft.com/office/drawing/2015/10/21/chartex" xmlns:cx3="http://schemas.microsoft.com/office/drawing/2016/5/9/chartex" xmlns:cx4="http://schemas.microsoft.com/office/drawing/2016/5/10/chartex" xmlns:cx5="http://schemas.microsoft.com/office/drawing/2016/5/11/chartex" xmlns:cx6="http://schemas.microsoft.com/office/drawing/2016/5/12/chartex" xmlns:cx7="http://schemas.microsoft.com/office/drawing/2016/5/13/chartex" xmlns:cx8="http://schemas.microsoft.com/office/drawing/2016/5/14/chartex" xmlns:mc="http://schemas.openxmlformats.org/markup-compatibility/2006" xmlns:aink="http://schemas.microsoft.com/office/drawing/2016/ink" xmlns:am3d="http://schemas.microsoft.com/office/drawing/2017/model3d" xmlns:o="urn:schemas-microsoft-com:office:office" xmlns:r="http://schemas.openxmlformats.org/officeDocument/2006/relationships" xmlns:m="http://schemas.openxmlformats.org/officeDocument/2006/math" xmlns:v="urn:schemas-microsoft-com:vml" xmlns:wp14="http://schemas.microsoft.com/office/word/2010/wordprocessingDrawing" xmlns:wp="http://schemas.openxmlformats.org/drawingml/2006/wordprocessingDrawing" xmlns:w10="urn:schemas-microsoft-com:office:word" xmlns:w="http://schemas.openxmlformats.org/wordprocessingml/2006/main" xmlns:w14="http://schemas.microsoft.com/office/word/2010/wordml" xmlns:w15="http://schemas.microsoft.com/office/word/2012/wordml" xmlns:w16cex="http://schemas.microsoft.com/office/word/2018/wordml/cex" xmlns:w16cid="http://schemas.microsoft.com/office/word/2016/wordml/cid" xmlns:w16="http://schemas.microsoft.com/office/word/2018/wordml" xmlns:w16sdtdh="http://schemas.microsoft.com/office/word/2020/wordml/sdtdatahash" xmlns:w16se="http://schemas.microsoft.com/office/word/2015/wordml/symex" xmlns:wpg="http://schemas.microsoft.com/office/word/2010/wordprocessingGroup" xmlns:wpi="http://schemas.microsoft.com/office/word/2010/wordprocessingInk" xmlns:wne="http://schemas.microsoft.com/office/word/2006/wordml" xmlns:wps="http://schemas.microsoft.com/office/word/2010/wordprocessingShape" mc:Ignorable="w14 w15 w16se w16cid w16 w16cex w16sdtdh wp14">
   <w:p>
     <w:pPr>
       <w:pStyle w:val="af"/>
@@ -32938,7 +32868,7 @@
 </file>
 
 <file path=word/footer5.xml><?xml version="1.0" encoding="utf-8"?>
-<w:ftr xmlns:wpc="http://schemas.microsoft.com/office/word/2010/wordprocessingCanvas" xmlns:cx="http://schemas.microsoft.com/office/drawing/2014/chartex" xmlns:cx1="http://schemas.microsoft.com/office/drawing/2015/9/8/chartex" xmlns:cx2="http://schemas.microsoft.com/office/drawing/2015/10/21/chartex" xmlns:cx3="http://schemas.microsoft.com/office/drawing/2016/5/9/chartex" xmlns:cx4="http://schemas.microsoft.com/office/drawing/2016/5/10/chartex" xmlns:cx5="http://schemas.microsoft.com/office/drawing/2016/5/11/chartex" xmlns:cx6="http://schemas.microsoft.com/office/drawing/2016/5/12/chartex" xmlns:cx7="http://schemas.microsoft.com/office/drawing/2016/5/13/chartex" xmlns:cx8="http://schemas.microsoft.com/office/drawing/2016/5/14/chartex" xmlns:mc="http://schemas.openxmlformats.org/markup-compatibility/2006" xmlns:aink="http://schemas.microsoft.com/office/drawing/2016/ink" xmlns:am3d="http://schemas.microsoft.com/office/drawing/2017/model3d" xmlns:o="urn:schemas-microsoft-com:office:office" xmlns:r="http://schemas.openxmlformats.org/officeDocument/2006/relationships" xmlns:m="http://schemas.openxmlformats.org/officeDocument/2006/math" xmlns:v="urn:schemas-microsoft-com:vml" xmlns:wp14="http://schemas.microsoft.com/office/word/2010/wordprocessingDrawing" xmlns:wp="http://schemas.openxmlformats.org/drawingml/2006/wordprocessingDrawing" xmlns:w10="urn:schemas-microsoft-com:office:word" xmlns:w="http://schemas.openxmlformats.org/wordprocessingml/2006/main" xmlns:w14="http://schemas.microsoft.com/office/word/2010/wordml" xmlns:w15="http://schemas.microsoft.com/office/word/2012/wordml" xmlns:w16cid="http://schemas.microsoft.com/office/word/2016/wordml/cid" xmlns:w16se="http://schemas.microsoft.com/office/word/2015/wordml/symex" xmlns:wpg="http://schemas.microsoft.com/office/word/2010/wordprocessingGroup" xmlns:wpi="http://schemas.microsoft.com/office/word/2010/wordprocessingInk" xmlns:wne="http://schemas.microsoft.com/office/word/2006/wordml" xmlns:wps="http://schemas.microsoft.com/office/word/2010/wordprocessingShape" mc:Ignorable="w14 w15 w16se w16cid wp14">
+<w:ftr xmlns:wpc="http://schemas.microsoft.com/office/word/2010/wordprocessingCanvas" xmlns:cx="http://schemas.microsoft.com/office/drawing/2014/chartex" xmlns:cx1="http://schemas.microsoft.com/office/drawing/2015/9/8/chartex" xmlns:cx2="http://schemas.microsoft.com/office/drawing/2015/10/21/chartex" xmlns:cx3="http://schemas.microsoft.com/office/drawing/2016/5/9/chartex" xmlns:cx4="http://schemas.microsoft.com/office/drawing/2016/5/10/chartex" xmlns:cx5="http://schemas.microsoft.com/office/drawing/2016/5/11/chartex" xmlns:cx6="http://schemas.microsoft.com/office/drawing/2016/5/12/chartex" xmlns:cx7="http://schemas.microsoft.com/office/drawing/2016/5/13/chartex" xmlns:cx8="http://schemas.microsoft.com/office/drawing/2016/5/14/chartex" xmlns:mc="http://schemas.openxmlformats.org/markup-compatibility/2006" xmlns:aink="http://schemas.microsoft.com/office/drawing/2016/ink" xmlns:am3d="http://schemas.microsoft.com/office/drawing/2017/model3d" xmlns:o="urn:schemas-microsoft-com:office:office" xmlns:r="http://schemas.openxmlformats.org/officeDocument/2006/relationships" xmlns:m="http://schemas.openxmlformats.org/officeDocument/2006/math" xmlns:v="urn:schemas-microsoft-com:vml" xmlns:wp14="http://schemas.microsoft.com/office/word/2010/wordprocessingDrawing" xmlns:wp="http://schemas.openxmlformats.org/drawingml/2006/wordprocessingDrawing" xmlns:w10="urn:schemas-microsoft-com:office:word" xmlns:w="http://schemas.openxmlformats.org/wordprocessingml/2006/main" xmlns:w14="http://schemas.microsoft.com/office/word/2010/wordml" xmlns:w15="http://schemas.microsoft.com/office/word/2012/wordml" xmlns:w16cex="http://schemas.microsoft.com/office/word/2018/wordml/cex" xmlns:w16cid="http://schemas.microsoft.com/office/word/2016/wordml/cid" xmlns:w16="http://schemas.microsoft.com/office/word/2018/wordml" xmlns:w16sdtdh="http://schemas.microsoft.com/office/word/2020/wordml/sdtdatahash" xmlns:w16se="http://schemas.microsoft.com/office/word/2015/wordml/symex" xmlns:wpg="http://schemas.microsoft.com/office/word/2010/wordprocessingGroup" xmlns:wpi="http://schemas.microsoft.com/office/word/2010/wordprocessingInk" xmlns:wne="http://schemas.microsoft.com/office/word/2006/wordml" xmlns:wps="http://schemas.microsoft.com/office/word/2010/wordprocessingShape" mc:Ignorable="w14 w15 w16se w16cid w16 w16cex w16sdtdh wp14">
   <w:sdt>
     <w:sdtPr>
       <w:id w:val="1209614390"/>
@@ -32992,7 +32922,7 @@
 </file>
 
 <file path=word/footnotes.xml><?xml version="1.0" encoding="utf-8"?>
-<w:footnotes xmlns:wpc="http://schemas.microsoft.com/office/word/2010/wordprocessingCanvas" xmlns:cx="http://schemas.microsoft.com/office/drawing/2014/chartex" xmlns:cx1="http://schemas.microsoft.com/office/drawing/2015/9/8/chartex" xmlns:cx2="http://schemas.microsoft.com/office/drawing/2015/10/21/chartex" xmlns:cx3="http://schemas.microsoft.com/office/drawing/2016/5/9/chartex" xmlns:cx4="http://schemas.microsoft.com/office/drawing/2016/5/10/chartex" xmlns:cx5="http://schemas.microsoft.com/office/drawing/2016/5/11/chartex" xmlns:cx6="http://schemas.microsoft.com/office/drawing/2016/5/12/chartex" xmlns:cx7="http://schemas.microsoft.com/office/drawing/2016/5/13/chartex" xmlns:cx8="http://schemas.microsoft.com/office/drawing/2016/5/14/chartex" xmlns:mc="http://schemas.openxmlformats.org/markup-compatibility/2006" xmlns:aink="http://schemas.microsoft.com/office/drawing/2016/ink" xmlns:am3d="http://schemas.microsoft.com/office/drawing/2017/model3d" xmlns:o="urn:schemas-microsoft-com:office:office" xmlns:r="http://schemas.openxmlformats.org/officeDocument/2006/relationships" xmlns:m="http://schemas.openxmlformats.org/officeDocument/2006/math" xmlns:v="urn:schemas-microsoft-com:vml" xmlns:wp14="http://schemas.microsoft.com/office/word/2010/wordprocessingDrawing" xmlns:wp="http://schemas.openxmlformats.org/drawingml/2006/wordprocessingDrawing" xmlns:w10="urn:schemas-microsoft-com:office:word" xmlns:w="http://schemas.openxmlformats.org/wordprocessingml/2006/main" xmlns:w14="http://schemas.microsoft.com/office/word/2010/wordml" xmlns:w15="http://schemas.microsoft.com/office/word/2012/wordml" xmlns:w16cid="http://schemas.microsoft.com/office/word/2016/wordml/cid" xmlns:w16se="http://schemas.microsoft.com/office/word/2015/wordml/symex" xmlns:wpg="http://schemas.microsoft.com/office/word/2010/wordprocessingGroup" xmlns:wpi="http://schemas.microsoft.com/office/word/2010/wordprocessingInk" xmlns:wne="http://schemas.microsoft.com/office/word/2006/wordml" xmlns:wps="http://schemas.microsoft.com/office/word/2010/wordprocessingShape" mc:Ignorable="w14 w15 w16se w16cid wp14">
+<w:footnotes xmlns:wpc="http://schemas.microsoft.com/office/word/2010/wordprocessingCanvas" xmlns:cx="http://schemas.microsoft.com/office/drawing/2014/chartex" xmlns:cx1="http://schemas.microsoft.com/office/drawing/2015/9/8/chartex" xmlns:cx2="http://schemas.microsoft.com/office/drawing/2015/10/21/chartex" xmlns:cx3="http://schemas.microsoft.com/office/drawing/2016/5/9/chartex" xmlns:cx4="http://schemas.microsoft.com/office/drawing/2016/5/10/chartex" xmlns:cx5="http://schemas.microsoft.com/office/drawing/2016/5/11/chartex" xmlns:cx6="http://schemas.microsoft.com/office/drawing/2016/5/12/chartex" xmlns:cx7="http://schemas.microsoft.com/office/drawing/2016/5/13/chartex" xmlns:cx8="http://schemas.microsoft.com/office/drawing/2016/5/14/chartex" xmlns:mc="http://schemas.openxmlformats.org/markup-compatibility/2006" xmlns:aink="http://schemas.microsoft.com/office/drawing/2016/ink" xmlns:am3d="http://schemas.microsoft.com/office/drawing/2017/model3d" xmlns:o="urn:schemas-microsoft-com:office:office" xmlns:r="http://schemas.openxmlformats.org/officeDocument/2006/relationships" xmlns:m="http://schemas.openxmlformats.org/officeDocument/2006/math" xmlns:v="urn:schemas-microsoft-com:vml" xmlns:wp14="http://schemas.microsoft.com/office/word/2010/wordprocessingDrawing" xmlns:wp="http://schemas.openxmlformats.org/drawingml/2006/wordprocessingDrawing" xmlns:w10="urn:schemas-microsoft-com:office:word" xmlns:w="http://schemas.openxmlformats.org/wordprocessingml/2006/main" xmlns:w14="http://schemas.microsoft.com/office/word/2010/wordml" xmlns:w15="http://schemas.microsoft.com/office/word/2012/wordml" xmlns:w16cex="http://schemas.microsoft.com/office/word/2018/wordml/cex" xmlns:w16cid="http://schemas.microsoft.com/office/word/2016/wordml/cid" xmlns:w16="http://schemas.microsoft.com/office/word/2018/wordml" xmlns:w16sdtdh="http://schemas.microsoft.com/office/word/2020/wordml/sdtdatahash" xmlns:w16se="http://schemas.microsoft.com/office/word/2015/wordml/symex" xmlns:wpg="http://schemas.microsoft.com/office/word/2010/wordprocessingGroup" xmlns:wpi="http://schemas.microsoft.com/office/word/2010/wordprocessingInk" xmlns:wne="http://schemas.microsoft.com/office/word/2006/wordml" xmlns:wps="http://schemas.microsoft.com/office/word/2010/wordprocessingShape" mc:Ignorable="w14 w15 w16se w16cid w16 w16cex w16sdtdh wp14">
   <w:footnote w:type="separator" w:id="-1">
     <w:p>
       <w:pPr>
@@ -33017,7 +32947,7 @@
 </file>
 
 <file path=word/header1.xml><?xml version="1.0" encoding="utf-8"?>
-<w:hdr xmlns:wpc="http://schemas.microsoft.com/office/word/2010/wordprocessingCanvas" xmlns:cx="http://schemas.microsoft.com/office/drawing/2014/chartex" xmlns:cx1="http://schemas.microsoft.com/office/drawing/2015/9/8/chartex" xmlns:cx2="http://schemas.microsoft.com/office/drawing/2015/10/21/chartex" xmlns:cx3="http://schemas.microsoft.com/office/drawing/2016/5/9/chartex" xmlns:cx4="http://schemas.microsoft.com/office/drawing/2016/5/10/chartex" xmlns:cx5="http://schemas.microsoft.com/office/drawing/2016/5/11/chartex" xmlns:cx6="http://schemas.microsoft.com/office/drawing/2016/5/12/chartex" xmlns:cx7="http://schemas.microsoft.com/office/drawing/2016/5/13/chartex" xmlns:cx8="http://schemas.microsoft.com/office/drawing/2016/5/14/chartex" xmlns:mc="http://schemas.openxmlformats.org/markup-compatibility/2006" xmlns:aink="http://schemas.microsoft.com/office/drawing/2016/ink" xmlns:am3d="http://schemas.microsoft.com/office/drawing/2017/model3d" xmlns:o="urn:schemas-microsoft-com:office:office" xmlns:r="http://schemas.openxmlformats.org/officeDocument/2006/relationships" xmlns:m="http://schemas.openxmlformats.org/officeDocument/2006/math" xmlns:v="urn:schemas-microsoft-com:vml" xmlns:wp14="http://schemas.microsoft.com/office/word/2010/wordprocessingDrawing" xmlns:wp="http://schemas.openxmlformats.org/drawingml/2006/wordprocessingDrawing" xmlns:w10="urn:schemas-microsoft-com:office:word" xmlns:w="http://schemas.openxmlformats.org/wordprocessingml/2006/main" xmlns:w14="http://schemas.microsoft.com/office/word/2010/wordml" xmlns:w15="http://schemas.microsoft.com/office/word/2012/wordml" xmlns:w16cid="http://schemas.microsoft.com/office/word/2016/wordml/cid" xmlns:w16se="http://schemas.microsoft.com/office/word/2015/wordml/symex" xmlns:wpg="http://schemas.microsoft.com/office/word/2010/wordprocessingGroup" xmlns:wpi="http://schemas.microsoft.com/office/word/2010/wordprocessingInk" xmlns:wne="http://schemas.microsoft.com/office/word/2006/wordml" xmlns:wps="http://schemas.microsoft.com/office/word/2010/wordprocessingShape" mc:Ignorable="w14 w15 w16se w16cid wp14">
+<w:hdr xmlns:wpc="http://schemas.microsoft.com/office/word/2010/wordprocessingCanvas" xmlns:cx="http://schemas.microsoft.com/office/drawing/2014/chartex" xmlns:cx1="http://schemas.microsoft.com/office/drawing/2015/9/8/chartex" xmlns:cx2="http://schemas.microsoft.com/office/drawing/2015/10/21/chartex" xmlns:cx3="http://schemas.microsoft.com/office/drawing/2016/5/9/chartex" xmlns:cx4="http://schemas.microsoft.com/office/drawing/2016/5/10/chartex" xmlns:cx5="http://schemas.microsoft.com/office/drawing/2016/5/11/chartex" xmlns:cx6="http://schemas.microsoft.com/office/drawing/2016/5/12/chartex" xmlns:cx7="http://schemas.microsoft.com/office/drawing/2016/5/13/chartex" xmlns:cx8="http://schemas.microsoft.com/office/drawing/2016/5/14/chartex" xmlns:mc="http://schemas.openxmlformats.org/markup-compatibility/2006" xmlns:aink="http://schemas.microsoft.com/office/drawing/2016/ink" xmlns:am3d="http://schemas.microsoft.com/office/drawing/2017/model3d" xmlns:o="urn:schemas-microsoft-com:office:office" xmlns:r="http://schemas.openxmlformats.org/officeDocument/2006/relationships" xmlns:m="http://schemas.openxmlformats.org/officeDocument/2006/math" xmlns:v="urn:schemas-microsoft-com:vml" xmlns:wp14="http://schemas.microsoft.com/office/word/2010/wordprocessingDrawing" xmlns:wp="http://schemas.openxmlformats.org/drawingml/2006/wordprocessingDrawing" xmlns:w10="urn:schemas-microsoft-com:office:word" xmlns:w="http://schemas.openxmlformats.org/wordprocessingml/2006/main" xmlns:w14="http://schemas.microsoft.com/office/word/2010/wordml" xmlns:w15="http://schemas.microsoft.com/office/word/2012/wordml" xmlns:w16cex="http://schemas.microsoft.com/office/word/2018/wordml/cex" xmlns:w16cid="http://schemas.microsoft.com/office/word/2016/wordml/cid" xmlns:w16="http://schemas.microsoft.com/office/word/2018/wordml" xmlns:w16sdtdh="http://schemas.microsoft.com/office/word/2020/wordml/sdtdatahash" xmlns:w16se="http://schemas.microsoft.com/office/word/2015/wordml/symex" xmlns:wpg="http://schemas.microsoft.com/office/word/2010/wordprocessingGroup" xmlns:wpi="http://schemas.microsoft.com/office/word/2010/wordprocessingInk" xmlns:wne="http://schemas.microsoft.com/office/word/2006/wordml" xmlns:wps="http://schemas.microsoft.com/office/word/2010/wordprocessingShape" mc:Ignorable="w14 w15 w16se w16cid w16 w16cex w16sdtdh wp14">
   <w:p>
     <w:pPr>
       <w:pStyle w:val="ad"/>
@@ -33028,7 +32958,7 @@
 </file>
 
 <file path=word/header2.xml><?xml version="1.0" encoding="utf-8"?>
-<w:hdr xmlns:wpc="http://schemas.microsoft.com/office/word/2010/wordprocessingCanvas" xmlns:cx="http://schemas.microsoft.com/office/drawing/2014/chartex" xmlns:cx1="http://schemas.microsoft.com/office/drawing/2015/9/8/chartex" xmlns:cx2="http://schemas.microsoft.com/office/drawing/2015/10/21/chartex" xmlns:cx3="http://schemas.microsoft.com/office/drawing/2016/5/9/chartex" xmlns:cx4="http://schemas.microsoft.com/office/drawing/2016/5/10/chartex" xmlns:cx5="http://schemas.microsoft.com/office/drawing/2016/5/11/chartex" xmlns:cx6="http://schemas.microsoft.com/office/drawing/2016/5/12/chartex" xmlns:cx7="http://schemas.microsoft.com/office/drawing/2016/5/13/chartex" xmlns:cx8="http://schemas.microsoft.com/office/drawing/2016/5/14/chartex" xmlns:mc="http://schemas.openxmlformats.org/markup-compatibility/2006" xmlns:aink="http://schemas.microsoft.com/office/drawing/2016/ink" xmlns:am3d="http://schemas.microsoft.com/office/drawing/2017/model3d" xmlns:o="urn:schemas-microsoft-com:office:office" xmlns:r="http://schemas.openxmlformats.org/officeDocument/2006/relationships" xmlns:m="http://schemas.openxmlformats.org/officeDocument/2006/math" xmlns:v="urn:schemas-microsoft-com:vml" xmlns:wp14="http://schemas.microsoft.com/office/word/2010/wordprocessingDrawing" xmlns:wp="http://schemas.openxmlformats.org/drawingml/2006/wordprocessingDrawing" xmlns:w10="urn:schemas-microsoft-com:office:word" xmlns:w="http://schemas.openxmlformats.org/wordprocessingml/2006/main" xmlns:w14="http://schemas.microsoft.com/office/word/2010/wordml" xmlns:w15="http://schemas.microsoft.com/office/word/2012/wordml" xmlns:w16cid="http://schemas.microsoft.com/office/word/2016/wordml/cid" xmlns:w16se="http://schemas.microsoft.com/office/word/2015/wordml/symex" xmlns:wpg="http://schemas.microsoft.com/office/word/2010/wordprocessingGroup" xmlns:wpi="http://schemas.microsoft.com/office/word/2010/wordprocessingInk" xmlns:wne="http://schemas.microsoft.com/office/word/2006/wordml" xmlns:wps="http://schemas.microsoft.com/office/word/2010/wordprocessingShape" mc:Ignorable="w14 w15 w16se w16cid wp14">
+<w:hdr xmlns:wpc="http://schemas.microsoft.com/office/word/2010/wordprocessingCanvas" xmlns:cx="http://schemas.microsoft.com/office/drawing/2014/chartex" xmlns:cx1="http://schemas.microsoft.com/office/drawing/2015/9/8/chartex" xmlns:cx2="http://schemas.microsoft.com/office/drawing/2015/10/21/chartex" xmlns:cx3="http://schemas.microsoft.com/office/drawing/2016/5/9/chartex" xmlns:cx4="http://schemas.microsoft.com/office/drawing/2016/5/10/chartex" xmlns:cx5="http://schemas.microsoft.com/office/drawing/2016/5/11/chartex" xmlns:cx6="http://schemas.microsoft.com/office/drawing/2016/5/12/chartex" xmlns:cx7="http://schemas.microsoft.com/office/drawing/2016/5/13/chartex" xmlns:cx8="http://schemas.microsoft.com/office/drawing/2016/5/14/chartex" xmlns:mc="http://schemas.openxmlformats.org/markup-compatibility/2006" xmlns:aink="http://schemas.microsoft.com/office/drawing/2016/ink" xmlns:am3d="http://schemas.microsoft.com/office/drawing/2017/model3d" xmlns:o="urn:schemas-microsoft-com:office:office" xmlns:r="http://schemas.openxmlformats.org/officeDocument/2006/relationships" xmlns:m="http://schemas.openxmlformats.org/officeDocument/2006/math" xmlns:v="urn:schemas-microsoft-com:vml" xmlns:wp14="http://schemas.microsoft.com/office/word/2010/wordprocessingDrawing" xmlns:wp="http://schemas.openxmlformats.org/drawingml/2006/wordprocessingDrawing" xmlns:w10="urn:schemas-microsoft-com:office:word" xmlns:w="http://schemas.openxmlformats.org/wordprocessingml/2006/main" xmlns:w14="http://schemas.microsoft.com/office/word/2010/wordml" xmlns:w15="http://schemas.microsoft.com/office/word/2012/wordml" xmlns:w16cex="http://schemas.microsoft.com/office/word/2018/wordml/cex" xmlns:w16cid="http://schemas.microsoft.com/office/word/2016/wordml/cid" xmlns:w16="http://schemas.microsoft.com/office/word/2018/wordml" xmlns:w16sdtdh="http://schemas.microsoft.com/office/word/2020/wordml/sdtdatahash" xmlns:w16se="http://schemas.microsoft.com/office/word/2015/wordml/symex" xmlns:wpg="http://schemas.microsoft.com/office/word/2010/wordprocessingGroup" xmlns:wpi="http://schemas.microsoft.com/office/word/2010/wordprocessingInk" xmlns:wne="http://schemas.microsoft.com/office/word/2006/wordml" xmlns:wps="http://schemas.microsoft.com/office/word/2010/wordprocessingShape" mc:Ignorable="w14 w15 w16se w16cid w16 w16cex w16sdtdh wp14">
   <w:p>
     <w:pPr>
       <w:pStyle w:val="ad"/>
@@ -33039,7 +32969,7 @@
 </file>
 
 <file path=word/header3.xml><?xml version="1.0" encoding="utf-8"?>
-<w:hdr xmlns:wpc="http://schemas.microsoft.com/office/word/2010/wordprocessingCanvas" xmlns:cx="http://schemas.microsoft.com/office/drawing/2014/chartex" xmlns:cx1="http://schemas.microsoft.com/office/drawing/2015/9/8/chartex" xmlns:cx2="http://schemas.microsoft.com/office/drawing/2015/10/21/chartex" xmlns:cx3="http://schemas.microsoft.com/office/drawing/2016/5/9/chartex" xmlns:cx4="http://schemas.microsoft.com/office/drawing/2016/5/10/chartex" xmlns:cx5="http://schemas.microsoft.com/office/drawing/2016/5/11/chartex" xmlns:cx6="http://schemas.microsoft.com/office/drawing/2016/5/12/chartex" xmlns:cx7="http://schemas.microsoft.com/office/drawing/2016/5/13/chartex" xmlns:cx8="http://schemas.microsoft.com/office/drawing/2016/5/14/chartex" xmlns:mc="http://schemas.openxmlformats.org/markup-compatibility/2006" xmlns:aink="http://schemas.microsoft.com/office/drawing/2016/ink" xmlns:am3d="http://schemas.microsoft.com/office/drawing/2017/model3d" xmlns:o="urn:schemas-microsoft-com:office:office" xmlns:r="http://schemas.openxmlformats.org/officeDocument/2006/relationships" xmlns:m="http://schemas.openxmlformats.org/officeDocument/2006/math" xmlns:v="urn:schemas-microsoft-com:vml" xmlns:wp14="http://schemas.microsoft.com/office/word/2010/wordprocessingDrawing" xmlns:wp="http://schemas.openxmlformats.org/drawingml/2006/wordprocessingDrawing" xmlns:w10="urn:schemas-microsoft-com:office:word" xmlns:w="http://schemas.openxmlformats.org/wordprocessingml/2006/main" xmlns:w14="http://schemas.microsoft.com/office/word/2010/wordml" xmlns:w15="http://schemas.microsoft.com/office/word/2012/wordml" xmlns:w16cid="http://schemas.microsoft.com/office/word/2016/wordml/cid" xmlns:w16se="http://schemas.microsoft.com/office/word/2015/wordml/symex" xmlns:wpg="http://schemas.microsoft.com/office/word/2010/wordprocessingGroup" xmlns:wpi="http://schemas.microsoft.com/office/word/2010/wordprocessingInk" xmlns:wne="http://schemas.microsoft.com/office/word/2006/wordml" xmlns:wps="http://schemas.microsoft.com/office/word/2010/wordprocessingShape" mc:Ignorable="w14 w15 w16se w16cid wp14">
+<w:hdr xmlns:wpc="http://schemas.microsoft.com/office/word/2010/wordprocessingCanvas" xmlns:cx="http://schemas.microsoft.com/office/drawing/2014/chartex" xmlns:cx1="http://schemas.microsoft.com/office/drawing/2015/9/8/chartex" xmlns:cx2="http://schemas.microsoft.com/office/drawing/2015/10/21/chartex" xmlns:cx3="http://schemas.microsoft.com/office/drawing/2016/5/9/chartex" xmlns:cx4="http://schemas.microsoft.com/office/drawing/2016/5/10/chartex" xmlns:cx5="http://schemas.microsoft.com/office/drawing/2016/5/11/chartex" xmlns:cx6="http://schemas.microsoft.com/office/drawing/2016/5/12/chartex" xmlns:cx7="http://schemas.microsoft.com/office/drawing/2016/5/13/chartex" xmlns:cx8="http://schemas.microsoft.com/office/drawing/2016/5/14/chartex" xmlns:mc="http://schemas.openxmlformats.org/markup-compatibility/2006" xmlns:aink="http://schemas.microsoft.com/office/drawing/2016/ink" xmlns:am3d="http://schemas.microsoft.com/office/drawing/2017/model3d" xmlns:o="urn:schemas-microsoft-com:office:office" xmlns:r="http://schemas.openxmlformats.org/officeDocument/2006/relationships" xmlns:m="http://schemas.openxmlformats.org/officeDocument/2006/math" xmlns:v="urn:schemas-microsoft-com:vml" xmlns:wp14="http://schemas.microsoft.com/office/word/2010/wordprocessingDrawing" xmlns:wp="http://schemas.openxmlformats.org/drawingml/2006/wordprocessingDrawing" xmlns:w10="urn:schemas-microsoft-com:office:word" xmlns:w="http://schemas.openxmlformats.org/wordprocessingml/2006/main" xmlns:w14="http://schemas.microsoft.com/office/word/2010/wordml" xmlns:w15="http://schemas.microsoft.com/office/word/2012/wordml" xmlns:w16cex="http://schemas.microsoft.com/office/word/2018/wordml/cex" xmlns:w16cid="http://schemas.microsoft.com/office/word/2016/wordml/cid" xmlns:w16="http://schemas.microsoft.com/office/word/2018/wordml" xmlns:w16sdtdh="http://schemas.microsoft.com/office/word/2020/wordml/sdtdatahash" xmlns:w16se="http://schemas.microsoft.com/office/word/2015/wordml/symex" xmlns:wpg="http://schemas.microsoft.com/office/word/2010/wordprocessingGroup" xmlns:wpi="http://schemas.microsoft.com/office/word/2010/wordprocessingInk" xmlns:wne="http://schemas.microsoft.com/office/word/2006/wordml" xmlns:wps="http://schemas.microsoft.com/office/word/2010/wordprocessingShape" mc:Ignorable="w14 w15 w16se w16cid w16 w16cex w16sdtdh wp14">
   <w:p>
     <w:pPr>
       <w:pStyle w:val="ad"/>
@@ -33050,7 +32980,7 @@
 </file>
 
 <file path=word/numbering.xml><?xml version="1.0" encoding="utf-8"?>
-<w:numbering xmlns:wpc="http://schemas.microsoft.com/office/word/2010/wordprocessingCanvas" xmlns:cx="http://schemas.microsoft.com/office/drawing/2014/chartex" xmlns:cx1="http://schemas.microsoft.com/office/drawing/2015/9/8/chartex" xmlns:cx2="http://schemas.microsoft.com/office/drawing/2015/10/21/chartex" xmlns:cx3="http://schemas.microsoft.com/office/drawing/2016/5/9/chartex" xmlns:cx4="http://schemas.microsoft.com/office/drawing/2016/5/10/chartex" xmlns:cx5="http://schemas.microsoft.com/office/drawing/2016/5/11/chartex" xmlns:cx6="http://schemas.microsoft.com/office/drawing/2016/5/12/chartex" xmlns:cx7="http://schemas.microsoft.com/office/drawing/2016/5/13/chartex" xmlns:cx8="http://schemas.microsoft.com/office/drawing/2016/5/14/chartex" xmlns:mc="http://schemas.openxmlformats.org/markup-compatibility/2006" xmlns:aink="http://schemas.microsoft.com/office/drawing/2016/ink" xmlns:am3d="http://schemas.microsoft.com/office/drawing/2017/model3d" xmlns:o="urn:schemas-microsoft-com:office:office" xmlns:r="http://schemas.openxmlformats.org/officeDocument/2006/relationships" xmlns:m="http://schemas.openxmlformats.org/officeDocument/2006/math" xmlns:v="urn:schemas-microsoft-com:vml" xmlns:wp14="http://schemas.microsoft.com/office/word/2010/wordprocessingDrawing" xmlns:wp="http://schemas.openxmlformats.org/drawingml/2006/wordprocessingDrawing" xmlns:w10="urn:schemas-microsoft-com:office:word" xmlns:w="http://schemas.openxmlformats.org/wordprocessingml/2006/main" xmlns:w14="http://schemas.microsoft.com/office/word/2010/wordml" xmlns:w15="http://schemas.microsoft.com/office/word/2012/wordml" xmlns:w16cid="http://schemas.microsoft.com/office/word/2016/wordml/cid" xmlns:w16se="http://schemas.microsoft.com/office/word/2015/wordml/symex" xmlns:wpg="http://schemas.microsoft.com/office/word/2010/wordprocessingGroup" xmlns:wpi="http://schemas.microsoft.com/office/word/2010/wordprocessingInk" xmlns:wne="http://schemas.microsoft.com/office/word/2006/wordml" xmlns:wps="http://schemas.microsoft.com/office/word/2010/wordprocessingShape" mc:Ignorable="w14 w15 w16se w16cid wp14">
+<w:numbering xmlns:wpc="http://schemas.microsoft.com/office/word/2010/wordprocessingCanvas" xmlns:cx="http://schemas.microsoft.com/office/drawing/2014/chartex" xmlns:cx1="http://schemas.microsoft.com/office/drawing/2015/9/8/chartex" xmlns:cx2="http://schemas.microsoft.com/office/drawing/2015/10/21/chartex" xmlns:cx3="http://schemas.microsoft.com/office/drawing/2016/5/9/chartex" xmlns:cx4="http://schemas.microsoft.com/office/drawing/2016/5/10/chartex" xmlns:cx5="http://schemas.microsoft.com/office/drawing/2016/5/11/chartex" xmlns:cx6="http://schemas.microsoft.com/office/drawing/2016/5/12/chartex" xmlns:cx7="http://schemas.microsoft.com/office/drawing/2016/5/13/chartex" xmlns:cx8="http://schemas.microsoft.com/office/drawing/2016/5/14/chartex" xmlns:mc="http://schemas.openxmlformats.org/markup-compatibility/2006" xmlns:aink="http://schemas.microsoft.com/office/drawing/2016/ink" xmlns:am3d="http://schemas.microsoft.com/office/drawing/2017/model3d" xmlns:o="urn:schemas-microsoft-com:office:office" xmlns:r="http://schemas.openxmlformats.org/officeDocument/2006/relationships" xmlns:m="http://schemas.openxmlformats.org/officeDocument/2006/math" xmlns:v="urn:schemas-microsoft-com:vml" xmlns:wp14="http://schemas.microsoft.com/office/word/2010/wordprocessingDrawing" xmlns:wp="http://schemas.openxmlformats.org/drawingml/2006/wordprocessingDrawing" xmlns:w10="urn:schemas-microsoft-com:office:word" xmlns:w="http://schemas.openxmlformats.org/wordprocessingml/2006/main" xmlns:w14="http://schemas.microsoft.com/office/word/2010/wordml" xmlns:w15="http://schemas.microsoft.com/office/word/2012/wordml" xmlns:w16cex="http://schemas.microsoft.com/office/word/2018/wordml/cex" xmlns:w16cid="http://schemas.microsoft.com/office/word/2016/wordml/cid" xmlns:w16="http://schemas.microsoft.com/office/word/2018/wordml" xmlns:w16sdtdh="http://schemas.microsoft.com/office/word/2020/wordml/sdtdatahash" xmlns:w16se="http://schemas.microsoft.com/office/word/2015/wordml/symex" xmlns:wpg="http://schemas.microsoft.com/office/word/2010/wordprocessingGroup" xmlns:wpi="http://schemas.microsoft.com/office/word/2010/wordprocessingInk" xmlns:wne="http://schemas.microsoft.com/office/word/2006/wordml" xmlns:wps="http://schemas.microsoft.com/office/word/2010/wordprocessingShape" mc:Ignorable="w14 w15 w16se w16cid w16 w16cex w16sdtdh wp14">
   <w:abstractNum w:abstractNumId="0" w15:restartNumberingAfterBreak="0">
     <w:nsid w:val="046A13ED"/>
     <w:multiLevelType w:val="multilevel"/>
@@ -34132,7 +34062,7 @@
 </file>
 
 <file path=word/styles.xml><?xml version="1.0" encoding="utf-8"?>
-<w:styles xmlns:mc="http://schemas.openxmlformats.org/markup-compatibility/2006" xmlns:r="http://schemas.openxmlformats.org/officeDocument/2006/relationships" xmlns:w="http://schemas.openxmlformats.org/wordprocessingml/2006/main" xmlns:w14="http://schemas.microsoft.com/office/word/2010/wordml" xmlns:w15="http://schemas.microsoft.com/office/word/2012/wordml" xmlns:w16cid="http://schemas.microsoft.com/office/word/2016/wordml/cid" xmlns:w16se="http://schemas.microsoft.com/office/word/2015/wordml/symex" mc:Ignorable="w14 w15 w16se w16cid">
+<w:styles xmlns:mc="http://schemas.openxmlformats.org/markup-compatibility/2006" xmlns:r="http://schemas.openxmlformats.org/officeDocument/2006/relationships" xmlns:w="http://schemas.openxmlformats.org/wordprocessingml/2006/main" xmlns:w14="http://schemas.microsoft.com/office/word/2010/wordml" xmlns:w15="http://schemas.microsoft.com/office/word/2012/wordml" xmlns:w16cex="http://schemas.microsoft.com/office/word/2018/wordml/cex" xmlns:w16cid="http://schemas.microsoft.com/office/word/2016/wordml/cid" xmlns:w16="http://schemas.microsoft.com/office/word/2018/wordml" xmlns:w16sdtdh="http://schemas.microsoft.com/office/word/2020/wordml/sdtdatahash" xmlns:w16se="http://schemas.microsoft.com/office/word/2015/wordml/symex" mc:Ignorable="w14 w15 w16se w16cid w16 w16cex w16sdtdh">
   <w:docDefaults>
     <w:rPrDefault>
       <w:rPr>
@@ -34150,7 +34080,7 @@
       </w:pPr>
     </w:pPrDefault>
   </w:docDefaults>
-  <w:latentStyles w:defLockedState="0" w:defUIPriority="99" w:defSemiHidden="0" w:defUnhideWhenUsed="0" w:defQFormat="0" w:count="375">
+  <w:latentStyles w:defLockedState="0" w:defUIPriority="99" w:defSemiHidden="0" w:defUnhideWhenUsed="0" w:defQFormat="0" w:count="376">
     <w:lsdException w:name="Normal" w:uiPriority="0"/>
     <w:lsdException w:name="heading 1" w:uiPriority="0"/>
     <w:lsdException w:name="heading 2" w:semiHidden="1" w:uiPriority="0" w:unhideWhenUsed="1"/>
@@ -34256,7 +34186,6 @@
     <w:lsdException w:name="HTML Sample" w:semiHidden="1" w:unhideWhenUsed="1"/>
     <w:lsdException w:name="HTML Typewriter" w:semiHidden="1" w:unhideWhenUsed="1"/>
     <w:lsdException w:name="HTML Variable" w:semiHidden="1" w:unhideWhenUsed="1"/>
-    <w:lsdException w:name="Normal Table" w:semiHidden="1" w:unhideWhenUsed="1"/>
     <w:lsdException w:name="annotation subject" w:semiHidden="1" w:unhideWhenUsed="1"/>
     <w:lsdException w:name="No List" w:semiHidden="1" w:unhideWhenUsed="1"/>
     <w:lsdException w:name="Outline List 1" w:semiHidden="1" w:unhideWhenUsed="1"/>
@@ -34303,10 +34232,8 @@
     <w:lsdException w:name="Table Subtle 2" w:semiHidden="1" w:unhideWhenUsed="1"/>
     <w:lsdException w:name="Table Web 1" w:semiHidden="1" w:unhideWhenUsed="1"/>
     <w:lsdException w:name="Table Web 2" w:semiHidden="1" w:unhideWhenUsed="1"/>
-    <w:lsdException w:name="Table Web 3" w:semiHidden="1" w:unhideWhenUsed="1"/>
     <w:lsdException w:name="Balloon Text" w:semiHidden="1" w:unhideWhenUsed="1"/>
     <w:lsdException w:name="Table Grid" w:uiPriority="39"/>
-    <w:lsdException w:name="Table Theme" w:semiHidden="1" w:unhideWhenUsed="1"/>
     <w:lsdException w:name="Placeholder Text" w:semiHidden="1"/>
     <w:lsdException w:name="No Spacing" w:uiPriority="1"/>
     <w:lsdException w:name="Light Shading" w:uiPriority="60"/>
@@ -34526,6 +34453,7 @@
     <w:lsdException w:name="Smart Hyperlink" w:semiHidden="1" w:unhideWhenUsed="1"/>
     <w:lsdException w:name="Hashtag" w:semiHidden="1" w:unhideWhenUsed="1"/>
     <w:lsdException w:name="Unresolved Mention" w:semiHidden="1" w:unhideWhenUsed="1"/>
+    <w:lsdException w:name="Smart Link" w:semiHidden="1" w:unhideWhenUsed="1"/>
   </w:latentStyles>
   <w:style w:type="paragraph" w:default="1" w:styleId="a0">
     <w:name w:val="Normal"/>

--- a/系統手冊/系統手冊.docx
+++ b/系統手冊/系統手冊.docx
@@ -1,6 +1,6 @@
 
 <file path=word/document.xml><?xml version="1.0" encoding="utf-8"?>
-<w:document xmlns:wpc="http://schemas.microsoft.com/office/word/2010/wordprocessingCanvas" xmlns:cx="http://schemas.microsoft.com/office/drawing/2014/chartex" xmlns:cx1="http://schemas.microsoft.com/office/drawing/2015/9/8/chartex" xmlns:cx2="http://schemas.microsoft.com/office/drawing/2015/10/21/chartex" xmlns:cx3="http://schemas.microsoft.com/office/drawing/2016/5/9/chartex" xmlns:cx4="http://schemas.microsoft.com/office/drawing/2016/5/10/chartex" xmlns:cx5="http://schemas.microsoft.com/office/drawing/2016/5/11/chartex" xmlns:cx6="http://schemas.microsoft.com/office/drawing/2016/5/12/chartex" xmlns:cx7="http://schemas.microsoft.com/office/drawing/2016/5/13/chartex" xmlns:cx8="http://schemas.microsoft.com/office/drawing/2016/5/14/chartex" xmlns:mc="http://schemas.openxmlformats.org/markup-compatibility/2006" xmlns:aink="http://schemas.microsoft.com/office/drawing/2016/ink" xmlns:am3d="http://schemas.microsoft.com/office/drawing/2017/model3d" xmlns:o="urn:schemas-microsoft-com:office:office" xmlns:r="http://schemas.openxmlformats.org/officeDocument/2006/relationships" xmlns:m="http://schemas.openxmlformats.org/officeDocument/2006/math" xmlns:v="urn:schemas-microsoft-com:vml" xmlns:wp14="http://schemas.microsoft.com/office/word/2010/wordprocessingDrawing" xmlns:wp="http://schemas.openxmlformats.org/drawingml/2006/wordprocessingDrawing" xmlns:w10="urn:schemas-microsoft-com:office:word" xmlns:w="http://schemas.openxmlformats.org/wordprocessingml/2006/main" xmlns:w14="http://schemas.microsoft.com/office/word/2010/wordml" xmlns:w15="http://schemas.microsoft.com/office/word/2012/wordml" xmlns:w16cex="http://schemas.microsoft.com/office/word/2018/wordml/cex" xmlns:w16cid="http://schemas.microsoft.com/office/word/2016/wordml/cid" xmlns:w16="http://schemas.microsoft.com/office/word/2018/wordml" xmlns:w16sdtdh="http://schemas.microsoft.com/office/word/2020/wordml/sdtdatahash" xmlns:w16se="http://schemas.microsoft.com/office/word/2015/wordml/symex" xmlns:wpg="http://schemas.microsoft.com/office/word/2010/wordprocessingGroup" xmlns:wpi="http://schemas.microsoft.com/office/word/2010/wordprocessingInk" xmlns:wne="http://schemas.microsoft.com/office/word/2006/wordml" xmlns:wps="http://schemas.microsoft.com/office/word/2010/wordprocessingShape" mc:Ignorable="w14 w15 w16se w16cid w16 w16cex w16sdtdh wp14">
+<w:document xmlns:wpc="http://schemas.microsoft.com/office/word/2010/wordprocessingCanvas" xmlns:cx="http://schemas.microsoft.com/office/drawing/2014/chartex" xmlns:cx1="http://schemas.microsoft.com/office/drawing/2015/9/8/chartex" xmlns:cx2="http://schemas.microsoft.com/office/drawing/2015/10/21/chartex" xmlns:cx3="http://schemas.microsoft.com/office/drawing/2016/5/9/chartex" xmlns:cx4="http://schemas.microsoft.com/office/drawing/2016/5/10/chartex" xmlns:cx5="http://schemas.microsoft.com/office/drawing/2016/5/11/chartex" xmlns:cx6="http://schemas.microsoft.com/office/drawing/2016/5/12/chartex" xmlns:cx7="http://schemas.microsoft.com/office/drawing/2016/5/13/chartex" xmlns:cx8="http://schemas.microsoft.com/office/drawing/2016/5/14/chartex" xmlns:mc="http://schemas.openxmlformats.org/markup-compatibility/2006" xmlns:aink="http://schemas.microsoft.com/office/drawing/2016/ink" xmlns:am3d="http://schemas.microsoft.com/office/drawing/2017/model3d" xmlns:o="urn:schemas-microsoft-com:office:office" xmlns:oel="http://schemas.microsoft.com/office/2019/extlst" xmlns:r="http://schemas.openxmlformats.org/officeDocument/2006/relationships" xmlns:m="http://schemas.openxmlformats.org/officeDocument/2006/math" xmlns:v="urn:schemas-microsoft-com:vml" xmlns:wp14="http://schemas.microsoft.com/office/word/2010/wordprocessingDrawing" xmlns:wp="http://schemas.openxmlformats.org/drawingml/2006/wordprocessingDrawing" xmlns:w10="urn:schemas-microsoft-com:office:word" xmlns:w="http://schemas.openxmlformats.org/wordprocessingml/2006/main" xmlns:w14="http://schemas.microsoft.com/office/word/2010/wordml" xmlns:w15="http://schemas.microsoft.com/office/word/2012/wordml" xmlns:w16cex="http://schemas.microsoft.com/office/word/2018/wordml/cex" xmlns:w16cid="http://schemas.microsoft.com/office/word/2016/wordml/cid" xmlns:w16="http://schemas.microsoft.com/office/word/2018/wordml" xmlns:w16sdtdh="http://schemas.microsoft.com/office/word/2020/wordml/sdtdatahash" xmlns:w16se="http://schemas.microsoft.com/office/word/2015/wordml/symex" xmlns:wpg="http://schemas.microsoft.com/office/word/2010/wordprocessingGroup" xmlns:wpi="http://schemas.microsoft.com/office/word/2010/wordprocessingInk" xmlns:wne="http://schemas.microsoft.com/office/word/2006/wordml" xmlns:wps="http://schemas.microsoft.com/office/word/2010/wordprocessingShape" mc:Ignorable="w14 w15 w16se w16cid w16 w16cex w16sdtdh wp14">
   <w:body>
     <w:p>
       <w:pPr>
@@ -7145,7 +7145,7 @@
                       <v:stroke joinstyle="miter"/>
                       <v:path gradientshapeok="t" o:connecttype="rect"/>
                     </v:shapetype>
-                    <v:shape id="文字方塊 4" o:spid="_x0000_s1026" type="#_x0000_t202" style="position:absolute;left:0;text-align:left;margin-left:-34.95pt;margin-top:161.9pt;width:107.25pt;height:39pt;z-index:251659264;visibility:visible;mso-wrap-style:square;mso-width-percent:0;mso-height-percent:0;mso-wrap-distance-left:9pt;mso-wrap-distance-top:0;mso-wrap-distance-right:9pt;mso-wrap-distance-bottom:0;mso-position-horizontal:absolute;mso-position-horizontal-relative:text;mso-position-vertical:absolute;mso-position-vertical-relative:text;mso-width-percent:0;mso-height-percent:0;mso-width-relative:margin;mso-height-relative:margin;v-text-anchor:top" o:gfxdata="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" filled="f" stroked="f" strokeweight=".5pt">
+                    <v:shape id="文字方塊 4" o:spid="_x0000_s1026" type="#_x0000_t202" style="position:absolute;left:0;text-align:left;margin-left:-34.95pt;margin-top:161.9pt;width:107.25pt;height:39pt;z-index:251659264;visibility:visible;mso-wrap-style:square;mso-width-percent:0;mso-height-percent:0;mso-wrap-distance-left:9pt;mso-wrap-distance-top:0;mso-wrap-distance-right:9pt;mso-wrap-distance-bottom:0;mso-position-horizontal:absolute;mso-position-horizontal-relative:text;mso-position-vertical:absolute;mso-position-vertical-relative:text;mso-width-percent:0;mso-height-percent:0;mso-width-relative:margin;mso-height-relative:margin;v-text-anchor:top" o:gfxdata="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" filled="f" stroked="f" strokeweight=".5pt">
                       <v:textbox>
                         <w:txbxContent>
                           <w:p>
@@ -7854,9 +7854,6 @@
     <w:p>
       <w:pPr>
         <w:pStyle w:val="ab"/>
-        <w:rPr>
-          <w:rFonts w:hint="eastAsia"/>
-        </w:rPr>
       </w:pPr>
       <w:r>
         <w:rPr>
@@ -21758,6 +21755,7 @@
     <w:p>
       <w:pPr>
         <w:pStyle w:val="ab"/>
+        <w:ind w:firstLine="480"/>
       </w:pPr>
       <w:bookmarkStart w:id="97" w:name="_Toc134191289"/>
       <w:r>
@@ -21866,21 +21864,14 @@
       <w:tblGrid>
         <w:gridCol w:w="861"/>
         <w:gridCol w:w="2957"/>
+        <w:gridCol w:w="1274"/>
+        <w:gridCol w:w="1276"/>
         <w:gridCol w:w="1251"/>
-        <w:gridCol w:w="23"/>
-        <w:gridCol w:w="1228"/>
-        <w:gridCol w:w="48"/>
-        <w:gridCol w:w="1197"/>
-        <w:gridCol w:w="7"/>
-        <w:gridCol w:w="1244"/>
-        <w:gridCol w:w="7"/>
-        <w:gridCol w:w="1252"/>
-        <w:gridCol w:w="7"/>
+        <w:gridCol w:w="1251"/>
+        <w:gridCol w:w="1259"/>
       </w:tblGrid>
       <w:tr>
         <w:trPr>
-          <w:gridAfter w:val="1"/>
-          <w:wAfter w:w="6" w:type="dxa"/>
           <w:trHeight w:val="228"/>
         </w:trPr>
         <w:tc>
@@ -21933,7 +21924,6 @@
         <w:tc>
           <w:tcPr>
             <w:tcW w:w="1274" w:type="dxa"/>
-            <w:gridSpan w:val="2"/>
             <w:shd w:val="clear" w:color="auto" w:fill="auto"/>
             <w:vAlign w:val="center"/>
           </w:tcPr>
@@ -22003,7 +21993,6 @@
         <w:tc>
           <w:tcPr>
             <w:tcW w:w="1276" w:type="dxa"/>
-            <w:gridSpan w:val="2"/>
             <w:shd w:val="clear" w:color="auto" w:fill="auto"/>
             <w:vAlign w:val="center"/>
           </w:tcPr>
@@ -22061,8 +22050,7 @@
         </w:tc>
         <w:tc>
           <w:tcPr>
-            <w:tcW w:w="1204" w:type="dxa"/>
-            <w:gridSpan w:val="2"/>
+            <w:tcW w:w="1251" w:type="dxa"/>
             <w:shd w:val="clear" w:color="auto" w:fill="auto"/>
             <w:vAlign w:val="center"/>
           </w:tcPr>
@@ -22120,7 +22108,7 @@
         </w:tc>
         <w:tc>
           <w:tcPr>
-            <w:tcW w:w="1244" w:type="dxa"/>
+            <w:tcW w:w="1251" w:type="dxa"/>
             <w:shd w:val="clear" w:color="auto" w:fill="auto"/>
             <w:vAlign w:val="center"/>
           </w:tcPr>
@@ -22179,7 +22167,6 @@
         <w:tc>
           <w:tcPr>
             <w:tcW w:w="1259" w:type="dxa"/>
-            <w:gridSpan w:val="2"/>
             <w:shd w:val="clear" w:color="auto" w:fill="auto"/>
             <w:vAlign w:val="center"/>
           </w:tcPr>
@@ -22273,7 +22260,7 @@
         </w:tc>
         <w:tc>
           <w:tcPr>
-            <w:tcW w:w="2956" w:type="dxa"/>
+            <w:tcW w:w="2957" w:type="dxa"/>
             <w:shd w:val="clear" w:color="auto" w:fill="auto"/>
             <w:vAlign w:val="center"/>
             <w:hideMark/>
@@ -22296,14 +22283,22 @@
                 <w:kern w:val="0"/>
                 <w:szCs w:val="24"/>
               </w:rPr>
-              <w:t>資料庫建置</w:t>
+              <w:t>s</w:t>
+            </w:r>
+            <w:r>
+              <w:rPr>
+                <w:rFonts w:ascii="Times New Roman" w:eastAsia="標楷體" w:hAnsi="Times New Roman" w:cs="新細明體"/>
+                <w:color w:val="000000"/>
+                <w:kern w:val="0"/>
+                <w:szCs w:val="24"/>
+              </w:rPr>
+              <w:t>elenium</w:t>
             </w:r>
           </w:p>
         </w:tc>
         <w:tc>
           <w:tcPr>
             <w:tcW w:w="1274" w:type="dxa"/>
-            <w:gridSpan w:val="2"/>
             <w:shd w:val="clear" w:color="auto" w:fill="auto"/>
             <w:vAlign w:val="center"/>
             <w:hideMark/>
@@ -22333,7 +22328,6 @@
         <w:tc>
           <w:tcPr>
             <w:tcW w:w="1276" w:type="dxa"/>
-            <w:gridSpan w:val="2"/>
             <w:shd w:val="clear" w:color="auto" w:fill="auto"/>
             <w:vAlign w:val="center"/>
             <w:hideMark/>
@@ -22362,8 +22356,7 @@
         </w:tc>
         <w:tc>
           <w:tcPr>
-            <w:tcW w:w="1204" w:type="dxa"/>
-            <w:gridSpan w:val="2"/>
+            <w:tcW w:w="1251" w:type="dxa"/>
             <w:shd w:val="clear" w:color="auto" w:fill="auto"/>
             <w:vAlign w:val="center"/>
             <w:hideMark/>
@@ -22392,7 +22385,7 @@
         </w:tc>
         <w:tc>
           <w:tcPr>
-            <w:tcW w:w="1244" w:type="dxa"/>
+            <w:tcW w:w="1251" w:type="dxa"/>
             <w:shd w:val="clear" w:color="auto" w:fill="auto"/>
             <w:vAlign w:val="center"/>
             <w:hideMark/>
@@ -22422,7 +22415,6 @@
         <w:tc>
           <w:tcPr>
             <w:tcW w:w="1259" w:type="dxa"/>
-            <w:gridSpan w:val="3"/>
             <w:shd w:val="clear" w:color="auto" w:fill="auto"/>
             <w:vAlign w:val="center"/>
             <w:hideMark/>
@@ -22458,13 +22450,61 @@
           <w:tcPr>
             <w:tcW w:w="861" w:type="dxa"/>
             <w:vMerge/>
-            <w:vAlign w:val="center"/>
-            <w:hideMark/>
-          </w:tcPr>
-          <w:p>
-            <w:pPr>
-              <w:ind w:firstLineChars="0" w:firstLine="0"/>
-              <w:jc w:val="left"/>
+            <w:shd w:val="clear" w:color="auto" w:fill="auto"/>
+            <w:textDirection w:val="tbRlV"/>
+            <w:vAlign w:val="center"/>
+          </w:tcPr>
+          <w:p>
+            <w:pPr>
+              <w:ind w:firstLineChars="0" w:firstLine="0"/>
+              <w:jc w:val="center"/>
+              <w:rPr>
+                <w:rFonts w:ascii="Times New Roman" w:eastAsia="標楷體" w:hAnsi="Times New Roman" w:cs="新細明體" w:hint="eastAsia"/>
+                <w:color w:val="000000"/>
+                <w:kern w:val="0"/>
+                <w:szCs w:val="24"/>
+              </w:rPr>
+            </w:pPr>
+          </w:p>
+        </w:tc>
+        <w:tc>
+          <w:tcPr>
+            <w:tcW w:w="2957" w:type="dxa"/>
+            <w:shd w:val="clear" w:color="auto" w:fill="auto"/>
+            <w:vAlign w:val="center"/>
+          </w:tcPr>
+          <w:p>
+            <w:pPr>
+              <w:ind w:firstLineChars="0" w:firstLine="0"/>
+              <w:jc w:val="center"/>
+              <w:rPr>
+                <w:rFonts w:ascii="Times New Roman" w:eastAsia="標楷體" w:hAnsi="Times New Roman" w:cs="新細明體" w:hint="eastAsia"/>
+                <w:color w:val="000000"/>
+                <w:kern w:val="0"/>
+                <w:szCs w:val="24"/>
+              </w:rPr>
+            </w:pPr>
+            <w:r>
+              <w:rPr>
+                <w:rFonts w:ascii="Times New Roman" w:eastAsia="標楷體" w:hAnsi="Times New Roman" w:cs="新細明體" w:hint="eastAsia"/>
+                <w:color w:val="000000"/>
+                <w:kern w:val="0"/>
+                <w:szCs w:val="24"/>
+              </w:rPr>
+              <w:t>腳本比對</w:t>
+            </w:r>
+          </w:p>
+        </w:tc>
+        <w:tc>
+          <w:tcPr>
+            <w:tcW w:w="1274" w:type="dxa"/>
+            <w:shd w:val="clear" w:color="auto" w:fill="auto"/>
+            <w:vAlign w:val="center"/>
+          </w:tcPr>
+          <w:p>
+            <w:pPr>
+              <w:ind w:firstLineChars="0" w:firstLine="0"/>
+              <w:jc w:val="center"/>
               <w:rPr>
                 <w:rFonts w:ascii="Times New Roman" w:eastAsia="標楷體" w:hAnsi="Times New Roman" w:cs="新細明體"/>
                 <w:color w:val="000000"/>
@@ -22476,10 +22516,9 @@
         </w:tc>
         <w:tc>
           <w:tcPr>
-            <w:tcW w:w="2956" w:type="dxa"/>
-            <w:shd w:val="clear" w:color="auto" w:fill="auto"/>
-            <w:vAlign w:val="center"/>
-            <w:hideMark/>
+            <w:tcW w:w="1276" w:type="dxa"/>
+            <w:shd w:val="clear" w:color="auto" w:fill="auto"/>
+            <w:vAlign w:val="center"/>
           </w:tcPr>
           <w:p>
             <w:pPr>
@@ -22492,165 +22531,63 @@
                 <w:szCs w:val="24"/>
               </w:rPr>
             </w:pPr>
-            <w:r>
-              <w:rPr>
-                <w:rFonts w:ascii="Times New Roman" w:eastAsia="標楷體" w:hAnsi="Times New Roman" w:cs="新細明體" w:hint="eastAsia"/>
-                <w:color w:val="000000"/>
-                <w:kern w:val="0"/>
-                <w:szCs w:val="24"/>
-              </w:rPr>
-              <w:t>伺服器架設</w:t>
-            </w:r>
-          </w:p>
-        </w:tc>
-        <w:tc>
-          <w:tcPr>
-            <w:tcW w:w="1274" w:type="dxa"/>
-            <w:gridSpan w:val="2"/>
-            <w:shd w:val="clear" w:color="auto" w:fill="auto"/>
-            <w:vAlign w:val="center"/>
-            <w:hideMark/>
+          </w:p>
+        </w:tc>
+        <w:tc>
+          <w:tcPr>
+            <w:tcW w:w="1251" w:type="dxa"/>
+            <w:shd w:val="clear" w:color="auto" w:fill="auto"/>
+            <w:vAlign w:val="center"/>
           </w:tcPr>
           <w:p>
             <w:pPr>
               <w:ind w:firstLineChars="0" w:firstLine="0"/>
               <w:jc w:val="center"/>
               <w:rPr>
-                <w:rFonts w:ascii="Times New Roman" w:eastAsia="標楷體" w:hAnsi="Times New Roman" w:cs="新細明體"/>
-                <w:color w:val="000000"/>
-                <w:kern w:val="0"/>
-                <w:szCs w:val="24"/>
-              </w:rPr>
-            </w:pPr>
-          </w:p>
-        </w:tc>
-        <w:tc>
-          <w:tcPr>
-            <w:tcW w:w="1276" w:type="dxa"/>
-            <w:gridSpan w:val="2"/>
-            <w:shd w:val="clear" w:color="auto" w:fill="auto"/>
-            <w:vAlign w:val="center"/>
-            <w:hideMark/>
+                <w:rFonts w:ascii="Times New Roman" w:eastAsia="標楷體" w:hAnsi="Times New Roman" w:cs="Calibri"/>
+                <w:color w:val="000000"/>
+                <w:kern w:val="0"/>
+                <w:szCs w:val="24"/>
+              </w:rPr>
+            </w:pPr>
+          </w:p>
+        </w:tc>
+        <w:tc>
+          <w:tcPr>
+            <w:tcW w:w="1251" w:type="dxa"/>
+            <w:shd w:val="clear" w:color="auto" w:fill="auto"/>
+            <w:vAlign w:val="center"/>
           </w:tcPr>
           <w:p>
             <w:pPr>
               <w:ind w:firstLineChars="0" w:firstLine="0"/>
               <w:jc w:val="center"/>
               <w:rPr>
+                <w:rFonts w:ascii="新細明體" w:eastAsia="新細明體" w:hAnsi="新細明體" w:cs="新細明體" w:hint="eastAsia"/>
+                <w:color w:val="000000"/>
+                <w:kern w:val="0"/>
+                <w:szCs w:val="24"/>
+              </w:rPr>
+            </w:pPr>
+          </w:p>
+        </w:tc>
+        <w:tc>
+          <w:tcPr>
+            <w:tcW w:w="1259" w:type="dxa"/>
+            <w:shd w:val="clear" w:color="auto" w:fill="auto"/>
+            <w:vAlign w:val="center"/>
+          </w:tcPr>
+          <w:p>
+            <w:pPr>
+              <w:ind w:firstLineChars="0" w:firstLine="0"/>
+              <w:jc w:val="center"/>
+              <w:rPr>
                 <w:rFonts w:ascii="Times New Roman" w:eastAsia="標楷體" w:hAnsi="Times New Roman" w:cs="Calibri"/>
                 <w:color w:val="000000"/>
                 <w:kern w:val="0"/>
                 <w:szCs w:val="24"/>
               </w:rPr>
             </w:pPr>
-            <w:r>
-              <w:rPr>
-                <w:rFonts w:ascii="Times New Roman" w:eastAsia="標楷體" w:hAnsi="Times New Roman" w:cs="Calibri"/>
-                <w:color w:val="000000"/>
-                <w:kern w:val="0"/>
-                <w:szCs w:val="24"/>
-              </w:rPr>
-              <w:t xml:space="preserve"> </w:t>
-            </w:r>
-            <w:r>
-              <w:rPr>
-                <w:rFonts w:ascii="新細明體" w:eastAsia="新細明體" w:hAnsi="新細明體" w:cs="新細明體" w:hint="eastAsia"/>
-                <w:color w:val="000000"/>
-                <w:kern w:val="0"/>
-                <w:szCs w:val="24"/>
-              </w:rPr>
-              <w:t>〇</w:t>
-            </w:r>
-          </w:p>
-        </w:tc>
-        <w:tc>
-          <w:tcPr>
-            <w:tcW w:w="1204" w:type="dxa"/>
-            <w:gridSpan w:val="2"/>
-            <w:shd w:val="clear" w:color="auto" w:fill="auto"/>
-            <w:vAlign w:val="center"/>
-            <w:hideMark/>
-          </w:tcPr>
-          <w:p>
-            <w:pPr>
-              <w:ind w:firstLineChars="0" w:firstLine="0"/>
-              <w:jc w:val="center"/>
-              <w:rPr>
-                <w:rFonts w:ascii="Times New Roman" w:eastAsia="標楷體" w:hAnsi="Times New Roman" w:cs="Calibri"/>
-                <w:color w:val="000000"/>
-                <w:kern w:val="0"/>
-                <w:szCs w:val="24"/>
-              </w:rPr>
-            </w:pPr>
-            <w:r>
-              <w:rPr>
-                <w:rFonts w:ascii="Times New Roman" w:eastAsia="標楷體" w:hAnsi="Times New Roman" w:cs="Calibri"/>
-                <w:color w:val="000000"/>
-                <w:kern w:val="0"/>
-                <w:szCs w:val="24"/>
-              </w:rPr>
-              <w:t xml:space="preserve"> </w:t>
-            </w:r>
-          </w:p>
-        </w:tc>
-        <w:tc>
-          <w:tcPr>
-            <w:tcW w:w="1244" w:type="dxa"/>
-            <w:gridSpan w:val="2"/>
-            <w:shd w:val="clear" w:color="auto" w:fill="auto"/>
-            <w:vAlign w:val="center"/>
-            <w:hideMark/>
-          </w:tcPr>
-          <w:p>
-            <w:pPr>
-              <w:ind w:firstLineChars="0" w:firstLine="0"/>
-              <w:jc w:val="center"/>
-              <w:rPr>
-                <w:rFonts w:ascii="Times New Roman" w:eastAsia="標楷體" w:hAnsi="Times New Roman" w:cs="Calibri"/>
-                <w:color w:val="000000"/>
-                <w:kern w:val="0"/>
-                <w:szCs w:val="24"/>
-              </w:rPr>
-            </w:pPr>
-            <w:r>
-              <w:rPr>
-                <w:rFonts w:ascii="Times New Roman" w:eastAsia="標楷體" w:hAnsi="Times New Roman" w:cs="新細明體"/>
-                <w:color w:val="000000"/>
-                <w:kern w:val="0"/>
-                <w:szCs w:val="24"/>
-              </w:rPr>
-              <w:t>●</w:t>
-            </w:r>
-          </w:p>
-        </w:tc>
-        <w:tc>
-          <w:tcPr>
-            <w:tcW w:w="1259" w:type="dxa"/>
-            <w:gridSpan w:val="2"/>
-            <w:shd w:val="clear" w:color="auto" w:fill="auto"/>
-            <w:vAlign w:val="center"/>
-            <w:hideMark/>
-          </w:tcPr>
-          <w:p>
-            <w:pPr>
-              <w:ind w:firstLineChars="0" w:firstLine="0"/>
-              <w:jc w:val="center"/>
-              <w:rPr>
-                <w:rFonts w:ascii="Times New Roman" w:eastAsia="標楷體" w:hAnsi="Times New Roman" w:cs="Calibri"/>
-                <w:color w:val="000000"/>
-                <w:kern w:val="0"/>
-                <w:szCs w:val="24"/>
-              </w:rPr>
-            </w:pPr>
-            <w:r>
-              <w:rPr>
-                <w:rFonts w:ascii="Times New Roman" w:eastAsia="標楷體" w:hAnsi="Times New Roman" w:cs="Calibri"/>
-                <w:color w:val="000000"/>
-                <w:kern w:val="0"/>
-                <w:szCs w:val="24"/>
-              </w:rPr>
-              <w:t xml:space="preserve">　</w:t>
-            </w:r>
           </w:p>
         </w:tc>
       </w:tr>
@@ -22680,7 +22617,7 @@
         </w:tc>
         <w:tc>
           <w:tcPr>
-            <w:tcW w:w="2956" w:type="dxa"/>
+            <w:tcW w:w="2957" w:type="dxa"/>
             <w:shd w:val="clear" w:color="auto" w:fill="auto"/>
             <w:vAlign w:val="center"/>
             <w:hideMark/>
@@ -22690,6 +22627,55 @@
               <w:ind w:firstLineChars="0" w:firstLine="0"/>
               <w:jc w:val="center"/>
               <w:rPr>
+                <w:rFonts w:ascii="Times New Roman" w:eastAsia="標楷體" w:hAnsi="Times New Roman" w:cs="新細明體"/>
+                <w:color w:val="000000"/>
+                <w:kern w:val="0"/>
+                <w:szCs w:val="24"/>
+              </w:rPr>
+            </w:pPr>
+            <w:r>
+              <w:rPr>
+                <w:rFonts w:ascii="Times New Roman" w:eastAsia="標楷體" w:hAnsi="Times New Roman" w:cs="新細明體" w:hint="eastAsia"/>
+                <w:color w:val="000000"/>
+                <w:kern w:val="0"/>
+                <w:szCs w:val="24"/>
+              </w:rPr>
+              <w:t>伺服器架設</w:t>
+            </w:r>
+          </w:p>
+        </w:tc>
+        <w:tc>
+          <w:tcPr>
+            <w:tcW w:w="1274" w:type="dxa"/>
+            <w:shd w:val="clear" w:color="auto" w:fill="auto"/>
+            <w:vAlign w:val="center"/>
+            <w:hideMark/>
+          </w:tcPr>
+          <w:p>
+            <w:pPr>
+              <w:ind w:firstLineChars="0" w:firstLine="0"/>
+              <w:jc w:val="center"/>
+              <w:rPr>
+                <w:rFonts w:ascii="Times New Roman" w:eastAsia="標楷體" w:hAnsi="Times New Roman" w:cs="新細明體"/>
+                <w:color w:val="000000"/>
+                <w:kern w:val="0"/>
+                <w:szCs w:val="24"/>
+              </w:rPr>
+            </w:pPr>
+          </w:p>
+        </w:tc>
+        <w:tc>
+          <w:tcPr>
+            <w:tcW w:w="1276" w:type="dxa"/>
+            <w:shd w:val="clear" w:color="auto" w:fill="auto"/>
+            <w:vAlign w:val="center"/>
+            <w:hideMark/>
+          </w:tcPr>
+          <w:p>
+            <w:pPr>
+              <w:ind w:firstLineChars="0" w:firstLine="0"/>
+              <w:jc w:val="center"/>
+              <w:rPr>
                 <w:rFonts w:ascii="Times New Roman" w:eastAsia="標楷體" w:hAnsi="Times New Roman" w:cs="Calibri"/>
                 <w:color w:val="000000"/>
                 <w:kern w:val="0"/>
@@ -22703,23 +22689,22 @@
                 <w:kern w:val="0"/>
                 <w:szCs w:val="24"/>
               </w:rPr>
-              <w:t>Flask</w:t>
-            </w:r>
-            <w:r>
-              <w:rPr>
-                <w:rFonts w:ascii="Times New Roman" w:eastAsia="標楷體" w:hAnsi="Times New Roman" w:cs="Calibri" w:hint="eastAsia"/>
-                <w:color w:val="000000"/>
-                <w:kern w:val="0"/>
-                <w:szCs w:val="24"/>
-              </w:rPr>
-              <w:t>架構</w:t>
-            </w:r>
-          </w:p>
-        </w:tc>
-        <w:tc>
-          <w:tcPr>
-            <w:tcW w:w="1274" w:type="dxa"/>
-            <w:gridSpan w:val="2"/>
+              <w:t xml:space="preserve"> </w:t>
+            </w:r>
+            <w:r>
+              <w:rPr>
+                <w:rFonts w:ascii="新細明體" w:eastAsia="新細明體" w:hAnsi="新細明體" w:cs="新細明體" w:hint="eastAsia"/>
+                <w:color w:val="000000"/>
+                <w:kern w:val="0"/>
+                <w:szCs w:val="24"/>
+              </w:rPr>
+              <w:t>〇</w:t>
+            </w:r>
+          </w:p>
+        </w:tc>
+        <w:tc>
+          <w:tcPr>
+            <w:tcW w:w="1251" w:type="dxa"/>
             <w:shd w:val="clear" w:color="auto" w:fill="auto"/>
             <w:vAlign w:val="center"/>
             <w:hideMark/>
@@ -22729,117 +22714,55 @@
               <w:ind w:firstLineChars="0" w:firstLine="0"/>
               <w:jc w:val="center"/>
               <w:rPr>
+                <w:rFonts w:ascii="Times New Roman" w:eastAsia="標楷體" w:hAnsi="Times New Roman" w:cs="Calibri"/>
+                <w:color w:val="000000"/>
+                <w:kern w:val="0"/>
+                <w:szCs w:val="24"/>
+              </w:rPr>
+            </w:pPr>
+            <w:r>
+              <w:rPr>
+                <w:rFonts w:ascii="Times New Roman" w:eastAsia="標楷體" w:hAnsi="Times New Roman" w:cs="Calibri"/>
+                <w:color w:val="000000"/>
+                <w:kern w:val="0"/>
+                <w:szCs w:val="24"/>
+              </w:rPr>
+              <w:t xml:space="preserve"> </w:t>
+            </w:r>
+          </w:p>
+        </w:tc>
+        <w:tc>
+          <w:tcPr>
+            <w:tcW w:w="1251" w:type="dxa"/>
+            <w:shd w:val="clear" w:color="auto" w:fill="auto"/>
+            <w:vAlign w:val="center"/>
+            <w:hideMark/>
+          </w:tcPr>
+          <w:p>
+            <w:pPr>
+              <w:ind w:firstLineChars="0" w:firstLine="0"/>
+              <w:jc w:val="center"/>
+              <w:rPr>
+                <w:rFonts w:ascii="Times New Roman" w:eastAsia="標楷體" w:hAnsi="Times New Roman" w:cs="Calibri"/>
+                <w:color w:val="000000"/>
+                <w:kern w:val="0"/>
+                <w:szCs w:val="24"/>
+              </w:rPr>
+            </w:pPr>
+            <w:r>
+              <w:rPr>
                 <w:rFonts w:ascii="Times New Roman" w:eastAsia="標楷體" w:hAnsi="Times New Roman" w:cs="新細明體"/>
                 <w:color w:val="000000"/>
                 <w:kern w:val="0"/>
                 <w:szCs w:val="24"/>
               </w:rPr>
-            </w:pPr>
-            <w:r>
-              <w:rPr>
-                <w:rFonts w:ascii="Times New Roman" w:eastAsia="標楷體" w:hAnsi="Times New Roman" w:cs="新細明體"/>
-                <w:color w:val="000000"/>
-                <w:kern w:val="0"/>
-                <w:szCs w:val="24"/>
-              </w:rPr>
               <w:t>●</w:t>
             </w:r>
           </w:p>
         </w:tc>
         <w:tc>
           <w:tcPr>
-            <w:tcW w:w="1276" w:type="dxa"/>
-            <w:gridSpan w:val="2"/>
-            <w:shd w:val="clear" w:color="auto" w:fill="auto"/>
-            <w:vAlign w:val="center"/>
-            <w:hideMark/>
-          </w:tcPr>
-          <w:p>
-            <w:pPr>
-              <w:ind w:firstLineChars="0" w:firstLine="0"/>
-              <w:jc w:val="center"/>
-              <w:rPr>
-                <w:rFonts w:ascii="Times New Roman" w:eastAsia="標楷體" w:hAnsi="Times New Roman" w:cs="Calibri"/>
-                <w:color w:val="000000"/>
-                <w:kern w:val="0"/>
-                <w:szCs w:val="24"/>
-              </w:rPr>
-            </w:pPr>
-            <w:r>
-              <w:rPr>
-                <w:rFonts w:ascii="Times New Roman" w:eastAsia="標楷體" w:hAnsi="Times New Roman" w:cs="Calibri"/>
-                <w:color w:val="000000"/>
-                <w:kern w:val="0"/>
-                <w:szCs w:val="24"/>
-              </w:rPr>
-              <w:t xml:space="preserve">　</w:t>
-            </w:r>
-          </w:p>
-        </w:tc>
-        <w:tc>
-          <w:tcPr>
-            <w:tcW w:w="1204" w:type="dxa"/>
-            <w:gridSpan w:val="2"/>
-            <w:shd w:val="clear" w:color="auto" w:fill="auto"/>
-            <w:vAlign w:val="center"/>
-            <w:hideMark/>
-          </w:tcPr>
-          <w:p>
-            <w:pPr>
-              <w:ind w:firstLineChars="0" w:firstLine="0"/>
-              <w:jc w:val="center"/>
-              <w:rPr>
-                <w:rFonts w:ascii="Times New Roman" w:eastAsia="標楷體" w:hAnsi="Times New Roman" w:cs="Calibri"/>
-                <w:color w:val="000000"/>
-                <w:kern w:val="0"/>
-                <w:szCs w:val="24"/>
-              </w:rPr>
-            </w:pPr>
-            <w:r>
-              <w:rPr>
-                <w:rFonts w:ascii="Times New Roman" w:eastAsia="標楷體" w:hAnsi="Times New Roman" w:cs="Calibri"/>
-                <w:color w:val="000000"/>
-                <w:kern w:val="0"/>
-                <w:szCs w:val="24"/>
-              </w:rPr>
-              <w:t xml:space="preserve"> </w:t>
-            </w:r>
-          </w:p>
-        </w:tc>
-        <w:tc>
-          <w:tcPr>
-            <w:tcW w:w="1244" w:type="dxa"/>
-            <w:gridSpan w:val="2"/>
-            <w:shd w:val="clear" w:color="auto" w:fill="auto"/>
-            <w:vAlign w:val="center"/>
-            <w:hideMark/>
-          </w:tcPr>
-          <w:p>
-            <w:pPr>
-              <w:ind w:firstLineChars="0" w:firstLine="0"/>
-              <w:jc w:val="center"/>
-              <w:rPr>
-                <w:rFonts w:ascii="Times New Roman" w:eastAsia="標楷體" w:hAnsi="Times New Roman" w:cs="Calibri"/>
-                <w:color w:val="000000"/>
-                <w:kern w:val="0"/>
-                <w:szCs w:val="24"/>
-              </w:rPr>
-            </w:pPr>
-            <w:r>
-              <w:rPr>
-                <w:rFonts w:ascii="Times New Roman" w:eastAsia="標楷體" w:hAnsi="Times New Roman" w:cs="Calibri"/>
-                <w:color w:val="000000"/>
-                <w:kern w:val="0"/>
-                <w:szCs w:val="24"/>
-              </w:rPr>
-              <w:t xml:space="preserve">　</w:t>
-            </w:r>
-          </w:p>
-        </w:tc>
-        <w:tc>
-          <w:tcPr>
             <w:tcW w:w="1259" w:type="dxa"/>
-            <w:gridSpan w:val="2"/>
             <w:shd w:val="clear" w:color="auto" w:fill="auto"/>
             <w:vAlign w:val="center"/>
             <w:hideMark/>
@@ -22893,7 +22816,7 @@
         </w:tc>
         <w:tc>
           <w:tcPr>
-            <w:tcW w:w="2956" w:type="dxa"/>
+            <w:tcW w:w="2957" w:type="dxa"/>
             <w:shd w:val="clear" w:color="auto" w:fill="auto"/>
             <w:vAlign w:val="center"/>
             <w:hideMark/>
@@ -22903,6 +22826,46 @@
               <w:ind w:firstLineChars="0" w:firstLine="0"/>
               <w:jc w:val="center"/>
               <w:rPr>
+                <w:rFonts w:ascii="Times New Roman" w:eastAsia="標楷體" w:hAnsi="Times New Roman" w:cs="Calibri"/>
+                <w:color w:val="000000"/>
+                <w:kern w:val="0"/>
+                <w:szCs w:val="24"/>
+              </w:rPr>
+            </w:pPr>
+            <w:proofErr w:type="spellStart"/>
+            <w:r>
+              <w:rPr>
+                <w:rFonts w:ascii="Times New Roman" w:eastAsia="標楷體" w:hAnsi="Times New Roman" w:cs="Calibri" w:hint="eastAsia"/>
+                <w:color w:val="000000"/>
+                <w:kern w:val="0"/>
+                <w:szCs w:val="24"/>
+              </w:rPr>
+              <w:t>w</w:t>
+            </w:r>
+            <w:r>
+              <w:rPr>
+                <w:rFonts w:ascii="Times New Roman" w:eastAsia="標楷體" w:hAnsi="Times New Roman" w:cs="Calibri"/>
+                <w:color w:val="000000"/>
+                <w:kern w:val="0"/>
+                <w:szCs w:val="24"/>
+              </w:rPr>
+              <w:t>ebengine</w:t>
+            </w:r>
+            <w:proofErr w:type="spellEnd"/>
+          </w:p>
+        </w:tc>
+        <w:tc>
+          <w:tcPr>
+            <w:tcW w:w="1274" w:type="dxa"/>
+            <w:shd w:val="clear" w:color="auto" w:fill="auto"/>
+            <w:vAlign w:val="center"/>
+            <w:hideMark/>
+          </w:tcPr>
+          <w:p>
+            <w:pPr>
+              <w:ind w:firstLineChars="0" w:firstLine="0"/>
+              <w:jc w:val="center"/>
+              <w:rPr>
                 <w:rFonts w:ascii="Times New Roman" w:eastAsia="標楷體" w:hAnsi="Times New Roman" w:cs="新細明體"/>
                 <w:color w:val="000000"/>
                 <w:kern w:val="0"/>
@@ -22911,28 +22874,18 @@
             </w:pPr>
             <w:r>
               <w:rPr>
-                <w:rFonts w:ascii="Times New Roman" w:eastAsia="標楷體" w:hAnsi="Times New Roman" w:cs="新細明體" w:hint="eastAsia"/>
-                <w:color w:val="000000"/>
-                <w:kern w:val="0"/>
-                <w:szCs w:val="24"/>
-              </w:rPr>
-              <w:t>委託</w:t>
-            </w:r>
-            <w:r>
-              <w:rPr>
-                <w:rFonts w:ascii="Times New Roman" w:eastAsia="標楷體" w:hAnsi="Times New Roman" w:cs="新細明體" w:hint="eastAsia"/>
-                <w:color w:val="000000"/>
-                <w:kern w:val="0"/>
-                <w:szCs w:val="24"/>
-              </w:rPr>
-              <w:t>系統</w:t>
-            </w:r>
-          </w:p>
-        </w:tc>
-        <w:tc>
-          <w:tcPr>
-            <w:tcW w:w="1274" w:type="dxa"/>
-            <w:gridSpan w:val="2"/>
+                <w:rFonts w:ascii="Times New Roman" w:eastAsia="標楷體" w:hAnsi="Times New Roman" w:cs="新細明體"/>
+                <w:color w:val="000000"/>
+                <w:kern w:val="0"/>
+                <w:szCs w:val="24"/>
+              </w:rPr>
+              <w:t>●</w:t>
+            </w:r>
+          </w:p>
+        </w:tc>
+        <w:tc>
+          <w:tcPr>
+            <w:tcW w:w="1276" w:type="dxa"/>
             <w:shd w:val="clear" w:color="auto" w:fill="auto"/>
             <w:vAlign w:val="center"/>
             <w:hideMark/>
@@ -22942,18 +22895,26 @@
               <w:ind w:firstLineChars="0" w:firstLine="0"/>
               <w:jc w:val="center"/>
               <w:rPr>
-                <w:rFonts w:ascii="Times New Roman" w:eastAsia="標楷體" w:hAnsi="Times New Roman" w:cs="新細明體"/>
-                <w:color w:val="000000"/>
-                <w:kern w:val="0"/>
-                <w:szCs w:val="24"/>
-              </w:rPr>
-            </w:pPr>
-          </w:p>
-        </w:tc>
-        <w:tc>
-          <w:tcPr>
-            <w:tcW w:w="1276" w:type="dxa"/>
-            <w:gridSpan w:val="2"/>
+                <w:rFonts w:ascii="Times New Roman" w:eastAsia="標楷體" w:hAnsi="Times New Roman" w:cs="Calibri"/>
+                <w:color w:val="000000"/>
+                <w:kern w:val="0"/>
+                <w:szCs w:val="24"/>
+              </w:rPr>
+            </w:pPr>
+            <w:r>
+              <w:rPr>
+                <w:rFonts w:ascii="Times New Roman" w:eastAsia="標楷體" w:hAnsi="Times New Roman" w:cs="Calibri"/>
+                <w:color w:val="000000"/>
+                <w:kern w:val="0"/>
+                <w:szCs w:val="24"/>
+              </w:rPr>
+              <w:t xml:space="preserve">　</w:t>
+            </w:r>
+          </w:p>
+        </w:tc>
+        <w:tc>
+          <w:tcPr>
+            <w:tcW w:w="1251" w:type="dxa"/>
             <w:shd w:val="clear" w:color="auto" w:fill="auto"/>
             <w:vAlign w:val="center"/>
             <w:hideMark/>
@@ -22978,21 +22939,11 @@
               </w:rPr>
               <w:t xml:space="preserve"> </w:t>
             </w:r>
-            <w:r>
-              <w:rPr>
-                <w:rFonts w:ascii="新細明體" w:eastAsia="新細明體" w:hAnsi="新細明體" w:cs="新細明體" w:hint="eastAsia"/>
-                <w:color w:val="000000"/>
-                <w:kern w:val="0"/>
-                <w:szCs w:val="24"/>
-              </w:rPr>
-              <w:t>〇</w:t>
-            </w:r>
-          </w:p>
-        </w:tc>
-        <w:tc>
-          <w:tcPr>
-            <w:tcW w:w="1204" w:type="dxa"/>
-            <w:gridSpan w:val="2"/>
+          </w:p>
+        </w:tc>
+        <w:tc>
+          <w:tcPr>
+            <w:tcW w:w="1251" w:type="dxa"/>
             <w:shd w:val="clear" w:color="auto" w:fill="auto"/>
             <w:vAlign w:val="center"/>
             <w:hideMark/>
@@ -23021,38 +22972,7 @@
         </w:tc>
         <w:tc>
           <w:tcPr>
-            <w:tcW w:w="1244" w:type="dxa"/>
-            <w:gridSpan w:val="2"/>
-            <w:shd w:val="clear" w:color="auto" w:fill="auto"/>
-            <w:vAlign w:val="center"/>
-            <w:hideMark/>
-          </w:tcPr>
-          <w:p>
-            <w:pPr>
-              <w:ind w:firstLineChars="0" w:firstLine="0"/>
-              <w:jc w:val="center"/>
-              <w:rPr>
-                <w:rFonts w:ascii="Times New Roman" w:eastAsia="標楷體" w:hAnsi="Times New Roman" w:cs="Calibri"/>
-                <w:color w:val="000000"/>
-                <w:kern w:val="0"/>
-                <w:szCs w:val="24"/>
-              </w:rPr>
-            </w:pPr>
-            <w:r>
-              <w:rPr>
-                <w:rFonts w:ascii="Times New Roman" w:eastAsia="標楷體" w:hAnsi="Times New Roman" w:cs="新細明體"/>
-                <w:color w:val="000000"/>
-                <w:kern w:val="0"/>
-                <w:szCs w:val="24"/>
-              </w:rPr>
-              <w:t>●</w:t>
-            </w:r>
-          </w:p>
-        </w:tc>
-        <w:tc>
-          <w:tcPr>
             <w:tcW w:w="1259" w:type="dxa"/>
-            <w:gridSpan w:val="2"/>
             <w:shd w:val="clear" w:color="auto" w:fill="auto"/>
             <w:vAlign w:val="center"/>
             <w:hideMark/>
@@ -23106,7 +23026,7 @@
         </w:tc>
         <w:tc>
           <w:tcPr>
-            <w:tcW w:w="2956" w:type="dxa"/>
+            <w:tcW w:w="2957" w:type="dxa"/>
             <w:shd w:val="clear" w:color="auto" w:fill="auto"/>
             <w:vAlign w:val="center"/>
             <w:hideMark/>
@@ -23116,27 +23036,46 @@
               <w:ind w:firstLineChars="0" w:firstLine="0"/>
               <w:jc w:val="center"/>
               <w:rPr>
+                <w:rFonts w:ascii="Times New Roman" w:eastAsia="標楷體" w:hAnsi="Times New Roman" w:cs="新細明體" w:hint="eastAsia"/>
+                <w:color w:val="000000"/>
+                <w:kern w:val="0"/>
+                <w:szCs w:val="24"/>
+              </w:rPr>
+            </w:pPr>
+            <w:r>
+              <w:rPr>
+                <w:rFonts w:ascii="Times New Roman" w:eastAsia="標楷體" w:hAnsi="Times New Roman" w:cs="新細明體" w:hint="eastAsia"/>
+                <w:color w:val="000000"/>
+                <w:kern w:val="0"/>
+                <w:szCs w:val="24"/>
+              </w:rPr>
+              <w:t>腳本</w:t>
+            </w:r>
+          </w:p>
+        </w:tc>
+        <w:tc>
+          <w:tcPr>
+            <w:tcW w:w="1274" w:type="dxa"/>
+            <w:shd w:val="clear" w:color="auto" w:fill="auto"/>
+            <w:vAlign w:val="center"/>
+            <w:hideMark/>
+          </w:tcPr>
+          <w:p>
+            <w:pPr>
+              <w:ind w:firstLineChars="0" w:firstLine="0"/>
+              <w:jc w:val="center"/>
+              <w:rPr>
                 <w:rFonts w:ascii="Times New Roman" w:eastAsia="標楷體" w:hAnsi="Times New Roman" w:cs="新細明體"/>
                 <w:color w:val="000000"/>
                 <w:kern w:val="0"/>
                 <w:szCs w:val="24"/>
               </w:rPr>
             </w:pPr>
-            <w:r>
-              <w:rPr>
-                <w:rFonts w:ascii="Times New Roman" w:eastAsia="標楷體" w:hAnsi="Times New Roman" w:cs="新細明體" w:hint="eastAsia"/>
-                <w:color w:val="000000"/>
-                <w:kern w:val="0"/>
-                <w:szCs w:val="24"/>
-              </w:rPr>
-              <w:t>會員系統</w:t>
-            </w:r>
-          </w:p>
-        </w:tc>
-        <w:tc>
-          <w:tcPr>
-            <w:tcW w:w="1274" w:type="dxa"/>
-            <w:gridSpan w:val="2"/>
+          </w:p>
+        </w:tc>
+        <w:tc>
+          <w:tcPr>
+            <w:tcW w:w="1276" w:type="dxa"/>
             <w:shd w:val="clear" w:color="auto" w:fill="auto"/>
             <w:vAlign w:val="center"/>
             <w:hideMark/>
@@ -23154,6 +23093,73 @@
             </w:pPr>
             <w:r>
               <w:rPr>
+                <w:rFonts w:ascii="Times New Roman" w:eastAsia="標楷體" w:hAnsi="Times New Roman" w:cs="Calibri"/>
+                <w:color w:val="000000"/>
+                <w:kern w:val="0"/>
+                <w:szCs w:val="24"/>
+              </w:rPr>
+              <w:t xml:space="preserve"> </w:t>
+            </w:r>
+            <w:r>
+              <w:rPr>
+                <w:rFonts w:ascii="新細明體" w:eastAsia="新細明體" w:hAnsi="新細明體" w:cs="新細明體" w:hint="eastAsia"/>
+                <w:color w:val="000000"/>
+                <w:kern w:val="0"/>
+                <w:szCs w:val="24"/>
+              </w:rPr>
+              <w:t>〇</w:t>
+            </w:r>
+          </w:p>
+        </w:tc>
+        <w:tc>
+          <w:tcPr>
+            <w:tcW w:w="1251" w:type="dxa"/>
+            <w:shd w:val="clear" w:color="auto" w:fill="auto"/>
+            <w:vAlign w:val="center"/>
+            <w:hideMark/>
+          </w:tcPr>
+          <w:p>
+            <w:pPr>
+              <w:ind w:firstLineChars="0" w:firstLine="0"/>
+              <w:jc w:val="center"/>
+              <w:rPr>
+                <w:rFonts w:ascii="Times New Roman" w:eastAsia="標楷體" w:hAnsi="Times New Roman" w:cs="Calibri"/>
+                <w:color w:val="000000"/>
+                <w:kern w:val="0"/>
+                <w:szCs w:val="24"/>
+              </w:rPr>
+            </w:pPr>
+            <w:r>
+              <w:rPr>
+                <w:rFonts w:ascii="Times New Roman" w:eastAsia="標楷體" w:hAnsi="Times New Roman" w:cs="Calibri"/>
+                <w:color w:val="000000"/>
+                <w:kern w:val="0"/>
+                <w:szCs w:val="24"/>
+              </w:rPr>
+              <w:t xml:space="preserve">　</w:t>
+            </w:r>
+          </w:p>
+        </w:tc>
+        <w:tc>
+          <w:tcPr>
+            <w:tcW w:w="1251" w:type="dxa"/>
+            <w:shd w:val="clear" w:color="auto" w:fill="auto"/>
+            <w:vAlign w:val="center"/>
+            <w:hideMark/>
+          </w:tcPr>
+          <w:p>
+            <w:pPr>
+              <w:ind w:firstLineChars="0" w:firstLine="0"/>
+              <w:jc w:val="center"/>
+              <w:rPr>
+                <w:rFonts w:ascii="Times New Roman" w:eastAsia="標楷體" w:hAnsi="Times New Roman" w:cs="Calibri"/>
+                <w:color w:val="000000"/>
+                <w:kern w:val="0"/>
+                <w:szCs w:val="24"/>
+              </w:rPr>
+            </w:pPr>
+            <w:r>
+              <w:rPr>
                 <w:rFonts w:ascii="Times New Roman" w:eastAsia="標楷體" w:hAnsi="Times New Roman" w:cs="新細明體"/>
                 <w:color w:val="000000"/>
                 <w:kern w:val="0"/>
@@ -23165,98 +23171,7 @@
         </w:tc>
         <w:tc>
           <w:tcPr>
-            <w:tcW w:w="1276" w:type="dxa"/>
-            <w:gridSpan w:val="2"/>
-            <w:shd w:val="clear" w:color="auto" w:fill="auto"/>
-            <w:vAlign w:val="center"/>
-            <w:hideMark/>
-          </w:tcPr>
-          <w:p>
-            <w:pPr>
-              <w:ind w:firstLineChars="0" w:firstLine="0"/>
-              <w:jc w:val="center"/>
-              <w:rPr>
-                <w:rFonts w:ascii="Times New Roman" w:eastAsia="標楷體" w:hAnsi="Times New Roman" w:cs="Calibri"/>
-                <w:color w:val="000000"/>
-                <w:kern w:val="0"/>
-                <w:szCs w:val="24"/>
-              </w:rPr>
-            </w:pPr>
-            <w:r>
-              <w:rPr>
-                <w:rFonts w:ascii="Times New Roman" w:eastAsia="標楷體" w:hAnsi="Times New Roman" w:cs="Calibri"/>
-                <w:color w:val="000000"/>
-                <w:kern w:val="0"/>
-                <w:szCs w:val="24"/>
-              </w:rPr>
-              <w:t xml:space="preserve"> </w:t>
-            </w:r>
-          </w:p>
-        </w:tc>
-        <w:tc>
-          <w:tcPr>
-            <w:tcW w:w="1204" w:type="dxa"/>
-            <w:gridSpan w:val="2"/>
-            <w:shd w:val="clear" w:color="auto" w:fill="auto"/>
-            <w:vAlign w:val="center"/>
-            <w:hideMark/>
-          </w:tcPr>
-          <w:p>
-            <w:pPr>
-              <w:ind w:firstLineChars="0" w:firstLine="0"/>
-              <w:jc w:val="center"/>
-              <w:rPr>
-                <w:rFonts w:ascii="Times New Roman" w:eastAsia="標楷體" w:hAnsi="Times New Roman" w:cs="Calibri"/>
-                <w:color w:val="000000"/>
-                <w:kern w:val="0"/>
-                <w:szCs w:val="24"/>
-              </w:rPr>
-            </w:pPr>
-            <w:r>
-              <w:rPr>
-                <w:rFonts w:ascii="新細明體" w:eastAsia="新細明體" w:hAnsi="新細明體" w:cs="新細明體" w:hint="eastAsia"/>
-                <w:color w:val="000000"/>
-                <w:kern w:val="0"/>
-                <w:szCs w:val="24"/>
-              </w:rPr>
-              <w:t>〇</w:t>
-            </w:r>
-          </w:p>
-        </w:tc>
-        <w:tc>
-          <w:tcPr>
-            <w:tcW w:w="1244" w:type="dxa"/>
-            <w:gridSpan w:val="2"/>
-            <w:shd w:val="clear" w:color="auto" w:fill="auto"/>
-            <w:vAlign w:val="center"/>
-            <w:hideMark/>
-          </w:tcPr>
-          <w:p>
-            <w:pPr>
-              <w:ind w:firstLineChars="0" w:firstLine="0"/>
-              <w:jc w:val="center"/>
-              <w:rPr>
-                <w:rFonts w:ascii="Times New Roman" w:eastAsia="標楷體" w:hAnsi="Times New Roman" w:cs="新細明體"/>
-                <w:color w:val="000000"/>
-                <w:kern w:val="0"/>
-                <w:szCs w:val="24"/>
-              </w:rPr>
-            </w:pPr>
-            <w:r>
-              <w:rPr>
-                <w:rFonts w:ascii="新細明體" w:eastAsia="新細明體" w:hAnsi="新細明體" w:cs="新細明體" w:hint="eastAsia"/>
-                <w:color w:val="000000"/>
-                <w:kern w:val="0"/>
-                <w:szCs w:val="24"/>
-              </w:rPr>
-              <w:t>〇</w:t>
-            </w:r>
-          </w:p>
-        </w:tc>
-        <w:tc>
-          <w:tcPr>
             <w:tcW w:w="1259" w:type="dxa"/>
-            <w:gridSpan w:val="2"/>
             <w:shd w:val="clear" w:color="auto" w:fill="auto"/>
             <w:vAlign w:val="center"/>
             <w:hideMark/>
@@ -23291,220 +23206,154 @@
         <w:tc>
           <w:tcPr>
             <w:tcW w:w="861" w:type="dxa"/>
-            <w:vMerge w:val="restart"/>
-            <w:shd w:val="clear" w:color="auto" w:fill="auto"/>
-            <w:textDirection w:val="tbRlV"/>
-            <w:vAlign w:val="center"/>
-            <w:hideMark/>
+            <w:vMerge/>
+            <w:vAlign w:val="center"/>
+          </w:tcPr>
+          <w:p>
+            <w:pPr>
+              <w:ind w:firstLineChars="0" w:firstLine="0"/>
+              <w:jc w:val="left"/>
+              <w:rPr>
+                <w:rFonts w:ascii="Times New Roman" w:eastAsia="標楷體" w:hAnsi="Times New Roman" w:cs="新細明體"/>
+                <w:color w:val="000000"/>
+                <w:kern w:val="0"/>
+                <w:szCs w:val="24"/>
+              </w:rPr>
+            </w:pPr>
+          </w:p>
+        </w:tc>
+        <w:tc>
+          <w:tcPr>
+            <w:tcW w:w="2957" w:type="dxa"/>
+            <w:shd w:val="clear" w:color="auto" w:fill="auto"/>
+            <w:vAlign w:val="center"/>
           </w:tcPr>
           <w:p>
             <w:pPr>
               <w:ind w:firstLineChars="0" w:firstLine="0"/>
               <w:jc w:val="center"/>
               <w:rPr>
+                <w:rFonts w:ascii="Times New Roman" w:eastAsia="標楷體" w:hAnsi="Times New Roman" w:cs="新細明體" w:hint="eastAsia"/>
+                <w:color w:val="000000"/>
+                <w:kern w:val="0"/>
+                <w:szCs w:val="24"/>
+              </w:rPr>
+            </w:pPr>
+            <w:proofErr w:type="spellStart"/>
+            <w:r>
+              <w:rPr>
+                <w:rFonts w:ascii="Times New Roman" w:eastAsia="標楷體" w:hAnsi="Times New Roman" w:cs="新細明體" w:hint="eastAsia"/>
+                <w:color w:val="000000"/>
+                <w:kern w:val="0"/>
+                <w:szCs w:val="24"/>
+              </w:rPr>
+              <w:t>Xp</w:t>
+            </w:r>
+            <w:r>
+              <w:rPr>
                 <w:rFonts w:ascii="Times New Roman" w:eastAsia="標楷體" w:hAnsi="Times New Roman" w:cs="新細明體"/>
                 <w:color w:val="000000"/>
                 <w:kern w:val="0"/>
                 <w:szCs w:val="24"/>
               </w:rPr>
-            </w:pPr>
-            <w:r>
-              <w:rPr>
-                <w:rFonts w:ascii="Times New Roman" w:eastAsia="標楷體" w:hAnsi="Times New Roman" w:cs="新細明體" w:hint="eastAsia"/>
-                <w:color w:val="000000"/>
-                <w:kern w:val="0"/>
-                <w:szCs w:val="24"/>
-              </w:rPr>
-              <w:t>前端開發</w:t>
-            </w:r>
-          </w:p>
-        </w:tc>
-        <w:tc>
-          <w:tcPr>
-            <w:tcW w:w="2956" w:type="dxa"/>
-            <w:shd w:val="clear" w:color="auto" w:fill="auto"/>
-            <w:vAlign w:val="center"/>
-            <w:hideMark/>
+              <w:t>ath</w:t>
+            </w:r>
+            <w:proofErr w:type="spellEnd"/>
+          </w:p>
+        </w:tc>
+        <w:tc>
+          <w:tcPr>
+            <w:tcW w:w="1274" w:type="dxa"/>
+            <w:shd w:val="clear" w:color="auto" w:fill="auto"/>
+            <w:vAlign w:val="center"/>
           </w:tcPr>
           <w:p>
             <w:pPr>
               <w:ind w:firstLineChars="0" w:firstLine="0"/>
               <w:jc w:val="center"/>
               <w:rPr>
+                <w:rFonts w:ascii="Times New Roman" w:eastAsia="標楷體" w:hAnsi="Times New Roman" w:cs="新細明體"/>
+                <w:color w:val="000000"/>
+                <w:kern w:val="0"/>
+                <w:szCs w:val="24"/>
+              </w:rPr>
+            </w:pPr>
+          </w:p>
+        </w:tc>
+        <w:tc>
+          <w:tcPr>
+            <w:tcW w:w="1276" w:type="dxa"/>
+            <w:shd w:val="clear" w:color="auto" w:fill="auto"/>
+            <w:vAlign w:val="center"/>
+          </w:tcPr>
+          <w:p>
+            <w:pPr>
+              <w:ind w:firstLineChars="0" w:firstLine="0"/>
+              <w:jc w:val="center"/>
+              <w:rPr>
                 <w:rFonts w:ascii="Times New Roman" w:eastAsia="標楷體" w:hAnsi="Times New Roman" w:cs="Calibri"/>
                 <w:color w:val="000000"/>
                 <w:kern w:val="0"/>
                 <w:szCs w:val="24"/>
               </w:rPr>
             </w:pPr>
-            <w:r>
+          </w:p>
+        </w:tc>
+        <w:tc>
+          <w:tcPr>
+            <w:tcW w:w="1251" w:type="dxa"/>
+            <w:shd w:val="clear" w:color="auto" w:fill="auto"/>
+            <w:vAlign w:val="center"/>
+          </w:tcPr>
+          <w:p>
+            <w:pPr>
+              <w:ind w:firstLineChars="0" w:firstLine="0"/>
+              <w:jc w:val="center"/>
               <w:rPr>
                 <w:rFonts w:ascii="Times New Roman" w:eastAsia="標楷體" w:hAnsi="Times New Roman" w:cs="Calibri"/>
                 <w:color w:val="000000"/>
                 <w:kern w:val="0"/>
                 <w:szCs w:val="24"/>
               </w:rPr>
-              <w:t>HTML</w:t>
-            </w:r>
-            <w:r>
-              <w:rPr>
-                <w:rFonts w:ascii="Times New Roman" w:eastAsia="標楷體" w:hAnsi="Times New Roman" w:cs="Calibri" w:hint="eastAsia"/>
-                <w:color w:val="000000"/>
-                <w:kern w:val="0"/>
-                <w:szCs w:val="24"/>
-              </w:rPr>
-              <w:t>設計</w:t>
-            </w:r>
-          </w:p>
-        </w:tc>
-        <w:tc>
-          <w:tcPr>
-            <w:tcW w:w="1274" w:type="dxa"/>
-            <w:gridSpan w:val="2"/>
-            <w:shd w:val="clear" w:color="auto" w:fill="auto"/>
-            <w:vAlign w:val="center"/>
-            <w:hideMark/>
+            </w:pPr>
+          </w:p>
+        </w:tc>
+        <w:tc>
+          <w:tcPr>
+            <w:tcW w:w="1251" w:type="dxa"/>
+            <w:shd w:val="clear" w:color="auto" w:fill="auto"/>
+            <w:vAlign w:val="center"/>
           </w:tcPr>
           <w:p>
             <w:pPr>
               <w:ind w:firstLineChars="0" w:firstLine="0"/>
               <w:jc w:val="center"/>
               <w:rPr>
+                <w:rFonts w:ascii="Times New Roman" w:eastAsia="標楷體" w:hAnsi="Times New Roman" w:cs="新細明體"/>
+                <w:color w:val="000000"/>
+                <w:kern w:val="0"/>
+                <w:szCs w:val="24"/>
+              </w:rPr>
+            </w:pPr>
+          </w:p>
+        </w:tc>
+        <w:tc>
+          <w:tcPr>
+            <w:tcW w:w="1259" w:type="dxa"/>
+            <w:shd w:val="clear" w:color="auto" w:fill="auto"/>
+            <w:vAlign w:val="center"/>
+          </w:tcPr>
+          <w:p>
+            <w:pPr>
+              <w:ind w:firstLineChars="0" w:firstLine="0"/>
+              <w:jc w:val="center"/>
+              <w:rPr>
                 <w:rFonts w:ascii="Times New Roman" w:eastAsia="標楷體" w:hAnsi="Times New Roman" w:cs="Calibri"/>
                 <w:color w:val="000000"/>
                 <w:kern w:val="0"/>
                 <w:szCs w:val="24"/>
               </w:rPr>
             </w:pPr>
-            <w:r>
-              <w:rPr>
-                <w:rFonts w:ascii="新細明體" w:eastAsia="新細明體" w:hAnsi="新細明體" w:cs="新細明體" w:hint="eastAsia"/>
-                <w:color w:val="000000"/>
-                <w:kern w:val="0"/>
-                <w:szCs w:val="24"/>
-              </w:rPr>
-              <w:t>〇</w:t>
-            </w:r>
-          </w:p>
-        </w:tc>
-        <w:tc>
-          <w:tcPr>
-            <w:tcW w:w="1276" w:type="dxa"/>
-            <w:gridSpan w:val="2"/>
-            <w:shd w:val="clear" w:color="auto" w:fill="auto"/>
-            <w:vAlign w:val="center"/>
-            <w:hideMark/>
-          </w:tcPr>
-          <w:p>
-            <w:pPr>
-              <w:ind w:firstLineChars="0" w:firstLine="0"/>
-              <w:jc w:val="center"/>
-              <w:rPr>
-                <w:rFonts w:ascii="Times New Roman" w:eastAsia="標楷體" w:hAnsi="Times New Roman" w:cs="Calibri"/>
-                <w:color w:val="000000"/>
-                <w:kern w:val="0"/>
-                <w:szCs w:val="24"/>
-              </w:rPr>
-            </w:pPr>
-            <w:r>
-              <w:rPr>
-                <w:rFonts w:ascii="Times New Roman" w:eastAsia="標楷體" w:hAnsi="Times New Roman" w:cs="Calibri"/>
-                <w:color w:val="000000"/>
-                <w:kern w:val="0"/>
-                <w:szCs w:val="24"/>
-              </w:rPr>
-              <w:t xml:space="preserve">　</w:t>
-            </w:r>
-          </w:p>
-        </w:tc>
-        <w:tc>
-          <w:tcPr>
-            <w:tcW w:w="1204" w:type="dxa"/>
-            <w:gridSpan w:val="2"/>
-            <w:shd w:val="clear" w:color="auto" w:fill="auto"/>
-            <w:vAlign w:val="center"/>
-            <w:hideMark/>
-          </w:tcPr>
-          <w:p>
-            <w:pPr>
-              <w:ind w:firstLineChars="0" w:firstLine="0"/>
-              <w:jc w:val="center"/>
-              <w:rPr>
-                <w:rFonts w:ascii="Times New Roman" w:eastAsia="標楷體" w:hAnsi="Times New Roman" w:cs="新細明體"/>
-                <w:color w:val="000000"/>
-                <w:kern w:val="0"/>
-                <w:szCs w:val="24"/>
-              </w:rPr>
-            </w:pPr>
-            <w:r>
-              <w:rPr>
-                <w:rFonts w:ascii="Times New Roman" w:eastAsia="標楷體" w:hAnsi="Times New Roman" w:cs="新細明體"/>
-                <w:color w:val="000000"/>
-                <w:kern w:val="0"/>
-                <w:szCs w:val="24"/>
-              </w:rPr>
-              <w:t>●</w:t>
-            </w:r>
-          </w:p>
-        </w:tc>
-        <w:tc>
-          <w:tcPr>
-            <w:tcW w:w="1244" w:type="dxa"/>
-            <w:gridSpan w:val="2"/>
-            <w:shd w:val="clear" w:color="auto" w:fill="auto"/>
-            <w:vAlign w:val="center"/>
-            <w:hideMark/>
-          </w:tcPr>
-          <w:p>
-            <w:pPr>
-              <w:ind w:firstLineChars="0" w:firstLine="0"/>
-              <w:jc w:val="center"/>
-              <w:rPr>
-                <w:rFonts w:ascii="Times New Roman" w:eastAsia="標楷體" w:hAnsi="Times New Roman" w:cs="Calibri"/>
-                <w:color w:val="000000"/>
-                <w:kern w:val="0"/>
-                <w:szCs w:val="24"/>
-              </w:rPr>
-            </w:pPr>
-            <w:r>
-              <w:rPr>
-                <w:rFonts w:ascii="Times New Roman" w:eastAsia="標楷體" w:hAnsi="Times New Roman" w:cs="Calibri"/>
-                <w:color w:val="000000"/>
-                <w:kern w:val="0"/>
-                <w:szCs w:val="24"/>
-              </w:rPr>
-              <w:t xml:space="preserve">　</w:t>
-            </w:r>
-          </w:p>
-        </w:tc>
-        <w:tc>
-          <w:tcPr>
-            <w:tcW w:w="1259" w:type="dxa"/>
-            <w:gridSpan w:val="2"/>
-            <w:shd w:val="clear" w:color="auto" w:fill="auto"/>
-            <w:vAlign w:val="center"/>
-            <w:hideMark/>
-          </w:tcPr>
-          <w:p>
-            <w:pPr>
-              <w:ind w:firstLineChars="0" w:firstLine="0"/>
-              <w:jc w:val="center"/>
-              <w:rPr>
-                <w:rFonts w:ascii="Times New Roman" w:eastAsia="標楷體" w:hAnsi="Times New Roman" w:cs="Calibri"/>
-                <w:color w:val="000000"/>
-                <w:kern w:val="0"/>
-                <w:szCs w:val="24"/>
-              </w:rPr>
-            </w:pPr>
-            <w:r>
-              <w:rPr>
-                <w:rFonts w:ascii="新細明體" w:eastAsia="新細明體" w:hAnsi="新細明體" w:cs="新細明體" w:hint="eastAsia"/>
-                <w:color w:val="000000"/>
-                <w:kern w:val="0"/>
-                <w:szCs w:val="24"/>
-              </w:rPr>
-              <w:t>〇</w:t>
-            </w:r>
           </w:p>
         </w:tc>
       </w:tr>
@@ -23534,7 +23383,7 @@
         </w:tc>
         <w:tc>
           <w:tcPr>
-            <w:tcW w:w="2956" w:type="dxa"/>
+            <w:tcW w:w="2957" w:type="dxa"/>
             <w:shd w:val="clear" w:color="auto" w:fill="auto"/>
             <w:vAlign w:val="center"/>
             <w:hideMark/>
@@ -23544,6 +23393,35 @@
               <w:ind w:firstLineChars="0" w:firstLine="0"/>
               <w:jc w:val="center"/>
               <w:rPr>
+                <w:rFonts w:ascii="Times New Roman" w:eastAsia="標楷體" w:hAnsi="Times New Roman" w:cs="新細明體"/>
+                <w:color w:val="000000"/>
+                <w:kern w:val="0"/>
+                <w:szCs w:val="24"/>
+              </w:rPr>
+            </w:pPr>
+            <w:r>
+              <w:rPr>
+                <w:rFonts w:ascii="Times New Roman" w:eastAsia="標楷體" w:hAnsi="Times New Roman" w:cs="新細明體" w:hint="eastAsia"/>
+                <w:color w:val="000000"/>
+                <w:kern w:val="0"/>
+                <w:szCs w:val="24"/>
+              </w:rPr>
+              <w:t>會員系統</w:t>
+            </w:r>
+          </w:p>
+        </w:tc>
+        <w:tc>
+          <w:tcPr>
+            <w:tcW w:w="1274" w:type="dxa"/>
+            <w:shd w:val="clear" w:color="auto" w:fill="auto"/>
+            <w:vAlign w:val="center"/>
+            <w:hideMark/>
+          </w:tcPr>
+          <w:p>
+            <w:pPr>
+              <w:ind w:firstLineChars="0" w:firstLine="0"/>
+              <w:jc w:val="center"/>
+              <w:rPr>
                 <w:rFonts w:ascii="Times New Roman" w:eastAsia="標楷體" w:hAnsi="Times New Roman" w:cs="Calibri"/>
                 <w:color w:val="000000"/>
                 <w:kern w:val="0"/>
@@ -23552,28 +23430,199 @@
             </w:pPr>
             <w:r>
               <w:rPr>
+                <w:rFonts w:ascii="Times New Roman" w:eastAsia="標楷體" w:hAnsi="Times New Roman" w:cs="新細明體"/>
+                <w:color w:val="000000"/>
+                <w:kern w:val="0"/>
+                <w:szCs w:val="24"/>
+              </w:rPr>
+              <w:t>●</w:t>
+            </w:r>
+          </w:p>
+        </w:tc>
+        <w:tc>
+          <w:tcPr>
+            <w:tcW w:w="1276" w:type="dxa"/>
+            <w:shd w:val="clear" w:color="auto" w:fill="auto"/>
+            <w:vAlign w:val="center"/>
+            <w:hideMark/>
+          </w:tcPr>
+          <w:p>
+            <w:pPr>
+              <w:ind w:firstLineChars="0" w:firstLine="0"/>
+              <w:jc w:val="center"/>
+              <w:rPr>
                 <w:rFonts w:ascii="Times New Roman" w:eastAsia="標楷體" w:hAnsi="Times New Roman" w:cs="Calibri"/>
                 <w:color w:val="000000"/>
                 <w:kern w:val="0"/>
                 <w:szCs w:val="24"/>
               </w:rPr>
-              <w:t>JavaScript</w:t>
-            </w:r>
-            <w:r>
-              <w:rPr>
-                <w:rFonts w:ascii="Times New Roman" w:eastAsia="標楷體" w:hAnsi="Times New Roman" w:cs="Calibri" w:hint="eastAsia"/>
-                <w:color w:val="000000"/>
-                <w:kern w:val="0"/>
-                <w:szCs w:val="24"/>
-              </w:rPr>
-              <w:t>設計</w:t>
+            </w:pPr>
+            <w:r>
+              <w:rPr>
+                <w:rFonts w:ascii="Times New Roman" w:eastAsia="標楷體" w:hAnsi="Times New Roman" w:cs="Calibri"/>
+                <w:color w:val="000000"/>
+                <w:kern w:val="0"/>
+                <w:szCs w:val="24"/>
+              </w:rPr>
+              <w:t xml:space="preserve"> </w:t>
+            </w:r>
+          </w:p>
+        </w:tc>
+        <w:tc>
+          <w:tcPr>
+            <w:tcW w:w="1251" w:type="dxa"/>
+            <w:shd w:val="clear" w:color="auto" w:fill="auto"/>
+            <w:vAlign w:val="center"/>
+            <w:hideMark/>
+          </w:tcPr>
+          <w:p>
+            <w:pPr>
+              <w:ind w:firstLineChars="0" w:firstLine="0"/>
+              <w:jc w:val="center"/>
+              <w:rPr>
+                <w:rFonts w:ascii="Times New Roman" w:eastAsia="標楷體" w:hAnsi="Times New Roman" w:cs="Calibri"/>
+                <w:color w:val="000000"/>
+                <w:kern w:val="0"/>
+                <w:szCs w:val="24"/>
+              </w:rPr>
+            </w:pPr>
+            <w:r>
+              <w:rPr>
+                <w:rFonts w:ascii="新細明體" w:eastAsia="新細明體" w:hAnsi="新細明體" w:cs="新細明體" w:hint="eastAsia"/>
+                <w:color w:val="000000"/>
+                <w:kern w:val="0"/>
+                <w:szCs w:val="24"/>
+              </w:rPr>
+              <w:t>〇</w:t>
+            </w:r>
+          </w:p>
+        </w:tc>
+        <w:tc>
+          <w:tcPr>
+            <w:tcW w:w="1251" w:type="dxa"/>
+            <w:shd w:val="clear" w:color="auto" w:fill="auto"/>
+            <w:vAlign w:val="center"/>
+            <w:hideMark/>
+          </w:tcPr>
+          <w:p>
+            <w:pPr>
+              <w:ind w:firstLineChars="0" w:firstLine="0"/>
+              <w:jc w:val="center"/>
+              <w:rPr>
+                <w:rFonts w:ascii="Times New Roman" w:eastAsia="標楷體" w:hAnsi="Times New Roman" w:cs="新細明體"/>
+                <w:color w:val="000000"/>
+                <w:kern w:val="0"/>
+                <w:szCs w:val="24"/>
+              </w:rPr>
+            </w:pPr>
+            <w:r>
+              <w:rPr>
+                <w:rFonts w:ascii="新細明體" w:eastAsia="新細明體" w:hAnsi="新細明體" w:cs="新細明體" w:hint="eastAsia"/>
+                <w:color w:val="000000"/>
+                <w:kern w:val="0"/>
+                <w:szCs w:val="24"/>
+              </w:rPr>
+              <w:t>〇</w:t>
+            </w:r>
+          </w:p>
+        </w:tc>
+        <w:tc>
+          <w:tcPr>
+            <w:tcW w:w="1259" w:type="dxa"/>
+            <w:shd w:val="clear" w:color="auto" w:fill="auto"/>
+            <w:vAlign w:val="center"/>
+            <w:hideMark/>
+          </w:tcPr>
+          <w:p>
+            <w:pPr>
+              <w:ind w:firstLineChars="0" w:firstLine="0"/>
+              <w:jc w:val="center"/>
+              <w:rPr>
+                <w:rFonts w:ascii="Times New Roman" w:eastAsia="標楷體" w:hAnsi="Times New Roman" w:cs="Calibri"/>
+                <w:color w:val="000000"/>
+                <w:kern w:val="0"/>
+                <w:szCs w:val="24"/>
+              </w:rPr>
+            </w:pPr>
+            <w:r>
+              <w:rPr>
+                <w:rFonts w:ascii="Times New Roman" w:eastAsia="標楷體" w:hAnsi="Times New Roman" w:cs="Calibri"/>
+                <w:color w:val="000000"/>
+                <w:kern w:val="0"/>
+                <w:szCs w:val="24"/>
+              </w:rPr>
+              <w:t xml:space="preserve">　</w:t>
+            </w:r>
+          </w:p>
+        </w:tc>
+      </w:tr>
+      <w:tr>
+        <w:trPr>
+          <w:trHeight w:val="228"/>
+        </w:trPr>
+        <w:tc>
+          <w:tcPr>
+            <w:tcW w:w="861" w:type="dxa"/>
+            <w:vMerge w:val="restart"/>
+            <w:shd w:val="clear" w:color="auto" w:fill="auto"/>
+            <w:textDirection w:val="tbRlV"/>
+            <w:vAlign w:val="center"/>
+            <w:hideMark/>
+          </w:tcPr>
+          <w:p>
+            <w:pPr>
+              <w:ind w:firstLineChars="0" w:firstLine="0"/>
+              <w:jc w:val="center"/>
+              <w:rPr>
+                <w:rFonts w:ascii="Times New Roman" w:eastAsia="標楷體" w:hAnsi="Times New Roman" w:cs="新細明體"/>
+                <w:color w:val="000000"/>
+                <w:kern w:val="0"/>
+                <w:szCs w:val="24"/>
+              </w:rPr>
+            </w:pPr>
+            <w:r>
+              <w:rPr>
+                <w:rFonts w:ascii="Times New Roman" w:eastAsia="標楷體" w:hAnsi="Times New Roman" w:cs="新細明體" w:hint="eastAsia"/>
+                <w:color w:val="000000"/>
+                <w:kern w:val="0"/>
+                <w:szCs w:val="24"/>
+              </w:rPr>
+              <w:t>前端開發</w:t>
+            </w:r>
+          </w:p>
+        </w:tc>
+        <w:tc>
+          <w:tcPr>
+            <w:tcW w:w="2957" w:type="dxa"/>
+            <w:shd w:val="clear" w:color="auto" w:fill="auto"/>
+            <w:vAlign w:val="center"/>
+            <w:hideMark/>
+          </w:tcPr>
+          <w:p>
+            <w:pPr>
+              <w:ind w:firstLineChars="0" w:firstLine="0"/>
+              <w:jc w:val="center"/>
+              <w:rPr>
+                <w:rFonts w:ascii="Times New Roman" w:eastAsia="標楷體" w:hAnsi="Times New Roman" w:cs="Calibri"/>
+                <w:color w:val="000000"/>
+                <w:kern w:val="0"/>
+                <w:szCs w:val="24"/>
+              </w:rPr>
+            </w:pPr>
+            <w:r>
+              <w:rPr>
+                <w:rFonts w:ascii="Times New Roman" w:eastAsia="標楷體" w:hAnsi="Times New Roman" w:cs="Calibri"/>
+                <w:color w:val="000000"/>
+                <w:kern w:val="0"/>
+                <w:szCs w:val="24"/>
+              </w:rPr>
+              <w:t>Pyqt5</w:t>
             </w:r>
           </w:p>
         </w:tc>
         <w:tc>
           <w:tcPr>
             <w:tcW w:w="1274" w:type="dxa"/>
-            <w:gridSpan w:val="2"/>
             <w:shd w:val="clear" w:color="auto" w:fill="auto"/>
             <w:vAlign w:val="center"/>
             <w:hideMark/>
@@ -23583,6 +23632,64 @@
               <w:ind w:firstLineChars="0" w:firstLine="0"/>
               <w:jc w:val="center"/>
               <w:rPr>
+                <w:rFonts w:ascii="Times New Roman" w:eastAsia="標楷體" w:hAnsi="Times New Roman" w:cs="Calibri"/>
+                <w:color w:val="000000"/>
+                <w:kern w:val="0"/>
+                <w:szCs w:val="24"/>
+              </w:rPr>
+            </w:pPr>
+            <w:r>
+              <w:rPr>
+                <w:rFonts w:ascii="新細明體" w:eastAsia="新細明體" w:hAnsi="新細明體" w:cs="新細明體" w:hint="eastAsia"/>
+                <w:color w:val="000000"/>
+                <w:kern w:val="0"/>
+                <w:szCs w:val="24"/>
+              </w:rPr>
+              <w:t>〇</w:t>
+            </w:r>
+          </w:p>
+        </w:tc>
+        <w:tc>
+          <w:tcPr>
+            <w:tcW w:w="1276" w:type="dxa"/>
+            <w:shd w:val="clear" w:color="auto" w:fill="auto"/>
+            <w:vAlign w:val="center"/>
+            <w:hideMark/>
+          </w:tcPr>
+          <w:p>
+            <w:pPr>
+              <w:ind w:firstLineChars="0" w:firstLine="0"/>
+              <w:jc w:val="center"/>
+              <w:rPr>
+                <w:rFonts w:ascii="Times New Roman" w:eastAsia="標楷體" w:hAnsi="Times New Roman" w:cs="Calibri"/>
+                <w:color w:val="000000"/>
+                <w:kern w:val="0"/>
+                <w:szCs w:val="24"/>
+              </w:rPr>
+            </w:pPr>
+            <w:r>
+              <w:rPr>
+                <w:rFonts w:ascii="Times New Roman" w:eastAsia="標楷體" w:hAnsi="Times New Roman" w:cs="Calibri"/>
+                <w:color w:val="000000"/>
+                <w:kern w:val="0"/>
+                <w:szCs w:val="24"/>
+              </w:rPr>
+              <w:t xml:space="preserve">　</w:t>
+            </w:r>
+          </w:p>
+        </w:tc>
+        <w:tc>
+          <w:tcPr>
+            <w:tcW w:w="1251" w:type="dxa"/>
+            <w:shd w:val="clear" w:color="auto" w:fill="auto"/>
+            <w:vAlign w:val="center"/>
+            <w:hideMark/>
+          </w:tcPr>
+          <w:p>
+            <w:pPr>
+              <w:ind w:firstLineChars="0" w:firstLine="0"/>
+              <w:jc w:val="center"/>
+              <w:rPr>
                 <w:rFonts w:ascii="Times New Roman" w:eastAsia="標楷體" w:hAnsi="Times New Roman" w:cs="新細明體"/>
                 <w:color w:val="000000"/>
                 <w:kern w:val="0"/>
@@ -23591,6 +23698,64 @@
             </w:pPr>
             <w:r>
               <w:rPr>
+                <w:rFonts w:ascii="Times New Roman" w:eastAsia="標楷體" w:hAnsi="Times New Roman" w:cs="新細明體"/>
+                <w:color w:val="000000"/>
+                <w:kern w:val="0"/>
+                <w:szCs w:val="24"/>
+              </w:rPr>
+              <w:t>●</w:t>
+            </w:r>
+          </w:p>
+        </w:tc>
+        <w:tc>
+          <w:tcPr>
+            <w:tcW w:w="1251" w:type="dxa"/>
+            <w:shd w:val="clear" w:color="auto" w:fill="auto"/>
+            <w:vAlign w:val="center"/>
+            <w:hideMark/>
+          </w:tcPr>
+          <w:p>
+            <w:pPr>
+              <w:ind w:firstLineChars="0" w:firstLine="0"/>
+              <w:jc w:val="center"/>
+              <w:rPr>
+                <w:rFonts w:ascii="Times New Roman" w:eastAsia="標楷體" w:hAnsi="Times New Roman" w:cs="Calibri"/>
+                <w:color w:val="000000"/>
+                <w:kern w:val="0"/>
+                <w:szCs w:val="24"/>
+              </w:rPr>
+            </w:pPr>
+            <w:r>
+              <w:rPr>
+                <w:rFonts w:ascii="Times New Roman" w:eastAsia="標楷體" w:hAnsi="Times New Roman" w:cs="Calibri"/>
+                <w:color w:val="000000"/>
+                <w:kern w:val="0"/>
+                <w:szCs w:val="24"/>
+              </w:rPr>
+              <w:t xml:space="preserve">　</w:t>
+            </w:r>
+          </w:p>
+        </w:tc>
+        <w:tc>
+          <w:tcPr>
+            <w:tcW w:w="1259" w:type="dxa"/>
+            <w:shd w:val="clear" w:color="auto" w:fill="auto"/>
+            <w:vAlign w:val="center"/>
+            <w:hideMark/>
+          </w:tcPr>
+          <w:p>
+            <w:pPr>
+              <w:ind w:firstLineChars="0" w:firstLine="0"/>
+              <w:jc w:val="center"/>
+              <w:rPr>
+                <w:rFonts w:ascii="Times New Roman" w:eastAsia="標楷體" w:hAnsi="Times New Roman" w:cs="Calibri"/>
+                <w:color w:val="000000"/>
+                <w:kern w:val="0"/>
+                <w:szCs w:val="24"/>
+              </w:rPr>
+            </w:pPr>
+            <w:r>
+              <w:rPr>
                 <w:rFonts w:ascii="新細明體" w:eastAsia="新細明體" w:hAnsi="新細明體" w:cs="新細明體" w:hint="eastAsia"/>
                 <w:color w:val="000000"/>
                 <w:kern w:val="0"/>
@@ -23600,10 +23765,83 @@
             </w:r>
           </w:p>
         </w:tc>
+      </w:tr>
+      <w:tr>
+        <w:trPr>
+          <w:trHeight w:val="228"/>
+        </w:trPr>
+        <w:tc>
+          <w:tcPr>
+            <w:tcW w:w="861" w:type="dxa"/>
+            <w:vMerge/>
+            <w:vAlign w:val="center"/>
+            <w:hideMark/>
+          </w:tcPr>
+          <w:p>
+            <w:pPr>
+              <w:ind w:firstLineChars="0" w:firstLine="0"/>
+              <w:jc w:val="left"/>
+              <w:rPr>
+                <w:rFonts w:ascii="Times New Roman" w:eastAsia="標楷體" w:hAnsi="Times New Roman" w:cs="新細明體"/>
+                <w:color w:val="000000"/>
+                <w:kern w:val="0"/>
+                <w:szCs w:val="24"/>
+              </w:rPr>
+            </w:pPr>
+          </w:p>
+        </w:tc>
+        <w:tc>
+          <w:tcPr>
+            <w:tcW w:w="2957" w:type="dxa"/>
+            <w:shd w:val="clear" w:color="auto" w:fill="auto"/>
+            <w:vAlign w:val="center"/>
+            <w:hideMark/>
+          </w:tcPr>
+          <w:p>
+            <w:pPr>
+              <w:ind w:firstLineChars="0" w:firstLine="0"/>
+              <w:jc w:val="center"/>
+              <w:rPr>
+                <w:rFonts w:ascii="Times New Roman" w:eastAsia="標楷體" w:hAnsi="Times New Roman" w:cs="Calibri"/>
+                <w:color w:val="000000"/>
+                <w:kern w:val="0"/>
+                <w:szCs w:val="24"/>
+              </w:rPr>
+            </w:pPr>
+          </w:p>
+        </w:tc>
+        <w:tc>
+          <w:tcPr>
+            <w:tcW w:w="1274" w:type="dxa"/>
+            <w:shd w:val="clear" w:color="auto" w:fill="auto"/>
+            <w:vAlign w:val="center"/>
+            <w:hideMark/>
+          </w:tcPr>
+          <w:p>
+            <w:pPr>
+              <w:ind w:firstLineChars="0" w:firstLine="0"/>
+              <w:jc w:val="center"/>
+              <w:rPr>
+                <w:rFonts w:ascii="Times New Roman" w:eastAsia="標楷體" w:hAnsi="Times New Roman" w:cs="新細明體"/>
+                <w:color w:val="000000"/>
+                <w:kern w:val="0"/>
+                <w:szCs w:val="24"/>
+              </w:rPr>
+            </w:pPr>
+            <w:r>
+              <w:rPr>
+                <w:rFonts w:ascii="新細明體" w:eastAsia="新細明體" w:hAnsi="新細明體" w:cs="新細明體" w:hint="eastAsia"/>
+                <w:color w:val="000000"/>
+                <w:kern w:val="0"/>
+                <w:szCs w:val="24"/>
+              </w:rPr>
+              <w:t>〇</w:t>
+            </w:r>
+          </w:p>
+        </w:tc>
         <w:tc>
           <w:tcPr>
             <w:tcW w:w="1276" w:type="dxa"/>
-            <w:gridSpan w:val="2"/>
             <w:shd w:val="clear" w:color="auto" w:fill="auto"/>
             <w:vAlign w:val="center"/>
             <w:hideMark/>
@@ -23632,8 +23870,7 @@
         </w:tc>
         <w:tc>
           <w:tcPr>
-            <w:tcW w:w="1204" w:type="dxa"/>
-            <w:gridSpan w:val="2"/>
+            <w:tcW w:w="1251" w:type="dxa"/>
             <w:shd w:val="clear" w:color="auto" w:fill="auto"/>
             <w:vAlign w:val="center"/>
             <w:hideMark/>
@@ -23662,8 +23899,7 @@
         </w:tc>
         <w:tc>
           <w:tcPr>
-            <w:tcW w:w="1244" w:type="dxa"/>
-            <w:gridSpan w:val="2"/>
+            <w:tcW w:w="1251" w:type="dxa"/>
             <w:shd w:val="clear" w:color="auto" w:fill="auto"/>
             <w:vAlign w:val="center"/>
             <w:hideMark/>
@@ -23693,7 +23929,6 @@
         <w:tc>
           <w:tcPr>
             <w:tcW w:w="1259" w:type="dxa"/>
-            <w:gridSpan w:val="2"/>
             <w:shd w:val="clear" w:color="auto" w:fill="auto"/>
             <w:vAlign w:val="center"/>
             <w:hideMark/>
@@ -23747,7 +23982,7 @@
         </w:tc>
         <w:tc>
           <w:tcPr>
-            <w:tcW w:w="2956" w:type="dxa"/>
+            <w:tcW w:w="2957" w:type="dxa"/>
             <w:shd w:val="clear" w:color="auto" w:fill="auto"/>
             <w:vAlign w:val="center"/>
             <w:hideMark/>
@@ -23763,30 +23998,69 @@
                 <w:szCs w:val="24"/>
               </w:rPr>
             </w:pPr>
-            <w:r>
+          </w:p>
+        </w:tc>
+        <w:tc>
+          <w:tcPr>
+            <w:tcW w:w="1274" w:type="dxa"/>
+            <w:shd w:val="clear" w:color="auto" w:fill="auto"/>
+            <w:vAlign w:val="center"/>
+            <w:hideMark/>
+          </w:tcPr>
+          <w:p>
+            <w:pPr>
+              <w:ind w:firstLineChars="0" w:firstLine="0"/>
+              <w:jc w:val="center"/>
+              <w:rPr>
+                <w:rFonts w:ascii="Times New Roman" w:eastAsia="標楷體" w:hAnsi="Times New Roman" w:cs="新細明體"/>
+                <w:color w:val="000000"/>
+                <w:kern w:val="0"/>
+                <w:szCs w:val="24"/>
+              </w:rPr>
+            </w:pPr>
+            <w:r>
+              <w:rPr>
+                <w:rFonts w:ascii="Times New Roman" w:eastAsia="標楷體" w:hAnsi="Times New Roman" w:cs="新細明體"/>
+                <w:color w:val="000000"/>
+                <w:kern w:val="0"/>
+                <w:szCs w:val="24"/>
+              </w:rPr>
+              <w:t>●</w:t>
+            </w:r>
+          </w:p>
+        </w:tc>
+        <w:tc>
+          <w:tcPr>
+            <w:tcW w:w="1276" w:type="dxa"/>
+            <w:shd w:val="clear" w:color="auto" w:fill="auto"/>
+            <w:vAlign w:val="center"/>
+            <w:hideMark/>
+          </w:tcPr>
+          <w:p>
+            <w:pPr>
+              <w:ind w:firstLineChars="0" w:firstLine="0"/>
+              <w:jc w:val="center"/>
               <w:rPr>
                 <w:rFonts w:ascii="Times New Roman" w:eastAsia="標楷體" w:hAnsi="Times New Roman" w:cs="Calibri"/>
                 <w:color w:val="000000"/>
                 <w:kern w:val="0"/>
                 <w:szCs w:val="24"/>
               </w:rPr>
-              <w:t>jQuery</w:t>
-            </w:r>
-            <w:r>
-              <w:rPr>
-                <w:rFonts w:ascii="Times New Roman" w:eastAsia="標楷體" w:hAnsi="Times New Roman" w:cs="Calibri" w:hint="eastAsia"/>
-                <w:color w:val="000000"/>
-                <w:kern w:val="0"/>
-                <w:szCs w:val="24"/>
-              </w:rPr>
-              <w:t>設計</w:t>
-            </w:r>
-          </w:p>
-        </w:tc>
-        <w:tc>
-          <w:tcPr>
-            <w:tcW w:w="1274" w:type="dxa"/>
-            <w:gridSpan w:val="2"/>
+            </w:pPr>
+            <w:r>
+              <w:rPr>
+                <w:rFonts w:ascii="Times New Roman" w:eastAsia="標楷體" w:hAnsi="Times New Roman" w:cs="Calibri"/>
+                <w:color w:val="000000"/>
+                <w:kern w:val="0"/>
+                <w:szCs w:val="24"/>
+              </w:rPr>
+              <w:t xml:space="preserve">　</w:t>
+            </w:r>
+          </w:p>
+        </w:tc>
+        <w:tc>
+          <w:tcPr>
+            <w:tcW w:w="1251" w:type="dxa"/>
             <w:shd w:val="clear" w:color="auto" w:fill="auto"/>
             <w:vAlign w:val="center"/>
             <w:hideMark/>
@@ -23796,27 +24070,26 @@
               <w:ind w:firstLineChars="0" w:firstLine="0"/>
               <w:jc w:val="center"/>
               <w:rPr>
-                <w:rFonts w:ascii="Times New Roman" w:eastAsia="標楷體" w:hAnsi="Times New Roman" w:cs="新細明體"/>
-                <w:color w:val="000000"/>
-                <w:kern w:val="0"/>
-                <w:szCs w:val="24"/>
-              </w:rPr>
-            </w:pPr>
-            <w:r>
-              <w:rPr>
-                <w:rFonts w:ascii="Times New Roman" w:eastAsia="標楷體" w:hAnsi="Times New Roman" w:cs="新細明體"/>
-                <w:color w:val="000000"/>
-                <w:kern w:val="0"/>
-                <w:szCs w:val="24"/>
-              </w:rPr>
-              <w:t>●</w:t>
-            </w:r>
-          </w:p>
-        </w:tc>
-        <w:tc>
-          <w:tcPr>
-            <w:tcW w:w="1276" w:type="dxa"/>
-            <w:gridSpan w:val="2"/>
+                <w:rFonts w:ascii="Times New Roman" w:eastAsia="標楷體" w:hAnsi="Times New Roman" w:cs="Calibri"/>
+                <w:color w:val="000000"/>
+                <w:kern w:val="0"/>
+                <w:szCs w:val="24"/>
+              </w:rPr>
+            </w:pPr>
+            <w:r>
+              <w:rPr>
+                <w:rFonts w:ascii="Times New Roman" w:eastAsia="標楷體" w:hAnsi="Times New Roman" w:cs="Calibri"/>
+                <w:color w:val="000000"/>
+                <w:kern w:val="0"/>
+                <w:szCs w:val="24"/>
+              </w:rPr>
+              <w:t xml:space="preserve">　</w:t>
+            </w:r>
+          </w:p>
+        </w:tc>
+        <w:tc>
+          <w:tcPr>
+            <w:tcW w:w="1251" w:type="dxa"/>
             <w:shd w:val="clear" w:color="auto" w:fill="auto"/>
             <w:vAlign w:val="center"/>
             <w:hideMark/>
@@ -23845,68 +24118,7 @@
         </w:tc>
         <w:tc>
           <w:tcPr>
-            <w:tcW w:w="1204" w:type="dxa"/>
-            <w:gridSpan w:val="2"/>
-            <w:shd w:val="clear" w:color="auto" w:fill="auto"/>
-            <w:vAlign w:val="center"/>
-            <w:hideMark/>
-          </w:tcPr>
-          <w:p>
-            <w:pPr>
-              <w:ind w:firstLineChars="0" w:firstLine="0"/>
-              <w:jc w:val="center"/>
-              <w:rPr>
-                <w:rFonts w:ascii="Times New Roman" w:eastAsia="標楷體" w:hAnsi="Times New Roman" w:cs="Calibri"/>
-                <w:color w:val="000000"/>
-                <w:kern w:val="0"/>
-                <w:szCs w:val="24"/>
-              </w:rPr>
-            </w:pPr>
-            <w:r>
-              <w:rPr>
-                <w:rFonts w:ascii="Times New Roman" w:eastAsia="標楷體" w:hAnsi="Times New Roman" w:cs="Calibri"/>
-                <w:color w:val="000000"/>
-                <w:kern w:val="0"/>
-                <w:szCs w:val="24"/>
-              </w:rPr>
-              <w:t xml:space="preserve">　</w:t>
-            </w:r>
-          </w:p>
-        </w:tc>
-        <w:tc>
-          <w:tcPr>
-            <w:tcW w:w="1244" w:type="dxa"/>
-            <w:gridSpan w:val="2"/>
-            <w:shd w:val="clear" w:color="auto" w:fill="auto"/>
-            <w:vAlign w:val="center"/>
-            <w:hideMark/>
-          </w:tcPr>
-          <w:p>
-            <w:pPr>
-              <w:ind w:firstLineChars="0" w:firstLine="0"/>
-              <w:jc w:val="center"/>
-              <w:rPr>
-                <w:rFonts w:ascii="Times New Roman" w:eastAsia="標楷體" w:hAnsi="Times New Roman" w:cs="Calibri"/>
-                <w:color w:val="000000"/>
-                <w:kern w:val="0"/>
-                <w:szCs w:val="24"/>
-              </w:rPr>
-            </w:pPr>
-            <w:r>
-              <w:rPr>
-                <w:rFonts w:ascii="Times New Roman" w:eastAsia="標楷體" w:hAnsi="Times New Roman" w:cs="Calibri"/>
-                <w:color w:val="000000"/>
-                <w:kern w:val="0"/>
-                <w:szCs w:val="24"/>
-              </w:rPr>
-              <w:t xml:space="preserve">　</w:t>
-            </w:r>
-          </w:p>
-        </w:tc>
-        <w:tc>
-          <w:tcPr>
             <w:tcW w:w="1259" w:type="dxa"/>
-            <w:gridSpan w:val="2"/>
             <w:shd w:val="clear" w:color="auto" w:fill="auto"/>
             <w:vAlign w:val="center"/>
             <w:hideMark/>
@@ -23941,14 +24153,16 @@
         <w:tc>
           <w:tcPr>
             <w:tcW w:w="861" w:type="dxa"/>
-            <w:vMerge/>
-            <w:vAlign w:val="center"/>
-            <w:hideMark/>
-          </w:tcPr>
-          <w:p>
-            <w:pPr>
-              <w:ind w:firstLineChars="0" w:firstLine="0"/>
-              <w:jc w:val="left"/>
+            <w:vMerge w:val="restart"/>
+            <w:shd w:val="clear" w:color="auto" w:fill="auto"/>
+            <w:textDirection w:val="tbRlV"/>
+            <w:vAlign w:val="center"/>
+            <w:hideMark/>
+          </w:tcPr>
+          <w:p>
+            <w:pPr>
+              <w:ind w:firstLineChars="0" w:firstLine="0"/>
+              <w:jc w:val="center"/>
               <w:rPr>
                 <w:rFonts w:ascii="Times New Roman" w:eastAsia="標楷體" w:hAnsi="Times New Roman" w:cs="新細明體"/>
                 <w:color w:val="000000"/>
@@ -23956,11 +24170,20 @@
                 <w:szCs w:val="24"/>
               </w:rPr>
             </w:pPr>
-          </w:p>
-        </w:tc>
-        <w:tc>
-          <w:tcPr>
-            <w:tcW w:w="2956" w:type="dxa"/>
+            <w:r>
+              <w:rPr>
+                <w:rFonts w:ascii="Times New Roman" w:eastAsia="標楷體" w:hAnsi="Times New Roman" w:cs="新細明體" w:hint="eastAsia"/>
+                <w:color w:val="000000"/>
+                <w:kern w:val="0"/>
+                <w:szCs w:val="24"/>
+              </w:rPr>
+              <w:t>美術設計</w:t>
+            </w:r>
+          </w:p>
+        </w:tc>
+        <w:tc>
+          <w:tcPr>
+            <w:tcW w:w="2957" w:type="dxa"/>
             <w:shd w:val="clear" w:color="auto" w:fill="auto"/>
             <w:vAlign w:val="center"/>
             <w:hideMark/>
@@ -23983,23 +24206,13 @@
                 <w:kern w:val="0"/>
                 <w:szCs w:val="24"/>
               </w:rPr>
-              <w:t>CSS</w:t>
-            </w:r>
-            <w:r>
-              <w:rPr>
-                <w:rFonts w:ascii="Times New Roman" w:eastAsia="標楷體" w:hAnsi="Times New Roman" w:cs="Calibri" w:hint="eastAsia"/>
-                <w:color w:val="000000"/>
-                <w:kern w:val="0"/>
-                <w:szCs w:val="24"/>
-              </w:rPr>
-              <w:t>設計</w:t>
+              <w:t>UI/ UX</w:t>
             </w:r>
           </w:p>
         </w:tc>
         <w:tc>
           <w:tcPr>
             <w:tcW w:w="1274" w:type="dxa"/>
-            <w:gridSpan w:val="2"/>
             <w:shd w:val="clear" w:color="auto" w:fill="auto"/>
             <w:vAlign w:val="center"/>
             <w:hideMark/>
@@ -24017,19 +24230,47 @@
             </w:pPr>
             <w:r>
               <w:rPr>
+                <w:rFonts w:ascii="新細明體" w:eastAsia="新細明體" w:hAnsi="新細明體" w:cs="新細明體" w:hint="eastAsia"/>
+                <w:color w:val="000000"/>
+                <w:kern w:val="0"/>
+                <w:szCs w:val="24"/>
+              </w:rPr>
+              <w:t>〇</w:t>
+            </w:r>
+          </w:p>
+        </w:tc>
+        <w:tc>
+          <w:tcPr>
+            <w:tcW w:w="1276" w:type="dxa"/>
+            <w:shd w:val="clear" w:color="auto" w:fill="auto"/>
+            <w:vAlign w:val="center"/>
+            <w:hideMark/>
+          </w:tcPr>
+          <w:p>
+            <w:pPr>
+              <w:ind w:firstLineChars="0" w:firstLine="0"/>
+              <w:jc w:val="center"/>
+              <w:rPr>
                 <w:rFonts w:ascii="Times New Roman" w:eastAsia="標楷體" w:hAnsi="Times New Roman" w:cs="Calibri"/>
                 <w:color w:val="000000"/>
                 <w:kern w:val="0"/>
                 <w:szCs w:val="24"/>
               </w:rPr>
-              <w:t xml:space="preserve"> </w:t>
-            </w:r>
-          </w:p>
-        </w:tc>
-        <w:tc>
-          <w:tcPr>
-            <w:tcW w:w="1276" w:type="dxa"/>
-            <w:gridSpan w:val="2"/>
+            </w:pPr>
+            <w:r>
+              <w:rPr>
+                <w:rFonts w:ascii="Times New Roman" w:eastAsia="標楷體" w:hAnsi="Times New Roman" w:cs="Calibri"/>
+                <w:color w:val="000000"/>
+                <w:kern w:val="0"/>
+                <w:szCs w:val="24"/>
+              </w:rPr>
+              <w:t xml:space="preserve">　</w:t>
+            </w:r>
+          </w:p>
+        </w:tc>
+        <w:tc>
+          <w:tcPr>
+            <w:tcW w:w="1251" w:type="dxa"/>
             <w:shd w:val="clear" w:color="auto" w:fill="auto"/>
             <w:vAlign w:val="center"/>
             <w:hideMark/>
@@ -24058,8 +24299,7 @@
         </w:tc>
         <w:tc>
           <w:tcPr>
-            <w:tcW w:w="1204" w:type="dxa"/>
-            <w:gridSpan w:val="2"/>
+            <w:tcW w:w="1251" w:type="dxa"/>
             <w:shd w:val="clear" w:color="auto" w:fill="auto"/>
             <w:vAlign w:val="center"/>
             <w:hideMark/>
@@ -24069,6 +24309,35 @@
               <w:ind w:firstLineChars="0" w:firstLine="0"/>
               <w:jc w:val="center"/>
               <w:rPr>
+                <w:rFonts w:ascii="Times New Roman" w:eastAsia="標楷體" w:hAnsi="Times New Roman" w:cs="Calibri"/>
+                <w:color w:val="000000"/>
+                <w:kern w:val="0"/>
+                <w:szCs w:val="24"/>
+              </w:rPr>
+            </w:pPr>
+            <w:r>
+              <w:rPr>
+                <w:rFonts w:ascii="Times New Roman" w:eastAsia="標楷體" w:hAnsi="Times New Roman" w:cs="Calibri"/>
+                <w:color w:val="000000"/>
+                <w:kern w:val="0"/>
+                <w:szCs w:val="24"/>
+              </w:rPr>
+              <w:t xml:space="preserve">　</w:t>
+            </w:r>
+          </w:p>
+        </w:tc>
+        <w:tc>
+          <w:tcPr>
+            <w:tcW w:w="1259" w:type="dxa"/>
+            <w:shd w:val="clear" w:color="auto" w:fill="auto"/>
+            <w:vAlign w:val="center"/>
+            <w:hideMark/>
+          </w:tcPr>
+          <w:p>
+            <w:pPr>
+              <w:ind w:firstLineChars="0" w:firstLine="0"/>
+              <w:jc w:val="center"/>
+              <w:rPr>
                 <w:rFonts w:ascii="Times New Roman" w:eastAsia="標楷體" w:hAnsi="Times New Roman" w:cs="新細明體"/>
                 <w:color w:val="000000"/>
                 <w:kern w:val="0"/>
@@ -24083,66 +24352,6 @@
                 <w:szCs w:val="24"/>
               </w:rPr>
               <w:t>●</w:t>
-            </w:r>
-          </w:p>
-        </w:tc>
-        <w:tc>
-          <w:tcPr>
-            <w:tcW w:w="1244" w:type="dxa"/>
-            <w:gridSpan w:val="2"/>
-            <w:shd w:val="clear" w:color="auto" w:fill="auto"/>
-            <w:vAlign w:val="center"/>
-            <w:hideMark/>
-          </w:tcPr>
-          <w:p>
-            <w:pPr>
-              <w:ind w:firstLineChars="0" w:firstLine="0"/>
-              <w:jc w:val="center"/>
-              <w:rPr>
-                <w:rFonts w:ascii="Times New Roman" w:eastAsia="標楷體" w:hAnsi="Times New Roman" w:cs="Calibri"/>
-                <w:color w:val="000000"/>
-                <w:kern w:val="0"/>
-                <w:szCs w:val="24"/>
-              </w:rPr>
-            </w:pPr>
-            <w:r>
-              <w:rPr>
-                <w:rFonts w:ascii="新細明體" w:eastAsia="新細明體" w:hAnsi="新細明體" w:cs="新細明體" w:hint="eastAsia"/>
-                <w:color w:val="000000"/>
-                <w:kern w:val="0"/>
-                <w:szCs w:val="24"/>
-              </w:rPr>
-              <w:t>〇</w:t>
-            </w:r>
-          </w:p>
-        </w:tc>
-        <w:tc>
-          <w:tcPr>
-            <w:tcW w:w="1259" w:type="dxa"/>
-            <w:gridSpan w:val="2"/>
-            <w:shd w:val="clear" w:color="auto" w:fill="auto"/>
-            <w:vAlign w:val="center"/>
-            <w:hideMark/>
-          </w:tcPr>
-          <w:p>
-            <w:pPr>
-              <w:ind w:firstLineChars="0" w:firstLine="0"/>
-              <w:jc w:val="center"/>
-              <w:rPr>
-                <w:rFonts w:ascii="Times New Roman" w:eastAsia="標楷體" w:hAnsi="Times New Roman" w:cs="Calibri"/>
-                <w:color w:val="000000"/>
-                <w:kern w:val="0"/>
-                <w:szCs w:val="24"/>
-              </w:rPr>
-            </w:pPr>
-            <w:r>
-              <w:rPr>
-                <w:rFonts w:ascii="新細明體" w:eastAsia="新細明體" w:hAnsi="新細明體" w:cs="新細明體" w:hint="eastAsia"/>
-                <w:color w:val="000000"/>
-                <w:kern w:val="0"/>
-                <w:szCs w:val="24"/>
-              </w:rPr>
-              <w:t>〇</w:t>
             </w:r>
           </w:p>
         </w:tc>
@@ -24154,9 +24363,27 @@
         <w:tc>
           <w:tcPr>
             <w:tcW w:w="861" w:type="dxa"/>
-            <w:vMerge w:val="restart"/>
-            <w:shd w:val="clear" w:color="auto" w:fill="auto"/>
-            <w:textDirection w:val="tbRlV"/>
+            <w:vMerge/>
+            <w:vAlign w:val="center"/>
+            <w:hideMark/>
+          </w:tcPr>
+          <w:p>
+            <w:pPr>
+              <w:ind w:firstLineChars="0" w:firstLine="0"/>
+              <w:jc w:val="left"/>
+              <w:rPr>
+                <w:rFonts w:ascii="Times New Roman" w:eastAsia="標楷體" w:hAnsi="Times New Roman" w:cs="新細明體"/>
+                <w:color w:val="000000"/>
+                <w:kern w:val="0"/>
+                <w:szCs w:val="24"/>
+              </w:rPr>
+            </w:pPr>
+          </w:p>
+        </w:tc>
+        <w:tc>
+          <w:tcPr>
+            <w:tcW w:w="2957" w:type="dxa"/>
+            <w:shd w:val="clear" w:color="auto" w:fill="auto"/>
             <w:vAlign w:val="center"/>
             <w:hideMark/>
           </w:tcPr>
@@ -24165,26 +24392,55 @@
               <w:ind w:firstLineChars="0" w:firstLine="0"/>
               <w:jc w:val="center"/>
               <w:rPr>
+                <w:rFonts w:ascii="Times New Roman" w:eastAsia="標楷體" w:hAnsi="Times New Roman" w:cs="Calibri"/>
+                <w:color w:val="000000"/>
+                <w:kern w:val="0"/>
+                <w:szCs w:val="24"/>
+              </w:rPr>
+            </w:pPr>
+            <w:r>
+              <w:rPr>
+                <w:rFonts w:ascii="Times New Roman" w:eastAsia="標楷體" w:hAnsi="Times New Roman" w:cs="Calibri"/>
+                <w:color w:val="000000"/>
+                <w:kern w:val="0"/>
+                <w:szCs w:val="24"/>
+              </w:rPr>
+              <w:t>Web/APP</w:t>
+            </w:r>
+            <w:r>
+              <w:rPr>
+                <w:rFonts w:ascii="Times New Roman" w:eastAsia="標楷體" w:hAnsi="Times New Roman" w:cs="Calibri" w:hint="eastAsia"/>
+                <w:color w:val="000000"/>
+                <w:kern w:val="0"/>
+                <w:szCs w:val="24"/>
+              </w:rPr>
+              <w:t>介面設計</w:t>
+            </w:r>
+          </w:p>
+        </w:tc>
+        <w:tc>
+          <w:tcPr>
+            <w:tcW w:w="1274" w:type="dxa"/>
+            <w:shd w:val="clear" w:color="auto" w:fill="auto"/>
+            <w:vAlign w:val="center"/>
+            <w:hideMark/>
+          </w:tcPr>
+          <w:p>
+            <w:pPr>
+              <w:ind w:firstLineChars="0" w:firstLine="0"/>
+              <w:jc w:val="center"/>
+              <w:rPr>
                 <w:rFonts w:ascii="Times New Roman" w:eastAsia="標楷體" w:hAnsi="Times New Roman" w:cs="新細明體"/>
                 <w:color w:val="000000"/>
                 <w:kern w:val="0"/>
                 <w:szCs w:val="24"/>
               </w:rPr>
             </w:pPr>
-            <w:r>
-              <w:rPr>
-                <w:rFonts w:ascii="Times New Roman" w:eastAsia="標楷體" w:hAnsi="Times New Roman" w:cs="新細明體" w:hint="eastAsia"/>
-                <w:color w:val="000000"/>
-                <w:kern w:val="0"/>
-                <w:szCs w:val="24"/>
-              </w:rPr>
-              <w:t>美術設計</w:t>
-            </w:r>
-          </w:p>
-        </w:tc>
-        <w:tc>
-          <w:tcPr>
-            <w:tcW w:w="2956" w:type="dxa"/>
+          </w:p>
+        </w:tc>
+        <w:tc>
+          <w:tcPr>
+            <w:tcW w:w="1276" w:type="dxa"/>
             <w:shd w:val="clear" w:color="auto" w:fill="auto"/>
             <w:vAlign w:val="center"/>
             <w:hideMark/>
@@ -24207,14 +24463,13 @@
                 <w:kern w:val="0"/>
                 <w:szCs w:val="24"/>
               </w:rPr>
-              <w:t>UI/ UX</w:t>
-            </w:r>
-          </w:p>
-        </w:tc>
-        <w:tc>
-          <w:tcPr>
-            <w:tcW w:w="1274" w:type="dxa"/>
-            <w:gridSpan w:val="2"/>
+              <w:t xml:space="preserve">　</w:t>
+            </w:r>
+          </w:p>
+        </w:tc>
+        <w:tc>
+          <w:tcPr>
+            <w:tcW w:w="1251" w:type="dxa"/>
             <w:shd w:val="clear" w:color="auto" w:fill="auto"/>
             <w:vAlign w:val="center"/>
             <w:hideMark/>
@@ -24232,19 +24487,18 @@
             </w:pPr>
             <w:r>
               <w:rPr>
-                <w:rFonts w:ascii="新細明體" w:eastAsia="新細明體" w:hAnsi="新細明體" w:cs="新細明體" w:hint="eastAsia"/>
-                <w:color w:val="000000"/>
-                <w:kern w:val="0"/>
-                <w:szCs w:val="24"/>
-              </w:rPr>
-              <w:t>〇</w:t>
-            </w:r>
-          </w:p>
-        </w:tc>
-        <w:tc>
-          <w:tcPr>
-            <w:tcW w:w="1276" w:type="dxa"/>
-            <w:gridSpan w:val="2"/>
+                <w:rFonts w:ascii="Times New Roman" w:eastAsia="標楷體" w:hAnsi="Times New Roman" w:cs="Calibri"/>
+                <w:color w:val="000000"/>
+                <w:kern w:val="0"/>
+                <w:szCs w:val="24"/>
+              </w:rPr>
+              <w:t xml:space="preserve">　</w:t>
+            </w:r>
+          </w:p>
+        </w:tc>
+        <w:tc>
+          <w:tcPr>
+            <w:tcW w:w="1251" w:type="dxa"/>
             <w:shd w:val="clear" w:color="auto" w:fill="auto"/>
             <w:vAlign w:val="center"/>
             <w:hideMark/>
@@ -24273,68 +24527,7 @@
         </w:tc>
         <w:tc>
           <w:tcPr>
-            <w:tcW w:w="1204" w:type="dxa"/>
-            <w:gridSpan w:val="2"/>
-            <w:shd w:val="clear" w:color="auto" w:fill="auto"/>
-            <w:vAlign w:val="center"/>
-            <w:hideMark/>
-          </w:tcPr>
-          <w:p>
-            <w:pPr>
-              <w:ind w:firstLineChars="0" w:firstLine="0"/>
-              <w:jc w:val="center"/>
-              <w:rPr>
-                <w:rFonts w:ascii="Times New Roman" w:eastAsia="標楷體" w:hAnsi="Times New Roman" w:cs="Calibri"/>
-                <w:color w:val="000000"/>
-                <w:kern w:val="0"/>
-                <w:szCs w:val="24"/>
-              </w:rPr>
-            </w:pPr>
-            <w:r>
-              <w:rPr>
-                <w:rFonts w:ascii="Times New Roman" w:eastAsia="標楷體" w:hAnsi="Times New Roman" w:cs="Calibri"/>
-                <w:color w:val="000000"/>
-                <w:kern w:val="0"/>
-                <w:szCs w:val="24"/>
-              </w:rPr>
-              <w:t xml:space="preserve">　</w:t>
-            </w:r>
-          </w:p>
-        </w:tc>
-        <w:tc>
-          <w:tcPr>
-            <w:tcW w:w="1244" w:type="dxa"/>
-            <w:gridSpan w:val="2"/>
-            <w:shd w:val="clear" w:color="auto" w:fill="auto"/>
-            <w:vAlign w:val="center"/>
-            <w:hideMark/>
-          </w:tcPr>
-          <w:p>
-            <w:pPr>
-              <w:ind w:firstLineChars="0" w:firstLine="0"/>
-              <w:jc w:val="center"/>
-              <w:rPr>
-                <w:rFonts w:ascii="Times New Roman" w:eastAsia="標楷體" w:hAnsi="Times New Roman" w:cs="Calibri"/>
-                <w:color w:val="000000"/>
-                <w:kern w:val="0"/>
-                <w:szCs w:val="24"/>
-              </w:rPr>
-            </w:pPr>
-            <w:r>
-              <w:rPr>
-                <w:rFonts w:ascii="Times New Roman" w:eastAsia="標楷體" w:hAnsi="Times New Roman" w:cs="Calibri"/>
-                <w:color w:val="000000"/>
-                <w:kern w:val="0"/>
-                <w:szCs w:val="24"/>
-              </w:rPr>
-              <w:t xml:space="preserve">　</w:t>
-            </w:r>
-          </w:p>
-        </w:tc>
-        <w:tc>
-          <w:tcPr>
             <w:tcW w:w="1259" w:type="dxa"/>
-            <w:gridSpan w:val="2"/>
             <w:shd w:val="clear" w:color="auto" w:fill="auto"/>
             <w:vAlign w:val="center"/>
             <w:hideMark/>
@@ -24388,7 +24581,7 @@
         </w:tc>
         <w:tc>
           <w:tcPr>
-            <w:tcW w:w="2956" w:type="dxa"/>
+            <w:tcW w:w="2957" w:type="dxa"/>
             <w:shd w:val="clear" w:color="auto" w:fill="auto"/>
             <w:vAlign w:val="center"/>
             <w:hideMark/>
@@ -24398,6 +24591,35 @@
               <w:ind w:firstLineChars="0" w:firstLine="0"/>
               <w:jc w:val="center"/>
               <w:rPr>
+                <w:rFonts w:ascii="Times New Roman" w:eastAsia="標楷體" w:hAnsi="Times New Roman" w:cs="新細明體"/>
+                <w:color w:val="000000"/>
+                <w:kern w:val="0"/>
+                <w:szCs w:val="24"/>
+              </w:rPr>
+            </w:pPr>
+            <w:r>
+              <w:rPr>
+                <w:rFonts w:ascii="Times New Roman" w:eastAsia="標楷體" w:hAnsi="Times New Roman" w:cs="新細明體" w:hint="eastAsia"/>
+                <w:color w:val="000000"/>
+                <w:kern w:val="0"/>
+                <w:szCs w:val="24"/>
+              </w:rPr>
+              <w:t>色彩設計</w:t>
+            </w:r>
+          </w:p>
+        </w:tc>
+        <w:tc>
+          <w:tcPr>
+            <w:tcW w:w="1274" w:type="dxa"/>
+            <w:shd w:val="clear" w:color="auto" w:fill="auto"/>
+            <w:vAlign w:val="center"/>
+            <w:hideMark/>
+          </w:tcPr>
+          <w:p>
+            <w:pPr>
+              <w:ind w:firstLineChars="0" w:firstLine="0"/>
+              <w:jc w:val="center"/>
+              <w:rPr>
                 <w:rFonts w:ascii="Times New Roman" w:eastAsia="標楷體" w:hAnsi="Times New Roman" w:cs="Calibri"/>
                 <w:color w:val="000000"/>
                 <w:kern w:val="0"/>
@@ -24411,23 +24633,13 @@
                 <w:kern w:val="0"/>
                 <w:szCs w:val="24"/>
               </w:rPr>
-              <w:t>Web/APP</w:t>
-            </w:r>
-            <w:r>
-              <w:rPr>
-                <w:rFonts w:ascii="Times New Roman" w:eastAsia="標楷體" w:hAnsi="Times New Roman" w:cs="Calibri" w:hint="eastAsia"/>
-                <w:color w:val="000000"/>
-                <w:kern w:val="0"/>
-                <w:szCs w:val="24"/>
-              </w:rPr>
-              <w:t>介面設計</w:t>
-            </w:r>
-          </w:p>
-        </w:tc>
-        <w:tc>
-          <w:tcPr>
-            <w:tcW w:w="1274" w:type="dxa"/>
-            <w:gridSpan w:val="2"/>
+              <w:t xml:space="preserve">　</w:t>
+            </w:r>
+          </w:p>
+        </w:tc>
+        <w:tc>
+          <w:tcPr>
+            <w:tcW w:w="1276" w:type="dxa"/>
             <w:shd w:val="clear" w:color="auto" w:fill="auto"/>
             <w:vAlign w:val="center"/>
             <w:hideMark/>
@@ -24437,18 +24649,35 @@
               <w:ind w:firstLineChars="0" w:firstLine="0"/>
               <w:jc w:val="center"/>
               <w:rPr>
-                <w:rFonts w:ascii="Times New Roman" w:eastAsia="標楷體" w:hAnsi="Times New Roman" w:cs="新細明體"/>
-                <w:color w:val="000000"/>
-                <w:kern w:val="0"/>
-                <w:szCs w:val="24"/>
-              </w:rPr>
-            </w:pPr>
-          </w:p>
-        </w:tc>
-        <w:tc>
-          <w:tcPr>
-            <w:tcW w:w="1276" w:type="dxa"/>
-            <w:gridSpan w:val="2"/>
+                <w:rFonts w:ascii="Times New Roman" w:eastAsia="標楷體" w:hAnsi="Times New Roman" w:cs="Calibri"/>
+                <w:color w:val="000000"/>
+                <w:kern w:val="0"/>
+                <w:szCs w:val="24"/>
+              </w:rPr>
+            </w:pPr>
+            <w:r>
+              <w:rPr>
+                <w:rFonts w:ascii="Times New Roman" w:eastAsia="標楷體" w:hAnsi="Times New Roman" w:cs="Calibri"/>
+                <w:color w:val="000000"/>
+                <w:kern w:val="0"/>
+                <w:szCs w:val="24"/>
+              </w:rPr>
+              <w:t xml:space="preserve"> </w:t>
+            </w:r>
+            <w:r>
+              <w:rPr>
+                <w:rFonts w:ascii="新細明體" w:eastAsia="新細明體" w:hAnsi="新細明體" w:cs="新細明體" w:hint="eastAsia"/>
+                <w:color w:val="000000"/>
+                <w:kern w:val="0"/>
+                <w:szCs w:val="24"/>
+              </w:rPr>
+              <w:t>〇</w:t>
+            </w:r>
+          </w:p>
+        </w:tc>
+        <w:tc>
+          <w:tcPr>
+            <w:tcW w:w="1251" w:type="dxa"/>
             <w:shd w:val="clear" w:color="auto" w:fill="auto"/>
             <w:vAlign w:val="center"/>
             <w:hideMark/>
@@ -24466,71 +24695,40 @@
             </w:pPr>
             <w:r>
               <w:rPr>
+                <w:rFonts w:ascii="新細明體" w:eastAsia="新細明體" w:hAnsi="新細明體" w:cs="新細明體" w:hint="eastAsia"/>
+                <w:color w:val="000000"/>
+                <w:kern w:val="0"/>
+                <w:szCs w:val="24"/>
+              </w:rPr>
+              <w:t>〇</w:t>
+            </w:r>
+          </w:p>
+        </w:tc>
+        <w:tc>
+          <w:tcPr>
+            <w:tcW w:w="1251" w:type="dxa"/>
+            <w:shd w:val="clear" w:color="auto" w:fill="auto"/>
+            <w:vAlign w:val="center"/>
+            <w:hideMark/>
+          </w:tcPr>
+          <w:p>
+            <w:pPr>
+              <w:ind w:firstLineChars="0" w:firstLine="0"/>
+              <w:jc w:val="center"/>
+              <w:rPr>
                 <w:rFonts w:ascii="Times New Roman" w:eastAsia="標楷體" w:hAnsi="Times New Roman" w:cs="Calibri"/>
                 <w:color w:val="000000"/>
                 <w:kern w:val="0"/>
                 <w:szCs w:val="24"/>
               </w:rPr>
-              <w:t xml:space="preserve">　</w:t>
-            </w:r>
-          </w:p>
-        </w:tc>
-        <w:tc>
-          <w:tcPr>
-            <w:tcW w:w="1204" w:type="dxa"/>
-            <w:gridSpan w:val="2"/>
-            <w:shd w:val="clear" w:color="auto" w:fill="auto"/>
-            <w:vAlign w:val="center"/>
-            <w:hideMark/>
-          </w:tcPr>
-          <w:p>
-            <w:pPr>
-              <w:ind w:firstLineChars="0" w:firstLine="0"/>
-              <w:jc w:val="center"/>
+            </w:pPr>
+            <w:r>
               <w:rPr>
                 <w:rFonts w:ascii="Times New Roman" w:eastAsia="標楷體" w:hAnsi="Times New Roman" w:cs="Calibri"/>
                 <w:color w:val="000000"/>
                 <w:kern w:val="0"/>
                 <w:szCs w:val="24"/>
               </w:rPr>
-            </w:pPr>
-            <w:r>
-              <w:rPr>
-                <w:rFonts w:ascii="Times New Roman" w:eastAsia="標楷體" w:hAnsi="Times New Roman" w:cs="Calibri"/>
-                <w:color w:val="000000"/>
-                <w:kern w:val="0"/>
-                <w:szCs w:val="24"/>
-              </w:rPr>
-              <w:t xml:space="preserve">　</w:t>
-            </w:r>
-          </w:p>
-        </w:tc>
-        <w:tc>
-          <w:tcPr>
-            <w:tcW w:w="1244" w:type="dxa"/>
-            <w:gridSpan w:val="2"/>
-            <w:shd w:val="clear" w:color="auto" w:fill="auto"/>
-            <w:vAlign w:val="center"/>
-            <w:hideMark/>
-          </w:tcPr>
-          <w:p>
-            <w:pPr>
-              <w:ind w:firstLineChars="0" w:firstLine="0"/>
-              <w:jc w:val="center"/>
-              <w:rPr>
-                <w:rFonts w:ascii="Times New Roman" w:eastAsia="標楷體" w:hAnsi="Times New Roman" w:cs="Calibri"/>
-                <w:color w:val="000000"/>
-                <w:kern w:val="0"/>
-                <w:szCs w:val="24"/>
-              </w:rPr>
-            </w:pPr>
-            <w:r>
-              <w:rPr>
-                <w:rFonts w:ascii="Times New Roman" w:eastAsia="標楷體" w:hAnsi="Times New Roman" w:cs="Calibri"/>
-                <w:color w:val="000000"/>
-                <w:kern w:val="0"/>
-                <w:szCs w:val="24"/>
-              </w:rPr>
               <w:t xml:space="preserve">　</w:t>
             </w:r>
           </w:p>
@@ -24538,7 +24736,6 @@
         <w:tc>
           <w:tcPr>
             <w:tcW w:w="1259" w:type="dxa"/>
-            <w:gridSpan w:val="2"/>
             <w:shd w:val="clear" w:color="auto" w:fill="auto"/>
             <w:vAlign w:val="center"/>
             <w:hideMark/>
@@ -24592,7 +24789,7 @@
         </w:tc>
         <w:tc>
           <w:tcPr>
-            <w:tcW w:w="2956" w:type="dxa"/>
+            <w:tcW w:w="2957" w:type="dxa"/>
             <w:shd w:val="clear" w:color="auto" w:fill="auto"/>
             <w:vAlign w:val="center"/>
             <w:hideMark/>
@@ -24602,6 +24799,160 @@
               <w:ind w:firstLineChars="0" w:firstLine="0"/>
               <w:jc w:val="center"/>
               <w:rPr>
+                <w:rFonts w:ascii="Times New Roman" w:eastAsia="標楷體" w:hAnsi="Times New Roman" w:cs="Calibri"/>
+                <w:color w:val="000000"/>
+                <w:kern w:val="0"/>
+                <w:szCs w:val="24"/>
+              </w:rPr>
+            </w:pPr>
+            <w:r>
+              <w:rPr>
+                <w:rFonts w:ascii="Times New Roman" w:eastAsia="標楷體" w:hAnsi="Times New Roman" w:cs="Calibri"/>
+                <w:color w:val="000000"/>
+                <w:kern w:val="0"/>
+                <w:szCs w:val="24"/>
+              </w:rPr>
+              <w:t>Logo</w:t>
+            </w:r>
+            <w:r>
+              <w:rPr>
+                <w:rFonts w:ascii="Times New Roman" w:eastAsia="標楷體" w:hAnsi="Times New Roman" w:cs="Calibri" w:hint="eastAsia"/>
+                <w:color w:val="000000"/>
+                <w:kern w:val="0"/>
+                <w:szCs w:val="24"/>
+              </w:rPr>
+              <w:t>設計</w:t>
+            </w:r>
+          </w:p>
+        </w:tc>
+        <w:tc>
+          <w:tcPr>
+            <w:tcW w:w="1274" w:type="dxa"/>
+            <w:shd w:val="clear" w:color="auto" w:fill="auto"/>
+            <w:vAlign w:val="center"/>
+            <w:hideMark/>
+          </w:tcPr>
+          <w:p>
+            <w:pPr>
+              <w:ind w:firstLineChars="0" w:firstLine="0"/>
+              <w:jc w:val="center"/>
+              <w:rPr>
+                <w:rFonts w:ascii="Times New Roman" w:eastAsia="標楷體" w:hAnsi="Times New Roman" w:cs="Calibri"/>
+                <w:color w:val="000000"/>
+                <w:kern w:val="0"/>
+                <w:szCs w:val="24"/>
+              </w:rPr>
+            </w:pPr>
+            <w:r>
+              <w:rPr>
+                <w:rFonts w:ascii="Times New Roman" w:eastAsia="標楷體" w:hAnsi="Times New Roman" w:cs="Calibri"/>
+                <w:color w:val="000000"/>
+                <w:kern w:val="0"/>
+                <w:szCs w:val="24"/>
+              </w:rPr>
+              <w:t xml:space="preserve">　</w:t>
+            </w:r>
+          </w:p>
+        </w:tc>
+        <w:tc>
+          <w:tcPr>
+            <w:tcW w:w="1276" w:type="dxa"/>
+            <w:shd w:val="clear" w:color="auto" w:fill="auto"/>
+            <w:vAlign w:val="center"/>
+            <w:hideMark/>
+          </w:tcPr>
+          <w:p>
+            <w:pPr>
+              <w:ind w:firstLineChars="0" w:firstLine="0"/>
+              <w:jc w:val="center"/>
+              <w:rPr>
+                <w:rFonts w:ascii="Times New Roman" w:eastAsia="標楷體" w:hAnsi="Times New Roman" w:cs="Calibri"/>
+                <w:color w:val="000000"/>
+                <w:kern w:val="0"/>
+                <w:szCs w:val="24"/>
+              </w:rPr>
+            </w:pPr>
+            <w:r>
+              <w:rPr>
+                <w:rFonts w:ascii="Times New Roman" w:eastAsia="標楷體" w:hAnsi="Times New Roman" w:cs="Calibri"/>
+                <w:color w:val="000000"/>
+                <w:kern w:val="0"/>
+                <w:szCs w:val="24"/>
+              </w:rPr>
+              <w:t xml:space="preserve">　</w:t>
+            </w:r>
+          </w:p>
+        </w:tc>
+        <w:tc>
+          <w:tcPr>
+            <w:tcW w:w="1251" w:type="dxa"/>
+            <w:shd w:val="clear" w:color="auto" w:fill="auto"/>
+            <w:vAlign w:val="center"/>
+            <w:hideMark/>
+          </w:tcPr>
+          <w:p>
+            <w:pPr>
+              <w:ind w:firstLineChars="0" w:firstLine="0"/>
+              <w:jc w:val="center"/>
+              <w:rPr>
+                <w:rFonts w:ascii="Times New Roman" w:eastAsia="標楷體" w:hAnsi="Times New Roman" w:cs="Calibri"/>
+                <w:color w:val="000000"/>
+                <w:kern w:val="0"/>
+                <w:szCs w:val="24"/>
+              </w:rPr>
+            </w:pPr>
+            <w:r>
+              <w:rPr>
+                <w:rFonts w:ascii="新細明體" w:eastAsia="新細明體" w:hAnsi="新細明體" w:cs="新細明體" w:hint="eastAsia"/>
+                <w:color w:val="000000"/>
+                <w:kern w:val="0"/>
+                <w:szCs w:val="24"/>
+              </w:rPr>
+              <w:t>〇</w:t>
+            </w:r>
+          </w:p>
+        </w:tc>
+        <w:tc>
+          <w:tcPr>
+            <w:tcW w:w="1251" w:type="dxa"/>
+            <w:shd w:val="clear" w:color="auto" w:fill="auto"/>
+            <w:vAlign w:val="center"/>
+            <w:hideMark/>
+          </w:tcPr>
+          <w:p>
+            <w:pPr>
+              <w:ind w:firstLineChars="0" w:firstLine="0"/>
+              <w:jc w:val="center"/>
+              <w:rPr>
+                <w:rFonts w:ascii="Times New Roman" w:eastAsia="標楷體" w:hAnsi="Times New Roman" w:cs="Calibri"/>
+                <w:color w:val="000000"/>
+                <w:kern w:val="0"/>
+                <w:szCs w:val="24"/>
+              </w:rPr>
+            </w:pPr>
+            <w:r>
+              <w:rPr>
+                <w:rFonts w:ascii="Times New Roman" w:eastAsia="標楷體" w:hAnsi="Times New Roman" w:cs="Calibri"/>
+                <w:color w:val="000000"/>
+                <w:kern w:val="0"/>
+                <w:szCs w:val="24"/>
+              </w:rPr>
+              <w:t xml:space="preserve">　</w:t>
+            </w:r>
+          </w:p>
+        </w:tc>
+        <w:tc>
+          <w:tcPr>
+            <w:tcW w:w="1259" w:type="dxa"/>
+            <w:shd w:val="clear" w:color="auto" w:fill="auto"/>
+            <w:vAlign w:val="center"/>
+            <w:hideMark/>
+          </w:tcPr>
+          <w:p>
+            <w:pPr>
+              <w:ind w:firstLineChars="0" w:firstLine="0"/>
+              <w:jc w:val="center"/>
+              <w:rPr>
                 <w:rFonts w:ascii="Times New Roman" w:eastAsia="標楷體" w:hAnsi="Times New Roman" w:cs="新細明體"/>
                 <w:color w:val="000000"/>
                 <w:kern w:val="0"/>
@@ -24610,19 +24961,72 @@
             </w:pPr>
             <w:r>
               <w:rPr>
+                <w:rFonts w:ascii="Times New Roman" w:eastAsia="標楷體" w:hAnsi="Times New Roman" w:cs="新細明體"/>
+                <w:color w:val="000000"/>
+                <w:kern w:val="0"/>
+                <w:szCs w:val="24"/>
+              </w:rPr>
+              <w:t>●</w:t>
+            </w:r>
+          </w:p>
+        </w:tc>
+      </w:tr>
+      <w:tr>
+        <w:trPr>
+          <w:trHeight w:val="353"/>
+        </w:trPr>
+        <w:tc>
+          <w:tcPr>
+            <w:tcW w:w="861" w:type="dxa"/>
+            <w:vMerge/>
+            <w:vAlign w:val="center"/>
+            <w:hideMark/>
+          </w:tcPr>
+          <w:p>
+            <w:pPr>
+              <w:ind w:firstLineChars="0" w:firstLine="0"/>
+              <w:jc w:val="left"/>
+              <w:rPr>
+                <w:rFonts w:ascii="Times New Roman" w:eastAsia="標楷體" w:hAnsi="Times New Roman" w:cs="新細明體"/>
+                <w:color w:val="000000"/>
+                <w:kern w:val="0"/>
+                <w:szCs w:val="24"/>
+              </w:rPr>
+            </w:pPr>
+          </w:p>
+        </w:tc>
+        <w:tc>
+          <w:tcPr>
+            <w:tcW w:w="2957" w:type="dxa"/>
+            <w:shd w:val="clear" w:color="auto" w:fill="auto"/>
+            <w:vAlign w:val="center"/>
+            <w:hideMark/>
+          </w:tcPr>
+          <w:p>
+            <w:pPr>
+              <w:ind w:firstLineChars="0" w:firstLine="0"/>
+              <w:jc w:val="center"/>
+              <w:rPr>
+                <w:rFonts w:ascii="Times New Roman" w:eastAsia="標楷體" w:hAnsi="Times New Roman" w:cs="新細明體"/>
+                <w:color w:val="000000"/>
+                <w:kern w:val="0"/>
+                <w:szCs w:val="24"/>
+              </w:rPr>
+            </w:pPr>
+            <w:r>
+              <w:rPr>
                 <w:rFonts w:ascii="Times New Roman" w:eastAsia="標楷體" w:hAnsi="Times New Roman" w:cs="新細明體" w:hint="eastAsia"/>
                 <w:color w:val="000000"/>
                 <w:kern w:val="0"/>
                 <w:szCs w:val="24"/>
               </w:rPr>
-              <w:t>色彩設計</w:t>
+              <w:t>素材設計</w:t>
             </w:r>
           </w:p>
         </w:tc>
         <w:tc>
           <w:tcPr>
             <w:tcW w:w="1274" w:type="dxa"/>
-            <w:gridSpan w:val="2"/>
             <w:shd w:val="clear" w:color="auto" w:fill="auto"/>
             <w:vAlign w:val="center"/>
             <w:hideMark/>
@@ -24652,7 +25056,6 @@
         <w:tc>
           <w:tcPr>
             <w:tcW w:w="1276" w:type="dxa"/>
-            <w:gridSpan w:val="2"/>
             <w:shd w:val="clear" w:color="auto" w:fill="auto"/>
             <w:vAlign w:val="center"/>
             <w:hideMark/>
@@ -24675,23 +25078,400 @@
                 <w:kern w:val="0"/>
                 <w:szCs w:val="24"/>
               </w:rPr>
+              <w:t xml:space="preserve">　</w:t>
+            </w:r>
+          </w:p>
+        </w:tc>
+        <w:tc>
+          <w:tcPr>
+            <w:tcW w:w="1251" w:type="dxa"/>
+            <w:shd w:val="clear" w:color="auto" w:fill="auto"/>
+            <w:vAlign w:val="center"/>
+            <w:hideMark/>
+          </w:tcPr>
+          <w:p>
+            <w:pPr>
+              <w:ind w:firstLineChars="0" w:firstLine="0"/>
+              <w:jc w:val="center"/>
+              <w:rPr>
+                <w:rFonts w:ascii="Times New Roman" w:eastAsia="標楷體" w:hAnsi="Times New Roman" w:cs="Calibri"/>
+                <w:color w:val="000000"/>
+                <w:kern w:val="0"/>
+                <w:szCs w:val="24"/>
+              </w:rPr>
+            </w:pPr>
+            <w:r>
+              <w:rPr>
+                <w:rFonts w:ascii="Times New Roman" w:eastAsia="標楷體" w:hAnsi="Times New Roman" w:cs="Calibri"/>
+                <w:color w:val="000000"/>
+                <w:kern w:val="0"/>
+                <w:szCs w:val="24"/>
+              </w:rPr>
+              <w:t xml:space="preserve">　</w:t>
+            </w:r>
+          </w:p>
+        </w:tc>
+        <w:tc>
+          <w:tcPr>
+            <w:tcW w:w="1251" w:type="dxa"/>
+            <w:shd w:val="clear" w:color="auto" w:fill="auto"/>
+            <w:vAlign w:val="center"/>
+            <w:hideMark/>
+          </w:tcPr>
+          <w:p>
+            <w:pPr>
+              <w:ind w:firstLineChars="0" w:firstLine="0"/>
+              <w:jc w:val="center"/>
+              <w:rPr>
+                <w:rFonts w:ascii="Times New Roman" w:eastAsia="標楷體" w:hAnsi="Times New Roman" w:cs="Calibri"/>
+                <w:color w:val="000000"/>
+                <w:kern w:val="0"/>
+                <w:szCs w:val="24"/>
+              </w:rPr>
+            </w:pPr>
+            <w:r>
+              <w:rPr>
+                <w:rFonts w:ascii="新細明體" w:eastAsia="新細明體" w:hAnsi="新細明體" w:cs="新細明體" w:hint="eastAsia"/>
+                <w:color w:val="000000"/>
+                <w:kern w:val="0"/>
+                <w:szCs w:val="24"/>
+              </w:rPr>
+              <w:t>〇</w:t>
+            </w:r>
+          </w:p>
+        </w:tc>
+        <w:tc>
+          <w:tcPr>
+            <w:tcW w:w="1259" w:type="dxa"/>
+            <w:shd w:val="clear" w:color="auto" w:fill="auto"/>
+            <w:vAlign w:val="center"/>
+            <w:hideMark/>
+          </w:tcPr>
+          <w:p>
+            <w:pPr>
+              <w:ind w:firstLineChars="0" w:firstLine="0"/>
+              <w:jc w:val="center"/>
+              <w:rPr>
+                <w:rFonts w:ascii="Times New Roman" w:eastAsia="標楷體" w:hAnsi="Times New Roman" w:cs="新細明體"/>
+                <w:color w:val="000000"/>
+                <w:kern w:val="0"/>
+                <w:szCs w:val="24"/>
+              </w:rPr>
+            </w:pPr>
+            <w:r>
+              <w:rPr>
+                <w:rFonts w:ascii="Times New Roman" w:eastAsia="標楷體" w:hAnsi="Times New Roman" w:cs="新細明體"/>
+                <w:color w:val="000000"/>
+                <w:kern w:val="0"/>
+                <w:szCs w:val="24"/>
+              </w:rPr>
+              <w:t>●</w:t>
+            </w:r>
+          </w:p>
+        </w:tc>
+      </w:tr>
+      <w:tr>
+        <w:trPr>
+          <w:trHeight w:val="334"/>
+        </w:trPr>
+        <w:tc>
+          <w:tcPr>
+            <w:tcW w:w="861" w:type="dxa"/>
+            <w:vMerge w:val="restart"/>
+            <w:shd w:val="clear" w:color="auto" w:fill="auto"/>
+            <w:textDirection w:val="tbRlV"/>
+            <w:vAlign w:val="center"/>
+            <w:hideMark/>
+          </w:tcPr>
+          <w:p>
+            <w:pPr>
+              <w:ind w:firstLineChars="0" w:firstLine="0"/>
+              <w:jc w:val="center"/>
+              <w:rPr>
+                <w:rFonts w:ascii="Times New Roman" w:eastAsia="標楷體" w:hAnsi="Times New Roman" w:cs="新細明體"/>
+                <w:color w:val="000000"/>
+                <w:kern w:val="0"/>
+                <w:szCs w:val="24"/>
+              </w:rPr>
+            </w:pPr>
+            <w:r>
+              <w:rPr>
+                <w:rFonts w:ascii="Times New Roman" w:eastAsia="標楷體" w:hAnsi="Times New Roman" w:cs="新細明體" w:hint="eastAsia"/>
+                <w:color w:val="000000"/>
+                <w:kern w:val="0"/>
+                <w:szCs w:val="24"/>
+              </w:rPr>
+              <w:t>文件撰寫</w:t>
+            </w:r>
+          </w:p>
+        </w:tc>
+        <w:tc>
+          <w:tcPr>
+            <w:tcW w:w="2957" w:type="dxa"/>
+            <w:shd w:val="clear" w:color="auto" w:fill="auto"/>
+            <w:vAlign w:val="center"/>
+            <w:hideMark/>
+          </w:tcPr>
+          <w:p>
+            <w:pPr>
+              <w:ind w:firstLineChars="0" w:firstLine="0"/>
+              <w:jc w:val="center"/>
+              <w:rPr>
+                <w:rFonts w:ascii="Times New Roman" w:eastAsia="標楷體" w:hAnsi="Times New Roman" w:cs="新細明體"/>
+                <w:color w:val="000000"/>
+                <w:kern w:val="0"/>
+                <w:szCs w:val="24"/>
+              </w:rPr>
+            </w:pPr>
+            <w:r>
+              <w:rPr>
+                <w:rFonts w:ascii="Times New Roman" w:eastAsia="標楷體" w:hAnsi="Times New Roman" w:cs="新細明體" w:hint="eastAsia"/>
+                <w:color w:val="000000"/>
+                <w:kern w:val="0"/>
+                <w:szCs w:val="24"/>
+              </w:rPr>
+              <w:t>統整</w:t>
+            </w:r>
+          </w:p>
+        </w:tc>
+        <w:tc>
+          <w:tcPr>
+            <w:tcW w:w="1274" w:type="dxa"/>
+            <w:shd w:val="clear" w:color="auto" w:fill="auto"/>
+            <w:vAlign w:val="center"/>
+            <w:hideMark/>
+          </w:tcPr>
+          <w:p>
+            <w:pPr>
+              <w:ind w:firstLineChars="0" w:firstLine="0"/>
+              <w:jc w:val="center"/>
+              <w:rPr>
+                <w:rFonts w:ascii="Times New Roman" w:eastAsia="標楷體" w:hAnsi="Times New Roman" w:cs="新細明體"/>
+                <w:color w:val="000000"/>
+                <w:kern w:val="0"/>
+                <w:szCs w:val="24"/>
+              </w:rPr>
+            </w:pPr>
+            <w:r>
+              <w:rPr>
+                <w:rFonts w:ascii="Times New Roman" w:eastAsia="標楷體" w:hAnsi="Times New Roman" w:cs="新細明體"/>
+                <w:color w:val="000000"/>
+                <w:kern w:val="0"/>
+                <w:szCs w:val="24"/>
+              </w:rPr>
+              <w:t>●</w:t>
+            </w:r>
+          </w:p>
+        </w:tc>
+        <w:tc>
+          <w:tcPr>
+            <w:tcW w:w="1276" w:type="dxa"/>
+            <w:shd w:val="clear" w:color="auto" w:fill="auto"/>
+            <w:vAlign w:val="center"/>
+            <w:hideMark/>
+          </w:tcPr>
+          <w:p>
+            <w:pPr>
+              <w:ind w:firstLineChars="0" w:firstLine="0"/>
+              <w:jc w:val="center"/>
+              <w:rPr>
+                <w:rFonts w:ascii="Times New Roman" w:eastAsia="標楷體" w:hAnsi="Times New Roman" w:cs="Calibri"/>
+                <w:color w:val="000000"/>
+                <w:kern w:val="0"/>
+                <w:szCs w:val="24"/>
+              </w:rPr>
+            </w:pPr>
+            <w:r>
+              <w:rPr>
+                <w:rFonts w:ascii="Times New Roman" w:eastAsia="標楷體" w:hAnsi="Times New Roman" w:cs="Calibri"/>
+                <w:color w:val="000000"/>
+                <w:kern w:val="0"/>
+                <w:szCs w:val="24"/>
+              </w:rPr>
+              <w:t xml:space="preserve">　</w:t>
+            </w:r>
+          </w:p>
+        </w:tc>
+        <w:tc>
+          <w:tcPr>
+            <w:tcW w:w="1251" w:type="dxa"/>
+            <w:shd w:val="clear" w:color="auto" w:fill="auto"/>
+            <w:vAlign w:val="center"/>
+            <w:hideMark/>
+          </w:tcPr>
+          <w:p>
+            <w:pPr>
+              <w:ind w:firstLineChars="0" w:firstLine="0"/>
+              <w:jc w:val="center"/>
+              <w:rPr>
+                <w:rFonts w:ascii="Times New Roman" w:eastAsia="標楷體" w:hAnsi="Times New Roman" w:cs="Calibri"/>
+                <w:color w:val="000000"/>
+                <w:kern w:val="0"/>
+                <w:szCs w:val="24"/>
+              </w:rPr>
+            </w:pPr>
+            <w:r>
+              <w:rPr>
+                <w:rFonts w:ascii="Times New Roman" w:eastAsia="標楷體" w:hAnsi="Times New Roman" w:cs="Calibri"/>
+                <w:color w:val="000000"/>
+                <w:kern w:val="0"/>
+                <w:szCs w:val="24"/>
+              </w:rPr>
+              <w:t xml:space="preserve">　</w:t>
+            </w:r>
+          </w:p>
+        </w:tc>
+        <w:tc>
+          <w:tcPr>
+            <w:tcW w:w="1251" w:type="dxa"/>
+            <w:shd w:val="clear" w:color="auto" w:fill="auto"/>
+            <w:vAlign w:val="center"/>
+            <w:hideMark/>
+          </w:tcPr>
+          <w:p>
+            <w:pPr>
+              <w:ind w:firstLineChars="0" w:firstLine="0"/>
+              <w:jc w:val="center"/>
+              <w:rPr>
+                <w:rFonts w:ascii="Times New Roman" w:eastAsia="標楷體" w:hAnsi="Times New Roman" w:cs="Calibri"/>
+                <w:color w:val="000000"/>
+                <w:kern w:val="0"/>
+                <w:szCs w:val="24"/>
+              </w:rPr>
+            </w:pPr>
+            <w:r>
+              <w:rPr>
+                <w:rFonts w:ascii="Times New Roman" w:eastAsia="標楷體" w:hAnsi="Times New Roman" w:cs="Calibri"/>
+                <w:color w:val="000000"/>
+                <w:kern w:val="0"/>
+                <w:szCs w:val="24"/>
+              </w:rPr>
+              <w:t xml:space="preserve">　</w:t>
+            </w:r>
+          </w:p>
+        </w:tc>
+        <w:tc>
+          <w:tcPr>
+            <w:tcW w:w="1259" w:type="dxa"/>
+            <w:shd w:val="clear" w:color="auto" w:fill="auto"/>
+            <w:vAlign w:val="center"/>
+            <w:hideMark/>
+          </w:tcPr>
+          <w:p>
+            <w:pPr>
+              <w:ind w:firstLineChars="0" w:firstLine="0"/>
+              <w:jc w:val="center"/>
+              <w:rPr>
+                <w:rFonts w:ascii="Times New Roman" w:eastAsia="標楷體" w:hAnsi="Times New Roman" w:cs="Calibri"/>
+                <w:color w:val="000000"/>
+                <w:kern w:val="0"/>
+                <w:szCs w:val="24"/>
+              </w:rPr>
+            </w:pPr>
+            <w:r>
+              <w:rPr>
+                <w:rFonts w:ascii="新細明體" w:eastAsia="新細明體" w:hAnsi="新細明體" w:cs="新細明體" w:hint="eastAsia"/>
+                <w:color w:val="000000"/>
+                <w:kern w:val="0"/>
+                <w:szCs w:val="24"/>
+              </w:rPr>
+              <w:t>〇</w:t>
+            </w:r>
+          </w:p>
+        </w:tc>
+      </w:tr>
+      <w:tr>
+        <w:trPr>
+          <w:trHeight w:val="395"/>
+        </w:trPr>
+        <w:tc>
+          <w:tcPr>
+            <w:tcW w:w="861" w:type="dxa"/>
+            <w:vMerge/>
+            <w:vAlign w:val="center"/>
+            <w:hideMark/>
+          </w:tcPr>
+          <w:p>
+            <w:pPr>
+              <w:ind w:firstLineChars="0" w:firstLine="0"/>
+              <w:jc w:val="left"/>
+              <w:rPr>
+                <w:rFonts w:ascii="Times New Roman" w:eastAsia="標楷體" w:hAnsi="Times New Roman" w:cs="新細明體"/>
+                <w:color w:val="000000"/>
+                <w:kern w:val="0"/>
+                <w:szCs w:val="24"/>
+              </w:rPr>
+            </w:pPr>
+          </w:p>
+        </w:tc>
+        <w:tc>
+          <w:tcPr>
+            <w:tcW w:w="2957" w:type="dxa"/>
+            <w:shd w:val="clear" w:color="auto" w:fill="auto"/>
+            <w:vAlign w:val="center"/>
+            <w:hideMark/>
+          </w:tcPr>
+          <w:p>
+            <w:pPr>
+              <w:ind w:firstLineChars="0" w:firstLine="0"/>
+              <w:jc w:val="center"/>
+              <w:rPr>
+                <w:rFonts w:ascii="Times New Roman" w:eastAsia="標楷體" w:hAnsi="Times New Roman" w:cs="新細明體"/>
+                <w:color w:val="000000"/>
+                <w:kern w:val="0"/>
+                <w:szCs w:val="24"/>
+              </w:rPr>
+            </w:pPr>
+            <w:r>
+              <w:rPr>
+                <w:rFonts w:ascii="Times New Roman" w:eastAsia="標楷體" w:hAnsi="Times New Roman" w:cs="新細明體" w:hint="eastAsia"/>
+                <w:color w:val="000000"/>
+                <w:kern w:val="0"/>
+                <w:szCs w:val="24"/>
+              </w:rPr>
+              <w:t>第</w:t>
+            </w:r>
+            <w:r>
+              <w:rPr>
+                <w:rFonts w:ascii="Times New Roman" w:eastAsia="標楷體" w:hAnsi="Times New Roman" w:cs="Calibri"/>
+                <w:color w:val="000000"/>
+                <w:kern w:val="0"/>
+                <w:szCs w:val="24"/>
+              </w:rPr>
+              <w:t>1</w:t>
+            </w:r>
+            <w:r>
+              <w:rPr>
+                <w:rFonts w:ascii="Times New Roman" w:eastAsia="標楷體" w:hAnsi="Times New Roman" w:cs="新細明體" w:hint="eastAsia"/>
+                <w:color w:val="000000"/>
+                <w:kern w:val="0"/>
+                <w:szCs w:val="24"/>
+              </w:rPr>
+              <w:t>章</w:t>
+            </w:r>
+            <w:r>
+              <w:rPr>
+                <w:rFonts w:ascii="Times New Roman" w:eastAsia="標楷體" w:hAnsi="Times New Roman" w:cs="Calibri"/>
+                <w:color w:val="000000"/>
+                <w:kern w:val="0"/>
+                <w:szCs w:val="24"/>
+              </w:rPr>
               <w:t xml:space="preserve"> </w:t>
             </w:r>
             <w:r>
               <w:rPr>
-                <w:rFonts w:ascii="新細明體" w:eastAsia="新細明體" w:hAnsi="新細明體" w:cs="新細明體" w:hint="eastAsia"/>
-                <w:color w:val="000000"/>
-                <w:kern w:val="0"/>
-                <w:szCs w:val="24"/>
-              </w:rPr>
-              <w:t>〇</w:t>
-            </w:r>
-          </w:p>
-        </w:tc>
-        <w:tc>
-          <w:tcPr>
-            <w:tcW w:w="1204" w:type="dxa"/>
-            <w:gridSpan w:val="2"/>
+                <w:rFonts w:ascii="Times New Roman" w:eastAsia="標楷體" w:hAnsi="Times New Roman" w:cs="新細明體" w:hint="eastAsia"/>
+                <w:color w:val="000000"/>
+                <w:kern w:val="0"/>
+                <w:szCs w:val="24"/>
+              </w:rPr>
+              <w:t>前言</w:t>
+            </w:r>
+          </w:p>
+        </w:tc>
+        <w:tc>
+          <w:tcPr>
+            <w:tcW w:w="1274" w:type="dxa"/>
             <w:shd w:val="clear" w:color="auto" w:fill="auto"/>
             <w:vAlign w:val="center"/>
             <w:hideMark/>
@@ -24709,19 +25489,18 @@
             </w:pPr>
             <w:r>
               <w:rPr>
-                <w:rFonts w:ascii="新細明體" w:eastAsia="新細明體" w:hAnsi="新細明體" w:cs="新細明體" w:hint="eastAsia"/>
-                <w:color w:val="000000"/>
-                <w:kern w:val="0"/>
-                <w:szCs w:val="24"/>
-              </w:rPr>
-              <w:t>〇</w:t>
-            </w:r>
-          </w:p>
-        </w:tc>
-        <w:tc>
-          <w:tcPr>
-            <w:tcW w:w="1244" w:type="dxa"/>
-            <w:gridSpan w:val="2"/>
+                <w:rFonts w:ascii="Times New Roman" w:eastAsia="標楷體" w:hAnsi="Times New Roman" w:cs="Calibri"/>
+                <w:color w:val="000000"/>
+                <w:kern w:val="0"/>
+                <w:szCs w:val="24"/>
+              </w:rPr>
+              <w:t xml:space="preserve">　</w:t>
+            </w:r>
+          </w:p>
+        </w:tc>
+        <w:tc>
+          <w:tcPr>
+            <w:tcW w:w="1276" w:type="dxa"/>
             <w:shd w:val="clear" w:color="auto" w:fill="auto"/>
             <w:vAlign w:val="center"/>
             <w:hideMark/>
@@ -24731,6 +25510,35 @@
               <w:ind w:firstLineChars="0" w:firstLine="0"/>
               <w:jc w:val="center"/>
               <w:rPr>
+                <w:rFonts w:ascii="Times New Roman" w:eastAsia="標楷體" w:hAnsi="Times New Roman" w:cs="新細明體"/>
+                <w:color w:val="000000"/>
+                <w:kern w:val="0"/>
+                <w:szCs w:val="24"/>
+              </w:rPr>
+            </w:pPr>
+            <w:r>
+              <w:rPr>
+                <w:rFonts w:ascii="Times New Roman" w:eastAsia="標楷體" w:hAnsi="Times New Roman" w:cs="新細明體"/>
+                <w:color w:val="000000"/>
+                <w:kern w:val="0"/>
+                <w:szCs w:val="24"/>
+              </w:rPr>
+              <w:t>●</w:t>
+            </w:r>
+          </w:p>
+        </w:tc>
+        <w:tc>
+          <w:tcPr>
+            <w:tcW w:w="1251" w:type="dxa"/>
+            <w:shd w:val="clear" w:color="auto" w:fill="auto"/>
+            <w:vAlign w:val="center"/>
+            <w:hideMark/>
+          </w:tcPr>
+          <w:p>
+            <w:pPr>
+              <w:ind w:firstLineChars="0" w:firstLine="0"/>
+              <w:jc w:val="center"/>
+              <w:rPr>
                 <w:rFonts w:ascii="Times New Roman" w:eastAsia="標楷體" w:hAnsi="Times New Roman" w:cs="Calibri"/>
                 <w:color w:val="000000"/>
                 <w:kern w:val="0"/>
@@ -24750,8 +25558,36 @@
         </w:tc>
         <w:tc>
           <w:tcPr>
+            <w:tcW w:w="1251" w:type="dxa"/>
+            <w:shd w:val="clear" w:color="auto" w:fill="auto"/>
+            <w:vAlign w:val="center"/>
+            <w:hideMark/>
+          </w:tcPr>
+          <w:p>
+            <w:pPr>
+              <w:ind w:firstLineChars="0" w:firstLine="0"/>
+              <w:jc w:val="center"/>
+              <w:rPr>
+                <w:rFonts w:ascii="Times New Roman" w:eastAsia="標楷體" w:hAnsi="Times New Roman" w:cs="Calibri"/>
+                <w:color w:val="000000"/>
+                <w:kern w:val="0"/>
+                <w:szCs w:val="24"/>
+              </w:rPr>
+            </w:pPr>
+            <w:r>
+              <w:rPr>
+                <w:rFonts w:ascii="Times New Roman" w:eastAsia="標楷體" w:hAnsi="Times New Roman" w:cs="Calibri"/>
+                <w:color w:val="000000"/>
+                <w:kern w:val="0"/>
+                <w:szCs w:val="24"/>
+              </w:rPr>
+              <w:t xml:space="preserve">　</w:t>
+            </w:r>
+          </w:p>
+        </w:tc>
+        <w:tc>
+          <w:tcPr>
             <w:tcW w:w="1259" w:type="dxa"/>
-            <w:gridSpan w:val="2"/>
             <w:shd w:val="clear" w:color="auto" w:fill="auto"/>
             <w:vAlign w:val="center"/>
             <w:hideMark/>
@@ -24761,20 +25597,20 @@
               <w:ind w:firstLineChars="0" w:firstLine="0"/>
               <w:jc w:val="center"/>
               <w:rPr>
-                <w:rFonts w:ascii="Times New Roman" w:eastAsia="標楷體" w:hAnsi="Times New Roman" w:cs="新細明體"/>
-                <w:color w:val="000000"/>
-                <w:kern w:val="0"/>
-                <w:szCs w:val="24"/>
-              </w:rPr>
-            </w:pPr>
-            <w:r>
-              <w:rPr>
-                <w:rFonts w:ascii="Times New Roman" w:eastAsia="標楷體" w:hAnsi="Times New Roman" w:cs="新細明體"/>
-                <w:color w:val="000000"/>
-                <w:kern w:val="0"/>
-                <w:szCs w:val="24"/>
-              </w:rPr>
-              <w:t>●</w:t>
+                <w:rFonts w:ascii="Times New Roman" w:eastAsia="標楷體" w:hAnsi="Times New Roman" w:cs="Calibri"/>
+                <w:color w:val="000000"/>
+                <w:kern w:val="0"/>
+                <w:szCs w:val="24"/>
+              </w:rPr>
+            </w:pPr>
+            <w:r>
+              <w:rPr>
+                <w:rFonts w:ascii="Times New Roman" w:eastAsia="標楷體" w:hAnsi="Times New Roman" w:cs="Calibri"/>
+                <w:color w:val="000000"/>
+                <w:kern w:val="0"/>
+                <w:szCs w:val="24"/>
+              </w:rPr>
+              <w:t xml:space="preserve">　</w:t>
             </w:r>
           </w:p>
         </w:tc>
@@ -24805,7 +25641,7 @@
         </w:tc>
         <w:tc>
           <w:tcPr>
-            <w:tcW w:w="2956" w:type="dxa"/>
+            <w:tcW w:w="2957" w:type="dxa"/>
             <w:shd w:val="clear" w:color="auto" w:fill="auto"/>
             <w:vAlign w:val="center"/>
             <w:hideMark/>
@@ -24815,12 +25651,39 @@
               <w:ind w:firstLineChars="0" w:firstLine="0"/>
               <w:jc w:val="center"/>
               <w:rPr>
+                <w:rFonts w:ascii="Times New Roman" w:eastAsia="標楷體" w:hAnsi="Times New Roman" w:cs="新細明體"/>
+                <w:color w:val="000000"/>
+                <w:kern w:val="0"/>
+                <w:szCs w:val="24"/>
+              </w:rPr>
+            </w:pPr>
+            <w:r>
+              <w:rPr>
+                <w:rFonts w:ascii="Times New Roman" w:eastAsia="標楷體" w:hAnsi="Times New Roman" w:cs="新細明體" w:hint="eastAsia"/>
+                <w:color w:val="000000"/>
+                <w:kern w:val="0"/>
+                <w:szCs w:val="24"/>
+              </w:rPr>
+              <w:t>第</w:t>
+            </w:r>
+            <w:r>
+              <w:rPr>
                 <w:rFonts w:ascii="Times New Roman" w:eastAsia="標楷體" w:hAnsi="Times New Roman" w:cs="Calibri"/>
                 <w:color w:val="000000"/>
                 <w:kern w:val="0"/>
                 <w:szCs w:val="24"/>
               </w:rPr>
-            </w:pPr>
+              <w:t>2</w:t>
+            </w:r>
+            <w:r>
+              <w:rPr>
+                <w:rFonts w:ascii="Times New Roman" w:eastAsia="標楷體" w:hAnsi="Times New Roman" w:cs="新細明體" w:hint="eastAsia"/>
+                <w:color w:val="000000"/>
+                <w:kern w:val="0"/>
+                <w:szCs w:val="24"/>
+              </w:rPr>
+              <w:t>章</w:t>
+            </w:r>
             <w:r>
               <w:rPr>
                 <w:rFonts w:ascii="Times New Roman" w:eastAsia="標楷體" w:hAnsi="Times New Roman" w:cs="Calibri"/>
@@ -24828,23 +25691,22 @@
                 <w:kern w:val="0"/>
                 <w:szCs w:val="24"/>
               </w:rPr>
-              <w:t>Logo</w:t>
-            </w:r>
-            <w:r>
-              <w:rPr>
-                <w:rFonts w:ascii="Times New Roman" w:eastAsia="標楷體" w:hAnsi="Times New Roman" w:cs="Calibri" w:hint="eastAsia"/>
-                <w:color w:val="000000"/>
-                <w:kern w:val="0"/>
-                <w:szCs w:val="24"/>
-              </w:rPr>
-              <w:t>設計</w:t>
+              <w:t xml:space="preserve"> </w:t>
+            </w:r>
+            <w:r>
+              <w:rPr>
+                <w:rFonts w:ascii="Times New Roman" w:eastAsia="標楷體" w:hAnsi="Times New Roman" w:cs="新細明體" w:hint="eastAsia"/>
+                <w:color w:val="000000"/>
+                <w:kern w:val="0"/>
+                <w:szCs w:val="24"/>
+              </w:rPr>
+              <w:t>營運計畫</w:t>
             </w:r>
           </w:p>
         </w:tc>
         <w:tc>
           <w:tcPr>
             <w:tcW w:w="1274" w:type="dxa"/>
-            <w:gridSpan w:val="2"/>
             <w:shd w:val="clear" w:color="auto" w:fill="auto"/>
             <w:vAlign w:val="center"/>
             <w:hideMark/>
@@ -24874,7 +25736,6 @@
         <w:tc>
           <w:tcPr>
             <w:tcW w:w="1276" w:type="dxa"/>
-            <w:gridSpan w:val="2"/>
             <w:shd w:val="clear" w:color="auto" w:fill="auto"/>
             <w:vAlign w:val="center"/>
             <w:hideMark/>
@@ -24903,8 +25764,7 @@
         </w:tc>
         <w:tc>
           <w:tcPr>
-            <w:tcW w:w="1204" w:type="dxa"/>
-            <w:gridSpan w:val="2"/>
+            <w:tcW w:w="1251" w:type="dxa"/>
             <w:shd w:val="clear" w:color="auto" w:fill="auto"/>
             <w:vAlign w:val="center"/>
             <w:hideMark/>
@@ -24933,8 +25793,7 @@
         </w:tc>
         <w:tc>
           <w:tcPr>
-            <w:tcW w:w="1244" w:type="dxa"/>
-            <w:gridSpan w:val="2"/>
+            <w:tcW w:w="1251" w:type="dxa"/>
             <w:shd w:val="clear" w:color="auto" w:fill="auto"/>
             <w:vAlign w:val="center"/>
             <w:hideMark/>
@@ -24944,686 +25803,26 @@
               <w:ind w:firstLineChars="0" w:firstLine="0"/>
               <w:jc w:val="center"/>
               <w:rPr>
-                <w:rFonts w:ascii="Times New Roman" w:eastAsia="標楷體" w:hAnsi="Times New Roman" w:cs="Calibri"/>
-                <w:color w:val="000000"/>
-                <w:kern w:val="0"/>
-                <w:szCs w:val="24"/>
-              </w:rPr>
-            </w:pPr>
-            <w:r>
-              <w:rPr>
-                <w:rFonts w:ascii="Times New Roman" w:eastAsia="標楷體" w:hAnsi="Times New Roman" w:cs="Calibri"/>
-                <w:color w:val="000000"/>
-                <w:kern w:val="0"/>
-                <w:szCs w:val="24"/>
-              </w:rPr>
-              <w:t xml:space="preserve">　</w:t>
+                <w:rFonts w:ascii="Times New Roman" w:eastAsia="標楷體" w:hAnsi="Times New Roman" w:cs="新細明體"/>
+                <w:color w:val="000000"/>
+                <w:kern w:val="0"/>
+                <w:szCs w:val="24"/>
+              </w:rPr>
+            </w:pPr>
+            <w:r>
+              <w:rPr>
+                <w:rFonts w:ascii="Times New Roman" w:eastAsia="標楷體" w:hAnsi="Times New Roman" w:cs="新細明體"/>
+                <w:color w:val="000000"/>
+                <w:kern w:val="0"/>
+                <w:szCs w:val="24"/>
+              </w:rPr>
+              <w:t>●</w:t>
             </w:r>
           </w:p>
         </w:tc>
         <w:tc>
           <w:tcPr>
             <w:tcW w:w="1259" w:type="dxa"/>
-            <w:gridSpan w:val="2"/>
-            <w:shd w:val="clear" w:color="auto" w:fill="auto"/>
-            <w:vAlign w:val="center"/>
-            <w:hideMark/>
-          </w:tcPr>
-          <w:p>
-            <w:pPr>
-              <w:ind w:firstLineChars="0" w:firstLine="0"/>
-              <w:jc w:val="center"/>
-              <w:rPr>
-                <w:rFonts w:ascii="Times New Roman" w:eastAsia="標楷體" w:hAnsi="Times New Roman" w:cs="新細明體"/>
-                <w:color w:val="000000"/>
-                <w:kern w:val="0"/>
-                <w:szCs w:val="24"/>
-              </w:rPr>
-            </w:pPr>
-            <w:r>
-              <w:rPr>
-                <w:rFonts w:ascii="Times New Roman" w:eastAsia="標楷體" w:hAnsi="Times New Roman" w:cs="新細明體"/>
-                <w:color w:val="000000"/>
-                <w:kern w:val="0"/>
-                <w:szCs w:val="24"/>
-              </w:rPr>
-              <w:t>●</w:t>
-            </w:r>
-          </w:p>
-        </w:tc>
-      </w:tr>
-      <w:tr>
-        <w:trPr>
-          <w:trHeight w:val="353"/>
-        </w:trPr>
-        <w:tc>
-          <w:tcPr>
-            <w:tcW w:w="861" w:type="dxa"/>
-            <w:vMerge/>
-            <w:vAlign w:val="center"/>
-            <w:hideMark/>
-          </w:tcPr>
-          <w:p>
-            <w:pPr>
-              <w:ind w:firstLineChars="0" w:firstLine="0"/>
-              <w:jc w:val="left"/>
-              <w:rPr>
-                <w:rFonts w:ascii="Times New Roman" w:eastAsia="標楷體" w:hAnsi="Times New Roman" w:cs="新細明體"/>
-                <w:color w:val="000000"/>
-                <w:kern w:val="0"/>
-                <w:szCs w:val="24"/>
-              </w:rPr>
-            </w:pPr>
-          </w:p>
-        </w:tc>
-        <w:tc>
-          <w:tcPr>
-            <w:tcW w:w="2956" w:type="dxa"/>
-            <w:shd w:val="clear" w:color="auto" w:fill="auto"/>
-            <w:vAlign w:val="center"/>
-            <w:hideMark/>
-          </w:tcPr>
-          <w:p>
-            <w:pPr>
-              <w:ind w:firstLineChars="0" w:firstLine="0"/>
-              <w:jc w:val="center"/>
-              <w:rPr>
-                <w:rFonts w:ascii="Times New Roman" w:eastAsia="標楷體" w:hAnsi="Times New Roman" w:cs="新細明體"/>
-                <w:color w:val="000000"/>
-                <w:kern w:val="0"/>
-                <w:szCs w:val="24"/>
-              </w:rPr>
-            </w:pPr>
-            <w:r>
-              <w:rPr>
-                <w:rFonts w:ascii="Times New Roman" w:eastAsia="標楷體" w:hAnsi="Times New Roman" w:cs="新細明體" w:hint="eastAsia"/>
-                <w:color w:val="000000"/>
-                <w:kern w:val="0"/>
-                <w:szCs w:val="24"/>
-              </w:rPr>
-              <w:t>素材設計</w:t>
-            </w:r>
-          </w:p>
-        </w:tc>
-        <w:tc>
-          <w:tcPr>
-            <w:tcW w:w="1274" w:type="dxa"/>
-            <w:gridSpan w:val="2"/>
-            <w:shd w:val="clear" w:color="auto" w:fill="auto"/>
-            <w:vAlign w:val="center"/>
-            <w:hideMark/>
-          </w:tcPr>
-          <w:p>
-            <w:pPr>
-              <w:ind w:firstLineChars="0" w:firstLine="0"/>
-              <w:jc w:val="center"/>
-              <w:rPr>
-                <w:rFonts w:ascii="Times New Roman" w:eastAsia="標楷體" w:hAnsi="Times New Roman" w:cs="Calibri"/>
-                <w:color w:val="000000"/>
-                <w:kern w:val="0"/>
-                <w:szCs w:val="24"/>
-              </w:rPr>
-            </w:pPr>
-            <w:r>
-              <w:rPr>
-                <w:rFonts w:ascii="Times New Roman" w:eastAsia="標楷體" w:hAnsi="Times New Roman" w:cs="Calibri"/>
-                <w:color w:val="000000"/>
-                <w:kern w:val="0"/>
-                <w:szCs w:val="24"/>
-              </w:rPr>
-              <w:t xml:space="preserve">　</w:t>
-            </w:r>
-          </w:p>
-        </w:tc>
-        <w:tc>
-          <w:tcPr>
-            <w:tcW w:w="1276" w:type="dxa"/>
-            <w:gridSpan w:val="2"/>
-            <w:shd w:val="clear" w:color="auto" w:fill="auto"/>
-            <w:vAlign w:val="center"/>
-            <w:hideMark/>
-          </w:tcPr>
-          <w:p>
-            <w:pPr>
-              <w:ind w:firstLineChars="0" w:firstLine="0"/>
-              <w:jc w:val="center"/>
-              <w:rPr>
-                <w:rFonts w:ascii="Times New Roman" w:eastAsia="標楷體" w:hAnsi="Times New Roman" w:cs="Calibri"/>
-                <w:color w:val="000000"/>
-                <w:kern w:val="0"/>
-                <w:szCs w:val="24"/>
-              </w:rPr>
-            </w:pPr>
-            <w:r>
-              <w:rPr>
-                <w:rFonts w:ascii="Times New Roman" w:eastAsia="標楷體" w:hAnsi="Times New Roman" w:cs="Calibri"/>
-                <w:color w:val="000000"/>
-                <w:kern w:val="0"/>
-                <w:szCs w:val="24"/>
-              </w:rPr>
-              <w:t xml:space="preserve">　</w:t>
-            </w:r>
-          </w:p>
-        </w:tc>
-        <w:tc>
-          <w:tcPr>
-            <w:tcW w:w="1204" w:type="dxa"/>
-            <w:gridSpan w:val="2"/>
-            <w:shd w:val="clear" w:color="auto" w:fill="auto"/>
-            <w:vAlign w:val="center"/>
-            <w:hideMark/>
-          </w:tcPr>
-          <w:p>
-            <w:pPr>
-              <w:ind w:firstLineChars="0" w:firstLine="0"/>
-              <w:jc w:val="center"/>
-              <w:rPr>
-                <w:rFonts w:ascii="Times New Roman" w:eastAsia="標楷體" w:hAnsi="Times New Roman" w:cs="Calibri"/>
-                <w:color w:val="000000"/>
-                <w:kern w:val="0"/>
-                <w:szCs w:val="24"/>
-              </w:rPr>
-            </w:pPr>
-            <w:r>
-              <w:rPr>
-                <w:rFonts w:ascii="Times New Roman" w:eastAsia="標楷體" w:hAnsi="Times New Roman" w:cs="Calibri"/>
-                <w:color w:val="000000"/>
-                <w:kern w:val="0"/>
-                <w:szCs w:val="24"/>
-              </w:rPr>
-              <w:t xml:space="preserve">　</w:t>
-            </w:r>
-          </w:p>
-        </w:tc>
-        <w:tc>
-          <w:tcPr>
-            <w:tcW w:w="1244" w:type="dxa"/>
-            <w:gridSpan w:val="2"/>
-            <w:shd w:val="clear" w:color="auto" w:fill="auto"/>
-            <w:vAlign w:val="center"/>
-            <w:hideMark/>
-          </w:tcPr>
-          <w:p>
-            <w:pPr>
-              <w:ind w:firstLineChars="0" w:firstLine="0"/>
-              <w:jc w:val="center"/>
-              <w:rPr>
-                <w:rFonts w:ascii="Times New Roman" w:eastAsia="標楷體" w:hAnsi="Times New Roman" w:cs="Calibri"/>
-                <w:color w:val="000000"/>
-                <w:kern w:val="0"/>
-                <w:szCs w:val="24"/>
-              </w:rPr>
-            </w:pPr>
-            <w:r>
-              <w:rPr>
-                <w:rFonts w:ascii="新細明體" w:eastAsia="新細明體" w:hAnsi="新細明體" w:cs="新細明體" w:hint="eastAsia"/>
-                <w:color w:val="000000"/>
-                <w:kern w:val="0"/>
-                <w:szCs w:val="24"/>
-              </w:rPr>
-              <w:t>〇</w:t>
-            </w:r>
-          </w:p>
-        </w:tc>
-        <w:tc>
-          <w:tcPr>
-            <w:tcW w:w="1259" w:type="dxa"/>
-            <w:gridSpan w:val="2"/>
-            <w:shd w:val="clear" w:color="auto" w:fill="auto"/>
-            <w:vAlign w:val="center"/>
-            <w:hideMark/>
-          </w:tcPr>
-          <w:p>
-            <w:pPr>
-              <w:ind w:firstLineChars="0" w:firstLine="0"/>
-              <w:jc w:val="center"/>
-              <w:rPr>
-                <w:rFonts w:ascii="Times New Roman" w:eastAsia="標楷體" w:hAnsi="Times New Roman" w:cs="新細明體"/>
-                <w:color w:val="000000"/>
-                <w:kern w:val="0"/>
-                <w:szCs w:val="24"/>
-              </w:rPr>
-            </w:pPr>
-            <w:r>
-              <w:rPr>
-                <w:rFonts w:ascii="Times New Roman" w:eastAsia="標楷體" w:hAnsi="Times New Roman" w:cs="新細明體"/>
-                <w:color w:val="000000"/>
-                <w:kern w:val="0"/>
-                <w:szCs w:val="24"/>
-              </w:rPr>
-              <w:t>●</w:t>
-            </w:r>
-          </w:p>
-        </w:tc>
-      </w:tr>
-      <w:tr>
-        <w:trPr>
-          <w:trHeight w:val="334"/>
-        </w:trPr>
-        <w:tc>
-          <w:tcPr>
-            <w:tcW w:w="861" w:type="dxa"/>
-            <w:vMerge w:val="restart"/>
-            <w:shd w:val="clear" w:color="auto" w:fill="auto"/>
-            <w:textDirection w:val="tbRlV"/>
-            <w:vAlign w:val="center"/>
-            <w:hideMark/>
-          </w:tcPr>
-          <w:p>
-            <w:pPr>
-              <w:ind w:firstLineChars="0" w:firstLine="0"/>
-              <w:jc w:val="center"/>
-              <w:rPr>
-                <w:rFonts w:ascii="Times New Roman" w:eastAsia="標楷體" w:hAnsi="Times New Roman" w:cs="新細明體"/>
-                <w:color w:val="000000"/>
-                <w:kern w:val="0"/>
-                <w:szCs w:val="24"/>
-              </w:rPr>
-            </w:pPr>
-            <w:r>
-              <w:rPr>
-                <w:rFonts w:ascii="Times New Roman" w:eastAsia="標楷體" w:hAnsi="Times New Roman" w:cs="新細明體" w:hint="eastAsia"/>
-                <w:color w:val="000000"/>
-                <w:kern w:val="0"/>
-                <w:szCs w:val="24"/>
-              </w:rPr>
-              <w:t>文件撰寫</w:t>
-            </w:r>
-          </w:p>
-        </w:tc>
-        <w:tc>
-          <w:tcPr>
-            <w:tcW w:w="2956" w:type="dxa"/>
-            <w:shd w:val="clear" w:color="auto" w:fill="auto"/>
-            <w:vAlign w:val="center"/>
-            <w:hideMark/>
-          </w:tcPr>
-          <w:p>
-            <w:pPr>
-              <w:ind w:firstLineChars="0" w:firstLine="0"/>
-              <w:jc w:val="center"/>
-              <w:rPr>
-                <w:rFonts w:ascii="Times New Roman" w:eastAsia="標楷體" w:hAnsi="Times New Roman" w:cs="新細明體"/>
-                <w:color w:val="000000"/>
-                <w:kern w:val="0"/>
-                <w:szCs w:val="24"/>
-              </w:rPr>
-            </w:pPr>
-            <w:r>
-              <w:rPr>
-                <w:rFonts w:ascii="Times New Roman" w:eastAsia="標楷體" w:hAnsi="Times New Roman" w:cs="新細明體" w:hint="eastAsia"/>
-                <w:color w:val="000000"/>
-                <w:kern w:val="0"/>
-                <w:szCs w:val="24"/>
-              </w:rPr>
-              <w:t>統整</w:t>
-            </w:r>
-          </w:p>
-        </w:tc>
-        <w:tc>
-          <w:tcPr>
-            <w:tcW w:w="1274" w:type="dxa"/>
-            <w:gridSpan w:val="2"/>
-            <w:shd w:val="clear" w:color="auto" w:fill="auto"/>
-            <w:vAlign w:val="center"/>
-            <w:hideMark/>
-          </w:tcPr>
-          <w:p>
-            <w:pPr>
-              <w:ind w:firstLineChars="0" w:firstLine="0"/>
-              <w:jc w:val="center"/>
-              <w:rPr>
-                <w:rFonts w:ascii="Times New Roman" w:eastAsia="標楷體" w:hAnsi="Times New Roman" w:cs="新細明體"/>
-                <w:color w:val="000000"/>
-                <w:kern w:val="0"/>
-                <w:szCs w:val="24"/>
-              </w:rPr>
-            </w:pPr>
-            <w:r>
-              <w:rPr>
-                <w:rFonts w:ascii="Times New Roman" w:eastAsia="標楷體" w:hAnsi="Times New Roman" w:cs="新細明體"/>
-                <w:color w:val="000000"/>
-                <w:kern w:val="0"/>
-                <w:szCs w:val="24"/>
-              </w:rPr>
-              <w:t>●</w:t>
-            </w:r>
-          </w:p>
-        </w:tc>
-        <w:tc>
-          <w:tcPr>
-            <w:tcW w:w="1276" w:type="dxa"/>
-            <w:gridSpan w:val="2"/>
-            <w:shd w:val="clear" w:color="auto" w:fill="auto"/>
-            <w:vAlign w:val="center"/>
-            <w:hideMark/>
-          </w:tcPr>
-          <w:p>
-            <w:pPr>
-              <w:ind w:firstLineChars="0" w:firstLine="0"/>
-              <w:jc w:val="center"/>
-              <w:rPr>
-                <w:rFonts w:ascii="Times New Roman" w:eastAsia="標楷體" w:hAnsi="Times New Roman" w:cs="Calibri"/>
-                <w:color w:val="000000"/>
-                <w:kern w:val="0"/>
-                <w:szCs w:val="24"/>
-              </w:rPr>
-            </w:pPr>
-            <w:r>
-              <w:rPr>
-                <w:rFonts w:ascii="Times New Roman" w:eastAsia="標楷體" w:hAnsi="Times New Roman" w:cs="Calibri"/>
-                <w:color w:val="000000"/>
-                <w:kern w:val="0"/>
-                <w:szCs w:val="24"/>
-              </w:rPr>
-              <w:t xml:space="preserve">　</w:t>
-            </w:r>
-          </w:p>
-        </w:tc>
-        <w:tc>
-          <w:tcPr>
-            <w:tcW w:w="1204" w:type="dxa"/>
-            <w:gridSpan w:val="2"/>
-            <w:shd w:val="clear" w:color="auto" w:fill="auto"/>
-            <w:vAlign w:val="center"/>
-            <w:hideMark/>
-          </w:tcPr>
-          <w:p>
-            <w:pPr>
-              <w:ind w:firstLineChars="0" w:firstLine="0"/>
-              <w:jc w:val="center"/>
-              <w:rPr>
-                <w:rFonts w:ascii="Times New Roman" w:eastAsia="標楷體" w:hAnsi="Times New Roman" w:cs="Calibri"/>
-                <w:color w:val="000000"/>
-                <w:kern w:val="0"/>
-                <w:szCs w:val="24"/>
-              </w:rPr>
-            </w:pPr>
-            <w:r>
-              <w:rPr>
-                <w:rFonts w:ascii="Times New Roman" w:eastAsia="標楷體" w:hAnsi="Times New Roman" w:cs="Calibri"/>
-                <w:color w:val="000000"/>
-                <w:kern w:val="0"/>
-                <w:szCs w:val="24"/>
-              </w:rPr>
-              <w:t xml:space="preserve">　</w:t>
-            </w:r>
-          </w:p>
-        </w:tc>
-        <w:tc>
-          <w:tcPr>
-            <w:tcW w:w="1244" w:type="dxa"/>
-            <w:gridSpan w:val="2"/>
-            <w:shd w:val="clear" w:color="auto" w:fill="auto"/>
-            <w:vAlign w:val="center"/>
-            <w:hideMark/>
-          </w:tcPr>
-          <w:p>
-            <w:pPr>
-              <w:ind w:firstLineChars="0" w:firstLine="0"/>
-              <w:jc w:val="center"/>
-              <w:rPr>
-                <w:rFonts w:ascii="Times New Roman" w:eastAsia="標楷體" w:hAnsi="Times New Roman" w:cs="Calibri"/>
-                <w:color w:val="000000"/>
-                <w:kern w:val="0"/>
-                <w:szCs w:val="24"/>
-              </w:rPr>
-            </w:pPr>
-            <w:r>
-              <w:rPr>
-                <w:rFonts w:ascii="Times New Roman" w:eastAsia="標楷體" w:hAnsi="Times New Roman" w:cs="Calibri"/>
-                <w:color w:val="000000"/>
-                <w:kern w:val="0"/>
-                <w:szCs w:val="24"/>
-              </w:rPr>
-              <w:t xml:space="preserve">　</w:t>
-            </w:r>
-          </w:p>
-        </w:tc>
-        <w:tc>
-          <w:tcPr>
-            <w:tcW w:w="1259" w:type="dxa"/>
-            <w:gridSpan w:val="2"/>
-            <w:shd w:val="clear" w:color="auto" w:fill="auto"/>
-            <w:vAlign w:val="center"/>
-            <w:hideMark/>
-          </w:tcPr>
-          <w:p>
-            <w:pPr>
-              <w:ind w:firstLineChars="0" w:firstLine="0"/>
-              <w:jc w:val="center"/>
-              <w:rPr>
-                <w:rFonts w:ascii="Times New Roman" w:eastAsia="標楷體" w:hAnsi="Times New Roman" w:cs="Calibri"/>
-                <w:color w:val="000000"/>
-                <w:kern w:val="0"/>
-                <w:szCs w:val="24"/>
-              </w:rPr>
-            </w:pPr>
-            <w:r>
-              <w:rPr>
-                <w:rFonts w:ascii="新細明體" w:eastAsia="新細明體" w:hAnsi="新細明體" w:cs="新細明體" w:hint="eastAsia"/>
-                <w:color w:val="000000"/>
-                <w:kern w:val="0"/>
-                <w:szCs w:val="24"/>
-              </w:rPr>
-              <w:t>〇</w:t>
-            </w:r>
-          </w:p>
-        </w:tc>
-      </w:tr>
-      <w:tr>
-        <w:trPr>
-          <w:trHeight w:val="395"/>
-        </w:trPr>
-        <w:tc>
-          <w:tcPr>
-            <w:tcW w:w="861" w:type="dxa"/>
-            <w:vMerge/>
-            <w:vAlign w:val="center"/>
-            <w:hideMark/>
-          </w:tcPr>
-          <w:p>
-            <w:pPr>
-              <w:ind w:firstLineChars="0" w:firstLine="0"/>
-              <w:jc w:val="left"/>
-              <w:rPr>
-                <w:rFonts w:ascii="Times New Roman" w:eastAsia="標楷體" w:hAnsi="Times New Roman" w:cs="新細明體"/>
-                <w:color w:val="000000"/>
-                <w:kern w:val="0"/>
-                <w:szCs w:val="24"/>
-              </w:rPr>
-            </w:pPr>
-          </w:p>
-        </w:tc>
-        <w:tc>
-          <w:tcPr>
-            <w:tcW w:w="2956" w:type="dxa"/>
-            <w:shd w:val="clear" w:color="auto" w:fill="auto"/>
-            <w:vAlign w:val="center"/>
-            <w:hideMark/>
-          </w:tcPr>
-          <w:p>
-            <w:pPr>
-              <w:ind w:firstLineChars="0" w:firstLine="0"/>
-              <w:jc w:val="center"/>
-              <w:rPr>
-                <w:rFonts w:ascii="Times New Roman" w:eastAsia="標楷體" w:hAnsi="Times New Roman" w:cs="新細明體"/>
-                <w:color w:val="000000"/>
-                <w:kern w:val="0"/>
-                <w:szCs w:val="24"/>
-              </w:rPr>
-            </w:pPr>
-            <w:r>
-              <w:rPr>
-                <w:rFonts w:ascii="Times New Roman" w:eastAsia="標楷體" w:hAnsi="Times New Roman" w:cs="新細明體" w:hint="eastAsia"/>
-                <w:color w:val="000000"/>
-                <w:kern w:val="0"/>
-                <w:szCs w:val="24"/>
-              </w:rPr>
-              <w:t>第</w:t>
-            </w:r>
-            <w:r>
-              <w:rPr>
-                <w:rFonts w:ascii="Times New Roman" w:eastAsia="標楷體" w:hAnsi="Times New Roman" w:cs="Calibri"/>
-                <w:color w:val="000000"/>
-                <w:kern w:val="0"/>
-                <w:szCs w:val="24"/>
-              </w:rPr>
-              <w:t>1</w:t>
-            </w:r>
-            <w:r>
-              <w:rPr>
-                <w:rFonts w:ascii="Times New Roman" w:eastAsia="標楷體" w:hAnsi="Times New Roman" w:cs="新細明體" w:hint="eastAsia"/>
-                <w:color w:val="000000"/>
-                <w:kern w:val="0"/>
-                <w:szCs w:val="24"/>
-              </w:rPr>
-              <w:t>章</w:t>
-            </w:r>
-            <w:r>
-              <w:rPr>
-                <w:rFonts w:ascii="Times New Roman" w:eastAsia="標楷體" w:hAnsi="Times New Roman" w:cs="Calibri"/>
-                <w:color w:val="000000"/>
-                <w:kern w:val="0"/>
-                <w:szCs w:val="24"/>
-              </w:rPr>
-              <w:t xml:space="preserve"> </w:t>
-            </w:r>
-            <w:r>
-              <w:rPr>
-                <w:rFonts w:ascii="Times New Roman" w:eastAsia="標楷體" w:hAnsi="Times New Roman" w:cs="新細明體" w:hint="eastAsia"/>
-                <w:color w:val="000000"/>
-                <w:kern w:val="0"/>
-                <w:szCs w:val="24"/>
-              </w:rPr>
-              <w:t>前言</w:t>
-            </w:r>
-          </w:p>
-        </w:tc>
-        <w:tc>
-          <w:tcPr>
-            <w:tcW w:w="1274" w:type="dxa"/>
-            <w:gridSpan w:val="2"/>
-            <w:shd w:val="clear" w:color="auto" w:fill="auto"/>
-            <w:vAlign w:val="center"/>
-            <w:hideMark/>
-          </w:tcPr>
-          <w:p>
-            <w:pPr>
-              <w:ind w:firstLineChars="0" w:firstLine="0"/>
-              <w:jc w:val="center"/>
-              <w:rPr>
-                <w:rFonts w:ascii="Times New Roman" w:eastAsia="標楷體" w:hAnsi="Times New Roman" w:cs="Calibri"/>
-                <w:color w:val="000000"/>
-                <w:kern w:val="0"/>
-                <w:szCs w:val="24"/>
-              </w:rPr>
-            </w:pPr>
-            <w:r>
-              <w:rPr>
-                <w:rFonts w:ascii="Times New Roman" w:eastAsia="標楷體" w:hAnsi="Times New Roman" w:cs="Calibri"/>
-                <w:color w:val="000000"/>
-                <w:kern w:val="0"/>
-                <w:szCs w:val="24"/>
-              </w:rPr>
-              <w:t xml:space="preserve">　</w:t>
-            </w:r>
-          </w:p>
-        </w:tc>
-        <w:tc>
-          <w:tcPr>
-            <w:tcW w:w="1276" w:type="dxa"/>
-            <w:gridSpan w:val="2"/>
-            <w:shd w:val="clear" w:color="auto" w:fill="auto"/>
-            <w:vAlign w:val="center"/>
-            <w:hideMark/>
-          </w:tcPr>
-          <w:p>
-            <w:pPr>
-              <w:ind w:firstLineChars="0" w:firstLine="0"/>
-              <w:jc w:val="center"/>
-              <w:rPr>
-                <w:rFonts w:ascii="Times New Roman" w:eastAsia="標楷體" w:hAnsi="Times New Roman" w:cs="新細明體"/>
-                <w:color w:val="000000"/>
-                <w:kern w:val="0"/>
-                <w:szCs w:val="24"/>
-              </w:rPr>
-            </w:pPr>
-            <w:r>
-              <w:rPr>
-                <w:rFonts w:ascii="Times New Roman" w:eastAsia="標楷體" w:hAnsi="Times New Roman" w:cs="新細明體"/>
-                <w:color w:val="000000"/>
-                <w:kern w:val="0"/>
-                <w:szCs w:val="24"/>
-              </w:rPr>
-              <w:t>●</w:t>
-            </w:r>
-          </w:p>
-        </w:tc>
-        <w:tc>
-          <w:tcPr>
-            <w:tcW w:w="1204" w:type="dxa"/>
-            <w:gridSpan w:val="2"/>
-            <w:shd w:val="clear" w:color="auto" w:fill="auto"/>
-            <w:vAlign w:val="center"/>
-            <w:hideMark/>
-          </w:tcPr>
-          <w:p>
-            <w:pPr>
-              <w:ind w:firstLineChars="0" w:firstLine="0"/>
-              <w:jc w:val="center"/>
-              <w:rPr>
-                <w:rFonts w:ascii="Times New Roman" w:eastAsia="標楷體" w:hAnsi="Times New Roman" w:cs="Calibri"/>
-                <w:color w:val="000000"/>
-                <w:kern w:val="0"/>
-                <w:szCs w:val="24"/>
-              </w:rPr>
-            </w:pPr>
-            <w:r>
-              <w:rPr>
-                <w:rFonts w:ascii="Times New Roman" w:eastAsia="標楷體" w:hAnsi="Times New Roman" w:cs="Calibri"/>
-                <w:color w:val="000000"/>
-                <w:kern w:val="0"/>
-                <w:szCs w:val="24"/>
-              </w:rPr>
-              <w:t xml:space="preserve">　</w:t>
-            </w:r>
-          </w:p>
-        </w:tc>
-        <w:tc>
-          <w:tcPr>
-            <w:tcW w:w="1244" w:type="dxa"/>
-            <w:gridSpan w:val="2"/>
-            <w:shd w:val="clear" w:color="auto" w:fill="auto"/>
-            <w:vAlign w:val="center"/>
-            <w:hideMark/>
-          </w:tcPr>
-          <w:p>
-            <w:pPr>
-              <w:ind w:firstLineChars="0" w:firstLine="0"/>
-              <w:jc w:val="center"/>
-              <w:rPr>
-                <w:rFonts w:ascii="Times New Roman" w:eastAsia="標楷體" w:hAnsi="Times New Roman" w:cs="Calibri"/>
-                <w:color w:val="000000"/>
-                <w:kern w:val="0"/>
-                <w:szCs w:val="24"/>
-              </w:rPr>
-            </w:pPr>
-            <w:r>
-              <w:rPr>
-                <w:rFonts w:ascii="Times New Roman" w:eastAsia="標楷體" w:hAnsi="Times New Roman" w:cs="Calibri"/>
-                <w:color w:val="000000"/>
-                <w:kern w:val="0"/>
-                <w:szCs w:val="24"/>
-              </w:rPr>
-              <w:t xml:space="preserve">　</w:t>
-            </w:r>
-          </w:p>
-        </w:tc>
-        <w:tc>
-          <w:tcPr>
-            <w:tcW w:w="1259" w:type="dxa"/>
-            <w:gridSpan w:val="2"/>
             <w:shd w:val="clear" w:color="auto" w:fill="auto"/>
             <w:vAlign w:val="center"/>
             <w:hideMark/>
@@ -25677,7 +25876,7 @@
         </w:tc>
         <w:tc>
           <w:tcPr>
-            <w:tcW w:w="2956" w:type="dxa"/>
+            <w:tcW w:w="2957" w:type="dxa"/>
             <w:shd w:val="clear" w:color="auto" w:fill="auto"/>
             <w:vAlign w:val="center"/>
             <w:hideMark/>
@@ -25709,7 +25908,7 @@
                 <w:kern w:val="0"/>
                 <w:szCs w:val="24"/>
               </w:rPr>
-              <w:t>2</w:t>
+              <w:t>3</w:t>
             </w:r>
             <w:r>
               <w:rPr>
@@ -25736,14 +25935,13 @@
                 <w:kern w:val="0"/>
                 <w:szCs w:val="24"/>
               </w:rPr>
-              <w:t>營運計畫</w:t>
+              <w:t>系統規格</w:t>
             </w:r>
           </w:p>
         </w:tc>
         <w:tc>
           <w:tcPr>
             <w:tcW w:w="1274" w:type="dxa"/>
-            <w:gridSpan w:val="2"/>
             <w:shd w:val="clear" w:color="auto" w:fill="auto"/>
             <w:vAlign w:val="center"/>
             <w:hideMark/>
@@ -25766,14 +25964,22 @@
                 <w:kern w:val="0"/>
                 <w:szCs w:val="24"/>
               </w:rPr>
-              <w:t xml:space="preserve">　</w:t>
+              <w:t xml:space="preserve"> </w:t>
+            </w:r>
+            <w:r>
+              <w:rPr>
+                <w:rFonts w:ascii="新細明體" w:eastAsia="新細明體" w:hAnsi="新細明體" w:cs="新細明體" w:hint="eastAsia"/>
+                <w:color w:val="000000"/>
+                <w:kern w:val="0"/>
+                <w:szCs w:val="24"/>
+              </w:rPr>
+              <w:t>〇</w:t>
             </w:r>
           </w:p>
         </w:tc>
         <w:tc>
           <w:tcPr>
             <w:tcW w:w="1276" w:type="dxa"/>
-            <w:gridSpan w:val="2"/>
             <w:shd w:val="clear" w:color="auto" w:fill="auto"/>
             <w:vAlign w:val="center"/>
             <w:hideMark/>
@@ -25802,8 +26008,7 @@
         </w:tc>
         <w:tc>
           <w:tcPr>
-            <w:tcW w:w="1204" w:type="dxa"/>
-            <w:gridSpan w:val="2"/>
+            <w:tcW w:w="1251" w:type="dxa"/>
             <w:shd w:val="clear" w:color="auto" w:fill="auto"/>
             <w:vAlign w:val="center"/>
             <w:hideMark/>
@@ -25813,6 +26018,35 @@
               <w:ind w:firstLineChars="0" w:firstLine="0"/>
               <w:jc w:val="center"/>
               <w:rPr>
+                <w:rFonts w:ascii="Times New Roman" w:eastAsia="標楷體" w:hAnsi="Times New Roman" w:cs="新細明體"/>
+                <w:color w:val="000000"/>
+                <w:kern w:val="0"/>
+                <w:szCs w:val="24"/>
+              </w:rPr>
+            </w:pPr>
+            <w:r>
+              <w:rPr>
+                <w:rFonts w:ascii="Times New Roman" w:eastAsia="標楷體" w:hAnsi="Times New Roman" w:cs="新細明體"/>
+                <w:color w:val="000000"/>
+                <w:kern w:val="0"/>
+                <w:szCs w:val="24"/>
+              </w:rPr>
+              <w:t>●</w:t>
+            </w:r>
+          </w:p>
+        </w:tc>
+        <w:tc>
+          <w:tcPr>
+            <w:tcW w:w="1251" w:type="dxa"/>
+            <w:shd w:val="clear" w:color="auto" w:fill="auto"/>
+            <w:vAlign w:val="center"/>
+            <w:hideMark/>
+          </w:tcPr>
+          <w:p>
+            <w:pPr>
+              <w:ind w:firstLineChars="0" w:firstLine="0"/>
+              <w:jc w:val="center"/>
+              <w:rPr>
                 <w:rFonts w:ascii="Times New Roman" w:eastAsia="標楷體" w:hAnsi="Times New Roman" w:cs="Calibri"/>
                 <w:color w:val="000000"/>
                 <w:kern w:val="0"/>
@@ -25821,49 +26055,18 @@
             </w:pPr>
             <w:r>
               <w:rPr>
-                <w:rFonts w:ascii="新細明體" w:eastAsia="新細明體" w:hAnsi="新細明體" w:cs="新細明體" w:hint="eastAsia"/>
-                <w:color w:val="000000"/>
-                <w:kern w:val="0"/>
-                <w:szCs w:val="24"/>
-              </w:rPr>
-              <w:t>〇</w:t>
-            </w:r>
-          </w:p>
-        </w:tc>
-        <w:tc>
-          <w:tcPr>
-            <w:tcW w:w="1244" w:type="dxa"/>
-            <w:gridSpan w:val="2"/>
-            <w:shd w:val="clear" w:color="auto" w:fill="auto"/>
-            <w:vAlign w:val="center"/>
-            <w:hideMark/>
-          </w:tcPr>
-          <w:p>
-            <w:pPr>
-              <w:ind w:firstLineChars="0" w:firstLine="0"/>
-              <w:jc w:val="center"/>
-              <w:rPr>
-                <w:rFonts w:ascii="Times New Roman" w:eastAsia="標楷體" w:hAnsi="Times New Roman" w:cs="新細明體"/>
-                <w:color w:val="000000"/>
-                <w:kern w:val="0"/>
-                <w:szCs w:val="24"/>
-              </w:rPr>
-            </w:pPr>
-            <w:r>
-              <w:rPr>
-                <w:rFonts w:ascii="Times New Roman" w:eastAsia="標楷體" w:hAnsi="Times New Roman" w:cs="新細明體"/>
-                <w:color w:val="000000"/>
-                <w:kern w:val="0"/>
-                <w:szCs w:val="24"/>
-              </w:rPr>
-              <w:t>●</w:t>
+                <w:rFonts w:ascii="Times New Roman" w:eastAsia="標楷體" w:hAnsi="Times New Roman" w:cs="Calibri"/>
+                <w:color w:val="000000"/>
+                <w:kern w:val="0"/>
+                <w:szCs w:val="24"/>
+              </w:rPr>
+              <w:t xml:space="preserve">　</w:t>
             </w:r>
           </w:p>
         </w:tc>
         <w:tc>
           <w:tcPr>
             <w:tcW w:w="1259" w:type="dxa"/>
-            <w:gridSpan w:val="2"/>
             <w:shd w:val="clear" w:color="auto" w:fill="auto"/>
             <w:vAlign w:val="center"/>
             <w:hideMark/>
@@ -25917,7 +26120,7 @@
         </w:tc>
         <w:tc>
           <w:tcPr>
-            <w:tcW w:w="2956" w:type="dxa"/>
+            <w:tcW w:w="2957" w:type="dxa"/>
             <w:shd w:val="clear" w:color="auto" w:fill="auto"/>
             <w:vAlign w:val="center"/>
             <w:hideMark/>
@@ -25949,7 +26152,7 @@
                 <w:kern w:val="0"/>
                 <w:szCs w:val="24"/>
               </w:rPr>
-              <w:t>3</w:t>
+              <w:t>4</w:t>
             </w:r>
             <w:r>
               <w:rPr>
@@ -25958,25 +26161,56 @@
                 <w:kern w:val="0"/>
                 <w:szCs w:val="24"/>
               </w:rPr>
-              <w:t>章</w:t>
-            </w:r>
-            <w:r>
+              <w:t>章專題時程與組織分工</w:t>
+            </w:r>
+          </w:p>
+        </w:tc>
+        <w:tc>
+          <w:tcPr>
+            <w:tcW w:w="1274" w:type="dxa"/>
+            <w:shd w:val="clear" w:color="auto" w:fill="auto"/>
+            <w:vAlign w:val="center"/>
+            <w:hideMark/>
+          </w:tcPr>
+          <w:p>
+            <w:pPr>
+              <w:ind w:firstLineChars="0" w:firstLine="0"/>
+              <w:jc w:val="center"/>
+              <w:rPr>
+                <w:rFonts w:ascii="Times New Roman" w:eastAsia="標楷體" w:hAnsi="Times New Roman" w:cs="新細明體"/>
+                <w:color w:val="000000"/>
+                <w:kern w:val="0"/>
+                <w:szCs w:val="24"/>
+              </w:rPr>
+            </w:pPr>
+          </w:p>
+        </w:tc>
+        <w:tc>
+          <w:tcPr>
+            <w:tcW w:w="1276" w:type="dxa"/>
+            <w:shd w:val="clear" w:color="auto" w:fill="auto"/>
+            <w:vAlign w:val="center"/>
+            <w:hideMark/>
+          </w:tcPr>
+          <w:p>
+            <w:pPr>
+              <w:ind w:firstLineChars="0" w:firstLine="0"/>
+              <w:jc w:val="center"/>
               <w:rPr>
                 <w:rFonts w:ascii="Times New Roman" w:eastAsia="標楷體" w:hAnsi="Times New Roman" w:cs="Calibri"/>
                 <w:color w:val="000000"/>
                 <w:kern w:val="0"/>
                 <w:szCs w:val="24"/>
               </w:rPr>
-              <w:t xml:space="preserve"> </w:t>
-            </w:r>
-            <w:r>
-              <w:rPr>
-                <w:rFonts w:ascii="Times New Roman" w:eastAsia="標楷體" w:hAnsi="Times New Roman" w:cs="新細明體" w:hint="eastAsia"/>
-                <w:color w:val="000000"/>
-                <w:kern w:val="0"/>
-                <w:szCs w:val="24"/>
-              </w:rPr>
-              <w:t>系統規格</w:t>
+            </w:pPr>
+            <w:r>
+              <w:rPr>
+                <w:rFonts w:ascii="新細明體" w:eastAsia="新細明體" w:hAnsi="新細明體" w:cs="新細明體" w:hint="eastAsia"/>
+                <w:color w:val="000000"/>
+                <w:kern w:val="0"/>
+                <w:szCs w:val="24"/>
+              </w:rPr>
+              <w:t>〇</w:t>
             </w:r>
           </w:p>
         </w:tc>
@@ -26000,13 +26234,33 @@
             </w:pPr>
             <w:r>
               <w:rPr>
+                <w:rFonts w:ascii="Times New Roman" w:eastAsia="標楷體" w:hAnsi="Times New Roman" w:cs="新細明體"/>
+                <w:color w:val="000000"/>
+                <w:kern w:val="0"/>
+                <w:szCs w:val="24"/>
+              </w:rPr>
+              <w:t>●</w:t>
+            </w:r>
+          </w:p>
+        </w:tc>
+        <w:tc>
+          <w:tcPr>
+            <w:tcW w:w="1251" w:type="dxa"/>
+            <w:shd w:val="clear" w:color="auto" w:fill="auto"/>
+            <w:vAlign w:val="center"/>
+            <w:hideMark/>
+          </w:tcPr>
+          <w:p>
+            <w:pPr>
+              <w:ind w:firstLineChars="0" w:firstLine="0"/>
+              <w:jc w:val="center"/>
+              <w:rPr>
                 <w:rFonts w:ascii="Times New Roman" w:eastAsia="標楷體" w:hAnsi="Times New Roman" w:cs="Calibri"/>
                 <w:color w:val="000000"/>
                 <w:kern w:val="0"/>
                 <w:szCs w:val="24"/>
               </w:rPr>
-              <w:t xml:space="preserve"> </w:t>
-            </w:r>
+            </w:pPr>
             <w:r>
               <w:rPr>
                 <w:rFonts w:ascii="新細明體" w:eastAsia="新細明體" w:hAnsi="新細明體" w:cs="新細明體" w:hint="eastAsia"/>
@@ -26020,98 +26274,7 @@
         </w:tc>
         <w:tc>
           <w:tcPr>
-            <w:tcW w:w="1251" w:type="dxa"/>
-            <w:gridSpan w:val="2"/>
-            <w:shd w:val="clear" w:color="auto" w:fill="auto"/>
-            <w:vAlign w:val="center"/>
-            <w:hideMark/>
-          </w:tcPr>
-          <w:p>
-            <w:pPr>
-              <w:ind w:firstLineChars="0" w:firstLine="0"/>
-              <w:jc w:val="center"/>
-              <w:rPr>
-                <w:rFonts w:ascii="Times New Roman" w:eastAsia="標楷體" w:hAnsi="Times New Roman" w:cs="Calibri"/>
-                <w:color w:val="000000"/>
-                <w:kern w:val="0"/>
-                <w:szCs w:val="24"/>
-              </w:rPr>
-            </w:pPr>
-            <w:r>
-              <w:rPr>
-                <w:rFonts w:ascii="Times New Roman" w:eastAsia="標楷體" w:hAnsi="Times New Roman" w:cs="Calibri"/>
-                <w:color w:val="000000"/>
-                <w:kern w:val="0"/>
-                <w:szCs w:val="24"/>
-              </w:rPr>
-              <w:t xml:space="preserve">　</w:t>
-            </w:r>
-          </w:p>
-        </w:tc>
-        <w:tc>
-          <w:tcPr>
-            <w:tcW w:w="1251" w:type="dxa"/>
-            <w:gridSpan w:val="3"/>
-            <w:shd w:val="clear" w:color="auto" w:fill="auto"/>
-            <w:vAlign w:val="center"/>
-            <w:hideMark/>
-          </w:tcPr>
-          <w:p>
-            <w:pPr>
-              <w:ind w:firstLineChars="0" w:firstLine="0"/>
-              <w:jc w:val="center"/>
-              <w:rPr>
-                <w:rFonts w:ascii="Times New Roman" w:eastAsia="標楷體" w:hAnsi="Times New Roman" w:cs="新細明體"/>
-                <w:color w:val="000000"/>
-                <w:kern w:val="0"/>
-                <w:szCs w:val="24"/>
-              </w:rPr>
-            </w:pPr>
-            <w:r>
-              <w:rPr>
-                <w:rFonts w:ascii="Times New Roman" w:eastAsia="標楷體" w:hAnsi="Times New Roman" w:cs="新細明體"/>
-                <w:color w:val="000000"/>
-                <w:kern w:val="0"/>
-                <w:szCs w:val="24"/>
-              </w:rPr>
-              <w:t>●</w:t>
-            </w:r>
-          </w:p>
-        </w:tc>
-        <w:tc>
-          <w:tcPr>
-            <w:tcW w:w="1251" w:type="dxa"/>
-            <w:gridSpan w:val="2"/>
-            <w:shd w:val="clear" w:color="auto" w:fill="auto"/>
-            <w:vAlign w:val="center"/>
-            <w:hideMark/>
-          </w:tcPr>
-          <w:p>
-            <w:pPr>
-              <w:ind w:firstLineChars="0" w:firstLine="0"/>
-              <w:jc w:val="center"/>
-              <w:rPr>
-                <w:rFonts w:ascii="Times New Roman" w:eastAsia="標楷體" w:hAnsi="Times New Roman" w:cs="Calibri"/>
-                <w:color w:val="000000"/>
-                <w:kern w:val="0"/>
-                <w:szCs w:val="24"/>
-              </w:rPr>
-            </w:pPr>
-            <w:r>
-              <w:rPr>
-                <w:rFonts w:ascii="Times New Roman" w:eastAsia="標楷體" w:hAnsi="Times New Roman" w:cs="Calibri"/>
-                <w:color w:val="000000"/>
-                <w:kern w:val="0"/>
-                <w:szCs w:val="24"/>
-              </w:rPr>
-              <w:t xml:space="preserve">　</w:t>
-            </w:r>
-          </w:p>
-        </w:tc>
-        <w:tc>
-          <w:tcPr>
-            <w:tcW w:w="1252" w:type="dxa"/>
-            <w:gridSpan w:val="2"/>
+            <w:tcW w:w="1259" w:type="dxa"/>
             <w:shd w:val="clear" w:color="auto" w:fill="auto"/>
             <w:vAlign w:val="center"/>
             <w:hideMark/>
@@ -26165,7 +26328,7 @@
         </w:tc>
         <w:tc>
           <w:tcPr>
-            <w:tcW w:w="2956" w:type="dxa"/>
+            <w:tcW w:w="2957" w:type="dxa"/>
             <w:shd w:val="clear" w:color="auto" w:fill="auto"/>
             <w:vAlign w:val="center"/>
             <w:hideMark/>
@@ -26197,7 +26360,7 @@
                 <w:kern w:val="0"/>
                 <w:szCs w:val="24"/>
               </w:rPr>
-              <w:t>4</w:t>
+              <w:t>5</w:t>
             </w:r>
             <w:r>
               <w:rPr>
@@ -26206,7 +26369,83 @@
                 <w:kern w:val="0"/>
                 <w:szCs w:val="24"/>
               </w:rPr>
-              <w:t>章專題時程與組織分工</w:t>
+              <w:t>章</w:t>
+            </w:r>
+            <w:r>
+              <w:rPr>
+                <w:rFonts w:ascii="Times New Roman" w:eastAsia="標楷體" w:hAnsi="Times New Roman" w:cs="Calibri"/>
+                <w:color w:val="000000"/>
+                <w:kern w:val="0"/>
+                <w:szCs w:val="24"/>
+              </w:rPr>
+              <w:t xml:space="preserve"> </w:t>
+            </w:r>
+            <w:r>
+              <w:rPr>
+                <w:rFonts w:ascii="Times New Roman" w:eastAsia="標楷體" w:hAnsi="Times New Roman" w:cs="新細明體" w:hint="eastAsia"/>
+                <w:color w:val="000000"/>
+                <w:kern w:val="0"/>
+                <w:szCs w:val="24"/>
+              </w:rPr>
+              <w:t>需求模型</w:t>
+            </w:r>
+          </w:p>
+        </w:tc>
+        <w:tc>
+          <w:tcPr>
+            <w:tcW w:w="1274" w:type="dxa"/>
+            <w:shd w:val="clear" w:color="auto" w:fill="auto"/>
+            <w:vAlign w:val="center"/>
+            <w:hideMark/>
+          </w:tcPr>
+          <w:p>
+            <w:pPr>
+              <w:ind w:firstLineChars="0" w:firstLine="0"/>
+              <w:jc w:val="center"/>
+              <w:rPr>
+                <w:rFonts w:ascii="Times New Roman" w:eastAsia="標楷體" w:hAnsi="Times New Roman" w:cs="Calibri"/>
+                <w:color w:val="000000"/>
+                <w:kern w:val="0"/>
+                <w:szCs w:val="24"/>
+              </w:rPr>
+            </w:pPr>
+            <w:r>
+              <w:rPr>
+                <w:rFonts w:ascii="Times New Roman" w:eastAsia="標楷體" w:hAnsi="Times New Roman" w:cs="Calibri"/>
+                <w:color w:val="000000"/>
+                <w:kern w:val="0"/>
+                <w:szCs w:val="24"/>
+              </w:rPr>
+              <w:t xml:space="preserve">　</w:t>
+            </w:r>
+          </w:p>
+        </w:tc>
+        <w:tc>
+          <w:tcPr>
+            <w:tcW w:w="1276" w:type="dxa"/>
+            <w:shd w:val="clear" w:color="auto" w:fill="auto"/>
+            <w:vAlign w:val="center"/>
+            <w:hideMark/>
+          </w:tcPr>
+          <w:p>
+            <w:pPr>
+              <w:ind w:firstLineChars="0" w:firstLine="0"/>
+              <w:jc w:val="center"/>
+              <w:rPr>
+                <w:rFonts w:ascii="Times New Roman" w:eastAsia="標楷體" w:hAnsi="Times New Roman" w:cs="Calibri"/>
+                <w:color w:val="000000"/>
+                <w:kern w:val="0"/>
+                <w:szCs w:val="24"/>
+              </w:rPr>
+            </w:pPr>
+            <w:r>
+              <w:rPr>
+                <w:rFonts w:ascii="Times New Roman" w:eastAsia="標楷體" w:hAnsi="Times New Roman" w:cs="Calibri"/>
+                <w:color w:val="000000"/>
+                <w:kern w:val="0"/>
+                <w:szCs w:val="24"/>
+              </w:rPr>
+              <w:t xml:space="preserve"> </w:t>
             </w:r>
           </w:p>
         </w:tc>
@@ -26222,18 +26461,232 @@
               <w:ind w:firstLineChars="0" w:firstLine="0"/>
               <w:jc w:val="center"/>
               <w:rPr>
+                <w:rFonts w:ascii="Times New Roman" w:eastAsia="標楷體" w:hAnsi="Times New Roman" w:cs="Calibri"/>
+                <w:color w:val="000000"/>
+                <w:kern w:val="0"/>
+                <w:szCs w:val="24"/>
+              </w:rPr>
+            </w:pPr>
+            <w:r>
+              <w:rPr>
+                <w:rFonts w:ascii="新細明體" w:eastAsia="新細明體" w:hAnsi="新細明體" w:cs="新細明體" w:hint="eastAsia"/>
+                <w:color w:val="000000"/>
+                <w:kern w:val="0"/>
+                <w:szCs w:val="24"/>
+              </w:rPr>
+              <w:t>〇</w:t>
+            </w:r>
+          </w:p>
+        </w:tc>
+        <w:tc>
+          <w:tcPr>
+            <w:tcW w:w="1251" w:type="dxa"/>
+            <w:shd w:val="clear" w:color="auto" w:fill="auto"/>
+            <w:vAlign w:val="center"/>
+            <w:hideMark/>
+          </w:tcPr>
+          <w:p>
+            <w:pPr>
+              <w:ind w:firstLineChars="0" w:firstLine="0"/>
+              <w:jc w:val="center"/>
+              <w:rPr>
                 <w:rFonts w:ascii="Times New Roman" w:eastAsia="標楷體" w:hAnsi="Times New Roman" w:cs="新細明體"/>
                 <w:color w:val="000000"/>
                 <w:kern w:val="0"/>
                 <w:szCs w:val="24"/>
               </w:rPr>
             </w:pPr>
+            <w:r>
+              <w:rPr>
+                <w:rFonts w:ascii="Times New Roman" w:eastAsia="標楷體" w:hAnsi="Times New Roman" w:cs="新細明體"/>
+                <w:color w:val="000000"/>
+                <w:kern w:val="0"/>
+                <w:szCs w:val="24"/>
+              </w:rPr>
+              <w:t>●</w:t>
+            </w:r>
+          </w:p>
+        </w:tc>
+        <w:tc>
+          <w:tcPr>
+            <w:tcW w:w="1259" w:type="dxa"/>
+            <w:shd w:val="clear" w:color="auto" w:fill="auto"/>
+            <w:vAlign w:val="center"/>
+            <w:hideMark/>
+          </w:tcPr>
+          <w:p>
+            <w:pPr>
+              <w:ind w:firstLineChars="0" w:firstLine="0"/>
+              <w:jc w:val="center"/>
+              <w:rPr>
+                <w:rFonts w:ascii="Times New Roman" w:eastAsia="標楷體" w:hAnsi="Times New Roman" w:cs="Calibri"/>
+                <w:color w:val="000000"/>
+                <w:kern w:val="0"/>
+                <w:szCs w:val="24"/>
+              </w:rPr>
+            </w:pPr>
+            <w:r>
+              <w:rPr>
+                <w:rFonts w:ascii="Times New Roman" w:eastAsia="標楷體" w:hAnsi="Times New Roman" w:cs="Calibri"/>
+                <w:color w:val="000000"/>
+                <w:kern w:val="0"/>
+                <w:szCs w:val="24"/>
+              </w:rPr>
+              <w:t xml:space="preserve">　</w:t>
+            </w:r>
+          </w:p>
+        </w:tc>
+      </w:tr>
+      <w:tr>
+        <w:trPr>
+          <w:trHeight w:val="211"/>
+        </w:trPr>
+        <w:tc>
+          <w:tcPr>
+            <w:tcW w:w="861" w:type="dxa"/>
+            <w:vMerge/>
+            <w:vAlign w:val="center"/>
+            <w:hideMark/>
+          </w:tcPr>
+          <w:p>
+            <w:pPr>
+              <w:ind w:firstLineChars="0" w:firstLine="0"/>
+              <w:jc w:val="left"/>
+              <w:rPr>
+                <w:rFonts w:ascii="Times New Roman" w:eastAsia="標楷體" w:hAnsi="Times New Roman" w:cs="新細明體"/>
+                <w:color w:val="000000"/>
+                <w:kern w:val="0"/>
+                <w:szCs w:val="24"/>
+              </w:rPr>
+            </w:pPr>
+          </w:p>
+        </w:tc>
+        <w:tc>
+          <w:tcPr>
+            <w:tcW w:w="2957" w:type="dxa"/>
+            <w:shd w:val="clear" w:color="auto" w:fill="auto"/>
+            <w:vAlign w:val="center"/>
+            <w:hideMark/>
+          </w:tcPr>
+          <w:p>
+            <w:pPr>
+              <w:ind w:firstLineChars="0" w:firstLine="0"/>
+              <w:jc w:val="center"/>
+              <w:rPr>
+                <w:rFonts w:ascii="Times New Roman" w:eastAsia="標楷體" w:hAnsi="Times New Roman" w:cs="新細明體"/>
+                <w:color w:val="000000"/>
+                <w:kern w:val="0"/>
+                <w:szCs w:val="24"/>
+              </w:rPr>
+            </w:pPr>
+            <w:r>
+              <w:rPr>
+                <w:rFonts w:ascii="Times New Roman" w:eastAsia="標楷體" w:hAnsi="Times New Roman" w:cs="新細明體" w:hint="eastAsia"/>
+                <w:color w:val="000000"/>
+                <w:kern w:val="0"/>
+                <w:szCs w:val="24"/>
+              </w:rPr>
+              <w:t>第</w:t>
+            </w:r>
+            <w:r>
+              <w:rPr>
+                <w:rFonts w:ascii="Times New Roman" w:eastAsia="標楷體" w:hAnsi="Times New Roman" w:cs="Calibri"/>
+                <w:color w:val="000000"/>
+                <w:kern w:val="0"/>
+                <w:szCs w:val="24"/>
+              </w:rPr>
+              <w:t>6</w:t>
+            </w:r>
+            <w:r>
+              <w:rPr>
+                <w:rFonts w:ascii="Times New Roman" w:eastAsia="標楷體" w:hAnsi="Times New Roman" w:cs="新細明體" w:hint="eastAsia"/>
+                <w:color w:val="000000"/>
+                <w:kern w:val="0"/>
+                <w:szCs w:val="24"/>
+              </w:rPr>
+              <w:t>章</w:t>
+            </w:r>
+            <w:r>
+              <w:rPr>
+                <w:rFonts w:ascii="Times New Roman" w:eastAsia="標楷體" w:hAnsi="Times New Roman" w:cs="Calibri"/>
+                <w:color w:val="000000"/>
+                <w:kern w:val="0"/>
+                <w:szCs w:val="24"/>
+              </w:rPr>
+              <w:t xml:space="preserve"> </w:t>
+            </w:r>
+            <w:r>
+              <w:rPr>
+                <w:rFonts w:ascii="Times New Roman" w:eastAsia="標楷體" w:hAnsi="Times New Roman" w:cs="新細明體" w:hint="eastAsia"/>
+                <w:color w:val="000000"/>
+                <w:kern w:val="0"/>
+                <w:szCs w:val="24"/>
+              </w:rPr>
+              <w:t>程序模型或設計模型</w:t>
+            </w:r>
+          </w:p>
+        </w:tc>
+        <w:tc>
+          <w:tcPr>
+            <w:tcW w:w="1274" w:type="dxa"/>
+            <w:shd w:val="clear" w:color="auto" w:fill="auto"/>
+            <w:vAlign w:val="center"/>
+            <w:hideMark/>
+          </w:tcPr>
+          <w:p>
+            <w:pPr>
+              <w:ind w:firstLineChars="0" w:firstLine="0"/>
+              <w:jc w:val="center"/>
+              <w:rPr>
+                <w:rFonts w:ascii="Times New Roman" w:eastAsia="標楷體" w:hAnsi="Times New Roman" w:cs="Calibri"/>
+                <w:color w:val="000000"/>
+                <w:kern w:val="0"/>
+                <w:szCs w:val="24"/>
+              </w:rPr>
+            </w:pPr>
+            <w:r>
+              <w:rPr>
+                <w:rFonts w:ascii="Times New Roman" w:eastAsia="標楷體" w:hAnsi="Times New Roman" w:cs="Calibri"/>
+                <w:color w:val="000000"/>
+                <w:kern w:val="0"/>
+                <w:szCs w:val="24"/>
+              </w:rPr>
+              <w:t xml:space="preserve">　</w:t>
+            </w:r>
+          </w:p>
+        </w:tc>
+        <w:tc>
+          <w:tcPr>
+            <w:tcW w:w="1276" w:type="dxa"/>
+            <w:shd w:val="clear" w:color="auto" w:fill="auto"/>
+            <w:vAlign w:val="center"/>
+            <w:hideMark/>
+          </w:tcPr>
+          <w:p>
+            <w:pPr>
+              <w:ind w:firstLineChars="0" w:firstLine="0"/>
+              <w:jc w:val="center"/>
+              <w:rPr>
+                <w:rFonts w:ascii="Times New Roman" w:eastAsia="標楷體" w:hAnsi="Times New Roman" w:cs="新細明體"/>
+                <w:color w:val="000000"/>
+                <w:kern w:val="0"/>
+                <w:szCs w:val="24"/>
+              </w:rPr>
+            </w:pPr>
+            <w:r>
+              <w:rPr>
+                <w:rFonts w:ascii="Times New Roman" w:eastAsia="標楷體" w:hAnsi="Times New Roman" w:cs="新細明體"/>
+                <w:color w:val="000000"/>
+                <w:kern w:val="0"/>
+                <w:szCs w:val="24"/>
+              </w:rPr>
+              <w:t>●</w:t>
+            </w:r>
           </w:p>
         </w:tc>
         <w:tc>
           <w:tcPr>
             <w:tcW w:w="1251" w:type="dxa"/>
-            <w:gridSpan w:val="2"/>
             <w:shd w:val="clear" w:color="auto" w:fill="auto"/>
             <w:vAlign w:val="center"/>
             <w:hideMark/>
@@ -26251,6 +26704,35 @@
             </w:pPr>
             <w:r>
               <w:rPr>
+                <w:rFonts w:ascii="Times New Roman" w:eastAsia="標楷體" w:hAnsi="Times New Roman" w:cs="Calibri"/>
+                <w:color w:val="000000"/>
+                <w:kern w:val="0"/>
+                <w:szCs w:val="24"/>
+              </w:rPr>
+              <w:t xml:space="preserve">　</w:t>
+            </w:r>
+          </w:p>
+        </w:tc>
+        <w:tc>
+          <w:tcPr>
+            <w:tcW w:w="1251" w:type="dxa"/>
+            <w:shd w:val="clear" w:color="auto" w:fill="auto"/>
+            <w:vAlign w:val="center"/>
+            <w:hideMark/>
+          </w:tcPr>
+          <w:p>
+            <w:pPr>
+              <w:ind w:firstLineChars="0" w:firstLine="0"/>
+              <w:jc w:val="center"/>
+              <w:rPr>
+                <w:rFonts w:ascii="Times New Roman" w:eastAsia="標楷體" w:hAnsi="Times New Roman" w:cs="新細明體"/>
+                <w:color w:val="000000"/>
+                <w:kern w:val="0"/>
+                <w:szCs w:val="24"/>
+              </w:rPr>
+            </w:pPr>
+            <w:r>
+              <w:rPr>
                 <w:rFonts w:ascii="新細明體" w:eastAsia="新細明體" w:hAnsi="新細明體" w:cs="新細明體" w:hint="eastAsia"/>
                 <w:color w:val="000000"/>
                 <w:kern w:val="0"/>
@@ -26262,8 +26744,7 @@
         </w:tc>
         <w:tc>
           <w:tcPr>
-            <w:tcW w:w="1245" w:type="dxa"/>
-            <w:gridSpan w:val="2"/>
+            <w:tcW w:w="1259" w:type="dxa"/>
             <w:shd w:val="clear" w:color="auto" w:fill="auto"/>
             <w:vAlign w:val="center"/>
             <w:hideMark/>
@@ -26281,19 +26762,195 @@
             </w:pPr>
             <w:r>
               <w:rPr>
+                <w:rFonts w:ascii="Times New Roman" w:eastAsia="標楷體" w:hAnsi="Times New Roman" w:cs="Calibri"/>
+                <w:color w:val="000000"/>
+                <w:kern w:val="0"/>
+                <w:szCs w:val="24"/>
+              </w:rPr>
+              <w:t xml:space="preserve">　</w:t>
+            </w:r>
+          </w:p>
+        </w:tc>
+      </w:tr>
+      <w:tr>
+        <w:trPr>
+          <w:trHeight w:val="220"/>
+        </w:trPr>
+        <w:tc>
+          <w:tcPr>
+            <w:tcW w:w="861" w:type="dxa"/>
+            <w:vMerge/>
+            <w:vAlign w:val="center"/>
+            <w:hideMark/>
+          </w:tcPr>
+          <w:p>
+            <w:pPr>
+              <w:ind w:firstLineChars="0" w:firstLine="0"/>
+              <w:jc w:val="left"/>
+              <w:rPr>
                 <w:rFonts w:ascii="Times New Roman" w:eastAsia="標楷體" w:hAnsi="Times New Roman" w:cs="新細明體"/>
                 <w:color w:val="000000"/>
                 <w:kern w:val="0"/>
                 <w:szCs w:val="24"/>
               </w:rPr>
+            </w:pPr>
+          </w:p>
+        </w:tc>
+        <w:tc>
+          <w:tcPr>
+            <w:tcW w:w="2957" w:type="dxa"/>
+            <w:shd w:val="clear" w:color="auto" w:fill="auto"/>
+            <w:vAlign w:val="center"/>
+            <w:hideMark/>
+          </w:tcPr>
+          <w:p>
+            <w:pPr>
+              <w:ind w:firstLineChars="0" w:firstLine="0"/>
+              <w:jc w:val="center"/>
+              <w:rPr>
+                <w:rFonts w:ascii="Times New Roman" w:eastAsia="標楷體" w:hAnsi="Times New Roman" w:cs="新細明體"/>
+                <w:color w:val="000000"/>
+                <w:kern w:val="0"/>
+                <w:szCs w:val="24"/>
+              </w:rPr>
+            </w:pPr>
+            <w:r>
+              <w:rPr>
+                <w:rFonts w:ascii="Times New Roman" w:eastAsia="標楷體" w:hAnsi="Times New Roman" w:cs="新細明體" w:hint="eastAsia"/>
+                <w:color w:val="000000"/>
+                <w:kern w:val="0"/>
+                <w:szCs w:val="24"/>
+              </w:rPr>
+              <w:t>第</w:t>
+            </w:r>
+            <w:r>
+              <w:rPr>
+                <w:rFonts w:ascii="Times New Roman" w:eastAsia="標楷體" w:hAnsi="Times New Roman" w:cs="Calibri"/>
+                <w:color w:val="000000"/>
+                <w:kern w:val="0"/>
+                <w:szCs w:val="24"/>
+              </w:rPr>
+              <w:t>7</w:t>
+            </w:r>
+            <w:r>
+              <w:rPr>
+                <w:rFonts w:ascii="Times New Roman" w:eastAsia="標楷體" w:hAnsi="Times New Roman" w:cs="新細明體" w:hint="eastAsia"/>
+                <w:color w:val="000000"/>
+                <w:kern w:val="0"/>
+                <w:szCs w:val="24"/>
+              </w:rPr>
+              <w:t>章</w:t>
+            </w:r>
+            <w:r>
+              <w:rPr>
+                <w:rFonts w:ascii="Times New Roman" w:eastAsia="標楷體" w:hAnsi="Times New Roman" w:cs="Calibri"/>
+                <w:color w:val="000000"/>
+                <w:kern w:val="0"/>
+                <w:szCs w:val="24"/>
+              </w:rPr>
+              <w:t xml:space="preserve"> </w:t>
+            </w:r>
+            <w:r>
+              <w:rPr>
+                <w:rFonts w:ascii="Times New Roman" w:eastAsia="標楷體" w:hAnsi="Times New Roman" w:cs="新細明體" w:hint="eastAsia"/>
+                <w:color w:val="000000"/>
+                <w:kern w:val="0"/>
+                <w:szCs w:val="24"/>
+              </w:rPr>
+              <w:t>資料模型或實作模型</w:t>
+            </w:r>
+          </w:p>
+        </w:tc>
+        <w:tc>
+          <w:tcPr>
+            <w:tcW w:w="1274" w:type="dxa"/>
+            <w:shd w:val="clear" w:color="auto" w:fill="auto"/>
+            <w:vAlign w:val="center"/>
+            <w:hideMark/>
+          </w:tcPr>
+          <w:p>
+            <w:pPr>
+              <w:ind w:firstLineChars="0" w:firstLine="0"/>
+              <w:jc w:val="center"/>
+              <w:rPr>
+                <w:rFonts w:ascii="Times New Roman" w:eastAsia="標楷體" w:hAnsi="Times New Roman" w:cs="Calibri"/>
+                <w:color w:val="000000"/>
+                <w:kern w:val="0"/>
+                <w:szCs w:val="24"/>
+              </w:rPr>
+            </w:pPr>
+            <w:r>
+              <w:rPr>
+                <w:rFonts w:ascii="Times New Roman" w:eastAsia="標楷體" w:hAnsi="Times New Roman" w:cs="Calibri"/>
+                <w:color w:val="000000"/>
+                <w:kern w:val="0"/>
+                <w:szCs w:val="24"/>
+              </w:rPr>
+              <w:t xml:space="preserve">　</w:t>
+            </w:r>
+          </w:p>
+        </w:tc>
+        <w:tc>
+          <w:tcPr>
+            <w:tcW w:w="1276" w:type="dxa"/>
+            <w:shd w:val="clear" w:color="auto" w:fill="auto"/>
+            <w:vAlign w:val="center"/>
+            <w:hideMark/>
+          </w:tcPr>
+          <w:p>
+            <w:pPr>
+              <w:ind w:firstLineChars="0" w:firstLine="0"/>
+              <w:jc w:val="center"/>
+              <w:rPr>
+                <w:rFonts w:ascii="Times New Roman" w:eastAsia="標楷體" w:hAnsi="Times New Roman" w:cs="Calibri"/>
+                <w:color w:val="000000"/>
+                <w:kern w:val="0"/>
+                <w:szCs w:val="24"/>
+              </w:rPr>
+            </w:pPr>
+            <w:r>
+              <w:rPr>
+                <w:rFonts w:ascii="Times New Roman" w:eastAsia="標楷體" w:hAnsi="Times New Roman" w:cs="Calibri"/>
+                <w:color w:val="000000"/>
+                <w:kern w:val="0"/>
+                <w:szCs w:val="24"/>
+              </w:rPr>
+              <w:t xml:space="preserve">　</w:t>
+            </w:r>
+          </w:p>
+        </w:tc>
+        <w:tc>
+          <w:tcPr>
+            <w:tcW w:w="1251" w:type="dxa"/>
+            <w:shd w:val="clear" w:color="auto" w:fill="auto"/>
+            <w:vAlign w:val="center"/>
+            <w:hideMark/>
+          </w:tcPr>
+          <w:p>
+            <w:pPr>
+              <w:ind w:firstLineChars="0" w:firstLine="0"/>
+              <w:jc w:val="center"/>
+              <w:rPr>
+                <w:rFonts w:ascii="Times New Roman" w:eastAsia="標楷體" w:hAnsi="Times New Roman" w:cs="新細明體"/>
+                <w:color w:val="000000"/>
+                <w:kern w:val="0"/>
+                <w:szCs w:val="24"/>
+              </w:rPr>
+            </w:pPr>
+            <w:r>
+              <w:rPr>
+                <w:rFonts w:ascii="Times New Roman" w:eastAsia="標楷體" w:hAnsi="Times New Roman" w:cs="新細明體"/>
+                <w:color w:val="000000"/>
+                <w:kern w:val="0"/>
+                <w:szCs w:val="24"/>
+              </w:rPr>
               <w:t>●</w:t>
             </w:r>
           </w:p>
         </w:tc>
         <w:tc>
           <w:tcPr>
-            <w:tcW w:w="1250" w:type="dxa"/>
-            <w:gridSpan w:val="3"/>
+            <w:tcW w:w="1251" w:type="dxa"/>
             <w:shd w:val="clear" w:color="auto" w:fill="auto"/>
             <w:vAlign w:val="center"/>
             <w:hideMark/>
@@ -26311,19 +26968,461 @@
             </w:pPr>
             <w:r>
               <w:rPr>
-                <w:rFonts w:ascii="新細明體" w:eastAsia="新細明體" w:hAnsi="新細明體" w:cs="新細明體" w:hint="eastAsia"/>
-                <w:color w:val="000000"/>
-                <w:kern w:val="0"/>
-                <w:szCs w:val="24"/>
-              </w:rPr>
-              <w:t>〇</w:t>
+                <w:rFonts w:ascii="Times New Roman" w:eastAsia="標楷體" w:hAnsi="Times New Roman" w:cs="Calibri"/>
+                <w:color w:val="000000"/>
+                <w:kern w:val="0"/>
+                <w:szCs w:val="24"/>
+              </w:rPr>
+              <w:t xml:space="preserve">　</w:t>
             </w:r>
           </w:p>
         </w:tc>
         <w:tc>
           <w:tcPr>
             <w:tcW w:w="1259" w:type="dxa"/>
-            <w:gridSpan w:val="2"/>
+            <w:shd w:val="clear" w:color="auto" w:fill="auto"/>
+            <w:vAlign w:val="center"/>
+            <w:hideMark/>
+          </w:tcPr>
+          <w:p>
+            <w:pPr>
+              <w:ind w:firstLineChars="0" w:firstLine="0"/>
+              <w:jc w:val="center"/>
+              <w:rPr>
+                <w:rFonts w:ascii="Times New Roman" w:eastAsia="標楷體" w:hAnsi="Times New Roman" w:cs="Calibri"/>
+                <w:color w:val="000000"/>
+                <w:kern w:val="0"/>
+                <w:szCs w:val="24"/>
+              </w:rPr>
+            </w:pPr>
+            <w:r>
+              <w:rPr>
+                <w:rFonts w:ascii="Times New Roman" w:eastAsia="標楷體" w:hAnsi="Times New Roman" w:cs="Calibri"/>
+                <w:color w:val="000000"/>
+                <w:kern w:val="0"/>
+                <w:szCs w:val="24"/>
+              </w:rPr>
+              <w:t xml:space="preserve">　</w:t>
+            </w:r>
+          </w:p>
+        </w:tc>
+      </w:tr>
+      <w:tr>
+        <w:trPr>
+          <w:trHeight w:val="405"/>
+        </w:trPr>
+        <w:tc>
+          <w:tcPr>
+            <w:tcW w:w="861" w:type="dxa"/>
+            <w:vMerge/>
+            <w:vAlign w:val="center"/>
+            <w:hideMark/>
+          </w:tcPr>
+          <w:p>
+            <w:pPr>
+              <w:ind w:firstLineChars="0" w:firstLine="0"/>
+              <w:jc w:val="left"/>
+              <w:rPr>
+                <w:rFonts w:ascii="Times New Roman" w:eastAsia="標楷體" w:hAnsi="Times New Roman" w:cs="新細明體"/>
+                <w:color w:val="000000"/>
+                <w:kern w:val="0"/>
+                <w:szCs w:val="24"/>
+              </w:rPr>
+            </w:pPr>
+          </w:p>
+        </w:tc>
+        <w:tc>
+          <w:tcPr>
+            <w:tcW w:w="2957" w:type="dxa"/>
+            <w:shd w:val="clear" w:color="auto" w:fill="auto"/>
+            <w:vAlign w:val="center"/>
+            <w:hideMark/>
+          </w:tcPr>
+          <w:p>
+            <w:pPr>
+              <w:ind w:firstLineChars="0" w:firstLine="0"/>
+              <w:jc w:val="center"/>
+              <w:rPr>
+                <w:rFonts w:ascii="Times New Roman" w:eastAsia="標楷體" w:hAnsi="Times New Roman" w:cs="新細明體"/>
+                <w:color w:val="000000"/>
+                <w:kern w:val="0"/>
+                <w:szCs w:val="24"/>
+              </w:rPr>
+            </w:pPr>
+            <w:r>
+              <w:rPr>
+                <w:rFonts w:ascii="Times New Roman" w:eastAsia="標楷體" w:hAnsi="Times New Roman" w:cs="新細明體" w:hint="eastAsia"/>
+                <w:color w:val="000000"/>
+                <w:kern w:val="0"/>
+                <w:szCs w:val="24"/>
+              </w:rPr>
+              <w:t>第</w:t>
+            </w:r>
+            <w:r>
+              <w:rPr>
+                <w:rFonts w:ascii="Times New Roman" w:eastAsia="標楷體" w:hAnsi="Times New Roman" w:cs="Calibri"/>
+                <w:color w:val="000000"/>
+                <w:kern w:val="0"/>
+                <w:szCs w:val="24"/>
+              </w:rPr>
+              <w:t>8</w:t>
+            </w:r>
+            <w:r>
+              <w:rPr>
+                <w:rFonts w:ascii="Times New Roman" w:eastAsia="標楷體" w:hAnsi="Times New Roman" w:cs="新細明體" w:hint="eastAsia"/>
+                <w:color w:val="000000"/>
+                <w:kern w:val="0"/>
+                <w:szCs w:val="24"/>
+              </w:rPr>
+              <w:t>章</w:t>
+            </w:r>
+            <w:r>
+              <w:rPr>
+                <w:rFonts w:ascii="Times New Roman" w:eastAsia="標楷體" w:hAnsi="Times New Roman" w:cs="Calibri"/>
+                <w:color w:val="000000"/>
+                <w:kern w:val="0"/>
+                <w:szCs w:val="24"/>
+              </w:rPr>
+              <w:t xml:space="preserve"> </w:t>
+            </w:r>
+            <w:r>
+              <w:rPr>
+                <w:rFonts w:ascii="Times New Roman" w:eastAsia="標楷體" w:hAnsi="Times New Roman" w:cs="新細明體" w:hint="eastAsia"/>
+                <w:color w:val="000000"/>
+                <w:kern w:val="0"/>
+                <w:szCs w:val="24"/>
+              </w:rPr>
+              <w:t>資料庫設計</w:t>
+            </w:r>
+          </w:p>
+        </w:tc>
+        <w:tc>
+          <w:tcPr>
+            <w:tcW w:w="1274" w:type="dxa"/>
+            <w:shd w:val="clear" w:color="auto" w:fill="auto"/>
+            <w:vAlign w:val="center"/>
+            <w:hideMark/>
+          </w:tcPr>
+          <w:p>
+            <w:pPr>
+              <w:ind w:firstLineChars="0" w:firstLine="0"/>
+              <w:jc w:val="center"/>
+              <w:rPr>
+                <w:rFonts w:ascii="Times New Roman" w:eastAsia="標楷體" w:hAnsi="Times New Roman" w:cs="Calibri"/>
+                <w:color w:val="000000"/>
+                <w:kern w:val="0"/>
+                <w:szCs w:val="24"/>
+              </w:rPr>
+            </w:pPr>
+            <w:r>
+              <w:rPr>
+                <w:rFonts w:ascii="Times New Roman" w:eastAsia="標楷體" w:hAnsi="Times New Roman" w:cs="Calibri"/>
+                <w:color w:val="000000"/>
+                <w:kern w:val="0"/>
+                <w:szCs w:val="24"/>
+              </w:rPr>
+              <w:t xml:space="preserve">　</w:t>
+            </w:r>
+          </w:p>
+        </w:tc>
+        <w:tc>
+          <w:tcPr>
+            <w:tcW w:w="1276" w:type="dxa"/>
+            <w:shd w:val="clear" w:color="auto" w:fill="auto"/>
+            <w:vAlign w:val="center"/>
+            <w:hideMark/>
+          </w:tcPr>
+          <w:p>
+            <w:pPr>
+              <w:ind w:firstLineChars="0" w:firstLine="0"/>
+              <w:jc w:val="center"/>
+              <w:rPr>
+                <w:rFonts w:ascii="Times New Roman" w:eastAsia="標楷體" w:hAnsi="Times New Roman" w:cs="新細明體"/>
+                <w:color w:val="000000"/>
+                <w:kern w:val="0"/>
+                <w:szCs w:val="24"/>
+              </w:rPr>
+            </w:pPr>
+            <w:r>
+              <w:rPr>
+                <w:rFonts w:ascii="Times New Roman" w:eastAsia="標楷體" w:hAnsi="Times New Roman" w:cs="新細明體"/>
+                <w:color w:val="000000"/>
+                <w:kern w:val="0"/>
+                <w:szCs w:val="24"/>
+              </w:rPr>
+              <w:t>●</w:t>
+            </w:r>
+          </w:p>
+        </w:tc>
+        <w:tc>
+          <w:tcPr>
+            <w:tcW w:w="1251" w:type="dxa"/>
+            <w:shd w:val="clear" w:color="auto" w:fill="auto"/>
+            <w:vAlign w:val="center"/>
+            <w:hideMark/>
+          </w:tcPr>
+          <w:p>
+            <w:pPr>
+              <w:ind w:firstLineChars="0" w:firstLine="0"/>
+              <w:jc w:val="center"/>
+              <w:rPr>
+                <w:rFonts w:ascii="Times New Roman" w:eastAsia="標楷體" w:hAnsi="Times New Roman" w:cs="Calibri"/>
+                <w:color w:val="000000"/>
+                <w:kern w:val="0"/>
+                <w:szCs w:val="24"/>
+              </w:rPr>
+            </w:pPr>
+            <w:r>
+              <w:rPr>
+                <w:rFonts w:ascii="Times New Roman" w:eastAsia="標楷體" w:hAnsi="Times New Roman" w:cs="Calibri"/>
+                <w:color w:val="000000"/>
+                <w:kern w:val="0"/>
+                <w:szCs w:val="24"/>
+              </w:rPr>
+              <w:t xml:space="preserve">　</w:t>
+            </w:r>
+          </w:p>
+        </w:tc>
+        <w:tc>
+          <w:tcPr>
+            <w:tcW w:w="1251" w:type="dxa"/>
+            <w:shd w:val="clear" w:color="auto" w:fill="auto"/>
+            <w:vAlign w:val="center"/>
+            <w:hideMark/>
+          </w:tcPr>
+          <w:p>
+            <w:pPr>
+              <w:ind w:firstLineChars="0" w:firstLine="0"/>
+              <w:jc w:val="center"/>
+              <w:rPr>
+                <w:rFonts w:ascii="Times New Roman" w:eastAsia="標楷體" w:hAnsi="Times New Roman" w:cs="Calibri"/>
+                <w:color w:val="000000"/>
+                <w:kern w:val="0"/>
+                <w:szCs w:val="24"/>
+              </w:rPr>
+            </w:pPr>
+            <w:r>
+              <w:rPr>
+                <w:rFonts w:ascii="Times New Roman" w:eastAsia="標楷體" w:hAnsi="Times New Roman" w:cs="Calibri"/>
+                <w:color w:val="000000"/>
+                <w:kern w:val="0"/>
+                <w:szCs w:val="24"/>
+              </w:rPr>
+              <w:t xml:space="preserve">　</w:t>
+            </w:r>
+          </w:p>
+        </w:tc>
+        <w:tc>
+          <w:tcPr>
+            <w:tcW w:w="1259" w:type="dxa"/>
+            <w:shd w:val="clear" w:color="auto" w:fill="auto"/>
+            <w:vAlign w:val="center"/>
+            <w:hideMark/>
+          </w:tcPr>
+          <w:p>
+            <w:pPr>
+              <w:ind w:firstLineChars="0" w:firstLine="0"/>
+              <w:jc w:val="center"/>
+              <w:rPr>
+                <w:rFonts w:ascii="Times New Roman" w:eastAsia="標楷體" w:hAnsi="Times New Roman" w:cs="Calibri"/>
+                <w:color w:val="000000"/>
+                <w:kern w:val="0"/>
+                <w:szCs w:val="24"/>
+              </w:rPr>
+            </w:pPr>
+            <w:r>
+              <w:rPr>
+                <w:rFonts w:ascii="Times New Roman" w:eastAsia="標楷體" w:hAnsi="Times New Roman" w:cs="Calibri"/>
+                <w:color w:val="000000"/>
+                <w:kern w:val="0"/>
+                <w:szCs w:val="24"/>
+              </w:rPr>
+              <w:t xml:space="preserve">　</w:t>
+            </w:r>
+          </w:p>
+        </w:tc>
+      </w:tr>
+      <w:tr>
+        <w:trPr>
+          <w:trHeight w:val="237"/>
+        </w:trPr>
+        <w:tc>
+          <w:tcPr>
+            <w:tcW w:w="861" w:type="dxa"/>
+            <w:vMerge/>
+            <w:vAlign w:val="center"/>
+            <w:hideMark/>
+          </w:tcPr>
+          <w:p>
+            <w:pPr>
+              <w:ind w:firstLineChars="0" w:firstLine="0"/>
+              <w:jc w:val="left"/>
+              <w:rPr>
+                <w:rFonts w:ascii="Times New Roman" w:eastAsia="標楷體" w:hAnsi="Times New Roman" w:cs="新細明體"/>
+                <w:color w:val="000000"/>
+                <w:kern w:val="0"/>
+                <w:szCs w:val="24"/>
+              </w:rPr>
+            </w:pPr>
+          </w:p>
+        </w:tc>
+        <w:tc>
+          <w:tcPr>
+            <w:tcW w:w="2957" w:type="dxa"/>
+            <w:shd w:val="clear" w:color="auto" w:fill="auto"/>
+            <w:vAlign w:val="center"/>
+            <w:hideMark/>
+          </w:tcPr>
+          <w:p>
+            <w:pPr>
+              <w:ind w:firstLineChars="0" w:firstLine="0"/>
+              <w:jc w:val="center"/>
+              <w:rPr>
+                <w:rFonts w:ascii="Times New Roman" w:eastAsia="標楷體" w:hAnsi="Times New Roman" w:cs="新細明體"/>
+                <w:color w:val="000000"/>
+                <w:kern w:val="0"/>
+                <w:szCs w:val="24"/>
+              </w:rPr>
+            </w:pPr>
+            <w:r>
+              <w:rPr>
+                <w:rFonts w:ascii="Times New Roman" w:eastAsia="標楷體" w:hAnsi="Times New Roman" w:cs="新細明體" w:hint="eastAsia"/>
+                <w:color w:val="000000"/>
+                <w:kern w:val="0"/>
+                <w:szCs w:val="24"/>
+              </w:rPr>
+              <w:t>第</w:t>
+            </w:r>
+            <w:r>
+              <w:rPr>
+                <w:rFonts w:ascii="Times New Roman" w:eastAsia="標楷體" w:hAnsi="Times New Roman" w:cs="Calibri"/>
+                <w:color w:val="000000"/>
+                <w:kern w:val="0"/>
+                <w:szCs w:val="24"/>
+              </w:rPr>
+              <w:t>9</w:t>
+            </w:r>
+            <w:r>
+              <w:rPr>
+                <w:rFonts w:ascii="Times New Roman" w:eastAsia="標楷體" w:hAnsi="Times New Roman" w:cs="新細明體" w:hint="eastAsia"/>
+                <w:color w:val="000000"/>
+                <w:kern w:val="0"/>
+                <w:szCs w:val="24"/>
+              </w:rPr>
+              <w:t>章</w:t>
+            </w:r>
+            <w:r>
+              <w:rPr>
+                <w:rFonts w:ascii="Times New Roman" w:eastAsia="標楷體" w:hAnsi="Times New Roman" w:cs="Calibri"/>
+                <w:color w:val="000000"/>
+                <w:kern w:val="0"/>
+                <w:szCs w:val="24"/>
+              </w:rPr>
+              <w:t xml:space="preserve"> </w:t>
+            </w:r>
+            <w:r>
+              <w:rPr>
+                <w:rFonts w:ascii="Times New Roman" w:eastAsia="標楷體" w:hAnsi="Times New Roman" w:cs="新細明體" w:hint="eastAsia"/>
+                <w:color w:val="000000"/>
+                <w:kern w:val="0"/>
+                <w:szCs w:val="24"/>
+              </w:rPr>
+              <w:t>程式</w:t>
+            </w:r>
+          </w:p>
+        </w:tc>
+        <w:tc>
+          <w:tcPr>
+            <w:tcW w:w="1274" w:type="dxa"/>
+            <w:shd w:val="clear" w:color="auto" w:fill="auto"/>
+            <w:vAlign w:val="center"/>
+            <w:hideMark/>
+          </w:tcPr>
+          <w:p>
+            <w:pPr>
+              <w:ind w:firstLineChars="0" w:firstLine="0"/>
+              <w:jc w:val="center"/>
+              <w:rPr>
+                <w:rFonts w:ascii="Times New Roman" w:eastAsia="標楷體" w:hAnsi="Times New Roman" w:cs="新細明體"/>
+                <w:color w:val="000000"/>
+                <w:kern w:val="0"/>
+                <w:szCs w:val="24"/>
+              </w:rPr>
+            </w:pPr>
+            <w:r>
+              <w:rPr>
+                <w:rFonts w:ascii="Times New Roman" w:eastAsia="標楷體" w:hAnsi="Times New Roman" w:cs="新細明體"/>
+                <w:color w:val="000000"/>
+                <w:kern w:val="0"/>
+                <w:szCs w:val="24"/>
+              </w:rPr>
+              <w:t>●</w:t>
+            </w:r>
+          </w:p>
+        </w:tc>
+        <w:tc>
+          <w:tcPr>
+            <w:tcW w:w="1276" w:type="dxa"/>
+            <w:shd w:val="clear" w:color="auto" w:fill="auto"/>
+            <w:vAlign w:val="center"/>
+            <w:hideMark/>
+          </w:tcPr>
+          <w:p>
+            <w:pPr>
+              <w:ind w:firstLineChars="0" w:firstLine="0"/>
+              <w:jc w:val="center"/>
+              <w:rPr>
+                <w:rFonts w:ascii="Times New Roman" w:eastAsia="標楷體" w:hAnsi="Times New Roman" w:cs="新細明體"/>
+                <w:color w:val="000000"/>
+                <w:kern w:val="0"/>
+                <w:szCs w:val="24"/>
+              </w:rPr>
+            </w:pPr>
+          </w:p>
+        </w:tc>
+        <w:tc>
+          <w:tcPr>
+            <w:tcW w:w="1251" w:type="dxa"/>
+            <w:shd w:val="clear" w:color="auto" w:fill="auto"/>
+            <w:vAlign w:val="center"/>
+            <w:hideMark/>
+          </w:tcPr>
+          <w:p>
+            <w:pPr>
+              <w:ind w:firstLineChars="0" w:firstLine="0"/>
+              <w:jc w:val="center"/>
+              <w:rPr>
+                <w:rFonts w:ascii="Times New Roman" w:eastAsia="標楷體" w:hAnsi="Times New Roman" w:cs="Calibri"/>
+                <w:color w:val="000000"/>
+                <w:kern w:val="0"/>
+                <w:szCs w:val="24"/>
+              </w:rPr>
+            </w:pPr>
+          </w:p>
+        </w:tc>
+        <w:tc>
+          <w:tcPr>
+            <w:tcW w:w="1251" w:type="dxa"/>
+            <w:shd w:val="clear" w:color="auto" w:fill="auto"/>
+            <w:vAlign w:val="center"/>
+            <w:hideMark/>
+          </w:tcPr>
+          <w:p>
+            <w:pPr>
+              <w:ind w:firstLineChars="0" w:firstLine="0"/>
+              <w:jc w:val="center"/>
+              <w:rPr>
+                <w:rFonts w:ascii="Times New Roman" w:eastAsia="標楷體" w:hAnsi="Times New Roman" w:cs="新細明體"/>
+                <w:color w:val="000000"/>
+                <w:kern w:val="0"/>
+                <w:szCs w:val="24"/>
+              </w:rPr>
+            </w:pPr>
+          </w:p>
+        </w:tc>
+        <w:tc>
+          <w:tcPr>
+            <w:tcW w:w="1259" w:type="dxa"/>
             <w:shd w:val="clear" w:color="auto" w:fill="auto"/>
             <w:vAlign w:val="center"/>
             <w:hideMark/>
@@ -26377,7 +27476,7 @@
         </w:tc>
         <w:tc>
           <w:tcPr>
-            <w:tcW w:w="2956" w:type="dxa"/>
+            <w:tcW w:w="2957" w:type="dxa"/>
             <w:shd w:val="clear" w:color="auto" w:fill="auto"/>
             <w:vAlign w:val="center"/>
             <w:hideMark/>
@@ -26409,7 +27508,7 @@
                 <w:kern w:val="0"/>
                 <w:szCs w:val="24"/>
               </w:rPr>
-              <w:t>5</w:t>
+              <w:t>10</w:t>
             </w:r>
             <w:r>
               <w:rPr>
@@ -26436,7 +27535,65 @@
                 <w:kern w:val="0"/>
                 <w:szCs w:val="24"/>
               </w:rPr>
-              <w:t>需求模型</w:t>
+              <w:t>測試模型</w:t>
+            </w:r>
+          </w:p>
+        </w:tc>
+        <w:tc>
+          <w:tcPr>
+            <w:tcW w:w="1274" w:type="dxa"/>
+            <w:shd w:val="clear" w:color="auto" w:fill="auto"/>
+            <w:vAlign w:val="center"/>
+            <w:hideMark/>
+          </w:tcPr>
+          <w:p>
+            <w:pPr>
+              <w:ind w:firstLineChars="0" w:firstLine="0"/>
+              <w:jc w:val="center"/>
+              <w:rPr>
+                <w:rFonts w:ascii="Times New Roman" w:eastAsia="標楷體" w:hAnsi="Times New Roman" w:cs="Calibri"/>
+                <w:color w:val="000000"/>
+                <w:kern w:val="0"/>
+                <w:szCs w:val="24"/>
+              </w:rPr>
+            </w:pPr>
+            <w:r>
+              <w:rPr>
+                <w:rFonts w:ascii="新細明體" w:eastAsia="新細明體" w:hAnsi="新細明體" w:cs="新細明體" w:hint="eastAsia"/>
+                <w:color w:val="000000"/>
+                <w:kern w:val="0"/>
+                <w:szCs w:val="24"/>
+              </w:rPr>
+              <w:t>〇</w:t>
+            </w:r>
+          </w:p>
+        </w:tc>
+        <w:tc>
+          <w:tcPr>
+            <w:tcW w:w="1276" w:type="dxa"/>
+            <w:shd w:val="clear" w:color="auto" w:fill="auto"/>
+            <w:vAlign w:val="center"/>
+            <w:hideMark/>
+          </w:tcPr>
+          <w:p>
+            <w:pPr>
+              <w:ind w:firstLineChars="0" w:firstLine="0"/>
+              <w:jc w:val="center"/>
+              <w:rPr>
+                <w:rFonts w:ascii="Times New Roman" w:eastAsia="標楷體" w:hAnsi="Times New Roman" w:cs="Calibri"/>
+                <w:color w:val="000000"/>
+                <w:kern w:val="0"/>
+                <w:szCs w:val="24"/>
+              </w:rPr>
+            </w:pPr>
+            <w:r>
+              <w:rPr>
+                <w:rFonts w:ascii="Times New Roman" w:eastAsia="標楷體" w:hAnsi="Times New Roman" w:cs="Calibri"/>
+                <w:color w:val="000000"/>
+                <w:kern w:val="0"/>
+                <w:szCs w:val="24"/>
+              </w:rPr>
+              <w:t xml:space="preserve">　</w:t>
             </w:r>
           </w:p>
         </w:tc>
@@ -26452,27 +27609,17 @@
               <w:ind w:firstLineChars="0" w:firstLine="0"/>
               <w:jc w:val="center"/>
               <w:rPr>
-                <w:rFonts w:ascii="Times New Roman" w:eastAsia="標楷體" w:hAnsi="Times New Roman" w:cs="Calibri"/>
-                <w:color w:val="000000"/>
-                <w:kern w:val="0"/>
-                <w:szCs w:val="24"/>
-              </w:rPr>
-            </w:pPr>
-            <w:r>
-              <w:rPr>
-                <w:rFonts w:ascii="Times New Roman" w:eastAsia="標楷體" w:hAnsi="Times New Roman" w:cs="Calibri"/>
-                <w:color w:val="000000"/>
-                <w:kern w:val="0"/>
-                <w:szCs w:val="24"/>
-              </w:rPr>
-              <w:t xml:space="preserve">　</w:t>
-            </w:r>
+                <w:rFonts w:ascii="Times New Roman" w:eastAsia="標楷體" w:hAnsi="Times New Roman" w:cs="新細明體"/>
+                <w:color w:val="000000"/>
+                <w:kern w:val="0"/>
+                <w:szCs w:val="24"/>
+              </w:rPr>
+            </w:pPr>
           </w:p>
         </w:tc>
         <w:tc>
           <w:tcPr>
             <w:tcW w:w="1251" w:type="dxa"/>
-            <w:gridSpan w:val="2"/>
             <w:shd w:val="clear" w:color="auto" w:fill="auto"/>
             <w:vAlign w:val="center"/>
             <w:hideMark/>
@@ -26482,66 +27629,6 @@
               <w:ind w:firstLineChars="0" w:firstLine="0"/>
               <w:jc w:val="center"/>
               <w:rPr>
-                <w:rFonts w:ascii="Times New Roman" w:eastAsia="標楷體" w:hAnsi="Times New Roman" w:cs="Calibri"/>
-                <w:color w:val="000000"/>
-                <w:kern w:val="0"/>
-                <w:szCs w:val="24"/>
-              </w:rPr>
-            </w:pPr>
-            <w:r>
-              <w:rPr>
-                <w:rFonts w:ascii="Times New Roman" w:eastAsia="標楷體" w:hAnsi="Times New Roman" w:cs="Calibri"/>
-                <w:color w:val="000000"/>
-                <w:kern w:val="0"/>
-                <w:szCs w:val="24"/>
-              </w:rPr>
-              <w:t xml:space="preserve"> </w:t>
-            </w:r>
-          </w:p>
-        </w:tc>
-        <w:tc>
-          <w:tcPr>
-            <w:tcW w:w="1245" w:type="dxa"/>
-            <w:gridSpan w:val="2"/>
-            <w:shd w:val="clear" w:color="auto" w:fill="auto"/>
-            <w:vAlign w:val="center"/>
-            <w:hideMark/>
-          </w:tcPr>
-          <w:p>
-            <w:pPr>
-              <w:ind w:firstLineChars="0" w:firstLine="0"/>
-              <w:jc w:val="center"/>
-              <w:rPr>
-                <w:rFonts w:ascii="Times New Roman" w:eastAsia="標楷體" w:hAnsi="Times New Roman" w:cs="Calibri"/>
-                <w:color w:val="000000"/>
-                <w:kern w:val="0"/>
-                <w:szCs w:val="24"/>
-              </w:rPr>
-            </w:pPr>
-            <w:r>
-              <w:rPr>
-                <w:rFonts w:ascii="新細明體" w:eastAsia="新細明體" w:hAnsi="新細明體" w:cs="新細明體" w:hint="eastAsia"/>
-                <w:color w:val="000000"/>
-                <w:kern w:val="0"/>
-                <w:szCs w:val="24"/>
-              </w:rPr>
-              <w:t>〇</w:t>
-            </w:r>
-          </w:p>
-        </w:tc>
-        <w:tc>
-          <w:tcPr>
-            <w:tcW w:w="1250" w:type="dxa"/>
-            <w:gridSpan w:val="3"/>
-            <w:shd w:val="clear" w:color="auto" w:fill="auto"/>
-            <w:vAlign w:val="center"/>
-            <w:hideMark/>
-          </w:tcPr>
-          <w:p>
-            <w:pPr>
-              <w:ind w:firstLineChars="0" w:firstLine="0"/>
-              <w:jc w:val="center"/>
-              <w:rPr>
                 <w:rFonts w:ascii="Times New Roman" w:eastAsia="標楷體" w:hAnsi="Times New Roman" w:cs="新細明體"/>
                 <w:color w:val="000000"/>
                 <w:kern w:val="0"/>
@@ -26562,936 +27649,6 @@
         <w:tc>
           <w:tcPr>
             <w:tcW w:w="1259" w:type="dxa"/>
-            <w:gridSpan w:val="2"/>
-            <w:shd w:val="clear" w:color="auto" w:fill="auto"/>
-            <w:vAlign w:val="center"/>
-            <w:hideMark/>
-          </w:tcPr>
-          <w:p>
-            <w:pPr>
-              <w:ind w:firstLineChars="0" w:firstLine="0"/>
-              <w:jc w:val="center"/>
-              <w:rPr>
-                <w:rFonts w:ascii="Times New Roman" w:eastAsia="標楷體" w:hAnsi="Times New Roman" w:cs="Calibri"/>
-                <w:color w:val="000000"/>
-                <w:kern w:val="0"/>
-                <w:szCs w:val="24"/>
-              </w:rPr>
-            </w:pPr>
-            <w:r>
-              <w:rPr>
-                <w:rFonts w:ascii="Times New Roman" w:eastAsia="標楷體" w:hAnsi="Times New Roman" w:cs="Calibri"/>
-                <w:color w:val="000000"/>
-                <w:kern w:val="0"/>
-                <w:szCs w:val="24"/>
-              </w:rPr>
-              <w:t xml:space="preserve">　</w:t>
-            </w:r>
-          </w:p>
-        </w:tc>
-      </w:tr>
-      <w:tr>
-        <w:trPr>
-          <w:trHeight w:val="211"/>
-        </w:trPr>
-        <w:tc>
-          <w:tcPr>
-            <w:tcW w:w="861" w:type="dxa"/>
-            <w:vMerge/>
-            <w:vAlign w:val="center"/>
-            <w:hideMark/>
-          </w:tcPr>
-          <w:p>
-            <w:pPr>
-              <w:ind w:firstLineChars="0" w:firstLine="0"/>
-              <w:jc w:val="left"/>
-              <w:rPr>
-                <w:rFonts w:ascii="Times New Roman" w:eastAsia="標楷體" w:hAnsi="Times New Roman" w:cs="新細明體"/>
-                <w:color w:val="000000"/>
-                <w:kern w:val="0"/>
-                <w:szCs w:val="24"/>
-              </w:rPr>
-            </w:pPr>
-          </w:p>
-        </w:tc>
-        <w:tc>
-          <w:tcPr>
-            <w:tcW w:w="2956" w:type="dxa"/>
-            <w:shd w:val="clear" w:color="auto" w:fill="auto"/>
-            <w:vAlign w:val="center"/>
-            <w:hideMark/>
-          </w:tcPr>
-          <w:p>
-            <w:pPr>
-              <w:ind w:firstLineChars="0" w:firstLine="0"/>
-              <w:jc w:val="center"/>
-              <w:rPr>
-                <w:rFonts w:ascii="Times New Roman" w:eastAsia="標楷體" w:hAnsi="Times New Roman" w:cs="新細明體"/>
-                <w:color w:val="000000"/>
-                <w:kern w:val="0"/>
-                <w:szCs w:val="24"/>
-              </w:rPr>
-            </w:pPr>
-            <w:r>
-              <w:rPr>
-                <w:rFonts w:ascii="Times New Roman" w:eastAsia="標楷體" w:hAnsi="Times New Roman" w:cs="新細明體" w:hint="eastAsia"/>
-                <w:color w:val="000000"/>
-                <w:kern w:val="0"/>
-                <w:szCs w:val="24"/>
-              </w:rPr>
-              <w:t>第</w:t>
-            </w:r>
-            <w:r>
-              <w:rPr>
-                <w:rFonts w:ascii="Times New Roman" w:eastAsia="標楷體" w:hAnsi="Times New Roman" w:cs="Calibri"/>
-                <w:color w:val="000000"/>
-                <w:kern w:val="0"/>
-                <w:szCs w:val="24"/>
-              </w:rPr>
-              <w:t>6</w:t>
-            </w:r>
-            <w:r>
-              <w:rPr>
-                <w:rFonts w:ascii="Times New Roman" w:eastAsia="標楷體" w:hAnsi="Times New Roman" w:cs="新細明體" w:hint="eastAsia"/>
-                <w:color w:val="000000"/>
-                <w:kern w:val="0"/>
-                <w:szCs w:val="24"/>
-              </w:rPr>
-              <w:t>章</w:t>
-            </w:r>
-            <w:r>
-              <w:rPr>
-                <w:rFonts w:ascii="Times New Roman" w:eastAsia="標楷體" w:hAnsi="Times New Roman" w:cs="Calibri"/>
-                <w:color w:val="000000"/>
-                <w:kern w:val="0"/>
-                <w:szCs w:val="24"/>
-              </w:rPr>
-              <w:t xml:space="preserve"> </w:t>
-            </w:r>
-            <w:r>
-              <w:rPr>
-                <w:rFonts w:ascii="Times New Roman" w:eastAsia="標楷體" w:hAnsi="Times New Roman" w:cs="新細明體" w:hint="eastAsia"/>
-                <w:color w:val="000000"/>
-                <w:kern w:val="0"/>
-                <w:szCs w:val="24"/>
-              </w:rPr>
-              <w:t>程序模型或設計模型</w:t>
-            </w:r>
-          </w:p>
-        </w:tc>
-        <w:tc>
-          <w:tcPr>
-            <w:tcW w:w="1251" w:type="dxa"/>
-            <w:shd w:val="clear" w:color="auto" w:fill="auto"/>
-            <w:vAlign w:val="center"/>
-            <w:hideMark/>
-          </w:tcPr>
-          <w:p>
-            <w:pPr>
-              <w:ind w:firstLineChars="0" w:firstLine="0"/>
-              <w:jc w:val="center"/>
-              <w:rPr>
-                <w:rFonts w:ascii="Times New Roman" w:eastAsia="標楷體" w:hAnsi="Times New Roman" w:cs="Calibri"/>
-                <w:color w:val="000000"/>
-                <w:kern w:val="0"/>
-                <w:szCs w:val="24"/>
-              </w:rPr>
-            </w:pPr>
-            <w:r>
-              <w:rPr>
-                <w:rFonts w:ascii="Times New Roman" w:eastAsia="標楷體" w:hAnsi="Times New Roman" w:cs="Calibri"/>
-                <w:color w:val="000000"/>
-                <w:kern w:val="0"/>
-                <w:szCs w:val="24"/>
-              </w:rPr>
-              <w:t xml:space="preserve">　</w:t>
-            </w:r>
-          </w:p>
-        </w:tc>
-        <w:tc>
-          <w:tcPr>
-            <w:tcW w:w="1251" w:type="dxa"/>
-            <w:gridSpan w:val="2"/>
-            <w:shd w:val="clear" w:color="auto" w:fill="auto"/>
-            <w:vAlign w:val="center"/>
-            <w:hideMark/>
-          </w:tcPr>
-          <w:p>
-            <w:pPr>
-              <w:ind w:firstLineChars="0" w:firstLine="0"/>
-              <w:jc w:val="center"/>
-              <w:rPr>
-                <w:rFonts w:ascii="Times New Roman" w:eastAsia="標楷體" w:hAnsi="Times New Roman" w:cs="新細明體"/>
-                <w:color w:val="000000"/>
-                <w:kern w:val="0"/>
-                <w:szCs w:val="24"/>
-              </w:rPr>
-            </w:pPr>
-            <w:r>
-              <w:rPr>
-                <w:rFonts w:ascii="Times New Roman" w:eastAsia="標楷體" w:hAnsi="Times New Roman" w:cs="新細明體"/>
-                <w:color w:val="000000"/>
-                <w:kern w:val="0"/>
-                <w:szCs w:val="24"/>
-              </w:rPr>
-              <w:t>●</w:t>
-            </w:r>
-          </w:p>
-        </w:tc>
-        <w:tc>
-          <w:tcPr>
-            <w:tcW w:w="1245" w:type="dxa"/>
-            <w:gridSpan w:val="2"/>
-            <w:shd w:val="clear" w:color="auto" w:fill="auto"/>
-            <w:vAlign w:val="center"/>
-            <w:hideMark/>
-          </w:tcPr>
-          <w:p>
-            <w:pPr>
-              <w:ind w:firstLineChars="0" w:firstLine="0"/>
-              <w:jc w:val="center"/>
-              <w:rPr>
-                <w:rFonts w:ascii="Times New Roman" w:eastAsia="標楷體" w:hAnsi="Times New Roman" w:cs="Calibri"/>
-                <w:color w:val="000000"/>
-                <w:kern w:val="0"/>
-                <w:szCs w:val="24"/>
-              </w:rPr>
-            </w:pPr>
-            <w:r>
-              <w:rPr>
-                <w:rFonts w:ascii="Times New Roman" w:eastAsia="標楷體" w:hAnsi="Times New Roman" w:cs="Calibri"/>
-                <w:color w:val="000000"/>
-                <w:kern w:val="0"/>
-                <w:szCs w:val="24"/>
-              </w:rPr>
-              <w:t xml:space="preserve">　</w:t>
-            </w:r>
-          </w:p>
-        </w:tc>
-        <w:tc>
-          <w:tcPr>
-            <w:tcW w:w="1250" w:type="dxa"/>
-            <w:gridSpan w:val="3"/>
-            <w:shd w:val="clear" w:color="auto" w:fill="auto"/>
-            <w:vAlign w:val="center"/>
-            <w:hideMark/>
-          </w:tcPr>
-          <w:p>
-            <w:pPr>
-              <w:ind w:firstLineChars="0" w:firstLine="0"/>
-              <w:jc w:val="center"/>
-              <w:rPr>
-                <w:rFonts w:ascii="Times New Roman" w:eastAsia="標楷體" w:hAnsi="Times New Roman" w:cs="新細明體"/>
-                <w:color w:val="000000"/>
-                <w:kern w:val="0"/>
-                <w:szCs w:val="24"/>
-              </w:rPr>
-            </w:pPr>
-            <w:r>
-              <w:rPr>
-                <w:rFonts w:ascii="新細明體" w:eastAsia="新細明體" w:hAnsi="新細明體" w:cs="新細明體" w:hint="eastAsia"/>
-                <w:color w:val="000000"/>
-                <w:kern w:val="0"/>
-                <w:szCs w:val="24"/>
-              </w:rPr>
-              <w:t>〇</w:t>
-            </w:r>
-          </w:p>
-        </w:tc>
-        <w:tc>
-          <w:tcPr>
-            <w:tcW w:w="1259" w:type="dxa"/>
-            <w:gridSpan w:val="2"/>
-            <w:shd w:val="clear" w:color="auto" w:fill="auto"/>
-            <w:vAlign w:val="center"/>
-            <w:hideMark/>
-          </w:tcPr>
-          <w:p>
-            <w:pPr>
-              <w:ind w:firstLineChars="0" w:firstLine="0"/>
-              <w:jc w:val="center"/>
-              <w:rPr>
-                <w:rFonts w:ascii="Times New Roman" w:eastAsia="標楷體" w:hAnsi="Times New Roman" w:cs="Calibri"/>
-                <w:color w:val="000000"/>
-                <w:kern w:val="0"/>
-                <w:szCs w:val="24"/>
-              </w:rPr>
-            </w:pPr>
-            <w:r>
-              <w:rPr>
-                <w:rFonts w:ascii="Times New Roman" w:eastAsia="標楷體" w:hAnsi="Times New Roman" w:cs="Calibri"/>
-                <w:color w:val="000000"/>
-                <w:kern w:val="0"/>
-                <w:szCs w:val="24"/>
-              </w:rPr>
-              <w:t xml:space="preserve">　</w:t>
-            </w:r>
-          </w:p>
-        </w:tc>
-      </w:tr>
-      <w:tr>
-        <w:trPr>
-          <w:trHeight w:val="220"/>
-        </w:trPr>
-        <w:tc>
-          <w:tcPr>
-            <w:tcW w:w="861" w:type="dxa"/>
-            <w:vMerge/>
-            <w:vAlign w:val="center"/>
-            <w:hideMark/>
-          </w:tcPr>
-          <w:p>
-            <w:pPr>
-              <w:ind w:firstLineChars="0" w:firstLine="0"/>
-              <w:jc w:val="left"/>
-              <w:rPr>
-                <w:rFonts w:ascii="Times New Roman" w:eastAsia="標楷體" w:hAnsi="Times New Roman" w:cs="新細明體"/>
-                <w:color w:val="000000"/>
-                <w:kern w:val="0"/>
-                <w:szCs w:val="24"/>
-              </w:rPr>
-            </w:pPr>
-          </w:p>
-        </w:tc>
-        <w:tc>
-          <w:tcPr>
-            <w:tcW w:w="2956" w:type="dxa"/>
-            <w:shd w:val="clear" w:color="auto" w:fill="auto"/>
-            <w:vAlign w:val="center"/>
-            <w:hideMark/>
-          </w:tcPr>
-          <w:p>
-            <w:pPr>
-              <w:ind w:firstLineChars="0" w:firstLine="0"/>
-              <w:jc w:val="center"/>
-              <w:rPr>
-                <w:rFonts w:ascii="Times New Roman" w:eastAsia="標楷體" w:hAnsi="Times New Roman" w:cs="新細明體"/>
-                <w:color w:val="000000"/>
-                <w:kern w:val="0"/>
-                <w:szCs w:val="24"/>
-              </w:rPr>
-            </w:pPr>
-            <w:r>
-              <w:rPr>
-                <w:rFonts w:ascii="Times New Roman" w:eastAsia="標楷體" w:hAnsi="Times New Roman" w:cs="新細明體" w:hint="eastAsia"/>
-                <w:color w:val="000000"/>
-                <w:kern w:val="0"/>
-                <w:szCs w:val="24"/>
-              </w:rPr>
-              <w:t>第</w:t>
-            </w:r>
-            <w:r>
-              <w:rPr>
-                <w:rFonts w:ascii="Times New Roman" w:eastAsia="標楷體" w:hAnsi="Times New Roman" w:cs="Calibri"/>
-                <w:color w:val="000000"/>
-                <w:kern w:val="0"/>
-                <w:szCs w:val="24"/>
-              </w:rPr>
-              <w:t>7</w:t>
-            </w:r>
-            <w:r>
-              <w:rPr>
-                <w:rFonts w:ascii="Times New Roman" w:eastAsia="標楷體" w:hAnsi="Times New Roman" w:cs="新細明體" w:hint="eastAsia"/>
-                <w:color w:val="000000"/>
-                <w:kern w:val="0"/>
-                <w:szCs w:val="24"/>
-              </w:rPr>
-              <w:t>章</w:t>
-            </w:r>
-            <w:r>
-              <w:rPr>
-                <w:rFonts w:ascii="Times New Roman" w:eastAsia="標楷體" w:hAnsi="Times New Roman" w:cs="Calibri"/>
-                <w:color w:val="000000"/>
-                <w:kern w:val="0"/>
-                <w:szCs w:val="24"/>
-              </w:rPr>
-              <w:t xml:space="preserve"> </w:t>
-            </w:r>
-            <w:r>
-              <w:rPr>
-                <w:rFonts w:ascii="Times New Roman" w:eastAsia="標楷體" w:hAnsi="Times New Roman" w:cs="新細明體" w:hint="eastAsia"/>
-                <w:color w:val="000000"/>
-                <w:kern w:val="0"/>
-                <w:szCs w:val="24"/>
-              </w:rPr>
-              <w:t>資料模型或實作模型</w:t>
-            </w:r>
-          </w:p>
-        </w:tc>
-        <w:tc>
-          <w:tcPr>
-            <w:tcW w:w="1251" w:type="dxa"/>
-            <w:shd w:val="clear" w:color="auto" w:fill="auto"/>
-            <w:vAlign w:val="center"/>
-            <w:hideMark/>
-          </w:tcPr>
-          <w:p>
-            <w:pPr>
-              <w:ind w:firstLineChars="0" w:firstLine="0"/>
-              <w:jc w:val="center"/>
-              <w:rPr>
-                <w:rFonts w:ascii="Times New Roman" w:eastAsia="標楷體" w:hAnsi="Times New Roman" w:cs="Calibri"/>
-                <w:color w:val="000000"/>
-                <w:kern w:val="0"/>
-                <w:szCs w:val="24"/>
-              </w:rPr>
-            </w:pPr>
-            <w:r>
-              <w:rPr>
-                <w:rFonts w:ascii="Times New Roman" w:eastAsia="標楷體" w:hAnsi="Times New Roman" w:cs="Calibri"/>
-                <w:color w:val="000000"/>
-                <w:kern w:val="0"/>
-                <w:szCs w:val="24"/>
-              </w:rPr>
-              <w:t xml:space="preserve">　</w:t>
-            </w:r>
-          </w:p>
-        </w:tc>
-        <w:tc>
-          <w:tcPr>
-            <w:tcW w:w="1251" w:type="dxa"/>
-            <w:gridSpan w:val="2"/>
-            <w:shd w:val="clear" w:color="auto" w:fill="auto"/>
-            <w:vAlign w:val="center"/>
-            <w:hideMark/>
-          </w:tcPr>
-          <w:p>
-            <w:pPr>
-              <w:ind w:firstLineChars="0" w:firstLine="0"/>
-              <w:jc w:val="center"/>
-              <w:rPr>
-                <w:rFonts w:ascii="Times New Roman" w:eastAsia="標楷體" w:hAnsi="Times New Roman" w:cs="Calibri"/>
-                <w:color w:val="000000"/>
-                <w:kern w:val="0"/>
-                <w:szCs w:val="24"/>
-              </w:rPr>
-            </w:pPr>
-            <w:r>
-              <w:rPr>
-                <w:rFonts w:ascii="Times New Roman" w:eastAsia="標楷體" w:hAnsi="Times New Roman" w:cs="Calibri"/>
-                <w:color w:val="000000"/>
-                <w:kern w:val="0"/>
-                <w:szCs w:val="24"/>
-              </w:rPr>
-              <w:t xml:space="preserve">　</w:t>
-            </w:r>
-          </w:p>
-        </w:tc>
-        <w:tc>
-          <w:tcPr>
-            <w:tcW w:w="1245" w:type="dxa"/>
-            <w:gridSpan w:val="2"/>
-            <w:shd w:val="clear" w:color="auto" w:fill="auto"/>
-            <w:vAlign w:val="center"/>
-            <w:hideMark/>
-          </w:tcPr>
-          <w:p>
-            <w:pPr>
-              <w:ind w:firstLineChars="0" w:firstLine="0"/>
-              <w:jc w:val="center"/>
-              <w:rPr>
-                <w:rFonts w:ascii="Times New Roman" w:eastAsia="標楷體" w:hAnsi="Times New Roman" w:cs="新細明體"/>
-                <w:color w:val="000000"/>
-                <w:kern w:val="0"/>
-                <w:szCs w:val="24"/>
-              </w:rPr>
-            </w:pPr>
-            <w:r>
-              <w:rPr>
-                <w:rFonts w:ascii="Times New Roman" w:eastAsia="標楷體" w:hAnsi="Times New Roman" w:cs="新細明體"/>
-                <w:color w:val="000000"/>
-                <w:kern w:val="0"/>
-                <w:szCs w:val="24"/>
-              </w:rPr>
-              <w:t>●</w:t>
-            </w:r>
-          </w:p>
-        </w:tc>
-        <w:tc>
-          <w:tcPr>
-            <w:tcW w:w="1250" w:type="dxa"/>
-            <w:gridSpan w:val="3"/>
-            <w:shd w:val="clear" w:color="auto" w:fill="auto"/>
-            <w:vAlign w:val="center"/>
-            <w:hideMark/>
-          </w:tcPr>
-          <w:p>
-            <w:pPr>
-              <w:ind w:firstLineChars="0" w:firstLine="0"/>
-              <w:jc w:val="center"/>
-              <w:rPr>
-                <w:rFonts w:ascii="Times New Roman" w:eastAsia="標楷體" w:hAnsi="Times New Roman" w:cs="Calibri"/>
-                <w:color w:val="000000"/>
-                <w:kern w:val="0"/>
-                <w:szCs w:val="24"/>
-              </w:rPr>
-            </w:pPr>
-            <w:r>
-              <w:rPr>
-                <w:rFonts w:ascii="Times New Roman" w:eastAsia="標楷體" w:hAnsi="Times New Roman" w:cs="Calibri"/>
-                <w:color w:val="000000"/>
-                <w:kern w:val="0"/>
-                <w:szCs w:val="24"/>
-              </w:rPr>
-              <w:t xml:space="preserve">　</w:t>
-            </w:r>
-          </w:p>
-        </w:tc>
-        <w:tc>
-          <w:tcPr>
-            <w:tcW w:w="1259" w:type="dxa"/>
-            <w:gridSpan w:val="2"/>
-            <w:shd w:val="clear" w:color="auto" w:fill="auto"/>
-            <w:vAlign w:val="center"/>
-            <w:hideMark/>
-          </w:tcPr>
-          <w:p>
-            <w:pPr>
-              <w:ind w:firstLineChars="0" w:firstLine="0"/>
-              <w:jc w:val="center"/>
-              <w:rPr>
-                <w:rFonts w:ascii="Times New Roman" w:eastAsia="標楷體" w:hAnsi="Times New Roman" w:cs="Calibri"/>
-                <w:color w:val="000000"/>
-                <w:kern w:val="0"/>
-                <w:szCs w:val="24"/>
-              </w:rPr>
-            </w:pPr>
-            <w:r>
-              <w:rPr>
-                <w:rFonts w:ascii="Times New Roman" w:eastAsia="標楷體" w:hAnsi="Times New Roman" w:cs="Calibri"/>
-                <w:color w:val="000000"/>
-                <w:kern w:val="0"/>
-                <w:szCs w:val="24"/>
-              </w:rPr>
-              <w:t xml:space="preserve">　</w:t>
-            </w:r>
-          </w:p>
-        </w:tc>
-      </w:tr>
-      <w:tr>
-        <w:trPr>
-          <w:trHeight w:val="405"/>
-        </w:trPr>
-        <w:tc>
-          <w:tcPr>
-            <w:tcW w:w="861" w:type="dxa"/>
-            <w:vMerge/>
-            <w:vAlign w:val="center"/>
-            <w:hideMark/>
-          </w:tcPr>
-          <w:p>
-            <w:pPr>
-              <w:ind w:firstLineChars="0" w:firstLine="0"/>
-              <w:jc w:val="left"/>
-              <w:rPr>
-                <w:rFonts w:ascii="Times New Roman" w:eastAsia="標楷體" w:hAnsi="Times New Roman" w:cs="新細明體"/>
-                <w:color w:val="000000"/>
-                <w:kern w:val="0"/>
-                <w:szCs w:val="24"/>
-              </w:rPr>
-            </w:pPr>
-          </w:p>
-        </w:tc>
-        <w:tc>
-          <w:tcPr>
-            <w:tcW w:w="2956" w:type="dxa"/>
-            <w:shd w:val="clear" w:color="auto" w:fill="auto"/>
-            <w:vAlign w:val="center"/>
-            <w:hideMark/>
-          </w:tcPr>
-          <w:p>
-            <w:pPr>
-              <w:ind w:firstLineChars="0" w:firstLine="0"/>
-              <w:jc w:val="center"/>
-              <w:rPr>
-                <w:rFonts w:ascii="Times New Roman" w:eastAsia="標楷體" w:hAnsi="Times New Roman" w:cs="新細明體"/>
-                <w:color w:val="000000"/>
-                <w:kern w:val="0"/>
-                <w:szCs w:val="24"/>
-              </w:rPr>
-            </w:pPr>
-            <w:r>
-              <w:rPr>
-                <w:rFonts w:ascii="Times New Roman" w:eastAsia="標楷體" w:hAnsi="Times New Roman" w:cs="新細明體" w:hint="eastAsia"/>
-                <w:color w:val="000000"/>
-                <w:kern w:val="0"/>
-                <w:szCs w:val="24"/>
-              </w:rPr>
-              <w:t>第</w:t>
-            </w:r>
-            <w:r>
-              <w:rPr>
-                <w:rFonts w:ascii="Times New Roman" w:eastAsia="標楷體" w:hAnsi="Times New Roman" w:cs="Calibri"/>
-                <w:color w:val="000000"/>
-                <w:kern w:val="0"/>
-                <w:szCs w:val="24"/>
-              </w:rPr>
-              <w:t>8</w:t>
-            </w:r>
-            <w:r>
-              <w:rPr>
-                <w:rFonts w:ascii="Times New Roman" w:eastAsia="標楷體" w:hAnsi="Times New Roman" w:cs="新細明體" w:hint="eastAsia"/>
-                <w:color w:val="000000"/>
-                <w:kern w:val="0"/>
-                <w:szCs w:val="24"/>
-              </w:rPr>
-              <w:t>章</w:t>
-            </w:r>
-            <w:r>
-              <w:rPr>
-                <w:rFonts w:ascii="Times New Roman" w:eastAsia="標楷體" w:hAnsi="Times New Roman" w:cs="Calibri"/>
-                <w:color w:val="000000"/>
-                <w:kern w:val="0"/>
-                <w:szCs w:val="24"/>
-              </w:rPr>
-              <w:t xml:space="preserve"> </w:t>
-            </w:r>
-            <w:r>
-              <w:rPr>
-                <w:rFonts w:ascii="Times New Roman" w:eastAsia="標楷體" w:hAnsi="Times New Roman" w:cs="新細明體" w:hint="eastAsia"/>
-                <w:color w:val="000000"/>
-                <w:kern w:val="0"/>
-                <w:szCs w:val="24"/>
-              </w:rPr>
-              <w:t>資料庫設計</w:t>
-            </w:r>
-          </w:p>
-        </w:tc>
-        <w:tc>
-          <w:tcPr>
-            <w:tcW w:w="1251" w:type="dxa"/>
-            <w:shd w:val="clear" w:color="auto" w:fill="auto"/>
-            <w:vAlign w:val="center"/>
-            <w:hideMark/>
-          </w:tcPr>
-          <w:p>
-            <w:pPr>
-              <w:ind w:firstLineChars="0" w:firstLine="0"/>
-              <w:jc w:val="center"/>
-              <w:rPr>
-                <w:rFonts w:ascii="Times New Roman" w:eastAsia="標楷體" w:hAnsi="Times New Roman" w:cs="Calibri"/>
-                <w:color w:val="000000"/>
-                <w:kern w:val="0"/>
-                <w:szCs w:val="24"/>
-              </w:rPr>
-            </w:pPr>
-            <w:r>
-              <w:rPr>
-                <w:rFonts w:ascii="Times New Roman" w:eastAsia="標楷體" w:hAnsi="Times New Roman" w:cs="Calibri"/>
-                <w:color w:val="000000"/>
-                <w:kern w:val="0"/>
-                <w:szCs w:val="24"/>
-              </w:rPr>
-              <w:t xml:space="preserve">　</w:t>
-            </w:r>
-          </w:p>
-        </w:tc>
-        <w:tc>
-          <w:tcPr>
-            <w:tcW w:w="1251" w:type="dxa"/>
-            <w:gridSpan w:val="2"/>
-            <w:shd w:val="clear" w:color="auto" w:fill="auto"/>
-            <w:vAlign w:val="center"/>
-            <w:hideMark/>
-          </w:tcPr>
-          <w:p>
-            <w:pPr>
-              <w:ind w:firstLineChars="0" w:firstLine="0"/>
-              <w:jc w:val="center"/>
-              <w:rPr>
-                <w:rFonts w:ascii="Times New Roman" w:eastAsia="標楷體" w:hAnsi="Times New Roman" w:cs="新細明體"/>
-                <w:color w:val="000000"/>
-                <w:kern w:val="0"/>
-                <w:szCs w:val="24"/>
-              </w:rPr>
-            </w:pPr>
-            <w:r>
-              <w:rPr>
-                <w:rFonts w:ascii="Times New Roman" w:eastAsia="標楷體" w:hAnsi="Times New Roman" w:cs="新細明體"/>
-                <w:color w:val="000000"/>
-                <w:kern w:val="0"/>
-                <w:szCs w:val="24"/>
-              </w:rPr>
-              <w:t>●</w:t>
-            </w:r>
-          </w:p>
-        </w:tc>
-        <w:tc>
-          <w:tcPr>
-            <w:tcW w:w="1245" w:type="dxa"/>
-            <w:gridSpan w:val="2"/>
-            <w:shd w:val="clear" w:color="auto" w:fill="auto"/>
-            <w:vAlign w:val="center"/>
-            <w:hideMark/>
-          </w:tcPr>
-          <w:p>
-            <w:pPr>
-              <w:ind w:firstLineChars="0" w:firstLine="0"/>
-              <w:jc w:val="center"/>
-              <w:rPr>
-                <w:rFonts w:ascii="Times New Roman" w:eastAsia="標楷體" w:hAnsi="Times New Roman" w:cs="Calibri"/>
-                <w:color w:val="000000"/>
-                <w:kern w:val="0"/>
-                <w:szCs w:val="24"/>
-              </w:rPr>
-            </w:pPr>
-            <w:r>
-              <w:rPr>
-                <w:rFonts w:ascii="Times New Roman" w:eastAsia="標楷體" w:hAnsi="Times New Roman" w:cs="Calibri"/>
-                <w:color w:val="000000"/>
-                <w:kern w:val="0"/>
-                <w:szCs w:val="24"/>
-              </w:rPr>
-              <w:t xml:space="preserve">　</w:t>
-            </w:r>
-          </w:p>
-        </w:tc>
-        <w:tc>
-          <w:tcPr>
-            <w:tcW w:w="1250" w:type="dxa"/>
-            <w:gridSpan w:val="3"/>
-            <w:shd w:val="clear" w:color="auto" w:fill="auto"/>
-            <w:vAlign w:val="center"/>
-            <w:hideMark/>
-          </w:tcPr>
-          <w:p>
-            <w:pPr>
-              <w:ind w:firstLineChars="0" w:firstLine="0"/>
-              <w:jc w:val="center"/>
-              <w:rPr>
-                <w:rFonts w:ascii="Times New Roman" w:eastAsia="標楷體" w:hAnsi="Times New Roman" w:cs="Calibri"/>
-                <w:color w:val="000000"/>
-                <w:kern w:val="0"/>
-                <w:szCs w:val="24"/>
-              </w:rPr>
-            </w:pPr>
-            <w:r>
-              <w:rPr>
-                <w:rFonts w:ascii="Times New Roman" w:eastAsia="標楷體" w:hAnsi="Times New Roman" w:cs="Calibri"/>
-                <w:color w:val="000000"/>
-                <w:kern w:val="0"/>
-                <w:szCs w:val="24"/>
-              </w:rPr>
-              <w:t xml:space="preserve">　</w:t>
-            </w:r>
-          </w:p>
-        </w:tc>
-        <w:tc>
-          <w:tcPr>
-            <w:tcW w:w="1259" w:type="dxa"/>
-            <w:gridSpan w:val="2"/>
-            <w:shd w:val="clear" w:color="auto" w:fill="auto"/>
-            <w:vAlign w:val="center"/>
-            <w:hideMark/>
-          </w:tcPr>
-          <w:p>
-            <w:pPr>
-              <w:ind w:firstLineChars="0" w:firstLine="0"/>
-              <w:jc w:val="center"/>
-              <w:rPr>
-                <w:rFonts w:ascii="Times New Roman" w:eastAsia="標楷體" w:hAnsi="Times New Roman" w:cs="Calibri"/>
-                <w:color w:val="000000"/>
-                <w:kern w:val="0"/>
-                <w:szCs w:val="24"/>
-              </w:rPr>
-            </w:pPr>
-            <w:r>
-              <w:rPr>
-                <w:rFonts w:ascii="Times New Roman" w:eastAsia="標楷體" w:hAnsi="Times New Roman" w:cs="Calibri"/>
-                <w:color w:val="000000"/>
-                <w:kern w:val="0"/>
-                <w:szCs w:val="24"/>
-              </w:rPr>
-              <w:t xml:space="preserve">　</w:t>
-            </w:r>
-          </w:p>
-        </w:tc>
-      </w:tr>
-      <w:tr>
-        <w:trPr>
-          <w:trHeight w:val="237"/>
-        </w:trPr>
-        <w:tc>
-          <w:tcPr>
-            <w:tcW w:w="861" w:type="dxa"/>
-            <w:vMerge/>
-            <w:vAlign w:val="center"/>
-            <w:hideMark/>
-          </w:tcPr>
-          <w:p>
-            <w:pPr>
-              <w:ind w:firstLineChars="0" w:firstLine="0"/>
-              <w:jc w:val="left"/>
-              <w:rPr>
-                <w:rFonts w:ascii="Times New Roman" w:eastAsia="標楷體" w:hAnsi="Times New Roman" w:cs="新細明體"/>
-                <w:color w:val="000000"/>
-                <w:kern w:val="0"/>
-                <w:szCs w:val="24"/>
-              </w:rPr>
-            </w:pPr>
-          </w:p>
-        </w:tc>
-        <w:tc>
-          <w:tcPr>
-            <w:tcW w:w="2956" w:type="dxa"/>
-            <w:shd w:val="clear" w:color="auto" w:fill="auto"/>
-            <w:vAlign w:val="center"/>
-            <w:hideMark/>
-          </w:tcPr>
-          <w:p>
-            <w:pPr>
-              <w:ind w:firstLineChars="0" w:firstLine="0"/>
-              <w:jc w:val="center"/>
-              <w:rPr>
-                <w:rFonts w:ascii="Times New Roman" w:eastAsia="標楷體" w:hAnsi="Times New Roman" w:cs="新細明體"/>
-                <w:color w:val="000000"/>
-                <w:kern w:val="0"/>
-                <w:szCs w:val="24"/>
-              </w:rPr>
-            </w:pPr>
-            <w:r>
-              <w:rPr>
-                <w:rFonts w:ascii="Times New Roman" w:eastAsia="標楷體" w:hAnsi="Times New Roman" w:cs="新細明體" w:hint="eastAsia"/>
-                <w:color w:val="000000"/>
-                <w:kern w:val="0"/>
-                <w:szCs w:val="24"/>
-              </w:rPr>
-              <w:t>第</w:t>
-            </w:r>
-            <w:r>
-              <w:rPr>
-                <w:rFonts w:ascii="Times New Roman" w:eastAsia="標楷體" w:hAnsi="Times New Roman" w:cs="Calibri"/>
-                <w:color w:val="000000"/>
-                <w:kern w:val="0"/>
-                <w:szCs w:val="24"/>
-              </w:rPr>
-              <w:t>9</w:t>
-            </w:r>
-            <w:r>
-              <w:rPr>
-                <w:rFonts w:ascii="Times New Roman" w:eastAsia="標楷體" w:hAnsi="Times New Roman" w:cs="新細明體" w:hint="eastAsia"/>
-                <w:color w:val="000000"/>
-                <w:kern w:val="0"/>
-                <w:szCs w:val="24"/>
-              </w:rPr>
-              <w:t>章</w:t>
-            </w:r>
-            <w:r>
-              <w:rPr>
-                <w:rFonts w:ascii="Times New Roman" w:eastAsia="標楷體" w:hAnsi="Times New Roman" w:cs="Calibri"/>
-                <w:color w:val="000000"/>
-                <w:kern w:val="0"/>
-                <w:szCs w:val="24"/>
-              </w:rPr>
-              <w:t xml:space="preserve"> </w:t>
-            </w:r>
-            <w:r>
-              <w:rPr>
-                <w:rFonts w:ascii="Times New Roman" w:eastAsia="標楷體" w:hAnsi="Times New Roman" w:cs="新細明體" w:hint="eastAsia"/>
-                <w:color w:val="000000"/>
-                <w:kern w:val="0"/>
-                <w:szCs w:val="24"/>
-              </w:rPr>
-              <w:t>程式</w:t>
-            </w:r>
-          </w:p>
-        </w:tc>
-        <w:tc>
-          <w:tcPr>
-            <w:tcW w:w="1251" w:type="dxa"/>
-            <w:shd w:val="clear" w:color="auto" w:fill="auto"/>
-            <w:vAlign w:val="center"/>
-            <w:hideMark/>
-          </w:tcPr>
-          <w:p>
-            <w:pPr>
-              <w:ind w:firstLineChars="0" w:firstLine="0"/>
-              <w:jc w:val="center"/>
-              <w:rPr>
-                <w:rFonts w:ascii="Times New Roman" w:eastAsia="標楷體" w:hAnsi="Times New Roman" w:cs="新細明體"/>
-                <w:color w:val="000000"/>
-                <w:kern w:val="0"/>
-                <w:szCs w:val="24"/>
-              </w:rPr>
-            </w:pPr>
-            <w:r>
-              <w:rPr>
-                <w:rFonts w:ascii="Times New Roman" w:eastAsia="標楷體" w:hAnsi="Times New Roman" w:cs="新細明體"/>
-                <w:color w:val="000000"/>
-                <w:kern w:val="0"/>
-                <w:szCs w:val="24"/>
-              </w:rPr>
-              <w:t>●</w:t>
-            </w:r>
-          </w:p>
-        </w:tc>
-        <w:tc>
-          <w:tcPr>
-            <w:tcW w:w="1251" w:type="dxa"/>
-            <w:gridSpan w:val="2"/>
-            <w:shd w:val="clear" w:color="auto" w:fill="auto"/>
-            <w:vAlign w:val="center"/>
-            <w:hideMark/>
-          </w:tcPr>
-          <w:p>
-            <w:pPr>
-              <w:ind w:firstLineChars="0" w:firstLine="0"/>
-              <w:jc w:val="center"/>
-              <w:rPr>
-                <w:rFonts w:ascii="Times New Roman" w:eastAsia="標楷體" w:hAnsi="Times New Roman" w:cs="新細明體"/>
-                <w:color w:val="000000"/>
-                <w:kern w:val="0"/>
-                <w:szCs w:val="24"/>
-              </w:rPr>
-            </w:pPr>
-          </w:p>
-        </w:tc>
-        <w:tc>
-          <w:tcPr>
-            <w:tcW w:w="1245" w:type="dxa"/>
-            <w:gridSpan w:val="2"/>
-            <w:shd w:val="clear" w:color="auto" w:fill="auto"/>
-            <w:vAlign w:val="center"/>
-            <w:hideMark/>
-          </w:tcPr>
-          <w:p>
-            <w:pPr>
-              <w:ind w:firstLineChars="0" w:firstLine="0"/>
-              <w:jc w:val="center"/>
-              <w:rPr>
-                <w:rFonts w:ascii="Times New Roman" w:eastAsia="標楷體" w:hAnsi="Times New Roman" w:cs="Calibri"/>
-                <w:color w:val="000000"/>
-                <w:kern w:val="0"/>
-                <w:szCs w:val="24"/>
-              </w:rPr>
-            </w:pPr>
-          </w:p>
-        </w:tc>
-        <w:tc>
-          <w:tcPr>
-            <w:tcW w:w="1250" w:type="dxa"/>
-            <w:gridSpan w:val="3"/>
-            <w:shd w:val="clear" w:color="auto" w:fill="auto"/>
-            <w:vAlign w:val="center"/>
-            <w:hideMark/>
-          </w:tcPr>
-          <w:p>
-            <w:pPr>
-              <w:ind w:firstLineChars="0" w:firstLine="0"/>
-              <w:jc w:val="center"/>
-              <w:rPr>
-                <w:rFonts w:ascii="Times New Roman" w:eastAsia="標楷體" w:hAnsi="Times New Roman" w:cs="新細明體"/>
-                <w:color w:val="000000"/>
-                <w:kern w:val="0"/>
-                <w:szCs w:val="24"/>
-              </w:rPr>
-            </w:pPr>
-          </w:p>
-        </w:tc>
-        <w:tc>
-          <w:tcPr>
-            <w:tcW w:w="1259" w:type="dxa"/>
-            <w:gridSpan w:val="2"/>
             <w:shd w:val="clear" w:color="auto" w:fill="auto"/>
             <w:vAlign w:val="center"/>
             <w:hideMark/>
@@ -27545,7 +27702,7 @@
         </w:tc>
         <w:tc>
           <w:tcPr>
-            <w:tcW w:w="2956" w:type="dxa"/>
+            <w:tcW w:w="2957" w:type="dxa"/>
             <w:shd w:val="clear" w:color="auto" w:fill="auto"/>
             <w:vAlign w:val="center"/>
             <w:hideMark/>
@@ -27577,7 +27734,7 @@
                 <w:kern w:val="0"/>
                 <w:szCs w:val="24"/>
               </w:rPr>
-              <w:t>10</w:t>
+              <w:t>11</w:t>
             </w:r>
             <w:r>
               <w:rPr>
@@ -27604,7 +27761,56 @@
                 <w:kern w:val="0"/>
                 <w:szCs w:val="24"/>
               </w:rPr>
-              <w:t>測試模型</w:t>
+              <w:t>操作手冊</w:t>
+            </w:r>
+          </w:p>
+        </w:tc>
+        <w:tc>
+          <w:tcPr>
+            <w:tcW w:w="1274" w:type="dxa"/>
+            <w:shd w:val="clear" w:color="auto" w:fill="auto"/>
+            <w:vAlign w:val="center"/>
+            <w:hideMark/>
+          </w:tcPr>
+          <w:p>
+            <w:pPr>
+              <w:ind w:firstLineChars="0" w:firstLine="0"/>
+              <w:jc w:val="center"/>
+              <w:rPr>
+                <w:rFonts w:ascii="Times New Roman" w:eastAsia="標楷體" w:hAnsi="Times New Roman" w:cs="新細明體"/>
+                <w:color w:val="000000"/>
+                <w:kern w:val="0"/>
+                <w:szCs w:val="24"/>
+              </w:rPr>
+            </w:pPr>
+          </w:p>
+        </w:tc>
+        <w:tc>
+          <w:tcPr>
+            <w:tcW w:w="1276" w:type="dxa"/>
+            <w:shd w:val="clear" w:color="auto" w:fill="auto"/>
+            <w:vAlign w:val="center"/>
+            <w:hideMark/>
+          </w:tcPr>
+          <w:p>
+            <w:pPr>
+              <w:ind w:firstLineChars="0" w:firstLine="0"/>
+              <w:jc w:val="center"/>
+              <w:rPr>
+                <w:rFonts w:ascii="Times New Roman" w:eastAsia="標楷體" w:hAnsi="Times New Roman" w:cs="Calibri"/>
+                <w:color w:val="000000"/>
+                <w:kern w:val="0"/>
+                <w:szCs w:val="24"/>
+              </w:rPr>
+            </w:pPr>
+            <w:r>
+              <w:rPr>
+                <w:rFonts w:ascii="新細明體" w:eastAsia="新細明體" w:hAnsi="新細明體" w:cs="新細明體" w:hint="eastAsia"/>
+                <w:color w:val="000000"/>
+                <w:kern w:val="0"/>
+                <w:szCs w:val="24"/>
+              </w:rPr>
+              <w:t>〇</w:t>
             </w:r>
           </w:p>
         </w:tc>
@@ -27628,19 +27834,18 @@
             </w:pPr>
             <w:r>
               <w:rPr>
-                <w:rFonts w:ascii="新細明體" w:eastAsia="新細明體" w:hAnsi="新細明體" w:cs="新細明體" w:hint="eastAsia"/>
-                <w:color w:val="000000"/>
-                <w:kern w:val="0"/>
-                <w:szCs w:val="24"/>
-              </w:rPr>
-              <w:t>〇</w:t>
+                <w:rFonts w:ascii="Times New Roman" w:eastAsia="標楷體" w:hAnsi="Times New Roman" w:cs="Calibri"/>
+                <w:color w:val="000000"/>
+                <w:kern w:val="0"/>
+                <w:szCs w:val="24"/>
+              </w:rPr>
+              <w:t xml:space="preserve">　</w:t>
             </w:r>
           </w:p>
         </w:tc>
         <w:tc>
           <w:tcPr>
             <w:tcW w:w="1251" w:type="dxa"/>
-            <w:gridSpan w:val="2"/>
             <w:shd w:val="clear" w:color="auto" w:fill="auto"/>
             <w:vAlign w:val="center"/>
             <w:hideMark/>
@@ -27650,27 +27855,17 @@
               <w:ind w:firstLineChars="0" w:firstLine="0"/>
               <w:jc w:val="center"/>
               <w:rPr>
-                <w:rFonts w:ascii="Times New Roman" w:eastAsia="標楷體" w:hAnsi="Times New Roman" w:cs="Calibri"/>
-                <w:color w:val="000000"/>
-                <w:kern w:val="0"/>
-                <w:szCs w:val="24"/>
-              </w:rPr>
-            </w:pPr>
-            <w:r>
-              <w:rPr>
-                <w:rFonts w:ascii="Times New Roman" w:eastAsia="標楷體" w:hAnsi="Times New Roman" w:cs="Calibri"/>
-                <w:color w:val="000000"/>
-                <w:kern w:val="0"/>
-                <w:szCs w:val="24"/>
-              </w:rPr>
-              <w:t xml:space="preserve">　</w:t>
-            </w:r>
-          </w:p>
-        </w:tc>
-        <w:tc>
-          <w:tcPr>
-            <w:tcW w:w="1245" w:type="dxa"/>
-            <w:gridSpan w:val="2"/>
+                <w:rFonts w:ascii="Times New Roman" w:eastAsia="標楷體" w:hAnsi="Times New Roman" w:cs="新細明體"/>
+                <w:color w:val="000000"/>
+                <w:kern w:val="0"/>
+                <w:szCs w:val="24"/>
+              </w:rPr>
+            </w:pPr>
+          </w:p>
+        </w:tc>
+        <w:tc>
+          <w:tcPr>
+            <w:tcW w:w="1259" w:type="dxa"/>
             <w:shd w:val="clear" w:color="auto" w:fill="auto"/>
             <w:vAlign w:val="center"/>
             <w:hideMark/>
@@ -27686,65 +27881,14 @@
                 <w:szCs w:val="24"/>
               </w:rPr>
             </w:pPr>
-          </w:p>
-        </w:tc>
-        <w:tc>
-          <w:tcPr>
-            <w:tcW w:w="1250" w:type="dxa"/>
-            <w:gridSpan w:val="3"/>
-            <w:shd w:val="clear" w:color="auto" w:fill="auto"/>
-            <w:vAlign w:val="center"/>
-            <w:hideMark/>
-          </w:tcPr>
-          <w:p>
-            <w:pPr>
-              <w:ind w:firstLineChars="0" w:firstLine="0"/>
-              <w:jc w:val="center"/>
+            <w:r>
               <w:rPr>
                 <w:rFonts w:ascii="Times New Roman" w:eastAsia="標楷體" w:hAnsi="Times New Roman" w:cs="新細明體"/>
                 <w:color w:val="000000"/>
                 <w:kern w:val="0"/>
                 <w:szCs w:val="24"/>
               </w:rPr>
-            </w:pPr>
-            <w:r>
-              <w:rPr>
-                <w:rFonts w:ascii="Times New Roman" w:eastAsia="標楷體" w:hAnsi="Times New Roman" w:cs="新細明體"/>
-                <w:color w:val="000000"/>
-                <w:kern w:val="0"/>
-                <w:szCs w:val="24"/>
-              </w:rPr>
               <w:t>●</w:t>
-            </w:r>
-          </w:p>
-        </w:tc>
-        <w:tc>
-          <w:tcPr>
-            <w:tcW w:w="1259" w:type="dxa"/>
-            <w:gridSpan w:val="2"/>
-            <w:shd w:val="clear" w:color="auto" w:fill="auto"/>
-            <w:vAlign w:val="center"/>
-            <w:hideMark/>
-          </w:tcPr>
-          <w:p>
-            <w:pPr>
-              <w:ind w:firstLineChars="0" w:firstLine="0"/>
-              <w:jc w:val="center"/>
-              <w:rPr>
-                <w:rFonts w:ascii="Times New Roman" w:eastAsia="標楷體" w:hAnsi="Times New Roman" w:cs="Calibri"/>
-                <w:color w:val="000000"/>
-                <w:kern w:val="0"/>
-                <w:szCs w:val="24"/>
-              </w:rPr>
-            </w:pPr>
-            <w:r>
-              <w:rPr>
-                <w:rFonts w:ascii="Times New Roman" w:eastAsia="標楷體" w:hAnsi="Times New Roman" w:cs="Calibri"/>
-                <w:color w:val="000000"/>
-                <w:kern w:val="0"/>
-                <w:szCs w:val="24"/>
-              </w:rPr>
-              <w:t xml:space="preserve">　</w:t>
             </w:r>
           </w:p>
         </w:tc>
@@ -27775,7 +27919,7 @@
         </w:tc>
         <w:tc>
           <w:tcPr>
-            <w:tcW w:w="2956" w:type="dxa"/>
+            <w:tcW w:w="2957" w:type="dxa"/>
             <w:shd w:val="clear" w:color="auto" w:fill="auto"/>
             <w:vAlign w:val="center"/>
             <w:hideMark/>
@@ -27807,7 +27951,7 @@
                 <w:kern w:val="0"/>
                 <w:szCs w:val="24"/>
               </w:rPr>
-              <w:t>11</w:t>
+              <w:t>12</w:t>
             </w:r>
             <w:r>
               <w:rPr>
@@ -27834,8 +27978,57 @@
                 <w:kern w:val="0"/>
                 <w:szCs w:val="24"/>
               </w:rPr>
-              <w:t>操作手冊</w:t>
-            </w:r>
+              <w:t>使用手冊</w:t>
+            </w:r>
+          </w:p>
+        </w:tc>
+        <w:tc>
+          <w:tcPr>
+            <w:tcW w:w="1274" w:type="dxa"/>
+            <w:shd w:val="clear" w:color="auto" w:fill="auto"/>
+            <w:vAlign w:val="center"/>
+            <w:hideMark/>
+          </w:tcPr>
+          <w:p>
+            <w:pPr>
+              <w:ind w:firstLineChars="0" w:firstLine="0"/>
+              <w:jc w:val="center"/>
+              <w:rPr>
+                <w:rFonts w:ascii="Times New Roman" w:eastAsia="標楷體" w:hAnsi="Times New Roman" w:cs="新細明體"/>
+                <w:color w:val="000000"/>
+                <w:kern w:val="0"/>
+                <w:szCs w:val="24"/>
+              </w:rPr>
+            </w:pPr>
+            <w:r>
+              <w:rPr>
+                <w:rFonts w:ascii="新細明體" w:eastAsia="新細明體" w:hAnsi="新細明體" w:cs="新細明體" w:hint="eastAsia"/>
+                <w:color w:val="000000"/>
+                <w:kern w:val="0"/>
+                <w:szCs w:val="24"/>
+              </w:rPr>
+              <w:t>〇</w:t>
+            </w:r>
+          </w:p>
+        </w:tc>
+        <w:tc>
+          <w:tcPr>
+            <w:tcW w:w="1276" w:type="dxa"/>
+            <w:shd w:val="clear" w:color="auto" w:fill="auto"/>
+            <w:vAlign w:val="center"/>
+            <w:hideMark/>
+          </w:tcPr>
+          <w:p>
+            <w:pPr>
+              <w:ind w:firstLineChars="0" w:firstLine="0"/>
+              <w:jc w:val="center"/>
+              <w:rPr>
+                <w:rFonts w:ascii="Times New Roman" w:eastAsia="標楷體" w:hAnsi="Times New Roman" w:cs="新細明體"/>
+                <w:color w:val="000000"/>
+                <w:kern w:val="0"/>
+                <w:szCs w:val="24"/>
+              </w:rPr>
+            </w:pPr>
           </w:p>
         </w:tc>
         <w:tc>
@@ -27850,7 +28043,7 @@
               <w:ind w:firstLineChars="0" w:firstLine="0"/>
               <w:jc w:val="center"/>
               <w:rPr>
-                <w:rFonts w:ascii="Times New Roman" w:eastAsia="標楷體" w:hAnsi="Times New Roman" w:cs="新細明體"/>
+                <w:rFonts w:ascii="Times New Roman" w:eastAsia="標楷體" w:hAnsi="Times New Roman" w:cs="Calibri"/>
                 <w:color w:val="000000"/>
                 <w:kern w:val="0"/>
                 <w:szCs w:val="24"/>
@@ -27861,7 +28054,6 @@
         <w:tc>
           <w:tcPr>
             <w:tcW w:w="1251" w:type="dxa"/>
-            <w:gridSpan w:val="2"/>
             <w:shd w:val="clear" w:color="auto" w:fill="auto"/>
             <w:vAlign w:val="center"/>
             <w:hideMark/>
@@ -27879,70 +28071,18 @@
             </w:pPr>
             <w:r>
               <w:rPr>
-                <w:rFonts w:ascii="新細明體" w:eastAsia="新細明體" w:hAnsi="新細明體" w:cs="新細明體" w:hint="eastAsia"/>
-                <w:color w:val="000000"/>
-                <w:kern w:val="0"/>
-                <w:szCs w:val="24"/>
-              </w:rPr>
-              <w:t>〇</w:t>
-            </w:r>
-          </w:p>
-        </w:tc>
-        <w:tc>
-          <w:tcPr>
-            <w:tcW w:w="1245" w:type="dxa"/>
-            <w:gridSpan w:val="2"/>
-            <w:shd w:val="clear" w:color="auto" w:fill="auto"/>
-            <w:vAlign w:val="center"/>
-            <w:hideMark/>
-          </w:tcPr>
-          <w:p>
-            <w:pPr>
-              <w:ind w:firstLineChars="0" w:firstLine="0"/>
-              <w:jc w:val="center"/>
-              <w:rPr>
                 <w:rFonts w:ascii="Times New Roman" w:eastAsia="標楷體" w:hAnsi="Times New Roman" w:cs="Calibri"/>
                 <w:color w:val="000000"/>
                 <w:kern w:val="0"/>
                 <w:szCs w:val="24"/>
               </w:rPr>
-            </w:pPr>
-            <w:r>
-              <w:rPr>
-                <w:rFonts w:ascii="Times New Roman" w:eastAsia="標楷體" w:hAnsi="Times New Roman" w:cs="Calibri"/>
-                <w:color w:val="000000"/>
-                <w:kern w:val="0"/>
-                <w:szCs w:val="24"/>
-              </w:rPr>
-              <w:t xml:space="preserve">　</w:t>
-            </w:r>
-          </w:p>
-        </w:tc>
-        <w:tc>
-          <w:tcPr>
-            <w:tcW w:w="1250" w:type="dxa"/>
-            <w:gridSpan w:val="3"/>
-            <w:shd w:val="clear" w:color="auto" w:fill="auto"/>
-            <w:vAlign w:val="center"/>
-            <w:hideMark/>
-          </w:tcPr>
-          <w:p>
-            <w:pPr>
-              <w:ind w:firstLineChars="0" w:firstLine="0"/>
-              <w:jc w:val="center"/>
-              <w:rPr>
-                <w:rFonts w:ascii="Times New Roman" w:eastAsia="標楷體" w:hAnsi="Times New Roman" w:cs="新細明體"/>
-                <w:color w:val="000000"/>
-                <w:kern w:val="0"/>
-                <w:szCs w:val="24"/>
-              </w:rPr>
-            </w:pPr>
+              <w:t xml:space="preserve">　</w:t>
+            </w:r>
           </w:p>
         </w:tc>
         <w:tc>
           <w:tcPr>
             <w:tcW w:w="1259" w:type="dxa"/>
-            <w:gridSpan w:val="2"/>
             <w:shd w:val="clear" w:color="auto" w:fill="auto"/>
             <w:vAlign w:val="center"/>
             <w:hideMark/>
@@ -27977,14 +28117,16 @@
         <w:tc>
           <w:tcPr>
             <w:tcW w:w="861" w:type="dxa"/>
-            <w:vMerge/>
-            <w:vAlign w:val="center"/>
-            <w:hideMark/>
-          </w:tcPr>
-          <w:p>
-            <w:pPr>
-              <w:ind w:firstLineChars="0" w:firstLine="0"/>
-              <w:jc w:val="left"/>
+            <w:vMerge w:val="restart"/>
+            <w:shd w:val="clear" w:color="auto" w:fill="auto"/>
+            <w:textDirection w:val="tbRlV"/>
+            <w:vAlign w:val="center"/>
+            <w:hideMark/>
+          </w:tcPr>
+          <w:p>
+            <w:pPr>
+              <w:ind w:firstLineChars="0" w:firstLine="0"/>
+              <w:jc w:val="center"/>
               <w:rPr>
                 <w:rFonts w:ascii="Times New Roman" w:eastAsia="標楷體" w:hAnsi="Times New Roman" w:cs="新細明體"/>
                 <w:color w:val="000000"/>
@@ -27992,11 +28134,20 @@
                 <w:szCs w:val="24"/>
               </w:rPr>
             </w:pPr>
-          </w:p>
-        </w:tc>
-        <w:tc>
-          <w:tcPr>
-            <w:tcW w:w="2956" w:type="dxa"/>
+            <w:r>
+              <w:rPr>
+                <w:rFonts w:ascii="Times New Roman" w:eastAsia="標楷體" w:hAnsi="Times New Roman" w:cs="新細明體" w:hint="eastAsia"/>
+                <w:color w:val="000000"/>
+                <w:kern w:val="0"/>
+                <w:szCs w:val="24"/>
+              </w:rPr>
+              <w:t>報告</w:t>
+            </w:r>
+          </w:p>
+        </w:tc>
+        <w:tc>
+          <w:tcPr>
+            <w:tcW w:w="2957" w:type="dxa"/>
             <w:shd w:val="clear" w:color="auto" w:fill="auto"/>
             <w:vAlign w:val="center"/>
             <w:hideMark/>
@@ -28019,16 +28170,94 @@
                 <w:kern w:val="0"/>
                 <w:szCs w:val="24"/>
               </w:rPr>
-              <w:t>第</w:t>
-            </w:r>
-            <w:r>
+              <w:t>簡報製作</w:t>
+            </w:r>
+          </w:p>
+        </w:tc>
+        <w:tc>
+          <w:tcPr>
+            <w:tcW w:w="1274" w:type="dxa"/>
+            <w:shd w:val="clear" w:color="auto" w:fill="auto"/>
+            <w:vAlign w:val="center"/>
+            <w:hideMark/>
+          </w:tcPr>
+          <w:p>
+            <w:pPr>
+              <w:ind w:firstLineChars="0" w:firstLine="0"/>
+              <w:jc w:val="center"/>
               <w:rPr>
                 <w:rFonts w:ascii="Times New Roman" w:eastAsia="標楷體" w:hAnsi="Times New Roman" w:cs="Calibri"/>
                 <w:color w:val="000000"/>
                 <w:kern w:val="0"/>
                 <w:szCs w:val="24"/>
               </w:rPr>
-              <w:t>12</w:t>
+            </w:pPr>
+            <w:r>
+              <w:rPr>
+                <w:rFonts w:ascii="Times New Roman" w:eastAsia="標楷體" w:hAnsi="Times New Roman" w:cs="Calibri"/>
+                <w:color w:val="000000"/>
+                <w:kern w:val="0"/>
+                <w:szCs w:val="24"/>
+              </w:rPr>
+              <w:t xml:space="preserve">　</w:t>
+            </w:r>
+          </w:p>
+        </w:tc>
+        <w:tc>
+          <w:tcPr>
+            <w:tcW w:w="1276" w:type="dxa"/>
+            <w:shd w:val="clear" w:color="auto" w:fill="auto"/>
+            <w:vAlign w:val="center"/>
+            <w:hideMark/>
+          </w:tcPr>
+          <w:p>
+            <w:pPr>
+              <w:ind w:firstLineChars="0" w:firstLine="0"/>
+              <w:jc w:val="center"/>
+              <w:rPr>
+                <w:rFonts w:ascii="Times New Roman" w:eastAsia="標楷體" w:hAnsi="Times New Roman" w:cs="新細明體"/>
+                <w:color w:val="000000"/>
+                <w:kern w:val="0"/>
+                <w:szCs w:val="24"/>
+              </w:rPr>
+            </w:pPr>
+            <w:r>
+              <w:rPr>
+                <w:rFonts w:ascii="新細明體" w:eastAsia="新細明體" w:hAnsi="新細明體" w:cs="新細明體" w:hint="eastAsia"/>
+                <w:color w:val="000000"/>
+                <w:kern w:val="0"/>
+                <w:szCs w:val="24"/>
+              </w:rPr>
+              <w:t>〇</w:t>
+            </w:r>
+          </w:p>
+        </w:tc>
+        <w:tc>
+          <w:tcPr>
+            <w:tcW w:w="1251" w:type="dxa"/>
+            <w:shd w:val="clear" w:color="auto" w:fill="auto"/>
+            <w:vAlign w:val="center"/>
+            <w:hideMark/>
+          </w:tcPr>
+          <w:p>
+            <w:pPr>
+              <w:ind w:firstLineChars="0" w:firstLine="0"/>
+              <w:jc w:val="center"/>
+              <w:rPr>
+                <w:rFonts w:ascii="Times New Roman" w:eastAsia="標楷體" w:hAnsi="Times New Roman" w:cs="新細明體"/>
+                <w:color w:val="000000"/>
+                <w:kern w:val="0"/>
+                <w:szCs w:val="24"/>
+              </w:rPr>
+            </w:pPr>
+            <w:r>
+              <w:rPr>
+                <w:rFonts w:ascii="新細明體" w:eastAsia="新細明體" w:hAnsi="新細明體" w:cs="新細明體" w:hint="eastAsia"/>
+                <w:color w:val="000000"/>
+                <w:kern w:val="0"/>
+                <w:szCs w:val="24"/>
+              </w:rPr>
+              <w:t>〇</w:t>
             </w:r>
             <w:r>
               <w:rPr>
@@ -28037,125 +28266,35 @@
                 <w:kern w:val="0"/>
                 <w:szCs w:val="24"/>
               </w:rPr>
-              <w:t>章</w:t>
-            </w:r>
-            <w:r>
+              <w:t xml:space="preserve">　</w:t>
+            </w:r>
+          </w:p>
+        </w:tc>
+        <w:tc>
+          <w:tcPr>
+            <w:tcW w:w="1251" w:type="dxa"/>
+            <w:shd w:val="clear" w:color="auto" w:fill="auto"/>
+            <w:vAlign w:val="center"/>
+            <w:hideMark/>
+          </w:tcPr>
+          <w:p>
+            <w:pPr>
+              <w:ind w:firstLineChars="0" w:firstLine="0"/>
+              <w:jc w:val="center"/>
               <w:rPr>
                 <w:rFonts w:ascii="Times New Roman" w:eastAsia="標楷體" w:hAnsi="Times New Roman" w:cs="Calibri"/>
                 <w:color w:val="000000"/>
                 <w:kern w:val="0"/>
                 <w:szCs w:val="24"/>
               </w:rPr>
-              <w:t xml:space="preserve"> </w:t>
-            </w:r>
-            <w:r>
-              <w:rPr>
-                <w:rFonts w:ascii="Times New Roman" w:eastAsia="標楷體" w:hAnsi="Times New Roman" w:cs="新細明體" w:hint="eastAsia"/>
-                <w:color w:val="000000"/>
-                <w:kern w:val="0"/>
-                <w:szCs w:val="24"/>
-              </w:rPr>
-              <w:t>使用手冊</w:t>
-            </w:r>
-          </w:p>
-        </w:tc>
-        <w:tc>
-          <w:tcPr>
-            <w:tcW w:w="1251" w:type="dxa"/>
-            <w:shd w:val="clear" w:color="auto" w:fill="auto"/>
-            <w:vAlign w:val="center"/>
-            <w:hideMark/>
-          </w:tcPr>
-          <w:p>
-            <w:pPr>
-              <w:ind w:firstLineChars="0" w:firstLine="0"/>
-              <w:jc w:val="center"/>
-              <w:rPr>
-                <w:rFonts w:ascii="Times New Roman" w:eastAsia="標楷體" w:hAnsi="Times New Roman" w:cs="新細明體"/>
-                <w:color w:val="000000"/>
-                <w:kern w:val="0"/>
-                <w:szCs w:val="24"/>
-              </w:rPr>
-            </w:pPr>
-            <w:r>
-              <w:rPr>
-                <w:rFonts w:ascii="新細明體" w:eastAsia="新細明體" w:hAnsi="新細明體" w:cs="新細明體" w:hint="eastAsia"/>
-                <w:color w:val="000000"/>
-                <w:kern w:val="0"/>
-                <w:szCs w:val="24"/>
-              </w:rPr>
-              <w:t>〇</w:t>
-            </w:r>
-          </w:p>
-        </w:tc>
-        <w:tc>
-          <w:tcPr>
-            <w:tcW w:w="1251" w:type="dxa"/>
-            <w:gridSpan w:val="2"/>
-            <w:shd w:val="clear" w:color="auto" w:fill="auto"/>
-            <w:vAlign w:val="center"/>
-            <w:hideMark/>
-          </w:tcPr>
-          <w:p>
-            <w:pPr>
-              <w:ind w:firstLineChars="0" w:firstLine="0"/>
-              <w:jc w:val="center"/>
-              <w:rPr>
-                <w:rFonts w:ascii="Times New Roman" w:eastAsia="標楷體" w:hAnsi="Times New Roman" w:cs="新細明體"/>
-                <w:color w:val="000000"/>
-                <w:kern w:val="0"/>
-                <w:szCs w:val="24"/>
-              </w:rPr>
-            </w:pPr>
-          </w:p>
-        </w:tc>
-        <w:tc>
-          <w:tcPr>
-            <w:tcW w:w="1245" w:type="dxa"/>
-            <w:gridSpan w:val="2"/>
-            <w:shd w:val="clear" w:color="auto" w:fill="auto"/>
-            <w:vAlign w:val="center"/>
-            <w:hideMark/>
-          </w:tcPr>
-          <w:p>
-            <w:pPr>
-              <w:ind w:firstLineChars="0" w:firstLine="0"/>
-              <w:jc w:val="center"/>
+            </w:pPr>
+            <w:r>
               <w:rPr>
                 <w:rFonts w:ascii="Times New Roman" w:eastAsia="標楷體" w:hAnsi="Times New Roman" w:cs="Calibri"/>
                 <w:color w:val="000000"/>
                 <w:kern w:val="0"/>
                 <w:szCs w:val="24"/>
               </w:rPr>
-            </w:pPr>
-          </w:p>
-        </w:tc>
-        <w:tc>
-          <w:tcPr>
-            <w:tcW w:w="1250" w:type="dxa"/>
-            <w:gridSpan w:val="3"/>
-            <w:shd w:val="clear" w:color="auto" w:fill="auto"/>
-            <w:vAlign w:val="center"/>
-            <w:hideMark/>
-          </w:tcPr>
-          <w:p>
-            <w:pPr>
-              <w:ind w:firstLineChars="0" w:firstLine="0"/>
-              <w:jc w:val="center"/>
-              <w:rPr>
-                <w:rFonts w:ascii="Times New Roman" w:eastAsia="標楷體" w:hAnsi="Times New Roman" w:cs="Calibri"/>
-                <w:color w:val="000000"/>
-                <w:kern w:val="0"/>
-                <w:szCs w:val="24"/>
-              </w:rPr>
-            </w:pPr>
-            <w:r>
-              <w:rPr>
-                <w:rFonts w:ascii="Times New Roman" w:eastAsia="標楷體" w:hAnsi="Times New Roman" w:cs="Calibri"/>
-                <w:color w:val="000000"/>
-                <w:kern w:val="0"/>
-                <w:szCs w:val="24"/>
-              </w:rPr>
               <w:t xml:space="preserve">　</w:t>
             </w:r>
           </w:p>
@@ -28163,7 +28302,6 @@
         <w:tc>
           <w:tcPr>
             <w:tcW w:w="1259" w:type="dxa"/>
-            <w:gridSpan w:val="2"/>
             <w:shd w:val="clear" w:color="auto" w:fill="auto"/>
             <w:vAlign w:val="center"/>
             <w:hideMark/>
@@ -28198,9 +28336,27 @@
         <w:tc>
           <w:tcPr>
             <w:tcW w:w="861" w:type="dxa"/>
-            <w:vMerge w:val="restart"/>
-            <w:shd w:val="clear" w:color="auto" w:fill="auto"/>
-            <w:textDirection w:val="tbRlV"/>
+            <w:vMerge/>
+            <w:vAlign w:val="center"/>
+            <w:hideMark/>
+          </w:tcPr>
+          <w:p>
+            <w:pPr>
+              <w:ind w:firstLineChars="0" w:firstLine="0"/>
+              <w:jc w:val="left"/>
+              <w:rPr>
+                <w:rFonts w:ascii="Times New Roman" w:eastAsia="標楷體" w:hAnsi="Times New Roman" w:cs="新細明體"/>
+                <w:color w:val="000000"/>
+                <w:kern w:val="0"/>
+                <w:szCs w:val="24"/>
+              </w:rPr>
+            </w:pPr>
+          </w:p>
+        </w:tc>
+        <w:tc>
+          <w:tcPr>
+            <w:tcW w:w="2957" w:type="dxa"/>
+            <w:shd w:val="clear" w:color="auto" w:fill="auto"/>
             <w:vAlign w:val="center"/>
             <w:hideMark/>
           </w:tcPr>
@@ -28222,13 +28378,13 @@
                 <w:kern w:val="0"/>
                 <w:szCs w:val="24"/>
               </w:rPr>
-              <w:t>報告</w:t>
-            </w:r>
-          </w:p>
-        </w:tc>
-        <w:tc>
-          <w:tcPr>
-            <w:tcW w:w="2956" w:type="dxa"/>
+              <w:t>影片製作</w:t>
+            </w:r>
+          </w:p>
+        </w:tc>
+        <w:tc>
+          <w:tcPr>
+            <w:tcW w:w="1274" w:type="dxa"/>
             <w:shd w:val="clear" w:color="auto" w:fill="auto"/>
             <w:vAlign w:val="center"/>
             <w:hideMark/>
@@ -28244,14 +28400,34 @@
                 <w:szCs w:val="24"/>
               </w:rPr>
             </w:pPr>
-            <w:r>
-              <w:rPr>
-                <w:rFonts w:ascii="Times New Roman" w:eastAsia="標楷體" w:hAnsi="Times New Roman" w:cs="新細明體" w:hint="eastAsia"/>
-                <w:color w:val="000000"/>
-                <w:kern w:val="0"/>
-                <w:szCs w:val="24"/>
-              </w:rPr>
-              <w:t>簡報製作</w:t>
+          </w:p>
+        </w:tc>
+        <w:tc>
+          <w:tcPr>
+            <w:tcW w:w="1276" w:type="dxa"/>
+            <w:shd w:val="clear" w:color="auto" w:fill="auto"/>
+            <w:vAlign w:val="center"/>
+            <w:hideMark/>
+          </w:tcPr>
+          <w:p>
+            <w:pPr>
+              <w:ind w:firstLineChars="0" w:firstLine="0"/>
+              <w:jc w:val="center"/>
+              <w:rPr>
+                <w:rFonts w:ascii="Times New Roman" w:eastAsia="標楷體" w:hAnsi="Times New Roman" w:cs="Calibri"/>
+                <w:color w:val="000000"/>
+                <w:kern w:val="0"/>
+                <w:szCs w:val="24"/>
+              </w:rPr>
+            </w:pPr>
+            <w:r>
+              <w:rPr>
+                <w:rFonts w:ascii="Times New Roman" w:eastAsia="標楷體" w:hAnsi="Times New Roman" w:cs="Calibri"/>
+                <w:color w:val="000000"/>
+                <w:kern w:val="0"/>
+                <w:szCs w:val="24"/>
+              </w:rPr>
+              <w:t xml:space="preserve">　</w:t>
             </w:r>
           </w:p>
         </w:tc>
@@ -28287,7 +28463,6 @@
         <w:tc>
           <w:tcPr>
             <w:tcW w:w="1251" w:type="dxa"/>
-            <w:gridSpan w:val="2"/>
             <w:shd w:val="clear" w:color="auto" w:fill="auto"/>
             <w:vAlign w:val="center"/>
             <w:hideMark/>
@@ -28316,271 +28491,7 @@
         </w:tc>
         <w:tc>
           <w:tcPr>
-            <w:tcW w:w="1245" w:type="dxa"/>
-            <w:gridSpan w:val="2"/>
-            <w:shd w:val="clear" w:color="auto" w:fill="auto"/>
-            <w:vAlign w:val="center"/>
-            <w:hideMark/>
-          </w:tcPr>
-          <w:p>
-            <w:pPr>
-              <w:ind w:firstLineChars="0" w:firstLine="0"/>
-              <w:jc w:val="center"/>
-              <w:rPr>
-                <w:rFonts w:ascii="Times New Roman" w:eastAsia="標楷體" w:hAnsi="Times New Roman" w:cs="新細明體"/>
-                <w:color w:val="000000"/>
-                <w:kern w:val="0"/>
-                <w:szCs w:val="24"/>
-              </w:rPr>
-            </w:pPr>
-            <w:r>
-              <w:rPr>
-                <w:rFonts w:ascii="新細明體" w:eastAsia="新細明體" w:hAnsi="新細明體" w:cs="新細明體" w:hint="eastAsia"/>
-                <w:color w:val="000000"/>
-                <w:kern w:val="0"/>
-                <w:szCs w:val="24"/>
-              </w:rPr>
-              <w:t>〇</w:t>
-            </w:r>
-            <w:r>
-              <w:rPr>
-                <w:rFonts w:ascii="Times New Roman" w:eastAsia="標楷體" w:hAnsi="Times New Roman" w:cs="新細明體" w:hint="eastAsia"/>
-                <w:color w:val="000000"/>
-                <w:kern w:val="0"/>
-                <w:szCs w:val="24"/>
-              </w:rPr>
-              <w:t xml:space="preserve">　</w:t>
-            </w:r>
-          </w:p>
-        </w:tc>
-        <w:tc>
-          <w:tcPr>
-            <w:tcW w:w="1250" w:type="dxa"/>
-            <w:gridSpan w:val="3"/>
-            <w:shd w:val="clear" w:color="auto" w:fill="auto"/>
-            <w:vAlign w:val="center"/>
-            <w:hideMark/>
-          </w:tcPr>
-          <w:p>
-            <w:pPr>
-              <w:ind w:firstLineChars="0" w:firstLine="0"/>
-              <w:jc w:val="center"/>
-              <w:rPr>
-                <w:rFonts w:ascii="Times New Roman" w:eastAsia="標楷體" w:hAnsi="Times New Roman" w:cs="Calibri"/>
-                <w:color w:val="000000"/>
-                <w:kern w:val="0"/>
-                <w:szCs w:val="24"/>
-              </w:rPr>
-            </w:pPr>
-            <w:r>
-              <w:rPr>
-                <w:rFonts w:ascii="Times New Roman" w:eastAsia="標楷體" w:hAnsi="Times New Roman" w:cs="Calibri"/>
-                <w:color w:val="000000"/>
-                <w:kern w:val="0"/>
-                <w:szCs w:val="24"/>
-              </w:rPr>
-              <w:t xml:space="preserve">　</w:t>
-            </w:r>
-          </w:p>
-        </w:tc>
-        <w:tc>
-          <w:tcPr>
             <w:tcW w:w="1259" w:type="dxa"/>
-            <w:gridSpan w:val="2"/>
-            <w:shd w:val="clear" w:color="auto" w:fill="auto"/>
-            <w:vAlign w:val="center"/>
-            <w:hideMark/>
-          </w:tcPr>
-          <w:p>
-            <w:pPr>
-              <w:ind w:firstLineChars="0" w:firstLine="0"/>
-              <w:jc w:val="center"/>
-              <w:rPr>
-                <w:rFonts w:ascii="Times New Roman" w:eastAsia="標楷體" w:hAnsi="Times New Roman" w:cs="新細明體"/>
-                <w:color w:val="000000"/>
-                <w:kern w:val="0"/>
-                <w:szCs w:val="24"/>
-              </w:rPr>
-            </w:pPr>
-            <w:r>
-              <w:rPr>
-                <w:rFonts w:ascii="Times New Roman" w:eastAsia="標楷體" w:hAnsi="Times New Roman" w:cs="新細明體"/>
-                <w:color w:val="000000"/>
-                <w:kern w:val="0"/>
-                <w:szCs w:val="24"/>
-              </w:rPr>
-              <w:t>●</w:t>
-            </w:r>
-          </w:p>
-        </w:tc>
-      </w:tr>
-      <w:tr>
-        <w:trPr>
-          <w:trHeight w:val="228"/>
-        </w:trPr>
-        <w:tc>
-          <w:tcPr>
-            <w:tcW w:w="861" w:type="dxa"/>
-            <w:vMerge/>
-            <w:vAlign w:val="center"/>
-            <w:hideMark/>
-          </w:tcPr>
-          <w:p>
-            <w:pPr>
-              <w:ind w:firstLineChars="0" w:firstLine="0"/>
-              <w:jc w:val="left"/>
-              <w:rPr>
-                <w:rFonts w:ascii="Times New Roman" w:eastAsia="標楷體" w:hAnsi="Times New Roman" w:cs="新細明體"/>
-                <w:color w:val="000000"/>
-                <w:kern w:val="0"/>
-                <w:szCs w:val="24"/>
-              </w:rPr>
-            </w:pPr>
-          </w:p>
-        </w:tc>
-        <w:tc>
-          <w:tcPr>
-            <w:tcW w:w="2956" w:type="dxa"/>
-            <w:shd w:val="clear" w:color="auto" w:fill="auto"/>
-            <w:vAlign w:val="center"/>
-            <w:hideMark/>
-          </w:tcPr>
-          <w:p>
-            <w:pPr>
-              <w:ind w:firstLineChars="0" w:firstLine="0"/>
-              <w:jc w:val="center"/>
-              <w:rPr>
-                <w:rFonts w:ascii="Times New Roman" w:eastAsia="標楷體" w:hAnsi="Times New Roman" w:cs="新細明體"/>
-                <w:color w:val="000000"/>
-                <w:kern w:val="0"/>
-                <w:szCs w:val="24"/>
-              </w:rPr>
-            </w:pPr>
-            <w:r>
-              <w:rPr>
-                <w:rFonts w:ascii="Times New Roman" w:eastAsia="標楷體" w:hAnsi="Times New Roman" w:cs="新細明體" w:hint="eastAsia"/>
-                <w:color w:val="000000"/>
-                <w:kern w:val="0"/>
-                <w:szCs w:val="24"/>
-              </w:rPr>
-              <w:t>影片製作</w:t>
-            </w:r>
-          </w:p>
-        </w:tc>
-        <w:tc>
-          <w:tcPr>
-            <w:tcW w:w="1251" w:type="dxa"/>
-            <w:shd w:val="clear" w:color="auto" w:fill="auto"/>
-            <w:vAlign w:val="center"/>
-            <w:hideMark/>
-          </w:tcPr>
-          <w:p>
-            <w:pPr>
-              <w:ind w:firstLineChars="0" w:firstLine="0"/>
-              <w:jc w:val="center"/>
-              <w:rPr>
-                <w:rFonts w:ascii="Times New Roman" w:eastAsia="標楷體" w:hAnsi="Times New Roman" w:cs="新細明體"/>
-                <w:color w:val="000000"/>
-                <w:kern w:val="0"/>
-                <w:szCs w:val="24"/>
-              </w:rPr>
-            </w:pPr>
-          </w:p>
-        </w:tc>
-        <w:tc>
-          <w:tcPr>
-            <w:tcW w:w="1251" w:type="dxa"/>
-            <w:gridSpan w:val="2"/>
-            <w:shd w:val="clear" w:color="auto" w:fill="auto"/>
-            <w:vAlign w:val="center"/>
-            <w:hideMark/>
-          </w:tcPr>
-          <w:p>
-            <w:pPr>
-              <w:ind w:firstLineChars="0" w:firstLine="0"/>
-              <w:jc w:val="center"/>
-              <w:rPr>
-                <w:rFonts w:ascii="Times New Roman" w:eastAsia="標楷體" w:hAnsi="Times New Roman" w:cs="Calibri"/>
-                <w:color w:val="000000"/>
-                <w:kern w:val="0"/>
-                <w:szCs w:val="24"/>
-              </w:rPr>
-            </w:pPr>
-            <w:r>
-              <w:rPr>
-                <w:rFonts w:ascii="Times New Roman" w:eastAsia="標楷體" w:hAnsi="Times New Roman" w:cs="Calibri"/>
-                <w:color w:val="000000"/>
-                <w:kern w:val="0"/>
-                <w:szCs w:val="24"/>
-              </w:rPr>
-              <w:t xml:space="preserve">　</w:t>
-            </w:r>
-          </w:p>
-        </w:tc>
-        <w:tc>
-          <w:tcPr>
-            <w:tcW w:w="1245" w:type="dxa"/>
-            <w:gridSpan w:val="2"/>
-            <w:shd w:val="clear" w:color="auto" w:fill="auto"/>
-            <w:vAlign w:val="center"/>
-            <w:hideMark/>
-          </w:tcPr>
-          <w:p>
-            <w:pPr>
-              <w:ind w:firstLineChars="0" w:firstLine="0"/>
-              <w:jc w:val="center"/>
-              <w:rPr>
-                <w:rFonts w:ascii="Times New Roman" w:eastAsia="標楷體" w:hAnsi="Times New Roman" w:cs="Calibri"/>
-                <w:color w:val="000000"/>
-                <w:kern w:val="0"/>
-                <w:szCs w:val="24"/>
-              </w:rPr>
-            </w:pPr>
-            <w:r>
-              <w:rPr>
-                <w:rFonts w:ascii="Times New Roman" w:eastAsia="標楷體" w:hAnsi="Times New Roman" w:cs="Calibri"/>
-                <w:color w:val="000000"/>
-                <w:kern w:val="0"/>
-                <w:szCs w:val="24"/>
-              </w:rPr>
-              <w:t xml:space="preserve">　</w:t>
-            </w:r>
-          </w:p>
-        </w:tc>
-        <w:tc>
-          <w:tcPr>
-            <w:tcW w:w="1250" w:type="dxa"/>
-            <w:gridSpan w:val="3"/>
-            <w:shd w:val="clear" w:color="auto" w:fill="auto"/>
-            <w:vAlign w:val="center"/>
-            <w:hideMark/>
-          </w:tcPr>
-          <w:p>
-            <w:pPr>
-              <w:ind w:firstLineChars="0" w:firstLine="0"/>
-              <w:jc w:val="center"/>
-              <w:rPr>
-                <w:rFonts w:ascii="Times New Roman" w:eastAsia="標楷體" w:hAnsi="Times New Roman" w:cs="新細明體"/>
-                <w:color w:val="000000"/>
-                <w:kern w:val="0"/>
-                <w:szCs w:val="24"/>
-              </w:rPr>
-            </w:pPr>
-            <w:r>
-              <w:rPr>
-                <w:rFonts w:ascii="新細明體" w:eastAsia="新細明體" w:hAnsi="新細明體" w:cs="新細明體" w:hint="eastAsia"/>
-                <w:color w:val="000000"/>
-                <w:kern w:val="0"/>
-                <w:szCs w:val="24"/>
-              </w:rPr>
-              <w:t>〇</w:t>
-            </w:r>
-          </w:p>
-        </w:tc>
-        <w:tc>
-          <w:tcPr>
-            <w:tcW w:w="1259" w:type="dxa"/>
-            <w:gridSpan w:val="2"/>
             <w:shd w:val="clear" w:color="auto" w:fill="auto"/>
             <w:vAlign w:val="center"/>
             <w:hideMark/>
@@ -28634,7 +28545,7 @@
         </w:tc>
         <w:tc>
           <w:tcPr>
-            <w:tcW w:w="2956" w:type="dxa"/>
+            <w:tcW w:w="2957" w:type="dxa"/>
             <w:shd w:val="clear" w:color="auto" w:fill="auto"/>
             <w:vAlign w:val="center"/>
             <w:hideMark/>
@@ -28663,6 +28574,64 @@
         </w:tc>
         <w:tc>
           <w:tcPr>
+            <w:tcW w:w="1274" w:type="dxa"/>
+            <w:shd w:val="clear" w:color="auto" w:fill="auto"/>
+            <w:vAlign w:val="center"/>
+            <w:hideMark/>
+          </w:tcPr>
+          <w:p>
+            <w:pPr>
+              <w:ind w:firstLineChars="0" w:firstLine="0"/>
+              <w:jc w:val="center"/>
+              <w:rPr>
+                <w:rFonts w:ascii="Times New Roman" w:eastAsia="標楷體" w:hAnsi="Times New Roman" w:cs="Calibri"/>
+                <w:color w:val="000000"/>
+                <w:kern w:val="0"/>
+                <w:szCs w:val="24"/>
+              </w:rPr>
+            </w:pPr>
+            <w:r>
+              <w:rPr>
+                <w:rFonts w:ascii="Times New Roman" w:eastAsia="標楷體" w:hAnsi="Times New Roman" w:cs="Calibri"/>
+                <w:color w:val="000000"/>
+                <w:kern w:val="0"/>
+                <w:szCs w:val="24"/>
+              </w:rPr>
+              <w:t xml:space="preserve">　</w:t>
+            </w:r>
+          </w:p>
+        </w:tc>
+        <w:tc>
+          <w:tcPr>
+            <w:tcW w:w="1276" w:type="dxa"/>
+            <w:shd w:val="clear" w:color="auto" w:fill="auto"/>
+            <w:vAlign w:val="center"/>
+            <w:hideMark/>
+          </w:tcPr>
+          <w:p>
+            <w:pPr>
+              <w:ind w:firstLineChars="0" w:firstLine="0"/>
+              <w:jc w:val="center"/>
+              <w:rPr>
+                <w:rFonts w:ascii="Times New Roman" w:eastAsia="標楷體" w:hAnsi="Times New Roman" w:cs="Calibri"/>
+                <w:color w:val="000000"/>
+                <w:kern w:val="0"/>
+                <w:szCs w:val="24"/>
+              </w:rPr>
+            </w:pPr>
+            <w:r>
+              <w:rPr>
+                <w:rFonts w:ascii="Times New Roman" w:eastAsia="標楷體" w:hAnsi="Times New Roman" w:cs="Calibri"/>
+                <w:color w:val="000000"/>
+                <w:kern w:val="0"/>
+                <w:szCs w:val="24"/>
+              </w:rPr>
+              <w:t xml:space="preserve">　</w:t>
+            </w:r>
+          </w:p>
+        </w:tc>
+        <w:tc>
+          <w:tcPr>
             <w:tcW w:w="1251" w:type="dxa"/>
             <w:shd w:val="clear" w:color="auto" w:fill="auto"/>
             <w:vAlign w:val="center"/>
@@ -28693,7 +28662,6 @@
         <w:tc>
           <w:tcPr>
             <w:tcW w:w="1251" w:type="dxa"/>
-            <w:gridSpan w:val="2"/>
             <w:shd w:val="clear" w:color="auto" w:fill="auto"/>
             <w:vAlign w:val="center"/>
             <w:hideMark/>
@@ -28722,68 +28690,7 @@
         </w:tc>
         <w:tc>
           <w:tcPr>
-            <w:tcW w:w="1245" w:type="dxa"/>
-            <w:gridSpan w:val="2"/>
-            <w:shd w:val="clear" w:color="auto" w:fill="auto"/>
-            <w:vAlign w:val="center"/>
-            <w:hideMark/>
-          </w:tcPr>
-          <w:p>
-            <w:pPr>
-              <w:ind w:firstLineChars="0" w:firstLine="0"/>
-              <w:jc w:val="center"/>
-              <w:rPr>
-                <w:rFonts w:ascii="Times New Roman" w:eastAsia="標楷體" w:hAnsi="Times New Roman" w:cs="Calibri"/>
-                <w:color w:val="000000"/>
-                <w:kern w:val="0"/>
-                <w:szCs w:val="24"/>
-              </w:rPr>
-            </w:pPr>
-            <w:r>
-              <w:rPr>
-                <w:rFonts w:ascii="Times New Roman" w:eastAsia="標楷體" w:hAnsi="Times New Roman" w:cs="Calibri"/>
-                <w:color w:val="000000"/>
-                <w:kern w:val="0"/>
-                <w:szCs w:val="24"/>
-              </w:rPr>
-              <w:t xml:space="preserve">　</w:t>
-            </w:r>
-          </w:p>
-        </w:tc>
-        <w:tc>
-          <w:tcPr>
-            <w:tcW w:w="1250" w:type="dxa"/>
-            <w:gridSpan w:val="3"/>
-            <w:shd w:val="clear" w:color="auto" w:fill="auto"/>
-            <w:vAlign w:val="center"/>
-            <w:hideMark/>
-          </w:tcPr>
-          <w:p>
-            <w:pPr>
-              <w:ind w:firstLineChars="0" w:firstLine="0"/>
-              <w:jc w:val="center"/>
-              <w:rPr>
-                <w:rFonts w:ascii="Times New Roman" w:eastAsia="標楷體" w:hAnsi="Times New Roman" w:cs="Calibri"/>
-                <w:color w:val="000000"/>
-                <w:kern w:val="0"/>
-                <w:szCs w:val="24"/>
-              </w:rPr>
-            </w:pPr>
-            <w:r>
-              <w:rPr>
-                <w:rFonts w:ascii="Times New Roman" w:eastAsia="標楷體" w:hAnsi="Times New Roman" w:cs="Calibri"/>
-                <w:color w:val="000000"/>
-                <w:kern w:val="0"/>
-                <w:szCs w:val="24"/>
-              </w:rPr>
-              <w:t xml:space="preserve">　</w:t>
-            </w:r>
-          </w:p>
-        </w:tc>
-        <w:tc>
-          <w:tcPr>
             <w:tcW w:w="1259" w:type="dxa"/>
-            <w:gridSpan w:val="2"/>
             <w:shd w:val="clear" w:color="auto" w:fill="auto"/>
             <w:vAlign w:val="center"/>
             <w:hideMark/>
@@ -29070,7 +28977,7 @@
         <w:rPr>
           <w:rFonts w:hint="eastAsia"/>
         </w:rPr>
-        <w:t>使用者可以新增帳號及密碼及基本資料</w:t>
+        <w:t>使用者可以新增帳號及密碼</w:t>
       </w:r>
     </w:p>
     <w:p>
@@ -29085,7 +28992,13 @@
         <w:rPr>
           <w:rFonts w:hint="eastAsia"/>
         </w:rPr>
-        <w:t>使用者可以查看及修改帳號資訊</w:t>
+        <w:t>使用者可以查看及修改</w:t>
+      </w:r>
+      <w:r>
+        <w:rPr>
+          <w:rFonts w:hint="eastAsia"/>
+        </w:rPr>
+        <w:t>密碼</w:t>
       </w:r>
     </w:p>
     <w:p>
@@ -29118,7 +29031,13 @@
         <w:rPr>
           <w:rFonts w:hint="eastAsia"/>
         </w:rPr>
-        <w:t>提供按鈕來獲取反白的內容</w:t>
+        <w:t>提供</w:t>
+      </w:r>
+      <w:r>
+        <w:rPr>
+          <w:rFonts w:hint="eastAsia"/>
+        </w:rPr>
+        <w:t>返回、獲取反白內容、爬蟲按鈕</w:t>
       </w:r>
     </w:p>
     <w:p>
@@ -29154,7 +29073,13 @@
         <w:rPr>
           <w:rFonts w:hint="eastAsia"/>
         </w:rPr>
-        <w:t>錄使用者在瀏覽器上的一舉一動</w:t>
+        <w:t>錄使用者在瀏覽器上的</w:t>
+      </w:r>
+      <w:r>
+        <w:rPr>
+          <w:rFonts w:hint="eastAsia"/>
+        </w:rPr>
+        <w:t>操作</w:t>
       </w:r>
     </w:p>
     <w:p>
@@ -30101,21 +30026,13 @@
             </w:pPr>
             <w:r>
               <w:rPr>
-                <w:rFonts w:ascii="Times New Roman" w:eastAsia="標楷體" w:hAnsi="Times New Roman" w:cs="新細明體" w:hint="eastAsia"/>
-                <w:kern w:val="0"/>
-                <w:sz w:val="28"/>
-                <w:szCs w:val="28"/>
-              </w:rPr>
-              <w:t>委託</w:t>
-            </w:r>
-            <w:r>
-              <w:rPr>
-                <w:rFonts w:ascii="Times New Roman" w:eastAsia="標楷體" w:hAnsi="Times New Roman" w:cs="新細明體" w:hint="eastAsia"/>
-                <w:kern w:val="0"/>
-                <w:sz w:val="28"/>
-                <w:szCs w:val="28"/>
-              </w:rPr>
-              <w:t>系統</w:t>
+                <w:rFonts w:ascii="Times New Roman" w:eastAsia="標楷體" w:hAnsi="Times New Roman" w:cs="Times New Roman" w:hint="eastAsia"/>
+                <w:color w:val="000000"/>
+                <w:kern w:val="0"/>
+                <w:sz w:val="28"/>
+                <w:szCs w:val="28"/>
+              </w:rPr>
+              <w:t>創建帳號密碼</w:t>
             </w:r>
           </w:p>
         </w:tc>
@@ -30203,7 +30120,7 @@
                 <w:sz w:val="28"/>
                 <w:szCs w:val="28"/>
               </w:rPr>
-              <w:t>展示委託、計算費用抽成</w:t>
+              <w:t>新增帳號、密碼</w:t>
             </w:r>
           </w:p>
         </w:tc>
@@ -30291,7 +30208,7 @@
                 <w:sz w:val="28"/>
                 <w:szCs w:val="28"/>
               </w:rPr>
-              <w:t>委託內容、委託費用</w:t>
+              <w:t>帳號、密碼</w:t>
             </w:r>
           </w:p>
         </w:tc>
@@ -30379,16 +30296,7 @@
                 <w:sz w:val="28"/>
                 <w:szCs w:val="28"/>
               </w:rPr>
-              <w:t>委託的相關資料、</w:t>
-            </w:r>
-            <w:r>
-              <w:rPr>
-                <w:rFonts w:ascii="Times New Roman" w:eastAsia="標楷體" w:hAnsi="Times New Roman" w:cs="新細明體" w:hint="eastAsia"/>
-                <w:kern w:val="0"/>
-                <w:sz w:val="28"/>
-                <w:szCs w:val="28"/>
-              </w:rPr>
-              <w:t>委託費用抽成、委託酬勞</w:t>
+              <w:t>帳號、密碼</w:t>
             </w:r>
           </w:p>
         </w:tc>
@@ -30614,13 +30522,12 @@
             </w:pPr>
             <w:r>
               <w:rPr>
-                <w:rFonts w:ascii="Times New Roman" w:eastAsia="標楷體" w:hAnsi="Times New Roman" w:cs="Times New Roman" w:hint="eastAsia"/>
-                <w:color w:val="000000"/>
-                <w:kern w:val="0"/>
-                <w:sz w:val="28"/>
-                <w:szCs w:val="28"/>
-              </w:rPr>
-              <w:t>委託區</w:t>
+                <w:rFonts w:ascii="Times New Roman" w:eastAsia="標楷體" w:hAnsi="Times New Roman" w:cs="新細明體" w:hint="eastAsia"/>
+                <w:kern w:val="0"/>
+                <w:sz w:val="28"/>
+                <w:szCs w:val="28"/>
+              </w:rPr>
+              <w:t>會員登入</w:t>
             </w:r>
           </w:p>
         </w:tc>
@@ -30708,7 +30615,7 @@
                 <w:sz w:val="28"/>
                 <w:szCs w:val="28"/>
               </w:rPr>
-              <w:t>委託的展示及接取</w:t>
+              <w:t>登入、登出帳號</w:t>
             </w:r>
           </w:p>
         </w:tc>
@@ -30796,7 +30703,7 @@
                 <w:sz w:val="28"/>
                 <w:szCs w:val="28"/>
               </w:rPr>
-              <w:t>委託內容</w:t>
+              <w:t>帳號、密碼</w:t>
             </w:r>
           </w:p>
         </w:tc>
@@ -30884,7 +30791,7 @@
                 <w:sz w:val="28"/>
                 <w:szCs w:val="28"/>
               </w:rPr>
-              <w:t>委託的相關資料</w:t>
+              <w:t>帳號、密碼</w:t>
             </w:r>
           </w:p>
         </w:tc>
@@ -31109,7 +31016,7 @@
                 <w:sz w:val="28"/>
                 <w:szCs w:val="28"/>
               </w:rPr>
-              <w:t>分潤</w:t>
+              <w:t>修改密碼</w:t>
             </w:r>
           </w:p>
         </w:tc>
@@ -31197,7 +31104,7 @@
                 <w:sz w:val="28"/>
                 <w:szCs w:val="28"/>
               </w:rPr>
-              <w:t>計算費用的抽成</w:t>
+              <w:t>修改密碼</w:t>
             </w:r>
           </w:p>
         </w:tc>
@@ -31285,7 +31192,7 @@
                 <w:sz w:val="28"/>
                 <w:szCs w:val="28"/>
               </w:rPr>
-              <w:t>委託費用</w:t>
+              <w:t>帳號、密碼</w:t>
             </w:r>
           </w:p>
         </w:tc>
@@ -31373,7 +31280,7 @@
                 <w:sz w:val="28"/>
                 <w:szCs w:val="28"/>
               </w:rPr>
-              <w:t>委託費用抽成、委託酬勞</w:t>
+              <w:t>帳號、密碼</w:t>
             </w:r>
           </w:p>
         </w:tc>
@@ -31617,23 +31524,24 @@
           </w:tcPr>
           <w:p>
             <w:pPr>
+              <w:pStyle w:val="31"/>
               <w:ind w:firstLineChars="0" w:firstLine="0"/>
               <w:jc w:val="center"/>
               <w:rPr>
-                <w:rFonts w:ascii="Times New Roman" w:eastAsia="標楷體" w:hAnsi="Times New Roman" w:cs="新細明體"/>
-                <w:kern w:val="0"/>
-                <w:sz w:val="28"/>
-                <w:szCs w:val="28"/>
-              </w:rPr>
-            </w:pPr>
-            <w:r>
-              <w:rPr>
-                <w:rFonts w:ascii="Times New Roman" w:eastAsia="標楷體" w:hAnsi="Times New Roman" w:cs="新細明體" w:hint="eastAsia"/>
-                <w:kern w:val="0"/>
-                <w:sz w:val="28"/>
-                <w:szCs w:val="28"/>
-              </w:rPr>
-              <w:t>會員系統</w:t>
+                <w:rFonts w:hint="eastAsia"/>
+              </w:rPr>
+            </w:pPr>
+            <w:r>
+              <w:rPr>
+                <w:rFonts w:hint="eastAsia"/>
+              </w:rPr>
+              <w:t>瀏覽器</w:t>
+            </w:r>
+            <w:r>
+              <w:rPr>
+                <w:rFonts w:hint="eastAsia"/>
+              </w:rPr>
+              <w:t>系統</w:t>
             </w:r>
           </w:p>
         </w:tc>
@@ -31714,15 +31622,6 @@
                 <w:szCs w:val="28"/>
               </w:rPr>
             </w:pPr>
-            <w:r>
-              <w:rPr>
-                <w:rFonts w:ascii="Times New Roman" w:eastAsia="標楷體" w:hAnsi="Times New Roman" w:cs="新細明體" w:hint="eastAsia"/>
-                <w:kern w:val="0"/>
-                <w:sz w:val="28"/>
-                <w:szCs w:val="28"/>
-              </w:rPr>
-              <w:t>管理會員</w:t>
-            </w:r>
           </w:p>
         </w:tc>
       </w:tr>
@@ -31802,15 +31701,6 @@
                 <w:szCs w:val="28"/>
               </w:rPr>
             </w:pPr>
-            <w:r>
-              <w:rPr>
-                <w:rFonts w:ascii="Times New Roman" w:eastAsia="標楷體" w:hAnsi="Times New Roman" w:cs="新細明體" w:hint="eastAsia"/>
-                <w:kern w:val="0"/>
-                <w:sz w:val="28"/>
-                <w:szCs w:val="28"/>
-              </w:rPr>
-              <w:t>會員資料</w:t>
-            </w:r>
           </w:p>
         </w:tc>
       </w:tr>
@@ -31890,15 +31780,6 @@
                 <w:szCs w:val="28"/>
               </w:rPr>
             </w:pPr>
-            <w:r>
-              <w:rPr>
-                <w:rFonts w:ascii="Times New Roman" w:eastAsia="標楷體" w:hAnsi="Times New Roman" w:cs="新細明體" w:hint="eastAsia"/>
-                <w:kern w:val="0"/>
-                <w:sz w:val="28"/>
-                <w:szCs w:val="28"/>
-              </w:rPr>
-              <w:t>更新的會員資料</w:t>
-            </w:r>
           </w:p>
         </w:tc>
       </w:tr>
@@ -32039,13 +31920,13 @@
             </w:pPr>
             <w:r>
               <w:rPr>
-                <w:rFonts w:ascii="Times New Roman" w:eastAsia="標楷體" w:hAnsi="Times New Roman" w:cs="Times New Roman"/>
-                <w:color w:val="000000"/>
-                <w:kern w:val="0"/>
-                <w:sz w:val="28"/>
-                <w:szCs w:val="28"/>
-              </w:rPr>
-              <w:t>3</w:t>
+                <w:rFonts w:ascii="Times New Roman" w:eastAsia="標楷體" w:hAnsi="Times New Roman" w:cs="Times New Roman" w:hint="eastAsia"/>
+                <w:color w:val="000000"/>
+                <w:kern w:val="0"/>
+                <w:sz w:val="28"/>
+                <w:szCs w:val="28"/>
+              </w:rPr>
+              <w:t>2.1</w:t>
             </w:r>
           </w:p>
         </w:tc>
@@ -32124,16 +32005,6 @@
                 <w:szCs w:val="28"/>
               </w:rPr>
             </w:pPr>
-            <w:r>
-              <w:rPr>
-                <w:rFonts w:ascii="Times New Roman" w:eastAsia="標楷體" w:hAnsi="Times New Roman" w:cs="Times New Roman" w:hint="eastAsia"/>
-                <w:color w:val="000000"/>
-                <w:kern w:val="0"/>
-                <w:sz w:val="28"/>
-                <w:szCs w:val="28"/>
-              </w:rPr>
-              <w:t>客服系統</w:t>
-            </w:r>
           </w:p>
         </w:tc>
       </w:tr>
@@ -32213,15 +32084,6 @@
                 <w:szCs w:val="28"/>
               </w:rPr>
             </w:pPr>
-            <w:r>
-              <w:rPr>
-                <w:rFonts w:ascii="Times New Roman" w:eastAsia="標楷體" w:hAnsi="Times New Roman" w:cs="新細明體" w:hint="eastAsia"/>
-                <w:kern w:val="0"/>
-                <w:sz w:val="28"/>
-                <w:szCs w:val="28"/>
-              </w:rPr>
-              <w:t>服務使用者、解決使用者的疑問</w:t>
-            </w:r>
           </w:p>
         </w:tc>
       </w:tr>
@@ -32301,15 +32163,6 @@
                 <w:szCs w:val="28"/>
               </w:rPr>
             </w:pPr>
-            <w:r>
-              <w:rPr>
-                <w:rFonts w:ascii="Times New Roman" w:eastAsia="標楷體" w:hAnsi="Times New Roman" w:cs="新細明體" w:hint="eastAsia"/>
-                <w:kern w:val="0"/>
-                <w:sz w:val="28"/>
-                <w:szCs w:val="28"/>
-              </w:rPr>
-              <w:t>客服表單</w:t>
-            </w:r>
           </w:p>
         </w:tc>
       </w:tr>
@@ -32389,15 +32242,6 @@
                 <w:szCs w:val="28"/>
               </w:rPr>
             </w:pPr>
-            <w:r>
-              <w:rPr>
-                <w:rFonts w:ascii="Times New Roman" w:eastAsia="標楷體" w:hAnsi="Times New Roman" w:cs="新細明體" w:hint="eastAsia"/>
-                <w:kern w:val="0"/>
-                <w:sz w:val="28"/>
-                <w:szCs w:val="28"/>
-              </w:rPr>
-              <w:t>客服答覆</w:t>
-            </w:r>
           </w:p>
         </w:tc>
       </w:tr>
@@ -32798,7 +32642,7 @@
 </file>
 
 <file path=word/endnotes.xml><?xml version="1.0" encoding="utf-8"?>
-<w:endnotes xmlns:wpc="http://schemas.microsoft.com/office/word/2010/wordprocessingCanvas" xmlns:cx="http://schemas.microsoft.com/office/drawing/2014/chartex" xmlns:cx1="http://schemas.microsoft.com/office/drawing/2015/9/8/chartex" xmlns:cx2="http://schemas.microsoft.com/office/drawing/2015/10/21/chartex" xmlns:cx3="http://schemas.microsoft.com/office/drawing/2016/5/9/chartex" xmlns:cx4="http://schemas.microsoft.com/office/drawing/2016/5/10/chartex" xmlns:cx5="http://schemas.microsoft.com/office/drawing/2016/5/11/chartex" xmlns:cx6="http://schemas.microsoft.com/office/drawing/2016/5/12/chartex" xmlns:cx7="http://schemas.microsoft.com/office/drawing/2016/5/13/chartex" xmlns:cx8="http://schemas.microsoft.com/office/drawing/2016/5/14/chartex" xmlns:mc="http://schemas.openxmlformats.org/markup-compatibility/2006" xmlns:aink="http://schemas.microsoft.com/office/drawing/2016/ink" xmlns:am3d="http://schemas.microsoft.com/office/drawing/2017/model3d" xmlns:o="urn:schemas-microsoft-com:office:office" xmlns:r="http://schemas.openxmlformats.org/officeDocument/2006/relationships" xmlns:m="http://schemas.openxmlformats.org/officeDocument/2006/math" xmlns:v="urn:schemas-microsoft-com:vml" xmlns:wp14="http://schemas.microsoft.com/office/word/2010/wordprocessingDrawing" xmlns:wp="http://schemas.openxmlformats.org/drawingml/2006/wordprocessingDrawing" xmlns:w10="urn:schemas-microsoft-com:office:word" xmlns:w="http://schemas.openxmlformats.org/wordprocessingml/2006/main" xmlns:w14="http://schemas.microsoft.com/office/word/2010/wordml" xmlns:w15="http://schemas.microsoft.com/office/word/2012/wordml" xmlns:w16cex="http://schemas.microsoft.com/office/word/2018/wordml/cex" xmlns:w16cid="http://schemas.microsoft.com/office/word/2016/wordml/cid" xmlns:w16="http://schemas.microsoft.com/office/word/2018/wordml" xmlns:w16sdtdh="http://schemas.microsoft.com/office/word/2020/wordml/sdtdatahash" xmlns:w16se="http://schemas.microsoft.com/office/word/2015/wordml/symex" xmlns:wpg="http://schemas.microsoft.com/office/word/2010/wordprocessingGroup" xmlns:wpi="http://schemas.microsoft.com/office/word/2010/wordprocessingInk" xmlns:wne="http://schemas.microsoft.com/office/word/2006/wordml" xmlns:wps="http://schemas.microsoft.com/office/word/2010/wordprocessingShape" mc:Ignorable="w14 w15 w16se w16cid w16 w16cex w16sdtdh wp14">
+<w:endnotes xmlns:wpc="http://schemas.microsoft.com/office/word/2010/wordprocessingCanvas" xmlns:cx="http://schemas.microsoft.com/office/drawing/2014/chartex" xmlns:cx1="http://schemas.microsoft.com/office/drawing/2015/9/8/chartex" xmlns:cx2="http://schemas.microsoft.com/office/drawing/2015/10/21/chartex" xmlns:cx3="http://schemas.microsoft.com/office/drawing/2016/5/9/chartex" xmlns:cx4="http://schemas.microsoft.com/office/drawing/2016/5/10/chartex" xmlns:cx5="http://schemas.microsoft.com/office/drawing/2016/5/11/chartex" xmlns:cx6="http://schemas.microsoft.com/office/drawing/2016/5/12/chartex" xmlns:cx7="http://schemas.microsoft.com/office/drawing/2016/5/13/chartex" xmlns:cx8="http://schemas.microsoft.com/office/drawing/2016/5/14/chartex" xmlns:mc="http://schemas.openxmlformats.org/markup-compatibility/2006" xmlns:aink="http://schemas.microsoft.com/office/drawing/2016/ink" xmlns:am3d="http://schemas.microsoft.com/office/drawing/2017/model3d" xmlns:o="urn:schemas-microsoft-com:office:office" xmlns:oel="http://schemas.microsoft.com/office/2019/extlst" xmlns:r="http://schemas.openxmlformats.org/officeDocument/2006/relationships" xmlns:m="http://schemas.openxmlformats.org/officeDocument/2006/math" xmlns:v="urn:schemas-microsoft-com:vml" xmlns:wp14="http://schemas.microsoft.com/office/word/2010/wordprocessingDrawing" xmlns:wp="http://schemas.openxmlformats.org/drawingml/2006/wordprocessingDrawing" xmlns:w10="urn:schemas-microsoft-com:office:word" xmlns:w="http://schemas.openxmlformats.org/wordprocessingml/2006/main" xmlns:w14="http://schemas.microsoft.com/office/word/2010/wordml" xmlns:w15="http://schemas.microsoft.com/office/word/2012/wordml" xmlns:w16cex="http://schemas.microsoft.com/office/word/2018/wordml/cex" xmlns:w16cid="http://schemas.microsoft.com/office/word/2016/wordml/cid" xmlns:w16="http://schemas.microsoft.com/office/word/2018/wordml" xmlns:w16sdtdh="http://schemas.microsoft.com/office/word/2020/wordml/sdtdatahash" xmlns:w16se="http://schemas.microsoft.com/office/word/2015/wordml/symex" xmlns:wpg="http://schemas.microsoft.com/office/word/2010/wordprocessingGroup" xmlns:wpi="http://schemas.microsoft.com/office/word/2010/wordprocessingInk" xmlns:wne="http://schemas.microsoft.com/office/word/2006/wordml" xmlns:wps="http://schemas.microsoft.com/office/word/2010/wordprocessingShape" mc:Ignorable="w14 w15 w16se w16cid w16 w16cex w16sdtdh wp14">
   <w:endnote w:type="separator" w:id="-1">
     <w:p>
       <w:pPr>
@@ -32823,7 +32667,7 @@
 </file>
 
 <file path=word/footer1.xml><?xml version="1.0" encoding="utf-8"?>
-<w:ftr xmlns:wpc="http://schemas.microsoft.com/office/word/2010/wordprocessingCanvas" xmlns:cx="http://schemas.microsoft.com/office/drawing/2014/chartex" xmlns:cx1="http://schemas.microsoft.com/office/drawing/2015/9/8/chartex" xmlns:cx2="http://schemas.microsoft.com/office/drawing/2015/10/21/chartex" xmlns:cx3="http://schemas.microsoft.com/office/drawing/2016/5/9/chartex" xmlns:cx4="http://schemas.microsoft.com/office/drawing/2016/5/10/chartex" xmlns:cx5="http://schemas.microsoft.com/office/drawing/2016/5/11/chartex" xmlns:cx6="http://schemas.microsoft.com/office/drawing/2016/5/12/chartex" xmlns:cx7="http://schemas.microsoft.com/office/drawing/2016/5/13/chartex" xmlns:cx8="http://schemas.microsoft.com/office/drawing/2016/5/14/chartex" xmlns:mc="http://schemas.openxmlformats.org/markup-compatibility/2006" xmlns:aink="http://schemas.microsoft.com/office/drawing/2016/ink" xmlns:am3d="http://schemas.microsoft.com/office/drawing/2017/model3d" xmlns:o="urn:schemas-microsoft-com:office:office" xmlns:r="http://schemas.openxmlformats.org/officeDocument/2006/relationships" xmlns:m="http://schemas.openxmlformats.org/officeDocument/2006/math" xmlns:v="urn:schemas-microsoft-com:vml" xmlns:wp14="http://schemas.microsoft.com/office/word/2010/wordprocessingDrawing" xmlns:wp="http://schemas.openxmlformats.org/drawingml/2006/wordprocessingDrawing" xmlns:w10="urn:schemas-microsoft-com:office:word" xmlns:w="http://schemas.openxmlformats.org/wordprocessingml/2006/main" xmlns:w14="http://schemas.microsoft.com/office/word/2010/wordml" xmlns:w15="http://schemas.microsoft.com/office/word/2012/wordml" xmlns:w16cex="http://schemas.microsoft.com/office/word/2018/wordml/cex" xmlns:w16cid="http://schemas.microsoft.com/office/word/2016/wordml/cid" xmlns:w16="http://schemas.microsoft.com/office/word/2018/wordml" xmlns:w16sdtdh="http://schemas.microsoft.com/office/word/2020/wordml/sdtdatahash" xmlns:w16se="http://schemas.microsoft.com/office/word/2015/wordml/symex" xmlns:wpg="http://schemas.microsoft.com/office/word/2010/wordprocessingGroup" xmlns:wpi="http://schemas.microsoft.com/office/word/2010/wordprocessingInk" xmlns:wne="http://schemas.microsoft.com/office/word/2006/wordml" xmlns:wps="http://schemas.microsoft.com/office/word/2010/wordprocessingShape" mc:Ignorable="w14 w15 w16se w16cid w16 w16cex w16sdtdh wp14">
+<w:ftr xmlns:wpc="http://schemas.microsoft.com/office/word/2010/wordprocessingCanvas" xmlns:cx="http://schemas.microsoft.com/office/drawing/2014/chartex" xmlns:cx1="http://schemas.microsoft.com/office/drawing/2015/9/8/chartex" xmlns:cx2="http://schemas.microsoft.com/office/drawing/2015/10/21/chartex" xmlns:cx3="http://schemas.microsoft.com/office/drawing/2016/5/9/chartex" xmlns:cx4="http://schemas.microsoft.com/office/drawing/2016/5/10/chartex" xmlns:cx5="http://schemas.microsoft.com/office/drawing/2016/5/11/chartex" xmlns:cx6="http://schemas.microsoft.com/office/drawing/2016/5/12/chartex" xmlns:cx7="http://schemas.microsoft.com/office/drawing/2016/5/13/chartex" xmlns:cx8="http://schemas.microsoft.com/office/drawing/2016/5/14/chartex" xmlns:mc="http://schemas.openxmlformats.org/markup-compatibility/2006" xmlns:aink="http://schemas.microsoft.com/office/drawing/2016/ink" xmlns:am3d="http://schemas.microsoft.com/office/drawing/2017/model3d" xmlns:o="urn:schemas-microsoft-com:office:office" xmlns:oel="http://schemas.microsoft.com/office/2019/extlst" xmlns:r="http://schemas.openxmlformats.org/officeDocument/2006/relationships" xmlns:m="http://schemas.openxmlformats.org/officeDocument/2006/math" xmlns:v="urn:schemas-microsoft-com:vml" xmlns:wp14="http://schemas.microsoft.com/office/word/2010/wordprocessingDrawing" xmlns:wp="http://schemas.openxmlformats.org/drawingml/2006/wordprocessingDrawing" xmlns:w10="urn:schemas-microsoft-com:office:word" xmlns:w="http://schemas.openxmlformats.org/wordprocessingml/2006/main" xmlns:w14="http://schemas.microsoft.com/office/word/2010/wordml" xmlns:w15="http://schemas.microsoft.com/office/word/2012/wordml" xmlns:w16cex="http://schemas.microsoft.com/office/word/2018/wordml/cex" xmlns:w16cid="http://schemas.microsoft.com/office/word/2016/wordml/cid" xmlns:w16="http://schemas.microsoft.com/office/word/2018/wordml" xmlns:w16sdtdh="http://schemas.microsoft.com/office/word/2020/wordml/sdtdatahash" xmlns:w16se="http://schemas.microsoft.com/office/word/2015/wordml/symex" xmlns:wpg="http://schemas.microsoft.com/office/word/2010/wordprocessingGroup" xmlns:wpi="http://schemas.microsoft.com/office/word/2010/wordprocessingInk" xmlns:wne="http://schemas.microsoft.com/office/word/2006/wordml" xmlns:wps="http://schemas.microsoft.com/office/word/2010/wordprocessingShape" mc:Ignorable="w14 w15 w16se w16cid w16 w16cex w16sdtdh wp14">
   <w:p>
     <w:pPr>
       <w:pStyle w:val="af"/>
@@ -32834,7 +32678,7 @@
 </file>
 
 <file path=word/footer2.xml><?xml version="1.0" encoding="utf-8"?>
-<w:ftr xmlns:wpc="http://schemas.microsoft.com/office/word/2010/wordprocessingCanvas" xmlns:cx="http://schemas.microsoft.com/office/drawing/2014/chartex" xmlns:cx1="http://schemas.microsoft.com/office/drawing/2015/9/8/chartex" xmlns:cx2="http://schemas.microsoft.com/office/drawing/2015/10/21/chartex" xmlns:cx3="http://schemas.microsoft.com/office/drawing/2016/5/9/chartex" xmlns:cx4="http://schemas.microsoft.com/office/drawing/2016/5/10/chartex" xmlns:cx5="http://schemas.microsoft.com/office/drawing/2016/5/11/chartex" xmlns:cx6="http://schemas.microsoft.com/office/drawing/2016/5/12/chartex" xmlns:cx7="http://schemas.microsoft.com/office/drawing/2016/5/13/chartex" xmlns:cx8="http://schemas.microsoft.com/office/drawing/2016/5/14/chartex" xmlns:mc="http://schemas.openxmlformats.org/markup-compatibility/2006" xmlns:aink="http://schemas.microsoft.com/office/drawing/2016/ink" xmlns:am3d="http://schemas.microsoft.com/office/drawing/2017/model3d" xmlns:o="urn:schemas-microsoft-com:office:office" xmlns:r="http://schemas.openxmlformats.org/officeDocument/2006/relationships" xmlns:m="http://schemas.openxmlformats.org/officeDocument/2006/math" xmlns:v="urn:schemas-microsoft-com:vml" xmlns:wp14="http://schemas.microsoft.com/office/word/2010/wordprocessingDrawing" xmlns:wp="http://schemas.openxmlformats.org/drawingml/2006/wordprocessingDrawing" xmlns:w10="urn:schemas-microsoft-com:office:word" xmlns:w="http://schemas.openxmlformats.org/wordprocessingml/2006/main" xmlns:w14="http://schemas.microsoft.com/office/word/2010/wordml" xmlns:w15="http://schemas.microsoft.com/office/word/2012/wordml" xmlns:w16cex="http://schemas.microsoft.com/office/word/2018/wordml/cex" xmlns:w16cid="http://schemas.microsoft.com/office/word/2016/wordml/cid" xmlns:w16="http://schemas.microsoft.com/office/word/2018/wordml" xmlns:w16sdtdh="http://schemas.microsoft.com/office/word/2020/wordml/sdtdatahash" xmlns:w16se="http://schemas.microsoft.com/office/word/2015/wordml/symex" xmlns:wpg="http://schemas.microsoft.com/office/word/2010/wordprocessingGroup" xmlns:wpi="http://schemas.microsoft.com/office/word/2010/wordprocessingInk" xmlns:wne="http://schemas.microsoft.com/office/word/2006/wordml" xmlns:wps="http://schemas.microsoft.com/office/word/2010/wordprocessingShape" mc:Ignorable="w14 w15 w16se w16cid w16 w16cex w16sdtdh wp14">
+<w:ftr xmlns:wpc="http://schemas.microsoft.com/office/word/2010/wordprocessingCanvas" xmlns:cx="http://schemas.microsoft.com/office/drawing/2014/chartex" xmlns:cx1="http://schemas.microsoft.com/office/drawing/2015/9/8/chartex" xmlns:cx2="http://schemas.microsoft.com/office/drawing/2015/10/21/chartex" xmlns:cx3="http://schemas.microsoft.com/office/drawing/2016/5/9/chartex" xmlns:cx4="http://schemas.microsoft.com/office/drawing/2016/5/10/chartex" xmlns:cx5="http://schemas.microsoft.com/office/drawing/2016/5/11/chartex" xmlns:cx6="http://schemas.microsoft.com/office/drawing/2016/5/12/chartex" xmlns:cx7="http://schemas.microsoft.com/office/drawing/2016/5/13/chartex" xmlns:cx8="http://schemas.microsoft.com/office/drawing/2016/5/14/chartex" xmlns:mc="http://schemas.openxmlformats.org/markup-compatibility/2006" xmlns:aink="http://schemas.microsoft.com/office/drawing/2016/ink" xmlns:am3d="http://schemas.microsoft.com/office/drawing/2017/model3d" xmlns:o="urn:schemas-microsoft-com:office:office" xmlns:oel="http://schemas.microsoft.com/office/2019/extlst" xmlns:r="http://schemas.openxmlformats.org/officeDocument/2006/relationships" xmlns:m="http://schemas.openxmlformats.org/officeDocument/2006/math" xmlns:v="urn:schemas-microsoft-com:vml" xmlns:wp14="http://schemas.microsoft.com/office/word/2010/wordprocessingDrawing" xmlns:wp="http://schemas.openxmlformats.org/drawingml/2006/wordprocessingDrawing" xmlns:w10="urn:schemas-microsoft-com:office:word" xmlns:w="http://schemas.openxmlformats.org/wordprocessingml/2006/main" xmlns:w14="http://schemas.microsoft.com/office/word/2010/wordml" xmlns:w15="http://schemas.microsoft.com/office/word/2012/wordml" xmlns:w16cex="http://schemas.microsoft.com/office/word/2018/wordml/cex" xmlns:w16cid="http://schemas.microsoft.com/office/word/2016/wordml/cid" xmlns:w16="http://schemas.microsoft.com/office/word/2018/wordml" xmlns:w16sdtdh="http://schemas.microsoft.com/office/word/2020/wordml/sdtdatahash" xmlns:w16se="http://schemas.microsoft.com/office/word/2015/wordml/symex" xmlns:wpg="http://schemas.microsoft.com/office/word/2010/wordprocessingGroup" xmlns:wpi="http://schemas.microsoft.com/office/word/2010/wordprocessingInk" xmlns:wne="http://schemas.microsoft.com/office/word/2006/wordml" xmlns:wps="http://schemas.microsoft.com/office/word/2010/wordprocessingShape" mc:Ignorable="w14 w15 w16se w16cid w16 w16cex w16sdtdh wp14">
   <w:p>
     <w:pPr>
       <w:pStyle w:val="af"/>
@@ -32846,7 +32690,7 @@
 </file>
 
 <file path=word/footer3.xml><?xml version="1.0" encoding="utf-8"?>
-<w:ftr xmlns:wpc="http://schemas.microsoft.com/office/word/2010/wordprocessingCanvas" xmlns:cx="http://schemas.microsoft.com/office/drawing/2014/chartex" xmlns:cx1="http://schemas.microsoft.com/office/drawing/2015/9/8/chartex" xmlns:cx2="http://schemas.microsoft.com/office/drawing/2015/10/21/chartex" xmlns:cx3="http://schemas.microsoft.com/office/drawing/2016/5/9/chartex" xmlns:cx4="http://schemas.microsoft.com/office/drawing/2016/5/10/chartex" xmlns:cx5="http://schemas.microsoft.com/office/drawing/2016/5/11/chartex" xmlns:cx6="http://schemas.microsoft.com/office/drawing/2016/5/12/chartex" xmlns:cx7="http://schemas.microsoft.com/office/drawing/2016/5/13/chartex" xmlns:cx8="http://schemas.microsoft.com/office/drawing/2016/5/14/chartex" xmlns:mc="http://schemas.openxmlformats.org/markup-compatibility/2006" xmlns:aink="http://schemas.microsoft.com/office/drawing/2016/ink" xmlns:am3d="http://schemas.microsoft.com/office/drawing/2017/model3d" xmlns:o="urn:schemas-microsoft-com:office:office" xmlns:r="http://schemas.openxmlformats.org/officeDocument/2006/relationships" xmlns:m="http://schemas.openxmlformats.org/officeDocument/2006/math" xmlns:v="urn:schemas-microsoft-com:vml" xmlns:wp14="http://schemas.microsoft.com/office/word/2010/wordprocessingDrawing" xmlns:wp="http://schemas.openxmlformats.org/drawingml/2006/wordprocessingDrawing" xmlns:w10="urn:schemas-microsoft-com:office:word" xmlns:w="http://schemas.openxmlformats.org/wordprocessingml/2006/main" xmlns:w14="http://schemas.microsoft.com/office/word/2010/wordml" xmlns:w15="http://schemas.microsoft.com/office/word/2012/wordml" xmlns:w16cex="http://schemas.microsoft.com/office/word/2018/wordml/cex" xmlns:w16cid="http://schemas.microsoft.com/office/word/2016/wordml/cid" xmlns:w16="http://schemas.microsoft.com/office/word/2018/wordml" xmlns:w16sdtdh="http://schemas.microsoft.com/office/word/2020/wordml/sdtdatahash" xmlns:w16se="http://schemas.microsoft.com/office/word/2015/wordml/symex" xmlns:wpg="http://schemas.microsoft.com/office/word/2010/wordprocessingGroup" xmlns:wpi="http://schemas.microsoft.com/office/word/2010/wordprocessingInk" xmlns:wne="http://schemas.microsoft.com/office/word/2006/wordml" xmlns:wps="http://schemas.microsoft.com/office/word/2010/wordprocessingShape" mc:Ignorable="w14 w15 w16se w16cid w16 w16cex w16sdtdh wp14">
+<w:ftr xmlns:wpc="http://schemas.microsoft.com/office/word/2010/wordprocessingCanvas" xmlns:cx="http://schemas.microsoft.com/office/drawing/2014/chartex" xmlns:cx1="http://schemas.microsoft.com/office/drawing/2015/9/8/chartex" xmlns:cx2="http://schemas.microsoft.com/office/drawing/2015/10/21/chartex" xmlns:cx3="http://schemas.microsoft.com/office/drawing/2016/5/9/chartex" xmlns:cx4="http://schemas.microsoft.com/office/drawing/2016/5/10/chartex" xmlns:cx5="http://schemas.microsoft.com/office/drawing/2016/5/11/chartex" xmlns:cx6="http://schemas.microsoft.com/office/drawing/2016/5/12/chartex" xmlns:cx7="http://schemas.microsoft.com/office/drawing/2016/5/13/chartex" xmlns:cx8="http://schemas.microsoft.com/office/drawing/2016/5/14/chartex" xmlns:mc="http://schemas.openxmlformats.org/markup-compatibility/2006" xmlns:aink="http://schemas.microsoft.com/office/drawing/2016/ink" xmlns:am3d="http://schemas.microsoft.com/office/drawing/2017/model3d" xmlns:o="urn:schemas-microsoft-com:office:office" xmlns:oel="http://schemas.microsoft.com/office/2019/extlst" xmlns:r="http://schemas.openxmlformats.org/officeDocument/2006/relationships" xmlns:m="http://schemas.openxmlformats.org/officeDocument/2006/math" xmlns:v="urn:schemas-microsoft-com:vml" xmlns:wp14="http://schemas.microsoft.com/office/word/2010/wordprocessingDrawing" xmlns:wp="http://schemas.openxmlformats.org/drawingml/2006/wordprocessingDrawing" xmlns:w10="urn:schemas-microsoft-com:office:word" xmlns:w="http://schemas.openxmlformats.org/wordprocessingml/2006/main" xmlns:w14="http://schemas.microsoft.com/office/word/2010/wordml" xmlns:w15="http://schemas.microsoft.com/office/word/2012/wordml" xmlns:w16cex="http://schemas.microsoft.com/office/word/2018/wordml/cex" xmlns:w16cid="http://schemas.microsoft.com/office/word/2016/wordml/cid" xmlns:w16="http://schemas.microsoft.com/office/word/2018/wordml" xmlns:w16sdtdh="http://schemas.microsoft.com/office/word/2020/wordml/sdtdatahash" xmlns:w16se="http://schemas.microsoft.com/office/word/2015/wordml/symex" xmlns:wpg="http://schemas.microsoft.com/office/word/2010/wordprocessingGroup" xmlns:wpi="http://schemas.microsoft.com/office/word/2010/wordprocessingInk" xmlns:wne="http://schemas.microsoft.com/office/word/2006/wordml" xmlns:wps="http://schemas.microsoft.com/office/word/2010/wordprocessingShape" mc:Ignorable="w14 w15 w16se w16cid w16 w16cex w16sdtdh wp14">
   <w:p>
     <w:pPr>
       <w:pStyle w:val="af"/>
@@ -32857,7 +32701,7 @@
 </file>
 
 <file path=word/footer4.xml><?xml version="1.0" encoding="utf-8"?>
-<w:ftr xmlns:wpc="http://schemas.microsoft.com/office/word/2010/wordprocessingCanvas" xmlns:cx="http://schemas.microsoft.com/office/drawing/2014/chartex" xmlns:cx1="http://schemas.microsoft.com/office/drawing/2015/9/8/chartex" xmlns:cx2="http://schemas.microsoft.com/office/drawing/2015/10/21/chartex" xmlns:cx3="http://schemas.microsoft.com/office/drawing/2016/5/9/chartex" xmlns:cx4="http://schemas.microsoft.com/office/drawing/2016/5/10/chartex" xmlns:cx5="http://schemas.microsoft.com/office/drawing/2016/5/11/chartex" xmlns:cx6="http://schemas.microsoft.com/office/drawing/2016/5/12/chartex" xmlns:cx7="http://schemas.microsoft.com/office/drawing/2016/5/13/chartex" xmlns:cx8="http://schemas.microsoft.com/office/drawing/2016/5/14/chartex" xmlns:mc="http://schemas.openxmlformats.org/markup-compatibility/2006" xmlns:aink="http://schemas.microsoft.com/office/drawing/2016/ink" xmlns:am3d="http://schemas.microsoft.com/office/drawing/2017/model3d" xmlns:o="urn:schemas-microsoft-com:office:office" xmlns:r="http://schemas.openxmlformats.org/officeDocument/2006/relationships" xmlns:m="http://schemas.openxmlformats.org/officeDocument/2006/math" xmlns:v="urn:schemas-microsoft-com:vml" xmlns:wp14="http://schemas.microsoft.com/office/word/2010/wordprocessingDrawing" xmlns:wp="http://schemas.openxmlformats.org/drawingml/2006/wordprocessingDrawing" xmlns:w10="urn:schemas-microsoft-com:office:word" xmlns:w="http://schemas.openxmlformats.org/wordprocessingml/2006/main" xmlns:w14="http://schemas.microsoft.com/office/word/2010/wordml" xmlns:w15="http://schemas.microsoft.com/office/word/2012/wordml" xmlns:w16cex="http://schemas.microsoft.com/office/word/2018/wordml/cex" xmlns:w16cid="http://schemas.microsoft.com/office/word/2016/wordml/cid" xmlns:w16="http://schemas.microsoft.com/office/word/2018/wordml" xmlns:w16sdtdh="http://schemas.microsoft.com/office/word/2020/wordml/sdtdatahash" xmlns:w16se="http://schemas.microsoft.com/office/word/2015/wordml/symex" xmlns:wpg="http://schemas.microsoft.com/office/word/2010/wordprocessingGroup" xmlns:wpi="http://schemas.microsoft.com/office/word/2010/wordprocessingInk" xmlns:wne="http://schemas.microsoft.com/office/word/2006/wordml" xmlns:wps="http://schemas.microsoft.com/office/word/2010/wordprocessingShape" mc:Ignorable="w14 w15 w16se w16cid w16 w16cex w16sdtdh wp14">
+<w:ftr xmlns:wpc="http://schemas.microsoft.com/office/word/2010/wordprocessingCanvas" xmlns:cx="http://schemas.microsoft.com/office/drawing/2014/chartex" xmlns:cx1="http://schemas.microsoft.com/office/drawing/2015/9/8/chartex" xmlns:cx2="http://schemas.microsoft.com/office/drawing/2015/10/21/chartex" xmlns:cx3="http://schemas.microsoft.com/office/drawing/2016/5/9/chartex" xmlns:cx4="http://schemas.microsoft.com/office/drawing/2016/5/10/chartex" xmlns:cx5="http://schemas.microsoft.com/office/drawing/2016/5/11/chartex" xmlns:cx6="http://schemas.microsoft.com/office/drawing/2016/5/12/chartex" xmlns:cx7="http://schemas.microsoft.com/office/drawing/2016/5/13/chartex" xmlns:cx8="http://schemas.microsoft.com/office/drawing/2016/5/14/chartex" xmlns:mc="http://schemas.openxmlformats.org/markup-compatibility/2006" xmlns:aink="http://schemas.microsoft.com/office/drawing/2016/ink" xmlns:am3d="http://schemas.microsoft.com/office/drawing/2017/model3d" xmlns:o="urn:schemas-microsoft-com:office:office" xmlns:oel="http://schemas.microsoft.com/office/2019/extlst" xmlns:r="http://schemas.openxmlformats.org/officeDocument/2006/relationships" xmlns:m="http://schemas.openxmlformats.org/officeDocument/2006/math" xmlns:v="urn:schemas-microsoft-com:vml" xmlns:wp14="http://schemas.microsoft.com/office/word/2010/wordprocessingDrawing" xmlns:wp="http://schemas.openxmlformats.org/drawingml/2006/wordprocessingDrawing" xmlns:w10="urn:schemas-microsoft-com:office:word" xmlns:w="http://schemas.openxmlformats.org/wordprocessingml/2006/main" xmlns:w14="http://schemas.microsoft.com/office/word/2010/wordml" xmlns:w15="http://schemas.microsoft.com/office/word/2012/wordml" xmlns:w16cex="http://schemas.microsoft.com/office/word/2018/wordml/cex" xmlns:w16cid="http://schemas.microsoft.com/office/word/2016/wordml/cid" xmlns:w16="http://schemas.microsoft.com/office/word/2018/wordml" xmlns:w16sdtdh="http://schemas.microsoft.com/office/word/2020/wordml/sdtdatahash" xmlns:w16se="http://schemas.microsoft.com/office/word/2015/wordml/symex" xmlns:wpg="http://schemas.microsoft.com/office/word/2010/wordprocessingGroup" xmlns:wpi="http://schemas.microsoft.com/office/word/2010/wordprocessingInk" xmlns:wne="http://schemas.microsoft.com/office/word/2006/wordml" xmlns:wps="http://schemas.microsoft.com/office/word/2010/wordprocessingShape" mc:Ignorable="w14 w15 w16se w16cid w16 w16cex w16sdtdh wp14">
   <w:p>
     <w:pPr>
       <w:pStyle w:val="af"/>
@@ -32868,7 +32712,7 @@
 </file>
 
 <file path=word/footer5.xml><?xml version="1.0" encoding="utf-8"?>
-<w:ftr xmlns:wpc="http://schemas.microsoft.com/office/word/2010/wordprocessingCanvas" xmlns:cx="http://schemas.microsoft.com/office/drawing/2014/chartex" xmlns:cx1="http://schemas.microsoft.com/office/drawing/2015/9/8/chartex" xmlns:cx2="http://schemas.microsoft.com/office/drawing/2015/10/21/chartex" xmlns:cx3="http://schemas.microsoft.com/office/drawing/2016/5/9/chartex" xmlns:cx4="http://schemas.microsoft.com/office/drawing/2016/5/10/chartex" xmlns:cx5="http://schemas.microsoft.com/office/drawing/2016/5/11/chartex" xmlns:cx6="http://schemas.microsoft.com/office/drawing/2016/5/12/chartex" xmlns:cx7="http://schemas.microsoft.com/office/drawing/2016/5/13/chartex" xmlns:cx8="http://schemas.microsoft.com/office/drawing/2016/5/14/chartex" xmlns:mc="http://schemas.openxmlformats.org/markup-compatibility/2006" xmlns:aink="http://schemas.microsoft.com/office/drawing/2016/ink" xmlns:am3d="http://schemas.microsoft.com/office/drawing/2017/model3d" xmlns:o="urn:schemas-microsoft-com:office:office" xmlns:r="http://schemas.openxmlformats.org/officeDocument/2006/relationships" xmlns:m="http://schemas.openxmlformats.org/officeDocument/2006/math" xmlns:v="urn:schemas-microsoft-com:vml" xmlns:wp14="http://schemas.microsoft.com/office/word/2010/wordprocessingDrawing" xmlns:wp="http://schemas.openxmlformats.org/drawingml/2006/wordprocessingDrawing" xmlns:w10="urn:schemas-microsoft-com:office:word" xmlns:w="http://schemas.openxmlformats.org/wordprocessingml/2006/main" xmlns:w14="http://schemas.microsoft.com/office/word/2010/wordml" xmlns:w15="http://schemas.microsoft.com/office/word/2012/wordml" xmlns:w16cex="http://schemas.microsoft.com/office/word/2018/wordml/cex" xmlns:w16cid="http://schemas.microsoft.com/office/word/2016/wordml/cid" xmlns:w16="http://schemas.microsoft.com/office/word/2018/wordml" xmlns:w16sdtdh="http://schemas.microsoft.com/office/word/2020/wordml/sdtdatahash" xmlns:w16se="http://schemas.microsoft.com/office/word/2015/wordml/symex" xmlns:wpg="http://schemas.microsoft.com/office/word/2010/wordprocessingGroup" xmlns:wpi="http://schemas.microsoft.com/office/word/2010/wordprocessingInk" xmlns:wne="http://schemas.microsoft.com/office/word/2006/wordml" xmlns:wps="http://schemas.microsoft.com/office/word/2010/wordprocessingShape" mc:Ignorable="w14 w15 w16se w16cid w16 w16cex w16sdtdh wp14">
+<w:ftr xmlns:wpc="http://schemas.microsoft.com/office/word/2010/wordprocessingCanvas" xmlns:cx="http://schemas.microsoft.com/office/drawing/2014/chartex" xmlns:cx1="http://schemas.microsoft.com/office/drawing/2015/9/8/chartex" xmlns:cx2="http://schemas.microsoft.com/office/drawing/2015/10/21/chartex" xmlns:cx3="http://schemas.microsoft.com/office/drawing/2016/5/9/chartex" xmlns:cx4="http://schemas.microsoft.com/office/drawing/2016/5/10/chartex" xmlns:cx5="http://schemas.microsoft.com/office/drawing/2016/5/11/chartex" xmlns:cx6="http://schemas.microsoft.com/office/drawing/2016/5/12/chartex" xmlns:cx7="http://schemas.microsoft.com/office/drawing/2016/5/13/chartex" xmlns:cx8="http://schemas.microsoft.com/office/drawing/2016/5/14/chartex" xmlns:mc="http://schemas.openxmlformats.org/markup-compatibility/2006" xmlns:aink="http://schemas.microsoft.com/office/drawing/2016/ink" xmlns:am3d="http://schemas.microsoft.com/office/drawing/2017/model3d" xmlns:o="urn:schemas-microsoft-com:office:office" xmlns:oel="http://schemas.microsoft.com/office/2019/extlst" xmlns:r="http://schemas.openxmlformats.org/officeDocument/2006/relationships" xmlns:m="http://schemas.openxmlformats.org/officeDocument/2006/math" xmlns:v="urn:schemas-microsoft-com:vml" xmlns:wp14="http://schemas.microsoft.com/office/word/2010/wordprocessingDrawing" xmlns:wp="http://schemas.openxmlformats.org/drawingml/2006/wordprocessingDrawing" xmlns:w10="urn:schemas-microsoft-com:office:word" xmlns:w="http://schemas.openxmlformats.org/wordprocessingml/2006/main" xmlns:w14="http://schemas.microsoft.com/office/word/2010/wordml" xmlns:w15="http://schemas.microsoft.com/office/word/2012/wordml" xmlns:w16cex="http://schemas.microsoft.com/office/word/2018/wordml/cex" xmlns:w16cid="http://schemas.microsoft.com/office/word/2016/wordml/cid" xmlns:w16="http://schemas.microsoft.com/office/word/2018/wordml" xmlns:w16sdtdh="http://schemas.microsoft.com/office/word/2020/wordml/sdtdatahash" xmlns:w16se="http://schemas.microsoft.com/office/word/2015/wordml/symex" xmlns:wpg="http://schemas.microsoft.com/office/word/2010/wordprocessingGroup" xmlns:wpi="http://schemas.microsoft.com/office/word/2010/wordprocessingInk" xmlns:wne="http://schemas.microsoft.com/office/word/2006/wordml" xmlns:wps="http://schemas.microsoft.com/office/word/2010/wordprocessingShape" mc:Ignorable="w14 w15 w16se w16cid w16 w16cex w16sdtdh wp14">
   <w:sdt>
     <w:sdtPr>
       <w:id w:val="1209614390"/>
@@ -32877,7 +32721,6 @@
         <w:docPartUnique/>
       </w:docPartObj>
     </w:sdtPr>
-    <w:sdtEndPr/>
     <w:sdtContent>
       <w:p>
         <w:pPr>
@@ -32922,7 +32765,7 @@
 </file>
 
 <file path=word/footnotes.xml><?xml version="1.0" encoding="utf-8"?>
-<w:footnotes xmlns:wpc="http://schemas.microsoft.com/office/word/2010/wordprocessingCanvas" xmlns:cx="http://schemas.microsoft.com/office/drawing/2014/chartex" xmlns:cx1="http://schemas.microsoft.com/office/drawing/2015/9/8/chartex" xmlns:cx2="http://schemas.microsoft.com/office/drawing/2015/10/21/chartex" xmlns:cx3="http://schemas.microsoft.com/office/drawing/2016/5/9/chartex" xmlns:cx4="http://schemas.microsoft.com/office/drawing/2016/5/10/chartex" xmlns:cx5="http://schemas.microsoft.com/office/drawing/2016/5/11/chartex" xmlns:cx6="http://schemas.microsoft.com/office/drawing/2016/5/12/chartex" xmlns:cx7="http://schemas.microsoft.com/office/drawing/2016/5/13/chartex" xmlns:cx8="http://schemas.microsoft.com/office/drawing/2016/5/14/chartex" xmlns:mc="http://schemas.openxmlformats.org/markup-compatibility/2006" xmlns:aink="http://schemas.microsoft.com/office/drawing/2016/ink" xmlns:am3d="http://schemas.microsoft.com/office/drawing/2017/model3d" xmlns:o="urn:schemas-microsoft-com:office:office" xmlns:r="http://schemas.openxmlformats.org/officeDocument/2006/relationships" xmlns:m="http://schemas.openxmlformats.org/officeDocument/2006/math" xmlns:v="urn:schemas-microsoft-com:vml" xmlns:wp14="http://schemas.microsoft.com/office/word/2010/wordprocessingDrawing" xmlns:wp="http://schemas.openxmlformats.org/drawingml/2006/wordprocessingDrawing" xmlns:w10="urn:schemas-microsoft-com:office:word" xmlns:w="http://schemas.openxmlformats.org/wordprocessingml/2006/main" xmlns:w14="http://schemas.microsoft.com/office/word/2010/wordml" xmlns:w15="http://schemas.microsoft.com/office/word/2012/wordml" xmlns:w16cex="http://schemas.microsoft.com/office/word/2018/wordml/cex" xmlns:w16cid="http://schemas.microsoft.com/office/word/2016/wordml/cid" xmlns:w16="http://schemas.microsoft.com/office/word/2018/wordml" xmlns:w16sdtdh="http://schemas.microsoft.com/office/word/2020/wordml/sdtdatahash" xmlns:w16se="http://schemas.microsoft.com/office/word/2015/wordml/symex" xmlns:wpg="http://schemas.microsoft.com/office/word/2010/wordprocessingGroup" xmlns:wpi="http://schemas.microsoft.com/office/word/2010/wordprocessingInk" xmlns:wne="http://schemas.microsoft.com/office/word/2006/wordml" xmlns:wps="http://schemas.microsoft.com/office/word/2010/wordprocessingShape" mc:Ignorable="w14 w15 w16se w16cid w16 w16cex w16sdtdh wp14">
+<w:footnotes xmlns:wpc="http://schemas.microsoft.com/office/word/2010/wordprocessingCanvas" xmlns:cx="http://schemas.microsoft.com/office/drawing/2014/chartex" xmlns:cx1="http://schemas.microsoft.com/office/drawing/2015/9/8/chartex" xmlns:cx2="http://schemas.microsoft.com/office/drawing/2015/10/21/chartex" xmlns:cx3="http://schemas.microsoft.com/office/drawing/2016/5/9/chartex" xmlns:cx4="http://schemas.microsoft.com/office/drawing/2016/5/10/chartex" xmlns:cx5="http://schemas.microsoft.com/office/drawing/2016/5/11/chartex" xmlns:cx6="http://schemas.microsoft.com/office/drawing/2016/5/12/chartex" xmlns:cx7="http://schemas.microsoft.com/office/drawing/2016/5/13/chartex" xmlns:cx8="http://schemas.microsoft.com/office/drawing/2016/5/14/chartex" xmlns:mc="http://schemas.openxmlformats.org/markup-compatibility/2006" xmlns:aink="http://schemas.microsoft.com/office/drawing/2016/ink" xmlns:am3d="http://schemas.microsoft.com/office/drawing/2017/model3d" xmlns:o="urn:schemas-microsoft-com:office:office" xmlns:oel="http://schemas.microsoft.com/office/2019/extlst" xmlns:r="http://schemas.openxmlformats.org/officeDocument/2006/relationships" xmlns:m="http://schemas.openxmlformats.org/officeDocument/2006/math" xmlns:v="urn:schemas-microsoft-com:vml" xmlns:wp14="http://schemas.microsoft.com/office/word/2010/wordprocessingDrawing" xmlns:wp="http://schemas.openxmlformats.org/drawingml/2006/wordprocessingDrawing" xmlns:w10="urn:schemas-microsoft-com:office:word" xmlns:w="http://schemas.openxmlformats.org/wordprocessingml/2006/main" xmlns:w14="http://schemas.microsoft.com/office/word/2010/wordml" xmlns:w15="http://schemas.microsoft.com/office/word/2012/wordml" xmlns:w16cex="http://schemas.microsoft.com/office/word/2018/wordml/cex" xmlns:w16cid="http://schemas.microsoft.com/office/word/2016/wordml/cid" xmlns:w16="http://schemas.microsoft.com/office/word/2018/wordml" xmlns:w16sdtdh="http://schemas.microsoft.com/office/word/2020/wordml/sdtdatahash" xmlns:w16se="http://schemas.microsoft.com/office/word/2015/wordml/symex" xmlns:wpg="http://schemas.microsoft.com/office/word/2010/wordprocessingGroup" xmlns:wpi="http://schemas.microsoft.com/office/word/2010/wordprocessingInk" xmlns:wne="http://schemas.microsoft.com/office/word/2006/wordml" xmlns:wps="http://schemas.microsoft.com/office/word/2010/wordprocessingShape" mc:Ignorable="w14 w15 w16se w16cid w16 w16cex w16sdtdh wp14">
   <w:footnote w:type="separator" w:id="-1">
     <w:p>
       <w:pPr>
@@ -32947,7 +32790,7 @@
 </file>
 
 <file path=word/header1.xml><?xml version="1.0" encoding="utf-8"?>
-<w:hdr xmlns:wpc="http://schemas.microsoft.com/office/word/2010/wordprocessingCanvas" xmlns:cx="http://schemas.microsoft.com/office/drawing/2014/chartex" xmlns:cx1="http://schemas.microsoft.com/office/drawing/2015/9/8/chartex" xmlns:cx2="http://schemas.microsoft.com/office/drawing/2015/10/21/chartex" xmlns:cx3="http://schemas.microsoft.com/office/drawing/2016/5/9/chartex" xmlns:cx4="http://schemas.microsoft.com/office/drawing/2016/5/10/chartex" xmlns:cx5="http://schemas.microsoft.com/office/drawing/2016/5/11/chartex" xmlns:cx6="http://schemas.microsoft.com/office/drawing/2016/5/12/chartex" xmlns:cx7="http://schemas.microsoft.com/office/drawing/2016/5/13/chartex" xmlns:cx8="http://schemas.microsoft.com/office/drawing/2016/5/14/chartex" xmlns:mc="http://schemas.openxmlformats.org/markup-compatibility/2006" xmlns:aink="http://schemas.microsoft.com/office/drawing/2016/ink" xmlns:am3d="http://schemas.microsoft.com/office/drawing/2017/model3d" xmlns:o="urn:schemas-microsoft-com:office:office" xmlns:r="http://schemas.openxmlformats.org/officeDocument/2006/relationships" xmlns:m="http://schemas.openxmlformats.org/officeDocument/2006/math" xmlns:v="urn:schemas-microsoft-com:vml" xmlns:wp14="http://schemas.microsoft.com/office/word/2010/wordprocessingDrawing" xmlns:wp="http://schemas.openxmlformats.org/drawingml/2006/wordprocessingDrawing" xmlns:w10="urn:schemas-microsoft-com:office:word" xmlns:w="http://schemas.openxmlformats.org/wordprocessingml/2006/main" xmlns:w14="http://schemas.microsoft.com/office/word/2010/wordml" xmlns:w15="http://schemas.microsoft.com/office/word/2012/wordml" xmlns:w16cex="http://schemas.microsoft.com/office/word/2018/wordml/cex" xmlns:w16cid="http://schemas.microsoft.com/office/word/2016/wordml/cid" xmlns:w16="http://schemas.microsoft.com/office/word/2018/wordml" xmlns:w16sdtdh="http://schemas.microsoft.com/office/word/2020/wordml/sdtdatahash" xmlns:w16se="http://schemas.microsoft.com/office/word/2015/wordml/symex" xmlns:wpg="http://schemas.microsoft.com/office/word/2010/wordprocessingGroup" xmlns:wpi="http://schemas.microsoft.com/office/word/2010/wordprocessingInk" xmlns:wne="http://schemas.microsoft.com/office/word/2006/wordml" xmlns:wps="http://schemas.microsoft.com/office/word/2010/wordprocessingShape" mc:Ignorable="w14 w15 w16se w16cid w16 w16cex w16sdtdh wp14">
+<w:hdr xmlns:wpc="http://schemas.microsoft.com/office/word/2010/wordprocessingCanvas" xmlns:cx="http://schemas.microsoft.com/office/drawing/2014/chartex" xmlns:cx1="http://schemas.microsoft.com/office/drawing/2015/9/8/chartex" xmlns:cx2="http://schemas.microsoft.com/office/drawing/2015/10/21/chartex" xmlns:cx3="http://schemas.microsoft.com/office/drawing/2016/5/9/chartex" xmlns:cx4="http://schemas.microsoft.com/office/drawing/2016/5/10/chartex" xmlns:cx5="http://schemas.microsoft.com/office/drawing/2016/5/11/chartex" xmlns:cx6="http://schemas.microsoft.com/office/drawing/2016/5/12/chartex" xmlns:cx7="http://schemas.microsoft.com/office/drawing/2016/5/13/chartex" xmlns:cx8="http://schemas.microsoft.com/office/drawing/2016/5/14/chartex" xmlns:mc="http://schemas.openxmlformats.org/markup-compatibility/2006" xmlns:aink="http://schemas.microsoft.com/office/drawing/2016/ink" xmlns:am3d="http://schemas.microsoft.com/office/drawing/2017/model3d" xmlns:o="urn:schemas-microsoft-com:office:office" xmlns:oel="http://schemas.microsoft.com/office/2019/extlst" xmlns:r="http://schemas.openxmlformats.org/officeDocument/2006/relationships" xmlns:m="http://schemas.openxmlformats.org/officeDocument/2006/math" xmlns:v="urn:schemas-microsoft-com:vml" xmlns:wp14="http://schemas.microsoft.com/office/word/2010/wordprocessingDrawing" xmlns:wp="http://schemas.openxmlformats.org/drawingml/2006/wordprocessingDrawing" xmlns:w10="urn:schemas-microsoft-com:office:word" xmlns:w="http://schemas.openxmlformats.org/wordprocessingml/2006/main" xmlns:w14="http://schemas.microsoft.com/office/word/2010/wordml" xmlns:w15="http://schemas.microsoft.com/office/word/2012/wordml" xmlns:w16cex="http://schemas.microsoft.com/office/word/2018/wordml/cex" xmlns:w16cid="http://schemas.microsoft.com/office/word/2016/wordml/cid" xmlns:w16="http://schemas.microsoft.com/office/word/2018/wordml" xmlns:w16sdtdh="http://schemas.microsoft.com/office/word/2020/wordml/sdtdatahash" xmlns:w16se="http://schemas.microsoft.com/office/word/2015/wordml/symex" xmlns:wpg="http://schemas.microsoft.com/office/word/2010/wordprocessingGroup" xmlns:wpi="http://schemas.microsoft.com/office/word/2010/wordprocessingInk" xmlns:wne="http://schemas.microsoft.com/office/word/2006/wordml" xmlns:wps="http://schemas.microsoft.com/office/word/2010/wordprocessingShape" mc:Ignorable="w14 w15 w16se w16cid w16 w16cex w16sdtdh wp14">
   <w:p>
     <w:pPr>
       <w:pStyle w:val="ad"/>
@@ -32958,7 +32801,7 @@
 </file>
 
 <file path=word/header2.xml><?xml version="1.0" encoding="utf-8"?>
-<w:hdr xmlns:wpc="http://schemas.microsoft.com/office/word/2010/wordprocessingCanvas" xmlns:cx="http://schemas.microsoft.com/office/drawing/2014/chartex" xmlns:cx1="http://schemas.microsoft.com/office/drawing/2015/9/8/chartex" xmlns:cx2="http://schemas.microsoft.com/office/drawing/2015/10/21/chartex" xmlns:cx3="http://schemas.microsoft.com/office/drawing/2016/5/9/chartex" xmlns:cx4="http://schemas.microsoft.com/office/drawing/2016/5/10/chartex" xmlns:cx5="http://schemas.microsoft.com/office/drawing/2016/5/11/chartex" xmlns:cx6="http://schemas.microsoft.com/office/drawing/2016/5/12/chartex" xmlns:cx7="http://schemas.microsoft.com/office/drawing/2016/5/13/chartex" xmlns:cx8="http://schemas.microsoft.com/office/drawing/2016/5/14/chartex" xmlns:mc="http://schemas.openxmlformats.org/markup-compatibility/2006" xmlns:aink="http://schemas.microsoft.com/office/drawing/2016/ink" xmlns:am3d="http://schemas.microsoft.com/office/drawing/2017/model3d" xmlns:o="urn:schemas-microsoft-com:office:office" xmlns:r="http://schemas.openxmlformats.org/officeDocument/2006/relationships" xmlns:m="http://schemas.openxmlformats.org/officeDocument/2006/math" xmlns:v="urn:schemas-microsoft-com:vml" xmlns:wp14="http://schemas.microsoft.com/office/word/2010/wordprocessingDrawing" xmlns:wp="http://schemas.openxmlformats.org/drawingml/2006/wordprocessingDrawing" xmlns:w10="urn:schemas-microsoft-com:office:word" xmlns:w="http://schemas.openxmlformats.org/wordprocessingml/2006/main" xmlns:w14="http://schemas.microsoft.com/office/word/2010/wordml" xmlns:w15="http://schemas.microsoft.com/office/word/2012/wordml" xmlns:w16cex="http://schemas.microsoft.com/office/word/2018/wordml/cex" xmlns:w16cid="http://schemas.microsoft.com/office/word/2016/wordml/cid" xmlns:w16="http://schemas.microsoft.com/office/word/2018/wordml" xmlns:w16sdtdh="http://schemas.microsoft.com/office/word/2020/wordml/sdtdatahash" xmlns:w16se="http://schemas.microsoft.com/office/word/2015/wordml/symex" xmlns:wpg="http://schemas.microsoft.com/office/word/2010/wordprocessingGroup" xmlns:wpi="http://schemas.microsoft.com/office/word/2010/wordprocessingInk" xmlns:wne="http://schemas.microsoft.com/office/word/2006/wordml" xmlns:wps="http://schemas.microsoft.com/office/word/2010/wordprocessingShape" mc:Ignorable="w14 w15 w16se w16cid w16 w16cex w16sdtdh wp14">
+<w:hdr xmlns:wpc="http://schemas.microsoft.com/office/word/2010/wordprocessingCanvas" xmlns:cx="http://schemas.microsoft.com/office/drawing/2014/chartex" xmlns:cx1="http://schemas.microsoft.com/office/drawing/2015/9/8/chartex" xmlns:cx2="http://schemas.microsoft.com/office/drawing/2015/10/21/chartex" xmlns:cx3="http://schemas.microsoft.com/office/drawing/2016/5/9/chartex" xmlns:cx4="http://schemas.microsoft.com/office/drawing/2016/5/10/chartex" xmlns:cx5="http://schemas.microsoft.com/office/drawing/2016/5/11/chartex" xmlns:cx6="http://schemas.microsoft.com/office/drawing/2016/5/12/chartex" xmlns:cx7="http://schemas.microsoft.com/office/drawing/2016/5/13/chartex" xmlns:cx8="http://schemas.microsoft.com/office/drawing/2016/5/14/chartex" xmlns:mc="http://schemas.openxmlformats.org/markup-compatibility/2006" xmlns:aink="http://schemas.microsoft.com/office/drawing/2016/ink" xmlns:am3d="http://schemas.microsoft.com/office/drawing/2017/model3d" xmlns:o="urn:schemas-microsoft-com:office:office" xmlns:oel="http://schemas.microsoft.com/office/2019/extlst" xmlns:r="http://schemas.openxmlformats.org/officeDocument/2006/relationships" xmlns:m="http://schemas.openxmlformats.org/officeDocument/2006/math" xmlns:v="urn:schemas-microsoft-com:vml" xmlns:wp14="http://schemas.microsoft.com/office/word/2010/wordprocessingDrawing" xmlns:wp="http://schemas.openxmlformats.org/drawingml/2006/wordprocessingDrawing" xmlns:w10="urn:schemas-microsoft-com:office:word" xmlns:w="http://schemas.openxmlformats.org/wordprocessingml/2006/main" xmlns:w14="http://schemas.microsoft.com/office/word/2010/wordml" xmlns:w15="http://schemas.microsoft.com/office/word/2012/wordml" xmlns:w16cex="http://schemas.microsoft.com/office/word/2018/wordml/cex" xmlns:w16cid="http://schemas.microsoft.com/office/word/2016/wordml/cid" xmlns:w16="http://schemas.microsoft.com/office/word/2018/wordml" xmlns:w16sdtdh="http://schemas.microsoft.com/office/word/2020/wordml/sdtdatahash" xmlns:w16se="http://schemas.microsoft.com/office/word/2015/wordml/symex" xmlns:wpg="http://schemas.microsoft.com/office/word/2010/wordprocessingGroup" xmlns:wpi="http://schemas.microsoft.com/office/word/2010/wordprocessingInk" xmlns:wne="http://schemas.microsoft.com/office/word/2006/wordml" xmlns:wps="http://schemas.microsoft.com/office/word/2010/wordprocessingShape" mc:Ignorable="w14 w15 w16se w16cid w16 w16cex w16sdtdh wp14">
   <w:p>
     <w:pPr>
       <w:pStyle w:val="ad"/>
@@ -32969,7 +32812,7 @@
 </file>
 
 <file path=word/header3.xml><?xml version="1.0" encoding="utf-8"?>
-<w:hdr xmlns:wpc="http://schemas.microsoft.com/office/word/2010/wordprocessingCanvas" xmlns:cx="http://schemas.microsoft.com/office/drawing/2014/chartex" xmlns:cx1="http://schemas.microsoft.com/office/drawing/2015/9/8/chartex" xmlns:cx2="http://schemas.microsoft.com/office/drawing/2015/10/21/chartex" xmlns:cx3="http://schemas.microsoft.com/office/drawing/2016/5/9/chartex" xmlns:cx4="http://schemas.microsoft.com/office/drawing/2016/5/10/chartex" xmlns:cx5="http://schemas.microsoft.com/office/drawing/2016/5/11/chartex" xmlns:cx6="http://schemas.microsoft.com/office/drawing/2016/5/12/chartex" xmlns:cx7="http://schemas.microsoft.com/office/drawing/2016/5/13/chartex" xmlns:cx8="http://schemas.microsoft.com/office/drawing/2016/5/14/chartex" xmlns:mc="http://schemas.openxmlformats.org/markup-compatibility/2006" xmlns:aink="http://schemas.microsoft.com/office/drawing/2016/ink" xmlns:am3d="http://schemas.microsoft.com/office/drawing/2017/model3d" xmlns:o="urn:schemas-microsoft-com:office:office" xmlns:r="http://schemas.openxmlformats.org/officeDocument/2006/relationships" xmlns:m="http://schemas.openxmlformats.org/officeDocument/2006/math" xmlns:v="urn:schemas-microsoft-com:vml" xmlns:wp14="http://schemas.microsoft.com/office/word/2010/wordprocessingDrawing" xmlns:wp="http://schemas.openxmlformats.org/drawingml/2006/wordprocessingDrawing" xmlns:w10="urn:schemas-microsoft-com:office:word" xmlns:w="http://schemas.openxmlformats.org/wordprocessingml/2006/main" xmlns:w14="http://schemas.microsoft.com/office/word/2010/wordml" xmlns:w15="http://schemas.microsoft.com/office/word/2012/wordml" xmlns:w16cex="http://schemas.microsoft.com/office/word/2018/wordml/cex" xmlns:w16cid="http://schemas.microsoft.com/office/word/2016/wordml/cid" xmlns:w16="http://schemas.microsoft.com/office/word/2018/wordml" xmlns:w16sdtdh="http://schemas.microsoft.com/office/word/2020/wordml/sdtdatahash" xmlns:w16se="http://schemas.microsoft.com/office/word/2015/wordml/symex" xmlns:wpg="http://schemas.microsoft.com/office/word/2010/wordprocessingGroup" xmlns:wpi="http://schemas.microsoft.com/office/word/2010/wordprocessingInk" xmlns:wne="http://schemas.microsoft.com/office/word/2006/wordml" xmlns:wps="http://schemas.microsoft.com/office/word/2010/wordprocessingShape" mc:Ignorable="w14 w15 w16se w16cid w16 w16cex w16sdtdh wp14">
+<w:hdr xmlns:wpc="http://schemas.microsoft.com/office/word/2010/wordprocessingCanvas" xmlns:cx="http://schemas.microsoft.com/office/drawing/2014/chartex" xmlns:cx1="http://schemas.microsoft.com/office/drawing/2015/9/8/chartex" xmlns:cx2="http://schemas.microsoft.com/office/drawing/2015/10/21/chartex" xmlns:cx3="http://schemas.microsoft.com/office/drawing/2016/5/9/chartex" xmlns:cx4="http://schemas.microsoft.com/office/drawing/2016/5/10/chartex" xmlns:cx5="http://schemas.microsoft.com/office/drawing/2016/5/11/chartex" xmlns:cx6="http://schemas.microsoft.com/office/drawing/2016/5/12/chartex" xmlns:cx7="http://schemas.microsoft.com/office/drawing/2016/5/13/chartex" xmlns:cx8="http://schemas.microsoft.com/office/drawing/2016/5/14/chartex" xmlns:mc="http://schemas.openxmlformats.org/markup-compatibility/2006" xmlns:aink="http://schemas.microsoft.com/office/drawing/2016/ink" xmlns:am3d="http://schemas.microsoft.com/office/drawing/2017/model3d" xmlns:o="urn:schemas-microsoft-com:office:office" xmlns:oel="http://schemas.microsoft.com/office/2019/extlst" xmlns:r="http://schemas.openxmlformats.org/officeDocument/2006/relationships" xmlns:m="http://schemas.openxmlformats.org/officeDocument/2006/math" xmlns:v="urn:schemas-microsoft-com:vml" xmlns:wp14="http://schemas.microsoft.com/office/word/2010/wordprocessingDrawing" xmlns:wp="http://schemas.openxmlformats.org/drawingml/2006/wordprocessingDrawing" xmlns:w10="urn:schemas-microsoft-com:office:word" xmlns:w="http://schemas.openxmlformats.org/wordprocessingml/2006/main" xmlns:w14="http://schemas.microsoft.com/office/word/2010/wordml" xmlns:w15="http://schemas.microsoft.com/office/word/2012/wordml" xmlns:w16cex="http://schemas.microsoft.com/office/word/2018/wordml/cex" xmlns:w16cid="http://schemas.microsoft.com/office/word/2016/wordml/cid" xmlns:w16="http://schemas.microsoft.com/office/word/2018/wordml" xmlns:w16sdtdh="http://schemas.microsoft.com/office/word/2020/wordml/sdtdatahash" xmlns:w16se="http://schemas.microsoft.com/office/word/2015/wordml/symex" xmlns:wpg="http://schemas.microsoft.com/office/word/2010/wordprocessingGroup" xmlns:wpi="http://schemas.microsoft.com/office/word/2010/wordprocessingInk" xmlns:wne="http://schemas.microsoft.com/office/word/2006/wordml" xmlns:wps="http://schemas.microsoft.com/office/word/2010/wordprocessingShape" mc:Ignorable="w14 w15 w16se w16cid w16 w16cex w16sdtdh wp14">
   <w:p>
     <w:pPr>
       <w:pStyle w:val="ad"/>
@@ -32980,7 +32823,7 @@
 </file>
 
 <file path=word/numbering.xml><?xml version="1.0" encoding="utf-8"?>
-<w:numbering xmlns:wpc="http://schemas.microsoft.com/office/word/2010/wordprocessingCanvas" xmlns:cx="http://schemas.microsoft.com/office/drawing/2014/chartex" xmlns:cx1="http://schemas.microsoft.com/office/drawing/2015/9/8/chartex" xmlns:cx2="http://schemas.microsoft.com/office/drawing/2015/10/21/chartex" xmlns:cx3="http://schemas.microsoft.com/office/drawing/2016/5/9/chartex" xmlns:cx4="http://schemas.microsoft.com/office/drawing/2016/5/10/chartex" xmlns:cx5="http://schemas.microsoft.com/office/drawing/2016/5/11/chartex" xmlns:cx6="http://schemas.microsoft.com/office/drawing/2016/5/12/chartex" xmlns:cx7="http://schemas.microsoft.com/office/drawing/2016/5/13/chartex" xmlns:cx8="http://schemas.microsoft.com/office/drawing/2016/5/14/chartex" xmlns:mc="http://schemas.openxmlformats.org/markup-compatibility/2006" xmlns:aink="http://schemas.microsoft.com/office/drawing/2016/ink" xmlns:am3d="http://schemas.microsoft.com/office/drawing/2017/model3d" xmlns:o="urn:schemas-microsoft-com:office:office" xmlns:r="http://schemas.openxmlformats.org/officeDocument/2006/relationships" xmlns:m="http://schemas.openxmlformats.org/officeDocument/2006/math" xmlns:v="urn:schemas-microsoft-com:vml" xmlns:wp14="http://schemas.microsoft.com/office/word/2010/wordprocessingDrawing" xmlns:wp="http://schemas.openxmlformats.org/drawingml/2006/wordprocessingDrawing" xmlns:w10="urn:schemas-microsoft-com:office:word" xmlns:w="http://schemas.openxmlformats.org/wordprocessingml/2006/main" xmlns:w14="http://schemas.microsoft.com/office/word/2010/wordml" xmlns:w15="http://schemas.microsoft.com/office/word/2012/wordml" xmlns:w16cex="http://schemas.microsoft.com/office/word/2018/wordml/cex" xmlns:w16cid="http://schemas.microsoft.com/office/word/2016/wordml/cid" xmlns:w16="http://schemas.microsoft.com/office/word/2018/wordml" xmlns:w16sdtdh="http://schemas.microsoft.com/office/word/2020/wordml/sdtdatahash" xmlns:w16se="http://schemas.microsoft.com/office/word/2015/wordml/symex" xmlns:wpg="http://schemas.microsoft.com/office/word/2010/wordprocessingGroup" xmlns:wpi="http://schemas.microsoft.com/office/word/2010/wordprocessingInk" xmlns:wne="http://schemas.microsoft.com/office/word/2006/wordml" xmlns:wps="http://schemas.microsoft.com/office/word/2010/wordprocessingShape" mc:Ignorable="w14 w15 w16se w16cid w16 w16cex w16sdtdh wp14">
+<w:numbering xmlns:wpc="http://schemas.microsoft.com/office/word/2010/wordprocessingCanvas" xmlns:cx="http://schemas.microsoft.com/office/drawing/2014/chartex" xmlns:cx1="http://schemas.microsoft.com/office/drawing/2015/9/8/chartex" xmlns:cx2="http://schemas.microsoft.com/office/drawing/2015/10/21/chartex" xmlns:cx3="http://schemas.microsoft.com/office/drawing/2016/5/9/chartex" xmlns:cx4="http://schemas.microsoft.com/office/drawing/2016/5/10/chartex" xmlns:cx5="http://schemas.microsoft.com/office/drawing/2016/5/11/chartex" xmlns:cx6="http://schemas.microsoft.com/office/drawing/2016/5/12/chartex" xmlns:cx7="http://schemas.microsoft.com/office/drawing/2016/5/13/chartex" xmlns:cx8="http://schemas.microsoft.com/office/drawing/2016/5/14/chartex" xmlns:mc="http://schemas.openxmlformats.org/markup-compatibility/2006" xmlns:aink="http://schemas.microsoft.com/office/drawing/2016/ink" xmlns:am3d="http://schemas.microsoft.com/office/drawing/2017/model3d" xmlns:o="urn:schemas-microsoft-com:office:office" xmlns:oel="http://schemas.microsoft.com/office/2019/extlst" xmlns:r="http://schemas.openxmlformats.org/officeDocument/2006/relationships" xmlns:m="http://schemas.openxmlformats.org/officeDocument/2006/math" xmlns:v="urn:schemas-microsoft-com:vml" xmlns:wp14="http://schemas.microsoft.com/office/word/2010/wordprocessingDrawing" xmlns:wp="http://schemas.openxmlformats.org/drawingml/2006/wordprocessingDrawing" xmlns:w10="urn:schemas-microsoft-com:office:word" xmlns:w="http://schemas.openxmlformats.org/wordprocessingml/2006/main" xmlns:w14="http://schemas.microsoft.com/office/word/2010/wordml" xmlns:w15="http://schemas.microsoft.com/office/word/2012/wordml" xmlns:w16cex="http://schemas.microsoft.com/office/word/2018/wordml/cex" xmlns:w16cid="http://schemas.microsoft.com/office/word/2016/wordml/cid" xmlns:w16="http://schemas.microsoft.com/office/word/2018/wordml" xmlns:w16sdtdh="http://schemas.microsoft.com/office/word/2020/wordml/sdtdatahash" xmlns:w16se="http://schemas.microsoft.com/office/word/2015/wordml/symex" xmlns:wpg="http://schemas.microsoft.com/office/word/2010/wordprocessingGroup" xmlns:wpi="http://schemas.microsoft.com/office/word/2010/wordprocessingInk" xmlns:wne="http://schemas.microsoft.com/office/word/2006/wordml" xmlns:wps="http://schemas.microsoft.com/office/word/2010/wordprocessingShape" mc:Ignorable="w14 w15 w16se w16cid w16 w16cex w16sdtdh wp14">
   <w:abstractNum w:abstractNumId="0" w15:restartNumberingAfterBreak="0">
     <w:nsid w:val="046A13ED"/>
     <w:multiLevelType w:val="multilevel"/>
@@ -33977,10 +33820,10 @@
       </w:pPr>
     </w:lvl>
   </w:abstractNum>
-  <w:num w:numId="1">
+  <w:num w:numId="1" w16cid:durableId="171840232">
     <w:abstractNumId w:val="3"/>
   </w:num>
-  <w:num w:numId="2">
+  <w:num w:numId="2" w16cid:durableId="1485046560">
     <w:abstractNumId w:val="7"/>
     <w:lvlOverride w:ilvl="0">
       <w:startOverride w:val="2"/>
@@ -34010,10 +33853,10 @@
       <w:startOverride w:val="1"/>
     </w:lvlOverride>
   </w:num>
-  <w:num w:numId="3">
+  <w:num w:numId="3" w16cid:durableId="1762482664">
     <w:abstractNumId w:val="2"/>
   </w:num>
-  <w:num w:numId="4">
+  <w:num w:numId="4" w16cid:durableId="119034026">
     <w:abstractNumId w:val="0"/>
     <w:lvlOverride w:ilvl="0">
       <w:startOverride w:val="1"/>
@@ -34043,19 +33886,19 @@
       <w:startOverride w:val="1"/>
     </w:lvlOverride>
   </w:num>
-  <w:num w:numId="5">
+  <w:num w:numId="5" w16cid:durableId="474296233">
     <w:abstractNumId w:val="4"/>
   </w:num>
-  <w:num w:numId="6">
+  <w:num w:numId="6" w16cid:durableId="135689373">
     <w:abstractNumId w:val="1"/>
   </w:num>
-  <w:num w:numId="7">
+  <w:num w:numId="7" w16cid:durableId="674111817">
     <w:abstractNumId w:val="5"/>
   </w:num>
-  <w:num w:numId="8">
+  <w:num w:numId="8" w16cid:durableId="97678306">
     <w:abstractNumId w:val="6"/>
   </w:num>
-  <w:num w:numId="9">
+  <w:num w:numId="9" w16cid:durableId="1862277908">
     <w:abstractNumId w:val="8"/>
   </w:num>
 </w:numbering>
@@ -34186,6 +34029,7 @@
     <w:lsdException w:name="HTML Sample" w:semiHidden="1" w:unhideWhenUsed="1"/>
     <w:lsdException w:name="HTML Typewriter" w:semiHidden="1" w:unhideWhenUsed="1"/>
     <w:lsdException w:name="HTML Variable" w:semiHidden="1" w:unhideWhenUsed="1"/>
+    <w:lsdException w:name="Normal Table" w:semiHidden="1" w:unhideWhenUsed="1"/>
     <w:lsdException w:name="annotation subject" w:semiHidden="1" w:unhideWhenUsed="1"/>
     <w:lsdException w:name="No List" w:semiHidden="1" w:unhideWhenUsed="1"/>
     <w:lsdException w:name="Outline List 1" w:semiHidden="1" w:unhideWhenUsed="1"/>
@@ -34232,8 +34076,10 @@
     <w:lsdException w:name="Table Subtle 2" w:semiHidden="1" w:unhideWhenUsed="1"/>
     <w:lsdException w:name="Table Web 1" w:semiHidden="1" w:unhideWhenUsed="1"/>
     <w:lsdException w:name="Table Web 2" w:semiHidden="1" w:unhideWhenUsed="1"/>
+    <w:lsdException w:name="Table Web 3" w:semiHidden="1" w:unhideWhenUsed="1"/>
     <w:lsdException w:name="Balloon Text" w:semiHidden="1" w:unhideWhenUsed="1"/>
     <w:lsdException w:name="Table Grid" w:uiPriority="39"/>
+    <w:lsdException w:name="Table Theme" w:semiHidden="1" w:unhideWhenUsed="1"/>
     <w:lsdException w:name="Placeholder Text" w:semiHidden="1"/>
     <w:lsdException w:name="No Spacing" w:uiPriority="1"/>
     <w:lsdException w:name="Light Shading" w:uiPriority="60"/>

--- a/系統手冊/系統手冊.docx
+++ b/系統手冊/系統手冊.docx
@@ -1,6 +1,6 @@
 
 <file path=word/document.xml><?xml version="1.0" encoding="utf-8"?>
-<w:document xmlns:wpc="http://schemas.microsoft.com/office/word/2010/wordprocessingCanvas" xmlns:cx="http://schemas.microsoft.com/office/drawing/2014/chartex" xmlns:cx1="http://schemas.microsoft.com/office/drawing/2015/9/8/chartex" xmlns:cx2="http://schemas.microsoft.com/office/drawing/2015/10/21/chartex" xmlns:cx3="http://schemas.microsoft.com/office/drawing/2016/5/9/chartex" xmlns:cx4="http://schemas.microsoft.com/office/drawing/2016/5/10/chartex" xmlns:cx5="http://schemas.microsoft.com/office/drawing/2016/5/11/chartex" xmlns:cx6="http://schemas.microsoft.com/office/drawing/2016/5/12/chartex" xmlns:cx7="http://schemas.microsoft.com/office/drawing/2016/5/13/chartex" xmlns:cx8="http://schemas.microsoft.com/office/drawing/2016/5/14/chartex" xmlns:mc="http://schemas.openxmlformats.org/markup-compatibility/2006" xmlns:aink="http://schemas.microsoft.com/office/drawing/2016/ink" xmlns:am3d="http://schemas.microsoft.com/office/drawing/2017/model3d" xmlns:o="urn:schemas-microsoft-com:office:office" xmlns:oel="http://schemas.microsoft.com/office/2019/extlst" xmlns:r="http://schemas.openxmlformats.org/officeDocument/2006/relationships" xmlns:m="http://schemas.openxmlformats.org/officeDocument/2006/math" xmlns:v="urn:schemas-microsoft-com:vml" xmlns:wp14="http://schemas.microsoft.com/office/word/2010/wordprocessingDrawing" xmlns:wp="http://schemas.openxmlformats.org/drawingml/2006/wordprocessingDrawing" xmlns:w10="urn:schemas-microsoft-com:office:word" xmlns:w="http://schemas.openxmlformats.org/wordprocessingml/2006/main" xmlns:w14="http://schemas.microsoft.com/office/word/2010/wordml" xmlns:w15="http://schemas.microsoft.com/office/word/2012/wordml" xmlns:w16cex="http://schemas.microsoft.com/office/word/2018/wordml/cex" xmlns:w16cid="http://schemas.microsoft.com/office/word/2016/wordml/cid" xmlns:w16="http://schemas.microsoft.com/office/word/2018/wordml" xmlns:w16sdtdh="http://schemas.microsoft.com/office/word/2020/wordml/sdtdatahash" xmlns:w16se="http://schemas.microsoft.com/office/word/2015/wordml/symex" xmlns:wpg="http://schemas.microsoft.com/office/word/2010/wordprocessingGroup" xmlns:wpi="http://schemas.microsoft.com/office/word/2010/wordprocessingInk" xmlns:wne="http://schemas.microsoft.com/office/word/2006/wordml" xmlns:wps="http://schemas.microsoft.com/office/word/2010/wordprocessingShape" mc:Ignorable="w14 w15 w16se w16cid w16 w16cex w16sdtdh wp14">
+<w:document xmlns:wpc="http://schemas.microsoft.com/office/word/2010/wordprocessingCanvas" xmlns:cx="http://schemas.microsoft.com/office/drawing/2014/chartex" xmlns:cx1="http://schemas.microsoft.com/office/drawing/2015/9/8/chartex" xmlns:cx2="http://schemas.microsoft.com/office/drawing/2015/10/21/chartex" xmlns:cx3="http://schemas.microsoft.com/office/drawing/2016/5/9/chartex" xmlns:cx4="http://schemas.microsoft.com/office/drawing/2016/5/10/chartex" xmlns:cx5="http://schemas.microsoft.com/office/drawing/2016/5/11/chartex" xmlns:cx6="http://schemas.microsoft.com/office/drawing/2016/5/12/chartex" xmlns:cx7="http://schemas.microsoft.com/office/drawing/2016/5/13/chartex" xmlns:cx8="http://schemas.microsoft.com/office/drawing/2016/5/14/chartex" xmlns:mc="http://schemas.openxmlformats.org/markup-compatibility/2006" xmlns:aink="http://schemas.microsoft.com/office/drawing/2016/ink" xmlns:am3d="http://schemas.microsoft.com/office/drawing/2017/model3d" xmlns:o="urn:schemas-microsoft-com:office:office" xmlns:r="http://schemas.openxmlformats.org/officeDocument/2006/relationships" xmlns:m="http://schemas.openxmlformats.org/officeDocument/2006/math" xmlns:v="urn:schemas-microsoft-com:vml" xmlns:wp14="http://schemas.microsoft.com/office/word/2010/wordprocessingDrawing" xmlns:wp="http://schemas.openxmlformats.org/drawingml/2006/wordprocessingDrawing" xmlns:w10="urn:schemas-microsoft-com:office:word" xmlns:w="http://schemas.openxmlformats.org/wordprocessingml/2006/main" xmlns:w14="http://schemas.microsoft.com/office/word/2010/wordml" xmlns:w15="http://schemas.microsoft.com/office/word/2012/wordml" xmlns:w16cex="http://schemas.microsoft.com/office/word/2018/wordml/cex" xmlns:w16cid="http://schemas.microsoft.com/office/word/2016/wordml/cid" xmlns:w16="http://schemas.microsoft.com/office/word/2018/wordml" xmlns:w16sdtdh="http://schemas.microsoft.com/office/word/2020/wordml/sdtdatahash" xmlns:w16se="http://schemas.microsoft.com/office/word/2015/wordml/symex" xmlns:wpg="http://schemas.microsoft.com/office/word/2010/wordprocessingGroup" xmlns:wpi="http://schemas.microsoft.com/office/word/2010/wordprocessingInk" xmlns:wne="http://schemas.microsoft.com/office/word/2006/wordml" xmlns:wps="http://schemas.microsoft.com/office/word/2010/wordprocessingShape" mc:Ignorable="w14 w15 w16se w16cid w16 w16cex w16sdtdh wp14">
   <w:body>
     <w:p>
       <w:pPr>
@@ -7145,7 +7145,7 @@
                       <v:stroke joinstyle="miter"/>
                       <v:path gradientshapeok="t" o:connecttype="rect"/>
                     </v:shapetype>
-                    <v:shape id="文字方塊 4" o:spid="_x0000_s1026" type="#_x0000_t202" style="position:absolute;left:0;text-align:left;margin-left:-34.95pt;margin-top:161.9pt;width:107.25pt;height:39pt;z-index:251659264;visibility:visible;mso-wrap-style:square;mso-width-percent:0;mso-height-percent:0;mso-wrap-distance-left:9pt;mso-wrap-distance-top:0;mso-wrap-distance-right:9pt;mso-wrap-distance-bottom:0;mso-position-horizontal:absolute;mso-position-horizontal-relative:text;mso-position-vertical:absolute;mso-position-vertical-relative:text;mso-width-percent:0;mso-height-percent:0;mso-width-relative:margin;mso-height-relative:margin;v-text-anchor:top" o:gfxdata="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" filled="f" stroked="f" strokeweight=".5pt">
+                    <v:shape id="文字方塊 4" o:spid="_x0000_s1026" type="#_x0000_t202" style="position:absolute;left:0;text-align:left;margin-left:-34.95pt;margin-top:161.9pt;width:107.25pt;height:39pt;z-index:251659264;visibility:visible;mso-wrap-style:square;mso-width-percent:0;mso-height-percent:0;mso-wrap-distance-left:9pt;mso-wrap-distance-top:0;mso-wrap-distance-right:9pt;mso-wrap-distance-bottom:0;mso-position-horizontal:absolute;mso-position-horizontal-relative:text;mso-position-vertical:absolute;mso-position-vertical-relative:text;mso-width-percent:0;mso-height-percent:0;mso-width-relative:margin;mso-height-relative:margin;v-text-anchor:top" o:gfxdata="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" filled="f" stroked="f" strokeweight=".5pt">
                       <v:textbox>
                         <w:txbxContent>
                           <w:p>
@@ -22459,17 +22459,45 @@
               <w:ind w:firstLineChars="0" w:firstLine="0"/>
               <w:jc w:val="center"/>
               <w:rPr>
+                <w:rFonts w:ascii="Times New Roman" w:eastAsia="標楷體" w:hAnsi="Times New Roman" w:cs="新細明體"/>
+                <w:color w:val="000000"/>
+                <w:kern w:val="0"/>
+                <w:szCs w:val="24"/>
+              </w:rPr>
+            </w:pPr>
+          </w:p>
+        </w:tc>
+        <w:tc>
+          <w:tcPr>
+            <w:tcW w:w="2957" w:type="dxa"/>
+            <w:shd w:val="clear" w:color="auto" w:fill="auto"/>
+            <w:vAlign w:val="center"/>
+          </w:tcPr>
+          <w:p>
+            <w:pPr>
+              <w:ind w:firstLineChars="0" w:firstLine="0"/>
+              <w:jc w:val="center"/>
+              <w:rPr>
+                <w:rFonts w:ascii="Times New Roman" w:eastAsia="標楷體" w:hAnsi="Times New Roman" w:cs="新細明體"/>
+                <w:color w:val="000000"/>
+                <w:kern w:val="0"/>
+                <w:szCs w:val="24"/>
+              </w:rPr>
+            </w:pPr>
+            <w:r>
+              <w:rPr>
                 <w:rFonts w:ascii="Times New Roman" w:eastAsia="標楷體" w:hAnsi="Times New Roman" w:cs="新細明體" w:hint="eastAsia"/>
                 <w:color w:val="000000"/>
                 <w:kern w:val="0"/>
                 <w:szCs w:val="24"/>
               </w:rPr>
-            </w:pPr>
-          </w:p>
-        </w:tc>
-        <w:tc>
-          <w:tcPr>
-            <w:tcW w:w="2957" w:type="dxa"/>
+              <w:t>腳本比對</w:t>
+            </w:r>
+          </w:p>
+        </w:tc>
+        <w:tc>
+          <w:tcPr>
+            <w:tcW w:w="1274" w:type="dxa"/>
             <w:shd w:val="clear" w:color="auto" w:fill="auto"/>
             <w:vAlign w:val="center"/>
           </w:tcPr>
@@ -22478,26 +22506,17 @@
               <w:ind w:firstLineChars="0" w:firstLine="0"/>
               <w:jc w:val="center"/>
               <w:rPr>
-                <w:rFonts w:ascii="Times New Roman" w:eastAsia="標楷體" w:hAnsi="Times New Roman" w:cs="新細明體" w:hint="eastAsia"/>
-                <w:color w:val="000000"/>
-                <w:kern w:val="0"/>
-                <w:szCs w:val="24"/>
-              </w:rPr>
-            </w:pPr>
-            <w:r>
-              <w:rPr>
-                <w:rFonts w:ascii="Times New Roman" w:eastAsia="標楷體" w:hAnsi="Times New Roman" w:cs="新細明體" w:hint="eastAsia"/>
-                <w:color w:val="000000"/>
-                <w:kern w:val="0"/>
-                <w:szCs w:val="24"/>
-              </w:rPr>
-              <w:t>腳本比對</w:t>
-            </w:r>
-          </w:p>
-        </w:tc>
-        <w:tc>
-          <w:tcPr>
-            <w:tcW w:w="1274" w:type="dxa"/>
+                <w:rFonts w:ascii="Times New Roman" w:eastAsia="標楷體" w:hAnsi="Times New Roman" w:cs="新細明體"/>
+                <w:color w:val="000000"/>
+                <w:kern w:val="0"/>
+                <w:szCs w:val="24"/>
+              </w:rPr>
+            </w:pPr>
+          </w:p>
+        </w:tc>
+        <w:tc>
+          <w:tcPr>
+            <w:tcW w:w="1276" w:type="dxa"/>
             <w:shd w:val="clear" w:color="auto" w:fill="auto"/>
             <w:vAlign w:val="center"/>
           </w:tcPr>
@@ -22516,7 +22535,7 @@
         </w:tc>
         <w:tc>
           <w:tcPr>
-            <w:tcW w:w="1276" w:type="dxa"/>
+            <w:tcW w:w="1251" w:type="dxa"/>
             <w:shd w:val="clear" w:color="auto" w:fill="auto"/>
             <w:vAlign w:val="center"/>
           </w:tcPr>
@@ -22525,7 +22544,7 @@
               <w:ind w:firstLineChars="0" w:firstLine="0"/>
               <w:jc w:val="center"/>
               <w:rPr>
-                <w:rFonts w:ascii="Times New Roman" w:eastAsia="標楷體" w:hAnsi="Times New Roman" w:cs="新細明體"/>
+                <w:rFonts w:ascii="Times New Roman" w:eastAsia="標楷體" w:hAnsi="Times New Roman" w:cs="Calibri"/>
                 <w:color w:val="000000"/>
                 <w:kern w:val="0"/>
                 <w:szCs w:val="24"/>
@@ -22544,26 +22563,7 @@
               <w:ind w:firstLineChars="0" w:firstLine="0"/>
               <w:jc w:val="center"/>
               <w:rPr>
-                <w:rFonts w:ascii="Times New Roman" w:eastAsia="標楷體" w:hAnsi="Times New Roman" w:cs="Calibri"/>
-                <w:color w:val="000000"/>
-                <w:kern w:val="0"/>
-                <w:szCs w:val="24"/>
-              </w:rPr>
-            </w:pPr>
-          </w:p>
-        </w:tc>
-        <w:tc>
-          <w:tcPr>
-            <w:tcW w:w="1251" w:type="dxa"/>
-            <w:shd w:val="clear" w:color="auto" w:fill="auto"/>
-            <w:vAlign w:val="center"/>
-          </w:tcPr>
-          <w:p>
-            <w:pPr>
-              <w:ind w:firstLineChars="0" w:firstLine="0"/>
-              <w:jc w:val="center"/>
-              <w:rPr>
-                <w:rFonts w:ascii="新細明體" w:eastAsia="新細明體" w:hAnsi="新細明體" w:cs="新細明體" w:hint="eastAsia"/>
+                <w:rFonts w:ascii="新細明體" w:eastAsia="新細明體" w:hAnsi="新細明體" w:cs="新細明體"/>
                 <w:color w:val="000000"/>
                 <w:kern w:val="0"/>
                 <w:szCs w:val="24"/>
@@ -23036,7 +23036,7 @@
               <w:ind w:firstLineChars="0" w:firstLine="0"/>
               <w:jc w:val="center"/>
               <w:rPr>
-                <w:rFonts w:ascii="Times New Roman" w:eastAsia="標楷體" w:hAnsi="Times New Roman" w:cs="新細明體" w:hint="eastAsia"/>
+                <w:rFonts w:ascii="Times New Roman" w:eastAsia="標楷體" w:hAnsi="Times New Roman" w:cs="新細明體"/>
                 <w:color w:val="000000"/>
                 <w:kern w:val="0"/>
                 <w:szCs w:val="24"/>
@@ -23233,7 +23233,7 @@
               <w:ind w:firstLineChars="0" w:firstLine="0"/>
               <w:jc w:val="center"/>
               <w:rPr>
-                <w:rFonts w:ascii="Times New Roman" w:eastAsia="標楷體" w:hAnsi="Times New Roman" w:cs="新細明體" w:hint="eastAsia"/>
+                <w:rFonts w:ascii="Times New Roman" w:eastAsia="標楷體" w:hAnsi="Times New Roman" w:cs="新細明體"/>
                 <w:color w:val="000000"/>
                 <w:kern w:val="0"/>
                 <w:szCs w:val="24"/>
@@ -28840,7 +28840,7 @@
     </w:p>
     <w:p>
       <w:pPr>
-        <w:ind w:firstLine="480"/>
+        <w:ind w:firstLineChars="0" w:firstLine="0"/>
         <w:rPr>
           <w:rFonts w:ascii="Times New Roman" w:eastAsia="標楷體" w:hAnsi="Times New Roman" w:cs="Times New Roman"/>
           <w:b/>
@@ -28851,14 +28851,13 @@
       </w:pPr>
       <w:r>
         <w:rPr>
-          <w:rFonts w:ascii="Times New Roman" w:eastAsia="標楷體" w:hAnsi="Times New Roman"/>
           <w:noProof/>
         </w:rPr>
         <w:drawing>
-          <wp:inline distT="0" distB="0" distL="0" distR="0" wp14:anchorId="179894EC" wp14:editId="42FC3C9B">
-            <wp:extent cx="6479540" cy="5224583"/>
-            <wp:effectExtent l="0" t="0" r="0" b="0"/>
-            <wp:docPr id="2" name="圖片 2"/>
+          <wp:inline distT="0" distB="0" distL="0" distR="0" wp14:anchorId="5D602810" wp14:editId="4A0D7A86">
+            <wp:extent cx="6479540" cy="4951730"/>
+            <wp:effectExtent l="0" t="0" r="0" b="1270"/>
+            <wp:docPr id="8" name="圖片 8"/>
             <wp:cNvGraphicFramePr>
               <a:graphicFrameLocks xmlns:a="http://schemas.openxmlformats.org/drawingml/2006/main" noChangeAspect="1"/>
             </wp:cNvGraphicFramePr>
@@ -28866,8 +28865,10 @@
               <a:graphicData uri="http://schemas.openxmlformats.org/drawingml/2006/picture">
                 <pic:pic xmlns:pic="http://schemas.openxmlformats.org/drawingml/2006/picture">
                   <pic:nvPicPr>
-                    <pic:cNvPr id="2" name="圖片 2"/>
-                    <pic:cNvPicPr/>
+                    <pic:cNvPr id="0" name="Picture 1"/>
+                    <pic:cNvPicPr>
+                      <a:picLocks noChangeAspect="1" noChangeArrowheads="1"/>
+                    </pic:cNvPicPr>
                   </pic:nvPicPr>
                   <pic:blipFill>
                     <a:blip r:embed="rId17">
@@ -28877,18 +28878,23 @@
                         </a:ext>
                       </a:extLst>
                     </a:blip>
+                    <a:srcRect/>
                     <a:stretch>
                       <a:fillRect/>
                     </a:stretch>
                   </pic:blipFill>
-                  <pic:spPr>
+                  <pic:spPr bwMode="auto">
                     <a:xfrm>
                       <a:off x="0" y="0"/>
-                      <a:ext cx="6479540" cy="5224583"/>
+                      <a:ext cx="6479540" cy="4951730"/>
                     </a:xfrm>
                     <a:prstGeom prst="rect">
                       <a:avLst/>
                     </a:prstGeom>
+                    <a:noFill/>
+                    <a:ln>
+                      <a:noFill/>
+                    </a:ln>
                   </pic:spPr>
                 </pic:pic>
               </a:graphicData>
@@ -28896,12 +28902,6 @@
           </wp:inline>
         </w:drawing>
       </w:r>
-      <w:r>
-        <w:rPr>
-          <w:rFonts w:ascii="Times New Roman" w:eastAsia="標楷體" w:hAnsi="Times New Roman"/>
-        </w:rPr>
-        <w:br w:type="page"/>
-      </w:r>
     </w:p>
     <w:p>
       <w:pPr>
@@ -28909,7 +28909,6 @@
       </w:pPr>
       <w:bookmarkStart w:id="106" w:name="_Toc134191292"/>
       <w:r>
-        <w:lastRenderedPageBreak/>
         <w:t>5-2</w:t>
       </w:r>
       <w:r>
@@ -28977,7 +28976,19 @@
         <w:rPr>
           <w:rFonts w:hint="eastAsia"/>
         </w:rPr>
-        <w:t>使用者可以新增帳號及密碼</w:t>
+        <w:t>使用者可以</w:t>
+      </w:r>
+      <w:r>
+        <w:rPr>
+          <w:rFonts w:hint="eastAsia"/>
+        </w:rPr>
+        <w:t>註冊和登入</w:t>
+      </w:r>
+      <w:r>
+        <w:rPr>
+          <w:rFonts w:hint="eastAsia"/>
+        </w:rPr>
+        <w:t>帳號及密碼</w:t>
       </w:r>
     </w:p>
     <w:p>
@@ -28986,19 +28997,16 @@
         <w:ind w:firstLineChars="0" w:firstLine="480"/>
       </w:pPr>
       <w:r>
-        <w:t xml:space="preserve">1.2 </w:t>
-      </w:r>
-      <w:r>
         <w:rPr>
           <w:rFonts w:hint="eastAsia"/>
         </w:rPr>
-        <w:t>使用者可以查看及修改</w:t>
+        <w:t>搜索</w:t>
       </w:r>
       <w:r>
         <w:rPr>
           <w:rFonts w:hint="eastAsia"/>
         </w:rPr>
-        <w:t>密碼</w:t>
+        <w:t>系統</w:t>
       </w:r>
     </w:p>
     <w:p>
@@ -29007,16 +29015,13 @@
         <w:ind w:firstLineChars="0" w:firstLine="480"/>
       </w:pPr>
       <w:r>
+        <w:t xml:space="preserve">2.1 </w:t>
+      </w:r>
+      <w:r>
         <w:rPr>
           <w:rFonts w:hint="eastAsia"/>
         </w:rPr>
-        <w:t>瀏覽器</w:t>
-      </w:r>
-      <w:r>
-        <w:rPr>
-          <w:rFonts w:hint="eastAsia"/>
-        </w:rPr>
-        <w:t>系統</w:t>
+        <w:t>選取反白內容進行抓取</w:t>
       </w:r>
     </w:p>
     <w:p>
@@ -29025,19 +29030,10 @@
         <w:ind w:firstLineChars="0" w:firstLine="480"/>
       </w:pPr>
       <w:r>
-        <w:t xml:space="preserve">2.1 </w:t>
-      </w:r>
-      <w:r>
         <w:rPr>
           <w:rFonts w:hint="eastAsia"/>
         </w:rPr>
-        <w:t>提供</w:t>
-      </w:r>
-      <w:r>
-        <w:rPr>
-          <w:rFonts w:hint="eastAsia"/>
-        </w:rPr>
-        <w:t>返回、獲取反白內容、爬蟲按鈕</w:t>
+        <w:t>爬蟲系統</w:t>
       </w:r>
     </w:p>
     <w:p>
@@ -29046,13 +29042,64 @@
         <w:ind w:firstLineChars="0" w:firstLine="480"/>
       </w:pPr>
       <w:r>
-        <w:t xml:space="preserve">2.2 </w:t>
-      </w:r>
-      <w:r>
         <w:rPr>
           <w:rFonts w:hint="eastAsia"/>
         </w:rPr>
-        <w:t>分析反白的內容，並生成相關標籤</w:t>
+        <w:t>3.1</w:t>
+      </w:r>
+      <w:r>
+        <w:rPr>
+          <w:rFonts w:hint="eastAsia"/>
+        </w:rPr>
+        <w:t xml:space="preserve"> </w:t>
+      </w:r>
+      <w:r>
+        <w:rPr>
+          <w:rFonts w:hint="eastAsia"/>
+        </w:rPr>
+        <w:t>讀取抓</w:t>
+      </w:r>
+      <w:r>
+        <w:rPr>
+          <w:rFonts w:hint="eastAsia"/>
+        </w:rPr>
+        <w:t>取</w:t>
+      </w:r>
+      <w:r>
+        <w:rPr>
+          <w:rFonts w:hint="eastAsia"/>
+        </w:rPr>
+        <w:t>的</w:t>
+      </w:r>
+      <w:r>
+        <w:rPr>
+          <w:rFonts w:hint="eastAsia"/>
+        </w:rPr>
+        <w:t>資料，</w:t>
+      </w:r>
+      <w:r>
+        <w:rPr>
+          <w:rFonts w:hint="eastAsia"/>
+        </w:rPr>
+        <w:t>根據</w:t>
+      </w:r>
+      <w:r>
+        <w:rPr>
+          <w:rFonts w:hint="eastAsia"/>
+        </w:rPr>
+        <w:t>標籤</w:t>
+      </w:r>
+      <w:r>
+        <w:rPr>
+          <w:rFonts w:hint="eastAsia"/>
+        </w:rPr>
+        <w:t>進行比對</w:t>
+      </w:r>
+      <w:r>
+        <w:rPr>
+          <w:rFonts w:hint="eastAsia"/>
+        </w:rPr>
+        <w:t>內容</w:t>
       </w:r>
     </w:p>
     <w:p>
@@ -29061,25 +29108,17 @@
         <w:ind w:firstLineChars="0" w:firstLine="480"/>
       </w:pPr>
       <w:r>
-        <w:t xml:space="preserve">2.3 </w:t>
-      </w:r>
-      <w:r>
         <w:rPr>
           <w:rFonts w:hint="eastAsia"/>
         </w:rPr>
-        <w:t>紀</w:t>
+        <w:lastRenderedPageBreak/>
+        <w:t>3.2</w:t>
       </w:r>
       <w:r>
         <w:rPr>
           <w:rFonts w:hint="eastAsia"/>
         </w:rPr>
-        <w:t>錄使用者在瀏覽器上的</w:t>
-      </w:r>
-      <w:r>
-        <w:rPr>
-          <w:rFonts w:hint="eastAsia"/>
-        </w:rPr>
-        <w:t>操作</w:t>
+        <w:t>根據比對內容去爬蟲</w:t>
       </w:r>
     </w:p>
     <w:p>
@@ -29091,7 +29130,13 @@
         <w:rPr>
           <w:rFonts w:hint="eastAsia"/>
         </w:rPr>
-        <w:t>爬蟲系統</w:t>
+        <w:t>3.3</w:t>
+      </w:r>
+      <w:r>
+        <w:rPr>
+          <w:rFonts w:hint="eastAsia"/>
+        </w:rPr>
+        <w:t>回傳爬蟲資料</w:t>
       </w:r>
     </w:p>
     <w:p>
@@ -29103,45 +29148,7 @@
         <w:rPr>
           <w:rFonts w:hint="eastAsia"/>
         </w:rPr>
-        <w:t>3.1</w:t>
-      </w:r>
-      <w:r>
-        <w:rPr>
-          <w:rFonts w:hint="eastAsia"/>
-        </w:rPr>
-        <w:t xml:space="preserve"> </w:t>
-      </w:r>
-      <w:r>
-        <w:rPr>
-          <w:rFonts w:hint="eastAsia"/>
-        </w:rPr>
-        <w:t>自動訪問網站</w:t>
-      </w:r>
-      <w:proofErr w:type="gramStart"/>
-      <w:r>
-        <w:rPr>
-          <w:rFonts w:hint="eastAsia"/>
-        </w:rPr>
-        <w:t>並爬取相關</w:t>
-      </w:r>
-      <w:proofErr w:type="gramEnd"/>
-      <w:r>
-        <w:rPr>
-          <w:rFonts w:hint="eastAsia"/>
-        </w:rPr>
-        <w:t>資料，</w:t>
-      </w:r>
-      <w:r>
-        <w:rPr>
-          <w:rFonts w:hint="eastAsia"/>
-        </w:rPr>
-        <w:t>根據</w:t>
-      </w:r>
-      <w:r>
-        <w:rPr>
-          <w:rFonts w:hint="eastAsia"/>
-        </w:rPr>
-        <w:t>標籤或其他條件過濾內容</w:t>
+        <w:t>歷史紀錄</w:t>
       </w:r>
     </w:p>
     <w:p>
@@ -29153,93 +29160,60 @@
         <w:rPr>
           <w:rFonts w:hint="eastAsia"/>
         </w:rPr>
-        <w:t>資料庫</w:t>
-      </w:r>
-    </w:p>
-    <w:p>
-      <w:pPr>
-        <w:pStyle w:val="31"/>
-        <w:ind w:firstLineChars="0" w:firstLine="480"/>
-      </w:pPr>
+        <w:t>4</w:t>
+      </w:r>
+      <w:r>
+        <w:t xml:space="preserve">.1 </w:t>
+      </w:r>
       <w:r>
         <w:rPr>
           <w:rFonts w:hint="eastAsia"/>
         </w:rPr>
-        <w:t>4</w:t>
-      </w:r>
-      <w:r>
-        <w:t xml:space="preserve">.1 </w:t>
-      </w:r>
+        <w:t>將</w:t>
+      </w:r>
+      <w:proofErr w:type="gramStart"/>
       <w:r>
         <w:rPr>
           <w:rFonts w:hint="eastAsia"/>
         </w:rPr>
-        <w:t>將</w:t>
-      </w:r>
-      <w:proofErr w:type="gramStart"/>
+        <w:t>使用者</w:t>
+      </w:r>
       <w:r>
         <w:rPr>
           <w:rFonts w:hint="eastAsia"/>
         </w:rPr>
-        <w:t>使用者</w:t>
-      </w:r>
+        <w:t>爬取的</w:t>
+      </w:r>
+      <w:proofErr w:type="gramEnd"/>
       <w:r>
         <w:rPr>
           <w:rFonts w:hint="eastAsia"/>
         </w:rPr>
-        <w:t>爬取的</w:t>
-      </w:r>
-      <w:proofErr w:type="gramEnd"/>
+        <w:t>資料</w:t>
+      </w:r>
       <w:r>
         <w:rPr>
           <w:rFonts w:hint="eastAsia"/>
         </w:rPr>
+        <w:t>儲存</w:t>
+      </w:r>
+      <w:r>
+        <w:rPr>
+          <w:rFonts w:hint="eastAsia"/>
+        </w:rPr>
+        <w:t>在</w:t>
+      </w:r>
+      <w:r>
+        <w:rPr>
+          <w:rFonts w:hint="eastAsia"/>
+        </w:rPr>
         <w:t>資料</w:t>
       </w:r>
       <w:r>
         <w:rPr>
           <w:rFonts w:hint="eastAsia"/>
         </w:rPr>
-        <w:t>儲存</w:t>
-      </w:r>
-      <w:r>
-        <w:rPr>
-          <w:rFonts w:hint="eastAsia"/>
-        </w:rPr>
-        <w:t>在</w:t>
-      </w:r>
-      <w:r>
-        <w:rPr>
-          <w:rFonts w:hint="eastAsia"/>
-        </w:rPr>
-        <w:t>資料</w:t>
-      </w:r>
-      <w:r>
-        <w:rPr>
-          <w:rFonts w:hint="eastAsia"/>
-        </w:rPr>
         <w:t>庫，以供使用者查看和分析</w:t>
-      </w:r>
-    </w:p>
-    <w:p>
-      <w:pPr>
-        <w:pStyle w:val="31"/>
-        <w:ind w:firstLineChars="0" w:firstLine="480"/>
-      </w:pPr>
-      <w:r>
-        <w:rPr>
-          <w:rFonts w:hint="eastAsia"/>
-        </w:rPr>
-        <w:t>4</w:t>
-      </w:r>
-      <w:r>
-        <w:t xml:space="preserve">.2 </w:t>
-      </w:r>
-      <w:r>
-        <w:rPr>
-          <w:rFonts w:hint="eastAsia"/>
-        </w:rPr>
-        <w:t>儲存使用者的帳號資訊</w:t>
       </w:r>
     </w:p>
     <w:p>
@@ -29271,7 +29245,7 @@
         <w:rPr>
           <w:rFonts w:hint="eastAsia"/>
         </w:rPr>
-        <w:t>介面簡潔</w:t>
+        <w:t>合法性</w:t>
       </w:r>
     </w:p>
     <w:p>
@@ -29281,53 +29255,15 @@
       </w:pPr>
       <w:r>
         <w:tab/>
-        <w:t xml:space="preserve">5.1 </w:t>
       </w:r>
       <w:r>
         <w:rPr>
           <w:rFonts w:hint="eastAsia"/>
         </w:rPr>
-        <w:t>提供直觀的</w:t>
-      </w:r>
-      <w:r>
-        <w:rPr>
-          <w:rFonts w:hint="eastAsia"/>
-        </w:rPr>
-        <w:t>U</w:t>
-      </w:r>
-      <w:r>
-        <w:t>I</w:t>
-      </w:r>
-      <w:r>
-        <w:rPr>
-          <w:rFonts w:hint="eastAsia"/>
-        </w:rPr>
-        <w:t>，以便非技術人員也能使用</w:t>
-      </w:r>
-    </w:p>
-    <w:p>
-      <w:pPr>
-        <w:pStyle w:val="31"/>
-        <w:ind w:firstLineChars="0" w:firstLine="0"/>
-      </w:pPr>
-      <w:r>
-        <w:tab/>
-      </w:r>
-      <w:r>
-        <w:rPr>
-          <w:rFonts w:hint="eastAsia"/>
-        </w:rPr>
-        <w:t>合法性</w:t>
-      </w:r>
-    </w:p>
-    <w:p>
-      <w:pPr>
-        <w:pStyle w:val="31"/>
-        <w:ind w:firstLineChars="0" w:firstLine="0"/>
-      </w:pPr>
-      <w:r>
-        <w:tab/>
-        <w:t xml:space="preserve">6.1 </w:t>
+        <w:t>5</w:t>
+      </w:r>
+      <w:r>
+        <w:t xml:space="preserve">.1 </w:t>
       </w:r>
       <w:r>
         <w:rPr>
@@ -31527,9 +31463,6 @@
               <w:pStyle w:val="31"/>
               <w:ind w:firstLineChars="0" w:firstLine="0"/>
               <w:jc w:val="center"/>
-              <w:rPr>
-                <w:rFonts w:hint="eastAsia"/>
-              </w:rPr>
             </w:pPr>
             <w:r>
               <w:rPr>
@@ -32628,6 +32561,135 @@
         </w:rPr>
       </w:pPr>
     </w:p>
+    <w:p>
+      <w:pPr>
+        <w:ind w:firstLine="561"/>
+        <w:rPr>
+          <w:rFonts w:ascii="Times New Roman" w:eastAsia="標楷體" w:hAnsi="Times New Roman" w:cs="Arial"/>
+          <w:b/>
+          <w:bCs/>
+          <w:sz w:val="28"/>
+          <w:szCs w:val="28"/>
+        </w:rPr>
+      </w:pPr>
+      <w:r>
+        <w:rPr>
+          <w:rFonts w:ascii="Times New Roman" w:eastAsia="標楷體" w:hAnsi="Times New Roman" w:cs="Arial"/>
+          <w:b/>
+          <w:bCs/>
+          <w:sz w:val="28"/>
+          <w:szCs w:val="28"/>
+        </w:rPr>
+        <w:br w:type="page"/>
+      </w:r>
+    </w:p>
+    <w:p>
+      <w:pPr>
+        <w:pStyle w:val="a9"/>
+        <w:ind w:firstLine="721"/>
+      </w:pPr>
+      <w:r>
+        <w:rPr>
+          <w:rFonts w:hint="eastAsia"/>
+        </w:rPr>
+        <w:lastRenderedPageBreak/>
+        <w:t>第</w:t>
+      </w:r>
+      <w:r>
+        <w:rPr>
+          <w:rFonts w:hint="eastAsia"/>
+        </w:rPr>
+        <w:t>七</w:t>
+      </w:r>
+      <w:r>
+        <w:rPr>
+          <w:rFonts w:hint="eastAsia"/>
+        </w:rPr>
+        <w:t>章</w:t>
+      </w:r>
+      <w:r>
+        <w:rPr>
+          <w:rFonts w:hint="eastAsia"/>
+        </w:rPr>
+        <w:t xml:space="preserve"> </w:t>
+      </w:r>
+      <w:r>
+        <w:rPr>
+          <w:rFonts w:hint="eastAsia"/>
+        </w:rPr>
+        <w:t>資料</w:t>
+      </w:r>
+      <w:r>
+        <w:rPr>
+          <w:rFonts w:hint="eastAsia"/>
+        </w:rPr>
+        <w:t>模型</w:t>
+      </w:r>
+    </w:p>
+    <w:p>
+      <w:pPr>
+        <w:pStyle w:val="ab"/>
+        <w:ind w:firstLine="480"/>
+      </w:pPr>
+      <w:r>
+        <w:rPr>
+          <w:rFonts w:hint="eastAsia"/>
+        </w:rPr>
+        <w:t>7</w:t>
+      </w:r>
+      <w:r>
+        <w:t>-</w:t>
+      </w:r>
+      <w:r>
+        <w:rPr>
+          <w:rFonts w:hint="eastAsia"/>
+        </w:rPr>
+        <w:t>1</w:t>
+      </w:r>
+      <w:r>
+        <w:rPr>
+          <w:rFonts w:hint="eastAsia"/>
+        </w:rPr>
+        <w:t xml:space="preserve"> </w:t>
+      </w:r>
+      <w:r>
+        <w:rPr>
+          <w:rFonts w:hint="eastAsia"/>
+        </w:rPr>
+        <w:t>實體關聯圖</w:t>
+      </w:r>
+      <w:r>
+        <w:t>(</w:t>
+      </w:r>
+      <w:r>
+        <w:rPr>
+          <w:rFonts w:hint="eastAsia"/>
+        </w:rPr>
+        <w:t>E</w:t>
+      </w:r>
+      <w:r>
+        <w:t>ntity relationship diagram</w:t>
+      </w:r>
+      <w:r>
+        <w:t>)</w:t>
+      </w:r>
+      <w:r>
+        <w:rPr>
+          <w:rFonts w:hint="eastAsia"/>
+        </w:rPr>
+        <w:t>。</w:t>
+      </w:r>
+    </w:p>
+    <w:p>
+      <w:pPr>
+        <w:pStyle w:val="a9"/>
+        <w:ind w:firstLine="721"/>
+        <w:jc w:val="both"/>
+        <w:rPr>
+          <w:rFonts w:hint="eastAsia"/>
+        </w:rPr>
+      </w:pPr>
+    </w:p>
     <w:sectPr>
       <w:footerReference w:type="default" r:id="rId21"/>
       <w:type w:val="continuous"/>
@@ -32642,7 +32704,7 @@
 </file>
 
 <file path=word/endnotes.xml><?xml version="1.0" encoding="utf-8"?>
-<w:endnotes xmlns:wpc="http://schemas.microsoft.com/office/word/2010/wordprocessingCanvas" xmlns:cx="http://schemas.microsoft.com/office/drawing/2014/chartex" xmlns:cx1="http://schemas.microsoft.com/office/drawing/2015/9/8/chartex" xmlns:cx2="http://schemas.microsoft.com/office/drawing/2015/10/21/chartex" xmlns:cx3="http://schemas.microsoft.com/office/drawing/2016/5/9/chartex" xmlns:cx4="http://schemas.microsoft.com/office/drawing/2016/5/10/chartex" xmlns:cx5="http://schemas.microsoft.com/office/drawing/2016/5/11/chartex" xmlns:cx6="http://schemas.microsoft.com/office/drawing/2016/5/12/chartex" xmlns:cx7="http://schemas.microsoft.com/office/drawing/2016/5/13/chartex" xmlns:cx8="http://schemas.microsoft.com/office/drawing/2016/5/14/chartex" xmlns:mc="http://schemas.openxmlformats.org/markup-compatibility/2006" xmlns:aink="http://schemas.microsoft.com/office/drawing/2016/ink" xmlns:am3d="http://schemas.microsoft.com/office/drawing/2017/model3d" xmlns:o="urn:schemas-microsoft-com:office:office" xmlns:oel="http://schemas.microsoft.com/office/2019/extlst" xmlns:r="http://schemas.openxmlformats.org/officeDocument/2006/relationships" xmlns:m="http://schemas.openxmlformats.org/officeDocument/2006/math" xmlns:v="urn:schemas-microsoft-com:vml" xmlns:wp14="http://schemas.microsoft.com/office/word/2010/wordprocessingDrawing" xmlns:wp="http://schemas.openxmlformats.org/drawingml/2006/wordprocessingDrawing" xmlns:w10="urn:schemas-microsoft-com:office:word" xmlns:w="http://schemas.openxmlformats.org/wordprocessingml/2006/main" xmlns:w14="http://schemas.microsoft.com/office/word/2010/wordml" xmlns:w15="http://schemas.microsoft.com/office/word/2012/wordml" xmlns:w16cex="http://schemas.microsoft.com/office/word/2018/wordml/cex" xmlns:w16cid="http://schemas.microsoft.com/office/word/2016/wordml/cid" xmlns:w16="http://schemas.microsoft.com/office/word/2018/wordml" xmlns:w16sdtdh="http://schemas.microsoft.com/office/word/2020/wordml/sdtdatahash" xmlns:w16se="http://schemas.microsoft.com/office/word/2015/wordml/symex" xmlns:wpg="http://schemas.microsoft.com/office/word/2010/wordprocessingGroup" xmlns:wpi="http://schemas.microsoft.com/office/word/2010/wordprocessingInk" xmlns:wne="http://schemas.microsoft.com/office/word/2006/wordml" xmlns:wps="http://schemas.microsoft.com/office/word/2010/wordprocessingShape" mc:Ignorable="w14 w15 w16se w16cid w16 w16cex w16sdtdh wp14">
+<w:endnotes xmlns:wpc="http://schemas.microsoft.com/office/word/2010/wordprocessingCanvas" xmlns:cx="http://schemas.microsoft.com/office/drawing/2014/chartex" xmlns:cx1="http://schemas.microsoft.com/office/drawing/2015/9/8/chartex" xmlns:cx2="http://schemas.microsoft.com/office/drawing/2015/10/21/chartex" xmlns:cx3="http://schemas.microsoft.com/office/drawing/2016/5/9/chartex" xmlns:cx4="http://schemas.microsoft.com/office/drawing/2016/5/10/chartex" xmlns:cx5="http://schemas.microsoft.com/office/drawing/2016/5/11/chartex" xmlns:cx6="http://schemas.microsoft.com/office/drawing/2016/5/12/chartex" xmlns:cx7="http://schemas.microsoft.com/office/drawing/2016/5/13/chartex" xmlns:cx8="http://schemas.microsoft.com/office/drawing/2016/5/14/chartex" xmlns:mc="http://schemas.openxmlformats.org/markup-compatibility/2006" xmlns:aink="http://schemas.microsoft.com/office/drawing/2016/ink" xmlns:am3d="http://schemas.microsoft.com/office/drawing/2017/model3d" xmlns:o="urn:schemas-microsoft-com:office:office" xmlns:r="http://schemas.openxmlformats.org/officeDocument/2006/relationships" xmlns:m="http://schemas.openxmlformats.org/officeDocument/2006/math" xmlns:v="urn:schemas-microsoft-com:vml" xmlns:wp14="http://schemas.microsoft.com/office/word/2010/wordprocessingDrawing" xmlns:wp="http://schemas.openxmlformats.org/drawingml/2006/wordprocessingDrawing" xmlns:w10="urn:schemas-microsoft-com:office:word" xmlns:w="http://schemas.openxmlformats.org/wordprocessingml/2006/main" xmlns:w14="http://schemas.microsoft.com/office/word/2010/wordml" xmlns:w15="http://schemas.microsoft.com/office/word/2012/wordml" xmlns:w16cex="http://schemas.microsoft.com/office/word/2018/wordml/cex" xmlns:w16cid="http://schemas.microsoft.com/office/word/2016/wordml/cid" xmlns:w16="http://schemas.microsoft.com/office/word/2018/wordml" xmlns:w16sdtdh="http://schemas.microsoft.com/office/word/2020/wordml/sdtdatahash" xmlns:w16se="http://schemas.microsoft.com/office/word/2015/wordml/symex" xmlns:wpg="http://schemas.microsoft.com/office/word/2010/wordprocessingGroup" xmlns:wpi="http://schemas.microsoft.com/office/word/2010/wordprocessingInk" xmlns:wne="http://schemas.microsoft.com/office/word/2006/wordml" xmlns:wps="http://schemas.microsoft.com/office/word/2010/wordprocessingShape" mc:Ignorable="w14 w15 w16se w16cid w16 w16cex w16sdtdh wp14">
   <w:endnote w:type="separator" w:id="-1">
     <w:p>
       <w:pPr>
@@ -32667,7 +32729,7 @@
 </file>
 
 <file path=word/footer1.xml><?xml version="1.0" encoding="utf-8"?>
-<w:ftr xmlns:wpc="http://schemas.microsoft.com/office/word/2010/wordprocessingCanvas" xmlns:cx="http://schemas.microsoft.com/office/drawing/2014/chartex" xmlns:cx1="http://schemas.microsoft.com/office/drawing/2015/9/8/chartex" xmlns:cx2="http://schemas.microsoft.com/office/drawing/2015/10/21/chartex" xmlns:cx3="http://schemas.microsoft.com/office/drawing/2016/5/9/chartex" xmlns:cx4="http://schemas.microsoft.com/office/drawing/2016/5/10/chartex" xmlns:cx5="http://schemas.microsoft.com/office/drawing/2016/5/11/chartex" xmlns:cx6="http://schemas.microsoft.com/office/drawing/2016/5/12/chartex" xmlns:cx7="http://schemas.microsoft.com/office/drawing/2016/5/13/chartex" xmlns:cx8="http://schemas.microsoft.com/office/drawing/2016/5/14/chartex" xmlns:mc="http://schemas.openxmlformats.org/markup-compatibility/2006" xmlns:aink="http://schemas.microsoft.com/office/drawing/2016/ink" xmlns:am3d="http://schemas.microsoft.com/office/drawing/2017/model3d" xmlns:o="urn:schemas-microsoft-com:office:office" xmlns:oel="http://schemas.microsoft.com/office/2019/extlst" xmlns:r="http://schemas.openxmlformats.org/officeDocument/2006/relationships" xmlns:m="http://schemas.openxmlformats.org/officeDocument/2006/math" xmlns:v="urn:schemas-microsoft-com:vml" xmlns:wp14="http://schemas.microsoft.com/office/word/2010/wordprocessingDrawing" xmlns:wp="http://schemas.openxmlformats.org/drawingml/2006/wordprocessingDrawing" xmlns:w10="urn:schemas-microsoft-com:office:word" xmlns:w="http://schemas.openxmlformats.org/wordprocessingml/2006/main" xmlns:w14="http://schemas.microsoft.com/office/word/2010/wordml" xmlns:w15="http://schemas.microsoft.com/office/word/2012/wordml" xmlns:w16cex="http://schemas.microsoft.com/office/word/2018/wordml/cex" xmlns:w16cid="http://schemas.microsoft.com/office/word/2016/wordml/cid" xmlns:w16="http://schemas.microsoft.com/office/word/2018/wordml" xmlns:w16sdtdh="http://schemas.microsoft.com/office/word/2020/wordml/sdtdatahash" xmlns:w16se="http://schemas.microsoft.com/office/word/2015/wordml/symex" xmlns:wpg="http://schemas.microsoft.com/office/word/2010/wordprocessingGroup" xmlns:wpi="http://schemas.microsoft.com/office/word/2010/wordprocessingInk" xmlns:wne="http://schemas.microsoft.com/office/word/2006/wordml" xmlns:wps="http://schemas.microsoft.com/office/word/2010/wordprocessingShape" mc:Ignorable="w14 w15 w16se w16cid w16 w16cex w16sdtdh wp14">
+<w:ftr xmlns:wpc="http://schemas.microsoft.com/office/word/2010/wordprocessingCanvas" xmlns:cx="http://schemas.microsoft.com/office/drawing/2014/chartex" xmlns:cx1="http://schemas.microsoft.com/office/drawing/2015/9/8/chartex" xmlns:cx2="http://schemas.microsoft.com/office/drawing/2015/10/21/chartex" xmlns:cx3="http://schemas.microsoft.com/office/drawing/2016/5/9/chartex" xmlns:cx4="http://schemas.microsoft.com/office/drawing/2016/5/10/chartex" xmlns:cx5="http://schemas.microsoft.com/office/drawing/2016/5/11/chartex" xmlns:cx6="http://schemas.microsoft.com/office/drawing/2016/5/12/chartex" xmlns:cx7="http://schemas.microsoft.com/office/drawing/2016/5/13/chartex" xmlns:cx8="http://schemas.microsoft.com/office/drawing/2016/5/14/chartex" xmlns:mc="http://schemas.openxmlformats.org/markup-compatibility/2006" xmlns:aink="http://schemas.microsoft.com/office/drawing/2016/ink" xmlns:am3d="http://schemas.microsoft.com/office/drawing/2017/model3d" xmlns:o="urn:schemas-microsoft-com:office:office" xmlns:r="http://schemas.openxmlformats.org/officeDocument/2006/relationships" xmlns:m="http://schemas.openxmlformats.org/officeDocument/2006/math" xmlns:v="urn:schemas-microsoft-com:vml" xmlns:wp14="http://schemas.microsoft.com/office/word/2010/wordprocessingDrawing" xmlns:wp="http://schemas.openxmlformats.org/drawingml/2006/wordprocessingDrawing" xmlns:w10="urn:schemas-microsoft-com:office:word" xmlns:w="http://schemas.openxmlformats.org/wordprocessingml/2006/main" xmlns:w14="http://schemas.microsoft.com/office/word/2010/wordml" xmlns:w15="http://schemas.microsoft.com/office/word/2012/wordml" xmlns:w16cex="http://schemas.microsoft.com/office/word/2018/wordml/cex" xmlns:w16cid="http://schemas.microsoft.com/office/word/2016/wordml/cid" xmlns:w16="http://schemas.microsoft.com/office/word/2018/wordml" xmlns:w16sdtdh="http://schemas.microsoft.com/office/word/2020/wordml/sdtdatahash" xmlns:w16se="http://schemas.microsoft.com/office/word/2015/wordml/symex" xmlns:wpg="http://schemas.microsoft.com/office/word/2010/wordprocessingGroup" xmlns:wpi="http://schemas.microsoft.com/office/word/2010/wordprocessingInk" xmlns:wne="http://schemas.microsoft.com/office/word/2006/wordml" xmlns:wps="http://schemas.microsoft.com/office/word/2010/wordprocessingShape" mc:Ignorable="w14 w15 w16se w16cid w16 w16cex w16sdtdh wp14">
   <w:p>
     <w:pPr>
       <w:pStyle w:val="af"/>
@@ -32678,7 +32740,7 @@
 </file>
 
 <file path=word/footer2.xml><?xml version="1.0" encoding="utf-8"?>
-<w:ftr xmlns:wpc="http://schemas.microsoft.com/office/word/2010/wordprocessingCanvas" xmlns:cx="http://schemas.microsoft.com/office/drawing/2014/chartex" xmlns:cx1="http://schemas.microsoft.com/office/drawing/2015/9/8/chartex" xmlns:cx2="http://schemas.microsoft.com/office/drawing/2015/10/21/chartex" xmlns:cx3="http://schemas.microsoft.com/office/drawing/2016/5/9/chartex" xmlns:cx4="http://schemas.microsoft.com/office/drawing/2016/5/10/chartex" xmlns:cx5="http://schemas.microsoft.com/office/drawing/2016/5/11/chartex" xmlns:cx6="http://schemas.microsoft.com/office/drawing/2016/5/12/chartex" xmlns:cx7="http://schemas.microsoft.com/office/drawing/2016/5/13/chartex" xmlns:cx8="http://schemas.microsoft.com/office/drawing/2016/5/14/chartex" xmlns:mc="http://schemas.openxmlformats.org/markup-compatibility/2006" xmlns:aink="http://schemas.microsoft.com/office/drawing/2016/ink" xmlns:am3d="http://schemas.microsoft.com/office/drawing/2017/model3d" xmlns:o="urn:schemas-microsoft-com:office:office" xmlns:oel="http://schemas.microsoft.com/office/2019/extlst" xmlns:r="http://schemas.openxmlformats.org/officeDocument/2006/relationships" xmlns:m="http://schemas.openxmlformats.org/officeDocument/2006/math" xmlns:v="urn:schemas-microsoft-com:vml" xmlns:wp14="http://schemas.microsoft.com/office/word/2010/wordprocessingDrawing" xmlns:wp="http://schemas.openxmlformats.org/drawingml/2006/wordprocessingDrawing" xmlns:w10="urn:schemas-microsoft-com:office:word" xmlns:w="http://schemas.openxmlformats.org/wordprocessingml/2006/main" xmlns:w14="http://schemas.microsoft.com/office/word/2010/wordml" xmlns:w15="http://schemas.microsoft.com/office/word/2012/wordml" xmlns:w16cex="http://schemas.microsoft.com/office/word/2018/wordml/cex" xmlns:w16cid="http://schemas.microsoft.com/office/word/2016/wordml/cid" xmlns:w16="http://schemas.microsoft.com/office/word/2018/wordml" xmlns:w16sdtdh="http://schemas.microsoft.com/office/word/2020/wordml/sdtdatahash" xmlns:w16se="http://schemas.microsoft.com/office/word/2015/wordml/symex" xmlns:wpg="http://schemas.microsoft.com/office/word/2010/wordprocessingGroup" xmlns:wpi="http://schemas.microsoft.com/office/word/2010/wordprocessingInk" xmlns:wne="http://schemas.microsoft.com/office/word/2006/wordml" xmlns:wps="http://schemas.microsoft.com/office/word/2010/wordprocessingShape" mc:Ignorable="w14 w15 w16se w16cid w16 w16cex w16sdtdh wp14">
+<w:ftr xmlns:wpc="http://schemas.microsoft.com/office/word/2010/wordprocessingCanvas" xmlns:cx="http://schemas.microsoft.com/office/drawing/2014/chartex" xmlns:cx1="http://schemas.microsoft.com/office/drawing/2015/9/8/chartex" xmlns:cx2="http://schemas.microsoft.com/office/drawing/2015/10/21/chartex" xmlns:cx3="http://schemas.microsoft.com/office/drawing/2016/5/9/chartex" xmlns:cx4="http://schemas.microsoft.com/office/drawing/2016/5/10/chartex" xmlns:cx5="http://schemas.microsoft.com/office/drawing/2016/5/11/chartex" xmlns:cx6="http://schemas.microsoft.com/office/drawing/2016/5/12/chartex" xmlns:cx7="http://schemas.microsoft.com/office/drawing/2016/5/13/chartex" xmlns:cx8="http://schemas.microsoft.com/office/drawing/2016/5/14/chartex" xmlns:mc="http://schemas.openxmlformats.org/markup-compatibility/2006" xmlns:aink="http://schemas.microsoft.com/office/drawing/2016/ink" xmlns:am3d="http://schemas.microsoft.com/office/drawing/2017/model3d" xmlns:o="urn:schemas-microsoft-com:office:office" xmlns:r="http://schemas.openxmlformats.org/officeDocument/2006/relationships" xmlns:m="http://schemas.openxmlformats.org/officeDocument/2006/math" xmlns:v="urn:schemas-microsoft-com:vml" xmlns:wp14="http://schemas.microsoft.com/office/word/2010/wordprocessingDrawing" xmlns:wp="http://schemas.openxmlformats.org/drawingml/2006/wordprocessingDrawing" xmlns:w10="urn:schemas-microsoft-com:office:word" xmlns:w="http://schemas.openxmlformats.org/wordprocessingml/2006/main" xmlns:w14="http://schemas.microsoft.com/office/word/2010/wordml" xmlns:w15="http://schemas.microsoft.com/office/word/2012/wordml" xmlns:w16cex="http://schemas.microsoft.com/office/word/2018/wordml/cex" xmlns:w16cid="http://schemas.microsoft.com/office/word/2016/wordml/cid" xmlns:w16="http://schemas.microsoft.com/office/word/2018/wordml" xmlns:w16sdtdh="http://schemas.microsoft.com/office/word/2020/wordml/sdtdatahash" xmlns:w16se="http://schemas.microsoft.com/office/word/2015/wordml/symex" xmlns:wpg="http://schemas.microsoft.com/office/word/2010/wordprocessingGroup" xmlns:wpi="http://schemas.microsoft.com/office/word/2010/wordprocessingInk" xmlns:wne="http://schemas.microsoft.com/office/word/2006/wordml" xmlns:wps="http://schemas.microsoft.com/office/word/2010/wordprocessingShape" mc:Ignorable="w14 w15 w16se w16cid w16 w16cex w16sdtdh wp14">
   <w:p>
     <w:pPr>
       <w:pStyle w:val="af"/>
@@ -32690,7 +32752,7 @@
 </file>
 
 <file path=word/footer3.xml><?xml version="1.0" encoding="utf-8"?>
-<w:ftr xmlns:wpc="http://schemas.microsoft.com/office/word/2010/wordprocessingCanvas" xmlns:cx="http://schemas.microsoft.com/office/drawing/2014/chartex" xmlns:cx1="http://schemas.microsoft.com/office/drawing/2015/9/8/chartex" xmlns:cx2="http://schemas.microsoft.com/office/drawing/2015/10/21/chartex" xmlns:cx3="http://schemas.microsoft.com/office/drawing/2016/5/9/chartex" xmlns:cx4="http://schemas.microsoft.com/office/drawing/2016/5/10/chartex" xmlns:cx5="http://schemas.microsoft.com/office/drawing/2016/5/11/chartex" xmlns:cx6="http://schemas.microsoft.com/office/drawing/2016/5/12/chartex" xmlns:cx7="http://schemas.microsoft.com/office/drawing/2016/5/13/chartex" xmlns:cx8="http://schemas.microsoft.com/office/drawing/2016/5/14/chartex" xmlns:mc="http://schemas.openxmlformats.org/markup-compatibility/2006" xmlns:aink="http://schemas.microsoft.com/office/drawing/2016/ink" xmlns:am3d="http://schemas.microsoft.com/office/drawing/2017/model3d" xmlns:o="urn:schemas-microsoft-com:office:office" xmlns:oel="http://schemas.microsoft.com/office/2019/extlst" xmlns:r="http://schemas.openxmlformats.org/officeDocument/2006/relationships" xmlns:m="http://schemas.openxmlformats.org/officeDocument/2006/math" xmlns:v="urn:schemas-microsoft-com:vml" xmlns:wp14="http://schemas.microsoft.com/office/word/2010/wordprocessingDrawing" xmlns:wp="http://schemas.openxmlformats.org/drawingml/2006/wordprocessingDrawing" xmlns:w10="urn:schemas-microsoft-com:office:word" xmlns:w="http://schemas.openxmlformats.org/wordprocessingml/2006/main" xmlns:w14="http://schemas.microsoft.com/office/word/2010/wordml" xmlns:w15="http://schemas.microsoft.com/office/word/2012/wordml" xmlns:w16cex="http://schemas.microsoft.com/office/word/2018/wordml/cex" xmlns:w16cid="http://schemas.microsoft.com/office/word/2016/wordml/cid" xmlns:w16="http://schemas.microsoft.com/office/word/2018/wordml" xmlns:w16sdtdh="http://schemas.microsoft.com/office/word/2020/wordml/sdtdatahash" xmlns:w16se="http://schemas.microsoft.com/office/word/2015/wordml/symex" xmlns:wpg="http://schemas.microsoft.com/office/word/2010/wordprocessingGroup" xmlns:wpi="http://schemas.microsoft.com/office/word/2010/wordprocessingInk" xmlns:wne="http://schemas.microsoft.com/office/word/2006/wordml" xmlns:wps="http://schemas.microsoft.com/office/word/2010/wordprocessingShape" mc:Ignorable="w14 w15 w16se w16cid w16 w16cex w16sdtdh wp14">
+<w:ftr xmlns:wpc="http://schemas.microsoft.com/office/word/2010/wordprocessingCanvas" xmlns:cx="http://schemas.microsoft.com/office/drawing/2014/chartex" xmlns:cx1="http://schemas.microsoft.com/office/drawing/2015/9/8/chartex" xmlns:cx2="http://schemas.microsoft.com/office/drawing/2015/10/21/chartex" xmlns:cx3="http://schemas.microsoft.com/office/drawing/2016/5/9/chartex" xmlns:cx4="http://schemas.microsoft.com/office/drawing/2016/5/10/chartex" xmlns:cx5="http://schemas.microsoft.com/office/drawing/2016/5/11/chartex" xmlns:cx6="http://schemas.microsoft.com/office/drawing/2016/5/12/chartex" xmlns:cx7="http://schemas.microsoft.com/office/drawing/2016/5/13/chartex" xmlns:cx8="http://schemas.microsoft.com/office/drawing/2016/5/14/chartex" xmlns:mc="http://schemas.openxmlformats.org/markup-compatibility/2006" xmlns:aink="http://schemas.microsoft.com/office/drawing/2016/ink" xmlns:am3d="http://schemas.microsoft.com/office/drawing/2017/model3d" xmlns:o="urn:schemas-microsoft-com:office:office" xmlns:r="http://schemas.openxmlformats.org/officeDocument/2006/relationships" xmlns:m="http://schemas.openxmlformats.org/officeDocument/2006/math" xmlns:v="urn:schemas-microsoft-com:vml" xmlns:wp14="http://schemas.microsoft.com/office/word/2010/wordprocessingDrawing" xmlns:wp="http://schemas.openxmlformats.org/drawingml/2006/wordprocessingDrawing" xmlns:w10="urn:schemas-microsoft-com:office:word" xmlns:w="http://schemas.openxmlformats.org/wordprocessingml/2006/main" xmlns:w14="http://schemas.microsoft.com/office/word/2010/wordml" xmlns:w15="http://schemas.microsoft.com/office/word/2012/wordml" xmlns:w16cex="http://schemas.microsoft.com/office/word/2018/wordml/cex" xmlns:w16cid="http://schemas.microsoft.com/office/word/2016/wordml/cid" xmlns:w16="http://schemas.microsoft.com/office/word/2018/wordml" xmlns:w16sdtdh="http://schemas.microsoft.com/office/word/2020/wordml/sdtdatahash" xmlns:w16se="http://schemas.microsoft.com/office/word/2015/wordml/symex" xmlns:wpg="http://schemas.microsoft.com/office/word/2010/wordprocessingGroup" xmlns:wpi="http://schemas.microsoft.com/office/word/2010/wordprocessingInk" xmlns:wne="http://schemas.microsoft.com/office/word/2006/wordml" xmlns:wps="http://schemas.microsoft.com/office/word/2010/wordprocessingShape" mc:Ignorable="w14 w15 w16se w16cid w16 w16cex w16sdtdh wp14">
   <w:p>
     <w:pPr>
       <w:pStyle w:val="af"/>
@@ -32701,7 +32763,7 @@
 </file>
 
 <file path=word/footer4.xml><?xml version="1.0" encoding="utf-8"?>
-<w:ftr xmlns:wpc="http://schemas.microsoft.com/office/word/2010/wordprocessingCanvas" xmlns:cx="http://schemas.microsoft.com/office/drawing/2014/chartex" xmlns:cx1="http://schemas.microsoft.com/office/drawing/2015/9/8/chartex" xmlns:cx2="http://schemas.microsoft.com/office/drawing/2015/10/21/chartex" xmlns:cx3="http://schemas.microsoft.com/office/drawing/2016/5/9/chartex" xmlns:cx4="http://schemas.microsoft.com/office/drawing/2016/5/10/chartex" xmlns:cx5="http://schemas.microsoft.com/office/drawing/2016/5/11/chartex" xmlns:cx6="http://schemas.microsoft.com/office/drawing/2016/5/12/chartex" xmlns:cx7="http://schemas.microsoft.com/office/drawing/2016/5/13/chartex" xmlns:cx8="http://schemas.microsoft.com/office/drawing/2016/5/14/chartex" xmlns:mc="http://schemas.openxmlformats.org/markup-compatibility/2006" xmlns:aink="http://schemas.microsoft.com/office/drawing/2016/ink" xmlns:am3d="http://schemas.microsoft.com/office/drawing/2017/model3d" xmlns:o="urn:schemas-microsoft-com:office:office" xmlns:oel="http://schemas.microsoft.com/office/2019/extlst" xmlns:r="http://schemas.openxmlformats.org/officeDocument/2006/relationships" xmlns:m="http://schemas.openxmlformats.org/officeDocument/2006/math" xmlns:v="urn:schemas-microsoft-com:vml" xmlns:wp14="http://schemas.microsoft.com/office/word/2010/wordprocessingDrawing" xmlns:wp="http://schemas.openxmlformats.org/drawingml/2006/wordprocessingDrawing" xmlns:w10="urn:schemas-microsoft-com:office:word" xmlns:w="http://schemas.openxmlformats.org/wordprocessingml/2006/main" xmlns:w14="http://schemas.microsoft.com/office/word/2010/wordml" xmlns:w15="http://schemas.microsoft.com/office/word/2012/wordml" xmlns:w16cex="http://schemas.microsoft.com/office/word/2018/wordml/cex" xmlns:w16cid="http://schemas.microsoft.com/office/word/2016/wordml/cid" xmlns:w16="http://schemas.microsoft.com/office/word/2018/wordml" xmlns:w16sdtdh="http://schemas.microsoft.com/office/word/2020/wordml/sdtdatahash" xmlns:w16se="http://schemas.microsoft.com/office/word/2015/wordml/symex" xmlns:wpg="http://schemas.microsoft.com/office/word/2010/wordprocessingGroup" xmlns:wpi="http://schemas.microsoft.com/office/word/2010/wordprocessingInk" xmlns:wne="http://schemas.microsoft.com/office/word/2006/wordml" xmlns:wps="http://schemas.microsoft.com/office/word/2010/wordprocessingShape" mc:Ignorable="w14 w15 w16se w16cid w16 w16cex w16sdtdh wp14">
+<w:ftr xmlns:wpc="http://schemas.microsoft.com/office/word/2010/wordprocessingCanvas" xmlns:cx="http://schemas.microsoft.com/office/drawing/2014/chartex" xmlns:cx1="http://schemas.microsoft.com/office/drawing/2015/9/8/chartex" xmlns:cx2="http://schemas.microsoft.com/office/drawing/2015/10/21/chartex" xmlns:cx3="http://schemas.microsoft.com/office/drawing/2016/5/9/chartex" xmlns:cx4="http://schemas.microsoft.com/office/drawing/2016/5/10/chartex" xmlns:cx5="http://schemas.microsoft.com/office/drawing/2016/5/11/chartex" xmlns:cx6="http://schemas.microsoft.com/office/drawing/2016/5/12/chartex" xmlns:cx7="http://schemas.microsoft.com/office/drawing/2016/5/13/chartex" xmlns:cx8="http://schemas.microsoft.com/office/drawing/2016/5/14/chartex" xmlns:mc="http://schemas.openxmlformats.org/markup-compatibility/2006" xmlns:aink="http://schemas.microsoft.com/office/drawing/2016/ink" xmlns:am3d="http://schemas.microsoft.com/office/drawing/2017/model3d" xmlns:o="urn:schemas-microsoft-com:office:office" xmlns:r="http://schemas.openxmlformats.org/officeDocument/2006/relationships" xmlns:m="http://schemas.openxmlformats.org/officeDocument/2006/math" xmlns:v="urn:schemas-microsoft-com:vml" xmlns:wp14="http://schemas.microsoft.com/office/word/2010/wordprocessingDrawing" xmlns:wp="http://schemas.openxmlformats.org/drawingml/2006/wordprocessingDrawing" xmlns:w10="urn:schemas-microsoft-com:office:word" xmlns:w="http://schemas.openxmlformats.org/wordprocessingml/2006/main" xmlns:w14="http://schemas.microsoft.com/office/word/2010/wordml" xmlns:w15="http://schemas.microsoft.com/office/word/2012/wordml" xmlns:w16cex="http://schemas.microsoft.com/office/word/2018/wordml/cex" xmlns:w16cid="http://schemas.microsoft.com/office/word/2016/wordml/cid" xmlns:w16="http://schemas.microsoft.com/office/word/2018/wordml" xmlns:w16sdtdh="http://schemas.microsoft.com/office/word/2020/wordml/sdtdatahash" xmlns:w16se="http://schemas.microsoft.com/office/word/2015/wordml/symex" xmlns:wpg="http://schemas.microsoft.com/office/word/2010/wordprocessingGroup" xmlns:wpi="http://schemas.microsoft.com/office/word/2010/wordprocessingInk" xmlns:wne="http://schemas.microsoft.com/office/word/2006/wordml" xmlns:wps="http://schemas.microsoft.com/office/word/2010/wordprocessingShape" mc:Ignorable="w14 w15 w16se w16cid w16 w16cex w16sdtdh wp14">
   <w:p>
     <w:pPr>
       <w:pStyle w:val="af"/>
@@ -32712,7 +32774,7 @@
 </file>
 
 <file path=word/footer5.xml><?xml version="1.0" encoding="utf-8"?>
-<w:ftr xmlns:wpc="http://schemas.microsoft.com/office/word/2010/wordprocessingCanvas" xmlns:cx="http://schemas.microsoft.com/office/drawing/2014/chartex" xmlns:cx1="http://schemas.microsoft.com/office/drawing/2015/9/8/chartex" xmlns:cx2="http://schemas.microsoft.com/office/drawing/2015/10/21/chartex" xmlns:cx3="http://schemas.microsoft.com/office/drawing/2016/5/9/chartex" xmlns:cx4="http://schemas.microsoft.com/office/drawing/2016/5/10/chartex" xmlns:cx5="http://schemas.microsoft.com/office/drawing/2016/5/11/chartex" xmlns:cx6="http://schemas.microsoft.com/office/drawing/2016/5/12/chartex" xmlns:cx7="http://schemas.microsoft.com/office/drawing/2016/5/13/chartex" xmlns:cx8="http://schemas.microsoft.com/office/drawing/2016/5/14/chartex" xmlns:mc="http://schemas.openxmlformats.org/markup-compatibility/2006" xmlns:aink="http://schemas.microsoft.com/office/drawing/2016/ink" xmlns:am3d="http://schemas.microsoft.com/office/drawing/2017/model3d" xmlns:o="urn:schemas-microsoft-com:office:office" xmlns:oel="http://schemas.microsoft.com/office/2019/extlst" xmlns:r="http://schemas.openxmlformats.org/officeDocument/2006/relationships" xmlns:m="http://schemas.openxmlformats.org/officeDocument/2006/math" xmlns:v="urn:schemas-microsoft-com:vml" xmlns:wp14="http://schemas.microsoft.com/office/word/2010/wordprocessingDrawing" xmlns:wp="http://schemas.openxmlformats.org/drawingml/2006/wordprocessingDrawing" xmlns:w10="urn:schemas-microsoft-com:office:word" xmlns:w="http://schemas.openxmlformats.org/wordprocessingml/2006/main" xmlns:w14="http://schemas.microsoft.com/office/word/2010/wordml" xmlns:w15="http://schemas.microsoft.com/office/word/2012/wordml" xmlns:w16cex="http://schemas.microsoft.com/office/word/2018/wordml/cex" xmlns:w16cid="http://schemas.microsoft.com/office/word/2016/wordml/cid" xmlns:w16="http://schemas.microsoft.com/office/word/2018/wordml" xmlns:w16sdtdh="http://schemas.microsoft.com/office/word/2020/wordml/sdtdatahash" xmlns:w16se="http://schemas.microsoft.com/office/word/2015/wordml/symex" xmlns:wpg="http://schemas.microsoft.com/office/word/2010/wordprocessingGroup" xmlns:wpi="http://schemas.microsoft.com/office/word/2010/wordprocessingInk" xmlns:wne="http://schemas.microsoft.com/office/word/2006/wordml" xmlns:wps="http://schemas.microsoft.com/office/word/2010/wordprocessingShape" mc:Ignorable="w14 w15 w16se w16cid w16 w16cex w16sdtdh wp14">
+<w:ftr xmlns:wpc="http://schemas.microsoft.com/office/word/2010/wordprocessingCanvas" xmlns:cx="http://schemas.microsoft.com/office/drawing/2014/chartex" xmlns:cx1="http://schemas.microsoft.com/office/drawing/2015/9/8/chartex" xmlns:cx2="http://schemas.microsoft.com/office/drawing/2015/10/21/chartex" xmlns:cx3="http://schemas.microsoft.com/office/drawing/2016/5/9/chartex" xmlns:cx4="http://schemas.microsoft.com/office/drawing/2016/5/10/chartex" xmlns:cx5="http://schemas.microsoft.com/office/drawing/2016/5/11/chartex" xmlns:cx6="http://schemas.microsoft.com/office/drawing/2016/5/12/chartex" xmlns:cx7="http://schemas.microsoft.com/office/drawing/2016/5/13/chartex" xmlns:cx8="http://schemas.microsoft.com/office/drawing/2016/5/14/chartex" xmlns:mc="http://schemas.openxmlformats.org/markup-compatibility/2006" xmlns:aink="http://schemas.microsoft.com/office/drawing/2016/ink" xmlns:am3d="http://schemas.microsoft.com/office/drawing/2017/model3d" xmlns:o="urn:schemas-microsoft-com:office:office" xmlns:r="http://schemas.openxmlformats.org/officeDocument/2006/relationships" xmlns:m="http://schemas.openxmlformats.org/officeDocument/2006/math" xmlns:v="urn:schemas-microsoft-com:vml" xmlns:wp14="http://schemas.microsoft.com/office/word/2010/wordprocessingDrawing" xmlns:wp="http://schemas.openxmlformats.org/drawingml/2006/wordprocessingDrawing" xmlns:w10="urn:schemas-microsoft-com:office:word" xmlns:w="http://schemas.openxmlformats.org/wordprocessingml/2006/main" xmlns:w14="http://schemas.microsoft.com/office/word/2010/wordml" xmlns:w15="http://schemas.microsoft.com/office/word/2012/wordml" xmlns:w16cex="http://schemas.microsoft.com/office/word/2018/wordml/cex" xmlns:w16cid="http://schemas.microsoft.com/office/word/2016/wordml/cid" xmlns:w16="http://schemas.microsoft.com/office/word/2018/wordml" xmlns:w16sdtdh="http://schemas.microsoft.com/office/word/2020/wordml/sdtdatahash" xmlns:w16se="http://schemas.microsoft.com/office/word/2015/wordml/symex" xmlns:wpg="http://schemas.microsoft.com/office/word/2010/wordprocessingGroup" xmlns:wpi="http://schemas.microsoft.com/office/word/2010/wordprocessingInk" xmlns:wne="http://schemas.microsoft.com/office/word/2006/wordml" xmlns:wps="http://schemas.microsoft.com/office/word/2010/wordprocessingShape" mc:Ignorable="w14 w15 w16se w16cid w16 w16cex w16sdtdh wp14">
   <w:sdt>
     <w:sdtPr>
       <w:id w:val="1209614390"/>
@@ -32721,6 +32783,7 @@
         <w:docPartUnique/>
       </w:docPartObj>
     </w:sdtPr>
+    <w:sdtEndPr/>
     <w:sdtContent>
       <w:p>
         <w:pPr>
@@ -32765,7 +32828,7 @@
 </file>
 
 <file path=word/footnotes.xml><?xml version="1.0" encoding="utf-8"?>
-<w:footnotes xmlns:wpc="http://schemas.microsoft.com/office/word/2010/wordprocessingCanvas" xmlns:cx="http://schemas.microsoft.com/office/drawing/2014/chartex" xmlns:cx1="http://schemas.microsoft.com/office/drawing/2015/9/8/chartex" xmlns:cx2="http://schemas.microsoft.com/office/drawing/2015/10/21/chartex" xmlns:cx3="http://schemas.microsoft.com/office/drawing/2016/5/9/chartex" xmlns:cx4="http://schemas.microsoft.com/office/drawing/2016/5/10/chartex" xmlns:cx5="http://schemas.microsoft.com/office/drawing/2016/5/11/chartex" xmlns:cx6="http://schemas.microsoft.com/office/drawing/2016/5/12/chartex" xmlns:cx7="http://schemas.microsoft.com/office/drawing/2016/5/13/chartex" xmlns:cx8="http://schemas.microsoft.com/office/drawing/2016/5/14/chartex" xmlns:mc="http://schemas.openxmlformats.org/markup-compatibility/2006" xmlns:aink="http://schemas.microsoft.com/office/drawing/2016/ink" xmlns:am3d="http://schemas.microsoft.com/office/drawing/2017/model3d" xmlns:o="urn:schemas-microsoft-com:office:office" xmlns:oel="http://schemas.microsoft.com/office/2019/extlst" xmlns:r="http://schemas.openxmlformats.org/officeDocument/2006/relationships" xmlns:m="http://schemas.openxmlformats.org/officeDocument/2006/math" xmlns:v="urn:schemas-microsoft-com:vml" xmlns:wp14="http://schemas.microsoft.com/office/word/2010/wordprocessingDrawing" xmlns:wp="http://schemas.openxmlformats.org/drawingml/2006/wordprocessingDrawing" xmlns:w10="urn:schemas-microsoft-com:office:word" xmlns:w="http://schemas.openxmlformats.org/wordprocessingml/2006/main" xmlns:w14="http://schemas.microsoft.com/office/word/2010/wordml" xmlns:w15="http://schemas.microsoft.com/office/word/2012/wordml" xmlns:w16cex="http://schemas.microsoft.com/office/word/2018/wordml/cex" xmlns:w16cid="http://schemas.microsoft.com/office/word/2016/wordml/cid" xmlns:w16="http://schemas.microsoft.com/office/word/2018/wordml" xmlns:w16sdtdh="http://schemas.microsoft.com/office/word/2020/wordml/sdtdatahash" xmlns:w16se="http://schemas.microsoft.com/office/word/2015/wordml/symex" xmlns:wpg="http://schemas.microsoft.com/office/word/2010/wordprocessingGroup" xmlns:wpi="http://schemas.microsoft.com/office/word/2010/wordprocessingInk" xmlns:wne="http://schemas.microsoft.com/office/word/2006/wordml" xmlns:wps="http://schemas.microsoft.com/office/word/2010/wordprocessingShape" mc:Ignorable="w14 w15 w16se w16cid w16 w16cex w16sdtdh wp14">
+<w:footnotes xmlns:wpc="http://schemas.microsoft.com/office/word/2010/wordprocessingCanvas" xmlns:cx="http://schemas.microsoft.com/office/drawing/2014/chartex" xmlns:cx1="http://schemas.microsoft.com/office/drawing/2015/9/8/chartex" xmlns:cx2="http://schemas.microsoft.com/office/drawing/2015/10/21/chartex" xmlns:cx3="http://schemas.microsoft.com/office/drawing/2016/5/9/chartex" xmlns:cx4="http://schemas.microsoft.com/office/drawing/2016/5/10/chartex" xmlns:cx5="http://schemas.microsoft.com/office/drawing/2016/5/11/chartex" xmlns:cx6="http://schemas.microsoft.com/office/drawing/2016/5/12/chartex" xmlns:cx7="http://schemas.microsoft.com/office/drawing/2016/5/13/chartex" xmlns:cx8="http://schemas.microsoft.com/office/drawing/2016/5/14/chartex" xmlns:mc="http://schemas.openxmlformats.org/markup-compatibility/2006" xmlns:aink="http://schemas.microsoft.com/office/drawing/2016/ink" xmlns:am3d="http://schemas.microsoft.com/office/drawing/2017/model3d" xmlns:o="urn:schemas-microsoft-com:office:office" xmlns:r="http://schemas.openxmlformats.org/officeDocument/2006/relationships" xmlns:m="http://schemas.openxmlformats.org/officeDocument/2006/math" xmlns:v="urn:schemas-microsoft-com:vml" xmlns:wp14="http://schemas.microsoft.com/office/word/2010/wordprocessingDrawing" xmlns:wp="http://schemas.openxmlformats.org/drawingml/2006/wordprocessingDrawing" xmlns:w10="urn:schemas-microsoft-com:office:word" xmlns:w="http://schemas.openxmlformats.org/wordprocessingml/2006/main" xmlns:w14="http://schemas.microsoft.com/office/word/2010/wordml" xmlns:w15="http://schemas.microsoft.com/office/word/2012/wordml" xmlns:w16cex="http://schemas.microsoft.com/office/word/2018/wordml/cex" xmlns:w16cid="http://schemas.microsoft.com/office/word/2016/wordml/cid" xmlns:w16="http://schemas.microsoft.com/office/word/2018/wordml" xmlns:w16sdtdh="http://schemas.microsoft.com/office/word/2020/wordml/sdtdatahash" xmlns:w16se="http://schemas.microsoft.com/office/word/2015/wordml/symex" xmlns:wpg="http://schemas.microsoft.com/office/word/2010/wordprocessingGroup" xmlns:wpi="http://schemas.microsoft.com/office/word/2010/wordprocessingInk" xmlns:wne="http://schemas.microsoft.com/office/word/2006/wordml" xmlns:wps="http://schemas.microsoft.com/office/word/2010/wordprocessingShape" mc:Ignorable="w14 w15 w16se w16cid w16 w16cex w16sdtdh wp14">
   <w:footnote w:type="separator" w:id="-1">
     <w:p>
       <w:pPr>
@@ -32790,7 +32853,7 @@
 </file>
 
 <file path=word/header1.xml><?xml version="1.0" encoding="utf-8"?>
-<w:hdr xmlns:wpc="http://schemas.microsoft.com/office/word/2010/wordprocessingCanvas" xmlns:cx="http://schemas.microsoft.com/office/drawing/2014/chartex" xmlns:cx1="http://schemas.microsoft.com/office/drawing/2015/9/8/chartex" xmlns:cx2="http://schemas.microsoft.com/office/drawing/2015/10/21/chartex" xmlns:cx3="http://schemas.microsoft.com/office/drawing/2016/5/9/chartex" xmlns:cx4="http://schemas.microsoft.com/office/drawing/2016/5/10/chartex" xmlns:cx5="http://schemas.microsoft.com/office/drawing/2016/5/11/chartex" xmlns:cx6="http://schemas.microsoft.com/office/drawing/2016/5/12/chartex" xmlns:cx7="http://schemas.microsoft.com/office/drawing/2016/5/13/chartex" xmlns:cx8="http://schemas.microsoft.com/office/drawing/2016/5/14/chartex" xmlns:mc="http://schemas.openxmlformats.org/markup-compatibility/2006" xmlns:aink="http://schemas.microsoft.com/office/drawing/2016/ink" xmlns:am3d="http://schemas.microsoft.com/office/drawing/2017/model3d" xmlns:o="urn:schemas-microsoft-com:office:office" xmlns:oel="http://schemas.microsoft.com/office/2019/extlst" xmlns:r="http://schemas.openxmlformats.org/officeDocument/2006/relationships" xmlns:m="http://schemas.openxmlformats.org/officeDocument/2006/math" xmlns:v="urn:schemas-microsoft-com:vml" xmlns:wp14="http://schemas.microsoft.com/office/word/2010/wordprocessingDrawing" xmlns:wp="http://schemas.openxmlformats.org/drawingml/2006/wordprocessingDrawing" xmlns:w10="urn:schemas-microsoft-com:office:word" xmlns:w="http://schemas.openxmlformats.org/wordprocessingml/2006/main" xmlns:w14="http://schemas.microsoft.com/office/word/2010/wordml" xmlns:w15="http://schemas.microsoft.com/office/word/2012/wordml" xmlns:w16cex="http://schemas.microsoft.com/office/word/2018/wordml/cex" xmlns:w16cid="http://schemas.microsoft.com/office/word/2016/wordml/cid" xmlns:w16="http://schemas.microsoft.com/office/word/2018/wordml" xmlns:w16sdtdh="http://schemas.microsoft.com/office/word/2020/wordml/sdtdatahash" xmlns:w16se="http://schemas.microsoft.com/office/word/2015/wordml/symex" xmlns:wpg="http://schemas.microsoft.com/office/word/2010/wordprocessingGroup" xmlns:wpi="http://schemas.microsoft.com/office/word/2010/wordprocessingInk" xmlns:wne="http://schemas.microsoft.com/office/word/2006/wordml" xmlns:wps="http://schemas.microsoft.com/office/word/2010/wordprocessingShape" mc:Ignorable="w14 w15 w16se w16cid w16 w16cex w16sdtdh wp14">
+<w:hdr xmlns:wpc="http://schemas.microsoft.com/office/word/2010/wordprocessingCanvas" xmlns:cx="http://schemas.microsoft.com/office/drawing/2014/chartex" xmlns:cx1="http://schemas.microsoft.com/office/drawing/2015/9/8/chartex" xmlns:cx2="http://schemas.microsoft.com/office/drawing/2015/10/21/chartex" xmlns:cx3="http://schemas.microsoft.com/office/drawing/2016/5/9/chartex" xmlns:cx4="http://schemas.microsoft.com/office/drawing/2016/5/10/chartex" xmlns:cx5="http://schemas.microsoft.com/office/drawing/2016/5/11/chartex" xmlns:cx6="http://schemas.microsoft.com/office/drawing/2016/5/12/chartex" xmlns:cx7="http://schemas.microsoft.com/office/drawing/2016/5/13/chartex" xmlns:cx8="http://schemas.microsoft.com/office/drawing/2016/5/14/chartex" xmlns:mc="http://schemas.openxmlformats.org/markup-compatibility/2006" xmlns:aink="http://schemas.microsoft.com/office/drawing/2016/ink" xmlns:am3d="http://schemas.microsoft.com/office/drawing/2017/model3d" xmlns:o="urn:schemas-microsoft-com:office:office" xmlns:r="http://schemas.openxmlformats.org/officeDocument/2006/relationships" xmlns:m="http://schemas.openxmlformats.org/officeDocument/2006/math" xmlns:v="urn:schemas-microsoft-com:vml" xmlns:wp14="http://schemas.microsoft.com/office/word/2010/wordprocessingDrawing" xmlns:wp="http://schemas.openxmlformats.org/drawingml/2006/wordprocessingDrawing" xmlns:w10="urn:schemas-microsoft-com:office:word" xmlns:w="http://schemas.openxmlformats.org/wordprocessingml/2006/main" xmlns:w14="http://schemas.microsoft.com/office/word/2010/wordml" xmlns:w15="http://schemas.microsoft.com/office/word/2012/wordml" xmlns:w16cex="http://schemas.microsoft.com/office/word/2018/wordml/cex" xmlns:w16cid="http://schemas.microsoft.com/office/word/2016/wordml/cid" xmlns:w16="http://schemas.microsoft.com/office/word/2018/wordml" xmlns:w16sdtdh="http://schemas.microsoft.com/office/word/2020/wordml/sdtdatahash" xmlns:w16se="http://schemas.microsoft.com/office/word/2015/wordml/symex" xmlns:wpg="http://schemas.microsoft.com/office/word/2010/wordprocessingGroup" xmlns:wpi="http://schemas.microsoft.com/office/word/2010/wordprocessingInk" xmlns:wne="http://schemas.microsoft.com/office/word/2006/wordml" xmlns:wps="http://schemas.microsoft.com/office/word/2010/wordprocessingShape" mc:Ignorable="w14 w15 w16se w16cid w16 w16cex w16sdtdh wp14">
   <w:p>
     <w:pPr>
       <w:pStyle w:val="ad"/>
@@ -32801,7 +32864,7 @@
 </file>
 
 <file path=word/header2.xml><?xml version="1.0" encoding="utf-8"?>
-<w:hdr xmlns:wpc="http://schemas.microsoft.com/office/word/2010/wordprocessingCanvas" xmlns:cx="http://schemas.microsoft.com/office/drawing/2014/chartex" xmlns:cx1="http://schemas.microsoft.com/office/drawing/2015/9/8/chartex" xmlns:cx2="http://schemas.microsoft.com/office/drawing/2015/10/21/chartex" xmlns:cx3="http://schemas.microsoft.com/office/drawing/2016/5/9/chartex" xmlns:cx4="http://schemas.microsoft.com/office/drawing/2016/5/10/chartex" xmlns:cx5="http://schemas.microsoft.com/office/drawing/2016/5/11/chartex" xmlns:cx6="http://schemas.microsoft.com/office/drawing/2016/5/12/chartex" xmlns:cx7="http://schemas.microsoft.com/office/drawing/2016/5/13/chartex" xmlns:cx8="http://schemas.microsoft.com/office/drawing/2016/5/14/chartex" xmlns:mc="http://schemas.openxmlformats.org/markup-compatibility/2006" xmlns:aink="http://schemas.microsoft.com/office/drawing/2016/ink" xmlns:am3d="http://schemas.microsoft.com/office/drawing/2017/model3d" xmlns:o="urn:schemas-microsoft-com:office:office" xmlns:oel="http://schemas.microsoft.com/office/2019/extlst" xmlns:r="http://schemas.openxmlformats.org/officeDocument/2006/relationships" xmlns:m="http://schemas.openxmlformats.org/officeDocument/2006/math" xmlns:v="urn:schemas-microsoft-com:vml" xmlns:wp14="http://schemas.microsoft.com/office/word/2010/wordprocessingDrawing" xmlns:wp="http://schemas.openxmlformats.org/drawingml/2006/wordprocessingDrawing" xmlns:w10="urn:schemas-microsoft-com:office:word" xmlns:w="http://schemas.openxmlformats.org/wordprocessingml/2006/main" xmlns:w14="http://schemas.microsoft.com/office/word/2010/wordml" xmlns:w15="http://schemas.microsoft.com/office/word/2012/wordml" xmlns:w16cex="http://schemas.microsoft.com/office/word/2018/wordml/cex" xmlns:w16cid="http://schemas.microsoft.com/office/word/2016/wordml/cid" xmlns:w16="http://schemas.microsoft.com/office/word/2018/wordml" xmlns:w16sdtdh="http://schemas.microsoft.com/office/word/2020/wordml/sdtdatahash" xmlns:w16se="http://schemas.microsoft.com/office/word/2015/wordml/symex" xmlns:wpg="http://schemas.microsoft.com/office/word/2010/wordprocessingGroup" xmlns:wpi="http://schemas.microsoft.com/office/word/2010/wordprocessingInk" xmlns:wne="http://schemas.microsoft.com/office/word/2006/wordml" xmlns:wps="http://schemas.microsoft.com/office/word/2010/wordprocessingShape" mc:Ignorable="w14 w15 w16se w16cid w16 w16cex w16sdtdh wp14">
+<w:hdr xmlns:wpc="http://schemas.microsoft.com/office/word/2010/wordprocessingCanvas" xmlns:cx="http://schemas.microsoft.com/office/drawing/2014/chartex" xmlns:cx1="http://schemas.microsoft.com/office/drawing/2015/9/8/chartex" xmlns:cx2="http://schemas.microsoft.com/office/drawing/2015/10/21/chartex" xmlns:cx3="http://schemas.microsoft.com/office/drawing/2016/5/9/chartex" xmlns:cx4="http://schemas.microsoft.com/office/drawing/2016/5/10/chartex" xmlns:cx5="http://schemas.microsoft.com/office/drawing/2016/5/11/chartex" xmlns:cx6="http://schemas.microsoft.com/office/drawing/2016/5/12/chartex" xmlns:cx7="http://schemas.microsoft.com/office/drawing/2016/5/13/chartex" xmlns:cx8="http://schemas.microsoft.com/office/drawing/2016/5/14/chartex" xmlns:mc="http://schemas.openxmlformats.org/markup-compatibility/2006" xmlns:aink="http://schemas.microsoft.com/office/drawing/2016/ink" xmlns:am3d="http://schemas.microsoft.com/office/drawing/2017/model3d" xmlns:o="urn:schemas-microsoft-com:office:office" xmlns:r="http://schemas.openxmlformats.org/officeDocument/2006/relationships" xmlns:m="http://schemas.openxmlformats.org/officeDocument/2006/math" xmlns:v="urn:schemas-microsoft-com:vml" xmlns:wp14="http://schemas.microsoft.com/office/word/2010/wordprocessingDrawing" xmlns:wp="http://schemas.openxmlformats.org/drawingml/2006/wordprocessingDrawing" xmlns:w10="urn:schemas-microsoft-com:office:word" xmlns:w="http://schemas.openxmlformats.org/wordprocessingml/2006/main" xmlns:w14="http://schemas.microsoft.com/office/word/2010/wordml" xmlns:w15="http://schemas.microsoft.com/office/word/2012/wordml" xmlns:w16cex="http://schemas.microsoft.com/office/word/2018/wordml/cex" xmlns:w16cid="http://schemas.microsoft.com/office/word/2016/wordml/cid" xmlns:w16="http://schemas.microsoft.com/office/word/2018/wordml" xmlns:w16sdtdh="http://schemas.microsoft.com/office/word/2020/wordml/sdtdatahash" xmlns:w16se="http://schemas.microsoft.com/office/word/2015/wordml/symex" xmlns:wpg="http://schemas.microsoft.com/office/word/2010/wordprocessingGroup" xmlns:wpi="http://schemas.microsoft.com/office/word/2010/wordprocessingInk" xmlns:wne="http://schemas.microsoft.com/office/word/2006/wordml" xmlns:wps="http://schemas.microsoft.com/office/word/2010/wordprocessingShape" mc:Ignorable="w14 w15 w16se w16cid w16 w16cex w16sdtdh wp14">
   <w:p>
     <w:pPr>
       <w:pStyle w:val="ad"/>
@@ -32812,7 +32875,7 @@
 </file>
 
 <file path=word/header3.xml><?xml version="1.0" encoding="utf-8"?>
-<w:hdr xmlns:wpc="http://schemas.microsoft.com/office/word/2010/wordprocessingCanvas" xmlns:cx="http://schemas.microsoft.com/office/drawing/2014/chartex" xmlns:cx1="http://schemas.microsoft.com/office/drawing/2015/9/8/chartex" xmlns:cx2="http://schemas.microsoft.com/office/drawing/2015/10/21/chartex" xmlns:cx3="http://schemas.microsoft.com/office/drawing/2016/5/9/chartex" xmlns:cx4="http://schemas.microsoft.com/office/drawing/2016/5/10/chartex" xmlns:cx5="http://schemas.microsoft.com/office/drawing/2016/5/11/chartex" xmlns:cx6="http://schemas.microsoft.com/office/drawing/2016/5/12/chartex" xmlns:cx7="http://schemas.microsoft.com/office/drawing/2016/5/13/chartex" xmlns:cx8="http://schemas.microsoft.com/office/drawing/2016/5/14/chartex" xmlns:mc="http://schemas.openxmlformats.org/markup-compatibility/2006" xmlns:aink="http://schemas.microsoft.com/office/drawing/2016/ink" xmlns:am3d="http://schemas.microsoft.com/office/drawing/2017/model3d" xmlns:o="urn:schemas-microsoft-com:office:office" xmlns:oel="http://schemas.microsoft.com/office/2019/extlst" xmlns:r="http://schemas.openxmlformats.org/officeDocument/2006/relationships" xmlns:m="http://schemas.openxmlformats.org/officeDocument/2006/math" xmlns:v="urn:schemas-microsoft-com:vml" xmlns:wp14="http://schemas.microsoft.com/office/word/2010/wordprocessingDrawing" xmlns:wp="http://schemas.openxmlformats.org/drawingml/2006/wordprocessingDrawing" xmlns:w10="urn:schemas-microsoft-com:office:word" xmlns:w="http://schemas.openxmlformats.org/wordprocessingml/2006/main" xmlns:w14="http://schemas.microsoft.com/office/word/2010/wordml" xmlns:w15="http://schemas.microsoft.com/office/word/2012/wordml" xmlns:w16cex="http://schemas.microsoft.com/office/word/2018/wordml/cex" xmlns:w16cid="http://schemas.microsoft.com/office/word/2016/wordml/cid" xmlns:w16="http://schemas.microsoft.com/office/word/2018/wordml" xmlns:w16sdtdh="http://schemas.microsoft.com/office/word/2020/wordml/sdtdatahash" xmlns:w16se="http://schemas.microsoft.com/office/word/2015/wordml/symex" xmlns:wpg="http://schemas.microsoft.com/office/word/2010/wordprocessingGroup" xmlns:wpi="http://schemas.microsoft.com/office/word/2010/wordprocessingInk" xmlns:wne="http://schemas.microsoft.com/office/word/2006/wordml" xmlns:wps="http://schemas.microsoft.com/office/word/2010/wordprocessingShape" mc:Ignorable="w14 w15 w16se w16cid w16 w16cex w16sdtdh wp14">
+<w:hdr xmlns:wpc="http://schemas.microsoft.com/office/word/2010/wordprocessingCanvas" xmlns:cx="http://schemas.microsoft.com/office/drawing/2014/chartex" xmlns:cx1="http://schemas.microsoft.com/office/drawing/2015/9/8/chartex" xmlns:cx2="http://schemas.microsoft.com/office/drawing/2015/10/21/chartex" xmlns:cx3="http://schemas.microsoft.com/office/drawing/2016/5/9/chartex" xmlns:cx4="http://schemas.microsoft.com/office/drawing/2016/5/10/chartex" xmlns:cx5="http://schemas.microsoft.com/office/drawing/2016/5/11/chartex" xmlns:cx6="http://schemas.microsoft.com/office/drawing/2016/5/12/chartex" xmlns:cx7="http://schemas.microsoft.com/office/drawing/2016/5/13/chartex" xmlns:cx8="http://schemas.microsoft.com/office/drawing/2016/5/14/chartex" xmlns:mc="http://schemas.openxmlformats.org/markup-compatibility/2006" xmlns:aink="http://schemas.microsoft.com/office/drawing/2016/ink" xmlns:am3d="http://schemas.microsoft.com/office/drawing/2017/model3d" xmlns:o="urn:schemas-microsoft-com:office:office" xmlns:r="http://schemas.openxmlformats.org/officeDocument/2006/relationships" xmlns:m="http://schemas.openxmlformats.org/officeDocument/2006/math" xmlns:v="urn:schemas-microsoft-com:vml" xmlns:wp14="http://schemas.microsoft.com/office/word/2010/wordprocessingDrawing" xmlns:wp="http://schemas.openxmlformats.org/drawingml/2006/wordprocessingDrawing" xmlns:w10="urn:schemas-microsoft-com:office:word" xmlns:w="http://schemas.openxmlformats.org/wordprocessingml/2006/main" xmlns:w14="http://schemas.microsoft.com/office/word/2010/wordml" xmlns:w15="http://schemas.microsoft.com/office/word/2012/wordml" xmlns:w16cex="http://schemas.microsoft.com/office/word/2018/wordml/cex" xmlns:w16cid="http://schemas.microsoft.com/office/word/2016/wordml/cid" xmlns:w16="http://schemas.microsoft.com/office/word/2018/wordml" xmlns:w16sdtdh="http://schemas.microsoft.com/office/word/2020/wordml/sdtdatahash" xmlns:w16se="http://schemas.microsoft.com/office/word/2015/wordml/symex" xmlns:wpg="http://schemas.microsoft.com/office/word/2010/wordprocessingGroup" xmlns:wpi="http://schemas.microsoft.com/office/word/2010/wordprocessingInk" xmlns:wne="http://schemas.microsoft.com/office/word/2006/wordml" xmlns:wps="http://schemas.microsoft.com/office/word/2010/wordprocessingShape" mc:Ignorable="w14 w15 w16se w16cid w16 w16cex w16sdtdh wp14">
   <w:p>
     <w:pPr>
       <w:pStyle w:val="ad"/>
@@ -32823,7 +32886,7 @@
 </file>
 
 <file path=word/numbering.xml><?xml version="1.0" encoding="utf-8"?>
-<w:numbering xmlns:wpc="http://schemas.microsoft.com/office/word/2010/wordprocessingCanvas" xmlns:cx="http://schemas.microsoft.com/office/drawing/2014/chartex" xmlns:cx1="http://schemas.microsoft.com/office/drawing/2015/9/8/chartex" xmlns:cx2="http://schemas.microsoft.com/office/drawing/2015/10/21/chartex" xmlns:cx3="http://schemas.microsoft.com/office/drawing/2016/5/9/chartex" xmlns:cx4="http://schemas.microsoft.com/office/drawing/2016/5/10/chartex" xmlns:cx5="http://schemas.microsoft.com/office/drawing/2016/5/11/chartex" xmlns:cx6="http://schemas.microsoft.com/office/drawing/2016/5/12/chartex" xmlns:cx7="http://schemas.microsoft.com/office/drawing/2016/5/13/chartex" xmlns:cx8="http://schemas.microsoft.com/office/drawing/2016/5/14/chartex" xmlns:mc="http://schemas.openxmlformats.org/markup-compatibility/2006" xmlns:aink="http://schemas.microsoft.com/office/drawing/2016/ink" xmlns:am3d="http://schemas.microsoft.com/office/drawing/2017/model3d" xmlns:o="urn:schemas-microsoft-com:office:office" xmlns:oel="http://schemas.microsoft.com/office/2019/extlst" xmlns:r="http://schemas.openxmlformats.org/officeDocument/2006/relationships" xmlns:m="http://schemas.openxmlformats.org/officeDocument/2006/math" xmlns:v="urn:schemas-microsoft-com:vml" xmlns:wp14="http://schemas.microsoft.com/office/word/2010/wordprocessingDrawing" xmlns:wp="http://schemas.openxmlformats.org/drawingml/2006/wordprocessingDrawing" xmlns:w10="urn:schemas-microsoft-com:office:word" xmlns:w="http://schemas.openxmlformats.org/wordprocessingml/2006/main" xmlns:w14="http://schemas.microsoft.com/office/word/2010/wordml" xmlns:w15="http://schemas.microsoft.com/office/word/2012/wordml" xmlns:w16cex="http://schemas.microsoft.com/office/word/2018/wordml/cex" xmlns:w16cid="http://schemas.microsoft.com/office/word/2016/wordml/cid" xmlns:w16="http://schemas.microsoft.com/office/word/2018/wordml" xmlns:w16sdtdh="http://schemas.microsoft.com/office/word/2020/wordml/sdtdatahash" xmlns:w16se="http://schemas.microsoft.com/office/word/2015/wordml/symex" xmlns:wpg="http://schemas.microsoft.com/office/word/2010/wordprocessingGroup" xmlns:wpi="http://schemas.microsoft.com/office/word/2010/wordprocessingInk" xmlns:wne="http://schemas.microsoft.com/office/word/2006/wordml" xmlns:wps="http://schemas.microsoft.com/office/word/2010/wordprocessingShape" mc:Ignorable="w14 w15 w16se w16cid w16 w16cex w16sdtdh wp14">
+<w:numbering xmlns:wpc="http://schemas.microsoft.com/office/word/2010/wordprocessingCanvas" xmlns:cx="http://schemas.microsoft.com/office/drawing/2014/chartex" xmlns:cx1="http://schemas.microsoft.com/office/drawing/2015/9/8/chartex" xmlns:cx2="http://schemas.microsoft.com/office/drawing/2015/10/21/chartex" xmlns:cx3="http://schemas.microsoft.com/office/drawing/2016/5/9/chartex" xmlns:cx4="http://schemas.microsoft.com/office/drawing/2016/5/10/chartex" xmlns:cx5="http://schemas.microsoft.com/office/drawing/2016/5/11/chartex" xmlns:cx6="http://schemas.microsoft.com/office/drawing/2016/5/12/chartex" xmlns:cx7="http://schemas.microsoft.com/office/drawing/2016/5/13/chartex" xmlns:cx8="http://schemas.microsoft.com/office/drawing/2016/5/14/chartex" xmlns:mc="http://schemas.openxmlformats.org/markup-compatibility/2006" xmlns:aink="http://schemas.microsoft.com/office/drawing/2016/ink" xmlns:am3d="http://schemas.microsoft.com/office/drawing/2017/model3d" xmlns:o="urn:schemas-microsoft-com:office:office" xmlns:r="http://schemas.openxmlformats.org/officeDocument/2006/relationships" xmlns:m="http://schemas.openxmlformats.org/officeDocument/2006/math" xmlns:v="urn:schemas-microsoft-com:vml" xmlns:wp14="http://schemas.microsoft.com/office/word/2010/wordprocessingDrawing" xmlns:wp="http://schemas.openxmlformats.org/drawingml/2006/wordprocessingDrawing" xmlns:w10="urn:schemas-microsoft-com:office:word" xmlns:w="http://schemas.openxmlformats.org/wordprocessingml/2006/main" xmlns:w14="http://schemas.microsoft.com/office/word/2010/wordml" xmlns:w15="http://schemas.microsoft.com/office/word/2012/wordml" xmlns:w16cex="http://schemas.microsoft.com/office/word/2018/wordml/cex" xmlns:w16cid="http://schemas.microsoft.com/office/word/2016/wordml/cid" xmlns:w16="http://schemas.microsoft.com/office/word/2018/wordml" xmlns:w16sdtdh="http://schemas.microsoft.com/office/word/2020/wordml/sdtdatahash" xmlns:w16se="http://schemas.microsoft.com/office/word/2015/wordml/symex" xmlns:wpg="http://schemas.microsoft.com/office/word/2010/wordprocessingGroup" xmlns:wpi="http://schemas.microsoft.com/office/word/2010/wordprocessingInk" xmlns:wne="http://schemas.microsoft.com/office/word/2006/wordml" xmlns:wps="http://schemas.microsoft.com/office/word/2010/wordprocessingShape" mc:Ignorable="w14 w15 w16se w16cid w16 w16cex w16sdtdh wp14">
   <w:abstractNum w:abstractNumId="0" w15:restartNumberingAfterBreak="0">
     <w:nsid w:val="046A13ED"/>
     <w:multiLevelType w:val="multilevel"/>
@@ -33820,10 +33883,10 @@
       </w:pPr>
     </w:lvl>
   </w:abstractNum>
-  <w:num w:numId="1" w16cid:durableId="171840232">
+  <w:num w:numId="1">
     <w:abstractNumId w:val="3"/>
   </w:num>
-  <w:num w:numId="2" w16cid:durableId="1485046560">
+  <w:num w:numId="2">
     <w:abstractNumId w:val="7"/>
     <w:lvlOverride w:ilvl="0">
       <w:startOverride w:val="2"/>
@@ -33853,10 +33916,10 @@
       <w:startOverride w:val="1"/>
     </w:lvlOverride>
   </w:num>
-  <w:num w:numId="3" w16cid:durableId="1762482664">
+  <w:num w:numId="3">
     <w:abstractNumId w:val="2"/>
   </w:num>
-  <w:num w:numId="4" w16cid:durableId="119034026">
+  <w:num w:numId="4">
     <w:abstractNumId w:val="0"/>
     <w:lvlOverride w:ilvl="0">
       <w:startOverride w:val="1"/>
@@ -33886,19 +33949,19 @@
       <w:startOverride w:val="1"/>
     </w:lvlOverride>
   </w:num>
-  <w:num w:numId="5" w16cid:durableId="474296233">
+  <w:num w:numId="5">
     <w:abstractNumId w:val="4"/>
   </w:num>
-  <w:num w:numId="6" w16cid:durableId="135689373">
+  <w:num w:numId="6">
     <w:abstractNumId w:val="1"/>
   </w:num>
-  <w:num w:numId="7" w16cid:durableId="674111817">
+  <w:num w:numId="7">
     <w:abstractNumId w:val="5"/>
   </w:num>
-  <w:num w:numId="8" w16cid:durableId="97678306">
+  <w:num w:numId="8">
     <w:abstractNumId w:val="6"/>
   </w:num>
-  <w:num w:numId="9" w16cid:durableId="1862277908">
+  <w:num w:numId="9">
     <w:abstractNumId w:val="8"/>
   </w:num>
 </w:numbering>

--- a/系統手冊/系統手冊.docx
+++ b/系統手冊/系統手冊.docx
@@ -1,6 +1,6 @@
 
 <file path=word/document.xml><?xml version="1.0" encoding="utf-8"?>
-<w:document xmlns:wpc="http://schemas.microsoft.com/office/word/2010/wordprocessingCanvas" xmlns:cx="http://schemas.microsoft.com/office/drawing/2014/chartex" xmlns:cx1="http://schemas.microsoft.com/office/drawing/2015/9/8/chartex" xmlns:cx2="http://schemas.microsoft.com/office/drawing/2015/10/21/chartex" xmlns:cx3="http://schemas.microsoft.com/office/drawing/2016/5/9/chartex" xmlns:cx4="http://schemas.microsoft.com/office/drawing/2016/5/10/chartex" xmlns:cx5="http://schemas.microsoft.com/office/drawing/2016/5/11/chartex" xmlns:cx6="http://schemas.microsoft.com/office/drawing/2016/5/12/chartex" xmlns:cx7="http://schemas.microsoft.com/office/drawing/2016/5/13/chartex" xmlns:cx8="http://schemas.microsoft.com/office/drawing/2016/5/14/chartex" xmlns:mc="http://schemas.openxmlformats.org/markup-compatibility/2006" xmlns:aink="http://schemas.microsoft.com/office/drawing/2016/ink" xmlns:am3d="http://schemas.microsoft.com/office/drawing/2017/model3d" xmlns:o="urn:schemas-microsoft-com:office:office" xmlns:r="http://schemas.openxmlformats.org/officeDocument/2006/relationships" xmlns:m="http://schemas.openxmlformats.org/officeDocument/2006/math" xmlns:v="urn:schemas-microsoft-com:vml" xmlns:wp14="http://schemas.microsoft.com/office/word/2010/wordprocessingDrawing" xmlns:wp="http://schemas.openxmlformats.org/drawingml/2006/wordprocessingDrawing" xmlns:w10="urn:schemas-microsoft-com:office:word" xmlns:w="http://schemas.openxmlformats.org/wordprocessingml/2006/main" xmlns:w14="http://schemas.microsoft.com/office/word/2010/wordml" xmlns:w15="http://schemas.microsoft.com/office/word/2012/wordml" xmlns:w16cex="http://schemas.microsoft.com/office/word/2018/wordml/cex" xmlns:w16cid="http://schemas.microsoft.com/office/word/2016/wordml/cid" xmlns:w16="http://schemas.microsoft.com/office/word/2018/wordml" xmlns:w16sdtdh="http://schemas.microsoft.com/office/word/2020/wordml/sdtdatahash" xmlns:w16se="http://schemas.microsoft.com/office/word/2015/wordml/symex" xmlns:wpg="http://schemas.microsoft.com/office/word/2010/wordprocessingGroup" xmlns:wpi="http://schemas.microsoft.com/office/word/2010/wordprocessingInk" xmlns:wne="http://schemas.microsoft.com/office/word/2006/wordml" xmlns:wps="http://schemas.microsoft.com/office/word/2010/wordprocessingShape" mc:Ignorable="w14 w15 w16se w16cid w16 w16cex w16sdtdh wp14">
+<w:document xmlns:wpc="http://schemas.microsoft.com/office/word/2010/wordprocessingCanvas" xmlns:cx="http://schemas.microsoft.com/office/drawing/2014/chartex" xmlns:cx1="http://schemas.microsoft.com/office/drawing/2015/9/8/chartex" xmlns:cx2="http://schemas.microsoft.com/office/drawing/2015/10/21/chartex" xmlns:cx3="http://schemas.microsoft.com/office/drawing/2016/5/9/chartex" xmlns:cx4="http://schemas.microsoft.com/office/drawing/2016/5/10/chartex" xmlns:cx5="http://schemas.microsoft.com/office/drawing/2016/5/11/chartex" xmlns:cx6="http://schemas.microsoft.com/office/drawing/2016/5/12/chartex" xmlns:cx7="http://schemas.microsoft.com/office/drawing/2016/5/13/chartex" xmlns:cx8="http://schemas.microsoft.com/office/drawing/2016/5/14/chartex" xmlns:mc="http://schemas.openxmlformats.org/markup-compatibility/2006" xmlns:aink="http://schemas.microsoft.com/office/drawing/2016/ink" xmlns:am3d="http://schemas.microsoft.com/office/drawing/2017/model3d" xmlns:o="urn:schemas-microsoft-com:office:office" xmlns:oel="http://schemas.microsoft.com/office/2019/extlst" xmlns:r="http://schemas.openxmlformats.org/officeDocument/2006/relationships" xmlns:m="http://schemas.openxmlformats.org/officeDocument/2006/math" xmlns:v="urn:schemas-microsoft-com:vml" xmlns:wp14="http://schemas.microsoft.com/office/word/2010/wordprocessingDrawing" xmlns:wp="http://schemas.openxmlformats.org/drawingml/2006/wordprocessingDrawing" xmlns:w10="urn:schemas-microsoft-com:office:word" xmlns:w="http://schemas.openxmlformats.org/wordprocessingml/2006/main" xmlns:w14="http://schemas.microsoft.com/office/word/2010/wordml" xmlns:w15="http://schemas.microsoft.com/office/word/2012/wordml" xmlns:w16cex="http://schemas.microsoft.com/office/word/2018/wordml/cex" xmlns:w16cid="http://schemas.microsoft.com/office/word/2016/wordml/cid" xmlns:w16="http://schemas.microsoft.com/office/word/2018/wordml" xmlns:w16sdtdh="http://schemas.microsoft.com/office/word/2020/wordml/sdtdatahash" xmlns:w16se="http://schemas.microsoft.com/office/word/2015/wordml/symex" xmlns:wpg="http://schemas.microsoft.com/office/word/2010/wordprocessingGroup" xmlns:wpi="http://schemas.microsoft.com/office/word/2010/wordprocessingInk" xmlns:wne="http://schemas.microsoft.com/office/word/2006/wordml" xmlns:wps="http://schemas.microsoft.com/office/word/2010/wordprocessingShape" mc:Ignorable="w14 w15 w16se w16cid w16 w16cex w16sdtdh wp14">
   <w:body>
     <w:p>
       <w:pPr>
@@ -7145,7 +7145,7 @@
                       <v:stroke joinstyle="miter"/>
                       <v:path gradientshapeok="t" o:connecttype="rect"/>
                     </v:shapetype>
-                    <v:shape id="文字方塊 4" o:spid="_x0000_s1026" type="#_x0000_t202" style="position:absolute;left:0;text-align:left;margin-left:-34.95pt;margin-top:161.9pt;width:107.25pt;height:39pt;z-index:251659264;visibility:visible;mso-wrap-style:square;mso-width-percent:0;mso-height-percent:0;mso-wrap-distance-left:9pt;mso-wrap-distance-top:0;mso-wrap-distance-right:9pt;mso-wrap-distance-bottom:0;mso-position-horizontal:absolute;mso-position-horizontal-relative:text;mso-position-vertical:absolute;mso-position-vertical-relative:text;mso-width-percent:0;mso-height-percent:0;mso-width-relative:margin;mso-height-relative:margin;v-text-anchor:top" o:gfxdata="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" filled="f" stroked="f" strokeweight=".5pt">
+                    <v:shape id="文字方塊 4" o:spid="_x0000_s1026" type="#_x0000_t202" style="position:absolute;left:0;text-align:left;margin-left:-34.95pt;margin-top:161.9pt;width:107.25pt;height:39pt;z-index:251659264;visibility:visible;mso-wrap-style:square;mso-width-percent:0;mso-height-percent:0;mso-wrap-distance-left:9pt;mso-wrap-distance-top:0;mso-wrap-distance-right:9pt;mso-wrap-distance-bottom:0;mso-position-horizontal:absolute;mso-position-horizontal-relative:text;mso-position-vertical:absolute;mso-position-vertical-relative:text;mso-width-percent:0;mso-height-percent:0;mso-width-relative:margin;mso-height-relative:margin;v-text-anchor:top" o:gfxdata="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" filled="f" stroked="f" strokeweight=".5pt">
                       <v:textbox>
                         <w:txbxContent>
                           <w:p>
@@ -32685,9 +32685,492 @@
         <w:pStyle w:val="a9"/>
         <w:ind w:firstLine="721"/>
         <w:jc w:val="both"/>
+      </w:pPr>
+    </w:p>
+    <w:p>
+      <w:pPr>
+        <w:ind w:firstLine="480"/>
+        <w:rPr>
+          <w:rFonts w:ascii="Times New Roman" w:eastAsia="標楷體" w:hAnsi="Times New Roman"/>
+          <w:b/>
+          <w:bCs/>
+          <w:sz w:val="36"/>
+          <w:szCs w:val="36"/>
+        </w:rPr>
+      </w:pPr>
+      <w:r>
+        <w:br w:type="page"/>
+      </w:r>
+    </w:p>
+    <w:p>
+      <w:pPr>
+        <w:pStyle w:val="ab"/>
+        <w:ind w:firstLine="480"/>
+      </w:pPr>
+      <w:r>
         <w:rPr>
           <w:rFonts w:hint="eastAsia"/>
-        </w:rPr>
+          <w:sz w:val="36"/>
+          <w:szCs w:val="36"/>
+        </w:rPr>
+        <w:lastRenderedPageBreak/>
+        <w:t>7</w:t>
+      </w:r>
+      <w:r>
+        <w:rPr>
+          <w:sz w:val="36"/>
+          <w:szCs w:val="36"/>
+        </w:rPr>
+        <w:t>-</w:t>
+      </w:r>
+      <w:r>
+        <w:rPr>
+          <w:sz w:val="36"/>
+          <w:szCs w:val="36"/>
+        </w:rPr>
+        <w:t>2</w:t>
+      </w:r>
+      <w:r>
+        <w:rPr>
+          <w:rFonts w:hint="eastAsia"/>
+          <w:sz w:val="36"/>
+          <w:szCs w:val="36"/>
+        </w:rPr>
+        <w:t xml:space="preserve"> </w:t>
+      </w:r>
+      <w:r>
+        <w:rPr>
+          <w:rFonts w:hint="eastAsia"/>
+          <w:sz w:val="36"/>
+          <w:szCs w:val="36"/>
+        </w:rPr>
+        <w:t>資料字典</w:t>
+      </w:r>
+      <w:r>
+        <w:rPr>
+          <w:sz w:val="36"/>
+          <w:szCs w:val="36"/>
+        </w:rPr>
+        <w:t>(</w:t>
+      </w:r>
+      <w:r>
+        <w:rPr>
+          <w:rFonts w:hint="eastAsia"/>
+          <w:sz w:val="36"/>
+          <w:szCs w:val="36"/>
+        </w:rPr>
+        <w:t>Da</w:t>
+      </w:r>
+      <w:r>
+        <w:rPr>
+          <w:sz w:val="36"/>
+          <w:szCs w:val="36"/>
+        </w:rPr>
+        <w:t>ta dictionary</w:t>
+      </w:r>
+      <w:r>
+        <w:rPr>
+          <w:sz w:val="36"/>
+          <w:szCs w:val="36"/>
+        </w:rPr>
+        <w:t>)</w:t>
+      </w:r>
+      <w:r>
+        <w:rPr>
+          <w:rFonts w:hint="eastAsia"/>
+        </w:rPr>
+        <w:t>。</w:t>
+      </w:r>
+    </w:p>
+    <w:p>
+      <w:pPr>
+        <w:pStyle w:val="afe"/>
+        <w:rPr>
+          <w:rFonts w:ascii="標楷體" w:hAnsi="標楷體"/>
+        </w:rPr>
+      </w:pPr>
+      <w:r>
+        <w:rPr>
+          <w:rFonts w:hint="eastAsia"/>
+        </w:rPr>
+        <w:t>▼</w:t>
+      </w:r>
+      <w:r>
+        <w:rPr>
+          <w:rFonts w:ascii="標楷體" w:hAnsi="標楷體" w:hint="eastAsia"/>
+          <w:szCs w:val="24"/>
+        </w:rPr>
+        <w:t xml:space="preserve">表 </w:t>
+      </w:r>
+      <w:r>
+        <w:rPr>
+          <w:rFonts w:cs="Times New Roman"/>
+          <w:szCs w:val="24"/>
+        </w:rPr>
+        <w:t>7-2</w:t>
+      </w:r>
+      <w:r>
+        <w:rPr>
+          <w:rFonts w:cs="Times New Roman"/>
+          <w:szCs w:val="24"/>
+        </w:rPr>
+        <w:t>-1</w:t>
+      </w:r>
+      <w:r>
+        <w:rPr>
+          <w:rFonts w:ascii="標楷體" w:hAnsi="標楷體" w:hint="eastAsia"/>
+          <w:szCs w:val="24"/>
+        </w:rPr>
+        <w:t>、</w:t>
+      </w:r>
+      <w:r>
+        <w:rPr>
+          <w:rFonts w:ascii="標楷體" w:hAnsi="標楷體" w:hint="eastAsia"/>
+          <w:szCs w:val="24"/>
+        </w:rPr>
+        <w:t>資料字典</w:t>
+      </w:r>
+    </w:p>
+    <w:tbl>
+      <w:tblPr>
+        <w:tblStyle w:val="af3"/>
+        <w:tblW w:w="0" w:type="auto"/>
+        <w:tblLook w:val="04A0" w:firstRow="1" w:lastRow="0" w:firstColumn="1" w:lastColumn="0" w:noHBand="0" w:noVBand="1"/>
+      </w:tblPr>
+      <w:tblGrid>
+        <w:gridCol w:w="2548"/>
+        <w:gridCol w:w="2548"/>
+        <w:gridCol w:w="2549"/>
+        <w:gridCol w:w="2549"/>
+      </w:tblGrid>
+      <w:tr>
+        <w:tc>
+          <w:tcPr>
+            <w:tcW w:w="2548" w:type="dxa"/>
+            <w:shd w:val="clear" w:color="auto" w:fill="E7E6E6" w:themeFill="background2"/>
+          </w:tcPr>
+          <w:p>
+            <w:pPr>
+              <w:ind w:firstLineChars="0" w:firstLine="0"/>
+              <w:jc w:val="center"/>
+              <w:rPr>
+                <w:rFonts w:ascii="Times New Roman" w:eastAsia="標楷體" w:hAnsi="Times New Roman" w:cs="Times New Roman"/>
+                <w:b/>
+                <w:bCs/>
+                <w:color w:val="000000"/>
+                <w:kern w:val="0"/>
+                <w:sz w:val="28"/>
+                <w:szCs w:val="28"/>
+              </w:rPr>
+            </w:pPr>
+            <w:r>
+              <w:rPr>
+                <w:rFonts w:ascii="Times New Roman" w:eastAsia="標楷體" w:hAnsi="Times New Roman" w:cs="Times New Roman" w:hint="eastAsia"/>
+                <w:b/>
+                <w:bCs/>
+                <w:color w:val="000000"/>
+                <w:kern w:val="0"/>
+                <w:sz w:val="28"/>
+                <w:szCs w:val="28"/>
+              </w:rPr>
+              <w:t>資料表編號</w:t>
+            </w:r>
+          </w:p>
+        </w:tc>
+        <w:tc>
+          <w:tcPr>
+            <w:tcW w:w="2548" w:type="dxa"/>
+            <w:shd w:val="clear" w:color="auto" w:fill="E7E6E6" w:themeFill="background2"/>
+          </w:tcPr>
+          <w:p>
+            <w:pPr>
+              <w:ind w:firstLineChars="0" w:firstLine="0"/>
+              <w:jc w:val="center"/>
+              <w:rPr>
+                <w:rFonts w:ascii="Times New Roman" w:eastAsia="標楷體" w:hAnsi="Times New Roman" w:cs="Times New Roman"/>
+                <w:b/>
+                <w:bCs/>
+                <w:color w:val="000000"/>
+                <w:kern w:val="0"/>
+                <w:sz w:val="28"/>
+                <w:szCs w:val="28"/>
+              </w:rPr>
+            </w:pPr>
+            <w:r>
+              <w:rPr>
+                <w:rFonts w:ascii="Times New Roman" w:eastAsia="標楷體" w:hAnsi="Times New Roman" w:cs="Times New Roman" w:hint="eastAsia"/>
+                <w:b/>
+                <w:bCs/>
+                <w:color w:val="000000"/>
+                <w:kern w:val="0"/>
+                <w:sz w:val="28"/>
+                <w:szCs w:val="28"/>
+              </w:rPr>
+              <w:t>資料表名稱</w:t>
+            </w:r>
+          </w:p>
+        </w:tc>
+        <w:tc>
+          <w:tcPr>
+            <w:tcW w:w="2549" w:type="dxa"/>
+            <w:shd w:val="clear" w:color="auto" w:fill="E7E6E6" w:themeFill="background2"/>
+          </w:tcPr>
+          <w:p>
+            <w:pPr>
+              <w:ind w:firstLineChars="0" w:firstLine="0"/>
+              <w:jc w:val="center"/>
+              <w:rPr>
+                <w:rFonts w:ascii="Times New Roman" w:eastAsia="標楷體" w:hAnsi="Times New Roman" w:cs="Times New Roman"/>
+                <w:b/>
+                <w:bCs/>
+                <w:color w:val="000000"/>
+                <w:kern w:val="0"/>
+                <w:sz w:val="28"/>
+                <w:szCs w:val="28"/>
+              </w:rPr>
+            </w:pPr>
+            <w:r>
+              <w:rPr>
+                <w:rFonts w:ascii="Times New Roman" w:eastAsia="標楷體" w:hAnsi="Times New Roman" w:cs="Times New Roman" w:hint="eastAsia"/>
+                <w:b/>
+                <w:bCs/>
+                <w:color w:val="000000"/>
+                <w:kern w:val="0"/>
+                <w:sz w:val="28"/>
+                <w:szCs w:val="28"/>
+              </w:rPr>
+              <w:t>資料表名稱</w:t>
+            </w:r>
+            <w:r>
+              <w:rPr>
+                <w:rFonts w:ascii="Times New Roman" w:eastAsia="標楷體" w:hAnsi="Times New Roman" w:cs="Times New Roman" w:hint="eastAsia"/>
+                <w:b/>
+                <w:bCs/>
+                <w:color w:val="000000"/>
+                <w:kern w:val="0"/>
+                <w:sz w:val="28"/>
+                <w:szCs w:val="28"/>
+              </w:rPr>
+              <w:t>(</w:t>
+            </w:r>
+            <w:r>
+              <w:rPr>
+                <w:rFonts w:ascii="Times New Roman" w:eastAsia="標楷體" w:hAnsi="Times New Roman" w:cs="Times New Roman" w:hint="eastAsia"/>
+                <w:b/>
+                <w:bCs/>
+                <w:color w:val="000000"/>
+                <w:kern w:val="0"/>
+                <w:sz w:val="28"/>
+                <w:szCs w:val="28"/>
+              </w:rPr>
+              <w:t>中文</w:t>
+            </w:r>
+            <w:r>
+              <w:rPr>
+                <w:rFonts w:ascii="Times New Roman" w:eastAsia="標楷體" w:hAnsi="Times New Roman" w:cs="Times New Roman" w:hint="eastAsia"/>
+                <w:b/>
+                <w:bCs/>
+                <w:color w:val="000000"/>
+                <w:kern w:val="0"/>
+                <w:sz w:val="28"/>
+                <w:szCs w:val="28"/>
+              </w:rPr>
+              <w:t>)</w:t>
+            </w:r>
+          </w:p>
+        </w:tc>
+        <w:tc>
+          <w:tcPr>
+            <w:tcW w:w="2549" w:type="dxa"/>
+            <w:shd w:val="clear" w:color="auto" w:fill="E7E6E6" w:themeFill="background2"/>
+          </w:tcPr>
+          <w:p>
+            <w:pPr>
+              <w:ind w:firstLineChars="0" w:firstLine="0"/>
+              <w:jc w:val="center"/>
+              <w:rPr>
+                <w:rFonts w:ascii="Times New Roman" w:eastAsia="標楷體" w:hAnsi="Times New Roman" w:cs="Times New Roman"/>
+                <w:b/>
+                <w:bCs/>
+                <w:color w:val="000000"/>
+                <w:kern w:val="0"/>
+                <w:sz w:val="28"/>
+                <w:szCs w:val="28"/>
+              </w:rPr>
+            </w:pPr>
+            <w:r>
+              <w:rPr>
+                <w:rFonts w:ascii="Times New Roman" w:eastAsia="標楷體" w:hAnsi="Times New Roman" w:cs="Times New Roman" w:hint="eastAsia"/>
+                <w:b/>
+                <w:bCs/>
+                <w:color w:val="000000"/>
+                <w:kern w:val="0"/>
+                <w:sz w:val="28"/>
+                <w:szCs w:val="28"/>
+              </w:rPr>
+              <w:t>欄位數</w:t>
+            </w:r>
+          </w:p>
+        </w:tc>
+      </w:tr>
+      <w:tr>
+        <w:tc>
+          <w:tcPr>
+            <w:tcW w:w="2548" w:type="dxa"/>
+          </w:tcPr>
+          <w:p>
+            <w:pPr>
+              <w:ind w:firstLineChars="0" w:firstLine="0"/>
+              <w:rPr>
+                <w:rFonts w:ascii="Times New Roman" w:eastAsia="標楷體" w:hAnsi="Times New Roman"/>
+                <w:b/>
+                <w:bCs/>
+                <w:sz w:val="36"/>
+                <w:szCs w:val="36"/>
+              </w:rPr>
+            </w:pPr>
+          </w:p>
+        </w:tc>
+        <w:tc>
+          <w:tcPr>
+            <w:tcW w:w="2548" w:type="dxa"/>
+          </w:tcPr>
+          <w:p>
+            <w:pPr>
+              <w:ind w:firstLineChars="0" w:firstLine="0"/>
+              <w:rPr>
+                <w:rFonts w:ascii="Times New Roman" w:eastAsia="標楷體" w:hAnsi="Times New Roman"/>
+                <w:b/>
+                <w:bCs/>
+                <w:sz w:val="36"/>
+                <w:szCs w:val="36"/>
+              </w:rPr>
+            </w:pPr>
+          </w:p>
+        </w:tc>
+        <w:tc>
+          <w:tcPr>
+            <w:tcW w:w="2549" w:type="dxa"/>
+          </w:tcPr>
+          <w:p>
+            <w:pPr>
+              <w:ind w:firstLineChars="0" w:firstLine="0"/>
+              <w:rPr>
+                <w:rFonts w:ascii="Times New Roman" w:eastAsia="標楷體" w:hAnsi="Times New Roman"/>
+                <w:b/>
+                <w:bCs/>
+                <w:sz w:val="36"/>
+                <w:szCs w:val="36"/>
+              </w:rPr>
+            </w:pPr>
+          </w:p>
+        </w:tc>
+        <w:tc>
+          <w:tcPr>
+            <w:tcW w:w="2549" w:type="dxa"/>
+          </w:tcPr>
+          <w:p>
+            <w:pPr>
+              <w:ind w:firstLineChars="0" w:firstLine="0"/>
+              <w:rPr>
+                <w:rFonts w:ascii="Times New Roman" w:eastAsia="標楷體" w:hAnsi="Times New Roman"/>
+                <w:b/>
+                <w:bCs/>
+                <w:sz w:val="36"/>
+                <w:szCs w:val="36"/>
+              </w:rPr>
+            </w:pPr>
+          </w:p>
+        </w:tc>
+      </w:tr>
+      <w:tr>
+        <w:tc>
+          <w:tcPr>
+            <w:tcW w:w="2548" w:type="dxa"/>
+          </w:tcPr>
+          <w:p>
+            <w:pPr>
+              <w:ind w:firstLineChars="0" w:firstLine="0"/>
+              <w:rPr>
+                <w:rFonts w:ascii="Times New Roman" w:eastAsia="標楷體" w:hAnsi="Times New Roman"/>
+                <w:b/>
+                <w:bCs/>
+                <w:sz w:val="36"/>
+                <w:szCs w:val="36"/>
+              </w:rPr>
+            </w:pPr>
+          </w:p>
+        </w:tc>
+        <w:tc>
+          <w:tcPr>
+            <w:tcW w:w="2548" w:type="dxa"/>
+          </w:tcPr>
+          <w:p>
+            <w:pPr>
+              <w:ind w:firstLineChars="0" w:firstLine="0"/>
+              <w:rPr>
+                <w:rFonts w:ascii="Times New Roman" w:eastAsia="標楷體" w:hAnsi="Times New Roman"/>
+                <w:b/>
+                <w:bCs/>
+                <w:sz w:val="36"/>
+                <w:szCs w:val="36"/>
+              </w:rPr>
+            </w:pPr>
+          </w:p>
+        </w:tc>
+        <w:tc>
+          <w:tcPr>
+            <w:tcW w:w="2549" w:type="dxa"/>
+          </w:tcPr>
+          <w:p>
+            <w:pPr>
+              <w:ind w:firstLineChars="0" w:firstLine="0"/>
+              <w:rPr>
+                <w:rFonts w:ascii="Times New Roman" w:eastAsia="標楷體" w:hAnsi="Times New Roman"/>
+                <w:b/>
+                <w:bCs/>
+                <w:sz w:val="36"/>
+                <w:szCs w:val="36"/>
+              </w:rPr>
+            </w:pPr>
+          </w:p>
+        </w:tc>
+        <w:tc>
+          <w:tcPr>
+            <w:tcW w:w="2549" w:type="dxa"/>
+          </w:tcPr>
+          <w:p>
+            <w:pPr>
+              <w:ind w:firstLineChars="0" w:firstLine="0"/>
+              <w:rPr>
+                <w:rFonts w:ascii="Times New Roman" w:eastAsia="標楷體" w:hAnsi="Times New Roman"/>
+                <w:b/>
+                <w:bCs/>
+                <w:sz w:val="36"/>
+                <w:szCs w:val="36"/>
+              </w:rPr>
+            </w:pPr>
+          </w:p>
+        </w:tc>
+      </w:tr>
+    </w:tbl>
+    <w:p>
+      <w:pPr>
+        <w:ind w:firstLineChars="0" w:firstLine="0"/>
+        <w:rPr>
+          <w:rFonts w:ascii="Times New Roman" w:eastAsia="標楷體" w:hAnsi="Times New Roman"/>
+          <w:b/>
+          <w:bCs/>
+          <w:sz w:val="36"/>
+          <w:szCs w:val="36"/>
+        </w:rPr>
+      </w:pPr>
+    </w:p>
+    <w:p>
+      <w:pPr>
+        <w:pStyle w:val="a9"/>
+        <w:ind w:firstLine="721"/>
+        <w:jc w:val="both"/>
       </w:pPr>
     </w:p>
     <w:sectPr>
@@ -32704,7 +33187,7 @@
 </file>
 
 <file path=word/endnotes.xml><?xml version="1.0" encoding="utf-8"?>
-<w:endnotes xmlns:wpc="http://schemas.microsoft.com/office/word/2010/wordprocessingCanvas" xmlns:cx="http://schemas.microsoft.com/office/drawing/2014/chartex" xmlns:cx1="http://schemas.microsoft.com/office/drawing/2015/9/8/chartex" xmlns:cx2="http://schemas.microsoft.com/office/drawing/2015/10/21/chartex" xmlns:cx3="http://schemas.microsoft.com/office/drawing/2016/5/9/chartex" xmlns:cx4="http://schemas.microsoft.com/office/drawing/2016/5/10/chartex" xmlns:cx5="http://schemas.microsoft.com/office/drawing/2016/5/11/chartex" xmlns:cx6="http://schemas.microsoft.com/office/drawing/2016/5/12/chartex" xmlns:cx7="http://schemas.microsoft.com/office/drawing/2016/5/13/chartex" xmlns:cx8="http://schemas.microsoft.com/office/drawing/2016/5/14/chartex" xmlns:mc="http://schemas.openxmlformats.org/markup-compatibility/2006" xmlns:aink="http://schemas.microsoft.com/office/drawing/2016/ink" xmlns:am3d="http://schemas.microsoft.com/office/drawing/2017/model3d" xmlns:o="urn:schemas-microsoft-com:office:office" xmlns:r="http://schemas.openxmlformats.org/officeDocument/2006/relationships" xmlns:m="http://schemas.openxmlformats.org/officeDocument/2006/math" xmlns:v="urn:schemas-microsoft-com:vml" xmlns:wp14="http://schemas.microsoft.com/office/word/2010/wordprocessingDrawing" xmlns:wp="http://schemas.openxmlformats.org/drawingml/2006/wordprocessingDrawing" xmlns:w10="urn:schemas-microsoft-com:office:word" xmlns:w="http://schemas.openxmlformats.org/wordprocessingml/2006/main" xmlns:w14="http://schemas.microsoft.com/office/word/2010/wordml" xmlns:w15="http://schemas.microsoft.com/office/word/2012/wordml" xmlns:w16cex="http://schemas.microsoft.com/office/word/2018/wordml/cex" xmlns:w16cid="http://schemas.microsoft.com/office/word/2016/wordml/cid" xmlns:w16="http://schemas.microsoft.com/office/word/2018/wordml" xmlns:w16sdtdh="http://schemas.microsoft.com/office/word/2020/wordml/sdtdatahash" xmlns:w16se="http://schemas.microsoft.com/office/word/2015/wordml/symex" xmlns:wpg="http://schemas.microsoft.com/office/word/2010/wordprocessingGroup" xmlns:wpi="http://schemas.microsoft.com/office/word/2010/wordprocessingInk" xmlns:wne="http://schemas.microsoft.com/office/word/2006/wordml" xmlns:wps="http://schemas.microsoft.com/office/word/2010/wordprocessingShape" mc:Ignorable="w14 w15 w16se w16cid w16 w16cex w16sdtdh wp14">
+<w:endnotes xmlns:wpc="http://schemas.microsoft.com/office/word/2010/wordprocessingCanvas" xmlns:cx="http://schemas.microsoft.com/office/drawing/2014/chartex" xmlns:cx1="http://schemas.microsoft.com/office/drawing/2015/9/8/chartex" xmlns:cx2="http://schemas.microsoft.com/office/drawing/2015/10/21/chartex" xmlns:cx3="http://schemas.microsoft.com/office/drawing/2016/5/9/chartex" xmlns:cx4="http://schemas.microsoft.com/office/drawing/2016/5/10/chartex" xmlns:cx5="http://schemas.microsoft.com/office/drawing/2016/5/11/chartex" xmlns:cx6="http://schemas.microsoft.com/office/drawing/2016/5/12/chartex" xmlns:cx7="http://schemas.microsoft.com/office/drawing/2016/5/13/chartex" xmlns:cx8="http://schemas.microsoft.com/office/drawing/2016/5/14/chartex" xmlns:mc="http://schemas.openxmlformats.org/markup-compatibility/2006" xmlns:aink="http://schemas.microsoft.com/office/drawing/2016/ink" xmlns:am3d="http://schemas.microsoft.com/office/drawing/2017/model3d" xmlns:o="urn:schemas-microsoft-com:office:office" xmlns:oel="http://schemas.microsoft.com/office/2019/extlst" xmlns:r="http://schemas.openxmlformats.org/officeDocument/2006/relationships" xmlns:m="http://schemas.openxmlformats.org/officeDocument/2006/math" xmlns:v="urn:schemas-microsoft-com:vml" xmlns:wp14="http://schemas.microsoft.com/office/word/2010/wordprocessingDrawing" xmlns:wp="http://schemas.openxmlformats.org/drawingml/2006/wordprocessingDrawing" xmlns:w10="urn:schemas-microsoft-com:office:word" xmlns:w="http://schemas.openxmlformats.org/wordprocessingml/2006/main" xmlns:w14="http://schemas.microsoft.com/office/word/2010/wordml" xmlns:w15="http://schemas.microsoft.com/office/word/2012/wordml" xmlns:w16cex="http://schemas.microsoft.com/office/word/2018/wordml/cex" xmlns:w16cid="http://schemas.microsoft.com/office/word/2016/wordml/cid" xmlns:w16="http://schemas.microsoft.com/office/word/2018/wordml" xmlns:w16sdtdh="http://schemas.microsoft.com/office/word/2020/wordml/sdtdatahash" xmlns:w16se="http://schemas.microsoft.com/office/word/2015/wordml/symex" xmlns:wpg="http://schemas.microsoft.com/office/word/2010/wordprocessingGroup" xmlns:wpi="http://schemas.microsoft.com/office/word/2010/wordprocessingInk" xmlns:wne="http://schemas.microsoft.com/office/word/2006/wordml" xmlns:wps="http://schemas.microsoft.com/office/word/2010/wordprocessingShape" mc:Ignorable="w14 w15 w16se w16cid w16 w16cex w16sdtdh wp14">
   <w:endnote w:type="separator" w:id="-1">
     <w:p>
       <w:pPr>
@@ -32729,7 +33212,7 @@
 </file>
 
 <file path=word/footer1.xml><?xml version="1.0" encoding="utf-8"?>
-<w:ftr xmlns:wpc="http://schemas.microsoft.com/office/word/2010/wordprocessingCanvas" xmlns:cx="http://schemas.microsoft.com/office/drawing/2014/chartex" xmlns:cx1="http://schemas.microsoft.com/office/drawing/2015/9/8/chartex" xmlns:cx2="http://schemas.microsoft.com/office/drawing/2015/10/21/chartex" xmlns:cx3="http://schemas.microsoft.com/office/drawing/2016/5/9/chartex" xmlns:cx4="http://schemas.microsoft.com/office/drawing/2016/5/10/chartex" xmlns:cx5="http://schemas.microsoft.com/office/drawing/2016/5/11/chartex" xmlns:cx6="http://schemas.microsoft.com/office/drawing/2016/5/12/chartex" xmlns:cx7="http://schemas.microsoft.com/office/drawing/2016/5/13/chartex" xmlns:cx8="http://schemas.microsoft.com/office/drawing/2016/5/14/chartex" xmlns:mc="http://schemas.openxmlformats.org/markup-compatibility/2006" xmlns:aink="http://schemas.microsoft.com/office/drawing/2016/ink" xmlns:am3d="http://schemas.microsoft.com/office/drawing/2017/model3d" xmlns:o="urn:schemas-microsoft-com:office:office" xmlns:r="http://schemas.openxmlformats.org/officeDocument/2006/relationships" xmlns:m="http://schemas.openxmlformats.org/officeDocument/2006/math" xmlns:v="urn:schemas-microsoft-com:vml" xmlns:wp14="http://schemas.microsoft.com/office/word/2010/wordprocessingDrawing" xmlns:wp="http://schemas.openxmlformats.org/drawingml/2006/wordprocessingDrawing" xmlns:w10="urn:schemas-microsoft-com:office:word" xmlns:w="http://schemas.openxmlformats.org/wordprocessingml/2006/main" xmlns:w14="http://schemas.microsoft.com/office/word/2010/wordml" xmlns:w15="http://schemas.microsoft.com/office/word/2012/wordml" xmlns:w16cex="http://schemas.microsoft.com/office/word/2018/wordml/cex" xmlns:w16cid="http://schemas.microsoft.com/office/word/2016/wordml/cid" xmlns:w16="http://schemas.microsoft.com/office/word/2018/wordml" xmlns:w16sdtdh="http://schemas.microsoft.com/office/word/2020/wordml/sdtdatahash" xmlns:w16se="http://schemas.microsoft.com/office/word/2015/wordml/symex" xmlns:wpg="http://schemas.microsoft.com/office/word/2010/wordprocessingGroup" xmlns:wpi="http://schemas.microsoft.com/office/word/2010/wordprocessingInk" xmlns:wne="http://schemas.microsoft.com/office/word/2006/wordml" xmlns:wps="http://schemas.microsoft.com/office/word/2010/wordprocessingShape" mc:Ignorable="w14 w15 w16se w16cid w16 w16cex w16sdtdh wp14">
+<w:ftr xmlns:wpc="http://schemas.microsoft.com/office/word/2010/wordprocessingCanvas" xmlns:cx="http://schemas.microsoft.com/office/drawing/2014/chartex" xmlns:cx1="http://schemas.microsoft.com/office/drawing/2015/9/8/chartex" xmlns:cx2="http://schemas.microsoft.com/office/drawing/2015/10/21/chartex" xmlns:cx3="http://schemas.microsoft.com/office/drawing/2016/5/9/chartex" xmlns:cx4="http://schemas.microsoft.com/office/drawing/2016/5/10/chartex" xmlns:cx5="http://schemas.microsoft.com/office/drawing/2016/5/11/chartex" xmlns:cx6="http://schemas.microsoft.com/office/drawing/2016/5/12/chartex" xmlns:cx7="http://schemas.microsoft.com/office/drawing/2016/5/13/chartex" xmlns:cx8="http://schemas.microsoft.com/office/drawing/2016/5/14/chartex" xmlns:mc="http://schemas.openxmlformats.org/markup-compatibility/2006" xmlns:aink="http://schemas.microsoft.com/office/drawing/2016/ink" xmlns:am3d="http://schemas.microsoft.com/office/drawing/2017/model3d" xmlns:o="urn:schemas-microsoft-com:office:office" xmlns:oel="http://schemas.microsoft.com/office/2019/extlst" xmlns:r="http://schemas.openxmlformats.org/officeDocument/2006/relationships" xmlns:m="http://schemas.openxmlformats.org/officeDocument/2006/math" xmlns:v="urn:schemas-microsoft-com:vml" xmlns:wp14="http://schemas.microsoft.com/office/word/2010/wordprocessingDrawing" xmlns:wp="http://schemas.openxmlformats.org/drawingml/2006/wordprocessingDrawing" xmlns:w10="urn:schemas-microsoft-com:office:word" xmlns:w="http://schemas.openxmlformats.org/wordprocessingml/2006/main" xmlns:w14="http://schemas.microsoft.com/office/word/2010/wordml" xmlns:w15="http://schemas.microsoft.com/office/word/2012/wordml" xmlns:w16cex="http://schemas.microsoft.com/office/word/2018/wordml/cex" xmlns:w16cid="http://schemas.microsoft.com/office/word/2016/wordml/cid" xmlns:w16="http://schemas.microsoft.com/office/word/2018/wordml" xmlns:w16sdtdh="http://schemas.microsoft.com/office/word/2020/wordml/sdtdatahash" xmlns:w16se="http://schemas.microsoft.com/office/word/2015/wordml/symex" xmlns:wpg="http://schemas.microsoft.com/office/word/2010/wordprocessingGroup" xmlns:wpi="http://schemas.microsoft.com/office/word/2010/wordprocessingInk" xmlns:wne="http://schemas.microsoft.com/office/word/2006/wordml" xmlns:wps="http://schemas.microsoft.com/office/word/2010/wordprocessingShape" mc:Ignorable="w14 w15 w16se w16cid w16 w16cex w16sdtdh wp14">
   <w:p>
     <w:pPr>
       <w:pStyle w:val="af"/>
@@ -32740,7 +33223,7 @@
 </file>
 
 <file path=word/footer2.xml><?xml version="1.0" encoding="utf-8"?>
-<w:ftr xmlns:wpc="http://schemas.microsoft.com/office/word/2010/wordprocessingCanvas" xmlns:cx="http://schemas.microsoft.com/office/drawing/2014/chartex" xmlns:cx1="http://schemas.microsoft.com/office/drawing/2015/9/8/chartex" xmlns:cx2="http://schemas.microsoft.com/office/drawing/2015/10/21/chartex" xmlns:cx3="http://schemas.microsoft.com/office/drawing/2016/5/9/chartex" xmlns:cx4="http://schemas.microsoft.com/office/drawing/2016/5/10/chartex" xmlns:cx5="http://schemas.microsoft.com/office/drawing/2016/5/11/chartex" xmlns:cx6="http://schemas.microsoft.com/office/drawing/2016/5/12/chartex" xmlns:cx7="http://schemas.microsoft.com/office/drawing/2016/5/13/chartex" xmlns:cx8="http://schemas.microsoft.com/office/drawing/2016/5/14/chartex" xmlns:mc="http://schemas.openxmlformats.org/markup-compatibility/2006" xmlns:aink="http://schemas.microsoft.com/office/drawing/2016/ink" xmlns:am3d="http://schemas.microsoft.com/office/drawing/2017/model3d" xmlns:o="urn:schemas-microsoft-com:office:office" xmlns:r="http://schemas.openxmlformats.org/officeDocument/2006/relationships" xmlns:m="http://schemas.openxmlformats.org/officeDocument/2006/math" xmlns:v="urn:schemas-microsoft-com:vml" xmlns:wp14="http://schemas.microsoft.com/office/word/2010/wordprocessingDrawing" xmlns:wp="http://schemas.openxmlformats.org/drawingml/2006/wordprocessingDrawing" xmlns:w10="urn:schemas-microsoft-com:office:word" xmlns:w="http://schemas.openxmlformats.org/wordprocessingml/2006/main" xmlns:w14="http://schemas.microsoft.com/office/word/2010/wordml" xmlns:w15="http://schemas.microsoft.com/office/word/2012/wordml" xmlns:w16cex="http://schemas.microsoft.com/office/word/2018/wordml/cex" xmlns:w16cid="http://schemas.microsoft.com/office/word/2016/wordml/cid" xmlns:w16="http://schemas.microsoft.com/office/word/2018/wordml" xmlns:w16sdtdh="http://schemas.microsoft.com/office/word/2020/wordml/sdtdatahash" xmlns:w16se="http://schemas.microsoft.com/office/word/2015/wordml/symex" xmlns:wpg="http://schemas.microsoft.com/office/word/2010/wordprocessingGroup" xmlns:wpi="http://schemas.microsoft.com/office/word/2010/wordprocessingInk" xmlns:wne="http://schemas.microsoft.com/office/word/2006/wordml" xmlns:wps="http://schemas.microsoft.com/office/word/2010/wordprocessingShape" mc:Ignorable="w14 w15 w16se w16cid w16 w16cex w16sdtdh wp14">
+<w:ftr xmlns:wpc="http://schemas.microsoft.com/office/word/2010/wordprocessingCanvas" xmlns:cx="http://schemas.microsoft.com/office/drawing/2014/chartex" xmlns:cx1="http://schemas.microsoft.com/office/drawing/2015/9/8/chartex" xmlns:cx2="http://schemas.microsoft.com/office/drawing/2015/10/21/chartex" xmlns:cx3="http://schemas.microsoft.com/office/drawing/2016/5/9/chartex" xmlns:cx4="http://schemas.microsoft.com/office/drawing/2016/5/10/chartex" xmlns:cx5="http://schemas.microsoft.com/office/drawing/2016/5/11/chartex" xmlns:cx6="http://schemas.microsoft.com/office/drawing/2016/5/12/chartex" xmlns:cx7="http://schemas.microsoft.com/office/drawing/2016/5/13/chartex" xmlns:cx8="http://schemas.microsoft.com/office/drawing/2016/5/14/chartex" xmlns:mc="http://schemas.openxmlformats.org/markup-compatibility/2006" xmlns:aink="http://schemas.microsoft.com/office/drawing/2016/ink" xmlns:am3d="http://schemas.microsoft.com/office/drawing/2017/model3d" xmlns:o="urn:schemas-microsoft-com:office:office" xmlns:oel="http://schemas.microsoft.com/office/2019/extlst" xmlns:r="http://schemas.openxmlformats.org/officeDocument/2006/relationships" xmlns:m="http://schemas.openxmlformats.org/officeDocument/2006/math" xmlns:v="urn:schemas-microsoft-com:vml" xmlns:wp14="http://schemas.microsoft.com/office/word/2010/wordprocessingDrawing" xmlns:wp="http://schemas.openxmlformats.org/drawingml/2006/wordprocessingDrawing" xmlns:w10="urn:schemas-microsoft-com:office:word" xmlns:w="http://schemas.openxmlformats.org/wordprocessingml/2006/main" xmlns:w14="http://schemas.microsoft.com/office/word/2010/wordml" xmlns:w15="http://schemas.microsoft.com/office/word/2012/wordml" xmlns:w16cex="http://schemas.microsoft.com/office/word/2018/wordml/cex" xmlns:w16cid="http://schemas.microsoft.com/office/word/2016/wordml/cid" xmlns:w16="http://schemas.microsoft.com/office/word/2018/wordml" xmlns:w16sdtdh="http://schemas.microsoft.com/office/word/2020/wordml/sdtdatahash" xmlns:w16se="http://schemas.microsoft.com/office/word/2015/wordml/symex" xmlns:wpg="http://schemas.microsoft.com/office/word/2010/wordprocessingGroup" xmlns:wpi="http://schemas.microsoft.com/office/word/2010/wordprocessingInk" xmlns:wne="http://schemas.microsoft.com/office/word/2006/wordml" xmlns:wps="http://schemas.microsoft.com/office/word/2010/wordprocessingShape" mc:Ignorable="w14 w15 w16se w16cid w16 w16cex w16sdtdh wp14">
   <w:p>
     <w:pPr>
       <w:pStyle w:val="af"/>
@@ -32752,7 +33235,7 @@
 </file>
 
 <file path=word/footer3.xml><?xml version="1.0" encoding="utf-8"?>
-<w:ftr xmlns:wpc="http://schemas.microsoft.com/office/word/2010/wordprocessingCanvas" xmlns:cx="http://schemas.microsoft.com/office/drawing/2014/chartex" xmlns:cx1="http://schemas.microsoft.com/office/drawing/2015/9/8/chartex" xmlns:cx2="http://schemas.microsoft.com/office/drawing/2015/10/21/chartex" xmlns:cx3="http://schemas.microsoft.com/office/drawing/2016/5/9/chartex" xmlns:cx4="http://schemas.microsoft.com/office/drawing/2016/5/10/chartex" xmlns:cx5="http://schemas.microsoft.com/office/drawing/2016/5/11/chartex" xmlns:cx6="http://schemas.microsoft.com/office/drawing/2016/5/12/chartex" xmlns:cx7="http://schemas.microsoft.com/office/drawing/2016/5/13/chartex" xmlns:cx8="http://schemas.microsoft.com/office/drawing/2016/5/14/chartex" xmlns:mc="http://schemas.openxmlformats.org/markup-compatibility/2006" xmlns:aink="http://schemas.microsoft.com/office/drawing/2016/ink" xmlns:am3d="http://schemas.microsoft.com/office/drawing/2017/model3d" xmlns:o="urn:schemas-microsoft-com:office:office" xmlns:r="http://schemas.openxmlformats.org/officeDocument/2006/relationships" xmlns:m="http://schemas.openxmlformats.org/officeDocument/2006/math" xmlns:v="urn:schemas-microsoft-com:vml" xmlns:wp14="http://schemas.microsoft.com/office/word/2010/wordprocessingDrawing" xmlns:wp="http://schemas.openxmlformats.org/drawingml/2006/wordprocessingDrawing" xmlns:w10="urn:schemas-microsoft-com:office:word" xmlns:w="http://schemas.openxmlformats.org/wordprocessingml/2006/main" xmlns:w14="http://schemas.microsoft.com/office/word/2010/wordml" xmlns:w15="http://schemas.microsoft.com/office/word/2012/wordml" xmlns:w16cex="http://schemas.microsoft.com/office/word/2018/wordml/cex" xmlns:w16cid="http://schemas.microsoft.com/office/word/2016/wordml/cid" xmlns:w16="http://schemas.microsoft.com/office/word/2018/wordml" xmlns:w16sdtdh="http://schemas.microsoft.com/office/word/2020/wordml/sdtdatahash" xmlns:w16se="http://schemas.microsoft.com/office/word/2015/wordml/symex" xmlns:wpg="http://schemas.microsoft.com/office/word/2010/wordprocessingGroup" xmlns:wpi="http://schemas.microsoft.com/office/word/2010/wordprocessingInk" xmlns:wne="http://schemas.microsoft.com/office/word/2006/wordml" xmlns:wps="http://schemas.microsoft.com/office/word/2010/wordprocessingShape" mc:Ignorable="w14 w15 w16se w16cid w16 w16cex w16sdtdh wp14">
+<w:ftr xmlns:wpc="http://schemas.microsoft.com/office/word/2010/wordprocessingCanvas" xmlns:cx="http://schemas.microsoft.com/office/drawing/2014/chartex" xmlns:cx1="http://schemas.microsoft.com/office/drawing/2015/9/8/chartex" xmlns:cx2="http://schemas.microsoft.com/office/drawing/2015/10/21/chartex" xmlns:cx3="http://schemas.microsoft.com/office/drawing/2016/5/9/chartex" xmlns:cx4="http://schemas.microsoft.com/office/drawing/2016/5/10/chartex" xmlns:cx5="http://schemas.microsoft.com/office/drawing/2016/5/11/chartex" xmlns:cx6="http://schemas.microsoft.com/office/drawing/2016/5/12/chartex" xmlns:cx7="http://schemas.microsoft.com/office/drawing/2016/5/13/chartex" xmlns:cx8="http://schemas.microsoft.com/office/drawing/2016/5/14/chartex" xmlns:mc="http://schemas.openxmlformats.org/markup-compatibility/2006" xmlns:aink="http://schemas.microsoft.com/office/drawing/2016/ink" xmlns:am3d="http://schemas.microsoft.com/office/drawing/2017/model3d" xmlns:o="urn:schemas-microsoft-com:office:office" xmlns:oel="http://schemas.microsoft.com/office/2019/extlst" xmlns:r="http://schemas.openxmlformats.org/officeDocument/2006/relationships" xmlns:m="http://schemas.openxmlformats.org/officeDocument/2006/math" xmlns:v="urn:schemas-microsoft-com:vml" xmlns:wp14="http://schemas.microsoft.com/office/word/2010/wordprocessingDrawing" xmlns:wp="http://schemas.openxmlformats.org/drawingml/2006/wordprocessingDrawing" xmlns:w10="urn:schemas-microsoft-com:office:word" xmlns:w="http://schemas.openxmlformats.org/wordprocessingml/2006/main" xmlns:w14="http://schemas.microsoft.com/office/word/2010/wordml" xmlns:w15="http://schemas.microsoft.com/office/word/2012/wordml" xmlns:w16cex="http://schemas.microsoft.com/office/word/2018/wordml/cex" xmlns:w16cid="http://schemas.microsoft.com/office/word/2016/wordml/cid" xmlns:w16="http://schemas.microsoft.com/office/word/2018/wordml" xmlns:w16sdtdh="http://schemas.microsoft.com/office/word/2020/wordml/sdtdatahash" xmlns:w16se="http://schemas.microsoft.com/office/word/2015/wordml/symex" xmlns:wpg="http://schemas.microsoft.com/office/word/2010/wordprocessingGroup" xmlns:wpi="http://schemas.microsoft.com/office/word/2010/wordprocessingInk" xmlns:wne="http://schemas.microsoft.com/office/word/2006/wordml" xmlns:wps="http://schemas.microsoft.com/office/word/2010/wordprocessingShape" mc:Ignorable="w14 w15 w16se w16cid w16 w16cex w16sdtdh wp14">
   <w:p>
     <w:pPr>
       <w:pStyle w:val="af"/>
@@ -32763,7 +33246,7 @@
 </file>
 
 <file path=word/footer4.xml><?xml version="1.0" encoding="utf-8"?>
-<w:ftr xmlns:wpc="http://schemas.microsoft.com/office/word/2010/wordprocessingCanvas" xmlns:cx="http://schemas.microsoft.com/office/drawing/2014/chartex" xmlns:cx1="http://schemas.microsoft.com/office/drawing/2015/9/8/chartex" xmlns:cx2="http://schemas.microsoft.com/office/drawing/2015/10/21/chartex" xmlns:cx3="http://schemas.microsoft.com/office/drawing/2016/5/9/chartex" xmlns:cx4="http://schemas.microsoft.com/office/drawing/2016/5/10/chartex" xmlns:cx5="http://schemas.microsoft.com/office/drawing/2016/5/11/chartex" xmlns:cx6="http://schemas.microsoft.com/office/drawing/2016/5/12/chartex" xmlns:cx7="http://schemas.microsoft.com/office/drawing/2016/5/13/chartex" xmlns:cx8="http://schemas.microsoft.com/office/drawing/2016/5/14/chartex" xmlns:mc="http://schemas.openxmlformats.org/markup-compatibility/2006" xmlns:aink="http://schemas.microsoft.com/office/drawing/2016/ink" xmlns:am3d="http://schemas.microsoft.com/office/drawing/2017/model3d" xmlns:o="urn:schemas-microsoft-com:office:office" xmlns:r="http://schemas.openxmlformats.org/officeDocument/2006/relationships" xmlns:m="http://schemas.openxmlformats.org/officeDocument/2006/math" xmlns:v="urn:schemas-microsoft-com:vml" xmlns:wp14="http://schemas.microsoft.com/office/word/2010/wordprocessingDrawing" xmlns:wp="http://schemas.openxmlformats.org/drawingml/2006/wordprocessingDrawing" xmlns:w10="urn:schemas-microsoft-com:office:word" xmlns:w="http://schemas.openxmlformats.org/wordprocessingml/2006/main" xmlns:w14="http://schemas.microsoft.com/office/word/2010/wordml" xmlns:w15="http://schemas.microsoft.com/office/word/2012/wordml" xmlns:w16cex="http://schemas.microsoft.com/office/word/2018/wordml/cex" xmlns:w16cid="http://schemas.microsoft.com/office/word/2016/wordml/cid" xmlns:w16="http://schemas.microsoft.com/office/word/2018/wordml" xmlns:w16sdtdh="http://schemas.microsoft.com/office/word/2020/wordml/sdtdatahash" xmlns:w16se="http://schemas.microsoft.com/office/word/2015/wordml/symex" xmlns:wpg="http://schemas.microsoft.com/office/word/2010/wordprocessingGroup" xmlns:wpi="http://schemas.microsoft.com/office/word/2010/wordprocessingInk" xmlns:wne="http://schemas.microsoft.com/office/word/2006/wordml" xmlns:wps="http://schemas.microsoft.com/office/word/2010/wordprocessingShape" mc:Ignorable="w14 w15 w16se w16cid w16 w16cex w16sdtdh wp14">
+<w:ftr xmlns:wpc="http://schemas.microsoft.com/office/word/2010/wordprocessingCanvas" xmlns:cx="http://schemas.microsoft.com/office/drawing/2014/chartex" xmlns:cx1="http://schemas.microsoft.com/office/drawing/2015/9/8/chartex" xmlns:cx2="http://schemas.microsoft.com/office/drawing/2015/10/21/chartex" xmlns:cx3="http://schemas.microsoft.com/office/drawing/2016/5/9/chartex" xmlns:cx4="http://schemas.microsoft.com/office/drawing/2016/5/10/chartex" xmlns:cx5="http://schemas.microsoft.com/office/drawing/2016/5/11/chartex" xmlns:cx6="http://schemas.microsoft.com/office/drawing/2016/5/12/chartex" xmlns:cx7="http://schemas.microsoft.com/office/drawing/2016/5/13/chartex" xmlns:cx8="http://schemas.microsoft.com/office/drawing/2016/5/14/chartex" xmlns:mc="http://schemas.openxmlformats.org/markup-compatibility/2006" xmlns:aink="http://schemas.microsoft.com/office/drawing/2016/ink" xmlns:am3d="http://schemas.microsoft.com/office/drawing/2017/model3d" xmlns:o="urn:schemas-microsoft-com:office:office" xmlns:oel="http://schemas.microsoft.com/office/2019/extlst" xmlns:r="http://schemas.openxmlformats.org/officeDocument/2006/relationships" xmlns:m="http://schemas.openxmlformats.org/officeDocument/2006/math" xmlns:v="urn:schemas-microsoft-com:vml" xmlns:wp14="http://schemas.microsoft.com/office/word/2010/wordprocessingDrawing" xmlns:wp="http://schemas.openxmlformats.org/drawingml/2006/wordprocessingDrawing" xmlns:w10="urn:schemas-microsoft-com:office:word" xmlns:w="http://schemas.openxmlformats.org/wordprocessingml/2006/main" xmlns:w14="http://schemas.microsoft.com/office/word/2010/wordml" xmlns:w15="http://schemas.microsoft.com/office/word/2012/wordml" xmlns:w16cex="http://schemas.microsoft.com/office/word/2018/wordml/cex" xmlns:w16cid="http://schemas.microsoft.com/office/word/2016/wordml/cid" xmlns:w16="http://schemas.microsoft.com/office/word/2018/wordml" xmlns:w16sdtdh="http://schemas.microsoft.com/office/word/2020/wordml/sdtdatahash" xmlns:w16se="http://schemas.microsoft.com/office/word/2015/wordml/symex" xmlns:wpg="http://schemas.microsoft.com/office/word/2010/wordprocessingGroup" xmlns:wpi="http://schemas.microsoft.com/office/word/2010/wordprocessingInk" xmlns:wne="http://schemas.microsoft.com/office/word/2006/wordml" xmlns:wps="http://schemas.microsoft.com/office/word/2010/wordprocessingShape" mc:Ignorable="w14 w15 w16se w16cid w16 w16cex w16sdtdh wp14">
   <w:p>
     <w:pPr>
       <w:pStyle w:val="af"/>
@@ -32774,7 +33257,7 @@
 </file>
 
 <file path=word/footer5.xml><?xml version="1.0" encoding="utf-8"?>
-<w:ftr xmlns:wpc="http://schemas.microsoft.com/office/word/2010/wordprocessingCanvas" xmlns:cx="http://schemas.microsoft.com/office/drawing/2014/chartex" xmlns:cx1="http://schemas.microsoft.com/office/drawing/2015/9/8/chartex" xmlns:cx2="http://schemas.microsoft.com/office/drawing/2015/10/21/chartex" xmlns:cx3="http://schemas.microsoft.com/office/drawing/2016/5/9/chartex" xmlns:cx4="http://schemas.microsoft.com/office/drawing/2016/5/10/chartex" xmlns:cx5="http://schemas.microsoft.com/office/drawing/2016/5/11/chartex" xmlns:cx6="http://schemas.microsoft.com/office/drawing/2016/5/12/chartex" xmlns:cx7="http://schemas.microsoft.com/office/drawing/2016/5/13/chartex" xmlns:cx8="http://schemas.microsoft.com/office/drawing/2016/5/14/chartex" xmlns:mc="http://schemas.openxmlformats.org/markup-compatibility/2006" xmlns:aink="http://schemas.microsoft.com/office/drawing/2016/ink" xmlns:am3d="http://schemas.microsoft.com/office/drawing/2017/model3d" xmlns:o="urn:schemas-microsoft-com:office:office" xmlns:r="http://schemas.openxmlformats.org/officeDocument/2006/relationships" xmlns:m="http://schemas.openxmlformats.org/officeDocument/2006/math" xmlns:v="urn:schemas-microsoft-com:vml" xmlns:wp14="http://schemas.microsoft.com/office/word/2010/wordprocessingDrawing" xmlns:wp="http://schemas.openxmlformats.org/drawingml/2006/wordprocessingDrawing" xmlns:w10="urn:schemas-microsoft-com:office:word" xmlns:w="http://schemas.openxmlformats.org/wordprocessingml/2006/main" xmlns:w14="http://schemas.microsoft.com/office/word/2010/wordml" xmlns:w15="http://schemas.microsoft.com/office/word/2012/wordml" xmlns:w16cex="http://schemas.microsoft.com/office/word/2018/wordml/cex" xmlns:w16cid="http://schemas.microsoft.com/office/word/2016/wordml/cid" xmlns:w16="http://schemas.microsoft.com/office/word/2018/wordml" xmlns:w16sdtdh="http://schemas.microsoft.com/office/word/2020/wordml/sdtdatahash" xmlns:w16se="http://schemas.microsoft.com/office/word/2015/wordml/symex" xmlns:wpg="http://schemas.microsoft.com/office/word/2010/wordprocessingGroup" xmlns:wpi="http://schemas.microsoft.com/office/word/2010/wordprocessingInk" xmlns:wne="http://schemas.microsoft.com/office/word/2006/wordml" xmlns:wps="http://schemas.microsoft.com/office/word/2010/wordprocessingShape" mc:Ignorable="w14 w15 w16se w16cid w16 w16cex w16sdtdh wp14">
+<w:ftr xmlns:wpc="http://schemas.microsoft.com/office/word/2010/wordprocessingCanvas" xmlns:cx="http://schemas.microsoft.com/office/drawing/2014/chartex" xmlns:cx1="http://schemas.microsoft.com/office/drawing/2015/9/8/chartex" xmlns:cx2="http://schemas.microsoft.com/office/drawing/2015/10/21/chartex" xmlns:cx3="http://schemas.microsoft.com/office/drawing/2016/5/9/chartex" xmlns:cx4="http://schemas.microsoft.com/office/drawing/2016/5/10/chartex" xmlns:cx5="http://schemas.microsoft.com/office/drawing/2016/5/11/chartex" xmlns:cx6="http://schemas.microsoft.com/office/drawing/2016/5/12/chartex" xmlns:cx7="http://schemas.microsoft.com/office/drawing/2016/5/13/chartex" xmlns:cx8="http://schemas.microsoft.com/office/drawing/2016/5/14/chartex" xmlns:mc="http://schemas.openxmlformats.org/markup-compatibility/2006" xmlns:aink="http://schemas.microsoft.com/office/drawing/2016/ink" xmlns:am3d="http://schemas.microsoft.com/office/drawing/2017/model3d" xmlns:o="urn:schemas-microsoft-com:office:office" xmlns:oel="http://schemas.microsoft.com/office/2019/extlst" xmlns:r="http://schemas.openxmlformats.org/officeDocument/2006/relationships" xmlns:m="http://schemas.openxmlformats.org/officeDocument/2006/math" xmlns:v="urn:schemas-microsoft-com:vml" xmlns:wp14="http://schemas.microsoft.com/office/word/2010/wordprocessingDrawing" xmlns:wp="http://schemas.openxmlformats.org/drawingml/2006/wordprocessingDrawing" xmlns:w10="urn:schemas-microsoft-com:office:word" xmlns:w="http://schemas.openxmlformats.org/wordprocessingml/2006/main" xmlns:w14="http://schemas.microsoft.com/office/word/2010/wordml" xmlns:w15="http://schemas.microsoft.com/office/word/2012/wordml" xmlns:w16cex="http://schemas.microsoft.com/office/word/2018/wordml/cex" xmlns:w16cid="http://schemas.microsoft.com/office/word/2016/wordml/cid" xmlns:w16="http://schemas.microsoft.com/office/word/2018/wordml" xmlns:w16sdtdh="http://schemas.microsoft.com/office/word/2020/wordml/sdtdatahash" xmlns:w16se="http://schemas.microsoft.com/office/word/2015/wordml/symex" xmlns:wpg="http://schemas.microsoft.com/office/word/2010/wordprocessingGroup" xmlns:wpi="http://schemas.microsoft.com/office/word/2010/wordprocessingInk" xmlns:wne="http://schemas.microsoft.com/office/word/2006/wordml" xmlns:wps="http://schemas.microsoft.com/office/word/2010/wordprocessingShape" mc:Ignorable="w14 w15 w16se w16cid w16 w16cex w16sdtdh wp14">
   <w:sdt>
     <w:sdtPr>
       <w:id w:val="1209614390"/>
@@ -32783,7 +33266,6 @@
         <w:docPartUnique/>
       </w:docPartObj>
     </w:sdtPr>
-    <w:sdtEndPr/>
     <w:sdtContent>
       <w:p>
         <w:pPr>
@@ -32828,7 +33310,7 @@
 </file>
 
 <file path=word/footnotes.xml><?xml version="1.0" encoding="utf-8"?>
-<w:footnotes xmlns:wpc="http://schemas.microsoft.com/office/word/2010/wordprocessingCanvas" xmlns:cx="http://schemas.microsoft.com/office/drawing/2014/chartex" xmlns:cx1="http://schemas.microsoft.com/office/drawing/2015/9/8/chartex" xmlns:cx2="http://schemas.microsoft.com/office/drawing/2015/10/21/chartex" xmlns:cx3="http://schemas.microsoft.com/office/drawing/2016/5/9/chartex" xmlns:cx4="http://schemas.microsoft.com/office/drawing/2016/5/10/chartex" xmlns:cx5="http://schemas.microsoft.com/office/drawing/2016/5/11/chartex" xmlns:cx6="http://schemas.microsoft.com/office/drawing/2016/5/12/chartex" xmlns:cx7="http://schemas.microsoft.com/office/drawing/2016/5/13/chartex" xmlns:cx8="http://schemas.microsoft.com/office/drawing/2016/5/14/chartex" xmlns:mc="http://schemas.openxmlformats.org/markup-compatibility/2006" xmlns:aink="http://schemas.microsoft.com/office/drawing/2016/ink" xmlns:am3d="http://schemas.microsoft.com/office/drawing/2017/model3d" xmlns:o="urn:schemas-microsoft-com:office:office" xmlns:r="http://schemas.openxmlformats.org/officeDocument/2006/relationships" xmlns:m="http://schemas.openxmlformats.org/officeDocument/2006/math" xmlns:v="urn:schemas-microsoft-com:vml" xmlns:wp14="http://schemas.microsoft.com/office/word/2010/wordprocessingDrawing" xmlns:wp="http://schemas.openxmlformats.org/drawingml/2006/wordprocessingDrawing" xmlns:w10="urn:schemas-microsoft-com:office:word" xmlns:w="http://schemas.openxmlformats.org/wordprocessingml/2006/main" xmlns:w14="http://schemas.microsoft.com/office/word/2010/wordml" xmlns:w15="http://schemas.microsoft.com/office/word/2012/wordml" xmlns:w16cex="http://schemas.microsoft.com/office/word/2018/wordml/cex" xmlns:w16cid="http://schemas.microsoft.com/office/word/2016/wordml/cid" xmlns:w16="http://schemas.microsoft.com/office/word/2018/wordml" xmlns:w16sdtdh="http://schemas.microsoft.com/office/word/2020/wordml/sdtdatahash" xmlns:w16se="http://schemas.microsoft.com/office/word/2015/wordml/symex" xmlns:wpg="http://schemas.microsoft.com/office/word/2010/wordprocessingGroup" xmlns:wpi="http://schemas.microsoft.com/office/word/2010/wordprocessingInk" xmlns:wne="http://schemas.microsoft.com/office/word/2006/wordml" xmlns:wps="http://schemas.microsoft.com/office/word/2010/wordprocessingShape" mc:Ignorable="w14 w15 w16se w16cid w16 w16cex w16sdtdh wp14">
+<w:footnotes xmlns:wpc="http://schemas.microsoft.com/office/word/2010/wordprocessingCanvas" xmlns:cx="http://schemas.microsoft.com/office/drawing/2014/chartex" xmlns:cx1="http://schemas.microsoft.com/office/drawing/2015/9/8/chartex" xmlns:cx2="http://schemas.microsoft.com/office/drawing/2015/10/21/chartex" xmlns:cx3="http://schemas.microsoft.com/office/drawing/2016/5/9/chartex" xmlns:cx4="http://schemas.microsoft.com/office/drawing/2016/5/10/chartex" xmlns:cx5="http://schemas.microsoft.com/office/drawing/2016/5/11/chartex" xmlns:cx6="http://schemas.microsoft.com/office/drawing/2016/5/12/chartex" xmlns:cx7="http://schemas.microsoft.com/office/drawing/2016/5/13/chartex" xmlns:cx8="http://schemas.microsoft.com/office/drawing/2016/5/14/chartex" xmlns:mc="http://schemas.openxmlformats.org/markup-compatibility/2006" xmlns:aink="http://schemas.microsoft.com/office/drawing/2016/ink" xmlns:am3d="http://schemas.microsoft.com/office/drawing/2017/model3d" xmlns:o="urn:schemas-microsoft-com:office:office" xmlns:oel="http://schemas.microsoft.com/office/2019/extlst" xmlns:r="http://schemas.openxmlformats.org/officeDocument/2006/relationships" xmlns:m="http://schemas.openxmlformats.org/officeDocument/2006/math" xmlns:v="urn:schemas-microsoft-com:vml" xmlns:wp14="http://schemas.microsoft.com/office/word/2010/wordprocessingDrawing" xmlns:wp="http://schemas.openxmlformats.org/drawingml/2006/wordprocessingDrawing" xmlns:w10="urn:schemas-microsoft-com:office:word" xmlns:w="http://schemas.openxmlformats.org/wordprocessingml/2006/main" xmlns:w14="http://schemas.microsoft.com/office/word/2010/wordml" xmlns:w15="http://schemas.microsoft.com/office/word/2012/wordml" xmlns:w16cex="http://schemas.microsoft.com/office/word/2018/wordml/cex" xmlns:w16cid="http://schemas.microsoft.com/office/word/2016/wordml/cid" xmlns:w16="http://schemas.microsoft.com/office/word/2018/wordml" xmlns:w16sdtdh="http://schemas.microsoft.com/office/word/2020/wordml/sdtdatahash" xmlns:w16se="http://schemas.microsoft.com/office/word/2015/wordml/symex" xmlns:wpg="http://schemas.microsoft.com/office/word/2010/wordprocessingGroup" xmlns:wpi="http://schemas.microsoft.com/office/word/2010/wordprocessingInk" xmlns:wne="http://schemas.microsoft.com/office/word/2006/wordml" xmlns:wps="http://schemas.microsoft.com/office/word/2010/wordprocessingShape" mc:Ignorable="w14 w15 w16se w16cid w16 w16cex w16sdtdh wp14">
   <w:footnote w:type="separator" w:id="-1">
     <w:p>
       <w:pPr>
@@ -32853,7 +33335,7 @@
 </file>
 
 <file path=word/header1.xml><?xml version="1.0" encoding="utf-8"?>
-<w:hdr xmlns:wpc="http://schemas.microsoft.com/office/word/2010/wordprocessingCanvas" xmlns:cx="http://schemas.microsoft.com/office/drawing/2014/chartex" xmlns:cx1="http://schemas.microsoft.com/office/drawing/2015/9/8/chartex" xmlns:cx2="http://schemas.microsoft.com/office/drawing/2015/10/21/chartex" xmlns:cx3="http://schemas.microsoft.com/office/drawing/2016/5/9/chartex" xmlns:cx4="http://schemas.microsoft.com/office/drawing/2016/5/10/chartex" xmlns:cx5="http://schemas.microsoft.com/office/drawing/2016/5/11/chartex" xmlns:cx6="http://schemas.microsoft.com/office/drawing/2016/5/12/chartex" xmlns:cx7="http://schemas.microsoft.com/office/drawing/2016/5/13/chartex" xmlns:cx8="http://schemas.microsoft.com/office/drawing/2016/5/14/chartex" xmlns:mc="http://schemas.openxmlformats.org/markup-compatibility/2006" xmlns:aink="http://schemas.microsoft.com/office/drawing/2016/ink" xmlns:am3d="http://schemas.microsoft.com/office/drawing/2017/model3d" xmlns:o="urn:schemas-microsoft-com:office:office" xmlns:r="http://schemas.openxmlformats.org/officeDocument/2006/relationships" xmlns:m="http://schemas.openxmlformats.org/officeDocument/2006/math" xmlns:v="urn:schemas-microsoft-com:vml" xmlns:wp14="http://schemas.microsoft.com/office/word/2010/wordprocessingDrawing" xmlns:wp="http://schemas.openxmlformats.org/drawingml/2006/wordprocessingDrawing" xmlns:w10="urn:schemas-microsoft-com:office:word" xmlns:w="http://schemas.openxmlformats.org/wordprocessingml/2006/main" xmlns:w14="http://schemas.microsoft.com/office/word/2010/wordml" xmlns:w15="http://schemas.microsoft.com/office/word/2012/wordml" xmlns:w16cex="http://schemas.microsoft.com/office/word/2018/wordml/cex" xmlns:w16cid="http://schemas.microsoft.com/office/word/2016/wordml/cid" xmlns:w16="http://schemas.microsoft.com/office/word/2018/wordml" xmlns:w16sdtdh="http://schemas.microsoft.com/office/word/2020/wordml/sdtdatahash" xmlns:w16se="http://schemas.microsoft.com/office/word/2015/wordml/symex" xmlns:wpg="http://schemas.microsoft.com/office/word/2010/wordprocessingGroup" xmlns:wpi="http://schemas.microsoft.com/office/word/2010/wordprocessingInk" xmlns:wne="http://schemas.microsoft.com/office/word/2006/wordml" xmlns:wps="http://schemas.microsoft.com/office/word/2010/wordprocessingShape" mc:Ignorable="w14 w15 w16se w16cid w16 w16cex w16sdtdh wp14">
+<w:hdr xmlns:wpc="http://schemas.microsoft.com/office/word/2010/wordprocessingCanvas" xmlns:cx="http://schemas.microsoft.com/office/drawing/2014/chartex" xmlns:cx1="http://schemas.microsoft.com/office/drawing/2015/9/8/chartex" xmlns:cx2="http://schemas.microsoft.com/office/drawing/2015/10/21/chartex" xmlns:cx3="http://schemas.microsoft.com/office/drawing/2016/5/9/chartex" xmlns:cx4="http://schemas.microsoft.com/office/drawing/2016/5/10/chartex" xmlns:cx5="http://schemas.microsoft.com/office/drawing/2016/5/11/chartex" xmlns:cx6="http://schemas.microsoft.com/office/drawing/2016/5/12/chartex" xmlns:cx7="http://schemas.microsoft.com/office/drawing/2016/5/13/chartex" xmlns:cx8="http://schemas.microsoft.com/office/drawing/2016/5/14/chartex" xmlns:mc="http://schemas.openxmlformats.org/markup-compatibility/2006" xmlns:aink="http://schemas.microsoft.com/office/drawing/2016/ink" xmlns:am3d="http://schemas.microsoft.com/office/drawing/2017/model3d" xmlns:o="urn:schemas-microsoft-com:office:office" xmlns:oel="http://schemas.microsoft.com/office/2019/extlst" xmlns:r="http://schemas.openxmlformats.org/officeDocument/2006/relationships" xmlns:m="http://schemas.openxmlformats.org/officeDocument/2006/math" xmlns:v="urn:schemas-microsoft-com:vml" xmlns:wp14="http://schemas.microsoft.com/office/word/2010/wordprocessingDrawing" xmlns:wp="http://schemas.openxmlformats.org/drawingml/2006/wordprocessingDrawing" xmlns:w10="urn:schemas-microsoft-com:office:word" xmlns:w="http://schemas.openxmlformats.org/wordprocessingml/2006/main" xmlns:w14="http://schemas.microsoft.com/office/word/2010/wordml" xmlns:w15="http://schemas.microsoft.com/office/word/2012/wordml" xmlns:w16cex="http://schemas.microsoft.com/office/word/2018/wordml/cex" xmlns:w16cid="http://schemas.microsoft.com/office/word/2016/wordml/cid" xmlns:w16="http://schemas.microsoft.com/office/word/2018/wordml" xmlns:w16sdtdh="http://schemas.microsoft.com/office/word/2020/wordml/sdtdatahash" xmlns:w16se="http://schemas.microsoft.com/office/word/2015/wordml/symex" xmlns:wpg="http://schemas.microsoft.com/office/word/2010/wordprocessingGroup" xmlns:wpi="http://schemas.microsoft.com/office/word/2010/wordprocessingInk" xmlns:wne="http://schemas.microsoft.com/office/word/2006/wordml" xmlns:wps="http://schemas.microsoft.com/office/word/2010/wordprocessingShape" mc:Ignorable="w14 w15 w16se w16cid w16 w16cex w16sdtdh wp14">
   <w:p>
     <w:pPr>
       <w:pStyle w:val="ad"/>
@@ -32864,7 +33346,7 @@
 </file>
 
 <file path=word/header2.xml><?xml version="1.0" encoding="utf-8"?>
-<w:hdr xmlns:wpc="http://schemas.microsoft.com/office/word/2010/wordprocessingCanvas" xmlns:cx="http://schemas.microsoft.com/office/drawing/2014/chartex" xmlns:cx1="http://schemas.microsoft.com/office/drawing/2015/9/8/chartex" xmlns:cx2="http://schemas.microsoft.com/office/drawing/2015/10/21/chartex" xmlns:cx3="http://schemas.microsoft.com/office/drawing/2016/5/9/chartex" xmlns:cx4="http://schemas.microsoft.com/office/drawing/2016/5/10/chartex" xmlns:cx5="http://schemas.microsoft.com/office/drawing/2016/5/11/chartex" xmlns:cx6="http://schemas.microsoft.com/office/drawing/2016/5/12/chartex" xmlns:cx7="http://schemas.microsoft.com/office/drawing/2016/5/13/chartex" xmlns:cx8="http://schemas.microsoft.com/office/drawing/2016/5/14/chartex" xmlns:mc="http://schemas.openxmlformats.org/markup-compatibility/2006" xmlns:aink="http://schemas.microsoft.com/office/drawing/2016/ink" xmlns:am3d="http://schemas.microsoft.com/office/drawing/2017/model3d" xmlns:o="urn:schemas-microsoft-com:office:office" xmlns:r="http://schemas.openxmlformats.org/officeDocument/2006/relationships" xmlns:m="http://schemas.openxmlformats.org/officeDocument/2006/math" xmlns:v="urn:schemas-microsoft-com:vml" xmlns:wp14="http://schemas.microsoft.com/office/word/2010/wordprocessingDrawing" xmlns:wp="http://schemas.openxmlformats.org/drawingml/2006/wordprocessingDrawing" xmlns:w10="urn:schemas-microsoft-com:office:word" xmlns:w="http://schemas.openxmlformats.org/wordprocessingml/2006/main" xmlns:w14="http://schemas.microsoft.com/office/word/2010/wordml" xmlns:w15="http://schemas.microsoft.com/office/word/2012/wordml" xmlns:w16cex="http://schemas.microsoft.com/office/word/2018/wordml/cex" xmlns:w16cid="http://schemas.microsoft.com/office/word/2016/wordml/cid" xmlns:w16="http://schemas.microsoft.com/office/word/2018/wordml" xmlns:w16sdtdh="http://schemas.microsoft.com/office/word/2020/wordml/sdtdatahash" xmlns:w16se="http://schemas.microsoft.com/office/word/2015/wordml/symex" xmlns:wpg="http://schemas.microsoft.com/office/word/2010/wordprocessingGroup" xmlns:wpi="http://schemas.microsoft.com/office/word/2010/wordprocessingInk" xmlns:wne="http://schemas.microsoft.com/office/word/2006/wordml" xmlns:wps="http://schemas.microsoft.com/office/word/2010/wordprocessingShape" mc:Ignorable="w14 w15 w16se w16cid w16 w16cex w16sdtdh wp14">
+<w:hdr xmlns:wpc="http://schemas.microsoft.com/office/word/2010/wordprocessingCanvas" xmlns:cx="http://schemas.microsoft.com/office/drawing/2014/chartex" xmlns:cx1="http://schemas.microsoft.com/office/drawing/2015/9/8/chartex" xmlns:cx2="http://schemas.microsoft.com/office/drawing/2015/10/21/chartex" xmlns:cx3="http://schemas.microsoft.com/office/drawing/2016/5/9/chartex" xmlns:cx4="http://schemas.microsoft.com/office/drawing/2016/5/10/chartex" xmlns:cx5="http://schemas.microsoft.com/office/drawing/2016/5/11/chartex" xmlns:cx6="http://schemas.microsoft.com/office/drawing/2016/5/12/chartex" xmlns:cx7="http://schemas.microsoft.com/office/drawing/2016/5/13/chartex" xmlns:cx8="http://schemas.microsoft.com/office/drawing/2016/5/14/chartex" xmlns:mc="http://schemas.openxmlformats.org/markup-compatibility/2006" xmlns:aink="http://schemas.microsoft.com/office/drawing/2016/ink" xmlns:am3d="http://schemas.microsoft.com/office/drawing/2017/model3d" xmlns:o="urn:schemas-microsoft-com:office:office" xmlns:oel="http://schemas.microsoft.com/office/2019/extlst" xmlns:r="http://schemas.openxmlformats.org/officeDocument/2006/relationships" xmlns:m="http://schemas.openxmlformats.org/officeDocument/2006/math" xmlns:v="urn:schemas-microsoft-com:vml" xmlns:wp14="http://schemas.microsoft.com/office/word/2010/wordprocessingDrawing" xmlns:wp="http://schemas.openxmlformats.org/drawingml/2006/wordprocessingDrawing" xmlns:w10="urn:schemas-microsoft-com:office:word" xmlns:w="http://schemas.openxmlformats.org/wordprocessingml/2006/main" xmlns:w14="http://schemas.microsoft.com/office/word/2010/wordml" xmlns:w15="http://schemas.microsoft.com/office/word/2012/wordml" xmlns:w16cex="http://schemas.microsoft.com/office/word/2018/wordml/cex" xmlns:w16cid="http://schemas.microsoft.com/office/word/2016/wordml/cid" xmlns:w16="http://schemas.microsoft.com/office/word/2018/wordml" xmlns:w16sdtdh="http://schemas.microsoft.com/office/word/2020/wordml/sdtdatahash" xmlns:w16se="http://schemas.microsoft.com/office/word/2015/wordml/symex" xmlns:wpg="http://schemas.microsoft.com/office/word/2010/wordprocessingGroup" xmlns:wpi="http://schemas.microsoft.com/office/word/2010/wordprocessingInk" xmlns:wne="http://schemas.microsoft.com/office/word/2006/wordml" xmlns:wps="http://schemas.microsoft.com/office/word/2010/wordprocessingShape" mc:Ignorable="w14 w15 w16se w16cid w16 w16cex w16sdtdh wp14">
   <w:p>
     <w:pPr>
       <w:pStyle w:val="ad"/>
@@ -32875,7 +33357,7 @@
 </file>
 
 <file path=word/header3.xml><?xml version="1.0" encoding="utf-8"?>
-<w:hdr xmlns:wpc="http://schemas.microsoft.com/office/word/2010/wordprocessingCanvas" xmlns:cx="http://schemas.microsoft.com/office/drawing/2014/chartex" xmlns:cx1="http://schemas.microsoft.com/office/drawing/2015/9/8/chartex" xmlns:cx2="http://schemas.microsoft.com/office/drawing/2015/10/21/chartex" xmlns:cx3="http://schemas.microsoft.com/office/drawing/2016/5/9/chartex" xmlns:cx4="http://schemas.microsoft.com/office/drawing/2016/5/10/chartex" xmlns:cx5="http://schemas.microsoft.com/office/drawing/2016/5/11/chartex" xmlns:cx6="http://schemas.microsoft.com/office/drawing/2016/5/12/chartex" xmlns:cx7="http://schemas.microsoft.com/office/drawing/2016/5/13/chartex" xmlns:cx8="http://schemas.microsoft.com/office/drawing/2016/5/14/chartex" xmlns:mc="http://schemas.openxmlformats.org/markup-compatibility/2006" xmlns:aink="http://schemas.microsoft.com/office/drawing/2016/ink" xmlns:am3d="http://schemas.microsoft.com/office/drawing/2017/model3d" xmlns:o="urn:schemas-microsoft-com:office:office" xmlns:r="http://schemas.openxmlformats.org/officeDocument/2006/relationships" xmlns:m="http://schemas.openxmlformats.org/officeDocument/2006/math" xmlns:v="urn:schemas-microsoft-com:vml" xmlns:wp14="http://schemas.microsoft.com/office/word/2010/wordprocessingDrawing" xmlns:wp="http://schemas.openxmlformats.org/drawingml/2006/wordprocessingDrawing" xmlns:w10="urn:schemas-microsoft-com:office:word" xmlns:w="http://schemas.openxmlformats.org/wordprocessingml/2006/main" xmlns:w14="http://schemas.microsoft.com/office/word/2010/wordml" xmlns:w15="http://schemas.microsoft.com/office/word/2012/wordml" xmlns:w16cex="http://schemas.microsoft.com/office/word/2018/wordml/cex" xmlns:w16cid="http://schemas.microsoft.com/office/word/2016/wordml/cid" xmlns:w16="http://schemas.microsoft.com/office/word/2018/wordml" xmlns:w16sdtdh="http://schemas.microsoft.com/office/word/2020/wordml/sdtdatahash" xmlns:w16se="http://schemas.microsoft.com/office/word/2015/wordml/symex" xmlns:wpg="http://schemas.microsoft.com/office/word/2010/wordprocessingGroup" xmlns:wpi="http://schemas.microsoft.com/office/word/2010/wordprocessingInk" xmlns:wne="http://schemas.microsoft.com/office/word/2006/wordml" xmlns:wps="http://schemas.microsoft.com/office/word/2010/wordprocessingShape" mc:Ignorable="w14 w15 w16se w16cid w16 w16cex w16sdtdh wp14">
+<w:hdr xmlns:wpc="http://schemas.microsoft.com/office/word/2010/wordprocessingCanvas" xmlns:cx="http://schemas.microsoft.com/office/drawing/2014/chartex" xmlns:cx1="http://schemas.microsoft.com/office/drawing/2015/9/8/chartex" xmlns:cx2="http://schemas.microsoft.com/office/drawing/2015/10/21/chartex" xmlns:cx3="http://schemas.microsoft.com/office/drawing/2016/5/9/chartex" xmlns:cx4="http://schemas.microsoft.com/office/drawing/2016/5/10/chartex" xmlns:cx5="http://schemas.microsoft.com/office/drawing/2016/5/11/chartex" xmlns:cx6="http://schemas.microsoft.com/office/drawing/2016/5/12/chartex" xmlns:cx7="http://schemas.microsoft.com/office/drawing/2016/5/13/chartex" xmlns:cx8="http://schemas.microsoft.com/office/drawing/2016/5/14/chartex" xmlns:mc="http://schemas.openxmlformats.org/markup-compatibility/2006" xmlns:aink="http://schemas.microsoft.com/office/drawing/2016/ink" xmlns:am3d="http://schemas.microsoft.com/office/drawing/2017/model3d" xmlns:o="urn:schemas-microsoft-com:office:office" xmlns:oel="http://schemas.microsoft.com/office/2019/extlst" xmlns:r="http://schemas.openxmlformats.org/officeDocument/2006/relationships" xmlns:m="http://schemas.openxmlformats.org/officeDocument/2006/math" xmlns:v="urn:schemas-microsoft-com:vml" xmlns:wp14="http://schemas.microsoft.com/office/word/2010/wordprocessingDrawing" xmlns:wp="http://schemas.openxmlformats.org/drawingml/2006/wordprocessingDrawing" xmlns:w10="urn:schemas-microsoft-com:office:word" xmlns:w="http://schemas.openxmlformats.org/wordprocessingml/2006/main" xmlns:w14="http://schemas.microsoft.com/office/word/2010/wordml" xmlns:w15="http://schemas.microsoft.com/office/word/2012/wordml" xmlns:w16cex="http://schemas.microsoft.com/office/word/2018/wordml/cex" xmlns:w16cid="http://schemas.microsoft.com/office/word/2016/wordml/cid" xmlns:w16="http://schemas.microsoft.com/office/word/2018/wordml" xmlns:w16sdtdh="http://schemas.microsoft.com/office/word/2020/wordml/sdtdatahash" xmlns:w16se="http://schemas.microsoft.com/office/word/2015/wordml/symex" xmlns:wpg="http://schemas.microsoft.com/office/word/2010/wordprocessingGroup" xmlns:wpi="http://schemas.microsoft.com/office/word/2010/wordprocessingInk" xmlns:wne="http://schemas.microsoft.com/office/word/2006/wordml" xmlns:wps="http://schemas.microsoft.com/office/word/2010/wordprocessingShape" mc:Ignorable="w14 w15 w16se w16cid w16 w16cex w16sdtdh wp14">
   <w:p>
     <w:pPr>
       <w:pStyle w:val="ad"/>
@@ -32886,7 +33368,7 @@
 </file>
 
 <file path=word/numbering.xml><?xml version="1.0" encoding="utf-8"?>
-<w:numbering xmlns:wpc="http://schemas.microsoft.com/office/word/2010/wordprocessingCanvas" xmlns:cx="http://schemas.microsoft.com/office/drawing/2014/chartex" xmlns:cx1="http://schemas.microsoft.com/office/drawing/2015/9/8/chartex" xmlns:cx2="http://schemas.microsoft.com/office/drawing/2015/10/21/chartex" xmlns:cx3="http://schemas.microsoft.com/office/drawing/2016/5/9/chartex" xmlns:cx4="http://schemas.microsoft.com/office/drawing/2016/5/10/chartex" xmlns:cx5="http://schemas.microsoft.com/office/drawing/2016/5/11/chartex" xmlns:cx6="http://schemas.microsoft.com/office/drawing/2016/5/12/chartex" xmlns:cx7="http://schemas.microsoft.com/office/drawing/2016/5/13/chartex" xmlns:cx8="http://schemas.microsoft.com/office/drawing/2016/5/14/chartex" xmlns:mc="http://schemas.openxmlformats.org/markup-compatibility/2006" xmlns:aink="http://schemas.microsoft.com/office/drawing/2016/ink" xmlns:am3d="http://schemas.microsoft.com/office/drawing/2017/model3d" xmlns:o="urn:schemas-microsoft-com:office:office" xmlns:r="http://schemas.openxmlformats.org/officeDocument/2006/relationships" xmlns:m="http://schemas.openxmlformats.org/officeDocument/2006/math" xmlns:v="urn:schemas-microsoft-com:vml" xmlns:wp14="http://schemas.microsoft.com/office/word/2010/wordprocessingDrawing" xmlns:wp="http://schemas.openxmlformats.org/drawingml/2006/wordprocessingDrawing" xmlns:w10="urn:schemas-microsoft-com:office:word" xmlns:w="http://schemas.openxmlformats.org/wordprocessingml/2006/main" xmlns:w14="http://schemas.microsoft.com/office/word/2010/wordml" xmlns:w15="http://schemas.microsoft.com/office/word/2012/wordml" xmlns:w16cex="http://schemas.microsoft.com/office/word/2018/wordml/cex" xmlns:w16cid="http://schemas.microsoft.com/office/word/2016/wordml/cid" xmlns:w16="http://schemas.microsoft.com/office/word/2018/wordml" xmlns:w16sdtdh="http://schemas.microsoft.com/office/word/2020/wordml/sdtdatahash" xmlns:w16se="http://schemas.microsoft.com/office/word/2015/wordml/symex" xmlns:wpg="http://schemas.microsoft.com/office/word/2010/wordprocessingGroup" xmlns:wpi="http://schemas.microsoft.com/office/word/2010/wordprocessingInk" xmlns:wne="http://schemas.microsoft.com/office/word/2006/wordml" xmlns:wps="http://schemas.microsoft.com/office/word/2010/wordprocessingShape" mc:Ignorable="w14 w15 w16se w16cid w16 w16cex w16sdtdh wp14">
+<w:numbering xmlns:wpc="http://schemas.microsoft.com/office/word/2010/wordprocessingCanvas" xmlns:cx="http://schemas.microsoft.com/office/drawing/2014/chartex" xmlns:cx1="http://schemas.microsoft.com/office/drawing/2015/9/8/chartex" xmlns:cx2="http://schemas.microsoft.com/office/drawing/2015/10/21/chartex" xmlns:cx3="http://schemas.microsoft.com/office/drawing/2016/5/9/chartex" xmlns:cx4="http://schemas.microsoft.com/office/drawing/2016/5/10/chartex" xmlns:cx5="http://schemas.microsoft.com/office/drawing/2016/5/11/chartex" xmlns:cx6="http://schemas.microsoft.com/office/drawing/2016/5/12/chartex" xmlns:cx7="http://schemas.microsoft.com/office/drawing/2016/5/13/chartex" xmlns:cx8="http://schemas.microsoft.com/office/drawing/2016/5/14/chartex" xmlns:mc="http://schemas.openxmlformats.org/markup-compatibility/2006" xmlns:aink="http://schemas.microsoft.com/office/drawing/2016/ink" xmlns:am3d="http://schemas.microsoft.com/office/drawing/2017/model3d" xmlns:o="urn:schemas-microsoft-com:office:office" xmlns:oel="http://schemas.microsoft.com/office/2019/extlst" xmlns:r="http://schemas.openxmlformats.org/officeDocument/2006/relationships" xmlns:m="http://schemas.openxmlformats.org/officeDocument/2006/math" xmlns:v="urn:schemas-microsoft-com:vml" xmlns:wp14="http://schemas.microsoft.com/office/word/2010/wordprocessingDrawing" xmlns:wp="http://schemas.openxmlformats.org/drawingml/2006/wordprocessingDrawing" xmlns:w10="urn:schemas-microsoft-com:office:word" xmlns:w="http://schemas.openxmlformats.org/wordprocessingml/2006/main" xmlns:w14="http://schemas.microsoft.com/office/word/2010/wordml" xmlns:w15="http://schemas.microsoft.com/office/word/2012/wordml" xmlns:w16cex="http://schemas.microsoft.com/office/word/2018/wordml/cex" xmlns:w16cid="http://schemas.microsoft.com/office/word/2016/wordml/cid" xmlns:w16="http://schemas.microsoft.com/office/word/2018/wordml" xmlns:w16sdtdh="http://schemas.microsoft.com/office/word/2020/wordml/sdtdatahash" xmlns:w16se="http://schemas.microsoft.com/office/word/2015/wordml/symex" xmlns:wpg="http://schemas.microsoft.com/office/word/2010/wordprocessingGroup" xmlns:wpi="http://schemas.microsoft.com/office/word/2010/wordprocessingInk" xmlns:wne="http://schemas.microsoft.com/office/word/2006/wordml" xmlns:wps="http://schemas.microsoft.com/office/word/2010/wordprocessingShape" mc:Ignorable="w14 w15 w16se w16cid w16 w16cex w16sdtdh wp14">
   <w:abstractNum w:abstractNumId="0" w15:restartNumberingAfterBreak="0">
     <w:nsid w:val="046A13ED"/>
     <w:multiLevelType w:val="multilevel"/>
@@ -33883,10 +34365,10 @@
       </w:pPr>
     </w:lvl>
   </w:abstractNum>
-  <w:num w:numId="1">
+  <w:num w:numId="1" w16cid:durableId="1512987559">
     <w:abstractNumId w:val="3"/>
   </w:num>
-  <w:num w:numId="2">
+  <w:num w:numId="2" w16cid:durableId="2132936379">
     <w:abstractNumId w:val="7"/>
     <w:lvlOverride w:ilvl="0">
       <w:startOverride w:val="2"/>
@@ -33916,10 +34398,10 @@
       <w:startOverride w:val="1"/>
     </w:lvlOverride>
   </w:num>
-  <w:num w:numId="3">
+  <w:num w:numId="3" w16cid:durableId="1757247213">
     <w:abstractNumId w:val="2"/>
   </w:num>
-  <w:num w:numId="4">
+  <w:num w:numId="4" w16cid:durableId="1659724366">
     <w:abstractNumId w:val="0"/>
     <w:lvlOverride w:ilvl="0">
       <w:startOverride w:val="1"/>
@@ -33949,19 +34431,19 @@
       <w:startOverride w:val="1"/>
     </w:lvlOverride>
   </w:num>
-  <w:num w:numId="5">
+  <w:num w:numId="5" w16cid:durableId="1395162056">
     <w:abstractNumId w:val="4"/>
   </w:num>
-  <w:num w:numId="6">
+  <w:num w:numId="6" w16cid:durableId="170147824">
     <w:abstractNumId w:val="1"/>
   </w:num>
-  <w:num w:numId="7">
+  <w:num w:numId="7" w16cid:durableId="238247830">
     <w:abstractNumId w:val="5"/>
   </w:num>
-  <w:num w:numId="8">
+  <w:num w:numId="8" w16cid:durableId="904027563">
     <w:abstractNumId w:val="6"/>
   </w:num>
-  <w:num w:numId="9">
+  <w:num w:numId="9" w16cid:durableId="1596934504">
     <w:abstractNumId w:val="8"/>
   </w:num>
 </w:numbering>

--- a/系統手冊/系統手冊.docx
+++ b/系統手冊/系統手冊.docx
@@ -1,6 +1,6 @@
 
 <file path=word/document.xml><?xml version="1.0" encoding="utf-8"?>
-<w:document xmlns:wpc="http://schemas.microsoft.com/office/word/2010/wordprocessingCanvas" xmlns:cx="http://schemas.microsoft.com/office/drawing/2014/chartex" xmlns:cx1="http://schemas.microsoft.com/office/drawing/2015/9/8/chartex" xmlns:cx2="http://schemas.microsoft.com/office/drawing/2015/10/21/chartex" xmlns:cx3="http://schemas.microsoft.com/office/drawing/2016/5/9/chartex" xmlns:cx4="http://schemas.microsoft.com/office/drawing/2016/5/10/chartex" xmlns:cx5="http://schemas.microsoft.com/office/drawing/2016/5/11/chartex" xmlns:cx6="http://schemas.microsoft.com/office/drawing/2016/5/12/chartex" xmlns:cx7="http://schemas.microsoft.com/office/drawing/2016/5/13/chartex" xmlns:cx8="http://schemas.microsoft.com/office/drawing/2016/5/14/chartex" xmlns:mc="http://schemas.openxmlformats.org/markup-compatibility/2006" xmlns:aink="http://schemas.microsoft.com/office/drawing/2016/ink" xmlns:am3d="http://schemas.microsoft.com/office/drawing/2017/model3d" xmlns:o="urn:schemas-microsoft-com:office:office" xmlns:oel="http://schemas.microsoft.com/office/2019/extlst" xmlns:r="http://schemas.openxmlformats.org/officeDocument/2006/relationships" xmlns:m="http://schemas.openxmlformats.org/officeDocument/2006/math" xmlns:v="urn:schemas-microsoft-com:vml" xmlns:wp14="http://schemas.microsoft.com/office/word/2010/wordprocessingDrawing" xmlns:wp="http://schemas.openxmlformats.org/drawingml/2006/wordprocessingDrawing" xmlns:w10="urn:schemas-microsoft-com:office:word" xmlns:w="http://schemas.openxmlformats.org/wordprocessingml/2006/main" xmlns:w14="http://schemas.microsoft.com/office/word/2010/wordml" xmlns:w15="http://schemas.microsoft.com/office/word/2012/wordml" xmlns:w16cex="http://schemas.microsoft.com/office/word/2018/wordml/cex" xmlns:w16cid="http://schemas.microsoft.com/office/word/2016/wordml/cid" xmlns:w16="http://schemas.microsoft.com/office/word/2018/wordml" xmlns:w16sdtdh="http://schemas.microsoft.com/office/word/2020/wordml/sdtdatahash" xmlns:w16se="http://schemas.microsoft.com/office/word/2015/wordml/symex" xmlns:wpg="http://schemas.microsoft.com/office/word/2010/wordprocessingGroup" xmlns:wpi="http://schemas.microsoft.com/office/word/2010/wordprocessingInk" xmlns:wne="http://schemas.microsoft.com/office/word/2006/wordml" xmlns:wps="http://schemas.microsoft.com/office/word/2010/wordprocessingShape" mc:Ignorable="w14 w15 w16se w16cid w16 w16cex w16sdtdh wp14">
+<w:document xmlns:wpc="http://schemas.microsoft.com/office/word/2010/wordprocessingCanvas" xmlns:cx="http://schemas.microsoft.com/office/drawing/2014/chartex" xmlns:cx1="http://schemas.microsoft.com/office/drawing/2015/9/8/chartex" xmlns:cx2="http://schemas.microsoft.com/office/drawing/2015/10/21/chartex" xmlns:cx3="http://schemas.microsoft.com/office/drawing/2016/5/9/chartex" xmlns:cx4="http://schemas.microsoft.com/office/drawing/2016/5/10/chartex" xmlns:cx5="http://schemas.microsoft.com/office/drawing/2016/5/11/chartex" xmlns:cx6="http://schemas.microsoft.com/office/drawing/2016/5/12/chartex" xmlns:cx7="http://schemas.microsoft.com/office/drawing/2016/5/13/chartex" xmlns:cx8="http://schemas.microsoft.com/office/drawing/2016/5/14/chartex" xmlns:mc="http://schemas.openxmlformats.org/markup-compatibility/2006" xmlns:aink="http://schemas.microsoft.com/office/drawing/2016/ink" xmlns:am3d="http://schemas.microsoft.com/office/drawing/2017/model3d" xmlns:o="urn:schemas-microsoft-com:office:office" xmlns:r="http://schemas.openxmlformats.org/officeDocument/2006/relationships" xmlns:m="http://schemas.openxmlformats.org/officeDocument/2006/math" xmlns:v="urn:schemas-microsoft-com:vml" xmlns:wp14="http://schemas.microsoft.com/office/word/2010/wordprocessingDrawing" xmlns:wp="http://schemas.openxmlformats.org/drawingml/2006/wordprocessingDrawing" xmlns:w10="urn:schemas-microsoft-com:office:word" xmlns:w="http://schemas.openxmlformats.org/wordprocessingml/2006/main" xmlns:w14="http://schemas.microsoft.com/office/word/2010/wordml" xmlns:w15="http://schemas.microsoft.com/office/word/2012/wordml" xmlns:w16cex="http://schemas.microsoft.com/office/word/2018/wordml/cex" xmlns:w16cid="http://schemas.microsoft.com/office/word/2016/wordml/cid" xmlns:w16="http://schemas.microsoft.com/office/word/2018/wordml" xmlns:w16sdtdh="http://schemas.microsoft.com/office/word/2020/wordml/sdtdatahash" xmlns:w16se="http://schemas.microsoft.com/office/word/2015/wordml/symex" xmlns:wpg="http://schemas.microsoft.com/office/word/2010/wordprocessingGroup" xmlns:wpi="http://schemas.microsoft.com/office/word/2010/wordprocessingInk" xmlns:wne="http://schemas.microsoft.com/office/word/2006/wordml" xmlns:wps="http://schemas.microsoft.com/office/word/2010/wordprocessingShape" mc:Ignorable="w14 w15 w16se w16cid w16 w16cex w16sdtdh wp14">
   <w:body>
     <w:p>
       <w:pPr>
@@ -7145,7 +7145,7 @@
                       <v:stroke joinstyle="miter"/>
                       <v:path gradientshapeok="t" o:connecttype="rect"/>
                     </v:shapetype>
-                    <v:shape id="文字方塊 4" o:spid="_x0000_s1026" type="#_x0000_t202" style="position:absolute;left:0;text-align:left;margin-left:-34.95pt;margin-top:161.9pt;width:107.25pt;height:39pt;z-index:251659264;visibility:visible;mso-wrap-style:square;mso-width-percent:0;mso-height-percent:0;mso-wrap-distance-left:9pt;mso-wrap-distance-top:0;mso-wrap-distance-right:9pt;mso-wrap-distance-bottom:0;mso-position-horizontal:absolute;mso-position-horizontal-relative:text;mso-position-vertical:absolute;mso-position-vertical-relative:text;mso-width-percent:0;mso-height-percent:0;mso-width-relative:margin;mso-height-relative:margin;v-text-anchor:top" o:gfxdata="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" filled="f" stroked="f" strokeweight=".5pt">
+                    <v:shape id="文字方塊 4" o:spid="_x0000_s1026" type="#_x0000_t202" style="position:absolute;left:0;text-align:left;margin-left:-34.95pt;margin-top:161.9pt;width:107.25pt;height:39pt;z-index:251659264;visibility:visible;mso-wrap-style:square;mso-width-percent:0;mso-height-percent:0;mso-wrap-distance-left:9pt;mso-wrap-distance-top:0;mso-wrap-distance-right:9pt;mso-wrap-distance-bottom:0;mso-position-horizontal:absolute;mso-position-horizontal-relative:text;mso-position-vertical:absolute;mso-position-vertical-relative:text;mso-width-percent:0;mso-height-percent:0;mso-width-relative:margin;mso-height-relative:margin;v-text-anchor:top" o:gfxdata="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" filled="f" stroked="f" strokeweight=".5pt">
                       <v:textbox>
                         <w:txbxContent>
                           <w:p>
@@ -32686,10 +32686,56 @@
         <w:ind w:firstLine="721"/>
         <w:jc w:val="both"/>
       </w:pPr>
+      <w:r>
+        <w:rPr>
+          <w:noProof/>
+        </w:rPr>
+        <w:drawing>
+          <wp:inline distT="0" distB="0" distL="0" distR="0" wp14:anchorId="2145BF79" wp14:editId="3BAD6F3C">
+            <wp:extent cx="7483229" cy="4716585"/>
+            <wp:effectExtent l="0" t="7303" r="0" b="0"/>
+            <wp:docPr id="1" name="圖片 1"/>
+            <wp:cNvGraphicFramePr>
+              <a:graphicFrameLocks xmlns:a="http://schemas.openxmlformats.org/drawingml/2006/main" noChangeAspect="1"/>
+            </wp:cNvGraphicFramePr>
+            <a:graphic xmlns:a="http://schemas.openxmlformats.org/drawingml/2006/main">
+              <a:graphicData uri="http://schemas.openxmlformats.org/drawingml/2006/picture">
+                <pic:pic xmlns:pic="http://schemas.openxmlformats.org/drawingml/2006/picture">
+                  <pic:nvPicPr>
+                    <pic:cNvPr id="1" name="圖片 1"/>
+                    <pic:cNvPicPr/>
+                  </pic:nvPicPr>
+                  <pic:blipFill>
+                    <a:blip r:embed="rId21">
+                      <a:extLst>
+                        <a:ext uri="{28A0092B-C50C-407E-A947-70E740481C1C}">
+                          <a14:useLocalDpi xmlns:a14="http://schemas.microsoft.com/office/drawing/2010/main" val="0"/>
+                        </a:ext>
+                      </a:extLst>
+                    </a:blip>
+                    <a:stretch>
+                      <a:fillRect/>
+                    </a:stretch>
+                  </pic:blipFill>
+                  <pic:spPr>
+                    <a:xfrm rot="5400000">
+                      <a:off x="0" y="0"/>
+                      <a:ext cx="7523787" cy="4742148"/>
+                    </a:xfrm>
+                    <a:prstGeom prst="rect">
+                      <a:avLst/>
+                    </a:prstGeom>
+                  </pic:spPr>
+                </pic:pic>
+              </a:graphicData>
+            </a:graphic>
+          </wp:inline>
+        </w:drawing>
+      </w:r>
     </w:p>
     <w:p>
       <w:pPr>
-        <w:ind w:firstLine="480"/>
+        <w:ind w:firstLineChars="0" w:firstLine="0"/>
         <w:rPr>
           <w:rFonts w:ascii="Times New Roman" w:eastAsia="標楷體" w:hAnsi="Times New Roman"/>
           <w:b/>
@@ -32721,14 +32767,7 @@
           <w:sz w:val="36"/>
           <w:szCs w:val="36"/>
         </w:rPr>
-        <w:t>-</w:t>
-      </w:r>
-      <w:r>
-        <w:rPr>
-          <w:sz w:val="36"/>
-          <w:szCs w:val="36"/>
-        </w:rPr>
-        <w:t>2</w:t>
+        <w:t>-2</w:t>
       </w:r>
       <w:r>
         <w:rPr>
@@ -32766,14 +32805,7 @@
           <w:sz w:val="36"/>
           <w:szCs w:val="36"/>
         </w:rPr>
-        <w:t>ta dictionary</w:t>
-      </w:r>
-      <w:r>
-        <w:rPr>
-          <w:sz w:val="36"/>
-          <w:szCs w:val="36"/>
-        </w:rPr>
-        <w:t>)</w:t>
+        <w:t>ta dictionary)</w:t>
       </w:r>
       <w:r>
         <w:rPr>
@@ -32807,28 +32839,14 @@
           <w:rFonts w:cs="Times New Roman"/>
           <w:szCs w:val="24"/>
         </w:rPr>
-        <w:t>7-2</w:t>
-      </w:r>
-      <w:r>
-        <w:rPr>
-          <w:rFonts w:cs="Times New Roman"/>
-          <w:szCs w:val="24"/>
-        </w:rPr>
-        <w:t>-1</w:t>
+        <w:t>7-2-1</w:t>
       </w:r>
       <w:r>
         <w:rPr>
           <w:rFonts w:ascii="標楷體" w:hAnsi="標楷體" w:hint="eastAsia"/>
           <w:szCs w:val="24"/>
         </w:rPr>
-        <w:t>、</w:t>
-      </w:r>
-      <w:r>
-        <w:rPr>
-          <w:rFonts w:ascii="標楷體" w:hAnsi="標楷體" w:hint="eastAsia"/>
-          <w:szCs w:val="24"/>
-        </w:rPr>
-        <w:t>資料字典</w:t>
+        <w:t>、資料字典</w:t>
       </w:r>
     </w:p>
     <w:tbl>
@@ -33174,7 +33192,7 @@
       </w:pPr>
     </w:p>
     <w:sectPr>
-      <w:footerReference w:type="default" r:id="rId21"/>
+      <w:footerReference w:type="default" r:id="rId22"/>
       <w:type w:val="continuous"/>
       <w:pgSz w:w="11906" w:h="16838" w:code="9"/>
       <w:pgMar w:top="851" w:right="851" w:bottom="851" w:left="851" w:header="567" w:footer="567" w:gutter="0"/>
@@ -33187,7 +33205,7 @@
 </file>
 
 <file path=word/endnotes.xml><?xml version="1.0" encoding="utf-8"?>
-<w:endnotes xmlns:wpc="http://schemas.microsoft.com/office/word/2010/wordprocessingCanvas" xmlns:cx="http://schemas.microsoft.com/office/drawing/2014/chartex" xmlns:cx1="http://schemas.microsoft.com/office/drawing/2015/9/8/chartex" xmlns:cx2="http://schemas.microsoft.com/office/drawing/2015/10/21/chartex" xmlns:cx3="http://schemas.microsoft.com/office/drawing/2016/5/9/chartex" xmlns:cx4="http://schemas.microsoft.com/office/drawing/2016/5/10/chartex" xmlns:cx5="http://schemas.microsoft.com/office/drawing/2016/5/11/chartex" xmlns:cx6="http://schemas.microsoft.com/office/drawing/2016/5/12/chartex" xmlns:cx7="http://schemas.microsoft.com/office/drawing/2016/5/13/chartex" xmlns:cx8="http://schemas.microsoft.com/office/drawing/2016/5/14/chartex" xmlns:mc="http://schemas.openxmlformats.org/markup-compatibility/2006" xmlns:aink="http://schemas.microsoft.com/office/drawing/2016/ink" xmlns:am3d="http://schemas.microsoft.com/office/drawing/2017/model3d" xmlns:o="urn:schemas-microsoft-com:office:office" xmlns:oel="http://schemas.microsoft.com/office/2019/extlst" xmlns:r="http://schemas.openxmlformats.org/officeDocument/2006/relationships" xmlns:m="http://schemas.openxmlformats.org/officeDocument/2006/math" xmlns:v="urn:schemas-microsoft-com:vml" xmlns:wp14="http://schemas.microsoft.com/office/word/2010/wordprocessingDrawing" xmlns:wp="http://schemas.openxmlformats.org/drawingml/2006/wordprocessingDrawing" xmlns:w10="urn:schemas-microsoft-com:office:word" xmlns:w="http://schemas.openxmlformats.org/wordprocessingml/2006/main" xmlns:w14="http://schemas.microsoft.com/office/word/2010/wordml" xmlns:w15="http://schemas.microsoft.com/office/word/2012/wordml" xmlns:w16cex="http://schemas.microsoft.com/office/word/2018/wordml/cex" xmlns:w16cid="http://schemas.microsoft.com/office/word/2016/wordml/cid" xmlns:w16="http://schemas.microsoft.com/office/word/2018/wordml" xmlns:w16sdtdh="http://schemas.microsoft.com/office/word/2020/wordml/sdtdatahash" xmlns:w16se="http://schemas.microsoft.com/office/word/2015/wordml/symex" xmlns:wpg="http://schemas.microsoft.com/office/word/2010/wordprocessingGroup" xmlns:wpi="http://schemas.microsoft.com/office/word/2010/wordprocessingInk" xmlns:wne="http://schemas.microsoft.com/office/word/2006/wordml" xmlns:wps="http://schemas.microsoft.com/office/word/2010/wordprocessingShape" mc:Ignorable="w14 w15 w16se w16cid w16 w16cex w16sdtdh wp14">
+<w:endnotes xmlns:wpc="http://schemas.microsoft.com/office/word/2010/wordprocessingCanvas" xmlns:cx="http://schemas.microsoft.com/office/drawing/2014/chartex" xmlns:cx1="http://schemas.microsoft.com/office/drawing/2015/9/8/chartex" xmlns:cx2="http://schemas.microsoft.com/office/drawing/2015/10/21/chartex" xmlns:cx3="http://schemas.microsoft.com/office/drawing/2016/5/9/chartex" xmlns:cx4="http://schemas.microsoft.com/office/drawing/2016/5/10/chartex" xmlns:cx5="http://schemas.microsoft.com/office/drawing/2016/5/11/chartex" xmlns:cx6="http://schemas.microsoft.com/office/drawing/2016/5/12/chartex" xmlns:cx7="http://schemas.microsoft.com/office/drawing/2016/5/13/chartex" xmlns:cx8="http://schemas.microsoft.com/office/drawing/2016/5/14/chartex" xmlns:mc="http://schemas.openxmlformats.org/markup-compatibility/2006" xmlns:aink="http://schemas.microsoft.com/office/drawing/2016/ink" xmlns:am3d="http://schemas.microsoft.com/office/drawing/2017/model3d" xmlns:o="urn:schemas-microsoft-com:office:office" xmlns:r="http://schemas.openxmlformats.org/officeDocument/2006/relationships" xmlns:m="http://schemas.openxmlformats.org/officeDocument/2006/math" xmlns:v="urn:schemas-microsoft-com:vml" xmlns:wp14="http://schemas.microsoft.com/office/word/2010/wordprocessingDrawing" xmlns:wp="http://schemas.openxmlformats.org/drawingml/2006/wordprocessingDrawing" xmlns:w10="urn:schemas-microsoft-com:office:word" xmlns:w="http://schemas.openxmlformats.org/wordprocessingml/2006/main" xmlns:w14="http://schemas.microsoft.com/office/word/2010/wordml" xmlns:w15="http://schemas.microsoft.com/office/word/2012/wordml" xmlns:w16cex="http://schemas.microsoft.com/office/word/2018/wordml/cex" xmlns:w16cid="http://schemas.microsoft.com/office/word/2016/wordml/cid" xmlns:w16="http://schemas.microsoft.com/office/word/2018/wordml" xmlns:w16sdtdh="http://schemas.microsoft.com/office/word/2020/wordml/sdtdatahash" xmlns:w16se="http://schemas.microsoft.com/office/word/2015/wordml/symex" xmlns:wpg="http://schemas.microsoft.com/office/word/2010/wordprocessingGroup" xmlns:wpi="http://schemas.microsoft.com/office/word/2010/wordprocessingInk" xmlns:wne="http://schemas.microsoft.com/office/word/2006/wordml" xmlns:wps="http://schemas.microsoft.com/office/word/2010/wordprocessingShape" mc:Ignorable="w14 w15 w16se w16cid w16 w16cex w16sdtdh wp14">
   <w:endnote w:type="separator" w:id="-1">
     <w:p>
       <w:pPr>
@@ -33212,7 +33230,7 @@
 </file>
 
 <file path=word/footer1.xml><?xml version="1.0" encoding="utf-8"?>
-<w:ftr xmlns:wpc="http://schemas.microsoft.com/office/word/2010/wordprocessingCanvas" xmlns:cx="http://schemas.microsoft.com/office/drawing/2014/chartex" xmlns:cx1="http://schemas.microsoft.com/office/drawing/2015/9/8/chartex" xmlns:cx2="http://schemas.microsoft.com/office/drawing/2015/10/21/chartex" xmlns:cx3="http://schemas.microsoft.com/office/drawing/2016/5/9/chartex" xmlns:cx4="http://schemas.microsoft.com/office/drawing/2016/5/10/chartex" xmlns:cx5="http://schemas.microsoft.com/office/drawing/2016/5/11/chartex" xmlns:cx6="http://schemas.microsoft.com/office/drawing/2016/5/12/chartex" xmlns:cx7="http://schemas.microsoft.com/office/drawing/2016/5/13/chartex" xmlns:cx8="http://schemas.microsoft.com/office/drawing/2016/5/14/chartex" xmlns:mc="http://schemas.openxmlformats.org/markup-compatibility/2006" xmlns:aink="http://schemas.microsoft.com/office/drawing/2016/ink" xmlns:am3d="http://schemas.microsoft.com/office/drawing/2017/model3d" xmlns:o="urn:schemas-microsoft-com:office:office" xmlns:oel="http://schemas.microsoft.com/office/2019/extlst" xmlns:r="http://schemas.openxmlformats.org/officeDocument/2006/relationships" xmlns:m="http://schemas.openxmlformats.org/officeDocument/2006/math" xmlns:v="urn:schemas-microsoft-com:vml" xmlns:wp14="http://schemas.microsoft.com/office/word/2010/wordprocessingDrawing" xmlns:wp="http://schemas.openxmlformats.org/drawingml/2006/wordprocessingDrawing" xmlns:w10="urn:schemas-microsoft-com:office:word" xmlns:w="http://schemas.openxmlformats.org/wordprocessingml/2006/main" xmlns:w14="http://schemas.microsoft.com/office/word/2010/wordml" xmlns:w15="http://schemas.microsoft.com/office/word/2012/wordml" xmlns:w16cex="http://schemas.microsoft.com/office/word/2018/wordml/cex" xmlns:w16cid="http://schemas.microsoft.com/office/word/2016/wordml/cid" xmlns:w16="http://schemas.microsoft.com/office/word/2018/wordml" xmlns:w16sdtdh="http://schemas.microsoft.com/office/word/2020/wordml/sdtdatahash" xmlns:w16se="http://schemas.microsoft.com/office/word/2015/wordml/symex" xmlns:wpg="http://schemas.microsoft.com/office/word/2010/wordprocessingGroup" xmlns:wpi="http://schemas.microsoft.com/office/word/2010/wordprocessingInk" xmlns:wne="http://schemas.microsoft.com/office/word/2006/wordml" xmlns:wps="http://schemas.microsoft.com/office/word/2010/wordprocessingShape" mc:Ignorable="w14 w15 w16se w16cid w16 w16cex w16sdtdh wp14">
+<w:ftr xmlns:wpc="http://schemas.microsoft.com/office/word/2010/wordprocessingCanvas" xmlns:cx="http://schemas.microsoft.com/office/drawing/2014/chartex" xmlns:cx1="http://schemas.microsoft.com/office/drawing/2015/9/8/chartex" xmlns:cx2="http://schemas.microsoft.com/office/drawing/2015/10/21/chartex" xmlns:cx3="http://schemas.microsoft.com/office/drawing/2016/5/9/chartex" xmlns:cx4="http://schemas.microsoft.com/office/drawing/2016/5/10/chartex" xmlns:cx5="http://schemas.microsoft.com/office/drawing/2016/5/11/chartex" xmlns:cx6="http://schemas.microsoft.com/office/drawing/2016/5/12/chartex" xmlns:cx7="http://schemas.microsoft.com/office/drawing/2016/5/13/chartex" xmlns:cx8="http://schemas.microsoft.com/office/drawing/2016/5/14/chartex" xmlns:mc="http://schemas.openxmlformats.org/markup-compatibility/2006" xmlns:aink="http://schemas.microsoft.com/office/drawing/2016/ink" xmlns:am3d="http://schemas.microsoft.com/office/drawing/2017/model3d" xmlns:o="urn:schemas-microsoft-com:office:office" xmlns:r="http://schemas.openxmlformats.org/officeDocument/2006/relationships" xmlns:m="http://schemas.openxmlformats.org/officeDocument/2006/math" xmlns:v="urn:schemas-microsoft-com:vml" xmlns:wp14="http://schemas.microsoft.com/office/word/2010/wordprocessingDrawing" xmlns:wp="http://schemas.openxmlformats.org/drawingml/2006/wordprocessingDrawing" xmlns:w10="urn:schemas-microsoft-com:office:word" xmlns:w="http://schemas.openxmlformats.org/wordprocessingml/2006/main" xmlns:w14="http://schemas.microsoft.com/office/word/2010/wordml" xmlns:w15="http://schemas.microsoft.com/office/word/2012/wordml" xmlns:w16cex="http://schemas.microsoft.com/office/word/2018/wordml/cex" xmlns:w16cid="http://schemas.microsoft.com/office/word/2016/wordml/cid" xmlns:w16="http://schemas.microsoft.com/office/word/2018/wordml" xmlns:w16sdtdh="http://schemas.microsoft.com/office/word/2020/wordml/sdtdatahash" xmlns:w16se="http://schemas.microsoft.com/office/word/2015/wordml/symex" xmlns:wpg="http://schemas.microsoft.com/office/word/2010/wordprocessingGroup" xmlns:wpi="http://schemas.microsoft.com/office/word/2010/wordprocessingInk" xmlns:wne="http://schemas.microsoft.com/office/word/2006/wordml" xmlns:wps="http://schemas.microsoft.com/office/word/2010/wordprocessingShape" mc:Ignorable="w14 w15 w16se w16cid w16 w16cex w16sdtdh wp14">
   <w:p>
     <w:pPr>
       <w:pStyle w:val="af"/>
@@ -33223,7 +33241,7 @@
 </file>
 
 <file path=word/footer2.xml><?xml version="1.0" encoding="utf-8"?>
-<w:ftr xmlns:wpc="http://schemas.microsoft.com/office/word/2010/wordprocessingCanvas" xmlns:cx="http://schemas.microsoft.com/office/drawing/2014/chartex" xmlns:cx1="http://schemas.microsoft.com/office/drawing/2015/9/8/chartex" xmlns:cx2="http://schemas.microsoft.com/office/drawing/2015/10/21/chartex" xmlns:cx3="http://schemas.microsoft.com/office/drawing/2016/5/9/chartex" xmlns:cx4="http://schemas.microsoft.com/office/drawing/2016/5/10/chartex" xmlns:cx5="http://schemas.microsoft.com/office/drawing/2016/5/11/chartex" xmlns:cx6="http://schemas.microsoft.com/office/drawing/2016/5/12/chartex" xmlns:cx7="http://schemas.microsoft.com/office/drawing/2016/5/13/chartex" xmlns:cx8="http://schemas.microsoft.com/office/drawing/2016/5/14/chartex" xmlns:mc="http://schemas.openxmlformats.org/markup-compatibility/2006" xmlns:aink="http://schemas.microsoft.com/office/drawing/2016/ink" xmlns:am3d="http://schemas.microsoft.com/office/drawing/2017/model3d" xmlns:o="urn:schemas-microsoft-com:office:office" xmlns:oel="http://schemas.microsoft.com/office/2019/extlst" xmlns:r="http://schemas.openxmlformats.org/officeDocument/2006/relationships" xmlns:m="http://schemas.openxmlformats.org/officeDocument/2006/math" xmlns:v="urn:schemas-microsoft-com:vml" xmlns:wp14="http://schemas.microsoft.com/office/word/2010/wordprocessingDrawing" xmlns:wp="http://schemas.openxmlformats.org/drawingml/2006/wordprocessingDrawing" xmlns:w10="urn:schemas-microsoft-com:office:word" xmlns:w="http://schemas.openxmlformats.org/wordprocessingml/2006/main" xmlns:w14="http://schemas.microsoft.com/office/word/2010/wordml" xmlns:w15="http://schemas.microsoft.com/office/word/2012/wordml" xmlns:w16cex="http://schemas.microsoft.com/office/word/2018/wordml/cex" xmlns:w16cid="http://schemas.microsoft.com/office/word/2016/wordml/cid" xmlns:w16="http://schemas.microsoft.com/office/word/2018/wordml" xmlns:w16sdtdh="http://schemas.microsoft.com/office/word/2020/wordml/sdtdatahash" xmlns:w16se="http://schemas.microsoft.com/office/word/2015/wordml/symex" xmlns:wpg="http://schemas.microsoft.com/office/word/2010/wordprocessingGroup" xmlns:wpi="http://schemas.microsoft.com/office/word/2010/wordprocessingInk" xmlns:wne="http://schemas.microsoft.com/office/word/2006/wordml" xmlns:wps="http://schemas.microsoft.com/office/word/2010/wordprocessingShape" mc:Ignorable="w14 w15 w16se w16cid w16 w16cex w16sdtdh wp14">
+<w:ftr xmlns:wpc="http://schemas.microsoft.com/office/word/2010/wordprocessingCanvas" xmlns:cx="http://schemas.microsoft.com/office/drawing/2014/chartex" xmlns:cx1="http://schemas.microsoft.com/office/drawing/2015/9/8/chartex" xmlns:cx2="http://schemas.microsoft.com/office/drawing/2015/10/21/chartex" xmlns:cx3="http://schemas.microsoft.com/office/drawing/2016/5/9/chartex" xmlns:cx4="http://schemas.microsoft.com/office/drawing/2016/5/10/chartex" xmlns:cx5="http://schemas.microsoft.com/office/drawing/2016/5/11/chartex" xmlns:cx6="http://schemas.microsoft.com/office/drawing/2016/5/12/chartex" xmlns:cx7="http://schemas.microsoft.com/office/drawing/2016/5/13/chartex" xmlns:cx8="http://schemas.microsoft.com/office/drawing/2016/5/14/chartex" xmlns:mc="http://schemas.openxmlformats.org/markup-compatibility/2006" xmlns:aink="http://schemas.microsoft.com/office/drawing/2016/ink" xmlns:am3d="http://schemas.microsoft.com/office/drawing/2017/model3d" xmlns:o="urn:schemas-microsoft-com:office:office" xmlns:r="http://schemas.openxmlformats.org/officeDocument/2006/relationships" xmlns:m="http://schemas.openxmlformats.org/officeDocument/2006/math" xmlns:v="urn:schemas-microsoft-com:vml" xmlns:wp14="http://schemas.microsoft.com/office/word/2010/wordprocessingDrawing" xmlns:wp="http://schemas.openxmlformats.org/drawingml/2006/wordprocessingDrawing" xmlns:w10="urn:schemas-microsoft-com:office:word" xmlns:w="http://schemas.openxmlformats.org/wordprocessingml/2006/main" xmlns:w14="http://schemas.microsoft.com/office/word/2010/wordml" xmlns:w15="http://schemas.microsoft.com/office/word/2012/wordml" xmlns:w16cex="http://schemas.microsoft.com/office/word/2018/wordml/cex" xmlns:w16cid="http://schemas.microsoft.com/office/word/2016/wordml/cid" xmlns:w16="http://schemas.microsoft.com/office/word/2018/wordml" xmlns:w16sdtdh="http://schemas.microsoft.com/office/word/2020/wordml/sdtdatahash" xmlns:w16se="http://schemas.microsoft.com/office/word/2015/wordml/symex" xmlns:wpg="http://schemas.microsoft.com/office/word/2010/wordprocessingGroup" xmlns:wpi="http://schemas.microsoft.com/office/word/2010/wordprocessingInk" xmlns:wne="http://schemas.microsoft.com/office/word/2006/wordml" xmlns:wps="http://schemas.microsoft.com/office/word/2010/wordprocessingShape" mc:Ignorable="w14 w15 w16se w16cid w16 w16cex w16sdtdh wp14">
   <w:p>
     <w:pPr>
       <w:pStyle w:val="af"/>
@@ -33235,7 +33253,7 @@
 </file>
 
 <file path=word/footer3.xml><?xml version="1.0" encoding="utf-8"?>
-<w:ftr xmlns:wpc="http://schemas.microsoft.com/office/word/2010/wordprocessingCanvas" xmlns:cx="http://schemas.microsoft.com/office/drawing/2014/chartex" xmlns:cx1="http://schemas.microsoft.com/office/drawing/2015/9/8/chartex" xmlns:cx2="http://schemas.microsoft.com/office/drawing/2015/10/21/chartex" xmlns:cx3="http://schemas.microsoft.com/office/drawing/2016/5/9/chartex" xmlns:cx4="http://schemas.microsoft.com/office/drawing/2016/5/10/chartex" xmlns:cx5="http://schemas.microsoft.com/office/drawing/2016/5/11/chartex" xmlns:cx6="http://schemas.microsoft.com/office/drawing/2016/5/12/chartex" xmlns:cx7="http://schemas.microsoft.com/office/drawing/2016/5/13/chartex" xmlns:cx8="http://schemas.microsoft.com/office/drawing/2016/5/14/chartex" xmlns:mc="http://schemas.openxmlformats.org/markup-compatibility/2006" xmlns:aink="http://schemas.microsoft.com/office/drawing/2016/ink" xmlns:am3d="http://schemas.microsoft.com/office/drawing/2017/model3d" xmlns:o="urn:schemas-microsoft-com:office:office" xmlns:oel="http://schemas.microsoft.com/office/2019/extlst" xmlns:r="http://schemas.openxmlformats.org/officeDocument/2006/relationships" xmlns:m="http://schemas.openxmlformats.org/officeDocument/2006/math" xmlns:v="urn:schemas-microsoft-com:vml" xmlns:wp14="http://schemas.microsoft.com/office/word/2010/wordprocessingDrawing" xmlns:wp="http://schemas.openxmlformats.org/drawingml/2006/wordprocessingDrawing" xmlns:w10="urn:schemas-microsoft-com:office:word" xmlns:w="http://schemas.openxmlformats.org/wordprocessingml/2006/main" xmlns:w14="http://schemas.microsoft.com/office/word/2010/wordml" xmlns:w15="http://schemas.microsoft.com/office/word/2012/wordml" xmlns:w16cex="http://schemas.microsoft.com/office/word/2018/wordml/cex" xmlns:w16cid="http://schemas.microsoft.com/office/word/2016/wordml/cid" xmlns:w16="http://schemas.microsoft.com/office/word/2018/wordml" xmlns:w16sdtdh="http://schemas.microsoft.com/office/word/2020/wordml/sdtdatahash" xmlns:w16se="http://schemas.microsoft.com/office/word/2015/wordml/symex" xmlns:wpg="http://schemas.microsoft.com/office/word/2010/wordprocessingGroup" xmlns:wpi="http://schemas.microsoft.com/office/word/2010/wordprocessingInk" xmlns:wne="http://schemas.microsoft.com/office/word/2006/wordml" xmlns:wps="http://schemas.microsoft.com/office/word/2010/wordprocessingShape" mc:Ignorable="w14 w15 w16se w16cid w16 w16cex w16sdtdh wp14">
+<w:ftr xmlns:wpc="http://schemas.microsoft.com/office/word/2010/wordprocessingCanvas" xmlns:cx="http://schemas.microsoft.com/office/drawing/2014/chartex" xmlns:cx1="http://schemas.microsoft.com/office/drawing/2015/9/8/chartex" xmlns:cx2="http://schemas.microsoft.com/office/drawing/2015/10/21/chartex" xmlns:cx3="http://schemas.microsoft.com/office/drawing/2016/5/9/chartex" xmlns:cx4="http://schemas.microsoft.com/office/drawing/2016/5/10/chartex" xmlns:cx5="http://schemas.microsoft.com/office/drawing/2016/5/11/chartex" xmlns:cx6="http://schemas.microsoft.com/office/drawing/2016/5/12/chartex" xmlns:cx7="http://schemas.microsoft.com/office/drawing/2016/5/13/chartex" xmlns:cx8="http://schemas.microsoft.com/office/drawing/2016/5/14/chartex" xmlns:mc="http://schemas.openxmlformats.org/markup-compatibility/2006" xmlns:aink="http://schemas.microsoft.com/office/drawing/2016/ink" xmlns:am3d="http://schemas.microsoft.com/office/drawing/2017/model3d" xmlns:o="urn:schemas-microsoft-com:office:office" xmlns:r="http://schemas.openxmlformats.org/officeDocument/2006/relationships" xmlns:m="http://schemas.openxmlformats.org/officeDocument/2006/math" xmlns:v="urn:schemas-microsoft-com:vml" xmlns:wp14="http://schemas.microsoft.com/office/word/2010/wordprocessingDrawing" xmlns:wp="http://schemas.openxmlformats.org/drawingml/2006/wordprocessingDrawing" xmlns:w10="urn:schemas-microsoft-com:office:word" xmlns:w="http://schemas.openxmlformats.org/wordprocessingml/2006/main" xmlns:w14="http://schemas.microsoft.com/office/word/2010/wordml" xmlns:w15="http://schemas.microsoft.com/office/word/2012/wordml" xmlns:w16cex="http://schemas.microsoft.com/office/word/2018/wordml/cex" xmlns:w16cid="http://schemas.microsoft.com/office/word/2016/wordml/cid" xmlns:w16="http://schemas.microsoft.com/office/word/2018/wordml" xmlns:w16sdtdh="http://schemas.microsoft.com/office/word/2020/wordml/sdtdatahash" xmlns:w16se="http://schemas.microsoft.com/office/word/2015/wordml/symex" xmlns:wpg="http://schemas.microsoft.com/office/word/2010/wordprocessingGroup" xmlns:wpi="http://schemas.microsoft.com/office/word/2010/wordprocessingInk" xmlns:wne="http://schemas.microsoft.com/office/word/2006/wordml" xmlns:wps="http://schemas.microsoft.com/office/word/2010/wordprocessingShape" mc:Ignorable="w14 w15 w16se w16cid w16 w16cex w16sdtdh wp14">
   <w:p>
     <w:pPr>
       <w:pStyle w:val="af"/>
@@ -33246,7 +33264,7 @@
 </file>
 
 <file path=word/footer4.xml><?xml version="1.0" encoding="utf-8"?>
-<w:ftr xmlns:wpc="http://schemas.microsoft.com/office/word/2010/wordprocessingCanvas" xmlns:cx="http://schemas.microsoft.com/office/drawing/2014/chartex" xmlns:cx1="http://schemas.microsoft.com/office/drawing/2015/9/8/chartex" xmlns:cx2="http://schemas.microsoft.com/office/drawing/2015/10/21/chartex" xmlns:cx3="http://schemas.microsoft.com/office/drawing/2016/5/9/chartex" xmlns:cx4="http://schemas.microsoft.com/office/drawing/2016/5/10/chartex" xmlns:cx5="http://schemas.microsoft.com/office/drawing/2016/5/11/chartex" xmlns:cx6="http://schemas.microsoft.com/office/drawing/2016/5/12/chartex" xmlns:cx7="http://schemas.microsoft.com/office/drawing/2016/5/13/chartex" xmlns:cx8="http://schemas.microsoft.com/office/drawing/2016/5/14/chartex" xmlns:mc="http://schemas.openxmlformats.org/markup-compatibility/2006" xmlns:aink="http://schemas.microsoft.com/office/drawing/2016/ink" xmlns:am3d="http://schemas.microsoft.com/office/drawing/2017/model3d" xmlns:o="urn:schemas-microsoft-com:office:office" xmlns:oel="http://schemas.microsoft.com/office/2019/extlst" xmlns:r="http://schemas.openxmlformats.org/officeDocument/2006/relationships" xmlns:m="http://schemas.openxmlformats.org/officeDocument/2006/math" xmlns:v="urn:schemas-microsoft-com:vml" xmlns:wp14="http://schemas.microsoft.com/office/word/2010/wordprocessingDrawing" xmlns:wp="http://schemas.openxmlformats.org/drawingml/2006/wordprocessingDrawing" xmlns:w10="urn:schemas-microsoft-com:office:word" xmlns:w="http://schemas.openxmlformats.org/wordprocessingml/2006/main" xmlns:w14="http://schemas.microsoft.com/office/word/2010/wordml" xmlns:w15="http://schemas.microsoft.com/office/word/2012/wordml" xmlns:w16cex="http://schemas.microsoft.com/office/word/2018/wordml/cex" xmlns:w16cid="http://schemas.microsoft.com/office/word/2016/wordml/cid" xmlns:w16="http://schemas.microsoft.com/office/word/2018/wordml" xmlns:w16sdtdh="http://schemas.microsoft.com/office/word/2020/wordml/sdtdatahash" xmlns:w16se="http://schemas.microsoft.com/office/word/2015/wordml/symex" xmlns:wpg="http://schemas.microsoft.com/office/word/2010/wordprocessingGroup" xmlns:wpi="http://schemas.microsoft.com/office/word/2010/wordprocessingInk" xmlns:wne="http://schemas.microsoft.com/office/word/2006/wordml" xmlns:wps="http://schemas.microsoft.com/office/word/2010/wordprocessingShape" mc:Ignorable="w14 w15 w16se w16cid w16 w16cex w16sdtdh wp14">
+<w:ftr xmlns:wpc="http://schemas.microsoft.com/office/word/2010/wordprocessingCanvas" xmlns:cx="http://schemas.microsoft.com/office/drawing/2014/chartex" xmlns:cx1="http://schemas.microsoft.com/office/drawing/2015/9/8/chartex" xmlns:cx2="http://schemas.microsoft.com/office/drawing/2015/10/21/chartex" xmlns:cx3="http://schemas.microsoft.com/office/drawing/2016/5/9/chartex" xmlns:cx4="http://schemas.microsoft.com/office/drawing/2016/5/10/chartex" xmlns:cx5="http://schemas.microsoft.com/office/drawing/2016/5/11/chartex" xmlns:cx6="http://schemas.microsoft.com/office/drawing/2016/5/12/chartex" xmlns:cx7="http://schemas.microsoft.com/office/drawing/2016/5/13/chartex" xmlns:cx8="http://schemas.microsoft.com/office/drawing/2016/5/14/chartex" xmlns:mc="http://schemas.openxmlformats.org/markup-compatibility/2006" xmlns:aink="http://schemas.microsoft.com/office/drawing/2016/ink" xmlns:am3d="http://schemas.microsoft.com/office/drawing/2017/model3d" xmlns:o="urn:schemas-microsoft-com:office:office" xmlns:r="http://schemas.openxmlformats.org/officeDocument/2006/relationships" xmlns:m="http://schemas.openxmlformats.org/officeDocument/2006/math" xmlns:v="urn:schemas-microsoft-com:vml" xmlns:wp14="http://schemas.microsoft.com/office/word/2010/wordprocessingDrawing" xmlns:wp="http://schemas.openxmlformats.org/drawingml/2006/wordprocessingDrawing" xmlns:w10="urn:schemas-microsoft-com:office:word" xmlns:w="http://schemas.openxmlformats.org/wordprocessingml/2006/main" xmlns:w14="http://schemas.microsoft.com/office/word/2010/wordml" xmlns:w15="http://schemas.microsoft.com/office/word/2012/wordml" xmlns:w16cex="http://schemas.microsoft.com/office/word/2018/wordml/cex" xmlns:w16cid="http://schemas.microsoft.com/office/word/2016/wordml/cid" xmlns:w16="http://schemas.microsoft.com/office/word/2018/wordml" xmlns:w16sdtdh="http://schemas.microsoft.com/office/word/2020/wordml/sdtdatahash" xmlns:w16se="http://schemas.microsoft.com/office/word/2015/wordml/symex" xmlns:wpg="http://schemas.microsoft.com/office/word/2010/wordprocessingGroup" xmlns:wpi="http://schemas.microsoft.com/office/word/2010/wordprocessingInk" xmlns:wne="http://schemas.microsoft.com/office/word/2006/wordml" xmlns:wps="http://schemas.microsoft.com/office/word/2010/wordprocessingShape" mc:Ignorable="w14 w15 w16se w16cid w16 w16cex w16sdtdh wp14">
   <w:p>
     <w:pPr>
       <w:pStyle w:val="af"/>
@@ -33257,7 +33275,7 @@
 </file>
 
 <file path=word/footer5.xml><?xml version="1.0" encoding="utf-8"?>
-<w:ftr xmlns:wpc="http://schemas.microsoft.com/office/word/2010/wordprocessingCanvas" xmlns:cx="http://schemas.microsoft.com/office/drawing/2014/chartex" xmlns:cx1="http://schemas.microsoft.com/office/drawing/2015/9/8/chartex" xmlns:cx2="http://schemas.microsoft.com/office/drawing/2015/10/21/chartex" xmlns:cx3="http://schemas.microsoft.com/office/drawing/2016/5/9/chartex" xmlns:cx4="http://schemas.microsoft.com/office/drawing/2016/5/10/chartex" xmlns:cx5="http://schemas.microsoft.com/office/drawing/2016/5/11/chartex" xmlns:cx6="http://schemas.microsoft.com/office/drawing/2016/5/12/chartex" xmlns:cx7="http://schemas.microsoft.com/office/drawing/2016/5/13/chartex" xmlns:cx8="http://schemas.microsoft.com/office/drawing/2016/5/14/chartex" xmlns:mc="http://schemas.openxmlformats.org/markup-compatibility/2006" xmlns:aink="http://schemas.microsoft.com/office/drawing/2016/ink" xmlns:am3d="http://schemas.microsoft.com/office/drawing/2017/model3d" xmlns:o="urn:schemas-microsoft-com:office:office" xmlns:oel="http://schemas.microsoft.com/office/2019/extlst" xmlns:r="http://schemas.openxmlformats.org/officeDocument/2006/relationships" xmlns:m="http://schemas.openxmlformats.org/officeDocument/2006/math" xmlns:v="urn:schemas-microsoft-com:vml" xmlns:wp14="http://schemas.microsoft.com/office/word/2010/wordprocessingDrawing" xmlns:wp="http://schemas.openxmlformats.org/drawingml/2006/wordprocessingDrawing" xmlns:w10="urn:schemas-microsoft-com:office:word" xmlns:w="http://schemas.openxmlformats.org/wordprocessingml/2006/main" xmlns:w14="http://schemas.microsoft.com/office/word/2010/wordml" xmlns:w15="http://schemas.microsoft.com/office/word/2012/wordml" xmlns:w16cex="http://schemas.microsoft.com/office/word/2018/wordml/cex" xmlns:w16cid="http://schemas.microsoft.com/office/word/2016/wordml/cid" xmlns:w16="http://schemas.microsoft.com/office/word/2018/wordml" xmlns:w16sdtdh="http://schemas.microsoft.com/office/word/2020/wordml/sdtdatahash" xmlns:w16se="http://schemas.microsoft.com/office/word/2015/wordml/symex" xmlns:wpg="http://schemas.microsoft.com/office/word/2010/wordprocessingGroup" xmlns:wpi="http://schemas.microsoft.com/office/word/2010/wordprocessingInk" xmlns:wne="http://schemas.microsoft.com/office/word/2006/wordml" xmlns:wps="http://schemas.microsoft.com/office/word/2010/wordprocessingShape" mc:Ignorable="w14 w15 w16se w16cid w16 w16cex w16sdtdh wp14">
+<w:ftr xmlns:wpc="http://schemas.microsoft.com/office/word/2010/wordprocessingCanvas" xmlns:cx="http://schemas.microsoft.com/office/drawing/2014/chartex" xmlns:cx1="http://schemas.microsoft.com/office/drawing/2015/9/8/chartex" xmlns:cx2="http://schemas.microsoft.com/office/drawing/2015/10/21/chartex" xmlns:cx3="http://schemas.microsoft.com/office/drawing/2016/5/9/chartex" xmlns:cx4="http://schemas.microsoft.com/office/drawing/2016/5/10/chartex" xmlns:cx5="http://schemas.microsoft.com/office/drawing/2016/5/11/chartex" xmlns:cx6="http://schemas.microsoft.com/office/drawing/2016/5/12/chartex" xmlns:cx7="http://schemas.microsoft.com/office/drawing/2016/5/13/chartex" xmlns:cx8="http://schemas.microsoft.com/office/drawing/2016/5/14/chartex" xmlns:mc="http://schemas.openxmlformats.org/markup-compatibility/2006" xmlns:aink="http://schemas.microsoft.com/office/drawing/2016/ink" xmlns:am3d="http://schemas.microsoft.com/office/drawing/2017/model3d" xmlns:o="urn:schemas-microsoft-com:office:office" xmlns:r="http://schemas.openxmlformats.org/officeDocument/2006/relationships" xmlns:m="http://schemas.openxmlformats.org/officeDocument/2006/math" xmlns:v="urn:schemas-microsoft-com:vml" xmlns:wp14="http://schemas.microsoft.com/office/word/2010/wordprocessingDrawing" xmlns:wp="http://schemas.openxmlformats.org/drawingml/2006/wordprocessingDrawing" xmlns:w10="urn:schemas-microsoft-com:office:word" xmlns:w="http://schemas.openxmlformats.org/wordprocessingml/2006/main" xmlns:w14="http://schemas.microsoft.com/office/word/2010/wordml" xmlns:w15="http://schemas.microsoft.com/office/word/2012/wordml" xmlns:w16cex="http://schemas.microsoft.com/office/word/2018/wordml/cex" xmlns:w16cid="http://schemas.microsoft.com/office/word/2016/wordml/cid" xmlns:w16="http://schemas.microsoft.com/office/word/2018/wordml" xmlns:w16sdtdh="http://schemas.microsoft.com/office/word/2020/wordml/sdtdatahash" xmlns:w16se="http://schemas.microsoft.com/office/word/2015/wordml/symex" xmlns:wpg="http://schemas.microsoft.com/office/word/2010/wordprocessingGroup" xmlns:wpi="http://schemas.microsoft.com/office/word/2010/wordprocessingInk" xmlns:wne="http://schemas.microsoft.com/office/word/2006/wordml" xmlns:wps="http://schemas.microsoft.com/office/word/2010/wordprocessingShape" mc:Ignorable="w14 w15 w16se w16cid w16 w16cex w16sdtdh wp14">
   <w:sdt>
     <w:sdtPr>
       <w:id w:val="1209614390"/>
@@ -33266,6 +33284,7 @@
         <w:docPartUnique/>
       </w:docPartObj>
     </w:sdtPr>
+    <w:sdtEndPr/>
     <w:sdtContent>
       <w:p>
         <w:pPr>
@@ -33310,7 +33329,7 @@
 </file>
 
 <file path=word/footnotes.xml><?xml version="1.0" encoding="utf-8"?>
-<w:footnotes xmlns:wpc="http://schemas.microsoft.com/office/word/2010/wordprocessingCanvas" xmlns:cx="http://schemas.microsoft.com/office/drawing/2014/chartex" xmlns:cx1="http://schemas.microsoft.com/office/drawing/2015/9/8/chartex" xmlns:cx2="http://schemas.microsoft.com/office/drawing/2015/10/21/chartex" xmlns:cx3="http://schemas.microsoft.com/office/drawing/2016/5/9/chartex" xmlns:cx4="http://schemas.microsoft.com/office/drawing/2016/5/10/chartex" xmlns:cx5="http://schemas.microsoft.com/office/drawing/2016/5/11/chartex" xmlns:cx6="http://schemas.microsoft.com/office/drawing/2016/5/12/chartex" xmlns:cx7="http://schemas.microsoft.com/office/drawing/2016/5/13/chartex" xmlns:cx8="http://schemas.microsoft.com/office/drawing/2016/5/14/chartex" xmlns:mc="http://schemas.openxmlformats.org/markup-compatibility/2006" xmlns:aink="http://schemas.microsoft.com/office/drawing/2016/ink" xmlns:am3d="http://schemas.microsoft.com/office/drawing/2017/model3d" xmlns:o="urn:schemas-microsoft-com:office:office" xmlns:oel="http://schemas.microsoft.com/office/2019/extlst" xmlns:r="http://schemas.openxmlformats.org/officeDocument/2006/relationships" xmlns:m="http://schemas.openxmlformats.org/officeDocument/2006/math" xmlns:v="urn:schemas-microsoft-com:vml" xmlns:wp14="http://schemas.microsoft.com/office/word/2010/wordprocessingDrawing" xmlns:wp="http://schemas.openxmlformats.org/drawingml/2006/wordprocessingDrawing" xmlns:w10="urn:schemas-microsoft-com:office:word" xmlns:w="http://schemas.openxmlformats.org/wordprocessingml/2006/main" xmlns:w14="http://schemas.microsoft.com/office/word/2010/wordml" xmlns:w15="http://schemas.microsoft.com/office/word/2012/wordml" xmlns:w16cex="http://schemas.microsoft.com/office/word/2018/wordml/cex" xmlns:w16cid="http://schemas.microsoft.com/office/word/2016/wordml/cid" xmlns:w16="http://schemas.microsoft.com/office/word/2018/wordml" xmlns:w16sdtdh="http://schemas.microsoft.com/office/word/2020/wordml/sdtdatahash" xmlns:w16se="http://schemas.microsoft.com/office/word/2015/wordml/symex" xmlns:wpg="http://schemas.microsoft.com/office/word/2010/wordprocessingGroup" xmlns:wpi="http://schemas.microsoft.com/office/word/2010/wordprocessingInk" xmlns:wne="http://schemas.microsoft.com/office/word/2006/wordml" xmlns:wps="http://schemas.microsoft.com/office/word/2010/wordprocessingShape" mc:Ignorable="w14 w15 w16se w16cid w16 w16cex w16sdtdh wp14">
+<w:footnotes xmlns:wpc="http://schemas.microsoft.com/office/word/2010/wordprocessingCanvas" xmlns:cx="http://schemas.microsoft.com/office/drawing/2014/chartex" xmlns:cx1="http://schemas.microsoft.com/office/drawing/2015/9/8/chartex" xmlns:cx2="http://schemas.microsoft.com/office/drawing/2015/10/21/chartex" xmlns:cx3="http://schemas.microsoft.com/office/drawing/2016/5/9/chartex" xmlns:cx4="http://schemas.microsoft.com/office/drawing/2016/5/10/chartex" xmlns:cx5="http://schemas.microsoft.com/office/drawing/2016/5/11/chartex" xmlns:cx6="http://schemas.microsoft.com/office/drawing/2016/5/12/chartex" xmlns:cx7="http://schemas.microsoft.com/office/drawing/2016/5/13/chartex" xmlns:cx8="http://schemas.microsoft.com/office/drawing/2016/5/14/chartex" xmlns:mc="http://schemas.openxmlformats.org/markup-compatibility/2006" xmlns:aink="http://schemas.microsoft.com/office/drawing/2016/ink" xmlns:am3d="http://schemas.microsoft.com/office/drawing/2017/model3d" xmlns:o="urn:schemas-microsoft-com:office:office" xmlns:r="http://schemas.openxmlformats.org/officeDocument/2006/relationships" xmlns:m="http://schemas.openxmlformats.org/officeDocument/2006/math" xmlns:v="urn:schemas-microsoft-com:vml" xmlns:wp14="http://schemas.microsoft.com/office/word/2010/wordprocessingDrawing" xmlns:wp="http://schemas.openxmlformats.org/drawingml/2006/wordprocessingDrawing" xmlns:w10="urn:schemas-microsoft-com:office:word" xmlns:w="http://schemas.openxmlformats.org/wordprocessingml/2006/main" xmlns:w14="http://schemas.microsoft.com/office/word/2010/wordml" xmlns:w15="http://schemas.microsoft.com/office/word/2012/wordml" xmlns:w16cex="http://schemas.microsoft.com/office/word/2018/wordml/cex" xmlns:w16cid="http://schemas.microsoft.com/office/word/2016/wordml/cid" xmlns:w16="http://schemas.microsoft.com/office/word/2018/wordml" xmlns:w16sdtdh="http://schemas.microsoft.com/office/word/2020/wordml/sdtdatahash" xmlns:w16se="http://schemas.microsoft.com/office/word/2015/wordml/symex" xmlns:wpg="http://schemas.microsoft.com/office/word/2010/wordprocessingGroup" xmlns:wpi="http://schemas.microsoft.com/office/word/2010/wordprocessingInk" xmlns:wne="http://schemas.microsoft.com/office/word/2006/wordml" xmlns:wps="http://schemas.microsoft.com/office/word/2010/wordprocessingShape" mc:Ignorable="w14 w15 w16se w16cid w16 w16cex w16sdtdh wp14">
   <w:footnote w:type="separator" w:id="-1">
     <w:p>
       <w:pPr>
@@ -33335,7 +33354,7 @@
 </file>
 
 <file path=word/header1.xml><?xml version="1.0" encoding="utf-8"?>
-<w:hdr xmlns:wpc="http://schemas.microsoft.com/office/word/2010/wordprocessingCanvas" xmlns:cx="http://schemas.microsoft.com/office/drawing/2014/chartex" xmlns:cx1="http://schemas.microsoft.com/office/drawing/2015/9/8/chartex" xmlns:cx2="http://schemas.microsoft.com/office/drawing/2015/10/21/chartex" xmlns:cx3="http://schemas.microsoft.com/office/drawing/2016/5/9/chartex" xmlns:cx4="http://schemas.microsoft.com/office/drawing/2016/5/10/chartex" xmlns:cx5="http://schemas.microsoft.com/office/drawing/2016/5/11/chartex" xmlns:cx6="http://schemas.microsoft.com/office/drawing/2016/5/12/chartex" xmlns:cx7="http://schemas.microsoft.com/office/drawing/2016/5/13/chartex" xmlns:cx8="http://schemas.microsoft.com/office/drawing/2016/5/14/chartex" xmlns:mc="http://schemas.openxmlformats.org/markup-compatibility/2006" xmlns:aink="http://schemas.microsoft.com/office/drawing/2016/ink" xmlns:am3d="http://schemas.microsoft.com/office/drawing/2017/model3d" xmlns:o="urn:schemas-microsoft-com:office:office" xmlns:oel="http://schemas.microsoft.com/office/2019/extlst" xmlns:r="http://schemas.openxmlformats.org/officeDocument/2006/relationships" xmlns:m="http://schemas.openxmlformats.org/officeDocument/2006/math" xmlns:v="urn:schemas-microsoft-com:vml" xmlns:wp14="http://schemas.microsoft.com/office/word/2010/wordprocessingDrawing" xmlns:wp="http://schemas.openxmlformats.org/drawingml/2006/wordprocessingDrawing" xmlns:w10="urn:schemas-microsoft-com:office:word" xmlns:w="http://schemas.openxmlformats.org/wordprocessingml/2006/main" xmlns:w14="http://schemas.microsoft.com/office/word/2010/wordml" xmlns:w15="http://schemas.microsoft.com/office/word/2012/wordml" xmlns:w16cex="http://schemas.microsoft.com/office/word/2018/wordml/cex" xmlns:w16cid="http://schemas.microsoft.com/office/word/2016/wordml/cid" xmlns:w16="http://schemas.microsoft.com/office/word/2018/wordml" xmlns:w16sdtdh="http://schemas.microsoft.com/office/word/2020/wordml/sdtdatahash" xmlns:w16se="http://schemas.microsoft.com/office/word/2015/wordml/symex" xmlns:wpg="http://schemas.microsoft.com/office/word/2010/wordprocessingGroup" xmlns:wpi="http://schemas.microsoft.com/office/word/2010/wordprocessingInk" xmlns:wne="http://schemas.microsoft.com/office/word/2006/wordml" xmlns:wps="http://schemas.microsoft.com/office/word/2010/wordprocessingShape" mc:Ignorable="w14 w15 w16se w16cid w16 w16cex w16sdtdh wp14">
+<w:hdr xmlns:wpc="http://schemas.microsoft.com/office/word/2010/wordprocessingCanvas" xmlns:cx="http://schemas.microsoft.com/office/drawing/2014/chartex" xmlns:cx1="http://schemas.microsoft.com/office/drawing/2015/9/8/chartex" xmlns:cx2="http://schemas.microsoft.com/office/drawing/2015/10/21/chartex" xmlns:cx3="http://schemas.microsoft.com/office/drawing/2016/5/9/chartex" xmlns:cx4="http://schemas.microsoft.com/office/drawing/2016/5/10/chartex" xmlns:cx5="http://schemas.microsoft.com/office/drawing/2016/5/11/chartex" xmlns:cx6="http://schemas.microsoft.com/office/drawing/2016/5/12/chartex" xmlns:cx7="http://schemas.microsoft.com/office/drawing/2016/5/13/chartex" xmlns:cx8="http://schemas.microsoft.com/office/drawing/2016/5/14/chartex" xmlns:mc="http://schemas.openxmlformats.org/markup-compatibility/2006" xmlns:aink="http://schemas.microsoft.com/office/drawing/2016/ink" xmlns:am3d="http://schemas.microsoft.com/office/drawing/2017/model3d" xmlns:o="urn:schemas-microsoft-com:office:office" xmlns:r="http://schemas.openxmlformats.org/officeDocument/2006/relationships" xmlns:m="http://schemas.openxmlformats.org/officeDocument/2006/math" xmlns:v="urn:schemas-microsoft-com:vml" xmlns:wp14="http://schemas.microsoft.com/office/word/2010/wordprocessingDrawing" xmlns:wp="http://schemas.openxmlformats.org/drawingml/2006/wordprocessingDrawing" xmlns:w10="urn:schemas-microsoft-com:office:word" xmlns:w="http://schemas.openxmlformats.org/wordprocessingml/2006/main" xmlns:w14="http://schemas.microsoft.com/office/word/2010/wordml" xmlns:w15="http://schemas.microsoft.com/office/word/2012/wordml" xmlns:w16cex="http://schemas.microsoft.com/office/word/2018/wordml/cex" xmlns:w16cid="http://schemas.microsoft.com/office/word/2016/wordml/cid" xmlns:w16="http://schemas.microsoft.com/office/word/2018/wordml" xmlns:w16sdtdh="http://schemas.microsoft.com/office/word/2020/wordml/sdtdatahash" xmlns:w16se="http://schemas.microsoft.com/office/word/2015/wordml/symex" xmlns:wpg="http://schemas.microsoft.com/office/word/2010/wordprocessingGroup" xmlns:wpi="http://schemas.microsoft.com/office/word/2010/wordprocessingInk" xmlns:wne="http://schemas.microsoft.com/office/word/2006/wordml" xmlns:wps="http://schemas.microsoft.com/office/word/2010/wordprocessingShape" mc:Ignorable="w14 w15 w16se w16cid w16 w16cex w16sdtdh wp14">
   <w:p>
     <w:pPr>
       <w:pStyle w:val="ad"/>
@@ -33346,7 +33365,7 @@
 </file>
 
 <file path=word/header2.xml><?xml version="1.0" encoding="utf-8"?>
-<w:hdr xmlns:wpc="http://schemas.microsoft.com/office/word/2010/wordprocessingCanvas" xmlns:cx="http://schemas.microsoft.com/office/drawing/2014/chartex" xmlns:cx1="http://schemas.microsoft.com/office/drawing/2015/9/8/chartex" xmlns:cx2="http://schemas.microsoft.com/office/drawing/2015/10/21/chartex" xmlns:cx3="http://schemas.microsoft.com/office/drawing/2016/5/9/chartex" xmlns:cx4="http://schemas.microsoft.com/office/drawing/2016/5/10/chartex" xmlns:cx5="http://schemas.microsoft.com/office/drawing/2016/5/11/chartex" xmlns:cx6="http://schemas.microsoft.com/office/drawing/2016/5/12/chartex" xmlns:cx7="http://schemas.microsoft.com/office/drawing/2016/5/13/chartex" xmlns:cx8="http://schemas.microsoft.com/office/drawing/2016/5/14/chartex" xmlns:mc="http://schemas.openxmlformats.org/markup-compatibility/2006" xmlns:aink="http://schemas.microsoft.com/office/drawing/2016/ink" xmlns:am3d="http://schemas.microsoft.com/office/drawing/2017/model3d" xmlns:o="urn:schemas-microsoft-com:office:office" xmlns:oel="http://schemas.microsoft.com/office/2019/extlst" xmlns:r="http://schemas.openxmlformats.org/officeDocument/2006/relationships" xmlns:m="http://schemas.openxmlformats.org/officeDocument/2006/math" xmlns:v="urn:schemas-microsoft-com:vml" xmlns:wp14="http://schemas.microsoft.com/office/word/2010/wordprocessingDrawing" xmlns:wp="http://schemas.openxmlformats.org/drawingml/2006/wordprocessingDrawing" xmlns:w10="urn:schemas-microsoft-com:office:word" xmlns:w="http://schemas.openxmlformats.org/wordprocessingml/2006/main" xmlns:w14="http://schemas.microsoft.com/office/word/2010/wordml" xmlns:w15="http://schemas.microsoft.com/office/word/2012/wordml" xmlns:w16cex="http://schemas.microsoft.com/office/word/2018/wordml/cex" xmlns:w16cid="http://schemas.microsoft.com/office/word/2016/wordml/cid" xmlns:w16="http://schemas.microsoft.com/office/word/2018/wordml" xmlns:w16sdtdh="http://schemas.microsoft.com/office/word/2020/wordml/sdtdatahash" xmlns:w16se="http://schemas.microsoft.com/office/word/2015/wordml/symex" xmlns:wpg="http://schemas.microsoft.com/office/word/2010/wordprocessingGroup" xmlns:wpi="http://schemas.microsoft.com/office/word/2010/wordprocessingInk" xmlns:wne="http://schemas.microsoft.com/office/word/2006/wordml" xmlns:wps="http://schemas.microsoft.com/office/word/2010/wordprocessingShape" mc:Ignorable="w14 w15 w16se w16cid w16 w16cex w16sdtdh wp14">
+<w:hdr xmlns:wpc="http://schemas.microsoft.com/office/word/2010/wordprocessingCanvas" xmlns:cx="http://schemas.microsoft.com/office/drawing/2014/chartex" xmlns:cx1="http://schemas.microsoft.com/office/drawing/2015/9/8/chartex" xmlns:cx2="http://schemas.microsoft.com/office/drawing/2015/10/21/chartex" xmlns:cx3="http://schemas.microsoft.com/office/drawing/2016/5/9/chartex" xmlns:cx4="http://schemas.microsoft.com/office/drawing/2016/5/10/chartex" xmlns:cx5="http://schemas.microsoft.com/office/drawing/2016/5/11/chartex" xmlns:cx6="http://schemas.microsoft.com/office/drawing/2016/5/12/chartex" xmlns:cx7="http://schemas.microsoft.com/office/drawing/2016/5/13/chartex" xmlns:cx8="http://schemas.microsoft.com/office/drawing/2016/5/14/chartex" xmlns:mc="http://schemas.openxmlformats.org/markup-compatibility/2006" xmlns:aink="http://schemas.microsoft.com/office/drawing/2016/ink" xmlns:am3d="http://schemas.microsoft.com/office/drawing/2017/model3d" xmlns:o="urn:schemas-microsoft-com:office:office" xmlns:r="http://schemas.openxmlformats.org/officeDocument/2006/relationships" xmlns:m="http://schemas.openxmlformats.org/officeDocument/2006/math" xmlns:v="urn:schemas-microsoft-com:vml" xmlns:wp14="http://schemas.microsoft.com/office/word/2010/wordprocessingDrawing" xmlns:wp="http://schemas.openxmlformats.org/drawingml/2006/wordprocessingDrawing" xmlns:w10="urn:schemas-microsoft-com:office:word" xmlns:w="http://schemas.openxmlformats.org/wordprocessingml/2006/main" xmlns:w14="http://schemas.microsoft.com/office/word/2010/wordml" xmlns:w15="http://schemas.microsoft.com/office/word/2012/wordml" xmlns:w16cex="http://schemas.microsoft.com/office/word/2018/wordml/cex" xmlns:w16cid="http://schemas.microsoft.com/office/word/2016/wordml/cid" xmlns:w16="http://schemas.microsoft.com/office/word/2018/wordml" xmlns:w16sdtdh="http://schemas.microsoft.com/office/word/2020/wordml/sdtdatahash" xmlns:w16se="http://schemas.microsoft.com/office/word/2015/wordml/symex" xmlns:wpg="http://schemas.microsoft.com/office/word/2010/wordprocessingGroup" xmlns:wpi="http://schemas.microsoft.com/office/word/2010/wordprocessingInk" xmlns:wne="http://schemas.microsoft.com/office/word/2006/wordml" xmlns:wps="http://schemas.microsoft.com/office/word/2010/wordprocessingShape" mc:Ignorable="w14 w15 w16se w16cid w16 w16cex w16sdtdh wp14">
   <w:p>
     <w:pPr>
       <w:pStyle w:val="ad"/>
@@ -33357,7 +33376,7 @@
 </file>
 
 <file path=word/header3.xml><?xml version="1.0" encoding="utf-8"?>
-<w:hdr xmlns:wpc="http://schemas.microsoft.com/office/word/2010/wordprocessingCanvas" xmlns:cx="http://schemas.microsoft.com/office/drawing/2014/chartex" xmlns:cx1="http://schemas.microsoft.com/office/drawing/2015/9/8/chartex" xmlns:cx2="http://schemas.microsoft.com/office/drawing/2015/10/21/chartex" xmlns:cx3="http://schemas.microsoft.com/office/drawing/2016/5/9/chartex" xmlns:cx4="http://schemas.microsoft.com/office/drawing/2016/5/10/chartex" xmlns:cx5="http://schemas.microsoft.com/office/drawing/2016/5/11/chartex" xmlns:cx6="http://schemas.microsoft.com/office/drawing/2016/5/12/chartex" xmlns:cx7="http://schemas.microsoft.com/office/drawing/2016/5/13/chartex" xmlns:cx8="http://schemas.microsoft.com/office/drawing/2016/5/14/chartex" xmlns:mc="http://schemas.openxmlformats.org/markup-compatibility/2006" xmlns:aink="http://schemas.microsoft.com/office/drawing/2016/ink" xmlns:am3d="http://schemas.microsoft.com/office/drawing/2017/model3d" xmlns:o="urn:schemas-microsoft-com:office:office" xmlns:oel="http://schemas.microsoft.com/office/2019/extlst" xmlns:r="http://schemas.openxmlformats.org/officeDocument/2006/relationships" xmlns:m="http://schemas.openxmlformats.org/officeDocument/2006/math" xmlns:v="urn:schemas-microsoft-com:vml" xmlns:wp14="http://schemas.microsoft.com/office/word/2010/wordprocessingDrawing" xmlns:wp="http://schemas.openxmlformats.org/drawingml/2006/wordprocessingDrawing" xmlns:w10="urn:schemas-microsoft-com:office:word" xmlns:w="http://schemas.openxmlformats.org/wordprocessingml/2006/main" xmlns:w14="http://schemas.microsoft.com/office/word/2010/wordml" xmlns:w15="http://schemas.microsoft.com/office/word/2012/wordml" xmlns:w16cex="http://schemas.microsoft.com/office/word/2018/wordml/cex" xmlns:w16cid="http://schemas.microsoft.com/office/word/2016/wordml/cid" xmlns:w16="http://schemas.microsoft.com/office/word/2018/wordml" xmlns:w16sdtdh="http://schemas.microsoft.com/office/word/2020/wordml/sdtdatahash" xmlns:w16se="http://schemas.microsoft.com/office/word/2015/wordml/symex" xmlns:wpg="http://schemas.microsoft.com/office/word/2010/wordprocessingGroup" xmlns:wpi="http://schemas.microsoft.com/office/word/2010/wordprocessingInk" xmlns:wne="http://schemas.microsoft.com/office/word/2006/wordml" xmlns:wps="http://schemas.microsoft.com/office/word/2010/wordprocessingShape" mc:Ignorable="w14 w15 w16se w16cid w16 w16cex w16sdtdh wp14">
+<w:hdr xmlns:wpc="http://schemas.microsoft.com/office/word/2010/wordprocessingCanvas" xmlns:cx="http://schemas.microsoft.com/office/drawing/2014/chartex" xmlns:cx1="http://schemas.microsoft.com/office/drawing/2015/9/8/chartex" xmlns:cx2="http://schemas.microsoft.com/office/drawing/2015/10/21/chartex" xmlns:cx3="http://schemas.microsoft.com/office/drawing/2016/5/9/chartex" xmlns:cx4="http://schemas.microsoft.com/office/drawing/2016/5/10/chartex" xmlns:cx5="http://schemas.microsoft.com/office/drawing/2016/5/11/chartex" xmlns:cx6="http://schemas.microsoft.com/office/drawing/2016/5/12/chartex" xmlns:cx7="http://schemas.microsoft.com/office/drawing/2016/5/13/chartex" xmlns:cx8="http://schemas.microsoft.com/office/drawing/2016/5/14/chartex" xmlns:mc="http://schemas.openxmlformats.org/markup-compatibility/2006" xmlns:aink="http://schemas.microsoft.com/office/drawing/2016/ink" xmlns:am3d="http://schemas.microsoft.com/office/drawing/2017/model3d" xmlns:o="urn:schemas-microsoft-com:office:office" xmlns:r="http://schemas.openxmlformats.org/officeDocument/2006/relationships" xmlns:m="http://schemas.openxmlformats.org/officeDocument/2006/math" xmlns:v="urn:schemas-microsoft-com:vml" xmlns:wp14="http://schemas.microsoft.com/office/word/2010/wordprocessingDrawing" xmlns:wp="http://schemas.openxmlformats.org/drawingml/2006/wordprocessingDrawing" xmlns:w10="urn:schemas-microsoft-com:office:word" xmlns:w="http://schemas.openxmlformats.org/wordprocessingml/2006/main" xmlns:w14="http://schemas.microsoft.com/office/word/2010/wordml" xmlns:w15="http://schemas.microsoft.com/office/word/2012/wordml" xmlns:w16cex="http://schemas.microsoft.com/office/word/2018/wordml/cex" xmlns:w16cid="http://schemas.microsoft.com/office/word/2016/wordml/cid" xmlns:w16="http://schemas.microsoft.com/office/word/2018/wordml" xmlns:w16sdtdh="http://schemas.microsoft.com/office/word/2020/wordml/sdtdatahash" xmlns:w16se="http://schemas.microsoft.com/office/word/2015/wordml/symex" xmlns:wpg="http://schemas.microsoft.com/office/word/2010/wordprocessingGroup" xmlns:wpi="http://schemas.microsoft.com/office/word/2010/wordprocessingInk" xmlns:wne="http://schemas.microsoft.com/office/word/2006/wordml" xmlns:wps="http://schemas.microsoft.com/office/word/2010/wordprocessingShape" mc:Ignorable="w14 w15 w16se w16cid w16 w16cex w16sdtdh wp14">
   <w:p>
     <w:pPr>
       <w:pStyle w:val="ad"/>
@@ -33368,7 +33387,7 @@
 </file>
 
 <file path=word/numbering.xml><?xml version="1.0" encoding="utf-8"?>
-<w:numbering xmlns:wpc="http://schemas.microsoft.com/office/word/2010/wordprocessingCanvas" xmlns:cx="http://schemas.microsoft.com/office/drawing/2014/chartex" xmlns:cx1="http://schemas.microsoft.com/office/drawing/2015/9/8/chartex" xmlns:cx2="http://schemas.microsoft.com/office/drawing/2015/10/21/chartex" xmlns:cx3="http://schemas.microsoft.com/office/drawing/2016/5/9/chartex" xmlns:cx4="http://schemas.microsoft.com/office/drawing/2016/5/10/chartex" xmlns:cx5="http://schemas.microsoft.com/office/drawing/2016/5/11/chartex" xmlns:cx6="http://schemas.microsoft.com/office/drawing/2016/5/12/chartex" xmlns:cx7="http://schemas.microsoft.com/office/drawing/2016/5/13/chartex" xmlns:cx8="http://schemas.microsoft.com/office/drawing/2016/5/14/chartex" xmlns:mc="http://schemas.openxmlformats.org/markup-compatibility/2006" xmlns:aink="http://schemas.microsoft.com/office/drawing/2016/ink" xmlns:am3d="http://schemas.microsoft.com/office/drawing/2017/model3d" xmlns:o="urn:schemas-microsoft-com:office:office" xmlns:oel="http://schemas.microsoft.com/office/2019/extlst" xmlns:r="http://schemas.openxmlformats.org/officeDocument/2006/relationships" xmlns:m="http://schemas.openxmlformats.org/officeDocument/2006/math" xmlns:v="urn:schemas-microsoft-com:vml" xmlns:wp14="http://schemas.microsoft.com/office/word/2010/wordprocessingDrawing" xmlns:wp="http://schemas.openxmlformats.org/drawingml/2006/wordprocessingDrawing" xmlns:w10="urn:schemas-microsoft-com:office:word" xmlns:w="http://schemas.openxmlformats.org/wordprocessingml/2006/main" xmlns:w14="http://schemas.microsoft.com/office/word/2010/wordml" xmlns:w15="http://schemas.microsoft.com/office/word/2012/wordml" xmlns:w16cex="http://schemas.microsoft.com/office/word/2018/wordml/cex" xmlns:w16cid="http://schemas.microsoft.com/office/word/2016/wordml/cid" xmlns:w16="http://schemas.microsoft.com/office/word/2018/wordml" xmlns:w16sdtdh="http://schemas.microsoft.com/office/word/2020/wordml/sdtdatahash" xmlns:w16se="http://schemas.microsoft.com/office/word/2015/wordml/symex" xmlns:wpg="http://schemas.microsoft.com/office/word/2010/wordprocessingGroup" xmlns:wpi="http://schemas.microsoft.com/office/word/2010/wordprocessingInk" xmlns:wne="http://schemas.microsoft.com/office/word/2006/wordml" xmlns:wps="http://schemas.microsoft.com/office/word/2010/wordprocessingShape" mc:Ignorable="w14 w15 w16se w16cid w16 w16cex w16sdtdh wp14">
+<w:numbering xmlns:wpc="http://schemas.microsoft.com/office/word/2010/wordprocessingCanvas" xmlns:cx="http://schemas.microsoft.com/office/drawing/2014/chartex" xmlns:cx1="http://schemas.microsoft.com/office/drawing/2015/9/8/chartex" xmlns:cx2="http://schemas.microsoft.com/office/drawing/2015/10/21/chartex" xmlns:cx3="http://schemas.microsoft.com/office/drawing/2016/5/9/chartex" xmlns:cx4="http://schemas.microsoft.com/office/drawing/2016/5/10/chartex" xmlns:cx5="http://schemas.microsoft.com/office/drawing/2016/5/11/chartex" xmlns:cx6="http://schemas.microsoft.com/office/drawing/2016/5/12/chartex" xmlns:cx7="http://schemas.microsoft.com/office/drawing/2016/5/13/chartex" xmlns:cx8="http://schemas.microsoft.com/office/drawing/2016/5/14/chartex" xmlns:mc="http://schemas.openxmlformats.org/markup-compatibility/2006" xmlns:aink="http://schemas.microsoft.com/office/drawing/2016/ink" xmlns:am3d="http://schemas.microsoft.com/office/drawing/2017/model3d" xmlns:o="urn:schemas-microsoft-com:office:office" xmlns:r="http://schemas.openxmlformats.org/officeDocument/2006/relationships" xmlns:m="http://schemas.openxmlformats.org/officeDocument/2006/math" xmlns:v="urn:schemas-microsoft-com:vml" xmlns:wp14="http://schemas.microsoft.com/office/word/2010/wordprocessingDrawing" xmlns:wp="http://schemas.openxmlformats.org/drawingml/2006/wordprocessingDrawing" xmlns:w10="urn:schemas-microsoft-com:office:word" xmlns:w="http://schemas.openxmlformats.org/wordprocessingml/2006/main" xmlns:w14="http://schemas.microsoft.com/office/word/2010/wordml" xmlns:w15="http://schemas.microsoft.com/office/word/2012/wordml" xmlns:w16cex="http://schemas.microsoft.com/office/word/2018/wordml/cex" xmlns:w16cid="http://schemas.microsoft.com/office/word/2016/wordml/cid" xmlns:w16="http://schemas.microsoft.com/office/word/2018/wordml" xmlns:w16sdtdh="http://schemas.microsoft.com/office/word/2020/wordml/sdtdatahash" xmlns:w16se="http://schemas.microsoft.com/office/word/2015/wordml/symex" xmlns:wpg="http://schemas.microsoft.com/office/word/2010/wordprocessingGroup" xmlns:wpi="http://schemas.microsoft.com/office/word/2010/wordprocessingInk" xmlns:wne="http://schemas.microsoft.com/office/word/2006/wordml" xmlns:wps="http://schemas.microsoft.com/office/word/2010/wordprocessingShape" mc:Ignorable="w14 w15 w16se w16cid w16 w16cex w16sdtdh wp14">
   <w:abstractNum w:abstractNumId="0" w15:restartNumberingAfterBreak="0">
     <w:nsid w:val="046A13ED"/>
     <w:multiLevelType w:val="multilevel"/>
@@ -34365,10 +34384,10 @@
       </w:pPr>
     </w:lvl>
   </w:abstractNum>
-  <w:num w:numId="1" w16cid:durableId="1512987559">
+  <w:num w:numId="1">
     <w:abstractNumId w:val="3"/>
   </w:num>
-  <w:num w:numId="2" w16cid:durableId="2132936379">
+  <w:num w:numId="2">
     <w:abstractNumId w:val="7"/>
     <w:lvlOverride w:ilvl="0">
       <w:startOverride w:val="2"/>
@@ -34398,10 +34417,10 @@
       <w:startOverride w:val="1"/>
     </w:lvlOverride>
   </w:num>
-  <w:num w:numId="3" w16cid:durableId="1757247213">
+  <w:num w:numId="3">
     <w:abstractNumId w:val="2"/>
   </w:num>
-  <w:num w:numId="4" w16cid:durableId="1659724366">
+  <w:num w:numId="4">
     <w:abstractNumId w:val="0"/>
     <w:lvlOverride w:ilvl="0">
       <w:startOverride w:val="1"/>
@@ -34431,19 +34450,19 @@
       <w:startOverride w:val="1"/>
     </w:lvlOverride>
   </w:num>
-  <w:num w:numId="5" w16cid:durableId="1395162056">
+  <w:num w:numId="5">
     <w:abstractNumId w:val="4"/>
   </w:num>
-  <w:num w:numId="6" w16cid:durableId="170147824">
+  <w:num w:numId="6">
     <w:abstractNumId w:val="1"/>
   </w:num>
-  <w:num w:numId="7" w16cid:durableId="238247830">
+  <w:num w:numId="7">
     <w:abstractNumId w:val="5"/>
   </w:num>
-  <w:num w:numId="8" w16cid:durableId="904027563">
+  <w:num w:numId="8">
     <w:abstractNumId w:val="6"/>
   </w:num>
-  <w:num w:numId="9" w16cid:durableId="1596934504">
+  <w:num w:numId="9">
     <w:abstractNumId w:val="8"/>
   </w:num>
 </w:numbering>

--- a/系統手冊/系統手冊.docx
+++ b/系統手冊/系統手冊.docx
@@ -1,6 +1,6 @@
 
 <file path=word/document.xml><?xml version="1.0" encoding="utf-8"?>
-<w:document xmlns:wpc="http://schemas.microsoft.com/office/word/2010/wordprocessingCanvas" xmlns:cx="http://schemas.microsoft.com/office/drawing/2014/chartex" xmlns:cx1="http://schemas.microsoft.com/office/drawing/2015/9/8/chartex" xmlns:cx2="http://schemas.microsoft.com/office/drawing/2015/10/21/chartex" xmlns:cx3="http://schemas.microsoft.com/office/drawing/2016/5/9/chartex" xmlns:cx4="http://schemas.microsoft.com/office/drawing/2016/5/10/chartex" xmlns:cx5="http://schemas.microsoft.com/office/drawing/2016/5/11/chartex" xmlns:cx6="http://schemas.microsoft.com/office/drawing/2016/5/12/chartex" xmlns:cx7="http://schemas.microsoft.com/office/drawing/2016/5/13/chartex" xmlns:cx8="http://schemas.microsoft.com/office/drawing/2016/5/14/chartex" xmlns:mc="http://schemas.openxmlformats.org/markup-compatibility/2006" xmlns:aink="http://schemas.microsoft.com/office/drawing/2016/ink" xmlns:am3d="http://schemas.microsoft.com/office/drawing/2017/model3d" xmlns:o="urn:schemas-microsoft-com:office:office" xmlns:r="http://schemas.openxmlformats.org/officeDocument/2006/relationships" xmlns:m="http://schemas.openxmlformats.org/officeDocument/2006/math" xmlns:v="urn:schemas-microsoft-com:vml" xmlns:wp14="http://schemas.microsoft.com/office/word/2010/wordprocessingDrawing" xmlns:wp="http://schemas.openxmlformats.org/drawingml/2006/wordprocessingDrawing" xmlns:w10="urn:schemas-microsoft-com:office:word" xmlns:w="http://schemas.openxmlformats.org/wordprocessingml/2006/main" xmlns:w14="http://schemas.microsoft.com/office/word/2010/wordml" xmlns:w15="http://schemas.microsoft.com/office/word/2012/wordml" xmlns:w16cex="http://schemas.microsoft.com/office/word/2018/wordml/cex" xmlns:w16cid="http://schemas.microsoft.com/office/word/2016/wordml/cid" xmlns:w16="http://schemas.microsoft.com/office/word/2018/wordml" xmlns:w16sdtdh="http://schemas.microsoft.com/office/word/2020/wordml/sdtdatahash" xmlns:w16se="http://schemas.microsoft.com/office/word/2015/wordml/symex" xmlns:wpg="http://schemas.microsoft.com/office/word/2010/wordprocessingGroup" xmlns:wpi="http://schemas.microsoft.com/office/word/2010/wordprocessingInk" xmlns:wne="http://schemas.microsoft.com/office/word/2006/wordml" xmlns:wps="http://schemas.microsoft.com/office/word/2010/wordprocessingShape" mc:Ignorable="w14 w15 w16se w16cid w16 w16cex w16sdtdh wp14">
+<w:document xmlns:wpc="http://schemas.microsoft.com/office/word/2010/wordprocessingCanvas" xmlns:cx="http://schemas.microsoft.com/office/drawing/2014/chartex" xmlns:cx1="http://schemas.microsoft.com/office/drawing/2015/9/8/chartex" xmlns:cx2="http://schemas.microsoft.com/office/drawing/2015/10/21/chartex" xmlns:cx3="http://schemas.microsoft.com/office/drawing/2016/5/9/chartex" xmlns:cx4="http://schemas.microsoft.com/office/drawing/2016/5/10/chartex" xmlns:cx5="http://schemas.microsoft.com/office/drawing/2016/5/11/chartex" xmlns:cx6="http://schemas.microsoft.com/office/drawing/2016/5/12/chartex" xmlns:cx7="http://schemas.microsoft.com/office/drawing/2016/5/13/chartex" xmlns:cx8="http://schemas.microsoft.com/office/drawing/2016/5/14/chartex" xmlns:mc="http://schemas.openxmlformats.org/markup-compatibility/2006" xmlns:aink="http://schemas.microsoft.com/office/drawing/2016/ink" xmlns:am3d="http://schemas.microsoft.com/office/drawing/2017/model3d" xmlns:o="urn:schemas-microsoft-com:office:office" xmlns:oel="http://schemas.microsoft.com/office/2019/extlst" xmlns:r="http://schemas.openxmlformats.org/officeDocument/2006/relationships" xmlns:m="http://schemas.openxmlformats.org/officeDocument/2006/math" xmlns:v="urn:schemas-microsoft-com:vml" xmlns:wp14="http://schemas.microsoft.com/office/word/2010/wordprocessingDrawing" xmlns:wp="http://schemas.openxmlformats.org/drawingml/2006/wordprocessingDrawing" xmlns:w10="urn:schemas-microsoft-com:office:word" xmlns:w="http://schemas.openxmlformats.org/wordprocessingml/2006/main" xmlns:w14="http://schemas.microsoft.com/office/word/2010/wordml" xmlns:w15="http://schemas.microsoft.com/office/word/2012/wordml" xmlns:w16cex="http://schemas.microsoft.com/office/word/2018/wordml/cex" xmlns:w16cid="http://schemas.microsoft.com/office/word/2016/wordml/cid" xmlns:w16="http://schemas.microsoft.com/office/word/2018/wordml" xmlns:w16sdtdh="http://schemas.microsoft.com/office/word/2020/wordml/sdtdatahash" xmlns:w16se="http://schemas.microsoft.com/office/word/2015/wordml/symex" xmlns:wpg="http://schemas.microsoft.com/office/word/2010/wordprocessingGroup" xmlns:wpi="http://schemas.microsoft.com/office/word/2010/wordprocessingInk" xmlns:wne="http://schemas.microsoft.com/office/word/2006/wordml" xmlns:wps="http://schemas.microsoft.com/office/word/2010/wordprocessingShape" mc:Ignorable="w14 w15 w16se w16cid w16 w16cex w16sdtdh wp14">
   <w:body>
     <w:p>
       <w:pPr>
@@ -6612,49 +6612,7 @@
         <w:rPr>
           <w:rFonts w:hint="eastAsia"/>
         </w:rPr>
-        <w:t>基於使用量的模式：計費方式根據客戶的使用量，例如</w:t>
-      </w:r>
-      <w:proofErr w:type="gramStart"/>
-      <w:r>
-        <w:rPr>
-          <w:rFonts w:hint="eastAsia"/>
-        </w:rPr>
-        <w:t>每月爬取的</w:t>
-      </w:r>
-      <w:proofErr w:type="gramEnd"/>
-      <w:r>
-        <w:rPr>
-          <w:rFonts w:hint="eastAsia"/>
-        </w:rPr>
-        <w:t>頁面數、</w:t>
-      </w:r>
-      <w:proofErr w:type="gramStart"/>
-      <w:r>
-        <w:rPr>
-          <w:rFonts w:hint="eastAsia"/>
-        </w:rPr>
-        <w:t>爬取的</w:t>
-      </w:r>
-      <w:proofErr w:type="gramEnd"/>
-      <w:r>
-        <w:rPr>
-          <w:rFonts w:hint="eastAsia"/>
-        </w:rPr>
-        <w:t>數據量或操作次數。這適用於需要</w:t>
-      </w:r>
-      <w:proofErr w:type="gramStart"/>
-      <w:r>
-        <w:rPr>
-          <w:rFonts w:hint="eastAsia"/>
-        </w:rPr>
-        <w:t>大量爬取的</w:t>
-      </w:r>
-      <w:proofErr w:type="gramEnd"/>
-      <w:r>
-        <w:rPr>
-          <w:rFonts w:hint="eastAsia"/>
-        </w:rPr>
-        <w:t>用戶，並根據他們的實際需求來定價。</w:t>
+        <w:t>基於使用量的模式：計費方式根據客戶的使用量，例如每月爬取的頁面數、爬取的數據量或操作次數。這適用於需要大量爬取的用戶，並根據他們的實際需求來定價。</w:t>
       </w:r>
     </w:p>
     <w:p>
@@ -7283,23 +7241,13 @@
                 <w:szCs w:val="24"/>
               </w:rPr>
             </w:pPr>
-            <w:proofErr w:type="gramStart"/>
             <w:r>
               <w:rPr>
                 <w:rFonts w:hint="eastAsia"/>
                 <w:sz w:val="24"/>
                 <w:szCs w:val="24"/>
               </w:rPr>
-              <w:t>可定制</w:t>
-            </w:r>
-            <w:proofErr w:type="gramEnd"/>
-            <w:r>
-              <w:rPr>
-                <w:rFonts w:hint="eastAsia"/>
-                <w:sz w:val="24"/>
-                <w:szCs w:val="24"/>
-              </w:rPr>
-              <w:t>性：具有彈性的設置選項，使用戶能夠定制其爬蟲操作以滿足特定需求。</w:t>
+              <w:t>可定制性：具有彈性的設置選項，使用戶能夠定制其爬蟲操作以滿足特定需求。</w:t>
             </w:r>
           </w:p>
         </w:tc>
@@ -7490,23 +7438,13 @@
                 <w:szCs w:val="24"/>
               </w:rPr>
             </w:pPr>
-            <w:proofErr w:type="gramStart"/>
             <w:r>
               <w:rPr>
                 <w:rFonts w:hint="eastAsia"/>
                 <w:sz w:val="24"/>
                 <w:szCs w:val="24"/>
               </w:rPr>
-              <w:t>基於可定制</w:t>
-            </w:r>
-            <w:proofErr w:type="gramEnd"/>
-            <w:r>
-              <w:rPr>
-                <w:rFonts w:hint="eastAsia"/>
-                <w:sz w:val="24"/>
-                <w:szCs w:val="24"/>
-              </w:rPr>
-              <w:t>性和時間節省的優勢，開發更多針對不同行業和用途的爬蟲模板，以滿足市場需求。</w:t>
+              <w:t>基於可定制性和時間節省的優勢，開發更多針對不同行業和用途的爬蟲模板，以滿足市場需求。</w:t>
             </w:r>
           </w:p>
           <w:p>
@@ -9513,7 +9451,6 @@
               </w:rPr>
               <w:t>、</w:t>
             </w:r>
-            <w:proofErr w:type="spellStart"/>
             <w:r>
               <w:rPr>
                 <w:rFonts w:ascii="Times New Roman" w:eastAsia="標楷體" w:hAnsi="Times New Roman" w:hint="eastAsia"/>
@@ -9530,7 +9467,6 @@
               </w:rPr>
               <w:t>itKraken</w:t>
             </w:r>
-            <w:proofErr w:type="spellEnd"/>
           </w:p>
         </w:tc>
       </w:tr>
@@ -21968,7 +21904,6 @@
                 <w:szCs w:val="24"/>
               </w:rPr>
             </w:pPr>
-            <w:proofErr w:type="gramStart"/>
             <w:r>
               <w:rPr>
                 <w:rFonts w:ascii="Times New Roman" w:eastAsia="標楷體" w:hAnsi="Times New Roman" w:cs="新細明體" w:hint="eastAsia"/>
@@ -21976,17 +21911,7 @@
                 <w:kern w:val="0"/>
                 <w:szCs w:val="24"/>
               </w:rPr>
-              <w:t>鍾皓</w:t>
-            </w:r>
-            <w:proofErr w:type="gramEnd"/>
-            <w:r>
-              <w:rPr>
-                <w:rFonts w:ascii="Times New Roman" w:eastAsia="標楷體" w:hAnsi="Times New Roman" w:cs="新細明體" w:hint="eastAsia"/>
-                <w:color w:val="000000"/>
-                <w:kern w:val="0"/>
-                <w:szCs w:val="24"/>
-              </w:rPr>
-              <w:t>年</w:t>
+              <w:t>鍾皓年</w:t>
             </w:r>
           </w:p>
         </w:tc>
@@ -22832,7 +22757,6 @@
                 <w:szCs w:val="24"/>
               </w:rPr>
             </w:pPr>
-            <w:proofErr w:type="spellStart"/>
             <w:r>
               <w:rPr>
                 <w:rFonts w:ascii="Times New Roman" w:eastAsia="標楷體" w:hAnsi="Times New Roman" w:cs="Calibri" w:hint="eastAsia"/>
@@ -22851,7 +22775,6 @@
               </w:rPr>
               <w:t>ebengine</w:t>
             </w:r>
-            <w:proofErr w:type="spellEnd"/>
           </w:p>
         </w:tc>
         <w:tc>
@@ -23239,7 +23162,6 @@
                 <w:szCs w:val="24"/>
               </w:rPr>
             </w:pPr>
-            <w:proofErr w:type="spellStart"/>
             <w:r>
               <w:rPr>
                 <w:rFonts w:ascii="Times New Roman" w:eastAsia="標楷體" w:hAnsi="Times New Roman" w:cs="新細明體" w:hint="eastAsia"/>
@@ -23258,7 +23180,6 @@
               </w:rPr>
               <w:t>ath</w:t>
             </w:r>
-            <w:proofErr w:type="spellEnd"/>
           </w:p>
         </w:tc>
         <w:tc>
@@ -29171,7 +29092,6 @@
         </w:rPr>
         <w:t>將</w:t>
       </w:r>
-      <w:proofErr w:type="gramStart"/>
       <w:r>
         <w:rPr>
           <w:rFonts w:hint="eastAsia"/>
@@ -29182,14 +29102,7 @@
         <w:rPr>
           <w:rFonts w:hint="eastAsia"/>
         </w:rPr>
-        <w:t>爬取的</w:t>
-      </w:r>
-      <w:proofErr w:type="gramEnd"/>
-      <w:r>
-        <w:rPr>
-          <w:rFonts w:hint="eastAsia"/>
-        </w:rPr>
-        <w:t>資料</w:t>
+        <w:t>爬取的資料</w:t>
       </w:r>
       <w:r>
         <w:rPr>
@@ -33039,14 +32952,25 @@
           <w:p>
             <w:pPr>
               <w:ind w:firstLineChars="0" w:firstLine="0"/>
+              <w:jc w:val="center"/>
               <w:rPr>
                 <w:rFonts w:ascii="Times New Roman" w:eastAsia="標楷體" w:hAnsi="Times New Roman"/>
                 <w:b/>
                 <w:bCs/>
-                <w:sz w:val="36"/>
-                <w:szCs w:val="36"/>
-              </w:rPr>
-            </w:pPr>
+                <w:sz w:val="28"/>
+                <w:szCs w:val="28"/>
+              </w:rPr>
+            </w:pPr>
+            <w:r>
+              <w:rPr>
+                <w:rFonts w:ascii="Times New Roman" w:eastAsia="標楷體" w:hAnsi="Times New Roman" w:hint="eastAsia"/>
+                <w:b/>
+                <w:bCs/>
+                <w:sz w:val="28"/>
+                <w:szCs w:val="28"/>
+              </w:rPr>
+              <w:t>T01</w:t>
+            </w:r>
           </w:p>
         </w:tc>
         <w:tc>
@@ -33056,31 +32980,35 @@
           <w:p>
             <w:pPr>
               <w:ind w:firstLineChars="0" w:firstLine="0"/>
+              <w:jc w:val="center"/>
               <w:rPr>
                 <w:rFonts w:ascii="Times New Roman" w:eastAsia="標楷體" w:hAnsi="Times New Roman"/>
                 <w:b/>
                 <w:bCs/>
-                <w:sz w:val="36"/>
-                <w:szCs w:val="36"/>
-              </w:rPr>
-            </w:pPr>
-          </w:p>
-        </w:tc>
-        <w:tc>
-          <w:tcPr>
-            <w:tcW w:w="2549" w:type="dxa"/>
-          </w:tcPr>
-          <w:p>
-            <w:pPr>
-              <w:ind w:firstLineChars="0" w:firstLine="0"/>
+                <w:sz w:val="28"/>
+                <w:szCs w:val="28"/>
+              </w:rPr>
+            </w:pPr>
+            <w:r>
+              <w:rPr>
+                <w:rFonts w:ascii="Times New Roman" w:eastAsia="標楷體" w:hAnsi="Times New Roman" w:hint="eastAsia"/>
+                <w:b/>
+                <w:bCs/>
+                <w:sz w:val="28"/>
+                <w:szCs w:val="28"/>
+              </w:rPr>
+              <w:t>s</w:t>
+            </w:r>
+            <w:r>
               <w:rPr>
                 <w:rFonts w:ascii="Times New Roman" w:eastAsia="標楷體" w:hAnsi="Times New Roman"/>
                 <w:b/>
                 <w:bCs/>
-                <w:sz w:val="36"/>
-                <w:szCs w:val="36"/>
-              </w:rPr>
-            </w:pPr>
+                <w:sz w:val="28"/>
+                <w:szCs w:val="28"/>
+              </w:rPr>
+              <w:t>craping</w:t>
+            </w:r>
           </w:p>
         </w:tc>
         <w:tc>
@@ -33090,35 +33018,60 @@
           <w:p>
             <w:pPr>
               <w:ind w:firstLineChars="0" w:firstLine="0"/>
+              <w:jc w:val="center"/>
               <w:rPr>
                 <w:rFonts w:ascii="Times New Roman" w:eastAsia="標楷體" w:hAnsi="Times New Roman"/>
                 <w:b/>
                 <w:bCs/>
-                <w:sz w:val="36"/>
-                <w:szCs w:val="36"/>
-              </w:rPr>
-            </w:pPr>
-          </w:p>
-        </w:tc>
-      </w:tr>
-      <w:tr>
-        <w:tc>
-          <w:tcPr>
-            <w:tcW w:w="2548" w:type="dxa"/>
-          </w:tcPr>
-          <w:p>
-            <w:pPr>
-              <w:ind w:firstLineChars="0" w:firstLine="0"/>
+                <w:sz w:val="28"/>
+                <w:szCs w:val="28"/>
+              </w:rPr>
+            </w:pPr>
+            <w:r>
+              <w:rPr>
+                <w:rFonts w:ascii="Times New Roman" w:eastAsia="標楷體" w:hAnsi="Times New Roman" w:hint="eastAsia"/>
+                <w:b/>
+                <w:bCs/>
+                <w:sz w:val="28"/>
+                <w:szCs w:val="28"/>
+              </w:rPr>
+              <w:t>爬蟲</w:t>
+            </w:r>
+          </w:p>
+        </w:tc>
+        <w:tc>
+          <w:tcPr>
+            <w:tcW w:w="2549" w:type="dxa"/>
+          </w:tcPr>
+          <w:p>
+            <w:pPr>
+              <w:ind w:firstLineChars="0" w:firstLine="0"/>
+              <w:jc w:val="center"/>
               <w:rPr>
                 <w:rFonts w:ascii="Times New Roman" w:eastAsia="標楷體" w:hAnsi="Times New Roman"/>
                 <w:b/>
                 <w:bCs/>
-                <w:sz w:val="36"/>
-                <w:szCs w:val="36"/>
-              </w:rPr>
-            </w:pPr>
-          </w:p>
-        </w:tc>
+                <w:sz w:val="28"/>
+                <w:szCs w:val="28"/>
+              </w:rPr>
+            </w:pPr>
+            <w:r>
+              <w:rPr>
+                <w:rFonts w:ascii="Times New Roman" w:eastAsia="標楷體" w:hAnsi="Times New Roman" w:hint="eastAsia"/>
+                <w:b/>
+                <w:bCs/>
+                <w:sz w:val="28"/>
+                <w:szCs w:val="28"/>
+              </w:rPr>
+              <w:t>4</w:t>
+            </w:r>
+          </w:p>
+        </w:tc>
+      </w:tr>
+      <w:tr>
+        <w:trPr>
+          <w:trHeight w:val="535"/>
+        </w:trPr>
         <w:tc>
           <w:tcPr>
             <w:tcW w:w="2548" w:type="dxa"/>
@@ -33126,48 +33079,119 @@
           <w:p>
             <w:pPr>
               <w:ind w:firstLineChars="0" w:firstLine="0"/>
+              <w:jc w:val="center"/>
               <w:rPr>
                 <w:rFonts w:ascii="Times New Roman" w:eastAsia="標楷體" w:hAnsi="Times New Roman"/>
                 <w:b/>
                 <w:bCs/>
-                <w:sz w:val="36"/>
-                <w:szCs w:val="36"/>
-              </w:rPr>
-            </w:pPr>
-          </w:p>
-        </w:tc>
-        <w:tc>
-          <w:tcPr>
-            <w:tcW w:w="2549" w:type="dxa"/>
-          </w:tcPr>
-          <w:p>
-            <w:pPr>
-              <w:ind w:firstLineChars="0" w:firstLine="0"/>
+                <w:sz w:val="28"/>
+                <w:szCs w:val="28"/>
+              </w:rPr>
+            </w:pPr>
+            <w:r>
+              <w:rPr>
+                <w:rFonts w:ascii="Times New Roman" w:eastAsia="標楷體" w:hAnsi="Times New Roman" w:hint="eastAsia"/>
+                <w:b/>
+                <w:bCs/>
+                <w:sz w:val="28"/>
+                <w:szCs w:val="28"/>
+              </w:rPr>
+              <w:t>T02</w:t>
+            </w:r>
+          </w:p>
+        </w:tc>
+        <w:tc>
+          <w:tcPr>
+            <w:tcW w:w="2548" w:type="dxa"/>
+          </w:tcPr>
+          <w:p>
+            <w:pPr>
+              <w:ind w:firstLineChars="0" w:firstLine="0"/>
+              <w:jc w:val="center"/>
               <w:rPr>
                 <w:rFonts w:ascii="Times New Roman" w:eastAsia="標楷體" w:hAnsi="Times New Roman"/>
                 <w:b/>
                 <w:bCs/>
-                <w:sz w:val="36"/>
-                <w:szCs w:val="36"/>
-              </w:rPr>
-            </w:pPr>
-          </w:p>
-        </w:tc>
-        <w:tc>
-          <w:tcPr>
-            <w:tcW w:w="2549" w:type="dxa"/>
-          </w:tcPr>
-          <w:p>
-            <w:pPr>
-              <w:ind w:firstLineChars="0" w:firstLine="0"/>
+                <w:sz w:val="28"/>
+                <w:szCs w:val="28"/>
+              </w:rPr>
+            </w:pPr>
+            <w:r>
+              <w:rPr>
+                <w:rFonts w:ascii="Times New Roman" w:eastAsia="標楷體" w:hAnsi="Times New Roman" w:hint="eastAsia"/>
+                <w:b/>
+                <w:bCs/>
+                <w:sz w:val="28"/>
+                <w:szCs w:val="28"/>
+              </w:rPr>
+              <w:t>u</w:t>
+            </w:r>
+            <w:r>
               <w:rPr>
                 <w:rFonts w:ascii="Times New Roman" w:eastAsia="標楷體" w:hAnsi="Times New Roman"/>
                 <w:b/>
                 <w:bCs/>
-                <w:sz w:val="36"/>
-                <w:szCs w:val="36"/>
-              </w:rPr>
-            </w:pPr>
+                <w:sz w:val="28"/>
+                <w:szCs w:val="28"/>
+              </w:rPr>
+              <w:t>ser</w:t>
+            </w:r>
+          </w:p>
+        </w:tc>
+        <w:tc>
+          <w:tcPr>
+            <w:tcW w:w="2549" w:type="dxa"/>
+          </w:tcPr>
+          <w:p>
+            <w:pPr>
+              <w:ind w:firstLineChars="0" w:firstLine="0"/>
+              <w:jc w:val="center"/>
+              <w:rPr>
+                <w:rFonts w:ascii="Times New Roman" w:eastAsia="標楷體" w:hAnsi="Times New Roman"/>
+                <w:b/>
+                <w:bCs/>
+                <w:sz w:val="28"/>
+                <w:szCs w:val="28"/>
+              </w:rPr>
+            </w:pPr>
+            <w:r>
+              <w:rPr>
+                <w:rFonts w:ascii="Times New Roman" w:eastAsia="標楷體" w:hAnsi="Times New Roman" w:hint="eastAsia"/>
+                <w:b/>
+                <w:bCs/>
+                <w:sz w:val="28"/>
+                <w:szCs w:val="28"/>
+              </w:rPr>
+              <w:t>使用者</w:t>
+            </w:r>
+          </w:p>
+        </w:tc>
+        <w:tc>
+          <w:tcPr>
+            <w:tcW w:w="2549" w:type="dxa"/>
+          </w:tcPr>
+          <w:p>
+            <w:pPr>
+              <w:ind w:firstLineChars="0" w:firstLine="0"/>
+              <w:jc w:val="center"/>
+              <w:rPr>
+                <w:rFonts w:ascii="Times New Roman" w:eastAsia="標楷體" w:hAnsi="Times New Roman"/>
+                <w:b/>
+                <w:bCs/>
+                <w:sz w:val="28"/>
+                <w:szCs w:val="28"/>
+              </w:rPr>
+            </w:pPr>
+            <w:r>
+              <w:rPr>
+                <w:rFonts w:ascii="Times New Roman" w:eastAsia="標楷體" w:hAnsi="Times New Roman" w:hint="eastAsia"/>
+                <w:b/>
+                <w:bCs/>
+                <w:sz w:val="28"/>
+                <w:szCs w:val="28"/>
+              </w:rPr>
+              <w:t>4</w:t>
+            </w:r>
           </w:p>
         </w:tc>
       </w:tr>
@@ -33183,6 +33207,123 @@
           <w:szCs w:val="36"/>
         </w:rPr>
       </w:pPr>
+    </w:p>
+    <w:p>
+      <w:pPr>
+        <w:pStyle w:val="a9"/>
+        <w:ind w:firstLine="721"/>
+        <w:jc w:val="both"/>
+      </w:pPr>
+    </w:p>
+    <w:p>
+      <w:pPr>
+        <w:ind w:firstLine="480"/>
+        <w:rPr>
+          <w:rFonts w:ascii="Times New Roman" w:eastAsia="標楷體" w:hAnsi="Times New Roman"/>
+          <w:b/>
+          <w:bCs/>
+          <w:sz w:val="36"/>
+          <w:szCs w:val="36"/>
+        </w:rPr>
+      </w:pPr>
+      <w:r>
+        <w:br w:type="page"/>
+      </w:r>
+    </w:p>
+    <w:p>
+      <w:pPr>
+        <w:pStyle w:val="a9"/>
+        <w:ind w:firstLine="721"/>
+      </w:pPr>
+      <w:r>
+        <w:rPr>
+          <w:rFonts w:hint="eastAsia"/>
+        </w:rPr>
+        <w:lastRenderedPageBreak/>
+        <w:t>第</w:t>
+      </w:r>
+      <w:r>
+        <w:rPr>
+          <w:rFonts w:hint="eastAsia"/>
+        </w:rPr>
+        <w:t>八</w:t>
+      </w:r>
+      <w:r>
+        <w:rPr>
+          <w:rFonts w:hint="eastAsia"/>
+        </w:rPr>
+        <w:t>章</w:t>
+      </w:r>
+      <w:r>
+        <w:rPr>
+          <w:rFonts w:hint="eastAsia"/>
+        </w:rPr>
+        <w:t xml:space="preserve"> </w:t>
+      </w:r>
+      <w:r>
+        <w:rPr>
+          <w:rFonts w:hint="eastAsia"/>
+        </w:rPr>
+        <w:t>資料</w:t>
+      </w:r>
+      <w:r>
+        <w:rPr>
+          <w:rFonts w:hint="eastAsia"/>
+        </w:rPr>
+        <w:t>庫設計</w:t>
+      </w:r>
+    </w:p>
+    <w:p>
+      <w:pPr>
+        <w:pStyle w:val="ab"/>
+        <w:ind w:firstLine="480"/>
+      </w:pPr>
+      <w:r>
+        <w:rPr>
+          <w:rFonts w:hint="eastAsia"/>
+        </w:rPr>
+        <w:t>8</w:t>
+      </w:r>
+      <w:r>
+        <w:t>-</w:t>
+      </w:r>
+      <w:r>
+        <w:rPr>
+          <w:rFonts w:hint="eastAsia"/>
+        </w:rPr>
+        <w:t>1</w:t>
+      </w:r>
+      <w:r>
+        <w:rPr>
+          <w:rFonts w:hint="eastAsia"/>
+        </w:rPr>
+        <w:t xml:space="preserve"> </w:t>
+      </w:r>
+      <w:r>
+        <w:rPr>
+          <w:szCs w:val="28"/>
+        </w:rPr>
+        <w:t>資料庫關聯表</w:t>
+      </w:r>
+      <w:r>
+        <w:t>(</w:t>
+      </w:r>
+      <w:r>
+        <w:rPr>
+          <w:rFonts w:hint="eastAsia"/>
+          <w:szCs w:val="28"/>
+        </w:rPr>
+        <w:t>Constraints</w:t>
+      </w:r>
+      <w:r>
+        <w:t>)</w:t>
+      </w:r>
+      <w:r>
+        <w:rPr>
+          <w:rFonts w:hint="eastAsia"/>
+        </w:rPr>
+        <w:t>。</w:t>
+      </w:r>
     </w:p>
     <w:p>
       <w:pPr>
@@ -33205,7 +33346,7 @@
 </file>
 
 <file path=word/endnotes.xml><?xml version="1.0" encoding="utf-8"?>
-<w:endnotes xmlns:wpc="http://schemas.microsoft.com/office/word/2010/wordprocessingCanvas" xmlns:cx="http://schemas.microsoft.com/office/drawing/2014/chartex" xmlns:cx1="http://schemas.microsoft.com/office/drawing/2015/9/8/chartex" xmlns:cx2="http://schemas.microsoft.com/office/drawing/2015/10/21/chartex" xmlns:cx3="http://schemas.microsoft.com/office/drawing/2016/5/9/chartex" xmlns:cx4="http://schemas.microsoft.com/office/drawing/2016/5/10/chartex" xmlns:cx5="http://schemas.microsoft.com/office/drawing/2016/5/11/chartex" xmlns:cx6="http://schemas.microsoft.com/office/drawing/2016/5/12/chartex" xmlns:cx7="http://schemas.microsoft.com/office/drawing/2016/5/13/chartex" xmlns:cx8="http://schemas.microsoft.com/office/drawing/2016/5/14/chartex" xmlns:mc="http://schemas.openxmlformats.org/markup-compatibility/2006" xmlns:aink="http://schemas.microsoft.com/office/drawing/2016/ink" xmlns:am3d="http://schemas.microsoft.com/office/drawing/2017/model3d" xmlns:o="urn:schemas-microsoft-com:office:office" xmlns:r="http://schemas.openxmlformats.org/officeDocument/2006/relationships" xmlns:m="http://schemas.openxmlformats.org/officeDocument/2006/math" xmlns:v="urn:schemas-microsoft-com:vml" xmlns:wp14="http://schemas.microsoft.com/office/word/2010/wordprocessingDrawing" xmlns:wp="http://schemas.openxmlformats.org/drawingml/2006/wordprocessingDrawing" xmlns:w10="urn:schemas-microsoft-com:office:word" xmlns:w="http://schemas.openxmlformats.org/wordprocessingml/2006/main" xmlns:w14="http://schemas.microsoft.com/office/word/2010/wordml" xmlns:w15="http://schemas.microsoft.com/office/word/2012/wordml" xmlns:w16cex="http://schemas.microsoft.com/office/word/2018/wordml/cex" xmlns:w16cid="http://schemas.microsoft.com/office/word/2016/wordml/cid" xmlns:w16="http://schemas.microsoft.com/office/word/2018/wordml" xmlns:w16sdtdh="http://schemas.microsoft.com/office/word/2020/wordml/sdtdatahash" xmlns:w16se="http://schemas.microsoft.com/office/word/2015/wordml/symex" xmlns:wpg="http://schemas.microsoft.com/office/word/2010/wordprocessingGroup" xmlns:wpi="http://schemas.microsoft.com/office/word/2010/wordprocessingInk" xmlns:wne="http://schemas.microsoft.com/office/word/2006/wordml" xmlns:wps="http://schemas.microsoft.com/office/word/2010/wordprocessingShape" mc:Ignorable="w14 w15 w16se w16cid w16 w16cex w16sdtdh wp14">
+<w:endnotes xmlns:wpc="http://schemas.microsoft.com/office/word/2010/wordprocessingCanvas" xmlns:cx="http://schemas.microsoft.com/office/drawing/2014/chartex" xmlns:cx1="http://schemas.microsoft.com/office/drawing/2015/9/8/chartex" xmlns:cx2="http://schemas.microsoft.com/office/drawing/2015/10/21/chartex" xmlns:cx3="http://schemas.microsoft.com/office/drawing/2016/5/9/chartex" xmlns:cx4="http://schemas.microsoft.com/office/drawing/2016/5/10/chartex" xmlns:cx5="http://schemas.microsoft.com/office/drawing/2016/5/11/chartex" xmlns:cx6="http://schemas.microsoft.com/office/drawing/2016/5/12/chartex" xmlns:cx7="http://schemas.microsoft.com/office/drawing/2016/5/13/chartex" xmlns:cx8="http://schemas.microsoft.com/office/drawing/2016/5/14/chartex" xmlns:mc="http://schemas.openxmlformats.org/markup-compatibility/2006" xmlns:aink="http://schemas.microsoft.com/office/drawing/2016/ink" xmlns:am3d="http://schemas.microsoft.com/office/drawing/2017/model3d" xmlns:o="urn:schemas-microsoft-com:office:office" xmlns:oel="http://schemas.microsoft.com/office/2019/extlst" xmlns:r="http://schemas.openxmlformats.org/officeDocument/2006/relationships" xmlns:m="http://schemas.openxmlformats.org/officeDocument/2006/math" xmlns:v="urn:schemas-microsoft-com:vml" xmlns:wp14="http://schemas.microsoft.com/office/word/2010/wordprocessingDrawing" xmlns:wp="http://schemas.openxmlformats.org/drawingml/2006/wordprocessingDrawing" xmlns:w10="urn:schemas-microsoft-com:office:word" xmlns:w="http://schemas.openxmlformats.org/wordprocessingml/2006/main" xmlns:w14="http://schemas.microsoft.com/office/word/2010/wordml" xmlns:w15="http://schemas.microsoft.com/office/word/2012/wordml" xmlns:w16cex="http://schemas.microsoft.com/office/word/2018/wordml/cex" xmlns:w16cid="http://schemas.microsoft.com/office/word/2016/wordml/cid" xmlns:w16="http://schemas.microsoft.com/office/word/2018/wordml" xmlns:w16sdtdh="http://schemas.microsoft.com/office/word/2020/wordml/sdtdatahash" xmlns:w16se="http://schemas.microsoft.com/office/word/2015/wordml/symex" xmlns:wpg="http://schemas.microsoft.com/office/word/2010/wordprocessingGroup" xmlns:wpi="http://schemas.microsoft.com/office/word/2010/wordprocessingInk" xmlns:wne="http://schemas.microsoft.com/office/word/2006/wordml" xmlns:wps="http://schemas.microsoft.com/office/word/2010/wordprocessingShape" mc:Ignorable="w14 w15 w16se w16cid w16 w16cex w16sdtdh wp14">
   <w:endnote w:type="separator" w:id="-1">
     <w:p>
       <w:pPr>
@@ -33230,7 +33371,7 @@
 </file>
 
 <file path=word/footer1.xml><?xml version="1.0" encoding="utf-8"?>
-<w:ftr xmlns:wpc="http://schemas.microsoft.com/office/word/2010/wordprocessingCanvas" xmlns:cx="http://schemas.microsoft.com/office/drawing/2014/chartex" xmlns:cx1="http://schemas.microsoft.com/office/drawing/2015/9/8/chartex" xmlns:cx2="http://schemas.microsoft.com/office/drawing/2015/10/21/chartex" xmlns:cx3="http://schemas.microsoft.com/office/drawing/2016/5/9/chartex" xmlns:cx4="http://schemas.microsoft.com/office/drawing/2016/5/10/chartex" xmlns:cx5="http://schemas.microsoft.com/office/drawing/2016/5/11/chartex" xmlns:cx6="http://schemas.microsoft.com/office/drawing/2016/5/12/chartex" xmlns:cx7="http://schemas.microsoft.com/office/drawing/2016/5/13/chartex" xmlns:cx8="http://schemas.microsoft.com/office/drawing/2016/5/14/chartex" xmlns:mc="http://schemas.openxmlformats.org/markup-compatibility/2006" xmlns:aink="http://schemas.microsoft.com/office/drawing/2016/ink" xmlns:am3d="http://schemas.microsoft.com/office/drawing/2017/model3d" xmlns:o="urn:schemas-microsoft-com:office:office" xmlns:r="http://schemas.openxmlformats.org/officeDocument/2006/relationships" xmlns:m="http://schemas.openxmlformats.org/officeDocument/2006/math" xmlns:v="urn:schemas-microsoft-com:vml" xmlns:wp14="http://schemas.microsoft.com/office/word/2010/wordprocessingDrawing" xmlns:wp="http://schemas.openxmlformats.org/drawingml/2006/wordprocessingDrawing" xmlns:w10="urn:schemas-microsoft-com:office:word" xmlns:w="http://schemas.openxmlformats.org/wordprocessingml/2006/main" xmlns:w14="http://schemas.microsoft.com/office/word/2010/wordml" xmlns:w15="http://schemas.microsoft.com/office/word/2012/wordml" xmlns:w16cex="http://schemas.microsoft.com/office/word/2018/wordml/cex" xmlns:w16cid="http://schemas.microsoft.com/office/word/2016/wordml/cid" xmlns:w16="http://schemas.microsoft.com/office/word/2018/wordml" xmlns:w16sdtdh="http://schemas.microsoft.com/office/word/2020/wordml/sdtdatahash" xmlns:w16se="http://schemas.microsoft.com/office/word/2015/wordml/symex" xmlns:wpg="http://schemas.microsoft.com/office/word/2010/wordprocessingGroup" xmlns:wpi="http://schemas.microsoft.com/office/word/2010/wordprocessingInk" xmlns:wne="http://schemas.microsoft.com/office/word/2006/wordml" xmlns:wps="http://schemas.microsoft.com/office/word/2010/wordprocessingShape" mc:Ignorable="w14 w15 w16se w16cid w16 w16cex w16sdtdh wp14">
+<w:ftr xmlns:wpc="http://schemas.microsoft.com/office/word/2010/wordprocessingCanvas" xmlns:cx="http://schemas.microsoft.com/office/drawing/2014/chartex" xmlns:cx1="http://schemas.microsoft.com/office/drawing/2015/9/8/chartex" xmlns:cx2="http://schemas.microsoft.com/office/drawing/2015/10/21/chartex" xmlns:cx3="http://schemas.microsoft.com/office/drawing/2016/5/9/chartex" xmlns:cx4="http://schemas.microsoft.com/office/drawing/2016/5/10/chartex" xmlns:cx5="http://schemas.microsoft.com/office/drawing/2016/5/11/chartex" xmlns:cx6="http://schemas.microsoft.com/office/drawing/2016/5/12/chartex" xmlns:cx7="http://schemas.microsoft.com/office/drawing/2016/5/13/chartex" xmlns:cx8="http://schemas.microsoft.com/office/drawing/2016/5/14/chartex" xmlns:mc="http://schemas.openxmlformats.org/markup-compatibility/2006" xmlns:aink="http://schemas.microsoft.com/office/drawing/2016/ink" xmlns:am3d="http://schemas.microsoft.com/office/drawing/2017/model3d" xmlns:o="urn:schemas-microsoft-com:office:office" xmlns:oel="http://schemas.microsoft.com/office/2019/extlst" xmlns:r="http://schemas.openxmlformats.org/officeDocument/2006/relationships" xmlns:m="http://schemas.openxmlformats.org/officeDocument/2006/math" xmlns:v="urn:schemas-microsoft-com:vml" xmlns:wp14="http://schemas.microsoft.com/office/word/2010/wordprocessingDrawing" xmlns:wp="http://schemas.openxmlformats.org/drawingml/2006/wordprocessingDrawing" xmlns:w10="urn:schemas-microsoft-com:office:word" xmlns:w="http://schemas.openxmlformats.org/wordprocessingml/2006/main" xmlns:w14="http://schemas.microsoft.com/office/word/2010/wordml" xmlns:w15="http://schemas.microsoft.com/office/word/2012/wordml" xmlns:w16cex="http://schemas.microsoft.com/office/word/2018/wordml/cex" xmlns:w16cid="http://schemas.microsoft.com/office/word/2016/wordml/cid" xmlns:w16="http://schemas.microsoft.com/office/word/2018/wordml" xmlns:w16sdtdh="http://schemas.microsoft.com/office/word/2020/wordml/sdtdatahash" xmlns:w16se="http://schemas.microsoft.com/office/word/2015/wordml/symex" xmlns:wpg="http://schemas.microsoft.com/office/word/2010/wordprocessingGroup" xmlns:wpi="http://schemas.microsoft.com/office/word/2010/wordprocessingInk" xmlns:wne="http://schemas.microsoft.com/office/word/2006/wordml" xmlns:wps="http://schemas.microsoft.com/office/word/2010/wordprocessingShape" mc:Ignorable="w14 w15 w16se w16cid w16 w16cex w16sdtdh wp14">
   <w:p>
     <w:pPr>
       <w:pStyle w:val="af"/>
@@ -33241,7 +33382,7 @@
 </file>
 
 <file path=word/footer2.xml><?xml version="1.0" encoding="utf-8"?>
-<w:ftr xmlns:wpc="http://schemas.microsoft.com/office/word/2010/wordprocessingCanvas" xmlns:cx="http://schemas.microsoft.com/office/drawing/2014/chartex" xmlns:cx1="http://schemas.microsoft.com/office/drawing/2015/9/8/chartex" xmlns:cx2="http://schemas.microsoft.com/office/drawing/2015/10/21/chartex" xmlns:cx3="http://schemas.microsoft.com/office/drawing/2016/5/9/chartex" xmlns:cx4="http://schemas.microsoft.com/office/drawing/2016/5/10/chartex" xmlns:cx5="http://schemas.microsoft.com/office/drawing/2016/5/11/chartex" xmlns:cx6="http://schemas.microsoft.com/office/drawing/2016/5/12/chartex" xmlns:cx7="http://schemas.microsoft.com/office/drawing/2016/5/13/chartex" xmlns:cx8="http://schemas.microsoft.com/office/drawing/2016/5/14/chartex" xmlns:mc="http://schemas.openxmlformats.org/markup-compatibility/2006" xmlns:aink="http://schemas.microsoft.com/office/drawing/2016/ink" xmlns:am3d="http://schemas.microsoft.com/office/drawing/2017/model3d" xmlns:o="urn:schemas-microsoft-com:office:office" xmlns:r="http://schemas.openxmlformats.org/officeDocument/2006/relationships" xmlns:m="http://schemas.openxmlformats.org/officeDocument/2006/math" xmlns:v="urn:schemas-microsoft-com:vml" xmlns:wp14="http://schemas.microsoft.com/office/word/2010/wordprocessingDrawing" xmlns:wp="http://schemas.openxmlformats.org/drawingml/2006/wordprocessingDrawing" xmlns:w10="urn:schemas-microsoft-com:office:word" xmlns:w="http://schemas.openxmlformats.org/wordprocessingml/2006/main" xmlns:w14="http://schemas.microsoft.com/office/word/2010/wordml" xmlns:w15="http://schemas.microsoft.com/office/word/2012/wordml" xmlns:w16cex="http://schemas.microsoft.com/office/word/2018/wordml/cex" xmlns:w16cid="http://schemas.microsoft.com/office/word/2016/wordml/cid" xmlns:w16="http://schemas.microsoft.com/office/word/2018/wordml" xmlns:w16sdtdh="http://schemas.microsoft.com/office/word/2020/wordml/sdtdatahash" xmlns:w16se="http://schemas.microsoft.com/office/word/2015/wordml/symex" xmlns:wpg="http://schemas.microsoft.com/office/word/2010/wordprocessingGroup" xmlns:wpi="http://schemas.microsoft.com/office/word/2010/wordprocessingInk" xmlns:wne="http://schemas.microsoft.com/office/word/2006/wordml" xmlns:wps="http://schemas.microsoft.com/office/word/2010/wordprocessingShape" mc:Ignorable="w14 w15 w16se w16cid w16 w16cex w16sdtdh wp14">
+<w:ftr xmlns:wpc="http://schemas.microsoft.com/office/word/2010/wordprocessingCanvas" xmlns:cx="http://schemas.microsoft.com/office/drawing/2014/chartex" xmlns:cx1="http://schemas.microsoft.com/office/drawing/2015/9/8/chartex" xmlns:cx2="http://schemas.microsoft.com/office/drawing/2015/10/21/chartex" xmlns:cx3="http://schemas.microsoft.com/office/drawing/2016/5/9/chartex" xmlns:cx4="http://schemas.microsoft.com/office/drawing/2016/5/10/chartex" xmlns:cx5="http://schemas.microsoft.com/office/drawing/2016/5/11/chartex" xmlns:cx6="http://schemas.microsoft.com/office/drawing/2016/5/12/chartex" xmlns:cx7="http://schemas.microsoft.com/office/drawing/2016/5/13/chartex" xmlns:cx8="http://schemas.microsoft.com/office/drawing/2016/5/14/chartex" xmlns:mc="http://schemas.openxmlformats.org/markup-compatibility/2006" xmlns:aink="http://schemas.microsoft.com/office/drawing/2016/ink" xmlns:am3d="http://schemas.microsoft.com/office/drawing/2017/model3d" xmlns:o="urn:schemas-microsoft-com:office:office" xmlns:oel="http://schemas.microsoft.com/office/2019/extlst" xmlns:r="http://schemas.openxmlformats.org/officeDocument/2006/relationships" xmlns:m="http://schemas.openxmlformats.org/officeDocument/2006/math" xmlns:v="urn:schemas-microsoft-com:vml" xmlns:wp14="http://schemas.microsoft.com/office/word/2010/wordprocessingDrawing" xmlns:wp="http://schemas.openxmlformats.org/drawingml/2006/wordprocessingDrawing" xmlns:w10="urn:schemas-microsoft-com:office:word" xmlns:w="http://schemas.openxmlformats.org/wordprocessingml/2006/main" xmlns:w14="http://schemas.microsoft.com/office/word/2010/wordml" xmlns:w15="http://schemas.microsoft.com/office/word/2012/wordml" xmlns:w16cex="http://schemas.microsoft.com/office/word/2018/wordml/cex" xmlns:w16cid="http://schemas.microsoft.com/office/word/2016/wordml/cid" xmlns:w16="http://schemas.microsoft.com/office/word/2018/wordml" xmlns:w16sdtdh="http://schemas.microsoft.com/office/word/2020/wordml/sdtdatahash" xmlns:w16se="http://schemas.microsoft.com/office/word/2015/wordml/symex" xmlns:wpg="http://schemas.microsoft.com/office/word/2010/wordprocessingGroup" xmlns:wpi="http://schemas.microsoft.com/office/word/2010/wordprocessingInk" xmlns:wne="http://schemas.microsoft.com/office/word/2006/wordml" xmlns:wps="http://schemas.microsoft.com/office/word/2010/wordprocessingShape" mc:Ignorable="w14 w15 w16se w16cid w16 w16cex w16sdtdh wp14">
   <w:p>
     <w:pPr>
       <w:pStyle w:val="af"/>
@@ -33253,7 +33394,7 @@
 </file>
 
 <file path=word/footer3.xml><?xml version="1.0" encoding="utf-8"?>
-<w:ftr xmlns:wpc="http://schemas.microsoft.com/office/word/2010/wordprocessingCanvas" xmlns:cx="http://schemas.microsoft.com/office/drawing/2014/chartex" xmlns:cx1="http://schemas.microsoft.com/office/drawing/2015/9/8/chartex" xmlns:cx2="http://schemas.microsoft.com/office/drawing/2015/10/21/chartex" xmlns:cx3="http://schemas.microsoft.com/office/drawing/2016/5/9/chartex" xmlns:cx4="http://schemas.microsoft.com/office/drawing/2016/5/10/chartex" xmlns:cx5="http://schemas.microsoft.com/office/drawing/2016/5/11/chartex" xmlns:cx6="http://schemas.microsoft.com/office/drawing/2016/5/12/chartex" xmlns:cx7="http://schemas.microsoft.com/office/drawing/2016/5/13/chartex" xmlns:cx8="http://schemas.microsoft.com/office/drawing/2016/5/14/chartex" xmlns:mc="http://schemas.openxmlformats.org/markup-compatibility/2006" xmlns:aink="http://schemas.microsoft.com/office/drawing/2016/ink" xmlns:am3d="http://schemas.microsoft.com/office/drawing/2017/model3d" xmlns:o="urn:schemas-microsoft-com:office:office" xmlns:r="http://schemas.openxmlformats.org/officeDocument/2006/relationships" xmlns:m="http://schemas.openxmlformats.org/officeDocument/2006/math" xmlns:v="urn:schemas-microsoft-com:vml" xmlns:wp14="http://schemas.microsoft.com/office/word/2010/wordprocessingDrawing" xmlns:wp="http://schemas.openxmlformats.org/drawingml/2006/wordprocessingDrawing" xmlns:w10="urn:schemas-microsoft-com:office:word" xmlns:w="http://schemas.openxmlformats.org/wordprocessingml/2006/main" xmlns:w14="http://schemas.microsoft.com/office/word/2010/wordml" xmlns:w15="http://schemas.microsoft.com/office/word/2012/wordml" xmlns:w16cex="http://schemas.microsoft.com/office/word/2018/wordml/cex" xmlns:w16cid="http://schemas.microsoft.com/office/word/2016/wordml/cid" xmlns:w16="http://schemas.microsoft.com/office/word/2018/wordml" xmlns:w16sdtdh="http://schemas.microsoft.com/office/word/2020/wordml/sdtdatahash" xmlns:w16se="http://schemas.microsoft.com/office/word/2015/wordml/symex" xmlns:wpg="http://schemas.microsoft.com/office/word/2010/wordprocessingGroup" xmlns:wpi="http://schemas.microsoft.com/office/word/2010/wordprocessingInk" xmlns:wne="http://schemas.microsoft.com/office/word/2006/wordml" xmlns:wps="http://schemas.microsoft.com/office/word/2010/wordprocessingShape" mc:Ignorable="w14 w15 w16se w16cid w16 w16cex w16sdtdh wp14">
+<w:ftr xmlns:wpc="http://schemas.microsoft.com/office/word/2010/wordprocessingCanvas" xmlns:cx="http://schemas.microsoft.com/office/drawing/2014/chartex" xmlns:cx1="http://schemas.microsoft.com/office/drawing/2015/9/8/chartex" xmlns:cx2="http://schemas.microsoft.com/office/drawing/2015/10/21/chartex" xmlns:cx3="http://schemas.microsoft.com/office/drawing/2016/5/9/chartex" xmlns:cx4="http://schemas.microsoft.com/office/drawing/2016/5/10/chartex" xmlns:cx5="http://schemas.microsoft.com/office/drawing/2016/5/11/chartex" xmlns:cx6="http://schemas.microsoft.com/office/drawing/2016/5/12/chartex" xmlns:cx7="http://schemas.microsoft.com/office/drawing/2016/5/13/chartex" xmlns:cx8="http://schemas.microsoft.com/office/drawing/2016/5/14/chartex" xmlns:mc="http://schemas.openxmlformats.org/markup-compatibility/2006" xmlns:aink="http://schemas.microsoft.com/office/drawing/2016/ink" xmlns:am3d="http://schemas.microsoft.com/office/drawing/2017/model3d" xmlns:o="urn:schemas-microsoft-com:office:office" xmlns:oel="http://schemas.microsoft.com/office/2019/extlst" xmlns:r="http://schemas.openxmlformats.org/officeDocument/2006/relationships" xmlns:m="http://schemas.openxmlformats.org/officeDocument/2006/math" xmlns:v="urn:schemas-microsoft-com:vml" xmlns:wp14="http://schemas.microsoft.com/office/word/2010/wordprocessingDrawing" xmlns:wp="http://schemas.openxmlformats.org/drawingml/2006/wordprocessingDrawing" xmlns:w10="urn:schemas-microsoft-com:office:word" xmlns:w="http://schemas.openxmlformats.org/wordprocessingml/2006/main" xmlns:w14="http://schemas.microsoft.com/office/word/2010/wordml" xmlns:w15="http://schemas.microsoft.com/office/word/2012/wordml" xmlns:w16cex="http://schemas.microsoft.com/office/word/2018/wordml/cex" xmlns:w16cid="http://schemas.microsoft.com/office/word/2016/wordml/cid" xmlns:w16="http://schemas.microsoft.com/office/word/2018/wordml" xmlns:w16sdtdh="http://schemas.microsoft.com/office/word/2020/wordml/sdtdatahash" xmlns:w16se="http://schemas.microsoft.com/office/word/2015/wordml/symex" xmlns:wpg="http://schemas.microsoft.com/office/word/2010/wordprocessingGroup" xmlns:wpi="http://schemas.microsoft.com/office/word/2010/wordprocessingInk" xmlns:wne="http://schemas.microsoft.com/office/word/2006/wordml" xmlns:wps="http://schemas.microsoft.com/office/word/2010/wordprocessingShape" mc:Ignorable="w14 w15 w16se w16cid w16 w16cex w16sdtdh wp14">
   <w:p>
     <w:pPr>
       <w:pStyle w:val="af"/>
@@ -33264,7 +33405,7 @@
 </file>
 
 <file path=word/footer4.xml><?xml version="1.0" encoding="utf-8"?>
-<w:ftr xmlns:wpc="http://schemas.microsoft.com/office/word/2010/wordprocessingCanvas" xmlns:cx="http://schemas.microsoft.com/office/drawing/2014/chartex" xmlns:cx1="http://schemas.microsoft.com/office/drawing/2015/9/8/chartex" xmlns:cx2="http://schemas.microsoft.com/office/drawing/2015/10/21/chartex" xmlns:cx3="http://schemas.microsoft.com/office/drawing/2016/5/9/chartex" xmlns:cx4="http://schemas.microsoft.com/office/drawing/2016/5/10/chartex" xmlns:cx5="http://schemas.microsoft.com/office/drawing/2016/5/11/chartex" xmlns:cx6="http://schemas.microsoft.com/office/drawing/2016/5/12/chartex" xmlns:cx7="http://schemas.microsoft.com/office/drawing/2016/5/13/chartex" xmlns:cx8="http://schemas.microsoft.com/office/drawing/2016/5/14/chartex" xmlns:mc="http://schemas.openxmlformats.org/markup-compatibility/2006" xmlns:aink="http://schemas.microsoft.com/office/drawing/2016/ink" xmlns:am3d="http://schemas.microsoft.com/office/drawing/2017/model3d" xmlns:o="urn:schemas-microsoft-com:office:office" xmlns:r="http://schemas.openxmlformats.org/officeDocument/2006/relationships" xmlns:m="http://schemas.openxmlformats.org/officeDocument/2006/math" xmlns:v="urn:schemas-microsoft-com:vml" xmlns:wp14="http://schemas.microsoft.com/office/word/2010/wordprocessingDrawing" xmlns:wp="http://schemas.openxmlformats.org/drawingml/2006/wordprocessingDrawing" xmlns:w10="urn:schemas-microsoft-com:office:word" xmlns:w="http://schemas.openxmlformats.org/wordprocessingml/2006/main" xmlns:w14="http://schemas.microsoft.com/office/word/2010/wordml" xmlns:w15="http://schemas.microsoft.com/office/word/2012/wordml" xmlns:w16cex="http://schemas.microsoft.com/office/word/2018/wordml/cex" xmlns:w16cid="http://schemas.microsoft.com/office/word/2016/wordml/cid" xmlns:w16="http://schemas.microsoft.com/office/word/2018/wordml" xmlns:w16sdtdh="http://schemas.microsoft.com/office/word/2020/wordml/sdtdatahash" xmlns:w16se="http://schemas.microsoft.com/office/word/2015/wordml/symex" xmlns:wpg="http://schemas.microsoft.com/office/word/2010/wordprocessingGroup" xmlns:wpi="http://schemas.microsoft.com/office/word/2010/wordprocessingInk" xmlns:wne="http://schemas.microsoft.com/office/word/2006/wordml" xmlns:wps="http://schemas.microsoft.com/office/word/2010/wordprocessingShape" mc:Ignorable="w14 w15 w16se w16cid w16 w16cex w16sdtdh wp14">
+<w:ftr xmlns:wpc="http://schemas.microsoft.com/office/word/2010/wordprocessingCanvas" xmlns:cx="http://schemas.microsoft.com/office/drawing/2014/chartex" xmlns:cx1="http://schemas.microsoft.com/office/drawing/2015/9/8/chartex" xmlns:cx2="http://schemas.microsoft.com/office/drawing/2015/10/21/chartex" xmlns:cx3="http://schemas.microsoft.com/office/drawing/2016/5/9/chartex" xmlns:cx4="http://schemas.microsoft.com/office/drawing/2016/5/10/chartex" xmlns:cx5="http://schemas.microsoft.com/office/drawing/2016/5/11/chartex" xmlns:cx6="http://schemas.microsoft.com/office/drawing/2016/5/12/chartex" xmlns:cx7="http://schemas.microsoft.com/office/drawing/2016/5/13/chartex" xmlns:cx8="http://schemas.microsoft.com/office/drawing/2016/5/14/chartex" xmlns:mc="http://schemas.openxmlformats.org/markup-compatibility/2006" xmlns:aink="http://schemas.microsoft.com/office/drawing/2016/ink" xmlns:am3d="http://schemas.microsoft.com/office/drawing/2017/model3d" xmlns:o="urn:schemas-microsoft-com:office:office" xmlns:oel="http://schemas.microsoft.com/office/2019/extlst" xmlns:r="http://schemas.openxmlformats.org/officeDocument/2006/relationships" xmlns:m="http://schemas.openxmlformats.org/officeDocument/2006/math" xmlns:v="urn:schemas-microsoft-com:vml" xmlns:wp14="http://schemas.microsoft.com/office/word/2010/wordprocessingDrawing" xmlns:wp="http://schemas.openxmlformats.org/drawingml/2006/wordprocessingDrawing" xmlns:w10="urn:schemas-microsoft-com:office:word" xmlns:w="http://schemas.openxmlformats.org/wordprocessingml/2006/main" xmlns:w14="http://schemas.microsoft.com/office/word/2010/wordml" xmlns:w15="http://schemas.microsoft.com/office/word/2012/wordml" xmlns:w16cex="http://schemas.microsoft.com/office/word/2018/wordml/cex" xmlns:w16cid="http://schemas.microsoft.com/office/word/2016/wordml/cid" xmlns:w16="http://schemas.microsoft.com/office/word/2018/wordml" xmlns:w16sdtdh="http://schemas.microsoft.com/office/word/2020/wordml/sdtdatahash" xmlns:w16se="http://schemas.microsoft.com/office/word/2015/wordml/symex" xmlns:wpg="http://schemas.microsoft.com/office/word/2010/wordprocessingGroup" xmlns:wpi="http://schemas.microsoft.com/office/word/2010/wordprocessingInk" xmlns:wne="http://schemas.microsoft.com/office/word/2006/wordml" xmlns:wps="http://schemas.microsoft.com/office/word/2010/wordprocessingShape" mc:Ignorable="w14 w15 w16se w16cid w16 w16cex w16sdtdh wp14">
   <w:p>
     <w:pPr>
       <w:pStyle w:val="af"/>
@@ -33275,7 +33416,7 @@
 </file>
 
 <file path=word/footer5.xml><?xml version="1.0" encoding="utf-8"?>
-<w:ftr xmlns:wpc="http://schemas.microsoft.com/office/word/2010/wordprocessingCanvas" xmlns:cx="http://schemas.microsoft.com/office/drawing/2014/chartex" xmlns:cx1="http://schemas.microsoft.com/office/drawing/2015/9/8/chartex" xmlns:cx2="http://schemas.microsoft.com/office/drawing/2015/10/21/chartex" xmlns:cx3="http://schemas.microsoft.com/office/drawing/2016/5/9/chartex" xmlns:cx4="http://schemas.microsoft.com/office/drawing/2016/5/10/chartex" xmlns:cx5="http://schemas.microsoft.com/office/drawing/2016/5/11/chartex" xmlns:cx6="http://schemas.microsoft.com/office/drawing/2016/5/12/chartex" xmlns:cx7="http://schemas.microsoft.com/office/drawing/2016/5/13/chartex" xmlns:cx8="http://schemas.microsoft.com/office/drawing/2016/5/14/chartex" xmlns:mc="http://schemas.openxmlformats.org/markup-compatibility/2006" xmlns:aink="http://schemas.microsoft.com/office/drawing/2016/ink" xmlns:am3d="http://schemas.microsoft.com/office/drawing/2017/model3d" xmlns:o="urn:schemas-microsoft-com:office:office" xmlns:r="http://schemas.openxmlformats.org/officeDocument/2006/relationships" xmlns:m="http://schemas.openxmlformats.org/officeDocument/2006/math" xmlns:v="urn:schemas-microsoft-com:vml" xmlns:wp14="http://schemas.microsoft.com/office/word/2010/wordprocessingDrawing" xmlns:wp="http://schemas.openxmlformats.org/drawingml/2006/wordprocessingDrawing" xmlns:w10="urn:schemas-microsoft-com:office:word" xmlns:w="http://schemas.openxmlformats.org/wordprocessingml/2006/main" xmlns:w14="http://schemas.microsoft.com/office/word/2010/wordml" xmlns:w15="http://schemas.microsoft.com/office/word/2012/wordml" xmlns:w16cex="http://schemas.microsoft.com/office/word/2018/wordml/cex" xmlns:w16cid="http://schemas.microsoft.com/office/word/2016/wordml/cid" xmlns:w16="http://schemas.microsoft.com/office/word/2018/wordml" xmlns:w16sdtdh="http://schemas.microsoft.com/office/word/2020/wordml/sdtdatahash" xmlns:w16se="http://schemas.microsoft.com/office/word/2015/wordml/symex" xmlns:wpg="http://schemas.microsoft.com/office/word/2010/wordprocessingGroup" xmlns:wpi="http://schemas.microsoft.com/office/word/2010/wordprocessingInk" xmlns:wne="http://schemas.microsoft.com/office/word/2006/wordml" xmlns:wps="http://schemas.microsoft.com/office/word/2010/wordprocessingShape" mc:Ignorable="w14 w15 w16se w16cid w16 w16cex w16sdtdh wp14">
+<w:ftr xmlns:wpc="http://schemas.microsoft.com/office/word/2010/wordprocessingCanvas" xmlns:cx="http://schemas.microsoft.com/office/drawing/2014/chartex" xmlns:cx1="http://schemas.microsoft.com/office/drawing/2015/9/8/chartex" xmlns:cx2="http://schemas.microsoft.com/office/drawing/2015/10/21/chartex" xmlns:cx3="http://schemas.microsoft.com/office/drawing/2016/5/9/chartex" xmlns:cx4="http://schemas.microsoft.com/office/drawing/2016/5/10/chartex" xmlns:cx5="http://schemas.microsoft.com/office/drawing/2016/5/11/chartex" xmlns:cx6="http://schemas.microsoft.com/office/drawing/2016/5/12/chartex" xmlns:cx7="http://schemas.microsoft.com/office/drawing/2016/5/13/chartex" xmlns:cx8="http://schemas.microsoft.com/office/drawing/2016/5/14/chartex" xmlns:mc="http://schemas.openxmlformats.org/markup-compatibility/2006" xmlns:aink="http://schemas.microsoft.com/office/drawing/2016/ink" xmlns:am3d="http://schemas.microsoft.com/office/drawing/2017/model3d" xmlns:o="urn:schemas-microsoft-com:office:office" xmlns:oel="http://schemas.microsoft.com/office/2019/extlst" xmlns:r="http://schemas.openxmlformats.org/officeDocument/2006/relationships" xmlns:m="http://schemas.openxmlformats.org/officeDocument/2006/math" xmlns:v="urn:schemas-microsoft-com:vml" xmlns:wp14="http://schemas.microsoft.com/office/word/2010/wordprocessingDrawing" xmlns:wp="http://schemas.openxmlformats.org/drawingml/2006/wordprocessingDrawing" xmlns:w10="urn:schemas-microsoft-com:office:word" xmlns:w="http://schemas.openxmlformats.org/wordprocessingml/2006/main" xmlns:w14="http://schemas.microsoft.com/office/word/2010/wordml" xmlns:w15="http://schemas.microsoft.com/office/word/2012/wordml" xmlns:w16cex="http://schemas.microsoft.com/office/word/2018/wordml/cex" xmlns:w16cid="http://schemas.microsoft.com/office/word/2016/wordml/cid" xmlns:w16="http://schemas.microsoft.com/office/word/2018/wordml" xmlns:w16sdtdh="http://schemas.microsoft.com/office/word/2020/wordml/sdtdatahash" xmlns:w16se="http://schemas.microsoft.com/office/word/2015/wordml/symex" xmlns:wpg="http://schemas.microsoft.com/office/word/2010/wordprocessingGroup" xmlns:wpi="http://schemas.microsoft.com/office/word/2010/wordprocessingInk" xmlns:wne="http://schemas.microsoft.com/office/word/2006/wordml" xmlns:wps="http://schemas.microsoft.com/office/word/2010/wordprocessingShape" mc:Ignorable="w14 w15 w16se w16cid w16 w16cex w16sdtdh wp14">
   <w:sdt>
     <w:sdtPr>
       <w:id w:val="1209614390"/>
@@ -33284,7 +33425,6 @@
         <w:docPartUnique/>
       </w:docPartObj>
     </w:sdtPr>
-    <w:sdtEndPr/>
     <w:sdtContent>
       <w:p>
         <w:pPr>
@@ -33329,7 +33469,7 @@
 </file>
 
 <file path=word/footnotes.xml><?xml version="1.0" encoding="utf-8"?>
-<w:footnotes xmlns:wpc="http://schemas.microsoft.com/office/word/2010/wordprocessingCanvas" xmlns:cx="http://schemas.microsoft.com/office/drawing/2014/chartex" xmlns:cx1="http://schemas.microsoft.com/office/drawing/2015/9/8/chartex" xmlns:cx2="http://schemas.microsoft.com/office/drawing/2015/10/21/chartex" xmlns:cx3="http://schemas.microsoft.com/office/drawing/2016/5/9/chartex" xmlns:cx4="http://schemas.microsoft.com/office/drawing/2016/5/10/chartex" xmlns:cx5="http://schemas.microsoft.com/office/drawing/2016/5/11/chartex" xmlns:cx6="http://schemas.microsoft.com/office/drawing/2016/5/12/chartex" xmlns:cx7="http://schemas.microsoft.com/office/drawing/2016/5/13/chartex" xmlns:cx8="http://schemas.microsoft.com/office/drawing/2016/5/14/chartex" xmlns:mc="http://schemas.openxmlformats.org/markup-compatibility/2006" xmlns:aink="http://schemas.microsoft.com/office/drawing/2016/ink" xmlns:am3d="http://schemas.microsoft.com/office/drawing/2017/model3d" xmlns:o="urn:schemas-microsoft-com:office:office" xmlns:r="http://schemas.openxmlformats.org/officeDocument/2006/relationships" xmlns:m="http://schemas.openxmlformats.org/officeDocument/2006/math" xmlns:v="urn:schemas-microsoft-com:vml" xmlns:wp14="http://schemas.microsoft.com/office/word/2010/wordprocessingDrawing" xmlns:wp="http://schemas.openxmlformats.org/drawingml/2006/wordprocessingDrawing" xmlns:w10="urn:schemas-microsoft-com:office:word" xmlns:w="http://schemas.openxmlformats.org/wordprocessingml/2006/main" xmlns:w14="http://schemas.microsoft.com/office/word/2010/wordml" xmlns:w15="http://schemas.microsoft.com/office/word/2012/wordml" xmlns:w16cex="http://schemas.microsoft.com/office/word/2018/wordml/cex" xmlns:w16cid="http://schemas.microsoft.com/office/word/2016/wordml/cid" xmlns:w16="http://schemas.microsoft.com/office/word/2018/wordml" xmlns:w16sdtdh="http://schemas.microsoft.com/office/word/2020/wordml/sdtdatahash" xmlns:w16se="http://schemas.microsoft.com/office/word/2015/wordml/symex" xmlns:wpg="http://schemas.microsoft.com/office/word/2010/wordprocessingGroup" xmlns:wpi="http://schemas.microsoft.com/office/word/2010/wordprocessingInk" xmlns:wne="http://schemas.microsoft.com/office/word/2006/wordml" xmlns:wps="http://schemas.microsoft.com/office/word/2010/wordprocessingShape" mc:Ignorable="w14 w15 w16se w16cid w16 w16cex w16sdtdh wp14">
+<w:footnotes xmlns:wpc="http://schemas.microsoft.com/office/word/2010/wordprocessingCanvas" xmlns:cx="http://schemas.microsoft.com/office/drawing/2014/chartex" xmlns:cx1="http://schemas.microsoft.com/office/drawing/2015/9/8/chartex" xmlns:cx2="http://schemas.microsoft.com/office/drawing/2015/10/21/chartex" xmlns:cx3="http://schemas.microsoft.com/office/drawing/2016/5/9/chartex" xmlns:cx4="http://schemas.microsoft.com/office/drawing/2016/5/10/chartex" xmlns:cx5="http://schemas.microsoft.com/office/drawing/2016/5/11/chartex" xmlns:cx6="http://schemas.microsoft.com/office/drawing/2016/5/12/chartex" xmlns:cx7="http://schemas.microsoft.com/office/drawing/2016/5/13/chartex" xmlns:cx8="http://schemas.microsoft.com/office/drawing/2016/5/14/chartex" xmlns:mc="http://schemas.openxmlformats.org/markup-compatibility/2006" xmlns:aink="http://schemas.microsoft.com/office/drawing/2016/ink" xmlns:am3d="http://schemas.microsoft.com/office/drawing/2017/model3d" xmlns:o="urn:schemas-microsoft-com:office:office" xmlns:oel="http://schemas.microsoft.com/office/2019/extlst" xmlns:r="http://schemas.openxmlformats.org/officeDocument/2006/relationships" xmlns:m="http://schemas.openxmlformats.org/officeDocument/2006/math" xmlns:v="urn:schemas-microsoft-com:vml" xmlns:wp14="http://schemas.microsoft.com/office/word/2010/wordprocessingDrawing" xmlns:wp="http://schemas.openxmlformats.org/drawingml/2006/wordprocessingDrawing" xmlns:w10="urn:schemas-microsoft-com:office:word" xmlns:w="http://schemas.openxmlformats.org/wordprocessingml/2006/main" xmlns:w14="http://schemas.microsoft.com/office/word/2010/wordml" xmlns:w15="http://schemas.microsoft.com/office/word/2012/wordml" xmlns:w16cex="http://schemas.microsoft.com/office/word/2018/wordml/cex" xmlns:w16cid="http://schemas.microsoft.com/office/word/2016/wordml/cid" xmlns:w16="http://schemas.microsoft.com/office/word/2018/wordml" xmlns:w16sdtdh="http://schemas.microsoft.com/office/word/2020/wordml/sdtdatahash" xmlns:w16se="http://schemas.microsoft.com/office/word/2015/wordml/symex" xmlns:wpg="http://schemas.microsoft.com/office/word/2010/wordprocessingGroup" xmlns:wpi="http://schemas.microsoft.com/office/word/2010/wordprocessingInk" xmlns:wne="http://schemas.microsoft.com/office/word/2006/wordml" xmlns:wps="http://schemas.microsoft.com/office/word/2010/wordprocessingShape" mc:Ignorable="w14 w15 w16se w16cid w16 w16cex w16sdtdh wp14">
   <w:footnote w:type="separator" w:id="-1">
     <w:p>
       <w:pPr>
@@ -33354,7 +33494,7 @@
 </file>
 
 <file path=word/header1.xml><?xml version="1.0" encoding="utf-8"?>
-<w:hdr xmlns:wpc="http://schemas.microsoft.com/office/word/2010/wordprocessingCanvas" xmlns:cx="http://schemas.microsoft.com/office/drawing/2014/chartex" xmlns:cx1="http://schemas.microsoft.com/office/drawing/2015/9/8/chartex" xmlns:cx2="http://schemas.microsoft.com/office/drawing/2015/10/21/chartex" xmlns:cx3="http://schemas.microsoft.com/office/drawing/2016/5/9/chartex" xmlns:cx4="http://schemas.microsoft.com/office/drawing/2016/5/10/chartex" xmlns:cx5="http://schemas.microsoft.com/office/drawing/2016/5/11/chartex" xmlns:cx6="http://schemas.microsoft.com/office/drawing/2016/5/12/chartex" xmlns:cx7="http://schemas.microsoft.com/office/drawing/2016/5/13/chartex" xmlns:cx8="http://schemas.microsoft.com/office/drawing/2016/5/14/chartex" xmlns:mc="http://schemas.openxmlformats.org/markup-compatibility/2006" xmlns:aink="http://schemas.microsoft.com/office/drawing/2016/ink" xmlns:am3d="http://schemas.microsoft.com/office/drawing/2017/model3d" xmlns:o="urn:schemas-microsoft-com:office:office" xmlns:r="http://schemas.openxmlformats.org/officeDocument/2006/relationships" xmlns:m="http://schemas.openxmlformats.org/officeDocument/2006/math" xmlns:v="urn:schemas-microsoft-com:vml" xmlns:wp14="http://schemas.microsoft.com/office/word/2010/wordprocessingDrawing" xmlns:wp="http://schemas.openxmlformats.org/drawingml/2006/wordprocessingDrawing" xmlns:w10="urn:schemas-microsoft-com:office:word" xmlns:w="http://schemas.openxmlformats.org/wordprocessingml/2006/main" xmlns:w14="http://schemas.microsoft.com/office/word/2010/wordml" xmlns:w15="http://schemas.microsoft.com/office/word/2012/wordml" xmlns:w16cex="http://schemas.microsoft.com/office/word/2018/wordml/cex" xmlns:w16cid="http://schemas.microsoft.com/office/word/2016/wordml/cid" xmlns:w16="http://schemas.microsoft.com/office/word/2018/wordml" xmlns:w16sdtdh="http://schemas.microsoft.com/office/word/2020/wordml/sdtdatahash" xmlns:w16se="http://schemas.microsoft.com/office/word/2015/wordml/symex" xmlns:wpg="http://schemas.microsoft.com/office/word/2010/wordprocessingGroup" xmlns:wpi="http://schemas.microsoft.com/office/word/2010/wordprocessingInk" xmlns:wne="http://schemas.microsoft.com/office/word/2006/wordml" xmlns:wps="http://schemas.microsoft.com/office/word/2010/wordprocessingShape" mc:Ignorable="w14 w15 w16se w16cid w16 w16cex w16sdtdh wp14">
+<w:hdr xmlns:wpc="http://schemas.microsoft.com/office/word/2010/wordprocessingCanvas" xmlns:cx="http://schemas.microsoft.com/office/drawing/2014/chartex" xmlns:cx1="http://schemas.microsoft.com/office/drawing/2015/9/8/chartex" xmlns:cx2="http://schemas.microsoft.com/office/drawing/2015/10/21/chartex" xmlns:cx3="http://schemas.microsoft.com/office/drawing/2016/5/9/chartex" xmlns:cx4="http://schemas.microsoft.com/office/drawing/2016/5/10/chartex" xmlns:cx5="http://schemas.microsoft.com/office/drawing/2016/5/11/chartex" xmlns:cx6="http://schemas.microsoft.com/office/drawing/2016/5/12/chartex" xmlns:cx7="http://schemas.microsoft.com/office/drawing/2016/5/13/chartex" xmlns:cx8="http://schemas.microsoft.com/office/drawing/2016/5/14/chartex" xmlns:mc="http://schemas.openxmlformats.org/markup-compatibility/2006" xmlns:aink="http://schemas.microsoft.com/office/drawing/2016/ink" xmlns:am3d="http://schemas.microsoft.com/office/drawing/2017/model3d" xmlns:o="urn:schemas-microsoft-com:office:office" xmlns:oel="http://schemas.microsoft.com/office/2019/extlst" xmlns:r="http://schemas.openxmlformats.org/officeDocument/2006/relationships" xmlns:m="http://schemas.openxmlformats.org/officeDocument/2006/math" xmlns:v="urn:schemas-microsoft-com:vml" xmlns:wp14="http://schemas.microsoft.com/office/word/2010/wordprocessingDrawing" xmlns:wp="http://schemas.openxmlformats.org/drawingml/2006/wordprocessingDrawing" xmlns:w10="urn:schemas-microsoft-com:office:word" xmlns:w="http://schemas.openxmlformats.org/wordprocessingml/2006/main" xmlns:w14="http://schemas.microsoft.com/office/word/2010/wordml" xmlns:w15="http://schemas.microsoft.com/office/word/2012/wordml" xmlns:w16cex="http://schemas.microsoft.com/office/word/2018/wordml/cex" xmlns:w16cid="http://schemas.microsoft.com/office/word/2016/wordml/cid" xmlns:w16="http://schemas.microsoft.com/office/word/2018/wordml" xmlns:w16sdtdh="http://schemas.microsoft.com/office/word/2020/wordml/sdtdatahash" xmlns:w16se="http://schemas.microsoft.com/office/word/2015/wordml/symex" xmlns:wpg="http://schemas.microsoft.com/office/word/2010/wordprocessingGroup" xmlns:wpi="http://schemas.microsoft.com/office/word/2010/wordprocessingInk" xmlns:wne="http://schemas.microsoft.com/office/word/2006/wordml" xmlns:wps="http://schemas.microsoft.com/office/word/2010/wordprocessingShape" mc:Ignorable="w14 w15 w16se w16cid w16 w16cex w16sdtdh wp14">
   <w:p>
     <w:pPr>
       <w:pStyle w:val="ad"/>
@@ -33365,7 +33505,7 @@
 </file>
 
 <file path=word/header2.xml><?xml version="1.0" encoding="utf-8"?>
-<w:hdr xmlns:wpc="http://schemas.microsoft.com/office/word/2010/wordprocessingCanvas" xmlns:cx="http://schemas.microsoft.com/office/drawing/2014/chartex" xmlns:cx1="http://schemas.microsoft.com/office/drawing/2015/9/8/chartex" xmlns:cx2="http://schemas.microsoft.com/office/drawing/2015/10/21/chartex" xmlns:cx3="http://schemas.microsoft.com/office/drawing/2016/5/9/chartex" xmlns:cx4="http://schemas.microsoft.com/office/drawing/2016/5/10/chartex" xmlns:cx5="http://schemas.microsoft.com/office/drawing/2016/5/11/chartex" xmlns:cx6="http://schemas.microsoft.com/office/drawing/2016/5/12/chartex" xmlns:cx7="http://schemas.microsoft.com/office/drawing/2016/5/13/chartex" xmlns:cx8="http://schemas.microsoft.com/office/drawing/2016/5/14/chartex" xmlns:mc="http://schemas.openxmlformats.org/markup-compatibility/2006" xmlns:aink="http://schemas.microsoft.com/office/drawing/2016/ink" xmlns:am3d="http://schemas.microsoft.com/office/drawing/2017/model3d" xmlns:o="urn:schemas-microsoft-com:office:office" xmlns:r="http://schemas.openxmlformats.org/officeDocument/2006/relationships" xmlns:m="http://schemas.openxmlformats.org/officeDocument/2006/math" xmlns:v="urn:schemas-microsoft-com:vml" xmlns:wp14="http://schemas.microsoft.com/office/word/2010/wordprocessingDrawing" xmlns:wp="http://schemas.openxmlformats.org/drawingml/2006/wordprocessingDrawing" xmlns:w10="urn:schemas-microsoft-com:office:word" xmlns:w="http://schemas.openxmlformats.org/wordprocessingml/2006/main" xmlns:w14="http://schemas.microsoft.com/office/word/2010/wordml" xmlns:w15="http://schemas.microsoft.com/office/word/2012/wordml" xmlns:w16cex="http://schemas.microsoft.com/office/word/2018/wordml/cex" xmlns:w16cid="http://schemas.microsoft.com/office/word/2016/wordml/cid" xmlns:w16="http://schemas.microsoft.com/office/word/2018/wordml" xmlns:w16sdtdh="http://schemas.microsoft.com/office/word/2020/wordml/sdtdatahash" xmlns:w16se="http://schemas.microsoft.com/office/word/2015/wordml/symex" xmlns:wpg="http://schemas.microsoft.com/office/word/2010/wordprocessingGroup" xmlns:wpi="http://schemas.microsoft.com/office/word/2010/wordprocessingInk" xmlns:wne="http://schemas.microsoft.com/office/word/2006/wordml" xmlns:wps="http://schemas.microsoft.com/office/word/2010/wordprocessingShape" mc:Ignorable="w14 w15 w16se w16cid w16 w16cex w16sdtdh wp14">
+<w:hdr xmlns:wpc="http://schemas.microsoft.com/office/word/2010/wordprocessingCanvas" xmlns:cx="http://schemas.microsoft.com/office/drawing/2014/chartex" xmlns:cx1="http://schemas.microsoft.com/office/drawing/2015/9/8/chartex" xmlns:cx2="http://schemas.microsoft.com/office/drawing/2015/10/21/chartex" xmlns:cx3="http://schemas.microsoft.com/office/drawing/2016/5/9/chartex" xmlns:cx4="http://schemas.microsoft.com/office/drawing/2016/5/10/chartex" xmlns:cx5="http://schemas.microsoft.com/office/drawing/2016/5/11/chartex" xmlns:cx6="http://schemas.microsoft.com/office/drawing/2016/5/12/chartex" xmlns:cx7="http://schemas.microsoft.com/office/drawing/2016/5/13/chartex" xmlns:cx8="http://schemas.microsoft.com/office/drawing/2016/5/14/chartex" xmlns:mc="http://schemas.openxmlformats.org/markup-compatibility/2006" xmlns:aink="http://schemas.microsoft.com/office/drawing/2016/ink" xmlns:am3d="http://schemas.microsoft.com/office/drawing/2017/model3d" xmlns:o="urn:schemas-microsoft-com:office:office" xmlns:oel="http://schemas.microsoft.com/office/2019/extlst" xmlns:r="http://schemas.openxmlformats.org/officeDocument/2006/relationships" xmlns:m="http://schemas.openxmlformats.org/officeDocument/2006/math" xmlns:v="urn:schemas-microsoft-com:vml" xmlns:wp14="http://schemas.microsoft.com/office/word/2010/wordprocessingDrawing" xmlns:wp="http://schemas.openxmlformats.org/drawingml/2006/wordprocessingDrawing" xmlns:w10="urn:schemas-microsoft-com:office:word" xmlns:w="http://schemas.openxmlformats.org/wordprocessingml/2006/main" xmlns:w14="http://schemas.microsoft.com/office/word/2010/wordml" xmlns:w15="http://schemas.microsoft.com/office/word/2012/wordml" xmlns:w16cex="http://schemas.microsoft.com/office/word/2018/wordml/cex" xmlns:w16cid="http://schemas.microsoft.com/office/word/2016/wordml/cid" xmlns:w16="http://schemas.microsoft.com/office/word/2018/wordml" xmlns:w16sdtdh="http://schemas.microsoft.com/office/word/2020/wordml/sdtdatahash" xmlns:w16se="http://schemas.microsoft.com/office/word/2015/wordml/symex" xmlns:wpg="http://schemas.microsoft.com/office/word/2010/wordprocessingGroup" xmlns:wpi="http://schemas.microsoft.com/office/word/2010/wordprocessingInk" xmlns:wne="http://schemas.microsoft.com/office/word/2006/wordml" xmlns:wps="http://schemas.microsoft.com/office/word/2010/wordprocessingShape" mc:Ignorable="w14 w15 w16se w16cid w16 w16cex w16sdtdh wp14">
   <w:p>
     <w:pPr>
       <w:pStyle w:val="ad"/>
@@ -33376,7 +33516,7 @@
 </file>
 
 <file path=word/header3.xml><?xml version="1.0" encoding="utf-8"?>
-<w:hdr xmlns:wpc="http://schemas.microsoft.com/office/word/2010/wordprocessingCanvas" xmlns:cx="http://schemas.microsoft.com/office/drawing/2014/chartex" xmlns:cx1="http://schemas.microsoft.com/office/drawing/2015/9/8/chartex" xmlns:cx2="http://schemas.microsoft.com/office/drawing/2015/10/21/chartex" xmlns:cx3="http://schemas.microsoft.com/office/drawing/2016/5/9/chartex" xmlns:cx4="http://schemas.microsoft.com/office/drawing/2016/5/10/chartex" xmlns:cx5="http://schemas.microsoft.com/office/drawing/2016/5/11/chartex" xmlns:cx6="http://schemas.microsoft.com/office/drawing/2016/5/12/chartex" xmlns:cx7="http://schemas.microsoft.com/office/drawing/2016/5/13/chartex" xmlns:cx8="http://schemas.microsoft.com/office/drawing/2016/5/14/chartex" xmlns:mc="http://schemas.openxmlformats.org/markup-compatibility/2006" xmlns:aink="http://schemas.microsoft.com/office/drawing/2016/ink" xmlns:am3d="http://schemas.microsoft.com/office/drawing/2017/model3d" xmlns:o="urn:schemas-microsoft-com:office:office" xmlns:r="http://schemas.openxmlformats.org/officeDocument/2006/relationships" xmlns:m="http://schemas.openxmlformats.org/officeDocument/2006/math" xmlns:v="urn:schemas-microsoft-com:vml" xmlns:wp14="http://schemas.microsoft.com/office/word/2010/wordprocessingDrawing" xmlns:wp="http://schemas.openxmlformats.org/drawingml/2006/wordprocessingDrawing" xmlns:w10="urn:schemas-microsoft-com:office:word" xmlns:w="http://schemas.openxmlformats.org/wordprocessingml/2006/main" xmlns:w14="http://schemas.microsoft.com/office/word/2010/wordml" xmlns:w15="http://schemas.microsoft.com/office/word/2012/wordml" xmlns:w16cex="http://schemas.microsoft.com/office/word/2018/wordml/cex" xmlns:w16cid="http://schemas.microsoft.com/office/word/2016/wordml/cid" xmlns:w16="http://schemas.microsoft.com/office/word/2018/wordml" xmlns:w16sdtdh="http://schemas.microsoft.com/office/word/2020/wordml/sdtdatahash" xmlns:w16se="http://schemas.microsoft.com/office/word/2015/wordml/symex" xmlns:wpg="http://schemas.microsoft.com/office/word/2010/wordprocessingGroup" xmlns:wpi="http://schemas.microsoft.com/office/word/2010/wordprocessingInk" xmlns:wne="http://schemas.microsoft.com/office/word/2006/wordml" xmlns:wps="http://schemas.microsoft.com/office/word/2010/wordprocessingShape" mc:Ignorable="w14 w15 w16se w16cid w16 w16cex w16sdtdh wp14">
+<w:hdr xmlns:wpc="http://schemas.microsoft.com/office/word/2010/wordprocessingCanvas" xmlns:cx="http://schemas.microsoft.com/office/drawing/2014/chartex" xmlns:cx1="http://schemas.microsoft.com/office/drawing/2015/9/8/chartex" xmlns:cx2="http://schemas.microsoft.com/office/drawing/2015/10/21/chartex" xmlns:cx3="http://schemas.microsoft.com/office/drawing/2016/5/9/chartex" xmlns:cx4="http://schemas.microsoft.com/office/drawing/2016/5/10/chartex" xmlns:cx5="http://schemas.microsoft.com/office/drawing/2016/5/11/chartex" xmlns:cx6="http://schemas.microsoft.com/office/drawing/2016/5/12/chartex" xmlns:cx7="http://schemas.microsoft.com/office/drawing/2016/5/13/chartex" xmlns:cx8="http://schemas.microsoft.com/office/drawing/2016/5/14/chartex" xmlns:mc="http://schemas.openxmlformats.org/markup-compatibility/2006" xmlns:aink="http://schemas.microsoft.com/office/drawing/2016/ink" xmlns:am3d="http://schemas.microsoft.com/office/drawing/2017/model3d" xmlns:o="urn:schemas-microsoft-com:office:office" xmlns:oel="http://schemas.microsoft.com/office/2019/extlst" xmlns:r="http://schemas.openxmlformats.org/officeDocument/2006/relationships" xmlns:m="http://schemas.openxmlformats.org/officeDocument/2006/math" xmlns:v="urn:schemas-microsoft-com:vml" xmlns:wp14="http://schemas.microsoft.com/office/word/2010/wordprocessingDrawing" xmlns:wp="http://schemas.openxmlformats.org/drawingml/2006/wordprocessingDrawing" xmlns:w10="urn:schemas-microsoft-com:office:word" xmlns:w="http://schemas.openxmlformats.org/wordprocessingml/2006/main" xmlns:w14="http://schemas.microsoft.com/office/word/2010/wordml" xmlns:w15="http://schemas.microsoft.com/office/word/2012/wordml" xmlns:w16cex="http://schemas.microsoft.com/office/word/2018/wordml/cex" xmlns:w16cid="http://schemas.microsoft.com/office/word/2016/wordml/cid" xmlns:w16="http://schemas.microsoft.com/office/word/2018/wordml" xmlns:w16sdtdh="http://schemas.microsoft.com/office/word/2020/wordml/sdtdatahash" xmlns:w16se="http://schemas.microsoft.com/office/word/2015/wordml/symex" xmlns:wpg="http://schemas.microsoft.com/office/word/2010/wordprocessingGroup" xmlns:wpi="http://schemas.microsoft.com/office/word/2010/wordprocessingInk" xmlns:wne="http://schemas.microsoft.com/office/word/2006/wordml" xmlns:wps="http://schemas.microsoft.com/office/word/2010/wordprocessingShape" mc:Ignorable="w14 w15 w16se w16cid w16 w16cex w16sdtdh wp14">
   <w:p>
     <w:pPr>
       <w:pStyle w:val="ad"/>
@@ -33387,7 +33527,7 @@
 </file>
 
 <file path=word/numbering.xml><?xml version="1.0" encoding="utf-8"?>
-<w:numbering xmlns:wpc="http://schemas.microsoft.com/office/word/2010/wordprocessingCanvas" xmlns:cx="http://schemas.microsoft.com/office/drawing/2014/chartex" xmlns:cx1="http://schemas.microsoft.com/office/drawing/2015/9/8/chartex" xmlns:cx2="http://schemas.microsoft.com/office/drawing/2015/10/21/chartex" xmlns:cx3="http://schemas.microsoft.com/office/drawing/2016/5/9/chartex" xmlns:cx4="http://schemas.microsoft.com/office/drawing/2016/5/10/chartex" xmlns:cx5="http://schemas.microsoft.com/office/drawing/2016/5/11/chartex" xmlns:cx6="http://schemas.microsoft.com/office/drawing/2016/5/12/chartex" xmlns:cx7="http://schemas.microsoft.com/office/drawing/2016/5/13/chartex" xmlns:cx8="http://schemas.microsoft.com/office/drawing/2016/5/14/chartex" xmlns:mc="http://schemas.openxmlformats.org/markup-compatibility/2006" xmlns:aink="http://schemas.microsoft.com/office/drawing/2016/ink" xmlns:am3d="http://schemas.microsoft.com/office/drawing/2017/model3d" xmlns:o="urn:schemas-microsoft-com:office:office" xmlns:r="http://schemas.openxmlformats.org/officeDocument/2006/relationships" xmlns:m="http://schemas.openxmlformats.org/officeDocument/2006/math" xmlns:v="urn:schemas-microsoft-com:vml" xmlns:wp14="http://schemas.microsoft.com/office/word/2010/wordprocessingDrawing" xmlns:wp="http://schemas.openxmlformats.org/drawingml/2006/wordprocessingDrawing" xmlns:w10="urn:schemas-microsoft-com:office:word" xmlns:w="http://schemas.openxmlformats.org/wordprocessingml/2006/main" xmlns:w14="http://schemas.microsoft.com/office/word/2010/wordml" xmlns:w15="http://schemas.microsoft.com/office/word/2012/wordml" xmlns:w16cex="http://schemas.microsoft.com/office/word/2018/wordml/cex" xmlns:w16cid="http://schemas.microsoft.com/office/word/2016/wordml/cid" xmlns:w16="http://schemas.microsoft.com/office/word/2018/wordml" xmlns:w16sdtdh="http://schemas.microsoft.com/office/word/2020/wordml/sdtdatahash" xmlns:w16se="http://schemas.microsoft.com/office/word/2015/wordml/symex" xmlns:wpg="http://schemas.microsoft.com/office/word/2010/wordprocessingGroup" xmlns:wpi="http://schemas.microsoft.com/office/word/2010/wordprocessingInk" xmlns:wne="http://schemas.microsoft.com/office/word/2006/wordml" xmlns:wps="http://schemas.microsoft.com/office/word/2010/wordprocessingShape" mc:Ignorable="w14 w15 w16se w16cid w16 w16cex w16sdtdh wp14">
+<w:numbering xmlns:wpc="http://schemas.microsoft.com/office/word/2010/wordprocessingCanvas" xmlns:cx="http://schemas.microsoft.com/office/drawing/2014/chartex" xmlns:cx1="http://schemas.microsoft.com/office/drawing/2015/9/8/chartex" xmlns:cx2="http://schemas.microsoft.com/office/drawing/2015/10/21/chartex" xmlns:cx3="http://schemas.microsoft.com/office/drawing/2016/5/9/chartex" xmlns:cx4="http://schemas.microsoft.com/office/drawing/2016/5/10/chartex" xmlns:cx5="http://schemas.microsoft.com/office/drawing/2016/5/11/chartex" xmlns:cx6="http://schemas.microsoft.com/office/drawing/2016/5/12/chartex" xmlns:cx7="http://schemas.microsoft.com/office/drawing/2016/5/13/chartex" xmlns:cx8="http://schemas.microsoft.com/office/drawing/2016/5/14/chartex" xmlns:mc="http://schemas.openxmlformats.org/markup-compatibility/2006" xmlns:aink="http://schemas.microsoft.com/office/drawing/2016/ink" xmlns:am3d="http://schemas.microsoft.com/office/drawing/2017/model3d" xmlns:o="urn:schemas-microsoft-com:office:office" xmlns:oel="http://schemas.microsoft.com/office/2019/extlst" xmlns:r="http://schemas.openxmlformats.org/officeDocument/2006/relationships" xmlns:m="http://schemas.openxmlformats.org/officeDocument/2006/math" xmlns:v="urn:schemas-microsoft-com:vml" xmlns:wp14="http://schemas.microsoft.com/office/word/2010/wordprocessingDrawing" xmlns:wp="http://schemas.openxmlformats.org/drawingml/2006/wordprocessingDrawing" xmlns:w10="urn:schemas-microsoft-com:office:word" xmlns:w="http://schemas.openxmlformats.org/wordprocessingml/2006/main" xmlns:w14="http://schemas.microsoft.com/office/word/2010/wordml" xmlns:w15="http://schemas.microsoft.com/office/word/2012/wordml" xmlns:w16cex="http://schemas.microsoft.com/office/word/2018/wordml/cex" xmlns:w16cid="http://schemas.microsoft.com/office/word/2016/wordml/cid" xmlns:w16="http://schemas.microsoft.com/office/word/2018/wordml" xmlns:w16sdtdh="http://schemas.microsoft.com/office/word/2020/wordml/sdtdatahash" xmlns:w16se="http://schemas.microsoft.com/office/word/2015/wordml/symex" xmlns:wpg="http://schemas.microsoft.com/office/word/2010/wordprocessingGroup" xmlns:wpi="http://schemas.microsoft.com/office/word/2010/wordprocessingInk" xmlns:wne="http://schemas.microsoft.com/office/word/2006/wordml" xmlns:wps="http://schemas.microsoft.com/office/word/2010/wordprocessingShape" mc:Ignorable="w14 w15 w16se w16cid w16 w16cex w16sdtdh wp14">
   <w:abstractNum w:abstractNumId="0" w15:restartNumberingAfterBreak="0">
     <w:nsid w:val="046A13ED"/>
     <w:multiLevelType w:val="multilevel"/>
@@ -34384,10 +34524,10 @@
       </w:pPr>
     </w:lvl>
   </w:abstractNum>
-  <w:num w:numId="1">
+  <w:num w:numId="1" w16cid:durableId="1073115625">
     <w:abstractNumId w:val="3"/>
   </w:num>
-  <w:num w:numId="2">
+  <w:num w:numId="2" w16cid:durableId="105857248">
     <w:abstractNumId w:val="7"/>
     <w:lvlOverride w:ilvl="0">
       <w:startOverride w:val="2"/>
@@ -34417,10 +34557,10 @@
       <w:startOverride w:val="1"/>
     </w:lvlOverride>
   </w:num>
-  <w:num w:numId="3">
+  <w:num w:numId="3" w16cid:durableId="1289506922">
     <w:abstractNumId w:val="2"/>
   </w:num>
-  <w:num w:numId="4">
+  <w:num w:numId="4" w16cid:durableId="2048408992">
     <w:abstractNumId w:val="0"/>
     <w:lvlOverride w:ilvl="0">
       <w:startOverride w:val="1"/>
@@ -34450,19 +34590,19 @@
       <w:startOverride w:val="1"/>
     </w:lvlOverride>
   </w:num>
-  <w:num w:numId="5">
+  <w:num w:numId="5" w16cid:durableId="1420369441">
     <w:abstractNumId w:val="4"/>
   </w:num>
-  <w:num w:numId="6">
+  <w:num w:numId="6" w16cid:durableId="740062285">
     <w:abstractNumId w:val="1"/>
   </w:num>
-  <w:num w:numId="7">
+  <w:num w:numId="7" w16cid:durableId="248782240">
     <w:abstractNumId w:val="5"/>
   </w:num>
-  <w:num w:numId="8">
+  <w:num w:numId="8" w16cid:durableId="1576739318">
     <w:abstractNumId w:val="6"/>
   </w:num>
-  <w:num w:numId="9">
+  <w:num w:numId="9" w16cid:durableId="185945973">
     <w:abstractNumId w:val="8"/>
   </w:num>
 </w:numbering>

--- a/系統手冊/系統手冊.docx
+++ b/系統手冊/系統手冊.docx
@@ -6612,7 +6612,49 @@
         <w:rPr>
           <w:rFonts w:hint="eastAsia"/>
         </w:rPr>
-        <w:t>基於使用量的模式：計費方式根據客戶的使用量，例如每月爬取的頁面數、爬取的數據量或操作次數。這適用於需要大量爬取的用戶，並根據他們的實際需求來定價。</w:t>
+        <w:t>基於使用量的模式：計費方式根據客戶的使用量，例如</w:t>
+      </w:r>
+      <w:proofErr w:type="gramStart"/>
+      <w:r>
+        <w:rPr>
+          <w:rFonts w:hint="eastAsia"/>
+        </w:rPr>
+        <w:t>每月爬取的</w:t>
+      </w:r>
+      <w:proofErr w:type="gramEnd"/>
+      <w:r>
+        <w:rPr>
+          <w:rFonts w:hint="eastAsia"/>
+        </w:rPr>
+        <w:t>頁面數、</w:t>
+      </w:r>
+      <w:proofErr w:type="gramStart"/>
+      <w:r>
+        <w:rPr>
+          <w:rFonts w:hint="eastAsia"/>
+        </w:rPr>
+        <w:t>爬取的</w:t>
+      </w:r>
+      <w:proofErr w:type="gramEnd"/>
+      <w:r>
+        <w:rPr>
+          <w:rFonts w:hint="eastAsia"/>
+        </w:rPr>
+        <w:t>數據量或操作次數。這適用於需要</w:t>
+      </w:r>
+      <w:proofErr w:type="gramStart"/>
+      <w:r>
+        <w:rPr>
+          <w:rFonts w:hint="eastAsia"/>
+        </w:rPr>
+        <w:t>大量爬取的</w:t>
+      </w:r>
+      <w:proofErr w:type="gramEnd"/>
+      <w:r>
+        <w:rPr>
+          <w:rFonts w:hint="eastAsia"/>
+        </w:rPr>
+        <w:t>用戶，並根據他們的實際需求來定價。</w:t>
       </w:r>
     </w:p>
     <w:p>
@@ -7103,7 +7145,7 @@
                       <v:stroke joinstyle="miter"/>
                       <v:path gradientshapeok="t" o:connecttype="rect"/>
                     </v:shapetype>
-                    <v:shape id="文字方塊 4" o:spid="_x0000_s1026" type="#_x0000_t202" style="position:absolute;left:0;text-align:left;margin-left:-34.95pt;margin-top:161.9pt;width:107.25pt;height:39pt;z-index:251659264;visibility:visible;mso-wrap-style:square;mso-width-percent:0;mso-height-percent:0;mso-wrap-distance-left:9pt;mso-wrap-distance-top:0;mso-wrap-distance-right:9pt;mso-wrap-distance-bottom:0;mso-position-horizontal:absolute;mso-position-horizontal-relative:text;mso-position-vertical:absolute;mso-position-vertical-relative:text;mso-width-percent:0;mso-height-percent:0;mso-width-relative:margin;mso-height-relative:margin;v-text-anchor:top" o:gfxdata="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" filled="f" stroked="f" strokeweight=".5pt">
+                    <v:shape id="文字方塊 4" o:spid="_x0000_s1026" type="#_x0000_t202" style="position:absolute;left:0;text-align:left;margin-left:-34.95pt;margin-top:161.9pt;width:107.25pt;height:39pt;z-index:251659264;visibility:visible;mso-wrap-style:square;mso-width-percent:0;mso-height-percent:0;mso-wrap-distance-left:9pt;mso-wrap-distance-top:0;mso-wrap-distance-right:9pt;mso-wrap-distance-bottom:0;mso-position-horizontal:absolute;mso-position-horizontal-relative:text;mso-position-vertical:absolute;mso-position-vertical-relative:text;mso-width-percent:0;mso-height-percent:0;mso-width-relative:margin;mso-height-relative:margin;v-text-anchor:top" o:gfxdata="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" filled="f" stroked="f" strokeweight=".5pt">
                       <v:textbox>
                         <w:txbxContent>
                           <w:p>
@@ -7241,13 +7283,23 @@
                 <w:szCs w:val="24"/>
               </w:rPr>
             </w:pPr>
+            <w:proofErr w:type="gramStart"/>
             <w:r>
               <w:rPr>
                 <w:rFonts w:hint="eastAsia"/>
                 <w:sz w:val="24"/>
                 <w:szCs w:val="24"/>
               </w:rPr>
-              <w:t>可定制性：具有彈性的設置選項，使用戶能夠定制其爬蟲操作以滿足特定需求。</w:t>
+              <w:t>可定制</w:t>
+            </w:r>
+            <w:proofErr w:type="gramEnd"/>
+            <w:r>
+              <w:rPr>
+                <w:rFonts w:hint="eastAsia"/>
+                <w:sz w:val="24"/>
+                <w:szCs w:val="24"/>
+              </w:rPr>
+              <w:t>性：具有彈性的設置選項，使用戶能夠定制其爬蟲操作以滿足特定需求。</w:t>
             </w:r>
           </w:p>
         </w:tc>
@@ -7438,38 +7490,25 @@
                 <w:szCs w:val="24"/>
               </w:rPr>
             </w:pPr>
+            <w:proofErr w:type="gramStart"/>
             <w:r>
               <w:rPr>
                 <w:rFonts w:hint="eastAsia"/>
                 <w:sz w:val="24"/>
                 <w:szCs w:val="24"/>
               </w:rPr>
-              <w:t>基於可定制性和時間節省的優勢，開發更多針對不同行業和用途的爬蟲模板，以滿足市場需求。</w:t>
-            </w:r>
-          </w:p>
-          <w:p>
-            <w:pPr>
-              <w:pStyle w:val="31"/>
-              <w:ind w:firstLineChars="0" w:firstLine="0"/>
-              <w:rPr>
-                <w:sz w:val="24"/>
-                <w:szCs w:val="24"/>
-              </w:rPr>
-            </w:pPr>
+              <w:t>基於可定制</w:t>
+            </w:r>
+            <w:proofErr w:type="gramEnd"/>
             <w:r>
               <w:rPr>
                 <w:rFonts w:hint="eastAsia"/>
                 <w:sz w:val="24"/>
                 <w:szCs w:val="24"/>
               </w:rPr>
-              <w:t>利用市場需求增加的機會，擴展銷售，以吸引更多的非技術人員和企業客戶。</w:t>
-            </w:r>
-          </w:p>
-        </w:tc>
-        <w:tc>
-          <w:tcPr>
-            <w:tcW w:w="3398" w:type="dxa"/>
-          </w:tcPr>
+              <w:t>性和時間節省的優勢，開發更多針對不同行業和用途的爬蟲模板，以滿足市場需求。</w:t>
+            </w:r>
+          </w:p>
           <w:p>
             <w:pPr>
               <w:pStyle w:val="31"/>
@@ -7485,9 +7524,14 @@
                 <w:sz w:val="24"/>
                 <w:szCs w:val="24"/>
               </w:rPr>
-              <w:t>鑒於網站結構的不斷變化是一個劣勢，建立自動化的網站結構變化檢測功能，以減少調整和更新的需要。</w:t>
-            </w:r>
-          </w:p>
+              <w:t>利用市場需求增加的機會，擴展銷售，以吸引更多的非技術人員和企業客戶。</w:t>
+            </w:r>
+          </w:p>
+        </w:tc>
+        <w:tc>
+          <w:tcPr>
+            <w:tcW w:w="3398" w:type="dxa"/>
+          </w:tcPr>
           <w:p>
             <w:pPr>
               <w:pStyle w:val="31"/>
@@ -7503,14 +7547,32 @@
                 <w:sz w:val="24"/>
                 <w:szCs w:val="24"/>
               </w:rPr>
-              <w:t>可以</w:t>
-            </w:r>
+              <w:t>鑒於網站結構的不斷變化是一個劣勢，建立自動化的網站結構變化檢測功能，以減少調整和更新的需要。</w:t>
+            </w:r>
+          </w:p>
+          <w:p>
+            <w:pPr>
+              <w:pStyle w:val="31"/>
+              <w:ind w:firstLineChars="0" w:firstLine="0"/>
+              <w:rPr>
+                <w:sz w:val="24"/>
+                <w:szCs w:val="24"/>
+              </w:rPr>
+            </w:pPr>
             <w:r>
               <w:rPr>
                 <w:rFonts w:hint="eastAsia"/>
                 <w:sz w:val="24"/>
                 <w:szCs w:val="24"/>
               </w:rPr>
+              <w:t>可以</w:t>
+            </w:r>
+            <w:r>
+              <w:rPr>
+                <w:rFonts w:hint="eastAsia"/>
+                <w:sz w:val="24"/>
+                <w:szCs w:val="24"/>
+              </w:rPr>
               <w:t>與網站所有者的合作，以了解其反爬蟲機制，並提供解決方案以緩解這一劣勢。</w:t>
             </w:r>
           </w:p>
@@ -7679,7 +7741,25 @@
                 <w:sz w:val="24"/>
                 <w:szCs w:val="24"/>
               </w:rPr>
-              <w:t>基於數據提取和可定制性的優勢，提供</w:t>
+              <w:t>基於數據提取和</w:t>
+            </w:r>
+            <w:proofErr w:type="gramStart"/>
+            <w:r>
+              <w:rPr>
+                <w:rFonts w:hint="eastAsia"/>
+                <w:sz w:val="24"/>
+                <w:szCs w:val="24"/>
+              </w:rPr>
+              <w:t>可</w:t>
+            </w:r>
+            <w:proofErr w:type="gramEnd"/>
+            <w:r>
+              <w:rPr>
+                <w:rFonts w:hint="eastAsia"/>
+                <w:sz w:val="24"/>
+                <w:szCs w:val="24"/>
+              </w:rPr>
+              <w:t>定制性的優勢，提供</w:t>
             </w:r>
             <w:r>
               <w:rPr>
@@ -9451,6 +9531,7 @@
               </w:rPr>
               <w:t>、</w:t>
             </w:r>
+            <w:proofErr w:type="spellStart"/>
             <w:r>
               <w:rPr>
                 <w:rFonts w:ascii="Times New Roman" w:eastAsia="標楷體" w:hAnsi="Times New Roman" w:hint="eastAsia"/>
@@ -9467,6 +9548,7 @@
               </w:rPr>
               <w:t>itKraken</w:t>
             </w:r>
+            <w:proofErr w:type="spellEnd"/>
           </w:p>
         </w:tc>
       </w:tr>
@@ -21904,6 +21986,7 @@
                 <w:szCs w:val="24"/>
               </w:rPr>
             </w:pPr>
+            <w:proofErr w:type="gramStart"/>
             <w:r>
               <w:rPr>
                 <w:rFonts w:ascii="Times New Roman" w:eastAsia="標楷體" w:hAnsi="Times New Roman" w:cs="新細明體" w:hint="eastAsia"/>
@@ -21911,7 +21994,17 @@
                 <w:kern w:val="0"/>
                 <w:szCs w:val="24"/>
               </w:rPr>
-              <w:t>鍾皓年</w:t>
+              <w:t>鍾皓</w:t>
+            </w:r>
+            <w:proofErr w:type="gramEnd"/>
+            <w:r>
+              <w:rPr>
+                <w:rFonts w:ascii="Times New Roman" w:eastAsia="標楷體" w:hAnsi="Times New Roman" w:cs="新細明體" w:hint="eastAsia"/>
+                <w:color w:val="000000"/>
+                <w:kern w:val="0"/>
+                <w:szCs w:val="24"/>
+              </w:rPr>
+              <w:t>年</w:t>
             </w:r>
           </w:p>
         </w:tc>
@@ -22757,6 +22850,7 @@
                 <w:szCs w:val="24"/>
               </w:rPr>
             </w:pPr>
+            <w:proofErr w:type="spellStart"/>
             <w:r>
               <w:rPr>
                 <w:rFonts w:ascii="Times New Roman" w:eastAsia="標楷體" w:hAnsi="Times New Roman" w:cs="Calibri" w:hint="eastAsia"/>
@@ -22775,6 +22869,7 @@
               </w:rPr>
               <w:t>ebengine</w:t>
             </w:r>
+            <w:proofErr w:type="spellEnd"/>
           </w:p>
         </w:tc>
         <w:tc>
@@ -23162,6 +23257,7 @@
                 <w:szCs w:val="24"/>
               </w:rPr>
             </w:pPr>
+            <w:proofErr w:type="spellStart"/>
             <w:r>
               <w:rPr>
                 <w:rFonts w:ascii="Times New Roman" w:eastAsia="標楷體" w:hAnsi="Times New Roman" w:cs="新細明體" w:hint="eastAsia"/>
@@ -23180,6 +23276,7 @@
               </w:rPr>
               <w:t>ath</w:t>
             </w:r>
+            <w:proofErr w:type="spellEnd"/>
           </w:p>
         </w:tc>
         <w:tc>
@@ -29092,6 +29189,7 @@
         </w:rPr>
         <w:t>將</w:t>
       </w:r>
+      <w:proofErr w:type="gramStart"/>
       <w:r>
         <w:rPr>
           <w:rFonts w:hint="eastAsia"/>
@@ -29102,7 +29200,14 @@
         <w:rPr>
           <w:rFonts w:hint="eastAsia"/>
         </w:rPr>
-        <w:t>爬取的資料</w:t>
+        <w:t>爬取的</w:t>
+      </w:r>
+      <w:proofErr w:type="gramEnd"/>
+      <w:r>
+        <w:rPr>
+          <w:rFonts w:hint="eastAsia"/>
+        </w:rPr>
+        <w:t>資料</w:t>
       </w:r>
       <w:r>
         <w:rPr>
@@ -29697,7 +29802,7 @@
         <w:rPr>
           <w:rFonts w:hint="eastAsia"/>
         </w:rPr>
-        <w:t>委託系統</w:t>
+        <w:t>會員帳號系統</w:t>
       </w:r>
     </w:p>
     <w:tbl>
@@ -29956,20 +30061,29 @@
               <w:ind w:firstLineChars="0" w:firstLine="0"/>
               <w:jc w:val="left"/>
               <w:rPr>
-                <w:rFonts w:ascii="Times New Roman" w:eastAsia="標楷體" w:hAnsi="Times New Roman" w:cs="新細明體"/>
-                <w:kern w:val="0"/>
-                <w:sz w:val="28"/>
-                <w:szCs w:val="28"/>
-              </w:rPr>
-            </w:pPr>
-            <w:r>
-              <w:rPr>
                 <w:rFonts w:ascii="Times New Roman" w:eastAsia="標楷體" w:hAnsi="Times New Roman" w:cs="新細明體" w:hint="eastAsia"/>
                 <w:kern w:val="0"/>
                 <w:sz w:val="28"/>
                 <w:szCs w:val="28"/>
               </w:rPr>
+            </w:pPr>
+            <w:r>
+              <w:rPr>
+                <w:rFonts w:ascii="Times New Roman" w:eastAsia="標楷體" w:hAnsi="Times New Roman" w:cs="新細明體" w:hint="eastAsia"/>
+                <w:kern w:val="0"/>
+                <w:sz w:val="28"/>
+                <w:szCs w:val="28"/>
+              </w:rPr>
               <w:t>新增帳號、密碼</w:t>
+            </w:r>
+            <w:r>
+              <w:rPr>
+                <w:rFonts w:ascii="Times New Roman" w:eastAsia="標楷體" w:hAnsi="Times New Roman" w:cs="新細明體" w:hint="eastAsia"/>
+                <w:kern w:val="0"/>
+                <w:sz w:val="28"/>
+                <w:szCs w:val="28"/>
+              </w:rPr>
+              <w:t>、使用者名稱</w:t>
             </w:r>
           </w:p>
         </w:tc>
@@ -30059,6 +30173,15 @@
               </w:rPr>
               <w:t>帳號、密碼</w:t>
             </w:r>
+            <w:r>
+              <w:rPr>
+                <w:rFonts w:ascii="Times New Roman" w:eastAsia="標楷體" w:hAnsi="Times New Roman" w:cs="新細明體" w:hint="eastAsia"/>
+                <w:kern w:val="0"/>
+                <w:sz w:val="28"/>
+                <w:szCs w:val="28"/>
+              </w:rPr>
+              <w:t>、使用者名稱</w:t>
+            </w:r>
           </w:p>
         </w:tc>
       </w:tr>
@@ -30147,6 +30270,15 @@
               </w:rPr>
               <w:t>帳號、密碼</w:t>
             </w:r>
+            <w:r>
+              <w:rPr>
+                <w:rFonts w:ascii="Times New Roman" w:eastAsia="標楷體" w:hAnsi="Times New Roman" w:cs="新細明體" w:hint="eastAsia"/>
+                <w:kern w:val="0"/>
+                <w:sz w:val="28"/>
+                <w:szCs w:val="28"/>
+              </w:rPr>
+              <w:t>、使用者名稱</w:t>
+            </w:r>
           </w:p>
         </w:tc>
       </w:tr>
@@ -30185,7 +30317,7 @@
         <w:rPr>
           <w:rFonts w:hint="eastAsia"/>
         </w:rPr>
-        <w:t>委託區</w:t>
+        <w:t>登入、登出系統</w:t>
       </w:r>
     </w:p>
     <w:tbl>
@@ -30378,6 +30510,15 @@
               </w:rPr>
               <w:t>會員登入</w:t>
             </w:r>
+            <w:r>
+              <w:rPr>
+                <w:rFonts w:ascii="Times New Roman" w:eastAsia="標楷體" w:hAnsi="Times New Roman" w:cs="新細明體" w:hint="eastAsia"/>
+                <w:kern w:val="0"/>
+                <w:sz w:val="28"/>
+                <w:szCs w:val="28"/>
+              </w:rPr>
+              <w:t>、登出</w:t>
+            </w:r>
           </w:p>
         </w:tc>
       </w:tr>
@@ -30680,7 +30821,7 @@
         <w:rPr>
           <w:rFonts w:hint="eastAsia"/>
         </w:rPr>
-        <w:t>分潤</w:t>
+        <w:t>搜索系統</w:t>
       </w:r>
     </w:p>
     <w:tbl>
@@ -30783,7 +30924,7 @@
                 <w:sz w:val="28"/>
                 <w:szCs w:val="28"/>
               </w:rPr>
-              <w:t>1.2</w:t>
+              <w:t>2</w:t>
             </w:r>
           </w:p>
         </w:tc>
@@ -30852,20 +30993,20 @@
               <w:ind w:firstLineChars="0" w:firstLine="0"/>
               <w:jc w:val="center"/>
               <w:rPr>
-                <w:rFonts w:ascii="Times New Roman" w:eastAsia="標楷體" w:hAnsi="Times New Roman" w:cs="新細明體"/>
-                <w:kern w:val="0"/>
-                <w:sz w:val="28"/>
-                <w:szCs w:val="28"/>
-              </w:rPr>
-            </w:pPr>
-            <w:r>
-              <w:rPr>
                 <w:rFonts w:ascii="Times New Roman" w:eastAsia="標楷體" w:hAnsi="Times New Roman" w:cs="新細明體" w:hint="eastAsia"/>
                 <w:kern w:val="0"/>
                 <w:sz w:val="28"/>
                 <w:szCs w:val="28"/>
               </w:rPr>
-              <w:t>修改密碼</w:t>
+            </w:pPr>
+            <w:r>
+              <w:rPr>
+                <w:rFonts w:ascii="Times New Roman" w:eastAsia="標楷體" w:hAnsi="Times New Roman" w:cs="新細明體" w:hint="eastAsia"/>
+                <w:kern w:val="0"/>
+                <w:sz w:val="28"/>
+                <w:szCs w:val="28"/>
+              </w:rPr>
+              <w:t>搜索系統</w:t>
             </w:r>
           </w:p>
         </w:tc>
@@ -30940,20 +31081,20 @@
               <w:ind w:firstLineChars="0" w:firstLine="0"/>
               <w:jc w:val="left"/>
               <w:rPr>
+                <w:rFonts w:ascii="Times New Roman" w:eastAsia="標楷體" w:hAnsi="Times New Roman" w:cs="新細明體" w:hint="eastAsia"/>
+                <w:kern w:val="0"/>
+                <w:sz w:val="28"/>
+                <w:szCs w:val="28"/>
+              </w:rPr>
+            </w:pPr>
+            <w:r>
+              <w:rPr>
                 <w:rFonts w:ascii="Times New Roman" w:eastAsia="標楷體" w:hAnsi="Times New Roman" w:cs="新細明體"/>
                 <w:kern w:val="0"/>
                 <w:sz w:val="28"/>
                 <w:szCs w:val="28"/>
               </w:rPr>
-            </w:pPr>
-            <w:r>
-              <w:rPr>
-                <w:rFonts w:ascii="Times New Roman" w:eastAsia="標楷體" w:hAnsi="Times New Roman" w:cs="新細明體" w:hint="eastAsia"/>
-                <w:kern w:val="0"/>
-                <w:sz w:val="28"/>
-                <w:szCs w:val="28"/>
-              </w:rPr>
-              <w:t>修改密碼</w:t>
+              <w:t>多次欲爬蟲的內容</w:t>
             </w:r>
           </w:p>
         </w:tc>
@@ -31036,12 +31177,12 @@
             </w:pPr>
             <w:r>
               <w:rPr>
-                <w:rFonts w:ascii="Times New Roman" w:eastAsia="標楷體" w:hAnsi="Times New Roman" w:cs="新細明體" w:hint="eastAsia"/>
-                <w:kern w:val="0"/>
-                <w:sz w:val="28"/>
-                <w:szCs w:val="28"/>
-              </w:rPr>
-              <w:t>帳號、密碼</w:t>
+                <w:rFonts w:ascii="Times New Roman" w:eastAsia="標楷體" w:hAnsi="Times New Roman" w:cs="新細明體"/>
+                <w:kern w:val="0"/>
+                <w:sz w:val="28"/>
+                <w:szCs w:val="28"/>
+              </w:rPr>
+              <w:t>反白內容</w:t>
             </w:r>
           </w:p>
         </w:tc>
@@ -31124,13 +31265,33 @@
             </w:pPr>
             <w:r>
               <w:rPr>
+                <w:rFonts w:ascii="Times New Roman" w:eastAsia="標楷體" w:hAnsi="Times New Roman" w:cs="新細明體"/>
+                <w:kern w:val="0"/>
+                <w:sz w:val="28"/>
+                <w:szCs w:val="28"/>
+              </w:rPr>
+              <w:t>反白內容的</w:t>
+            </w:r>
+            <w:proofErr w:type="spellStart"/>
+            <w:r>
+              <w:rPr>
                 <w:rFonts w:ascii="Times New Roman" w:eastAsia="標楷體" w:hAnsi="Times New Roman" w:cs="新細明體" w:hint="eastAsia"/>
                 <w:kern w:val="0"/>
                 <w:sz w:val="28"/>
                 <w:szCs w:val="28"/>
               </w:rPr>
-              <w:t>帳號、密碼</w:t>
-            </w:r>
+              <w:t>x</w:t>
+            </w:r>
+            <w:r>
+              <w:rPr>
+                <w:rFonts w:ascii="Times New Roman" w:eastAsia="標楷體" w:hAnsi="Times New Roman" w:cs="新細明體"/>
+                <w:kern w:val="0"/>
+                <w:sz w:val="28"/>
+                <w:szCs w:val="28"/>
+              </w:rPr>
+              <w:t>path</w:t>
+            </w:r>
+            <w:proofErr w:type="spellEnd"/>
           </w:p>
         </w:tc>
       </w:tr>
@@ -31207,7 +31368,13 @@
         <w:rPr>
           <w:rFonts w:hint="eastAsia"/>
         </w:rPr>
-        <w:t>會員系統</w:t>
+        <w:t>爬蟲</w:t>
+      </w:r>
+      <w:r>
+        <w:rPr>
+          <w:rFonts w:hint="eastAsia"/>
+        </w:rPr>
+        <w:t>系統</w:t>
       </w:r>
     </w:p>
     <w:tbl>
@@ -31307,7 +31474,7 @@
                 <w:sz w:val="28"/>
                 <w:szCs w:val="28"/>
               </w:rPr>
-              <w:t>2</w:t>
+              <w:t>3</w:t>
             </w:r>
           </w:p>
         </w:tc>
@@ -31378,16 +31545,7 @@
               <w:jc w:val="center"/>
             </w:pPr>
             <w:r>
-              <w:rPr>
-                <w:rFonts w:hint="eastAsia"/>
-              </w:rPr>
-              <w:t>瀏覽器</w:t>
-            </w:r>
-            <w:r>
-              <w:rPr>
-                <w:rFonts w:hint="eastAsia"/>
-              </w:rPr>
-              <w:t>系統</w:t>
+              <w:t>爬蟲系統</w:t>
             </w:r>
           </w:p>
         </w:tc>
@@ -31468,6 +31626,15 @@
                 <w:szCs w:val="28"/>
               </w:rPr>
             </w:pPr>
+            <w:r>
+              <w:rPr>
+                <w:rFonts w:ascii="Times New Roman" w:eastAsia="標楷體" w:hAnsi="Times New Roman" w:cs="新細明體"/>
+                <w:kern w:val="0"/>
+                <w:sz w:val="28"/>
+                <w:szCs w:val="28"/>
+              </w:rPr>
+              <w:t>透過得知反內容的標籤進行比對後，進行爬蟲</w:t>
+            </w:r>
           </w:p>
         </w:tc>
       </w:tr>
@@ -31541,12 +31708,21 @@
               <w:ind w:firstLineChars="0" w:firstLine="0"/>
               <w:jc w:val="left"/>
               <w:rPr>
-                <w:rFonts w:ascii="Times New Roman" w:eastAsia="標楷體" w:hAnsi="Times New Roman" w:cs="新細明體"/>
-                <w:kern w:val="0"/>
-                <w:sz w:val="28"/>
-                <w:szCs w:val="28"/>
-              </w:rPr>
-            </w:pPr>
+                <w:rFonts w:ascii="Times New Roman" w:eastAsia="標楷體" w:hAnsi="Times New Roman" w:cs="新細明體" w:hint="eastAsia"/>
+                <w:kern w:val="0"/>
+                <w:sz w:val="28"/>
+                <w:szCs w:val="28"/>
+              </w:rPr>
+            </w:pPr>
+            <w:r>
+              <w:rPr>
+                <w:rFonts w:ascii="Times New Roman" w:eastAsia="標楷體" w:hAnsi="Times New Roman" w:cs="新細明體" w:hint="eastAsia"/>
+                <w:kern w:val="0"/>
+                <w:sz w:val="28"/>
+                <w:szCs w:val="28"/>
+              </w:rPr>
+              <w:t>反白內容</w:t>
+            </w:r>
           </w:p>
         </w:tc>
       </w:tr>
@@ -31626,6 +31802,15 @@
                 <w:szCs w:val="28"/>
               </w:rPr>
             </w:pPr>
+            <w:r>
+              <w:rPr>
+                <w:rFonts w:ascii="Times New Roman" w:eastAsia="標楷體" w:hAnsi="Times New Roman" w:cs="新細明體"/>
+                <w:kern w:val="0"/>
+                <w:sz w:val="28"/>
+                <w:szCs w:val="28"/>
+              </w:rPr>
+              <w:t>爬蟲結果</w:t>
+            </w:r>
           </w:p>
         </w:tc>
       </w:tr>
@@ -31667,7 +31852,13 @@
         <w:rPr>
           <w:rFonts w:hint="eastAsia"/>
         </w:rPr>
-        <w:t>客服系統</w:t>
+        <w:t>比對</w:t>
+      </w:r>
+      <w:r>
+        <w:rPr>
+          <w:rFonts w:hint="eastAsia"/>
+        </w:rPr>
+        <w:t>系統</w:t>
       </w:r>
     </w:p>
     <w:tbl>
@@ -31766,13 +31957,13 @@
             </w:pPr>
             <w:r>
               <w:rPr>
-                <w:rFonts w:ascii="Times New Roman" w:eastAsia="標楷體" w:hAnsi="Times New Roman" w:cs="Times New Roman" w:hint="eastAsia"/>
-                <w:color w:val="000000"/>
-                <w:kern w:val="0"/>
-                <w:sz w:val="28"/>
-                <w:szCs w:val="28"/>
-              </w:rPr>
-              <w:t>2.1</w:t>
+                <w:rFonts w:ascii="Times New Roman" w:eastAsia="標楷體" w:hAnsi="Times New Roman" w:cs="Times New Roman"/>
+                <w:color w:val="000000"/>
+                <w:kern w:val="0"/>
+                <w:sz w:val="28"/>
+                <w:szCs w:val="28"/>
+              </w:rPr>
+              <w:t>3.1</w:t>
             </w:r>
           </w:p>
         </w:tc>
@@ -31844,13 +32035,23 @@
               <w:ind w:firstLineChars="0" w:firstLine="0"/>
               <w:jc w:val="center"/>
               <w:rPr>
-                <w:rFonts w:ascii="Times New Roman" w:eastAsia="標楷體" w:hAnsi="Times New Roman" w:cs="Times New Roman"/>
-                <w:color w:val="000000"/>
-                <w:kern w:val="0"/>
-                <w:sz w:val="28"/>
-                <w:szCs w:val="28"/>
-              </w:rPr>
-            </w:pPr>
+                <w:rFonts w:ascii="Times New Roman" w:eastAsia="標楷體" w:hAnsi="Times New Roman" w:cs="Times New Roman" w:hint="eastAsia"/>
+                <w:color w:val="000000"/>
+                <w:kern w:val="0"/>
+                <w:sz w:val="28"/>
+                <w:szCs w:val="28"/>
+              </w:rPr>
+            </w:pPr>
+            <w:r>
+              <w:rPr>
+                <w:rFonts w:ascii="Times New Roman" w:eastAsia="標楷體" w:hAnsi="Times New Roman" w:cs="Times New Roman" w:hint="eastAsia"/>
+                <w:color w:val="000000"/>
+                <w:kern w:val="0"/>
+                <w:sz w:val="28"/>
+                <w:szCs w:val="28"/>
+              </w:rPr>
+              <w:t>標籤比對</w:t>
+            </w:r>
           </w:p>
         </w:tc>
       </w:tr>
@@ -31930,6 +32131,15 @@
                 <w:szCs w:val="28"/>
               </w:rPr>
             </w:pPr>
+            <w:r>
+              <w:rPr>
+                <w:rFonts w:ascii="Times New Roman" w:eastAsia="標楷體" w:hAnsi="Times New Roman" w:cs="新細明體"/>
+                <w:kern w:val="0"/>
+                <w:sz w:val="28"/>
+                <w:szCs w:val="28"/>
+              </w:rPr>
+              <w:t>讀取抓取的資料，根據標籤進行比對</w:t>
+            </w:r>
           </w:p>
         </w:tc>
       </w:tr>
@@ -32009,6 +32219,15 @@
                 <w:szCs w:val="28"/>
               </w:rPr>
             </w:pPr>
+            <w:r>
+              <w:rPr>
+                <w:rFonts w:ascii="Times New Roman" w:eastAsia="標楷體" w:hAnsi="Times New Roman" w:cs="新細明體" w:hint="eastAsia"/>
+                <w:kern w:val="0"/>
+                <w:sz w:val="28"/>
+                <w:szCs w:val="28"/>
+              </w:rPr>
+              <w:t>反白內容的標籤</w:t>
+            </w:r>
           </w:p>
         </w:tc>
       </w:tr>
@@ -32088,6 +32307,562 @@
                 <w:szCs w:val="28"/>
               </w:rPr>
             </w:pPr>
+            <w:r>
+              <w:rPr>
+                <w:rFonts w:ascii="Times New Roman" w:eastAsia="標楷體" w:hAnsi="Times New Roman" w:cs="新細明體"/>
+                <w:kern w:val="0"/>
+                <w:sz w:val="28"/>
+                <w:szCs w:val="28"/>
+              </w:rPr>
+              <w:t>反白內容的</w:t>
+            </w:r>
+            <w:proofErr w:type="spellStart"/>
+            <w:r>
+              <w:rPr>
+                <w:rFonts w:ascii="Times New Roman" w:eastAsia="標楷體" w:hAnsi="Times New Roman" w:cs="新細明體"/>
+                <w:kern w:val="0"/>
+                <w:sz w:val="28"/>
+                <w:szCs w:val="28"/>
+              </w:rPr>
+              <w:t>xpath</w:t>
+            </w:r>
+            <w:proofErr w:type="spellEnd"/>
+          </w:p>
+        </w:tc>
+      </w:tr>
+    </w:tbl>
+    <w:p>
+      <w:pPr>
+        <w:pStyle w:val="afe"/>
+      </w:pPr>
+      <w:r>
+        <w:rPr>
+          <w:rFonts w:hint="eastAsia"/>
+        </w:rPr>
+        <w:t>▼表</w:t>
+      </w:r>
+      <w:r>
+        <w:rPr>
+          <w:rFonts w:hint="eastAsia"/>
+        </w:rPr>
+        <w:t xml:space="preserve"> 6-2-</w:t>
+      </w:r>
+      <w:r>
+        <w:rPr>
+          <w:rFonts w:hint="eastAsia"/>
+        </w:rPr>
+        <w:t>6</w:t>
+      </w:r>
+      <w:r>
+        <w:rPr>
+          <w:rFonts w:hint="eastAsia"/>
+        </w:rPr>
+        <w:t>、程序規格書</w:t>
+      </w:r>
+      <w:r>
+        <w:rPr>
+          <w:rFonts w:hint="eastAsia"/>
+        </w:rPr>
+        <w:t xml:space="preserve"> </w:t>
+      </w:r>
+      <w:r>
+        <w:rPr>
+          <w:rFonts w:hint="eastAsia"/>
+        </w:rPr>
+        <w:t>爬蟲</w:t>
+      </w:r>
+      <w:r>
+        <w:rPr>
+          <w:rFonts w:hint="eastAsia"/>
+        </w:rPr>
+        <w:t>系統</w:t>
+      </w:r>
+    </w:p>
+    <w:tbl>
+      <w:tblPr>
+        <w:tblW w:w="10204" w:type="dxa"/>
+        <w:tblCellMar>
+          <w:top w:w="15" w:type="dxa"/>
+          <w:left w:w="15" w:type="dxa"/>
+          <w:bottom w:w="15" w:type="dxa"/>
+          <w:right w:w="15" w:type="dxa"/>
+        </w:tblCellMar>
+        <w:tblLook w:val="04A0" w:firstRow="1" w:lastRow="0" w:firstColumn="1" w:lastColumn="0" w:noHBand="0" w:noVBand="1"/>
+      </w:tblPr>
+      <w:tblGrid>
+        <w:gridCol w:w="1833"/>
+        <w:gridCol w:w="2835"/>
+        <w:gridCol w:w="2268"/>
+        <w:gridCol w:w="3268"/>
+      </w:tblGrid>
+      <w:tr>
+        <w:tc>
+          <w:tcPr>
+            <w:tcW w:w="1833" w:type="dxa"/>
+            <w:tcBorders>
+              <w:top w:val="single" w:sz="8" w:space="0" w:color="000000"/>
+              <w:left w:val="single" w:sz="8" w:space="0" w:color="000000"/>
+              <w:bottom w:val="single" w:sz="8" w:space="0" w:color="000000"/>
+              <w:right w:val="single" w:sz="8" w:space="0" w:color="000000"/>
+            </w:tcBorders>
+            <w:shd w:val="clear" w:color="auto" w:fill="E7E6E6" w:themeFill="background2"/>
+            <w:tcMar>
+              <w:top w:w="100" w:type="dxa"/>
+              <w:left w:w="100" w:type="dxa"/>
+              <w:bottom w:w="100" w:type="dxa"/>
+              <w:right w:w="100" w:type="dxa"/>
+            </w:tcMar>
+            <w:hideMark/>
+          </w:tcPr>
+          <w:p>
+            <w:pPr>
+              <w:ind w:firstLineChars="0" w:firstLine="0"/>
+              <w:jc w:val="left"/>
+              <w:rPr>
+                <w:rFonts w:ascii="Times New Roman" w:eastAsia="標楷體" w:hAnsi="Times New Roman" w:cs="Times New Roman"/>
+                <w:b/>
+                <w:bCs/>
+                <w:color w:val="000000"/>
+                <w:kern w:val="0"/>
+                <w:sz w:val="28"/>
+                <w:szCs w:val="28"/>
+              </w:rPr>
+            </w:pPr>
+            <w:r>
+              <w:rPr>
+                <w:rFonts w:ascii="Times New Roman" w:eastAsia="標楷體" w:hAnsi="Times New Roman" w:cs="Times New Roman"/>
+                <w:b/>
+                <w:bCs/>
+                <w:color w:val="000000"/>
+                <w:kern w:val="0"/>
+                <w:sz w:val="28"/>
+                <w:szCs w:val="28"/>
+              </w:rPr>
+              <w:t>編號</w:t>
+            </w:r>
+          </w:p>
+        </w:tc>
+        <w:tc>
+          <w:tcPr>
+            <w:tcW w:w="2835" w:type="dxa"/>
+            <w:tcBorders>
+              <w:top w:val="single" w:sz="8" w:space="0" w:color="000000"/>
+              <w:left w:val="single" w:sz="8" w:space="0" w:color="000000"/>
+              <w:bottom w:val="single" w:sz="8" w:space="0" w:color="000000"/>
+              <w:right w:val="single" w:sz="8" w:space="0" w:color="000000"/>
+            </w:tcBorders>
+            <w:tcMar>
+              <w:top w:w="100" w:type="dxa"/>
+              <w:left w:w="100" w:type="dxa"/>
+              <w:bottom w:w="100" w:type="dxa"/>
+              <w:right w:w="100" w:type="dxa"/>
+            </w:tcMar>
+            <w:hideMark/>
+          </w:tcPr>
+          <w:p>
+            <w:pPr>
+              <w:spacing w:line="480" w:lineRule="auto"/>
+              <w:ind w:firstLineChars="0" w:firstLine="0"/>
+              <w:jc w:val="center"/>
+              <w:rPr>
+                <w:rFonts w:ascii="Times New Roman" w:eastAsia="標楷體" w:hAnsi="Times New Roman" w:cs="Times New Roman"/>
+                <w:color w:val="000000"/>
+                <w:kern w:val="0"/>
+                <w:sz w:val="28"/>
+                <w:szCs w:val="28"/>
+              </w:rPr>
+            </w:pPr>
+            <w:r>
+              <w:rPr>
+                <w:rFonts w:ascii="Times New Roman" w:eastAsia="標楷體" w:hAnsi="Times New Roman" w:cs="Times New Roman"/>
+                <w:color w:val="000000"/>
+                <w:kern w:val="0"/>
+                <w:sz w:val="28"/>
+                <w:szCs w:val="28"/>
+              </w:rPr>
+              <w:t>3.</w:t>
+            </w:r>
+            <w:r>
+              <w:rPr>
+                <w:rFonts w:ascii="Times New Roman" w:eastAsia="標楷體" w:hAnsi="Times New Roman" w:cs="Times New Roman"/>
+                <w:color w:val="000000"/>
+                <w:kern w:val="0"/>
+                <w:sz w:val="28"/>
+                <w:szCs w:val="28"/>
+              </w:rPr>
+              <w:t>2</w:t>
+            </w:r>
+          </w:p>
+        </w:tc>
+        <w:tc>
+          <w:tcPr>
+            <w:tcW w:w="2268" w:type="dxa"/>
+            <w:tcBorders>
+              <w:top w:val="single" w:sz="8" w:space="0" w:color="000000"/>
+              <w:left w:val="single" w:sz="8" w:space="0" w:color="000000"/>
+              <w:bottom w:val="single" w:sz="8" w:space="0" w:color="000000"/>
+              <w:right w:val="single" w:sz="8" w:space="0" w:color="000000"/>
+            </w:tcBorders>
+            <w:shd w:val="clear" w:color="auto" w:fill="E7E6E6" w:themeFill="background2"/>
+            <w:tcMar>
+              <w:top w:w="100" w:type="dxa"/>
+              <w:left w:w="100" w:type="dxa"/>
+              <w:bottom w:w="100" w:type="dxa"/>
+              <w:right w:w="100" w:type="dxa"/>
+            </w:tcMar>
+            <w:hideMark/>
+          </w:tcPr>
+          <w:p>
+            <w:pPr>
+              <w:ind w:firstLineChars="0" w:firstLine="0"/>
+              <w:jc w:val="left"/>
+              <w:rPr>
+                <w:rFonts w:ascii="Times New Roman" w:eastAsia="標楷體" w:hAnsi="Times New Roman" w:cs="Times New Roman"/>
+                <w:b/>
+                <w:bCs/>
+                <w:color w:val="000000"/>
+                <w:kern w:val="0"/>
+                <w:sz w:val="28"/>
+                <w:szCs w:val="28"/>
+              </w:rPr>
+            </w:pPr>
+            <w:r>
+              <w:rPr>
+                <w:rFonts w:ascii="Times New Roman" w:eastAsia="標楷體" w:hAnsi="Times New Roman" w:cs="Times New Roman"/>
+                <w:b/>
+                <w:bCs/>
+                <w:color w:val="000000"/>
+                <w:kern w:val="0"/>
+                <w:sz w:val="28"/>
+                <w:szCs w:val="28"/>
+              </w:rPr>
+              <w:t>功能名稱</w:t>
+            </w:r>
+          </w:p>
+        </w:tc>
+        <w:tc>
+          <w:tcPr>
+            <w:tcW w:w="3268" w:type="dxa"/>
+            <w:tcBorders>
+              <w:top w:val="single" w:sz="8" w:space="0" w:color="000000"/>
+              <w:left w:val="single" w:sz="8" w:space="0" w:color="000000"/>
+              <w:bottom w:val="single" w:sz="8" w:space="0" w:color="000000"/>
+              <w:right w:val="single" w:sz="8" w:space="0" w:color="000000"/>
+            </w:tcBorders>
+            <w:tcMar>
+              <w:top w:w="100" w:type="dxa"/>
+              <w:left w:w="100" w:type="dxa"/>
+              <w:bottom w:w="100" w:type="dxa"/>
+              <w:right w:w="100" w:type="dxa"/>
+            </w:tcMar>
+            <w:hideMark/>
+          </w:tcPr>
+          <w:p>
+            <w:pPr>
+              <w:ind w:firstLineChars="0" w:firstLine="0"/>
+              <w:jc w:val="center"/>
+              <w:rPr>
+                <w:rFonts w:ascii="Times New Roman" w:eastAsia="標楷體" w:hAnsi="Times New Roman" w:cs="Times New Roman" w:hint="eastAsia"/>
+                <w:color w:val="000000"/>
+                <w:kern w:val="0"/>
+                <w:sz w:val="28"/>
+                <w:szCs w:val="28"/>
+              </w:rPr>
+            </w:pPr>
+            <w:r>
+              <w:rPr>
+                <w:rFonts w:ascii="Times New Roman" w:eastAsia="標楷體" w:hAnsi="Times New Roman" w:cs="Times New Roman" w:hint="eastAsia"/>
+                <w:color w:val="000000"/>
+                <w:kern w:val="0"/>
+                <w:sz w:val="28"/>
+                <w:szCs w:val="28"/>
+              </w:rPr>
+              <w:t>爬蟲</w:t>
+            </w:r>
+          </w:p>
+        </w:tc>
+      </w:tr>
+      <w:tr>
+        <w:trPr>
+          <w:trHeight w:val="520"/>
+        </w:trPr>
+        <w:tc>
+          <w:tcPr>
+            <w:tcW w:w="1833" w:type="dxa"/>
+            <w:tcBorders>
+              <w:top w:val="single" w:sz="8" w:space="0" w:color="000000"/>
+              <w:left w:val="single" w:sz="8" w:space="0" w:color="000000"/>
+              <w:bottom w:val="single" w:sz="8" w:space="0" w:color="000000"/>
+              <w:right w:val="single" w:sz="8" w:space="0" w:color="000000"/>
+            </w:tcBorders>
+            <w:shd w:val="clear" w:color="auto" w:fill="E7E6E6" w:themeFill="background2"/>
+            <w:tcMar>
+              <w:top w:w="100" w:type="dxa"/>
+              <w:left w:w="100" w:type="dxa"/>
+              <w:bottom w:w="100" w:type="dxa"/>
+              <w:right w:w="100" w:type="dxa"/>
+            </w:tcMar>
+            <w:hideMark/>
+          </w:tcPr>
+          <w:p>
+            <w:pPr>
+              <w:ind w:firstLineChars="0" w:firstLine="0"/>
+              <w:jc w:val="left"/>
+              <w:rPr>
+                <w:rFonts w:ascii="Times New Roman" w:eastAsia="標楷體" w:hAnsi="Times New Roman" w:cs="新細明體"/>
+                <w:kern w:val="0"/>
+                <w:sz w:val="28"/>
+                <w:szCs w:val="28"/>
+              </w:rPr>
+            </w:pPr>
+            <w:r>
+              <w:rPr>
+                <w:rFonts w:ascii="Times New Roman" w:eastAsia="標楷體" w:hAnsi="Times New Roman" w:cs="Times New Roman"/>
+                <w:b/>
+                <w:bCs/>
+                <w:color w:val="000000"/>
+                <w:kern w:val="0"/>
+                <w:sz w:val="28"/>
+                <w:szCs w:val="28"/>
+              </w:rPr>
+              <w:t>操作說明</w:t>
+            </w:r>
+          </w:p>
+        </w:tc>
+        <w:tc>
+          <w:tcPr>
+            <w:tcW w:w="8371" w:type="dxa"/>
+            <w:gridSpan w:val="3"/>
+            <w:tcBorders>
+              <w:top w:val="single" w:sz="8" w:space="0" w:color="000000"/>
+              <w:left w:val="single" w:sz="8" w:space="0" w:color="000000"/>
+              <w:bottom w:val="single" w:sz="8" w:space="0" w:color="000000"/>
+              <w:right w:val="single" w:sz="8" w:space="0" w:color="000000"/>
+            </w:tcBorders>
+            <w:tcMar>
+              <w:top w:w="100" w:type="dxa"/>
+              <w:left w:w="100" w:type="dxa"/>
+              <w:bottom w:w="100" w:type="dxa"/>
+              <w:right w:w="100" w:type="dxa"/>
+            </w:tcMar>
+            <w:hideMark/>
+          </w:tcPr>
+          <w:p>
+            <w:pPr>
+              <w:ind w:firstLineChars="0" w:firstLine="0"/>
+              <w:jc w:val="left"/>
+              <w:rPr>
+                <w:rFonts w:ascii="Times New Roman" w:eastAsia="標楷體" w:hAnsi="Times New Roman" w:cs="新細明體"/>
+                <w:kern w:val="0"/>
+                <w:sz w:val="28"/>
+                <w:szCs w:val="28"/>
+              </w:rPr>
+            </w:pPr>
+            <w:r>
+              <w:rPr>
+                <w:rFonts w:ascii="Times New Roman" w:eastAsia="標楷體" w:hAnsi="Times New Roman" w:cs="新細明體"/>
+                <w:kern w:val="0"/>
+                <w:sz w:val="28"/>
+                <w:szCs w:val="28"/>
+              </w:rPr>
+              <w:t>讀取</w:t>
+            </w:r>
+            <w:r>
+              <w:rPr>
+                <w:rFonts w:ascii="Times New Roman" w:eastAsia="標楷體" w:hAnsi="Times New Roman" w:cs="新細明體"/>
+                <w:kern w:val="0"/>
+                <w:sz w:val="28"/>
+                <w:szCs w:val="28"/>
+              </w:rPr>
+              <w:t>比對結果，進行爬蟲</w:t>
+            </w:r>
+          </w:p>
+        </w:tc>
+      </w:tr>
+      <w:tr>
+        <w:trPr>
+          <w:trHeight w:val="520"/>
+        </w:trPr>
+        <w:tc>
+          <w:tcPr>
+            <w:tcW w:w="1833" w:type="dxa"/>
+            <w:tcBorders>
+              <w:top w:val="single" w:sz="8" w:space="0" w:color="000000"/>
+              <w:left w:val="single" w:sz="8" w:space="0" w:color="000000"/>
+              <w:bottom w:val="single" w:sz="8" w:space="0" w:color="000000"/>
+              <w:right w:val="single" w:sz="8" w:space="0" w:color="000000"/>
+            </w:tcBorders>
+            <w:shd w:val="clear" w:color="auto" w:fill="E7E6E6" w:themeFill="background2"/>
+            <w:tcMar>
+              <w:top w:w="100" w:type="dxa"/>
+              <w:left w:w="100" w:type="dxa"/>
+              <w:bottom w:w="100" w:type="dxa"/>
+              <w:right w:w="100" w:type="dxa"/>
+            </w:tcMar>
+            <w:hideMark/>
+          </w:tcPr>
+          <w:p>
+            <w:pPr>
+              <w:ind w:firstLineChars="0" w:firstLine="0"/>
+              <w:jc w:val="left"/>
+              <w:rPr>
+                <w:rFonts w:ascii="Times New Roman" w:eastAsia="標楷體" w:hAnsi="Times New Roman" w:cs="新細明體"/>
+                <w:kern w:val="0"/>
+                <w:sz w:val="28"/>
+                <w:szCs w:val="28"/>
+              </w:rPr>
+            </w:pPr>
+            <w:r>
+              <w:rPr>
+                <w:rFonts w:ascii="Times New Roman" w:eastAsia="標楷體" w:hAnsi="Times New Roman" w:cs="Times New Roman"/>
+                <w:b/>
+                <w:bCs/>
+                <w:color w:val="000000"/>
+                <w:kern w:val="0"/>
+                <w:sz w:val="28"/>
+                <w:szCs w:val="28"/>
+              </w:rPr>
+              <w:t>輸入值</w:t>
+            </w:r>
+          </w:p>
+        </w:tc>
+        <w:tc>
+          <w:tcPr>
+            <w:tcW w:w="8371" w:type="dxa"/>
+            <w:gridSpan w:val="3"/>
+            <w:tcBorders>
+              <w:top w:val="single" w:sz="8" w:space="0" w:color="000000"/>
+              <w:left w:val="single" w:sz="8" w:space="0" w:color="000000"/>
+              <w:bottom w:val="single" w:sz="8" w:space="0" w:color="000000"/>
+              <w:right w:val="single" w:sz="8" w:space="0" w:color="000000"/>
+            </w:tcBorders>
+            <w:tcMar>
+              <w:top w:w="100" w:type="dxa"/>
+              <w:left w:w="100" w:type="dxa"/>
+              <w:bottom w:w="100" w:type="dxa"/>
+              <w:right w:w="100" w:type="dxa"/>
+            </w:tcMar>
+            <w:hideMark/>
+          </w:tcPr>
+          <w:p>
+            <w:pPr>
+              <w:ind w:firstLineChars="0" w:firstLine="0"/>
+              <w:jc w:val="left"/>
+              <w:rPr>
+                <w:rFonts w:ascii="Times New Roman" w:eastAsia="標楷體" w:hAnsi="Times New Roman" w:cs="新細明體"/>
+                <w:kern w:val="0"/>
+                <w:sz w:val="28"/>
+                <w:szCs w:val="28"/>
+              </w:rPr>
+            </w:pPr>
+            <w:r>
+              <w:rPr>
+                <w:rFonts w:ascii="Times New Roman" w:eastAsia="標楷體" w:hAnsi="Times New Roman" w:cs="新細明體"/>
+                <w:kern w:val="0"/>
+                <w:sz w:val="28"/>
+                <w:szCs w:val="28"/>
+              </w:rPr>
+              <w:t>反白內容的</w:t>
+            </w:r>
+            <w:proofErr w:type="spellStart"/>
+            <w:r>
+              <w:rPr>
+                <w:rFonts w:ascii="Times New Roman" w:eastAsia="標楷體" w:hAnsi="Times New Roman" w:cs="新細明體"/>
+                <w:kern w:val="0"/>
+                <w:sz w:val="28"/>
+                <w:szCs w:val="28"/>
+              </w:rPr>
+              <w:t>xpath</w:t>
+            </w:r>
+            <w:proofErr w:type="spellEnd"/>
+          </w:p>
+        </w:tc>
+      </w:tr>
+      <w:tr>
+        <w:trPr>
+          <w:trHeight w:val="520"/>
+        </w:trPr>
+        <w:tc>
+          <w:tcPr>
+            <w:tcW w:w="1833" w:type="dxa"/>
+            <w:tcBorders>
+              <w:top w:val="single" w:sz="8" w:space="0" w:color="000000"/>
+              <w:left w:val="single" w:sz="8" w:space="0" w:color="000000"/>
+              <w:bottom w:val="single" w:sz="8" w:space="0" w:color="000000"/>
+              <w:right w:val="single" w:sz="8" w:space="0" w:color="000000"/>
+            </w:tcBorders>
+            <w:shd w:val="clear" w:color="auto" w:fill="E7E6E6" w:themeFill="background2"/>
+            <w:tcMar>
+              <w:top w:w="100" w:type="dxa"/>
+              <w:left w:w="100" w:type="dxa"/>
+              <w:bottom w:w="100" w:type="dxa"/>
+              <w:right w:w="100" w:type="dxa"/>
+            </w:tcMar>
+            <w:hideMark/>
+          </w:tcPr>
+          <w:p>
+            <w:pPr>
+              <w:ind w:firstLineChars="0" w:firstLine="0"/>
+              <w:jc w:val="left"/>
+              <w:rPr>
+                <w:rFonts w:ascii="Times New Roman" w:eastAsia="標楷體" w:hAnsi="Times New Roman" w:cs="新細明體"/>
+                <w:kern w:val="0"/>
+                <w:sz w:val="28"/>
+                <w:szCs w:val="28"/>
+              </w:rPr>
+            </w:pPr>
+            <w:r>
+              <w:rPr>
+                <w:rFonts w:ascii="Times New Roman" w:eastAsia="標楷體" w:hAnsi="Times New Roman" w:cs="Times New Roman"/>
+                <w:b/>
+                <w:bCs/>
+                <w:color w:val="000000"/>
+                <w:kern w:val="0"/>
+                <w:sz w:val="28"/>
+                <w:szCs w:val="28"/>
+              </w:rPr>
+              <w:t>輸出值</w:t>
+            </w:r>
+          </w:p>
+        </w:tc>
+        <w:tc>
+          <w:tcPr>
+            <w:tcW w:w="8371" w:type="dxa"/>
+            <w:gridSpan w:val="3"/>
+            <w:tcBorders>
+              <w:top w:val="single" w:sz="8" w:space="0" w:color="000000"/>
+              <w:left w:val="single" w:sz="8" w:space="0" w:color="000000"/>
+              <w:bottom w:val="single" w:sz="8" w:space="0" w:color="000000"/>
+              <w:right w:val="single" w:sz="8" w:space="0" w:color="000000"/>
+            </w:tcBorders>
+            <w:tcMar>
+              <w:top w:w="100" w:type="dxa"/>
+              <w:left w:w="100" w:type="dxa"/>
+              <w:bottom w:w="100" w:type="dxa"/>
+              <w:right w:w="100" w:type="dxa"/>
+            </w:tcMar>
+            <w:hideMark/>
+          </w:tcPr>
+          <w:p>
+            <w:pPr>
+              <w:ind w:firstLineChars="0" w:firstLine="0"/>
+              <w:jc w:val="left"/>
+              <w:rPr>
+                <w:rFonts w:ascii="Times New Roman" w:eastAsia="標楷體" w:hAnsi="Times New Roman" w:cs="新細明體"/>
+                <w:kern w:val="0"/>
+                <w:sz w:val="28"/>
+                <w:szCs w:val="28"/>
+              </w:rPr>
+            </w:pPr>
+            <w:r>
+              <w:rPr>
+                <w:rFonts w:ascii="Times New Roman" w:eastAsia="標楷體" w:hAnsi="Times New Roman" w:cs="新細明體"/>
+                <w:kern w:val="0"/>
+                <w:sz w:val="28"/>
+                <w:szCs w:val="28"/>
+              </w:rPr>
+              <w:t>爬蟲結果</w:t>
+            </w:r>
           </w:p>
         </w:tc>
       </w:tr>
@@ -32115,7 +32890,10 @@
           <w:szCs w:val="32"/>
         </w:rPr>
       </w:pPr>
-      <w:r>
+    </w:p>
+    <w:p>
+      <w:pPr>
+        <w:ind w:firstLine="641"/>
         <w:rPr>
           <w:rFonts w:ascii="Times New Roman" w:eastAsia="標楷體" w:hAnsi="Times New Roman"/>
           <w:b/>
@@ -32123,300 +32901,957 @@
           <w:sz w:val="32"/>
           <w:szCs w:val="32"/>
         </w:rPr>
-        <w:br w:type="page"/>
-      </w:r>
-    </w:p>
-    <w:p>
-      <w:pPr>
-        <w:ind w:firstLineChars="0" w:firstLine="0"/>
-        <w:jc w:val="center"/>
-        <w:rPr>
-          <w:rFonts w:ascii="Times New Roman" w:eastAsia="標楷體" w:hAnsi="Times New Roman" w:cs="Arial"/>
-          <w:b/>
-          <w:bCs/>
-          <w:sz w:val="28"/>
-          <w:szCs w:val="28"/>
-        </w:rPr>
       </w:pPr>
       <w:r>
         <w:rPr>
-          <w:rFonts w:ascii="Times New Roman" w:eastAsia="標楷體" w:hAnsi="Times New Roman" w:hint="eastAsia"/>
+          <w:rFonts w:ascii="Times New Roman" w:eastAsia="標楷體" w:hAnsi="Times New Roman"/>
           <w:b/>
           <w:bCs/>
           <w:sz w:val="32"/>
           <w:szCs w:val="32"/>
         </w:rPr>
+        <w:br w:type="page"/>
+      </w:r>
+    </w:p>
+    <w:p>
+      <w:pPr>
+        <w:pStyle w:val="afe"/>
+      </w:pPr>
+      <w:r>
+        <w:rPr>
+          <w:rFonts w:hint="eastAsia"/>
+        </w:rPr>
         <w:lastRenderedPageBreak/>
-        <w:t>附錄</w:t>
+        <w:t>▼表</w:t>
+      </w:r>
+      <w:r>
+        <w:rPr>
+          <w:rFonts w:hint="eastAsia"/>
+        </w:rPr>
+        <w:t xml:space="preserve"> 6-2-</w:t>
+      </w:r>
+      <w:r>
+        <w:rPr>
+          <w:rFonts w:hint="eastAsia"/>
+        </w:rPr>
+        <w:t>7</w:t>
+      </w:r>
+      <w:r>
+        <w:rPr>
+          <w:rFonts w:hint="eastAsia"/>
+        </w:rPr>
+        <w:t>、程序規格書</w:t>
+      </w:r>
+      <w:r>
+        <w:rPr>
+          <w:rFonts w:hint="eastAsia"/>
+        </w:rPr>
+        <w:t xml:space="preserve"> </w:t>
+      </w:r>
+      <w:r>
+        <w:rPr>
+          <w:rFonts w:hint="eastAsia"/>
+        </w:rPr>
+        <w:t>回傳爬蟲系統</w:t>
       </w:r>
     </w:p>
     <w:tbl>
       <w:tblPr>
-        <w:tblW w:w="5000" w:type="pct"/>
-        <w:tblBorders>
-          <w:top w:val="single" w:sz="4" w:space="0" w:color="auto"/>
-          <w:left w:val="single" w:sz="4" w:space="0" w:color="auto"/>
-          <w:bottom w:val="single" w:sz="4" w:space="0" w:color="auto"/>
-          <w:right w:val="single" w:sz="4" w:space="0" w:color="auto"/>
-          <w:insideH w:val="single" w:sz="4" w:space="0" w:color="auto"/>
-          <w:insideV w:val="single" w:sz="4" w:space="0" w:color="auto"/>
-        </w:tblBorders>
-        <w:tblLook w:val="01E0" w:firstRow="1" w:lastRow="1" w:firstColumn="1" w:lastColumn="1" w:noHBand="0" w:noVBand="0"/>
+        <w:tblW w:w="10204" w:type="dxa"/>
+        <w:tblCellMar>
+          <w:top w:w="15" w:type="dxa"/>
+          <w:left w:w="15" w:type="dxa"/>
+          <w:bottom w:w="15" w:type="dxa"/>
+          <w:right w:w="15" w:type="dxa"/>
+        </w:tblCellMar>
+        <w:tblLook w:val="04A0" w:firstRow="1" w:lastRow="0" w:firstColumn="1" w:lastColumn="0" w:noHBand="0" w:noVBand="1"/>
       </w:tblPr>
       <w:tblGrid>
-        <w:gridCol w:w="5097"/>
-        <w:gridCol w:w="5097"/>
+        <w:gridCol w:w="1833"/>
+        <w:gridCol w:w="2835"/>
+        <w:gridCol w:w="2268"/>
+        <w:gridCol w:w="3268"/>
       </w:tblGrid>
       <w:tr>
-        <w:trPr>
-          <w:trHeight w:val="541"/>
-        </w:trPr>
-        <w:tc>
-          <w:tcPr>
-            <w:tcW w:w="2500" w:type="pct"/>
-            <w:shd w:val="clear" w:color="auto" w:fill="auto"/>
-            <w:vAlign w:val="center"/>
-          </w:tcPr>
-          <w:p>
-            <w:pPr>
+        <w:tc>
+          <w:tcPr>
+            <w:tcW w:w="1833" w:type="dxa"/>
+            <w:tcBorders>
+              <w:top w:val="single" w:sz="8" w:space="0" w:color="000000"/>
+              <w:left w:val="single" w:sz="8" w:space="0" w:color="000000"/>
+              <w:bottom w:val="single" w:sz="8" w:space="0" w:color="000000"/>
+              <w:right w:val="single" w:sz="8" w:space="0" w:color="000000"/>
+            </w:tcBorders>
+            <w:shd w:val="clear" w:color="auto" w:fill="E7E6E6" w:themeFill="background2"/>
+            <w:tcMar>
+              <w:top w:w="100" w:type="dxa"/>
+              <w:left w:w="100" w:type="dxa"/>
+              <w:bottom w:w="100" w:type="dxa"/>
+              <w:right w:w="100" w:type="dxa"/>
+            </w:tcMar>
+            <w:hideMark/>
+          </w:tcPr>
+          <w:p>
+            <w:pPr>
+              <w:ind w:firstLineChars="0" w:firstLine="0"/>
+              <w:jc w:val="left"/>
+              <w:rPr>
+                <w:rFonts w:ascii="Times New Roman" w:eastAsia="標楷體" w:hAnsi="Times New Roman" w:cs="Times New Roman"/>
+                <w:b/>
+                <w:bCs/>
+                <w:color w:val="000000"/>
+                <w:kern w:val="0"/>
+                <w:sz w:val="28"/>
+                <w:szCs w:val="28"/>
+              </w:rPr>
+            </w:pPr>
+            <w:r>
+              <w:rPr>
+                <w:rFonts w:ascii="Times New Roman" w:eastAsia="標楷體" w:hAnsi="Times New Roman" w:cs="Times New Roman"/>
+                <w:b/>
+                <w:bCs/>
+                <w:color w:val="000000"/>
+                <w:kern w:val="0"/>
+                <w:sz w:val="28"/>
+                <w:szCs w:val="28"/>
+              </w:rPr>
+              <w:t>編號</w:t>
+            </w:r>
+          </w:p>
+        </w:tc>
+        <w:tc>
+          <w:tcPr>
+            <w:tcW w:w="2835" w:type="dxa"/>
+            <w:tcBorders>
+              <w:top w:val="single" w:sz="8" w:space="0" w:color="000000"/>
+              <w:left w:val="single" w:sz="8" w:space="0" w:color="000000"/>
+              <w:bottom w:val="single" w:sz="8" w:space="0" w:color="000000"/>
+              <w:right w:val="single" w:sz="8" w:space="0" w:color="000000"/>
+            </w:tcBorders>
+            <w:tcMar>
+              <w:top w:w="100" w:type="dxa"/>
+              <w:left w:w="100" w:type="dxa"/>
+              <w:bottom w:w="100" w:type="dxa"/>
+              <w:right w:w="100" w:type="dxa"/>
+            </w:tcMar>
+            <w:hideMark/>
+          </w:tcPr>
+          <w:p>
+            <w:pPr>
+              <w:spacing w:line="480" w:lineRule="auto"/>
               <w:ind w:firstLineChars="0" w:firstLine="0"/>
               <w:jc w:val="center"/>
               <w:rPr>
-                <w:rFonts w:ascii="Times New Roman" w:eastAsia="標楷體" w:hAnsi="Times New Roman"/>
+                <w:rFonts w:ascii="Times New Roman" w:eastAsia="標楷體" w:hAnsi="Times New Roman" w:cs="Times New Roman"/>
+                <w:color w:val="000000"/>
+                <w:kern w:val="0"/>
+                <w:sz w:val="28"/>
+                <w:szCs w:val="28"/>
+              </w:rPr>
+            </w:pPr>
+            <w:r>
+              <w:rPr>
+                <w:rFonts w:ascii="Times New Roman" w:eastAsia="標楷體" w:hAnsi="Times New Roman" w:cs="Times New Roman"/>
+                <w:color w:val="000000"/>
+                <w:kern w:val="0"/>
+                <w:sz w:val="28"/>
+                <w:szCs w:val="28"/>
+              </w:rPr>
+              <w:t>3.</w:t>
+            </w:r>
+            <w:r>
+              <w:rPr>
+                <w:rFonts w:ascii="Times New Roman" w:eastAsia="標楷體" w:hAnsi="Times New Roman" w:cs="Times New Roman"/>
+                <w:color w:val="000000"/>
+                <w:kern w:val="0"/>
+                <w:sz w:val="28"/>
+                <w:szCs w:val="28"/>
+              </w:rPr>
+              <w:t>3</w:t>
+            </w:r>
+          </w:p>
+        </w:tc>
+        <w:tc>
+          <w:tcPr>
+            <w:tcW w:w="2268" w:type="dxa"/>
+            <w:tcBorders>
+              <w:top w:val="single" w:sz="8" w:space="0" w:color="000000"/>
+              <w:left w:val="single" w:sz="8" w:space="0" w:color="000000"/>
+              <w:bottom w:val="single" w:sz="8" w:space="0" w:color="000000"/>
+              <w:right w:val="single" w:sz="8" w:space="0" w:color="000000"/>
+            </w:tcBorders>
+            <w:shd w:val="clear" w:color="auto" w:fill="E7E6E6" w:themeFill="background2"/>
+            <w:tcMar>
+              <w:top w:w="100" w:type="dxa"/>
+              <w:left w:w="100" w:type="dxa"/>
+              <w:bottom w:w="100" w:type="dxa"/>
+              <w:right w:w="100" w:type="dxa"/>
+            </w:tcMar>
+            <w:hideMark/>
+          </w:tcPr>
+          <w:p>
+            <w:pPr>
+              <w:ind w:firstLineChars="0" w:firstLine="0"/>
+              <w:jc w:val="left"/>
+              <w:rPr>
+                <w:rFonts w:ascii="Times New Roman" w:eastAsia="標楷體" w:hAnsi="Times New Roman" w:cs="Times New Roman"/>
                 <w:b/>
-              </w:rPr>
-            </w:pPr>
-            <w:r>
-              <w:rPr>
-                <w:rFonts w:ascii="Times New Roman" w:eastAsia="標楷體" w:hAnsi="Times New Roman" w:hint="eastAsia"/>
+                <w:bCs/>
+                <w:color w:val="000000"/>
+                <w:kern w:val="0"/>
+                <w:sz w:val="28"/>
+                <w:szCs w:val="28"/>
+              </w:rPr>
+            </w:pPr>
+            <w:r>
+              <w:rPr>
+                <w:rFonts w:ascii="Times New Roman" w:eastAsia="標楷體" w:hAnsi="Times New Roman" w:cs="Times New Roman"/>
                 <w:b/>
-              </w:rPr>
-              <w:t>評審建議事項</w:t>
-            </w:r>
-          </w:p>
-        </w:tc>
-        <w:tc>
-          <w:tcPr>
-            <w:tcW w:w="2500" w:type="pct"/>
-            <w:shd w:val="clear" w:color="auto" w:fill="auto"/>
-            <w:vAlign w:val="center"/>
+                <w:bCs/>
+                <w:color w:val="000000"/>
+                <w:kern w:val="0"/>
+                <w:sz w:val="28"/>
+                <w:szCs w:val="28"/>
+              </w:rPr>
+              <w:t>功能名稱</w:t>
+            </w:r>
+          </w:p>
+        </w:tc>
+        <w:tc>
+          <w:tcPr>
+            <w:tcW w:w="3268" w:type="dxa"/>
+            <w:tcBorders>
+              <w:top w:val="single" w:sz="8" w:space="0" w:color="000000"/>
+              <w:left w:val="single" w:sz="8" w:space="0" w:color="000000"/>
+              <w:bottom w:val="single" w:sz="8" w:space="0" w:color="000000"/>
+              <w:right w:val="single" w:sz="8" w:space="0" w:color="000000"/>
+            </w:tcBorders>
+            <w:tcMar>
+              <w:top w:w="100" w:type="dxa"/>
+              <w:left w:w="100" w:type="dxa"/>
+              <w:bottom w:w="100" w:type="dxa"/>
+              <w:right w:w="100" w:type="dxa"/>
+            </w:tcMar>
+            <w:hideMark/>
           </w:tcPr>
           <w:p>
             <w:pPr>
               <w:ind w:firstLineChars="0" w:firstLine="0"/>
               <w:jc w:val="center"/>
               <w:rPr>
-                <w:rFonts w:ascii="Times New Roman" w:eastAsia="標楷體" w:hAnsi="Times New Roman"/>
-                <w:b/>
-              </w:rPr>
-            </w:pPr>
-            <w:r>
-              <w:rPr>
-                <w:rFonts w:ascii="Times New Roman" w:eastAsia="標楷體" w:hAnsi="Times New Roman" w:hint="eastAsia"/>
-                <w:b/>
-              </w:rPr>
-              <w:t>修正</w:t>
-            </w:r>
-            <w:r>
-              <w:rPr>
-                <w:rFonts w:ascii="Times New Roman" w:eastAsia="標楷體" w:hAnsi="Times New Roman"/>
-                <w:b/>
-              </w:rPr>
-              <w:t>情形</w:t>
+                <w:rFonts w:ascii="Times New Roman" w:eastAsia="標楷體" w:hAnsi="Times New Roman" w:cs="Times New Roman" w:hint="eastAsia"/>
+                <w:color w:val="000000"/>
+                <w:kern w:val="0"/>
+                <w:sz w:val="28"/>
+                <w:szCs w:val="28"/>
+              </w:rPr>
+            </w:pPr>
+            <w:r>
+              <w:rPr>
+                <w:rFonts w:ascii="Times New Roman" w:eastAsia="標楷體" w:hAnsi="Times New Roman" w:cs="Times New Roman" w:hint="eastAsia"/>
+                <w:color w:val="000000"/>
+                <w:kern w:val="0"/>
+                <w:sz w:val="28"/>
+                <w:szCs w:val="28"/>
+              </w:rPr>
+              <w:t>回傳爬蟲資料</w:t>
             </w:r>
           </w:p>
         </w:tc>
       </w:tr>
       <w:tr>
         <w:trPr>
-          <w:trHeight w:val="2023"/>
+          <w:trHeight w:val="520"/>
         </w:trPr>
         <w:tc>
           <w:tcPr>
-            <w:tcW w:w="2500" w:type="pct"/>
-            <w:shd w:val="clear" w:color="auto" w:fill="auto"/>
-            <w:vAlign w:val="center"/>
-          </w:tcPr>
-          <w:p>
-            <w:pPr>
-              <w:ind w:firstLine="480"/>
-              <w:jc w:val="center"/>
-              <w:rPr>
-                <w:rFonts w:ascii="Times New Roman" w:eastAsia="標楷體" w:hAnsi="Times New Roman"/>
+            <w:tcW w:w="1833" w:type="dxa"/>
+            <w:tcBorders>
+              <w:top w:val="single" w:sz="8" w:space="0" w:color="000000"/>
+              <w:left w:val="single" w:sz="8" w:space="0" w:color="000000"/>
+              <w:bottom w:val="single" w:sz="8" w:space="0" w:color="000000"/>
+              <w:right w:val="single" w:sz="8" w:space="0" w:color="000000"/>
+            </w:tcBorders>
+            <w:shd w:val="clear" w:color="auto" w:fill="E7E6E6" w:themeFill="background2"/>
+            <w:tcMar>
+              <w:top w:w="100" w:type="dxa"/>
+              <w:left w:w="100" w:type="dxa"/>
+              <w:bottom w:w="100" w:type="dxa"/>
+              <w:right w:w="100" w:type="dxa"/>
+            </w:tcMar>
+            <w:hideMark/>
+          </w:tcPr>
+          <w:p>
+            <w:pPr>
+              <w:ind w:firstLineChars="0" w:firstLine="0"/>
+              <w:jc w:val="left"/>
+              <w:rPr>
+                <w:rFonts w:ascii="Times New Roman" w:eastAsia="標楷體" w:hAnsi="Times New Roman" w:cs="新細明體"/>
+                <w:kern w:val="0"/>
+                <w:sz w:val="28"/>
+                <w:szCs w:val="28"/>
+              </w:rPr>
+            </w:pPr>
+            <w:r>
+              <w:rPr>
+                <w:rFonts w:ascii="Times New Roman" w:eastAsia="標楷體" w:hAnsi="Times New Roman" w:cs="Times New Roman"/>
                 <w:b/>
-              </w:rPr>
-            </w:pPr>
-          </w:p>
-        </w:tc>
-        <w:tc>
-          <w:tcPr>
-            <w:tcW w:w="2500" w:type="pct"/>
-            <w:shd w:val="clear" w:color="auto" w:fill="auto"/>
-            <w:vAlign w:val="center"/>
-          </w:tcPr>
-          <w:p>
-            <w:pPr>
-              <w:ind w:firstLine="480"/>
-              <w:jc w:val="center"/>
-              <w:rPr>
-                <w:rFonts w:ascii="Times New Roman" w:eastAsia="標楷體" w:hAnsi="Times New Roman"/>
-                <w:b/>
-              </w:rPr>
-            </w:pPr>
+                <w:bCs/>
+                <w:color w:val="000000"/>
+                <w:kern w:val="0"/>
+                <w:sz w:val="28"/>
+                <w:szCs w:val="28"/>
+              </w:rPr>
+              <w:t>操作說明</w:t>
+            </w:r>
+          </w:p>
+        </w:tc>
+        <w:tc>
+          <w:tcPr>
+            <w:tcW w:w="8371" w:type="dxa"/>
+            <w:gridSpan w:val="3"/>
+            <w:tcBorders>
+              <w:top w:val="single" w:sz="8" w:space="0" w:color="000000"/>
+              <w:left w:val="single" w:sz="8" w:space="0" w:color="000000"/>
+              <w:bottom w:val="single" w:sz="8" w:space="0" w:color="000000"/>
+              <w:right w:val="single" w:sz="8" w:space="0" w:color="000000"/>
+            </w:tcBorders>
+            <w:tcMar>
+              <w:top w:w="100" w:type="dxa"/>
+              <w:left w:w="100" w:type="dxa"/>
+              <w:bottom w:w="100" w:type="dxa"/>
+              <w:right w:w="100" w:type="dxa"/>
+            </w:tcMar>
+            <w:hideMark/>
+          </w:tcPr>
+          <w:p>
+            <w:pPr>
+              <w:ind w:firstLineChars="0" w:firstLine="0"/>
+              <w:jc w:val="left"/>
+              <w:rPr>
+                <w:rFonts w:ascii="Times New Roman" w:eastAsia="標楷體" w:hAnsi="Times New Roman" w:cs="新細明體"/>
+                <w:kern w:val="0"/>
+                <w:sz w:val="28"/>
+                <w:szCs w:val="28"/>
+              </w:rPr>
+            </w:pPr>
+            <w:proofErr w:type="gramStart"/>
+            <w:r>
+              <w:rPr>
+                <w:rFonts w:ascii="Times New Roman" w:eastAsia="標楷體" w:hAnsi="Times New Roman" w:cs="新細明體"/>
+                <w:kern w:val="0"/>
+                <w:sz w:val="28"/>
+                <w:szCs w:val="28"/>
+              </w:rPr>
+              <w:t>把爬好</w:t>
+            </w:r>
+            <w:proofErr w:type="gramEnd"/>
+            <w:r>
+              <w:rPr>
+                <w:rFonts w:ascii="Times New Roman" w:eastAsia="標楷體" w:hAnsi="Times New Roman" w:cs="新細明體"/>
+                <w:kern w:val="0"/>
+                <w:sz w:val="28"/>
+                <w:szCs w:val="28"/>
+              </w:rPr>
+              <w:t>的資料傳入資料庫</w:t>
+            </w:r>
           </w:p>
         </w:tc>
       </w:tr>
       <w:tr>
         <w:trPr>
-          <w:trHeight w:val="2023"/>
+          <w:trHeight w:val="520"/>
         </w:trPr>
         <w:tc>
           <w:tcPr>
-            <w:tcW w:w="2500" w:type="pct"/>
-            <w:shd w:val="clear" w:color="auto" w:fill="auto"/>
-            <w:vAlign w:val="center"/>
-          </w:tcPr>
-          <w:p>
-            <w:pPr>
-              <w:ind w:firstLine="480"/>
-              <w:jc w:val="center"/>
-              <w:rPr>
-                <w:rFonts w:ascii="Times New Roman" w:eastAsia="標楷體" w:hAnsi="Times New Roman"/>
+            <w:tcW w:w="1833" w:type="dxa"/>
+            <w:tcBorders>
+              <w:top w:val="single" w:sz="8" w:space="0" w:color="000000"/>
+              <w:left w:val="single" w:sz="8" w:space="0" w:color="000000"/>
+              <w:bottom w:val="single" w:sz="8" w:space="0" w:color="000000"/>
+              <w:right w:val="single" w:sz="8" w:space="0" w:color="000000"/>
+            </w:tcBorders>
+            <w:shd w:val="clear" w:color="auto" w:fill="E7E6E6" w:themeFill="background2"/>
+            <w:tcMar>
+              <w:top w:w="100" w:type="dxa"/>
+              <w:left w:w="100" w:type="dxa"/>
+              <w:bottom w:w="100" w:type="dxa"/>
+              <w:right w:w="100" w:type="dxa"/>
+            </w:tcMar>
+            <w:hideMark/>
+          </w:tcPr>
+          <w:p>
+            <w:pPr>
+              <w:ind w:firstLineChars="0" w:firstLine="0"/>
+              <w:jc w:val="left"/>
+              <w:rPr>
+                <w:rFonts w:ascii="Times New Roman" w:eastAsia="標楷體" w:hAnsi="Times New Roman" w:cs="新細明體"/>
+                <w:kern w:val="0"/>
+                <w:sz w:val="28"/>
+                <w:szCs w:val="28"/>
+              </w:rPr>
+            </w:pPr>
+            <w:r>
+              <w:rPr>
+                <w:rFonts w:ascii="Times New Roman" w:eastAsia="標楷體" w:hAnsi="Times New Roman" w:cs="Times New Roman"/>
                 <w:b/>
-              </w:rPr>
-            </w:pPr>
-          </w:p>
-        </w:tc>
-        <w:tc>
-          <w:tcPr>
-            <w:tcW w:w="2500" w:type="pct"/>
-            <w:shd w:val="clear" w:color="auto" w:fill="auto"/>
-            <w:vAlign w:val="center"/>
-          </w:tcPr>
-          <w:p>
-            <w:pPr>
-              <w:ind w:firstLine="480"/>
-              <w:jc w:val="center"/>
-              <w:rPr>
-                <w:rFonts w:ascii="Times New Roman" w:eastAsia="標楷體" w:hAnsi="Times New Roman"/>
-                <w:b/>
-              </w:rPr>
-            </w:pPr>
+                <w:bCs/>
+                <w:color w:val="000000"/>
+                <w:kern w:val="0"/>
+                <w:sz w:val="28"/>
+                <w:szCs w:val="28"/>
+              </w:rPr>
+              <w:t>輸入值</w:t>
+            </w:r>
+          </w:p>
+        </w:tc>
+        <w:tc>
+          <w:tcPr>
+            <w:tcW w:w="8371" w:type="dxa"/>
+            <w:gridSpan w:val="3"/>
+            <w:tcBorders>
+              <w:top w:val="single" w:sz="8" w:space="0" w:color="000000"/>
+              <w:left w:val="single" w:sz="8" w:space="0" w:color="000000"/>
+              <w:bottom w:val="single" w:sz="8" w:space="0" w:color="000000"/>
+              <w:right w:val="single" w:sz="8" w:space="0" w:color="000000"/>
+            </w:tcBorders>
+            <w:tcMar>
+              <w:top w:w="100" w:type="dxa"/>
+              <w:left w:w="100" w:type="dxa"/>
+              <w:bottom w:w="100" w:type="dxa"/>
+              <w:right w:w="100" w:type="dxa"/>
+            </w:tcMar>
+            <w:hideMark/>
+          </w:tcPr>
+          <w:p>
+            <w:pPr>
+              <w:ind w:firstLineChars="0" w:firstLine="0"/>
+              <w:jc w:val="left"/>
+              <w:rPr>
+                <w:rFonts w:ascii="Times New Roman" w:eastAsia="標楷體" w:hAnsi="Times New Roman" w:cs="新細明體"/>
+                <w:kern w:val="0"/>
+                <w:sz w:val="28"/>
+                <w:szCs w:val="28"/>
+              </w:rPr>
+            </w:pPr>
+            <w:r>
+              <w:rPr>
+                <w:rFonts w:ascii="Times New Roman" w:eastAsia="標楷體" w:hAnsi="Times New Roman" w:cs="新細明體" w:hint="eastAsia"/>
+                <w:kern w:val="0"/>
+                <w:sz w:val="28"/>
+                <w:szCs w:val="28"/>
+              </w:rPr>
+              <w:t>爬蟲資料</w:t>
+            </w:r>
           </w:p>
         </w:tc>
       </w:tr>
       <w:tr>
         <w:trPr>
-          <w:trHeight w:val="2023"/>
+          <w:trHeight w:val="520"/>
         </w:trPr>
         <w:tc>
           <w:tcPr>
-            <w:tcW w:w="2500" w:type="pct"/>
-            <w:shd w:val="clear" w:color="auto" w:fill="auto"/>
-            <w:vAlign w:val="center"/>
-          </w:tcPr>
-          <w:p>
-            <w:pPr>
-              <w:ind w:firstLine="480"/>
+            <w:tcW w:w="1833" w:type="dxa"/>
+            <w:tcBorders>
+              <w:top w:val="single" w:sz="8" w:space="0" w:color="000000"/>
+              <w:left w:val="single" w:sz="8" w:space="0" w:color="000000"/>
+              <w:bottom w:val="single" w:sz="8" w:space="0" w:color="000000"/>
+              <w:right w:val="single" w:sz="8" w:space="0" w:color="000000"/>
+            </w:tcBorders>
+            <w:shd w:val="clear" w:color="auto" w:fill="E7E6E6" w:themeFill="background2"/>
+            <w:tcMar>
+              <w:top w:w="100" w:type="dxa"/>
+              <w:left w:w="100" w:type="dxa"/>
+              <w:bottom w:w="100" w:type="dxa"/>
+              <w:right w:w="100" w:type="dxa"/>
+            </w:tcMar>
+            <w:hideMark/>
+          </w:tcPr>
+          <w:p>
+            <w:pPr>
+              <w:ind w:firstLineChars="0" w:firstLine="0"/>
+              <w:jc w:val="left"/>
+              <w:rPr>
+                <w:rFonts w:ascii="Times New Roman" w:eastAsia="標楷體" w:hAnsi="Times New Roman" w:cs="新細明體"/>
+                <w:kern w:val="0"/>
+                <w:sz w:val="28"/>
+                <w:szCs w:val="28"/>
+              </w:rPr>
+            </w:pPr>
+            <w:r>
+              <w:rPr>
+                <w:rFonts w:ascii="Times New Roman" w:eastAsia="標楷體" w:hAnsi="Times New Roman" w:cs="Times New Roman"/>
+                <w:b/>
+                <w:bCs/>
+                <w:color w:val="000000"/>
+                <w:kern w:val="0"/>
+                <w:sz w:val="28"/>
+                <w:szCs w:val="28"/>
+              </w:rPr>
+              <w:t>輸出值</w:t>
+            </w:r>
+          </w:p>
+        </w:tc>
+        <w:tc>
+          <w:tcPr>
+            <w:tcW w:w="8371" w:type="dxa"/>
+            <w:gridSpan w:val="3"/>
+            <w:tcBorders>
+              <w:top w:val="single" w:sz="8" w:space="0" w:color="000000"/>
+              <w:left w:val="single" w:sz="8" w:space="0" w:color="000000"/>
+              <w:bottom w:val="single" w:sz="8" w:space="0" w:color="000000"/>
+              <w:right w:val="single" w:sz="8" w:space="0" w:color="000000"/>
+            </w:tcBorders>
+            <w:tcMar>
+              <w:top w:w="100" w:type="dxa"/>
+              <w:left w:w="100" w:type="dxa"/>
+              <w:bottom w:w="100" w:type="dxa"/>
+              <w:right w:w="100" w:type="dxa"/>
+            </w:tcMar>
+            <w:hideMark/>
+          </w:tcPr>
+          <w:p>
+            <w:pPr>
+              <w:ind w:firstLineChars="0" w:firstLine="0"/>
+              <w:jc w:val="left"/>
+              <w:rPr>
+                <w:rFonts w:ascii="Times New Roman" w:eastAsia="標楷體" w:hAnsi="Times New Roman" w:cs="新細明體"/>
+                <w:kern w:val="0"/>
+                <w:sz w:val="28"/>
+                <w:szCs w:val="28"/>
+              </w:rPr>
+            </w:pPr>
+            <w:r>
+              <w:rPr>
+                <w:rFonts w:ascii="Times New Roman" w:eastAsia="標楷體" w:hAnsi="Times New Roman" w:cs="新細明體" w:hint="eastAsia"/>
+                <w:kern w:val="0"/>
+                <w:sz w:val="28"/>
+                <w:szCs w:val="28"/>
+              </w:rPr>
+              <w:t>爬蟲資料</w:t>
+            </w:r>
+          </w:p>
+        </w:tc>
+      </w:tr>
+    </w:tbl>
+    <w:p>
+      <w:pPr>
+        <w:pStyle w:val="afe"/>
+      </w:pPr>
+      <w:r>
+        <w:rPr>
+          <w:rFonts w:hint="eastAsia"/>
+        </w:rPr>
+        <w:t>▼表</w:t>
+      </w:r>
+      <w:r>
+        <w:rPr>
+          <w:rFonts w:hint="eastAsia"/>
+        </w:rPr>
+        <w:t xml:space="preserve"> 6-2-</w:t>
+      </w:r>
+      <w:r>
+        <w:rPr>
+          <w:rFonts w:hint="eastAsia"/>
+        </w:rPr>
+        <w:t>8</w:t>
+      </w:r>
+      <w:r>
+        <w:rPr>
+          <w:rFonts w:hint="eastAsia"/>
+        </w:rPr>
+        <w:t>、程序規格書</w:t>
+      </w:r>
+      <w:r>
+        <w:rPr>
+          <w:rFonts w:hint="eastAsia"/>
+        </w:rPr>
+        <w:t xml:space="preserve"> </w:t>
+      </w:r>
+      <w:r>
+        <w:rPr>
+          <w:rFonts w:hint="eastAsia"/>
+        </w:rPr>
+        <w:t>回傳爬蟲系統</w:t>
+      </w:r>
+    </w:p>
+    <w:tbl>
+      <w:tblPr>
+        <w:tblW w:w="10204" w:type="dxa"/>
+        <w:tblCellMar>
+          <w:top w:w="15" w:type="dxa"/>
+          <w:left w:w="15" w:type="dxa"/>
+          <w:bottom w:w="15" w:type="dxa"/>
+          <w:right w:w="15" w:type="dxa"/>
+        </w:tblCellMar>
+        <w:tblLook w:val="04A0" w:firstRow="1" w:lastRow="0" w:firstColumn="1" w:lastColumn="0" w:noHBand="0" w:noVBand="1"/>
+      </w:tblPr>
+      <w:tblGrid>
+        <w:gridCol w:w="1833"/>
+        <w:gridCol w:w="2835"/>
+        <w:gridCol w:w="2268"/>
+        <w:gridCol w:w="3268"/>
+      </w:tblGrid>
+      <w:tr>
+        <w:tc>
+          <w:tcPr>
+            <w:tcW w:w="1833" w:type="dxa"/>
+            <w:tcBorders>
+              <w:top w:val="single" w:sz="8" w:space="0" w:color="000000"/>
+              <w:left w:val="single" w:sz="8" w:space="0" w:color="000000"/>
+              <w:bottom w:val="single" w:sz="8" w:space="0" w:color="000000"/>
+              <w:right w:val="single" w:sz="8" w:space="0" w:color="000000"/>
+            </w:tcBorders>
+            <w:shd w:val="clear" w:color="auto" w:fill="E7E6E6" w:themeFill="background2"/>
+            <w:tcMar>
+              <w:top w:w="100" w:type="dxa"/>
+              <w:left w:w="100" w:type="dxa"/>
+              <w:bottom w:w="100" w:type="dxa"/>
+              <w:right w:w="100" w:type="dxa"/>
+            </w:tcMar>
+            <w:hideMark/>
+          </w:tcPr>
+          <w:p>
+            <w:pPr>
+              <w:ind w:firstLineChars="0" w:firstLine="0"/>
+              <w:jc w:val="left"/>
+              <w:rPr>
+                <w:rFonts w:ascii="Times New Roman" w:eastAsia="標楷體" w:hAnsi="Times New Roman" w:cs="Times New Roman"/>
+                <w:b/>
+                <w:bCs/>
+                <w:color w:val="000000"/>
+                <w:kern w:val="0"/>
+                <w:sz w:val="28"/>
+                <w:szCs w:val="28"/>
+              </w:rPr>
+            </w:pPr>
+            <w:r>
+              <w:rPr>
+                <w:rFonts w:ascii="Times New Roman" w:eastAsia="標楷體" w:hAnsi="Times New Roman" w:cs="Times New Roman"/>
+                <w:b/>
+                <w:bCs/>
+                <w:color w:val="000000"/>
+                <w:kern w:val="0"/>
+                <w:sz w:val="28"/>
+                <w:szCs w:val="28"/>
+              </w:rPr>
+              <w:t>編號</w:t>
+            </w:r>
+          </w:p>
+        </w:tc>
+        <w:tc>
+          <w:tcPr>
+            <w:tcW w:w="2835" w:type="dxa"/>
+            <w:tcBorders>
+              <w:top w:val="single" w:sz="8" w:space="0" w:color="000000"/>
+              <w:left w:val="single" w:sz="8" w:space="0" w:color="000000"/>
+              <w:bottom w:val="single" w:sz="8" w:space="0" w:color="000000"/>
+              <w:right w:val="single" w:sz="8" w:space="0" w:color="000000"/>
+            </w:tcBorders>
+            <w:tcMar>
+              <w:top w:w="100" w:type="dxa"/>
+              <w:left w:w="100" w:type="dxa"/>
+              <w:bottom w:w="100" w:type="dxa"/>
+              <w:right w:w="100" w:type="dxa"/>
+            </w:tcMar>
+            <w:hideMark/>
+          </w:tcPr>
+          <w:p>
+            <w:pPr>
+              <w:spacing w:line="480" w:lineRule="auto"/>
+              <w:ind w:firstLineChars="0" w:firstLine="0"/>
               <w:jc w:val="center"/>
               <w:rPr>
-                <w:rFonts w:ascii="Times New Roman" w:eastAsia="標楷體" w:hAnsi="Times New Roman"/>
+                <w:rFonts w:ascii="Times New Roman" w:eastAsia="標楷體" w:hAnsi="Times New Roman" w:cs="Times New Roman"/>
+                <w:color w:val="000000"/>
+                <w:kern w:val="0"/>
+                <w:sz w:val="28"/>
+                <w:szCs w:val="28"/>
+              </w:rPr>
+            </w:pPr>
+            <w:r>
+              <w:rPr>
+                <w:rFonts w:ascii="Times New Roman" w:eastAsia="標楷體" w:hAnsi="Times New Roman" w:cs="Times New Roman"/>
+                <w:color w:val="000000"/>
+                <w:kern w:val="0"/>
+                <w:sz w:val="28"/>
+                <w:szCs w:val="28"/>
+              </w:rPr>
+              <w:t>3.3</w:t>
+            </w:r>
+            <w:r>
+              <w:rPr>
+                <w:rFonts w:ascii="Times New Roman" w:eastAsia="標楷體" w:hAnsi="Times New Roman" w:cs="Times New Roman"/>
+                <w:color w:val="000000"/>
+                <w:kern w:val="0"/>
+                <w:sz w:val="28"/>
+                <w:szCs w:val="28"/>
+              </w:rPr>
+              <w:t>.1</w:t>
+            </w:r>
+          </w:p>
+        </w:tc>
+        <w:tc>
+          <w:tcPr>
+            <w:tcW w:w="2268" w:type="dxa"/>
+            <w:tcBorders>
+              <w:top w:val="single" w:sz="8" w:space="0" w:color="000000"/>
+              <w:left w:val="single" w:sz="8" w:space="0" w:color="000000"/>
+              <w:bottom w:val="single" w:sz="8" w:space="0" w:color="000000"/>
+              <w:right w:val="single" w:sz="8" w:space="0" w:color="000000"/>
+            </w:tcBorders>
+            <w:shd w:val="clear" w:color="auto" w:fill="E7E6E6" w:themeFill="background2"/>
+            <w:tcMar>
+              <w:top w:w="100" w:type="dxa"/>
+              <w:left w:w="100" w:type="dxa"/>
+              <w:bottom w:w="100" w:type="dxa"/>
+              <w:right w:w="100" w:type="dxa"/>
+            </w:tcMar>
+            <w:hideMark/>
+          </w:tcPr>
+          <w:p>
+            <w:pPr>
+              <w:ind w:firstLineChars="0" w:firstLine="0"/>
+              <w:jc w:val="left"/>
+              <w:rPr>
+                <w:rFonts w:ascii="Times New Roman" w:eastAsia="標楷體" w:hAnsi="Times New Roman" w:cs="Times New Roman"/>
                 <w:b/>
-              </w:rPr>
-            </w:pPr>
-          </w:p>
-        </w:tc>
-        <w:tc>
-          <w:tcPr>
-            <w:tcW w:w="2500" w:type="pct"/>
-            <w:shd w:val="clear" w:color="auto" w:fill="auto"/>
-            <w:vAlign w:val="center"/>
-          </w:tcPr>
-          <w:p>
-            <w:pPr>
-              <w:ind w:firstLine="480"/>
+                <w:bCs/>
+                <w:color w:val="000000"/>
+                <w:kern w:val="0"/>
+                <w:sz w:val="28"/>
+                <w:szCs w:val="28"/>
+              </w:rPr>
+            </w:pPr>
+            <w:r>
+              <w:rPr>
+                <w:rFonts w:ascii="Times New Roman" w:eastAsia="標楷體" w:hAnsi="Times New Roman" w:cs="Times New Roman"/>
+                <w:b/>
+                <w:bCs/>
+                <w:color w:val="000000"/>
+                <w:kern w:val="0"/>
+                <w:sz w:val="28"/>
+                <w:szCs w:val="28"/>
+              </w:rPr>
+              <w:t>功能名稱</w:t>
+            </w:r>
+          </w:p>
+        </w:tc>
+        <w:tc>
+          <w:tcPr>
+            <w:tcW w:w="3268" w:type="dxa"/>
+            <w:tcBorders>
+              <w:top w:val="single" w:sz="8" w:space="0" w:color="000000"/>
+              <w:left w:val="single" w:sz="8" w:space="0" w:color="000000"/>
+              <w:bottom w:val="single" w:sz="8" w:space="0" w:color="000000"/>
+              <w:right w:val="single" w:sz="8" w:space="0" w:color="000000"/>
+            </w:tcBorders>
+            <w:tcMar>
+              <w:top w:w="100" w:type="dxa"/>
+              <w:left w:w="100" w:type="dxa"/>
+              <w:bottom w:w="100" w:type="dxa"/>
+              <w:right w:w="100" w:type="dxa"/>
+            </w:tcMar>
+            <w:hideMark/>
+          </w:tcPr>
+          <w:p>
+            <w:pPr>
+              <w:ind w:firstLineChars="0" w:firstLine="0"/>
               <w:jc w:val="center"/>
               <w:rPr>
-                <w:rFonts w:ascii="Times New Roman" w:eastAsia="標楷體" w:hAnsi="Times New Roman"/>
-                <w:b/>
-              </w:rPr>
-            </w:pPr>
+                <w:rFonts w:ascii="Times New Roman" w:eastAsia="標楷體" w:hAnsi="Times New Roman" w:cs="Times New Roman" w:hint="eastAsia"/>
+                <w:color w:val="000000"/>
+                <w:kern w:val="0"/>
+                <w:sz w:val="28"/>
+                <w:szCs w:val="28"/>
+              </w:rPr>
+            </w:pPr>
+            <w:r>
+              <w:rPr>
+                <w:rFonts w:ascii="Times New Roman" w:eastAsia="標楷體" w:hAnsi="Times New Roman" w:cs="Times New Roman" w:hint="eastAsia"/>
+                <w:color w:val="000000"/>
+                <w:kern w:val="0"/>
+                <w:sz w:val="28"/>
+                <w:szCs w:val="28"/>
+              </w:rPr>
+              <w:t>查看</w:t>
+            </w:r>
+            <w:r>
+              <w:rPr>
+                <w:rFonts w:ascii="Times New Roman" w:eastAsia="標楷體" w:hAnsi="Times New Roman" w:cs="Times New Roman" w:hint="eastAsia"/>
+                <w:color w:val="000000"/>
+                <w:kern w:val="0"/>
+                <w:sz w:val="28"/>
+                <w:szCs w:val="28"/>
+              </w:rPr>
+              <w:t>爬蟲資料</w:t>
+            </w:r>
           </w:p>
         </w:tc>
       </w:tr>
       <w:tr>
         <w:trPr>
-          <w:trHeight w:val="2023"/>
+          <w:trHeight w:val="520"/>
         </w:trPr>
         <w:tc>
           <w:tcPr>
-            <w:tcW w:w="2500" w:type="pct"/>
-            <w:shd w:val="clear" w:color="auto" w:fill="auto"/>
-            <w:vAlign w:val="center"/>
-          </w:tcPr>
-          <w:p>
-            <w:pPr>
-              <w:ind w:firstLine="480"/>
-              <w:jc w:val="center"/>
-              <w:rPr>
-                <w:rFonts w:ascii="Times New Roman" w:eastAsia="標楷體" w:hAnsi="Times New Roman"/>
+            <w:tcW w:w="1833" w:type="dxa"/>
+            <w:tcBorders>
+              <w:top w:val="single" w:sz="8" w:space="0" w:color="000000"/>
+              <w:left w:val="single" w:sz="8" w:space="0" w:color="000000"/>
+              <w:bottom w:val="single" w:sz="8" w:space="0" w:color="000000"/>
+              <w:right w:val="single" w:sz="8" w:space="0" w:color="000000"/>
+            </w:tcBorders>
+            <w:shd w:val="clear" w:color="auto" w:fill="E7E6E6" w:themeFill="background2"/>
+            <w:tcMar>
+              <w:top w:w="100" w:type="dxa"/>
+              <w:left w:w="100" w:type="dxa"/>
+              <w:bottom w:w="100" w:type="dxa"/>
+              <w:right w:w="100" w:type="dxa"/>
+            </w:tcMar>
+            <w:hideMark/>
+          </w:tcPr>
+          <w:p>
+            <w:pPr>
+              <w:ind w:firstLineChars="0" w:firstLine="0"/>
+              <w:jc w:val="left"/>
+              <w:rPr>
+                <w:rFonts w:ascii="Times New Roman" w:eastAsia="標楷體" w:hAnsi="Times New Roman" w:cs="新細明體"/>
+                <w:kern w:val="0"/>
+                <w:sz w:val="28"/>
+                <w:szCs w:val="28"/>
+              </w:rPr>
+            </w:pPr>
+            <w:r>
+              <w:rPr>
+                <w:rFonts w:ascii="Times New Roman" w:eastAsia="標楷體" w:hAnsi="Times New Roman" w:cs="Times New Roman"/>
                 <w:b/>
-              </w:rPr>
-            </w:pPr>
-          </w:p>
-        </w:tc>
-        <w:tc>
-          <w:tcPr>
-            <w:tcW w:w="2500" w:type="pct"/>
-            <w:shd w:val="clear" w:color="auto" w:fill="auto"/>
-            <w:vAlign w:val="center"/>
-          </w:tcPr>
-          <w:p>
-            <w:pPr>
-              <w:ind w:firstLine="480"/>
-              <w:jc w:val="center"/>
-              <w:rPr>
-                <w:rFonts w:ascii="Times New Roman" w:eastAsia="標楷體" w:hAnsi="Times New Roman"/>
-                <w:b/>
-              </w:rPr>
-            </w:pPr>
+                <w:bCs/>
+                <w:color w:val="000000"/>
+                <w:kern w:val="0"/>
+                <w:sz w:val="28"/>
+                <w:szCs w:val="28"/>
+              </w:rPr>
+              <w:t>操作說明</w:t>
+            </w:r>
+          </w:p>
+        </w:tc>
+        <w:tc>
+          <w:tcPr>
+            <w:tcW w:w="8371" w:type="dxa"/>
+            <w:gridSpan w:val="3"/>
+            <w:tcBorders>
+              <w:top w:val="single" w:sz="8" w:space="0" w:color="000000"/>
+              <w:left w:val="single" w:sz="8" w:space="0" w:color="000000"/>
+              <w:bottom w:val="single" w:sz="8" w:space="0" w:color="000000"/>
+              <w:right w:val="single" w:sz="8" w:space="0" w:color="000000"/>
+            </w:tcBorders>
+            <w:tcMar>
+              <w:top w:w="100" w:type="dxa"/>
+              <w:left w:w="100" w:type="dxa"/>
+              <w:bottom w:w="100" w:type="dxa"/>
+              <w:right w:w="100" w:type="dxa"/>
+            </w:tcMar>
+            <w:hideMark/>
+          </w:tcPr>
+          <w:p>
+            <w:pPr>
+              <w:ind w:firstLineChars="0" w:firstLine="0"/>
+              <w:jc w:val="left"/>
+              <w:rPr>
+                <w:rFonts w:ascii="Times New Roman" w:eastAsia="標楷體" w:hAnsi="Times New Roman" w:cs="新細明體"/>
+                <w:kern w:val="0"/>
+                <w:sz w:val="28"/>
+                <w:szCs w:val="28"/>
+              </w:rPr>
+            </w:pPr>
+            <w:r>
+              <w:rPr>
+                <w:rFonts w:ascii="Times New Roman" w:eastAsia="標楷體" w:hAnsi="Times New Roman" w:cs="新細明體"/>
+                <w:kern w:val="0"/>
+                <w:sz w:val="28"/>
+                <w:szCs w:val="28"/>
+              </w:rPr>
+              <w:t>查看存放在資料庫的爬蟲資料</w:t>
+            </w:r>
           </w:p>
         </w:tc>
       </w:tr>
       <w:tr>
         <w:trPr>
-          <w:trHeight w:val="2023"/>
+          <w:trHeight w:val="520"/>
         </w:trPr>
         <w:tc>
           <w:tcPr>
-            <w:tcW w:w="2500" w:type="pct"/>
-            <w:shd w:val="clear" w:color="auto" w:fill="auto"/>
-            <w:vAlign w:val="center"/>
-          </w:tcPr>
-          <w:p>
-            <w:pPr>
-              <w:ind w:firstLine="480"/>
-              <w:jc w:val="center"/>
-              <w:rPr>
-                <w:rFonts w:ascii="Times New Roman" w:eastAsia="標楷體" w:hAnsi="Times New Roman"/>
+            <w:tcW w:w="1833" w:type="dxa"/>
+            <w:tcBorders>
+              <w:top w:val="single" w:sz="8" w:space="0" w:color="000000"/>
+              <w:left w:val="single" w:sz="8" w:space="0" w:color="000000"/>
+              <w:bottom w:val="single" w:sz="8" w:space="0" w:color="000000"/>
+              <w:right w:val="single" w:sz="8" w:space="0" w:color="000000"/>
+            </w:tcBorders>
+            <w:shd w:val="clear" w:color="auto" w:fill="E7E6E6" w:themeFill="background2"/>
+            <w:tcMar>
+              <w:top w:w="100" w:type="dxa"/>
+              <w:left w:w="100" w:type="dxa"/>
+              <w:bottom w:w="100" w:type="dxa"/>
+              <w:right w:w="100" w:type="dxa"/>
+            </w:tcMar>
+            <w:hideMark/>
+          </w:tcPr>
+          <w:p>
+            <w:pPr>
+              <w:ind w:firstLineChars="0" w:firstLine="0"/>
+              <w:jc w:val="left"/>
+              <w:rPr>
+                <w:rFonts w:ascii="Times New Roman" w:eastAsia="標楷體" w:hAnsi="Times New Roman" w:cs="新細明體"/>
+                <w:kern w:val="0"/>
+                <w:sz w:val="28"/>
+                <w:szCs w:val="28"/>
+              </w:rPr>
+            </w:pPr>
+            <w:r>
+              <w:rPr>
+                <w:rFonts w:ascii="Times New Roman" w:eastAsia="標楷體" w:hAnsi="Times New Roman" w:cs="Times New Roman"/>
                 <w:b/>
-              </w:rPr>
-            </w:pPr>
-          </w:p>
-        </w:tc>
-        <w:tc>
-          <w:tcPr>
-            <w:tcW w:w="2500" w:type="pct"/>
-            <w:shd w:val="clear" w:color="auto" w:fill="auto"/>
-            <w:vAlign w:val="center"/>
-          </w:tcPr>
-          <w:p>
-            <w:pPr>
-              <w:ind w:firstLine="480"/>
-              <w:jc w:val="center"/>
-              <w:rPr>
-                <w:rFonts w:ascii="Times New Roman" w:eastAsia="標楷體" w:hAnsi="Times New Roman"/>
-                <w:b/>
+                <w:bCs/>
+                <w:color w:val="000000"/>
+                <w:kern w:val="0"/>
+                <w:sz w:val="28"/>
+                <w:szCs w:val="28"/>
+              </w:rPr>
+              <w:t>輸入值</w:t>
+            </w:r>
+          </w:p>
+        </w:tc>
+        <w:tc>
+          <w:tcPr>
+            <w:tcW w:w="8371" w:type="dxa"/>
+            <w:gridSpan w:val="3"/>
+            <w:tcBorders>
+              <w:top w:val="single" w:sz="8" w:space="0" w:color="000000"/>
+              <w:left w:val="single" w:sz="8" w:space="0" w:color="000000"/>
+              <w:bottom w:val="single" w:sz="8" w:space="0" w:color="000000"/>
+              <w:right w:val="single" w:sz="8" w:space="0" w:color="000000"/>
+            </w:tcBorders>
+            <w:tcMar>
+              <w:top w:w="100" w:type="dxa"/>
+              <w:left w:w="100" w:type="dxa"/>
+              <w:bottom w:w="100" w:type="dxa"/>
+              <w:right w:w="100" w:type="dxa"/>
+            </w:tcMar>
+            <w:hideMark/>
+          </w:tcPr>
+          <w:p>
+            <w:pPr>
+              <w:ind w:firstLineChars="0" w:firstLine="0"/>
+              <w:jc w:val="left"/>
+              <w:rPr>
+                <w:rFonts w:ascii="Times New Roman" w:eastAsia="標楷體" w:hAnsi="Times New Roman" w:cs="新細明體"/>
+                <w:kern w:val="0"/>
+                <w:sz w:val="28"/>
+                <w:szCs w:val="28"/>
               </w:rPr>
             </w:pPr>
           </w:p>
@@ -32424,40 +33859,89 @@
       </w:tr>
       <w:tr>
         <w:trPr>
-          <w:trHeight w:val="2023"/>
+          <w:trHeight w:val="520"/>
         </w:trPr>
         <w:tc>
           <w:tcPr>
-            <w:tcW w:w="2500" w:type="pct"/>
-            <w:shd w:val="clear" w:color="auto" w:fill="auto"/>
-            <w:vAlign w:val="center"/>
-          </w:tcPr>
-          <w:p>
-            <w:pPr>
-              <w:ind w:firstLine="480"/>
-              <w:jc w:val="center"/>
-              <w:rPr>
-                <w:rFonts w:ascii="Times New Roman" w:eastAsia="標楷體" w:hAnsi="Times New Roman"/>
+            <w:tcW w:w="1833" w:type="dxa"/>
+            <w:tcBorders>
+              <w:top w:val="single" w:sz="8" w:space="0" w:color="000000"/>
+              <w:left w:val="single" w:sz="8" w:space="0" w:color="000000"/>
+              <w:bottom w:val="single" w:sz="8" w:space="0" w:color="000000"/>
+              <w:right w:val="single" w:sz="8" w:space="0" w:color="000000"/>
+            </w:tcBorders>
+            <w:shd w:val="clear" w:color="auto" w:fill="E7E6E6" w:themeFill="background2"/>
+            <w:tcMar>
+              <w:top w:w="100" w:type="dxa"/>
+              <w:left w:w="100" w:type="dxa"/>
+              <w:bottom w:w="100" w:type="dxa"/>
+              <w:right w:w="100" w:type="dxa"/>
+            </w:tcMar>
+            <w:hideMark/>
+          </w:tcPr>
+          <w:p>
+            <w:pPr>
+              <w:ind w:firstLineChars="0" w:firstLine="0"/>
+              <w:jc w:val="left"/>
+              <w:rPr>
+                <w:rFonts w:ascii="Times New Roman" w:eastAsia="標楷體" w:hAnsi="Times New Roman" w:cs="新細明體"/>
+                <w:kern w:val="0"/>
+                <w:sz w:val="28"/>
+                <w:szCs w:val="28"/>
+              </w:rPr>
+            </w:pPr>
+            <w:r>
+              <w:rPr>
+                <w:rFonts w:ascii="Times New Roman" w:eastAsia="標楷體" w:hAnsi="Times New Roman" w:cs="Times New Roman"/>
                 <w:b/>
-              </w:rPr>
-            </w:pPr>
-          </w:p>
-        </w:tc>
-        <w:tc>
-          <w:tcPr>
-            <w:tcW w:w="2500" w:type="pct"/>
-            <w:shd w:val="clear" w:color="auto" w:fill="auto"/>
-            <w:vAlign w:val="center"/>
-          </w:tcPr>
-          <w:p>
-            <w:pPr>
-              <w:ind w:firstLine="480"/>
-              <w:jc w:val="center"/>
-              <w:rPr>
-                <w:rFonts w:ascii="Times New Roman" w:eastAsia="標楷體" w:hAnsi="Times New Roman"/>
-                <w:b/>
-              </w:rPr>
-            </w:pPr>
+                <w:bCs/>
+                <w:color w:val="000000"/>
+                <w:kern w:val="0"/>
+                <w:sz w:val="28"/>
+                <w:szCs w:val="28"/>
+              </w:rPr>
+              <w:t>輸出值</w:t>
+            </w:r>
+          </w:p>
+        </w:tc>
+        <w:tc>
+          <w:tcPr>
+            <w:tcW w:w="8371" w:type="dxa"/>
+            <w:gridSpan w:val="3"/>
+            <w:tcBorders>
+              <w:top w:val="single" w:sz="8" w:space="0" w:color="000000"/>
+              <w:left w:val="single" w:sz="8" w:space="0" w:color="000000"/>
+              <w:bottom w:val="single" w:sz="8" w:space="0" w:color="000000"/>
+              <w:right w:val="single" w:sz="8" w:space="0" w:color="000000"/>
+            </w:tcBorders>
+            <w:tcMar>
+              <w:top w:w="100" w:type="dxa"/>
+              <w:left w:w="100" w:type="dxa"/>
+              <w:bottom w:w="100" w:type="dxa"/>
+              <w:right w:w="100" w:type="dxa"/>
+            </w:tcMar>
+            <w:hideMark/>
+          </w:tcPr>
+          <w:p>
+            <w:pPr>
+              <w:ind w:firstLineChars="0" w:firstLine="0"/>
+              <w:jc w:val="left"/>
+              <w:rPr>
+                <w:rFonts w:ascii="Times New Roman" w:eastAsia="標楷體" w:hAnsi="Times New Roman" w:cs="新細明體"/>
+                <w:kern w:val="0"/>
+                <w:sz w:val="28"/>
+                <w:szCs w:val="28"/>
+              </w:rPr>
+            </w:pPr>
+            <w:r>
+              <w:rPr>
+                <w:rFonts w:ascii="Times New Roman" w:eastAsia="標楷體" w:hAnsi="Times New Roman" w:cs="新細明體" w:hint="eastAsia"/>
+                <w:kern w:val="0"/>
+                <w:sz w:val="28"/>
+                <w:szCs w:val="28"/>
+              </w:rPr>
+              <w:t>爬蟲資料</w:t>
+            </w:r>
           </w:p>
         </w:tc>
       </w:tr>
@@ -32466,32 +33950,32 @@
       <w:pPr>
         <w:ind w:firstLineChars="0" w:firstLine="0"/>
         <w:rPr>
-          <w:rFonts w:ascii="Times New Roman" w:eastAsia="標楷體" w:hAnsi="Times New Roman" w:cs="Arial"/>
+          <w:rFonts w:ascii="Times New Roman" w:eastAsia="標楷體" w:hAnsi="Times New Roman"/>
           <w:b/>
           <w:bCs/>
-          <w:sz w:val="28"/>
-          <w:szCs w:val="28"/>
+          <w:sz w:val="32"/>
+          <w:szCs w:val="32"/>
         </w:rPr>
       </w:p